--- a/experiment/RUN_ME/code/main.docx
+++ b/experiment/RUN_ME/code/main.docx
@@ -1279,13 +1279,8 @@
         <w:autoSpaceDN w:val="0"/>
         <w:adjustRightInd w:val="0"/>
       </w:pPr>
-      <w:proofErr w:type="gramStart"/>
-      <w:r>
-        <w:t>newTrials(</w:t>
-      </w:r>
-      <w:proofErr w:type="gramEnd"/>
-      <w:r>
-        <w:t>1,2)</w:t>
+      <w:r>
+        <w:t>newTrials(1,2)</w:t>
       </w:r>
       <w:r>
         <w:rPr>
@@ -3494,9 +3489,22 @@
           <w:sz w:val="14"/>
           <w:szCs w:val="14"/>
         </w:rPr>
-        <w:t xml:space="preserve"> BLACK_SCREEN WHITE_</w:t>
-      </w:r>
-      <w:proofErr w:type="gramStart"/>
+        <w:t xml:space="preserve"> BLACK_SCREEN WHITE_SCREEN;</w:t>
+      </w:r>
+    </w:p>
+    <w:p>
+      <w:pPr>
+        <w:autoSpaceDE w:val="0"/>
+        <w:autoSpaceDN w:val="0"/>
+        <w:adjustRightInd w:val="0"/>
+        <w:ind w:left="720"/>
+        <w:rPr>
+          <w:rFonts w:ascii="Courier New" w:eastAsiaTheme="minorHAnsi" w:hAnsi="Courier New" w:cs="Courier New"/>
+          <w:sz w:val="10"/>
+          <w:szCs w:val="10"/>
+          <w:rtl/>
+        </w:rPr>
+      </w:pPr>
       <w:r>
         <w:rPr>
           <w:rFonts w:ascii="Courier New" w:eastAsiaTheme="minorHAnsi" w:hAnsi="Courier New" w:cs="Courier New"/>
@@ -3506,23 +3514,8 @@
           <w:sz w:val="14"/>
           <w:szCs w:val="14"/>
         </w:rPr>
-        <w:t>SCREEN;</w:t>
-      </w:r>
-      <w:proofErr w:type="gramEnd"/>
-    </w:p>
-    <w:p>
-      <w:pPr>
-        <w:autoSpaceDE w:val="0"/>
-        <w:autoSpaceDN w:val="0"/>
-        <w:adjustRightInd w:val="0"/>
-        <w:ind w:left="720"/>
-        <w:rPr>
-          <w:rFonts w:ascii="Courier New" w:eastAsiaTheme="minorHAnsi" w:hAnsi="Courier New" w:cs="Courier New"/>
-          <w:sz w:val="10"/>
-          <w:szCs w:val="10"/>
-          <w:rtl/>
-        </w:rPr>
-      </w:pPr>
+        <w:t xml:space="preserve">        trials.mask1 = repmat(</w:t>
+      </w:r>
       <w:r>
         <w:rPr>
           <w:rFonts w:ascii="Courier New" w:eastAsiaTheme="minorHAnsi" w:hAnsi="Courier New" w:cs="Courier New"/>
@@ -3532,9 +3525,8 @@
           <w:sz w:val="14"/>
           <w:szCs w:val="14"/>
         </w:rPr>
-        <w:t xml:space="preserve">        </w:t>
-      </w:r>
-      <w:proofErr w:type="gramStart"/>
+        <w:t>WHITE</w:t>
+      </w:r>
       <w:r>
         <w:rPr>
           <w:rFonts w:ascii="Courier New" w:eastAsiaTheme="minorHAnsi" w:hAnsi="Courier New" w:cs="Courier New"/>
@@ -3544,9 +3536,21 @@
           <w:sz w:val="14"/>
           <w:szCs w:val="14"/>
         </w:rPr>
-        <w:t>trials.mask</w:t>
-      </w:r>
-      <w:proofErr w:type="gramEnd"/>
+        <w:t>_SCREEN,height(trials),1);</w:t>
+      </w:r>
+    </w:p>
+    <w:p>
+      <w:pPr>
+        <w:autoSpaceDE w:val="0"/>
+        <w:autoSpaceDN w:val="0"/>
+        <w:adjustRightInd w:val="0"/>
+        <w:ind w:left="720"/>
+        <w:rPr>
+          <w:rFonts w:ascii="Courier New" w:eastAsiaTheme="minorHAnsi" w:hAnsi="Courier New" w:cs="Courier New"/>
+          <w:sz w:val="10"/>
+          <w:szCs w:val="10"/>
+        </w:rPr>
+      </w:pPr>
       <w:r>
         <w:rPr>
           <w:rFonts w:ascii="Courier New" w:eastAsiaTheme="minorHAnsi" w:hAnsi="Courier New" w:cs="Courier New"/>
@@ -3556,7 +3560,7 @@
           <w:sz w:val="14"/>
           <w:szCs w:val="14"/>
         </w:rPr>
-        <w:t>1 = repmat(</w:t>
+        <w:t xml:space="preserve">        trials.mask2 = repmat(</w:t>
       </w:r>
       <w:r>
         <w:rPr>
@@ -3567,7 +3571,7 @@
           <w:sz w:val="14"/>
           <w:szCs w:val="14"/>
         </w:rPr>
-        <w:t>WHITE</w:t>
+        <w:t>BLACK</w:t>
       </w:r>
       <w:r>
         <w:rPr>
@@ -3602,9 +3606,8 @@
           <w:sz w:val="14"/>
           <w:szCs w:val="14"/>
         </w:rPr>
-        <w:t xml:space="preserve">        </w:t>
-      </w:r>
-      <w:proofErr w:type="gramStart"/>
+        <w:t xml:space="preserve">        trials.mask3 = repmat(</w:t>
+      </w:r>
       <w:r>
         <w:rPr>
           <w:rFonts w:ascii="Courier New" w:eastAsiaTheme="minorHAnsi" w:hAnsi="Courier New" w:cs="Courier New"/>
@@ -3614,9 +3617,8 @@
           <w:sz w:val="14"/>
           <w:szCs w:val="14"/>
         </w:rPr>
-        <w:t>trials.mask</w:t>
-      </w:r>
-      <w:proofErr w:type="gramEnd"/>
+        <w:t>BLACK</w:t>
+      </w:r>
       <w:r>
         <w:rPr>
           <w:rFonts w:ascii="Courier New" w:eastAsiaTheme="minorHAnsi" w:hAnsi="Courier New" w:cs="Courier New"/>
@@ -3626,7 +3628,143 @@
           <w:sz w:val="14"/>
           <w:szCs w:val="14"/>
         </w:rPr>
-        <w:t>2 = repmat(</w:t>
+        <w:t>_SCREEN,height(trials),1);</w:t>
+      </w:r>
+    </w:p>
+    <w:p>
+      <w:pPr>
+        <w:pStyle w:val="NoSpacing"/>
+        <w:numPr>
+          <w:ilvl w:val="0"/>
+          <w:numId w:val="1"/>
+        </w:numPr>
+        <w:rPr>
+          <w:b/>
+          <w:bCs/>
+        </w:rPr>
+      </w:pPr>
+      <w:r>
+        <w:rPr>
+          <w:rFonts w:hint="cs"/>
+          <w:b/>
+          <w:bCs/>
+          <w:rtl/>
+        </w:rPr>
+        <w:t xml:space="preserve">להוסיף </w:t>
+      </w:r>
+      <w:r>
+        <w:rPr>
+          <w:rFonts w:hint="cs"/>
+          <w:b/>
+          <w:bCs/>
+          <w:rtl/>
+        </w:rPr>
+        <w:t>ל-</w:t>
+      </w:r>
+      <w:r>
+        <w:rPr>
+          <w:b/>
+          <w:bCs/>
+        </w:rPr>
+        <w:t>prime</w:t>
+      </w:r>
+      <w:r>
+        <w:rPr>
+          <w:rFonts w:hint="cs"/>
+          <w:b/>
+          <w:bCs/>
+          <w:rtl/>
+        </w:rPr>
+        <w:t xml:space="preserve"> מסך לבן</w:t>
+      </w:r>
+      <w:r>
+        <w:rPr>
+          <w:rFonts w:hint="cs"/>
+          <w:b/>
+          <w:bCs/>
+          <w:rtl/>
+        </w:rPr>
+        <w:t>.</w:t>
+      </w:r>
+    </w:p>
+    <w:p>
+      <w:pPr>
+        <w:autoSpaceDE w:val="0"/>
+        <w:autoSpaceDN w:val="0"/>
+        <w:adjustRightInd w:val="0"/>
+        <w:ind w:firstLine="720"/>
+        <w:rPr>
+          <w:rtl/>
+        </w:rPr>
+      </w:pPr>
+      <w:r>
+        <w:rPr>
+          <w:rFonts w:hint="cs"/>
+          <w:rtl/>
+        </w:rPr>
+        <w:t>ב-</w:t>
+      </w:r>
+      <w:r>
+        <w:t>showWord</w:t>
+      </w:r>
+      <w:r>
+        <w:rPr>
+          <w:rFonts w:hint="cs"/>
+          <w:rtl/>
+        </w:rPr>
+        <w:t xml:space="preserve"> שב-</w:t>
+      </w:r>
+      <w:r>
+        <w:t>main</w:t>
+      </w:r>
+      <w:r>
+        <w:rPr>
+          <w:rFonts w:hint="cs"/>
+          <w:rtl/>
+        </w:rPr>
+        <w:t xml:space="preserve">, תוסיף </w:t>
+      </w:r>
+      <w:r>
+        <w:rPr>
+          <w:rFonts w:hint="cs"/>
+          <w:rtl/>
+        </w:rPr>
+        <w:t xml:space="preserve">את הקוד הבא </w:t>
+      </w:r>
+      <w:r>
+        <w:rPr>
+          <w:rFonts w:hint="cs"/>
+          <w:rtl/>
+        </w:rPr>
+        <w:t xml:space="preserve">תחת התנאי של </w:t>
+      </w:r>
+      <w:r>
+        <w:t>prime</w:t>
+      </w:r>
+      <w:r>
+        <w:rPr>
+          <w:rFonts w:hint="cs"/>
+          <w:rtl/>
+        </w:rPr>
+        <w:t xml:space="preserve"> </w:t>
+      </w:r>
+      <w:r>
+        <w:rPr>
+          <w:rFonts w:hint="cs"/>
+          <w:rtl/>
+        </w:rPr>
+        <w:t>(</w:t>
+      </w:r>
+      <w:r>
+        <w:rPr>
+          <w:rFonts w:ascii="Courier New" w:eastAsiaTheme="minorHAnsi" w:hAnsi="Courier New" w:cs="Courier New"/>
+          <w:b/>
+          <w:bCs/>
+          <w:color w:val="0000FF"/>
+          <w:sz w:val="14"/>
+          <w:szCs w:val="14"/>
+        </w:rPr>
+        <w:t>if</w:t>
       </w:r>
       <w:r>
         <w:rPr>
@@ -3637,7 +3775,18 @@
           <w:sz w:val="14"/>
           <w:szCs w:val="14"/>
         </w:rPr>
-        <w:t>BLACK</w:t>
+        <w:t xml:space="preserve"> strcmp(prime_or_target, </w:t>
+      </w:r>
+      <w:r>
+        <w:rPr>
+          <w:rFonts w:ascii="Courier New" w:eastAsiaTheme="minorHAnsi" w:hAnsi="Courier New" w:cs="Courier New"/>
+          <w:b/>
+          <w:bCs/>
+          <w:color w:val="A020F0"/>
+          <w:sz w:val="14"/>
+          <w:szCs w:val="14"/>
+        </w:rPr>
+        <w:t>'prime'</w:t>
       </w:r>
       <w:r>
         <w:rPr>
@@ -3648,7 +3797,21 @@
           <w:sz w:val="14"/>
           <w:szCs w:val="14"/>
         </w:rPr>
-        <w:t>_SCREEN,height(trials),1);</w:t>
+        <w:t>)</w:t>
+      </w:r>
+      <w:r>
+        <w:rPr>
+          <w:rFonts w:hint="cs"/>
+          <w:rtl/>
+        </w:rPr>
+        <w:t>)</w:t>
+      </w:r>
+      <w:r>
+        <w:rPr>
+          <w:rFonts w:hint="cs"/>
+          <w:rtl/>
+        </w:rPr>
+        <w:t>:</w:t>
       </w:r>
     </w:p>
     <w:p>
@@ -3656,11 +3819,12 @@
         <w:autoSpaceDE w:val="0"/>
         <w:autoSpaceDN w:val="0"/>
         <w:adjustRightInd w:val="0"/>
-        <w:ind w:left="720"/>
+        <w:ind w:firstLine="720"/>
         <w:rPr>
           <w:rFonts w:ascii="Courier New" w:eastAsiaTheme="minorHAnsi" w:hAnsi="Courier New" w:cs="Courier New"/>
           <w:sz w:val="10"/>
           <w:szCs w:val="10"/>
+          <w:rtl/>
         </w:rPr>
       </w:pPr>
       <w:r>
@@ -3672,264 +3836,8 @@
           <w:sz w:val="14"/>
           <w:szCs w:val="14"/>
         </w:rPr>
-        <w:t xml:space="preserve">        </w:t>
-      </w:r>
-      <w:proofErr w:type="gramStart"/>
-      <w:r>
-        <w:rPr>
-          <w:rFonts w:ascii="Courier New" w:eastAsiaTheme="minorHAnsi" w:hAnsi="Courier New" w:cs="Courier New"/>
-          <w:b/>
-          <w:bCs/>
-          <w:color w:val="000000"/>
-          <w:sz w:val="14"/>
-          <w:szCs w:val="14"/>
-        </w:rPr>
-        <w:t>trials.mask</w:t>
-      </w:r>
-      <w:proofErr w:type="gramEnd"/>
-      <w:r>
-        <w:rPr>
-          <w:rFonts w:ascii="Courier New" w:eastAsiaTheme="minorHAnsi" w:hAnsi="Courier New" w:cs="Courier New"/>
-          <w:b/>
-          <w:bCs/>
-          <w:color w:val="000000"/>
-          <w:sz w:val="14"/>
-          <w:szCs w:val="14"/>
-        </w:rPr>
-        <w:t>3 = repmat(</w:t>
-      </w:r>
-      <w:r>
-        <w:rPr>
-          <w:rFonts w:ascii="Courier New" w:eastAsiaTheme="minorHAnsi" w:hAnsi="Courier New" w:cs="Courier New"/>
-          <w:b/>
-          <w:bCs/>
-          <w:color w:val="000000"/>
-          <w:sz w:val="14"/>
-          <w:szCs w:val="14"/>
-        </w:rPr>
-        <w:t>BLACK</w:t>
-      </w:r>
-      <w:r>
-        <w:rPr>
-          <w:rFonts w:ascii="Courier New" w:eastAsiaTheme="minorHAnsi" w:hAnsi="Courier New" w:cs="Courier New"/>
-          <w:b/>
-          <w:bCs/>
-          <w:color w:val="000000"/>
-          <w:sz w:val="14"/>
-          <w:szCs w:val="14"/>
-        </w:rPr>
-        <w:t>_SCREEN,height(trials),1);</w:t>
-      </w:r>
-    </w:p>
-    <w:p>
-      <w:pPr>
-        <w:pStyle w:val="NoSpacing"/>
-        <w:numPr>
-          <w:ilvl w:val="0"/>
-          <w:numId w:val="1"/>
-        </w:numPr>
-        <w:rPr>
-          <w:b/>
-          <w:bCs/>
-        </w:rPr>
-      </w:pPr>
-      <w:r>
-        <w:rPr>
-          <w:rFonts w:hint="cs"/>
-          <w:b/>
-          <w:bCs/>
-          <w:rtl/>
-        </w:rPr>
-        <w:t xml:space="preserve">להוסיף </w:t>
-      </w:r>
-      <w:r>
-        <w:rPr>
-          <w:rFonts w:hint="cs"/>
-          <w:b/>
-          <w:bCs/>
-          <w:rtl/>
-        </w:rPr>
-        <w:t>ל-</w:t>
-      </w:r>
-      <w:r>
-        <w:rPr>
-          <w:b/>
-          <w:bCs/>
-        </w:rPr>
-        <w:t>prime</w:t>
-      </w:r>
-      <w:r>
-        <w:rPr>
-          <w:rFonts w:hint="cs"/>
-          <w:b/>
-          <w:bCs/>
-          <w:rtl/>
-        </w:rPr>
-        <w:t xml:space="preserve"> מסך לבן</w:t>
-      </w:r>
-      <w:r>
-        <w:rPr>
-          <w:rFonts w:hint="cs"/>
-          <w:b/>
-          <w:bCs/>
-          <w:rtl/>
-        </w:rPr>
-        <w:t>.</w:t>
-      </w:r>
-    </w:p>
-    <w:p>
-      <w:pPr>
-        <w:autoSpaceDE w:val="0"/>
-        <w:autoSpaceDN w:val="0"/>
-        <w:adjustRightInd w:val="0"/>
-        <w:ind w:firstLine="720"/>
-        <w:rPr>
-          <w:rtl/>
-        </w:rPr>
-      </w:pPr>
-      <w:r>
-        <w:rPr>
-          <w:rFonts w:hint="cs"/>
-          <w:rtl/>
-        </w:rPr>
-        <w:t>ב-</w:t>
-      </w:r>
-      <w:r>
-        <w:t>showWord</w:t>
-      </w:r>
-      <w:r>
-        <w:rPr>
-          <w:rFonts w:hint="cs"/>
-          <w:rtl/>
-        </w:rPr>
-        <w:t xml:space="preserve"> שב-</w:t>
-      </w:r>
-      <w:r>
-        <w:t>main</w:t>
-      </w:r>
-      <w:r>
-        <w:rPr>
-          <w:rFonts w:hint="cs"/>
-          <w:rtl/>
-        </w:rPr>
-        <w:t xml:space="preserve">, תוסיף </w:t>
-      </w:r>
-      <w:r>
-        <w:rPr>
-          <w:rFonts w:hint="cs"/>
-          <w:rtl/>
-        </w:rPr>
-        <w:t xml:space="preserve">את הקוד הבא </w:t>
-      </w:r>
-      <w:r>
-        <w:rPr>
-          <w:rFonts w:hint="cs"/>
-          <w:rtl/>
-        </w:rPr>
-        <w:t xml:space="preserve">תחת התנאי של </w:t>
-      </w:r>
-      <w:r>
-        <w:t>prime</w:t>
-      </w:r>
-      <w:r>
-        <w:rPr>
-          <w:rFonts w:hint="cs"/>
-          <w:rtl/>
-        </w:rPr>
-        <w:t xml:space="preserve"> </w:t>
-      </w:r>
-      <w:r>
-        <w:rPr>
-          <w:rFonts w:hint="cs"/>
-          <w:rtl/>
-        </w:rPr>
-        <w:t>(</w:t>
-      </w:r>
-      <w:r>
-        <w:rPr>
-          <w:rFonts w:ascii="Courier New" w:eastAsiaTheme="minorHAnsi" w:hAnsi="Courier New" w:cs="Courier New"/>
-          <w:b/>
-          <w:bCs/>
-          <w:color w:val="0000FF"/>
-          <w:sz w:val="14"/>
-          <w:szCs w:val="14"/>
-        </w:rPr>
-        <w:t>if</w:t>
-      </w:r>
-      <w:r>
-        <w:rPr>
-          <w:rFonts w:ascii="Courier New" w:eastAsiaTheme="minorHAnsi" w:hAnsi="Courier New" w:cs="Courier New"/>
-          <w:b/>
-          <w:bCs/>
-          <w:color w:val="000000"/>
-          <w:sz w:val="14"/>
-          <w:szCs w:val="14"/>
-        </w:rPr>
-        <w:t xml:space="preserve"> strcmp(prime_or_target, </w:t>
-      </w:r>
-      <w:r>
-        <w:rPr>
-          <w:rFonts w:ascii="Courier New" w:eastAsiaTheme="minorHAnsi" w:hAnsi="Courier New" w:cs="Courier New"/>
-          <w:b/>
-          <w:bCs/>
-          <w:color w:val="A020F0"/>
-          <w:sz w:val="14"/>
-          <w:szCs w:val="14"/>
-        </w:rPr>
-        <w:t>'prime'</w:t>
-      </w:r>
-      <w:r>
-        <w:rPr>
-          <w:rFonts w:ascii="Courier New" w:eastAsiaTheme="minorHAnsi" w:hAnsi="Courier New" w:cs="Courier New"/>
-          <w:b/>
-          <w:bCs/>
-          <w:color w:val="000000"/>
-          <w:sz w:val="14"/>
-          <w:szCs w:val="14"/>
-        </w:rPr>
-        <w:t>)</w:t>
-      </w:r>
-      <w:r>
-        <w:rPr>
-          <w:rFonts w:hint="cs"/>
-          <w:rtl/>
-        </w:rPr>
-        <w:t>)</w:t>
-      </w:r>
-      <w:r>
-        <w:rPr>
-          <w:rFonts w:hint="cs"/>
-          <w:rtl/>
-        </w:rPr>
-        <w:t>:</w:t>
-      </w:r>
-    </w:p>
-    <w:p>
-      <w:pPr>
-        <w:autoSpaceDE w:val="0"/>
-        <w:autoSpaceDN w:val="0"/>
-        <w:adjustRightInd w:val="0"/>
-        <w:ind w:firstLine="720"/>
-        <w:rPr>
-          <w:rFonts w:ascii="Courier New" w:eastAsiaTheme="minorHAnsi" w:hAnsi="Courier New" w:cs="Courier New"/>
-          <w:sz w:val="10"/>
-          <w:szCs w:val="10"/>
-          <w:rtl/>
-        </w:rPr>
-      </w:pPr>
-      <w:proofErr w:type="gramStart"/>
-      <w:r>
-        <w:rPr>
-          <w:rFonts w:ascii="Courier New" w:eastAsiaTheme="minorHAnsi" w:hAnsi="Courier New" w:cs="Courier New"/>
-          <w:b/>
-          <w:bCs/>
-          <w:color w:val="000000"/>
-          <w:sz w:val="14"/>
-          <w:szCs w:val="14"/>
-        </w:rPr>
         <w:t>Screen(</w:t>
       </w:r>
-      <w:proofErr w:type="gramEnd"/>
       <w:r>
         <w:rPr>
           <w:rFonts w:ascii="Courier New" w:eastAsiaTheme="minorHAnsi" w:hAnsi="Courier New" w:cs="Courier New"/>
@@ -4761,91 +4669,89 @@
           <w:szCs w:val="16"/>
         </w:rPr>
       </w:pPr>
-      <w:proofErr w:type="gramStart"/>
       <w:r>
         <w:rPr>
           <w:sz w:val="16"/>
           <w:szCs w:val="16"/>
         </w:rPr>
-        <w:t>set(</w:t>
-      </w:r>
-      <w:proofErr w:type="gramEnd"/>
-      <w:r>
+        <w:t>set(gcf,'color',[0.5 0.5 0.5]);</w:t>
+      </w:r>
+    </w:p>
+    <w:p>
+      <w:pPr>
+        <w:pStyle w:val="NoSpacing"/>
+        <w:ind w:left="720"/>
         <w:rPr>
           <w:sz w:val="16"/>
           <w:szCs w:val="16"/>
-        </w:rPr>
-        <w:t>gcf,'color',[0.5 0.5 0.5]);</w:t>
-      </w:r>
-    </w:p>
-    <w:p>
-      <w:pPr>
-        <w:pStyle w:val="NoSpacing"/>
-        <w:ind w:left="720"/>
+          <w:rtl/>
+        </w:rPr>
+      </w:pPr>
+      <w:r>
         <w:rPr>
           <w:sz w:val="16"/>
           <w:szCs w:val="16"/>
-          <w:rtl/>
-        </w:rPr>
-      </w:pPr>
-      <w:proofErr w:type="gramStart"/>
-      <w:r>
+        </w:rPr>
+        <w:lastRenderedPageBreak/>
+        <w:t>set(gcf, 'InvertHardcopy', 'off');</w:t>
+      </w:r>
+    </w:p>
+    <w:p>
+      <w:pPr>
+        <w:pStyle w:val="NoSpacing"/>
+        <w:numPr>
+          <w:ilvl w:val="0"/>
+          <w:numId w:val="1"/>
+        </w:numPr>
+      </w:pPr>
+      <w:r>
+        <w:rPr>
+          <w:rFonts w:hint="cs"/>
+          <w:rtl/>
+        </w:rPr>
+        <w:t xml:space="preserve">גודל של ריבוע/מעוין </w:t>
+      </w:r>
+      <w:r>
+        <w:rPr>
+          <w:rFonts w:hint="cs"/>
+          <w:rtl/>
+        </w:rPr>
+        <w:t>לא תואם למילה</w:t>
+      </w:r>
+      <w:r>
+        <w:rPr>
+          <w:rFonts w:hint="cs"/>
+          <w:rtl/>
+        </w:rPr>
+        <w:t xml:space="preserve"> </w:t>
+      </w:r>
+    </w:p>
+    <w:p>
+      <w:pPr>
+        <w:pStyle w:val="NoSpacing"/>
+        <w:ind w:left="720"/>
         <w:rPr>
           <w:sz w:val="16"/>
           <w:szCs w:val="16"/>
-        </w:rPr>
-        <w:lastRenderedPageBreak/>
-        <w:t>set(</w:t>
-      </w:r>
-      <w:proofErr w:type="gramEnd"/>
-      <w:r>
-        <w:rPr>
+          <w:rtl/>
+        </w:rPr>
+      </w:pPr>
+      <w:r>
+        <w:rPr>
+          <w:rFonts w:hint="cs"/>
           <w:sz w:val="16"/>
           <w:szCs w:val="16"/>
-        </w:rPr>
-        <w:t>gcf, 'InvertHardcopy', 'off');</w:t>
-      </w:r>
-    </w:p>
-    <w:p>
-      <w:pPr>
-        <w:pStyle w:val="NoSpacing"/>
-        <w:numPr>
-          <w:ilvl w:val="0"/>
-          <w:numId w:val="1"/>
-        </w:numPr>
-      </w:pPr>
-      <w:r>
-        <w:rPr>
-          <w:rFonts w:hint="cs"/>
-          <w:rtl/>
-        </w:rPr>
-        <w:t xml:space="preserve">גודל של ריבוע/מעוין </w:t>
-      </w:r>
-      <w:r>
-        <w:rPr>
-          <w:rFonts w:hint="cs"/>
-          <w:rtl/>
-        </w:rPr>
-        <w:t>לא תואם למילה</w:t>
-      </w:r>
-      <w:r>
-        <w:rPr>
-          <w:rFonts w:hint="cs"/>
-          <w:rtl/>
-        </w:rPr>
-        <w:t xml:space="preserve"> </w:t>
-      </w:r>
-    </w:p>
-    <w:p>
-      <w:pPr>
-        <w:pStyle w:val="NoSpacing"/>
-        <w:ind w:left="720"/>
+          <w:rtl/>
+        </w:rPr>
+        <w:t xml:space="preserve">חישוב יחס בין גודל </w:t>
+      </w:r>
+      <w:r>
         <w:rPr>
           <w:sz w:val="16"/>
           <w:szCs w:val="16"/>
-          <w:rtl/>
-        </w:rPr>
-      </w:pPr>
+        </w:rPr>
+        <w:t>font</w:t>
+      </w:r>
       <w:r>
         <w:rPr>
           <w:rFonts w:hint="cs"/>
@@ -4853,14 +4759,14 @@
           <w:szCs w:val="16"/>
           <w:rtl/>
         </w:rPr>
-        <w:t xml:space="preserve">חישוב יחס בין גודל </w:t>
+        <w:t xml:space="preserve"> לבין </w:t>
       </w:r>
       <w:r>
         <w:rPr>
           <w:sz w:val="16"/>
           <w:szCs w:val="16"/>
         </w:rPr>
-        <w:t>font</w:t>
+        <w:t>MarkerSize</w:t>
       </w:r>
       <w:r>
         <w:rPr>
@@ -4869,15 +4775,18 @@
           <w:szCs w:val="16"/>
           <w:rtl/>
         </w:rPr>
-        <w:t xml:space="preserve"> לבין </w:t>
-      </w:r>
-      <w:r>
+        <w:t>.</w:t>
+      </w:r>
+    </w:p>
+    <w:p>
+      <w:pPr>
+        <w:pStyle w:val="NoSpacing"/>
+        <w:ind w:left="720"/>
         <w:rPr>
           <w:sz w:val="16"/>
           <w:szCs w:val="16"/>
         </w:rPr>
-        <w:t>MarkerSize</w:t>
-      </w:r>
+      </w:pPr>
       <w:r>
         <w:rPr>
           <w:rFonts w:hint="cs"/>
@@ -4885,7 +4794,23 @@
           <w:szCs w:val="16"/>
           <w:rtl/>
         </w:rPr>
-        <w:t>.</w:t>
+        <w:t>כנ"ל לגבי עובי של אות ושל ריבוע/מעוין.</w:t>
+      </w:r>
+    </w:p>
+    <w:p>
+      <w:pPr>
+        <w:pStyle w:val="NoSpacing"/>
+        <w:numPr>
+          <w:ilvl w:val="0"/>
+          <w:numId w:val="1"/>
+        </w:numPr>
+      </w:pPr>
+      <w:r>
+        <w:rPr>
+          <w:rFonts w:hint="cs"/>
+          <w:rtl/>
+        </w:rPr>
+        <w:t>מטלאב מותח מסכה כשמציג אותה</w:t>
       </w:r>
     </w:p>
     <w:p>
@@ -4895,6 +4820,7 @@
         <w:rPr>
           <w:sz w:val="16"/>
           <w:szCs w:val="16"/>
+          <w:rtl/>
         </w:rPr>
       </w:pPr>
       <w:r>
@@ -4904,35 +4830,15 @@
           <w:szCs w:val="16"/>
           <w:rtl/>
         </w:rPr>
-        <w:t>כנ"ל לגבי עובי של אות ושל ריבוע/מעוין.</w:t>
-      </w:r>
-    </w:p>
-    <w:p>
-      <w:pPr>
-        <w:pStyle w:val="NoSpacing"/>
-        <w:numPr>
-          <w:ilvl w:val="0"/>
-          <w:numId w:val="1"/>
-        </w:numPr>
-      </w:pPr>
-      <w:r>
-        <w:rPr>
-          <w:rFonts w:hint="cs"/>
-          <w:rtl/>
-        </w:rPr>
-        <w:t>מטלאב מותח מסכה כשמציג אותה</w:t>
-      </w:r>
-    </w:p>
-    <w:p>
-      <w:pPr>
-        <w:pStyle w:val="NoSpacing"/>
-        <w:ind w:left="720"/>
+        <w:t>כי כששומרים אותה ה-</w:t>
+      </w:r>
+      <w:r>
         <w:rPr>
           <w:sz w:val="16"/>
           <w:szCs w:val="16"/>
-          <w:rtl/>
-        </w:rPr>
-      </w:pPr>
+        </w:rPr>
+        <w:t>figure</w:t>
+      </w:r>
       <w:r>
         <w:rPr>
           <w:rFonts w:hint="cs"/>
@@ -4940,49 +4846,24 @@
           <w:szCs w:val="16"/>
           <w:rtl/>
         </w:rPr>
-        <w:t>כי כששומרים אותה ה-</w:t>
-      </w:r>
-      <w:r>
+        <w:t xml:space="preserve"> לא מכסה כל המסך, אבל כשמציגים כן. פתרון:</w:t>
+      </w:r>
+    </w:p>
+    <w:p>
+      <w:pPr>
+        <w:pStyle w:val="NoSpacing"/>
+        <w:ind w:left="720"/>
         <w:rPr>
           <w:sz w:val="16"/>
           <w:szCs w:val="16"/>
         </w:rPr>
-        <w:t>figure</w:t>
-      </w:r>
-      <w:r>
-        <w:rPr>
-          <w:rFonts w:hint="cs"/>
+      </w:pPr>
+      <w:r>
+        <w:rPr>
           <w:sz w:val="16"/>
           <w:szCs w:val="16"/>
-          <w:rtl/>
-        </w:rPr>
-        <w:t xml:space="preserve"> לא מכסה כל המסך, אבל כשמציגים כן. פתרון:</w:t>
-      </w:r>
-    </w:p>
-    <w:p>
-      <w:pPr>
-        <w:pStyle w:val="NoSpacing"/>
-        <w:ind w:left="720"/>
-        <w:rPr>
-          <w:sz w:val="16"/>
-          <w:szCs w:val="16"/>
-        </w:rPr>
-      </w:pPr>
-      <w:proofErr w:type="gramStart"/>
-      <w:r>
-        <w:rPr>
-          <w:sz w:val="16"/>
-          <w:szCs w:val="16"/>
-        </w:rPr>
-        <w:t>set(</w:t>
-      </w:r>
-      <w:proofErr w:type="gramEnd"/>
-      <w:r>
-        <w:rPr>
-          <w:sz w:val="16"/>
-          <w:szCs w:val="16"/>
-        </w:rPr>
-        <w:t xml:space="preserve">gcf,'WindowState','fullscreen',  </w:t>
+        </w:rPr>
+        <w:t xml:space="preserve">set(gcf,'WindowState','fullscreen',  </w:t>
       </w:r>
       <w:r>
         <w:rPr>
@@ -5037,15 +4918,7 @@
         </w:numPr>
       </w:pPr>
       <w:r>
-        <w:t>Sreen('Flip</w:t>
-      </w:r>
-      <w:proofErr w:type="gramStart"/>
-      <w:r>
-        <w:t>',w</w:t>
-      </w:r>
-      <w:proofErr w:type="gramEnd"/>
-      <w:r>
-        <w:t>,0,1)</w:t>
+        <w:t>Sreen('Flip',w,0,1)</w:t>
       </w:r>
       <w:r>
         <w:rPr>
@@ -6530,16 +6403,8 @@
         <w:rPr>
           <w:strike/>
         </w:rPr>
-        <w:t xml:space="preserve">Matlab cropped font / </w:t>
-      </w:r>
-      <w:proofErr w:type="gramStart"/>
-      <w:r>
-        <w:rPr>
-          <w:strike/>
-        </w:rPr>
-        <w:t>text</w:t>
-      </w:r>
-      <w:proofErr w:type="gramEnd"/>
+        <w:t>Matlab cropped font / text</w:t>
+      </w:r>
     </w:p>
     <w:p>
       <w:pPr>
@@ -9207,18 +9072,8 @@
           <w:strike/>
           <w:rtl/>
         </w:rPr>
-        <w:t xml:space="preserve"> כי זה לא תועד ע"י </w:t>
-      </w:r>
-      <w:proofErr w:type="gramStart"/>
-      <w:r>
-        <w:rPr>
-          <w:rFonts w:hint="cs"/>
-          <w:strike/>
-          <w:rtl/>
-        </w:rPr>
-        <w:t>תמרה</w:t>
-      </w:r>
-      <w:proofErr w:type="gramEnd"/>
+        <w:t xml:space="preserve"> כי זה לא תועד ע"י תמרה</w:t>
+      </w:r>
     </w:p>
     <w:p>
       <w:pPr>
@@ -9473,18 +9328,8 @@
           <w:sz w:val="18"/>
           <w:szCs w:val="18"/>
         </w:rPr>
-        <w:t xml:space="preserve"> subject </w:t>
-      </w:r>
-      <w:proofErr w:type="gramStart"/>
-      <w:r>
-        <w:rPr>
-          <w:strike/>
-          <w:sz w:val="18"/>
-          <w:szCs w:val="18"/>
-        </w:rPr>
-        <w:t>log.xlsx</w:t>
-      </w:r>
-      <w:proofErr w:type="gramEnd"/>
+        <w:t xml:space="preserve"> subject log.xlsx</w:t>
+      </w:r>
     </w:p>
     <w:p>
       <w:pPr>
@@ -11052,6 +10897,97 @@
     </w:p>
     <w:p>
       <w:pPr>
+        <w:pStyle w:val="NoSpacing"/>
+        <w:numPr>
+          <w:ilvl w:val="0"/>
+          <w:numId w:val="1"/>
+        </w:numPr>
+      </w:pPr>
+      <w:r>
+        <w:rPr>
+          <w:rFonts w:hint="cs"/>
+          <w:rtl/>
+        </w:rPr>
+        <w:t>כשאתה מגייס נבדקים תשתמש רק במייל שלך.</w:t>
+      </w:r>
+    </w:p>
+    <w:p>
+      <w:pPr>
+        <w:pStyle w:val="NoSpacing"/>
+        <w:ind w:left="720"/>
+        <w:rPr>
+          <w:rtl/>
+        </w:rPr>
+      </w:pPr>
+      <w:r>
+        <w:rPr>
+          <w:rFonts w:hint="cs"/>
+          <w:rtl/>
+        </w:rPr>
+        <w:t>אפשר גם להשתמש ב-</w:t>
+      </w:r>
+      <w:r>
+        <w:t>Microsoft forms</w:t>
+      </w:r>
+      <w:r>
+        <w:rPr>
+          <w:rFonts w:hint="cs"/>
+          <w:rtl/>
+        </w:rPr>
+        <w:t>.</w:t>
+      </w:r>
+    </w:p>
+    <w:p>
+      <w:pPr>
+        <w:pStyle w:val="NoSpacing"/>
+        <w:numPr>
+          <w:ilvl w:val="0"/>
+          <w:numId w:val="1"/>
+        </w:numPr>
+      </w:pPr>
+      <w:r>
+        <w:rPr>
+          <w:rFonts w:hint="cs"/>
+          <w:rtl/>
+        </w:rPr>
+        <w:t xml:space="preserve">תשים ססמא לקובץ </w:t>
+      </w:r>
+      <w:r>
+        <w:t>sub_log</w:t>
+      </w:r>
+      <w:r>
+        <w:rPr>
+          <w:rFonts w:hint="cs"/>
+          <w:rtl/>
+        </w:rPr>
+        <w:t xml:space="preserve">: </w:t>
+      </w:r>
+      <w:r>
+        <w:t>khen123</w:t>
+      </w:r>
+    </w:p>
+    <w:p>
+      <w:pPr>
+        <w:pStyle w:val="NoSpacing"/>
+        <w:numPr>
+          <w:ilvl w:val="0"/>
+          <w:numId w:val="1"/>
+        </w:numPr>
+        <w:rPr>
+          <w:rFonts w:hint="cs"/>
+          <w:rtl/>
+        </w:rPr>
+      </w:pPr>
+      <w:r>
+        <w:rPr>
+          <w:rFonts w:hint="cs"/>
+          <w:rtl/>
+        </w:rPr>
+        <w:t>תפתח קובץ למיילים של נבדקים.</w:t>
+      </w:r>
+    </w:p>
+    <w:p>
+      <w:pPr>
         <w:rPr>
           <w:rtl/>
         </w:rPr>
@@ -11405,6 +11341,7 @@
           <w:strike/>
           <w:rtl/>
         </w:rPr>
+        <w:lastRenderedPageBreak/>
         <w:t xml:space="preserve">מציאת </w:t>
       </w:r>
       <w:r>
@@ -11557,7 +11494,6 @@
           <w:strike/>
           <w:rtl/>
         </w:rPr>
-        <w:lastRenderedPageBreak/>
         <w:t xml:space="preserve">לנתח </w:t>
       </w:r>
       <w:r>
@@ -12351,19 +12287,11 @@
           <w:strike/>
         </w:rPr>
       </w:pPr>
-      <w:proofErr w:type="gramStart"/>
-      <w:r>
-        <w:rPr>
-          <w:strike/>
-        </w:rPr>
-        <w:t>Pas</w:t>
-      </w:r>
-      <w:proofErr w:type="gramEnd"/>
-      <w:r>
-        <w:rPr>
-          <w:strike/>
-        </w:rPr>
-        <w:t xml:space="preserve"> rating</w:t>
+      <w:r>
+        <w:rPr>
+          <w:strike/>
+        </w:rPr>
+        <w:t>Pas rating</w:t>
       </w:r>
       <w:r>
         <w:rPr>
@@ -12567,16 +12495,8 @@
         <w:rPr>
           <w:strike/>
         </w:rPr>
-        <w:t xml:space="preserve">Add lines connecting sub's points to reach are and </w:t>
-      </w:r>
-      <w:proofErr w:type="gramStart"/>
-      <w:r>
-        <w:rPr>
-          <w:strike/>
-        </w:rPr>
-        <w:t>MAD</w:t>
-      </w:r>
-      <w:proofErr w:type="gramEnd"/>
+        <w:t>Add lines connecting sub's points to reach are and MAD</w:t>
+      </w:r>
     </w:p>
     <w:p>
       <w:pPr>
@@ -12605,16 +12525,8 @@
         <w:rPr>
           <w:strike/>
         </w:rPr>
-        <w:t xml:space="preserve">graph to left and </w:t>
-      </w:r>
-      <w:proofErr w:type="gramStart"/>
-      <w:r>
-        <w:rPr>
-          <w:strike/>
-        </w:rPr>
-        <w:t>right</w:t>
-      </w:r>
-      <w:proofErr w:type="gramEnd"/>
+        <w:t>graph to left and right</w:t>
+      </w:r>
     </w:p>
     <w:p>
       <w:pPr>
@@ -13069,6 +12981,7 @@
           <w:strike/>
           <w:rtl/>
         </w:rPr>
+        <w:lastRenderedPageBreak/>
         <w:t>ב-</w:t>
       </w:r>
       <w:r>
@@ -13159,7 +13072,6 @@
           <w:noProof/>
           <w:rtl/>
         </w:rPr>
-        <w:lastRenderedPageBreak/>
         <w:drawing>
           <wp:inline distT="0" distB="0" distL="0" distR="0" wp14:anchorId="44EB4286" wp14:editId="41F9AA41">
             <wp:extent cx="2719450" cy="1507813"/>
@@ -13738,6 +13650,7 @@
           <w:noProof/>
           <w:rtl/>
         </w:rPr>
+        <w:lastRenderedPageBreak/>
         <w:drawing>
           <wp:inline distT="0" distB="0" distL="0" distR="0" wp14:anchorId="1E9B99A0" wp14:editId="0796B7DB">
             <wp:extent cx="3466755" cy="2254033"/>
@@ -13791,7 +13704,6 @@
           <w:rFonts w:hint="cs"/>
           <w:rtl/>
         </w:rPr>
-        <w:lastRenderedPageBreak/>
         <w:t>ניתוח זווית (כיוון) בכל נקודה בזמן.</w:t>
       </w:r>
     </w:p>
@@ -14685,18 +14597,8 @@
                                 <w:sz w:val="14"/>
                                 <w:szCs w:val="14"/>
                               </w:rPr>
-                              <w:t xml:space="preserve">    Desired_duration    Mean_duration      STD       Deviation_of_mean_from_</w:t>
+                              <w:t xml:space="preserve">    Desired_duration    Mean_duration      STD       Deviation_of_mean_from_desired</w:t>
                             </w:r>
-                            <w:proofErr w:type="gramStart"/>
-                            <w:r>
-                              <w:rPr>
-                                <w:rFonts w:ascii="Courier New" w:hAnsi="Courier New" w:cs="Courier New"/>
-                                <w:sz w:val="14"/>
-                                <w:szCs w:val="14"/>
-                              </w:rPr>
-                              <w:t>desired</w:t>
-                            </w:r>
-                            <w:proofErr w:type="gramEnd"/>
                           </w:p>
                           <w:p>
                             <w:pPr>
@@ -14886,18 +14788,8 @@
                                 <w:sz w:val="14"/>
                                 <w:szCs w:val="14"/>
                               </w:rPr>
-                              <w:t xml:space="preserve">categor_time has no values in trials: </w:t>
+                              <w:t>categor_time has no values in trials: 283</w:t>
                             </w:r>
-                            <w:proofErr w:type="gramStart"/>
-                            <w:r>
-                              <w:rPr>
-                                <w:rFonts w:ascii="Courier New" w:hAnsi="Courier New" w:cs="Courier New"/>
-                                <w:sz w:val="14"/>
-                                <w:szCs w:val="14"/>
-                              </w:rPr>
-                              <w:t>283</w:t>
-                            </w:r>
-                            <w:proofErr w:type="gramEnd"/>
                           </w:p>
                           <w:p>
                             <w:pPr>
@@ -15078,18 +14970,8 @@
                                 <w:sz w:val="14"/>
                                 <w:szCs w:val="14"/>
                               </w:rPr>
-                              <w:t xml:space="preserve">                    prime_alter: </w:t>
+                              <w:t xml:space="preserve">                    prime_alter: 1</w:t>
                             </w:r>
-                            <w:proofErr w:type="gramStart"/>
-                            <w:r>
-                              <w:rPr>
-                                <w:rFonts w:ascii="Courier New" w:hAnsi="Courier New" w:cs="Courier New"/>
-                                <w:sz w:val="14"/>
-                                <w:szCs w:val="14"/>
-                              </w:rPr>
-                              <w:t>1</w:t>
-                            </w:r>
-                            <w:proofErr w:type="gramEnd"/>
                           </w:p>
                           <w:p>
                             <w:pPr>

--- a/experiment/RUN_ME/code/main.docx
+++ b/experiment/RUN_ME/code/main.docx
@@ -1279,8 +1279,13 @@
         <w:autoSpaceDN w:val="0"/>
         <w:adjustRightInd w:val="0"/>
       </w:pPr>
-      <w:r>
-        <w:t>newTrials(1,2)</w:t>
+      <w:proofErr w:type="gramStart"/>
+      <w:r>
+        <w:t>newTrials(</w:t>
+      </w:r>
+      <w:proofErr w:type="gramEnd"/>
+      <w:r>
+        <w:t>1,2)</w:t>
       </w:r>
       <w:r>
         <w:rPr>
@@ -3489,22 +3494,9 @@
           <w:sz w:val="14"/>
           <w:szCs w:val="14"/>
         </w:rPr>
-        <w:t xml:space="preserve"> BLACK_SCREEN WHITE_SCREEN;</w:t>
-      </w:r>
-    </w:p>
-    <w:p>
-      <w:pPr>
-        <w:autoSpaceDE w:val="0"/>
-        <w:autoSpaceDN w:val="0"/>
-        <w:adjustRightInd w:val="0"/>
-        <w:ind w:left="720"/>
-        <w:rPr>
-          <w:rFonts w:ascii="Courier New" w:eastAsiaTheme="minorHAnsi" w:hAnsi="Courier New" w:cs="Courier New"/>
-          <w:sz w:val="10"/>
-          <w:szCs w:val="10"/>
-          <w:rtl/>
-        </w:rPr>
-      </w:pPr>
+        <w:t xml:space="preserve"> BLACK_SCREEN WHITE_</w:t>
+      </w:r>
+      <w:proofErr w:type="gramStart"/>
       <w:r>
         <w:rPr>
           <w:rFonts w:ascii="Courier New" w:eastAsiaTheme="minorHAnsi" w:hAnsi="Courier New" w:cs="Courier New"/>
@@ -3514,8 +3506,23 @@
           <w:sz w:val="14"/>
           <w:szCs w:val="14"/>
         </w:rPr>
-        <w:t xml:space="preserve">        trials.mask1 = repmat(</w:t>
-      </w:r>
+        <w:t>SCREEN;</w:t>
+      </w:r>
+      <w:proofErr w:type="gramEnd"/>
+    </w:p>
+    <w:p>
+      <w:pPr>
+        <w:autoSpaceDE w:val="0"/>
+        <w:autoSpaceDN w:val="0"/>
+        <w:adjustRightInd w:val="0"/>
+        <w:ind w:left="720"/>
+        <w:rPr>
+          <w:rFonts w:ascii="Courier New" w:eastAsiaTheme="minorHAnsi" w:hAnsi="Courier New" w:cs="Courier New"/>
+          <w:sz w:val="10"/>
+          <w:szCs w:val="10"/>
+          <w:rtl/>
+        </w:rPr>
+      </w:pPr>
       <w:r>
         <w:rPr>
           <w:rFonts w:ascii="Courier New" w:eastAsiaTheme="minorHAnsi" w:hAnsi="Courier New" w:cs="Courier New"/>
@@ -3525,8 +3532,9 @@
           <w:sz w:val="14"/>
           <w:szCs w:val="14"/>
         </w:rPr>
-        <w:t>WHITE</w:t>
-      </w:r>
+        <w:t xml:space="preserve">        </w:t>
+      </w:r>
+      <w:proofErr w:type="gramStart"/>
       <w:r>
         <w:rPr>
           <w:rFonts w:ascii="Courier New" w:eastAsiaTheme="minorHAnsi" w:hAnsi="Courier New" w:cs="Courier New"/>
@@ -3536,21 +3544,9 @@
           <w:sz w:val="14"/>
           <w:szCs w:val="14"/>
         </w:rPr>
-        <w:t>_SCREEN,height(trials),1);</w:t>
-      </w:r>
-    </w:p>
-    <w:p>
-      <w:pPr>
-        <w:autoSpaceDE w:val="0"/>
-        <w:autoSpaceDN w:val="0"/>
-        <w:adjustRightInd w:val="0"/>
-        <w:ind w:left="720"/>
-        <w:rPr>
-          <w:rFonts w:ascii="Courier New" w:eastAsiaTheme="minorHAnsi" w:hAnsi="Courier New" w:cs="Courier New"/>
-          <w:sz w:val="10"/>
-          <w:szCs w:val="10"/>
-        </w:rPr>
-      </w:pPr>
+        <w:t>trials.mask</w:t>
+      </w:r>
+      <w:proofErr w:type="gramEnd"/>
       <w:r>
         <w:rPr>
           <w:rFonts w:ascii="Courier New" w:eastAsiaTheme="minorHAnsi" w:hAnsi="Courier New" w:cs="Courier New"/>
@@ -3560,7 +3556,7 @@
           <w:sz w:val="14"/>
           <w:szCs w:val="14"/>
         </w:rPr>
-        <w:t xml:space="preserve">        trials.mask2 = repmat(</w:t>
+        <w:t>1 = repmat(</w:t>
       </w:r>
       <w:r>
         <w:rPr>
@@ -3571,7 +3567,7 @@
           <w:sz w:val="14"/>
           <w:szCs w:val="14"/>
         </w:rPr>
-        <w:t>BLACK</w:t>
+        <w:t>WHITE</w:t>
       </w:r>
       <w:r>
         <w:rPr>
@@ -3606,8 +3602,9 @@
           <w:sz w:val="14"/>
           <w:szCs w:val="14"/>
         </w:rPr>
-        <w:t xml:space="preserve">        trials.mask3 = repmat(</w:t>
-      </w:r>
+        <w:t xml:space="preserve">        </w:t>
+      </w:r>
+      <w:proofErr w:type="gramStart"/>
       <w:r>
         <w:rPr>
           <w:rFonts w:ascii="Courier New" w:eastAsiaTheme="minorHAnsi" w:hAnsi="Courier New" w:cs="Courier New"/>
@@ -3617,8 +3614,9 @@
           <w:sz w:val="14"/>
           <w:szCs w:val="14"/>
         </w:rPr>
-        <w:t>BLACK</w:t>
-      </w:r>
+        <w:t>trials.mask</w:t>
+      </w:r>
+      <w:proofErr w:type="gramEnd"/>
       <w:r>
         <w:rPr>
           <w:rFonts w:ascii="Courier New" w:eastAsiaTheme="minorHAnsi" w:hAnsi="Courier New" w:cs="Courier New"/>
@@ -3628,6 +3626,98 @@
           <w:sz w:val="14"/>
           <w:szCs w:val="14"/>
         </w:rPr>
+        <w:t>2 = repmat(</w:t>
+      </w:r>
+      <w:r>
+        <w:rPr>
+          <w:rFonts w:ascii="Courier New" w:eastAsiaTheme="minorHAnsi" w:hAnsi="Courier New" w:cs="Courier New"/>
+          <w:b/>
+          <w:bCs/>
+          <w:color w:val="000000"/>
+          <w:sz w:val="14"/>
+          <w:szCs w:val="14"/>
+        </w:rPr>
+        <w:t>BLACK</w:t>
+      </w:r>
+      <w:r>
+        <w:rPr>
+          <w:rFonts w:ascii="Courier New" w:eastAsiaTheme="minorHAnsi" w:hAnsi="Courier New" w:cs="Courier New"/>
+          <w:b/>
+          <w:bCs/>
+          <w:color w:val="000000"/>
+          <w:sz w:val="14"/>
+          <w:szCs w:val="14"/>
+        </w:rPr>
+        <w:t>_SCREEN,height(trials),1);</w:t>
+      </w:r>
+    </w:p>
+    <w:p>
+      <w:pPr>
+        <w:autoSpaceDE w:val="0"/>
+        <w:autoSpaceDN w:val="0"/>
+        <w:adjustRightInd w:val="0"/>
+        <w:ind w:left="720"/>
+        <w:rPr>
+          <w:rFonts w:ascii="Courier New" w:eastAsiaTheme="minorHAnsi" w:hAnsi="Courier New" w:cs="Courier New"/>
+          <w:sz w:val="10"/>
+          <w:szCs w:val="10"/>
+        </w:rPr>
+      </w:pPr>
+      <w:r>
+        <w:rPr>
+          <w:rFonts w:ascii="Courier New" w:eastAsiaTheme="minorHAnsi" w:hAnsi="Courier New" w:cs="Courier New"/>
+          <w:b/>
+          <w:bCs/>
+          <w:color w:val="000000"/>
+          <w:sz w:val="14"/>
+          <w:szCs w:val="14"/>
+        </w:rPr>
+        <w:t xml:space="preserve">        </w:t>
+      </w:r>
+      <w:proofErr w:type="gramStart"/>
+      <w:r>
+        <w:rPr>
+          <w:rFonts w:ascii="Courier New" w:eastAsiaTheme="minorHAnsi" w:hAnsi="Courier New" w:cs="Courier New"/>
+          <w:b/>
+          <w:bCs/>
+          <w:color w:val="000000"/>
+          <w:sz w:val="14"/>
+          <w:szCs w:val="14"/>
+        </w:rPr>
+        <w:t>trials.mask</w:t>
+      </w:r>
+      <w:proofErr w:type="gramEnd"/>
+      <w:r>
+        <w:rPr>
+          <w:rFonts w:ascii="Courier New" w:eastAsiaTheme="minorHAnsi" w:hAnsi="Courier New" w:cs="Courier New"/>
+          <w:b/>
+          <w:bCs/>
+          <w:color w:val="000000"/>
+          <w:sz w:val="14"/>
+          <w:szCs w:val="14"/>
+        </w:rPr>
+        <w:t>3 = repmat(</w:t>
+      </w:r>
+      <w:r>
+        <w:rPr>
+          <w:rFonts w:ascii="Courier New" w:eastAsiaTheme="minorHAnsi" w:hAnsi="Courier New" w:cs="Courier New"/>
+          <w:b/>
+          <w:bCs/>
+          <w:color w:val="000000"/>
+          <w:sz w:val="14"/>
+          <w:szCs w:val="14"/>
+        </w:rPr>
+        <w:t>BLACK</w:t>
+      </w:r>
+      <w:r>
+        <w:rPr>
+          <w:rFonts w:ascii="Courier New" w:eastAsiaTheme="minorHAnsi" w:hAnsi="Courier New" w:cs="Courier New"/>
+          <w:b/>
+          <w:bCs/>
+          <w:color w:val="000000"/>
+          <w:sz w:val="14"/>
+          <w:szCs w:val="14"/>
+        </w:rPr>
         <w:t>_SCREEN,height(trials),1);</w:t>
       </w:r>
     </w:p>
@@ -3827,6 +3917,7 @@
           <w:rtl/>
         </w:rPr>
       </w:pPr>
+      <w:proofErr w:type="gramStart"/>
       <w:r>
         <w:rPr>
           <w:rFonts w:ascii="Courier New" w:eastAsiaTheme="minorHAnsi" w:hAnsi="Courier New" w:cs="Courier New"/>
@@ -3838,6 +3929,7 @@
         </w:rPr>
         <w:t>Screen(</w:t>
       </w:r>
+      <w:proofErr w:type="gramEnd"/>
       <w:r>
         <w:rPr>
           <w:rFonts w:ascii="Courier New" w:eastAsiaTheme="minorHAnsi" w:hAnsi="Courier New" w:cs="Courier New"/>
@@ -4669,89 +4761,91 @@
           <w:szCs w:val="16"/>
         </w:rPr>
       </w:pPr>
+      <w:proofErr w:type="gramStart"/>
       <w:r>
         <w:rPr>
           <w:sz w:val="16"/>
           <w:szCs w:val="16"/>
         </w:rPr>
-        <w:t>set(gcf,'color',[0.5 0.5 0.5]);</w:t>
-      </w:r>
-    </w:p>
-    <w:p>
-      <w:pPr>
-        <w:pStyle w:val="NoSpacing"/>
-        <w:ind w:left="720"/>
+        <w:t>set(</w:t>
+      </w:r>
+      <w:proofErr w:type="gramEnd"/>
+      <w:r>
         <w:rPr>
           <w:sz w:val="16"/>
           <w:szCs w:val="16"/>
-          <w:rtl/>
-        </w:rPr>
-      </w:pPr>
-      <w:r>
+        </w:rPr>
+        <w:t>gcf,'color',[0.5 0.5 0.5]);</w:t>
+      </w:r>
+    </w:p>
+    <w:p>
+      <w:pPr>
+        <w:pStyle w:val="NoSpacing"/>
+        <w:ind w:left="720"/>
         <w:rPr>
           <w:sz w:val="16"/>
           <w:szCs w:val="16"/>
-        </w:rPr>
-        <w:lastRenderedPageBreak/>
-        <w:t>set(gcf, 'InvertHardcopy', 'off');</w:t>
-      </w:r>
-    </w:p>
-    <w:p>
-      <w:pPr>
-        <w:pStyle w:val="NoSpacing"/>
-        <w:numPr>
-          <w:ilvl w:val="0"/>
-          <w:numId w:val="1"/>
-        </w:numPr>
-      </w:pPr>
-      <w:r>
-        <w:rPr>
-          <w:rFonts w:hint="cs"/>
-          <w:rtl/>
-        </w:rPr>
-        <w:t xml:space="preserve">גודל של ריבוע/מעוין </w:t>
-      </w:r>
-      <w:r>
-        <w:rPr>
-          <w:rFonts w:hint="cs"/>
-          <w:rtl/>
-        </w:rPr>
-        <w:t>לא תואם למילה</w:t>
-      </w:r>
-      <w:r>
-        <w:rPr>
-          <w:rFonts w:hint="cs"/>
-          <w:rtl/>
-        </w:rPr>
-        <w:t xml:space="preserve"> </w:t>
-      </w:r>
-    </w:p>
-    <w:p>
-      <w:pPr>
-        <w:pStyle w:val="NoSpacing"/>
-        <w:ind w:left="720"/>
+          <w:rtl/>
+        </w:rPr>
+      </w:pPr>
+      <w:proofErr w:type="gramStart"/>
+      <w:r>
         <w:rPr>
           <w:sz w:val="16"/>
           <w:szCs w:val="16"/>
-          <w:rtl/>
-        </w:rPr>
-      </w:pPr>
-      <w:r>
-        <w:rPr>
-          <w:rFonts w:hint="cs"/>
+        </w:rPr>
+        <w:lastRenderedPageBreak/>
+        <w:t>set(</w:t>
+      </w:r>
+      <w:proofErr w:type="gramEnd"/>
+      <w:r>
+        <w:rPr>
           <w:sz w:val="16"/>
           <w:szCs w:val="16"/>
-          <w:rtl/>
-        </w:rPr>
-        <w:t xml:space="preserve">חישוב יחס בין גודל </w:t>
-      </w:r>
-      <w:r>
+        </w:rPr>
+        <w:t>gcf, 'InvertHardcopy', 'off');</w:t>
+      </w:r>
+    </w:p>
+    <w:p>
+      <w:pPr>
+        <w:pStyle w:val="NoSpacing"/>
+        <w:numPr>
+          <w:ilvl w:val="0"/>
+          <w:numId w:val="1"/>
+        </w:numPr>
+      </w:pPr>
+      <w:r>
+        <w:rPr>
+          <w:rFonts w:hint="cs"/>
+          <w:rtl/>
+        </w:rPr>
+        <w:t xml:space="preserve">גודל של ריבוע/מעוין </w:t>
+      </w:r>
+      <w:r>
+        <w:rPr>
+          <w:rFonts w:hint="cs"/>
+          <w:rtl/>
+        </w:rPr>
+        <w:t>לא תואם למילה</w:t>
+      </w:r>
+      <w:r>
+        <w:rPr>
+          <w:rFonts w:hint="cs"/>
+          <w:rtl/>
+        </w:rPr>
+        <w:t xml:space="preserve"> </w:t>
+      </w:r>
+    </w:p>
+    <w:p>
+      <w:pPr>
+        <w:pStyle w:val="NoSpacing"/>
+        <w:ind w:left="720"/>
         <w:rPr>
           <w:sz w:val="16"/>
           <w:szCs w:val="16"/>
-        </w:rPr>
-        <w:t>font</w:t>
-      </w:r>
+          <w:rtl/>
+        </w:rPr>
+      </w:pPr>
       <w:r>
         <w:rPr>
           <w:rFonts w:hint="cs"/>
@@ -4759,14 +4853,14 @@
           <w:szCs w:val="16"/>
           <w:rtl/>
         </w:rPr>
-        <w:t xml:space="preserve"> לבין </w:t>
+        <w:t xml:space="preserve">חישוב יחס בין גודל </w:t>
       </w:r>
       <w:r>
         <w:rPr>
           <w:sz w:val="16"/>
           <w:szCs w:val="16"/>
         </w:rPr>
-        <w:t>MarkerSize</w:t>
+        <w:t>font</w:t>
       </w:r>
       <w:r>
         <w:rPr>
@@ -4775,18 +4869,15 @@
           <w:szCs w:val="16"/>
           <w:rtl/>
         </w:rPr>
-        <w:t>.</w:t>
-      </w:r>
-    </w:p>
-    <w:p>
-      <w:pPr>
-        <w:pStyle w:val="NoSpacing"/>
-        <w:ind w:left="720"/>
+        <w:t xml:space="preserve"> לבין </w:t>
+      </w:r>
+      <w:r>
         <w:rPr>
           <w:sz w:val="16"/>
           <w:szCs w:val="16"/>
         </w:rPr>
-      </w:pPr>
+        <w:t>MarkerSize</w:t>
+      </w:r>
       <w:r>
         <w:rPr>
           <w:rFonts w:hint="cs"/>
@@ -4794,23 +4885,7 @@
           <w:szCs w:val="16"/>
           <w:rtl/>
         </w:rPr>
-        <w:t>כנ"ל לגבי עובי של אות ושל ריבוע/מעוין.</w:t>
-      </w:r>
-    </w:p>
-    <w:p>
-      <w:pPr>
-        <w:pStyle w:val="NoSpacing"/>
-        <w:numPr>
-          <w:ilvl w:val="0"/>
-          <w:numId w:val="1"/>
-        </w:numPr>
-      </w:pPr>
-      <w:r>
-        <w:rPr>
-          <w:rFonts w:hint="cs"/>
-          <w:rtl/>
-        </w:rPr>
-        <w:t>מטלאב מותח מסכה כשמציג אותה</w:t>
+        <w:t>.</w:t>
       </w:r>
     </w:p>
     <w:p>
@@ -4820,7 +4895,6 @@
         <w:rPr>
           <w:sz w:val="16"/>
           <w:szCs w:val="16"/>
-          <w:rtl/>
         </w:rPr>
       </w:pPr>
       <w:r>
@@ -4830,15 +4904,35 @@
           <w:szCs w:val="16"/>
           <w:rtl/>
         </w:rPr>
-        <w:t>כי כששומרים אותה ה-</w:t>
-      </w:r>
-      <w:r>
+        <w:t>כנ"ל לגבי עובי של אות ושל ריבוע/מעוין.</w:t>
+      </w:r>
+    </w:p>
+    <w:p>
+      <w:pPr>
+        <w:pStyle w:val="NoSpacing"/>
+        <w:numPr>
+          <w:ilvl w:val="0"/>
+          <w:numId w:val="1"/>
+        </w:numPr>
+      </w:pPr>
+      <w:r>
+        <w:rPr>
+          <w:rFonts w:hint="cs"/>
+          <w:rtl/>
+        </w:rPr>
+        <w:t>מטלאב מותח מסכה כשמציג אותה</w:t>
+      </w:r>
+    </w:p>
+    <w:p>
+      <w:pPr>
+        <w:pStyle w:val="NoSpacing"/>
+        <w:ind w:left="720"/>
         <w:rPr>
           <w:sz w:val="16"/>
           <w:szCs w:val="16"/>
-        </w:rPr>
-        <w:t>figure</w:t>
-      </w:r>
+          <w:rtl/>
+        </w:rPr>
+      </w:pPr>
       <w:r>
         <w:rPr>
           <w:rFonts w:hint="cs"/>
@@ -4846,24 +4940,49 @@
           <w:szCs w:val="16"/>
           <w:rtl/>
         </w:rPr>
-        <w:t xml:space="preserve"> לא מכסה כל המסך, אבל כשמציגים כן. פתרון:</w:t>
-      </w:r>
-    </w:p>
-    <w:p>
-      <w:pPr>
-        <w:pStyle w:val="NoSpacing"/>
-        <w:ind w:left="720"/>
+        <w:t>כי כששומרים אותה ה-</w:t>
+      </w:r>
+      <w:r>
         <w:rPr>
           <w:sz w:val="16"/>
           <w:szCs w:val="16"/>
         </w:rPr>
-      </w:pPr>
-      <w:r>
-        <w:rPr>
+        <w:t>figure</w:t>
+      </w:r>
+      <w:r>
+        <w:rPr>
+          <w:rFonts w:hint="cs"/>
           <w:sz w:val="16"/>
           <w:szCs w:val="16"/>
-        </w:rPr>
-        <w:t xml:space="preserve">set(gcf,'WindowState','fullscreen',  </w:t>
+          <w:rtl/>
+        </w:rPr>
+        <w:t xml:space="preserve"> לא מכסה כל המסך, אבל כשמציגים כן. פתרון:</w:t>
+      </w:r>
+    </w:p>
+    <w:p>
+      <w:pPr>
+        <w:pStyle w:val="NoSpacing"/>
+        <w:ind w:left="720"/>
+        <w:rPr>
+          <w:sz w:val="16"/>
+          <w:szCs w:val="16"/>
+        </w:rPr>
+      </w:pPr>
+      <w:proofErr w:type="gramStart"/>
+      <w:r>
+        <w:rPr>
+          <w:sz w:val="16"/>
+          <w:szCs w:val="16"/>
+        </w:rPr>
+        <w:t>set(</w:t>
+      </w:r>
+      <w:proofErr w:type="gramEnd"/>
+      <w:r>
+        <w:rPr>
+          <w:sz w:val="16"/>
+          <w:szCs w:val="16"/>
+        </w:rPr>
+        <w:t xml:space="preserve">gcf,'WindowState','fullscreen',  </w:t>
       </w:r>
       <w:r>
         <w:rPr>
@@ -4918,7 +5037,15 @@
         </w:numPr>
       </w:pPr>
       <w:r>
-        <w:t>Sreen('Flip',w,0,1)</w:t>
+        <w:t>Sreen('Flip</w:t>
+      </w:r>
+      <w:proofErr w:type="gramStart"/>
+      <w:r>
+        <w:t>',w</w:t>
+      </w:r>
+      <w:proofErr w:type="gramEnd"/>
+      <w:r>
+        <w:t>,0,1)</w:t>
       </w:r>
       <w:r>
         <w:rPr>
@@ -6403,8 +6530,16 @@
         <w:rPr>
           <w:strike/>
         </w:rPr>
-        <w:t>Matlab cropped font / text</w:t>
-      </w:r>
+        <w:t xml:space="preserve">Matlab cropped font / </w:t>
+      </w:r>
+      <w:proofErr w:type="gramStart"/>
+      <w:r>
+        <w:rPr>
+          <w:strike/>
+        </w:rPr>
+        <w:t>text</w:t>
+      </w:r>
+      <w:proofErr w:type="gramEnd"/>
     </w:p>
     <w:p>
       <w:pPr>
@@ -9072,8 +9207,18 @@
           <w:strike/>
           <w:rtl/>
         </w:rPr>
-        <w:t xml:space="preserve"> כי זה לא תועד ע"י תמרה</w:t>
-      </w:r>
+        <w:t xml:space="preserve"> כי זה לא תועד ע"י </w:t>
+      </w:r>
+      <w:proofErr w:type="gramStart"/>
+      <w:r>
+        <w:rPr>
+          <w:rFonts w:hint="cs"/>
+          <w:strike/>
+          <w:rtl/>
+        </w:rPr>
+        <w:t>תמרה</w:t>
+      </w:r>
+      <w:proofErr w:type="gramEnd"/>
     </w:p>
     <w:p>
       <w:pPr>
@@ -9328,8 +9473,18 @@
           <w:sz w:val="18"/>
           <w:szCs w:val="18"/>
         </w:rPr>
-        <w:t xml:space="preserve"> subject log.xlsx</w:t>
-      </w:r>
+        <w:t xml:space="preserve"> subject </w:t>
+      </w:r>
+      <w:proofErr w:type="gramStart"/>
+      <w:r>
+        <w:rPr>
+          <w:strike/>
+          <w:sz w:val="18"/>
+          <w:szCs w:val="18"/>
+        </w:rPr>
+        <w:t>log.xlsx</w:t>
+      </w:r>
+      <w:proofErr w:type="gramEnd"/>
     </w:p>
     <w:p>
       <w:pPr>
@@ -10897,41 +11052,211 @@
     </w:p>
     <w:p>
       <w:pPr>
-        <w:pStyle w:val="NoSpacing"/>
+        <w:rPr>
+          <w:rtl/>
+        </w:rPr>
+      </w:pPr>
+      <w:r>
+        <w:rPr>
+          <w:rFonts w:hint="cs"/>
+          <w:rtl/>
+        </w:rPr>
+        <w:t>@@@@@@@@@@@@@@@</w:t>
+      </w:r>
+      <w:r>
+        <w:t>Analysis</w:t>
+      </w:r>
+      <w:r>
+        <w:rPr>
+          <w:rFonts w:hint="cs"/>
+          <w:rtl/>
+        </w:rPr>
+        <w:t>@@@@@@@@@@@@@@@@</w:t>
+      </w:r>
+    </w:p>
+    <w:p>
+      <w:pPr>
+        <w:rPr>
+          <w:rtl/>
+        </w:rPr>
+      </w:pPr>
+      <w:r>
+        <w:rPr>
+          <w:rFonts w:hint="cs"/>
+          <w:rtl/>
+        </w:rPr>
+        <w:t>@@@@@@@@@@@@@@@</w:t>
+      </w:r>
+      <w:r>
+        <w:t>Analysis</w:t>
+      </w:r>
+      <w:r>
+        <w:rPr>
+          <w:rFonts w:hint="cs"/>
+          <w:rtl/>
+        </w:rPr>
+        <w:t>@@@@@@@@@@@@@@@@</w:t>
+      </w:r>
+    </w:p>
+    <w:p>
+      <w:pPr>
+        <w:rPr>
+          <w:rtl/>
+        </w:rPr>
+      </w:pPr>
+      <w:r>
+        <w:rPr>
+          <w:rFonts w:hint="cs"/>
+          <w:rtl/>
+        </w:rPr>
+        <w:t>@@@@@@@@@@@@@@@</w:t>
+      </w:r>
+      <w:r>
+        <w:t>Analysis</w:t>
+      </w:r>
+      <w:r>
+        <w:rPr>
+          <w:rFonts w:hint="cs"/>
+          <w:rtl/>
+        </w:rPr>
+        <w:t>@@@@@@@@@@@@@@@@</w:t>
+      </w:r>
+    </w:p>
+    <w:p>
+      <w:pPr>
+        <w:pStyle w:val="ListParagraph"/>
         <w:numPr>
           <w:ilvl w:val="0"/>
           <w:numId w:val="1"/>
         </w:numPr>
-      </w:pPr>
-      <w:r>
-        <w:rPr>
-          <w:rFonts w:hint="cs"/>
-          <w:rtl/>
-        </w:rPr>
-        <w:t>כשאתה מגייס נבדקים תשתמש רק במייל שלך.</w:t>
-      </w:r>
-    </w:p>
-    <w:p>
-      <w:pPr>
-        <w:pStyle w:val="NoSpacing"/>
-        <w:ind w:left="720"/>
-        <w:rPr>
-          <w:rtl/>
-        </w:rPr>
-      </w:pPr>
-      <w:r>
-        <w:rPr>
-          <w:rFonts w:hint="cs"/>
-          <w:rtl/>
-        </w:rPr>
-        <w:t>אפשר גם להשתמש ב-</w:t>
-      </w:r>
-      <w:r>
-        <w:t>Microsoft forms</w:t>
-      </w:r>
-      <w:r>
-        <w:rPr>
-          <w:rFonts w:hint="cs"/>
+        <w:rPr>
+          <w:strike/>
+        </w:rPr>
+      </w:pPr>
+      <w:r>
+        <w:rPr>
+          <w:rFonts w:hint="cs"/>
+          <w:strike/>
+          <w:rtl/>
+        </w:rPr>
+        <w:t xml:space="preserve">תחליט מה פונקצית </w:t>
+      </w:r>
+      <w:r>
+        <w:rPr>
+          <w:strike/>
+        </w:rPr>
+        <w:t>Bspline</w:t>
+      </w:r>
+      <w:r>
+        <w:rPr>
+          <w:rFonts w:hint="cs"/>
+          <w:strike/>
+          <w:rtl/>
+        </w:rPr>
+        <w:t xml:space="preserve"> מקבלת ומה היא מחזירה, תעדכן בהתאם את התיאור שלה</w:t>
+      </w:r>
+    </w:p>
+    <w:p>
+      <w:pPr>
+        <w:pStyle w:val="ListParagraph"/>
+        <w:numPr>
+          <w:ilvl w:val="0"/>
+          <w:numId w:val="1"/>
+        </w:numPr>
+        <w:rPr>
+          <w:strike/>
+        </w:rPr>
+      </w:pPr>
+      <w:r>
+        <w:rPr>
+          <w:rFonts w:hint="cs"/>
+          <w:strike/>
+          <w:rtl/>
+        </w:rPr>
+        <w:t xml:space="preserve">להריץ בדיקות על </w:t>
+      </w:r>
+      <w:r>
+        <w:rPr>
+          <w:strike/>
+        </w:rPr>
+        <w:t>1009</w:t>
+      </w:r>
+    </w:p>
+    <w:p>
+      <w:pPr>
+        <w:pStyle w:val="ListParagraph"/>
+        <w:numPr>
+          <w:ilvl w:val="0"/>
+          <w:numId w:val="1"/>
+        </w:numPr>
+        <w:rPr>
+          <w:strike/>
+        </w:rPr>
+      </w:pPr>
+      <w:r>
+        <w:rPr>
+          <w:rFonts w:hint="cs"/>
+          <w:strike/>
+          <w:rtl/>
+        </w:rPr>
+        <w:t xml:space="preserve">לבדוק האם </w:t>
+      </w:r>
+      <w:r>
+        <w:rPr>
+          <w:strike/>
+        </w:rPr>
+        <w:t>normalizeFDA</w:t>
+      </w:r>
+      <w:r>
+        <w:rPr>
+          <w:rFonts w:hint="cs"/>
+          <w:strike/>
+          <w:rtl/>
+        </w:rPr>
+        <w:t xml:space="preserve"> מצליח למדל שם דברים כמו שצריך</w:t>
+      </w:r>
+      <w:r>
+        <w:rPr>
+          <w:rFonts w:hint="cs"/>
+          <w:strike/>
+          <w:rtl/>
+        </w:rPr>
+        <w:t xml:space="preserve"> </w:t>
+      </w:r>
+      <w:r>
+        <w:rPr>
+          <w:strike/>
+          <w:rtl/>
+        </w:rPr>
+        <w:t>–</w:t>
+      </w:r>
+      <w:r>
+        <w:rPr>
+          <w:rFonts w:hint="cs"/>
+          <w:strike/>
+          <w:rtl/>
+        </w:rPr>
+        <w:t xml:space="preserve"> אם לא, לכתוב מייל לקרייג</w:t>
+      </w:r>
+      <w:r>
+        <w:rPr>
+          <w:rFonts w:hint="cs"/>
+          <w:strike/>
+          <w:rtl/>
+        </w:rPr>
+        <w:t xml:space="preserve">@@ הצליח, בטעות התעלמתי מהנרמול בציר </w:t>
+      </w:r>
+      <w:r>
+        <w:rPr>
+          <w:rFonts w:hint="cs"/>
+          <w:strike/>
+        </w:rPr>
+        <w:t>Z</w:t>
+      </w:r>
+      <w:r>
+        <w:rPr>
+          <w:rFonts w:hint="cs"/>
+          <w:strike/>
           <w:rtl/>
         </w:rPr>
         <w:t>.</w:t>
@@ -10939,129 +11264,170 @@
     </w:p>
     <w:p>
       <w:pPr>
-        <w:pStyle w:val="NoSpacing"/>
+        <w:pStyle w:val="ListParagraph"/>
         <w:numPr>
           <w:ilvl w:val="0"/>
           <w:numId w:val="1"/>
         </w:numPr>
-      </w:pPr>
-      <w:r>
-        <w:rPr>
-          <w:rFonts w:hint="cs"/>
-          <w:rtl/>
-        </w:rPr>
-        <w:t xml:space="preserve">תשים ססמא לקובץ </w:t>
-      </w:r>
-      <w:r>
-        <w:t>sub_log</w:t>
-      </w:r>
-      <w:r>
-        <w:rPr>
-          <w:rFonts w:hint="cs"/>
-          <w:rtl/>
-        </w:rPr>
-        <w:t xml:space="preserve">: </w:t>
-      </w:r>
-      <w:r>
-        <w:t>khen123</w:t>
-      </w:r>
-    </w:p>
-    <w:p>
-      <w:pPr>
-        <w:pStyle w:val="NoSpacing"/>
+        <w:rPr>
+          <w:strike/>
+        </w:rPr>
+      </w:pPr>
+      <w:r>
+        <w:rPr>
+          <w:rFonts w:hint="cs"/>
+          <w:strike/>
+          <w:rtl/>
+        </w:rPr>
+        <w:t xml:space="preserve">צריך למחוק טריילים בהם הנבדק לא זז </w:t>
+      </w:r>
+      <w:r>
+        <w:rPr>
+          <w:strike/>
+          <w:rtl/>
+        </w:rPr>
+        <w:t>–</w:t>
+      </w:r>
+      <w:r>
+        <w:rPr>
+          <w:rFonts w:hint="cs"/>
+          <w:strike/>
+          <w:rtl/>
+        </w:rPr>
+        <w:t xml:space="preserve"> כנראה להפעיל סף מרחק שמי שלא עובר אותו נמחק.</w:t>
+      </w:r>
+    </w:p>
+    <w:p>
+      <w:pPr>
+        <w:pStyle w:val="ListParagraph"/>
         <w:numPr>
           <w:ilvl w:val="0"/>
           <w:numId w:val="1"/>
         </w:numPr>
         <w:rPr>
-          <w:rFonts w:hint="cs"/>
-          <w:rtl/>
-        </w:rPr>
-      </w:pPr>
-      <w:r>
-        <w:rPr>
-          <w:rFonts w:hint="cs"/>
-          <w:rtl/>
-        </w:rPr>
-        <w:t>תפתח קובץ למיילים של נבדקים.</w:t>
-      </w:r>
-    </w:p>
-    <w:p>
-      <w:pPr>
-        <w:rPr>
-          <w:rtl/>
-        </w:rPr>
-      </w:pPr>
-      <w:r>
-        <w:rPr>
-          <w:rFonts w:hint="cs"/>
-          <w:rtl/>
-        </w:rPr>
-        <w:t>@@@@@@@@@@@@@@@</w:t>
-      </w:r>
-      <w:r>
-        <w:t>Analysis</w:t>
-      </w:r>
-      <w:r>
-        <w:rPr>
-          <w:rFonts w:hint="cs"/>
-          <w:rtl/>
-        </w:rPr>
-        <w:t>@@@@@@@@@@@@@@@@</w:t>
-      </w:r>
-    </w:p>
-    <w:p>
-      <w:pPr>
-        <w:rPr>
-          <w:rtl/>
-        </w:rPr>
-      </w:pPr>
-      <w:r>
-        <w:rPr>
-          <w:rFonts w:hint="cs"/>
-          <w:rtl/>
-        </w:rPr>
-        <w:t>@@@@@@@@@@@@@@@</w:t>
-      </w:r>
-      <w:r>
-        <w:t>Analysis</w:t>
-      </w:r>
-      <w:r>
-        <w:rPr>
-          <w:rFonts w:hint="cs"/>
-          <w:rtl/>
-        </w:rPr>
-        <w:t>@@@@@@@@@@@@@@@@</w:t>
-      </w:r>
-    </w:p>
-    <w:p>
-      <w:pPr>
-        <w:rPr>
-          <w:rtl/>
-        </w:rPr>
-      </w:pPr>
-      <w:r>
-        <w:rPr>
-          <w:rFonts w:hint="cs"/>
-          <w:rtl/>
-        </w:rPr>
-        <w:t>@@@@@@@@@@@@@@@</w:t>
-      </w:r>
-      <w:r>
-        <w:t>Analysis</w:t>
-      </w:r>
-      <w:r>
-        <w:rPr>
-          <w:rFonts w:hint="cs"/>
-          <w:rtl/>
-        </w:rPr>
-        <w:t>@@@@@@@@@@@@@@@@</w:t>
+          <w:strike/>
+        </w:rPr>
+      </w:pPr>
+      <w:r>
+        <w:rPr>
+          <w:strike/>
+        </w:rPr>
+        <w:t>Preprocessing</w:t>
       </w:r>
     </w:p>
     <w:p>
       <w:pPr>
         <w:pStyle w:val="ListParagraph"/>
         <w:numPr>
+          <w:ilvl w:val="1"/>
+          <w:numId w:val="1"/>
+        </w:numPr>
+        <w:rPr>
+          <w:strike/>
+        </w:rPr>
+      </w:pPr>
+      <w:r>
+        <w:rPr>
+          <w:rFonts w:hint="cs"/>
+          <w:strike/>
+          <w:rtl/>
+        </w:rPr>
+        <w:t>מילוי נתונים חסרים</w:t>
+      </w:r>
+    </w:p>
+    <w:p>
+      <w:pPr>
+        <w:pStyle w:val="ListParagraph"/>
+        <w:numPr>
+          <w:ilvl w:val="1"/>
+          <w:numId w:val="1"/>
+        </w:numPr>
+        <w:rPr>
+          <w:strike/>
+        </w:rPr>
+      </w:pPr>
+      <w:r>
+        <w:rPr>
+          <w:strike/>
+        </w:rPr>
+        <w:t>Low pass filter</w:t>
+      </w:r>
+    </w:p>
+    <w:p>
+      <w:pPr>
+        <w:pStyle w:val="ListParagraph"/>
+        <w:numPr>
+          <w:ilvl w:val="1"/>
+          <w:numId w:val="1"/>
+        </w:numPr>
+        <w:rPr>
+          <w:strike/>
+        </w:rPr>
+      </w:pPr>
+      <w:r>
+        <w:rPr>
+          <w:rFonts w:hint="cs"/>
+          <w:strike/>
+          <w:rtl/>
+        </w:rPr>
+        <w:t xml:space="preserve">נרמול כל הדגימות לדגימה הראשונה </w:t>
+      </w:r>
+      <w:r>
+        <w:rPr>
+          <w:strike/>
+          <w:rtl/>
+        </w:rPr>
+        <w:t>–</w:t>
+      </w:r>
+      <w:r>
+        <w:rPr>
+          <w:rFonts w:hint="cs"/>
+          <w:strike/>
+          <w:rtl/>
+        </w:rPr>
+        <w:t xml:space="preserve"> מבחינת זמן ומקום.</w:t>
+      </w:r>
+    </w:p>
+    <w:p>
+      <w:pPr>
+        <w:pStyle w:val="ListParagraph"/>
+        <w:numPr>
+          <w:ilvl w:val="1"/>
+          <w:numId w:val="1"/>
+        </w:numPr>
+        <w:rPr>
+          <w:strike/>
+        </w:rPr>
+      </w:pPr>
+      <w:r>
+        <w:rPr>
+          <w:rFonts w:hint="cs"/>
+          <w:strike/>
+          <w:rtl/>
+        </w:rPr>
+        <w:t xml:space="preserve">מציאת </w:t>
+      </w:r>
+      <w:r>
+        <w:rPr>
+          <w:rFonts w:hint="cs"/>
+          <w:strike/>
+          <w:rtl/>
+        </w:rPr>
+        <w:t>תחילת וסוף תנועה</w:t>
+      </w:r>
+      <w:r>
+        <w:rPr>
+          <w:rFonts w:hint="cs"/>
+          <w:strike/>
+          <w:rtl/>
+        </w:rPr>
+        <w:t xml:space="preserve"> וקיצור המידע בהתאם.</w:t>
+      </w:r>
+    </w:p>
+    <w:p>
+      <w:pPr>
+        <w:pStyle w:val="ListParagraph"/>
+        <w:numPr>
           <w:ilvl w:val="0"/>
           <w:numId w:val="1"/>
         </w:numPr>
@@ -11075,21 +11441,21 @@
           <w:strike/>
           <w:rtl/>
         </w:rPr>
-        <w:t xml:space="preserve">תחליט מה פונקצית </w:t>
-      </w:r>
-      <w:r>
-        <w:rPr>
-          <w:strike/>
-        </w:rPr>
-        <w:t>Bspline</w:t>
-      </w:r>
-      <w:r>
-        <w:rPr>
-          <w:rFonts w:hint="cs"/>
-          <w:strike/>
-          <w:rtl/>
-        </w:rPr>
-        <w:t xml:space="preserve"> מקבלת ומה היא מחזירה, תעדכן בהתאם את התיאור שלה</w:t>
+        <w:t xml:space="preserve">מיצוע של הנתונים לפי </w:t>
+      </w:r>
+      <w:r>
+        <w:rPr>
+          <w:strike/>
+        </w:rPr>
+        <w:t>condition</w:t>
+      </w:r>
+      <w:r>
+        <w:rPr>
+          <w:rFonts w:hint="cs"/>
+          <w:strike/>
+          <w:rtl/>
+        </w:rPr>
+        <w:t>.</w:t>
       </w:r>
     </w:p>
     <w:p>
@@ -11109,13 +11475,35 @@
           <w:strike/>
           <w:rtl/>
         </w:rPr>
-        <w:t xml:space="preserve">להריץ בדיקות על </w:t>
-      </w:r>
-      <w:r>
-        <w:rPr>
-          <w:strike/>
-        </w:rPr>
-        <w:t>1009</w:t>
+        <w:t>תשנה את כל ה-</w:t>
+      </w:r>
+      <w:r>
+        <w:rPr>
+          <w:strike/>
+        </w:rPr>
+        <w:t>analysis</w:t>
+      </w:r>
+      <w:r>
+        <w:rPr>
+          <w:rFonts w:hint="cs"/>
+          <w:strike/>
+          <w:rtl/>
+        </w:rPr>
+        <w:t xml:space="preserve"> ככה שבהתחלה מכניסים לו סוג </w:t>
+      </w:r>
+      <w:r>
+        <w:rPr>
+          <w:strike/>
+        </w:rPr>
+        <w:t>traj</w:t>
+      </w:r>
+      <w:r>
+        <w:rPr>
+          <w:rFonts w:hint="cs"/>
+          <w:strike/>
+          <w:rtl/>
+        </w:rPr>
+        <w:t xml:space="preserve"> ואז הוא עושה חישובים רק עליו.</w:t>
       </w:r>
     </w:p>
     <w:p>
@@ -11135,67 +11523,21 @@
           <w:strike/>
           <w:rtl/>
         </w:rPr>
-        <w:t xml:space="preserve">לבדוק האם </w:t>
-      </w:r>
-      <w:r>
-        <w:rPr>
-          <w:strike/>
-        </w:rPr>
-        <w:t>normalizeFDA</w:t>
-      </w:r>
-      <w:r>
-        <w:rPr>
-          <w:rFonts w:hint="cs"/>
-          <w:strike/>
-          <w:rtl/>
-        </w:rPr>
-        <w:t xml:space="preserve"> מצליח למדל שם דברים כמו שצריך</w:t>
-      </w:r>
-      <w:r>
-        <w:rPr>
-          <w:rFonts w:hint="cs"/>
-          <w:strike/>
-          <w:rtl/>
-        </w:rPr>
-        <w:t xml:space="preserve"> </w:t>
-      </w:r>
-      <w:r>
-        <w:rPr>
-          <w:strike/>
-          <w:rtl/>
-        </w:rPr>
-        <w:t>–</w:t>
-      </w:r>
-      <w:r>
-        <w:rPr>
-          <w:rFonts w:hint="cs"/>
-          <w:strike/>
-          <w:rtl/>
-        </w:rPr>
-        <w:t xml:space="preserve"> אם לא, לכתוב מייל לקרייג</w:t>
-      </w:r>
-      <w:r>
-        <w:rPr>
-          <w:rFonts w:hint="cs"/>
-          <w:strike/>
-          <w:rtl/>
-        </w:rPr>
-        <w:t xml:space="preserve">@@ הצליח, בטעות התעלמתי מהנרמול בציר </w:t>
-      </w:r>
-      <w:r>
-        <w:rPr>
-          <w:rFonts w:hint="cs"/>
-          <w:strike/>
-        </w:rPr>
-        <w:t>Z</w:t>
-      </w:r>
-      <w:r>
-        <w:rPr>
-          <w:rFonts w:hint="cs"/>
-          <w:strike/>
-          <w:rtl/>
-        </w:rPr>
-        <w:t>.</w:t>
+        <w:t xml:space="preserve">לנתח </w:t>
+      </w:r>
+      <w:r>
+        <w:rPr>
+          <w:strike/>
+        </w:rPr>
+        <w:t>variance</w:t>
+      </w:r>
+      <w:r>
+        <w:rPr>
+          <w:rFonts w:hint="cs"/>
+          <w:strike/>
+          <w:rtl/>
+        </w:rPr>
+        <w:t xml:space="preserve"> של מסלול.</w:t>
       </w:r>
     </w:p>
     <w:p>
@@ -11215,285 +11557,7 @@
           <w:strike/>
           <w:rtl/>
         </w:rPr>
-        <w:t xml:space="preserve">צריך למחוק טריילים בהם הנבדק לא זז </w:t>
-      </w:r>
-      <w:r>
-        <w:rPr>
-          <w:strike/>
-          <w:rtl/>
-        </w:rPr>
-        <w:t>–</w:t>
-      </w:r>
-      <w:r>
-        <w:rPr>
-          <w:rFonts w:hint="cs"/>
-          <w:strike/>
-          <w:rtl/>
-        </w:rPr>
-        <w:t xml:space="preserve"> כנראה להפעיל סף מרחק שמי שלא עובר אותו נמחק.</w:t>
-      </w:r>
-    </w:p>
-    <w:p>
-      <w:pPr>
-        <w:pStyle w:val="ListParagraph"/>
-        <w:numPr>
-          <w:ilvl w:val="0"/>
-          <w:numId w:val="1"/>
-        </w:numPr>
-        <w:rPr>
-          <w:strike/>
-        </w:rPr>
-      </w:pPr>
-      <w:r>
-        <w:rPr>
-          <w:strike/>
-        </w:rPr>
-        <w:t>Preprocessing</w:t>
-      </w:r>
-    </w:p>
-    <w:p>
-      <w:pPr>
-        <w:pStyle w:val="ListParagraph"/>
-        <w:numPr>
-          <w:ilvl w:val="1"/>
-          <w:numId w:val="1"/>
-        </w:numPr>
-        <w:rPr>
-          <w:strike/>
-        </w:rPr>
-      </w:pPr>
-      <w:r>
-        <w:rPr>
-          <w:rFonts w:hint="cs"/>
-          <w:strike/>
-          <w:rtl/>
-        </w:rPr>
-        <w:t>מילוי נתונים חסרים</w:t>
-      </w:r>
-    </w:p>
-    <w:p>
-      <w:pPr>
-        <w:pStyle w:val="ListParagraph"/>
-        <w:numPr>
-          <w:ilvl w:val="1"/>
-          <w:numId w:val="1"/>
-        </w:numPr>
-        <w:rPr>
-          <w:strike/>
-        </w:rPr>
-      </w:pPr>
-      <w:r>
-        <w:rPr>
-          <w:strike/>
-        </w:rPr>
-        <w:t>Low pass filter</w:t>
-      </w:r>
-    </w:p>
-    <w:p>
-      <w:pPr>
-        <w:pStyle w:val="ListParagraph"/>
-        <w:numPr>
-          <w:ilvl w:val="1"/>
-          <w:numId w:val="1"/>
-        </w:numPr>
-        <w:rPr>
-          <w:strike/>
-        </w:rPr>
-      </w:pPr>
-      <w:r>
-        <w:rPr>
-          <w:rFonts w:hint="cs"/>
-          <w:strike/>
-          <w:rtl/>
-        </w:rPr>
-        <w:t xml:space="preserve">נרמול כל הדגימות לדגימה הראשונה </w:t>
-      </w:r>
-      <w:r>
-        <w:rPr>
-          <w:strike/>
-          <w:rtl/>
-        </w:rPr>
-        <w:t>–</w:t>
-      </w:r>
-      <w:r>
-        <w:rPr>
-          <w:rFonts w:hint="cs"/>
-          <w:strike/>
-          <w:rtl/>
-        </w:rPr>
-        <w:t xml:space="preserve"> מבחינת זמן ומקום.</w:t>
-      </w:r>
-    </w:p>
-    <w:p>
-      <w:pPr>
-        <w:pStyle w:val="ListParagraph"/>
-        <w:numPr>
-          <w:ilvl w:val="1"/>
-          <w:numId w:val="1"/>
-        </w:numPr>
-        <w:rPr>
-          <w:strike/>
-        </w:rPr>
-      </w:pPr>
-      <w:r>
-        <w:rPr>
-          <w:rFonts w:hint="cs"/>
-          <w:strike/>
-          <w:rtl/>
-        </w:rPr>
         <w:lastRenderedPageBreak/>
-        <w:t xml:space="preserve">מציאת </w:t>
-      </w:r>
-      <w:r>
-        <w:rPr>
-          <w:rFonts w:hint="cs"/>
-          <w:strike/>
-          <w:rtl/>
-        </w:rPr>
-        <w:t>תחילת וסוף תנועה</w:t>
-      </w:r>
-      <w:r>
-        <w:rPr>
-          <w:rFonts w:hint="cs"/>
-          <w:strike/>
-          <w:rtl/>
-        </w:rPr>
-        <w:t xml:space="preserve"> וקיצור המידע בהתאם.</w:t>
-      </w:r>
-    </w:p>
-    <w:p>
-      <w:pPr>
-        <w:pStyle w:val="ListParagraph"/>
-        <w:numPr>
-          <w:ilvl w:val="0"/>
-          <w:numId w:val="1"/>
-        </w:numPr>
-        <w:rPr>
-          <w:strike/>
-        </w:rPr>
-      </w:pPr>
-      <w:r>
-        <w:rPr>
-          <w:rFonts w:hint="cs"/>
-          <w:strike/>
-          <w:rtl/>
-        </w:rPr>
-        <w:t xml:space="preserve">מיצוע של הנתונים לפי </w:t>
-      </w:r>
-      <w:r>
-        <w:rPr>
-          <w:strike/>
-        </w:rPr>
-        <w:t>condition</w:t>
-      </w:r>
-      <w:r>
-        <w:rPr>
-          <w:rFonts w:hint="cs"/>
-          <w:strike/>
-          <w:rtl/>
-        </w:rPr>
-        <w:t>.</w:t>
-      </w:r>
-    </w:p>
-    <w:p>
-      <w:pPr>
-        <w:pStyle w:val="ListParagraph"/>
-        <w:numPr>
-          <w:ilvl w:val="0"/>
-          <w:numId w:val="1"/>
-        </w:numPr>
-        <w:rPr>
-          <w:strike/>
-        </w:rPr>
-      </w:pPr>
-      <w:r>
-        <w:rPr>
-          <w:rFonts w:hint="cs"/>
-          <w:strike/>
-          <w:rtl/>
-        </w:rPr>
-        <w:t>תשנה את כל ה-</w:t>
-      </w:r>
-      <w:r>
-        <w:rPr>
-          <w:strike/>
-        </w:rPr>
-        <w:t>analysis</w:t>
-      </w:r>
-      <w:r>
-        <w:rPr>
-          <w:rFonts w:hint="cs"/>
-          <w:strike/>
-          <w:rtl/>
-        </w:rPr>
-        <w:t xml:space="preserve"> ככה שבהתחלה מכניסים לו סוג </w:t>
-      </w:r>
-      <w:r>
-        <w:rPr>
-          <w:strike/>
-        </w:rPr>
-        <w:t>traj</w:t>
-      </w:r>
-      <w:r>
-        <w:rPr>
-          <w:rFonts w:hint="cs"/>
-          <w:strike/>
-          <w:rtl/>
-        </w:rPr>
-        <w:t xml:space="preserve"> ואז הוא עושה חישובים רק עליו.</w:t>
-      </w:r>
-    </w:p>
-    <w:p>
-      <w:pPr>
-        <w:pStyle w:val="ListParagraph"/>
-        <w:numPr>
-          <w:ilvl w:val="0"/>
-          <w:numId w:val="1"/>
-        </w:numPr>
-        <w:rPr>
-          <w:strike/>
-        </w:rPr>
-      </w:pPr>
-      <w:r>
-        <w:rPr>
-          <w:rFonts w:hint="cs"/>
-          <w:strike/>
-          <w:rtl/>
-        </w:rPr>
-        <w:t xml:space="preserve">לנתח </w:t>
-      </w:r>
-      <w:r>
-        <w:rPr>
-          <w:strike/>
-        </w:rPr>
-        <w:t>variance</w:t>
-      </w:r>
-      <w:r>
-        <w:rPr>
-          <w:rFonts w:hint="cs"/>
-          <w:strike/>
-          <w:rtl/>
-        </w:rPr>
-        <w:t xml:space="preserve"> של מסלול.</w:t>
-      </w:r>
-    </w:p>
-    <w:p>
-      <w:pPr>
-        <w:pStyle w:val="ListParagraph"/>
-        <w:numPr>
-          <w:ilvl w:val="0"/>
-          <w:numId w:val="1"/>
-        </w:numPr>
-        <w:rPr>
-          <w:strike/>
-        </w:rPr>
-      </w:pPr>
-      <w:r>
-        <w:rPr>
-          <w:rFonts w:hint="cs"/>
-          <w:strike/>
-          <w:rtl/>
-        </w:rPr>
         <w:t xml:space="preserve">לנתח </w:t>
       </w:r>
       <w:r>
@@ -12287,11 +12351,19 @@
           <w:strike/>
         </w:rPr>
       </w:pPr>
-      <w:r>
-        <w:rPr>
-          <w:strike/>
-        </w:rPr>
-        <w:t>Pas rating</w:t>
+      <w:proofErr w:type="gramStart"/>
+      <w:r>
+        <w:rPr>
+          <w:strike/>
+        </w:rPr>
+        <w:t>Pas</w:t>
+      </w:r>
+      <w:proofErr w:type="gramEnd"/>
+      <w:r>
+        <w:rPr>
+          <w:strike/>
+        </w:rPr>
+        <w:t xml:space="preserve"> rating</w:t>
       </w:r>
       <w:r>
         <w:rPr>
@@ -12495,8 +12567,16 @@
         <w:rPr>
           <w:strike/>
         </w:rPr>
-        <w:t>Add lines connecting sub's points to reach are and MAD</w:t>
-      </w:r>
+        <w:t xml:space="preserve">Add lines connecting sub's points to reach are and </w:t>
+      </w:r>
+      <w:proofErr w:type="gramStart"/>
+      <w:r>
+        <w:rPr>
+          <w:strike/>
+        </w:rPr>
+        <w:t>MAD</w:t>
+      </w:r>
+      <w:proofErr w:type="gramEnd"/>
     </w:p>
     <w:p>
       <w:pPr>
@@ -12525,8 +12605,16 @@
         <w:rPr>
           <w:strike/>
         </w:rPr>
-        <w:t>graph to left and right</w:t>
-      </w:r>
+        <w:t xml:space="preserve">graph to left and </w:t>
+      </w:r>
+      <w:proofErr w:type="gramStart"/>
+      <w:r>
+        <w:rPr>
+          <w:strike/>
+        </w:rPr>
+        <w:t>right</w:t>
+      </w:r>
+      <w:proofErr w:type="gramEnd"/>
     </w:p>
     <w:p>
       <w:pPr>
@@ -12981,7 +13069,6 @@
           <w:strike/>
           <w:rtl/>
         </w:rPr>
-        <w:lastRenderedPageBreak/>
         <w:t>ב-</w:t>
       </w:r>
       <w:r>
@@ -13072,6 +13159,7 @@
           <w:noProof/>
           <w:rtl/>
         </w:rPr>
+        <w:lastRenderedPageBreak/>
         <w:drawing>
           <wp:inline distT="0" distB="0" distL="0" distR="0" wp14:anchorId="44EB4286" wp14:editId="41F9AA41">
             <wp:extent cx="2719450" cy="1507813"/>
@@ -13650,7 +13738,6 @@
           <w:noProof/>
           <w:rtl/>
         </w:rPr>
-        <w:lastRenderedPageBreak/>
         <w:drawing>
           <wp:inline distT="0" distB="0" distL="0" distR="0" wp14:anchorId="1E9B99A0" wp14:editId="0796B7DB">
             <wp:extent cx="3466755" cy="2254033"/>
@@ -13704,6 +13791,7 @@
           <w:rFonts w:hint="cs"/>
           <w:rtl/>
         </w:rPr>
+        <w:lastRenderedPageBreak/>
         <w:t>ניתוח זווית (כיוון) בכל נקודה בזמן.</w:t>
       </w:r>
     </w:p>
@@ -14597,8 +14685,18 @@
                                 <w:sz w:val="14"/>
                                 <w:szCs w:val="14"/>
                               </w:rPr>
-                              <w:t xml:space="preserve">    Desired_duration    Mean_duration      STD       Deviation_of_mean_from_desired</w:t>
+                              <w:t xml:space="preserve">    Desired_duration    Mean_duration      STD       Deviation_of_mean_from_</w:t>
                             </w:r>
+                            <w:proofErr w:type="gramStart"/>
+                            <w:r>
+                              <w:rPr>
+                                <w:rFonts w:ascii="Courier New" w:hAnsi="Courier New" w:cs="Courier New"/>
+                                <w:sz w:val="14"/>
+                                <w:szCs w:val="14"/>
+                              </w:rPr>
+                              <w:t>desired</w:t>
+                            </w:r>
+                            <w:proofErr w:type="gramEnd"/>
                           </w:p>
                           <w:p>
                             <w:pPr>
@@ -14788,8 +14886,18 @@
                                 <w:sz w:val="14"/>
                                 <w:szCs w:val="14"/>
                               </w:rPr>
-                              <w:t>categor_time has no values in trials: 283</w:t>
+                              <w:t xml:space="preserve">categor_time has no values in trials: </w:t>
                             </w:r>
+                            <w:proofErr w:type="gramStart"/>
+                            <w:r>
+                              <w:rPr>
+                                <w:rFonts w:ascii="Courier New" w:hAnsi="Courier New" w:cs="Courier New"/>
+                                <w:sz w:val="14"/>
+                                <w:szCs w:val="14"/>
+                              </w:rPr>
+                              <w:t>283</w:t>
+                            </w:r>
+                            <w:proofErr w:type="gramEnd"/>
                           </w:p>
                           <w:p>
                             <w:pPr>
@@ -14970,8 +15078,18 @@
                                 <w:sz w:val="14"/>
                                 <w:szCs w:val="14"/>
                               </w:rPr>
-                              <w:t xml:space="preserve">                    prime_alter: 1</w:t>
+                              <w:t xml:space="preserve">                    prime_alter: </w:t>
                             </w:r>
+                            <w:proofErr w:type="gramStart"/>
+                            <w:r>
+                              <w:rPr>
+                                <w:rFonts w:ascii="Courier New" w:hAnsi="Courier New" w:cs="Courier New"/>
+                                <w:sz w:val="14"/>
+                                <w:szCs w:val="14"/>
+                              </w:rPr>
+                              <w:t>1</w:t>
+                            </w:r>
+                            <w:proofErr w:type="gramEnd"/>
                           </w:p>
                           <w:p>
                             <w:pPr>

--- a/experiment/RUN_ME/code/main.docx
+++ b/experiment/RUN_ME/code/main.docx
@@ -9731,6 +9731,947 @@
     </w:p>
     <w:p>
       <w:pPr>
+        <w:pStyle w:val="ListParagraph"/>
+        <w:numPr>
+          <w:ilvl w:val="0"/>
+          <w:numId w:val="1"/>
+        </w:numPr>
+        <w:rPr>
+          <w:strike/>
+        </w:rPr>
+      </w:pPr>
+      <w:r>
+        <w:rPr>
+          <w:rFonts w:hint="cs"/>
+          <w:b/>
+          <w:bCs/>
+          <w:strike/>
+          <w:u w:val="single"/>
+          <w:rtl/>
+        </w:rPr>
+        <w:t>שיחה קרייג</w:t>
+      </w:r>
+    </w:p>
+    <w:p>
+      <w:pPr>
+        <w:pStyle w:val="ListParagraph"/>
+        <w:numPr>
+          <w:ilvl w:val="1"/>
+          <w:numId w:val="1"/>
+        </w:numPr>
+        <w:rPr>
+          <w:strike/>
+        </w:rPr>
+      </w:pPr>
+      <w:r>
+        <w:rPr>
+          <w:rFonts w:hint="cs"/>
+          <w:strike/>
+          <w:rtl/>
+        </w:rPr>
+        <w:t>ניסוי שגוי?</w:t>
+      </w:r>
+    </w:p>
+    <w:p>
+      <w:pPr>
+        <w:pStyle w:val="ListParagraph"/>
+        <w:numPr>
+          <w:ilvl w:val="2"/>
+          <w:numId w:val="1"/>
+        </w:numPr>
+        <w:rPr>
+          <w:strike/>
+        </w:rPr>
+      </w:pPr>
+      <w:r>
+        <w:rPr>
+          <w:rFonts w:hint="cs"/>
+          <w:strike/>
+          <w:rtl/>
+        </w:rPr>
+        <w:t>לפצל ולקצר את זמני ההושטה</w:t>
+      </w:r>
+    </w:p>
+    <w:p>
+      <w:pPr>
+        <w:pStyle w:val="ListParagraph"/>
+        <w:ind w:left="2160"/>
+        <w:rPr>
+          <w:strike/>
+          <w:rtl/>
+        </w:rPr>
+      </w:pPr>
+      <w:r>
+        <w:rPr>
+          <w:rFonts w:hint="cs"/>
+          <w:strike/>
+          <w:rtl/>
+        </w:rPr>
+        <w:t xml:space="preserve">קרייג מצא אפקט עד </w:t>
+      </w:r>
+      <w:r>
+        <w:rPr>
+          <w:strike/>
+        </w:rPr>
+        <w:t>700ms</w:t>
+      </w:r>
+      <w:r>
+        <w:rPr>
+          <w:rFonts w:hint="cs"/>
+          <w:strike/>
+          <w:rtl/>
+        </w:rPr>
+        <w:t>. סביר שאפקט לא מודע לא ישרוד הרבה זמן.</w:t>
+      </w:r>
+    </w:p>
+    <w:p>
+      <w:pPr>
+        <w:pStyle w:val="ListParagraph"/>
+        <w:ind w:left="2160"/>
+        <w:rPr>
+          <w:strike/>
+        </w:rPr>
+      </w:pPr>
+      <w:r>
+        <w:rPr>
+          <w:rFonts w:hint="cs"/>
+          <w:strike/>
+          <w:rtl/>
+        </w:rPr>
+        <w:t xml:space="preserve">להגביל את </w:t>
+      </w:r>
+      <w:r>
+        <w:rPr>
+          <w:strike/>
+        </w:rPr>
+        <w:t>Reaction time</w:t>
+      </w:r>
+      <w:r>
+        <w:rPr>
+          <w:rFonts w:hint="cs"/>
+          <w:strike/>
+          <w:rtl/>
+        </w:rPr>
+        <w:t xml:space="preserve"> ל-</w:t>
+      </w:r>
+      <w:r>
+        <w:rPr>
+          <w:strike/>
+        </w:rPr>
+        <w:t>400ms</w:t>
+      </w:r>
+      <w:r>
+        <w:rPr>
+          <w:rFonts w:hint="cs"/>
+          <w:strike/>
+          <w:rtl/>
+        </w:rPr>
+        <w:t xml:space="preserve"> ואת </w:t>
+      </w:r>
+      <w:r>
+        <w:rPr>
+          <w:strike/>
+        </w:rPr>
+        <w:t>Movement time</w:t>
+      </w:r>
+      <w:r>
+        <w:rPr>
+          <w:rFonts w:hint="cs"/>
+          <w:strike/>
+          <w:rtl/>
+        </w:rPr>
+        <w:t xml:space="preserve"> ל-</w:t>
+      </w:r>
+      <w:r>
+        <w:rPr>
+          <w:strike/>
+        </w:rPr>
+        <w:t>300ms</w:t>
+      </w:r>
+      <w:r>
+        <w:rPr>
+          <w:rFonts w:hint="cs"/>
+          <w:strike/>
+          <w:rtl/>
+        </w:rPr>
+        <w:t xml:space="preserve"> (תבדוק זמנים במאמרים שלו).</w:t>
+      </w:r>
+    </w:p>
+    <w:p>
+      <w:pPr>
+        <w:pStyle w:val="ListParagraph"/>
+        <w:numPr>
+          <w:ilvl w:val="3"/>
+          <w:numId w:val="1"/>
+        </w:numPr>
+        <w:rPr>
+          <w:strike/>
+        </w:rPr>
+      </w:pPr>
+      <w:r>
+        <w:rPr>
+          <w:rFonts w:hint="cs"/>
+          <w:strike/>
+          <w:rtl/>
+        </w:rPr>
+        <w:t xml:space="preserve">מה החלוקה הנכונה לזמנים? </w:t>
+      </w:r>
+    </w:p>
+    <w:p>
+      <w:pPr>
+        <w:pStyle w:val="ListParagraph"/>
+        <w:ind w:left="2880"/>
+        <w:rPr>
+          <w:strike/>
+          <w:rtl/>
+        </w:rPr>
+      </w:pPr>
+      <w:r>
+        <w:rPr>
+          <w:strike/>
+        </w:rPr>
+        <w:t>Dotan 2018</w:t>
+      </w:r>
+      <w:r>
+        <w:rPr>
+          <w:rFonts w:hint="cs"/>
+          <w:strike/>
+          <w:rtl/>
+        </w:rPr>
+        <w:t xml:space="preserve"> </w:t>
+      </w:r>
+      <w:r>
+        <w:rPr>
+          <w:strike/>
+          <w:rtl/>
+        </w:rPr>
+        <w:t>–</w:t>
+      </w:r>
+      <w:r>
+        <w:rPr>
+          <w:rFonts w:hint="cs"/>
+          <w:strike/>
+          <w:rtl/>
+        </w:rPr>
+        <w:t xml:space="preserve"> לא ברור. בפרדיגמה הגירוי ממשיך להשתנות עד 1200</w:t>
+      </w:r>
+      <w:r>
+        <w:rPr>
+          <w:strike/>
+        </w:rPr>
+        <w:t>ms</w:t>
+      </w:r>
+      <w:r>
+        <w:rPr>
+          <w:rFonts w:hint="cs"/>
+          <w:strike/>
+          <w:rtl/>
+        </w:rPr>
+        <w:t xml:space="preserve">, אז אין בדיוק </w:t>
+      </w:r>
+    </w:p>
+    <w:p>
+      <w:pPr>
+        <w:pStyle w:val="ListParagraph"/>
+        <w:ind w:left="3600" w:firstLine="720"/>
+        <w:rPr>
+          <w:strike/>
+          <w:rtl/>
+        </w:rPr>
+      </w:pPr>
+      <w:r>
+        <w:rPr>
+          <w:rFonts w:hint="cs"/>
+          <w:strike/>
+          <w:rtl/>
+        </w:rPr>
+        <w:t>הגבלה.</w:t>
+      </w:r>
+    </w:p>
+    <w:p>
+      <w:pPr>
+        <w:pStyle w:val="ListParagraph"/>
+        <w:ind w:left="2880"/>
+        <w:rPr>
+          <w:strike/>
+          <w:rtl/>
+        </w:rPr>
+      </w:pPr>
+      <w:r>
+        <w:rPr>
+          <w:strike/>
+        </w:rPr>
+        <w:t>Gallivan 2014</w:t>
+      </w:r>
+      <w:r>
+        <w:rPr>
+          <w:rFonts w:hint="cs"/>
+          <w:strike/>
+          <w:rtl/>
+        </w:rPr>
+        <w:t xml:space="preserve"> </w:t>
+      </w:r>
+      <w:r>
+        <w:rPr>
+          <w:strike/>
+          <w:rtl/>
+        </w:rPr>
+        <w:t>–</w:t>
+      </w:r>
+      <w:r>
+        <w:rPr>
+          <w:rFonts w:hint="cs"/>
+          <w:strike/>
+          <w:rtl/>
+        </w:rPr>
+        <w:t xml:space="preserve"> תחילת תנועה עד </w:t>
+      </w:r>
+      <w:r>
+        <w:rPr>
+          <w:strike/>
+        </w:rPr>
+        <w:t>325ms</w:t>
+      </w:r>
+      <w:r>
+        <w:rPr>
+          <w:rFonts w:hint="cs"/>
+          <w:strike/>
+          <w:rtl/>
+        </w:rPr>
+        <w:t xml:space="preserve">, משך תנועה עוד </w:t>
+      </w:r>
+      <w:r>
+        <w:rPr>
+          <w:strike/>
+        </w:rPr>
+        <w:t>425ms</w:t>
+      </w:r>
+      <w:r>
+        <w:rPr>
+          <w:rFonts w:hint="cs"/>
+          <w:strike/>
+          <w:rtl/>
+        </w:rPr>
+        <w:t>.</w:t>
+      </w:r>
+    </w:p>
+    <w:p>
+      <w:pPr>
+        <w:pStyle w:val="ListParagraph"/>
+        <w:ind w:left="2880"/>
+        <w:rPr>
+          <w:strike/>
+          <w:rtl/>
+        </w:rPr>
+      </w:pPr>
+      <w:r>
+        <w:rPr>
+          <w:strike/>
+        </w:rPr>
+        <w:t>Cressman 2007</w:t>
+      </w:r>
+      <w:r>
+        <w:rPr>
+          <w:rFonts w:hint="cs"/>
+          <w:strike/>
+          <w:rtl/>
+        </w:rPr>
+        <w:t xml:space="preserve"> הגביל את כל התנועה ל-300-500</w:t>
+      </w:r>
+      <w:r>
+        <w:rPr>
+          <w:strike/>
+        </w:rPr>
+        <w:t>ms</w:t>
+      </w:r>
+      <w:r>
+        <w:rPr>
+          <w:rFonts w:hint="cs"/>
+          <w:strike/>
+          <w:rtl/>
+        </w:rPr>
+        <w:t>, אצלו נבדקים התחילו תנועה מתי שרצו.</w:t>
+      </w:r>
+    </w:p>
+    <w:p>
+      <w:pPr>
+        <w:pStyle w:val="ListParagraph"/>
+        <w:numPr>
+          <w:ilvl w:val="2"/>
+          <w:numId w:val="1"/>
+        </w:numPr>
+        <w:rPr>
+          <w:strike/>
+        </w:rPr>
+      </w:pPr>
+      <w:r>
+        <w:rPr>
+          <w:rFonts w:hint="cs"/>
+          <w:strike/>
+          <w:rtl/>
+        </w:rPr>
+        <w:lastRenderedPageBreak/>
+        <w:t>הצגת הקטגוריות כבר עם המטרה כך שהם לא יצטרכו לעבד את זה.</w:t>
+      </w:r>
+    </w:p>
+    <w:p>
+      <w:pPr>
+        <w:pStyle w:val="ListParagraph"/>
+        <w:numPr>
+          <w:ilvl w:val="3"/>
+          <w:numId w:val="1"/>
+        </w:numPr>
+        <w:rPr>
+          <w:strike/>
+          <w:rtl/>
+        </w:rPr>
+      </w:pPr>
+      <w:r>
+        <w:rPr>
+          <w:rFonts w:hint="cs"/>
+          <w:strike/>
+          <w:rtl/>
+        </w:rPr>
+        <w:t>צור מסיכות חדשות.</w:t>
+      </w:r>
+    </w:p>
+    <w:p>
+      <w:pPr>
+        <w:pStyle w:val="ListParagraph"/>
+        <w:numPr>
+          <w:ilvl w:val="2"/>
+          <w:numId w:val="1"/>
+        </w:numPr>
+        <w:rPr>
+          <w:strike/>
+          <w:rtl/>
+        </w:rPr>
+      </w:pPr>
+      <w:r>
+        <w:rPr>
+          <w:rFonts w:hint="cs"/>
+          <w:strike/>
+          <w:rtl/>
+        </w:rPr>
+        <w:t xml:space="preserve">הוספת בלוק אימון ללא </w:t>
+      </w:r>
+      <w:r>
+        <w:rPr>
+          <w:strike/>
+        </w:rPr>
+        <w:t>prime</w:t>
+      </w:r>
+      <w:r>
+        <w:rPr>
+          <w:rFonts w:hint="cs"/>
+          <w:strike/>
+          <w:rtl/>
+        </w:rPr>
+        <w:t>, כדי לתרגל תגובה מהירה.</w:t>
+      </w:r>
+    </w:p>
+    <w:p>
+      <w:pPr>
+        <w:pStyle w:val="ListParagraph"/>
+        <w:numPr>
+          <w:ilvl w:val="2"/>
+          <w:numId w:val="1"/>
+        </w:numPr>
+        <w:rPr>
+          <w:strike/>
+          <w:rtl/>
+        </w:rPr>
+      </w:pPr>
+      <w:r>
+        <w:rPr>
+          <w:rFonts w:hint="cs"/>
+          <w:strike/>
+          <w:rtl/>
+        </w:rPr>
+        <w:t>לקצר את מרחק ההושטה ל-35 (כי אין הרבה זמן).</w:t>
+      </w:r>
+    </w:p>
+    <w:p>
+      <w:pPr>
+        <w:pStyle w:val="ListParagraph"/>
+        <w:numPr>
+          <w:ilvl w:val="2"/>
+          <w:numId w:val="1"/>
+        </w:numPr>
+        <w:rPr>
+          <w:strike/>
+        </w:rPr>
+      </w:pPr>
+      <w:r>
+        <w:rPr>
+          <w:rFonts w:hint="cs"/>
+          <w:strike/>
+          <w:rtl/>
+        </w:rPr>
+        <w:t>להגדיל מטרה</w:t>
+      </w:r>
+    </w:p>
+    <w:p>
+      <w:pPr>
+        <w:pStyle w:val="ListParagraph"/>
+        <w:ind w:left="2160"/>
+        <w:rPr>
+          <w:strike/>
+          <w:rtl/>
+        </w:rPr>
+      </w:pPr>
+      <w:r>
+        <w:rPr>
+          <w:rFonts w:hint="cs"/>
+          <w:strike/>
+          <w:rtl/>
+        </w:rPr>
+        <w:t>התכנון והריכוז הדרוש לתנועה מדויקת יכול לדרוס אפקט לא מודעים.</w:t>
+      </w:r>
+    </w:p>
+    <w:p>
+      <w:pPr>
+        <w:pStyle w:val="ListParagraph"/>
+        <w:numPr>
+          <w:ilvl w:val="2"/>
+          <w:numId w:val="1"/>
+        </w:numPr>
+        <w:rPr>
+          <w:strike/>
+          <w:rtl/>
+        </w:rPr>
+      </w:pPr>
+      <w:r>
+        <w:rPr>
+          <w:rFonts w:hint="cs"/>
+          <w:strike/>
+          <w:rtl/>
+        </w:rPr>
+        <w:t>ניסוי המשך אפשר לשנות מטרה תוך כדי תנועה ואז לראות אם אפשר להשפיע עליהם אחרי שהם כבר התחילו.</w:t>
+      </w:r>
+    </w:p>
+    <w:p>
+      <w:pPr>
+        <w:pStyle w:val="ListParagraph"/>
+        <w:numPr>
+          <w:ilvl w:val="2"/>
+          <w:numId w:val="1"/>
+        </w:numPr>
+        <w:rPr>
+          <w:strike/>
+        </w:rPr>
+      </w:pPr>
+      <w:r>
+        <w:rPr>
+          <w:rFonts w:hint="cs"/>
+          <w:strike/>
+          <w:rtl/>
+        </w:rPr>
+        <w:t>לעדכן פריים של מצגת שהקטגוריזציה והמטרה מופיעים יחד.</w:t>
+      </w:r>
+    </w:p>
+    <w:p>
+      <w:pPr>
+        <w:pStyle w:val="ListParagraph"/>
+        <w:numPr>
+          <w:ilvl w:val="2"/>
+          <w:numId w:val="1"/>
+        </w:numPr>
+      </w:pPr>
+      <w:r>
+        <w:rPr>
+          <w:rFonts w:hint="cs"/>
+          <w:rtl/>
+        </w:rPr>
+        <w:t>להכניס סיגנל אודיאוטורי של התחלת תנועה?</w:t>
+      </w:r>
+    </w:p>
+    <w:p>
+      <w:pPr>
+        <w:pStyle w:val="ListParagraph"/>
+        <w:numPr>
+          <w:ilvl w:val="0"/>
+          <w:numId w:val="1"/>
+        </w:numPr>
+      </w:pPr>
+      <w:r>
+        <w:rPr>
+          <w:rFonts w:hint="cs"/>
+          <w:strike/>
+          <w:rtl/>
+        </w:rPr>
+        <w:t>למה יש החמצות בהקלטת התנועה?</w:t>
+      </w:r>
+      <w:r>
+        <w:rPr>
+          <w:rFonts w:hint="cs"/>
+          <w:strike/>
+          <w:rtl/>
+        </w:rPr>
+        <w:t xml:space="preserve"> כנראה בגלל </w:t>
+      </w:r>
+      <w:r>
+        <w:rPr>
+          <w:rFonts w:hint="cs"/>
+          <w:strike/>
+          <w:rtl/>
+        </w:rPr>
+        <w:t xml:space="preserve">שהמערכת היתה על </w:t>
+      </w:r>
+      <w:r>
+        <w:rPr>
+          <w:strike/>
+        </w:rPr>
+        <w:t>active+passive</w:t>
+      </w:r>
+      <w:r>
+        <w:rPr>
+          <w:rFonts w:hint="cs"/>
+          <w:rtl/>
+        </w:rPr>
+        <w:t>.</w:t>
+      </w:r>
+    </w:p>
+    <w:p>
+      <w:pPr>
+        <w:pStyle w:val="ListParagraph"/>
+        <w:numPr>
+          <w:ilvl w:val="1"/>
+          <w:numId w:val="1"/>
+        </w:numPr>
+      </w:pPr>
+      <w:r>
+        <w:rPr>
+          <w:rFonts w:hint="cs"/>
+          <w:strike/>
+          <w:rtl/>
+        </w:rPr>
+        <w:t>האם יש פריימים מפוספסים של המצלמה גם בהקלטות שאני עשיתי? כן ב-1013.</w:t>
+      </w:r>
+    </w:p>
+    <w:p>
+      <w:pPr>
+        <w:pStyle w:val="ListParagraph"/>
+        <w:numPr>
+          <w:ilvl w:val="1"/>
+          <w:numId w:val="1"/>
+        </w:numPr>
+        <w:rPr>
+          <w:strike/>
+        </w:rPr>
+      </w:pPr>
+      <w:r>
+        <w:rPr>
+          <w:rFonts w:hint="cs"/>
+          <w:strike/>
+          <w:rtl/>
+        </w:rPr>
+        <w:t>צריך מספר סיריאלי של רשיון כדי לשלוח מייל ל-</w:t>
+      </w:r>
+      <w:r>
+        <w:rPr>
+          <w:strike/>
+        </w:rPr>
+        <w:t>optitrack</w:t>
+      </w:r>
+      <w:r>
+        <w:rPr>
+          <w:rFonts w:hint="cs"/>
+          <w:strike/>
+          <w:rtl/>
+        </w:rPr>
+        <w:t>.</w:t>
+      </w:r>
+    </w:p>
+    <w:p>
+      <w:pPr>
+        <w:pStyle w:val="NoSpacing"/>
+        <w:numPr>
+          <w:ilvl w:val="0"/>
+          <w:numId w:val="1"/>
+        </w:numPr>
+        <w:rPr>
+          <w:strike/>
+        </w:rPr>
+      </w:pPr>
+      <w:r>
+        <w:rPr>
+          <w:rFonts w:hint="cs"/>
+          <w:strike/>
+          <w:rtl/>
+        </w:rPr>
+        <w:t>להתחיל הקלטת תנועה מרגע הצגת גירוי ראשון</w:t>
+      </w:r>
+    </w:p>
+    <w:p>
+      <w:pPr>
+        <w:pStyle w:val="NoSpacing"/>
+        <w:numPr>
+          <w:ilvl w:val="0"/>
+          <w:numId w:val="1"/>
+        </w:numPr>
+        <w:rPr>
+          <w:strike/>
+        </w:rPr>
+      </w:pPr>
+      <w:r>
+        <w:rPr>
+          <w:rFonts w:hint="cs"/>
+          <w:strike/>
+          <w:rtl/>
+        </w:rPr>
+        <w:t xml:space="preserve">למה לוקח </w:t>
+      </w:r>
+      <w:r>
+        <w:rPr>
+          <w:strike/>
+        </w:rPr>
+        <w:t>20ms</w:t>
+      </w:r>
+      <w:r>
+        <w:rPr>
+          <w:rFonts w:hint="cs"/>
+          <w:strike/>
+          <w:rtl/>
+        </w:rPr>
+        <w:t xml:space="preserve"> לעבור מ-</w:t>
+      </w:r>
+      <w:r>
+        <w:rPr>
+          <w:strike/>
+        </w:rPr>
+        <w:t>to</w:t>
+      </w:r>
+      <w:r>
+        <w:rPr>
+          <w:rFonts w:hint="cs"/>
+          <w:strike/>
+          <w:rtl/>
+        </w:rPr>
+        <w:t xml:space="preserve"> ל-</w:t>
+      </w:r>
+      <w:r>
+        <w:rPr>
+          <w:strike/>
+        </w:rPr>
+        <w:t>from</w:t>
+      </w:r>
+      <w:r>
+        <w:rPr>
+          <w:rFonts w:hint="cs"/>
+          <w:strike/>
+          <w:rtl/>
+        </w:rPr>
+        <w:t>?</w:t>
+      </w:r>
+    </w:p>
+    <w:p>
+      <w:pPr>
+        <w:pStyle w:val="NoSpacing"/>
+        <w:numPr>
+          <w:ilvl w:val="0"/>
+          <w:numId w:val="1"/>
+        </w:numPr>
+      </w:pPr>
+      <w:r>
+        <w:rPr>
+          <w:rFonts w:hint="cs"/>
+          <w:rtl/>
+        </w:rPr>
+        <w:t>ב-</w:t>
+      </w:r>
+      <w:r>
+        <w:t>tests</w:t>
+      </w:r>
+      <w:r>
+        <w:rPr>
+          <w:rFonts w:hint="cs"/>
+          <w:rtl/>
+        </w:rPr>
+        <w:t xml:space="preserve"> תתאים את זה כך שהפרמטר של </w:t>
+      </w:r>
+      <w:r>
+        <w:t>type</w:t>
+      </w:r>
+      <w:r>
+        <w:rPr>
+          <w:rFonts w:hint="cs"/>
+          <w:rtl/>
+        </w:rPr>
+        <w:t xml:space="preserve"> ישנה את הכל ככה שזה יתאים להרצה גם על </w:t>
+      </w:r>
+      <w:r>
+        <w:t>trials lists</w:t>
+      </w:r>
+      <w:r>
+        <w:rPr>
+          <w:rFonts w:hint="cs"/>
+        </w:rPr>
+        <w:t xml:space="preserve"> </w:t>
+      </w:r>
+      <w:r>
+        <w:rPr>
+          <w:rFonts w:hint="cs"/>
+          <w:rtl/>
+        </w:rPr>
+        <w:t xml:space="preserve">וגם על </w:t>
+      </w:r>
+      <w:r>
+        <w:t>practice trial lists</w:t>
+      </w:r>
+      <w:r>
+        <w:rPr>
+          <w:rFonts w:hint="cs"/>
+          <w:rtl/>
+        </w:rPr>
+        <w:t>. מבחינת נגיד מספר התנאים שזה מצפה לראות.</w:t>
+      </w:r>
+      <w:r>
+        <w:t xml:space="preserve"> </w:t>
+      </w:r>
+      <w:r>
+        <w:rPr>
+          <w:rFonts w:hint="cs"/>
+          <w:rtl/>
+        </w:rPr>
+        <w:t xml:space="preserve"> תעשה מדריך איך להשתמש בזה כדי לבדוק </w:t>
+      </w:r>
+      <w:r>
+        <w:t>trials list</w:t>
+      </w:r>
+      <w:r>
+        <w:rPr>
+          <w:rFonts w:hint="cs"/>
+        </w:rPr>
+        <w:t xml:space="preserve"> </w:t>
+      </w:r>
+      <w:r>
+        <w:rPr>
+          <w:rFonts w:hint="cs"/>
+          <w:rtl/>
+        </w:rPr>
+        <w:t xml:space="preserve">וגם איך לבדוק </w:t>
+      </w:r>
+      <w:r>
+        <w:t>practice trials lists</w:t>
+      </w:r>
+      <w:r>
+        <w:rPr>
+          <w:rFonts w:hint="cs"/>
+          <w:rtl/>
+        </w:rPr>
+        <w:t>.</w:t>
+      </w:r>
+    </w:p>
+    <w:p>
+      <w:pPr>
+        <w:pStyle w:val="NoSpacing"/>
+        <w:numPr>
+          <w:ilvl w:val="0"/>
+          <w:numId w:val="1"/>
+        </w:numPr>
+      </w:pPr>
+      <w:r>
+        <w:rPr>
+          <w:rFonts w:hint="cs"/>
+          <w:rtl/>
+        </w:rPr>
+        <w:t xml:space="preserve">תעדכן במסמך </w:t>
+      </w:r>
+      <w:r>
+        <w:t>sub log</w:t>
+      </w:r>
+      <w:r>
+        <w:rPr>
+          <w:rFonts w:hint="cs"/>
+          <w:rtl/>
+        </w:rPr>
+        <w:t>, נבדקים 11-20:</w:t>
+      </w:r>
+    </w:p>
+    <w:p>
+      <w:pPr>
+        <w:pStyle w:val="NoSpacing"/>
+        <w:numPr>
+          <w:ilvl w:val="1"/>
+          <w:numId w:val="1"/>
+        </w:numPr>
+      </w:pPr>
+      <w:r>
+        <w:rPr>
+          <w:rFonts w:hint="cs"/>
+          <w:rtl/>
+        </w:rPr>
+        <w:t>ז"ת קצר יותר, מפוצל לזמן התחלת תנועה וזמן הושטה.</w:t>
+      </w:r>
+    </w:p>
+    <w:p>
+      <w:pPr>
+        <w:pStyle w:val="NoSpacing"/>
+        <w:numPr>
+          <w:ilvl w:val="1"/>
+          <w:numId w:val="1"/>
+        </w:numPr>
+      </w:pPr>
+      <w:r>
+        <w:rPr>
+          <w:rFonts w:hint="cs"/>
+          <w:rtl/>
+        </w:rPr>
+        <w:t>מרחק הושטה קצר יותר</w:t>
+      </w:r>
+    </w:p>
+    <w:p>
+      <w:pPr>
+        <w:pStyle w:val="NoSpacing"/>
+        <w:numPr>
+          <w:ilvl w:val="1"/>
+          <w:numId w:val="1"/>
+        </w:numPr>
+      </w:pPr>
+      <w:r>
+        <w:rPr>
+          <w:rFonts w:hint="cs"/>
+          <w:rtl/>
+        </w:rPr>
+        <w:t xml:space="preserve">מטרה גדולה יותר, </w:t>
+      </w:r>
+      <w:r>
+        <w:rPr>
+          <w:rFonts w:hint="cs"/>
+          <w:rtl/>
+        </w:rPr>
+        <w:t>אין הנחיה לגעת במרכז העיגול</w:t>
+      </w:r>
+    </w:p>
+    <w:p>
+      <w:pPr>
+        <w:pStyle w:val="NoSpacing"/>
+        <w:numPr>
+          <w:ilvl w:val="1"/>
+          <w:numId w:val="1"/>
+        </w:numPr>
+      </w:pPr>
+      <w:r>
+        <w:rPr>
+          <w:rFonts w:hint="cs"/>
+          <w:rtl/>
+        </w:rPr>
+        <w:t xml:space="preserve">קטגוריות מוצגות כבר עם </w:t>
+      </w:r>
+      <w:r>
+        <w:rPr>
+          <w:rFonts w:hint="cs"/>
+          <w:rtl/>
+        </w:rPr>
+        <w:t>ה-</w:t>
+      </w:r>
+      <w:r>
+        <w:t>fixation</w:t>
+      </w:r>
+    </w:p>
+    <w:p>
+      <w:pPr>
         <w:pStyle w:val="NoSpacing"/>
         <w:numPr>
           <w:ilvl w:val="0"/>
@@ -9817,54 +10758,111 @@
             <w:rStyle w:val="Hyperlink"/>
             <w:strike/>
           </w:rPr>
-          <w:t>http://psychtoolbox.org/docs/S</w:t>
-        </w:r>
-        <w:r>
-          <w:rPr>
-            <w:rStyle w:val="Hyperlink"/>
-            <w:strike/>
-          </w:rPr>
-          <w:t>y</w:t>
-        </w:r>
-        <w:r>
-          <w:rPr>
-            <w:rStyle w:val="Hyperlink"/>
-            <w:strike/>
-          </w:rPr>
-          <w:t>ncTrouble</w:t>
+          <w:t>http://psychtoolbox.org/docs/SyncTrouble</w:t>
         </w:r>
       </w:hyperlink>
     </w:p>
     <w:p>
       <w:pPr>
+        <w:ind w:left="720" w:firstLine="720"/>
+        <w:rPr>
+          <w:strike/>
+          <w:rtl/>
+        </w:rPr>
+      </w:pPr>
+      <w:r>
+        <w:rPr>
+          <w:rFonts w:hint="cs"/>
+          <w:strike/>
+          <w:rtl/>
+        </w:rPr>
+        <w:t>הומלץ להוריד את מספר ה-</w:t>
+      </w:r>
+      <w:r>
+        <w:rPr>
+          <w:strike/>
+        </w:rPr>
+        <w:t>textures</w:t>
+      </w:r>
+      <w:r>
+        <w:rPr>
+          <w:rFonts w:hint="cs"/>
+          <w:strike/>
+          <w:rtl/>
+        </w:rPr>
+        <w:t xml:space="preserve"> השמורות, וכך עשיתי</w:t>
+      </w:r>
+      <w:r>
+        <w:rPr>
+          <w:rFonts w:hint="cs"/>
+          <w:strike/>
+          <w:rtl/>
+        </w:rPr>
+        <w:t>.</w:t>
+      </w:r>
+    </w:p>
+    <w:p>
+      <w:pPr>
         <w:pStyle w:val="ListParagraph"/>
-        <w:numPr>
-          <w:ilvl w:val="2"/>
-          <w:numId w:val="1"/>
-        </w:numPr>
-      </w:pPr>
-      <w:r>
-        <w:rPr>
-          <w:rFonts w:hint="cs"/>
-          <w:rtl/>
-        </w:rPr>
-        <w:t>הומלץ להוריד את מספר ה-</w:t>
-      </w:r>
-      <w:r>
-        <w:t>textures</w:t>
-      </w:r>
-      <w:r>
-        <w:rPr>
-          <w:rFonts w:hint="cs"/>
-          <w:rtl/>
-        </w:rPr>
-        <w:t xml:space="preserve"> השמורות, וכך עשיתי, כעת יש להריץ ניסוי ולראות מה הדיבור.</w:t>
+        <w:ind w:left="1440"/>
+      </w:pPr>
+      <w:r>
+        <w:rPr>
+          <w:rFonts w:hint="cs"/>
+          <w:rtl/>
+        </w:rPr>
+        <w:t>האם השינוי הוריד את כמות הפריימים המפוספסים?</w:t>
       </w:r>
     </w:p>
     <w:p>
       <w:pPr>
         <w:pStyle w:val="ListParagraph"/>
         <w:numPr>
+          <w:ilvl w:val="1"/>
+          <w:numId w:val="1"/>
+        </w:numPr>
+      </w:pPr>
+      <w:r>
+        <w:rPr>
+          <w:rFonts w:hint="cs"/>
+          <w:rtl/>
+        </w:rPr>
+        <w:t>לשלוח מייל ל-</w:t>
+      </w:r>
+      <w:r>
+        <w:t>VPIXX</w:t>
+      </w:r>
+      <w:r>
+        <w:rPr>
+          <w:rFonts w:hint="cs"/>
+          <w:rtl/>
+        </w:rPr>
+        <w:t xml:space="preserve"> לגבי פספוס </w:t>
+      </w:r>
+      <w:r>
+        <w:t>flips</w:t>
+      </w:r>
+    </w:p>
+    <w:p>
+      <w:pPr>
+        <w:pStyle w:val="NoSpacing"/>
+        <w:numPr>
+          <w:ilvl w:val="1"/>
+          <w:numId w:val="1"/>
+        </w:numPr>
+      </w:pPr>
+      <w:r>
+        <w:rPr>
+          <w:rFonts w:hint="cs"/>
+          <w:rtl/>
+        </w:rPr>
+        <w:t>לשאול את אורי ואיתי לגבי הקוד שלי? או אולי להריץ משהו במשך שעה כשהוא מאוד יעיל ולראות אם יש בעיה.</w:t>
+      </w:r>
+    </w:p>
+    <w:p>
+      <w:pPr>
+        <w:pStyle w:val="NoSpacing"/>
+        <w:numPr>
           <w:ilvl w:val="0"/>
           <w:numId w:val="1"/>
         </w:numPr>
@@ -9874,200 +10872,463 @@
           <w:rFonts w:hint="cs"/>
           <w:rtl/>
         </w:rPr>
-        <w:t>למה יש החמצות בהקלטת התנועה?</w:t>
+        <w:t>היות ו-</w:t>
+      </w:r>
+      <w:r>
+        <w:rPr>
+          <w:rFonts w:hint="cs"/>
+        </w:rPr>
+        <w:t>MT</w:t>
+      </w:r>
+      <w:r>
+        <w:rPr>
+          <w:rFonts w:hint="cs"/>
+          <w:rtl/>
+        </w:rPr>
+        <w:t xml:space="preserve"> נמדד מתחילת התנועה, אשר כעת יכולה לקרות לפני הצגת המטרה (ז"א שיכול להיות מוצג להם מסך "זזת לאט מדי" עוד לפני שבכלל הוצגה המטרה), חשוב להסביר לנבדקים </w:t>
+      </w:r>
+      <w:r>
+        <w:rPr>
+          <w:rFonts w:hint="cs"/>
+          <w:rtl/>
+        </w:rPr>
+        <w:t>שמסך זה מסמל שהם היו רחוקים מנקודת ההתחלה ליותר מדי זמן. אם הם התחילו לזוז, הם חייבם לסיים את התנועה בזמן קצר אחרת יגיע מסך זה.</w:t>
+      </w:r>
+    </w:p>
+    <w:p>
+      <w:pPr>
+        <w:pStyle w:val="NoSpacing"/>
+        <w:numPr>
+          <w:ilvl w:val="0"/>
+          <w:numId w:val="1"/>
+        </w:numPr>
+      </w:pPr>
+      <w:r>
+        <w:rPr>
+          <w:rFonts w:hint="cs"/>
+          <w:rtl/>
+        </w:rPr>
+        <w:t>כשאתה מגייס נבדקים תשתמש רק במייל שלך.</w:t>
+      </w:r>
+    </w:p>
+    <w:p>
+      <w:pPr>
+        <w:pStyle w:val="NoSpacing"/>
+        <w:ind w:left="720"/>
+        <w:rPr>
+          <w:rtl/>
+        </w:rPr>
+      </w:pPr>
+      <w:r>
+        <w:rPr>
+          <w:rFonts w:hint="cs"/>
+          <w:rtl/>
+        </w:rPr>
+        <w:t>אפשר גם להשתמש ב-</w:t>
+      </w:r>
+      <w:r>
+        <w:t>Microsoft forms</w:t>
+      </w:r>
+      <w:r>
+        <w:rPr>
+          <w:rFonts w:hint="cs"/>
+          <w:rtl/>
+        </w:rPr>
+        <w:t>.</w:t>
+      </w:r>
+    </w:p>
+    <w:p>
+      <w:pPr>
+        <w:pStyle w:val="NoSpacing"/>
+        <w:numPr>
+          <w:ilvl w:val="0"/>
+          <w:numId w:val="1"/>
+        </w:numPr>
+      </w:pPr>
+      <w:r>
+        <w:rPr>
+          <w:rFonts w:hint="cs"/>
+          <w:rtl/>
+        </w:rPr>
+        <w:t xml:space="preserve">תשים ססמא לקובץ </w:t>
+      </w:r>
+      <w:r>
+        <w:t>sub_log</w:t>
+      </w:r>
+      <w:r>
+        <w:rPr>
+          <w:rFonts w:hint="cs"/>
+          <w:rtl/>
+        </w:rPr>
+        <w:t xml:space="preserve">: </w:t>
+      </w:r>
+      <w:r>
+        <w:t>khen123</w:t>
+      </w:r>
+    </w:p>
+    <w:p>
+      <w:pPr>
+        <w:pStyle w:val="NoSpacing"/>
+        <w:numPr>
+          <w:ilvl w:val="0"/>
+          <w:numId w:val="1"/>
+        </w:numPr>
+        <w:rPr>
+          <w:rFonts w:hint="cs"/>
+          <w:rtl/>
+        </w:rPr>
+      </w:pPr>
+      <w:r>
+        <w:rPr>
+          <w:rFonts w:hint="cs"/>
+          <w:rtl/>
+        </w:rPr>
+        <w:t>תפתח קובץ למיילים של נבדקים.</w:t>
+      </w:r>
+    </w:p>
+    <w:p>
+      <w:pPr>
+        <w:rPr>
+          <w:rtl/>
+        </w:rPr>
+      </w:pPr>
+      <w:r>
+        <w:rPr>
+          <w:rFonts w:hint="cs"/>
+          <w:rtl/>
+        </w:rPr>
+        <w:t>@@@@@@@@@@@@@@@</w:t>
+      </w:r>
+      <w:r>
+        <w:t>Analysis</w:t>
+      </w:r>
+      <w:r>
+        <w:rPr>
+          <w:rFonts w:hint="cs"/>
+          <w:rtl/>
+        </w:rPr>
+        <w:t>@@@@@@@@@@@@@@@@</w:t>
+      </w:r>
+    </w:p>
+    <w:p>
+      <w:pPr>
+        <w:rPr>
+          <w:rtl/>
+        </w:rPr>
+      </w:pPr>
+      <w:r>
+        <w:rPr>
+          <w:rFonts w:hint="cs"/>
+          <w:rtl/>
+        </w:rPr>
+        <w:t>@@@@@@@@@@@@@@@</w:t>
+      </w:r>
+      <w:r>
+        <w:t>Analysis</w:t>
+      </w:r>
+      <w:r>
+        <w:rPr>
+          <w:rFonts w:hint="cs"/>
+          <w:rtl/>
+        </w:rPr>
+        <w:t>@@@@@@@@@@@@@@@@</w:t>
+      </w:r>
+    </w:p>
+    <w:p>
+      <w:pPr>
+        <w:rPr>
+          <w:rtl/>
+        </w:rPr>
+      </w:pPr>
+      <w:r>
+        <w:rPr>
+          <w:rFonts w:hint="cs"/>
+          <w:rtl/>
+        </w:rPr>
+        <w:t>@@@@@@@@@@@@@@@</w:t>
+      </w:r>
+      <w:r>
+        <w:t>Analysis</w:t>
+      </w:r>
+      <w:r>
+        <w:rPr>
+          <w:rFonts w:hint="cs"/>
+          <w:rtl/>
+        </w:rPr>
+        <w:t>@@@@@@@@@@@@@@@@</w:t>
       </w:r>
     </w:p>
     <w:p>
       <w:pPr>
         <w:pStyle w:val="ListParagraph"/>
         <w:numPr>
+          <w:ilvl w:val="0"/>
+          <w:numId w:val="1"/>
+        </w:numPr>
+        <w:rPr>
+          <w:strike/>
+        </w:rPr>
+      </w:pPr>
+      <w:r>
+        <w:rPr>
+          <w:rFonts w:hint="cs"/>
+          <w:strike/>
+          <w:rtl/>
+        </w:rPr>
+        <w:t xml:space="preserve">תחליט מה פונקצית </w:t>
+      </w:r>
+      <w:r>
+        <w:rPr>
+          <w:strike/>
+        </w:rPr>
+        <w:t>Bspline</w:t>
+      </w:r>
+      <w:r>
+        <w:rPr>
+          <w:rFonts w:hint="cs"/>
+          <w:strike/>
+          <w:rtl/>
+        </w:rPr>
+        <w:t xml:space="preserve"> מקבלת ומה היא מחזירה, תעדכן בהתאם את התיאור שלה</w:t>
+      </w:r>
+    </w:p>
+    <w:p>
+      <w:pPr>
+        <w:pStyle w:val="ListParagraph"/>
+        <w:numPr>
+          <w:ilvl w:val="0"/>
+          <w:numId w:val="1"/>
+        </w:numPr>
+        <w:rPr>
+          <w:strike/>
+        </w:rPr>
+      </w:pPr>
+      <w:r>
+        <w:rPr>
+          <w:rFonts w:hint="cs"/>
+          <w:strike/>
+          <w:rtl/>
+        </w:rPr>
+        <w:t xml:space="preserve">להריץ בדיקות על </w:t>
+      </w:r>
+      <w:r>
+        <w:rPr>
+          <w:strike/>
+        </w:rPr>
+        <w:t>1009</w:t>
+      </w:r>
+    </w:p>
+    <w:p>
+      <w:pPr>
+        <w:pStyle w:val="ListParagraph"/>
+        <w:numPr>
+          <w:ilvl w:val="0"/>
+          <w:numId w:val="1"/>
+        </w:numPr>
+        <w:rPr>
+          <w:strike/>
+        </w:rPr>
+      </w:pPr>
+      <w:r>
+        <w:rPr>
+          <w:rFonts w:hint="cs"/>
+          <w:strike/>
+          <w:rtl/>
+        </w:rPr>
+        <w:t xml:space="preserve">לבדוק האם </w:t>
+      </w:r>
+      <w:r>
+        <w:rPr>
+          <w:strike/>
+        </w:rPr>
+        <w:t>normalizeFDA</w:t>
+      </w:r>
+      <w:r>
+        <w:rPr>
+          <w:rFonts w:hint="cs"/>
+          <w:strike/>
+          <w:rtl/>
+        </w:rPr>
+        <w:t xml:space="preserve"> מצליח למדל שם דברים כמו שצריך</w:t>
+      </w:r>
+      <w:r>
+        <w:rPr>
+          <w:rFonts w:hint="cs"/>
+          <w:strike/>
+          <w:rtl/>
+        </w:rPr>
+        <w:t xml:space="preserve"> </w:t>
+      </w:r>
+      <w:r>
+        <w:rPr>
+          <w:strike/>
+          <w:rtl/>
+        </w:rPr>
+        <w:t>–</w:t>
+      </w:r>
+      <w:r>
+        <w:rPr>
+          <w:rFonts w:hint="cs"/>
+          <w:strike/>
+          <w:rtl/>
+        </w:rPr>
+        <w:t xml:space="preserve"> אם לא, לכתוב מייל לקרייג</w:t>
+      </w:r>
+      <w:r>
+        <w:rPr>
+          <w:rFonts w:hint="cs"/>
+          <w:strike/>
+          <w:rtl/>
+        </w:rPr>
+        <w:t xml:space="preserve">@@ הצליח, בטעות התעלמתי מהנרמול בציר </w:t>
+      </w:r>
+      <w:r>
+        <w:rPr>
+          <w:rFonts w:hint="cs"/>
+          <w:strike/>
+        </w:rPr>
+        <w:t>Z</w:t>
+      </w:r>
+      <w:r>
+        <w:rPr>
+          <w:rFonts w:hint="cs"/>
+          <w:strike/>
+          <w:rtl/>
+        </w:rPr>
+        <w:t>.</w:t>
+      </w:r>
+    </w:p>
+    <w:p>
+      <w:pPr>
+        <w:pStyle w:val="ListParagraph"/>
+        <w:numPr>
+          <w:ilvl w:val="0"/>
+          <w:numId w:val="1"/>
+        </w:numPr>
+        <w:rPr>
+          <w:strike/>
+        </w:rPr>
+      </w:pPr>
+      <w:r>
+        <w:rPr>
+          <w:rFonts w:hint="cs"/>
+          <w:strike/>
+          <w:rtl/>
+        </w:rPr>
+        <w:t xml:space="preserve">צריך למחוק טריילים בהם הנבדק לא זז </w:t>
+      </w:r>
+      <w:r>
+        <w:rPr>
+          <w:strike/>
+          <w:rtl/>
+        </w:rPr>
+        <w:t>–</w:t>
+      </w:r>
+      <w:r>
+        <w:rPr>
+          <w:rFonts w:hint="cs"/>
+          <w:strike/>
+          <w:rtl/>
+        </w:rPr>
+        <w:t xml:space="preserve"> כנראה להפעיל סף מרחק שמי שלא עובר אותו נמחק.</w:t>
+      </w:r>
+    </w:p>
+    <w:p>
+      <w:pPr>
+        <w:pStyle w:val="ListParagraph"/>
+        <w:numPr>
+          <w:ilvl w:val="0"/>
+          <w:numId w:val="1"/>
+        </w:numPr>
+        <w:rPr>
+          <w:strike/>
+        </w:rPr>
+      </w:pPr>
+      <w:r>
+        <w:rPr>
+          <w:strike/>
+        </w:rPr>
+        <w:t>Preprocessing</w:t>
+      </w:r>
+    </w:p>
+    <w:p>
+      <w:pPr>
+        <w:pStyle w:val="ListParagraph"/>
+        <w:numPr>
           <w:ilvl w:val="1"/>
           <w:numId w:val="1"/>
         </w:numPr>
-      </w:pPr>
-      <w:r>
-        <w:rPr>
-          <w:rFonts w:hint="cs"/>
-          <w:rtl/>
-        </w:rPr>
-        <w:t>צריך מספר סיריאלי  של רשיון כדי לשלוח מייל ל-</w:t>
-      </w:r>
-      <w:r>
-        <w:t>optitrack</w:t>
-      </w:r>
-      <w:r>
-        <w:rPr>
-          <w:rFonts w:hint="cs"/>
-          <w:rtl/>
-        </w:rPr>
-        <w:t>.</w:t>
-      </w:r>
-    </w:p>
-    <w:p>
-      <w:pPr>
-        <w:pStyle w:val="NoSpacing"/>
-        <w:numPr>
-          <w:ilvl w:val="0"/>
-          <w:numId w:val="1"/>
-        </w:numPr>
-      </w:pPr>
-      <w:r>
-        <w:rPr>
-          <w:rFonts w:hint="cs"/>
-          <w:rtl/>
-        </w:rPr>
-        <w:t>ב-</w:t>
-      </w:r>
-      <w:r>
-        <w:t>tests</w:t>
-      </w:r>
-      <w:r>
-        <w:rPr>
-          <w:rFonts w:hint="cs"/>
-          <w:rtl/>
-        </w:rPr>
-        <w:t xml:space="preserve"> תתאים את זה כך שהפרמטר של </w:t>
-      </w:r>
-      <w:r>
-        <w:t>type</w:t>
-      </w:r>
-      <w:r>
-        <w:rPr>
-          <w:rFonts w:hint="cs"/>
-          <w:rtl/>
-        </w:rPr>
-        <w:t xml:space="preserve"> ישנה את הכל ככה שזה יתאים להרצה גם על </w:t>
-      </w:r>
-      <w:r>
-        <w:t>trials lists</w:t>
-      </w:r>
-      <w:r>
-        <w:rPr>
-          <w:rFonts w:hint="cs"/>
-        </w:rPr>
-        <w:t xml:space="preserve"> </w:t>
-      </w:r>
-      <w:r>
-        <w:rPr>
-          <w:rFonts w:hint="cs"/>
-          <w:rtl/>
-        </w:rPr>
-        <w:t xml:space="preserve">וגם על </w:t>
-      </w:r>
-      <w:r>
-        <w:t>practice trial lists</w:t>
-      </w:r>
-      <w:r>
-        <w:rPr>
-          <w:rFonts w:hint="cs"/>
-          <w:rtl/>
-        </w:rPr>
-        <w:t>. מבחינת נגיד מספר התנאים שזה מצפה לראות.</w:t>
-      </w:r>
-      <w:r>
-        <w:t xml:space="preserve"> </w:t>
-      </w:r>
-      <w:r>
-        <w:rPr>
-          <w:rFonts w:hint="cs"/>
-          <w:rtl/>
-        </w:rPr>
-        <w:t xml:space="preserve"> תעשה מדריך איך להשתמש בזה כדי לבדוק </w:t>
-      </w:r>
-      <w:r>
-        <w:t>trials list</w:t>
-      </w:r>
-      <w:r>
-        <w:rPr>
-          <w:rFonts w:hint="cs"/>
-        </w:rPr>
-        <w:t xml:space="preserve"> </w:t>
-      </w:r>
-      <w:r>
-        <w:rPr>
-          <w:rFonts w:hint="cs"/>
-          <w:rtl/>
-        </w:rPr>
-        <w:t xml:space="preserve">וגם איך לבדוק </w:t>
-      </w:r>
-      <w:r>
-        <w:t>practice trials lists</w:t>
-      </w:r>
-      <w:r>
-        <w:rPr>
-          <w:rFonts w:hint="cs"/>
-          <w:rtl/>
-        </w:rPr>
-        <w:t>.</w:t>
-      </w:r>
-    </w:p>
-    <w:p>
-      <w:pPr>
-        <w:pStyle w:val="NoSpacing"/>
-        <w:numPr>
-          <w:ilvl w:val="0"/>
-          <w:numId w:val="1"/>
-        </w:numPr>
-      </w:pPr>
-      <w:r>
-        <w:rPr>
-          <w:rFonts w:hint="cs"/>
-          <w:rtl/>
-        </w:rPr>
-        <w:t xml:space="preserve">למה לוקח </w:t>
-      </w:r>
-      <w:r>
-        <w:t>20ms</w:t>
-      </w:r>
-      <w:r>
-        <w:rPr>
-          <w:rFonts w:hint="cs"/>
-          <w:rtl/>
-        </w:rPr>
-        <w:t xml:space="preserve"> לעבור מ-</w:t>
-      </w:r>
-      <w:r>
-        <w:t>to</w:t>
-      </w:r>
-      <w:r>
-        <w:rPr>
-          <w:rFonts w:hint="cs"/>
-          <w:rtl/>
-        </w:rPr>
-        <w:t xml:space="preserve"> ל-</w:t>
-      </w:r>
-      <w:r>
-        <w:t>from</w:t>
-      </w:r>
-      <w:r>
-        <w:rPr>
-          <w:rFonts w:hint="cs"/>
-          <w:rtl/>
-        </w:rPr>
-        <w:t>?</w:t>
-      </w:r>
-    </w:p>
-    <w:p>
-      <w:pPr>
-        <w:pStyle w:val="NoSpacing"/>
-        <w:numPr>
-          <w:ilvl w:val="0"/>
-          <w:numId w:val="1"/>
-        </w:numPr>
-      </w:pPr>
-      <w:r>
-        <w:rPr>
-          <w:rFonts w:hint="cs"/>
-          <w:rtl/>
-        </w:rPr>
-        <w:t>להתחיל הקלטת תנועה מרגע הצגת גירוי ראשון</w:t>
-      </w:r>
-    </w:p>
-    <w:p>
-      <w:pPr>
-        <w:pStyle w:val="NoSpacing"/>
-        <w:numPr>
-          <w:ilvl w:val="0"/>
+        <w:rPr>
+          <w:strike/>
+        </w:rPr>
+      </w:pPr>
+      <w:r>
+        <w:rPr>
+          <w:rFonts w:hint="cs"/>
+          <w:strike/>
+          <w:rtl/>
+        </w:rPr>
+        <w:t>מילוי נתונים חסרים</w:t>
+      </w:r>
+    </w:p>
+    <w:p>
+      <w:pPr>
+        <w:pStyle w:val="ListParagraph"/>
+        <w:numPr>
+          <w:ilvl w:val="1"/>
+          <w:numId w:val="1"/>
+        </w:numPr>
+        <w:rPr>
+          <w:strike/>
+        </w:rPr>
+      </w:pPr>
+      <w:r>
+        <w:rPr>
+          <w:strike/>
+        </w:rPr>
+        <w:t>Low pass filter</w:t>
+      </w:r>
+    </w:p>
+    <w:p>
+      <w:pPr>
+        <w:pStyle w:val="ListParagraph"/>
+        <w:numPr>
+          <w:ilvl w:val="1"/>
+          <w:numId w:val="1"/>
+        </w:numPr>
+        <w:rPr>
+          <w:strike/>
+        </w:rPr>
+      </w:pPr>
+      <w:r>
+        <w:rPr>
+          <w:rFonts w:hint="cs"/>
+          <w:strike/>
+          <w:rtl/>
+        </w:rPr>
+        <w:t xml:space="preserve">נרמול כל הדגימות לדגימה הראשונה </w:t>
+      </w:r>
+      <w:r>
+        <w:rPr>
+          <w:strike/>
+          <w:rtl/>
+        </w:rPr>
+        <w:t>–</w:t>
+      </w:r>
+      <w:r>
+        <w:rPr>
+          <w:rFonts w:hint="cs"/>
+          <w:strike/>
+          <w:rtl/>
+        </w:rPr>
+        <w:t xml:space="preserve"> מבחינת זמן ומקום.</w:t>
+      </w:r>
+    </w:p>
+    <w:p>
+      <w:pPr>
+        <w:pStyle w:val="ListParagraph"/>
+        <w:numPr>
+          <w:ilvl w:val="1"/>
           <w:numId w:val="1"/>
         </w:numPr>
         <w:rPr>
@@ -10081,364 +11342,6 @@
           <w:rtl/>
         </w:rPr>
         <w:lastRenderedPageBreak/>
-        <w:t>האם יש פריימים מפוספסים של המצלמה גם בהקלטות שאני עשיתי? כן ב-1013.</w:t>
-      </w:r>
-    </w:p>
-    <w:p>
-      <w:pPr>
-        <w:rPr>
-          <w:rtl/>
-        </w:rPr>
-      </w:pPr>
-      <w:r>
-        <w:rPr>
-          <w:rFonts w:hint="cs"/>
-          <w:rtl/>
-        </w:rPr>
-        <w:t>@@@@@@@@@@@@@@@</w:t>
-      </w:r>
-      <w:r>
-        <w:t>Analysis</w:t>
-      </w:r>
-      <w:r>
-        <w:rPr>
-          <w:rFonts w:hint="cs"/>
-          <w:rtl/>
-        </w:rPr>
-        <w:t>@@@@@@@@@@@@@@@@</w:t>
-      </w:r>
-    </w:p>
-    <w:p>
-      <w:pPr>
-        <w:rPr>
-          <w:rtl/>
-        </w:rPr>
-      </w:pPr>
-      <w:r>
-        <w:rPr>
-          <w:rFonts w:hint="cs"/>
-          <w:rtl/>
-        </w:rPr>
-        <w:t>@@@@@@@@@@@@@@@</w:t>
-      </w:r>
-      <w:r>
-        <w:t>Analysis</w:t>
-      </w:r>
-      <w:r>
-        <w:rPr>
-          <w:rFonts w:hint="cs"/>
-          <w:rtl/>
-        </w:rPr>
-        <w:t>@@@@@@@@@@@@@@@@</w:t>
-      </w:r>
-    </w:p>
-    <w:p>
-      <w:pPr>
-        <w:rPr>
-          <w:rtl/>
-        </w:rPr>
-      </w:pPr>
-      <w:r>
-        <w:rPr>
-          <w:rFonts w:hint="cs"/>
-          <w:rtl/>
-        </w:rPr>
-        <w:t>@@@@@@@@@@@@@@@</w:t>
-      </w:r>
-      <w:r>
-        <w:t>Analysis</w:t>
-      </w:r>
-      <w:r>
-        <w:rPr>
-          <w:rFonts w:hint="cs"/>
-          <w:rtl/>
-        </w:rPr>
-        <w:t>@@@@@@@@@@@@@@@@</w:t>
-      </w:r>
-    </w:p>
-    <w:p>
-      <w:pPr>
-        <w:pStyle w:val="ListParagraph"/>
-        <w:numPr>
-          <w:ilvl w:val="0"/>
-          <w:numId w:val="1"/>
-        </w:numPr>
-        <w:rPr>
-          <w:strike/>
-        </w:rPr>
-      </w:pPr>
-      <w:r>
-        <w:rPr>
-          <w:rFonts w:hint="cs"/>
-          <w:strike/>
-          <w:rtl/>
-        </w:rPr>
-        <w:t xml:space="preserve">תחליט מה פונקצית </w:t>
-      </w:r>
-      <w:r>
-        <w:rPr>
-          <w:strike/>
-        </w:rPr>
-        <w:t>Bspline</w:t>
-      </w:r>
-      <w:r>
-        <w:rPr>
-          <w:rFonts w:hint="cs"/>
-          <w:strike/>
-          <w:rtl/>
-        </w:rPr>
-        <w:t xml:space="preserve"> מקבלת ומה היא מחזירה, תעדכן בהתאם את התיאור שלה</w:t>
-      </w:r>
-    </w:p>
-    <w:p>
-      <w:pPr>
-        <w:pStyle w:val="ListParagraph"/>
-        <w:numPr>
-          <w:ilvl w:val="0"/>
-          <w:numId w:val="1"/>
-        </w:numPr>
-        <w:rPr>
-          <w:strike/>
-        </w:rPr>
-      </w:pPr>
-      <w:r>
-        <w:rPr>
-          <w:rFonts w:hint="cs"/>
-          <w:strike/>
-          <w:rtl/>
-        </w:rPr>
-        <w:t xml:space="preserve">להריץ בדיקות על </w:t>
-      </w:r>
-      <w:r>
-        <w:rPr>
-          <w:strike/>
-        </w:rPr>
-        <w:t>1009</w:t>
-      </w:r>
-    </w:p>
-    <w:p>
-      <w:pPr>
-        <w:pStyle w:val="ListParagraph"/>
-        <w:numPr>
-          <w:ilvl w:val="0"/>
-          <w:numId w:val="1"/>
-        </w:numPr>
-        <w:rPr>
-          <w:strike/>
-        </w:rPr>
-      </w:pPr>
-      <w:r>
-        <w:rPr>
-          <w:rFonts w:hint="cs"/>
-          <w:strike/>
-          <w:rtl/>
-        </w:rPr>
-        <w:t xml:space="preserve">לבדוק האם </w:t>
-      </w:r>
-      <w:r>
-        <w:rPr>
-          <w:strike/>
-        </w:rPr>
-        <w:t>normalizeFDA</w:t>
-      </w:r>
-      <w:r>
-        <w:rPr>
-          <w:rFonts w:hint="cs"/>
-          <w:strike/>
-          <w:rtl/>
-        </w:rPr>
-        <w:t xml:space="preserve"> מצליח למדל שם דברים כמו שצריך</w:t>
-      </w:r>
-      <w:r>
-        <w:rPr>
-          <w:rFonts w:hint="cs"/>
-          <w:strike/>
-          <w:rtl/>
-        </w:rPr>
-        <w:t xml:space="preserve"> </w:t>
-      </w:r>
-      <w:r>
-        <w:rPr>
-          <w:strike/>
-          <w:rtl/>
-        </w:rPr>
-        <w:t>–</w:t>
-      </w:r>
-      <w:r>
-        <w:rPr>
-          <w:rFonts w:hint="cs"/>
-          <w:strike/>
-          <w:rtl/>
-        </w:rPr>
-        <w:t xml:space="preserve"> אם לא, לכתוב מייל לקרייג</w:t>
-      </w:r>
-      <w:r>
-        <w:rPr>
-          <w:rFonts w:hint="cs"/>
-          <w:strike/>
-          <w:rtl/>
-        </w:rPr>
-        <w:t xml:space="preserve">@@ הצליח, בטעות התעלמתי מהנרמול בציר </w:t>
-      </w:r>
-      <w:r>
-        <w:rPr>
-          <w:rFonts w:hint="cs"/>
-          <w:strike/>
-        </w:rPr>
-        <w:t>Z</w:t>
-      </w:r>
-      <w:r>
-        <w:rPr>
-          <w:rFonts w:hint="cs"/>
-          <w:strike/>
-          <w:rtl/>
-        </w:rPr>
-        <w:t>.</w:t>
-      </w:r>
-    </w:p>
-    <w:p>
-      <w:pPr>
-        <w:pStyle w:val="ListParagraph"/>
-        <w:numPr>
-          <w:ilvl w:val="0"/>
-          <w:numId w:val="1"/>
-        </w:numPr>
-        <w:rPr>
-          <w:strike/>
-        </w:rPr>
-      </w:pPr>
-      <w:r>
-        <w:rPr>
-          <w:rFonts w:hint="cs"/>
-          <w:strike/>
-          <w:rtl/>
-        </w:rPr>
-        <w:t xml:space="preserve">צריך למחוק טריילים בהם הנבדק לא זז </w:t>
-      </w:r>
-      <w:r>
-        <w:rPr>
-          <w:strike/>
-          <w:rtl/>
-        </w:rPr>
-        <w:t>–</w:t>
-      </w:r>
-      <w:r>
-        <w:rPr>
-          <w:rFonts w:hint="cs"/>
-          <w:strike/>
-          <w:rtl/>
-        </w:rPr>
-        <w:t xml:space="preserve"> כנראה להפעיל סף מרחק שמי שלא עובר אותו נמחק.</w:t>
-      </w:r>
-    </w:p>
-    <w:p>
-      <w:pPr>
-        <w:pStyle w:val="ListParagraph"/>
-        <w:numPr>
-          <w:ilvl w:val="0"/>
-          <w:numId w:val="1"/>
-        </w:numPr>
-        <w:rPr>
-          <w:strike/>
-        </w:rPr>
-      </w:pPr>
-      <w:r>
-        <w:rPr>
-          <w:strike/>
-        </w:rPr>
-        <w:t>Preprocessing</w:t>
-      </w:r>
-    </w:p>
-    <w:p>
-      <w:pPr>
-        <w:pStyle w:val="ListParagraph"/>
-        <w:numPr>
-          <w:ilvl w:val="1"/>
-          <w:numId w:val="1"/>
-        </w:numPr>
-        <w:rPr>
-          <w:strike/>
-        </w:rPr>
-      </w:pPr>
-      <w:r>
-        <w:rPr>
-          <w:rFonts w:hint="cs"/>
-          <w:strike/>
-          <w:rtl/>
-        </w:rPr>
-        <w:t>מילוי נתונים חסרים</w:t>
-      </w:r>
-    </w:p>
-    <w:p>
-      <w:pPr>
-        <w:pStyle w:val="ListParagraph"/>
-        <w:numPr>
-          <w:ilvl w:val="1"/>
-          <w:numId w:val="1"/>
-        </w:numPr>
-        <w:rPr>
-          <w:strike/>
-        </w:rPr>
-      </w:pPr>
-      <w:r>
-        <w:rPr>
-          <w:strike/>
-        </w:rPr>
-        <w:t>Low pass filter</w:t>
-      </w:r>
-    </w:p>
-    <w:p>
-      <w:pPr>
-        <w:pStyle w:val="ListParagraph"/>
-        <w:numPr>
-          <w:ilvl w:val="1"/>
-          <w:numId w:val="1"/>
-        </w:numPr>
-        <w:rPr>
-          <w:strike/>
-        </w:rPr>
-      </w:pPr>
-      <w:r>
-        <w:rPr>
-          <w:rFonts w:hint="cs"/>
-          <w:strike/>
-          <w:rtl/>
-        </w:rPr>
-        <w:t xml:space="preserve">נרמול כל הדגימות לדגימה הראשונה </w:t>
-      </w:r>
-      <w:r>
-        <w:rPr>
-          <w:strike/>
-          <w:rtl/>
-        </w:rPr>
-        <w:t>–</w:t>
-      </w:r>
-      <w:r>
-        <w:rPr>
-          <w:rFonts w:hint="cs"/>
-          <w:strike/>
-          <w:rtl/>
-        </w:rPr>
-        <w:t xml:space="preserve"> מבחינת זמן ומקום.</w:t>
-      </w:r>
-    </w:p>
-    <w:p>
-      <w:pPr>
-        <w:pStyle w:val="ListParagraph"/>
-        <w:numPr>
-          <w:ilvl w:val="1"/>
-          <w:numId w:val="1"/>
-        </w:numPr>
-        <w:rPr>
-          <w:strike/>
-        </w:rPr>
-      </w:pPr>
-      <w:r>
-        <w:rPr>
-          <w:rFonts w:hint="cs"/>
-          <w:strike/>
-          <w:rtl/>
-        </w:rPr>
         <w:t xml:space="preserve">מציאת </w:t>
       </w:r>
       <w:r>
@@ -11664,7 +12567,6 @@
           <w:rFonts w:hint="cs"/>
           <w:rtl/>
         </w:rPr>
-        <w:lastRenderedPageBreak/>
         <w:t xml:space="preserve">שנה את </w:t>
       </w:r>
       <w:r>
@@ -12079,6 +12981,7 @@
           <w:strike/>
           <w:rtl/>
         </w:rPr>
+        <w:lastRenderedPageBreak/>
         <w:t>ב-</w:t>
       </w:r>
       <w:r>
@@ -12613,7 +13516,6 @@
           <w:strike/>
           <w:rtl/>
         </w:rPr>
-        <w:lastRenderedPageBreak/>
         <w:t>הפרש בין מסלולים</w:t>
       </w:r>
     </w:p>
@@ -12748,6 +13650,7 @@
           <w:noProof/>
           <w:rtl/>
         </w:rPr>
+        <w:lastRenderedPageBreak/>
         <w:drawing>
           <wp:inline distT="0" distB="0" distL="0" distR="0" wp14:anchorId="1E9B99A0" wp14:editId="0796B7DB">
             <wp:extent cx="3466755" cy="2254033"/>
@@ -12859,6 +13762,205 @@
       <w:pPr>
         <w:pStyle w:val="ListParagraph"/>
         <w:numPr>
+          <w:ilvl w:val="0"/>
+          <w:numId w:val="1"/>
+        </w:numPr>
+        <w:rPr>
+          <w:strike/>
+        </w:rPr>
+      </w:pPr>
+      <w:r>
+        <w:rPr>
+          <w:rFonts w:hint="cs"/>
+          <w:strike/>
+          <w:rtl/>
+        </w:rPr>
+        <w:t>לתקן ב-</w:t>
+      </w:r>
+      <w:r>
+        <w:rPr>
+          <w:strike/>
+        </w:rPr>
+        <w:t>forced response</w:t>
+      </w:r>
+      <w:r>
+        <w:rPr>
+          <w:rFonts w:hint="cs"/>
+          <w:strike/>
+        </w:rPr>
+        <w:t xml:space="preserve"> </w:t>
+      </w:r>
+      <w:r>
+        <w:rPr>
+          <w:strike/>
+          <w:rtl/>
+        </w:rPr>
+        <w:t>–</w:t>
+      </w:r>
+      <w:r>
+        <w:rPr>
+          <w:rFonts w:hint="cs"/>
+          <w:strike/>
+          <w:rtl/>
+        </w:rPr>
+        <w:t xml:space="preserve"> הבדיקה של המובהקות אמורה לבדוק הםא זה שונה מ-50%.</w:t>
+      </w:r>
+    </w:p>
+    <w:p>
+      <w:pPr>
+        <w:pStyle w:val="ListParagraph"/>
+        <w:numPr>
+          <w:ilvl w:val="0"/>
+          <w:numId w:val="1"/>
+        </w:numPr>
+        <w:rPr>
+          <w:strike/>
+        </w:rPr>
+      </w:pPr>
+      <w:r>
+        <w:rPr>
+          <w:rFonts w:hint="cs"/>
+          <w:strike/>
+          <w:rtl/>
+        </w:rPr>
+        <w:t xml:space="preserve">האם יש לחפש </w:t>
+      </w:r>
+      <w:r>
+        <w:rPr>
+          <w:strike/>
+        </w:rPr>
+        <w:t>anova</w:t>
+      </w:r>
+      <w:r>
+        <w:rPr>
+          <w:rFonts w:hint="cs"/>
+          <w:strike/>
+        </w:rPr>
+        <w:t xml:space="preserve"> </w:t>
+      </w:r>
+      <w:r>
+        <w:rPr>
+          <w:rFonts w:hint="cs"/>
+          <w:strike/>
+          <w:rtl/>
+        </w:rPr>
+        <w:t>עבור תנועות לצד ימין בנפרד ותנועות לצד שמאל בנפרד?</w:t>
+      </w:r>
+      <w:r>
+        <w:rPr>
+          <w:rFonts w:hint="cs"/>
+          <w:strike/>
+          <w:rtl/>
+        </w:rPr>
+        <w:t xml:space="preserve"> </w:t>
+      </w:r>
+      <w:r>
+        <w:rPr>
+          <w:strike/>
+          <w:rtl/>
+        </w:rPr>
+        <w:t>–</w:t>
+      </w:r>
+      <w:r>
+        <w:rPr>
+          <w:rFonts w:hint="cs"/>
+          <w:strike/>
+          <w:rtl/>
+        </w:rPr>
+        <w:t xml:space="preserve"> לא, כי הכנסתי את ימין ושמאל בתור משתנה  נוסף ל-</w:t>
+      </w:r>
+      <w:r>
+        <w:rPr>
+          <w:strike/>
+        </w:rPr>
+        <w:t>ANOVA</w:t>
+      </w:r>
+      <w:r>
+        <w:rPr>
+          <w:rFonts w:hint="cs"/>
+          <w:strike/>
+          <w:rtl/>
+        </w:rPr>
+        <w:t xml:space="preserve">, והתוצאה שאני מסתכל עליה היא האפקט רק של </w:t>
+      </w:r>
+      <w:r>
+        <w:rPr>
+          <w:strike/>
+        </w:rPr>
+        <w:t>same/diff</w:t>
+      </w:r>
+      <w:r>
+        <w:rPr>
+          <w:rFonts w:hint="cs"/>
+          <w:strike/>
+          <w:rtl/>
+        </w:rPr>
+        <w:t>. אם אני אסתכל על האפקט של ימין/שמאל אני אראה שהוא מובהק.</w:t>
+      </w:r>
+    </w:p>
+    <w:p>
+      <w:pPr>
+        <w:pStyle w:val="ListParagraph"/>
+        <w:numPr>
+          <w:ilvl w:val="0"/>
+          <w:numId w:val="1"/>
+        </w:numPr>
+      </w:pPr>
+      <w:r>
+        <w:rPr>
+          <w:rFonts w:hint="cs"/>
+          <w:rtl/>
+        </w:rPr>
+        <w:t>טרייל 424 אצל נבדק 14, לא יושב טוב על הפונקציה שהתאמנו לו כי הסוף שלו והסוף שלה לא זהים.</w:t>
+      </w:r>
+    </w:p>
+    <w:p>
+      <w:pPr>
+        <w:rPr>
+          <w:strike/>
+          <w:rtl/>
+        </w:rPr>
+      </w:pPr>
+    </w:p>
+    <w:p>
+      <w:pPr>
+        <w:rPr>
+          <w:strike/>
+          <w:rtl/>
+        </w:rPr>
+      </w:pPr>
+    </w:p>
+    <w:p>
+      <w:pPr>
+        <w:rPr>
+          <w:strike/>
+        </w:rPr>
+      </w:pPr>
+    </w:p>
+    <w:p/>
+    <w:p>
+      <w:pPr>
+        <w:pStyle w:val="ListParagraph"/>
+        <w:numPr>
+          <w:ilvl w:val="0"/>
+          <w:numId w:val="1"/>
+        </w:numPr>
+        <w:rPr>
+          <w:rtl/>
+        </w:rPr>
+      </w:pPr>
+      <w:r>
+        <w:rPr>
+          <w:rFonts w:hint="cs"/>
+          <w:rtl/>
+        </w:rPr>
+        <w:t>הערות לשלב הבא של הניסוי:</w:t>
+      </w:r>
+    </w:p>
+    <w:p>
+      <w:pPr>
+        <w:pStyle w:val="ListParagraph"/>
+        <w:numPr>
           <w:ilvl w:val="1"/>
           <w:numId w:val="1"/>
         </w:numPr>
@@ -12868,987 +13970,35 @@
           <w:rFonts w:hint="cs"/>
           <w:rtl/>
         </w:rPr>
-        <w:t>ניסוי שגוי?</w:t>
+        <w:t>יחיד / רבים זו קטגוריה סמנטית (אם כי זו לא המטלה הראשית).</w:t>
       </w:r>
     </w:p>
     <w:p>
       <w:pPr>
         <w:pStyle w:val="ListParagraph"/>
         <w:numPr>
-          <w:ilvl w:val="2"/>
-          <w:numId w:val="1"/>
-        </w:numPr>
-        <w:rPr>
-          <w:strike/>
-        </w:rPr>
-      </w:pPr>
-      <w:r>
-        <w:rPr>
-          <w:rFonts w:hint="cs"/>
-          <w:strike/>
-          <w:rtl/>
-        </w:rPr>
-        <w:t>ל</w:t>
-      </w:r>
-      <w:r>
-        <w:rPr>
-          <w:rFonts w:hint="cs"/>
-          <w:strike/>
-          <w:rtl/>
-        </w:rPr>
-        <w:t>פצל ול</w:t>
-      </w:r>
-      <w:r>
-        <w:rPr>
-          <w:rFonts w:hint="cs"/>
-          <w:strike/>
-          <w:rtl/>
-        </w:rPr>
-        <w:t>קצר את זמני ההושטה</w:t>
+          <w:ilvl w:val="1"/>
+          <w:numId w:val="1"/>
+        </w:numPr>
+      </w:pPr>
+      <w:r>
+        <w:rPr>
+          <w:rFonts w:hint="cs"/>
+          <w:rtl/>
+        </w:rPr>
+        <w:t>שבתאי לא טבעי אולי?</w:t>
       </w:r>
     </w:p>
     <w:p>
       <w:pPr>
         <w:pStyle w:val="ListParagraph"/>
-        <w:ind w:left="2160"/>
-        <w:rPr>
-          <w:strike/>
-          <w:rtl/>
-        </w:rPr>
-      </w:pPr>
-      <w:r>
-        <w:rPr>
-          <w:rFonts w:hint="cs"/>
-          <w:strike/>
-          <w:rtl/>
-        </w:rPr>
-        <w:t xml:space="preserve">קרייג מצא אפקט עד </w:t>
-      </w:r>
-      <w:r>
-        <w:rPr>
-          <w:strike/>
-        </w:rPr>
-        <w:t>700ms</w:t>
-      </w:r>
-      <w:r>
-        <w:rPr>
-          <w:rFonts w:hint="cs"/>
-          <w:strike/>
-          <w:rtl/>
-        </w:rPr>
-        <w:t>. סביר שאפקט לא מודע לא ישרוד הרבה זמן.</w:t>
-      </w:r>
-    </w:p>
-    <w:p>
-      <w:pPr>
-        <w:pStyle w:val="ListParagraph"/>
-        <w:ind w:left="2160"/>
-        <w:rPr>
-          <w:strike/>
-        </w:rPr>
-      </w:pPr>
-      <w:r>
-        <w:rPr>
-          <w:rFonts w:hint="cs"/>
-          <w:strike/>
-          <w:rtl/>
-        </w:rPr>
-        <w:t xml:space="preserve">להגביל את </w:t>
-      </w:r>
-      <w:r>
-        <w:rPr>
-          <w:strike/>
-        </w:rPr>
-        <w:t>Reaction time</w:t>
-      </w:r>
-      <w:r>
-        <w:rPr>
-          <w:rFonts w:hint="cs"/>
-          <w:strike/>
-          <w:rtl/>
-        </w:rPr>
-        <w:t xml:space="preserve"> </w:t>
-      </w:r>
-      <w:r>
-        <w:rPr>
-          <w:rFonts w:hint="cs"/>
-          <w:strike/>
-          <w:rtl/>
-        </w:rPr>
-        <w:t>ל-</w:t>
-      </w:r>
-      <w:r>
-        <w:rPr>
-          <w:strike/>
-        </w:rPr>
-        <w:t>400ms</w:t>
-      </w:r>
-      <w:r>
-        <w:rPr>
-          <w:rFonts w:hint="cs"/>
-          <w:strike/>
-          <w:rtl/>
-        </w:rPr>
-        <w:t xml:space="preserve"> ואת </w:t>
-      </w:r>
-      <w:r>
-        <w:rPr>
-          <w:strike/>
-        </w:rPr>
-        <w:t>Movement time</w:t>
-      </w:r>
-      <w:r>
-        <w:rPr>
-          <w:rFonts w:hint="cs"/>
-          <w:strike/>
-          <w:rtl/>
-        </w:rPr>
-        <w:t xml:space="preserve"> ל-</w:t>
-      </w:r>
-      <w:r>
-        <w:rPr>
-          <w:strike/>
-        </w:rPr>
-        <w:t>300ms</w:t>
-      </w:r>
-      <w:r>
-        <w:rPr>
-          <w:rFonts w:hint="cs"/>
-          <w:strike/>
-          <w:rtl/>
-        </w:rPr>
-        <w:t xml:space="preserve"> (תבדוק זמנים במאמרים שלו)</w:t>
-      </w:r>
-      <w:r>
-        <w:rPr>
-          <w:rFonts w:hint="cs"/>
-          <w:strike/>
-          <w:rtl/>
-        </w:rPr>
-        <w:t>.</w:t>
-      </w:r>
-    </w:p>
-    <w:p>
-      <w:pPr>
-        <w:pStyle w:val="ListParagraph"/>
-        <w:numPr>
-          <w:ilvl w:val="3"/>
-          <w:numId w:val="1"/>
-        </w:numPr>
-        <w:rPr>
-          <w:strike/>
-        </w:rPr>
-      </w:pPr>
-      <w:r>
-        <w:rPr>
-          <w:rFonts w:hint="cs"/>
-          <w:strike/>
-          <w:rtl/>
-        </w:rPr>
-        <w:t xml:space="preserve">מה החלוקה הנכונה לזמנים? </w:t>
-      </w:r>
-    </w:p>
-    <w:p>
-      <w:pPr>
-        <w:pStyle w:val="ListParagraph"/>
-        <w:ind w:left="2880"/>
-        <w:rPr>
-          <w:strike/>
-          <w:rtl/>
-        </w:rPr>
-      </w:pPr>
-      <w:r>
-        <w:rPr>
-          <w:strike/>
-        </w:rPr>
-        <w:t>Dotan 2018</w:t>
-      </w:r>
-      <w:r>
-        <w:rPr>
-          <w:rFonts w:hint="cs"/>
-          <w:strike/>
-          <w:rtl/>
-        </w:rPr>
-        <w:t xml:space="preserve"> </w:t>
-      </w:r>
-      <w:r>
-        <w:rPr>
-          <w:strike/>
-          <w:rtl/>
-        </w:rPr>
-        <w:t>–</w:t>
-      </w:r>
-      <w:r>
-        <w:rPr>
-          <w:rFonts w:hint="cs"/>
-          <w:strike/>
-          <w:rtl/>
-        </w:rPr>
-        <w:t xml:space="preserve"> לא ברור.</w:t>
-      </w:r>
-      <w:r>
-        <w:rPr>
-          <w:rFonts w:hint="cs"/>
-          <w:strike/>
-          <w:rtl/>
-        </w:rPr>
-        <w:t xml:space="preserve"> בפרדיגמה הגירוי ממשיך להשתנות עד 1200</w:t>
-      </w:r>
-      <w:r>
-        <w:rPr>
-          <w:strike/>
-        </w:rPr>
-        <w:t>ms</w:t>
-      </w:r>
-      <w:r>
-        <w:rPr>
-          <w:rFonts w:hint="cs"/>
-          <w:strike/>
-          <w:rtl/>
-        </w:rPr>
-        <w:t xml:space="preserve">, אז אין בדיוק </w:t>
-      </w:r>
-    </w:p>
-    <w:p>
-      <w:pPr>
-        <w:pStyle w:val="ListParagraph"/>
-        <w:ind w:left="3600" w:firstLine="720"/>
-        <w:rPr>
-          <w:strike/>
-          <w:rtl/>
-        </w:rPr>
-      </w:pPr>
-      <w:r>
-        <w:rPr>
-          <w:rFonts w:hint="cs"/>
-          <w:strike/>
-          <w:rtl/>
-        </w:rPr>
-        <w:t>הגבלה.</w:t>
-      </w:r>
-    </w:p>
-    <w:p>
-      <w:pPr>
-        <w:pStyle w:val="ListParagraph"/>
-        <w:ind w:left="2880"/>
-        <w:rPr>
-          <w:strike/>
-          <w:rtl/>
-        </w:rPr>
-      </w:pPr>
-      <w:r>
-        <w:rPr>
-          <w:strike/>
-        </w:rPr>
-        <w:t>Gallivan 2014</w:t>
-      </w:r>
-      <w:r>
-        <w:rPr>
-          <w:rFonts w:hint="cs"/>
-          <w:strike/>
-          <w:rtl/>
-        </w:rPr>
-        <w:t xml:space="preserve"> </w:t>
-      </w:r>
-      <w:r>
-        <w:rPr>
-          <w:strike/>
-          <w:rtl/>
-        </w:rPr>
-        <w:t>–</w:t>
-      </w:r>
-      <w:r>
-        <w:rPr>
-          <w:rFonts w:hint="cs"/>
-          <w:strike/>
-          <w:rtl/>
-        </w:rPr>
-        <w:t xml:space="preserve"> תחילת תנועה עד </w:t>
-      </w:r>
-      <w:r>
-        <w:rPr>
-          <w:strike/>
-        </w:rPr>
-        <w:t>325ms</w:t>
-      </w:r>
-      <w:r>
-        <w:rPr>
-          <w:rFonts w:hint="cs"/>
-          <w:strike/>
-          <w:rtl/>
-        </w:rPr>
-        <w:t xml:space="preserve">, משך תנועה עוד </w:t>
-      </w:r>
-      <w:r>
-        <w:rPr>
-          <w:strike/>
-        </w:rPr>
-        <w:t>425ms</w:t>
-      </w:r>
-      <w:r>
-        <w:rPr>
-          <w:rFonts w:hint="cs"/>
-          <w:strike/>
-          <w:rtl/>
-        </w:rPr>
-        <w:t>.</w:t>
-      </w:r>
-    </w:p>
-    <w:p>
-      <w:pPr>
-        <w:pStyle w:val="ListParagraph"/>
-        <w:ind w:left="2880"/>
-        <w:rPr>
-          <w:strike/>
-          <w:rtl/>
-        </w:rPr>
-      </w:pPr>
-      <w:r>
-        <w:rPr>
-          <w:strike/>
-        </w:rPr>
-        <w:t>Cressman 2007</w:t>
-      </w:r>
-      <w:r>
-        <w:rPr>
-          <w:rFonts w:hint="cs"/>
-          <w:strike/>
-          <w:rtl/>
-        </w:rPr>
-        <w:t xml:space="preserve"> הגביל את כל התנועה ל-300-500</w:t>
-      </w:r>
-      <w:r>
-        <w:rPr>
-          <w:strike/>
-        </w:rPr>
-        <w:t>ms</w:t>
-      </w:r>
-      <w:r>
-        <w:rPr>
-          <w:rFonts w:hint="cs"/>
-          <w:strike/>
-          <w:rtl/>
-        </w:rPr>
-        <w:t>, אצלו נבדקים התחילו תנועה מתי שרצו.</w:t>
-      </w:r>
-    </w:p>
-    <w:p>
-      <w:pPr>
-        <w:pStyle w:val="ListParagraph"/>
-        <w:numPr>
-          <w:ilvl w:val="2"/>
-          <w:numId w:val="1"/>
-        </w:numPr>
-        <w:rPr>
-          <w:strike/>
-        </w:rPr>
-      </w:pPr>
-      <w:r>
-        <w:rPr>
-          <w:rFonts w:hint="cs"/>
-          <w:strike/>
-          <w:rtl/>
-        </w:rPr>
-        <w:t xml:space="preserve">הצגת </w:t>
-      </w:r>
-      <w:r>
-        <w:rPr>
-          <w:rFonts w:hint="cs"/>
-          <w:strike/>
-          <w:rtl/>
-        </w:rPr>
-        <w:t xml:space="preserve">הקטגוריות כבר עם </w:t>
-      </w:r>
-      <w:r>
-        <w:rPr>
-          <w:rFonts w:hint="cs"/>
-          <w:strike/>
-          <w:rtl/>
-        </w:rPr>
-        <w:t xml:space="preserve">המטרה כך </w:t>
-      </w:r>
-      <w:r>
-        <w:rPr>
-          <w:rFonts w:hint="cs"/>
-          <w:strike/>
-          <w:rtl/>
-        </w:rPr>
-        <w:t xml:space="preserve">שהם לא יצטרכו </w:t>
-      </w:r>
-      <w:r>
-        <w:rPr>
-          <w:rFonts w:hint="cs"/>
-          <w:strike/>
-          <w:rtl/>
-        </w:rPr>
-        <w:t xml:space="preserve">לעבד </w:t>
-      </w:r>
-      <w:r>
-        <w:rPr>
-          <w:rFonts w:hint="cs"/>
-          <w:strike/>
-          <w:rtl/>
-        </w:rPr>
-        <w:t>את זה</w:t>
-      </w:r>
-      <w:r>
-        <w:rPr>
-          <w:rFonts w:hint="cs"/>
-          <w:strike/>
-          <w:rtl/>
-        </w:rPr>
-        <w:t>.</w:t>
-      </w:r>
-    </w:p>
-    <w:p>
-      <w:pPr>
-        <w:pStyle w:val="ListParagraph"/>
-        <w:numPr>
-          <w:ilvl w:val="3"/>
-          <w:numId w:val="1"/>
-        </w:numPr>
-        <w:rPr>
-          <w:strike/>
-          <w:rtl/>
-        </w:rPr>
-      </w:pPr>
-      <w:r>
-        <w:rPr>
-          <w:rFonts w:hint="cs"/>
-          <w:strike/>
-          <w:rtl/>
-        </w:rPr>
-        <w:t>צור מסיכות חדשות.</w:t>
-      </w:r>
-    </w:p>
-    <w:p>
-      <w:pPr>
-        <w:pStyle w:val="ListParagraph"/>
-        <w:numPr>
-          <w:ilvl w:val="2"/>
-          <w:numId w:val="1"/>
-        </w:numPr>
-        <w:rPr>
-          <w:rtl/>
-        </w:rPr>
-      </w:pPr>
-      <w:r>
-        <w:rPr>
-          <w:rFonts w:hint="cs"/>
-          <w:rtl/>
-        </w:rPr>
-        <w:t>להכניס סיגנל אודיאוטורי של התחלת תנועה</w:t>
-      </w:r>
-      <w:r>
-        <w:rPr>
-          <w:rFonts w:hint="cs"/>
-          <w:rtl/>
-        </w:rPr>
-        <w:t>?</w:t>
-      </w:r>
-    </w:p>
-    <w:p>
-      <w:pPr>
-        <w:pStyle w:val="ListParagraph"/>
-        <w:numPr>
-          <w:ilvl w:val="2"/>
-          <w:numId w:val="1"/>
-        </w:numPr>
-        <w:rPr>
-          <w:strike/>
-          <w:rtl/>
-        </w:rPr>
-      </w:pPr>
-      <w:r>
-        <w:rPr>
-          <w:rFonts w:hint="cs"/>
-          <w:strike/>
-          <w:rtl/>
-        </w:rPr>
-        <w:t xml:space="preserve">הוספת </w:t>
-      </w:r>
-      <w:r>
-        <w:rPr>
-          <w:rFonts w:hint="cs"/>
-          <w:strike/>
-          <w:rtl/>
-        </w:rPr>
-        <w:t xml:space="preserve">בלוק אימון ללא </w:t>
-      </w:r>
-      <w:r>
-        <w:rPr>
-          <w:strike/>
-        </w:rPr>
-        <w:t>prime</w:t>
-      </w:r>
-      <w:r>
-        <w:rPr>
-          <w:rFonts w:hint="cs"/>
-          <w:strike/>
-          <w:rtl/>
-        </w:rPr>
-        <w:t xml:space="preserve">, </w:t>
-      </w:r>
-      <w:r>
-        <w:rPr>
-          <w:rFonts w:hint="cs"/>
-          <w:strike/>
-          <w:rtl/>
-        </w:rPr>
-        <w:t>כדי לתרגל תגובה מהירה.</w:t>
-      </w:r>
-    </w:p>
-    <w:p>
-      <w:pPr>
-        <w:pStyle w:val="ListParagraph"/>
-        <w:numPr>
-          <w:ilvl w:val="2"/>
-          <w:numId w:val="1"/>
-        </w:numPr>
-        <w:rPr>
-          <w:strike/>
-          <w:rtl/>
-        </w:rPr>
-      </w:pPr>
-      <w:r>
-        <w:rPr>
-          <w:rFonts w:hint="cs"/>
-          <w:strike/>
-          <w:rtl/>
-        </w:rPr>
-        <w:t xml:space="preserve">לקצר את מרחק ההושטה ל-35 </w:t>
-      </w:r>
-      <w:r>
-        <w:rPr>
-          <w:rFonts w:hint="cs"/>
-          <w:strike/>
-          <w:rtl/>
-        </w:rPr>
-        <w:t>(</w:t>
-      </w:r>
-      <w:r>
-        <w:rPr>
-          <w:rFonts w:hint="cs"/>
-          <w:strike/>
-          <w:rtl/>
-        </w:rPr>
-        <w:t>כי אין הרבה זמן</w:t>
-      </w:r>
-      <w:r>
-        <w:rPr>
-          <w:rFonts w:hint="cs"/>
-          <w:strike/>
-          <w:rtl/>
-        </w:rPr>
-        <w:t>)</w:t>
-      </w:r>
-      <w:r>
-        <w:rPr>
-          <w:rFonts w:hint="cs"/>
-          <w:strike/>
-          <w:rtl/>
-        </w:rPr>
-        <w:t>.</w:t>
-      </w:r>
-    </w:p>
-    <w:p>
-      <w:pPr>
-        <w:pStyle w:val="ListParagraph"/>
-        <w:numPr>
-          <w:ilvl w:val="2"/>
-          <w:numId w:val="1"/>
-        </w:numPr>
-        <w:rPr>
-          <w:strike/>
-        </w:rPr>
-      </w:pPr>
-      <w:r>
-        <w:rPr>
-          <w:rFonts w:hint="cs"/>
-          <w:strike/>
-          <w:rtl/>
-        </w:rPr>
-        <w:t>להגדיל מטרה</w:t>
-      </w:r>
-    </w:p>
-    <w:p>
-      <w:pPr>
-        <w:pStyle w:val="ListParagraph"/>
-        <w:ind w:left="2160"/>
-        <w:rPr>
-          <w:strike/>
-          <w:rtl/>
-        </w:rPr>
-      </w:pPr>
-      <w:r>
-        <w:rPr>
-          <w:rFonts w:hint="cs"/>
-          <w:strike/>
-          <w:rtl/>
-        </w:rPr>
-        <w:t xml:space="preserve">התכנון </w:t>
-      </w:r>
-      <w:r>
-        <w:rPr>
-          <w:rFonts w:hint="cs"/>
-          <w:strike/>
-          <w:rtl/>
-        </w:rPr>
-        <w:t>והריכוז הדרוש ל</w:t>
-      </w:r>
-      <w:r>
-        <w:rPr>
-          <w:rFonts w:hint="cs"/>
-          <w:strike/>
-          <w:rtl/>
-        </w:rPr>
-        <w:t>תנועה מדויקת</w:t>
-      </w:r>
-      <w:r>
-        <w:rPr>
-          <w:rFonts w:hint="cs"/>
-          <w:strike/>
-          <w:rtl/>
-        </w:rPr>
-        <w:t xml:space="preserve"> </w:t>
-      </w:r>
-      <w:r>
-        <w:rPr>
-          <w:rFonts w:hint="cs"/>
-          <w:strike/>
-          <w:rtl/>
-        </w:rPr>
-        <w:t xml:space="preserve">יכול </w:t>
-      </w:r>
-      <w:r>
-        <w:rPr>
-          <w:rFonts w:hint="cs"/>
-          <w:strike/>
-          <w:rtl/>
-        </w:rPr>
-        <w:t>לדרוס אפקט לא מודעים.</w:t>
-      </w:r>
-    </w:p>
-    <w:p>
-      <w:pPr>
-        <w:pStyle w:val="ListParagraph"/>
-        <w:numPr>
-          <w:ilvl w:val="2"/>
-          <w:numId w:val="1"/>
-        </w:numPr>
-        <w:rPr>
-          <w:strike/>
-          <w:rtl/>
-        </w:rPr>
-      </w:pPr>
-      <w:r>
-        <w:rPr>
-          <w:rFonts w:hint="cs"/>
-          <w:strike/>
-          <w:rtl/>
-        </w:rPr>
-        <w:t>ניסוי המשך אפשר לשנות מטרה תוך כדי תנועה ואז לראות אם אפשר להשפיע עליהם אחרי שהם כבר התחילו.</w:t>
-      </w:r>
-    </w:p>
-    <w:p>
-      <w:pPr>
-        <w:pStyle w:val="ListParagraph"/>
-        <w:numPr>
-          <w:ilvl w:val="2"/>
-          <w:numId w:val="1"/>
-        </w:numPr>
-        <w:rPr>
-          <w:strike/>
-        </w:rPr>
-      </w:pPr>
-      <w:r>
-        <w:rPr>
-          <w:rFonts w:hint="cs"/>
-          <w:strike/>
-          <w:rtl/>
-        </w:rPr>
-        <w:t>לעדכן פריים של מצגת שהקטגוריזציה והמטרה מופיעים יחד.</w:t>
-      </w:r>
-    </w:p>
-    <w:p>
-      <w:pPr>
-        <w:pStyle w:val="ListParagraph"/>
         <w:numPr>
           <w:ilvl w:val="0"/>
           <w:numId w:val="1"/>
         </w:numPr>
         <w:rPr>
           <w:strike/>
-        </w:rPr>
-      </w:pPr>
-      <w:r>
-        <w:rPr>
-          <w:rFonts w:hint="cs"/>
-          <w:strike/>
-          <w:rtl/>
-        </w:rPr>
-        <w:t>לתקן ב-</w:t>
-      </w:r>
-      <w:r>
-        <w:rPr>
-          <w:strike/>
-        </w:rPr>
-        <w:t>forced response</w:t>
-      </w:r>
-      <w:r>
-        <w:rPr>
-          <w:rFonts w:hint="cs"/>
-          <w:strike/>
-        </w:rPr>
-        <w:t xml:space="preserve"> </w:t>
-      </w:r>
-      <w:r>
-        <w:rPr>
-          <w:strike/>
-          <w:rtl/>
-        </w:rPr>
-        <w:t>–</w:t>
-      </w:r>
-      <w:r>
-        <w:rPr>
-          <w:rFonts w:hint="cs"/>
-          <w:strike/>
-          <w:rtl/>
-        </w:rPr>
-        <w:t xml:space="preserve"> הבדיקה של המובהקות אמורה לבדוק הםא זה שונה מ-50%.</w:t>
-      </w:r>
-    </w:p>
-    <w:p>
-      <w:pPr>
-        <w:pStyle w:val="ListParagraph"/>
-        <w:numPr>
-          <w:ilvl w:val="0"/>
-          <w:numId w:val="1"/>
-        </w:numPr>
-        <w:rPr>
-          <w:strike/>
-        </w:rPr>
-      </w:pPr>
-      <w:r>
-        <w:rPr>
-          <w:rFonts w:hint="cs"/>
-          <w:strike/>
-          <w:rtl/>
-        </w:rPr>
-        <w:t xml:space="preserve">האם יש לחפש </w:t>
-      </w:r>
-      <w:r>
-        <w:rPr>
-          <w:strike/>
-        </w:rPr>
-        <w:t>anova</w:t>
-      </w:r>
-      <w:r>
-        <w:rPr>
-          <w:rFonts w:hint="cs"/>
-          <w:strike/>
-        </w:rPr>
-        <w:t xml:space="preserve"> </w:t>
-      </w:r>
-      <w:r>
-        <w:rPr>
-          <w:rFonts w:hint="cs"/>
-          <w:strike/>
-          <w:rtl/>
-        </w:rPr>
-        <w:t>עבור תנועות לצד ימין בנפרד ותנועות לצד שמאל בנפרד?</w:t>
-      </w:r>
-      <w:r>
-        <w:rPr>
-          <w:rFonts w:hint="cs"/>
-          <w:strike/>
-          <w:rtl/>
-        </w:rPr>
-        <w:t xml:space="preserve"> </w:t>
-      </w:r>
-      <w:r>
-        <w:rPr>
-          <w:strike/>
-          <w:rtl/>
-        </w:rPr>
-        <w:t>–</w:t>
-      </w:r>
-      <w:r>
-        <w:rPr>
-          <w:rFonts w:hint="cs"/>
-          <w:strike/>
-          <w:rtl/>
-        </w:rPr>
-        <w:t xml:space="preserve"> לא, כי הכנסתי את ימין ושמאל בתור משתנה  נוסף ל-</w:t>
-      </w:r>
-      <w:r>
-        <w:rPr>
-          <w:strike/>
-        </w:rPr>
-        <w:t>ANOVA</w:t>
-      </w:r>
-      <w:r>
-        <w:rPr>
-          <w:rFonts w:hint="cs"/>
-          <w:strike/>
-          <w:rtl/>
-        </w:rPr>
-        <w:t xml:space="preserve">, והתוצאה שאני מסתכל עליה היא האפקט רק של </w:t>
-      </w:r>
-      <w:r>
-        <w:rPr>
-          <w:strike/>
-        </w:rPr>
-        <w:t>same/diff</w:t>
-      </w:r>
-      <w:r>
-        <w:rPr>
-          <w:rFonts w:hint="cs"/>
-          <w:strike/>
-          <w:rtl/>
-        </w:rPr>
-        <w:t>. אם אני אסתכל על האפקט של ימין/שמאל אני אראה שהוא מובהק.</w:t>
-      </w:r>
-    </w:p>
-    <w:p>
-      <w:pPr>
-        <w:pStyle w:val="ListParagraph"/>
-        <w:numPr>
-          <w:ilvl w:val="0"/>
-          <w:numId w:val="1"/>
-        </w:numPr>
-      </w:pPr>
-      <w:r>
-        <w:lastRenderedPageBreak/>
-        <w:t>timing</w:t>
-      </w:r>
-    </w:p>
-    <w:p>
-      <w:pPr>
-        <w:pStyle w:val="ListParagraph"/>
-        <w:numPr>
-          <w:ilvl w:val="1"/>
-          <w:numId w:val="1"/>
-        </w:numPr>
-      </w:pPr>
-      <w:r>
-        <w:rPr>
-          <w:rFonts w:hint="cs"/>
-          <w:rtl/>
-        </w:rPr>
-        <w:t>לשלוח מייל ל-</w:t>
-      </w:r>
-      <w:r>
-        <w:t>VPIXX</w:t>
-      </w:r>
-      <w:r>
-        <w:rPr>
-          <w:rFonts w:hint="cs"/>
-          <w:rtl/>
-        </w:rPr>
-        <w:t xml:space="preserve"> לגבי פספוס </w:t>
-      </w:r>
-      <w:r>
-        <w:t>flips</w:t>
-      </w:r>
-    </w:p>
-    <w:p>
-      <w:pPr>
-        <w:pStyle w:val="ListParagraph"/>
-        <w:numPr>
-          <w:ilvl w:val="1"/>
-          <w:numId w:val="1"/>
-        </w:numPr>
-      </w:pPr>
-      <w:r>
-        <w:rPr>
-          <w:rFonts w:hint="cs"/>
-          <w:rtl/>
-        </w:rPr>
-        <w:t>לשאול את אורי ואיתי לגבי הקוד שלי? או אולי להריץ משהו במשך שעה כשהוא מאוד יעיל ולראות אם יש בעיה.</w:t>
-      </w:r>
-    </w:p>
-    <w:p/>
-    <w:p>
-      <w:pPr>
-        <w:pStyle w:val="ListParagraph"/>
-        <w:numPr>
-          <w:ilvl w:val="0"/>
-          <w:numId w:val="1"/>
-        </w:numPr>
-        <w:rPr>
-          <w:rtl/>
-        </w:rPr>
-      </w:pPr>
-      <w:r>
-        <w:rPr>
-          <w:rFonts w:hint="cs"/>
-          <w:rtl/>
-        </w:rPr>
-        <w:t>הערות לשלב הבא של הניסוי:</w:t>
-      </w:r>
-    </w:p>
-    <w:p>
-      <w:pPr>
-        <w:pStyle w:val="ListParagraph"/>
-        <w:numPr>
-          <w:ilvl w:val="1"/>
-          <w:numId w:val="1"/>
-        </w:numPr>
-      </w:pPr>
-      <w:r>
-        <w:rPr>
-          <w:rFonts w:hint="cs"/>
-          <w:rtl/>
-        </w:rPr>
-        <w:t>יחיד / רבים זו קטגוריה סמנטית (אם כי זו לא המטלה הראשית).</w:t>
-      </w:r>
-    </w:p>
-    <w:p>
-      <w:pPr>
-        <w:pStyle w:val="ListParagraph"/>
-        <w:numPr>
-          <w:ilvl w:val="1"/>
-          <w:numId w:val="1"/>
-        </w:numPr>
-      </w:pPr>
-      <w:r>
-        <w:rPr>
-          <w:rFonts w:hint="cs"/>
-          <w:rtl/>
-        </w:rPr>
-        <w:t>שבתאי לא טבעי אולי?</w:t>
-      </w:r>
-    </w:p>
-    <w:p>
-      <w:pPr>
-        <w:pStyle w:val="ListParagraph"/>
-        <w:numPr>
-          <w:ilvl w:val="0"/>
-          <w:numId w:val="1"/>
-        </w:numPr>
-        <w:rPr>
-          <w:highlight w:val="yellow"/>
-        </w:rPr>
-      </w:pPr>
-      <w:r>
-        <w:rPr>
-          <w:rFonts w:hint="cs"/>
-          <w:highlight w:val="yellow"/>
-          <w:rtl/>
-        </w:rPr>
-        <w:t>טרייל 424 אצל נבדק 14, לא יושב טוב על הפונקציה שהתאמנו לו כי הסוף שלו והסוף שלה לא זהים.</w:t>
-      </w:r>
-    </w:p>
-    <w:p>
-      <w:pPr>
-        <w:pStyle w:val="ListParagraph"/>
-        <w:numPr>
-          <w:ilvl w:val="0"/>
-          <w:numId w:val="1"/>
-        </w:numPr>
-        <w:rPr>
-          <w:strike/>
+          <w:rtl/>
         </w:rPr>
       </w:pPr>
       <w:r>
@@ -13859,38 +14009,6 @@
         </w:rPr>
         <w:t>למה קרייג מחלץ פעמיים נקודות מתוך הפונקציה?</w:t>
       </w:r>
-    </w:p>
-    <w:p>
-      <w:pPr>
-        <w:pStyle w:val="ListParagraph"/>
-        <w:numPr>
-          <w:ilvl w:val="0"/>
-          <w:numId w:val="1"/>
-        </w:numPr>
-      </w:pPr>
-      <w:r>
-        <w:rPr>
-          <w:rFonts w:hint="cs"/>
-          <w:rtl/>
-        </w:rPr>
-        <w:t>האם הגדרת סיום תנועה ברגע שמהירות יורדת מתחת לסף לא בעייתית? ייתכן שנבדק יאט באמצע תנועה ואז ימשיך.</w:t>
-      </w:r>
-    </w:p>
-    <w:p>
-      <w:pPr>
-        <w:pStyle w:val="NoSpacing"/>
-      </w:pPr>
-      <w:r>
-        <w:t xml:space="preserve"> </w:t>
-      </w:r>
-    </w:p>
-    <w:p>
-      <w:pPr>
-        <w:pStyle w:val="NoSpacing"/>
-        <w:rPr>
-          <w:rtl/>
-        </w:rPr>
-      </w:pPr>
     </w:p>
     <w:p>
       <w:pPr>
@@ -14203,6 +14321,7 @@
           <w:sz w:val="14"/>
           <w:szCs w:val="14"/>
         </w:rPr>
+        <w:lastRenderedPageBreak/>
         <mc:AlternateContent>
           <mc:Choice Requires="wps">
             <w:drawing>
@@ -15984,7 +16103,6 @@
           <w:noProof/>
           <w:rtl/>
         </w:rPr>
-        <w:lastRenderedPageBreak/>
         <w:drawing>
           <wp:inline distT="0" distB="0" distL="0" distR="0" wp14:anchorId="3233F370" wp14:editId="2CE96F3F">
             <wp:extent cx="5302250" cy="3307524"/>
@@ -16133,6 +16251,7 @@
           <w:noProof/>
           <w:rtl/>
         </w:rPr>
+        <w:lastRenderedPageBreak/>
         <w:drawing>
           <wp:inline distT="0" distB="0" distL="0" distR="0" wp14:anchorId="4CAE09A2" wp14:editId="50BB437C">
             <wp:extent cx="5276850" cy="2268557"/>

--- a/experiment/RUN_ME/code/main.docx
+++ b/experiment/RUN_ME/code/main.docx
@@ -10805,14 +10805,42 @@
       <w:pPr>
         <w:pStyle w:val="ListParagraph"/>
         <w:ind w:left="1440"/>
-      </w:pPr>
-      <w:r>
-        <w:rPr>
-          <w:rFonts w:hint="cs"/>
+        <w:rPr>
+          <w:strike/>
+        </w:rPr>
+      </w:pPr>
+      <w:r>
+        <w:rPr>
+          <w:rFonts w:hint="cs"/>
+          <w:strike/>
           <w:rtl/>
         </w:rPr>
         <w:t>האם השינוי הוריד את כמות הפריימים המפוספסים?</w:t>
       </w:r>
+      <w:r>
+        <w:rPr>
+          <w:rFonts w:hint="cs"/>
+          <w:strike/>
+          <w:rtl/>
+        </w:rPr>
+        <w:t xml:space="preserve"> </w:t>
+      </w:r>
+      <w:r>
+        <w:rPr>
+          <w:rFonts w:hint="cs"/>
+          <w:strike/>
+          <w:rtl/>
+        </w:rPr>
+        <w:t>לא, אבל זה עזר עם בעיות משכי הזמן השגויים של הגיורים</w:t>
+      </w:r>
+      <w:r>
+        <w:rPr>
+          <w:rFonts w:hint="cs"/>
+          <w:strike/>
+          <w:rtl/>
+        </w:rPr>
+        <w:t>.</w:t>
+      </w:r>
     </w:p>
     <w:p>
       <w:pPr>
@@ -10821,27 +10849,169 @@
           <w:ilvl w:val="1"/>
           <w:numId w:val="1"/>
         </w:numPr>
-      </w:pPr>
-      <w:r>
-        <w:rPr>
-          <w:rFonts w:hint="cs"/>
+        <w:rPr>
+          <w:strike/>
+        </w:rPr>
+      </w:pPr>
+      <w:r>
+        <w:rPr>
+          <w:rFonts w:hint="cs"/>
+          <w:strike/>
           <w:rtl/>
         </w:rPr>
         <w:t>לשלוח מייל ל-</w:t>
       </w:r>
       <w:r>
+        <w:rPr>
+          <w:strike/>
+        </w:rPr>
         <w:t>VPIXX</w:t>
       </w:r>
       <w:r>
         <w:rPr>
           <w:rFonts w:hint="cs"/>
+          <w:strike/>
           <w:rtl/>
         </w:rPr>
         <w:t xml:space="preserve"> לגבי פספוס </w:t>
       </w:r>
       <w:r>
+        <w:rPr>
+          <w:strike/>
+        </w:rPr>
         <w:t>flips</w:t>
       </w:r>
+      <w:r>
+        <w:rPr>
+          <w:rFonts w:hint="cs"/>
+          <w:strike/>
+          <w:rtl/>
+        </w:rPr>
+        <w:t>. שלחתי</w:t>
+      </w:r>
+      <w:r>
+        <w:rPr>
+          <w:rFonts w:hint="cs"/>
+          <w:strike/>
+          <w:rtl/>
+        </w:rPr>
+        <w:t>, והם אמרו ש:</w:t>
+      </w:r>
+    </w:p>
+    <w:p>
+      <w:pPr>
+        <w:pStyle w:val="ListParagraph"/>
+        <w:numPr>
+          <w:ilvl w:val="2"/>
+          <w:numId w:val="1"/>
+        </w:numPr>
+        <w:rPr>
+          <w:strike/>
+        </w:rPr>
+      </w:pPr>
+      <w:r>
+        <w:rPr>
+          <w:rFonts w:hint="cs"/>
+          <w:strike/>
+          <w:rtl/>
+        </w:rPr>
+        <w:t>או שזה נובע משימוש ב-</w:t>
+      </w:r>
+      <w:r>
+        <w:rPr>
+          <w:strike/>
+        </w:rPr>
+        <w:t>windows 7</w:t>
+      </w:r>
+      <w:r>
+        <w:rPr>
+          <w:rFonts w:hint="cs"/>
+          <w:strike/>
+          <w:rtl/>
+        </w:rPr>
+        <w:t>, והחברה במעבדה אמרו שיעבירו את המחשב ל-</w:t>
+      </w:r>
+      <w:r>
+        <w:rPr>
+          <w:strike/>
+        </w:rPr>
+        <w:t>windows 10</w:t>
+      </w:r>
+      <w:r>
+        <w:rPr>
+          <w:rFonts w:hint="cs"/>
+          <w:strike/>
+          <w:rtl/>
+        </w:rPr>
+        <w:t xml:space="preserve"> מתישהו.</w:t>
+      </w:r>
+    </w:p>
+    <w:p>
+      <w:pPr>
+        <w:pStyle w:val="ListParagraph"/>
+        <w:numPr>
+          <w:ilvl w:val="2"/>
+          <w:numId w:val="1"/>
+        </w:numPr>
+        <w:rPr>
+          <w:strike/>
+        </w:rPr>
+      </w:pPr>
+      <w:r>
+        <w:rPr>
+          <w:rFonts w:hint="cs"/>
+          <w:strike/>
+          <w:rtl/>
+        </w:rPr>
+        <w:t>לסגור הליכים אחרים שרצים ברקע.</w:t>
+      </w:r>
+    </w:p>
+    <w:p>
+      <w:pPr>
+        <w:pStyle w:val="ListParagraph"/>
+        <w:numPr>
+          <w:ilvl w:val="2"/>
+          <w:numId w:val="1"/>
+        </w:numPr>
+        <w:rPr>
+          <w:strike/>
+        </w:rPr>
+      </w:pPr>
+      <w:r>
+        <w:rPr>
+          <w:strike/>
+        </w:rPr>
+        <w:t>VBL sybc problems</w:t>
+      </w:r>
+      <w:r>
+        <w:rPr>
+          <w:rFonts w:hint="cs"/>
+          <w:strike/>
+        </w:rPr>
+        <w:t xml:space="preserve"> </w:t>
+      </w:r>
+      <w:r>
+        <w:rPr>
+          <w:rFonts w:hint="cs"/>
+          <w:strike/>
+          <w:rtl/>
+        </w:rPr>
+        <w:t xml:space="preserve">קורה עם </w:t>
+      </w:r>
+      <w:r>
+        <w:rPr>
+          <w:strike/>
+        </w:rPr>
+        <w:t>psychtoolbox</w:t>
+      </w:r>
+      <w:r>
+        <w:rPr>
+          <w:rFonts w:hint="cs"/>
+          <w:strike/>
+          <w:rtl/>
+        </w:rPr>
+        <w:t xml:space="preserve"> ואין הרבה מה לעשות עם זה.</w:t>
+      </w:r>
     </w:p>
     <w:p>
       <w:pPr>
@@ -10866,10 +11036,14 @@
           <w:ilvl w:val="0"/>
           <w:numId w:val="1"/>
         </w:numPr>
-      </w:pPr>
-      <w:r>
-        <w:rPr>
-          <w:rFonts w:hint="cs"/>
+        <w:rPr>
+          <w:strike/>
+        </w:rPr>
+      </w:pPr>
+      <w:r>
+        <w:rPr>
+          <w:rFonts w:hint="cs"/>
+          <w:strike/>
           <w:rtl/>
         </w:rPr>
         <w:t>היות ו-</w:t>
@@ -10877,12 +11051,14 @@
       <w:r>
         <w:rPr>
           <w:rFonts w:hint="cs"/>
+          <w:strike/>
         </w:rPr>
         <w:t>MT</w:t>
       </w:r>
       <w:r>
         <w:rPr>
           <w:rFonts w:hint="cs"/>
+          <w:strike/>
           <w:rtl/>
         </w:rPr>
         <w:t xml:space="preserve"> נמדד מתחילת התנועה, אשר כעת יכולה לקרות לפני הצגת המטרה (ז"א שיכול להיות מוצג להם מסך "זזת לאט מדי" עוד לפני שבכלל הוצגה המטרה), חשוב להסביר לנבדקים </w:t>
@@ -10890,6 +11066,7 @@
       <w:r>
         <w:rPr>
           <w:rFonts w:hint="cs"/>
+          <w:strike/>
           <w:rtl/>
         </w:rPr>
         <w:t>שמסך זה מסמל שהם היו רחוקים מנקודת ההתחלה ליותר מדי זמן. אם הם התחילו לזוז, הם חייבם לסיים את התנועה בזמן קצר אחרת יגיע מסך זה.</w:t>
@@ -10902,10 +11079,14 @@
           <w:ilvl w:val="0"/>
           <w:numId w:val="1"/>
         </w:numPr>
-      </w:pPr>
-      <w:r>
-        <w:rPr>
-          <w:rFonts w:hint="cs"/>
+        <w:rPr>
+          <w:strike/>
+        </w:rPr>
+      </w:pPr>
+      <w:r>
+        <w:rPr>
+          <w:rFonts w:hint="cs"/>
+          <w:strike/>
           <w:rtl/>
         </w:rPr>
         <w:t>כשאתה מגייס נבדקים תשתמש רק במייל שלך.</w:t>
@@ -10916,22 +11097,28 @@
         <w:pStyle w:val="NoSpacing"/>
         <w:ind w:left="720"/>
         <w:rPr>
-          <w:rtl/>
-        </w:rPr>
-      </w:pPr>
-      <w:r>
-        <w:rPr>
-          <w:rFonts w:hint="cs"/>
+          <w:strike/>
+          <w:rtl/>
+        </w:rPr>
+      </w:pPr>
+      <w:r>
+        <w:rPr>
+          <w:rFonts w:hint="cs"/>
+          <w:strike/>
           <w:rtl/>
         </w:rPr>
         <w:t>אפשר גם להשתמש ב-</w:t>
       </w:r>
       <w:r>
+        <w:rPr>
+          <w:strike/>
+        </w:rPr>
         <w:t>Microsoft forms</w:t>
       </w:r>
       <w:r>
         <w:rPr>
           <w:rFonts w:hint="cs"/>
+          <w:strike/>
           <w:rtl/>
         </w:rPr>
         <w:t>.</w:t>
@@ -10944,25 +11131,36 @@
           <w:ilvl w:val="0"/>
           <w:numId w:val="1"/>
         </w:numPr>
-      </w:pPr>
-      <w:r>
-        <w:rPr>
-          <w:rFonts w:hint="cs"/>
+        <w:rPr>
+          <w:strike/>
+        </w:rPr>
+      </w:pPr>
+      <w:r>
+        <w:rPr>
+          <w:rFonts w:hint="cs"/>
+          <w:strike/>
           <w:rtl/>
         </w:rPr>
         <w:t xml:space="preserve">תשים ססמא לקובץ </w:t>
       </w:r>
       <w:r>
+        <w:rPr>
+          <w:strike/>
+        </w:rPr>
         <w:t>sub_log</w:t>
       </w:r>
       <w:r>
         <w:rPr>
           <w:rFonts w:hint="cs"/>
+          <w:strike/>
           <w:rtl/>
         </w:rPr>
         <w:t xml:space="preserve">: </w:t>
       </w:r>
       <w:r>
+        <w:rPr>
+          <w:strike/>
+        </w:rPr>
         <w:t>khen123</w:t>
       </w:r>
     </w:p>
@@ -10974,13 +11172,13 @@
           <w:numId w:val="1"/>
         </w:numPr>
         <w:rPr>
-          <w:rFonts w:hint="cs"/>
-          <w:rtl/>
-        </w:rPr>
-      </w:pPr>
-      <w:r>
-        <w:rPr>
-          <w:rFonts w:hint="cs"/>
+          <w:strike/>
+        </w:rPr>
+      </w:pPr>
+      <w:r>
+        <w:rPr>
+          <w:rFonts w:hint="cs"/>
+          <w:strike/>
           <w:rtl/>
         </w:rPr>
         <w:t>תפתח קובץ למיילים של נבדקים.</w:t>
@@ -10988,6 +11186,310 @@
     </w:p>
     <w:p>
       <w:pPr>
+        <w:pStyle w:val="NoSpacing"/>
+        <w:numPr>
+          <w:ilvl w:val="0"/>
+          <w:numId w:val="1"/>
+        </w:numPr>
+      </w:pPr>
+      <w:r>
+        <w:rPr>
+          <w:rFonts w:hint="cs"/>
+          <w:rtl/>
+        </w:rPr>
+        <w:t xml:space="preserve">בתחילת הניסוי יש ליידע את הנבדקים על כך </w:t>
+      </w:r>
+      <w:r>
+        <w:rPr>
+          <w:rFonts w:hint="cs"/>
+          <w:rtl/>
+        </w:rPr>
+        <w:t xml:space="preserve">שמטלת </w:t>
+      </w:r>
+      <w:r>
+        <w:rPr>
+          <w:rFonts w:hint="cs"/>
+          <w:rtl/>
+        </w:rPr>
+        <w:t xml:space="preserve">הסיווג עצמה היא קלה, ולכן </w:t>
+      </w:r>
+      <w:r>
+        <w:rPr>
+          <w:rFonts w:hint="cs"/>
+          <w:rtl/>
+        </w:rPr>
+        <w:t xml:space="preserve">אנו מצפים שיצליחו לעשות אותה. ליידע אותם שאנו בוחנים את הביצועים שלהם ובסוף הניסוי ניידע אותם אם </w:t>
+      </w:r>
+      <w:r>
+        <w:rPr>
+          <w:rFonts w:hint="cs"/>
+          <w:rtl/>
+        </w:rPr>
+        <w:t>הם ביצעו לא טוב ולכן נאלץ לפסול אותם.</w:t>
+      </w:r>
+    </w:p>
+    <w:p>
+      <w:pPr>
+        <w:pStyle w:val="NoSpacing"/>
+        <w:numPr>
+          <w:ilvl w:val="0"/>
+          <w:numId w:val="1"/>
+        </w:numPr>
+      </w:pPr>
+      <w:r>
+        <w:rPr>
+          <w:rFonts w:hint="cs"/>
+          <w:rtl/>
+        </w:rPr>
+        <w:t xml:space="preserve">צריך לוודא שנבדקים תמיד מניחים את האצבע בנקודת ההתחלה ככה שהסממן מעל נקודת ההתחלה, שנקודת ההתחלה תמיד במרחק 35 ס"מ, שהסממן </w:t>
+      </w:r>
+      <w:r>
+        <w:rPr>
+          <w:rFonts w:hint="cs"/>
+          <w:rtl/>
+        </w:rPr>
+        <w:t xml:space="preserve">ממש </w:t>
+      </w:r>
+      <w:r>
+        <w:rPr>
+          <w:rFonts w:hint="cs"/>
+          <w:rtl/>
+        </w:rPr>
+        <w:t>בקצה של האצבע שלהם</w:t>
+      </w:r>
+      <w:r>
+        <w:rPr>
+          <w:rFonts w:hint="cs"/>
+          <w:rtl/>
+        </w:rPr>
+        <w:t>.</w:t>
+      </w:r>
+    </w:p>
+    <w:p>
+      <w:pPr>
+        <w:pStyle w:val="NoSpacing"/>
+        <w:numPr>
+          <w:ilvl w:val="0"/>
+          <w:numId w:val="1"/>
+        </w:numPr>
+      </w:pPr>
+      <w:r>
+        <w:rPr>
+          <w:rFonts w:hint="cs"/>
+          <w:rtl/>
+        </w:rPr>
+        <w:t>לעדכן שקף קליברציה בהתחלה שיהיה בגודל של מטרה אמיתית כי אני משתמש בו כדי לבדוק באנליזה האם הנבדק פספס את המטרה.</w:t>
+      </w:r>
+    </w:p>
+    <w:p>
+      <w:pPr>
+        <w:pStyle w:val="NoSpacing"/>
+        <w:numPr>
+          <w:ilvl w:val="0"/>
+          <w:numId w:val="1"/>
+        </w:numPr>
+      </w:pPr>
+      <w:r>
+        <w:rPr>
+          <w:rFonts w:hint="cs"/>
+          <w:rtl/>
+        </w:rPr>
+        <w:t>צריך ליצור מתקן מעץ עם נקודת התחלה, ובלוק שמוודא את הגובה של המסך.</w:t>
+      </w:r>
+    </w:p>
+    <w:p>
+      <w:pPr>
+        <w:pStyle w:val="NoSpacing"/>
+        <w:numPr>
+          <w:ilvl w:val="0"/>
+          <w:numId w:val="1"/>
+        </w:numPr>
+      </w:pPr>
+      <w:r>
+        <w:rPr>
+          <w:rFonts w:hint="cs"/>
+          <w:rtl/>
+        </w:rPr>
+        <w:lastRenderedPageBreak/>
+        <w:t xml:space="preserve">תוודא שזמני הצגה של גירויים נכונים (תריץ על עצמך ואז תריץ </w:t>
+      </w:r>
+      <w:r>
+        <w:t>test</w:t>
+      </w:r>
+      <w:r>
+        <w:rPr>
+          <w:rFonts w:hint="cs"/>
+          <w:rtl/>
+        </w:rPr>
+        <w:t xml:space="preserve"> ותראה שהממוצע טוב).</w:t>
+      </w:r>
+    </w:p>
+    <w:p>
+      <w:pPr>
+        <w:pStyle w:val="NoSpacing"/>
+        <w:numPr>
+          <w:ilvl w:val="0"/>
+          <w:numId w:val="1"/>
+        </w:numPr>
+      </w:pPr>
+      <w:r>
+        <w:rPr>
+          <w:rFonts w:hint="cs"/>
+          <w:rtl/>
+        </w:rPr>
+        <w:t>להוסיף עוד סשן של אימון יום לפני.</w:t>
+      </w:r>
+    </w:p>
+    <w:p>
+      <w:pPr>
+        <w:pStyle w:val="NoSpacing"/>
+        <w:numPr>
+          <w:ilvl w:val="1"/>
+          <w:numId w:val="1"/>
+        </w:numPr>
+      </w:pPr>
+      <w:r>
+        <w:rPr>
+          <w:rFonts w:hint="cs"/>
+          <w:rtl/>
+        </w:rPr>
+        <w:t>למצוא מילים לעוד סשן</w:t>
+      </w:r>
+    </w:p>
+    <w:p>
+      <w:pPr>
+        <w:pStyle w:val="NoSpacing"/>
+        <w:numPr>
+          <w:ilvl w:val="1"/>
+          <w:numId w:val="1"/>
+        </w:numPr>
+      </w:pPr>
+      <w:r>
+        <w:rPr>
+          <w:rFonts w:hint="cs"/>
+          <w:rtl/>
+        </w:rPr>
+        <w:t>לכתוב קוד של עוד סשן.</w:t>
+      </w:r>
+    </w:p>
+    <w:p>
+      <w:pPr>
+        <w:pStyle w:val="NoSpacing"/>
+        <w:numPr>
+          <w:ilvl w:val="0"/>
+          <w:numId w:val="1"/>
+        </w:numPr>
+      </w:pPr>
+      <w:r>
+        <w:rPr>
+          <w:rFonts w:hint="cs"/>
+          <w:rtl/>
+        </w:rPr>
+        <w:t>להוסיף הודעות: "זזת מוקדם מדי"</w:t>
+      </w:r>
+      <w:r>
+        <w:rPr>
+          <w:rFonts w:hint="cs"/>
+          <w:rtl/>
+        </w:rPr>
+        <w:t xml:space="preserve"> ו"תשובה שגויה".</w:t>
+      </w:r>
+    </w:p>
+    <w:p>
+      <w:pPr>
+        <w:pStyle w:val="NoSpacing"/>
+        <w:ind w:left="720"/>
+      </w:pPr>
+      <w:r>
+        <w:rPr>
+          <w:rFonts w:hint="cs"/>
+          <w:rtl/>
+        </w:rPr>
+        <w:t>לקצר הודעות קיימות.</w:t>
+      </w:r>
+    </w:p>
+    <w:p>
+      <w:pPr>
+        <w:pStyle w:val="NoSpacing"/>
+        <w:ind w:left="720"/>
+      </w:pPr>
+      <w:r>
+        <w:rPr>
+          <w:rFonts w:hint="cs"/>
+          <w:rtl/>
+        </w:rPr>
+        <w:t>זזת מוקדם מדי יטפל גם במקרים בהם הנבדק התחיל לנוע לפני הזמן ואז חזר להתחלה והתחיל שוב לנוע, כל זה לפני שנגמר הטרייל (</w:t>
+      </w:r>
+      <w:r>
+        <w:t>sub 11 trial 87</w:t>
+      </w:r>
+      <w:r>
+        <w:rPr>
+          <w:rFonts w:hint="cs"/>
+          <w:rtl/>
+        </w:rPr>
+        <w:t>).</w:t>
+      </w:r>
+    </w:p>
+    <w:p>
+      <w:pPr>
+        <w:pStyle w:val="NoSpacing"/>
+        <w:numPr>
+          <w:ilvl w:val="0"/>
+          <w:numId w:val="1"/>
+        </w:numPr>
+      </w:pPr>
+      <w:r>
+        <w:rPr>
+          <w:rFonts w:hint="cs"/>
+          <w:rtl/>
+        </w:rPr>
+        <w:t>חשוב דחוף בהול! סממן בקצה קצה קצה של האצבע ותמיד נוגע במסך!</w:t>
+      </w:r>
+    </w:p>
+    <w:p>
+      <w:pPr>
+        <w:pStyle w:val="NoSpacing"/>
+        <w:ind w:left="720"/>
+        <w:rPr>
+          <w:rFonts w:hint="cs"/>
+          <w:rtl/>
+        </w:rPr>
+      </w:pPr>
+      <w:r>
+        <w:rPr>
+          <w:rFonts w:hint="cs"/>
+          <w:rtl/>
+        </w:rPr>
+        <w:t xml:space="preserve">אחרת </w:t>
+      </w:r>
+      <w:r>
+        <w:rPr>
+          <w:rFonts w:hint="cs"/>
+          <w:rtl/>
+        </w:rPr>
+        <w:t xml:space="preserve">יקרה מצב בו הנבדק נוגע במסך אבל התשובה לא נקלטת, ואז באנליזה כשאני מחפש את </w:t>
+      </w:r>
+      <w:r>
+        <w:rPr>
+          <w:rFonts w:hint="cs"/>
+          <w:rtl/>
+        </w:rPr>
+        <w:t>נקודת המגע אני אקבל ערך שגוי (למשל ב-</w:t>
+      </w:r>
+      <w:r>
+        <w:t>testMissTarget.m</w:t>
+      </w:r>
+      <w:r>
+        <w:rPr>
+          <w:rFonts w:hint="cs"/>
+          <w:rtl/>
+        </w:rPr>
+        <w:t>).</w:t>
+      </w:r>
+    </w:p>
+    <w:p>
+      <w:pPr>
         <w:rPr>
           <w:rtl/>
         </w:rPr>
@@ -11341,7 +11843,6 @@
           <w:strike/>
           <w:rtl/>
         </w:rPr>
-        <w:lastRenderedPageBreak/>
         <w:t xml:space="preserve">מציאת </w:t>
       </w:r>
       <w:r>
@@ -12273,6 +12774,7 @@
           <w:strike/>
           <w:rtl/>
         </w:rPr>
+        <w:lastRenderedPageBreak/>
         <w:t>שקופית עם שיטה</w:t>
       </w:r>
     </w:p>
@@ -12415,51 +12917,15 @@
           <w:ilvl w:val="0"/>
           <w:numId w:val="1"/>
         </w:numPr>
-      </w:pPr>
-      <w:r>
-        <w:rPr>
-          <w:rFonts w:hint="cs"/>
-          <w:rtl/>
-        </w:rPr>
-        <w:t xml:space="preserve">הסר </w:t>
-      </w:r>
-      <w:r>
-        <w:t>trials</w:t>
-      </w:r>
-      <w:r>
-        <w:rPr>
-          <w:rFonts w:hint="cs"/>
-          <w:rtl/>
-        </w:rPr>
-        <w:t xml:space="preserve"> </w:t>
-      </w:r>
-      <w:r>
-        <w:rPr>
-          <w:rFonts w:hint="cs"/>
-          <w:rtl/>
-        </w:rPr>
-        <w:t>שתזמוני</w:t>
-      </w:r>
-      <w:r>
-        <w:rPr>
-          <w:rFonts w:hint="cs"/>
-          <w:rtl/>
-        </w:rPr>
-        <w:t xml:space="preserve"> הצגת הגירויים</w:t>
-      </w:r>
-      <w:r>
-        <w:rPr>
-          <w:rFonts w:hint="cs"/>
-          <w:rtl/>
-        </w:rPr>
-        <w:t xml:space="preserve"> </w:t>
-      </w:r>
-      <w:r>
-        <w:rPr>
-          <w:rFonts w:hint="cs"/>
-          <w:rtl/>
-        </w:rPr>
-        <w:t>בהם לא נכונים.</w:t>
+        <w:rPr>
+          <w:strike/>
+        </w:rPr>
+      </w:pPr>
+      <w:r>
+        <w:rPr>
+          <w:strike/>
+        </w:rPr>
+        <w:t>Add paired t test to reach area and MAD.</w:t>
       </w:r>
     </w:p>
     <w:p>
@@ -12477,7 +12943,7 @@
         <w:rPr>
           <w:strike/>
         </w:rPr>
-        <w:t>Add paired t test to reach area and MAD.</w:t>
+        <w:t>Add lines connecting sub's points to reach are and MAD</w:t>
       </w:r>
     </w:p>
     <w:p>
@@ -12495,12 +12961,24 @@
         <w:rPr>
           <w:strike/>
         </w:rPr>
-        <w:t>Add lines connecting sub's points to reach are and MAD</w:t>
-      </w:r>
-    </w:p>
-    <w:p>
-      <w:pPr>
-        <w:pStyle w:val="ListParagraph"/>
+        <w:t xml:space="preserve">Split MAD </w:t>
+      </w:r>
+      <w:r>
+        <w:rPr>
+          <w:strike/>
+        </w:rPr>
+        <w:t xml:space="preserve">points </w:t>
+      </w:r>
+      <w:r>
+        <w:rPr>
+          <w:strike/>
+        </w:rPr>
+        <w:t>graph to left and right</w:t>
+      </w:r>
+    </w:p>
+    <w:p>
+      <w:pPr>
+        <w:pStyle w:val="NoSpacing"/>
         <w:numPr>
           <w:ilvl w:val="0"/>
           <w:numId w:val="1"/>
@@ -12511,167 +12989,98 @@
       </w:pPr>
       <w:r>
         <w:rPr>
-          <w:strike/>
-        </w:rPr>
-        <w:t xml:space="preserve">Split MAD </w:t>
-      </w:r>
-      <w:r>
-        <w:rPr>
-          <w:strike/>
-        </w:rPr>
-        <w:t xml:space="preserve">points </w:t>
-      </w:r>
-      <w:r>
-        <w:rPr>
-          <w:strike/>
-        </w:rPr>
-        <w:t>graph to left and right</w:t>
-      </w:r>
-    </w:p>
-    <w:p>
-      <w:pPr>
-        <w:pStyle w:val="ListParagraph"/>
+          <w:rFonts w:hint="cs"/>
+          <w:strike/>
+          <w:rtl/>
+        </w:rPr>
+        <w:t xml:space="preserve">איך </w:t>
+      </w:r>
+      <w:r>
+        <w:rPr>
+          <w:strike/>
+        </w:rPr>
+        <w:t>Inpaint nans</w:t>
+      </w:r>
+      <w:r>
+        <w:rPr>
+          <w:rFonts w:hint="cs"/>
+          <w:strike/>
+          <w:rtl/>
+        </w:rPr>
+        <w:t xml:space="preserve"> משלים חוסרים? תצייר עם טרייל מקורי שיש בו חור ב</w:t>
+      </w:r>
+      <w:r>
+        <w:rPr>
+          <w:strike/>
+        </w:rPr>
+        <w:t>nan</w:t>
+      </w:r>
+      <w:r>
+        <w:rPr>
+          <w:rFonts w:hint="cs"/>
+          <w:strike/>
+          <w:rtl/>
+        </w:rPr>
+        <w:t>.</w:t>
+      </w:r>
+    </w:p>
+    <w:p>
+      <w:pPr>
+        <w:pStyle w:val="NoSpacing"/>
         <w:numPr>
           <w:ilvl w:val="0"/>
           <w:numId w:val="1"/>
         </w:numPr>
-      </w:pPr>
-      <w:r>
-        <w:rPr>
-          <w:rFonts w:hint="cs"/>
-          <w:rtl/>
-        </w:rPr>
-        <w:t xml:space="preserve">לשלוח מייל לקרייג על ההשפעה של </w:t>
-      </w:r>
-      <w:r>
-        <w:t>velocity cutoff</w:t>
-      </w:r>
-      <w:r>
-        <w:rPr>
-          <w:rFonts w:hint="cs"/>
-          <w:rtl/>
-        </w:rPr>
-        <w:t xml:space="preserve"> על אורך המסלול של נבדקים (נבדק 6 ו9).</w:t>
-      </w:r>
-    </w:p>
-    <w:p>
-      <w:pPr>
-        <w:pStyle w:val="ListParagraph"/>
-        <w:numPr>
-          <w:ilvl w:val="0"/>
-          <w:numId w:val="1"/>
-        </w:numPr>
-      </w:pPr>
-      <w:r>
-        <w:rPr>
-          <w:rFonts w:hint="cs"/>
-          <w:rtl/>
-        </w:rPr>
-        <w:t xml:space="preserve">שנה את </w:t>
-      </w:r>
-      <w:r>
-        <w:rPr>
-          <w:rFonts w:hint="cs"/>
-        </w:rPr>
-        <w:t>MAD</w:t>
-      </w:r>
-      <w:r>
-        <w:rPr>
-          <w:rFonts w:hint="cs"/>
-          <w:rtl/>
-        </w:rPr>
-        <w:t xml:space="preserve"> כך שהקוו ממנו יחפש את המרחק המקסימלי הוא זה שמחבר את ההתחלה עם המטרה, ולא את ההתחלה עם הסיום.</w:t>
-      </w:r>
-    </w:p>
-    <w:p>
-      <w:pPr>
-        <w:pStyle w:val="NoSpacing"/>
-        <w:numPr>
-          <w:ilvl w:val="0"/>
-          <w:numId w:val="1"/>
-        </w:numPr>
-        <w:rPr>
-          <w:strike/>
-        </w:rPr>
-      </w:pPr>
-      <w:r>
-        <w:rPr>
-          <w:rFonts w:hint="cs"/>
-          <w:strike/>
-          <w:rtl/>
-        </w:rPr>
-        <w:t xml:space="preserve">איך </w:t>
-      </w:r>
-      <w:r>
-        <w:rPr>
-          <w:strike/>
-        </w:rPr>
-        <w:t>Inpaint nans</w:t>
-      </w:r>
-      <w:r>
-        <w:rPr>
-          <w:rFonts w:hint="cs"/>
-          <w:strike/>
-          <w:rtl/>
-        </w:rPr>
-        <w:t xml:space="preserve"> משלים חוסרים? תצייר עם טרייל מקורי שיש בו חור ב</w:t>
-      </w:r>
-      <w:r>
-        <w:rPr>
-          <w:strike/>
-        </w:rPr>
-        <w:t>nan</w:t>
-      </w:r>
-      <w:r>
-        <w:rPr>
-          <w:rFonts w:hint="cs"/>
-          <w:strike/>
-          <w:rtl/>
-        </w:rPr>
-        <w:t>.</w:t>
-      </w:r>
-    </w:p>
-    <w:p>
-      <w:pPr>
-        <w:pStyle w:val="NoSpacing"/>
-        <w:numPr>
-          <w:ilvl w:val="0"/>
-          <w:numId w:val="1"/>
-        </w:numPr>
-      </w:pPr>
-      <w:r>
-        <w:rPr>
-          <w:rFonts w:hint="cs"/>
+        <w:rPr>
+          <w:strike/>
+        </w:rPr>
+      </w:pPr>
+      <w:r>
+        <w:rPr>
+          <w:rFonts w:hint="cs"/>
+          <w:strike/>
           <w:rtl/>
         </w:rPr>
         <w:t>להוסיף בדיקה ב-</w:t>
       </w:r>
       <w:r>
+        <w:rPr>
+          <w:strike/>
+        </w:rPr>
         <w:t>analysis</w:t>
       </w:r>
       <w:r>
         <w:rPr>
           <w:rFonts w:hint="cs"/>
+          <w:strike/>
           <w:rtl/>
         </w:rPr>
         <w:t xml:space="preserve"> שפוסלת טריילים בהם </w:t>
       </w:r>
       <w:r>
+        <w:rPr>
+          <w:strike/>
+        </w:rPr>
         <w:t>react time</w:t>
       </w:r>
       <w:r>
         <w:rPr>
           <w:rFonts w:hint="cs"/>
+          <w:strike/>
           <w:rtl/>
         </w:rPr>
         <w:t xml:space="preserve"> או </w:t>
       </w:r>
       <w:r>
+        <w:rPr>
+          <w:strike/>
+        </w:rPr>
         <w:t>MT</w:t>
       </w:r>
       <w:r>
         <w:rPr>
           <w:rFonts w:hint="cs"/>
+          <w:strike/>
           <w:rtl/>
         </w:rPr>
         <w:t xml:space="preserve"> היו ארוכים מדי.</w:t>
@@ -12981,7 +13390,6 @@
           <w:strike/>
           <w:rtl/>
         </w:rPr>
-        <w:lastRenderedPageBreak/>
         <w:t>ב-</w:t>
       </w:r>
       <w:r>
@@ -13434,6 +13842,7 @@
           <w:noProof/>
           <w:rtl/>
         </w:rPr>
+        <w:lastRenderedPageBreak/>
         <w:drawing>
           <wp:inline distT="0" distB="0" distL="0" distR="0" wp14:anchorId="3E5A21E3" wp14:editId="227F119C">
             <wp:extent cx="2580456" cy="1594627"/>
@@ -13650,7 +14059,6 @@
           <w:noProof/>
           <w:rtl/>
         </w:rPr>
-        <w:lastRenderedPageBreak/>
         <w:drawing>
           <wp:inline distT="0" distB="0" distL="0" distR="0" wp14:anchorId="1E9B99A0" wp14:editId="0796B7DB">
             <wp:extent cx="3466755" cy="2254033"/>
@@ -13905,6 +14313,1256 @@
           <w:ilvl w:val="0"/>
           <w:numId w:val="1"/>
         </w:numPr>
+        <w:rPr>
+          <w:strike/>
+        </w:rPr>
+      </w:pPr>
+      <w:r>
+        <w:rPr>
+          <w:rFonts w:hint="cs"/>
+          <w:strike/>
+          <w:rtl/>
+        </w:rPr>
+        <w:t xml:space="preserve">בנבדק 11-14 הזמן </w:t>
+      </w:r>
+      <w:r>
+        <w:rPr>
+          <w:rFonts w:hint="cs"/>
+          <w:strike/>
+          <w:rtl/>
+        </w:rPr>
+        <w:t xml:space="preserve">הצגה של </w:t>
+      </w:r>
+      <w:r>
+        <w:rPr>
+          <w:rFonts w:hint="cs"/>
+          <w:strike/>
+          <w:rtl/>
+        </w:rPr>
+        <w:t>המטרה</w:t>
+      </w:r>
+      <w:r>
+        <w:rPr>
+          <w:rFonts w:hint="cs"/>
+          <w:strike/>
+          <w:rtl/>
+        </w:rPr>
+        <w:t xml:space="preserve"> ארוך ב-10 מילישניות ממה שהוא אמור להיות בגלל שעשיתי 'גדול מ', במקום 'גדול שווה ל'.</w:t>
+      </w:r>
+      <w:r>
+        <w:rPr>
+          <w:rFonts w:hint="cs"/>
+          <w:strike/>
+          <w:rtl/>
+        </w:rPr>
+        <w:t xml:space="preserve"> לצערי אני לא בטוח למה התכוונתי כאן.</w:t>
+      </w:r>
+    </w:p>
+    <w:p>
+      <w:pPr>
+        <w:pStyle w:val="ListParagraph"/>
+        <w:numPr>
+          <w:ilvl w:val="0"/>
+          <w:numId w:val="1"/>
+        </w:numPr>
+        <w:rPr>
+          <w:strike/>
+        </w:rPr>
+      </w:pPr>
+      <w:r>
+        <w:rPr>
+          <w:rFonts w:hint="cs"/>
+          <w:strike/>
+          <w:rtl/>
+        </w:rPr>
+        <w:t>נבדק 25, 22, 21, 20, 19, 18, 17, 16, זמן ממוצע של הצגת מטרה חורג מ-</w:t>
+      </w:r>
+      <w:r>
+        <w:rPr>
+          <w:strike/>
+        </w:rPr>
+        <w:t>500ms</w:t>
+      </w:r>
+      <w:r>
+        <w:rPr>
+          <w:rFonts w:hint="cs"/>
+          <w:strike/>
+          <w:rtl/>
+        </w:rPr>
+        <w:t>.</w:t>
+      </w:r>
+      <w:r>
+        <w:rPr>
+          <w:rFonts w:hint="cs"/>
+          <w:strike/>
+          <w:rtl/>
+        </w:rPr>
+        <w:t xml:space="preserve"> למה?</w:t>
+      </w:r>
+    </w:p>
+    <w:p>
+      <w:pPr>
+        <w:pStyle w:val="ListParagraph"/>
+        <w:rPr>
+          <w:strike/>
+          <w:rtl/>
+        </w:rPr>
+      </w:pPr>
+      <w:r>
+        <w:rPr>
+          <w:rFonts w:hint="cs"/>
+          <w:strike/>
+          <w:rtl/>
+        </w:rPr>
+        <w:t>כי ב-</w:t>
+      </w:r>
+      <w:r>
+        <w:rPr>
+          <w:strike/>
+        </w:rPr>
+        <w:t>getTraj</w:t>
+      </w:r>
+      <w:r>
+        <w:rPr>
+          <w:rFonts w:hint="cs"/>
+          <w:strike/>
+          <w:rtl/>
+        </w:rPr>
+        <w:t xml:space="preserve"> בדקתי האם הזמן הנוכחי שווה ל-</w:t>
+      </w:r>
+      <w:r>
+        <w:rPr>
+          <w:strike/>
+        </w:rPr>
+        <w:t>target duration</w:t>
+      </w:r>
+      <w:r>
+        <w:rPr>
+          <w:rFonts w:hint="cs"/>
+          <w:strike/>
+          <w:rtl/>
+        </w:rPr>
+        <w:t xml:space="preserve"> כדי להחליף אותה, במקום לבדוק האם זה גדול שווה. וה-</w:t>
+      </w:r>
+      <w:r>
+        <w:rPr>
+          <w:strike/>
+        </w:rPr>
+        <w:t>target duration</w:t>
+      </w:r>
+      <w:r>
+        <w:rPr>
+          <w:rFonts w:hint="cs"/>
+          <w:strike/>
+          <w:rtl/>
+        </w:rPr>
+        <w:t xml:space="preserve"> הוגדר כ-</w:t>
+      </w:r>
+      <w:r>
+        <w:rPr>
+          <w:strike/>
+        </w:rPr>
+        <w:t>0.5-</w:t>
+      </w:r>
+      <w:r>
+        <w:rPr>
+          <w:strike/>
+        </w:rPr>
+        <w:t>3/4refRate</w:t>
+      </w:r>
+      <w:r>
+        <w:rPr>
+          <w:rFonts w:hint="cs"/>
+          <w:strike/>
+          <w:rtl/>
+        </w:rPr>
+        <w:t>, ואז זה אף פעם לא היה שווה.</w:t>
+      </w:r>
+    </w:p>
+    <w:p>
+      <w:pPr>
+        <w:pStyle w:val="ListParagraph"/>
+        <w:numPr>
+          <w:ilvl w:val="0"/>
+          <w:numId w:val="1"/>
+        </w:numPr>
+        <w:rPr>
+          <w:strike/>
+        </w:rPr>
+      </w:pPr>
+      <w:r>
+        <w:rPr>
+          <w:strike/>
+        </w:rPr>
+        <w:t>addFields</w:t>
+      </w:r>
+      <w:r>
+        <w:rPr>
+          <w:rFonts w:hint="cs"/>
+          <w:strike/>
+          <w:rtl/>
+        </w:rPr>
+        <w:t xml:space="preserve"> שרצה על נבדק שיש לו כבר </w:t>
+      </w:r>
+      <w:r>
+        <w:rPr>
+          <w:strike/>
+        </w:rPr>
+        <w:t>late_res</w:t>
+      </w:r>
+      <w:r>
+        <w:rPr>
+          <w:rFonts w:hint="cs"/>
+          <w:strike/>
+          <w:rtl/>
+        </w:rPr>
+        <w:t xml:space="preserve"> ו-</w:t>
+      </w:r>
+      <w:r>
+        <w:rPr>
+          <w:strike/>
+        </w:rPr>
+        <w:t>slow_mvmnt</w:t>
+      </w:r>
+      <w:r>
+        <w:rPr>
+          <w:rFonts w:hint="cs"/>
+          <w:strike/>
+          <w:rtl/>
+        </w:rPr>
+        <w:t xml:space="preserve"> לא משחזרת טוב את הערכים של שדות אלו (למשל נבדק 17 טרייל 4).</w:t>
+      </w:r>
+    </w:p>
+    <w:p>
+      <w:pPr>
+        <w:pStyle w:val="ListParagraph"/>
+        <w:rPr>
+          <w:strike/>
+          <w:rtl/>
+        </w:rPr>
+      </w:pPr>
+      <w:r>
+        <w:rPr>
+          <w:rFonts w:hint="cs"/>
+          <w:strike/>
+          <w:rtl/>
+        </w:rPr>
+        <w:t xml:space="preserve">כי הקוד של </w:t>
+      </w:r>
+      <w:r>
+        <w:rPr>
+          <w:strike/>
+        </w:rPr>
+        <w:t>getTraj</w:t>
+      </w:r>
+      <w:r>
+        <w:rPr>
+          <w:rFonts w:hint="cs"/>
+          <w:strike/>
+          <w:rtl/>
+        </w:rPr>
+        <w:t xml:space="preserve"> בנבדקים האלה שגוי, במקום לבדוק האם ה-</w:t>
+      </w:r>
+      <w:r>
+        <w:rPr>
+          <w:strike/>
+        </w:rPr>
+        <w:t>i_frame&gt;=max_resp_time</w:t>
+      </w:r>
+      <w:r>
+        <w:rPr>
+          <w:rFonts w:hint="cs"/>
+          <w:strike/>
+          <w:rtl/>
+        </w:rPr>
+        <w:t>, בדקתי רק האם 'גדול מ...'.</w:t>
+      </w:r>
+    </w:p>
+    <w:p>
+      <w:pPr>
+        <w:pStyle w:val="ListParagraph"/>
+        <w:numPr>
+          <w:ilvl w:val="0"/>
+          <w:numId w:val="1"/>
+        </w:numPr>
+        <w:rPr>
+          <w:strike/>
+        </w:rPr>
+      </w:pPr>
+      <w:r>
+        <w:rPr>
+          <w:rFonts w:hint="cs"/>
+          <w:strike/>
+          <w:rtl/>
+        </w:rPr>
+        <w:t>נבדקים ב-</w:t>
+      </w:r>
+      <w:r>
+        <w:rPr>
+          <w:strike/>
+        </w:rPr>
+        <w:t>chance level</w:t>
+      </w:r>
+      <w:r>
+        <w:rPr>
+          <w:rFonts w:hint="cs"/>
+          <w:strike/>
+          <w:rtl/>
+        </w:rPr>
+        <w:t xml:space="preserve"> </w:t>
+      </w:r>
+      <w:r>
+        <w:rPr>
+          <w:strike/>
+          <w:rtl/>
+        </w:rPr>
+        <w:t>–</w:t>
+      </w:r>
+      <w:r>
+        <w:rPr>
+          <w:rFonts w:hint="cs"/>
+          <w:strike/>
+          <w:rtl/>
+        </w:rPr>
+        <w:t xml:space="preserve"> נבדקים 23,24, בשאלת קטגוריזציה, מה לעשות איתם?</w:t>
+      </w:r>
+    </w:p>
+    <w:p>
+      <w:pPr>
+        <w:pStyle w:val="ListParagraph"/>
+        <w:rPr>
+          <w:strike/>
+        </w:rPr>
+      </w:pPr>
+      <w:r>
+        <w:rPr>
+          <w:rFonts w:hint="cs"/>
+          <w:strike/>
+          <w:rtl/>
+        </w:rPr>
+        <w:t>ייתכן שנובע מבעיית מוטיבציה, עידכנתי הסבר מוטיבציוני לפני ניסוי והוספתי יום אימון.</w:t>
+      </w:r>
+    </w:p>
+    <w:p>
+      <w:pPr>
+        <w:pStyle w:val="ListParagraph"/>
+        <w:numPr>
+          <w:ilvl w:val="0"/>
+          <w:numId w:val="1"/>
+        </w:numPr>
+        <w:rPr>
+          <w:strike/>
+        </w:rPr>
+      </w:pPr>
+      <w:r>
+        <w:rPr>
+          <w:rFonts w:hint="cs"/>
+          <w:strike/>
+          <w:rtl/>
+        </w:rPr>
+        <w:lastRenderedPageBreak/>
+        <w:t>חלק מהנבדקים אין מספיק טריילים בשביל ניתוח:</w:t>
+      </w:r>
+    </w:p>
+    <w:p>
+      <w:pPr>
+        <w:pStyle w:val="ListParagraph"/>
+        <w:rPr>
+          <w:strike/>
+        </w:rPr>
+      </w:pPr>
+      <w:r>
+        <w:rPr>
+          <w:rFonts w:hint="cs"/>
+          <w:strike/>
+          <w:rtl/>
+        </w:rPr>
+        <w:t xml:space="preserve">24 </w:t>
+      </w:r>
+      <w:r>
+        <w:rPr>
+          <w:strike/>
+          <w:rtl/>
+        </w:rPr>
+        <w:t>–</w:t>
+      </w:r>
+      <w:r>
+        <w:rPr>
+          <w:rFonts w:hint="cs"/>
+          <w:strike/>
+          <w:rtl/>
+        </w:rPr>
+        <w:t xml:space="preserve"> </w:t>
+      </w:r>
+    </w:p>
+    <w:p>
+      <w:pPr>
+        <w:pStyle w:val="ListParagraph"/>
+        <w:numPr>
+          <w:ilvl w:val="1"/>
+          <w:numId w:val="1"/>
+        </w:numPr>
+        <w:rPr>
+          <w:strike/>
+        </w:rPr>
+      </w:pPr>
+      <w:r>
+        <w:rPr>
+          <w:rFonts w:hint="cs"/>
+          <w:strike/>
+          <w:rtl/>
+        </w:rPr>
+        <w:t>לא נכלל בממוצע של כל הנבדקים כי צדק רק ב50%</w:t>
+      </w:r>
+      <w:r>
+        <w:rPr>
+          <w:rFonts w:hint="cs"/>
+          <w:strike/>
+        </w:rPr>
+        <w:t xml:space="preserve"> </w:t>
+      </w:r>
+      <w:r>
+        <w:rPr>
+          <w:rFonts w:hint="cs"/>
+          <w:strike/>
+          <w:rtl/>
+        </w:rPr>
+        <w:t>בערך מה-</w:t>
+      </w:r>
+      <w:r>
+        <w:rPr>
+          <w:strike/>
+        </w:rPr>
+        <w:t>trials</w:t>
+      </w:r>
+      <w:r>
+        <w:rPr>
+          <w:rFonts w:hint="cs"/>
+          <w:strike/>
+          <w:rtl/>
+        </w:rPr>
+        <w:t>.</w:t>
+      </w:r>
+    </w:p>
+    <w:p>
+      <w:pPr>
+        <w:pStyle w:val="ListParagraph"/>
+        <w:numPr>
+          <w:ilvl w:val="1"/>
+          <w:numId w:val="1"/>
+        </w:numPr>
+        <w:rPr>
+          <w:strike/>
+        </w:rPr>
+      </w:pPr>
+      <w:r>
+        <w:rPr>
+          <w:rFonts w:hint="cs"/>
+          <w:strike/>
+          <w:rtl/>
+        </w:rPr>
+        <w:t>התחיל תנועה לפני הקלטה, ואז המרחק המוקלט קטן מ-</w:t>
+      </w:r>
+      <w:r>
+        <w:rPr>
+          <w:strike/>
+        </w:rPr>
+        <w:t>p.MIN_REACH_DUST</w:t>
+      </w:r>
+      <w:r>
+        <w:rPr>
+          <w:rFonts w:hint="cs"/>
+          <w:strike/>
+          <w:rtl/>
+        </w:rPr>
+        <w:t>.</w:t>
+      </w:r>
+    </w:p>
+    <w:p>
+      <w:pPr>
+        <w:pStyle w:val="ListParagraph"/>
+        <w:ind w:left="1440"/>
+        <w:rPr>
+          <w:strike/>
+          <w:rtl/>
+        </w:rPr>
+      </w:pPr>
+      <w:r>
+        <w:rPr>
+          <w:rFonts w:hint="cs"/>
+          <w:strike/>
+          <w:rtl/>
+        </w:rPr>
+        <w:t xml:space="preserve">האם להשלים באמצעות </w:t>
+      </w:r>
+      <w:r>
+        <w:rPr>
+          <w:strike/>
+        </w:rPr>
+        <w:t>Fit</w:t>
+      </w:r>
+      <w:r>
+        <w:rPr>
+          <w:rFonts w:hint="cs"/>
+          <w:strike/>
+          <w:rtl/>
+        </w:rPr>
+        <w:t>? תבדוק מה קרייג עשה ותיצור איתו קשר.</w:t>
+      </w:r>
+    </w:p>
+    <w:p>
+      <w:pPr>
+        <w:pStyle w:val="ListParagraph"/>
+        <w:numPr>
+          <w:ilvl w:val="1"/>
+          <w:numId w:val="1"/>
+        </w:numPr>
+        <w:rPr>
+          <w:strike/>
+        </w:rPr>
+      </w:pPr>
+      <w:r>
+        <w:rPr>
+          <w:rFonts w:hint="cs"/>
+          <w:strike/>
+          <w:rtl/>
+        </w:rPr>
+        <w:t xml:space="preserve">פספס מטרה. הגדלתי את הטווח של המטרה (3ס"מ </w:t>
+      </w:r>
+      <w:r>
+        <w:rPr>
+          <w:strike/>
+        </w:rPr>
+        <w:sym w:font="Wingdings" w:char="F0DF"/>
+      </w:r>
+      <w:r>
+        <w:rPr>
+          <w:rFonts w:hint="cs"/>
+          <w:strike/>
+          <w:rtl/>
+        </w:rPr>
+        <w:t xml:space="preserve"> 10ס"מ),</w:t>
+      </w:r>
+    </w:p>
+    <w:p>
+      <w:pPr>
+        <w:pStyle w:val="ListParagraph"/>
+        <w:ind w:left="1440"/>
+        <w:rPr>
+          <w:strike/>
+        </w:rPr>
+      </w:pPr>
+      <w:r>
+        <w:rPr>
+          <w:rFonts w:hint="cs"/>
+          <w:strike/>
+          <w:rtl/>
+        </w:rPr>
+        <w:t>צריך לבדוק האם מספר טריילים גדל.</w:t>
+      </w:r>
+    </w:p>
+    <w:p>
+      <w:pPr>
+        <w:pStyle w:val="ListParagraph"/>
+        <w:rPr>
+          <w:strike/>
+        </w:rPr>
+      </w:pPr>
+      <w:r>
+        <w:rPr>
+          <w:rFonts w:hint="cs"/>
+          <w:strike/>
+          <w:rtl/>
+        </w:rPr>
+        <w:t xml:space="preserve">23 </w:t>
+      </w:r>
+      <w:r>
+        <w:rPr>
+          <w:strike/>
+          <w:rtl/>
+        </w:rPr>
+        <w:t>–</w:t>
+      </w:r>
+      <w:r>
+        <w:rPr>
+          <w:rFonts w:hint="cs"/>
+          <w:strike/>
+          <w:rtl/>
+        </w:rPr>
+        <w:t xml:space="preserve"> מסלול קצר מדי כי:</w:t>
+      </w:r>
+    </w:p>
+    <w:p>
+      <w:pPr>
+        <w:pStyle w:val="ListParagraph"/>
+        <w:numPr>
+          <w:ilvl w:val="1"/>
+          <w:numId w:val="1"/>
+        </w:numPr>
+        <w:rPr>
+          <w:strike/>
+        </w:rPr>
+      </w:pPr>
+      <w:r>
+        <w:rPr>
+          <w:rFonts w:hint="cs"/>
+          <w:strike/>
+          <w:rtl/>
+        </w:rPr>
+        <w:t>התחיל לפני תחילת הקלטה</w:t>
+      </w:r>
+    </w:p>
+    <w:p>
+      <w:pPr>
+        <w:pStyle w:val="ListParagraph"/>
+        <w:numPr>
+          <w:ilvl w:val="1"/>
+          <w:numId w:val="1"/>
+        </w:numPr>
+        <w:rPr>
+          <w:strike/>
+        </w:rPr>
+      </w:pPr>
+      <w:r>
+        <w:rPr>
+          <w:rFonts w:hint="cs"/>
+          <w:strike/>
+          <w:rtl/>
+        </w:rPr>
+        <w:t>עצר לפני המסך ולא נגע בו</w:t>
+      </w:r>
+    </w:p>
+    <w:p>
+      <w:pPr>
+        <w:pStyle w:val="ListParagraph"/>
+        <w:numPr>
+          <w:ilvl w:val="1"/>
+          <w:numId w:val="1"/>
+        </w:numPr>
+        <w:rPr>
+          <w:strike/>
+        </w:rPr>
+      </w:pPr>
+      <w:r>
+        <w:rPr>
+          <w:rFonts w:hint="cs"/>
+          <w:strike/>
+          <w:rtl/>
+        </w:rPr>
+        <w:t>נע לאט מדי</w:t>
+      </w:r>
+    </w:p>
+    <w:p>
+      <w:pPr>
+        <w:pStyle w:val="ListParagraph"/>
+        <w:numPr>
+          <w:ilvl w:val="1"/>
+          <w:numId w:val="1"/>
+        </w:numPr>
+        <w:rPr>
+          <w:strike/>
+        </w:rPr>
+      </w:pPr>
+      <w:r>
+        <w:rPr>
+          <w:rFonts w:hint="cs"/>
+          <w:strike/>
+          <w:rtl/>
+        </w:rPr>
+        <w:t xml:space="preserve">נקודת התחלה קרובה מדי למסך </w:t>
+      </w:r>
+      <w:r>
+        <w:rPr>
+          <w:strike/>
+          <w:rtl/>
+        </w:rPr>
+        <w:t>–</w:t>
+      </w:r>
+      <w:r>
+        <w:rPr>
+          <w:rFonts w:hint="cs"/>
+          <w:strike/>
+          <w:rtl/>
+        </w:rPr>
+        <w:t xml:space="preserve"> אפשר להגדיל את הסטייה המותרת מאורך המסלול.</w:t>
+      </w:r>
+    </w:p>
+    <w:p>
+      <w:pPr>
+        <w:pStyle w:val="ListParagraph"/>
+        <w:ind w:left="4320"/>
+        <w:rPr>
+          <w:strike/>
+        </w:rPr>
+      </w:pPr>
+      <w:r>
+        <w:rPr>
+          <w:rFonts w:hint="cs"/>
+          <w:strike/>
+          <w:rtl/>
+        </w:rPr>
+        <w:t>ואז פחות טריילים יפסלו על זה.</w:t>
+      </w:r>
+    </w:p>
+    <w:p>
+      <w:pPr>
+        <w:pStyle w:val="ListParagraph"/>
+        <w:ind w:left="4320"/>
+        <w:rPr>
+          <w:strike/>
+        </w:rPr>
+      </w:pPr>
+      <w:r>
+        <w:rPr>
+          <w:rFonts w:hint="cs"/>
+          <w:strike/>
+          <w:rtl/>
+        </w:rPr>
+        <w:t>טווח ההושטה ברוב הטריילים הללו הינו 29 ס"מ.</w:t>
+      </w:r>
+    </w:p>
+    <w:p>
+      <w:pPr>
+        <w:pStyle w:val="ListParagraph"/>
+        <w:rPr>
+          <w:strike/>
+        </w:rPr>
+      </w:pPr>
+      <w:r>
+        <w:rPr>
+          <w:rFonts w:hint="cs"/>
+          <w:strike/>
+          <w:rtl/>
+        </w:rPr>
+        <w:t xml:space="preserve">21 </w:t>
+      </w:r>
+      <w:r>
+        <w:rPr>
+          <w:strike/>
+          <w:rtl/>
+        </w:rPr>
+        <w:t>–</w:t>
+      </w:r>
+      <w:r>
+        <w:rPr>
+          <w:rFonts w:hint="cs"/>
+          <w:strike/>
+          <w:rtl/>
+        </w:rPr>
+        <w:t xml:space="preserve"> </w:t>
+      </w:r>
+    </w:p>
+    <w:p>
+      <w:pPr>
+        <w:pStyle w:val="ListParagraph"/>
+        <w:numPr>
+          <w:ilvl w:val="1"/>
+          <w:numId w:val="1"/>
+        </w:numPr>
+        <w:rPr>
+          <w:strike/>
+        </w:rPr>
+      </w:pPr>
+      <w:r>
+        <w:rPr>
+          <w:rFonts w:hint="cs"/>
+          <w:strike/>
+          <w:rtl/>
+        </w:rPr>
+        <w:t>נע לאט מדי</w:t>
+      </w:r>
+    </w:p>
+    <w:p>
+      <w:pPr>
+        <w:pStyle w:val="ListParagraph"/>
+        <w:numPr>
+          <w:ilvl w:val="1"/>
+          <w:numId w:val="1"/>
+        </w:numPr>
+        <w:rPr>
+          <w:strike/>
+        </w:rPr>
+      </w:pPr>
+      <w:r>
+        <w:rPr>
+          <w:rFonts w:hint="cs"/>
+          <w:strike/>
+          <w:rtl/>
+        </w:rPr>
+        <w:t>התחיל לפני הזמן</w:t>
+      </w:r>
+    </w:p>
+    <w:p>
+      <w:pPr>
+        <w:pStyle w:val="ListParagraph"/>
+        <w:numPr>
+          <w:ilvl w:val="1"/>
+          <w:numId w:val="1"/>
+        </w:numPr>
+        <w:rPr>
+          <w:strike/>
+        </w:rPr>
+      </w:pPr>
+      <w:r>
+        <w:rPr>
+          <w:rFonts w:hint="cs"/>
+          <w:strike/>
+          <w:rtl/>
+        </w:rPr>
+        <w:t>נטה לעשות הושטות לצד ימין.</w:t>
+      </w:r>
+    </w:p>
+    <w:p>
+      <w:pPr>
+        <w:pStyle w:val="ListParagraph"/>
+        <w:numPr>
+          <w:ilvl w:val="1"/>
+          <w:numId w:val="1"/>
+        </w:numPr>
+        <w:rPr>
+          <w:strike/>
+        </w:rPr>
+      </w:pPr>
+      <w:r>
+        <w:rPr>
+          <w:rFonts w:hint="cs"/>
+          <w:strike/>
+          <w:rtl/>
+        </w:rPr>
+        <w:t xml:space="preserve">דירג מעט </w:t>
+      </w:r>
+      <w:r>
+        <w:rPr>
+          <w:strike/>
+        </w:rPr>
+        <w:t>PAS=1</w:t>
+      </w:r>
+      <w:r>
+        <w:rPr>
+          <w:rFonts w:hint="cs"/>
+          <w:strike/>
+          <w:rtl/>
+        </w:rPr>
+        <w:t xml:space="preserve"> (רק 212 טריילים מתוך 480).</w:t>
+      </w:r>
+    </w:p>
+    <w:p>
+      <w:pPr>
+        <w:pStyle w:val="ListParagraph"/>
+        <w:numPr>
+          <w:ilvl w:val="1"/>
+          <w:numId w:val="1"/>
+        </w:numPr>
+        <w:rPr>
+          <w:strike/>
+        </w:rPr>
+      </w:pPr>
+      <w:r>
+        <w:rPr>
+          <w:rFonts w:hint="cs"/>
+          <w:strike/>
+          <w:rtl/>
+        </w:rPr>
+        <w:t xml:space="preserve">נקודת התחלה קרובה מדי למסך </w:t>
+      </w:r>
+      <w:r>
+        <w:rPr>
+          <w:strike/>
+          <w:rtl/>
+        </w:rPr>
+        <w:t>–</w:t>
+      </w:r>
+      <w:r>
+        <w:rPr>
+          <w:rFonts w:hint="cs"/>
+          <w:strike/>
+          <w:rtl/>
+        </w:rPr>
+        <w:t xml:space="preserve"> מה הגודל של הטווח של נקודת ההתחלה? שבו האצבע נתפסת </w:t>
+      </w:r>
+    </w:p>
+    <w:p>
+      <w:pPr>
+        <w:pStyle w:val="ListParagraph"/>
+        <w:ind w:left="4320"/>
+        <w:rPr>
+          <w:strike/>
+          <w:rtl/>
+        </w:rPr>
+      </w:pPr>
+      <w:r>
+        <w:rPr>
+          <w:rFonts w:hint="cs"/>
+          <w:strike/>
+          <w:rtl/>
+        </w:rPr>
+        <w:t>כנמצאת בנקודת ההתחלה? 2 ס"מ.</w:t>
+      </w:r>
+    </w:p>
+    <w:p>
+      <w:pPr>
+        <w:pStyle w:val="ListParagraph"/>
+        <w:ind w:left="4320"/>
+        <w:rPr>
+          <w:strike/>
+        </w:rPr>
+      </w:pPr>
+      <w:r>
+        <w:rPr>
+          <w:rFonts w:hint="cs"/>
+          <w:strike/>
+          <w:rtl/>
+        </w:rPr>
+        <w:t>הקטנתי ל-1 ס"מ.</w:t>
+      </w:r>
+    </w:p>
+    <w:p>
+      <w:pPr>
+        <w:pStyle w:val="ListParagraph"/>
+        <w:numPr>
+          <w:ilvl w:val="0"/>
+          <w:numId w:val="4"/>
+        </w:numPr>
+        <w:rPr>
+          <w:strike/>
+        </w:rPr>
+      </w:pPr>
+      <w:r>
+        <w:rPr>
+          <w:strike/>
+          <w:rtl/>
+        </w:rPr>
+        <w:t>–</w:t>
+      </w:r>
+      <w:r>
+        <w:rPr>
+          <w:rFonts w:hint="cs"/>
+          <w:strike/>
+          <w:rtl/>
+        </w:rPr>
+        <w:t xml:space="preserve"> דירג מעט </w:t>
+      </w:r>
+      <w:r>
+        <w:rPr>
+          <w:strike/>
+        </w:rPr>
+        <w:t>PAS=1</w:t>
+      </w:r>
+      <w:r>
+        <w:rPr>
+          <w:rFonts w:hint="cs"/>
+          <w:strike/>
+          <w:rtl/>
+        </w:rPr>
+        <w:t xml:space="preserve"> (</w:t>
+      </w:r>
+      <w:r>
+        <w:rPr>
+          <w:strike/>
+        </w:rPr>
+        <w:t>69/480</w:t>
+      </w:r>
+      <w:r>
+        <w:rPr>
+          <w:rFonts w:hint="cs"/>
+          <w:strike/>
+          <w:rtl/>
+        </w:rPr>
+        <w:t>).</w:t>
+      </w:r>
+    </w:p>
+    <w:p>
+      <w:pPr>
+        <w:ind w:firstLine="720"/>
+        <w:rPr>
+          <w:strike/>
+        </w:rPr>
+      </w:pPr>
+      <w:r>
+        <w:rPr>
+          <w:rFonts w:hint="cs"/>
+          <w:strike/>
+          <w:rtl/>
+        </w:rPr>
+        <w:t xml:space="preserve">13 </w:t>
+      </w:r>
+      <w:r>
+        <w:rPr>
+          <w:strike/>
+          <w:rtl/>
+        </w:rPr>
+        <w:t>–</w:t>
+      </w:r>
+      <w:r>
+        <w:rPr>
+          <w:rFonts w:hint="cs"/>
+          <w:strike/>
+          <w:rtl/>
+        </w:rPr>
+        <w:t xml:space="preserve"> אותה הערה כמו נבדק 12.</w:t>
+      </w:r>
+    </w:p>
+    <w:p>
+      <w:pPr>
+        <w:pStyle w:val="ListParagraph"/>
+        <w:rPr>
+          <w:strike/>
+        </w:rPr>
+      </w:pPr>
+      <w:r>
+        <w:rPr>
+          <w:rFonts w:hint="cs"/>
+          <w:strike/>
+          <w:rtl/>
+        </w:rPr>
+        <w:t xml:space="preserve">12 </w:t>
+      </w:r>
+      <w:r>
+        <w:rPr>
+          <w:strike/>
+          <w:rtl/>
+        </w:rPr>
+        <w:t>–</w:t>
+      </w:r>
+      <w:r>
+        <w:rPr>
+          <w:rFonts w:hint="cs"/>
+          <w:strike/>
+          <w:rtl/>
+        </w:rPr>
+        <w:t xml:space="preserve"> תגובה איטית מדי בכל טרייל, למה?</w:t>
+      </w:r>
+    </w:p>
+    <w:p>
+      <w:pPr>
+        <w:pStyle w:val="ListParagraph"/>
+        <w:ind w:left="1440"/>
+        <w:rPr>
+          <w:strike/>
+        </w:rPr>
+      </w:pPr>
+      <w:r>
+        <w:rPr>
+          <w:rFonts w:hint="cs"/>
+          <w:strike/>
+          <w:rtl/>
+        </w:rPr>
+        <w:t>ב-</w:t>
+      </w:r>
+      <w:r>
+        <w:rPr>
+          <w:strike/>
+        </w:rPr>
+        <w:t>get_traj</w:t>
+      </w:r>
+      <w:r>
+        <w:rPr>
+          <w:rFonts w:hint="cs"/>
+          <w:strike/>
+        </w:rPr>
+        <w:t xml:space="preserve"> </w:t>
+      </w:r>
+      <w:r>
+        <w:rPr>
+          <w:rFonts w:hint="cs"/>
+          <w:strike/>
+          <w:rtl/>
+        </w:rPr>
+        <w:t xml:space="preserve"> ניסיתי לקפוץ לסוף הלולאה כשנבדק נגע במסך (</w:t>
+      </w:r>
+      <w:r>
+        <w:rPr>
+          <w:strike/>
+        </w:rPr>
+        <w:t>i_frame = sample_length</w:t>
+      </w:r>
+      <w:r>
+        <w:rPr>
+          <w:rFonts w:hint="cs"/>
+          <w:strike/>
+          <w:rtl/>
+        </w:rPr>
+        <w:t xml:space="preserve">), אך זה לא עבד, לכן אם נבדק הגיע למסך לפני שלולאה נגמרה (לפני </w:t>
+      </w:r>
+      <w:r>
+        <w:rPr>
+          <w:strike/>
+        </w:rPr>
+        <w:t>750ms</w:t>
+      </w:r>
+      <w:r>
+        <w:rPr>
+          <w:rFonts w:hint="cs"/>
+          <w:strike/>
+          <w:rtl/>
+        </w:rPr>
+        <w:t>), זה לא התריע לו שהתנועה איטית מדי כי הלולאה לא נגמרה.</w:t>
+      </w:r>
+    </w:p>
+    <w:p>
+      <w:pPr>
+        <w:pStyle w:val="ListParagraph"/>
+        <w:ind w:left="1440"/>
+        <w:rPr>
+          <w:strike/>
+          <w:rtl/>
+        </w:rPr>
+      </w:pPr>
+      <w:r>
+        <w:rPr>
+          <w:strike/>
+        </w:rPr>
+        <w:t>Area calc</w:t>
+      </w:r>
+      <w:r>
+        <w:rPr>
+          <w:rFonts w:hint="cs"/>
+          <w:strike/>
+          <w:rtl/>
+        </w:rPr>
+        <w:t xml:space="preserve"> נכשל בנבדקים 12,13 כי אין להם טריילים מה שגורם ל-</w:t>
+      </w:r>
+      <w:r>
+        <w:rPr>
+          <w:strike/>
+        </w:rPr>
+        <w:t>avg</w:t>
+      </w:r>
+      <w:r>
+        <w:rPr>
+          <w:rFonts w:hint="cs"/>
+          <w:strike/>
+          <w:rtl/>
+        </w:rPr>
+        <w:t xml:space="preserve"> שלהם להיות </w:t>
+      </w:r>
+      <w:r>
+        <w:rPr>
+          <w:strike/>
+        </w:rPr>
+        <w:t>NaN</w:t>
+      </w:r>
+      <w:r>
+        <w:rPr>
+          <w:rFonts w:hint="cs"/>
+          <w:strike/>
+          <w:rtl/>
+        </w:rPr>
+        <w:t>.</w:t>
+      </w:r>
+    </w:p>
+    <w:p>
+      <w:pPr>
+        <w:pStyle w:val="ListParagraph"/>
+        <w:rPr>
+          <w:strike/>
+        </w:rPr>
+      </w:pPr>
+      <w:r>
+        <w:rPr>
+          <w:rFonts w:hint="cs"/>
+          <w:strike/>
+          <w:rtl/>
+        </w:rPr>
+        <w:t xml:space="preserve">11 </w:t>
+      </w:r>
+      <w:r>
+        <w:rPr>
+          <w:strike/>
+          <w:rtl/>
+        </w:rPr>
+        <w:t>–</w:t>
+      </w:r>
+      <w:r>
+        <w:rPr>
+          <w:rFonts w:hint="cs"/>
+          <w:strike/>
+          <w:rtl/>
+        </w:rPr>
+        <w:t xml:space="preserve"> </w:t>
+      </w:r>
+    </w:p>
+    <w:p>
+      <w:pPr>
+        <w:pStyle w:val="ListParagraph"/>
+        <w:numPr>
+          <w:ilvl w:val="1"/>
+          <w:numId w:val="1"/>
+        </w:numPr>
+        <w:rPr>
+          <w:strike/>
+        </w:rPr>
+      </w:pPr>
+      <w:r>
+        <w:rPr>
+          <w:rFonts w:hint="cs"/>
+          <w:strike/>
+          <w:rtl/>
+        </w:rPr>
+        <w:t>נע לאט מדי</w:t>
+      </w:r>
+    </w:p>
+    <w:p>
+      <w:pPr>
+        <w:pStyle w:val="ListParagraph"/>
+        <w:numPr>
+          <w:ilvl w:val="1"/>
+          <w:numId w:val="1"/>
+        </w:numPr>
+        <w:rPr>
+          <w:strike/>
+        </w:rPr>
+      </w:pPr>
+      <w:r>
+        <w:rPr>
+          <w:rFonts w:hint="cs"/>
+          <w:strike/>
+          <w:rtl/>
+        </w:rPr>
+        <w:t>התחיל את הטרייל כשהאצבע לא בנקודת התחלה (אך גם לא התחיל לנוע עדיין).</w:t>
+      </w:r>
+    </w:p>
+    <w:p>
+      <w:pPr>
+        <w:pStyle w:val="ListParagraph"/>
+        <w:numPr>
+          <w:ilvl w:val="0"/>
+          <w:numId w:val="1"/>
+        </w:numPr>
+        <w:rPr>
+          <w:strike/>
+        </w:rPr>
+      </w:pPr>
+      <w:r>
+        <w:rPr>
+          <w:rFonts w:hint="cs"/>
+          <w:strike/>
+          <w:rtl/>
+        </w:rPr>
+        <w:t xml:space="preserve">הסר </w:t>
+      </w:r>
+      <w:r>
+        <w:rPr>
+          <w:strike/>
+        </w:rPr>
+        <w:t>trials</w:t>
+      </w:r>
+      <w:r>
+        <w:rPr>
+          <w:rFonts w:hint="cs"/>
+          <w:strike/>
+          <w:rtl/>
+        </w:rPr>
+        <w:t xml:space="preserve"> שתזמוני הצגת הגירויים בהם לא נכונים.</w:t>
+      </w:r>
+    </w:p>
+    <w:p>
+      <w:pPr>
+        <w:pStyle w:val="ListParagraph"/>
+        <w:numPr>
+          <w:ilvl w:val="0"/>
+          <w:numId w:val="1"/>
+        </w:numPr>
       </w:pPr>
       <w:r>
         <w:rPr>
@@ -13912,6 +15570,644 @@
           <w:rtl/>
         </w:rPr>
         <w:t>טרייל 424 אצל נבדק 14, לא יושב טוב על הפונקציה שהתאמנו לו כי הסוף שלו והסוף שלה לא זהים.</w:t>
+      </w:r>
+    </w:p>
+    <w:p>
+      <w:pPr>
+        <w:pStyle w:val="ListParagraph"/>
+        <w:numPr>
+          <w:ilvl w:val="0"/>
+          <w:numId w:val="1"/>
+        </w:numPr>
+      </w:pPr>
+      <w:r>
+        <w:rPr>
+          <w:rFonts w:hint="cs"/>
+          <w:rtl/>
+        </w:rPr>
+        <w:t>תגובת קרייג לגבי נבדקים שמגיבים לפני המטרה או מושיטים יד לצד הלא נכון:</w:t>
+      </w:r>
+    </w:p>
+    <w:p>
+      <w:pPr>
+        <w:pStyle w:val="ListParagraph"/>
+        <w:numPr>
+          <w:ilvl w:val="1"/>
+          <w:numId w:val="1"/>
+        </w:numPr>
+      </w:pPr>
+      <w:r>
+        <w:rPr>
+          <w:rFonts w:hint="cs"/>
+          <w:rtl/>
+        </w:rPr>
+        <w:t xml:space="preserve">מגיבים לפני המטרה </w:t>
+      </w:r>
+      <w:r>
+        <w:rPr>
+          <w:rtl/>
+        </w:rPr>
+        <w:t>–</w:t>
+      </w:r>
+      <w:r>
+        <w:rPr>
+          <w:rFonts w:hint="cs"/>
+          <w:rtl/>
+        </w:rPr>
+        <w:t xml:space="preserve"> יש להוציא אותם מהניתוח היות ומדובר ב-</w:t>
+      </w:r>
+      <w:r>
+        <w:t>predictive movement</w:t>
+      </w:r>
+      <w:r>
+        <w:rPr>
+          <w:rFonts w:hint="cs"/>
+          <w:rtl/>
+        </w:rPr>
+        <w:t>.</w:t>
+      </w:r>
+    </w:p>
+    <w:p>
+      <w:pPr>
+        <w:pStyle w:val="ListParagraph"/>
+        <w:ind w:left="2880"/>
+        <w:rPr>
+          <w:rtl/>
+        </w:rPr>
+      </w:pPr>
+      <w:r>
+        <w:rPr>
+          <w:rFonts w:hint="cs"/>
+          <w:rtl/>
+        </w:rPr>
+        <w:t xml:space="preserve">הוא נוהג להוציא טריילים שהתחילו עד </w:t>
+      </w:r>
+      <w:r>
+        <w:t>100ms</w:t>
+      </w:r>
+      <w:r>
+        <w:rPr>
+          <w:rFonts w:hint="cs"/>
+          <w:rtl/>
+        </w:rPr>
+        <w:t xml:space="preserve"> מהמטרה כי זה מהר מדי לתנועה שאינה </w:t>
+      </w:r>
+      <w:r>
+        <w:t>pedicitve</w:t>
+      </w:r>
+      <w:r>
+        <w:rPr>
+          <w:rFonts w:hint="cs"/>
+          <w:rtl/>
+        </w:rPr>
+        <w:t>.</w:t>
+      </w:r>
+    </w:p>
+    <w:p>
+      <w:pPr>
+        <w:pStyle w:val="ListParagraph"/>
+        <w:ind w:left="2880"/>
+        <w:rPr>
+          <w:rtl/>
+        </w:rPr>
+      </w:pPr>
+      <w:r>
+        <w:rPr>
+          <w:rFonts w:hint="cs"/>
+          <w:rtl/>
+        </w:rPr>
+        <w:t xml:space="preserve">אם זה קורה הרבה, מציע להתחיל הקלטה מהצגת </w:t>
+      </w:r>
+      <w:r>
+        <w:t>fixation</w:t>
+      </w:r>
+      <w:r>
+        <w:rPr>
+          <w:rFonts w:hint="cs"/>
+          <w:rtl/>
+        </w:rPr>
+        <w:t>.</w:t>
+      </w:r>
+    </w:p>
+    <w:p>
+      <w:pPr>
+        <w:pStyle w:val="ListParagraph"/>
+        <w:numPr>
+          <w:ilvl w:val="1"/>
+          <w:numId w:val="1"/>
+        </w:numPr>
+      </w:pPr>
+      <w:r>
+        <w:rPr>
+          <w:rFonts w:hint="cs"/>
+          <w:rtl/>
+        </w:rPr>
+        <w:t xml:space="preserve">מושיטים לצד שגוי </w:t>
+      </w:r>
+      <w:r>
+        <w:rPr>
+          <w:rtl/>
+        </w:rPr>
+        <w:t>–</w:t>
+      </w:r>
+      <w:r>
+        <w:rPr>
+          <w:rFonts w:hint="cs"/>
+          <w:rtl/>
+        </w:rPr>
+        <w:t xml:space="preserve"> הוא מאמין שהעיבוד שונה בין טריילים בהם התשובה נכונה לכאלו שלא.</w:t>
+      </w:r>
+    </w:p>
+    <w:p>
+      <w:pPr>
+        <w:pStyle w:val="ListParagraph"/>
+        <w:ind w:left="2880"/>
+        <w:rPr>
+          <w:rtl/>
+        </w:rPr>
+      </w:pPr>
+      <w:r>
+        <w:rPr>
+          <w:rFonts w:hint="cs"/>
+          <w:rtl/>
+        </w:rPr>
+        <w:t>לכן מפריד ביניהם בניתוח ובגדול מנתח רק טריילים נכונים.</w:t>
+      </w:r>
+    </w:p>
+    <w:p>
+      <w:pPr>
+        <w:pStyle w:val="ListParagraph"/>
+        <w:numPr>
+          <w:ilvl w:val="1"/>
+          <w:numId w:val="1"/>
+        </w:numPr>
+      </w:pPr>
+      <w:r>
+        <w:rPr>
+          <w:rFonts w:hint="cs"/>
+          <w:rtl/>
+        </w:rPr>
+        <w:t>להוסיף ב-</w:t>
+      </w:r>
+      <w:r>
+        <w:t>Gui</w:t>
+      </w:r>
+      <w:r>
+        <w:rPr>
+          <w:rFonts w:hint="cs"/>
+          <w:rtl/>
+        </w:rPr>
+        <w:t xml:space="preserve"> ממשק שמצייר טרייל ספציפי גם אם לא חסרים בו </w:t>
+      </w:r>
+      <w:r>
+        <w:t>frames</w:t>
+      </w:r>
+      <w:r>
+        <w:rPr>
+          <w:rFonts w:hint="cs"/>
+          <w:rtl/>
+        </w:rPr>
+        <w:t>.</w:t>
+      </w:r>
+    </w:p>
+    <w:p>
+      <w:pPr>
+        <w:pStyle w:val="ListParagraph"/>
+        <w:numPr>
+          <w:ilvl w:val="0"/>
+          <w:numId w:val="1"/>
+        </w:numPr>
+      </w:pPr>
+      <w:r>
+        <w:rPr>
+          <w:rFonts w:hint="cs"/>
+          <w:rtl/>
+        </w:rPr>
+        <w:t>תעשה סיכום של הסיבות למה טריילים נפסלים אצל נבדקים, ואיך לטפל בכל בעיה</w:t>
+      </w:r>
+      <w:r>
+        <w:rPr>
+          <w:rFonts w:hint="cs"/>
+          <w:rtl/>
+        </w:rPr>
+        <w:t>:</w:t>
+      </w:r>
+    </w:p>
+    <w:p>
+      <w:pPr>
+        <w:pStyle w:val="ListParagraph"/>
+        <w:numPr>
+          <w:ilvl w:val="1"/>
+          <w:numId w:val="1"/>
+        </w:numPr>
+      </w:pPr>
+      <w:r>
+        <w:rPr>
+          <w:rFonts w:hint="cs"/>
+          <w:rtl/>
+        </w:rPr>
+        <w:t xml:space="preserve">דירוג מרובה של </w:t>
+      </w:r>
+      <w:r>
+        <w:t>PAS&gt;1</w:t>
+      </w:r>
+      <w:r>
+        <w:rPr>
+          <w:rFonts w:hint="cs"/>
+          <w:rtl/>
+        </w:rPr>
+        <w:t xml:space="preserve"> </w:t>
+      </w:r>
+      <w:r>
+        <w:rPr>
+          <w:rtl/>
+        </w:rPr>
+        <w:t>–</w:t>
+      </w:r>
+      <w:r>
+        <w:rPr>
+          <w:rFonts w:hint="cs"/>
+          <w:rtl/>
+        </w:rPr>
+        <w:t xml:space="preserve"> אין מה לעשות עם זה.</w:t>
+      </w:r>
+    </w:p>
+    <w:p>
+      <w:pPr>
+        <w:pStyle w:val="ListParagraph"/>
+        <w:numPr>
+          <w:ilvl w:val="1"/>
+          <w:numId w:val="1"/>
+        </w:numPr>
+      </w:pPr>
+      <w:r>
+        <w:rPr>
+          <w:rFonts w:hint="cs"/>
+          <w:rtl/>
+        </w:rPr>
+        <w:t xml:space="preserve">מעט טריילים עם תשובות נכונות </w:t>
+      </w:r>
+      <w:r>
+        <w:rPr>
+          <w:rtl/>
+        </w:rPr>
+        <w:t>–</w:t>
+      </w:r>
+      <w:r>
+        <w:rPr>
+          <w:rFonts w:hint="cs"/>
+          <w:rtl/>
+        </w:rPr>
+        <w:t xml:space="preserve"> </w:t>
+      </w:r>
+      <w:r>
+        <w:rPr>
+          <w:rFonts w:hint="cs"/>
+          <w:rtl/>
+        </w:rPr>
+        <w:t xml:space="preserve">נוסיף </w:t>
+      </w:r>
+      <w:r>
+        <w:rPr>
+          <w:rFonts w:hint="cs"/>
+          <w:rtl/>
+        </w:rPr>
+        <w:t>הסבר לעידוד מוטיבציה בתחילת ניסוי ואימון יום לפני.</w:t>
+      </w:r>
+    </w:p>
+    <w:p>
+      <w:pPr>
+        <w:ind w:left="4320"/>
+      </w:pPr>
+      <w:r>
+        <w:rPr>
+          <w:rFonts w:hint="cs"/>
+          <w:rtl/>
+        </w:rPr>
+        <w:t>צריך למצוא מילים ליום אימון נוסף.</w:t>
+      </w:r>
+    </w:p>
+    <w:p>
+      <w:pPr>
+        <w:pStyle w:val="ListParagraph"/>
+        <w:numPr>
+          <w:ilvl w:val="1"/>
+          <w:numId w:val="1"/>
+        </w:numPr>
+      </w:pPr>
+      <w:r>
+        <w:rPr>
+          <w:rFonts w:hint="cs"/>
+          <w:rtl/>
+        </w:rPr>
+        <w:t xml:space="preserve">תחילת תנועה לפני הקלטה ולכן מסלול הושטה קצר מדי </w:t>
+      </w:r>
+      <w:r>
+        <w:rPr>
+          <w:rtl/>
+        </w:rPr>
+        <w:t>–</w:t>
+      </w:r>
+      <w:r>
+        <w:rPr>
+          <w:rFonts w:hint="cs"/>
+          <w:rtl/>
+        </w:rPr>
+        <w:t xml:space="preserve"> להתחיל להקליט לפני הצגת מטרה?</w:t>
+      </w:r>
+    </w:p>
+    <w:p>
+      <w:pPr>
+        <w:pStyle w:val="ListParagraph"/>
+        <w:numPr>
+          <w:ilvl w:val="1"/>
+          <w:numId w:val="1"/>
+        </w:numPr>
+      </w:pPr>
+      <w:r>
+        <w:rPr>
+          <w:rFonts w:hint="cs"/>
+          <w:rtl/>
+        </w:rPr>
+        <w:t xml:space="preserve">פספוס מטרה עם האצבע </w:t>
+      </w:r>
+      <w:r>
+        <w:rPr>
+          <w:rtl/>
+        </w:rPr>
+        <w:t>–</w:t>
+      </w:r>
+      <w:r>
+        <w:rPr>
+          <w:rFonts w:hint="cs"/>
+          <w:rtl/>
+        </w:rPr>
+        <w:t xml:space="preserve"> הגדלתי טווח, צריך לראות כמה הטעות הזו עדיין נפוצה.</w:t>
+      </w:r>
+    </w:p>
+    <w:p>
+      <w:pPr>
+        <w:pStyle w:val="ListParagraph"/>
+        <w:ind w:left="3600"/>
+      </w:pPr>
+      <w:r>
+        <w:rPr>
+          <w:rFonts w:hint="cs"/>
+          <w:rtl/>
+        </w:rPr>
+        <w:t>ייתכן שניתן לעדכן את הנקודה על פיה אני בודק באנליזה האם נבדק פספס את המטרה</w:t>
+      </w:r>
+      <w:r>
+        <w:rPr>
+          <w:rFonts w:hint="cs"/>
+          <w:rtl/>
+        </w:rPr>
+        <w:t xml:space="preserve">, כי כרגע היא נלקחת (לדעתי) מהקליברציה בתחילת הניסוי והיא לא בגודל </w:t>
+      </w:r>
+      <w:r>
+        <w:rPr>
+          <w:rFonts w:hint="cs"/>
+          <w:rtl/>
+        </w:rPr>
+        <w:t xml:space="preserve">והמיקום </w:t>
+      </w:r>
+      <w:r>
+        <w:rPr>
+          <w:rFonts w:hint="cs"/>
+          <w:rtl/>
+        </w:rPr>
+        <w:t>של המטרה עצמה בפועל</w:t>
+      </w:r>
+      <w:r>
+        <w:rPr>
+          <w:rFonts w:hint="cs"/>
+          <w:rtl/>
+        </w:rPr>
+        <w:t>.</w:t>
+      </w:r>
+    </w:p>
+    <w:p>
+      <w:pPr>
+        <w:pStyle w:val="ListParagraph"/>
+        <w:numPr>
+          <w:ilvl w:val="1"/>
+          <w:numId w:val="1"/>
+        </w:numPr>
+      </w:pPr>
+      <w:r>
+        <w:rPr>
+          <w:rFonts w:hint="cs"/>
+          <w:rtl/>
+        </w:rPr>
+        <w:t xml:space="preserve">לא נוגעים במסך, עוצרים לפני </w:t>
+      </w:r>
+      <w:r>
+        <w:rPr>
+          <w:rtl/>
+        </w:rPr>
+        <w:t>–</w:t>
+      </w:r>
+      <w:r>
+        <w:rPr>
+          <w:rFonts w:hint="cs"/>
+          <w:rtl/>
+        </w:rPr>
+        <w:t xml:space="preserve"> אין מה לעשות.</w:t>
+      </w:r>
+    </w:p>
+    <w:p>
+      <w:pPr>
+        <w:pStyle w:val="ListParagraph"/>
+        <w:numPr>
+          <w:ilvl w:val="1"/>
+          <w:numId w:val="1"/>
+        </w:numPr>
+      </w:pPr>
+      <w:r>
+        <w:rPr>
+          <w:rFonts w:hint="cs"/>
+          <w:rtl/>
+        </w:rPr>
+        <w:t xml:space="preserve">תחילת תנועה או מהירות תנועה איטיות מדי </w:t>
+      </w:r>
+      <w:r>
+        <w:rPr>
+          <w:rtl/>
+        </w:rPr>
+        <w:t>–</w:t>
+      </w:r>
+      <w:r>
+        <w:rPr>
+          <w:rFonts w:hint="cs"/>
+          <w:rtl/>
+        </w:rPr>
+        <w:t xml:space="preserve"> נוסיף יום אימון לפני.</w:t>
+      </w:r>
+    </w:p>
+    <w:p>
+      <w:pPr>
+        <w:pStyle w:val="ListParagraph"/>
+        <w:numPr>
+          <w:ilvl w:val="1"/>
+          <w:numId w:val="1"/>
+        </w:numPr>
+      </w:pPr>
+      <w:r>
+        <w:rPr>
+          <w:rFonts w:hint="cs"/>
+          <w:rtl/>
+        </w:rPr>
+        <w:t xml:space="preserve">נקודת התחלה קרובה מדי למסך </w:t>
+      </w:r>
+      <w:r>
+        <w:rPr>
+          <w:rtl/>
+        </w:rPr>
+        <w:t>–</w:t>
+      </w:r>
+      <w:r>
+        <w:rPr>
+          <w:rFonts w:hint="cs"/>
+          <w:rtl/>
+        </w:rPr>
+        <w:t xml:space="preserve"> לבנות מתקן, ולהסביר לנבדקים להחזיר את הסממן שיהיה בדיוק מעל </w:t>
+      </w:r>
+    </w:p>
+    <w:p>
+      <w:pPr>
+        <w:pStyle w:val="ListParagraph"/>
+        <w:ind w:left="3600" w:firstLine="720"/>
+        <w:rPr>
+          <w:rtl/>
+        </w:rPr>
+      </w:pPr>
+      <w:r>
+        <w:rPr>
+          <w:rFonts w:hint="cs"/>
+          <w:rtl/>
+        </w:rPr>
+        <w:lastRenderedPageBreak/>
+        <w:t>נקודת ההתחלה כל פעם.</w:t>
+      </w:r>
+    </w:p>
+    <w:p>
+      <w:pPr>
+        <w:pStyle w:val="ListParagraph"/>
+        <w:ind w:left="3600" w:firstLine="720"/>
+        <w:rPr>
+          <w:rtl/>
+        </w:rPr>
+      </w:pPr>
+      <w:r>
+        <w:rPr>
+          <w:rFonts w:hint="cs"/>
+          <w:rtl/>
+        </w:rPr>
+        <w:t>לוודא ש-</w:t>
+      </w:r>
+      <w:r>
+        <w:t>finInStartPoint</w:t>
+      </w:r>
+      <w:r>
+        <w:rPr>
+          <w:rFonts w:hint="cs"/>
+          <w:rtl/>
+        </w:rPr>
+        <w:t xml:space="preserve"> תופס רק כשהנבדק ממש בנקודת ההתחלה.</w:t>
+      </w:r>
+    </w:p>
+    <w:p>
+      <w:pPr>
+        <w:pStyle w:val="ListParagraph"/>
+        <w:numPr>
+          <w:ilvl w:val="1"/>
+          <w:numId w:val="1"/>
+        </w:numPr>
+        <w:rPr>
+          <w:rtl/>
+        </w:rPr>
+      </w:pPr>
+      <w:r>
+        <w:rPr>
+          <w:rFonts w:hint="cs"/>
+          <w:rtl/>
+        </w:rPr>
+        <w:t xml:space="preserve">נטיה להושיט לצד אחד </w:t>
+      </w:r>
+      <w:r>
+        <w:rPr>
+          <w:rtl/>
+        </w:rPr>
+        <w:t>–</w:t>
+      </w:r>
+      <w:r>
+        <w:rPr>
+          <w:rFonts w:hint="cs"/>
+          <w:rtl/>
+        </w:rPr>
+        <w:t xml:space="preserve"> טעות של הנבדק, כנראה מחוסר יכולת לבצע את הניסוי. אימון יעזור.</w:t>
+      </w:r>
+    </w:p>
+    <w:p>
+      <w:pPr>
+        <w:pStyle w:val="ListParagraph"/>
+        <w:numPr>
+          <w:ilvl w:val="0"/>
+          <w:numId w:val="1"/>
+        </w:numPr>
+      </w:pPr>
+      <w:r>
+        <w:rPr>
+          <w:rFonts w:hint="cs"/>
+          <w:rtl/>
+        </w:rPr>
+        <w:t xml:space="preserve">לשלוח מייל לקרייג על ההשפעה של </w:t>
+      </w:r>
+      <w:r>
+        <w:t>velocity cutoff</w:t>
+      </w:r>
+      <w:r>
+        <w:rPr>
+          <w:rFonts w:hint="cs"/>
+          <w:rtl/>
+        </w:rPr>
+        <w:t xml:space="preserve"> על אורך המסלול של נבדקים (נבדק 6 ו9).</w:t>
+      </w:r>
+    </w:p>
+    <w:p>
+      <w:pPr>
+        <w:pStyle w:val="ListParagraph"/>
+        <w:numPr>
+          <w:ilvl w:val="0"/>
+          <w:numId w:val="1"/>
+        </w:numPr>
+      </w:pPr>
+      <w:r>
+        <w:rPr>
+          <w:rFonts w:hint="cs"/>
+          <w:rtl/>
+        </w:rPr>
+        <w:t xml:space="preserve">שנה את </w:t>
+      </w:r>
+      <w:r>
+        <w:rPr>
+          <w:rFonts w:hint="cs"/>
+        </w:rPr>
+        <w:t>MAD</w:t>
+      </w:r>
+      <w:r>
+        <w:rPr>
+          <w:rFonts w:hint="cs"/>
+          <w:rtl/>
+        </w:rPr>
+        <w:t xml:space="preserve"> כך שהקוו ממנו יחפש את המרחק המקסימלי הוא זה שמחבר את ההתחלה עם המטרה, ולא את ההתחלה עם הסיום</w:t>
+      </w:r>
+      <w:r>
+        <w:rPr>
+          <w:rFonts w:hint="cs"/>
+          <w:rtl/>
+        </w:rPr>
+        <w:t>?</w:t>
       </w:r>
     </w:p>
     <w:p>
@@ -14321,7 +16617,6 @@
           <w:sz w:val="14"/>
           <w:szCs w:val="14"/>
         </w:rPr>
-        <w:lastRenderedPageBreak/>
         <mc:AlternateContent>
           <mc:Choice Requires="wps">
             <w:drawing>
@@ -16103,6 +18398,7 @@
           <w:noProof/>
           <w:rtl/>
         </w:rPr>
+        <w:lastRenderedPageBreak/>
         <w:drawing>
           <wp:inline distT="0" distB="0" distL="0" distR="0" wp14:anchorId="3233F370" wp14:editId="2CE96F3F">
             <wp:extent cx="5302250" cy="3307524"/>
@@ -16251,7 +18547,6 @@
           <w:noProof/>
           <w:rtl/>
         </w:rPr>
-        <w:lastRenderedPageBreak/>
         <w:drawing>
           <wp:inline distT="0" distB="0" distL="0" distR="0" wp14:anchorId="4CAE09A2" wp14:editId="50BB437C">
             <wp:extent cx="5276850" cy="2268557"/>
@@ -16957,6 +19252,95 @@
       </w:pPr>
     </w:lvl>
   </w:abstractNum>
+  <w:abstractNum w:abstractNumId="3" w15:restartNumberingAfterBreak="0">
+    <w:nsid w:val="776D55B7"/>
+    <w:multiLevelType w:val="hybridMultilevel"/>
+    <w:tmpl w:val="FCB2DFDC"/>
+    <w:lvl w:ilvl="0" w:tplc="2C5E6BFC">
+      <w:start w:val="20"/>
+      <w:numFmt w:val="decimal"/>
+      <w:lvlText w:val="%1"/>
+      <w:lvlJc w:val="left"/>
+      <w:pPr>
+        <w:ind w:left="1080" w:hanging="360"/>
+      </w:pPr>
+      <w:rPr>
+        <w:rFonts w:hint="default"/>
+      </w:rPr>
+    </w:lvl>
+    <w:lvl w:ilvl="1" w:tplc="04090019" w:tentative="1">
+      <w:start w:val="1"/>
+      <w:numFmt w:val="lowerLetter"/>
+      <w:lvlText w:val="%2."/>
+      <w:lvlJc w:val="left"/>
+      <w:pPr>
+        <w:ind w:left="1800" w:hanging="360"/>
+      </w:pPr>
+    </w:lvl>
+    <w:lvl w:ilvl="2" w:tplc="0409001B" w:tentative="1">
+      <w:start w:val="1"/>
+      <w:numFmt w:val="lowerRoman"/>
+      <w:lvlText w:val="%3."/>
+      <w:lvlJc w:val="right"/>
+      <w:pPr>
+        <w:ind w:left="2520" w:hanging="180"/>
+      </w:pPr>
+    </w:lvl>
+    <w:lvl w:ilvl="3" w:tplc="0409000F" w:tentative="1">
+      <w:start w:val="1"/>
+      <w:numFmt w:val="decimal"/>
+      <w:lvlText w:val="%4."/>
+      <w:lvlJc w:val="left"/>
+      <w:pPr>
+        <w:ind w:left="3240" w:hanging="360"/>
+      </w:pPr>
+    </w:lvl>
+    <w:lvl w:ilvl="4" w:tplc="04090019" w:tentative="1">
+      <w:start w:val="1"/>
+      <w:numFmt w:val="lowerLetter"/>
+      <w:lvlText w:val="%5."/>
+      <w:lvlJc w:val="left"/>
+      <w:pPr>
+        <w:ind w:left="3960" w:hanging="360"/>
+      </w:pPr>
+    </w:lvl>
+    <w:lvl w:ilvl="5" w:tplc="0409001B" w:tentative="1">
+      <w:start w:val="1"/>
+      <w:numFmt w:val="lowerRoman"/>
+      <w:lvlText w:val="%6."/>
+      <w:lvlJc w:val="right"/>
+      <w:pPr>
+        <w:ind w:left="4680" w:hanging="180"/>
+      </w:pPr>
+    </w:lvl>
+    <w:lvl w:ilvl="6" w:tplc="0409000F" w:tentative="1">
+      <w:start w:val="1"/>
+      <w:numFmt w:val="decimal"/>
+      <w:lvlText w:val="%7."/>
+      <w:lvlJc w:val="left"/>
+      <w:pPr>
+        <w:ind w:left="5400" w:hanging="360"/>
+      </w:pPr>
+    </w:lvl>
+    <w:lvl w:ilvl="7" w:tplc="04090019" w:tentative="1">
+      <w:start w:val="1"/>
+      <w:numFmt w:val="lowerLetter"/>
+      <w:lvlText w:val="%8."/>
+      <w:lvlJc w:val="left"/>
+      <w:pPr>
+        <w:ind w:left="6120" w:hanging="360"/>
+      </w:pPr>
+    </w:lvl>
+    <w:lvl w:ilvl="8" w:tplc="0409001B" w:tentative="1">
+      <w:start w:val="1"/>
+      <w:numFmt w:val="lowerRoman"/>
+      <w:lvlText w:val="%9."/>
+      <w:lvlJc w:val="right"/>
+      <w:pPr>
+        <w:ind w:left="6840" w:hanging="180"/>
+      </w:pPr>
+    </w:lvl>
+  </w:abstractNum>
   <w:num w:numId="1">
     <w:abstractNumId w:val="0"/>
   </w:num>
@@ -16965,6 +19349,9 @@
   </w:num>
   <w:num w:numId="3">
     <w:abstractNumId w:val="1"/>
+  </w:num>
+  <w:num w:numId="4">
+    <w:abstractNumId w:val="3"/>
   </w:num>
 </w:numbering>
 </file>

--- a/experiment/RUN_ME/code/main.docx
+++ b/experiment/RUN_ME/code/main.docx
@@ -328,9 +328,11 @@
         </w:rPr>
         <w:t xml:space="preserve">עדכנו את הרזולוציה בקובץ </w:t>
       </w:r>
+      <w:proofErr w:type="spellStart"/>
       <w:r>
         <w:t>touch_plane_setup.m</w:t>
       </w:r>
+      <w:proofErr w:type="spellEnd"/>
       <w:r>
         <w:rPr>
           <w:rFonts w:hint="cs"/>
@@ -338,6 +340,7 @@
         </w:rPr>
         <w:t xml:space="preserve"> בכל מקום בו מופיע: </w:t>
       </w:r>
+      <w:proofErr w:type="spellStart"/>
       <w:r>
         <w:rPr>
           <w:rFonts w:ascii="Courier New" w:eastAsiaTheme="minorHAnsi" w:hAnsi="Courier New" w:cs="Courier New"/>
@@ -347,7 +350,19 @@
           <w:sz w:val="14"/>
           <w:szCs w:val="14"/>
         </w:rPr>
-        <w:t>defaultanswer=</w:t>
+        <w:t>defaultanswer</w:t>
+      </w:r>
+      <w:proofErr w:type="spellEnd"/>
+      <w:r>
+        <w:rPr>
+          <w:rFonts w:ascii="Courier New" w:eastAsiaTheme="minorHAnsi" w:hAnsi="Courier New" w:cs="Courier New"/>
+          <w:b/>
+          <w:bCs/>
+          <w:color w:val="000000"/>
+          <w:sz w:val="14"/>
+          <w:szCs w:val="14"/>
+        </w:rPr>
+        <w:t>=</w:t>
       </w:r>
       <w:r>
         <w:rPr>
@@ -447,15 +462,32 @@
         </w:rPr>
         <w:t>הוסף מילים רצויות ל-</w:t>
       </w:r>
+      <w:proofErr w:type="spellStart"/>
       <w:r>
         <w:t>word_freq_list</w:t>
       </w:r>
+      <w:proofErr w:type="spellEnd"/>
       <w:r>
         <w:rPr>
           <w:rFonts w:hint="cs"/>
           <w:rtl/>
         </w:rPr>
         <w:t>.</w:t>
+      </w:r>
+    </w:p>
+    <w:p>
+      <w:pPr>
+        <w:pStyle w:val="NoSpacing"/>
+        <w:rPr>
+          <w:rtl/>
+        </w:rPr>
+      </w:pPr>
+      <w:r>
+        <w:rPr>
+          <w:rFonts w:hint="cs"/>
+          <w:rtl/>
+        </w:rPr>
+        <w:t>וודא שאינן כוללות אותיות סופיות ארוכות (ן, ף, ץ) היות והן גדולות יותר משאר האותיות.</w:t>
       </w:r>
     </w:p>
     <w:p>
@@ -484,7 +516,23 @@
           <w:rFonts w:hint="cs"/>
           <w:rtl/>
         </w:rPr>
-        <w:t xml:space="preserve"> לפחות 10 למליון.</w:t>
+        <w:t xml:space="preserve"> לפחות 10 </w:t>
+      </w:r>
+      <w:proofErr w:type="spellStart"/>
+      <w:r>
+        <w:rPr>
+          <w:rFonts w:hint="cs"/>
+          <w:rtl/>
+        </w:rPr>
+        <w:t>למליון</w:t>
+      </w:r>
+      <w:proofErr w:type="spellEnd"/>
+      <w:r>
+        <w:rPr>
+          <w:rFonts w:hint="cs"/>
+          <w:rtl/>
+        </w:rPr>
+        <w:t>.</w:t>
       </w:r>
     </w:p>
     <w:p>
@@ -521,9 +569,11 @@
         </w:rPr>
         <w:t xml:space="preserve"> באמצעות </w:t>
       </w:r>
+      <w:proofErr w:type="spellStart"/>
       <w:r>
         <w:t>genWordsLists.m</w:t>
       </w:r>
+      <w:proofErr w:type="spellEnd"/>
       <w:r>
         <w:rPr>
           <w:rFonts w:hint="cs"/>
@@ -561,9 +611,11 @@
         </w:rPr>
         <w:t xml:space="preserve">הרץ את </w:t>
       </w:r>
+      <w:proofErr w:type="spellStart"/>
       <w:r>
         <w:t>genTrialLists</w:t>
       </w:r>
+      <w:proofErr w:type="spellEnd"/>
       <w:r>
         <w:rPr>
           <w:rFonts w:hint="cs"/>
@@ -571,9 +623,11 @@
         </w:rPr>
         <w:t xml:space="preserve"> שב-</w:t>
       </w:r>
+      <w:proofErr w:type="spellStart"/>
       <w:r>
         <w:t>experiment.m</w:t>
       </w:r>
+      <w:proofErr w:type="spellEnd"/>
       <w:r>
         <w:rPr>
           <w:rFonts w:hint="cs"/>
@@ -596,9 +650,11 @@
         </w:rPr>
         <w:t xml:space="preserve">לאחר מכן וודא שהרשימה טובה באמצעות </w:t>
       </w:r>
+      <w:proofErr w:type="spellStart"/>
       <w:r>
         <w:t>run_tests.m</w:t>
       </w:r>
+      <w:proofErr w:type="spellEnd"/>
       <w:r>
         <w:rPr>
           <w:rFonts w:hint="cs"/>
@@ -606,9 +662,11 @@
         </w:rPr>
         <w:t>: הכנס ל-</w:t>
       </w:r>
+      <w:proofErr w:type="spellStart"/>
       <w:r>
         <w:t>word_list</w:t>
       </w:r>
+      <w:proofErr w:type="spellEnd"/>
       <w:r>
         <w:rPr>
           <w:rFonts w:hint="cs"/>
@@ -626,9 +684,11 @@
         </w:rPr>
         <w:t xml:space="preserve"> הכנס '</w:t>
       </w:r>
+      <w:proofErr w:type="spellStart"/>
       <w:r>
         <w:t>trials_list</w:t>
       </w:r>
+      <w:proofErr w:type="spellEnd"/>
       <w:r>
         <w:rPr>
           <w:rFonts w:hint="cs"/>
@@ -765,6 +825,7 @@
           <w:rFonts w:hint="cs"/>
           <w:rtl/>
         </w:rPr>
+        <w:lastRenderedPageBreak/>
         <w:t xml:space="preserve">וקרא לה </w:t>
       </w:r>
       <w:r>
@@ -790,12 +851,13 @@
           <w:rFonts w:hint="cs"/>
           <w:rtl/>
         </w:rPr>
-        <w:lastRenderedPageBreak/>
         <w:t>ב-</w:t>
       </w:r>
+      <w:proofErr w:type="spellStart"/>
       <w:r>
         <w:t>genWordsLists.m</w:t>
       </w:r>
+      <w:proofErr w:type="spellEnd"/>
       <w:r>
         <w:rPr>
           <w:rFonts w:hint="cs"/>
@@ -846,6 +908,7 @@
           <w:szCs w:val="10"/>
         </w:rPr>
       </w:pPr>
+      <w:proofErr w:type="spellStart"/>
       <w:r>
         <w:rPr>
           <w:rFonts w:ascii="Courier New" w:eastAsiaTheme="minorHAnsi" w:hAnsi="Courier New" w:cs="Courier New"/>
@@ -857,6 +920,7 @@
         </w:rPr>
         <w:t>word_freq_list</w:t>
       </w:r>
+      <w:proofErr w:type="spellEnd"/>
     </w:p>
     <w:p>
       <w:pPr>
@@ -869,6 +933,7 @@
           <w:szCs w:val="10"/>
         </w:rPr>
       </w:pPr>
+      <w:proofErr w:type="spellStart"/>
       <w:r>
         <w:rPr>
           <w:rFonts w:ascii="Courier New" w:eastAsiaTheme="minorHAnsi" w:hAnsi="Courier New" w:cs="Courier New"/>
@@ -880,6 +945,7 @@
         </w:rPr>
         <w:t>nat_primes</w:t>
       </w:r>
+      <w:proofErr w:type="spellEnd"/>
     </w:p>
     <w:p>
       <w:pPr>
@@ -892,6 +958,7 @@
           <w:szCs w:val="10"/>
         </w:rPr>
       </w:pPr>
+      <w:proofErr w:type="spellStart"/>
       <w:r>
         <w:rPr>
           <w:rFonts w:ascii="Courier New" w:eastAsiaTheme="minorHAnsi" w:hAnsi="Courier New" w:cs="Courier New"/>
@@ -903,6 +970,7 @@
         </w:rPr>
         <w:t>art_primes</w:t>
       </w:r>
+      <w:proofErr w:type="spellEnd"/>
     </w:p>
     <w:p>
       <w:pPr>
@@ -915,6 +983,7 @@
           <w:szCs w:val="10"/>
         </w:rPr>
       </w:pPr>
+      <w:proofErr w:type="spellStart"/>
       <w:r>
         <w:rPr>
           <w:rFonts w:ascii="Courier New" w:eastAsiaTheme="minorHAnsi" w:hAnsi="Courier New" w:cs="Courier New"/>
@@ -926,6 +995,7 @@
         </w:rPr>
         <w:t>art_targets</w:t>
       </w:r>
+      <w:proofErr w:type="spellEnd"/>
     </w:p>
     <w:p>
       <w:pPr>
@@ -938,6 +1008,7 @@
           <w:szCs w:val="10"/>
         </w:rPr>
       </w:pPr>
+      <w:proofErr w:type="spellStart"/>
       <w:r>
         <w:rPr>
           <w:rFonts w:ascii="Courier New" w:eastAsiaTheme="minorHAnsi" w:hAnsi="Courier New" w:cs="Courier New"/>
@@ -949,6 +1020,7 @@
         </w:rPr>
         <w:t>nat_targets</w:t>
       </w:r>
+      <w:proofErr w:type="spellEnd"/>
     </w:p>
     <w:p>
       <w:pPr>
@@ -963,9 +1035,11 @@
         </w:rPr>
         <w:t>ב-</w:t>
       </w:r>
+      <w:proofErr w:type="spellStart"/>
       <w:r>
         <w:t>initconstants.m</w:t>
       </w:r>
+      <w:proofErr w:type="spellEnd"/>
       <w:r>
         <w:rPr>
           <w:rFonts w:hint="cs"/>
@@ -1164,9 +1238,11 @@
         </w:rPr>
         <w:t>ב-</w:t>
       </w:r>
+      <w:proofErr w:type="spellStart"/>
       <w:r>
         <w:t>genTrialLists.m</w:t>
       </w:r>
+      <w:proofErr w:type="spellEnd"/>
       <w:r>
         <w:rPr>
           <w:rFonts w:hint="cs"/>
@@ -1220,8 +1296,21 @@
           <w:sz w:val="14"/>
           <w:szCs w:val="14"/>
         </w:rPr>
-        <w:t>/practice_trials</w:t>
-      </w:r>
+        <w:t>/</w:t>
+      </w:r>
+      <w:proofErr w:type="spellStart"/>
+      <w:r>
+        <w:rPr>
+          <w:rFonts w:ascii="Courier New" w:eastAsiaTheme="minorHAnsi" w:hAnsi="Courier New" w:cs="Courier New"/>
+          <w:b/>
+          <w:bCs/>
+          <w:color w:val="A020F0"/>
+          <w:sz w:val="14"/>
+          <w:szCs w:val="14"/>
+        </w:rPr>
+        <w:t>practice_trials</w:t>
+      </w:r>
+      <w:proofErr w:type="spellEnd"/>
       <w:r>
         <w:rPr>
           <w:rFonts w:hint="cs"/>
@@ -1252,8 +1341,13 @@
         </w:rPr>
         <w:t xml:space="preserve">, ושנה את הזימון של פונקציה הבאה כך שתקבל: </w:t>
       </w:r>
-      <w:r>
-        <w:t>newTrials(1,1)</w:t>
+      <w:proofErr w:type="spellStart"/>
+      <w:r>
+        <w:t>newTrials</w:t>
+      </w:r>
+      <w:proofErr w:type="spellEnd"/>
+      <w:r>
+        <w:t>(1,1)</w:t>
       </w:r>
       <w:r>
         <w:rPr>
@@ -1279,8 +1373,18 @@
         <w:autoSpaceDN w:val="0"/>
         <w:adjustRightInd w:val="0"/>
       </w:pPr>
-      <w:r>
-        <w:t>newTrials(1,2)</w:t>
+      <w:proofErr w:type="spellStart"/>
+      <w:proofErr w:type="gramStart"/>
+      <w:r>
+        <w:t>newTrials</w:t>
+      </w:r>
+      <w:proofErr w:type="spellEnd"/>
+      <w:r>
+        <w:t>(</w:t>
+      </w:r>
+      <w:proofErr w:type="gramEnd"/>
+      <w:r>
+        <w:t>1,2)</w:t>
       </w:r>
       <w:r>
         <w:rPr>
@@ -1353,7 +1457,23 @@
           <w:rFonts w:hint="cs"/>
           <w:rtl/>
         </w:rPr>
-        <w:t xml:space="preserve">להוסיף כותרת לקובץ הפלט לפני הטריילים של בלוק אימון עם </w:t>
+        <w:t xml:space="preserve">להוסיף כותרת לקובץ הפלט לפני </w:t>
+      </w:r>
+      <w:proofErr w:type="spellStart"/>
+      <w:r>
+        <w:rPr>
+          <w:rFonts w:hint="cs"/>
+          <w:rtl/>
+        </w:rPr>
+        <w:t>הטריילים</w:t>
+      </w:r>
+      <w:proofErr w:type="spellEnd"/>
+      <w:r>
+        <w:rPr>
+          <w:rFonts w:hint="cs"/>
+          <w:rtl/>
+        </w:rPr>
+        <w:t xml:space="preserve"> של בלוק אימון עם </w:t>
       </w:r>
       <w:r>
         <w:t>prime</w:t>
@@ -1396,9 +1516,11 @@
         </w:rPr>
         <w:t xml:space="preserve">את </w:t>
       </w:r>
+      <w:proofErr w:type="spellStart"/>
       <w:r>
         <w:t>genTrialLists</w:t>
       </w:r>
+      <w:proofErr w:type="spellEnd"/>
       <w:r>
         <w:rPr>
           <w:rFonts w:hint="cs"/>
@@ -1406,9 +1528,11 @@
         </w:rPr>
         <w:t xml:space="preserve"> ב-</w:t>
       </w:r>
+      <w:proofErr w:type="spellStart"/>
       <w:r>
         <w:t>experiment.m</w:t>
       </w:r>
+      <w:proofErr w:type="spellEnd"/>
       <w:r>
         <w:rPr>
           <w:rFonts w:hint="cs"/>
@@ -1416,9 +1540,11 @@
         </w:rPr>
         <w:t xml:space="preserve"> כש-</w:t>
       </w:r>
+      <w:proofErr w:type="spellStart"/>
       <w:r>
         <w:t>num_trial_lists</w:t>
       </w:r>
+      <w:proofErr w:type="spellEnd"/>
       <w:r>
         <w:rPr>
           <w:rFonts w:hint="cs"/>
@@ -1634,6 +1760,7 @@
         </w:rPr>
         <w:t>סדר העמודות צריך להיות לפי סדר השורות ב-</w:t>
       </w:r>
+      <w:proofErr w:type="spellStart"/>
       <w:r>
         <w:t>word_fre</w:t>
       </w:r>
@@ -1643,6 +1770,7 @@
       <w:r>
         <w:t>_list</w:t>
       </w:r>
+      <w:proofErr w:type="spellEnd"/>
       <w:r>
         <w:rPr>
           <w:rFonts w:hint="cs"/>
@@ -1763,9 +1891,11 @@
         </w:rPr>
         <w:t>סדר העמודות צריך להיות לפי סדר השורות ב-</w:t>
       </w:r>
+      <w:proofErr w:type="spellStart"/>
       <w:r>
         <w:t>word_freq_list</w:t>
       </w:r>
+      <w:proofErr w:type="spellEnd"/>
       <w:r>
         <w:rPr>
           <w:rFonts w:hint="cs"/>
@@ -1925,9 +2055,11 @@
         </w:rPr>
         <w:t>סדר העמודות צריך להיות לפי סדר השורות ב-</w:t>
       </w:r>
+      <w:proofErr w:type="spellStart"/>
       <w:r>
         <w:t>word_freq_list</w:t>
       </w:r>
+      <w:proofErr w:type="spellEnd"/>
       <w:r>
         <w:rPr>
           <w:rFonts w:hint="cs"/>
@@ -2038,9 +2170,11 @@
         </w:rPr>
         <w:t>סדר העמודות צריך להיות לפי סדר השורות ב-</w:t>
       </w:r>
+      <w:proofErr w:type="spellStart"/>
       <w:r>
         <w:t>word_freq_list</w:t>
       </w:r>
+      <w:proofErr w:type="spellEnd"/>
       <w:r>
         <w:rPr>
           <w:rFonts w:hint="cs"/>
@@ -2134,7 +2268,27 @@
           <w:szCs w:val="16"/>
           <w:rtl/>
         </w:rPr>
-        <w:t>יש סקריפט של מטלאב שעושה זאת אוטומטית ונועד להחליף קובץ זה.</w:t>
+        <w:t xml:space="preserve">יש סקריפט של </w:t>
+      </w:r>
+      <w:proofErr w:type="spellStart"/>
+      <w:r>
+        <w:rPr>
+          <w:rFonts w:hint="cs"/>
+          <w:sz w:val="16"/>
+          <w:szCs w:val="16"/>
+          <w:rtl/>
+        </w:rPr>
+        <w:t>מטלאב</w:t>
+      </w:r>
+      <w:proofErr w:type="spellEnd"/>
+      <w:r>
+        <w:rPr>
+          <w:rFonts w:hint="cs"/>
+          <w:sz w:val="16"/>
+          <w:szCs w:val="16"/>
+          <w:rtl/>
+        </w:rPr>
+        <w:t xml:space="preserve"> שעושה זאת אוטומטית ונועד להחליף קובץ זה.</w:t>
       </w:r>
     </w:p>
     <w:p>
@@ -2159,9 +2313,11 @@
           <w:rtl/>
         </w:rPr>
       </w:pPr>
+      <w:proofErr w:type="spellStart"/>
       <w:r>
         <w:t>makeMasks</w:t>
       </w:r>
+      <w:proofErr w:type="spellEnd"/>
     </w:p>
     <w:p>
       <w:pPr>
@@ -2269,9 +2425,11 @@
           <w:rtl/>
         </w:rPr>
       </w:pPr>
+      <w:proofErr w:type="spellStart"/>
       <w:r>
         <w:t>newTrials</w:t>
       </w:r>
+      <w:proofErr w:type="spellEnd"/>
     </w:p>
     <w:p>
       <w:pPr>
@@ -2544,6 +2702,7 @@
           <w:rFonts w:hint="cs"/>
           <w:rtl/>
         </w:rPr>
+        <w:lastRenderedPageBreak/>
         <w:t>כל ה</w:t>
       </w:r>
       <w:r>
@@ -2551,7 +2710,7 @@
           <w:rFonts w:hint="cs"/>
           <w:rtl/>
         </w:rPr>
-        <w:t xml:space="preserve">מילים מופיעות בתור אותו מספר פעמים (בתור </w:t>
+        <w:t xml:space="preserve">מילים מופיעות אותו מספר פעמים (בתור </w:t>
       </w:r>
       <w:r>
         <w:t>target</w:t>
@@ -2593,7 +2752,6 @@
         </w:numPr>
       </w:pPr>
       <w:r>
-        <w:lastRenderedPageBreak/>
         <w:t>Prime</w:t>
       </w:r>
       <w:r>
@@ -2603,9 +2761,11 @@
         </w:rPr>
         <w:t xml:space="preserve"> לא חולק אותיות עם </w:t>
       </w:r>
+      <w:proofErr w:type="spellStart"/>
       <w:r>
         <w:t>dist</w:t>
       </w:r>
+      <w:proofErr w:type="spellEnd"/>
       <w:r>
         <w:rPr>
           <w:rFonts w:hint="cs"/>
@@ -2657,9 +2817,11 @@
           <w:rtl/>
         </w:rPr>
       </w:pPr>
+      <w:proofErr w:type="spellStart"/>
       <w:r>
         <w:t>n_words_to_use</w:t>
       </w:r>
+      <w:proofErr w:type="spellEnd"/>
       <w:r>
         <w:rPr>
           <w:rFonts w:hint="cs"/>
@@ -2842,9 +3004,6 @@
     <w:p>
       <w:pPr>
         <w:ind w:left="2160"/>
-        <w:rPr>
-          <w:rtl/>
-        </w:rPr>
       </w:pPr>
       <w:r>
         <w:rPr>
@@ -2869,14 +3028,45 @@
     </w:p>
     <w:p>
       <w:pPr>
+        <w:ind w:left="2160"/>
+        <w:rPr>
+          <w:rtl/>
+        </w:rPr>
+      </w:pPr>
+      <w:r>
+        <w:rPr>
+          <w:rFonts w:hint="cs"/>
+          <w:rtl/>
+        </w:rPr>
+        <w:t xml:space="preserve">אם מספר המילים בו נשתמש </w:t>
+      </w:r>
+      <w:r>
+        <w:rPr>
+          <w:rFonts w:hint="cs"/>
+          <w:rtl/>
+        </w:rPr>
+        <w:t xml:space="preserve">בסה"כ (כולל את 2 הקטגוריות) </w:t>
+      </w:r>
+      <w:r>
+        <w:rPr>
+          <w:rFonts w:hint="cs"/>
+          <w:rtl/>
+        </w:rPr>
+        <w:t>יהיה קטן מגודל בלוק, מילים יהיו מוכרחות לחזור על עצמן בבלוק וזה אסור.</w:t>
+      </w:r>
+    </w:p>
+    <w:p>
+      <w:pPr>
         <w:pStyle w:val="Heading3"/>
         <w:rPr>
           <w:rtl/>
         </w:rPr>
       </w:pPr>
+      <w:proofErr w:type="spellStart"/>
       <w:r>
         <w:t>showCategor</w:t>
       </w:r>
+      <w:proofErr w:type="spellEnd"/>
     </w:p>
     <w:p>
       <w:pPr>
@@ -2914,9 +3104,11 @@
           <w:rtl/>
         </w:rPr>
       </w:pPr>
+      <w:proofErr w:type="spellStart"/>
       <w:r>
         <w:t>getTraj</w:t>
       </w:r>
+      <w:proofErr w:type="spellEnd"/>
     </w:p>
     <w:p>
       <w:pPr>
@@ -3011,9 +3203,11 @@
           <w:rtl/>
         </w:rPr>
       </w:pPr>
+      <w:proofErr w:type="spellStart"/>
       <w:r>
         <w:t>getAns</w:t>
       </w:r>
+      <w:proofErr w:type="spellEnd"/>
     </w:p>
     <w:p>
       <w:pPr>
@@ -3029,9 +3223,11 @@
         </w:rPr>
         <w:t>מקבל סוג שאלה (</w:t>
       </w:r>
+      <w:proofErr w:type="spellStart"/>
       <w:r>
         <w:t>recog</w:t>
       </w:r>
+      <w:proofErr w:type="spellEnd"/>
       <w:r>
         <w:rPr>
           <w:rFonts w:hint="cs"/>
@@ -3039,9 +3235,11 @@
         </w:rPr>
         <w:t xml:space="preserve">, </w:t>
       </w:r>
+      <w:proofErr w:type="spellStart"/>
       <w:r>
         <w:t>categ</w:t>
       </w:r>
+      <w:proofErr w:type="spellEnd"/>
       <w:r>
         <w:rPr>
           <w:rFonts w:hint="cs"/>
@@ -3088,9 +3286,11 @@
           <w:rtl/>
         </w:rPr>
       </w:pPr>
+      <w:proofErr w:type="spellStart"/>
       <w:r>
         <w:t>saveToFile</w:t>
       </w:r>
+      <w:proofErr w:type="spellEnd"/>
     </w:p>
     <w:p>
       <w:pPr>
@@ -3251,9 +3451,11 @@
         </w:rPr>
         <w:t>ב-</w:t>
       </w:r>
+      <w:proofErr w:type="spellStart"/>
       <w:r>
         <w:t>showFixation</w:t>
       </w:r>
+      <w:proofErr w:type="spellEnd"/>
       <w:r>
         <w:rPr>
           <w:rFonts w:hint="cs"/>
@@ -3446,7 +3648,31 @@
           <w:sz w:val="12"/>
           <w:szCs w:val="12"/>
         </w:rPr>
-        <w:t>trials = getTrials()</w:t>
+        <w:t xml:space="preserve">trials = </w:t>
+      </w:r>
+      <w:proofErr w:type="spellStart"/>
+      <w:r>
+        <w:rPr>
+          <w:rFonts w:ascii="Courier New" w:eastAsiaTheme="minorHAnsi" w:hAnsi="Courier New" w:cs="Courier New"/>
+          <w:b/>
+          <w:bCs/>
+          <w:color w:val="000000"/>
+          <w:sz w:val="12"/>
+          <w:szCs w:val="12"/>
+        </w:rPr>
+        <w:t>getTrials</w:t>
+      </w:r>
+      <w:proofErr w:type="spellEnd"/>
+      <w:r>
+        <w:rPr>
+          <w:rFonts w:ascii="Courier New" w:eastAsiaTheme="minorHAnsi" w:hAnsi="Courier New" w:cs="Courier New"/>
+          <w:b/>
+          <w:bCs/>
+          <w:color w:val="000000"/>
+          <w:sz w:val="12"/>
+          <w:szCs w:val="12"/>
+        </w:rPr>
+        <w:t>()</w:t>
       </w:r>
       <w:r>
         <w:rPr>
@@ -3489,22 +3715,9 @@
           <w:sz w:val="14"/>
           <w:szCs w:val="14"/>
         </w:rPr>
-        <w:t xml:space="preserve"> BLACK_SCREEN WHITE_SCREEN;</w:t>
-      </w:r>
-    </w:p>
-    <w:p>
-      <w:pPr>
-        <w:autoSpaceDE w:val="0"/>
-        <w:autoSpaceDN w:val="0"/>
-        <w:adjustRightInd w:val="0"/>
-        <w:ind w:left="720"/>
-        <w:rPr>
-          <w:rFonts w:ascii="Courier New" w:eastAsiaTheme="minorHAnsi" w:hAnsi="Courier New" w:cs="Courier New"/>
-          <w:sz w:val="10"/>
-          <w:szCs w:val="10"/>
-          <w:rtl/>
-        </w:rPr>
-      </w:pPr>
+        <w:t xml:space="preserve"> BLACK_SCREEN WHITE_</w:t>
+      </w:r>
+      <w:proofErr w:type="gramStart"/>
       <w:r>
         <w:rPr>
           <w:rFonts w:ascii="Courier New" w:eastAsiaTheme="minorHAnsi" w:hAnsi="Courier New" w:cs="Courier New"/>
@@ -3514,8 +3727,23 @@
           <w:sz w:val="14"/>
           <w:szCs w:val="14"/>
         </w:rPr>
-        <w:t xml:space="preserve">        trials.mask1 = repmat(</w:t>
-      </w:r>
+        <w:t>SCREEN;</w:t>
+      </w:r>
+      <w:proofErr w:type="gramEnd"/>
+    </w:p>
+    <w:p>
+      <w:pPr>
+        <w:autoSpaceDE w:val="0"/>
+        <w:autoSpaceDN w:val="0"/>
+        <w:adjustRightInd w:val="0"/>
+        <w:ind w:left="720"/>
+        <w:rPr>
+          <w:rFonts w:ascii="Courier New" w:eastAsiaTheme="minorHAnsi" w:hAnsi="Courier New" w:cs="Courier New"/>
+          <w:sz w:val="10"/>
+          <w:szCs w:val="10"/>
+          <w:rtl/>
+        </w:rPr>
+      </w:pPr>
       <w:r>
         <w:rPr>
           <w:rFonts w:ascii="Courier New" w:eastAsiaTheme="minorHAnsi" w:hAnsi="Courier New" w:cs="Courier New"/>
@@ -3525,8 +3753,9 @@
           <w:sz w:val="14"/>
           <w:szCs w:val="14"/>
         </w:rPr>
-        <w:t>WHITE</w:t>
-      </w:r>
+        <w:t xml:space="preserve">        </w:t>
+      </w:r>
+      <w:proofErr w:type="gramStart"/>
       <w:r>
         <w:rPr>
           <w:rFonts w:ascii="Courier New" w:eastAsiaTheme="minorHAnsi" w:hAnsi="Courier New" w:cs="Courier New"/>
@@ -3536,21 +3765,9 @@
           <w:sz w:val="14"/>
           <w:szCs w:val="14"/>
         </w:rPr>
-        <w:t>_SCREEN,height(trials),1);</w:t>
-      </w:r>
-    </w:p>
-    <w:p>
-      <w:pPr>
-        <w:autoSpaceDE w:val="0"/>
-        <w:autoSpaceDN w:val="0"/>
-        <w:adjustRightInd w:val="0"/>
-        <w:ind w:left="720"/>
-        <w:rPr>
-          <w:rFonts w:ascii="Courier New" w:eastAsiaTheme="minorHAnsi" w:hAnsi="Courier New" w:cs="Courier New"/>
-          <w:sz w:val="10"/>
-          <w:szCs w:val="10"/>
-        </w:rPr>
-      </w:pPr>
+        <w:t>trials.mask</w:t>
+      </w:r>
+      <w:proofErr w:type="gramEnd"/>
       <w:r>
         <w:rPr>
           <w:rFonts w:ascii="Courier New" w:eastAsiaTheme="minorHAnsi" w:hAnsi="Courier New" w:cs="Courier New"/>
@@ -3560,8 +3777,9 @@
           <w:sz w:val="14"/>
           <w:szCs w:val="14"/>
         </w:rPr>
-        <w:t xml:space="preserve">        trials.mask2 = repmat(</w:t>
-      </w:r>
+        <w:t xml:space="preserve">1 = </w:t>
+      </w:r>
+      <w:proofErr w:type="spellStart"/>
       <w:r>
         <w:rPr>
           <w:rFonts w:ascii="Courier New" w:eastAsiaTheme="minorHAnsi" w:hAnsi="Courier New" w:cs="Courier New"/>
@@ -3571,8 +3789,9 @@
           <w:sz w:val="14"/>
           <w:szCs w:val="14"/>
         </w:rPr>
-        <w:t>BLACK</w:t>
-      </w:r>
+        <w:t>repmat</w:t>
+      </w:r>
+      <w:proofErr w:type="spellEnd"/>
       <w:r>
         <w:rPr>
           <w:rFonts w:ascii="Courier New" w:eastAsiaTheme="minorHAnsi" w:hAnsi="Courier New" w:cs="Courier New"/>
@@ -3582,21 +3801,9 @@
           <w:sz w:val="14"/>
           <w:szCs w:val="14"/>
         </w:rPr>
-        <w:t>_SCREEN,height(trials),1);</w:t>
-      </w:r>
-    </w:p>
-    <w:p>
-      <w:pPr>
-        <w:autoSpaceDE w:val="0"/>
-        <w:autoSpaceDN w:val="0"/>
-        <w:adjustRightInd w:val="0"/>
-        <w:ind w:left="720"/>
-        <w:rPr>
-          <w:rFonts w:ascii="Courier New" w:eastAsiaTheme="minorHAnsi" w:hAnsi="Courier New" w:cs="Courier New"/>
-          <w:sz w:val="10"/>
-          <w:szCs w:val="10"/>
-        </w:rPr>
-      </w:pPr>
+        <w:t>(</w:t>
+      </w:r>
+      <w:proofErr w:type="spellStart"/>
       <w:r>
         <w:rPr>
           <w:rFonts w:ascii="Courier New" w:eastAsiaTheme="minorHAnsi" w:hAnsi="Courier New" w:cs="Courier New"/>
@@ -3606,7 +3813,7 @@
           <w:sz w:val="14"/>
           <w:szCs w:val="14"/>
         </w:rPr>
-        <w:t xml:space="preserve">        trials.mask3 = repmat(</w:t>
+        <w:t>WHITE</w:t>
       </w:r>
       <w:r>
         <w:rPr>
@@ -3617,8 +3824,9 @@
           <w:sz w:val="14"/>
           <w:szCs w:val="14"/>
         </w:rPr>
-        <w:t>BLACK</w:t>
-      </w:r>
+        <w:t>_SCREEN,height</w:t>
+      </w:r>
+      <w:proofErr w:type="spellEnd"/>
       <w:r>
         <w:rPr>
           <w:rFonts w:ascii="Courier New" w:eastAsiaTheme="minorHAnsi" w:hAnsi="Courier New" w:cs="Courier New"/>
@@ -3628,7 +3836,221 @@
           <w:sz w:val="14"/>
           <w:szCs w:val="14"/>
         </w:rPr>
-        <w:t>_SCREEN,height(trials),1);</w:t>
+        <w:t>(trials),1);</w:t>
+      </w:r>
+    </w:p>
+    <w:p>
+      <w:pPr>
+        <w:autoSpaceDE w:val="0"/>
+        <w:autoSpaceDN w:val="0"/>
+        <w:adjustRightInd w:val="0"/>
+        <w:ind w:left="720"/>
+        <w:rPr>
+          <w:rFonts w:ascii="Courier New" w:eastAsiaTheme="minorHAnsi" w:hAnsi="Courier New" w:cs="Courier New"/>
+          <w:sz w:val="10"/>
+          <w:szCs w:val="10"/>
+        </w:rPr>
+      </w:pPr>
+      <w:r>
+        <w:rPr>
+          <w:rFonts w:ascii="Courier New" w:eastAsiaTheme="minorHAnsi" w:hAnsi="Courier New" w:cs="Courier New"/>
+          <w:b/>
+          <w:bCs/>
+          <w:color w:val="000000"/>
+          <w:sz w:val="14"/>
+          <w:szCs w:val="14"/>
+        </w:rPr>
+        <w:t xml:space="preserve">        </w:t>
+      </w:r>
+      <w:proofErr w:type="gramStart"/>
+      <w:r>
+        <w:rPr>
+          <w:rFonts w:ascii="Courier New" w:eastAsiaTheme="minorHAnsi" w:hAnsi="Courier New" w:cs="Courier New"/>
+          <w:b/>
+          <w:bCs/>
+          <w:color w:val="000000"/>
+          <w:sz w:val="14"/>
+          <w:szCs w:val="14"/>
+        </w:rPr>
+        <w:t>trials.mask</w:t>
+      </w:r>
+      <w:proofErr w:type="gramEnd"/>
+      <w:r>
+        <w:rPr>
+          <w:rFonts w:ascii="Courier New" w:eastAsiaTheme="minorHAnsi" w:hAnsi="Courier New" w:cs="Courier New"/>
+          <w:b/>
+          <w:bCs/>
+          <w:color w:val="000000"/>
+          <w:sz w:val="14"/>
+          <w:szCs w:val="14"/>
+        </w:rPr>
+        <w:t xml:space="preserve">2 = </w:t>
+      </w:r>
+      <w:proofErr w:type="spellStart"/>
+      <w:r>
+        <w:rPr>
+          <w:rFonts w:ascii="Courier New" w:eastAsiaTheme="minorHAnsi" w:hAnsi="Courier New" w:cs="Courier New"/>
+          <w:b/>
+          <w:bCs/>
+          <w:color w:val="000000"/>
+          <w:sz w:val="14"/>
+          <w:szCs w:val="14"/>
+        </w:rPr>
+        <w:t>repmat</w:t>
+      </w:r>
+      <w:proofErr w:type="spellEnd"/>
+      <w:r>
+        <w:rPr>
+          <w:rFonts w:ascii="Courier New" w:eastAsiaTheme="minorHAnsi" w:hAnsi="Courier New" w:cs="Courier New"/>
+          <w:b/>
+          <w:bCs/>
+          <w:color w:val="000000"/>
+          <w:sz w:val="14"/>
+          <w:szCs w:val="14"/>
+        </w:rPr>
+        <w:t>(</w:t>
+      </w:r>
+      <w:proofErr w:type="spellStart"/>
+      <w:r>
+        <w:rPr>
+          <w:rFonts w:ascii="Courier New" w:eastAsiaTheme="minorHAnsi" w:hAnsi="Courier New" w:cs="Courier New"/>
+          <w:b/>
+          <w:bCs/>
+          <w:color w:val="000000"/>
+          <w:sz w:val="14"/>
+          <w:szCs w:val="14"/>
+        </w:rPr>
+        <w:t>BLACK</w:t>
+      </w:r>
+      <w:r>
+        <w:rPr>
+          <w:rFonts w:ascii="Courier New" w:eastAsiaTheme="minorHAnsi" w:hAnsi="Courier New" w:cs="Courier New"/>
+          <w:b/>
+          <w:bCs/>
+          <w:color w:val="000000"/>
+          <w:sz w:val="14"/>
+          <w:szCs w:val="14"/>
+        </w:rPr>
+        <w:t>_SCREEN,height</w:t>
+      </w:r>
+      <w:proofErr w:type="spellEnd"/>
+      <w:r>
+        <w:rPr>
+          <w:rFonts w:ascii="Courier New" w:eastAsiaTheme="minorHAnsi" w:hAnsi="Courier New" w:cs="Courier New"/>
+          <w:b/>
+          <w:bCs/>
+          <w:color w:val="000000"/>
+          <w:sz w:val="14"/>
+          <w:szCs w:val="14"/>
+        </w:rPr>
+        <w:t>(trials),1);</w:t>
+      </w:r>
+    </w:p>
+    <w:p>
+      <w:pPr>
+        <w:autoSpaceDE w:val="0"/>
+        <w:autoSpaceDN w:val="0"/>
+        <w:adjustRightInd w:val="0"/>
+        <w:ind w:left="720"/>
+        <w:rPr>
+          <w:rFonts w:ascii="Courier New" w:eastAsiaTheme="minorHAnsi" w:hAnsi="Courier New" w:cs="Courier New"/>
+          <w:sz w:val="10"/>
+          <w:szCs w:val="10"/>
+        </w:rPr>
+      </w:pPr>
+      <w:r>
+        <w:rPr>
+          <w:rFonts w:ascii="Courier New" w:eastAsiaTheme="minorHAnsi" w:hAnsi="Courier New" w:cs="Courier New"/>
+          <w:b/>
+          <w:bCs/>
+          <w:color w:val="000000"/>
+          <w:sz w:val="14"/>
+          <w:szCs w:val="14"/>
+        </w:rPr>
+        <w:t xml:space="preserve">        </w:t>
+      </w:r>
+      <w:proofErr w:type="gramStart"/>
+      <w:r>
+        <w:rPr>
+          <w:rFonts w:ascii="Courier New" w:eastAsiaTheme="minorHAnsi" w:hAnsi="Courier New" w:cs="Courier New"/>
+          <w:b/>
+          <w:bCs/>
+          <w:color w:val="000000"/>
+          <w:sz w:val="14"/>
+          <w:szCs w:val="14"/>
+        </w:rPr>
+        <w:t>trials.mask</w:t>
+      </w:r>
+      <w:proofErr w:type="gramEnd"/>
+      <w:r>
+        <w:rPr>
+          <w:rFonts w:ascii="Courier New" w:eastAsiaTheme="minorHAnsi" w:hAnsi="Courier New" w:cs="Courier New"/>
+          <w:b/>
+          <w:bCs/>
+          <w:color w:val="000000"/>
+          <w:sz w:val="14"/>
+          <w:szCs w:val="14"/>
+        </w:rPr>
+        <w:t xml:space="preserve">3 = </w:t>
+      </w:r>
+      <w:proofErr w:type="spellStart"/>
+      <w:r>
+        <w:rPr>
+          <w:rFonts w:ascii="Courier New" w:eastAsiaTheme="minorHAnsi" w:hAnsi="Courier New" w:cs="Courier New"/>
+          <w:b/>
+          <w:bCs/>
+          <w:color w:val="000000"/>
+          <w:sz w:val="14"/>
+          <w:szCs w:val="14"/>
+        </w:rPr>
+        <w:t>repmat</w:t>
+      </w:r>
+      <w:proofErr w:type="spellEnd"/>
+      <w:r>
+        <w:rPr>
+          <w:rFonts w:ascii="Courier New" w:eastAsiaTheme="minorHAnsi" w:hAnsi="Courier New" w:cs="Courier New"/>
+          <w:b/>
+          <w:bCs/>
+          <w:color w:val="000000"/>
+          <w:sz w:val="14"/>
+          <w:szCs w:val="14"/>
+        </w:rPr>
+        <w:t>(</w:t>
+      </w:r>
+      <w:proofErr w:type="spellStart"/>
+      <w:r>
+        <w:rPr>
+          <w:rFonts w:ascii="Courier New" w:eastAsiaTheme="minorHAnsi" w:hAnsi="Courier New" w:cs="Courier New"/>
+          <w:b/>
+          <w:bCs/>
+          <w:color w:val="000000"/>
+          <w:sz w:val="14"/>
+          <w:szCs w:val="14"/>
+        </w:rPr>
+        <w:t>BLACK</w:t>
+      </w:r>
+      <w:r>
+        <w:rPr>
+          <w:rFonts w:ascii="Courier New" w:eastAsiaTheme="minorHAnsi" w:hAnsi="Courier New" w:cs="Courier New"/>
+          <w:b/>
+          <w:bCs/>
+          <w:color w:val="000000"/>
+          <w:sz w:val="14"/>
+          <w:szCs w:val="14"/>
+        </w:rPr>
+        <w:t>_SCREEN,height</w:t>
+      </w:r>
+      <w:proofErr w:type="spellEnd"/>
+      <w:r>
+        <w:rPr>
+          <w:rFonts w:ascii="Courier New" w:eastAsiaTheme="minorHAnsi" w:hAnsi="Courier New" w:cs="Courier New"/>
+          <w:b/>
+          <w:bCs/>
+          <w:color w:val="000000"/>
+          <w:sz w:val="14"/>
+          <w:szCs w:val="14"/>
+        </w:rPr>
+        <w:t>(trials),1);</w:t>
       </w:r>
     </w:p>
     <w:p>
@@ -3704,9 +4126,11 @@
         </w:rPr>
         <w:t>ב-</w:t>
       </w:r>
+      <w:proofErr w:type="spellStart"/>
       <w:r>
         <w:t>showWord</w:t>
       </w:r>
+      <w:proofErr w:type="spellEnd"/>
       <w:r>
         <w:rPr>
           <w:rFonts w:hint="cs"/>
@@ -3775,7 +4199,55 @@
           <w:sz w:val="14"/>
           <w:szCs w:val="14"/>
         </w:rPr>
-        <w:t xml:space="preserve"> strcmp(prime_or_target, </w:t>
+        <w:t xml:space="preserve"> </w:t>
+      </w:r>
+      <w:proofErr w:type="spellStart"/>
+      <w:r>
+        <w:rPr>
+          <w:rFonts w:ascii="Courier New" w:eastAsiaTheme="minorHAnsi" w:hAnsi="Courier New" w:cs="Courier New"/>
+          <w:b/>
+          <w:bCs/>
+          <w:color w:val="000000"/>
+          <w:sz w:val="14"/>
+          <w:szCs w:val="14"/>
+        </w:rPr>
+        <w:t>strcmp</w:t>
+      </w:r>
+      <w:proofErr w:type="spellEnd"/>
+      <w:r>
+        <w:rPr>
+          <w:rFonts w:ascii="Courier New" w:eastAsiaTheme="minorHAnsi" w:hAnsi="Courier New" w:cs="Courier New"/>
+          <w:b/>
+          <w:bCs/>
+          <w:color w:val="000000"/>
+          <w:sz w:val="14"/>
+          <w:szCs w:val="14"/>
+        </w:rPr>
+        <w:t>(</w:t>
+      </w:r>
+      <w:proofErr w:type="spellStart"/>
+      <w:r>
+        <w:rPr>
+          <w:rFonts w:ascii="Courier New" w:eastAsiaTheme="minorHAnsi" w:hAnsi="Courier New" w:cs="Courier New"/>
+          <w:b/>
+          <w:bCs/>
+          <w:color w:val="000000"/>
+          <w:sz w:val="14"/>
+          <w:szCs w:val="14"/>
+        </w:rPr>
+        <w:t>prime_or_target</w:t>
+      </w:r>
+      <w:proofErr w:type="spellEnd"/>
+      <w:r>
+        <w:rPr>
+          <w:rFonts w:ascii="Courier New" w:eastAsiaTheme="minorHAnsi" w:hAnsi="Courier New" w:cs="Courier New"/>
+          <w:b/>
+          <w:bCs/>
+          <w:color w:val="000000"/>
+          <w:sz w:val="14"/>
+          <w:szCs w:val="14"/>
+        </w:rPr>
+        <w:t xml:space="preserve">, </w:t>
       </w:r>
       <w:r>
         <w:rPr>
@@ -3827,6 +4299,7 @@
           <w:rtl/>
         </w:rPr>
       </w:pPr>
+      <w:proofErr w:type="gramStart"/>
       <w:r>
         <w:rPr>
           <w:rFonts w:ascii="Courier New" w:eastAsiaTheme="minorHAnsi" w:hAnsi="Courier New" w:cs="Courier New"/>
@@ -3838,6 +4311,7 @@
         </w:rPr>
         <w:t>Screen(</w:t>
       </w:r>
+      <w:proofErr w:type="gramEnd"/>
       <w:r>
         <w:rPr>
           <w:rFonts w:ascii="Courier New" w:eastAsiaTheme="minorHAnsi" w:hAnsi="Courier New" w:cs="Courier New"/>
@@ -3847,7 +4321,31 @@
           <w:sz w:val="14"/>
           <w:szCs w:val="14"/>
         </w:rPr>
-        <w:t>'DrawTexture'</w:t>
+        <w:t>'</w:t>
+      </w:r>
+      <w:proofErr w:type="spellStart"/>
+      <w:r>
+        <w:rPr>
+          <w:rFonts w:ascii="Courier New" w:eastAsiaTheme="minorHAnsi" w:hAnsi="Courier New" w:cs="Courier New"/>
+          <w:b/>
+          <w:bCs/>
+          <w:color w:val="A020F0"/>
+          <w:sz w:val="14"/>
+          <w:szCs w:val="14"/>
+        </w:rPr>
+        <w:t>DrawTexture</w:t>
+      </w:r>
+      <w:proofErr w:type="spellEnd"/>
+      <w:r>
+        <w:rPr>
+          <w:rFonts w:ascii="Courier New" w:eastAsiaTheme="minorHAnsi" w:hAnsi="Courier New" w:cs="Courier New"/>
+          <w:b/>
+          <w:bCs/>
+          <w:color w:val="A020F0"/>
+          <w:sz w:val="14"/>
+          <w:szCs w:val="14"/>
+        </w:rPr>
+        <w:t>'</w:t>
       </w:r>
       <w:r>
         <w:rPr>
@@ -3950,9 +4448,11 @@
         </w:rPr>
         <w:t>ב-</w:t>
       </w:r>
+      <w:proofErr w:type="spellStart"/>
       <w:r>
         <w:t>showWord</w:t>
       </w:r>
+      <w:proofErr w:type="spellEnd"/>
       <w:r>
         <w:rPr>
           <w:rFonts w:hint="cs"/>
@@ -4154,12 +4654,14 @@
         </w:rPr>
         <w:t>ב-</w:t>
       </w:r>
+      <w:proofErr w:type="spellStart"/>
       <w:r>
         <w:t>getTraj</w:t>
       </w:r>
       <w:r>
         <w:t>.m</w:t>
       </w:r>
+      <w:proofErr w:type="spellEnd"/>
       <w:r>
         <w:rPr>
           <w:rFonts w:hint="cs"/>
@@ -4261,6 +4763,7 @@
           <w:szCs w:val="16"/>
         </w:rPr>
       </w:pPr>
+      <w:proofErr w:type="spellStart"/>
       <w:r>
         <w:rPr>
           <w:sz w:val="16"/>
@@ -4268,6 +4771,7 @@
         </w:rPr>
         <w:t>Matlab</w:t>
       </w:r>
+      <w:proofErr w:type="spellEnd"/>
       <w:r>
         <w:rPr>
           <w:rFonts w:hint="cs"/>
@@ -4383,7 +4887,27 @@
           <w:szCs w:val="16"/>
           <w:rtl/>
         </w:rPr>
-        <w:t>אותיות גדולות (ל,ך,צ,ץ,ף) נחתכות כי הפונט גדול מדי. ניתן לערוך פונט</w:t>
+        <w:t>אותיות גדולות (</w:t>
+      </w:r>
+      <w:proofErr w:type="spellStart"/>
+      <w:r>
+        <w:rPr>
+          <w:rFonts w:hint="cs"/>
+          <w:sz w:val="16"/>
+          <w:szCs w:val="16"/>
+          <w:rtl/>
+        </w:rPr>
+        <w:t>ל,ך,צ,ץ,ף</w:t>
+      </w:r>
+      <w:proofErr w:type="spellEnd"/>
+      <w:r>
+        <w:rPr>
+          <w:rFonts w:hint="cs"/>
+          <w:sz w:val="16"/>
+          <w:szCs w:val="16"/>
+          <w:rtl/>
+        </w:rPr>
+        <w:t>) נחתכות כי הפונט גדול מדי. ניתן לערוך פונט</w:t>
       </w:r>
       <w:r>
         <w:rPr>
@@ -4430,7 +4954,27 @@
           <w:szCs w:val="16"/>
           <w:rtl/>
         </w:rPr>
-        <w:t xml:space="preserve">(גרסת נסיון) </w:t>
+        <w:t xml:space="preserve">(גרסת </w:t>
+      </w:r>
+      <w:proofErr w:type="spellStart"/>
+      <w:r>
+        <w:rPr>
+          <w:rFonts w:hint="cs"/>
+          <w:sz w:val="16"/>
+          <w:szCs w:val="16"/>
+          <w:rtl/>
+        </w:rPr>
+        <w:t>נסיון</w:t>
+      </w:r>
+      <w:proofErr w:type="spellEnd"/>
+      <w:r>
+        <w:rPr>
+          <w:rFonts w:hint="cs"/>
+          <w:sz w:val="16"/>
+          <w:szCs w:val="16"/>
+          <w:rtl/>
+        </w:rPr>
+        <w:t xml:space="preserve">) </w:t>
       </w:r>
       <w:hyperlink r:id="rId12" w:history="1">
         <w:r>
@@ -4484,6 +5028,7 @@
         </w:rPr>
         <w:t xml:space="preserve"> (לא עוזר), אולי פונט </w:t>
       </w:r>
+      <w:proofErr w:type="spellStart"/>
       <w:r>
         <w:rPr>
           <w:sz w:val="16"/>
@@ -4491,6 +5036,7 @@
         </w:rPr>
         <w:t>Anka</w:t>
       </w:r>
+      <w:proofErr w:type="spellEnd"/>
       <w:r>
         <w:rPr>
           <w:rFonts w:hint="cs"/>
@@ -4516,9 +5062,11 @@
         </w:rPr>
         <w:t>האם לעשות בלוק נפרד ל-</w:t>
       </w:r>
+      <w:proofErr w:type="spellStart"/>
       <w:r>
         <w:t>recog</w:t>
       </w:r>
+      <w:proofErr w:type="spellEnd"/>
       <w:r>
         <w:rPr>
           <w:rFonts w:hint="cs"/>
@@ -4526,9 +5074,11 @@
         </w:rPr>
         <w:t xml:space="preserve"> ונפרד ל-</w:t>
       </w:r>
+      <w:proofErr w:type="spellStart"/>
       <w:r>
         <w:t>categor</w:t>
       </w:r>
+      <w:proofErr w:type="spellEnd"/>
       <w:r>
         <w:rPr>
           <w:rFonts w:hint="cs"/>
@@ -4598,6 +5148,7 @@
           <w:rFonts w:hint="cs"/>
           <w:rtl/>
         </w:rPr>
+        <w:lastRenderedPageBreak/>
         <w:t xml:space="preserve">רקע </w:t>
       </w:r>
       <w:r>
@@ -4618,6 +5169,7 @@
           <w:rtl/>
         </w:rPr>
       </w:pPr>
+      <w:proofErr w:type="spellStart"/>
       <w:r>
         <w:rPr>
           <w:rFonts w:hint="cs"/>
@@ -4625,245 +5177,367 @@
           <w:szCs w:val="16"/>
           <w:rtl/>
         </w:rPr>
-        <w:t xml:space="preserve">מטלאב שומר </w:t>
-      </w:r>
-      <w:r>
-        <w:rPr>
+        <w:t>מטלאב</w:t>
+      </w:r>
+      <w:proofErr w:type="spellEnd"/>
+      <w:r>
+        <w:rPr>
+          <w:rFonts w:hint="cs"/>
           <w:sz w:val="16"/>
           <w:szCs w:val="16"/>
-        </w:rPr>
-        <w:t>jpg</w:t>
-      </w:r>
-      <w:r>
-        <w:rPr>
-          <w:rFonts w:hint="cs"/>
+          <w:rtl/>
+        </w:rPr>
+        <w:t xml:space="preserve"> שומר </w:t>
+      </w:r>
+      <w:r>
+        <w:rPr>
           <w:sz w:val="16"/>
           <w:szCs w:val="16"/>
-          <w:rtl/>
-        </w:rPr>
-        <w:t xml:space="preserve"> עם רקע לבן בשביל </w:t>
-      </w:r>
-      <w:r>
-        <w:rPr>
+        </w:rPr>
+        <w:t>jpg</w:t>
+      </w:r>
+      <w:r>
+        <w:rPr>
+          <w:rFonts w:hint="cs"/>
           <w:sz w:val="16"/>
           <w:szCs w:val="16"/>
-        </w:rPr>
-        <w:t>contrast</w:t>
-      </w:r>
-      <w:r>
-        <w:rPr>
-          <w:rFonts w:hint="cs"/>
+          <w:rtl/>
+        </w:rPr>
+        <w:t xml:space="preserve"> עם רקע לבן בשביל </w:t>
+      </w:r>
+      <w:r>
+        <w:rPr>
           <w:sz w:val="16"/>
           <w:szCs w:val="16"/>
-          <w:rtl/>
-        </w:rPr>
-        <w:t xml:space="preserve"> טוב בהדפסות. פתרון:</w:t>
-      </w:r>
-    </w:p>
-    <w:p>
-      <w:pPr>
-        <w:pStyle w:val="NoSpacing"/>
-        <w:ind w:left="720"/>
-        <w:rPr>
+        </w:rPr>
+        <w:t>contrast</w:t>
+      </w:r>
+      <w:r>
+        <w:rPr>
+          <w:rFonts w:hint="cs"/>
           <w:sz w:val="16"/>
           <w:szCs w:val="16"/>
-        </w:rPr>
-      </w:pPr>
-      <w:r>
+          <w:rtl/>
+        </w:rPr>
+        <w:t xml:space="preserve"> טוב בהדפסות. פתרון:</w:t>
+      </w:r>
+    </w:p>
+    <w:p>
+      <w:pPr>
+        <w:pStyle w:val="NoSpacing"/>
+        <w:ind w:left="720"/>
         <w:rPr>
           <w:sz w:val="16"/>
           <w:szCs w:val="16"/>
         </w:rPr>
-        <w:t>set(gcf,'color',[0.5 0.5 0.5]);</w:t>
-      </w:r>
-    </w:p>
-    <w:p>
-      <w:pPr>
-        <w:pStyle w:val="NoSpacing"/>
-        <w:ind w:left="720"/>
+      </w:pPr>
+      <w:proofErr w:type="gramStart"/>
+      <w:r>
         <w:rPr>
           <w:sz w:val="16"/>
           <w:szCs w:val="16"/>
-          <w:rtl/>
-        </w:rPr>
-      </w:pPr>
+        </w:rPr>
+        <w:t>set(</w:t>
+      </w:r>
+      <w:proofErr w:type="spellStart"/>
+      <w:proofErr w:type="gramEnd"/>
       <w:r>
         <w:rPr>
           <w:sz w:val="16"/>
           <w:szCs w:val="16"/>
         </w:rPr>
-        <w:lastRenderedPageBreak/>
-        <w:t>set(gcf, 'InvertHardcopy', 'off');</w:t>
-      </w:r>
-    </w:p>
-    <w:p>
-      <w:pPr>
-        <w:pStyle w:val="NoSpacing"/>
-        <w:numPr>
-          <w:ilvl w:val="0"/>
-          <w:numId w:val="1"/>
-        </w:numPr>
-      </w:pPr>
-      <w:r>
-        <w:rPr>
-          <w:rFonts w:hint="cs"/>
-          <w:rtl/>
-        </w:rPr>
-        <w:t xml:space="preserve">גודל של ריבוע/מעוין </w:t>
-      </w:r>
-      <w:r>
-        <w:rPr>
-          <w:rFonts w:hint="cs"/>
-          <w:rtl/>
-        </w:rPr>
-        <w:t>לא תואם למילה</w:t>
-      </w:r>
-      <w:r>
-        <w:rPr>
-          <w:rFonts w:hint="cs"/>
-          <w:rtl/>
-        </w:rPr>
-        <w:t xml:space="preserve"> </w:t>
-      </w:r>
-    </w:p>
-    <w:p>
-      <w:pPr>
-        <w:pStyle w:val="NoSpacing"/>
-        <w:ind w:left="720"/>
+        <w:t>gcf</w:t>
+      </w:r>
+      <w:proofErr w:type="spellEnd"/>
+      <w:r>
         <w:rPr>
           <w:sz w:val="16"/>
           <w:szCs w:val="16"/>
-          <w:rtl/>
-        </w:rPr>
-      </w:pPr>
-      <w:r>
-        <w:rPr>
-          <w:rFonts w:hint="cs"/>
+        </w:rPr>
+        <w:t>,'color',[0.5 0.5 0.5]);</w:t>
+      </w:r>
+    </w:p>
+    <w:p>
+      <w:pPr>
+        <w:pStyle w:val="NoSpacing"/>
+        <w:ind w:left="720"/>
+        <w:rPr>
           <w:sz w:val="16"/>
           <w:szCs w:val="16"/>
           <w:rtl/>
         </w:rPr>
-        <w:t xml:space="preserve">חישוב יחס בין גודל </w:t>
-      </w:r>
+      </w:pPr>
+      <w:proofErr w:type="gramStart"/>
       <w:r>
         <w:rPr>
           <w:sz w:val="16"/>
           <w:szCs w:val="16"/>
         </w:rPr>
-        <w:t>font</w:t>
-      </w:r>
-      <w:r>
-        <w:rPr>
-          <w:rFonts w:hint="cs"/>
+        <w:t>set(</w:t>
+      </w:r>
+      <w:proofErr w:type="spellStart"/>
+      <w:proofErr w:type="gramEnd"/>
+      <w:r>
+        <w:rPr>
           <w:sz w:val="16"/>
           <w:szCs w:val="16"/>
-          <w:rtl/>
-        </w:rPr>
-        <w:t xml:space="preserve"> לבין </w:t>
-      </w:r>
+        </w:rPr>
+        <w:t>gcf</w:t>
+      </w:r>
+      <w:proofErr w:type="spellEnd"/>
       <w:r>
         <w:rPr>
           <w:sz w:val="16"/>
           <w:szCs w:val="16"/>
         </w:rPr>
-        <w:t>MarkerSize</w:t>
-      </w:r>
-      <w:r>
-        <w:rPr>
-          <w:rFonts w:hint="cs"/>
+        <w:t>, '</w:t>
+      </w:r>
+      <w:proofErr w:type="spellStart"/>
+      <w:r>
+        <w:rPr>
           <w:sz w:val="16"/>
           <w:szCs w:val="16"/>
-          <w:rtl/>
-        </w:rPr>
-        <w:t>.</w:t>
-      </w:r>
-    </w:p>
-    <w:p>
-      <w:pPr>
-        <w:pStyle w:val="NoSpacing"/>
-        <w:ind w:left="720"/>
+        </w:rPr>
+        <w:t>InvertHardcopy</w:t>
+      </w:r>
+      <w:proofErr w:type="spellEnd"/>
+      <w:r>
         <w:rPr>
           <w:sz w:val="16"/>
           <w:szCs w:val="16"/>
         </w:rPr>
-      </w:pPr>
-      <w:r>
-        <w:rPr>
-          <w:rFonts w:hint="cs"/>
+        <w:t>', 'off');</w:t>
+      </w:r>
+    </w:p>
+    <w:p>
+      <w:pPr>
+        <w:pStyle w:val="NoSpacing"/>
+        <w:numPr>
+          <w:ilvl w:val="0"/>
+          <w:numId w:val="1"/>
+        </w:numPr>
+      </w:pPr>
+      <w:r>
+        <w:rPr>
+          <w:rFonts w:hint="cs"/>
+          <w:rtl/>
+        </w:rPr>
+        <w:t xml:space="preserve">גודל של ריבוע/מעוין </w:t>
+      </w:r>
+      <w:r>
+        <w:rPr>
+          <w:rFonts w:hint="cs"/>
+          <w:rtl/>
+        </w:rPr>
+        <w:t>לא תואם למילה</w:t>
+      </w:r>
+      <w:r>
+        <w:rPr>
+          <w:rFonts w:hint="cs"/>
+          <w:rtl/>
+        </w:rPr>
+        <w:t xml:space="preserve"> </w:t>
+      </w:r>
+    </w:p>
+    <w:p>
+      <w:pPr>
+        <w:pStyle w:val="NoSpacing"/>
+        <w:ind w:left="720"/>
+        <w:rPr>
           <w:sz w:val="16"/>
           <w:szCs w:val="16"/>
           <w:rtl/>
         </w:rPr>
-        <w:t>כנ"ל לגבי עובי של אות ושל ריבוע/מעוין.</w:t>
-      </w:r>
-    </w:p>
-    <w:p>
-      <w:pPr>
-        <w:pStyle w:val="NoSpacing"/>
-        <w:numPr>
-          <w:ilvl w:val="0"/>
-          <w:numId w:val="1"/>
-        </w:numPr>
-      </w:pPr>
-      <w:r>
-        <w:rPr>
-          <w:rFonts w:hint="cs"/>
-          <w:rtl/>
-        </w:rPr>
-        <w:t>מטלאב מותח מסכה כשמציג אותה</w:t>
-      </w:r>
-    </w:p>
-    <w:p>
-      <w:pPr>
-        <w:pStyle w:val="NoSpacing"/>
-        <w:ind w:left="720"/>
-        <w:rPr>
+      </w:pPr>
+      <w:r>
+        <w:rPr>
+          <w:rFonts w:hint="cs"/>
           <w:sz w:val="16"/>
           <w:szCs w:val="16"/>
           <w:rtl/>
         </w:rPr>
-      </w:pPr>
-      <w:r>
-        <w:rPr>
-          <w:rFonts w:hint="cs"/>
+        <w:t xml:space="preserve">חישוב יחס בין גודל </w:t>
+      </w:r>
+      <w:r>
+        <w:rPr>
           <w:sz w:val="16"/>
           <w:szCs w:val="16"/>
-          <w:rtl/>
-        </w:rPr>
-        <w:t>כי כששומרים אותה ה-</w:t>
-      </w:r>
-      <w:r>
-        <w:rPr>
+        </w:rPr>
+        <w:t>font</w:t>
+      </w:r>
+      <w:r>
+        <w:rPr>
+          <w:rFonts w:hint="cs"/>
           <w:sz w:val="16"/>
           <w:szCs w:val="16"/>
-        </w:rPr>
-        <w:t>figure</w:t>
-      </w:r>
-      <w:r>
-        <w:rPr>
-          <w:rFonts w:hint="cs"/>
+          <w:rtl/>
+        </w:rPr>
+        <w:t xml:space="preserve"> לבין </w:t>
+      </w:r>
+      <w:proofErr w:type="spellStart"/>
+      <w:r>
+        <w:rPr>
           <w:sz w:val="16"/>
           <w:szCs w:val="16"/>
-          <w:rtl/>
-        </w:rPr>
-        <w:t xml:space="preserve"> לא מכסה כל המסך, אבל כשמציגים כן. פתרון:</w:t>
-      </w:r>
-    </w:p>
-    <w:p>
-      <w:pPr>
-        <w:pStyle w:val="NoSpacing"/>
-        <w:ind w:left="720"/>
-        <w:rPr>
+        </w:rPr>
+        <w:t>MarkerSize</w:t>
+      </w:r>
+      <w:proofErr w:type="spellEnd"/>
+      <w:r>
+        <w:rPr>
+          <w:rFonts w:hint="cs"/>
           <w:sz w:val="16"/>
           <w:szCs w:val="16"/>
-        </w:rPr>
-      </w:pPr>
-      <w:r>
+          <w:rtl/>
+        </w:rPr>
+        <w:t>.</w:t>
+      </w:r>
+    </w:p>
+    <w:p>
+      <w:pPr>
+        <w:pStyle w:val="NoSpacing"/>
+        <w:ind w:left="720"/>
         <w:rPr>
           <w:sz w:val="16"/>
           <w:szCs w:val="16"/>
         </w:rPr>
-        <w:t xml:space="preserve">set(gcf,'WindowState','fullscreen',  </w:t>
+      </w:pPr>
+      <w:r>
+        <w:rPr>
+          <w:rFonts w:hint="cs"/>
+          <w:sz w:val="16"/>
+          <w:szCs w:val="16"/>
+          <w:rtl/>
+        </w:rPr>
+        <w:t>כנ"ל לגבי עובי של אות ושל ריבוע/מעוין.</w:t>
+      </w:r>
+    </w:p>
+    <w:p>
+      <w:pPr>
+        <w:pStyle w:val="NoSpacing"/>
+        <w:numPr>
+          <w:ilvl w:val="0"/>
+          <w:numId w:val="1"/>
+        </w:numPr>
+      </w:pPr>
+      <w:proofErr w:type="spellStart"/>
+      <w:r>
+        <w:rPr>
+          <w:rFonts w:hint="cs"/>
+          <w:rtl/>
+        </w:rPr>
+        <w:t>מטלאב</w:t>
+      </w:r>
+      <w:proofErr w:type="spellEnd"/>
+      <w:r>
+        <w:rPr>
+          <w:rFonts w:hint="cs"/>
+          <w:rtl/>
+        </w:rPr>
+        <w:t xml:space="preserve"> מותח מסכה כשמציג אותה</w:t>
+      </w:r>
+    </w:p>
+    <w:p>
+      <w:pPr>
+        <w:pStyle w:val="NoSpacing"/>
+        <w:ind w:left="720"/>
+        <w:rPr>
+          <w:sz w:val="16"/>
+          <w:szCs w:val="16"/>
+          <w:rtl/>
+        </w:rPr>
+      </w:pPr>
+      <w:r>
+        <w:rPr>
+          <w:rFonts w:hint="cs"/>
+          <w:sz w:val="16"/>
+          <w:szCs w:val="16"/>
+          <w:rtl/>
+        </w:rPr>
+        <w:t>כי כששומרים אותה ה-</w:t>
+      </w:r>
+      <w:r>
+        <w:rPr>
+          <w:sz w:val="16"/>
+          <w:szCs w:val="16"/>
+        </w:rPr>
+        <w:t>figure</w:t>
+      </w:r>
+      <w:r>
+        <w:rPr>
+          <w:rFonts w:hint="cs"/>
+          <w:sz w:val="16"/>
+          <w:szCs w:val="16"/>
+          <w:rtl/>
+        </w:rPr>
+        <w:t xml:space="preserve"> לא מכסה כל המסך, אבל כשמציגים כן. פתרון:</w:t>
+      </w:r>
+    </w:p>
+    <w:p>
+      <w:pPr>
+        <w:pStyle w:val="NoSpacing"/>
+        <w:ind w:left="720"/>
+        <w:rPr>
+          <w:sz w:val="16"/>
+          <w:szCs w:val="16"/>
+        </w:rPr>
+      </w:pPr>
+      <w:proofErr w:type="gramStart"/>
+      <w:r>
+        <w:rPr>
+          <w:sz w:val="16"/>
+          <w:szCs w:val="16"/>
+        </w:rPr>
+        <w:t>set(</w:t>
+      </w:r>
+      <w:proofErr w:type="spellStart"/>
+      <w:proofErr w:type="gramEnd"/>
+      <w:r>
+        <w:rPr>
+          <w:sz w:val="16"/>
+          <w:szCs w:val="16"/>
+        </w:rPr>
+        <w:t>gcf</w:t>
+      </w:r>
+      <w:proofErr w:type="spellEnd"/>
+      <w:r>
+        <w:rPr>
+          <w:sz w:val="16"/>
+          <w:szCs w:val="16"/>
+        </w:rPr>
+        <w:t>,'</w:t>
+      </w:r>
+      <w:proofErr w:type="spellStart"/>
+      <w:r>
+        <w:rPr>
+          <w:sz w:val="16"/>
+          <w:szCs w:val="16"/>
+        </w:rPr>
+        <w:t>WindowState</w:t>
+      </w:r>
+      <w:proofErr w:type="spellEnd"/>
+      <w:r>
+        <w:rPr>
+          <w:sz w:val="16"/>
+          <w:szCs w:val="16"/>
+        </w:rPr>
+        <w:t>','</w:t>
+      </w:r>
+      <w:proofErr w:type="spellStart"/>
+      <w:r>
+        <w:rPr>
+          <w:sz w:val="16"/>
+          <w:szCs w:val="16"/>
+        </w:rPr>
+        <w:t>fullscreen</w:t>
+      </w:r>
+      <w:proofErr w:type="spellEnd"/>
+      <w:r>
+        <w:rPr>
+          <w:sz w:val="16"/>
+          <w:szCs w:val="16"/>
+        </w:rPr>
+        <w:t xml:space="preserve">',  </w:t>
       </w:r>
       <w:r>
         <w:rPr>
@@ -4871,88 +5545,113 @@
           <w:szCs w:val="16"/>
           <w:u w:val="single"/>
         </w:rPr>
-        <w:t>'MenuBar','None'</w:t>
-      </w:r>
+        <w:t>'</w:t>
+      </w:r>
+      <w:proofErr w:type="spellStart"/>
       <w:r>
         <w:rPr>
           <w:sz w:val="16"/>
           <w:szCs w:val="16"/>
-        </w:rPr>
-        <w:t>);</w:t>
-      </w:r>
-    </w:p>
-    <w:p>
-      <w:pPr>
-        <w:pStyle w:val="NoSpacing"/>
-        <w:numPr>
-          <w:ilvl w:val="0"/>
-          <w:numId w:val="1"/>
-        </w:numPr>
-        <w:rPr>
-          <w:color w:val="FF0000"/>
-        </w:rPr>
-      </w:pPr>
-      <w:r>
-        <w:rPr>
-          <w:rFonts w:hint="cs"/>
-          <w:color w:val="FF0000"/>
-          <w:rtl/>
-        </w:rPr>
-        <w:t xml:space="preserve">פיזור </w:t>
-      </w:r>
-      <w:r>
-        <w:rPr>
-          <w:rFonts w:hint="cs"/>
-          <w:color w:val="FF0000"/>
-          <w:rtl/>
-        </w:rPr>
-        <w:t>במסיכה לא אחיד</w:t>
-      </w:r>
-    </w:p>
-    <w:p>
-      <w:pPr>
-        <w:pStyle w:val="NoSpacing"/>
-        <w:numPr>
-          <w:ilvl w:val="0"/>
-          <w:numId w:val="1"/>
-        </w:numPr>
-      </w:pPr>
-      <w:r>
-        <w:t>Sreen('Flip',w,0,1)</w:t>
-      </w:r>
-      <w:r>
-        <w:rPr>
-          <w:rFonts w:hint="cs"/>
-          <w:rtl/>
-        </w:rPr>
-        <w:t xml:space="preserve"> מוחק את המסך</w:t>
-      </w:r>
-    </w:p>
-    <w:p>
-      <w:pPr>
-        <w:pStyle w:val="NoSpacing"/>
-        <w:ind w:left="720"/>
+          <w:u w:val="single"/>
+        </w:rPr>
+        <w:t>MenuBar</w:t>
+      </w:r>
+      <w:proofErr w:type="spellEnd"/>
+      <w:r>
         <w:rPr>
           <w:sz w:val="16"/>
           <w:szCs w:val="16"/>
-        </w:rPr>
-      </w:pPr>
-      <w:r>
-        <w:rPr>
-          <w:rFonts w:hint="cs"/>
+          <w:u w:val="single"/>
+        </w:rPr>
+        <w:t>','None'</w:t>
+      </w:r>
+      <w:r>
+        <w:rPr>
           <w:sz w:val="16"/>
           <w:szCs w:val="16"/>
-          <w:rtl/>
-        </w:rPr>
-        <w:t>אם אתה רוצה להשאיר תמונה על מסך, ה-</w:t>
-      </w:r>
-      <w:r>
+        </w:rPr>
+        <w:t>);</w:t>
+      </w:r>
+    </w:p>
+    <w:p>
+      <w:pPr>
+        <w:pStyle w:val="NoSpacing"/>
+        <w:numPr>
+          <w:ilvl w:val="0"/>
+          <w:numId w:val="1"/>
+        </w:numPr>
+        <w:rPr>
+          <w:color w:val="FF0000"/>
+        </w:rPr>
+      </w:pPr>
+      <w:r>
+        <w:rPr>
+          <w:rFonts w:hint="cs"/>
+          <w:color w:val="FF0000"/>
+          <w:rtl/>
+        </w:rPr>
+        <w:t xml:space="preserve">פיזור </w:t>
+      </w:r>
+      <w:proofErr w:type="spellStart"/>
+      <w:r>
+        <w:rPr>
+          <w:rFonts w:hint="cs"/>
+          <w:color w:val="FF0000"/>
+          <w:rtl/>
+        </w:rPr>
+        <w:t>במסיכה</w:t>
+      </w:r>
+      <w:proofErr w:type="spellEnd"/>
+      <w:r>
+        <w:rPr>
+          <w:rFonts w:hint="cs"/>
+          <w:color w:val="FF0000"/>
+          <w:rtl/>
+        </w:rPr>
+        <w:t xml:space="preserve"> לא אחיד</w:t>
+      </w:r>
+    </w:p>
+    <w:p>
+      <w:pPr>
+        <w:pStyle w:val="NoSpacing"/>
+        <w:numPr>
+          <w:ilvl w:val="0"/>
+          <w:numId w:val="1"/>
+        </w:numPr>
+      </w:pPr>
+      <w:proofErr w:type="spellStart"/>
+      <w:r>
+        <w:t>Sreen</w:t>
+      </w:r>
+      <w:proofErr w:type="spellEnd"/>
+      <w:r>
+        <w:t>('Flip</w:t>
+      </w:r>
+      <w:proofErr w:type="gramStart"/>
+      <w:r>
+        <w:t>',w</w:t>
+      </w:r>
+      <w:proofErr w:type="gramEnd"/>
+      <w:r>
+        <w:t>,0,1)</w:t>
+      </w:r>
+      <w:r>
+        <w:rPr>
+          <w:rFonts w:hint="cs"/>
+          <w:rtl/>
+        </w:rPr>
+        <w:t xml:space="preserve"> מוחק את המסך</w:t>
+      </w:r>
+    </w:p>
+    <w:p>
+      <w:pPr>
+        <w:pStyle w:val="NoSpacing"/>
+        <w:ind w:left="720"/>
         <w:rPr>
           <w:sz w:val="16"/>
           <w:szCs w:val="16"/>
         </w:rPr>
-        <w:t>flip</w:t>
-      </w:r>
+      </w:pPr>
       <w:r>
         <w:rPr>
           <w:rFonts w:hint="cs"/>
@@ -4960,7 +5659,7 @@
           <w:szCs w:val="16"/>
           <w:rtl/>
         </w:rPr>
-        <w:t xml:space="preserve"> ששומר חייב לבוא מיד אחריה, שלא יהיה עוד </w:t>
+        <w:t>אם אתה רוצה להשאיר תמונה על מסך, ה-</w:t>
       </w:r>
       <w:r>
         <w:rPr>
@@ -4976,6 +5675,22 @@
           <w:szCs w:val="16"/>
           <w:rtl/>
         </w:rPr>
+        <w:t xml:space="preserve"> ששומר חייב לבוא מיד אחריה, שלא יהיה עוד </w:t>
+      </w:r>
+      <w:r>
+        <w:rPr>
+          <w:sz w:val="16"/>
+          <w:szCs w:val="16"/>
+        </w:rPr>
+        <w:t>flip</w:t>
+      </w:r>
+      <w:r>
+        <w:rPr>
+          <w:rFonts w:hint="cs"/>
+          <w:sz w:val="16"/>
+          <w:szCs w:val="16"/>
+          <w:rtl/>
+        </w:rPr>
         <w:t xml:space="preserve"> ביניהם.</w:t>
       </w:r>
     </w:p>
@@ -5040,7 +5755,25 @@
           <w:strike/>
           <w:rtl/>
         </w:rPr>
-        <w:t>אולי עדיף לשמור זמן אבסולוטי ולא יחסי לתחילת הטרייל.</w:t>
+        <w:t xml:space="preserve">אולי עדיף לשמור זמן אבסולוטי ולא יחסי לתחילת </w:t>
+      </w:r>
+      <w:proofErr w:type="spellStart"/>
+      <w:r>
+        <w:rPr>
+          <w:rFonts w:hint="cs"/>
+          <w:strike/>
+          <w:rtl/>
+        </w:rPr>
+        <w:t>הטרייל</w:t>
+      </w:r>
+      <w:proofErr w:type="spellEnd"/>
+      <w:r>
+        <w:rPr>
+          <w:rFonts w:hint="cs"/>
+          <w:strike/>
+          <w:rtl/>
+        </w:rPr>
+        <w:t>.</w:t>
       </w:r>
     </w:p>
     <w:p>
@@ -5060,7 +5793,25 @@
           <w:strike/>
           <w:rtl/>
         </w:rPr>
-        <w:t>להוסיף המתנה חזרה לנקודת התחלה עם האמצבע לפני הצגת שאלות.</w:t>
+        <w:t xml:space="preserve">להוסיף המתנה חזרה לנקודת התחלה עם </w:t>
+      </w:r>
+      <w:proofErr w:type="spellStart"/>
+      <w:r>
+        <w:rPr>
+          <w:rFonts w:hint="cs"/>
+          <w:strike/>
+          <w:rtl/>
+        </w:rPr>
+        <w:t>האמצבע</w:t>
+      </w:r>
+      <w:proofErr w:type="spellEnd"/>
+      <w:r>
+        <w:rPr>
+          <w:rFonts w:hint="cs"/>
+          <w:strike/>
+          <w:rtl/>
+        </w:rPr>
+        <w:t xml:space="preserve"> לפני הצגת שאלות.</w:t>
       </w:r>
     </w:p>
     <w:p>
@@ -5086,8 +5837,16 @@
         <w:rPr>
           <w:strike/>
         </w:rPr>
-        <w:t>get recog</w:t>
-      </w:r>
+        <w:t xml:space="preserve">get </w:t>
+      </w:r>
+      <w:proofErr w:type="spellStart"/>
+      <w:r>
+        <w:rPr>
+          <w:strike/>
+        </w:rPr>
+        <w:t>recog</w:t>
+      </w:r>
+      <w:proofErr w:type="spellEnd"/>
       <w:r>
         <w:rPr>
           <w:rFonts w:hint="cs"/>
@@ -5130,12 +5889,14 @@
         </w:rPr>
         <w:t xml:space="preserve"> שיש ב-</w:t>
       </w:r>
+      <w:proofErr w:type="spellStart"/>
       <w:r>
         <w:rPr>
           <w:strike/>
         </w:rPr>
         <w:t>run_trials</w:t>
       </w:r>
+      <w:proofErr w:type="spellEnd"/>
       <w:r>
         <w:rPr>
           <w:rFonts w:hint="cs"/>
@@ -5258,7 +6019,25 @@
           <w:strike/>
           <w:rtl/>
         </w:rPr>
-        <w:t xml:space="preserve"> בסוף כל טרייל.</w:t>
+        <w:t xml:space="preserve"> בסוף כל </w:t>
+      </w:r>
+      <w:proofErr w:type="spellStart"/>
+      <w:r>
+        <w:rPr>
+          <w:rFonts w:hint="cs"/>
+          <w:strike/>
+          <w:rtl/>
+        </w:rPr>
+        <w:t>טרייל</w:t>
+      </w:r>
+      <w:proofErr w:type="spellEnd"/>
+      <w:r>
+        <w:rPr>
+          <w:rFonts w:hint="cs"/>
+          <w:strike/>
+          <w:rtl/>
+        </w:rPr>
+        <w:t>.</w:t>
       </w:r>
     </w:p>
     <w:p>
@@ -5278,7 +6057,25 @@
           <w:strike/>
           <w:rtl/>
         </w:rPr>
-        <w:t>תהפוך שהלולאה תרוץ על המקום הראשון רק ותמחק את הטרייל האחרון.</w:t>
+        <w:t xml:space="preserve">תהפוך שהלולאה תרוץ על המקום הראשון רק ותמחק את </w:t>
+      </w:r>
+      <w:proofErr w:type="spellStart"/>
+      <w:r>
+        <w:rPr>
+          <w:rFonts w:hint="cs"/>
+          <w:strike/>
+          <w:rtl/>
+        </w:rPr>
+        <w:t>הטרייל</w:t>
+      </w:r>
+      <w:proofErr w:type="spellEnd"/>
+      <w:r>
+        <w:rPr>
+          <w:rFonts w:hint="cs"/>
+          <w:strike/>
+          <w:rtl/>
+        </w:rPr>
+        <w:t xml:space="preserve"> האחרון.</w:t>
       </w:r>
     </w:p>
     <w:p>
@@ -5292,12 +6089,14 @@
           <w:strike/>
         </w:rPr>
       </w:pPr>
+      <w:proofErr w:type="spellStart"/>
       <w:r>
         <w:rPr>
           <w:strike/>
         </w:rPr>
         <w:t>showWord</w:t>
       </w:r>
+      <w:proofErr w:type="spellEnd"/>
       <w:r>
         <w:rPr>
           <w:rFonts w:hint="cs"/>
@@ -5327,12 +6126,14 @@
         </w:rPr>
         <w:t xml:space="preserve">נותן, לעומת זאת </w:t>
       </w:r>
+      <w:proofErr w:type="spellStart"/>
       <w:r>
         <w:rPr>
           <w:strike/>
         </w:rPr>
         <w:t>getAns</w:t>
       </w:r>
+      <w:proofErr w:type="spellEnd"/>
       <w:r>
         <w:rPr>
           <w:rFonts w:hint="cs"/>
@@ -5348,12 +6149,14 @@
         </w:rPr>
         <w:t>מחזיר זמן ש-</w:t>
       </w:r>
+      <w:proofErr w:type="spellStart"/>
       <w:r>
         <w:rPr>
           <w:strike/>
         </w:rPr>
         <w:t>getSecs</w:t>
       </w:r>
+      <w:proofErr w:type="spellEnd"/>
       <w:r>
         <w:rPr>
           <w:rFonts w:hint="cs"/>
@@ -5438,12 +6241,14 @@
         </w:rPr>
         <w:t xml:space="preserve">לבדוק מדוע </w:t>
       </w:r>
+      <w:proofErr w:type="spellStart"/>
       <w:r>
         <w:rPr>
           <w:strike/>
         </w:rPr>
         <w:t>finInStartPoint</w:t>
       </w:r>
+      <w:proofErr w:type="spellEnd"/>
       <w:r>
         <w:rPr>
           <w:rFonts w:hint="cs"/>
@@ -5499,7 +6304,25 @@
           <w:strike/>
           <w:rtl/>
         </w:rPr>
-        <w:t xml:space="preserve"> לא נותן את התשובה שאתה בוחר אלא רק 1 כל הזמן. אולי צריך קליברציה חדשה?</w:t>
+        <w:t xml:space="preserve"> לא נותן את התשובה שאתה בוחר אלא רק 1 כל הזמן. אולי צריך </w:t>
+      </w:r>
+      <w:proofErr w:type="spellStart"/>
+      <w:r>
+        <w:rPr>
+          <w:rFonts w:hint="cs"/>
+          <w:strike/>
+          <w:rtl/>
+        </w:rPr>
+        <w:t>קליברציה</w:t>
+      </w:r>
+      <w:proofErr w:type="spellEnd"/>
+      <w:r>
+        <w:rPr>
+          <w:rFonts w:hint="cs"/>
+          <w:strike/>
+          <w:rtl/>
+        </w:rPr>
+        <w:t xml:space="preserve"> חדשה?</w:t>
       </w:r>
     </w:p>
     <w:p>
@@ -5555,12 +6378,14 @@
         </w:rPr>
         <w:t xml:space="preserve"> לקובץ של ה-</w:t>
       </w:r>
+      <w:proofErr w:type="spellStart"/>
       <w:r>
         <w:rPr>
           <w:strike/>
         </w:rPr>
         <w:t>traj</w:t>
       </w:r>
+      <w:proofErr w:type="spellEnd"/>
     </w:p>
     <w:p>
       <w:pPr>
@@ -5579,7 +6404,25 @@
           <w:strike/>
           <w:rtl/>
         </w:rPr>
-        <w:t>תוודא שהקורדינטות במטרים.</w:t>
+        <w:t xml:space="preserve">תוודא </w:t>
+      </w:r>
+      <w:proofErr w:type="spellStart"/>
+      <w:r>
+        <w:rPr>
+          <w:rFonts w:hint="cs"/>
+          <w:strike/>
+          <w:rtl/>
+        </w:rPr>
+        <w:t>שהקורדינטות</w:t>
+      </w:r>
+      <w:proofErr w:type="spellEnd"/>
+      <w:r>
+        <w:rPr>
+          <w:rFonts w:hint="cs"/>
+          <w:strike/>
+          <w:rtl/>
+        </w:rPr>
+        <w:t xml:space="preserve"> במטרים.</w:t>
       </w:r>
       <w:r>
         <w:rPr>
@@ -5607,7 +6450,25 @@
           <w:strike/>
           <w:rtl/>
         </w:rPr>
-        <w:t>תיקנתי תזמונים של איוונטים ושל הקלטת תנועה.</w:t>
+        <w:t xml:space="preserve">תיקנתי תזמונים של </w:t>
+      </w:r>
+      <w:proofErr w:type="spellStart"/>
+      <w:r>
+        <w:rPr>
+          <w:rFonts w:hint="cs"/>
+          <w:strike/>
+          <w:rtl/>
+        </w:rPr>
+        <w:t>איוונטים</w:t>
+      </w:r>
+      <w:proofErr w:type="spellEnd"/>
+      <w:r>
+        <w:rPr>
+          <w:rFonts w:hint="cs"/>
+          <w:strike/>
+          <w:rtl/>
+        </w:rPr>
+        <w:t xml:space="preserve"> ושל הקלטת תנועה.</w:t>
       </w:r>
     </w:p>
     <w:p>
@@ -5629,12 +6490,14 @@
         </w:rPr>
         <w:t xml:space="preserve">תבדוק אם </w:t>
       </w:r>
+      <w:proofErr w:type="spellStart"/>
       <w:r>
         <w:rPr>
           <w:strike/>
         </w:rPr>
         <w:t>refRate</w:t>
       </w:r>
+      <w:proofErr w:type="spellEnd"/>
       <w:r>
         <w:rPr>
           <w:rFonts w:hint="cs"/>
@@ -5643,12 +6506,14 @@
         </w:rPr>
         <w:t xml:space="preserve"> הוא עגול, אם לא עשוי לעשות בעיות ב-</w:t>
       </w:r>
+      <w:proofErr w:type="spellStart"/>
       <w:r>
         <w:rPr>
           <w:strike/>
         </w:rPr>
         <w:t>getTraj</w:t>
       </w:r>
+      <w:proofErr w:type="spellEnd"/>
       <w:r>
         <w:rPr>
           <w:rFonts w:hint="cs"/>
@@ -5723,7 +6588,25 @@
           <w:strike/>
           <w:rtl/>
         </w:rPr>
-        <w:t>תוודא שמספרי הבלוקים מתחלפים כל 120 טריילים.</w:t>
+        <w:t xml:space="preserve">תוודא שמספרי הבלוקים מתחלפים כל 120 </w:t>
+      </w:r>
+      <w:proofErr w:type="spellStart"/>
+      <w:r>
+        <w:rPr>
+          <w:rFonts w:hint="cs"/>
+          <w:strike/>
+          <w:rtl/>
+        </w:rPr>
+        <w:t>טריילים</w:t>
+      </w:r>
+      <w:proofErr w:type="spellEnd"/>
+      <w:r>
+        <w:rPr>
+          <w:rFonts w:hint="cs"/>
+          <w:strike/>
+          <w:rtl/>
+        </w:rPr>
+        <w:t>.</w:t>
       </w:r>
     </w:p>
     <w:p>
@@ -5765,12 +6648,14 @@
         </w:rPr>
         <w:t xml:space="preserve">תסדר את המילים במטלת </w:t>
       </w:r>
+      <w:proofErr w:type="spellStart"/>
       <w:r>
         <w:rPr>
           <w:strike/>
         </w:rPr>
         <w:t>recog</w:t>
       </w:r>
+      <w:proofErr w:type="spellEnd"/>
       <w:r>
         <w:rPr>
           <w:rFonts w:hint="cs"/>
@@ -5920,14 +6805,34 @@
           <w:strike/>
           <w:rtl/>
         </w:rPr>
-        <w:t xml:space="preserve">תחשוב על מימוש לחלק מהטריילים </w:t>
-      </w:r>
+        <w:t xml:space="preserve">תחשוב על מימוש לחלק </w:t>
+      </w:r>
+      <w:proofErr w:type="spellStart"/>
+      <w:r>
+        <w:rPr>
+          <w:rFonts w:hint="cs"/>
+          <w:strike/>
+          <w:rtl/>
+        </w:rPr>
+        <w:t>מהטריילים</w:t>
+      </w:r>
+      <w:proofErr w:type="spellEnd"/>
+      <w:r>
+        <w:rPr>
+          <w:rFonts w:hint="cs"/>
+          <w:strike/>
+          <w:rtl/>
+        </w:rPr>
+        <w:t xml:space="preserve"> </w:t>
+      </w:r>
+      <w:proofErr w:type="spellStart"/>
       <w:r>
         <w:rPr>
           <w:strike/>
         </w:rPr>
         <w:t>recog</w:t>
       </w:r>
+      <w:proofErr w:type="spellEnd"/>
       <w:r>
         <w:rPr>
           <w:rFonts w:hint="cs"/>
@@ -6008,7 +6913,25 @@
           <w:strike/>
           <w:rtl/>
         </w:rPr>
-        <w:t xml:space="preserve">האם שימוש בפחות טריילים לבלוק (שזה אומר פחות מילים לבלוק, מתוך רשימה שהיא בגודל קבוע) יאפשר לייצר </w:t>
+        <w:t xml:space="preserve">האם שימוש בפחות </w:t>
+      </w:r>
+      <w:proofErr w:type="spellStart"/>
+      <w:r>
+        <w:rPr>
+          <w:rFonts w:hint="cs"/>
+          <w:strike/>
+          <w:rtl/>
+        </w:rPr>
+        <w:t>טריילים</w:t>
+      </w:r>
+      <w:proofErr w:type="spellEnd"/>
+      <w:r>
+        <w:rPr>
+          <w:rFonts w:hint="cs"/>
+          <w:strike/>
+          <w:rtl/>
+        </w:rPr>
+        <w:t xml:space="preserve"> לבלוק (שזה אומר פחות מילים לבלוק, מתוך רשימה שהיא בגודל קבוע) יאפשר לייצר </w:t>
       </w:r>
       <w:r>
         <w:rPr>
@@ -6091,6 +7014,7 @@
           <w:strike/>
           <w:rtl/>
         </w:rPr>
+        <w:lastRenderedPageBreak/>
         <w:t xml:space="preserve">תשנה את המסך של </w:t>
       </w:r>
       <w:r>
@@ -6146,7 +7070,6 @@
           <w:strike/>
           <w:rtl/>
         </w:rPr>
-        <w:lastRenderedPageBreak/>
         <w:t xml:space="preserve">תצייר גרף </w:t>
       </w:r>
       <w:r>
@@ -6203,12 +7126,14 @@
         </w:rPr>
         <w:t xml:space="preserve">תשנה את </w:t>
       </w:r>
+      <w:proofErr w:type="spellStart"/>
       <w:r>
         <w:rPr>
           <w:strike/>
         </w:rPr>
         <w:t>block_num</w:t>
       </w:r>
+      <w:proofErr w:type="spellEnd"/>
       <w:r>
         <w:rPr>
           <w:rFonts w:hint="cs"/>
@@ -6217,12 +7142,14 @@
         </w:rPr>
         <w:t xml:space="preserve"> ל-</w:t>
       </w:r>
+      <w:proofErr w:type="spellStart"/>
       <w:r>
         <w:rPr>
           <w:strike/>
         </w:rPr>
         <w:t>nBlock</w:t>
       </w:r>
+      <w:proofErr w:type="spellEnd"/>
       <w:r>
         <w:rPr>
           <w:rFonts w:hint="cs"/>
@@ -6245,12 +7172,14 @@
         </w:rPr>
         <w:t xml:space="preserve"> ל-</w:t>
       </w:r>
+      <w:proofErr w:type="spellStart"/>
       <w:r>
         <w:rPr>
           <w:strike/>
         </w:rPr>
         <w:t>nTrial</w:t>
       </w:r>
+      <w:proofErr w:type="spellEnd"/>
     </w:p>
     <w:p>
       <w:pPr>
@@ -6269,7 +7198,25 @@
           <w:strike/>
           <w:rtl/>
         </w:rPr>
-        <w:t>תוסיף לטבלאת פלט באקסל את המסלול והמסלול בחזרה.</w:t>
+        <w:t xml:space="preserve">תוסיף </w:t>
+      </w:r>
+      <w:proofErr w:type="spellStart"/>
+      <w:r>
+        <w:rPr>
+          <w:rFonts w:hint="cs"/>
+          <w:strike/>
+          <w:rtl/>
+        </w:rPr>
+        <w:t>לטבלאת</w:t>
+      </w:r>
+      <w:proofErr w:type="spellEnd"/>
+      <w:r>
+        <w:rPr>
+          <w:rFonts w:hint="cs"/>
+          <w:strike/>
+          <w:rtl/>
+        </w:rPr>
+        <w:t xml:space="preserve"> פלט באקסל את המסלול והמסלול בחזרה.</w:t>
       </w:r>
     </w:p>
     <w:p>
@@ -6291,12 +7238,14 @@
         </w:rPr>
         <w:t>תוסיף מספר בלוק למידע שנשמר עם ה</w:t>
       </w:r>
+      <w:proofErr w:type="spellStart"/>
       <w:r>
         <w:rPr>
           <w:strike/>
         </w:rPr>
         <w:t>traj</w:t>
       </w:r>
+      <w:proofErr w:type="spellEnd"/>
     </w:p>
     <w:p>
       <w:pPr>
@@ -6317,7 +7266,43 @@
           <w:strike/>
           <w:rtl/>
         </w:rPr>
-        <w:t>תכתוב בסלאק על זה שהווינדוס לא נותן לך לשמור לדרייב כי יש רווח בשם: "</w:t>
+        <w:t xml:space="preserve">תכתוב </w:t>
+      </w:r>
+      <w:proofErr w:type="spellStart"/>
+      <w:r>
+        <w:rPr>
+          <w:rFonts w:hint="cs"/>
+          <w:strike/>
+          <w:rtl/>
+        </w:rPr>
+        <w:t>בסלאק</w:t>
+      </w:r>
+      <w:proofErr w:type="spellEnd"/>
+      <w:r>
+        <w:rPr>
+          <w:rFonts w:hint="cs"/>
+          <w:strike/>
+          <w:rtl/>
+        </w:rPr>
+        <w:t xml:space="preserve"> על זה </w:t>
+      </w:r>
+      <w:proofErr w:type="spellStart"/>
+      <w:r>
+        <w:rPr>
+          <w:rFonts w:hint="cs"/>
+          <w:strike/>
+          <w:rtl/>
+        </w:rPr>
+        <w:t>שהווינדוס</w:t>
+      </w:r>
+      <w:proofErr w:type="spellEnd"/>
+      <w:r>
+        <w:rPr>
+          <w:rFonts w:hint="cs"/>
+          <w:strike/>
+          <w:rtl/>
+        </w:rPr>
+        <w:t xml:space="preserve"> לא נותן לך לשמור לדרייב כי יש רווח בשם: "</w:t>
       </w:r>
       <w:r>
         <w:rPr>
@@ -6365,7 +7350,25 @@
           <w:strike/>
           <w:rtl/>
         </w:rPr>
-        <w:t xml:space="preserve"> לרפוסטורי שלך</w:t>
+        <w:t xml:space="preserve"> </w:t>
+      </w:r>
+      <w:proofErr w:type="spellStart"/>
+      <w:r>
+        <w:rPr>
+          <w:rFonts w:hint="cs"/>
+          <w:strike/>
+          <w:rtl/>
+        </w:rPr>
+        <w:t>לרפוסטורי</w:t>
+      </w:r>
+      <w:proofErr w:type="spellEnd"/>
+      <w:r>
+        <w:rPr>
+          <w:rFonts w:hint="cs"/>
+          <w:strike/>
+          <w:rtl/>
+        </w:rPr>
+        <w:t xml:space="preserve"> שלך</w:t>
       </w:r>
     </w:p>
     <w:p>
@@ -6399,11 +7402,19 @@
           <w:strike/>
         </w:rPr>
       </w:pPr>
-      <w:r>
-        <w:rPr>
-          <w:strike/>
-        </w:rPr>
-        <w:t>Matlab cropped font / text</w:t>
+      <w:proofErr w:type="spellStart"/>
+      <w:r>
+        <w:rPr>
+          <w:strike/>
+        </w:rPr>
+        <w:t>Matlab</w:t>
+      </w:r>
+      <w:proofErr w:type="spellEnd"/>
+      <w:r>
+        <w:rPr>
+          <w:strike/>
+        </w:rPr>
+        <w:t xml:space="preserve"> cropped font / text</w:t>
       </w:r>
     </w:p>
     <w:p>
@@ -6424,7 +7435,25 @@
           <w:strike/>
           <w:rtl/>
         </w:rPr>
-        <w:t>תעלה את מספר הבלוקים כך שיהיו בסה"כ 480 טריילים.</w:t>
+        <w:t xml:space="preserve">תעלה את מספר הבלוקים כך שיהיו בסה"כ 480 </w:t>
+      </w:r>
+      <w:proofErr w:type="spellStart"/>
+      <w:r>
+        <w:rPr>
+          <w:rFonts w:hint="cs"/>
+          <w:strike/>
+          <w:rtl/>
+        </w:rPr>
+        <w:t>טריילים</w:t>
+      </w:r>
+      <w:proofErr w:type="spellEnd"/>
+      <w:r>
+        <w:rPr>
+          <w:rFonts w:hint="cs"/>
+          <w:strike/>
+          <w:rtl/>
+        </w:rPr>
+        <w:t>.</w:t>
       </w:r>
     </w:p>
     <w:p>
@@ -6604,12 +7633,14 @@
         </w:rPr>
         <w:t xml:space="preserve">שינית את החישוב של </w:t>
       </w:r>
+      <w:proofErr w:type="spellStart"/>
       <w:r>
         <w:rPr>
           <w:strike/>
         </w:rPr>
         <w:t>fontSize</w:t>
       </w:r>
+      <w:proofErr w:type="spellEnd"/>
       <w:r>
         <w:rPr>
           <w:rFonts w:hint="cs"/>
@@ -6660,12 +7691,14 @@
         </w:rPr>
         <w:t>לתקן גודל מילים ב-</w:t>
       </w:r>
+      <w:proofErr w:type="spellStart"/>
       <w:r>
         <w:rPr>
           <w:strike/>
         </w:rPr>
         <w:t>recog</w:t>
       </w:r>
+      <w:proofErr w:type="spellEnd"/>
       <w:r>
         <w:rPr>
           <w:rFonts w:hint="cs"/>
@@ -7065,11 +8098,20 @@
           <w:strike/>
         </w:rPr>
       </w:pPr>
-      <w:r>
-        <w:rPr>
-          <w:strike/>
-        </w:rPr>
-        <w:t>Ghez, C. et al. 1997. Discrete and continuous planning of hand movements and isometric force trajectories. Exp. Brain Res. 115: 217–233.</w:t>
+      <w:proofErr w:type="spellStart"/>
+      <w:r>
+        <w:rPr>
+          <w:strike/>
+        </w:rPr>
+        <w:lastRenderedPageBreak/>
+        <w:t>Ghez</w:t>
+      </w:r>
+      <w:proofErr w:type="spellEnd"/>
+      <w:r>
+        <w:rPr>
+          <w:strike/>
+        </w:rPr>
+        <w:t>, C. et al. 1997. Discrete and continuous planning of hand movements and isometric force trajectories. Exp. Brain Res. 115: 217–233.</w:t>
       </w:r>
     </w:p>
     <w:p>
@@ -7087,8 +8129,21 @@
         <w:rPr>
           <w:strike/>
         </w:rPr>
-        <w:lastRenderedPageBreak/>
-        <w:t>Gallivan, J.P. &amp; C.S. Chapman. 2014. Three-dimensional reach trajectories as a probe of real-time decision-making between multiple competing targets. Front. Neurosci. 8: 215.</w:t>
+        <w:t xml:space="preserve">Gallivan, J.P. &amp; C.S. Chapman. 2014. Three-dimensional reach trajectories as a probe of real-time decision-making between multiple competing targets. Front. </w:t>
+      </w:r>
+      <w:proofErr w:type="spellStart"/>
+      <w:r>
+        <w:rPr>
+          <w:strike/>
+        </w:rPr>
+        <w:t>Neurosci</w:t>
+      </w:r>
+      <w:proofErr w:type="spellEnd"/>
+      <w:r>
+        <w:rPr>
+          <w:strike/>
+        </w:rPr>
+        <w:t>. 8: 215.</w:t>
       </w:r>
     </w:p>
     <w:p>
@@ -7177,12 +8232,14 @@
         </w:rPr>
         <w:t xml:space="preserve"> </w:t>
       </w:r>
+      <w:proofErr w:type="spellStart"/>
       <w:r>
         <w:rPr>
           <w:strike/>
         </w:rPr>
         <w:t>traj</w:t>
       </w:r>
+      <w:proofErr w:type="spellEnd"/>
       <w:r>
         <w:rPr>
           <w:rFonts w:hint="cs"/>
@@ -7259,7 +8316,25 @@
           <w:strike/>
           <w:rtl/>
         </w:rPr>
-        <w:t>תייצר מלא טריילים ותבדוק האם יש מילים דומיננטיות.</w:t>
+        <w:t xml:space="preserve">תייצר מלא </w:t>
+      </w:r>
+      <w:proofErr w:type="spellStart"/>
+      <w:r>
+        <w:rPr>
+          <w:rFonts w:hint="cs"/>
+          <w:strike/>
+          <w:rtl/>
+        </w:rPr>
+        <w:t>טריילים</w:t>
+      </w:r>
+      <w:proofErr w:type="spellEnd"/>
+      <w:r>
+        <w:rPr>
+          <w:rFonts w:hint="cs"/>
+          <w:strike/>
+          <w:rtl/>
+        </w:rPr>
+        <w:t xml:space="preserve"> ותבדוק האם יש מילים דומיננטיות.</w:t>
       </w:r>
     </w:p>
     <w:p>
@@ -7379,8 +8454,18 @@
           <w:strike/>
           <w:rtl/>
         </w:rPr>
-        <w:t>תיצור מודל למסך פרספקס</w:t>
-      </w:r>
+        <w:t xml:space="preserve">תיצור מודל למסך </w:t>
+      </w:r>
+      <w:proofErr w:type="spellStart"/>
+      <w:r>
+        <w:rPr>
+          <w:rFonts w:hint="cs"/>
+          <w:strike/>
+          <w:rtl/>
+        </w:rPr>
+        <w:t>פרספקס</w:t>
+      </w:r>
+      <w:proofErr w:type="spellEnd"/>
     </w:p>
     <w:p>
       <w:pPr>
@@ -7441,12 +8526,14 @@
         </w:rPr>
         <w:t>קרב את המילים ב</w:t>
       </w:r>
+      <w:proofErr w:type="spellStart"/>
       <w:r>
         <w:rPr>
           <w:strike/>
         </w:rPr>
         <w:t>recog</w:t>
       </w:r>
+      <w:proofErr w:type="spellEnd"/>
     </w:p>
     <w:p>
       <w:pPr>
@@ -7655,12 +8742,14 @@
         </w:rPr>
         <w:t xml:space="preserve"> ל-</w:t>
       </w:r>
+      <w:proofErr w:type="spellStart"/>
       <w:r>
         <w:rPr>
           <w:strike/>
         </w:rPr>
         <w:t>traj</w:t>
       </w:r>
+      <w:proofErr w:type="spellEnd"/>
     </w:p>
     <w:p>
       <w:pPr>
@@ -7689,12 +8778,14 @@
         </w:rPr>
         <w:t xml:space="preserve">ערך לשדה </w:t>
       </w:r>
+      <w:proofErr w:type="spellStart"/>
       <w:r>
         <w:rPr>
           <w:strike/>
         </w:rPr>
         <w:t>list_id</w:t>
       </w:r>
+      <w:proofErr w:type="spellEnd"/>
       <w:r>
         <w:rPr>
           <w:rFonts w:hint="cs"/>
@@ -7717,19 +8808,39 @@
         </w:rPr>
         <w:t xml:space="preserve">, </w:t>
       </w:r>
+      <w:proofErr w:type="spellStart"/>
       <w:r>
         <w:rPr>
           <w:strike/>
         </w:rPr>
         <w:t>subnum</w:t>
       </w:r>
-      <w:r>
-        <w:rPr>
-          <w:rFonts w:hint="cs"/>
-          <w:strike/>
-          <w:rtl/>
-        </w:rPr>
-        <w:t xml:space="preserve"> עבור טריילים של </w:t>
+      <w:proofErr w:type="spellEnd"/>
+      <w:r>
+        <w:rPr>
+          <w:rFonts w:hint="cs"/>
+          <w:strike/>
+          <w:rtl/>
+        </w:rPr>
+        <w:t xml:space="preserve"> עבור </w:t>
+      </w:r>
+      <w:proofErr w:type="spellStart"/>
+      <w:r>
+        <w:rPr>
+          <w:rFonts w:hint="cs"/>
+          <w:strike/>
+          <w:rtl/>
+        </w:rPr>
+        <w:t>טריילים</w:t>
+      </w:r>
+      <w:proofErr w:type="spellEnd"/>
+      <w:r>
+        <w:rPr>
+          <w:rFonts w:hint="cs"/>
+          <w:strike/>
+          <w:rtl/>
+        </w:rPr>
+        <w:t xml:space="preserve"> של </w:t>
       </w:r>
       <w:r>
         <w:rPr>
@@ -7765,12 +8876,14 @@
         </w:rPr>
         <w:t xml:space="preserve">תהפוך את </w:t>
       </w:r>
+      <w:proofErr w:type="spellStart"/>
       <w:r>
         <w:rPr>
           <w:strike/>
         </w:rPr>
         <w:t>runPractice</w:t>
       </w:r>
+      <w:proofErr w:type="spellEnd"/>
       <w:r>
         <w:rPr>
           <w:rFonts w:hint="cs"/>
@@ -7779,12 +8892,14 @@
         </w:rPr>
         <w:t xml:space="preserve"> ל-</w:t>
       </w:r>
+      <w:proofErr w:type="spellStart"/>
       <w:r>
         <w:rPr>
           <w:strike/>
         </w:rPr>
         <w:t>runTrials</w:t>
       </w:r>
+      <w:proofErr w:type="spellEnd"/>
       <w:r>
         <w:rPr>
           <w:rFonts w:hint="cs"/>
@@ -7847,12 +8962,14 @@
         </w:rPr>
         <w:t xml:space="preserve">תמחק את </w:t>
       </w:r>
+      <w:proofErr w:type="spellStart"/>
       <w:r>
         <w:rPr>
           <w:strike/>
         </w:rPr>
         <w:t>runPractice</w:t>
       </w:r>
+      <w:proofErr w:type="spellEnd"/>
     </w:p>
     <w:p>
       <w:pPr>
@@ -7871,7 +8988,25 @@
           <w:strike/>
           <w:rtl/>
         </w:rPr>
-        <w:t xml:space="preserve">תערבב טריילים ככה שלא יהיה </w:t>
+        <w:t xml:space="preserve">תערבב </w:t>
+      </w:r>
+      <w:proofErr w:type="spellStart"/>
+      <w:r>
+        <w:rPr>
+          <w:rFonts w:hint="cs"/>
+          <w:strike/>
+          <w:rtl/>
+        </w:rPr>
+        <w:t>טריילים</w:t>
+      </w:r>
+      <w:proofErr w:type="spellEnd"/>
+      <w:r>
+        <w:rPr>
+          <w:rFonts w:hint="cs"/>
+          <w:strike/>
+          <w:rtl/>
+        </w:rPr>
+        <w:t xml:space="preserve"> ככה שלא יהיה </w:t>
       </w:r>
       <w:r>
         <w:rPr>
@@ -7893,7 +9028,25 @@
           <w:strike/>
           <w:rtl/>
         </w:rPr>
-        <w:t>בכל הטריילים הראשונים.</w:t>
+        <w:t xml:space="preserve">בכל </w:t>
+      </w:r>
+      <w:proofErr w:type="spellStart"/>
+      <w:r>
+        <w:rPr>
+          <w:rFonts w:hint="cs"/>
+          <w:strike/>
+          <w:rtl/>
+        </w:rPr>
+        <w:t>הטריילים</w:t>
+      </w:r>
+      <w:proofErr w:type="spellEnd"/>
+      <w:r>
+        <w:rPr>
+          <w:rFonts w:hint="cs"/>
+          <w:strike/>
+          <w:rtl/>
+        </w:rPr>
+        <w:t xml:space="preserve"> הראשונים.</w:t>
       </w:r>
     </w:p>
     <w:p>
@@ -8202,7 +9355,25 @@
           <w:strike/>
           <w:rtl/>
         </w:rPr>
-        <w:t xml:space="preserve"> והלאה והלאה.</w:t>
+        <w:t xml:space="preserve"> והלאה </w:t>
+      </w:r>
+      <w:proofErr w:type="spellStart"/>
+      <w:r>
+        <w:rPr>
+          <w:rFonts w:hint="cs"/>
+          <w:strike/>
+          <w:rtl/>
+        </w:rPr>
+        <w:t>והלאה</w:t>
+      </w:r>
+      <w:proofErr w:type="spellEnd"/>
+      <w:r>
+        <w:rPr>
+          <w:rFonts w:hint="cs"/>
+          <w:strike/>
+          <w:rtl/>
+        </w:rPr>
+        <w:t>.</w:t>
       </w:r>
     </w:p>
     <w:p>
@@ -8242,7 +9413,25 @@
           <w:strike/>
           <w:rtl/>
         </w:rPr>
-        <w:t>תעשה שוב קליברציה.</w:t>
+        <w:t xml:space="preserve">תעשה שוב </w:t>
+      </w:r>
+      <w:proofErr w:type="spellStart"/>
+      <w:r>
+        <w:rPr>
+          <w:rFonts w:hint="cs"/>
+          <w:strike/>
+          <w:rtl/>
+        </w:rPr>
+        <w:t>קליברציה</w:t>
+      </w:r>
+      <w:proofErr w:type="spellEnd"/>
+      <w:r>
+        <w:rPr>
+          <w:rFonts w:hint="cs"/>
+          <w:strike/>
+          <w:rtl/>
+        </w:rPr>
+        <w:t>.</w:t>
       </w:r>
     </w:p>
     <w:p>
@@ -8304,12 +9493,14 @@
         </w:rPr>
         <w:t>תוודא שהזמן הקצר ששמת ל-</w:t>
       </w:r>
+      <w:proofErr w:type="spellStart"/>
       <w:r>
         <w:rPr>
           <w:strike/>
         </w:rPr>
         <w:t>categor</w:t>
       </w:r>
+      <w:proofErr w:type="spellEnd"/>
       <w:r>
         <w:rPr>
           <w:rFonts w:hint="cs"/>
@@ -8318,12 +9509,14 @@
         </w:rPr>
         <w:t xml:space="preserve"> ול-</w:t>
       </w:r>
+      <w:proofErr w:type="spellStart"/>
       <w:r>
         <w:rPr>
           <w:strike/>
         </w:rPr>
         <w:t>recog</w:t>
       </w:r>
+      <w:proofErr w:type="spellEnd"/>
       <w:r>
         <w:rPr>
           <w:rFonts w:hint="cs"/>
@@ -8352,12 +9545,14 @@
         </w:rPr>
         <w:t xml:space="preserve">צריך להאריך את הזמן של </w:t>
       </w:r>
+      <w:proofErr w:type="spellStart"/>
       <w:r>
         <w:rPr>
           <w:strike/>
         </w:rPr>
         <w:t>recog</w:t>
       </w:r>
+      <w:proofErr w:type="spellEnd"/>
       <w:r>
         <w:rPr>
           <w:rFonts w:hint="cs"/>
@@ -8406,12 +9601,14 @@
         </w:rPr>
         <w:t>הניסוי קורס משום מה, הוא לא מצליח לפתוח קובץ ב-</w:t>
       </w:r>
+      <w:proofErr w:type="spellStart"/>
       <w:r>
         <w:rPr>
           <w:strike/>
         </w:rPr>
         <w:t>fread</w:t>
       </w:r>
+      <w:proofErr w:type="spellEnd"/>
       <w:r>
         <w:rPr>
           <w:rFonts w:hint="cs"/>
@@ -8452,7 +9649,25 @@
           <w:strike/>
           <w:rtl/>
         </w:rPr>
-        <w:t>תביא מסקנטייפ ל</w:t>
+        <w:t xml:space="preserve">תביא </w:t>
+      </w:r>
+      <w:proofErr w:type="spellStart"/>
+      <w:r>
+        <w:rPr>
+          <w:rFonts w:hint="cs"/>
+          <w:strike/>
+          <w:rtl/>
+        </w:rPr>
+        <w:t>מסקנטייפ</w:t>
+      </w:r>
+      <w:proofErr w:type="spellEnd"/>
+      <w:r>
+        <w:rPr>
+          <w:rFonts w:hint="cs"/>
+          <w:strike/>
+          <w:rtl/>
+        </w:rPr>
+        <w:t xml:space="preserve"> ל</w:t>
       </w:r>
       <w:r>
         <w:rPr>
@@ -8488,7 +9703,43 @@
           <w:strike/>
           <w:rtl/>
         </w:rPr>
-        <w:t>תריץ עד טרייל 72 כדי לבדוק האם יש בעיה בתזמון של טרייל 38 ו72.</w:t>
+        <w:t xml:space="preserve">תריץ עד </w:t>
+      </w:r>
+      <w:proofErr w:type="spellStart"/>
+      <w:r>
+        <w:rPr>
+          <w:rFonts w:hint="cs"/>
+          <w:strike/>
+          <w:rtl/>
+        </w:rPr>
+        <w:t>טרייל</w:t>
+      </w:r>
+      <w:proofErr w:type="spellEnd"/>
+      <w:r>
+        <w:rPr>
+          <w:rFonts w:hint="cs"/>
+          <w:strike/>
+          <w:rtl/>
+        </w:rPr>
+        <w:t xml:space="preserve"> 72 כדי לבדוק האם יש בעיה בתזמון של </w:t>
+      </w:r>
+      <w:proofErr w:type="spellStart"/>
+      <w:r>
+        <w:rPr>
+          <w:rFonts w:hint="cs"/>
+          <w:strike/>
+          <w:rtl/>
+        </w:rPr>
+        <w:t>טרייל</w:t>
+      </w:r>
+      <w:proofErr w:type="spellEnd"/>
+      <w:r>
+        <w:rPr>
+          <w:rFonts w:hint="cs"/>
+          <w:strike/>
+          <w:rtl/>
+        </w:rPr>
+        <w:t xml:space="preserve"> 38 ו72.</w:t>
       </w:r>
     </w:p>
     <w:p>
@@ -8508,7 +9759,26 @@
           <w:strike/>
           <w:rtl/>
         </w:rPr>
-        <w:t>הבעיה קיימת אך לא בטריילים ספציפיים.</w:t>
+        <w:lastRenderedPageBreak/>
+        <w:t xml:space="preserve">הבעיה קיימת אך לא </w:t>
+      </w:r>
+      <w:proofErr w:type="spellStart"/>
+      <w:r>
+        <w:rPr>
+          <w:rFonts w:hint="cs"/>
+          <w:strike/>
+          <w:rtl/>
+        </w:rPr>
+        <w:t>בטריילים</w:t>
+      </w:r>
+      <w:proofErr w:type="spellEnd"/>
+      <w:r>
+        <w:rPr>
+          <w:rFonts w:hint="cs"/>
+          <w:strike/>
+          <w:rtl/>
+        </w:rPr>
+        <w:t xml:space="preserve"> ספציפיים.</w:t>
       </w:r>
     </w:p>
     <w:p>
@@ -8528,15 +9798,16 @@
           <w:strike/>
           <w:rtl/>
         </w:rPr>
-        <w:lastRenderedPageBreak/>
         <w:t xml:space="preserve">תריץ ניסוי קצר ותוודא שהזמן של </w:t>
       </w:r>
+      <w:proofErr w:type="spellStart"/>
       <w:r>
         <w:rPr>
           <w:strike/>
         </w:rPr>
         <w:t>categor_time</w:t>
       </w:r>
+      <w:proofErr w:type="spellEnd"/>
       <w:r>
         <w:rPr>
           <w:rFonts w:hint="cs"/>
@@ -8598,7 +9869,25 @@
           <w:strike/>
           <w:rtl/>
         </w:rPr>
-        <w:t>למדוד גובה של מסך פרספקס מהשולחן</w:t>
+        <w:t xml:space="preserve">למדוד גובה של מסך </w:t>
+      </w:r>
+      <w:proofErr w:type="spellStart"/>
+      <w:r>
+        <w:rPr>
+          <w:rFonts w:hint="cs"/>
+          <w:strike/>
+          <w:rtl/>
+        </w:rPr>
+        <w:t>פרספקס</w:t>
+      </w:r>
+      <w:proofErr w:type="spellEnd"/>
+      <w:r>
+        <w:rPr>
+          <w:rFonts w:hint="cs"/>
+          <w:strike/>
+          <w:rtl/>
+        </w:rPr>
+        <w:t xml:space="preserve"> מהשולחן</w:t>
       </w:r>
       <w:r>
         <w:rPr>
@@ -8693,8 +9982,18 @@
           <w:strike/>
           <w:rtl/>
         </w:rPr>
-        <w:t>לשנות הגדרת גודל אצבע אחרי שיש מסך פספקס</w:t>
-      </w:r>
+        <w:t xml:space="preserve">לשנות הגדרת גודל אצבע אחרי שיש מסך </w:t>
+      </w:r>
+      <w:proofErr w:type="spellStart"/>
+      <w:r>
+        <w:rPr>
+          <w:rFonts w:hint="cs"/>
+          <w:strike/>
+          <w:rtl/>
+        </w:rPr>
+        <w:t>פספקס</w:t>
+      </w:r>
+      <w:proofErr w:type="spellEnd"/>
     </w:p>
     <w:p>
       <w:pPr>
@@ -8735,12 +10034,14 @@
         </w:rPr>
         <w:t xml:space="preserve">תתקן </w:t>
       </w:r>
+      <w:proofErr w:type="spellStart"/>
       <w:r>
         <w:rPr>
           <w:strike/>
         </w:rPr>
         <w:t>getTrial</w:t>
       </w:r>
+      <w:proofErr w:type="spellEnd"/>
       <w:r>
         <w:rPr>
           <w:rFonts w:hint="cs"/>
@@ -8867,7 +10168,25 @@
           <w:strike/>
           <w:rtl/>
         </w:rPr>
-        <w:t xml:space="preserve">תשלח בקשה לועדת האתיקה שיפתחו לך ניסוי בסונה </w:t>
+        <w:t xml:space="preserve">תשלח בקשה </w:t>
+      </w:r>
+      <w:proofErr w:type="spellStart"/>
+      <w:r>
+        <w:rPr>
+          <w:rFonts w:hint="cs"/>
+          <w:strike/>
+          <w:rtl/>
+        </w:rPr>
+        <w:t>לועדת</w:t>
+      </w:r>
+      <w:proofErr w:type="spellEnd"/>
+      <w:r>
+        <w:rPr>
+          <w:rFonts w:hint="cs"/>
+          <w:strike/>
+          <w:rtl/>
+        </w:rPr>
+        <w:t xml:space="preserve"> האתיקה שיפתחו לך ניסוי בסונה </w:t>
       </w:r>
       <w:r>
         <w:rPr>
@@ -9010,12 +10329,21 @@
         <w:t>לתעד הכל ב-</w:t>
       </w:r>
       <w:hyperlink r:id="rId15" w:anchor="gid=267261638" w:history="1">
+        <w:proofErr w:type="spellStart"/>
         <w:r>
           <w:rPr>
             <w:rStyle w:val="Hyperlink"/>
             <w:strike/>
           </w:rPr>
-          <w:t>mudrick cash register</w:t>
+          <w:t>mudrick</w:t>
+        </w:r>
+        <w:proofErr w:type="spellEnd"/>
+        <w:r>
+          <w:rPr>
+            <w:rStyle w:val="Hyperlink"/>
+            <w:strike/>
+          </w:rPr>
+          <w:t xml:space="preserve"> cash register</w:t>
         </w:r>
       </w:hyperlink>
     </w:p>
@@ -9348,7 +10676,25 @@
           <w:strike/>
           <w:rtl/>
         </w:rPr>
-        <w:t>יש לתעד תז בקובץ נפרד.</w:t>
+        <w:t xml:space="preserve">יש לתעד </w:t>
+      </w:r>
+      <w:proofErr w:type="spellStart"/>
+      <w:r>
+        <w:rPr>
+          <w:rFonts w:hint="cs"/>
+          <w:strike/>
+          <w:rtl/>
+        </w:rPr>
+        <w:t>תז</w:t>
+      </w:r>
+      <w:proofErr w:type="spellEnd"/>
+      <w:r>
+        <w:rPr>
+          <w:rFonts w:hint="cs"/>
+          <w:strike/>
+          <w:rtl/>
+        </w:rPr>
+        <w:t xml:space="preserve"> בקובץ נפרד.</w:t>
       </w:r>
     </w:p>
     <w:p>
@@ -9539,7 +10885,25 @@
           <w:strike/>
           <w:rtl/>
         </w:rPr>
-        <w:t>לבדוק 2 פלטים של מטלאב ב2 הרצות:</w:t>
+        <w:t xml:space="preserve">לבדוק 2 פלטים של </w:t>
+      </w:r>
+      <w:proofErr w:type="spellStart"/>
+      <w:r>
+        <w:rPr>
+          <w:rFonts w:hint="cs"/>
+          <w:strike/>
+          <w:rtl/>
+        </w:rPr>
+        <w:t>מטלאב</w:t>
+      </w:r>
+      <w:proofErr w:type="spellEnd"/>
+      <w:r>
+        <w:rPr>
+          <w:rFonts w:hint="cs"/>
+          <w:strike/>
+          <w:rtl/>
+        </w:rPr>
+        <w:t xml:space="preserve"> ב2 הרצות:</w:t>
       </w:r>
     </w:p>
     <w:p>
@@ -9574,7 +10938,25 @@
           <w:strike/>
           <w:rtl/>
         </w:rPr>
-        <w:t xml:space="preserve"> קירטעה לקראת הסוף.</w:t>
+        <w:t xml:space="preserve"> </w:t>
+      </w:r>
+      <w:proofErr w:type="spellStart"/>
+      <w:r>
+        <w:rPr>
+          <w:rFonts w:hint="cs"/>
+          <w:strike/>
+          <w:rtl/>
+        </w:rPr>
+        <w:t>קירטעה</w:t>
+      </w:r>
+      <w:proofErr w:type="spellEnd"/>
+      <w:r>
+        <w:rPr>
+          <w:rFonts w:hint="cs"/>
+          <w:strike/>
+          <w:rtl/>
+        </w:rPr>
+        <w:t xml:space="preserve"> לקראת הסוף.</w:t>
       </w:r>
     </w:p>
     <w:p>
@@ -9926,11 +11308,19 @@
           <w:rtl/>
         </w:rPr>
       </w:pPr>
-      <w:r>
-        <w:rPr>
-          <w:strike/>
-        </w:rPr>
-        <w:t>Dotan 2018</w:t>
+      <w:proofErr w:type="spellStart"/>
+      <w:r>
+        <w:rPr>
+          <w:strike/>
+        </w:rPr>
+        <w:t>Dotan</w:t>
+      </w:r>
+      <w:proofErr w:type="spellEnd"/>
+      <w:r>
+        <w:rPr>
+          <w:strike/>
+        </w:rPr>
+        <w:t xml:space="preserve"> 2018</w:t>
       </w:r>
       <w:r>
         <w:rPr>
@@ -9955,12 +11345,14 @@
         </w:rPr>
         <w:t xml:space="preserve"> לא ברור. בפרדיגמה הגירוי ממשיך להשתנות עד 1200</w:t>
       </w:r>
+      <w:proofErr w:type="spellStart"/>
       <w:r>
         <w:rPr>
           <w:strike/>
         </w:rPr>
         <w:t>ms</w:t>
       </w:r>
+      <w:proofErr w:type="spellEnd"/>
       <w:r>
         <w:rPr>
           <w:rFonts w:hint="cs"/>
@@ -10064,11 +11456,20 @@
           <w:rtl/>
         </w:rPr>
       </w:pPr>
-      <w:r>
-        <w:rPr>
-          <w:strike/>
-        </w:rPr>
-        <w:t>Cressman 2007</w:t>
+      <w:proofErr w:type="spellStart"/>
+      <w:r>
+        <w:rPr>
+          <w:strike/>
+        </w:rPr>
+        <w:lastRenderedPageBreak/>
+        <w:t>Cressman</w:t>
+      </w:r>
+      <w:proofErr w:type="spellEnd"/>
+      <w:r>
+        <w:rPr>
+          <w:strike/>
+        </w:rPr>
+        <w:t xml:space="preserve"> 2007</w:t>
       </w:r>
       <w:r>
         <w:rPr>
@@ -10078,12 +11479,14 @@
         </w:rPr>
         <w:t xml:space="preserve"> הגביל את כל התנועה ל-300-500</w:t>
       </w:r>
+      <w:proofErr w:type="spellStart"/>
       <w:r>
         <w:rPr>
           <w:strike/>
         </w:rPr>
         <w:t>ms</w:t>
       </w:r>
+      <w:proofErr w:type="spellEnd"/>
       <w:r>
         <w:rPr>
           <w:rFonts w:hint="cs"/>
@@ -10110,7 +11513,6 @@
           <w:strike/>
           <w:rtl/>
         </w:rPr>
-        <w:lastRenderedPageBreak/>
         <w:t>הצגת הקטגוריות כבר עם המטרה כך שהם לא יצטרכו לעבד את זה.</w:t>
       </w:r>
     </w:p>
@@ -10283,7 +11685,23 @@
           <w:rFonts w:hint="cs"/>
           <w:rtl/>
         </w:rPr>
-        <w:t>להכניס סיגנל אודיאוטורי של התחלת תנועה?</w:t>
+        <w:t xml:space="preserve">להכניס סיגנל </w:t>
+      </w:r>
+      <w:proofErr w:type="spellStart"/>
+      <w:r>
+        <w:rPr>
+          <w:rFonts w:hint="cs"/>
+          <w:rtl/>
+        </w:rPr>
+        <w:t>אודיאוטורי</w:t>
+      </w:r>
+      <w:proofErr w:type="spellEnd"/>
+      <w:r>
+        <w:rPr>
+          <w:rFonts w:hint="cs"/>
+          <w:rtl/>
+        </w:rPr>
+        <w:t xml:space="preserve"> של התחלת תנועה?</w:t>
       </w:r>
     </w:p>
     <w:p>
@@ -10316,14 +11734,34 @@
           <w:strike/>
           <w:rtl/>
         </w:rPr>
-        <w:t xml:space="preserve">שהמערכת היתה על </w:t>
-      </w:r>
+        <w:t xml:space="preserve">שהמערכת </w:t>
+      </w:r>
+      <w:proofErr w:type="spellStart"/>
+      <w:r>
+        <w:rPr>
+          <w:rFonts w:hint="cs"/>
+          <w:strike/>
+          <w:rtl/>
+        </w:rPr>
+        <w:t>היתה</w:t>
+      </w:r>
+      <w:proofErr w:type="spellEnd"/>
+      <w:r>
+        <w:rPr>
+          <w:rFonts w:hint="cs"/>
+          <w:strike/>
+          <w:rtl/>
+        </w:rPr>
+        <w:t xml:space="preserve"> על </w:t>
+      </w:r>
+      <w:proofErr w:type="spellStart"/>
       <w:r>
         <w:rPr>
           <w:strike/>
         </w:rPr>
         <w:t>active+passive</w:t>
       </w:r>
+      <w:proofErr w:type="spellEnd"/>
       <w:r>
         <w:rPr>
           <w:rFonts w:hint="cs"/>
@@ -10346,7 +11784,25 @@
           <w:strike/>
           <w:rtl/>
         </w:rPr>
-        <w:t>האם יש פריימים מפוספסים של המצלמה גם בהקלטות שאני עשיתי? כן ב-1013.</w:t>
+        <w:t xml:space="preserve">האם יש </w:t>
+      </w:r>
+      <w:proofErr w:type="spellStart"/>
+      <w:r>
+        <w:rPr>
+          <w:rFonts w:hint="cs"/>
+          <w:strike/>
+          <w:rtl/>
+        </w:rPr>
+        <w:t>פריימים</w:t>
+      </w:r>
+      <w:proofErr w:type="spellEnd"/>
+      <w:r>
+        <w:rPr>
+          <w:rFonts w:hint="cs"/>
+          <w:strike/>
+          <w:rtl/>
+        </w:rPr>
+        <w:t xml:space="preserve"> מפוספסים של המצלמה גם בהקלטות שאני עשיתי? כן ב-1013.</w:t>
       </w:r>
     </w:p>
     <w:p>
@@ -10366,14 +11822,52 @@
           <w:strike/>
           <w:rtl/>
         </w:rPr>
-        <w:t>צריך מספר סיריאלי של רשיון כדי לשלוח מייל ל-</w:t>
-      </w:r>
+        <w:t xml:space="preserve">צריך מספר </w:t>
+      </w:r>
+      <w:proofErr w:type="spellStart"/>
+      <w:r>
+        <w:rPr>
+          <w:rFonts w:hint="cs"/>
+          <w:strike/>
+          <w:rtl/>
+        </w:rPr>
+        <w:t>סיריאלי</w:t>
+      </w:r>
+      <w:proofErr w:type="spellEnd"/>
+      <w:r>
+        <w:rPr>
+          <w:rFonts w:hint="cs"/>
+          <w:strike/>
+          <w:rtl/>
+        </w:rPr>
+        <w:t xml:space="preserve"> של </w:t>
+      </w:r>
+      <w:proofErr w:type="spellStart"/>
+      <w:r>
+        <w:rPr>
+          <w:rFonts w:hint="cs"/>
+          <w:strike/>
+          <w:rtl/>
+        </w:rPr>
+        <w:t>רשיון</w:t>
+      </w:r>
+      <w:proofErr w:type="spellEnd"/>
+      <w:r>
+        <w:rPr>
+          <w:rFonts w:hint="cs"/>
+          <w:strike/>
+          <w:rtl/>
+        </w:rPr>
+        <w:t xml:space="preserve"> כדי לשלוח מייל ל-</w:t>
+      </w:r>
+      <w:proofErr w:type="spellStart"/>
       <w:r>
         <w:rPr>
           <w:strike/>
         </w:rPr>
         <w:t>optitrack</w:t>
       </w:r>
+      <w:proofErr w:type="spellEnd"/>
       <w:r>
         <w:rPr>
           <w:rFonts w:hint="cs"/>
@@ -10597,12 +12091,21 @@
           <w:numId w:val="1"/>
         </w:numPr>
       </w:pPr>
-      <w:r>
-        <w:rPr>
-          <w:rFonts w:hint="cs"/>
-          <w:rtl/>
-        </w:rPr>
-        <w:t>ז"ת קצר יותר, מפוצל לזמן התחלת תנועה וזמן הושטה.</w:t>
+      <w:proofErr w:type="spellStart"/>
+      <w:r>
+        <w:rPr>
+          <w:rFonts w:hint="cs"/>
+          <w:rtl/>
+        </w:rPr>
+        <w:t>ז"ת</w:t>
+      </w:r>
+      <w:proofErr w:type="spellEnd"/>
+      <w:r>
+        <w:rPr>
+          <w:rFonts w:hint="cs"/>
+          <w:rtl/>
+        </w:rPr>
+        <w:t xml:space="preserve"> קצר יותר, מפוצל לזמן התחלת תנועה וזמן הושטה.</w:t>
       </w:r>
     </w:p>
     <w:p>
@@ -10677,20 +12180,28 @@
           <w:ilvl w:val="0"/>
           <w:numId w:val="1"/>
         </w:numPr>
-      </w:pPr>
-      <w:r>
-        <w:rPr>
-          <w:rFonts w:hint="cs"/>
+        <w:rPr>
+          <w:strike/>
+        </w:rPr>
+      </w:pPr>
+      <w:r>
+        <w:rPr>
+          <w:rFonts w:hint="cs"/>
+          <w:strike/>
           <w:rtl/>
         </w:rPr>
         <w:t xml:space="preserve">בעיות </w:t>
       </w:r>
       <w:r>
+        <w:rPr>
+          <w:strike/>
+        </w:rPr>
         <w:t>timing</w:t>
       </w:r>
       <w:r>
         <w:rPr>
           <w:rFonts w:hint="cs"/>
+          <w:strike/>
           <w:rtl/>
         </w:rPr>
         <w:t>:</w:t>
@@ -10815,7 +12326,25 @@
           <w:strike/>
           <w:rtl/>
         </w:rPr>
-        <w:t>האם השינוי הוריד את כמות הפריימים המפוספסים?</w:t>
+        <w:t xml:space="preserve">האם השינוי הוריד את כמות </w:t>
+      </w:r>
+      <w:proofErr w:type="spellStart"/>
+      <w:r>
+        <w:rPr>
+          <w:rFonts w:hint="cs"/>
+          <w:strike/>
+          <w:rtl/>
+        </w:rPr>
+        <w:t>הפריימים</w:t>
+      </w:r>
+      <w:proofErr w:type="spellEnd"/>
+      <w:r>
+        <w:rPr>
+          <w:rFonts w:hint="cs"/>
+          <w:strike/>
+          <w:rtl/>
+        </w:rPr>
+        <w:t xml:space="preserve"> המפוספסים?</w:t>
       </w:r>
       <w:r>
         <w:rPr>
@@ -10981,7 +12510,21 @@
         <w:rPr>
           <w:strike/>
         </w:rPr>
-        <w:t>VBL sybc problems</w:t>
+        <w:t xml:space="preserve">VBL </w:t>
+      </w:r>
+      <w:proofErr w:type="spellStart"/>
+      <w:r>
+        <w:rPr>
+          <w:strike/>
+        </w:rPr>
+        <w:t>sybc</w:t>
+      </w:r>
+      <w:proofErr w:type="spellEnd"/>
+      <w:r>
+        <w:rPr>
+          <w:strike/>
+        </w:rPr>
+        <w:t xml:space="preserve"> problems</w:t>
       </w:r>
       <w:r>
         <w:rPr>
@@ -10998,12 +12541,14 @@
         </w:rPr>
         <w:t xml:space="preserve">קורה עם </w:t>
       </w:r>
+      <w:proofErr w:type="spellStart"/>
       <w:r>
         <w:rPr>
           <w:strike/>
         </w:rPr>
         <w:t>psychtoolbox</w:t>
       </w:r>
+      <w:proofErr w:type="spellEnd"/>
       <w:r>
         <w:rPr>
           <w:rFonts w:hint="cs"/>
@@ -11020,14 +12565,40 @@
           <w:ilvl w:val="1"/>
           <w:numId w:val="1"/>
         </w:numPr>
-      </w:pPr>
-      <w:r>
-        <w:rPr>
-          <w:rFonts w:hint="cs"/>
+        <w:rPr>
+          <w:strike/>
+        </w:rPr>
+      </w:pPr>
+      <w:r>
+        <w:rPr>
+          <w:rFonts w:hint="cs"/>
+          <w:strike/>
           <w:rtl/>
         </w:rPr>
         <w:t>לשאול את אורי ואיתי לגבי הקוד שלי? או אולי להריץ משהו במשך שעה כשהוא מאוד יעיל ולראות אם יש בעיה.</w:t>
       </w:r>
+      <w:r>
+        <w:rPr>
+          <w:rFonts w:hint="cs"/>
+          <w:strike/>
+          <w:rtl/>
+        </w:rPr>
+        <w:t xml:space="preserve"> לא שאלתי אותם כי הדברים דיי הסתדרו אחרי שצמצמתי את כמות ה-</w:t>
+      </w:r>
+      <w:r>
+        <w:rPr>
+          <w:strike/>
+        </w:rPr>
+        <w:t>textures</w:t>
+      </w:r>
+      <w:r>
+        <w:rPr>
+          <w:rFonts w:hint="cs"/>
+          <w:strike/>
+          <w:rtl/>
+        </w:rPr>
+        <w:t>.</w:t>
+      </w:r>
     </w:p>
     <w:p>
       <w:pPr>
@@ -11141,14 +12712,34 @@
           <w:strike/>
           <w:rtl/>
         </w:rPr>
-        <w:t xml:space="preserve">תשים ססמא לקובץ </w:t>
-      </w:r>
+        <w:t xml:space="preserve">תשים </w:t>
+      </w:r>
+      <w:proofErr w:type="spellStart"/>
+      <w:r>
+        <w:rPr>
+          <w:rFonts w:hint="cs"/>
+          <w:strike/>
+          <w:rtl/>
+        </w:rPr>
+        <w:t>ססמא</w:t>
+      </w:r>
+      <w:proofErr w:type="spellEnd"/>
+      <w:r>
+        <w:rPr>
+          <w:rFonts w:hint="cs"/>
+          <w:strike/>
+          <w:rtl/>
+        </w:rPr>
+        <w:t xml:space="preserve"> לקובץ </w:t>
+      </w:r>
+      <w:proofErr w:type="spellStart"/>
       <w:r>
         <w:rPr>
           <w:strike/>
         </w:rPr>
         <w:t>sub_log</w:t>
       </w:r>
+      <w:proofErr w:type="spellEnd"/>
       <w:r>
         <w:rPr>
           <w:rFonts w:hint="cs"/>
@@ -11191,6 +12782,72 @@
           <w:ilvl w:val="0"/>
           <w:numId w:val="1"/>
         </w:numPr>
+        <w:rPr>
+          <w:strike/>
+        </w:rPr>
+      </w:pPr>
+      <w:r>
+        <w:rPr>
+          <w:rFonts w:hint="cs"/>
+          <w:strike/>
+          <w:rtl/>
+        </w:rPr>
+        <w:t xml:space="preserve">לעדכן שקף </w:t>
+      </w:r>
+      <w:proofErr w:type="spellStart"/>
+      <w:r>
+        <w:rPr>
+          <w:rFonts w:hint="cs"/>
+          <w:strike/>
+          <w:rtl/>
+        </w:rPr>
+        <w:t>קליברציה</w:t>
+      </w:r>
+      <w:proofErr w:type="spellEnd"/>
+      <w:r>
+        <w:rPr>
+          <w:rFonts w:hint="cs"/>
+          <w:strike/>
+          <w:rtl/>
+        </w:rPr>
+        <w:t xml:space="preserve"> בהתחלה שיהיה בגודל של מטרה אמיתית כי אני משתמש בו כדי לבדוק באנליזה האם הנבדק פספס את המטרה.</w:t>
+      </w:r>
+      <w:r>
+        <w:rPr>
+          <w:rFonts w:hint="cs"/>
+          <w:strike/>
+          <w:rtl/>
+        </w:rPr>
+        <w:t xml:space="preserve"> לא עשיתי את זה, כי המטרות בשקף המקורי נמצאות במרכז המטרות הגדולות גם ככה.</w:t>
+      </w:r>
+    </w:p>
+    <w:p>
+      <w:pPr>
+        <w:pStyle w:val="NoSpacing"/>
+        <w:numPr>
+          <w:ilvl w:val="0"/>
+          <w:numId w:val="1"/>
+        </w:numPr>
+        <w:rPr>
+          <w:strike/>
+        </w:rPr>
+      </w:pPr>
+      <w:r>
+        <w:rPr>
+          <w:rFonts w:hint="cs"/>
+          <w:strike/>
+          <w:rtl/>
+        </w:rPr>
+        <w:t>צריך ליצור מתקן מעץ עם נקודת התחלה, ובלוק שמוודא את הגובה של המסך.</w:t>
+      </w:r>
+    </w:p>
+    <w:p>
+      <w:pPr>
+        <w:pStyle w:val="NoSpacing"/>
+        <w:numPr>
+          <w:ilvl w:val="0"/>
+          <w:numId w:val="1"/>
+        </w:numPr>
       </w:pPr>
       <w:r>
         <w:rPr>
@@ -11241,6 +12898,7 @@
           <w:rFonts w:hint="cs"/>
           <w:rtl/>
         </w:rPr>
+        <w:lastRenderedPageBreak/>
         <w:t xml:space="preserve">צריך לוודא שנבדקים תמיד מניחים את האצבע בנקודת ההתחלה ככה שהסממן מעל נקודת ההתחלה, שנקודת ההתחלה תמיד במרחק 35 ס"מ, שהסממן </w:t>
       </w:r>
       <w:r>
@@ -11278,7 +12936,61 @@
           <w:rFonts w:hint="cs"/>
           <w:rtl/>
         </w:rPr>
-        <w:t>לעדכן שקף קליברציה בהתחלה שיהיה בגודל של מטרה אמיתית כי אני משתמש בו כדי לבדוק באנליזה האם הנבדק פספס את המטרה.</w:t>
+        <w:t xml:space="preserve">תוודא שזמני הצגה של גירויים נכונים (תריץ על עצמך ואז תריץ </w:t>
+      </w:r>
+      <w:r>
+        <w:t>test</w:t>
+      </w:r>
+      <w:r>
+        <w:rPr>
+          <w:rFonts w:hint="cs"/>
+          <w:rtl/>
+        </w:rPr>
+        <w:t xml:space="preserve"> ותראה שהממוצע טוב).</w:t>
+      </w:r>
+    </w:p>
+    <w:p>
+      <w:pPr>
+        <w:pStyle w:val="NoSpacing"/>
+        <w:numPr>
+          <w:ilvl w:val="1"/>
+          <w:numId w:val="1"/>
+        </w:numPr>
+      </w:pPr>
+      <w:r>
+        <w:rPr>
+          <w:rFonts w:hint="cs"/>
+          <w:rtl/>
+        </w:rPr>
+        <w:t>לבדוק שאם זזים בזמן הצגת גירויים (ז"א כבר לא בנקודת התחלה כאשר מוצגת המטרה) אז מתריע "מוקדם מדי".</w:t>
+      </w:r>
+    </w:p>
+    <w:p>
+      <w:pPr>
+        <w:pStyle w:val="NoSpacing"/>
+        <w:numPr>
+          <w:ilvl w:val="1"/>
+          <w:numId w:val="1"/>
+        </w:numPr>
+      </w:pPr>
+      <w:r>
+        <w:rPr>
+          <w:rFonts w:hint="cs"/>
+          <w:rtl/>
+        </w:rPr>
+        <w:t xml:space="preserve">צמצמת טווח </w:t>
+      </w:r>
+      <w:proofErr w:type="spellStart"/>
+      <w:r>
+        <w:t>finInStartPoint</w:t>
+      </w:r>
+      <w:proofErr w:type="spellEnd"/>
+      <w:r>
+        <w:rPr>
+          <w:rFonts w:hint="cs"/>
+          <w:rtl/>
+        </w:rPr>
+        <w:t>, תוודא שלא קטן מדי, אך גם לא מאפשר חופש יותר מדי.</w:t>
       </w:r>
     </w:p>
     <w:p>
@@ -11294,8 +13006,341 @@
           <w:rFonts w:hint="cs"/>
           <w:rtl/>
         </w:rPr>
-        <w:t>צריך ליצור מתקן מעץ עם נקודת התחלה, ובלוק שמוודא את הגובה של המסך.</w:t>
-      </w:r>
+        <w:t xml:space="preserve">להוסיף עוד </w:t>
+      </w:r>
+      <w:proofErr w:type="spellStart"/>
+      <w:r>
+        <w:rPr>
+          <w:rFonts w:hint="cs"/>
+          <w:rtl/>
+        </w:rPr>
+        <w:t>סשן</w:t>
+      </w:r>
+      <w:proofErr w:type="spellEnd"/>
+      <w:r>
+        <w:rPr>
+          <w:rFonts w:hint="cs"/>
+          <w:rtl/>
+        </w:rPr>
+        <w:t xml:space="preserve"> של אימון יום לפני.</w:t>
+      </w:r>
+    </w:p>
+    <w:p>
+      <w:pPr>
+        <w:pStyle w:val="NoSpacing"/>
+        <w:numPr>
+          <w:ilvl w:val="1"/>
+          <w:numId w:val="1"/>
+        </w:numPr>
+        <w:rPr>
+          <w:strike/>
+        </w:rPr>
+      </w:pPr>
+      <w:r>
+        <w:rPr>
+          <w:rFonts w:hint="cs"/>
+          <w:strike/>
+          <w:rtl/>
+        </w:rPr>
+        <w:t xml:space="preserve">למצוא מילים לעוד </w:t>
+      </w:r>
+      <w:proofErr w:type="spellStart"/>
+      <w:r>
+        <w:rPr>
+          <w:rFonts w:hint="cs"/>
+          <w:strike/>
+          <w:rtl/>
+        </w:rPr>
+        <w:t>סשן</w:t>
+      </w:r>
+      <w:proofErr w:type="spellEnd"/>
+    </w:p>
+    <w:p>
+      <w:pPr>
+        <w:pStyle w:val="NoSpacing"/>
+        <w:numPr>
+          <w:ilvl w:val="1"/>
+          <w:numId w:val="1"/>
+        </w:numPr>
+      </w:pPr>
+      <w:r>
+        <w:rPr>
+          <w:rFonts w:hint="cs"/>
+          <w:rtl/>
+        </w:rPr>
+        <w:t>לוודא שכיחות של מילים</w:t>
+      </w:r>
+    </w:p>
+    <w:p>
+      <w:pPr>
+        <w:pStyle w:val="NoSpacing"/>
+        <w:numPr>
+          <w:ilvl w:val="1"/>
+          <w:numId w:val="1"/>
+        </w:numPr>
+      </w:pPr>
+      <w:r>
+        <w:rPr>
+          <w:rFonts w:hint="cs"/>
+          <w:rtl/>
+        </w:rPr>
+        <w:t xml:space="preserve">לכתוב קוד של עוד </w:t>
+      </w:r>
+      <w:proofErr w:type="spellStart"/>
+      <w:r>
+        <w:rPr>
+          <w:rFonts w:hint="cs"/>
+          <w:rtl/>
+        </w:rPr>
+        <w:t>סשן</w:t>
+      </w:r>
+      <w:proofErr w:type="spellEnd"/>
+      <w:r>
+        <w:rPr>
+          <w:rFonts w:hint="cs"/>
+          <w:rtl/>
+        </w:rPr>
+        <w:t>.</w:t>
+      </w:r>
+    </w:p>
+    <w:p>
+      <w:pPr>
+        <w:pStyle w:val="NoSpacing"/>
+        <w:numPr>
+          <w:ilvl w:val="1"/>
+          <w:numId w:val="1"/>
+        </w:numPr>
+      </w:pPr>
+      <w:r>
+        <w:rPr>
+          <w:rFonts w:hint="cs"/>
+          <w:rtl/>
+        </w:rPr>
+        <w:t xml:space="preserve">אורך </w:t>
+      </w:r>
+      <w:proofErr w:type="spellStart"/>
+      <w:r>
+        <w:rPr>
+          <w:rFonts w:hint="cs"/>
+          <w:rtl/>
+        </w:rPr>
+        <w:t>סשן</w:t>
+      </w:r>
+      <w:proofErr w:type="spellEnd"/>
+      <w:r>
+        <w:rPr>
+          <w:rFonts w:hint="cs"/>
+          <w:rtl/>
+        </w:rPr>
+        <w:t>:</w:t>
+      </w:r>
+    </w:p>
+    <w:p>
+      <w:pPr>
+        <w:pStyle w:val="NoSpacing"/>
+        <w:ind w:left="1440"/>
+      </w:pPr>
+      <w:r>
+        <w:rPr>
+          <w:rFonts w:hint="cs"/>
+          <w:rtl/>
+        </w:rPr>
+        <w:t xml:space="preserve">התחלתי לקרוא את המאמר הזה וסימנתי בו פסקה בצהוב שבה </w:t>
+      </w:r>
+      <w:proofErr w:type="spellStart"/>
+      <w:r>
+        <w:rPr>
+          <w:rFonts w:hint="cs"/>
+          <w:rtl/>
+        </w:rPr>
+        <w:t>עצמרתי</w:t>
+      </w:r>
+      <w:proofErr w:type="spellEnd"/>
+      <w:r>
+        <w:rPr>
+          <w:rFonts w:hint="cs"/>
+          <w:rtl/>
+        </w:rPr>
+        <w:t xml:space="preserve"> ואחריה כנראה יופיע מה שאני צריך (כמה זמן לקח להם להשתפר):</w:t>
+      </w:r>
+    </w:p>
+    <w:p>
+      <w:pPr>
+        <w:pStyle w:val="NoSpacing"/>
+        <w:ind w:left="1440"/>
+        <w:rPr>
+          <w:b/>
+          <w:bCs/>
+          <w:rtl/>
+        </w:rPr>
+      </w:pPr>
+      <w:r>
+        <w:rPr>
+          <w:b/>
+          <w:bCs/>
+        </w:rPr>
+        <w:t>The serial reaction time task revisited: a study on motor sequence</w:t>
+      </w:r>
+      <w:r>
+        <w:rPr>
+          <w:b/>
+          <w:bCs/>
+        </w:rPr>
+        <w:t xml:space="preserve"> </w:t>
+      </w:r>
+      <w:r>
+        <w:rPr>
+          <w:b/>
+          <w:bCs/>
+        </w:rPr>
+        <w:t>learning with an arm-reaching task</w:t>
+      </w:r>
+    </w:p>
+    <w:p>
+      <w:pPr>
+        <w:pStyle w:val="NoSpacing"/>
+        <w:ind w:left="1440"/>
+        <w:rPr>
+          <w:rtl/>
+        </w:rPr>
+      </w:pPr>
+      <w:r>
+        <w:rPr>
+          <w:rFonts w:hint="cs"/>
+          <w:rtl/>
+        </w:rPr>
+        <w:t>ויש עוד מקומות שחיפשתי:</w:t>
+      </w:r>
+    </w:p>
+    <w:p>
+      <w:pPr>
+        <w:pStyle w:val="NoSpacing"/>
+        <w:ind w:left="1440"/>
+        <w:rPr>
+          <w:rtl/>
+        </w:rPr>
+      </w:pPr>
+      <w:hyperlink r:id="rId18" w:history="1">
+        <w:r>
+          <w:rPr>
+            <w:rStyle w:val="Hyperlink"/>
+            <w:rFonts w:hint="cs"/>
+            <w:rtl/>
+          </w:rPr>
+          <w:t>כאן</w:t>
+        </w:r>
+      </w:hyperlink>
+    </w:p>
+    <w:p>
+      <w:pPr>
+        <w:pStyle w:val="NoSpacing"/>
+        <w:ind w:left="1440"/>
+        <w:rPr>
+          <w:rtl/>
+        </w:rPr>
+      </w:pPr>
+      <w:hyperlink r:id="rId19" w:history="1">
+        <w:r>
+          <w:rPr>
+            <w:rStyle w:val="Hyperlink"/>
+            <w:rFonts w:hint="cs"/>
+            <w:rtl/>
+          </w:rPr>
+          <w:t>כאן</w:t>
+        </w:r>
+      </w:hyperlink>
+    </w:p>
+    <w:p>
+      <w:pPr>
+        <w:pStyle w:val="NoSpacing"/>
+        <w:ind w:left="1440"/>
+        <w:rPr>
+          <w:rtl/>
+        </w:rPr>
+      </w:pPr>
+      <w:hyperlink r:id="rId20" w:history="1">
+        <w:r>
+          <w:rPr>
+            <w:rStyle w:val="Hyperlink"/>
+            <w:rFonts w:hint="cs"/>
+            <w:rtl/>
+          </w:rPr>
+          <w:t>כאן</w:t>
+        </w:r>
+      </w:hyperlink>
+    </w:p>
+    <w:p>
+      <w:pPr>
+        <w:pStyle w:val="NoSpacing"/>
+        <w:ind w:left="1440"/>
+        <w:rPr>
+          <w:rtl/>
+        </w:rPr>
+      </w:pPr>
+      <w:hyperlink r:id="rId21" w:history="1">
+        <w:r>
+          <w:rPr>
+            <w:rStyle w:val="Hyperlink"/>
+            <w:rFonts w:hint="cs"/>
+            <w:rtl/>
+          </w:rPr>
+          <w:t>כאן</w:t>
+        </w:r>
+      </w:hyperlink>
+    </w:p>
+    <w:p>
+      <w:pPr>
+        <w:pStyle w:val="NoSpacing"/>
+        <w:ind w:left="1440"/>
+        <w:rPr>
+          <w:rtl/>
+        </w:rPr>
+      </w:pPr>
+      <w:hyperlink r:id="rId22" w:history="1">
+        <w:r>
+          <w:rPr>
+            <w:rStyle w:val="Hyperlink"/>
+            <w:rFonts w:hint="cs"/>
+            <w:rtl/>
+          </w:rPr>
+          <w:t>כאן</w:t>
+        </w:r>
+      </w:hyperlink>
+    </w:p>
+    <w:p>
+      <w:pPr>
+        <w:pStyle w:val="NoSpacing"/>
+        <w:ind w:left="1440"/>
+        <w:rPr>
+          <w:rtl/>
+        </w:rPr>
+      </w:pPr>
+      <w:hyperlink r:id="rId23" w:history="1">
+        <w:r>
+          <w:rPr>
+            <w:rStyle w:val="Hyperlink"/>
+            <w:rFonts w:hint="cs"/>
+            <w:rtl/>
+          </w:rPr>
+          <w:t>כאן</w:t>
+        </w:r>
+      </w:hyperlink>
+    </w:p>
+    <w:p>
+      <w:pPr>
+        <w:pStyle w:val="NoSpacing"/>
+        <w:ind w:left="1440"/>
+      </w:pPr>
+      <w:hyperlink r:id="rId24" w:history="1">
+        <w:r>
+          <w:rPr>
+            <w:rStyle w:val="Hyperlink"/>
+            <w:rFonts w:hint="cs"/>
+            <w:rtl/>
+          </w:rPr>
+          <w:t>כאן</w:t>
+        </w:r>
+      </w:hyperlink>
     </w:p>
     <w:p>
       <w:pPr>
@@ -11304,24 +13349,92 @@
           <w:ilvl w:val="0"/>
           <w:numId w:val="1"/>
         </w:numPr>
-      </w:pPr>
-      <w:r>
-        <w:rPr>
-          <w:rFonts w:hint="cs"/>
-          <w:rtl/>
-        </w:rPr>
-        <w:lastRenderedPageBreak/>
-        <w:t xml:space="preserve">תוודא שזמני הצגה של גירויים נכונים (תריץ על עצמך ואז תריץ </w:t>
-      </w:r>
-      <w:r>
-        <w:t>test</w:t>
-      </w:r>
-      <w:r>
-        <w:rPr>
-          <w:rFonts w:hint="cs"/>
-          <w:rtl/>
-        </w:rPr>
-        <w:t xml:space="preserve"> ותראה שהממוצע טוב).</w:t>
+        <w:rPr>
+          <w:strike/>
+        </w:rPr>
+      </w:pPr>
+      <w:r>
+        <w:rPr>
+          <w:rFonts w:hint="cs"/>
+          <w:strike/>
+          <w:rtl/>
+        </w:rPr>
+        <w:t>להוסיף הודעות: "זזת מוקדם מדי"</w:t>
+      </w:r>
+      <w:r>
+        <w:rPr>
+          <w:rFonts w:hint="cs"/>
+          <w:strike/>
+          <w:rtl/>
+        </w:rPr>
+        <w:t xml:space="preserve"> ו"תשובה שגויה".</w:t>
+      </w:r>
+    </w:p>
+    <w:p>
+      <w:pPr>
+        <w:pStyle w:val="NoSpacing"/>
+        <w:ind w:left="720"/>
+        <w:rPr>
+          <w:strike/>
+        </w:rPr>
+      </w:pPr>
+      <w:r>
+        <w:rPr>
+          <w:rFonts w:hint="cs"/>
+          <w:strike/>
+          <w:rtl/>
+        </w:rPr>
+        <w:t>לקצר הודעות קיימות.</w:t>
+      </w:r>
+    </w:p>
+    <w:p>
+      <w:pPr>
+        <w:pStyle w:val="NoSpacing"/>
+        <w:ind w:left="720"/>
+        <w:rPr>
+          <w:strike/>
+          <w:rtl/>
+        </w:rPr>
+      </w:pPr>
+      <w:r>
+        <w:rPr>
+          <w:rFonts w:hint="cs"/>
+          <w:strike/>
+          <w:rtl/>
+        </w:rPr>
+        <w:t xml:space="preserve">זזת מוקדם מדי יטפל גם במקרים בהם הנבדק התחיל לנוע לפני הזמן ואז חזר להתחלה והתחיל שוב לנוע, כל זה לפני שנגמר </w:t>
+      </w:r>
+      <w:proofErr w:type="spellStart"/>
+      <w:r>
+        <w:rPr>
+          <w:rFonts w:hint="cs"/>
+          <w:strike/>
+          <w:rtl/>
+        </w:rPr>
+        <w:t>הטרייל</w:t>
+      </w:r>
+      <w:proofErr w:type="spellEnd"/>
+      <w:r>
+        <w:rPr>
+          <w:rFonts w:hint="cs"/>
+          <w:strike/>
+          <w:rtl/>
+        </w:rPr>
+        <w:t xml:space="preserve"> (</w:t>
+      </w:r>
+      <w:r>
+        <w:rPr>
+          <w:strike/>
+        </w:rPr>
+        <w:t>sub 11 trial 87</w:t>
+      </w:r>
+      <w:r>
+        <w:rPr>
+          <w:rFonts w:hint="cs"/>
+          <w:strike/>
+          <w:rtl/>
+        </w:rPr>
+        <w:t>).</w:t>
       </w:r>
     </w:p>
     <w:p>
@@ -11337,227 +13450,597 @@
           <w:rFonts w:hint="cs"/>
           <w:rtl/>
         </w:rPr>
-        <w:t>להוסיף עוד סשן של אימון יום לפני.</w:t>
-      </w:r>
-    </w:p>
-    <w:p>
-      <w:pPr>
-        <w:pStyle w:val="NoSpacing"/>
+        <w:t xml:space="preserve">חשוב דחוף בהול! </w:t>
+      </w:r>
+      <w:r>
+        <w:rPr>
+          <w:rFonts w:hint="cs"/>
+          <w:rtl/>
+        </w:rPr>
+        <w:t>להוסיף ל-</w:t>
+      </w:r>
+      <w:r>
+        <w:rPr>
+          <w:rFonts w:hint="cs"/>
+        </w:rPr>
+        <w:t>SOP</w:t>
+      </w:r>
+      <w:r>
+        <w:rPr>
+          <w:rFonts w:hint="cs"/>
+          <w:rtl/>
+        </w:rPr>
+        <w:t xml:space="preserve"> </w:t>
+      </w:r>
+      <w:r>
+        <w:rPr>
+          <w:rFonts w:hint="cs"/>
+          <w:rtl/>
+        </w:rPr>
+        <w:t xml:space="preserve">סממן בקצה קצה </w:t>
+      </w:r>
+      <w:proofErr w:type="spellStart"/>
+      <w:r>
+        <w:rPr>
+          <w:rFonts w:hint="cs"/>
+          <w:rtl/>
+        </w:rPr>
+        <w:t>קצה</w:t>
+      </w:r>
+      <w:proofErr w:type="spellEnd"/>
+      <w:r>
+        <w:rPr>
+          <w:rFonts w:hint="cs"/>
+          <w:rtl/>
+        </w:rPr>
+        <w:t xml:space="preserve"> של האצבע ותמיד נוגע במסך!</w:t>
+      </w:r>
+      <w:r>
+        <w:rPr>
+          <w:rFonts w:hint="cs"/>
+          <w:rtl/>
+        </w:rPr>
+        <w:t xml:space="preserve"> גם תמיד חוזר שהסממן על נקודת ההתחלה.</w:t>
+      </w:r>
+    </w:p>
+    <w:p>
+      <w:pPr>
+        <w:pStyle w:val="NoSpacing"/>
+        <w:ind w:left="720"/>
+        <w:rPr>
+          <w:rtl/>
+        </w:rPr>
+      </w:pPr>
+      <w:r>
+        <w:rPr>
+          <w:rFonts w:hint="cs"/>
+          <w:rtl/>
+        </w:rPr>
+        <w:t xml:space="preserve">אחרת </w:t>
+      </w:r>
+      <w:r>
+        <w:rPr>
+          <w:rFonts w:hint="cs"/>
+          <w:rtl/>
+        </w:rPr>
+        <w:t xml:space="preserve">יקרה מצב בו הנבדק נוגע במסך אבל התשובה לא נקלטת, ואז באנליזה כשאני מחפש את </w:t>
+      </w:r>
+      <w:r>
+        <w:rPr>
+          <w:rFonts w:hint="cs"/>
+          <w:rtl/>
+        </w:rPr>
+        <w:t>נקודת המגע אני אקבל ערך שגוי (למשל ב-</w:t>
+      </w:r>
+      <w:proofErr w:type="spellStart"/>
+      <w:r>
+        <w:t>testMissTarget.m</w:t>
+      </w:r>
+      <w:proofErr w:type="spellEnd"/>
+      <w:r>
+        <w:rPr>
+          <w:rFonts w:hint="cs"/>
+          <w:rtl/>
+        </w:rPr>
+        <w:t>).</w:t>
+      </w:r>
+    </w:p>
+    <w:p>
+      <w:pPr>
+        <w:rPr>
+          <w:rtl/>
+        </w:rPr>
+      </w:pPr>
+      <w:r>
+        <w:rPr>
+          <w:rFonts w:hint="cs"/>
+          <w:rtl/>
+        </w:rPr>
+        <w:t>@@@@@@@@@@@@@@@</w:t>
+      </w:r>
+      <w:r>
+        <w:t>Analysis</w:t>
+      </w:r>
+      <w:r>
+        <w:rPr>
+          <w:rFonts w:hint="cs"/>
+          <w:rtl/>
+        </w:rPr>
+        <w:t>@@@@@@@@@@@@@@@@</w:t>
+      </w:r>
+    </w:p>
+    <w:p>
+      <w:pPr>
+        <w:rPr>
+          <w:rtl/>
+        </w:rPr>
+      </w:pPr>
+      <w:r>
+        <w:rPr>
+          <w:rFonts w:hint="cs"/>
+          <w:rtl/>
+        </w:rPr>
+        <w:t>@@@@@@@@@@@@@@@</w:t>
+      </w:r>
+      <w:r>
+        <w:t>Analysis</w:t>
+      </w:r>
+      <w:r>
+        <w:rPr>
+          <w:rFonts w:hint="cs"/>
+          <w:rtl/>
+        </w:rPr>
+        <w:t>@@@@@@@@@@@@@@@@</w:t>
+      </w:r>
+    </w:p>
+    <w:p>
+      <w:pPr>
+        <w:rPr>
+          <w:rtl/>
+        </w:rPr>
+      </w:pPr>
+      <w:r>
+        <w:rPr>
+          <w:rFonts w:hint="cs"/>
+          <w:rtl/>
+        </w:rPr>
+        <w:t>@@@@@@@@@@@@@@@</w:t>
+      </w:r>
+      <w:r>
+        <w:t>Analysis</w:t>
+      </w:r>
+      <w:r>
+        <w:rPr>
+          <w:rFonts w:hint="cs"/>
+          <w:rtl/>
+        </w:rPr>
+        <w:t>@@@@@@@@@@@@@@@@</w:t>
+      </w:r>
+    </w:p>
+    <w:p>
+      <w:pPr>
+        <w:pStyle w:val="ListParagraph"/>
+        <w:numPr>
+          <w:ilvl w:val="0"/>
+          <w:numId w:val="1"/>
+        </w:numPr>
+        <w:rPr>
+          <w:strike/>
+        </w:rPr>
+      </w:pPr>
+      <w:r>
+        <w:rPr>
+          <w:rFonts w:hint="cs"/>
+          <w:strike/>
+          <w:rtl/>
+        </w:rPr>
+        <w:t xml:space="preserve">תחליט מה </w:t>
+      </w:r>
+      <w:proofErr w:type="spellStart"/>
+      <w:r>
+        <w:rPr>
+          <w:rFonts w:hint="cs"/>
+          <w:strike/>
+          <w:rtl/>
+        </w:rPr>
+        <w:t>פונקצית</w:t>
+      </w:r>
+      <w:proofErr w:type="spellEnd"/>
+      <w:r>
+        <w:rPr>
+          <w:rFonts w:hint="cs"/>
+          <w:strike/>
+          <w:rtl/>
+        </w:rPr>
+        <w:t xml:space="preserve"> </w:t>
+      </w:r>
+      <w:proofErr w:type="spellStart"/>
+      <w:r>
+        <w:rPr>
+          <w:strike/>
+        </w:rPr>
+        <w:t>Bspline</w:t>
+      </w:r>
+      <w:proofErr w:type="spellEnd"/>
+      <w:r>
+        <w:rPr>
+          <w:rFonts w:hint="cs"/>
+          <w:strike/>
+          <w:rtl/>
+        </w:rPr>
+        <w:t xml:space="preserve"> מקבלת ומה היא מחזירה, תעדכן בהתאם את התיאור שלה</w:t>
+      </w:r>
+    </w:p>
+    <w:p>
+      <w:pPr>
+        <w:pStyle w:val="ListParagraph"/>
+        <w:numPr>
+          <w:ilvl w:val="0"/>
+          <w:numId w:val="1"/>
+        </w:numPr>
+        <w:rPr>
+          <w:strike/>
+        </w:rPr>
+      </w:pPr>
+      <w:r>
+        <w:rPr>
+          <w:rFonts w:hint="cs"/>
+          <w:strike/>
+          <w:rtl/>
+        </w:rPr>
+        <w:t xml:space="preserve">להריץ בדיקות על </w:t>
+      </w:r>
+      <w:r>
+        <w:rPr>
+          <w:strike/>
+        </w:rPr>
+        <w:t>1009</w:t>
+      </w:r>
+    </w:p>
+    <w:p>
+      <w:pPr>
+        <w:pStyle w:val="ListParagraph"/>
+        <w:numPr>
+          <w:ilvl w:val="0"/>
+          <w:numId w:val="1"/>
+        </w:numPr>
+        <w:rPr>
+          <w:strike/>
+        </w:rPr>
+      </w:pPr>
+      <w:r>
+        <w:rPr>
+          <w:rFonts w:hint="cs"/>
+          <w:strike/>
+          <w:rtl/>
+        </w:rPr>
+        <w:t xml:space="preserve">לבדוק האם </w:t>
+      </w:r>
+      <w:proofErr w:type="spellStart"/>
+      <w:r>
+        <w:rPr>
+          <w:strike/>
+        </w:rPr>
+        <w:t>normalizeFDA</w:t>
+      </w:r>
+      <w:proofErr w:type="spellEnd"/>
+      <w:r>
+        <w:rPr>
+          <w:rFonts w:hint="cs"/>
+          <w:strike/>
+          <w:rtl/>
+        </w:rPr>
+        <w:t xml:space="preserve"> מצליח למדל שם דברים כמו שצריך</w:t>
+      </w:r>
+      <w:r>
+        <w:rPr>
+          <w:rFonts w:hint="cs"/>
+          <w:strike/>
+          <w:rtl/>
+        </w:rPr>
+        <w:t xml:space="preserve"> </w:t>
+      </w:r>
+      <w:r>
+        <w:rPr>
+          <w:strike/>
+          <w:rtl/>
+        </w:rPr>
+        <w:t>–</w:t>
+      </w:r>
+      <w:r>
+        <w:rPr>
+          <w:rFonts w:hint="cs"/>
+          <w:strike/>
+          <w:rtl/>
+        </w:rPr>
+        <w:t xml:space="preserve"> אם לא, לכתוב מייל לקרייג</w:t>
+      </w:r>
+      <w:r>
+        <w:rPr>
+          <w:rFonts w:hint="cs"/>
+          <w:strike/>
+          <w:rtl/>
+        </w:rPr>
+        <w:t xml:space="preserve">@@ הצליח, בטעות התעלמתי מהנרמול בציר </w:t>
+      </w:r>
+      <w:r>
+        <w:rPr>
+          <w:rFonts w:hint="cs"/>
+          <w:strike/>
+        </w:rPr>
+        <w:t>Z</w:t>
+      </w:r>
+      <w:r>
+        <w:rPr>
+          <w:rFonts w:hint="cs"/>
+          <w:strike/>
+          <w:rtl/>
+        </w:rPr>
+        <w:t>.</w:t>
+      </w:r>
+    </w:p>
+    <w:p>
+      <w:pPr>
+        <w:pStyle w:val="ListParagraph"/>
+        <w:numPr>
+          <w:ilvl w:val="0"/>
+          <w:numId w:val="1"/>
+        </w:numPr>
+        <w:rPr>
+          <w:strike/>
+        </w:rPr>
+      </w:pPr>
+      <w:r>
+        <w:rPr>
+          <w:rFonts w:hint="cs"/>
+          <w:strike/>
+          <w:rtl/>
+        </w:rPr>
+        <w:t xml:space="preserve">צריך למחוק </w:t>
+      </w:r>
+      <w:proofErr w:type="spellStart"/>
+      <w:r>
+        <w:rPr>
+          <w:rFonts w:hint="cs"/>
+          <w:strike/>
+          <w:rtl/>
+        </w:rPr>
+        <w:t>טריילים</w:t>
+      </w:r>
+      <w:proofErr w:type="spellEnd"/>
+      <w:r>
+        <w:rPr>
+          <w:rFonts w:hint="cs"/>
+          <w:strike/>
+          <w:rtl/>
+        </w:rPr>
+        <w:t xml:space="preserve"> בהם הנבדק לא זז </w:t>
+      </w:r>
+      <w:r>
+        <w:rPr>
+          <w:strike/>
+          <w:rtl/>
+        </w:rPr>
+        <w:t>–</w:t>
+      </w:r>
+      <w:r>
+        <w:rPr>
+          <w:rFonts w:hint="cs"/>
+          <w:strike/>
+          <w:rtl/>
+        </w:rPr>
+        <w:t xml:space="preserve"> כנראה להפעיל סף מרחק שמי שלא עובר אותו נמחק.</w:t>
+      </w:r>
+    </w:p>
+    <w:p>
+      <w:pPr>
+        <w:pStyle w:val="ListParagraph"/>
+        <w:numPr>
+          <w:ilvl w:val="0"/>
+          <w:numId w:val="1"/>
+        </w:numPr>
+        <w:rPr>
+          <w:strike/>
+        </w:rPr>
+      </w:pPr>
+      <w:r>
+        <w:rPr>
+          <w:strike/>
+        </w:rPr>
+        <w:t>Preprocessing</w:t>
+      </w:r>
+    </w:p>
+    <w:p>
+      <w:pPr>
+        <w:pStyle w:val="ListParagraph"/>
         <w:numPr>
           <w:ilvl w:val="1"/>
           <w:numId w:val="1"/>
         </w:numPr>
-      </w:pPr>
-      <w:r>
-        <w:rPr>
-          <w:rFonts w:hint="cs"/>
-          <w:rtl/>
-        </w:rPr>
-        <w:t>למצוא מילים לעוד סשן</w:t>
-      </w:r>
-    </w:p>
-    <w:p>
-      <w:pPr>
-        <w:pStyle w:val="NoSpacing"/>
+        <w:rPr>
+          <w:strike/>
+        </w:rPr>
+      </w:pPr>
+      <w:r>
+        <w:rPr>
+          <w:rFonts w:hint="cs"/>
+          <w:strike/>
+          <w:rtl/>
+        </w:rPr>
+        <w:t>מילוי נתונים חסרים</w:t>
+      </w:r>
+    </w:p>
+    <w:p>
+      <w:pPr>
+        <w:pStyle w:val="ListParagraph"/>
         <w:numPr>
           <w:ilvl w:val="1"/>
           <w:numId w:val="1"/>
         </w:numPr>
-      </w:pPr>
-      <w:r>
-        <w:rPr>
-          <w:rFonts w:hint="cs"/>
-          <w:rtl/>
-        </w:rPr>
-        <w:t>לכתוב קוד של עוד סשן.</w:t>
-      </w:r>
-    </w:p>
-    <w:p>
-      <w:pPr>
-        <w:pStyle w:val="NoSpacing"/>
+        <w:rPr>
+          <w:strike/>
+        </w:rPr>
+      </w:pPr>
+      <w:r>
+        <w:rPr>
+          <w:strike/>
+        </w:rPr>
+        <w:t>Low pass filter</w:t>
+      </w:r>
+    </w:p>
+    <w:p>
+      <w:pPr>
+        <w:pStyle w:val="ListParagraph"/>
+        <w:numPr>
+          <w:ilvl w:val="1"/>
+          <w:numId w:val="1"/>
+        </w:numPr>
+        <w:rPr>
+          <w:strike/>
+        </w:rPr>
+      </w:pPr>
+      <w:r>
+        <w:rPr>
+          <w:rFonts w:hint="cs"/>
+          <w:strike/>
+          <w:rtl/>
+        </w:rPr>
+        <w:t xml:space="preserve">נרמול כל הדגימות לדגימה הראשונה </w:t>
+      </w:r>
+      <w:r>
+        <w:rPr>
+          <w:strike/>
+          <w:rtl/>
+        </w:rPr>
+        <w:t>–</w:t>
+      </w:r>
+      <w:r>
+        <w:rPr>
+          <w:rFonts w:hint="cs"/>
+          <w:strike/>
+          <w:rtl/>
+        </w:rPr>
+        <w:t xml:space="preserve"> מבחינת זמן ומקום.</w:t>
+      </w:r>
+    </w:p>
+    <w:p>
+      <w:pPr>
+        <w:pStyle w:val="ListParagraph"/>
+        <w:numPr>
+          <w:ilvl w:val="1"/>
+          <w:numId w:val="1"/>
+        </w:numPr>
+        <w:rPr>
+          <w:strike/>
+        </w:rPr>
+      </w:pPr>
+      <w:r>
+        <w:rPr>
+          <w:rFonts w:hint="cs"/>
+          <w:strike/>
+          <w:rtl/>
+        </w:rPr>
+        <w:t xml:space="preserve">מציאת </w:t>
+      </w:r>
+      <w:r>
+        <w:rPr>
+          <w:rFonts w:hint="cs"/>
+          <w:strike/>
+          <w:rtl/>
+        </w:rPr>
+        <w:t>תחילת וסוף תנועה</w:t>
+      </w:r>
+      <w:r>
+        <w:rPr>
+          <w:rFonts w:hint="cs"/>
+          <w:strike/>
+          <w:rtl/>
+        </w:rPr>
+        <w:t xml:space="preserve"> וקיצור המידע בהתאם.</w:t>
+      </w:r>
+    </w:p>
+    <w:p>
+      <w:pPr>
+        <w:pStyle w:val="ListParagraph"/>
         <w:numPr>
           <w:ilvl w:val="0"/>
           <w:numId w:val="1"/>
         </w:numPr>
-      </w:pPr>
-      <w:r>
-        <w:rPr>
-          <w:rFonts w:hint="cs"/>
-          <w:rtl/>
-        </w:rPr>
-        <w:t>להוסיף הודעות: "זזת מוקדם מדי"</w:t>
-      </w:r>
-      <w:r>
-        <w:rPr>
-          <w:rFonts w:hint="cs"/>
-          <w:rtl/>
-        </w:rPr>
-        <w:t xml:space="preserve"> ו"תשובה שגויה".</w:t>
-      </w:r>
-    </w:p>
-    <w:p>
-      <w:pPr>
-        <w:pStyle w:val="NoSpacing"/>
-        <w:ind w:left="720"/>
-      </w:pPr>
-      <w:r>
-        <w:rPr>
-          <w:rFonts w:hint="cs"/>
-          <w:rtl/>
-        </w:rPr>
-        <w:t>לקצר הודעות קיימות.</w:t>
-      </w:r>
-    </w:p>
-    <w:p>
-      <w:pPr>
-        <w:pStyle w:val="NoSpacing"/>
-        <w:ind w:left="720"/>
-      </w:pPr>
-      <w:r>
-        <w:rPr>
-          <w:rFonts w:hint="cs"/>
-          <w:rtl/>
-        </w:rPr>
-        <w:t>זזת מוקדם מדי יטפל גם במקרים בהם הנבדק התחיל לנוע לפני הזמן ואז חזר להתחלה והתחיל שוב לנוע, כל זה לפני שנגמר הטרייל (</w:t>
-      </w:r>
-      <w:r>
-        <w:t>sub 11 trial 87</w:t>
-      </w:r>
-      <w:r>
-        <w:rPr>
-          <w:rFonts w:hint="cs"/>
-          <w:rtl/>
-        </w:rPr>
-        <w:t>).</w:t>
-      </w:r>
-    </w:p>
-    <w:p>
-      <w:pPr>
-        <w:pStyle w:val="NoSpacing"/>
+        <w:rPr>
+          <w:strike/>
+        </w:rPr>
+      </w:pPr>
+      <w:r>
+        <w:rPr>
+          <w:rFonts w:hint="cs"/>
+          <w:strike/>
+          <w:rtl/>
+        </w:rPr>
+        <w:t xml:space="preserve">מיצוע של הנתונים לפי </w:t>
+      </w:r>
+      <w:r>
+        <w:rPr>
+          <w:strike/>
+        </w:rPr>
+        <w:t>condition</w:t>
+      </w:r>
+      <w:r>
+        <w:rPr>
+          <w:rFonts w:hint="cs"/>
+          <w:strike/>
+          <w:rtl/>
+        </w:rPr>
+        <w:t>.</w:t>
+      </w:r>
+    </w:p>
+    <w:p>
+      <w:pPr>
+        <w:pStyle w:val="ListParagraph"/>
         <w:numPr>
           <w:ilvl w:val="0"/>
           <w:numId w:val="1"/>
         </w:numPr>
-      </w:pPr>
-      <w:r>
-        <w:rPr>
-          <w:rFonts w:hint="cs"/>
-          <w:rtl/>
-        </w:rPr>
-        <w:t>חשוב דחוף בהול! סממן בקצה קצה קצה של האצבע ותמיד נוגע במסך!</w:t>
-      </w:r>
-    </w:p>
-    <w:p>
-      <w:pPr>
-        <w:pStyle w:val="NoSpacing"/>
-        <w:ind w:left="720"/>
-        <w:rPr>
-          <w:rFonts w:hint="cs"/>
-          <w:rtl/>
-        </w:rPr>
-      </w:pPr>
-      <w:r>
-        <w:rPr>
-          <w:rFonts w:hint="cs"/>
-          <w:rtl/>
-        </w:rPr>
-        <w:t xml:space="preserve">אחרת </w:t>
-      </w:r>
-      <w:r>
-        <w:rPr>
-          <w:rFonts w:hint="cs"/>
-          <w:rtl/>
-        </w:rPr>
-        <w:t xml:space="preserve">יקרה מצב בו הנבדק נוגע במסך אבל התשובה לא נקלטת, ואז באנליזה כשאני מחפש את </w:t>
-      </w:r>
-      <w:r>
-        <w:rPr>
-          <w:rFonts w:hint="cs"/>
-          <w:rtl/>
-        </w:rPr>
-        <w:t>נקודת המגע אני אקבל ערך שגוי (למשל ב-</w:t>
-      </w:r>
-      <w:r>
-        <w:t>testMissTarget.m</w:t>
-      </w:r>
-      <w:r>
-        <w:rPr>
-          <w:rFonts w:hint="cs"/>
-          <w:rtl/>
-        </w:rPr>
-        <w:t>).</w:t>
-      </w:r>
-    </w:p>
-    <w:p>
-      <w:pPr>
-        <w:rPr>
-          <w:rtl/>
-        </w:rPr>
-      </w:pPr>
-      <w:r>
-        <w:rPr>
-          <w:rFonts w:hint="cs"/>
-          <w:rtl/>
-        </w:rPr>
-        <w:t>@@@@@@@@@@@@@@@</w:t>
-      </w:r>
-      <w:r>
-        <w:t>Analysis</w:t>
-      </w:r>
-      <w:r>
-        <w:rPr>
-          <w:rFonts w:hint="cs"/>
-          <w:rtl/>
-        </w:rPr>
-        <w:t>@@@@@@@@@@@@@@@@</w:t>
-      </w:r>
-    </w:p>
-    <w:p>
-      <w:pPr>
-        <w:rPr>
-          <w:rtl/>
-        </w:rPr>
-      </w:pPr>
-      <w:r>
-        <w:rPr>
-          <w:rFonts w:hint="cs"/>
-          <w:rtl/>
-        </w:rPr>
-        <w:t>@@@@@@@@@@@@@@@</w:t>
-      </w:r>
-      <w:r>
-        <w:t>Analysis</w:t>
-      </w:r>
-      <w:r>
-        <w:rPr>
-          <w:rFonts w:hint="cs"/>
-          <w:rtl/>
-        </w:rPr>
-        <w:t>@@@@@@@@@@@@@@@@</w:t>
-      </w:r>
-    </w:p>
-    <w:p>
-      <w:pPr>
-        <w:rPr>
-          <w:rtl/>
-        </w:rPr>
-      </w:pPr>
-      <w:r>
-        <w:rPr>
-          <w:rFonts w:hint="cs"/>
-          <w:rtl/>
-        </w:rPr>
-        <w:t>@@@@@@@@@@@@@@@</w:t>
-      </w:r>
-      <w:r>
-        <w:t>Analysis</w:t>
-      </w:r>
-      <w:r>
-        <w:rPr>
-          <w:rFonts w:hint="cs"/>
-          <w:rtl/>
-        </w:rPr>
-        <w:t>@@@@@@@@@@@@@@@@</w:t>
+        <w:rPr>
+          <w:strike/>
+        </w:rPr>
+      </w:pPr>
+      <w:r>
+        <w:rPr>
+          <w:rFonts w:hint="cs"/>
+          <w:strike/>
+          <w:rtl/>
+        </w:rPr>
+        <w:t>תשנה את כל ה-</w:t>
+      </w:r>
+      <w:r>
+        <w:rPr>
+          <w:strike/>
+        </w:rPr>
+        <w:t>analysis</w:t>
+      </w:r>
+      <w:r>
+        <w:rPr>
+          <w:rFonts w:hint="cs"/>
+          <w:strike/>
+          <w:rtl/>
+        </w:rPr>
+        <w:t xml:space="preserve"> ככה שבהתחלה מכניסים לו סוג </w:t>
+      </w:r>
+      <w:proofErr w:type="spellStart"/>
+      <w:r>
+        <w:rPr>
+          <w:strike/>
+        </w:rPr>
+        <w:t>traj</w:t>
+      </w:r>
+      <w:proofErr w:type="spellEnd"/>
+      <w:r>
+        <w:rPr>
+          <w:rFonts w:hint="cs"/>
+          <w:strike/>
+          <w:rtl/>
+        </w:rPr>
+        <w:t xml:space="preserve"> ואז הוא עושה חישובים רק עליו.</w:t>
       </w:r>
     </w:p>
     <w:p>
@@ -11577,21 +14060,21 @@
           <w:strike/>
           <w:rtl/>
         </w:rPr>
-        <w:t xml:space="preserve">תחליט מה פונקצית </w:t>
-      </w:r>
-      <w:r>
-        <w:rPr>
-          <w:strike/>
-        </w:rPr>
-        <w:t>Bspline</w:t>
-      </w:r>
-      <w:r>
-        <w:rPr>
-          <w:rFonts w:hint="cs"/>
-          <w:strike/>
-          <w:rtl/>
-        </w:rPr>
-        <w:t xml:space="preserve"> מקבלת ומה היא מחזירה, תעדכן בהתאם את התיאור שלה</w:t>
+        <w:t xml:space="preserve">לנתח </w:t>
+      </w:r>
+      <w:r>
+        <w:rPr>
+          <w:strike/>
+        </w:rPr>
+        <w:t>variance</w:t>
+      </w:r>
+      <w:r>
+        <w:rPr>
+          <w:rFonts w:hint="cs"/>
+          <w:strike/>
+          <w:rtl/>
+        </w:rPr>
+        <w:t xml:space="preserve"> של מסלול.</w:t>
       </w:r>
     </w:p>
     <w:p>
@@ -11611,85 +14094,90 @@
           <w:strike/>
           <w:rtl/>
         </w:rPr>
-        <w:t xml:space="preserve">להריץ בדיקות על </w:t>
-      </w:r>
-      <w:r>
-        <w:rPr>
-          <w:strike/>
-        </w:rPr>
-        <w:t>1009</w:t>
+        <w:t xml:space="preserve">לנתח </w:t>
+      </w:r>
+      <w:r>
+        <w:rPr>
+          <w:rFonts w:hint="cs"/>
+          <w:strike/>
+        </w:rPr>
+        <w:t>RT</w:t>
+      </w:r>
+      <w:r>
+        <w:rPr>
+          <w:rFonts w:hint="cs"/>
+          <w:strike/>
+          <w:rtl/>
+        </w:rPr>
+        <w:t xml:space="preserve"> ב-</w:t>
+      </w:r>
+      <w:r>
+        <w:rPr>
+          <w:strike/>
+        </w:rPr>
+        <w:t>congruent</w:t>
+      </w:r>
+      <w:r>
+        <w:rPr>
+          <w:rFonts w:hint="cs"/>
+          <w:strike/>
+          <w:rtl/>
+        </w:rPr>
+        <w:t xml:space="preserve"> מול </w:t>
+      </w:r>
+      <w:r>
+        <w:rPr>
+          <w:strike/>
+        </w:rPr>
+        <w:t>Incongruent</w:t>
+      </w:r>
+      <w:r>
+        <w:rPr>
+          <w:rFonts w:hint="cs"/>
+          <w:strike/>
+          <w:rtl/>
+        </w:rPr>
+        <w:t>.</w:t>
       </w:r>
     </w:p>
     <w:p>
       <w:pPr>
         <w:pStyle w:val="ListParagraph"/>
         <w:numPr>
-          <w:ilvl w:val="0"/>
-          <w:numId w:val="1"/>
-        </w:numPr>
-        <w:rPr>
-          <w:strike/>
-        </w:rPr>
-      </w:pPr>
-      <w:r>
-        <w:rPr>
-          <w:rFonts w:hint="cs"/>
-          <w:strike/>
-          <w:rtl/>
-        </w:rPr>
-        <w:t xml:space="preserve">לבדוק האם </w:t>
-      </w:r>
-      <w:r>
-        <w:rPr>
-          <w:strike/>
-        </w:rPr>
-        <w:t>normalizeFDA</w:t>
-      </w:r>
-      <w:r>
-        <w:rPr>
-          <w:rFonts w:hint="cs"/>
-          <w:strike/>
-          <w:rtl/>
-        </w:rPr>
-        <w:t xml:space="preserve"> מצליח למדל שם דברים כמו שצריך</w:t>
-      </w:r>
-      <w:r>
-        <w:rPr>
-          <w:rFonts w:hint="cs"/>
-          <w:strike/>
-          <w:rtl/>
-        </w:rPr>
-        <w:t xml:space="preserve"> </w:t>
-      </w:r>
-      <w:r>
-        <w:rPr>
-          <w:strike/>
-          <w:rtl/>
-        </w:rPr>
-        <w:t>–</w:t>
-      </w:r>
-      <w:r>
-        <w:rPr>
-          <w:rFonts w:hint="cs"/>
-          <w:strike/>
-          <w:rtl/>
-        </w:rPr>
-        <w:t xml:space="preserve"> אם לא, לכתוב מייל לקרייג</w:t>
-      </w:r>
-      <w:r>
-        <w:rPr>
-          <w:rFonts w:hint="cs"/>
-          <w:strike/>
-          <w:rtl/>
-        </w:rPr>
-        <w:t xml:space="preserve">@@ הצליח, בטעות התעלמתי מהנרמול בציר </w:t>
-      </w:r>
-      <w:r>
-        <w:rPr>
-          <w:rFonts w:hint="cs"/>
-          <w:strike/>
-        </w:rPr>
-        <w:t>Z</w:t>
+          <w:ilvl w:val="1"/>
+          <w:numId w:val="1"/>
+        </w:numPr>
+        <w:rPr>
+          <w:strike/>
+        </w:rPr>
+      </w:pPr>
+      <w:r>
+        <w:rPr>
+          <w:rFonts w:hint="cs"/>
+          <w:strike/>
+          <w:rtl/>
+        </w:rPr>
+        <w:t xml:space="preserve">ההבדל בין שמאל ימין קטן יותר בתנאי </w:t>
+      </w:r>
+      <w:r>
+        <w:rPr>
+          <w:strike/>
+        </w:rPr>
+        <w:t>diff</w:t>
+      </w:r>
+      <w:r>
+        <w:rPr>
+          <w:rFonts w:hint="cs"/>
+          <w:strike/>
+          <w:rtl/>
+        </w:rPr>
+        <w:t xml:space="preserve"> מאשר </w:t>
+      </w:r>
+      <w:r>
+        <w:rPr>
+          <w:strike/>
+        </w:rPr>
+        <w:t>same</w:t>
       </w:r>
       <w:r>
         <w:rPr>
@@ -11704,59 +14192,42 @@
       <w:pPr>
         <w:pStyle w:val="ListParagraph"/>
         <w:numPr>
-          <w:ilvl w:val="0"/>
-          <w:numId w:val="1"/>
-        </w:numPr>
-        <w:rPr>
-          <w:strike/>
-        </w:rPr>
-      </w:pPr>
-      <w:r>
-        <w:rPr>
-          <w:rFonts w:hint="cs"/>
-          <w:strike/>
-          <w:rtl/>
-        </w:rPr>
-        <w:t xml:space="preserve">צריך למחוק טריילים בהם הנבדק לא זז </w:t>
-      </w:r>
-      <w:r>
-        <w:rPr>
-          <w:strike/>
-          <w:rtl/>
-        </w:rPr>
-        <w:t>–</w:t>
-      </w:r>
-      <w:r>
-        <w:rPr>
-          <w:rFonts w:hint="cs"/>
-          <w:strike/>
-          <w:rtl/>
-        </w:rPr>
-        <w:t xml:space="preserve"> כנראה להפעיל סף מרחק שמי שלא עובר אותו נמחק.</w:t>
+          <w:ilvl w:val="1"/>
+          <w:numId w:val="1"/>
+        </w:numPr>
+        <w:rPr>
+          <w:strike/>
+        </w:rPr>
+      </w:pPr>
+      <w:r>
+        <w:rPr>
+          <w:rFonts w:hint="cs"/>
+          <w:strike/>
+          <w:rtl/>
+        </w:rPr>
+        <w:t xml:space="preserve">ניסית להדפיס </w:t>
+      </w:r>
+      <w:proofErr w:type="spellStart"/>
+      <w:r>
+        <w:rPr>
+          <w:strike/>
+        </w:rPr>
+        <w:t>beeswarm</w:t>
+      </w:r>
+      <w:proofErr w:type="spellEnd"/>
+      <w:r>
+        <w:rPr>
+          <w:rFonts w:hint="cs"/>
+          <w:strike/>
+          <w:rtl/>
+        </w:rPr>
+        <w:t xml:space="preserve"> אבל יש בעיה בשמות של הקטגוריות.</w:t>
       </w:r>
     </w:p>
     <w:p>
       <w:pPr>
         <w:pStyle w:val="ListParagraph"/>
         <w:numPr>
-          <w:ilvl w:val="0"/>
-          <w:numId w:val="1"/>
-        </w:numPr>
-        <w:rPr>
-          <w:strike/>
-        </w:rPr>
-      </w:pPr>
-      <w:r>
-        <w:rPr>
-          <w:strike/>
-        </w:rPr>
-        <w:t>Preprocessing</w:t>
-      </w:r>
-    </w:p>
-    <w:p>
-      <w:pPr>
-        <w:pStyle w:val="ListParagraph"/>
-        <w:numPr>
           <w:ilvl w:val="1"/>
           <w:numId w:val="1"/>
         </w:numPr>
@@ -11770,384 +14241,16 @@
           <w:strike/>
           <w:rtl/>
         </w:rPr>
-        <w:t>מילוי נתונים חסרים</w:t>
-      </w:r>
-    </w:p>
-    <w:p>
-      <w:pPr>
-        <w:pStyle w:val="ListParagraph"/>
-        <w:numPr>
-          <w:ilvl w:val="1"/>
-          <w:numId w:val="1"/>
-        </w:numPr>
-        <w:rPr>
-          <w:strike/>
-        </w:rPr>
-      </w:pPr>
-      <w:r>
-        <w:rPr>
-          <w:strike/>
-        </w:rPr>
-        <w:t>Low pass filter</w:t>
-      </w:r>
-    </w:p>
-    <w:p>
-      <w:pPr>
-        <w:pStyle w:val="ListParagraph"/>
-        <w:numPr>
-          <w:ilvl w:val="1"/>
-          <w:numId w:val="1"/>
-        </w:numPr>
-        <w:rPr>
-          <w:strike/>
-        </w:rPr>
-      </w:pPr>
-      <w:r>
-        <w:rPr>
-          <w:rFonts w:hint="cs"/>
-          <w:strike/>
-          <w:rtl/>
-        </w:rPr>
-        <w:t xml:space="preserve">נרמול כל הדגימות לדגימה הראשונה </w:t>
-      </w:r>
-      <w:r>
-        <w:rPr>
-          <w:strike/>
-          <w:rtl/>
-        </w:rPr>
-        <w:t>–</w:t>
-      </w:r>
-      <w:r>
-        <w:rPr>
-          <w:rFonts w:hint="cs"/>
-          <w:strike/>
-          <w:rtl/>
-        </w:rPr>
-        <w:t xml:space="preserve"> מבחינת זמן ומקום.</w:t>
-      </w:r>
-    </w:p>
-    <w:p>
-      <w:pPr>
-        <w:pStyle w:val="ListParagraph"/>
-        <w:numPr>
-          <w:ilvl w:val="1"/>
-          <w:numId w:val="1"/>
-        </w:numPr>
-        <w:rPr>
-          <w:strike/>
-        </w:rPr>
-      </w:pPr>
-      <w:r>
-        <w:rPr>
-          <w:rFonts w:hint="cs"/>
-          <w:strike/>
-          <w:rtl/>
-        </w:rPr>
-        <w:t xml:space="preserve">מציאת </w:t>
-      </w:r>
-      <w:r>
-        <w:rPr>
-          <w:rFonts w:hint="cs"/>
-          <w:strike/>
-          <w:rtl/>
-        </w:rPr>
-        <w:t>תחילת וסוף תנועה</w:t>
-      </w:r>
-      <w:r>
-        <w:rPr>
-          <w:rFonts w:hint="cs"/>
-          <w:strike/>
-          <w:rtl/>
-        </w:rPr>
-        <w:t xml:space="preserve"> וקיצור המידע בהתאם.</w:t>
-      </w:r>
-    </w:p>
-    <w:p>
-      <w:pPr>
-        <w:pStyle w:val="ListParagraph"/>
-        <w:numPr>
-          <w:ilvl w:val="0"/>
-          <w:numId w:val="1"/>
-        </w:numPr>
-        <w:rPr>
-          <w:strike/>
-        </w:rPr>
-      </w:pPr>
-      <w:r>
-        <w:rPr>
-          <w:rFonts w:hint="cs"/>
-          <w:strike/>
-          <w:rtl/>
-        </w:rPr>
-        <w:t xml:space="preserve">מיצוע של הנתונים לפי </w:t>
-      </w:r>
-      <w:r>
-        <w:rPr>
-          <w:strike/>
-        </w:rPr>
-        <w:t>condition</w:t>
-      </w:r>
-      <w:r>
-        <w:rPr>
-          <w:rFonts w:hint="cs"/>
-          <w:strike/>
-          <w:rtl/>
-        </w:rPr>
-        <w:t>.</w:t>
-      </w:r>
-    </w:p>
-    <w:p>
-      <w:pPr>
-        <w:pStyle w:val="ListParagraph"/>
-        <w:numPr>
-          <w:ilvl w:val="0"/>
-          <w:numId w:val="1"/>
-        </w:numPr>
-        <w:rPr>
-          <w:strike/>
-        </w:rPr>
-      </w:pPr>
-      <w:r>
-        <w:rPr>
-          <w:rFonts w:hint="cs"/>
-          <w:strike/>
-          <w:rtl/>
-        </w:rPr>
-        <w:t>תשנה את כל ה-</w:t>
-      </w:r>
-      <w:r>
-        <w:rPr>
-          <w:strike/>
-        </w:rPr>
-        <w:t>analysis</w:t>
-      </w:r>
-      <w:r>
-        <w:rPr>
-          <w:rFonts w:hint="cs"/>
-          <w:strike/>
-          <w:rtl/>
-        </w:rPr>
-        <w:t xml:space="preserve"> ככה שבהתחלה מכניסים לו סוג </w:t>
-      </w:r>
-      <w:r>
-        <w:rPr>
-          <w:strike/>
-        </w:rPr>
-        <w:t>traj</w:t>
-      </w:r>
-      <w:r>
-        <w:rPr>
-          <w:rFonts w:hint="cs"/>
-          <w:strike/>
-          <w:rtl/>
-        </w:rPr>
-        <w:t xml:space="preserve"> ואז הוא עושה חישובים רק עליו.</w:t>
-      </w:r>
-    </w:p>
-    <w:p>
-      <w:pPr>
-        <w:pStyle w:val="ListParagraph"/>
-        <w:numPr>
-          <w:ilvl w:val="0"/>
-          <w:numId w:val="1"/>
-        </w:numPr>
-        <w:rPr>
-          <w:strike/>
-        </w:rPr>
-      </w:pPr>
-      <w:r>
-        <w:rPr>
-          <w:rFonts w:hint="cs"/>
-          <w:strike/>
-          <w:rtl/>
-        </w:rPr>
-        <w:t xml:space="preserve">לנתח </w:t>
-      </w:r>
-      <w:r>
-        <w:rPr>
-          <w:strike/>
-        </w:rPr>
-        <w:t>variance</w:t>
-      </w:r>
-      <w:r>
-        <w:rPr>
-          <w:rFonts w:hint="cs"/>
-          <w:strike/>
-          <w:rtl/>
-        </w:rPr>
-        <w:t xml:space="preserve"> של מסלול.</w:t>
-      </w:r>
-    </w:p>
-    <w:p>
-      <w:pPr>
-        <w:pStyle w:val="ListParagraph"/>
-        <w:numPr>
-          <w:ilvl w:val="0"/>
-          <w:numId w:val="1"/>
-        </w:numPr>
-        <w:rPr>
-          <w:strike/>
-        </w:rPr>
-      </w:pPr>
-      <w:r>
-        <w:rPr>
-          <w:rFonts w:hint="cs"/>
-          <w:strike/>
-          <w:rtl/>
-        </w:rPr>
-        <w:t xml:space="preserve">לנתח </w:t>
-      </w:r>
-      <w:r>
-        <w:rPr>
-          <w:rFonts w:hint="cs"/>
-          <w:strike/>
-        </w:rPr>
-        <w:t>RT</w:t>
-      </w:r>
-      <w:r>
-        <w:rPr>
-          <w:rFonts w:hint="cs"/>
-          <w:strike/>
-          <w:rtl/>
-        </w:rPr>
-        <w:t xml:space="preserve"> ב-</w:t>
-      </w:r>
-      <w:r>
-        <w:rPr>
-          <w:strike/>
-        </w:rPr>
-        <w:t>congruent</w:t>
-      </w:r>
-      <w:r>
-        <w:rPr>
-          <w:rFonts w:hint="cs"/>
-          <w:strike/>
-          <w:rtl/>
-        </w:rPr>
-        <w:t xml:space="preserve"> מול </w:t>
-      </w:r>
-      <w:r>
-        <w:rPr>
-          <w:strike/>
-        </w:rPr>
-        <w:t>Incongruent</w:t>
-      </w:r>
-      <w:r>
-        <w:rPr>
-          <w:rFonts w:hint="cs"/>
-          <w:strike/>
-          <w:rtl/>
-        </w:rPr>
-        <w:t>.</w:t>
-      </w:r>
-    </w:p>
-    <w:p>
-      <w:pPr>
-        <w:pStyle w:val="ListParagraph"/>
-        <w:numPr>
-          <w:ilvl w:val="1"/>
-          <w:numId w:val="1"/>
-        </w:numPr>
-        <w:rPr>
-          <w:strike/>
-        </w:rPr>
-      </w:pPr>
-      <w:r>
-        <w:rPr>
-          <w:rFonts w:hint="cs"/>
-          <w:strike/>
-          <w:rtl/>
-        </w:rPr>
-        <w:t xml:space="preserve">ההבדל בין שמאל ימין קטן יותר בתנאי </w:t>
-      </w:r>
-      <w:r>
-        <w:rPr>
-          <w:strike/>
-        </w:rPr>
-        <w:t>diff</w:t>
-      </w:r>
-      <w:r>
-        <w:rPr>
-          <w:rFonts w:hint="cs"/>
-          <w:strike/>
-          <w:rtl/>
-        </w:rPr>
-        <w:t xml:space="preserve"> מאשר </w:t>
-      </w:r>
-      <w:r>
-        <w:rPr>
-          <w:strike/>
-        </w:rPr>
-        <w:t>same</w:t>
-      </w:r>
-      <w:r>
-        <w:rPr>
-          <w:rFonts w:hint="cs"/>
-          <w:strike/>
-          <w:rtl/>
-        </w:rPr>
-        <w:t>.</w:t>
-      </w:r>
-    </w:p>
-    <w:p>
-      <w:pPr>
-        <w:pStyle w:val="ListParagraph"/>
-        <w:numPr>
-          <w:ilvl w:val="1"/>
-          <w:numId w:val="1"/>
-        </w:numPr>
-        <w:rPr>
-          <w:strike/>
-        </w:rPr>
-      </w:pPr>
-      <w:r>
-        <w:rPr>
-          <w:rFonts w:hint="cs"/>
-          <w:strike/>
-          <w:rtl/>
-        </w:rPr>
-        <w:t xml:space="preserve">ניסית להדפיס </w:t>
-      </w:r>
+        <w:t xml:space="preserve">תהפוך את הדפסת </w:t>
+      </w:r>
+      <w:proofErr w:type="spellStart"/>
       <w:r>
         <w:rPr>
           <w:strike/>
         </w:rPr>
         <w:t>beeswarm</w:t>
       </w:r>
-      <w:r>
-        <w:rPr>
-          <w:rFonts w:hint="cs"/>
-          <w:strike/>
-          <w:rtl/>
-        </w:rPr>
-        <w:t xml:space="preserve"> אבל יש בעיה בשמות של הקטגוריות.</w:t>
-      </w:r>
-    </w:p>
-    <w:p>
-      <w:pPr>
-        <w:pStyle w:val="ListParagraph"/>
-        <w:numPr>
-          <w:ilvl w:val="1"/>
-          <w:numId w:val="1"/>
-        </w:numPr>
-        <w:rPr>
-          <w:strike/>
-        </w:rPr>
-      </w:pPr>
-      <w:r>
-        <w:rPr>
-          <w:rFonts w:hint="cs"/>
-          <w:strike/>
-          <w:rtl/>
-        </w:rPr>
-        <w:t xml:space="preserve">תהפוך את הדפסת </w:t>
-      </w:r>
-      <w:r>
-        <w:rPr>
-          <w:strike/>
-        </w:rPr>
-        <w:t>beeswarm</w:t>
-      </w:r>
+      <w:proofErr w:type="spellEnd"/>
       <w:r>
         <w:rPr>
           <w:rFonts w:hint="cs"/>
@@ -12258,6 +14361,7 @@
         <w:rPr>
           <w:strike/>
         </w:rPr>
+        <w:lastRenderedPageBreak/>
         <w:t>PAS1</w:t>
       </w:r>
       <w:r>
@@ -12308,12 +14412,14 @@
         </w:rPr>
         <w:t xml:space="preserve">תחליף </w:t>
       </w:r>
+      <w:proofErr w:type="spellStart"/>
       <w:r>
         <w:rPr>
           <w:strike/>
         </w:rPr>
         <w:t>readtable</w:t>
       </w:r>
+      <w:proofErr w:type="spellEnd"/>
       <w:r>
         <w:rPr>
           <w:rFonts w:hint="cs"/>
@@ -12362,12 +14468,14 @@
         </w:rPr>
         <w:t xml:space="preserve"> תוריד אימון גם מ-</w:t>
       </w:r>
+      <w:proofErr w:type="spellStart"/>
       <w:r>
         <w:rPr>
           <w:strike/>
         </w:rPr>
         <w:t>data_table</w:t>
       </w:r>
+      <w:proofErr w:type="spellEnd"/>
     </w:p>
     <w:p>
       <w:pPr>
@@ -12471,7 +14579,25 @@
           <w:strike/>
           <w:rtl/>
         </w:rPr>
-        <w:t>פחת מ-100 טריילים בכל תנאי (אני החלטתי 100) עברו את הסינון.</w:t>
+        <w:t xml:space="preserve">פחת מ-100 </w:t>
+      </w:r>
+      <w:proofErr w:type="spellStart"/>
+      <w:r>
+        <w:rPr>
+          <w:rFonts w:hint="cs"/>
+          <w:strike/>
+          <w:rtl/>
+        </w:rPr>
+        <w:t>טריילים</w:t>
+      </w:r>
+      <w:proofErr w:type="spellEnd"/>
+      <w:r>
+        <w:rPr>
+          <w:rFonts w:hint="cs"/>
+          <w:strike/>
+          <w:rtl/>
+        </w:rPr>
+        <w:t xml:space="preserve"> בכל תנאי (אני החלטתי 100) עברו את הסינון.</w:t>
       </w:r>
     </w:p>
     <w:p>
@@ -12544,7 +14670,25 @@
           <w:strike/>
           <w:rtl/>
         </w:rPr>
-        <w:t xml:space="preserve"> של נבדק 2 בטריילים של </w:t>
+        <w:t xml:space="preserve"> של נבדק 2 </w:t>
+      </w:r>
+      <w:proofErr w:type="spellStart"/>
+      <w:r>
+        <w:rPr>
+          <w:rFonts w:hint="cs"/>
+          <w:strike/>
+          <w:rtl/>
+        </w:rPr>
+        <w:t>בטריילים</w:t>
+      </w:r>
+      <w:proofErr w:type="spellEnd"/>
+      <w:r>
+        <w:rPr>
+          <w:rFonts w:hint="cs"/>
+          <w:strike/>
+          <w:rtl/>
+        </w:rPr>
+        <w:t xml:space="preserve"> של </w:t>
       </w:r>
       <w:r>
         <w:rPr>
@@ -12592,7 +14736,25 @@
           <w:strike/>
           <w:rtl/>
         </w:rPr>
-        <w:t xml:space="preserve"> (בכללי, לעומת בטריילים של </w:t>
+        <w:t xml:space="preserve"> (בכללי, לעומת </w:t>
+      </w:r>
+      <w:proofErr w:type="spellStart"/>
+      <w:r>
+        <w:rPr>
+          <w:rFonts w:hint="cs"/>
+          <w:strike/>
+          <w:rtl/>
+        </w:rPr>
+        <w:t>בטריילים</w:t>
+      </w:r>
+      <w:proofErr w:type="spellEnd"/>
+      <w:r>
+        <w:rPr>
+          <w:rFonts w:hint="cs"/>
+          <w:strike/>
+          <w:rtl/>
+        </w:rPr>
+        <w:t xml:space="preserve"> של </w:t>
       </w:r>
       <w:r>
         <w:rPr>
@@ -12606,7 +14768,25 @@
           <w:strike/>
           <w:rtl/>
         </w:rPr>
-        <w:t xml:space="preserve">). בנפרד עבור טריילים של </w:t>
+        <w:t xml:space="preserve">). בנפרד עבור </w:t>
+      </w:r>
+      <w:proofErr w:type="spellStart"/>
+      <w:r>
+        <w:rPr>
+          <w:rFonts w:hint="cs"/>
+          <w:strike/>
+          <w:rtl/>
+        </w:rPr>
+        <w:t>טריילים</w:t>
+      </w:r>
+      <w:proofErr w:type="spellEnd"/>
+      <w:r>
+        <w:rPr>
+          <w:rFonts w:hint="cs"/>
+          <w:strike/>
+          <w:rtl/>
+        </w:rPr>
+        <w:t xml:space="preserve"> של </w:t>
       </w:r>
       <w:r>
         <w:rPr>
@@ -12674,8 +14854,18 @@
           <w:strike/>
           <w:rtl/>
         </w:rPr>
-        <w:t>סרטון שלי עושה טרייל</w:t>
-      </w:r>
+        <w:t xml:space="preserve">סרטון שלי עושה </w:t>
+      </w:r>
+      <w:proofErr w:type="spellStart"/>
+      <w:r>
+        <w:rPr>
+          <w:rFonts w:hint="cs"/>
+          <w:strike/>
+          <w:rtl/>
+        </w:rPr>
+        <w:t>טרייל</w:t>
+      </w:r>
+      <w:proofErr w:type="spellEnd"/>
     </w:p>
     <w:p>
       <w:pPr>
@@ -12694,7 +14884,43 @@
           <w:strike/>
           <w:rtl/>
         </w:rPr>
-        <w:t>תמונה של הסטאם עפ מרחקים מצוירים</w:t>
+        <w:t xml:space="preserve">תמונה של </w:t>
+      </w:r>
+      <w:proofErr w:type="spellStart"/>
+      <w:r>
+        <w:rPr>
+          <w:rFonts w:hint="cs"/>
+          <w:strike/>
+          <w:rtl/>
+        </w:rPr>
+        <w:t>הסטאם</w:t>
+      </w:r>
+      <w:proofErr w:type="spellEnd"/>
+      <w:r>
+        <w:rPr>
+          <w:rFonts w:hint="cs"/>
+          <w:strike/>
+          <w:rtl/>
+        </w:rPr>
+        <w:t xml:space="preserve"> </w:t>
+      </w:r>
+      <w:proofErr w:type="spellStart"/>
+      <w:r>
+        <w:rPr>
+          <w:rFonts w:hint="cs"/>
+          <w:strike/>
+          <w:rtl/>
+        </w:rPr>
+        <w:t>עפ</w:t>
+      </w:r>
+      <w:proofErr w:type="spellEnd"/>
+      <w:r>
+        <w:rPr>
+          <w:rFonts w:hint="cs"/>
+          <w:strike/>
+          <w:rtl/>
+        </w:rPr>
+        <w:t xml:space="preserve"> מרחקים מצוירים</w:t>
       </w:r>
     </w:p>
     <w:p>
@@ -12774,7 +15000,6 @@
           <w:strike/>
           <w:rtl/>
         </w:rPr>
-        <w:lastRenderedPageBreak/>
         <w:t>שקופית עם שיטה</w:t>
       </w:r>
     </w:p>
@@ -12789,11 +15014,19 @@
           <w:strike/>
         </w:rPr>
       </w:pPr>
-      <w:r>
-        <w:rPr>
-          <w:strike/>
-        </w:rPr>
-        <w:t>Pas rating</w:t>
+      <w:proofErr w:type="gramStart"/>
+      <w:r>
+        <w:rPr>
+          <w:strike/>
+        </w:rPr>
+        <w:t>Pas</w:t>
+      </w:r>
+      <w:proofErr w:type="gramEnd"/>
+      <w:r>
+        <w:rPr>
+          <w:strike/>
+        </w:rPr>
+        <w:t xml:space="preserve"> rating</w:t>
       </w:r>
       <w:r>
         <w:rPr>
@@ -12995,19 +15228,45 @@
         </w:rPr>
         <w:t xml:space="preserve">איך </w:t>
       </w:r>
-      <w:r>
-        <w:rPr>
-          <w:strike/>
-        </w:rPr>
-        <w:t>Inpaint nans</w:t>
-      </w:r>
-      <w:r>
-        <w:rPr>
-          <w:rFonts w:hint="cs"/>
-          <w:strike/>
-          <w:rtl/>
-        </w:rPr>
-        <w:t xml:space="preserve"> משלים חוסרים? תצייר עם טרייל מקורי שיש בו חור ב</w:t>
+      <w:proofErr w:type="spellStart"/>
+      <w:r>
+        <w:rPr>
+          <w:strike/>
+        </w:rPr>
+        <w:t>Inpaint</w:t>
+      </w:r>
+      <w:proofErr w:type="spellEnd"/>
+      <w:r>
+        <w:rPr>
+          <w:strike/>
+        </w:rPr>
+        <w:t xml:space="preserve"> nans</w:t>
+      </w:r>
+      <w:r>
+        <w:rPr>
+          <w:rFonts w:hint="cs"/>
+          <w:strike/>
+          <w:rtl/>
+        </w:rPr>
+        <w:t xml:space="preserve"> משלים חוסרים? תצייר עם </w:t>
+      </w:r>
+      <w:proofErr w:type="spellStart"/>
+      <w:r>
+        <w:rPr>
+          <w:rFonts w:hint="cs"/>
+          <w:strike/>
+          <w:rtl/>
+        </w:rPr>
+        <w:t>טרייל</w:t>
+      </w:r>
+      <w:proofErr w:type="spellEnd"/>
+      <w:r>
+        <w:rPr>
+          <w:rFonts w:hint="cs"/>
+          <w:strike/>
+          <w:rtl/>
+        </w:rPr>
+        <w:t xml:space="preserve"> מקורי שיש בו חור ב</w:t>
       </w:r>
       <w:r>
         <w:rPr>
@@ -13055,7 +15314,25 @@
           <w:strike/>
           <w:rtl/>
         </w:rPr>
-        <w:t xml:space="preserve"> שפוסלת טריילים בהם </w:t>
+        <w:t xml:space="preserve"> שפוסלת </w:t>
+      </w:r>
+      <w:proofErr w:type="spellStart"/>
+      <w:r>
+        <w:rPr>
+          <w:rFonts w:hint="cs"/>
+          <w:strike/>
+          <w:rtl/>
+        </w:rPr>
+        <w:t>טריילים</w:t>
+      </w:r>
+      <w:proofErr w:type="spellEnd"/>
+      <w:r>
+        <w:rPr>
+          <w:rFonts w:hint="cs"/>
+          <w:strike/>
+          <w:rtl/>
+        </w:rPr>
+        <w:t xml:space="preserve"> בהם </w:t>
       </w:r>
       <w:r>
         <w:rPr>
@@ -13496,7 +15773,7 @@
                     <pic:cNvPicPr/>
                   </pic:nvPicPr>
                   <pic:blipFill rotWithShape="1">
-                    <a:blip r:embed="rId18"/>
+                    <a:blip r:embed="rId25"/>
                     <a:srcRect l="4069" t="4074" r="2729" b="9705"/>
                     <a:stretch/>
                   </pic:blipFill>
@@ -13559,7 +15836,25 @@
           <w:strike/>
           <w:rtl/>
         </w:rPr>
-        <w:t>נותנים ערך יחיד לכל טרייל ואותו משווים.</w:t>
+        <w:t xml:space="preserve">נותנים ערך יחיד לכל </w:t>
+      </w:r>
+      <w:proofErr w:type="spellStart"/>
+      <w:r>
+        <w:rPr>
+          <w:rFonts w:hint="cs"/>
+          <w:strike/>
+          <w:rtl/>
+        </w:rPr>
+        <w:t>טרייל</w:t>
+      </w:r>
+      <w:proofErr w:type="spellEnd"/>
+      <w:r>
+        <w:rPr>
+          <w:rFonts w:hint="cs"/>
+          <w:strike/>
+          <w:rtl/>
+        </w:rPr>
+        <w:t xml:space="preserve"> ואותו משווים.</w:t>
       </w:r>
     </w:p>
     <w:p>
@@ -13585,7 +15880,25 @@
           <w:strike/>
           <w:rtl/>
         </w:rPr>
-        <w:t>הנקודה הכי רחוקה מהמרכז בכל טרייל.</w:t>
+        <w:t xml:space="preserve">הנקודה הכי רחוקה מהמרכז בכל </w:t>
+      </w:r>
+      <w:proofErr w:type="spellStart"/>
+      <w:r>
+        <w:rPr>
+          <w:rFonts w:hint="cs"/>
+          <w:strike/>
+          <w:rtl/>
+        </w:rPr>
+        <w:t>טרייל</w:t>
+      </w:r>
+      <w:proofErr w:type="spellEnd"/>
+      <w:r>
+        <w:rPr>
+          <w:rFonts w:hint="cs"/>
+          <w:strike/>
+          <w:rtl/>
+        </w:rPr>
+        <w:t>.</w:t>
       </w:r>
       <w:r>
         <w:rPr>
@@ -13618,6 +15931,7 @@
         <w:rPr>
           <w:strike/>
         </w:rPr>
+        <w:lastRenderedPageBreak/>
         <w:t>variability</w:t>
       </w:r>
       <w:r>
@@ -13754,7 +16068,7 @@
                     <pic:cNvPicPr/>
                   </pic:nvPicPr>
                   <pic:blipFill>
-                    <a:blip r:embed="rId19"/>
+                    <a:blip r:embed="rId26"/>
                     <a:stretch>
                       <a:fillRect/>
                     </a:stretch>
@@ -13815,12 +16129,14 @@
           <w:rtl/>
         </w:rPr>
       </w:pPr>
+      <w:proofErr w:type="spellStart"/>
       <w:r>
         <w:t>R</w:t>
       </w:r>
       <w:r>
         <w:t>esulaj</w:t>
       </w:r>
+      <w:proofErr w:type="spellEnd"/>
       <w:r>
         <w:rPr>
           <w:rFonts w:hint="cs"/>
@@ -13842,7 +16158,6 @@
           <w:noProof/>
           <w:rtl/>
         </w:rPr>
-        <w:lastRenderedPageBreak/>
         <w:drawing>
           <wp:inline distT="0" distB="0" distL="0" distR="0" wp14:anchorId="3E5A21E3" wp14:editId="227F119C">
             <wp:extent cx="2580456" cy="1594627"/>
@@ -13859,7 +16174,7 @@
                     <pic:cNvPicPr/>
                   </pic:nvPicPr>
                   <pic:blipFill>
-                    <a:blip r:embed="rId20"/>
+                    <a:blip r:embed="rId27"/>
                     <a:stretch>
                       <a:fillRect/>
                     </a:stretch>
@@ -14075,7 +16390,7 @@
                     <pic:cNvPicPr/>
                   </pic:nvPicPr>
                   <pic:blipFill>
-                    <a:blip r:embed="rId21"/>
+                    <a:blip r:embed="rId28"/>
                     <a:stretch>
                       <a:fillRect/>
                     </a:stretch>
@@ -14144,7 +16459,7 @@
                     <pic:cNvPicPr/>
                   </pic:nvPicPr>
                   <pic:blipFill>
-                    <a:blip r:embed="rId22"/>
+                    <a:blip r:embed="rId29"/>
                     <a:stretch>
                       <a:fillRect/>
                     </a:stretch>
@@ -14211,7 +16526,25 @@
           <w:strike/>
           <w:rtl/>
         </w:rPr>
-        <w:t xml:space="preserve"> הבדיקה של המובהקות אמורה לבדוק הםא זה שונה מ-50%.</w:t>
+        <w:t xml:space="preserve"> הבדיקה של המובהקות אמורה לבדוק </w:t>
+      </w:r>
+      <w:proofErr w:type="spellStart"/>
+      <w:r>
+        <w:rPr>
+          <w:rFonts w:hint="cs"/>
+          <w:strike/>
+          <w:rtl/>
+        </w:rPr>
+        <w:t>הםא</w:t>
+      </w:r>
+      <w:proofErr w:type="spellEnd"/>
+      <w:r>
+        <w:rPr>
+          <w:rFonts w:hint="cs"/>
+          <w:strike/>
+          <w:rtl/>
+        </w:rPr>
+        <w:t xml:space="preserve"> זה שונה מ-50%.</w:t>
       </w:r>
     </w:p>
     <w:p>
@@ -14231,14 +16564,17 @@
           <w:strike/>
           <w:rtl/>
         </w:rPr>
+        <w:lastRenderedPageBreak/>
         <w:t xml:space="preserve">האם יש לחפש </w:t>
       </w:r>
+      <w:proofErr w:type="spellStart"/>
       <w:r>
         <w:rPr>
           <w:strike/>
         </w:rPr>
         <w:t>anova</w:t>
       </w:r>
+      <w:proofErr w:type="spellEnd"/>
       <w:r>
         <w:rPr>
           <w:rFonts w:hint="cs"/>
@@ -14416,12 +16752,14 @@
         </w:rPr>
         <w:t>כי ב-</w:t>
       </w:r>
+      <w:proofErr w:type="spellStart"/>
       <w:r>
         <w:rPr>
           <w:strike/>
         </w:rPr>
         <w:t>getTraj</w:t>
       </w:r>
+      <w:proofErr w:type="spellEnd"/>
       <w:r>
         <w:rPr>
           <w:rFonts w:hint="cs"/>
@@ -14490,12 +16828,14 @@
           <w:strike/>
         </w:rPr>
       </w:pPr>
+      <w:proofErr w:type="spellStart"/>
       <w:r>
         <w:rPr>
           <w:strike/>
         </w:rPr>
         <w:t>addFields</w:t>
       </w:r>
+      <w:proofErr w:type="spellEnd"/>
       <w:r>
         <w:rPr>
           <w:rFonts w:hint="cs"/>
@@ -14504,12 +16844,14 @@
         </w:rPr>
         <w:t xml:space="preserve"> שרצה על נבדק שיש לו כבר </w:t>
       </w:r>
+      <w:proofErr w:type="spellStart"/>
       <w:r>
         <w:rPr>
           <w:strike/>
         </w:rPr>
         <w:t>late_res</w:t>
       </w:r>
+      <w:proofErr w:type="spellEnd"/>
       <w:r>
         <w:rPr>
           <w:rFonts w:hint="cs"/>
@@ -14518,19 +16860,39 @@
         </w:rPr>
         <w:t xml:space="preserve"> ו-</w:t>
       </w:r>
+      <w:proofErr w:type="spellStart"/>
       <w:r>
         <w:rPr>
           <w:strike/>
         </w:rPr>
         <w:t>slow_mvmnt</w:t>
       </w:r>
-      <w:r>
-        <w:rPr>
-          <w:rFonts w:hint="cs"/>
-          <w:strike/>
-          <w:rtl/>
-        </w:rPr>
-        <w:t xml:space="preserve"> לא משחזרת טוב את הערכים של שדות אלו (למשל נבדק 17 טרייל 4).</w:t>
+      <w:proofErr w:type="spellEnd"/>
+      <w:r>
+        <w:rPr>
+          <w:rFonts w:hint="cs"/>
+          <w:strike/>
+          <w:rtl/>
+        </w:rPr>
+        <w:t xml:space="preserve"> לא משחזרת טוב את הערכים של שדות אלו (למשל נבדק 17 </w:t>
+      </w:r>
+      <w:proofErr w:type="spellStart"/>
+      <w:r>
+        <w:rPr>
+          <w:rFonts w:hint="cs"/>
+          <w:strike/>
+          <w:rtl/>
+        </w:rPr>
+        <w:t>טרייל</w:t>
+      </w:r>
+      <w:proofErr w:type="spellEnd"/>
+      <w:r>
+        <w:rPr>
+          <w:rFonts w:hint="cs"/>
+          <w:strike/>
+          <w:rtl/>
+        </w:rPr>
+        <w:t xml:space="preserve"> 4).</w:t>
       </w:r>
     </w:p>
     <w:p>
@@ -14549,26 +16911,74 @@
         </w:rPr>
         <w:t xml:space="preserve">כי הקוד של </w:t>
       </w:r>
+      <w:proofErr w:type="spellStart"/>
       <w:r>
         <w:rPr>
           <w:strike/>
         </w:rPr>
         <w:t>getTraj</w:t>
       </w:r>
-      <w:r>
-        <w:rPr>
-          <w:rFonts w:hint="cs"/>
-          <w:strike/>
-          <w:rtl/>
-        </w:rPr>
-        <w:t xml:space="preserve"> בנבדקים האלה שגוי, במקום לבדוק האם ה-</w:t>
-      </w:r>
-      <w:r>
-        <w:rPr>
-          <w:strike/>
-        </w:rPr>
-        <w:t>i_frame&gt;=max_resp_time</w:t>
-      </w:r>
+      <w:proofErr w:type="spellEnd"/>
+      <w:r>
+        <w:rPr>
+          <w:rFonts w:hint="cs"/>
+          <w:strike/>
+          <w:rtl/>
+        </w:rPr>
+        <w:t xml:space="preserve"> בנבדקים האלה שגוי</w:t>
+      </w:r>
+      <w:r>
+        <w:rPr>
+          <w:rFonts w:hint="cs"/>
+          <w:strike/>
+          <w:rtl/>
+        </w:rPr>
+        <w:t xml:space="preserve">, החישוב של </w:t>
+      </w:r>
+      <w:r>
+        <w:rPr>
+          <w:strike/>
+        </w:rPr>
+        <w:t>react time</w:t>
+      </w:r>
+      <w:r>
+        <w:rPr>
+          <w:rFonts w:hint="cs"/>
+          <w:strike/>
+          <w:rtl/>
+        </w:rPr>
+        <w:t xml:space="preserve"> בעצם שגוי</w:t>
+      </w:r>
+      <w:r>
+        <w:rPr>
+          <w:rFonts w:hint="cs"/>
+          <w:strike/>
+          <w:rtl/>
+        </w:rPr>
+        <w:t>, במקום לבדוק האם ה-</w:t>
+      </w:r>
+      <w:proofErr w:type="spellStart"/>
+      <w:r>
+        <w:rPr>
+          <w:strike/>
+        </w:rPr>
+        <w:t>i_frame</w:t>
+      </w:r>
+      <w:proofErr w:type="spellEnd"/>
+      <w:r>
+        <w:rPr>
+          <w:strike/>
+        </w:rPr>
+        <w:t>&gt;=</w:t>
+      </w:r>
+      <w:proofErr w:type="spellStart"/>
+      <w:r>
+        <w:rPr>
+          <w:strike/>
+        </w:rPr>
+        <w:t>max_resp_time</w:t>
+      </w:r>
+      <w:proofErr w:type="spellEnd"/>
       <w:r>
         <w:rPr>
           <w:rFonts w:hint="cs"/>
@@ -14640,7 +17050,25 @@
           <w:strike/>
           <w:rtl/>
         </w:rPr>
-        <w:t>ייתכן שנובע מבעיית מוטיבציה, עידכנתי הסבר מוטיבציוני לפני ניסוי והוספתי יום אימון.</w:t>
+        <w:t xml:space="preserve">ייתכן שנובע מבעיית מוטיבציה, </w:t>
+      </w:r>
+      <w:proofErr w:type="spellStart"/>
+      <w:r>
+        <w:rPr>
+          <w:rFonts w:hint="cs"/>
+          <w:strike/>
+          <w:rtl/>
+        </w:rPr>
+        <w:t>עידכנתי</w:t>
+      </w:r>
+      <w:proofErr w:type="spellEnd"/>
+      <w:r>
+        <w:rPr>
+          <w:rFonts w:hint="cs"/>
+          <w:strike/>
+          <w:rtl/>
+        </w:rPr>
+        <w:t xml:space="preserve"> הסבר מוטיבציוני לפני ניסוי והוספתי יום אימון.</w:t>
       </w:r>
     </w:p>
     <w:p>
@@ -14660,8 +17088,25 @@
           <w:strike/>
           <w:rtl/>
         </w:rPr>
-        <w:lastRenderedPageBreak/>
-        <w:t>חלק מהנבדקים אין מספיק טריילים בשביל ניתוח:</w:t>
+        <w:t xml:space="preserve">חלק מהנבדקים אין מספיק </w:t>
+      </w:r>
+      <w:proofErr w:type="spellStart"/>
+      <w:r>
+        <w:rPr>
+          <w:rFonts w:hint="cs"/>
+          <w:strike/>
+          <w:rtl/>
+        </w:rPr>
+        <w:t>טריילים</w:t>
+      </w:r>
+      <w:proofErr w:type="spellEnd"/>
+      <w:r>
+        <w:rPr>
+          <w:rFonts w:hint="cs"/>
+          <w:strike/>
+          <w:rtl/>
+        </w:rPr>
+        <w:t xml:space="preserve"> בשביל ניתוח:</w:t>
       </w:r>
     </w:p>
     <w:p>
@@ -14763,12 +17208,14 @@
         </w:rPr>
         <w:t>התחיל תנועה לפני הקלטה, ואז המרחק המוקלט קטן מ-</w:t>
       </w:r>
+      <w:proofErr w:type="spellStart"/>
       <w:r>
         <w:rPr>
           <w:strike/>
         </w:rPr>
         <w:t>p.MIN_REACH_DUST</w:t>
       </w:r>
+      <w:proofErr w:type="spellEnd"/>
       <w:r>
         <w:rPr>
           <w:rFonts w:hint="cs"/>
@@ -14858,7 +17305,25 @@
           <w:strike/>
           <w:rtl/>
         </w:rPr>
-        <w:t>צריך לבדוק האם מספר טריילים גדל.</w:t>
+        <w:t xml:space="preserve">צריך לבדוק האם מספר </w:t>
+      </w:r>
+      <w:proofErr w:type="spellStart"/>
+      <w:r>
+        <w:rPr>
+          <w:rFonts w:hint="cs"/>
+          <w:strike/>
+          <w:rtl/>
+        </w:rPr>
+        <w:t>טריילים</w:t>
+      </w:r>
+      <w:proofErr w:type="spellEnd"/>
+      <w:r>
+        <w:rPr>
+          <w:rFonts w:hint="cs"/>
+          <w:strike/>
+          <w:rtl/>
+        </w:rPr>
+        <w:t xml:space="preserve"> גדל.</w:t>
       </w:r>
     </w:p>
     <w:p>
@@ -15001,7 +17466,25 @@
           <w:strike/>
           <w:rtl/>
         </w:rPr>
-        <w:t>ואז פחות טריילים יפסלו על זה.</w:t>
+        <w:t xml:space="preserve">ואז פחות </w:t>
+      </w:r>
+      <w:proofErr w:type="spellStart"/>
+      <w:r>
+        <w:rPr>
+          <w:rFonts w:hint="cs"/>
+          <w:strike/>
+          <w:rtl/>
+        </w:rPr>
+        <w:t>טריילים</w:t>
+      </w:r>
+      <w:proofErr w:type="spellEnd"/>
+      <w:r>
+        <w:rPr>
+          <w:rFonts w:hint="cs"/>
+          <w:strike/>
+          <w:rtl/>
+        </w:rPr>
+        <w:t xml:space="preserve"> יפסלו על זה.</w:t>
       </w:r>
     </w:p>
     <w:p>
@@ -15018,7 +17501,25 @@
           <w:strike/>
           <w:rtl/>
         </w:rPr>
-        <w:t>טווח ההושטה ברוב הטריילים הללו הינו 29 ס"מ.</w:t>
+        <w:t xml:space="preserve">טווח ההושטה ברוב </w:t>
+      </w:r>
+      <w:proofErr w:type="spellStart"/>
+      <w:r>
+        <w:rPr>
+          <w:rFonts w:hint="cs"/>
+          <w:strike/>
+          <w:rtl/>
+        </w:rPr>
+        <w:t>הטריילים</w:t>
+      </w:r>
+      <w:proofErr w:type="spellEnd"/>
+      <w:r>
+        <w:rPr>
+          <w:rFonts w:hint="cs"/>
+          <w:strike/>
+          <w:rtl/>
+        </w:rPr>
+        <w:t xml:space="preserve"> הללו הינו 29 ס"מ.</w:t>
       </w:r>
     </w:p>
     <w:p>
@@ -15109,7 +17610,25 @@
           <w:strike/>
           <w:rtl/>
         </w:rPr>
-        <w:t>נטה לעשות הושטות לצד ימין.</w:t>
+        <w:t xml:space="preserve">נטה לעשות </w:t>
+      </w:r>
+      <w:proofErr w:type="spellStart"/>
+      <w:r>
+        <w:rPr>
+          <w:rFonts w:hint="cs"/>
+          <w:strike/>
+          <w:rtl/>
+        </w:rPr>
+        <w:t>הושטות</w:t>
+      </w:r>
+      <w:proofErr w:type="spellEnd"/>
+      <w:r>
+        <w:rPr>
+          <w:rFonts w:hint="cs"/>
+          <w:strike/>
+          <w:rtl/>
+        </w:rPr>
+        <w:t xml:space="preserve"> לצד ימין.</w:t>
       </w:r>
     </w:p>
     <w:p>
@@ -15143,7 +17662,25 @@
           <w:strike/>
           <w:rtl/>
         </w:rPr>
-        <w:t xml:space="preserve"> (רק 212 טריילים מתוך 480).</w:t>
+        <w:t xml:space="preserve"> (רק 212 </w:t>
+      </w:r>
+      <w:proofErr w:type="spellStart"/>
+      <w:r>
+        <w:rPr>
+          <w:rFonts w:hint="cs"/>
+          <w:strike/>
+          <w:rtl/>
+        </w:rPr>
+        <w:t>טריילים</w:t>
+      </w:r>
+      <w:proofErr w:type="spellEnd"/>
+      <w:r>
+        <w:rPr>
+          <w:rFonts w:hint="cs"/>
+          <w:strike/>
+          <w:rtl/>
+        </w:rPr>
+        <w:t xml:space="preserve"> מתוך 480).</w:t>
       </w:r>
     </w:p>
     <w:p>
@@ -15330,7 +17867,25 @@
           <w:strike/>
           <w:rtl/>
         </w:rPr>
-        <w:t xml:space="preserve"> תגובה איטית מדי בכל טרייל, למה?</w:t>
+        <w:t xml:space="preserve"> תגובה איטית מדי בכל </w:t>
+      </w:r>
+      <w:proofErr w:type="spellStart"/>
+      <w:r>
+        <w:rPr>
+          <w:rFonts w:hint="cs"/>
+          <w:strike/>
+          <w:rtl/>
+        </w:rPr>
+        <w:t>טרייל</w:t>
+      </w:r>
+      <w:proofErr w:type="spellEnd"/>
+      <w:r>
+        <w:rPr>
+          <w:rFonts w:hint="cs"/>
+          <w:strike/>
+          <w:rtl/>
+        </w:rPr>
+        <w:t>, למה?</w:t>
       </w:r>
     </w:p>
     <w:p>
@@ -15349,12 +17904,14 @@
         </w:rPr>
         <w:t>ב-</w:t>
       </w:r>
+      <w:proofErr w:type="spellStart"/>
       <w:r>
         <w:rPr>
           <w:strike/>
         </w:rPr>
         <w:t>get_traj</w:t>
       </w:r>
+      <w:proofErr w:type="spellEnd"/>
       <w:r>
         <w:rPr>
           <w:rFonts w:hint="cs"/>
@@ -15370,12 +17927,28 @@
         </w:rPr>
         <w:t xml:space="preserve"> ניסיתי לקפוץ לסוף הלולאה כשנבדק נגע במסך (</w:t>
       </w:r>
-      <w:r>
-        <w:rPr>
-          <w:strike/>
-        </w:rPr>
-        <w:t>i_frame = sample_length</w:t>
-      </w:r>
+      <w:proofErr w:type="spellStart"/>
+      <w:r>
+        <w:rPr>
+          <w:strike/>
+        </w:rPr>
+        <w:t>i_frame</w:t>
+      </w:r>
+      <w:proofErr w:type="spellEnd"/>
+      <w:r>
+        <w:rPr>
+          <w:strike/>
+        </w:rPr>
+        <w:t xml:space="preserve"> = </w:t>
+      </w:r>
+      <w:proofErr w:type="spellStart"/>
+      <w:r>
+        <w:rPr>
+          <w:strike/>
+        </w:rPr>
+        <w:t>sample_length</w:t>
+      </w:r>
+      <w:proofErr w:type="spellEnd"/>
       <w:r>
         <w:rPr>
           <w:rFonts w:hint="cs"/>
@@ -15420,7 +17993,25 @@
           <w:strike/>
           <w:rtl/>
         </w:rPr>
-        <w:t xml:space="preserve"> נכשל בנבדקים 12,13 כי אין להם טריילים מה שגורם ל-</w:t>
+        <w:t xml:space="preserve"> נכשל בנבדקים 12,13 כי אין להם </w:t>
+      </w:r>
+      <w:proofErr w:type="spellStart"/>
+      <w:r>
+        <w:rPr>
+          <w:rFonts w:hint="cs"/>
+          <w:strike/>
+          <w:rtl/>
+        </w:rPr>
+        <w:t>טריילים</w:t>
+      </w:r>
+      <w:proofErr w:type="spellEnd"/>
+      <w:r>
+        <w:rPr>
+          <w:rFonts w:hint="cs"/>
+          <w:strike/>
+          <w:rtl/>
+        </w:rPr>
+        <w:t xml:space="preserve"> מה שגורם ל-</w:t>
       </w:r>
       <w:r>
         <w:rPr>
@@ -15436,12 +18027,14 @@
         </w:rPr>
         <w:t xml:space="preserve"> שלהם להיות </w:t>
       </w:r>
+      <w:proofErr w:type="spellStart"/>
       <w:r>
         <w:rPr>
           <w:strike/>
         </w:rPr>
         <w:t>NaN</w:t>
       </w:r>
+      <w:proofErr w:type="spellEnd"/>
       <w:r>
         <w:rPr>
           <w:rFonts w:hint="cs"/>
@@ -15519,7 +18112,25 @@
           <w:strike/>
           <w:rtl/>
         </w:rPr>
-        <w:t>התחיל את הטרייל כשהאצבע לא בנקודת התחלה (אך גם לא התחיל לנוע עדיין).</w:t>
+        <w:t xml:space="preserve">התחיל את </w:t>
+      </w:r>
+      <w:proofErr w:type="spellStart"/>
+      <w:r>
+        <w:rPr>
+          <w:rFonts w:hint="cs"/>
+          <w:strike/>
+          <w:rtl/>
+        </w:rPr>
+        <w:t>הטרייל</w:t>
+      </w:r>
+      <w:proofErr w:type="spellEnd"/>
+      <w:r>
+        <w:rPr>
+          <w:rFonts w:hint="cs"/>
+          <w:strike/>
+          <w:rtl/>
+        </w:rPr>
+        <w:t xml:space="preserve"> כשהאצבע לא בנקודת התחלה (אך גם לא התחיל לנוע עדיין).</w:t>
       </w:r>
     </w:p>
     <w:p>
@@ -15564,12 +18175,21 @@
           <w:numId w:val="1"/>
         </w:numPr>
       </w:pPr>
-      <w:r>
-        <w:rPr>
-          <w:rFonts w:hint="cs"/>
-          <w:rtl/>
-        </w:rPr>
-        <w:t>טרייל 424 אצל נבדק 14, לא יושב טוב על הפונקציה שהתאמנו לו כי הסוף שלו והסוף שלה לא זהים.</w:t>
+      <w:proofErr w:type="spellStart"/>
+      <w:r>
+        <w:rPr>
+          <w:rFonts w:hint="cs"/>
+          <w:rtl/>
+        </w:rPr>
+        <w:t>טרייל</w:t>
+      </w:r>
+      <w:proofErr w:type="spellEnd"/>
+      <w:r>
+        <w:rPr>
+          <w:rFonts w:hint="cs"/>
+          <w:rtl/>
+        </w:rPr>
+        <w:t xml:space="preserve"> 424 אצל נבדק 14, לא יושב טוב על הפונקציה שהתאמנו לו כי הסוף שלו והסוף שלה לא זהים.</w:t>
       </w:r>
     </w:p>
     <w:p>
@@ -15585,6 +18205,42 @@
           <w:rFonts w:hint="cs"/>
           <w:rtl/>
         </w:rPr>
+        <w:t xml:space="preserve">נבדק 17 </w:t>
+      </w:r>
+      <w:proofErr w:type="spellStart"/>
+      <w:r>
+        <w:rPr>
+          <w:rFonts w:hint="cs"/>
+          <w:rtl/>
+        </w:rPr>
+        <w:t>טרייל</w:t>
+      </w:r>
+      <w:proofErr w:type="spellEnd"/>
+      <w:r>
+        <w:rPr>
+          <w:rFonts w:hint="cs"/>
+          <w:rtl/>
+        </w:rPr>
+        <w:t xml:space="preserve"> 48,49 הפונק שהתאימו אינה תואמת לתנועה אמיתית.</w:t>
+      </w:r>
+    </w:p>
+    <w:p>
+      <w:pPr>
+        <w:pStyle w:val="ListParagraph"/>
+        <w:numPr>
+          <w:ilvl w:val="0"/>
+          <w:numId w:val="1"/>
+        </w:numPr>
+        <w:rPr>
+          <w:strike/>
+        </w:rPr>
+      </w:pPr>
+      <w:r>
+        <w:rPr>
+          <w:rFonts w:hint="cs"/>
+          <w:strike/>
+          <w:rtl/>
+        </w:rPr>
         <w:t>תגובת קרייג לגבי נבדקים שמגיבים לפני המטרה או מושיטים יד לצד הלא נכון:</w:t>
       </w:r>
     </w:p>
@@ -15595,16 +18251,21 @@
           <w:ilvl w:val="1"/>
           <w:numId w:val="1"/>
         </w:numPr>
-      </w:pPr>
-      <w:r>
-        <w:rPr>
-          <w:rFonts w:hint="cs"/>
+        <w:rPr>
+          <w:strike/>
+        </w:rPr>
+      </w:pPr>
+      <w:r>
+        <w:rPr>
+          <w:rFonts w:hint="cs"/>
+          <w:strike/>
           <w:rtl/>
         </w:rPr>
         <w:t xml:space="preserve">מגיבים לפני המטרה </w:t>
       </w:r>
       <w:r>
         <w:rPr>
+          <w:strike/>
           <w:rtl/>
         </w:rPr>
         <w:t>–</w:t>
@@ -15612,16 +18273,21 @@
       <w:r>
         <w:rPr>
           <w:rFonts w:hint="cs"/>
+          <w:strike/>
           <w:rtl/>
         </w:rPr>
         <w:t xml:space="preserve"> יש להוציא אותם מהניתוח היות ומדובר ב-</w:t>
       </w:r>
       <w:r>
+        <w:rPr>
+          <w:strike/>
+        </w:rPr>
         <w:t>predictive movement</w:t>
       </w:r>
       <w:r>
         <w:rPr>
           <w:rFonts w:hint="cs"/>
+          <w:strike/>
           <w:rtl/>
         </w:rPr>
         <w:t>.</w:t>
@@ -15632,32 +18298,62 @@
         <w:pStyle w:val="ListParagraph"/>
         <w:ind w:left="2880"/>
         <w:rPr>
-          <w:rtl/>
-        </w:rPr>
-      </w:pPr>
-      <w:r>
-        <w:rPr>
-          <w:rFonts w:hint="cs"/>
-          <w:rtl/>
-        </w:rPr>
-        <w:t xml:space="preserve">הוא נוהג להוציא טריילים שהתחילו עד </w:t>
-      </w:r>
-      <w:r>
+          <w:strike/>
+          <w:rtl/>
+        </w:rPr>
+      </w:pPr>
+      <w:r>
+        <w:rPr>
+          <w:rFonts w:hint="cs"/>
+          <w:strike/>
+          <w:rtl/>
+        </w:rPr>
+        <w:t xml:space="preserve">הוא נוהג להוציא </w:t>
+      </w:r>
+      <w:proofErr w:type="spellStart"/>
+      <w:r>
+        <w:rPr>
+          <w:rFonts w:hint="cs"/>
+          <w:strike/>
+          <w:rtl/>
+        </w:rPr>
+        <w:t>טריילים</w:t>
+      </w:r>
+      <w:proofErr w:type="spellEnd"/>
+      <w:r>
+        <w:rPr>
+          <w:rFonts w:hint="cs"/>
+          <w:strike/>
+          <w:rtl/>
+        </w:rPr>
+        <w:t xml:space="preserve"> שהתחילו עד </w:t>
+      </w:r>
+      <w:r>
+        <w:rPr>
+          <w:strike/>
+        </w:rPr>
         <w:t>100ms</w:t>
       </w:r>
       <w:r>
         <w:rPr>
           <w:rFonts w:hint="cs"/>
+          <w:strike/>
           <w:rtl/>
         </w:rPr>
         <w:t xml:space="preserve"> מהמטרה כי זה מהר מדי לתנועה שאינה </w:t>
       </w:r>
-      <w:r>
+      <w:proofErr w:type="spellStart"/>
+      <w:r>
+        <w:rPr>
+          <w:strike/>
+        </w:rPr>
         <w:t>pedicitve</w:t>
       </w:r>
-      <w:r>
-        <w:rPr>
-          <w:rFonts w:hint="cs"/>
+      <w:proofErr w:type="spellEnd"/>
+      <w:r>
+        <w:rPr>
+          <w:rFonts w:hint="cs"/>
+          <w:strike/>
           <w:rtl/>
         </w:rPr>
         <w:t>.</w:t>
@@ -15668,22 +18364,29 @@
         <w:pStyle w:val="ListParagraph"/>
         <w:ind w:left="2880"/>
         <w:rPr>
-          <w:rtl/>
-        </w:rPr>
-      </w:pPr>
-      <w:r>
-        <w:rPr>
-          <w:rFonts w:hint="cs"/>
-          <w:rtl/>
-        </w:rPr>
+          <w:strike/>
+          <w:rtl/>
+        </w:rPr>
+      </w:pPr>
+      <w:r>
+        <w:rPr>
+          <w:rFonts w:hint="cs"/>
+          <w:strike/>
+          <w:rtl/>
+        </w:rPr>
+        <w:lastRenderedPageBreak/>
         <w:t xml:space="preserve">אם זה קורה הרבה, מציע להתחיל הקלטה מהצגת </w:t>
       </w:r>
       <w:r>
+        <w:rPr>
+          <w:strike/>
+        </w:rPr>
         <w:t>fixation</w:t>
       </w:r>
       <w:r>
         <w:rPr>
           <w:rFonts w:hint="cs"/>
+          <w:strike/>
           <w:rtl/>
         </w:rPr>
         <w:t>.</w:t>
@@ -15696,16 +18399,21 @@
           <w:ilvl w:val="1"/>
           <w:numId w:val="1"/>
         </w:numPr>
-      </w:pPr>
-      <w:r>
-        <w:rPr>
-          <w:rFonts w:hint="cs"/>
+        <w:rPr>
+          <w:strike/>
+        </w:rPr>
+      </w:pPr>
+      <w:r>
+        <w:rPr>
+          <w:rFonts w:hint="cs"/>
+          <w:strike/>
           <w:rtl/>
         </w:rPr>
         <w:t xml:space="preserve">מושיטים לצד שגוי </w:t>
       </w:r>
       <w:r>
         <w:rPr>
+          <w:strike/>
           <w:rtl/>
         </w:rPr>
         <w:t>–</w:t>
@@ -15713,9 +18421,28 @@
       <w:r>
         <w:rPr>
           <w:rFonts w:hint="cs"/>
-          <w:rtl/>
-        </w:rPr>
-        <w:t xml:space="preserve"> הוא מאמין שהעיבוד שונה בין טריילים בהם התשובה נכונה לכאלו שלא.</w:t>
+          <w:strike/>
+          <w:rtl/>
+        </w:rPr>
+        <w:t xml:space="preserve"> הוא מאמין שהעיבוד שונה בין </w:t>
+      </w:r>
+      <w:proofErr w:type="spellStart"/>
+      <w:r>
+        <w:rPr>
+          <w:rFonts w:hint="cs"/>
+          <w:strike/>
+          <w:rtl/>
+        </w:rPr>
+        <w:t>טריילים</w:t>
+      </w:r>
+      <w:proofErr w:type="spellEnd"/>
+      <w:r>
+        <w:rPr>
+          <w:rFonts w:hint="cs"/>
+          <w:strike/>
+          <w:rtl/>
+        </w:rPr>
+        <w:t xml:space="preserve"> בהם התשובה נכונה לכאלו שלא.</w:t>
       </w:r>
     </w:p>
     <w:p>
@@ -15723,21 +18450,148 @@
         <w:pStyle w:val="ListParagraph"/>
         <w:ind w:left="2880"/>
         <w:rPr>
-          <w:rtl/>
-        </w:rPr>
-      </w:pPr>
-      <w:r>
-        <w:rPr>
-          <w:rFonts w:hint="cs"/>
-          <w:rtl/>
-        </w:rPr>
-        <w:t>לכן מפריד ביניהם בניתוח ובגדול מנתח רק טריילים נכונים.</w:t>
+          <w:strike/>
+          <w:rtl/>
+        </w:rPr>
+      </w:pPr>
+      <w:r>
+        <w:rPr>
+          <w:rFonts w:hint="cs"/>
+          <w:strike/>
+          <w:rtl/>
+        </w:rPr>
+        <w:t xml:space="preserve">לכן מפריד ביניהם בניתוח ובגדול מנתח רק </w:t>
+      </w:r>
+      <w:proofErr w:type="spellStart"/>
+      <w:r>
+        <w:rPr>
+          <w:rFonts w:hint="cs"/>
+          <w:strike/>
+          <w:rtl/>
+        </w:rPr>
+        <w:t>טריילים</w:t>
+      </w:r>
+      <w:proofErr w:type="spellEnd"/>
+      <w:r>
+        <w:rPr>
+          <w:rFonts w:hint="cs"/>
+          <w:strike/>
+          <w:rtl/>
+        </w:rPr>
+        <w:t xml:space="preserve"> נכונים.</w:t>
       </w:r>
     </w:p>
     <w:p>
       <w:pPr>
         <w:pStyle w:val="ListParagraph"/>
         <w:numPr>
+          <w:ilvl w:val="0"/>
+          <w:numId w:val="1"/>
+        </w:numPr>
+        <w:rPr>
+          <w:strike/>
+        </w:rPr>
+      </w:pPr>
+      <w:r>
+        <w:rPr>
+          <w:rFonts w:hint="cs"/>
+          <w:strike/>
+          <w:rtl/>
+        </w:rPr>
+        <w:t>להוסיף ב-</w:t>
+      </w:r>
+      <w:proofErr w:type="spellStart"/>
+      <w:r>
+        <w:rPr>
+          <w:strike/>
+        </w:rPr>
+        <w:t>Gui</w:t>
+      </w:r>
+      <w:proofErr w:type="spellEnd"/>
+      <w:r>
+        <w:rPr>
+          <w:rFonts w:hint="cs"/>
+          <w:strike/>
+          <w:rtl/>
+        </w:rPr>
+        <w:t xml:space="preserve"> ממשק שמצייר </w:t>
+      </w:r>
+      <w:proofErr w:type="spellStart"/>
+      <w:r>
+        <w:rPr>
+          <w:rFonts w:hint="cs"/>
+          <w:strike/>
+          <w:rtl/>
+        </w:rPr>
+        <w:t>טרייל</w:t>
+      </w:r>
+      <w:proofErr w:type="spellEnd"/>
+      <w:r>
+        <w:rPr>
+          <w:rFonts w:hint="cs"/>
+          <w:strike/>
+          <w:rtl/>
+        </w:rPr>
+        <w:t xml:space="preserve"> ספציפי גם אם לא חסרים בו </w:t>
+      </w:r>
+      <w:r>
+        <w:rPr>
+          <w:strike/>
+        </w:rPr>
+        <w:t>frames</w:t>
+      </w:r>
+      <w:r>
+        <w:rPr>
+          <w:rFonts w:hint="cs"/>
+          <w:strike/>
+          <w:rtl/>
+        </w:rPr>
+        <w:t>.</w:t>
+      </w:r>
+    </w:p>
+    <w:p>
+      <w:pPr>
+        <w:pStyle w:val="ListParagraph"/>
+        <w:numPr>
+          <w:ilvl w:val="0"/>
+          <w:numId w:val="1"/>
+        </w:numPr>
+      </w:pPr>
+      <w:r>
+        <w:rPr>
+          <w:rFonts w:hint="cs"/>
+          <w:rtl/>
+        </w:rPr>
+        <w:t xml:space="preserve">תעשה סיכום של הסיבות למה </w:t>
+      </w:r>
+      <w:proofErr w:type="spellStart"/>
+      <w:r>
+        <w:rPr>
+          <w:rFonts w:hint="cs"/>
+          <w:rtl/>
+        </w:rPr>
+        <w:t>טריילים</w:t>
+      </w:r>
+      <w:proofErr w:type="spellEnd"/>
+      <w:r>
+        <w:rPr>
+          <w:rFonts w:hint="cs"/>
+          <w:rtl/>
+        </w:rPr>
+        <w:t xml:space="preserve"> נפסלים אצל נבדקים, ואיך לטפל בכל בעיה</w:t>
+      </w:r>
+      <w:r>
+        <w:rPr>
+          <w:rFonts w:hint="cs"/>
+          <w:rtl/>
+        </w:rPr>
+        <w:t>:</w:t>
+      </w:r>
+    </w:p>
+    <w:p>
+      <w:pPr>
+        <w:pStyle w:val="ListParagraph"/>
+        <w:numPr>
           <w:ilvl w:val="1"/>
           <w:numId w:val="1"/>
         </w:numPr>
@@ -15747,50 +18601,101 @@
           <w:rFonts w:hint="cs"/>
           <w:rtl/>
         </w:rPr>
-        <w:t>להוסיף ב-</w:t>
-      </w:r>
-      <w:r>
-        <w:t>Gui</w:t>
-      </w:r>
-      <w:r>
-        <w:rPr>
-          <w:rFonts w:hint="cs"/>
-          <w:rtl/>
-        </w:rPr>
-        <w:t xml:space="preserve"> ממשק שמצייר טרייל ספציפי גם אם לא חסרים בו </w:t>
-      </w:r>
-      <w:r>
-        <w:t>frames</w:t>
-      </w:r>
-      <w:r>
-        <w:rPr>
-          <w:rFonts w:hint="cs"/>
-          <w:rtl/>
-        </w:rPr>
-        <w:t>.</w:t>
+        <w:t xml:space="preserve">דירוג מרובה של </w:t>
+      </w:r>
+      <w:r>
+        <w:t>PAS&gt;1</w:t>
+      </w:r>
+      <w:r>
+        <w:rPr>
+          <w:rFonts w:hint="cs"/>
+          <w:rtl/>
+        </w:rPr>
+        <w:t xml:space="preserve"> </w:t>
+      </w:r>
+      <w:r>
+        <w:rPr>
+          <w:rtl/>
+        </w:rPr>
+        <w:t>–</w:t>
+      </w:r>
+      <w:r>
+        <w:rPr>
+          <w:rFonts w:hint="cs"/>
+          <w:rtl/>
+        </w:rPr>
+        <w:t xml:space="preserve"> אין מה לעשות עם זה.</w:t>
       </w:r>
     </w:p>
     <w:p>
       <w:pPr>
         <w:pStyle w:val="ListParagraph"/>
         <w:numPr>
-          <w:ilvl w:val="0"/>
-          <w:numId w:val="1"/>
-        </w:numPr>
-      </w:pPr>
-      <w:r>
-        <w:rPr>
-          <w:rFonts w:hint="cs"/>
-          <w:rtl/>
-        </w:rPr>
-        <w:t>תעשה סיכום של הסיבות למה טריילים נפסלים אצל נבדקים, ואיך לטפל בכל בעיה</w:t>
-      </w:r>
-      <w:r>
-        <w:rPr>
-          <w:rFonts w:hint="cs"/>
-          <w:rtl/>
-        </w:rPr>
-        <w:t>:</w:t>
+          <w:ilvl w:val="1"/>
+          <w:numId w:val="1"/>
+        </w:numPr>
+      </w:pPr>
+      <w:r>
+        <w:rPr>
+          <w:rFonts w:hint="cs"/>
+          <w:rtl/>
+        </w:rPr>
+        <w:t xml:space="preserve">מעט </w:t>
+      </w:r>
+      <w:proofErr w:type="spellStart"/>
+      <w:r>
+        <w:rPr>
+          <w:rFonts w:hint="cs"/>
+          <w:rtl/>
+        </w:rPr>
+        <w:t>טריילים</w:t>
+      </w:r>
+      <w:proofErr w:type="spellEnd"/>
+      <w:r>
+        <w:rPr>
+          <w:rFonts w:hint="cs"/>
+          <w:rtl/>
+        </w:rPr>
+        <w:t xml:space="preserve"> עם תשובות נכונות </w:t>
+      </w:r>
+      <w:r>
+        <w:rPr>
+          <w:rtl/>
+        </w:rPr>
+        <w:t>–</w:t>
+      </w:r>
+      <w:r>
+        <w:rPr>
+          <w:rFonts w:hint="cs"/>
+          <w:rtl/>
+        </w:rPr>
+        <w:t xml:space="preserve"> </w:t>
+      </w:r>
+      <w:r>
+        <w:rPr>
+          <w:rFonts w:hint="cs"/>
+          <w:rtl/>
+        </w:rPr>
+        <w:t xml:space="preserve">נוסיף </w:t>
+      </w:r>
+      <w:r>
+        <w:rPr>
+          <w:rFonts w:hint="cs"/>
+          <w:rtl/>
+        </w:rPr>
+        <w:t>הסבר לעידוד מוטיבציה בתחילת ניסוי ואימון יום לפני.</w:t>
+      </w:r>
+    </w:p>
+    <w:p>
+      <w:pPr>
+        <w:ind w:left="4320"/>
+      </w:pPr>
+      <w:r>
+        <w:rPr>
+          <w:rFonts w:hint="cs"/>
+          <w:rtl/>
+        </w:rPr>
+        <w:t>צריך למצוא מילים ליום אימון נוסף.</w:t>
       </w:r>
     </w:p>
     <w:p>
@@ -15806,10 +18711,13 @@
           <w:rFonts w:hint="cs"/>
           <w:rtl/>
         </w:rPr>
-        <w:t xml:space="preserve">דירוג מרובה של </w:t>
-      </w:r>
-      <w:r>
-        <w:t>PAS&gt;1</w:t>
+        <w:t xml:space="preserve">תחילת תנועה לפני הקלטה ולכן מסלול הושטה קצר מדי </w:t>
+      </w:r>
+      <w:r>
+        <w:rPr>
+          <w:rtl/>
+        </w:rPr>
+        <w:t>–</w:t>
       </w:r>
       <w:r>
         <w:rPr>
@@ -15820,6 +18728,45 @@
       </w:r>
       <w:r>
         <w:rPr>
+          <w:rFonts w:hint="cs"/>
+          <w:rtl/>
+        </w:rPr>
+        <w:t>להוסיף הודעת "מוקדם מדי"</w:t>
+      </w:r>
+    </w:p>
+    <w:p>
+      <w:pPr>
+        <w:pStyle w:val="ListParagraph"/>
+        <w:ind w:left="5760" w:firstLine="720"/>
+      </w:pPr>
+      <w:r>
+        <w:rPr>
+          <w:rFonts w:hint="cs"/>
+          <w:rtl/>
+        </w:rPr>
+        <w:t>להתחיל להקליט לפני הצגת מטרה?</w:t>
+      </w:r>
+    </w:p>
+    <w:p>
+      <w:pPr>
+        <w:pStyle w:val="ListParagraph"/>
+        <w:numPr>
+          <w:ilvl w:val="1"/>
+          <w:numId w:val="1"/>
+        </w:numPr>
+        <w:rPr>
+          <w:strike/>
+        </w:rPr>
+      </w:pPr>
+      <w:r>
+        <w:rPr>
+          <w:rFonts w:hint="cs"/>
+          <w:rtl/>
+        </w:rPr>
+        <w:t xml:space="preserve">פספוס מטרה עם האצבע </w:t>
+      </w:r>
+      <w:r>
+        <w:rPr>
           <w:rtl/>
         </w:rPr>
         <w:t>–</w:t>
@@ -15829,130 +18776,29 @@
           <w:rFonts w:hint="cs"/>
           <w:rtl/>
         </w:rPr>
-        <w:t xml:space="preserve"> אין מה לעשות עם זה.</w:t>
-      </w:r>
-    </w:p>
-    <w:p>
-      <w:pPr>
-        <w:pStyle w:val="ListParagraph"/>
-        <w:numPr>
-          <w:ilvl w:val="1"/>
-          <w:numId w:val="1"/>
-        </w:numPr>
-      </w:pPr>
-      <w:r>
-        <w:rPr>
-          <w:rFonts w:hint="cs"/>
-          <w:rtl/>
-        </w:rPr>
-        <w:t xml:space="preserve">מעט טריילים עם תשובות נכונות </w:t>
-      </w:r>
-      <w:r>
-        <w:rPr>
-          <w:rtl/>
-        </w:rPr>
-        <w:t>–</w:t>
-      </w:r>
-      <w:r>
-        <w:rPr>
-          <w:rFonts w:hint="cs"/>
-          <w:rtl/>
-        </w:rPr>
         <w:t xml:space="preserve"> </w:t>
       </w:r>
       <w:r>
         <w:rPr>
           <w:rFonts w:hint="cs"/>
-          <w:rtl/>
-        </w:rPr>
-        <w:t xml:space="preserve">נוסיף </w:t>
-      </w:r>
-      <w:r>
-        <w:rPr>
-          <w:rFonts w:hint="cs"/>
-          <w:rtl/>
-        </w:rPr>
-        <w:t>הסבר לעידוד מוטיבציה בתחילת ניסוי ואימון יום לפני.</w:t>
-      </w:r>
-    </w:p>
-    <w:p>
-      <w:pPr>
-        <w:ind w:left="4320"/>
-      </w:pPr>
-      <w:r>
-        <w:rPr>
-          <w:rFonts w:hint="cs"/>
-          <w:rtl/>
-        </w:rPr>
-        <w:t>צריך למצוא מילים ליום אימון נוסף.</w:t>
-      </w:r>
-    </w:p>
-    <w:p>
-      <w:pPr>
-        <w:pStyle w:val="ListParagraph"/>
-        <w:numPr>
-          <w:ilvl w:val="1"/>
-          <w:numId w:val="1"/>
-        </w:numPr>
-      </w:pPr>
-      <w:r>
-        <w:rPr>
-          <w:rFonts w:hint="cs"/>
-          <w:rtl/>
-        </w:rPr>
-        <w:t xml:space="preserve">תחילת תנועה לפני הקלטה ולכן מסלול הושטה קצר מדי </w:t>
-      </w:r>
-      <w:r>
-        <w:rPr>
-          <w:rtl/>
-        </w:rPr>
-        <w:t>–</w:t>
-      </w:r>
-      <w:r>
-        <w:rPr>
-          <w:rFonts w:hint="cs"/>
-          <w:rtl/>
-        </w:rPr>
-        <w:t xml:space="preserve"> להתחיל להקליט לפני הצגת מטרה?</w:t>
-      </w:r>
-    </w:p>
-    <w:p>
-      <w:pPr>
-        <w:pStyle w:val="ListParagraph"/>
-        <w:numPr>
-          <w:ilvl w:val="1"/>
-          <w:numId w:val="1"/>
-        </w:numPr>
-      </w:pPr>
-      <w:r>
-        <w:rPr>
-          <w:rFonts w:hint="cs"/>
-          <w:rtl/>
-        </w:rPr>
-        <w:t xml:space="preserve">פספוס מטרה עם האצבע </w:t>
-      </w:r>
-      <w:r>
-        <w:rPr>
-          <w:rtl/>
-        </w:rPr>
-        <w:t>–</w:t>
-      </w:r>
-      <w:r>
-        <w:rPr>
-          <w:rFonts w:hint="cs"/>
-          <w:rtl/>
-        </w:rPr>
-        <w:t xml:space="preserve"> הגדלתי טווח, צריך לראות כמה הטעות הזו עדיין נפוצה.</w:t>
+          <w:strike/>
+          <w:rtl/>
+        </w:rPr>
+        <w:t>הגדלתי טווח, צריך לראות כמה הטעות הזו עדיין נפוצה.</w:t>
       </w:r>
     </w:p>
     <w:p>
       <w:pPr>
         <w:pStyle w:val="ListParagraph"/>
         <w:ind w:left="3600"/>
-      </w:pPr>
-      <w:r>
-        <w:rPr>
-          <w:rFonts w:hint="cs"/>
+        <w:rPr>
+          <w:strike/>
+        </w:rPr>
+      </w:pPr>
+      <w:r>
+        <w:rPr>
+          <w:rFonts w:hint="cs"/>
+          <w:strike/>
           <w:rtl/>
         </w:rPr>
         <w:t>ייתכן שניתן לעדכן את הנקודה על פיה אני בודק באנליזה האם נבדק פספס את המטרה</w:t>
@@ -15960,13 +18806,33 @@
       <w:r>
         <w:rPr>
           <w:rFonts w:hint="cs"/>
-          <w:rtl/>
-        </w:rPr>
-        <w:t xml:space="preserve">, כי כרגע היא נלקחת (לדעתי) מהקליברציה בתחילת הניסוי והיא לא בגודל </w:t>
-      </w:r>
-      <w:r>
-        <w:rPr>
-          <w:rFonts w:hint="cs"/>
+          <w:strike/>
+          <w:rtl/>
+        </w:rPr>
+        <w:t xml:space="preserve">, כי כרגע היא נלקחת (לדעתי) </w:t>
+      </w:r>
+      <w:proofErr w:type="spellStart"/>
+      <w:r>
+        <w:rPr>
+          <w:rFonts w:hint="cs"/>
+          <w:strike/>
+          <w:rtl/>
+        </w:rPr>
+        <w:t>מהקליברציה</w:t>
+      </w:r>
+      <w:proofErr w:type="spellEnd"/>
+      <w:r>
+        <w:rPr>
+          <w:rFonts w:hint="cs"/>
+          <w:strike/>
+          <w:rtl/>
+        </w:rPr>
+        <w:t xml:space="preserve"> בתחילת הניסוי והיא לא בגודל </w:t>
+      </w:r>
+      <w:r>
+        <w:rPr>
+          <w:rFonts w:hint="cs"/>
+          <w:strike/>
           <w:rtl/>
         </w:rPr>
         <w:t xml:space="preserve">והמיקום </w:t>
@@ -15974,6 +18840,7 @@
       <w:r>
         <w:rPr>
           <w:rFonts w:hint="cs"/>
+          <w:strike/>
           <w:rtl/>
         </w:rPr>
         <w:t>של המטרה עצמה בפועל</w:t>
@@ -15981,10 +18848,19 @@
       <w:r>
         <w:rPr>
           <w:rFonts w:hint="cs"/>
+          <w:strike/>
           <w:rtl/>
         </w:rPr>
         <w:t>.</w:t>
       </w:r>
+      <w:r>
+        <w:rPr>
+          <w:rFonts w:hint="cs"/>
+          <w:strike/>
+          <w:rtl/>
+        </w:rPr>
+        <w:t xml:space="preserve"> אין טעם בזה, שתיהן ממורכזות באותה נקודה.</w:t>
+      </w:r>
     </w:p>
     <w:p>
       <w:pPr>
@@ -16012,7 +18888,50 @@
           <w:rFonts w:hint="cs"/>
           <w:rtl/>
         </w:rPr>
-        <w:t xml:space="preserve"> אין מה לעשות.</w:t>
+        <w:t xml:space="preserve"> </w:t>
+      </w:r>
+      <w:r>
+        <w:rPr>
+          <w:rFonts w:hint="cs"/>
+          <w:rtl/>
+        </w:rPr>
+        <w:t xml:space="preserve">להקטין טווח של </w:t>
+      </w:r>
+      <w:r>
+        <w:t>marker</w:t>
+      </w:r>
+      <w:r>
+        <w:rPr>
+          <w:rFonts w:hint="cs"/>
+          <w:rtl/>
+        </w:rPr>
+        <w:t xml:space="preserve"> כדי שיהיו חייבים ממש לגעת במסך.</w:t>
+      </w:r>
+    </w:p>
+    <w:p>
+      <w:pPr>
+        <w:pStyle w:val="ListParagraph"/>
+        <w:ind w:left="4320"/>
+        <w:rPr>
+          <w:rtl/>
+        </w:rPr>
+      </w:pPr>
+      <w:r>
+        <w:rPr>
+          <w:rFonts w:hint="cs"/>
+          <w:rtl/>
+        </w:rPr>
+        <w:t xml:space="preserve">לשים </w:t>
+      </w:r>
+      <w:r>
+        <w:t>marker</w:t>
+      </w:r>
+      <w:r>
+        <w:rPr>
+          <w:rFonts w:hint="cs"/>
+          <w:rtl/>
+        </w:rPr>
+        <w:t xml:space="preserve"> בקצה של האצבע.</w:t>
       </w:r>
     </w:p>
     <w:p>
@@ -16086,34 +19005,42 @@
           <w:rFonts w:hint="cs"/>
           <w:rtl/>
         </w:rPr>
-        <w:lastRenderedPageBreak/>
         <w:t>נקודת ההתחלה כל פעם.</w:t>
       </w:r>
     </w:p>
     <w:p>
       <w:pPr>
         <w:pStyle w:val="ListParagraph"/>
-        <w:ind w:left="3600" w:firstLine="720"/>
-        <w:rPr>
-          <w:rtl/>
-        </w:rPr>
-      </w:pPr>
-      <w:r>
-        <w:rPr>
-          <w:rFonts w:hint="cs"/>
-          <w:rtl/>
-        </w:rPr>
-        <w:t>לוודא ש-</w:t>
-      </w:r>
+        <w:ind w:left="4320"/>
+        <w:rPr>
+          <w:rtl/>
+        </w:rPr>
+      </w:pPr>
+      <w:proofErr w:type="spellStart"/>
       <w:r>
         <w:t>finInStartPoint</w:t>
       </w:r>
-      <w:r>
-        <w:rPr>
-          <w:rFonts w:hint="cs"/>
-          <w:rtl/>
-        </w:rPr>
-        <w:t xml:space="preserve"> תופס רק כשהנבדק ממש בנקודת ההתחלה.</w:t>
+      <w:proofErr w:type="spellEnd"/>
+      <w:r>
+        <w:rPr>
+          <w:rFonts w:hint="cs"/>
+          <w:rtl/>
+        </w:rPr>
+        <w:t xml:space="preserve"> </w:t>
+      </w:r>
+      <w:r>
+        <w:rPr>
+          <w:rFonts w:hint="cs"/>
+          <w:rtl/>
+        </w:rPr>
+        <w:t xml:space="preserve">לוודא שהוא </w:t>
+      </w:r>
+      <w:r>
+        <w:rPr>
+          <w:rFonts w:hint="cs"/>
+          <w:rtl/>
+        </w:rPr>
+        <w:t>תופס רק כשהנבדק ממש בנקודת ההתחלה.</w:t>
       </w:r>
     </w:p>
     <w:p>
@@ -16155,6 +19082,215 @@
           <w:ilvl w:val="0"/>
           <w:numId w:val="1"/>
         </w:numPr>
+        <w:rPr>
+          <w:strike/>
+        </w:rPr>
+      </w:pPr>
+      <w:r>
+        <w:rPr>
+          <w:rFonts w:hint="cs"/>
+          <w:strike/>
+          <w:rtl/>
+        </w:rPr>
+        <w:t xml:space="preserve">לפסול </w:t>
+      </w:r>
+      <w:proofErr w:type="spellStart"/>
+      <w:r>
+        <w:rPr>
+          <w:rFonts w:hint="cs"/>
+          <w:strike/>
+          <w:rtl/>
+        </w:rPr>
+        <w:t>טריילים</w:t>
+      </w:r>
+      <w:proofErr w:type="spellEnd"/>
+      <w:r>
+        <w:rPr>
+          <w:rFonts w:hint="cs"/>
+          <w:strike/>
+          <w:rtl/>
+        </w:rPr>
+        <w:t xml:space="preserve"> שלא התחילו מנקודת ההתחלה.</w:t>
+      </w:r>
+      <w:r>
+        <w:rPr>
+          <w:rFonts w:hint="cs"/>
+          <w:strike/>
+          <w:rtl/>
+        </w:rPr>
+        <w:t xml:space="preserve"> זה אמור להיפסל בכל מקרה כי מסלול קצר מדי.</w:t>
+      </w:r>
+    </w:p>
+    <w:p>
+      <w:pPr>
+        <w:pStyle w:val="ListParagraph"/>
+        <w:numPr>
+          <w:ilvl w:val="0"/>
+          <w:numId w:val="1"/>
+        </w:numPr>
+        <w:rPr>
+          <w:strike/>
+        </w:rPr>
+      </w:pPr>
+      <w:r>
+        <w:rPr>
+          <w:rFonts w:hint="cs"/>
+          <w:strike/>
+          <w:rtl/>
+        </w:rPr>
+        <w:t xml:space="preserve">לפסול </w:t>
+      </w:r>
+      <w:proofErr w:type="spellStart"/>
+      <w:r>
+        <w:rPr>
+          <w:rFonts w:hint="cs"/>
+          <w:strike/>
+          <w:rtl/>
+        </w:rPr>
+        <w:t>טריילים</w:t>
+      </w:r>
+      <w:proofErr w:type="spellEnd"/>
+      <w:r>
+        <w:rPr>
+          <w:rFonts w:hint="cs"/>
+          <w:strike/>
+          <w:rtl/>
+        </w:rPr>
+        <w:t xml:space="preserve"> שהתחילו מוקדם מדי </w:t>
+      </w:r>
+      <w:r>
+        <w:rPr>
+          <w:strike/>
+          <w:rtl/>
+        </w:rPr>
+        <w:t>–</w:t>
+      </w:r>
+      <w:r>
+        <w:rPr>
+          <w:rFonts w:hint="cs"/>
+          <w:strike/>
+          <w:rtl/>
+        </w:rPr>
+        <w:t xml:space="preserve"> צריך לבדוק שהחישוב נכון ב-</w:t>
+      </w:r>
+      <w:proofErr w:type="spellStart"/>
+      <w:r>
+        <w:rPr>
+          <w:strike/>
+        </w:rPr>
+        <w:t>addFields</w:t>
+      </w:r>
+      <w:proofErr w:type="spellEnd"/>
+      <w:r>
+        <w:rPr>
+          <w:rFonts w:hint="cs"/>
+          <w:strike/>
+          <w:rtl/>
+        </w:rPr>
+        <w:t>, זה הכל.</w:t>
+      </w:r>
+    </w:p>
+    <w:p>
+      <w:pPr>
+        <w:pStyle w:val="ListParagraph"/>
+        <w:numPr>
+          <w:ilvl w:val="0"/>
+          <w:numId w:val="1"/>
+        </w:numPr>
+      </w:pPr>
+      <w:r>
+        <w:rPr>
+          <w:rFonts w:hint="cs"/>
+          <w:rtl/>
+        </w:rPr>
+        <w:t>לבדוק האם יש מילה ספציפית שנבדקים נוטים לטעות בה.</w:t>
+      </w:r>
+    </w:p>
+    <w:p>
+      <w:pPr>
+        <w:pStyle w:val="ListParagraph"/>
+        <w:numPr>
+          <w:ilvl w:val="0"/>
+          <w:numId w:val="1"/>
+        </w:numPr>
+      </w:pPr>
+      <w:r>
+        <w:rPr>
+          <w:rFonts w:hint="cs"/>
+          <w:rtl/>
+        </w:rPr>
+        <w:t>לקרוא את</w:t>
+      </w:r>
+    </w:p>
+    <w:p>
+      <w:pPr>
+        <w:pStyle w:val="ListParagraph"/>
+        <w:numPr>
+          <w:ilvl w:val="1"/>
+          <w:numId w:val="1"/>
+        </w:numPr>
+      </w:pPr>
+      <w:proofErr w:type="spellStart"/>
+      <w:r>
+        <w:t>Finkbeiner</w:t>
+      </w:r>
+      <w:proofErr w:type="spellEnd"/>
+      <w:r>
+        <w:t xml:space="preserve"> </w:t>
+      </w:r>
+      <w:r>
+        <w:t xml:space="preserve">2008 </w:t>
+      </w:r>
+      <w:r>
+        <w:t xml:space="preserve">- </w:t>
+      </w:r>
+      <w:r>
+        <w:t>Engaging the motor system with masked orthographic primes: A kinematic analysis</w:t>
+      </w:r>
+    </w:p>
+    <w:p>
+      <w:pPr>
+        <w:pStyle w:val="ListParagraph"/>
+        <w:numPr>
+          <w:ilvl w:val="1"/>
+          <w:numId w:val="1"/>
+        </w:numPr>
+      </w:pPr>
+      <w:r>
+        <w:rPr>
+          <w:rFonts w:ascii="Arial" w:hAnsi="Arial" w:cs="Arial"/>
+          <w:color w:val="000000"/>
+          <w:sz w:val="22"/>
+          <w:szCs w:val="22"/>
+        </w:rPr>
+        <w:t>Hidden cognitive states revealed in choice reaching tasks</w:t>
+      </w:r>
+    </w:p>
+    <w:p>
+      <w:pPr>
+        <w:pStyle w:val="ListParagraph"/>
+        <w:numPr>
+          <w:ilvl w:val="1"/>
+          <w:numId w:val="1"/>
+        </w:numPr>
+      </w:pPr>
+      <w:r>
+        <w:t>Schmidt, T. (2002). The finger in flight: Real-time motor control by visually masked color</w:t>
+      </w:r>
+      <w:r>
+        <w:t xml:space="preserve"> </w:t>
+      </w:r>
+      <w:r>
+        <w:t>stimuli</w:t>
+      </w:r>
+    </w:p>
+    <w:p>
+      <w:pPr>
+        <w:pStyle w:val="ListParagraph"/>
+        <w:numPr>
+          <w:ilvl w:val="0"/>
+          <w:numId w:val="1"/>
+        </w:numPr>
       </w:pPr>
       <w:r>
         <w:rPr>
@@ -16406,9 +19542,11 @@
         </w:rPr>
         <w:t>האם נבדקים נוטים להגיב ב-</w:t>
       </w:r>
+      <w:proofErr w:type="spellStart"/>
       <w:r>
         <w:t>recog</w:t>
       </w:r>
+      <w:proofErr w:type="spellEnd"/>
       <w:r>
         <w:rPr>
           <w:rFonts w:hint="cs"/>
@@ -16416,9 +19554,11 @@
         </w:rPr>
         <w:t xml:space="preserve"> ימין אחרי שהגיבו ימין ב-</w:t>
       </w:r>
+      <w:proofErr w:type="spellStart"/>
       <w:r>
         <w:t>categor</w:t>
       </w:r>
+      <w:proofErr w:type="spellEnd"/>
       <w:r>
         <w:rPr>
           <w:rFonts w:hint="cs"/>
@@ -16468,9 +19608,11 @@
         </w:rPr>
         <w:t>לתעד החלטות לגבי הניסוי (למשל מקורות) ב-</w:t>
       </w:r>
+      <w:proofErr w:type="spellStart"/>
       <w:r>
         <w:t>Trelo</w:t>
       </w:r>
+      <w:proofErr w:type="spellEnd"/>
       <w:r>
         <w:rPr>
           <w:rFonts w:hint="cs"/>
@@ -16617,6 +19759,7 @@
           <w:sz w:val="14"/>
           <w:szCs w:val="14"/>
         </w:rPr>
+        <w:lastRenderedPageBreak/>
         <mc:AlternateContent>
           <mc:Choice Requires="wps">
             <w:drawing>
@@ -16688,7 +19831,25 @@
                                 <w:sz w:val="14"/>
                                 <w:szCs w:val="14"/>
                               </w:rPr>
-                              <w:t>Number of trials devaiting from desired duration:</w:t>
+                              <w:t xml:space="preserve">Number of trials </w:t>
+                            </w:r>
+                            <w:proofErr w:type="spellStart"/>
+                            <w:r>
+                              <w:rPr>
+                                <w:rFonts w:ascii="Courier New" w:hAnsi="Courier New" w:cs="Courier New"/>
+                                <w:sz w:val="14"/>
+                                <w:szCs w:val="14"/>
+                              </w:rPr>
+                              <w:t>devaiting</w:t>
+                            </w:r>
+                            <w:proofErr w:type="spellEnd"/>
+                            <w:r>
+                              <w:rPr>
+                                <w:rFonts w:ascii="Courier New" w:hAnsi="Courier New" w:cs="Courier New"/>
+                                <w:sz w:val="14"/>
+                                <w:szCs w:val="14"/>
+                              </w:rPr>
+                              <w:t xml:space="preserve"> from desired duration:</w:t>
                             </w:r>
                           </w:p>
                           <w:p>
@@ -16725,7 +19886,25 @@
                                 <w:sz w:val="14"/>
                                 <w:szCs w:val="14"/>
                               </w:rPr>
-                              <w:t>Deviating trials and their deviation (in ms):</w:t>
+                              <w:t xml:space="preserve">Deviating trials and their deviation (in </w:t>
+                            </w:r>
+                            <w:proofErr w:type="spellStart"/>
+                            <w:r>
+                              <w:rPr>
+                                <w:rFonts w:ascii="Courier New" w:hAnsi="Courier New" w:cs="Courier New"/>
+                                <w:sz w:val="14"/>
+                                <w:szCs w:val="14"/>
+                              </w:rPr>
+                              <w:t>ms</w:t>
+                            </w:r>
+                            <w:proofErr w:type="spellEnd"/>
+                            <w:r>
+                              <w:rPr>
+                                <w:rFonts w:ascii="Courier New" w:hAnsi="Courier New" w:cs="Courier New"/>
+                                <w:sz w:val="14"/>
+                                <w:szCs w:val="14"/>
+                              </w:rPr>
+                              <w:t>):</w:t>
                             </w:r>
                           </w:p>
                           <w:p>
@@ -16743,7 +19922,25 @@
                                 <w:sz w:val="14"/>
                                 <w:szCs w:val="14"/>
                               </w:rPr>
-                              <w:t xml:space="preserve">    TrialNum    Deviation       Event    </w:t>
+                              <w:t xml:space="preserve">    </w:t>
+                            </w:r>
+                            <w:proofErr w:type="spellStart"/>
+                            <w:r>
+                              <w:rPr>
+                                <w:rFonts w:ascii="Courier New" w:hAnsi="Courier New" w:cs="Courier New"/>
+                                <w:sz w:val="14"/>
+                                <w:szCs w:val="14"/>
+                              </w:rPr>
+                              <w:t>TrialNum</w:t>
+                            </w:r>
+                            <w:proofErr w:type="spellEnd"/>
+                            <w:r>
+                              <w:rPr>
+                                <w:rFonts w:ascii="Courier New" w:hAnsi="Courier New" w:cs="Courier New"/>
+                                <w:sz w:val="14"/>
+                                <w:szCs w:val="14"/>
+                              </w:rPr>
+                              <w:t xml:space="preserve">    Deviation       Event    </w:t>
                             </w:r>
                           </w:p>
                           <w:p>
@@ -16845,7 +20042,25 @@
                                 <w:sz w:val="14"/>
                                 <w:szCs w:val="14"/>
                               </w:rPr>
-                              <w:t xml:space="preserve">       72        10.035      'prime_time'</w:t>
+                              <w:t xml:space="preserve">       72        10.035      '</w:t>
+                            </w:r>
+                            <w:proofErr w:type="spellStart"/>
+                            <w:r>
+                              <w:rPr>
+                                <w:rFonts w:ascii="Courier New" w:hAnsi="Courier New" w:cs="Courier New"/>
+                                <w:sz w:val="14"/>
+                                <w:szCs w:val="14"/>
+                              </w:rPr>
+                              <w:t>prime_time</w:t>
+                            </w:r>
+                            <w:proofErr w:type="spellEnd"/>
+                            <w:r>
+                              <w:rPr>
+                                <w:rFonts w:ascii="Courier New" w:hAnsi="Courier New" w:cs="Courier New"/>
+                                <w:sz w:val="14"/>
+                                <w:szCs w:val="14"/>
+                              </w:rPr>
+                              <w:t>'</w:t>
                             </w:r>
                           </w:p>
                           <w:p>
@@ -16874,7 +20089,25 @@
                                 <w:sz w:val="14"/>
                                 <w:szCs w:val="14"/>
                               </w:rPr>
-                              <w:t>Deviations in ms:</w:t>
+                              <w:t xml:space="preserve">Deviations in </w:t>
+                            </w:r>
+                            <w:proofErr w:type="spellStart"/>
+                            <w:r>
+                              <w:rPr>
+                                <w:rFonts w:ascii="Courier New" w:hAnsi="Courier New" w:cs="Courier New"/>
+                                <w:sz w:val="14"/>
+                                <w:szCs w:val="14"/>
+                              </w:rPr>
+                              <w:t>ms</w:t>
+                            </w:r>
+                            <w:proofErr w:type="spellEnd"/>
+                            <w:r>
+                              <w:rPr>
+                                <w:rFonts w:ascii="Courier New" w:hAnsi="Courier New" w:cs="Courier New"/>
+                                <w:sz w:val="14"/>
+                                <w:szCs w:val="14"/>
+                              </w:rPr>
+                              <w:t>:</w:t>
                             </w:r>
                           </w:p>
                           <w:p>
@@ -16892,8 +20125,54 @@
                                 <w:sz w:val="14"/>
                                 <w:szCs w:val="14"/>
                               </w:rPr>
-                              <w:t xml:space="preserve">    Desired_duration    Mean_duration      STD       Deviation_of_mean_from_desired</w:t>
+                              <w:t xml:space="preserve">    </w:t>
                             </w:r>
+                            <w:proofErr w:type="spellStart"/>
+                            <w:r>
+                              <w:rPr>
+                                <w:rFonts w:ascii="Courier New" w:hAnsi="Courier New" w:cs="Courier New"/>
+                                <w:sz w:val="14"/>
+                                <w:szCs w:val="14"/>
+                              </w:rPr>
+                              <w:t>Desired_duration</w:t>
+                            </w:r>
+                            <w:proofErr w:type="spellEnd"/>
+                            <w:r>
+                              <w:rPr>
+                                <w:rFonts w:ascii="Courier New" w:hAnsi="Courier New" w:cs="Courier New"/>
+                                <w:sz w:val="14"/>
+                                <w:szCs w:val="14"/>
+                              </w:rPr>
+                              <w:t xml:space="preserve">    </w:t>
+                            </w:r>
+                            <w:proofErr w:type="spellStart"/>
+                            <w:r>
+                              <w:rPr>
+                                <w:rFonts w:ascii="Courier New" w:hAnsi="Courier New" w:cs="Courier New"/>
+                                <w:sz w:val="14"/>
+                                <w:szCs w:val="14"/>
+                              </w:rPr>
+                              <w:t>Mean_duration</w:t>
+                            </w:r>
+                            <w:proofErr w:type="spellEnd"/>
+                            <w:r>
+                              <w:rPr>
+                                <w:rFonts w:ascii="Courier New" w:hAnsi="Courier New" w:cs="Courier New"/>
+                                <w:sz w:val="14"/>
+                                <w:szCs w:val="14"/>
+                              </w:rPr>
+                              <w:t xml:space="preserve">      STD       </w:t>
+                            </w:r>
+                            <w:proofErr w:type="spellStart"/>
+                            <w:r>
+                              <w:rPr>
+                                <w:rFonts w:ascii="Courier New" w:hAnsi="Courier New" w:cs="Courier New"/>
+                                <w:sz w:val="14"/>
+                                <w:szCs w:val="14"/>
+                              </w:rPr>
+                              <w:t>Deviation_of_mean_from_desired</w:t>
+                            </w:r>
+                            <w:proofErr w:type="spellEnd"/>
                           </w:p>
                           <w:p>
                             <w:pPr>
@@ -17077,13 +20356,23 @@
                                 <w:szCs w:val="14"/>
                               </w:rPr>
                             </w:pPr>
+                            <w:proofErr w:type="spellStart"/>
                             <w:r>
                               <w:rPr>
                                 <w:rFonts w:ascii="Courier New" w:hAnsi="Courier New" w:cs="Courier New"/>
                                 <w:sz w:val="14"/>
                                 <w:szCs w:val="14"/>
                               </w:rPr>
-                              <w:t>categor_time has no values in trials: 283</w:t>
+                              <w:t>categor_time</w:t>
+                            </w:r>
+                            <w:proofErr w:type="spellEnd"/>
+                            <w:r>
+                              <w:rPr>
+                                <w:rFonts w:ascii="Courier New" w:hAnsi="Courier New" w:cs="Courier New"/>
+                                <w:sz w:val="14"/>
+                                <w:szCs w:val="14"/>
+                              </w:rPr>
+                              <w:t xml:space="preserve"> has no values in trials: 283</w:t>
                             </w:r>
                           </w:p>
                           <w:p>
@@ -17137,7 +20426,25 @@
                                 <w:sz w:val="14"/>
                                 <w:szCs w:val="14"/>
                               </w:rPr>
-                              <w:t>------------------------------- Target Repeatitions -------------------------------</w:t>
+                              <w:t xml:space="preserve">------------------------------- Target </w:t>
+                            </w:r>
+                            <w:proofErr w:type="spellStart"/>
+                            <w:r>
+                              <w:rPr>
+                                <w:rFonts w:ascii="Courier New" w:hAnsi="Courier New" w:cs="Courier New"/>
+                                <w:sz w:val="14"/>
+                                <w:szCs w:val="14"/>
+                              </w:rPr>
+                              <w:t>Repeatitions</w:t>
+                            </w:r>
+                            <w:proofErr w:type="spellEnd"/>
+                            <w:r>
+                              <w:rPr>
+                                <w:rFonts w:ascii="Courier New" w:hAnsi="Courier New" w:cs="Courier New"/>
+                                <w:sz w:val="14"/>
+                                <w:szCs w:val="14"/>
+                              </w:rPr>
+                              <w:t xml:space="preserve"> -------------------------------</w:t>
                             </w:r>
                           </w:p>
                           <w:p>
@@ -17228,7 +20535,25 @@
                                 <w:sz w:val="14"/>
                                 <w:szCs w:val="14"/>
                               </w:rPr>
-                              <w:t>------------------------------- Test results (0=didnt pass test) -------------------------------</w:t>
+                              <w:t>------------------------------- Test results (0=</w:t>
+                            </w:r>
+                            <w:proofErr w:type="spellStart"/>
+                            <w:r>
+                              <w:rPr>
+                                <w:rFonts w:ascii="Courier New" w:hAnsi="Courier New" w:cs="Courier New"/>
+                                <w:sz w:val="14"/>
+                                <w:szCs w:val="14"/>
+                              </w:rPr>
+                              <w:t>didnt</w:t>
+                            </w:r>
+                            <w:proofErr w:type="spellEnd"/>
+                            <w:r>
+                              <w:rPr>
+                                <w:rFonts w:ascii="Courier New" w:hAnsi="Courier New" w:cs="Courier New"/>
+                                <w:sz w:val="14"/>
+                                <w:szCs w:val="14"/>
+                              </w:rPr>
+                              <w:t xml:space="preserve"> pass test) -------------------------------</w:t>
                             </w:r>
                           </w:p>
                           <w:p>
@@ -17265,7 +20590,25 @@
                                 <w:sz w:val="14"/>
                                 <w:szCs w:val="14"/>
                               </w:rPr>
-                              <w:t xml:space="preserve">                    prime_alter: 1</w:t>
+                              <w:t xml:space="preserve">                    </w:t>
+                            </w:r>
+                            <w:proofErr w:type="spellStart"/>
+                            <w:r>
+                              <w:rPr>
+                                <w:rFonts w:ascii="Courier New" w:hAnsi="Courier New" w:cs="Courier New"/>
+                                <w:sz w:val="14"/>
+                                <w:szCs w:val="14"/>
+                              </w:rPr>
+                              <w:t>prime_alter</w:t>
+                            </w:r>
+                            <w:proofErr w:type="spellEnd"/>
+                            <w:r>
+                              <w:rPr>
+                                <w:rFonts w:ascii="Courier New" w:hAnsi="Courier New" w:cs="Courier New"/>
+                                <w:sz w:val="14"/>
+                                <w:szCs w:val="14"/>
+                              </w:rPr>
+                              <w:t>: 1</w:t>
                             </w:r>
                           </w:p>
                           <w:p>
@@ -17301,7 +20644,25 @@
                                 <w:sz w:val="14"/>
                                 <w:szCs w:val="14"/>
                               </w:rPr>
-                              <w:t xml:space="preserve">              deviation_of_mean: 1</w:t>
+                              <w:t xml:space="preserve">              </w:t>
+                            </w:r>
+                            <w:proofErr w:type="spellStart"/>
+                            <w:r>
+                              <w:rPr>
+                                <w:rFonts w:ascii="Courier New" w:hAnsi="Courier New" w:cs="Courier New"/>
+                                <w:sz w:val="14"/>
+                                <w:szCs w:val="14"/>
+                              </w:rPr>
+                              <w:t>deviation_of_mean</w:t>
+                            </w:r>
+                            <w:proofErr w:type="spellEnd"/>
+                            <w:r>
+                              <w:rPr>
+                                <w:rFonts w:ascii="Courier New" w:hAnsi="Courier New" w:cs="Courier New"/>
+                                <w:sz w:val="14"/>
+                                <w:szCs w:val="14"/>
+                              </w:rPr>
+                              <w:t>: 1</w:t>
                             </w:r>
                           </w:p>
                           <w:p>
@@ -17337,7 +20698,25 @@
                                 <w:sz w:val="14"/>
                                 <w:szCs w:val="14"/>
                               </w:rPr>
-                              <w:t xml:space="preserve">                    data_values: 0</w:t>
+                              <w:t xml:space="preserve">                    </w:t>
+                            </w:r>
+                            <w:proofErr w:type="spellStart"/>
+                            <w:r>
+                              <w:rPr>
+                                <w:rFonts w:ascii="Courier New" w:hAnsi="Courier New" w:cs="Courier New"/>
+                                <w:sz w:val="14"/>
+                                <w:szCs w:val="14"/>
+                              </w:rPr>
+                              <w:t>data_values</w:t>
+                            </w:r>
+                            <w:proofErr w:type="spellEnd"/>
+                            <w:r>
+                              <w:rPr>
+                                <w:rFonts w:ascii="Courier New" w:hAnsi="Courier New" w:cs="Courier New"/>
+                                <w:sz w:val="14"/>
+                                <w:szCs w:val="14"/>
+                              </w:rPr>
+                              <w:t>: 0</w:t>
                             </w:r>
                           </w:p>
                           <w:p>
@@ -17355,7 +20734,25 @@
                                 <w:sz w:val="14"/>
                                 <w:szCs w:val="14"/>
                               </w:rPr>
-                              <w:t xml:space="preserve">                    traj_values: 1</w:t>
+                              <w:t xml:space="preserve">                    </w:t>
+                            </w:r>
+                            <w:proofErr w:type="spellStart"/>
+                            <w:r>
+                              <w:rPr>
+                                <w:rFonts w:ascii="Courier New" w:hAnsi="Courier New" w:cs="Courier New"/>
+                                <w:sz w:val="14"/>
+                                <w:szCs w:val="14"/>
+                              </w:rPr>
+                              <w:t>traj_values</w:t>
+                            </w:r>
+                            <w:proofErr w:type="spellEnd"/>
+                            <w:r>
+                              <w:rPr>
+                                <w:rFonts w:ascii="Courier New" w:hAnsi="Courier New" w:cs="Courier New"/>
+                                <w:sz w:val="14"/>
+                                <w:szCs w:val="14"/>
+                              </w:rPr>
+                              <w:t>: 1</w:t>
                             </w:r>
                           </w:p>
                           <w:p>
@@ -17373,7 +20770,25 @@
                                 <w:sz w:val="14"/>
                                 <w:szCs w:val="14"/>
                               </w:rPr>
-                              <w:t xml:space="preserve">    prime_target_common_letters: 1</w:t>
+                              <w:t xml:space="preserve">    </w:t>
+                            </w:r>
+                            <w:proofErr w:type="spellStart"/>
+                            <w:r>
+                              <w:rPr>
+                                <w:rFonts w:ascii="Courier New" w:hAnsi="Courier New" w:cs="Courier New"/>
+                                <w:sz w:val="14"/>
+                                <w:szCs w:val="14"/>
+                              </w:rPr>
+                              <w:t>prime_target_common_letters</w:t>
+                            </w:r>
+                            <w:proofErr w:type="spellEnd"/>
+                            <w:r>
+                              <w:rPr>
+                                <w:rFonts w:ascii="Courier New" w:hAnsi="Courier New" w:cs="Courier New"/>
+                                <w:sz w:val="14"/>
+                                <w:szCs w:val="14"/>
+                              </w:rPr>
+                              <w:t>: 1</w:t>
                             </w:r>
                           </w:p>
                           <w:p>
@@ -17391,7 +20806,25 @@
                                 <w:sz w:val="14"/>
                                 <w:szCs w:val="14"/>
                               </w:rPr>
-                              <w:t xml:space="preserve">           prime_target_categor: 1</w:t>
+                              <w:t xml:space="preserve">           </w:t>
+                            </w:r>
+                            <w:proofErr w:type="spellStart"/>
+                            <w:r>
+                              <w:rPr>
+                                <w:rFonts w:ascii="Courier New" w:hAnsi="Courier New" w:cs="Courier New"/>
+                                <w:sz w:val="14"/>
+                                <w:szCs w:val="14"/>
+                              </w:rPr>
+                              <w:t>prime_target_categor</w:t>
+                            </w:r>
+                            <w:proofErr w:type="spellEnd"/>
+                            <w:r>
+                              <w:rPr>
+                                <w:rFonts w:ascii="Courier New" w:hAnsi="Courier New" w:cs="Courier New"/>
+                                <w:sz w:val="14"/>
+                                <w:szCs w:val="14"/>
+                              </w:rPr>
+                              <w:t>: 1</w:t>
                             </w:r>
                           </w:p>
                           <w:p>
@@ -17409,7 +20842,25 @@
                                 <w:sz w:val="14"/>
                                 <w:szCs w:val="14"/>
                               </w:rPr>
-                              <w:t xml:space="preserve">      prime_dist_common_letters: 1</w:t>
+                              <w:t xml:space="preserve">      </w:t>
+                            </w:r>
+                            <w:proofErr w:type="spellStart"/>
+                            <w:r>
+                              <w:rPr>
+                                <w:rFonts w:ascii="Courier New" w:hAnsi="Courier New" w:cs="Courier New"/>
+                                <w:sz w:val="14"/>
+                                <w:szCs w:val="14"/>
+                              </w:rPr>
+                              <w:t>prime_dist_common_letters</w:t>
+                            </w:r>
+                            <w:proofErr w:type="spellEnd"/>
+                            <w:r>
+                              <w:rPr>
+                                <w:rFonts w:ascii="Courier New" w:hAnsi="Courier New" w:cs="Courier New"/>
+                                <w:sz w:val="14"/>
+                                <w:szCs w:val="14"/>
+                              </w:rPr>
+                              <w:t>: 1</w:t>
                             </w:r>
                           </w:p>
                           <w:p>
@@ -17427,7 +20878,25 @@
                                 <w:sz w:val="14"/>
                                 <w:szCs w:val="14"/>
                               </w:rPr>
-                              <w:t xml:space="preserve">             prime_dist_categor: 1</w:t>
+                              <w:t xml:space="preserve">             </w:t>
+                            </w:r>
+                            <w:proofErr w:type="spellStart"/>
+                            <w:r>
+                              <w:rPr>
+                                <w:rFonts w:ascii="Courier New" w:hAnsi="Courier New" w:cs="Courier New"/>
+                                <w:sz w:val="14"/>
+                                <w:szCs w:val="14"/>
+                              </w:rPr>
+                              <w:t>prime_dist_categor</w:t>
+                            </w:r>
+                            <w:proofErr w:type="spellEnd"/>
+                            <w:r>
+                              <w:rPr>
+                                <w:rFonts w:ascii="Courier New" w:hAnsi="Courier New" w:cs="Courier New"/>
+                                <w:sz w:val="14"/>
+                                <w:szCs w:val="14"/>
+                              </w:rPr>
+                              <w:t>: 1</w:t>
                             </w:r>
                           </w:p>
                           <w:p>
@@ -17463,7 +20932,25 @@
                                 <w:sz w:val="14"/>
                                 <w:szCs w:val="14"/>
                               </w:rPr>
-                              <w:t xml:space="preserve">               word_dont_repeat: 1</w:t>
+                              <w:t xml:space="preserve">               </w:t>
+                            </w:r>
+                            <w:proofErr w:type="spellStart"/>
+                            <w:r>
+                              <w:rPr>
+                                <w:rFonts w:ascii="Courier New" w:hAnsi="Courier New" w:cs="Courier New"/>
+                                <w:sz w:val="14"/>
+                                <w:szCs w:val="14"/>
+                              </w:rPr>
+                              <w:t>word_dont_repeat</w:t>
+                            </w:r>
+                            <w:proofErr w:type="spellEnd"/>
+                            <w:r>
+                              <w:rPr>
+                                <w:rFonts w:ascii="Courier New" w:hAnsi="Courier New" w:cs="Courier New"/>
+                                <w:sz w:val="14"/>
+                                <w:szCs w:val="14"/>
+                              </w:rPr>
+                              <w:t>: 1</w:t>
                             </w:r>
                           </w:p>
                           <w:p>
@@ -17481,7 +20968,25 @@
                                 <w:sz w:val="14"/>
                                 <w:szCs w:val="14"/>
                               </w:rPr>
-                              <w:t xml:space="preserve">                    block_count: 1</w:t>
+                              <w:t xml:space="preserve">                    </w:t>
+                            </w:r>
+                            <w:proofErr w:type="spellStart"/>
+                            <w:r>
+                              <w:rPr>
+                                <w:rFonts w:ascii="Courier New" w:hAnsi="Courier New" w:cs="Courier New"/>
+                                <w:sz w:val="14"/>
+                                <w:szCs w:val="14"/>
+                              </w:rPr>
+                              <w:t>block_count</w:t>
+                            </w:r>
+                            <w:proofErr w:type="spellEnd"/>
+                            <w:r>
+                              <w:rPr>
+                                <w:rFonts w:ascii="Courier New" w:hAnsi="Courier New" w:cs="Courier New"/>
+                                <w:sz w:val="14"/>
+                                <w:szCs w:val="14"/>
+                              </w:rPr>
+                              <w:t>: 1</w:t>
                             </w:r>
                           </w:p>
                           <w:p>
@@ -17499,7 +21004,25 @@
                                 <w:sz w:val="14"/>
                                 <w:szCs w:val="14"/>
                               </w:rPr>
-                              <w:t xml:space="preserve">                    trial_count: 1</w:t>
+                              <w:t xml:space="preserve">                    </w:t>
+                            </w:r>
+                            <w:proofErr w:type="spellStart"/>
+                            <w:r>
+                              <w:rPr>
+                                <w:rFonts w:ascii="Courier New" w:hAnsi="Courier New" w:cs="Courier New"/>
+                                <w:sz w:val="14"/>
+                                <w:szCs w:val="14"/>
+                              </w:rPr>
+                              <w:t>trial_count</w:t>
+                            </w:r>
+                            <w:proofErr w:type="spellEnd"/>
+                            <w:r>
+                              <w:rPr>
+                                <w:rFonts w:ascii="Courier New" w:hAnsi="Courier New" w:cs="Courier New"/>
+                                <w:sz w:val="14"/>
+                                <w:szCs w:val="14"/>
+                              </w:rPr>
+                              <w:t>: 1</w:t>
                             </w:r>
                           </w:p>
                           <w:p>
@@ -17560,7 +21083,25 @@
                           <w:sz w:val="14"/>
                           <w:szCs w:val="14"/>
                         </w:rPr>
-                        <w:t>Number of trials devaiting from desired duration:</w:t>
+                        <w:t xml:space="preserve">Number of trials </w:t>
+                      </w:r>
+                      <w:proofErr w:type="spellStart"/>
+                      <w:r>
+                        <w:rPr>
+                          <w:rFonts w:ascii="Courier New" w:hAnsi="Courier New" w:cs="Courier New"/>
+                          <w:sz w:val="14"/>
+                          <w:szCs w:val="14"/>
+                        </w:rPr>
+                        <w:t>devaiting</w:t>
+                      </w:r>
+                      <w:proofErr w:type="spellEnd"/>
+                      <w:r>
+                        <w:rPr>
+                          <w:rFonts w:ascii="Courier New" w:hAnsi="Courier New" w:cs="Courier New"/>
+                          <w:sz w:val="14"/>
+                          <w:szCs w:val="14"/>
+                        </w:rPr>
+                        <w:t xml:space="preserve"> from desired duration:</w:t>
                       </w:r>
                     </w:p>
                     <w:p>
@@ -17597,7 +21138,25 @@
                           <w:sz w:val="14"/>
                           <w:szCs w:val="14"/>
                         </w:rPr>
-                        <w:t>Deviating trials and their deviation (in ms):</w:t>
+                        <w:t xml:space="preserve">Deviating trials and their deviation (in </w:t>
+                      </w:r>
+                      <w:proofErr w:type="spellStart"/>
+                      <w:r>
+                        <w:rPr>
+                          <w:rFonts w:ascii="Courier New" w:hAnsi="Courier New" w:cs="Courier New"/>
+                          <w:sz w:val="14"/>
+                          <w:szCs w:val="14"/>
+                        </w:rPr>
+                        <w:t>ms</w:t>
+                      </w:r>
+                      <w:proofErr w:type="spellEnd"/>
+                      <w:r>
+                        <w:rPr>
+                          <w:rFonts w:ascii="Courier New" w:hAnsi="Courier New" w:cs="Courier New"/>
+                          <w:sz w:val="14"/>
+                          <w:szCs w:val="14"/>
+                        </w:rPr>
+                        <w:t>):</w:t>
                       </w:r>
                     </w:p>
                     <w:p>
@@ -17615,7 +21174,25 @@
                           <w:sz w:val="14"/>
                           <w:szCs w:val="14"/>
                         </w:rPr>
-                        <w:t xml:space="preserve">    TrialNum    Deviation       Event    </w:t>
+                        <w:t xml:space="preserve">    </w:t>
+                      </w:r>
+                      <w:proofErr w:type="spellStart"/>
+                      <w:r>
+                        <w:rPr>
+                          <w:rFonts w:ascii="Courier New" w:hAnsi="Courier New" w:cs="Courier New"/>
+                          <w:sz w:val="14"/>
+                          <w:szCs w:val="14"/>
+                        </w:rPr>
+                        <w:t>TrialNum</w:t>
+                      </w:r>
+                      <w:proofErr w:type="spellEnd"/>
+                      <w:r>
+                        <w:rPr>
+                          <w:rFonts w:ascii="Courier New" w:hAnsi="Courier New" w:cs="Courier New"/>
+                          <w:sz w:val="14"/>
+                          <w:szCs w:val="14"/>
+                        </w:rPr>
+                        <w:t xml:space="preserve">    Deviation       Event    </w:t>
                       </w:r>
                     </w:p>
                     <w:p>
@@ -17717,7 +21294,25 @@
                           <w:sz w:val="14"/>
                           <w:szCs w:val="14"/>
                         </w:rPr>
-                        <w:t xml:space="preserve">       72        10.035      'prime_time'</w:t>
+                        <w:t xml:space="preserve">       72        10.035      '</w:t>
+                      </w:r>
+                      <w:proofErr w:type="spellStart"/>
+                      <w:r>
+                        <w:rPr>
+                          <w:rFonts w:ascii="Courier New" w:hAnsi="Courier New" w:cs="Courier New"/>
+                          <w:sz w:val="14"/>
+                          <w:szCs w:val="14"/>
+                        </w:rPr>
+                        <w:t>prime_time</w:t>
+                      </w:r>
+                      <w:proofErr w:type="spellEnd"/>
+                      <w:r>
+                        <w:rPr>
+                          <w:rFonts w:ascii="Courier New" w:hAnsi="Courier New" w:cs="Courier New"/>
+                          <w:sz w:val="14"/>
+                          <w:szCs w:val="14"/>
+                        </w:rPr>
+                        <w:t>'</w:t>
                       </w:r>
                     </w:p>
                     <w:p>
@@ -17746,7 +21341,25 @@
                           <w:sz w:val="14"/>
                           <w:szCs w:val="14"/>
                         </w:rPr>
-                        <w:t>Deviations in ms:</w:t>
+                        <w:t xml:space="preserve">Deviations in </w:t>
+                      </w:r>
+                      <w:proofErr w:type="spellStart"/>
+                      <w:r>
+                        <w:rPr>
+                          <w:rFonts w:ascii="Courier New" w:hAnsi="Courier New" w:cs="Courier New"/>
+                          <w:sz w:val="14"/>
+                          <w:szCs w:val="14"/>
+                        </w:rPr>
+                        <w:t>ms</w:t>
+                      </w:r>
+                      <w:proofErr w:type="spellEnd"/>
+                      <w:r>
+                        <w:rPr>
+                          <w:rFonts w:ascii="Courier New" w:hAnsi="Courier New" w:cs="Courier New"/>
+                          <w:sz w:val="14"/>
+                          <w:szCs w:val="14"/>
+                        </w:rPr>
+                        <w:t>:</w:t>
                       </w:r>
                     </w:p>
                     <w:p>
@@ -17764,8 +21377,54 @@
                           <w:sz w:val="14"/>
                           <w:szCs w:val="14"/>
                         </w:rPr>
-                        <w:t xml:space="preserve">    Desired_duration    Mean_duration      STD       Deviation_of_mean_from_desired</w:t>
+                        <w:t xml:space="preserve">    </w:t>
                       </w:r>
+                      <w:proofErr w:type="spellStart"/>
+                      <w:r>
+                        <w:rPr>
+                          <w:rFonts w:ascii="Courier New" w:hAnsi="Courier New" w:cs="Courier New"/>
+                          <w:sz w:val="14"/>
+                          <w:szCs w:val="14"/>
+                        </w:rPr>
+                        <w:t>Desired_duration</w:t>
+                      </w:r>
+                      <w:proofErr w:type="spellEnd"/>
+                      <w:r>
+                        <w:rPr>
+                          <w:rFonts w:ascii="Courier New" w:hAnsi="Courier New" w:cs="Courier New"/>
+                          <w:sz w:val="14"/>
+                          <w:szCs w:val="14"/>
+                        </w:rPr>
+                        <w:t xml:space="preserve">    </w:t>
+                      </w:r>
+                      <w:proofErr w:type="spellStart"/>
+                      <w:r>
+                        <w:rPr>
+                          <w:rFonts w:ascii="Courier New" w:hAnsi="Courier New" w:cs="Courier New"/>
+                          <w:sz w:val="14"/>
+                          <w:szCs w:val="14"/>
+                        </w:rPr>
+                        <w:t>Mean_duration</w:t>
+                      </w:r>
+                      <w:proofErr w:type="spellEnd"/>
+                      <w:r>
+                        <w:rPr>
+                          <w:rFonts w:ascii="Courier New" w:hAnsi="Courier New" w:cs="Courier New"/>
+                          <w:sz w:val="14"/>
+                          <w:szCs w:val="14"/>
+                        </w:rPr>
+                        <w:t xml:space="preserve">      STD       </w:t>
+                      </w:r>
+                      <w:proofErr w:type="spellStart"/>
+                      <w:r>
+                        <w:rPr>
+                          <w:rFonts w:ascii="Courier New" w:hAnsi="Courier New" w:cs="Courier New"/>
+                          <w:sz w:val="14"/>
+                          <w:szCs w:val="14"/>
+                        </w:rPr>
+                        <w:t>Deviation_of_mean_from_desired</w:t>
+                      </w:r>
+                      <w:proofErr w:type="spellEnd"/>
                     </w:p>
                     <w:p>
                       <w:pPr>
@@ -17949,13 +21608,23 @@
                           <w:szCs w:val="14"/>
                         </w:rPr>
                       </w:pPr>
+                      <w:proofErr w:type="spellStart"/>
                       <w:r>
                         <w:rPr>
                           <w:rFonts w:ascii="Courier New" w:hAnsi="Courier New" w:cs="Courier New"/>
                           <w:sz w:val="14"/>
                           <w:szCs w:val="14"/>
                         </w:rPr>
-                        <w:t>categor_time has no values in trials: 283</w:t>
+                        <w:t>categor_time</w:t>
+                      </w:r>
+                      <w:proofErr w:type="spellEnd"/>
+                      <w:r>
+                        <w:rPr>
+                          <w:rFonts w:ascii="Courier New" w:hAnsi="Courier New" w:cs="Courier New"/>
+                          <w:sz w:val="14"/>
+                          <w:szCs w:val="14"/>
+                        </w:rPr>
+                        <w:t xml:space="preserve"> has no values in trials: 283</w:t>
                       </w:r>
                     </w:p>
                     <w:p>
@@ -18009,7 +21678,25 @@
                           <w:sz w:val="14"/>
                           <w:szCs w:val="14"/>
                         </w:rPr>
-                        <w:t>------------------------------- Target Repeatitions -------------------------------</w:t>
+                        <w:t xml:space="preserve">------------------------------- Target </w:t>
+                      </w:r>
+                      <w:proofErr w:type="spellStart"/>
+                      <w:r>
+                        <w:rPr>
+                          <w:rFonts w:ascii="Courier New" w:hAnsi="Courier New" w:cs="Courier New"/>
+                          <w:sz w:val="14"/>
+                          <w:szCs w:val="14"/>
+                        </w:rPr>
+                        <w:t>Repeatitions</w:t>
+                      </w:r>
+                      <w:proofErr w:type="spellEnd"/>
+                      <w:r>
+                        <w:rPr>
+                          <w:rFonts w:ascii="Courier New" w:hAnsi="Courier New" w:cs="Courier New"/>
+                          <w:sz w:val="14"/>
+                          <w:szCs w:val="14"/>
+                        </w:rPr>
+                        <w:t xml:space="preserve"> -------------------------------</w:t>
                       </w:r>
                     </w:p>
                     <w:p>
@@ -18100,7 +21787,25 @@
                           <w:sz w:val="14"/>
                           <w:szCs w:val="14"/>
                         </w:rPr>
-                        <w:t>------------------------------- Test results (0=didnt pass test) -------------------------------</w:t>
+                        <w:t>------------------------------- Test results (0=</w:t>
+                      </w:r>
+                      <w:proofErr w:type="spellStart"/>
+                      <w:r>
+                        <w:rPr>
+                          <w:rFonts w:ascii="Courier New" w:hAnsi="Courier New" w:cs="Courier New"/>
+                          <w:sz w:val="14"/>
+                          <w:szCs w:val="14"/>
+                        </w:rPr>
+                        <w:t>didnt</w:t>
+                      </w:r>
+                      <w:proofErr w:type="spellEnd"/>
+                      <w:r>
+                        <w:rPr>
+                          <w:rFonts w:ascii="Courier New" w:hAnsi="Courier New" w:cs="Courier New"/>
+                          <w:sz w:val="14"/>
+                          <w:szCs w:val="14"/>
+                        </w:rPr>
+                        <w:t xml:space="preserve"> pass test) -------------------------------</w:t>
                       </w:r>
                     </w:p>
                     <w:p>
@@ -18137,7 +21842,25 @@
                           <w:sz w:val="14"/>
                           <w:szCs w:val="14"/>
                         </w:rPr>
-                        <w:t xml:space="preserve">                    prime_alter: 1</w:t>
+                        <w:t xml:space="preserve">                    </w:t>
+                      </w:r>
+                      <w:proofErr w:type="spellStart"/>
+                      <w:r>
+                        <w:rPr>
+                          <w:rFonts w:ascii="Courier New" w:hAnsi="Courier New" w:cs="Courier New"/>
+                          <w:sz w:val="14"/>
+                          <w:szCs w:val="14"/>
+                        </w:rPr>
+                        <w:t>prime_alter</w:t>
+                      </w:r>
+                      <w:proofErr w:type="spellEnd"/>
+                      <w:r>
+                        <w:rPr>
+                          <w:rFonts w:ascii="Courier New" w:hAnsi="Courier New" w:cs="Courier New"/>
+                          <w:sz w:val="14"/>
+                          <w:szCs w:val="14"/>
+                        </w:rPr>
+                        <w:t>: 1</w:t>
                       </w:r>
                     </w:p>
                     <w:p>
@@ -18173,7 +21896,25 @@
                           <w:sz w:val="14"/>
                           <w:szCs w:val="14"/>
                         </w:rPr>
-                        <w:t xml:space="preserve">              deviation_of_mean: 1</w:t>
+                        <w:t xml:space="preserve">              </w:t>
+                      </w:r>
+                      <w:proofErr w:type="spellStart"/>
+                      <w:r>
+                        <w:rPr>
+                          <w:rFonts w:ascii="Courier New" w:hAnsi="Courier New" w:cs="Courier New"/>
+                          <w:sz w:val="14"/>
+                          <w:szCs w:val="14"/>
+                        </w:rPr>
+                        <w:t>deviation_of_mean</w:t>
+                      </w:r>
+                      <w:proofErr w:type="spellEnd"/>
+                      <w:r>
+                        <w:rPr>
+                          <w:rFonts w:ascii="Courier New" w:hAnsi="Courier New" w:cs="Courier New"/>
+                          <w:sz w:val="14"/>
+                          <w:szCs w:val="14"/>
+                        </w:rPr>
+                        <w:t>: 1</w:t>
                       </w:r>
                     </w:p>
                     <w:p>
@@ -18209,7 +21950,25 @@
                           <w:sz w:val="14"/>
                           <w:szCs w:val="14"/>
                         </w:rPr>
-                        <w:t xml:space="preserve">                    data_values: 0</w:t>
+                        <w:t xml:space="preserve">                    </w:t>
+                      </w:r>
+                      <w:proofErr w:type="spellStart"/>
+                      <w:r>
+                        <w:rPr>
+                          <w:rFonts w:ascii="Courier New" w:hAnsi="Courier New" w:cs="Courier New"/>
+                          <w:sz w:val="14"/>
+                          <w:szCs w:val="14"/>
+                        </w:rPr>
+                        <w:t>data_values</w:t>
+                      </w:r>
+                      <w:proofErr w:type="spellEnd"/>
+                      <w:r>
+                        <w:rPr>
+                          <w:rFonts w:ascii="Courier New" w:hAnsi="Courier New" w:cs="Courier New"/>
+                          <w:sz w:val="14"/>
+                          <w:szCs w:val="14"/>
+                        </w:rPr>
+                        <w:t>: 0</w:t>
                       </w:r>
                     </w:p>
                     <w:p>
@@ -18227,7 +21986,25 @@
                           <w:sz w:val="14"/>
                           <w:szCs w:val="14"/>
                         </w:rPr>
-                        <w:t xml:space="preserve">                    traj_values: 1</w:t>
+                        <w:t xml:space="preserve">                    </w:t>
+                      </w:r>
+                      <w:proofErr w:type="spellStart"/>
+                      <w:r>
+                        <w:rPr>
+                          <w:rFonts w:ascii="Courier New" w:hAnsi="Courier New" w:cs="Courier New"/>
+                          <w:sz w:val="14"/>
+                          <w:szCs w:val="14"/>
+                        </w:rPr>
+                        <w:t>traj_values</w:t>
+                      </w:r>
+                      <w:proofErr w:type="spellEnd"/>
+                      <w:r>
+                        <w:rPr>
+                          <w:rFonts w:ascii="Courier New" w:hAnsi="Courier New" w:cs="Courier New"/>
+                          <w:sz w:val="14"/>
+                          <w:szCs w:val="14"/>
+                        </w:rPr>
+                        <w:t>: 1</w:t>
                       </w:r>
                     </w:p>
                     <w:p>
@@ -18245,7 +22022,25 @@
                           <w:sz w:val="14"/>
                           <w:szCs w:val="14"/>
                         </w:rPr>
-                        <w:t xml:space="preserve">    prime_target_common_letters: 1</w:t>
+                        <w:t xml:space="preserve">    </w:t>
+                      </w:r>
+                      <w:proofErr w:type="spellStart"/>
+                      <w:r>
+                        <w:rPr>
+                          <w:rFonts w:ascii="Courier New" w:hAnsi="Courier New" w:cs="Courier New"/>
+                          <w:sz w:val="14"/>
+                          <w:szCs w:val="14"/>
+                        </w:rPr>
+                        <w:t>prime_target_common_letters</w:t>
+                      </w:r>
+                      <w:proofErr w:type="spellEnd"/>
+                      <w:r>
+                        <w:rPr>
+                          <w:rFonts w:ascii="Courier New" w:hAnsi="Courier New" w:cs="Courier New"/>
+                          <w:sz w:val="14"/>
+                          <w:szCs w:val="14"/>
+                        </w:rPr>
+                        <w:t>: 1</w:t>
                       </w:r>
                     </w:p>
                     <w:p>
@@ -18263,7 +22058,25 @@
                           <w:sz w:val="14"/>
                           <w:szCs w:val="14"/>
                         </w:rPr>
-                        <w:t xml:space="preserve">           prime_target_categor: 1</w:t>
+                        <w:t xml:space="preserve">           </w:t>
+                      </w:r>
+                      <w:proofErr w:type="spellStart"/>
+                      <w:r>
+                        <w:rPr>
+                          <w:rFonts w:ascii="Courier New" w:hAnsi="Courier New" w:cs="Courier New"/>
+                          <w:sz w:val="14"/>
+                          <w:szCs w:val="14"/>
+                        </w:rPr>
+                        <w:t>prime_target_categor</w:t>
+                      </w:r>
+                      <w:proofErr w:type="spellEnd"/>
+                      <w:r>
+                        <w:rPr>
+                          <w:rFonts w:ascii="Courier New" w:hAnsi="Courier New" w:cs="Courier New"/>
+                          <w:sz w:val="14"/>
+                          <w:szCs w:val="14"/>
+                        </w:rPr>
+                        <w:t>: 1</w:t>
                       </w:r>
                     </w:p>
                     <w:p>
@@ -18281,7 +22094,25 @@
                           <w:sz w:val="14"/>
                           <w:szCs w:val="14"/>
                         </w:rPr>
-                        <w:t xml:space="preserve">      prime_dist_common_letters: 1</w:t>
+                        <w:t xml:space="preserve">      </w:t>
+                      </w:r>
+                      <w:proofErr w:type="spellStart"/>
+                      <w:r>
+                        <w:rPr>
+                          <w:rFonts w:ascii="Courier New" w:hAnsi="Courier New" w:cs="Courier New"/>
+                          <w:sz w:val="14"/>
+                          <w:szCs w:val="14"/>
+                        </w:rPr>
+                        <w:t>prime_dist_common_letters</w:t>
+                      </w:r>
+                      <w:proofErr w:type="spellEnd"/>
+                      <w:r>
+                        <w:rPr>
+                          <w:rFonts w:ascii="Courier New" w:hAnsi="Courier New" w:cs="Courier New"/>
+                          <w:sz w:val="14"/>
+                          <w:szCs w:val="14"/>
+                        </w:rPr>
+                        <w:t>: 1</w:t>
                       </w:r>
                     </w:p>
                     <w:p>
@@ -18299,7 +22130,25 @@
                           <w:sz w:val="14"/>
                           <w:szCs w:val="14"/>
                         </w:rPr>
-                        <w:t xml:space="preserve">             prime_dist_categor: 1</w:t>
+                        <w:t xml:space="preserve">             </w:t>
+                      </w:r>
+                      <w:proofErr w:type="spellStart"/>
+                      <w:r>
+                        <w:rPr>
+                          <w:rFonts w:ascii="Courier New" w:hAnsi="Courier New" w:cs="Courier New"/>
+                          <w:sz w:val="14"/>
+                          <w:szCs w:val="14"/>
+                        </w:rPr>
+                        <w:t>prime_dist_categor</w:t>
+                      </w:r>
+                      <w:proofErr w:type="spellEnd"/>
+                      <w:r>
+                        <w:rPr>
+                          <w:rFonts w:ascii="Courier New" w:hAnsi="Courier New" w:cs="Courier New"/>
+                          <w:sz w:val="14"/>
+                          <w:szCs w:val="14"/>
+                        </w:rPr>
+                        <w:t>: 1</w:t>
                       </w:r>
                     </w:p>
                     <w:p>
@@ -18335,7 +22184,25 @@
                           <w:sz w:val="14"/>
                           <w:szCs w:val="14"/>
                         </w:rPr>
-                        <w:t xml:space="preserve">               word_dont_repeat: 1</w:t>
+                        <w:t xml:space="preserve">               </w:t>
+                      </w:r>
+                      <w:proofErr w:type="spellStart"/>
+                      <w:r>
+                        <w:rPr>
+                          <w:rFonts w:ascii="Courier New" w:hAnsi="Courier New" w:cs="Courier New"/>
+                          <w:sz w:val="14"/>
+                          <w:szCs w:val="14"/>
+                        </w:rPr>
+                        <w:t>word_dont_repeat</w:t>
+                      </w:r>
+                      <w:proofErr w:type="spellEnd"/>
+                      <w:r>
+                        <w:rPr>
+                          <w:rFonts w:ascii="Courier New" w:hAnsi="Courier New" w:cs="Courier New"/>
+                          <w:sz w:val="14"/>
+                          <w:szCs w:val="14"/>
+                        </w:rPr>
+                        <w:t>: 1</w:t>
                       </w:r>
                     </w:p>
                     <w:p>
@@ -18353,7 +22220,25 @@
                           <w:sz w:val="14"/>
                           <w:szCs w:val="14"/>
                         </w:rPr>
-                        <w:t xml:space="preserve">                    block_count: 1</w:t>
+                        <w:t xml:space="preserve">                    </w:t>
+                      </w:r>
+                      <w:proofErr w:type="spellStart"/>
+                      <w:r>
+                        <w:rPr>
+                          <w:rFonts w:ascii="Courier New" w:hAnsi="Courier New" w:cs="Courier New"/>
+                          <w:sz w:val="14"/>
+                          <w:szCs w:val="14"/>
+                        </w:rPr>
+                        <w:t>block_count</w:t>
+                      </w:r>
+                      <w:proofErr w:type="spellEnd"/>
+                      <w:r>
+                        <w:rPr>
+                          <w:rFonts w:ascii="Courier New" w:hAnsi="Courier New" w:cs="Courier New"/>
+                          <w:sz w:val="14"/>
+                          <w:szCs w:val="14"/>
+                        </w:rPr>
+                        <w:t>: 1</w:t>
                       </w:r>
                     </w:p>
                     <w:p>
@@ -18371,7 +22256,25 @@
                           <w:sz w:val="14"/>
                           <w:szCs w:val="14"/>
                         </w:rPr>
-                        <w:t xml:space="preserve">                    trial_count: 1</w:t>
+                        <w:t xml:space="preserve">                    </w:t>
+                      </w:r>
+                      <w:proofErr w:type="spellStart"/>
+                      <w:r>
+                        <w:rPr>
+                          <w:rFonts w:ascii="Courier New" w:hAnsi="Courier New" w:cs="Courier New"/>
+                          <w:sz w:val="14"/>
+                          <w:szCs w:val="14"/>
+                        </w:rPr>
+                        <w:t>trial_count</w:t>
+                      </w:r>
+                      <w:proofErr w:type="spellEnd"/>
+                      <w:r>
+                        <w:rPr>
+                          <w:rFonts w:ascii="Courier New" w:hAnsi="Courier New" w:cs="Courier New"/>
+                          <w:sz w:val="14"/>
+                          <w:szCs w:val="14"/>
+                        </w:rPr>
+                        <w:t>: 1</w:t>
                       </w:r>
                     </w:p>
                     <w:p>
@@ -18398,7 +22301,6 @@
           <w:noProof/>
           <w:rtl/>
         </w:rPr>
-        <w:lastRenderedPageBreak/>
         <w:drawing>
           <wp:inline distT="0" distB="0" distL="0" distR="0" wp14:anchorId="3233F370" wp14:editId="2CE96F3F">
             <wp:extent cx="5302250" cy="3307524"/>
@@ -18415,7 +22317,7 @@
                     <pic:cNvPicPr/>
                   </pic:nvPicPr>
                   <pic:blipFill>
-                    <a:blip r:embed="rId23"/>
+                    <a:blip r:embed="rId30"/>
                     <a:stretch>
                       <a:fillRect/>
                     </a:stretch>
@@ -18547,6 +22449,7 @@
           <w:noProof/>
           <w:rtl/>
         </w:rPr>
+        <w:lastRenderedPageBreak/>
         <w:drawing>
           <wp:inline distT="0" distB="0" distL="0" distR="0" wp14:anchorId="4CAE09A2" wp14:editId="50BB437C">
             <wp:extent cx="5276850" cy="2268557"/>
@@ -18563,7 +22466,7 @@
                     <pic:cNvPicPr/>
                   </pic:nvPicPr>
                   <pic:blipFill>
-                    <a:blip r:embed="rId24"/>
+                    <a:blip r:embed="rId31"/>
                     <a:stretch>
                       <a:fillRect/>
                     </a:stretch>
@@ -18634,7 +22537,7 @@
           <w:numId w:val="1"/>
         </w:numPr>
       </w:pPr>
-      <w:hyperlink r:id="rId25" w:history="1">
+      <w:hyperlink r:id="rId32" w:history="1">
         <w:r>
           <w:rPr>
             <w:rStyle w:val="Hyperlink"/>
@@ -18706,7 +22609,23 @@
           <w:rFonts w:hint="cs"/>
           <w:rtl/>
         </w:rPr>
-        <w:t xml:space="preserve"> כי הם יהיו משוחדים להגיב במה שמתאים למטרה כשהוא יופיע. לכן כדי להעריך מודעות צריך לבדוק בעיקר את הטריילים ה-</w:t>
+        <w:t xml:space="preserve"> כי הם יהיו משוחדים להגיב במה שמתאים למטרה כשהוא יופיע. לכן כדי להעריך מודעות צריך לבדוק בעיקר את </w:t>
+      </w:r>
+      <w:proofErr w:type="spellStart"/>
+      <w:r>
+        <w:rPr>
+          <w:rFonts w:hint="cs"/>
+          <w:rtl/>
+        </w:rPr>
+        <w:t>הטריילים</w:t>
+      </w:r>
+      <w:proofErr w:type="spellEnd"/>
+      <w:r>
+        <w:rPr>
+          <w:rFonts w:hint="cs"/>
+          <w:rtl/>
+        </w:rPr>
+        <w:t xml:space="preserve"> ה-</w:t>
       </w:r>
       <w:r>
         <w:t>incongruent</w:t>
@@ -19955,7 +23874,6 @@
   <w:style w:type="character" w:default="1" w:styleId="DefaultParagraphFont">
     <w:name w:val="Default Paragraph Font"/>
     <w:uiPriority w:val="1"/>
-    <w:semiHidden/>
     <w:unhideWhenUsed/>
   </w:style>
   <w:style w:type="table" w:default="1" w:styleId="TableNormal">

--- a/experiment/RUN_ME/code/main.docx
+++ b/experiment/RUN_ME/code/main.docx
@@ -1468,9 +1468,6 @@
         <w:autoSpaceDE w:val="0"/>
         <w:autoSpaceDN w:val="0"/>
         <w:adjustRightInd w:val="0"/>
-        <w:rPr>
-          <w:rtl/>
-        </w:rPr>
       </w:pPr>
       <w:r>
         <w:rPr>
@@ -1522,6 +1519,101 @@
           <w:rtl/>
         </w:rPr>
         <w:t xml:space="preserve"> = 1.</w:t>
+      </w:r>
+    </w:p>
+    <w:p>
+      <w:pPr>
+        <w:pStyle w:val="NoSpacing"/>
+        <w:rPr>
+          <w:rtl/>
+        </w:rPr>
+      </w:pPr>
+      <w:r>
+        <w:rPr>
+          <w:rFonts w:hint="cs"/>
+          <w:rtl/>
+        </w:rPr>
+        <w:t xml:space="preserve">לאחר מכן וודא שהרשימה טובה באמצעות </w:t>
+      </w:r>
+      <w:r>
+        <w:t>run_tests.m</w:t>
+      </w:r>
+      <w:r>
+        <w:rPr>
+          <w:rFonts w:hint="cs"/>
+          <w:rtl/>
+        </w:rPr>
+        <w:t>: הכנס ל-</w:t>
+      </w:r>
+      <w:r>
+        <w:t>word_list</w:t>
+      </w:r>
+      <w:r>
+        <w:rPr>
+          <w:rFonts w:hint="cs"/>
+          <w:rtl/>
+        </w:rPr>
+        <w:t xml:space="preserve"> את שם הרשימה כולל סיומת, ול-</w:t>
+      </w:r>
+      <w:r>
+        <w:t>type</w:t>
+      </w:r>
+      <w:r>
+        <w:rPr>
+          <w:rFonts w:hint="cs"/>
+          <w:rtl/>
+        </w:rPr>
+        <w:t xml:space="preserve"> הכנס '</w:t>
+      </w:r>
+      <w:r>
+        <w:t>practice_</w:t>
+      </w:r>
+      <w:r>
+        <w:t>trials_list</w:t>
+      </w:r>
+      <w:r>
+        <w:rPr>
+          <w:rFonts w:hint="cs"/>
+          <w:rtl/>
+        </w:rPr>
+        <w:t>'.</w:t>
+      </w:r>
+      <w:r>
+        <w:t xml:space="preserve"> </w:t>
+      </w:r>
+      <w:r>
+        <w:rPr>
+          <w:rFonts w:hint="cs"/>
+          <w:rtl/>
+        </w:rPr>
+        <w:t xml:space="preserve"> הרץ את הקובץ.</w:t>
+      </w:r>
+    </w:p>
+    <w:p>
+      <w:pPr>
+        <w:autoSpaceDE w:val="0"/>
+        <w:autoSpaceDN w:val="0"/>
+        <w:adjustRightInd w:val="0"/>
+        <w:rPr>
+          <w:rtl/>
+        </w:rPr>
+      </w:pPr>
+      <w:r>
+        <w:rPr>
+          <w:rFonts w:hint="cs"/>
+          <w:rtl/>
+        </w:rPr>
+        <w:t xml:space="preserve">וודא שהבדיקות נותנות 1 (פרט לבדיקות של זמני הצגת הגירויים שאינן רלוונטיות כי זה לא </w:t>
+      </w:r>
+      <w:r>
+        <w:t>output</w:t>
+      </w:r>
+      <w:r>
+        <w:rPr>
+          <w:rFonts w:hint="cs"/>
+          <w:rtl/>
+        </w:rPr>
+        <w:t xml:space="preserve"> של ניסוי).</w:t>
       </w:r>
     </w:p>
     <w:p>
@@ -2641,6 +2733,7 @@
           <w:rFonts w:hint="cs"/>
           <w:rtl/>
         </w:rPr>
+        <w:lastRenderedPageBreak/>
         <w:t>כל ה</w:t>
       </w:r>
       <w:r>
@@ -4807,6 +4900,7 @@
           <w:rFonts w:hint="cs"/>
           <w:rtl/>
         </w:rPr>
+        <w:lastRenderedPageBreak/>
         <w:t xml:space="preserve">רקע </w:t>
       </w:r>
       <w:r>
@@ -4935,7 +5029,6 @@
           <w:rFonts w:hint="cs"/>
           <w:rtl/>
         </w:rPr>
-        <w:lastRenderedPageBreak/>
         <w:t xml:space="preserve">גודל של ריבוע/מעוין </w:t>
       </w:r>
       <w:r>
@@ -6335,6 +6428,7 @@
           <w:strike/>
           <w:rtl/>
         </w:rPr>
+        <w:lastRenderedPageBreak/>
         <w:t xml:space="preserve">תשנה את המסך של </w:t>
       </w:r>
       <w:r>
@@ -6417,7 +6511,6 @@
           <w:strike/>
           <w:rtl/>
         </w:rPr>
-        <w:lastRenderedPageBreak/>
         <w:t>תוודא שזה שומר תגובה ל-</w:t>
       </w:r>
       <w:r>
@@ -7313,6 +7406,7 @@
         <w:rPr>
           <w:strike/>
         </w:rPr>
+        <w:lastRenderedPageBreak/>
         <w:t>Ghez, C. et al. 1997. Discrete and continuous planning of hand movements and isometric force trajectories. Exp. Brain Res. 115: 217–233.</w:t>
       </w:r>
     </w:p>
@@ -7351,7 +7445,6 @@
           <w:strike/>
           <w:rtl/>
         </w:rPr>
-        <w:lastRenderedPageBreak/>
         <w:t xml:space="preserve">תכתוב </w:t>
       </w:r>
       <w:r>
@@ -8752,6 +8845,7 @@
           <w:strike/>
           <w:rtl/>
         </w:rPr>
+        <w:lastRenderedPageBreak/>
         <w:t>הבעיה קיימת אך לא בטריילים ספציפיים.</w:t>
       </w:r>
     </w:p>
@@ -8841,7 +8935,6 @@
           <w:strike/>
           <w:rtl/>
         </w:rPr>
-        <w:lastRenderedPageBreak/>
         <w:t>למדוד גובה של מסך פרספקס מהשולחן</w:t>
       </w:r>
       <w:r>
@@ -10312,6 +10405,7 @@
         <w:rPr>
           <w:strike/>
         </w:rPr>
+        <w:lastRenderedPageBreak/>
         <w:t>Cressman 2007</w:t>
       </w:r>
       <w:r>
@@ -10431,7 +10525,6 @@
           <w:strike/>
           <w:rtl/>
         </w:rPr>
-        <w:lastRenderedPageBreak/>
         <w:t>לקצר את מרחק ההושטה ל-35 (כי אין הרבה זמן).</w:t>
       </w:r>
     </w:p>
@@ -10707,211 +10800,6 @@
           <w:rtl/>
         </w:rPr>
         <w:t>?</w:t>
-      </w:r>
-    </w:p>
-    <w:p>
-      <w:pPr>
-        <w:pStyle w:val="NoSpacing"/>
-        <w:numPr>
-          <w:ilvl w:val="0"/>
-          <w:numId w:val="1"/>
-        </w:numPr>
-      </w:pPr>
-      <w:r>
-        <w:rPr>
-          <w:rFonts w:hint="cs"/>
-          <w:rtl/>
-        </w:rPr>
-        <w:t>ב-</w:t>
-      </w:r>
-      <w:r>
-        <w:t>tests</w:t>
-      </w:r>
-      <w:r>
-        <w:rPr>
-          <w:rFonts w:hint="cs"/>
-          <w:rtl/>
-        </w:rPr>
-        <w:t xml:space="preserve"> תתאים את זה כך שהפרמטר של </w:t>
-      </w:r>
-      <w:r>
-        <w:t>type</w:t>
-      </w:r>
-      <w:r>
-        <w:rPr>
-          <w:rFonts w:hint="cs"/>
-          <w:rtl/>
-        </w:rPr>
-        <w:t xml:space="preserve"> ישנה את הכל ככה שזה יתאים להרצה גם על </w:t>
-      </w:r>
-      <w:r>
-        <w:t>trials lists</w:t>
-      </w:r>
-      <w:r>
-        <w:rPr>
-          <w:rFonts w:hint="cs"/>
-        </w:rPr>
-        <w:t xml:space="preserve"> </w:t>
-      </w:r>
-      <w:r>
-        <w:rPr>
-          <w:rFonts w:hint="cs"/>
-          <w:rtl/>
-        </w:rPr>
-        <w:t xml:space="preserve">וגם על </w:t>
-      </w:r>
-      <w:r>
-        <w:t>practice trial lists</w:t>
-      </w:r>
-      <w:r>
-        <w:rPr>
-          <w:rFonts w:hint="cs"/>
-          <w:rtl/>
-        </w:rPr>
-        <w:t>. מבחינת נגיד מספר התנאים שזה מצפה לראות.</w:t>
-      </w:r>
-      <w:r>
-        <w:t xml:space="preserve"> </w:t>
-      </w:r>
-      <w:r>
-        <w:rPr>
-          <w:rFonts w:hint="cs"/>
-          <w:rtl/>
-        </w:rPr>
-        <w:t xml:space="preserve"> תעשה מדריך איך להשתמש בזה כדי לבדוק </w:t>
-      </w:r>
-      <w:r>
-        <w:t>trials list</w:t>
-      </w:r>
-      <w:r>
-        <w:rPr>
-          <w:rFonts w:hint="cs"/>
-        </w:rPr>
-        <w:t xml:space="preserve"> </w:t>
-      </w:r>
-      <w:r>
-        <w:rPr>
-          <w:rFonts w:hint="cs"/>
-          <w:rtl/>
-        </w:rPr>
-        <w:t xml:space="preserve">וגם איך לבדוק </w:t>
-      </w:r>
-      <w:r>
-        <w:t>practice trials lists</w:t>
-      </w:r>
-      <w:r>
-        <w:rPr>
-          <w:rFonts w:hint="cs"/>
-          <w:rtl/>
-        </w:rPr>
-        <w:t>.</w:t>
-      </w:r>
-    </w:p>
-    <w:p>
-      <w:pPr>
-        <w:pStyle w:val="NoSpacing"/>
-        <w:numPr>
-          <w:ilvl w:val="0"/>
-          <w:numId w:val="1"/>
-        </w:numPr>
-      </w:pPr>
-      <w:r>
-        <w:rPr>
-          <w:rFonts w:hint="cs"/>
-          <w:rtl/>
-        </w:rPr>
-        <w:t xml:space="preserve">תעדכן במסמך </w:t>
-      </w:r>
-      <w:r>
-        <w:t>sub log</w:t>
-      </w:r>
-      <w:r>
-        <w:rPr>
-          <w:rFonts w:hint="cs"/>
-          <w:rtl/>
-        </w:rPr>
-        <w:t>, נבדקים 11-20:</w:t>
-      </w:r>
-    </w:p>
-    <w:p>
-      <w:pPr>
-        <w:pStyle w:val="NoSpacing"/>
-        <w:numPr>
-          <w:ilvl w:val="1"/>
-          <w:numId w:val="1"/>
-        </w:numPr>
-      </w:pPr>
-      <w:r>
-        <w:rPr>
-          <w:rFonts w:hint="cs"/>
-          <w:rtl/>
-        </w:rPr>
-        <w:t>ז"ת קצר יותר, מפוצל לזמן התחלת תנועה וזמן הושטה.</w:t>
-      </w:r>
-    </w:p>
-    <w:p>
-      <w:pPr>
-        <w:pStyle w:val="NoSpacing"/>
-        <w:numPr>
-          <w:ilvl w:val="1"/>
-          <w:numId w:val="1"/>
-        </w:numPr>
-      </w:pPr>
-      <w:r>
-        <w:rPr>
-          <w:rFonts w:hint="cs"/>
-          <w:rtl/>
-        </w:rPr>
-        <w:t>מרחק הושטה קצר יותר</w:t>
-      </w:r>
-    </w:p>
-    <w:p>
-      <w:pPr>
-        <w:pStyle w:val="NoSpacing"/>
-        <w:numPr>
-          <w:ilvl w:val="1"/>
-          <w:numId w:val="1"/>
-        </w:numPr>
-      </w:pPr>
-      <w:r>
-        <w:rPr>
-          <w:rFonts w:hint="cs"/>
-          <w:rtl/>
-        </w:rPr>
-        <w:t xml:space="preserve">מטרה גדולה יותר, </w:t>
-      </w:r>
-      <w:r>
-        <w:rPr>
-          <w:rFonts w:hint="cs"/>
-          <w:rtl/>
-        </w:rPr>
-        <w:t>אין הנחיה לגעת במרכז העיגול</w:t>
-      </w:r>
-    </w:p>
-    <w:p>
-      <w:pPr>
-        <w:pStyle w:val="NoSpacing"/>
-        <w:numPr>
-          <w:ilvl w:val="1"/>
-          <w:numId w:val="1"/>
-        </w:numPr>
-      </w:pPr>
-      <w:r>
-        <w:rPr>
-          <w:rFonts w:hint="cs"/>
-          <w:rtl/>
-        </w:rPr>
-        <w:t xml:space="preserve">קטגוריות מוצגות כבר עם </w:t>
-      </w:r>
-      <w:r>
-        <w:rPr>
-          <w:rFonts w:hint="cs"/>
-          <w:rtl/>
-        </w:rPr>
-        <w:t>ה-</w:t>
-      </w:r>
-      <w:r>
-        <w:t>fixation</w:t>
       </w:r>
     </w:p>
     <w:p>
@@ -11517,10 +11405,14 @@
           <w:ilvl w:val="0"/>
           <w:numId w:val="1"/>
         </w:numPr>
-      </w:pPr>
-      <w:r>
-        <w:rPr>
-          <w:rFonts w:hint="cs"/>
+        <w:rPr>
+          <w:strike/>
+        </w:rPr>
+      </w:pPr>
+      <w:r>
+        <w:rPr>
+          <w:rFonts w:hint="cs"/>
+          <w:strike/>
           <w:rtl/>
         </w:rPr>
         <w:t xml:space="preserve">בתחילת הניסוי יש ליידע את הנבדקים על כך </w:t>
@@ -11528,6 +11420,7 @@
       <w:r>
         <w:rPr>
           <w:rFonts w:hint="cs"/>
+          <w:strike/>
           <w:rtl/>
         </w:rPr>
         <w:t xml:space="preserve">שמטלת </w:t>
@@ -11535,6 +11428,7 @@
       <w:r>
         <w:rPr>
           <w:rFonts w:hint="cs"/>
+          <w:strike/>
           <w:rtl/>
         </w:rPr>
         <w:t xml:space="preserve">הסיווג עצמה היא קלה, ולכן </w:t>
@@ -11542,6 +11436,7 @@
       <w:r>
         <w:rPr>
           <w:rFonts w:hint="cs"/>
+          <w:strike/>
           <w:rtl/>
         </w:rPr>
         <w:t xml:space="preserve">אנו מצפים שיצליחו לעשות אותה. ליידע אותם שאנו בוחנים את הביצועים שלהם ובסוף הניסוי ניידע אותם אם </w:t>
@@ -11549,6 +11444,7 @@
       <w:r>
         <w:rPr>
           <w:rFonts w:hint="cs"/>
+          <w:strike/>
           <w:rtl/>
         </w:rPr>
         <w:t>הם ביצעו לא טוב ולכן נאלץ לפסול אותם.</w:t>
@@ -11561,10 +11457,14 @@
           <w:ilvl w:val="0"/>
           <w:numId w:val="1"/>
         </w:numPr>
-      </w:pPr>
-      <w:r>
-        <w:rPr>
-          <w:rFonts w:hint="cs"/>
+        <w:rPr>
+          <w:strike/>
+        </w:rPr>
+      </w:pPr>
+      <w:r>
+        <w:rPr>
+          <w:rFonts w:hint="cs"/>
+          <w:strike/>
           <w:rtl/>
         </w:rPr>
         <w:t xml:space="preserve">צריך לוודא שנבדקים תמיד מניחים את האצבע בנקודת ההתחלה ככה שהסממן מעל נקודת ההתחלה, שנקודת ההתחלה תמיד במרחק 35 ס"מ, שהסממן </w:t>
@@ -11572,6 +11472,7 @@
       <w:r>
         <w:rPr>
           <w:rFonts w:hint="cs"/>
+          <w:strike/>
           <w:rtl/>
         </w:rPr>
         <w:t xml:space="preserve">ממש </w:t>
@@ -11579,6 +11480,7 @@
       <w:r>
         <w:rPr>
           <w:rFonts w:hint="cs"/>
+          <w:strike/>
           <w:rtl/>
         </w:rPr>
         <w:t>בקצה של האצבע שלהם</w:t>
@@ -11586,6 +11488,7 @@
       <w:r>
         <w:rPr>
           <w:rFonts w:hint="cs"/>
+          <w:strike/>
           <w:rtl/>
         </w:rPr>
         <w:t>.</w:t>
@@ -11598,20 +11501,28 @@
           <w:ilvl w:val="0"/>
           <w:numId w:val="1"/>
         </w:numPr>
-      </w:pPr>
-      <w:r>
-        <w:rPr>
-          <w:rFonts w:hint="cs"/>
+        <w:rPr>
+          <w:strike/>
+        </w:rPr>
+      </w:pPr>
+      <w:r>
+        <w:rPr>
+          <w:rFonts w:hint="cs"/>
+          <w:strike/>
           <w:rtl/>
         </w:rPr>
         <w:t xml:space="preserve">תוודא שזמני הצגה של גירויים נכונים (תריץ על עצמך ואז תריץ </w:t>
       </w:r>
       <w:r>
+        <w:rPr>
+          <w:strike/>
+        </w:rPr>
         <w:t>test</w:t>
       </w:r>
       <w:r>
         <w:rPr>
           <w:rFonts w:hint="cs"/>
+          <w:strike/>
           <w:rtl/>
         </w:rPr>
         <w:t xml:space="preserve"> ותראה שהממוצע טוב).</w:t>
@@ -11624,10 +11535,14 @@
           <w:ilvl w:val="1"/>
           <w:numId w:val="1"/>
         </w:numPr>
-      </w:pPr>
-      <w:r>
-        <w:rPr>
-          <w:rFonts w:hint="cs"/>
+        <w:rPr>
+          <w:strike/>
+        </w:rPr>
+      </w:pPr>
+      <w:r>
+        <w:rPr>
+          <w:rFonts w:hint="cs"/>
+          <w:strike/>
           <w:rtl/>
         </w:rPr>
         <w:t>לבדוק שאם זזים בזמן הצגת גירויים (ז"א כבר לא בנקודת התחלה כאשר מוצגת המטרה) אז מתריע "מוקדם מדי".</w:t>
@@ -11637,94 +11552,98 @@
       <w:pPr>
         <w:pStyle w:val="NoSpacing"/>
         <w:numPr>
+          <w:ilvl w:val="0"/>
+          <w:numId w:val="1"/>
+        </w:numPr>
+      </w:pPr>
+      <w:r>
+        <w:rPr>
+          <w:rFonts w:hint="cs"/>
+          <w:rtl/>
+        </w:rPr>
+        <w:t xml:space="preserve">צמצמת טווח </w:t>
+      </w:r>
+      <w:r>
+        <w:t>finInStartPoint</w:t>
+      </w:r>
+      <w:r>
+        <w:rPr>
+          <w:rFonts w:hint="cs"/>
+          <w:rtl/>
+        </w:rPr>
+        <w:t>, תוודא שלא קטן מדי, אך גם לא מאפשר חופש יותר מדי.</w:t>
+      </w:r>
+    </w:p>
+    <w:p>
+      <w:pPr>
+        <w:pStyle w:val="NoSpacing"/>
+        <w:numPr>
+          <w:ilvl w:val="0"/>
+          <w:numId w:val="1"/>
+        </w:numPr>
+      </w:pPr>
+      <w:r>
+        <w:rPr>
+          <w:rFonts w:hint="cs"/>
+          <w:rtl/>
+        </w:rPr>
+        <w:t>להוסיף עוד סשן של אימון יום לפני.</w:t>
+      </w:r>
+    </w:p>
+    <w:p>
+      <w:pPr>
+        <w:pStyle w:val="NoSpacing"/>
+        <w:numPr>
           <w:ilvl w:val="1"/>
           <w:numId w:val="1"/>
         </w:numPr>
-      </w:pPr>
-      <w:r>
-        <w:rPr>
-          <w:rFonts w:hint="cs"/>
+        <w:rPr>
+          <w:strike/>
+        </w:rPr>
+      </w:pPr>
+      <w:r>
+        <w:rPr>
+          <w:rFonts w:hint="cs"/>
+          <w:strike/>
+          <w:rtl/>
+        </w:rPr>
+        <w:t>למצוא מילים לעוד סשן</w:t>
+      </w:r>
+    </w:p>
+    <w:p>
+      <w:pPr>
+        <w:pStyle w:val="NoSpacing"/>
+        <w:numPr>
+          <w:ilvl w:val="1"/>
+          <w:numId w:val="1"/>
+        </w:numPr>
+      </w:pPr>
+      <w:r>
+        <w:rPr>
+          <w:rFonts w:hint="cs"/>
+          <w:rtl/>
+        </w:rPr>
+        <w:t>לוודא שכיחות של מילים</w:t>
+      </w:r>
+    </w:p>
+    <w:p>
+      <w:pPr>
+        <w:pStyle w:val="NoSpacing"/>
+        <w:numPr>
+          <w:ilvl w:val="1"/>
+          <w:numId w:val="1"/>
+        </w:numPr>
+        <w:rPr>
+          <w:strike/>
+        </w:rPr>
+      </w:pPr>
+      <w:r>
+        <w:rPr>
+          <w:rFonts w:hint="cs"/>
+          <w:strike/>
           <w:rtl/>
         </w:rPr>
         <w:lastRenderedPageBreak/>
-        <w:t xml:space="preserve">צמצמת טווח </w:t>
-      </w:r>
-      <w:r>
-        <w:t>finInStartPoint</w:t>
-      </w:r>
-      <w:r>
-        <w:rPr>
-          <w:rFonts w:hint="cs"/>
-          <w:rtl/>
-        </w:rPr>
-        <w:t>, תוודא שלא קטן מדי, אך גם לא מאפשר חופש יותר מדי.</w:t>
-      </w:r>
-    </w:p>
-    <w:p>
-      <w:pPr>
-        <w:pStyle w:val="NoSpacing"/>
-        <w:numPr>
-          <w:ilvl w:val="0"/>
-          <w:numId w:val="1"/>
-        </w:numPr>
-      </w:pPr>
-      <w:r>
-        <w:rPr>
-          <w:rFonts w:hint="cs"/>
-          <w:rtl/>
-        </w:rPr>
-        <w:t>להוסיף עוד סשן של אימון יום לפני.</w:t>
-      </w:r>
-    </w:p>
-    <w:p>
-      <w:pPr>
-        <w:pStyle w:val="NoSpacing"/>
-        <w:numPr>
-          <w:ilvl w:val="1"/>
-          <w:numId w:val="1"/>
-        </w:numPr>
-        <w:rPr>
-          <w:strike/>
-        </w:rPr>
-      </w:pPr>
-      <w:r>
-        <w:rPr>
-          <w:rFonts w:hint="cs"/>
-          <w:strike/>
-          <w:rtl/>
-        </w:rPr>
-        <w:t>למצוא מילים לעוד סשן</w:t>
-      </w:r>
-    </w:p>
-    <w:p>
-      <w:pPr>
-        <w:pStyle w:val="NoSpacing"/>
-        <w:numPr>
-          <w:ilvl w:val="1"/>
-          <w:numId w:val="1"/>
-        </w:numPr>
-      </w:pPr>
-      <w:r>
-        <w:rPr>
-          <w:rFonts w:hint="cs"/>
-          <w:rtl/>
-        </w:rPr>
-        <w:t>לוודא שכיחות של מילים</w:t>
-      </w:r>
-    </w:p>
-    <w:p>
-      <w:pPr>
-        <w:pStyle w:val="NoSpacing"/>
-        <w:numPr>
-          <w:ilvl w:val="1"/>
-          <w:numId w:val="1"/>
-        </w:numPr>
-      </w:pPr>
-      <w:r>
-        <w:rPr>
-          <w:rFonts w:hint="cs"/>
-          <w:rtl/>
-        </w:rPr>
         <w:t>לכתוב קוד של עוד סשן.</w:t>
       </w:r>
     </w:p>
@@ -12019,10 +11938,14 @@
           <w:ilvl w:val="0"/>
           <w:numId w:val="1"/>
         </w:numPr>
-      </w:pPr>
-      <w:r>
-        <w:rPr>
-          <w:rFonts w:hint="cs"/>
+        <w:rPr>
+          <w:strike/>
+        </w:rPr>
+      </w:pPr>
+      <w:r>
+        <w:rPr>
+          <w:rFonts w:hint="cs"/>
+          <w:strike/>
           <w:rtl/>
         </w:rPr>
         <w:t xml:space="preserve">חשוב דחוף בהול! </w:t>
@@ -12030,6 +11953,7 @@
       <w:r>
         <w:rPr>
           <w:rFonts w:hint="cs"/>
+          <w:strike/>
           <w:rtl/>
         </w:rPr>
         <w:t>להוסיף ל-</w:t>
@@ -12037,12 +11961,14 @@
       <w:r>
         <w:rPr>
           <w:rFonts w:hint="cs"/>
+          <w:strike/>
         </w:rPr>
         <w:t>SOP</w:t>
       </w:r>
       <w:r>
         <w:rPr>
           <w:rFonts w:hint="cs"/>
+          <w:strike/>
           <w:rtl/>
         </w:rPr>
         <w:t xml:space="preserve"> </w:t>
@@ -12050,6 +11976,7 @@
       <w:r>
         <w:rPr>
           <w:rFonts w:hint="cs"/>
+          <w:strike/>
           <w:rtl/>
         </w:rPr>
         <w:t>סממן בקצה קצה קצה של האצבע ותמיד נוגע במסך!</w:t>
@@ -12057,6 +11984,7 @@
       <w:r>
         <w:rPr>
           <w:rFonts w:hint="cs"/>
+          <w:strike/>
           <w:rtl/>
         </w:rPr>
         <w:t xml:space="preserve"> גם תמיד חוזר שהסממן על נקודת ההתחלה.</w:t>
@@ -12067,12 +11995,14 @@
         <w:pStyle w:val="NoSpacing"/>
         <w:ind w:left="720"/>
         <w:rPr>
-          <w:rtl/>
-        </w:rPr>
-      </w:pPr>
-      <w:r>
-        <w:rPr>
-          <w:rFonts w:hint="cs"/>
+          <w:strike/>
+          <w:rtl/>
+        </w:rPr>
+      </w:pPr>
+      <w:r>
+        <w:rPr>
+          <w:rFonts w:hint="cs"/>
+          <w:strike/>
           <w:rtl/>
         </w:rPr>
         <w:t xml:space="preserve">אחרת </w:t>
@@ -12080,6 +12010,7 @@
       <w:r>
         <w:rPr>
           <w:rFonts w:hint="cs"/>
+          <w:strike/>
           <w:rtl/>
         </w:rPr>
         <w:t xml:space="preserve">יקרה מצב בו הנבדק נוגע במסך אבל התשובה לא נקלטת, ואז באנליזה כשאני מחפש את </w:t>
@@ -12087,20 +12018,289 @@
       <w:r>
         <w:rPr>
           <w:rFonts w:hint="cs"/>
+          <w:strike/>
           <w:rtl/>
         </w:rPr>
         <w:t>נקודת המגע אני אקבל ערך שגוי (למשל ב-</w:t>
       </w:r>
       <w:r>
+        <w:rPr>
+          <w:strike/>
+        </w:rPr>
         <w:t>testMissTarget.m</w:t>
       </w:r>
       <w:r>
         <w:rPr>
           <w:rFonts w:hint="cs"/>
+          <w:strike/>
           <w:rtl/>
         </w:rPr>
         <w:t>).</w:t>
       </w:r>
+    </w:p>
+    <w:p>
+      <w:pPr>
+        <w:pStyle w:val="NoSpacing"/>
+        <w:numPr>
+          <w:ilvl w:val="0"/>
+          <w:numId w:val="1"/>
+        </w:numPr>
+        <w:rPr>
+          <w:strike/>
+        </w:rPr>
+      </w:pPr>
+      <w:r>
+        <w:rPr>
+          <w:rFonts w:hint="cs"/>
+          <w:strike/>
+          <w:rtl/>
+        </w:rPr>
+        <w:t>ב-</w:t>
+      </w:r>
+      <w:r>
+        <w:rPr>
+          <w:strike/>
+        </w:rPr>
+        <w:t>tests</w:t>
+      </w:r>
+      <w:r>
+        <w:rPr>
+          <w:rFonts w:hint="cs"/>
+          <w:strike/>
+          <w:rtl/>
+        </w:rPr>
+        <w:t xml:space="preserve"> תתאים את זה כך שהפרמטר של </w:t>
+      </w:r>
+      <w:r>
+        <w:rPr>
+          <w:strike/>
+        </w:rPr>
+        <w:t>type</w:t>
+      </w:r>
+      <w:r>
+        <w:rPr>
+          <w:rFonts w:hint="cs"/>
+          <w:strike/>
+          <w:rtl/>
+        </w:rPr>
+        <w:t xml:space="preserve"> ישנה את הכל ככה שזה יתאים להרצה גם על </w:t>
+      </w:r>
+      <w:r>
+        <w:rPr>
+          <w:strike/>
+        </w:rPr>
+        <w:t>trials lists</w:t>
+      </w:r>
+      <w:r>
+        <w:rPr>
+          <w:rFonts w:hint="cs"/>
+          <w:strike/>
+        </w:rPr>
+        <w:t xml:space="preserve"> </w:t>
+      </w:r>
+      <w:r>
+        <w:rPr>
+          <w:rFonts w:hint="cs"/>
+          <w:strike/>
+          <w:rtl/>
+        </w:rPr>
+        <w:t xml:space="preserve">וגם על </w:t>
+      </w:r>
+      <w:r>
+        <w:rPr>
+          <w:strike/>
+        </w:rPr>
+        <w:t>practice trial lists</w:t>
+      </w:r>
+      <w:r>
+        <w:rPr>
+          <w:rFonts w:hint="cs"/>
+          <w:strike/>
+          <w:rtl/>
+        </w:rPr>
+        <w:t>. מבחינת נגיד מספר התנאים שזה מצפה לראות.</w:t>
+      </w:r>
+      <w:r>
+        <w:rPr>
+          <w:strike/>
+        </w:rPr>
+        <w:t xml:space="preserve"> </w:t>
+      </w:r>
+      <w:r>
+        <w:rPr>
+          <w:rFonts w:hint="cs"/>
+          <w:strike/>
+          <w:rtl/>
+        </w:rPr>
+        <w:t xml:space="preserve"> תעשה מדריך איך להשתמש בזה כדי לבדוק </w:t>
+      </w:r>
+      <w:r>
+        <w:rPr>
+          <w:strike/>
+        </w:rPr>
+        <w:t>trials list</w:t>
+      </w:r>
+      <w:r>
+        <w:rPr>
+          <w:rFonts w:hint="cs"/>
+          <w:strike/>
+        </w:rPr>
+        <w:t xml:space="preserve"> </w:t>
+      </w:r>
+      <w:r>
+        <w:rPr>
+          <w:rFonts w:hint="cs"/>
+          <w:strike/>
+          <w:rtl/>
+        </w:rPr>
+        <w:t xml:space="preserve">וגם איך לבדוק </w:t>
+      </w:r>
+      <w:r>
+        <w:rPr>
+          <w:strike/>
+        </w:rPr>
+        <w:t>practice trials lists</w:t>
+      </w:r>
+      <w:r>
+        <w:rPr>
+          <w:rFonts w:hint="cs"/>
+          <w:strike/>
+          <w:rtl/>
+        </w:rPr>
+        <w:t>.</w:t>
+      </w:r>
+    </w:p>
+    <w:p>
+      <w:pPr>
+        <w:pStyle w:val="NoSpacing"/>
+        <w:numPr>
+          <w:ilvl w:val="0"/>
+          <w:numId w:val="1"/>
+        </w:numPr>
+        <w:rPr>
+          <w:strike/>
+        </w:rPr>
+      </w:pPr>
+      <w:r>
+        <w:rPr>
+          <w:rFonts w:hint="cs"/>
+          <w:strike/>
+          <w:rtl/>
+        </w:rPr>
+        <w:t xml:space="preserve">תעדכן במסמך </w:t>
+      </w:r>
+      <w:r>
+        <w:rPr>
+          <w:strike/>
+        </w:rPr>
+        <w:t>sub log</w:t>
+      </w:r>
+      <w:r>
+        <w:rPr>
+          <w:rFonts w:hint="cs"/>
+          <w:strike/>
+          <w:rtl/>
+        </w:rPr>
+        <w:t>, נבדקים 11-20:</w:t>
+      </w:r>
+    </w:p>
+    <w:p>
+      <w:pPr>
+        <w:pStyle w:val="NoSpacing"/>
+        <w:numPr>
+          <w:ilvl w:val="1"/>
+          <w:numId w:val="1"/>
+        </w:numPr>
+        <w:rPr>
+          <w:strike/>
+        </w:rPr>
+      </w:pPr>
+      <w:r>
+        <w:rPr>
+          <w:rFonts w:hint="cs"/>
+          <w:strike/>
+          <w:rtl/>
+        </w:rPr>
+        <w:t>ז"ת קצר יותר, מפוצל לזמן התחלת תנועה וזמן הושטה.</w:t>
+      </w:r>
+    </w:p>
+    <w:p>
+      <w:pPr>
+        <w:pStyle w:val="NoSpacing"/>
+        <w:numPr>
+          <w:ilvl w:val="1"/>
+          <w:numId w:val="1"/>
+        </w:numPr>
+        <w:rPr>
+          <w:strike/>
+        </w:rPr>
+      </w:pPr>
+      <w:r>
+        <w:rPr>
+          <w:rFonts w:hint="cs"/>
+          <w:strike/>
+          <w:rtl/>
+        </w:rPr>
+        <w:t>מרחק הושטה קצר יותר</w:t>
+      </w:r>
+    </w:p>
+    <w:p>
+      <w:pPr>
+        <w:pStyle w:val="NoSpacing"/>
+        <w:numPr>
+          <w:ilvl w:val="1"/>
+          <w:numId w:val="1"/>
+        </w:numPr>
+        <w:rPr>
+          <w:strike/>
+        </w:rPr>
+      </w:pPr>
+      <w:r>
+        <w:rPr>
+          <w:rFonts w:hint="cs"/>
+          <w:strike/>
+          <w:rtl/>
+        </w:rPr>
+        <w:t>מטרה גדולה יותר, אין הנחיה לגעת במרכז העיגול</w:t>
+      </w:r>
+    </w:p>
+    <w:p>
+      <w:pPr>
+        <w:pStyle w:val="NoSpacing"/>
+        <w:numPr>
+          <w:ilvl w:val="1"/>
+          <w:numId w:val="1"/>
+        </w:numPr>
+        <w:rPr>
+          <w:strike/>
+        </w:rPr>
+      </w:pPr>
+      <w:r>
+        <w:rPr>
+          <w:rFonts w:hint="cs"/>
+          <w:strike/>
+          <w:rtl/>
+        </w:rPr>
+        <w:t>קטגוריות מוצגות כבר עם ה-</w:t>
+      </w:r>
+      <w:r>
+        <w:rPr>
+          <w:strike/>
+        </w:rPr>
+        <w:t>fixation</w:t>
+      </w:r>
+    </w:p>
+    <w:p>
+      <w:pPr>
+        <w:pStyle w:val="NoSpacing"/>
+        <w:numPr>
+          <w:ilvl w:val="0"/>
+          <w:numId w:val="1"/>
+        </w:numPr>
+        <w:rPr>
+          <w:rtl/>
+        </w:rPr>
+      </w:pPr>
     </w:p>
     <w:p>
       <w:pPr>
@@ -12872,6 +13072,7 @@
         <w:rPr>
           <w:strike/>
         </w:rPr>
+        <w:lastRenderedPageBreak/>
         <w:t>PAS1</w:t>
       </w:r>
       <w:r>
@@ -13031,7 +13232,6 @@
           <w:strike/>
           <w:rtl/>
         </w:rPr>
-        <w:lastRenderedPageBreak/>
         <w:t>לסנן נבדקים ש:</w:t>
       </w:r>
     </w:p>
@@ -14240,6 +14440,7 @@
         <w:rPr>
           <w:strike/>
         </w:rPr>
+        <w:lastRenderedPageBreak/>
         <w:t>variability</w:t>
       </w:r>
       <w:r>
@@ -14360,7 +14561,6 @@
           <w:noProof/>
           <w:rtl/>
         </w:rPr>
-        <w:lastRenderedPageBreak/>
         <w:drawing>
           <wp:inline distT="0" distB="0" distL="0" distR="0" wp14:anchorId="619D8231" wp14:editId="3CACCB76">
             <wp:extent cx="2264690" cy="1349168"/>
@@ -14853,6 +15053,7 @@
           <w:strike/>
           <w:rtl/>
         </w:rPr>
+        <w:lastRenderedPageBreak/>
         <w:t xml:space="preserve">האם יש לחפש </w:t>
       </w:r>
       <w:r>
@@ -14945,7 +15146,6 @@
           <w:strike/>
           <w:rtl/>
         </w:rPr>
-        <w:lastRenderedPageBreak/>
         <w:t xml:space="preserve">בנבדק 11-14 הזמן </w:t>
       </w:r>
       <w:r>
@@ -16215,38 +16415,6 @@
           <w:ilvl w:val="0"/>
           <w:numId w:val="1"/>
         </w:numPr>
-      </w:pPr>
-      <w:r>
-        <w:rPr>
-          <w:rFonts w:hint="cs"/>
-          <w:rtl/>
-        </w:rPr>
-        <w:t>טרייל 424 אצל נבדק 14, לא יושב טוב על הפונקציה שהתאמנו לו כי הסוף שלו והסוף שלה לא זהים.</w:t>
-      </w:r>
-    </w:p>
-    <w:p>
-      <w:pPr>
-        <w:pStyle w:val="ListParagraph"/>
-        <w:numPr>
-          <w:ilvl w:val="0"/>
-          <w:numId w:val="1"/>
-        </w:numPr>
-      </w:pPr>
-      <w:r>
-        <w:rPr>
-          <w:rFonts w:hint="cs"/>
-          <w:rtl/>
-        </w:rPr>
-        <w:t>נבדק 17 טרייל 48,49 הפונק שהתאימו אינה תואמת לתנועה אמיתית.</w:t>
-      </w:r>
-    </w:p>
-    <w:p>
-      <w:pPr>
-        <w:pStyle w:val="ListParagraph"/>
-        <w:numPr>
-          <w:ilvl w:val="0"/>
-          <w:numId w:val="1"/>
-        </w:numPr>
         <w:rPr>
           <w:strike/>
         </w:rPr>
@@ -16437,6 +16605,7 @@
           <w:strike/>
           <w:rtl/>
         </w:rPr>
+        <w:lastRenderedPageBreak/>
         <w:t>לכן מפריד ביניהם בניתוח ובגדול מנתח רק טריילים נכונים.</w:t>
       </w:r>
     </w:p>
@@ -16457,7 +16626,6 @@
           <w:strike/>
           <w:rtl/>
         </w:rPr>
-        <w:lastRenderedPageBreak/>
         <w:t>להוסיף ב-</w:t>
       </w:r>
       <w:r>
@@ -16496,49 +16664,132 @@
           <w:ilvl w:val="0"/>
           <w:numId w:val="1"/>
         </w:numPr>
-      </w:pPr>
-      <w:r>
-        <w:rPr>
-          <w:rFonts w:hint="cs"/>
-          <w:rtl/>
-        </w:rPr>
-        <w:t>תעשה סיכום של הסיבות למה טריילים נפסלים אצל נבדקים, ואיך לטפל בכל בעיה</w:t>
-      </w:r>
-      <w:r>
-        <w:rPr>
-          <w:rFonts w:hint="cs"/>
-          <w:rtl/>
-        </w:rPr>
-        <w:t>:</w:t>
+        <w:rPr>
+          <w:strike/>
+        </w:rPr>
+      </w:pPr>
+      <w:r>
+        <w:rPr>
+          <w:rFonts w:hint="cs"/>
+          <w:strike/>
+          <w:rtl/>
+        </w:rPr>
+        <w:t>לפסול טריילים שלא התחילו מנקודת ההתחלה.</w:t>
+      </w:r>
+      <w:r>
+        <w:rPr>
+          <w:rFonts w:hint="cs"/>
+          <w:strike/>
+          <w:rtl/>
+        </w:rPr>
+        <w:t xml:space="preserve"> זה אמור להיפסל בכל מקרה כי מסלול קצר מדי.</w:t>
       </w:r>
     </w:p>
     <w:p>
       <w:pPr>
         <w:pStyle w:val="ListParagraph"/>
         <w:numPr>
+          <w:ilvl w:val="0"/>
+          <w:numId w:val="1"/>
+        </w:numPr>
+        <w:rPr>
+          <w:strike/>
+        </w:rPr>
+      </w:pPr>
+      <w:r>
+        <w:rPr>
+          <w:rFonts w:hint="cs"/>
+          <w:strike/>
+          <w:rtl/>
+        </w:rPr>
+        <w:t xml:space="preserve">לפסול טריילים שהתחילו מוקדם מדי </w:t>
+      </w:r>
+      <w:r>
+        <w:rPr>
+          <w:strike/>
+          <w:rtl/>
+        </w:rPr>
+        <w:t>–</w:t>
+      </w:r>
+      <w:r>
+        <w:rPr>
+          <w:rFonts w:hint="cs"/>
+          <w:strike/>
+          <w:rtl/>
+        </w:rPr>
+        <w:t xml:space="preserve"> צריך לבדוק שהחישוב נכון ב-</w:t>
+      </w:r>
+      <w:r>
+        <w:rPr>
+          <w:strike/>
+        </w:rPr>
+        <w:t>addFields</w:t>
+      </w:r>
+      <w:r>
+        <w:rPr>
+          <w:rFonts w:hint="cs"/>
+          <w:strike/>
+          <w:rtl/>
+        </w:rPr>
+        <w:t>, זה הכל.</w:t>
+      </w:r>
+    </w:p>
+    <w:p>
+      <w:pPr>
+        <w:pStyle w:val="ListParagraph"/>
+        <w:numPr>
+          <w:ilvl w:val="0"/>
+          <w:numId w:val="1"/>
+        </w:numPr>
+        <w:rPr>
+          <w:strike/>
+        </w:rPr>
+      </w:pPr>
+      <w:r>
+        <w:rPr>
+          <w:rFonts w:hint="cs"/>
+          <w:strike/>
+          <w:rtl/>
+        </w:rPr>
+        <w:t>תעשה סיכום של הסיבות למה טריילים נפסלים אצל נבדקים, ואיך לטפל בכל בעיה:</w:t>
+      </w:r>
+    </w:p>
+    <w:p>
+      <w:pPr>
+        <w:pStyle w:val="ListParagraph"/>
+        <w:numPr>
           <w:ilvl w:val="1"/>
           <w:numId w:val="1"/>
         </w:numPr>
-      </w:pPr>
-      <w:r>
-        <w:rPr>
-          <w:rFonts w:hint="cs"/>
+        <w:rPr>
+          <w:strike/>
+        </w:rPr>
+      </w:pPr>
+      <w:r>
+        <w:rPr>
+          <w:rFonts w:hint="cs"/>
+          <w:strike/>
           <w:rtl/>
         </w:rPr>
         <w:t xml:space="preserve">דירוג מרובה של </w:t>
       </w:r>
       <w:r>
+        <w:rPr>
+          <w:strike/>
+        </w:rPr>
         <w:t>PAS&gt;1</w:t>
       </w:r>
       <w:r>
         <w:rPr>
           <w:rFonts w:hint="cs"/>
+          <w:strike/>
           <w:rtl/>
         </w:rPr>
         <w:t xml:space="preserve"> </w:t>
       </w:r>
       <w:r>
         <w:rPr>
+          <w:strike/>
           <w:rtl/>
         </w:rPr>
         <w:t>–</w:t>
@@ -16546,6 +16797,7 @@
       <w:r>
         <w:rPr>
           <w:rFonts w:hint="cs"/>
+          <w:strike/>
           <w:rtl/>
         </w:rPr>
         <w:t xml:space="preserve"> אין מה לעשות עם זה.</w:t>
@@ -16558,16 +16810,21 @@
           <w:ilvl w:val="1"/>
           <w:numId w:val="1"/>
         </w:numPr>
-      </w:pPr>
-      <w:r>
-        <w:rPr>
-          <w:rFonts w:hint="cs"/>
+        <w:rPr>
+          <w:strike/>
+        </w:rPr>
+      </w:pPr>
+      <w:r>
+        <w:rPr>
+          <w:rFonts w:hint="cs"/>
+          <w:strike/>
           <w:rtl/>
         </w:rPr>
         <w:t xml:space="preserve">מעט טריילים עם תשובות נכונות </w:t>
       </w:r>
       <w:r>
         <w:rPr>
+          <w:strike/>
           <w:rtl/>
         </w:rPr>
         <w:t>–</w:t>
@@ -16575,32 +16832,23 @@
       <w:r>
         <w:rPr>
           <w:rFonts w:hint="cs"/>
-          <w:rtl/>
-        </w:rPr>
-        <w:t xml:space="preserve"> </w:t>
-      </w:r>
-      <w:r>
-        <w:rPr>
-          <w:rFonts w:hint="cs"/>
-          <w:rtl/>
-        </w:rPr>
-        <w:t xml:space="preserve">נוסיף </w:t>
-      </w:r>
-      <w:r>
-        <w:rPr>
-          <w:rFonts w:hint="cs"/>
-          <w:rtl/>
-        </w:rPr>
-        <w:t>הסבר לעידוד מוטיבציה בתחילת ניסוי ואימון יום לפני.</w:t>
+          <w:strike/>
+          <w:rtl/>
+        </w:rPr>
+        <w:t xml:space="preserve"> נוסיף הסבר לעידוד מוטיבציה בתחילת ניסוי ואימון יום לפני.</w:t>
       </w:r>
     </w:p>
     <w:p>
       <w:pPr>
         <w:ind w:left="4320"/>
-      </w:pPr>
-      <w:r>
-        <w:rPr>
-          <w:rFonts w:hint="cs"/>
+        <w:rPr>
+          <w:strike/>
+        </w:rPr>
+      </w:pPr>
+      <w:r>
+        <w:rPr>
+          <w:rFonts w:hint="cs"/>
+          <w:strike/>
           <w:rtl/>
         </w:rPr>
         <w:t>צריך למצוא מילים ליום אימון נוסף.</w:t>
@@ -16613,16 +16861,21 @@
           <w:ilvl w:val="1"/>
           <w:numId w:val="1"/>
         </w:numPr>
-      </w:pPr>
-      <w:r>
-        <w:rPr>
-          <w:rFonts w:hint="cs"/>
+        <w:rPr>
+          <w:strike/>
+        </w:rPr>
+      </w:pPr>
+      <w:r>
+        <w:rPr>
+          <w:rFonts w:hint="cs"/>
+          <w:strike/>
           <w:rtl/>
         </w:rPr>
         <w:t xml:space="preserve">תחילת תנועה לפני הקלטה ולכן מסלול הושטה קצר מדי </w:t>
       </w:r>
       <w:r>
         <w:rPr>
+          <w:strike/>
           <w:rtl/>
         </w:rPr>
         <w:t>–</w:t>
@@ -16630,30 +16883,52 @@
       <w:r>
         <w:rPr>
           <w:rFonts w:hint="cs"/>
-          <w:rtl/>
-        </w:rPr>
-        <w:t xml:space="preserve"> </w:t>
-      </w:r>
-      <w:r>
-        <w:rPr>
-          <w:rFonts w:hint="cs"/>
-          <w:rtl/>
-        </w:rPr>
-        <w:t>להוסיף הודעת "מוקדם מדי"</w:t>
+          <w:strike/>
+          <w:rtl/>
+        </w:rPr>
+        <w:t xml:space="preserve"> להוסיף הודעת "מוקדם מדי"</w:t>
       </w:r>
     </w:p>
     <w:p>
       <w:pPr>
         <w:pStyle w:val="ListParagraph"/>
-        <w:ind w:left="5760" w:firstLine="720"/>
-      </w:pPr>
-      <w:r>
-        <w:rPr>
-          <w:rFonts w:hint="cs"/>
+        <w:ind w:left="6480"/>
+        <w:rPr>
+          <w:rFonts w:hint="cs"/>
+          <w:strike/>
+          <w:rtl/>
+        </w:rPr>
+      </w:pPr>
+      <w:r>
+        <w:rPr>
+          <w:rFonts w:hint="cs"/>
+          <w:strike/>
           <w:rtl/>
         </w:rPr>
         <w:t>להתחיל להקליט לפני הצגת מטרה?</w:t>
       </w:r>
+      <w:r>
+        <w:rPr>
+          <w:rFonts w:hint="cs"/>
+          <w:strike/>
+          <w:rtl/>
+        </w:rPr>
+        <w:t xml:space="preserve"> לא, כי זה מסבך את הקוד ומכניס בעיות </w:t>
+      </w:r>
+      <w:r>
+        <w:rPr>
+          <w:strike/>
+        </w:rPr>
+        <w:t>timing</w:t>
+      </w:r>
+      <w:r>
+        <w:rPr>
+          <w:rFonts w:hint="cs"/>
+          <w:strike/>
+          <w:rtl/>
+        </w:rPr>
+        <w:t>.</w:t>
+      </w:r>
     </w:p>
     <w:p>
       <w:pPr>
@@ -16669,12 +16944,14 @@
       <w:r>
         <w:rPr>
           <w:rFonts w:hint="cs"/>
+          <w:strike/>
           <w:rtl/>
         </w:rPr>
         <w:t xml:space="preserve">פספוס מטרה עם האצבע </w:t>
       </w:r>
       <w:r>
         <w:rPr>
+          <w:strike/>
           <w:rtl/>
         </w:rPr>
         <w:t>–</w:t>
@@ -16682,17 +16959,10 @@
       <w:r>
         <w:rPr>
           <w:rFonts w:hint="cs"/>
-          <w:rtl/>
-        </w:rPr>
-        <w:t xml:space="preserve"> </w:t>
-      </w:r>
-      <w:r>
-        <w:rPr>
-          <w:rFonts w:hint="cs"/>
-          <w:strike/>
-          <w:rtl/>
-        </w:rPr>
-        <w:t>הגדלתי טווח, צריך לראות כמה הטעות הזו עדיין נפוצה.</w:t>
+          <w:strike/>
+          <w:rtl/>
+        </w:rPr>
+        <w:t xml:space="preserve"> הגדלתי טווח, צריך לראות כמה הטעות הזו עדיין נפוצה.</w:t>
       </w:r>
     </w:p>
     <w:p>
@@ -16709,39 +16979,7 @@
           <w:strike/>
           <w:rtl/>
         </w:rPr>
-        <w:t>ייתכן שניתן לעדכן את הנקודה על פיה אני בודק באנליזה האם נבדק פספס את המטרה</w:t>
-      </w:r>
-      <w:r>
-        <w:rPr>
-          <w:rFonts w:hint="cs"/>
-          <w:strike/>
-          <w:rtl/>
-        </w:rPr>
-        <w:t xml:space="preserve">, כי כרגע היא נלקחת (לדעתי) מהקליברציה בתחילת הניסוי והיא לא בגודל </w:t>
-      </w:r>
-      <w:r>
-        <w:rPr>
-          <w:rFonts w:hint="cs"/>
-          <w:strike/>
-          <w:rtl/>
-        </w:rPr>
-        <w:t xml:space="preserve">והמיקום </w:t>
-      </w:r>
-      <w:r>
-        <w:rPr>
-          <w:rFonts w:hint="cs"/>
-          <w:strike/>
-          <w:rtl/>
-        </w:rPr>
-        <w:t>של המטרה עצמה בפועל</w:t>
-      </w:r>
-      <w:r>
-        <w:rPr>
-          <w:rFonts w:hint="cs"/>
-          <w:strike/>
-          <w:rtl/>
-        </w:rPr>
-        <w:t>.</w:t>
+        <w:t>ייתכן שניתן לעדכן את הנקודה על פיה אני בודק באנליזה האם נבדק פספס את המטרה, כי כרגע היא נלקחת (לדעתי) מהקליברציה בתחילת הניסוי והיא לא בגודל והמיקום של המטרה עצמה בפועל.</w:t>
       </w:r>
       <w:r>
         <w:rPr>
@@ -16759,16 +16997,21 @@
           <w:ilvl w:val="1"/>
           <w:numId w:val="1"/>
         </w:numPr>
-      </w:pPr>
-      <w:r>
-        <w:rPr>
-          <w:rFonts w:hint="cs"/>
+        <w:rPr>
+          <w:strike/>
+        </w:rPr>
+      </w:pPr>
+      <w:r>
+        <w:rPr>
+          <w:rFonts w:hint="cs"/>
+          <w:strike/>
           <w:rtl/>
         </w:rPr>
         <w:t xml:space="preserve">לא נוגעים במסך, עוצרים לפני </w:t>
       </w:r>
       <w:r>
         <w:rPr>
+          <w:strike/>
           <w:rtl/>
         </w:rPr>
         <w:t>–</w:t>
@@ -16776,23 +17019,21 @@
       <w:r>
         <w:rPr>
           <w:rFonts w:hint="cs"/>
-          <w:rtl/>
-        </w:rPr>
-        <w:t xml:space="preserve"> </w:t>
-      </w:r>
-      <w:r>
-        <w:rPr>
-          <w:rFonts w:hint="cs"/>
-          <w:rtl/>
-        </w:rPr>
-        <w:t xml:space="preserve">להקטין טווח של </w:t>
-      </w:r>
-      <w:r>
+          <w:strike/>
+          <w:rtl/>
+        </w:rPr>
+        <w:t xml:space="preserve"> להקטין טווח של </w:t>
+      </w:r>
+      <w:r>
+        <w:rPr>
+          <w:strike/>
+        </w:rPr>
         <w:t>marker</w:t>
       </w:r>
       <w:r>
         <w:rPr>
           <w:rFonts w:hint="cs"/>
+          <w:strike/>
           <w:rtl/>
         </w:rPr>
         <w:t xml:space="preserve"> כדי שיהיו חייבים ממש לגעת במסך.</w:t>
@@ -16803,22 +17044,28 @@
         <w:pStyle w:val="ListParagraph"/>
         <w:ind w:left="4320"/>
         <w:rPr>
-          <w:rtl/>
-        </w:rPr>
-      </w:pPr>
-      <w:r>
-        <w:rPr>
-          <w:rFonts w:hint="cs"/>
+          <w:strike/>
+          <w:rtl/>
+        </w:rPr>
+      </w:pPr>
+      <w:r>
+        <w:rPr>
+          <w:rFonts w:hint="cs"/>
+          <w:strike/>
           <w:rtl/>
         </w:rPr>
         <w:t xml:space="preserve">לשים </w:t>
       </w:r>
       <w:r>
+        <w:rPr>
+          <w:strike/>
+        </w:rPr>
         <w:t>marker</w:t>
       </w:r>
       <w:r>
         <w:rPr>
           <w:rFonts w:hint="cs"/>
+          <w:strike/>
           <w:rtl/>
         </w:rPr>
         <w:t xml:space="preserve"> בקצה של האצבע.</w:t>
@@ -16831,16 +17078,21 @@
           <w:ilvl w:val="1"/>
           <w:numId w:val="1"/>
         </w:numPr>
-      </w:pPr>
-      <w:r>
-        <w:rPr>
-          <w:rFonts w:hint="cs"/>
+        <w:rPr>
+          <w:strike/>
+        </w:rPr>
+      </w:pPr>
+      <w:r>
+        <w:rPr>
+          <w:rFonts w:hint="cs"/>
+          <w:strike/>
           <w:rtl/>
         </w:rPr>
         <w:t xml:space="preserve">תחילת תנועה או מהירות תנועה איטיות מדי </w:t>
       </w:r>
       <w:r>
         <w:rPr>
+          <w:strike/>
           <w:rtl/>
         </w:rPr>
         <w:t>–</w:t>
@@ -16848,6 +17100,7 @@
       <w:r>
         <w:rPr>
           <w:rFonts w:hint="cs"/>
+          <w:strike/>
           <w:rtl/>
         </w:rPr>
         <w:t xml:space="preserve"> נוסיף יום אימון לפני.</w:t>
@@ -16860,16 +17113,21 @@
           <w:ilvl w:val="1"/>
           <w:numId w:val="1"/>
         </w:numPr>
-      </w:pPr>
-      <w:r>
-        <w:rPr>
-          <w:rFonts w:hint="cs"/>
+        <w:rPr>
+          <w:strike/>
+        </w:rPr>
+      </w:pPr>
+      <w:r>
+        <w:rPr>
+          <w:rFonts w:hint="cs"/>
+          <w:strike/>
           <w:rtl/>
         </w:rPr>
         <w:t xml:space="preserve">נקודת התחלה קרובה מדי למסך </w:t>
       </w:r>
       <w:r>
         <w:rPr>
+          <w:strike/>
           <w:rtl/>
         </w:rPr>
         <w:t>–</w:t>
@@ -16877,6 +17135,7 @@
       <w:r>
         <w:rPr>
           <w:rFonts w:hint="cs"/>
+          <w:strike/>
           <w:rtl/>
         </w:rPr>
         <w:t xml:space="preserve"> לבנות מתקן, ולהסביר לנבדקים להחזיר את הסממן שיהיה בדיוק מעל </w:t>
@@ -16887,12 +17146,14 @@
         <w:pStyle w:val="ListParagraph"/>
         <w:ind w:left="3600" w:firstLine="720"/>
         <w:rPr>
-          <w:rtl/>
-        </w:rPr>
-      </w:pPr>
-      <w:r>
-        <w:rPr>
-          <w:rFonts w:hint="cs"/>
+          <w:strike/>
+          <w:rtl/>
+        </w:rPr>
+      </w:pPr>
+      <w:r>
+        <w:rPr>
+          <w:rFonts w:hint="cs"/>
+          <w:strike/>
           <w:rtl/>
         </w:rPr>
         <w:t>נקודת ההתחלה כל פעם.</w:t>
@@ -16903,32 +17164,23 @@
         <w:pStyle w:val="ListParagraph"/>
         <w:ind w:left="4320"/>
         <w:rPr>
-          <w:rtl/>
-        </w:rPr>
-      </w:pPr>
-      <w:r>
+          <w:strike/>
+          <w:rtl/>
+        </w:rPr>
+      </w:pPr>
+      <w:r>
+        <w:rPr>
+          <w:strike/>
+        </w:rPr>
         <w:t>finInStartPoint</w:t>
       </w:r>
       <w:r>
         <w:rPr>
           <w:rFonts w:hint="cs"/>
-          <w:rtl/>
-        </w:rPr>
-        <w:t xml:space="preserve"> </w:t>
-      </w:r>
-      <w:r>
-        <w:rPr>
-          <w:rFonts w:hint="cs"/>
-          <w:rtl/>
-        </w:rPr>
-        <w:t xml:space="preserve">לוודא שהוא </w:t>
-      </w:r>
-      <w:r>
-        <w:rPr>
-          <w:rFonts w:hint="cs"/>
-          <w:rtl/>
-        </w:rPr>
-        <w:t>תופס רק כשהנבדק ממש בנקודת ההתחלה.</w:t>
+          <w:strike/>
+          <w:rtl/>
+        </w:rPr>
+        <w:t xml:space="preserve"> לוודא שהוא תופס רק כשהנבדק ממש בנקודת ההתחלה.</w:t>
       </w:r>
     </w:p>
     <w:p>
@@ -16939,18 +17191,21 @@
           <w:numId w:val="1"/>
         </w:numPr>
         <w:rPr>
-          <w:rtl/>
-        </w:rPr>
-      </w:pPr>
-      <w:r>
-        <w:rPr>
-          <w:rFonts w:hint="cs"/>
+          <w:strike/>
+          <w:rtl/>
+        </w:rPr>
+      </w:pPr>
+      <w:r>
+        <w:rPr>
+          <w:rFonts w:hint="cs"/>
+          <w:strike/>
           <w:rtl/>
         </w:rPr>
         <w:t xml:space="preserve">נטיה להושיט לצד אחד </w:t>
       </w:r>
       <w:r>
         <w:rPr>
+          <w:strike/>
           <w:rtl/>
         </w:rPr>
         <w:t>–</w:t>
@@ -16958,6 +17213,7 @@
       <w:r>
         <w:rPr>
           <w:rFonts w:hint="cs"/>
+          <w:strike/>
           <w:rtl/>
         </w:rPr>
         <w:t xml:space="preserve"> טעות של הנבדק, כנראה מחוסר יכולת לבצע את הניסוי. אימון יעזור.</w:t>
@@ -16970,25 +17226,13 @@
           <w:ilvl w:val="0"/>
           <w:numId w:val="1"/>
         </w:numPr>
-        <w:rPr>
-          <w:strike/>
-        </w:rPr>
-      </w:pPr>
-      <w:r>
-        <w:rPr>
-          <w:rFonts w:hint="cs"/>
-          <w:strike/>
-          <w:rtl/>
-        </w:rPr>
-        <w:t>לפסול טריילים שלא התחילו מנקודת ההתחלה.</w:t>
-      </w:r>
-      <w:r>
-        <w:rPr>
-          <w:rFonts w:hint="cs"/>
-          <w:strike/>
-          <w:rtl/>
-        </w:rPr>
-        <w:t xml:space="preserve"> זה אמור להיפסל בכל מקרה כי מסלול קצר מדי.</w:t>
+      </w:pPr>
+      <w:r>
+        <w:rPr>
+          <w:rFonts w:hint="cs"/>
+          <w:rtl/>
+        </w:rPr>
+        <w:t>לבדוק האם יש מילה ספציפית שנבדקים נוטים לטעות בה.</w:t>
       </w:r>
     </w:p>
     <w:p>
@@ -16998,46 +17242,13 @@
           <w:ilvl w:val="0"/>
           <w:numId w:val="1"/>
         </w:numPr>
-        <w:rPr>
-          <w:strike/>
-        </w:rPr>
-      </w:pPr>
-      <w:r>
-        <w:rPr>
-          <w:rFonts w:hint="cs"/>
-          <w:strike/>
-          <w:rtl/>
-        </w:rPr>
-        <w:t xml:space="preserve">לפסול טריילים שהתחילו מוקדם מדי </w:t>
-      </w:r>
-      <w:r>
-        <w:rPr>
-          <w:strike/>
-          <w:rtl/>
-        </w:rPr>
-        <w:t>–</w:t>
-      </w:r>
-      <w:r>
-        <w:rPr>
-          <w:rFonts w:hint="cs"/>
-          <w:strike/>
-          <w:rtl/>
-        </w:rPr>
-        <w:t xml:space="preserve"> צריך לבדוק שהחישוב נכון ב-</w:t>
-      </w:r>
-      <w:r>
-        <w:rPr>
-          <w:strike/>
-        </w:rPr>
-        <w:t>addFields</w:t>
-      </w:r>
-      <w:r>
-        <w:rPr>
-          <w:rFonts w:hint="cs"/>
-          <w:strike/>
-          <w:rtl/>
-        </w:rPr>
-        <w:t>, זה הכל.</w:t>
+      </w:pPr>
+      <w:r>
+        <w:rPr>
+          <w:rFonts w:hint="cs"/>
+          <w:rtl/>
+        </w:rPr>
+        <w:t>טרייל 424 אצל נבדק 14, לא יושב טוב על הפונקציה שהתאמנו לו כי הסוף שלו והסוף שלה לא זהים.</w:t>
       </w:r>
     </w:p>
     <w:p>
@@ -17053,7 +17264,7 @@
           <w:rFonts w:hint="cs"/>
           <w:rtl/>
         </w:rPr>
-        <w:t>לבדוק האם יש מילה ספציפית שנבדקים נוטים לטעות בה.</w:t>
+        <w:t>נבדק 17 טרייל 48,49 הפונק שהתאימו אינה תואמת לתנועה אמיתית.</w:t>
       </w:r>
     </w:p>
     <w:p>
@@ -17567,1821 +17778,114 @@
         </w:numPr>
       </w:pPr>
       <w:r>
-        <w:rPr>
-          <w:rFonts w:hint="cs"/>
-          <w:rtl/>
-        </w:rPr>
-        <w:t xml:space="preserve">בדיקות </w:t>
-      </w:r>
-      <w:r>
-        <w:rPr>
-          <w:rFonts w:hint="cs"/>
-          <w:rtl/>
-        </w:rPr>
-        <w:t xml:space="preserve">על הרצה מלאה שלי: </w:t>
-      </w:r>
-      <w:r>
-        <w:t>sub9993</w:t>
-      </w:r>
-    </w:p>
-    <w:p>
-      <w:pPr>
-        <w:bidi w:val="0"/>
-      </w:pPr>
-      <w:r>
-        <w:rPr>
-          <w:rFonts w:ascii="Courier New" w:hAnsi="Courier New" w:cs="Courier New"/>
+        <w:t>Preprocessing</w:t>
+      </w:r>
+      <w:r>
+        <w:rPr>
+          <w:rFonts w:hint="cs"/>
+          <w:rtl/>
+        </w:rPr>
+        <w:t xml:space="preserve"> של המסלול: לפי </w:t>
+      </w:r>
+      <w:r>
+        <w:t>craig</w:t>
+      </w:r>
+      <w:r>
+        <w:rPr>
+          <w:rFonts w:hint="cs"/>
+          <w:rtl/>
+        </w:rPr>
+        <w:t xml:space="preserve"> (אימייל "</w:t>
+      </w:r>
+      <w:r>
+        <w:t>Trajectory preprocessing</w:t>
+      </w:r>
+      <w:r>
+        <w:rPr>
+          <w:rFonts w:hint="cs"/>
+          <w:rtl/>
+        </w:rPr>
+        <w:t>") מספיק</w:t>
+      </w:r>
+      <w:r>
+        <w:rPr>
+          <w:rFonts w:hint="cs"/>
+          <w:rtl/>
+        </w:rPr>
+        <w:t xml:space="preserve"> לסובב את הצירים שיהיו מאונכים למסך ולתרגם את כל נקודות ההתחלה לראשית הצירים (0,0,0) כדי לטפל בבעיות של סטיה </w:t>
+      </w:r>
+      <w:r>
+        <w:rPr>
+          <w:rFonts w:hint="cs"/>
+          <w:rtl/>
+        </w:rPr>
+        <w:t xml:space="preserve">בזווית של </w:t>
+      </w:r>
+      <w:r>
+        <w:rPr>
+          <w:rFonts w:hint="cs"/>
+          <w:rtl/>
+        </w:rPr>
+        <w:t>המסך</w:t>
+      </w:r>
+      <w:r>
+        <w:rPr>
+          <w:rFonts w:hint="cs"/>
+          <w:rtl/>
+        </w:rPr>
+        <w:t xml:space="preserve"> ומ</w:t>
+      </w:r>
+      <w:r>
+        <w:rPr>
+          <w:rFonts w:hint="cs"/>
+          <w:rtl/>
+        </w:rPr>
+        <w:t xml:space="preserve">בלי ליצור </w:t>
+      </w:r>
+      <w:r>
+        <w:rPr>
+          <w:rFonts w:hint="cs"/>
+          <w:rtl/>
+        </w:rPr>
+        <w:t xml:space="preserve">הזזה </w:t>
+      </w:r>
+      <w:r>
+        <w:rPr>
+          <w:rFonts w:hint="cs"/>
+          <w:rtl/>
+        </w:rPr>
+        <w:t>גדולה מדי במיקום של נקודת ההתחלה.</w:t>
+      </w:r>
+    </w:p>
+    <w:p>
+      <w:pPr>
+        <w:pStyle w:val="ListParagraph"/>
+        <w:ind w:left="1440"/>
+      </w:pPr>
+      <w:r>
+        <w:rPr>
+          <w:rFonts w:hint="cs"/>
+          <w:rtl/>
+        </w:rPr>
+        <w:lastRenderedPageBreak/>
+        <w:t>זה בעצם מטפל בבעיה שבתמונה הימנית:</w:t>
+      </w:r>
+    </w:p>
+    <w:p>
+      <w:pPr>
+        <w:pStyle w:val="ListParagraph"/>
+        <w:ind w:left="1440"/>
+      </w:pPr>
+      <w:r>
+        <w:rPr>
           <w:noProof/>
-          <w:sz w:val="14"/>
-          <w:szCs w:val="14"/>
-        </w:rPr>
-        <w:lastRenderedPageBreak/>
-        <mc:AlternateContent>
-          <mc:Choice Requires="wps">
-            <w:drawing>
-              <wp:inline distT="0" distB="0" distL="0" distR="0" wp14:anchorId="73ADE5A5" wp14:editId="714FE0CD">
-                <wp:extent cx="5327650" cy="4959350"/>
-                <wp:effectExtent l="0" t="0" r="25400" b="12700"/>
-                <wp:docPr id="217" name="Text Box 2"/>
-                <wp:cNvGraphicFramePr>
-                  <a:graphicFrameLocks xmlns:a="http://schemas.openxmlformats.org/drawingml/2006/main"/>
-                </wp:cNvGraphicFramePr>
-                <a:graphic xmlns:a="http://schemas.openxmlformats.org/drawingml/2006/main">
-                  <a:graphicData uri="http://schemas.microsoft.com/office/word/2010/wordprocessingShape">
-                    <wps:wsp>
-                      <wps:cNvSpPr txBox="1">
-                        <a:spLocks noChangeArrowheads="1"/>
-                      </wps:cNvSpPr>
-                      <wps:spPr bwMode="auto">
-                        <a:xfrm>
-                          <a:off x="0" y="0"/>
-                          <a:ext cx="5327650" cy="4959350"/>
-                        </a:xfrm>
-                        <a:prstGeom prst="rect">
-                          <a:avLst/>
-                        </a:prstGeom>
-                        <a:solidFill>
-                          <a:srgbClr val="FFFFFF"/>
-                        </a:solidFill>
-                        <a:ln w="9525">
-                          <a:solidFill>
-                            <a:srgbClr val="000000"/>
-                          </a:solidFill>
-                          <a:miter lim="800000"/>
-                          <a:headEnd/>
-                          <a:tailEnd/>
-                        </a:ln>
-                      </wps:spPr>
-                      <wps:txbx>
-                        <w:txbxContent>
-                          <w:p>
-                            <w:pPr>
-                              <w:bidi w:val="0"/>
-                              <w:rPr>
-                                <w:rFonts w:ascii="Courier New" w:hAnsi="Courier New" w:cs="Courier New"/>
-                                <w:sz w:val="14"/>
-                                <w:szCs w:val="14"/>
-                              </w:rPr>
-                            </w:pPr>
-                            <w:r>
-                              <w:rPr>
-                                <w:rFonts w:ascii="Courier New" w:hAnsi="Courier New" w:cs="Courier New"/>
-                                <w:sz w:val="14"/>
-                                <w:szCs w:val="14"/>
-                              </w:rPr>
-                              <w:t>------------------------------- Event Durations -------------------------------</w:t>
-                            </w:r>
-                          </w:p>
-                          <w:p>
-                            <w:pPr>
-                              <w:bidi w:val="0"/>
-                              <w:rPr>
-                                <w:rFonts w:ascii="Courier New" w:hAnsi="Courier New" w:cs="Courier New"/>
-                                <w:sz w:val="14"/>
-                                <w:szCs w:val="14"/>
-                              </w:rPr>
-                            </w:pPr>
-                            <w:r>
-                              <w:rPr>
-                                <w:rFonts w:ascii="Courier New" w:hAnsi="Courier New" w:cs="Courier New"/>
-                                <w:sz w:val="14"/>
-                                <w:szCs w:val="14"/>
-                              </w:rPr>
-                              <w:t>Number of trials devaiting from desired duration:</w:t>
-                            </w:r>
-                          </w:p>
-                          <w:p>
-                            <w:pPr>
-                              <w:bidi w:val="0"/>
-                              <w:rPr>
-                                <w:rFonts w:ascii="Courier New" w:hAnsi="Courier New" w:cs="Courier New"/>
-                                <w:sz w:val="14"/>
-                                <w:szCs w:val="14"/>
-                                <w:rtl/>
-                              </w:rPr>
-                            </w:pPr>
-                            <w:r>
-                              <w:rPr>
-                                <w:rFonts w:ascii="Courier New" w:hAnsi="Courier New" w:cs="Courier New"/>
-                                <w:sz w:val="14"/>
-                                <w:szCs w:val="14"/>
-                              </w:rPr>
-                              <w:t>4</w:t>
-                            </w:r>
-                          </w:p>
-                          <w:p>
-                            <w:pPr>
-                              <w:bidi w:val="0"/>
-                              <w:rPr>
-                                <w:rFonts w:ascii="Courier New" w:hAnsi="Courier New" w:cs="Courier New"/>
-                                <w:sz w:val="14"/>
-                                <w:szCs w:val="14"/>
-                              </w:rPr>
-                            </w:pPr>
-                            <w:r>
-                              <w:rPr>
-                                <w:rFonts w:ascii="Courier New" w:hAnsi="Courier New" w:cs="Courier New"/>
-                                <w:sz w:val="14"/>
-                                <w:szCs w:val="14"/>
-                              </w:rPr>
-                              <w:t>Deviating trials and their deviation (in ms):</w:t>
-                            </w:r>
-                          </w:p>
-                          <w:p>
-                            <w:pPr>
-                              <w:bidi w:val="0"/>
-                              <w:rPr>
-                                <w:rFonts w:ascii="Courier New" w:hAnsi="Courier New" w:cs="Courier New"/>
-                                <w:sz w:val="14"/>
-                                <w:szCs w:val="14"/>
-                              </w:rPr>
-                            </w:pPr>
-                            <w:r>
-                              <w:rPr>
-                                <w:rFonts w:ascii="Courier New" w:hAnsi="Courier New" w:cs="Courier New"/>
-                                <w:sz w:val="14"/>
-                                <w:szCs w:val="14"/>
-                              </w:rPr>
-                              <w:t xml:space="preserve">    TrialNum    Deviation       Event    </w:t>
-                            </w:r>
-                          </w:p>
-                          <w:p>
-                            <w:pPr>
-                              <w:bidi w:val="0"/>
-                              <w:rPr>
-                                <w:rFonts w:ascii="Courier New" w:hAnsi="Courier New" w:cs="Courier New"/>
-                                <w:sz w:val="14"/>
-                                <w:szCs w:val="14"/>
-                                <w:rtl/>
-                              </w:rPr>
-                            </w:pPr>
-                            <w:r>
-                              <w:rPr>
-                                <w:rFonts w:ascii="Courier New" w:hAnsi="Courier New" w:cs="Courier New"/>
-                                <w:sz w:val="14"/>
-                                <w:szCs w:val="14"/>
-                              </w:rPr>
-                              <w:t xml:space="preserve">    ________    _________    ____________</w:t>
-                            </w:r>
-                          </w:p>
-                          <w:p>
-                            <w:pPr>
-                              <w:bidi w:val="0"/>
-                              <w:rPr>
-                                <w:rFonts w:ascii="Courier New" w:hAnsi="Courier New" w:cs="Courier New"/>
-                                <w:sz w:val="14"/>
-                                <w:szCs w:val="14"/>
-                                <w:rtl/>
-                              </w:rPr>
-                            </w:pPr>
-                          </w:p>
-                          <w:p>
-                            <w:pPr>
-                              <w:bidi w:val="0"/>
-                              <w:rPr>
-                                <w:rFonts w:ascii="Courier New" w:hAnsi="Courier New" w:cs="Courier New"/>
-                                <w:sz w:val="14"/>
-                                <w:szCs w:val="14"/>
-                              </w:rPr>
-                            </w:pPr>
-                            <w:r>
-                              <w:rPr>
-                                <w:rFonts w:ascii="Courier New" w:hAnsi="Courier New" w:cs="Courier New"/>
-                                <w:sz w:val="14"/>
-                                <w:szCs w:val="14"/>
-                              </w:rPr>
-                              <w:t xml:space="preserve">       38        20.033      'mask1_time'</w:t>
-                            </w:r>
-                          </w:p>
-                          <w:p>
-                            <w:pPr>
-                              <w:bidi w:val="0"/>
-                              <w:rPr>
-                                <w:rFonts w:ascii="Courier New" w:hAnsi="Courier New" w:cs="Courier New"/>
-                                <w:sz w:val="14"/>
-                                <w:szCs w:val="14"/>
-                              </w:rPr>
-                            </w:pPr>
-                            <w:r>
-                              <w:rPr>
-                                <w:rFonts w:ascii="Courier New" w:hAnsi="Courier New" w:cs="Courier New"/>
-                                <w:sz w:val="14"/>
-                                <w:szCs w:val="14"/>
-                              </w:rPr>
-                              <w:t xml:space="preserve">      295        9.9242      'mask1_time'</w:t>
-                            </w:r>
-                          </w:p>
-                          <w:p>
-                            <w:pPr>
-                              <w:bidi w:val="0"/>
-                              <w:rPr>
-                                <w:rFonts w:ascii="Courier New" w:hAnsi="Courier New" w:cs="Courier New"/>
-                                <w:sz w:val="14"/>
-                                <w:szCs w:val="14"/>
-                              </w:rPr>
-                            </w:pPr>
-                            <w:r>
-                              <w:rPr>
-                                <w:rFonts w:ascii="Courier New" w:hAnsi="Courier New" w:cs="Courier New"/>
-                                <w:sz w:val="14"/>
-                                <w:szCs w:val="14"/>
-                              </w:rPr>
-                              <w:t xml:space="preserve">      401        9.9538      'mask2_time'</w:t>
-                            </w:r>
-                          </w:p>
-                          <w:p>
-                            <w:pPr>
-                              <w:bidi w:val="0"/>
-                              <w:rPr>
-                                <w:rFonts w:ascii="Courier New" w:hAnsi="Courier New" w:cs="Courier New"/>
-                                <w:sz w:val="14"/>
-                                <w:szCs w:val="14"/>
-                              </w:rPr>
-                            </w:pPr>
-                            <w:r>
-                              <w:rPr>
-                                <w:rFonts w:ascii="Courier New" w:hAnsi="Courier New" w:cs="Courier New"/>
-                                <w:sz w:val="14"/>
-                                <w:szCs w:val="14"/>
-                              </w:rPr>
-                              <w:t xml:space="preserve">       72        10.035      'prime_time'</w:t>
-                            </w:r>
-                          </w:p>
-                          <w:p>
-                            <w:pPr>
-                              <w:bidi w:val="0"/>
-                              <w:rPr>
-                                <w:rFonts w:ascii="Courier New" w:hAnsi="Courier New" w:cs="Courier New"/>
-                                <w:sz w:val="14"/>
-                                <w:szCs w:val="14"/>
-                                <w:rtl/>
-                              </w:rPr>
-                            </w:pPr>
-                          </w:p>
-                          <w:p>
-                            <w:pPr>
-                              <w:bidi w:val="0"/>
-                              <w:rPr>
-                                <w:rFonts w:ascii="Courier New" w:hAnsi="Courier New" w:cs="Courier New"/>
-                                <w:sz w:val="14"/>
-                                <w:szCs w:val="14"/>
-                              </w:rPr>
-                            </w:pPr>
-                            <w:r>
-                              <w:rPr>
-                                <w:rFonts w:ascii="Courier New" w:hAnsi="Courier New" w:cs="Courier New"/>
-                                <w:sz w:val="14"/>
-                                <w:szCs w:val="14"/>
-                              </w:rPr>
-                              <w:t>Deviations in ms:</w:t>
-                            </w:r>
-                          </w:p>
-                          <w:p>
-                            <w:pPr>
-                              <w:bidi w:val="0"/>
-                              <w:rPr>
-                                <w:rFonts w:ascii="Courier New" w:hAnsi="Courier New" w:cs="Courier New"/>
-                                <w:sz w:val="14"/>
-                                <w:szCs w:val="14"/>
-                              </w:rPr>
-                            </w:pPr>
-                            <w:r>
-                              <w:rPr>
-                                <w:rFonts w:ascii="Courier New" w:hAnsi="Courier New" w:cs="Courier New"/>
-                                <w:sz w:val="14"/>
-                                <w:szCs w:val="14"/>
-                              </w:rPr>
-                              <w:t xml:space="preserve">    Desired_duration    Mean_duration      STD       Deviation_of_mean_from_desired</w:t>
-                            </w:r>
-                          </w:p>
-                          <w:p>
-                            <w:pPr>
-                              <w:bidi w:val="0"/>
-                              <w:rPr>
-                                <w:rFonts w:ascii="Courier New" w:hAnsi="Courier New" w:cs="Courier New"/>
-                                <w:sz w:val="14"/>
-                                <w:szCs w:val="14"/>
-                                <w:rtl/>
-                              </w:rPr>
-                            </w:pPr>
-                            <w:r>
-                              <w:rPr>
-                                <w:rFonts w:ascii="Courier New" w:hAnsi="Courier New" w:cs="Courier New"/>
-                                <w:sz w:val="14"/>
-                                <w:szCs w:val="14"/>
-                              </w:rPr>
-                              <w:t xml:space="preserve">    ________________    _____________    ________    ______________________________</w:t>
-                            </w:r>
-                          </w:p>
-                          <w:p>
-                            <w:pPr>
-                              <w:bidi w:val="0"/>
-                              <w:rPr>
-                                <w:rFonts w:ascii="Courier New" w:hAnsi="Courier New" w:cs="Courier New"/>
-                                <w:sz w:val="14"/>
-                                <w:szCs w:val="14"/>
-                                <w:rtl/>
-                              </w:rPr>
-                            </w:pPr>
-                          </w:p>
-                          <w:p>
-                            <w:pPr>
-                              <w:bidi w:val="0"/>
-                              <w:rPr>
-                                <w:rFonts w:ascii="Courier New" w:hAnsi="Courier New" w:cs="Courier New"/>
-                                <w:sz w:val="14"/>
-                                <w:szCs w:val="14"/>
-                                <w:rtl/>
-                              </w:rPr>
-                            </w:pPr>
-                            <w:r>
-                              <w:rPr>
-                                <w:rFonts w:ascii="Courier New" w:hAnsi="Courier New" w:cs="Courier New"/>
-                                <w:sz w:val="14"/>
-                                <w:szCs w:val="14"/>
-                              </w:rPr>
-                              <w:t xml:space="preserve">          1000               1000        0.047687              0.0095953           </w:t>
-                            </w:r>
-                          </w:p>
-                          <w:p>
-                            <w:pPr>
-                              <w:bidi w:val="0"/>
-                              <w:rPr>
-                                <w:rFonts w:ascii="Courier New" w:hAnsi="Courier New" w:cs="Courier New"/>
-                                <w:sz w:val="14"/>
-                                <w:szCs w:val="14"/>
-                                <w:rtl/>
-                              </w:rPr>
-                            </w:pPr>
-                            <w:r>
-                              <w:rPr>
-                                <w:rFonts w:ascii="Courier New" w:hAnsi="Courier New" w:cs="Courier New"/>
-                                <w:sz w:val="14"/>
-                                <w:szCs w:val="14"/>
-                              </w:rPr>
-                              <w:t xml:space="preserve">           270             270.07          1.0193                0.06867           </w:t>
-                            </w:r>
-                          </w:p>
-                          <w:p>
-                            <w:pPr>
-                              <w:bidi w:val="0"/>
-                              <w:rPr>
-                                <w:rFonts w:ascii="Courier New" w:hAnsi="Courier New" w:cs="Courier New"/>
-                                <w:sz w:val="14"/>
-                                <w:szCs w:val="14"/>
-                                <w:rtl/>
-                              </w:rPr>
-                            </w:pPr>
-                            <w:r>
-                              <w:rPr>
-                                <w:rFonts w:ascii="Courier New" w:hAnsi="Courier New" w:cs="Courier New"/>
-                                <w:sz w:val="14"/>
-                                <w:szCs w:val="14"/>
-                              </w:rPr>
-                              <w:t xml:space="preserve">            30             30.023         0.45725                0.02267           </w:t>
-                            </w:r>
-                          </w:p>
-                          <w:p>
-                            <w:pPr>
-                              <w:bidi w:val="0"/>
-                              <w:rPr>
-                                <w:rFonts w:ascii="Courier New" w:hAnsi="Courier New" w:cs="Courier New"/>
-                                <w:sz w:val="14"/>
-                                <w:szCs w:val="14"/>
-                                <w:rtl/>
-                              </w:rPr>
-                            </w:pPr>
-                            <w:r>
-                              <w:rPr>
-                                <w:rFonts w:ascii="Courier New" w:hAnsi="Courier New" w:cs="Courier New"/>
-                                <w:sz w:val="14"/>
-                                <w:szCs w:val="14"/>
-                              </w:rPr>
-                              <w:t xml:space="preserve">            30             30.016         0.46109               0.016392           </w:t>
-                            </w:r>
-                          </w:p>
-                          <w:p>
-                            <w:pPr>
-                              <w:bidi w:val="0"/>
-                              <w:rPr>
-                                <w:rFonts w:ascii="Courier New" w:hAnsi="Courier New" w:cs="Courier New"/>
-                                <w:sz w:val="14"/>
-                                <w:szCs w:val="14"/>
-                                <w:rtl/>
-                              </w:rPr>
-                            </w:pPr>
-                            <w:r>
-                              <w:rPr>
-                                <w:rFonts w:ascii="Courier New" w:hAnsi="Courier New" w:cs="Courier New"/>
-                                <w:sz w:val="14"/>
-                                <w:szCs w:val="14"/>
-                              </w:rPr>
-                              <w:t xml:space="preserve">            30             30.003        0.055487              0.0026854           </w:t>
-                            </w:r>
-                          </w:p>
-                          <w:p>
-                            <w:pPr>
-                              <w:bidi w:val="0"/>
-                              <w:rPr>
-                                <w:rFonts w:ascii="Courier New" w:hAnsi="Courier New" w:cs="Courier New"/>
-                                <w:sz w:val="14"/>
-                                <w:szCs w:val="14"/>
-                                <w:rtl/>
-                              </w:rPr>
-                            </w:pPr>
-                            <w:r>
-                              <w:rPr>
-                                <w:rFonts w:ascii="Courier New" w:hAnsi="Courier New" w:cs="Courier New"/>
-                                <w:sz w:val="14"/>
-                                <w:szCs w:val="14"/>
-                              </w:rPr>
-                              <w:t xml:space="preserve">           500             500.01         0.05607               0.005804           </w:t>
-                            </w:r>
-                          </w:p>
-                          <w:p>
-                            <w:pPr>
-                              <w:bidi w:val="0"/>
-                              <w:rPr>
-                                <w:rFonts w:ascii="Courier New" w:hAnsi="Courier New" w:cs="Courier New"/>
-                                <w:sz w:val="14"/>
-                                <w:szCs w:val="14"/>
-                                <w:rtl/>
-                              </w:rPr>
-                            </w:pPr>
-                          </w:p>
-                          <w:p>
-                            <w:pPr>
-                              <w:bidi w:val="0"/>
-                              <w:rPr>
-                                <w:rFonts w:ascii="Courier New" w:hAnsi="Courier New" w:cs="Courier New"/>
-                                <w:sz w:val="14"/>
-                                <w:szCs w:val="14"/>
-                              </w:rPr>
-                            </w:pPr>
-                            <w:r>
-                              <w:rPr>
-                                <w:rFonts w:ascii="Courier New" w:hAnsi="Courier New" w:cs="Courier New"/>
-                                <w:sz w:val="14"/>
-                                <w:szCs w:val="14"/>
-                              </w:rPr>
-                              <w:t>------------------------------- Has Values -------------------------------</w:t>
-                            </w:r>
-                          </w:p>
-                          <w:p>
-                            <w:pPr>
-                              <w:bidi w:val="0"/>
-                              <w:rPr>
-                                <w:rFonts w:ascii="Courier New" w:hAnsi="Courier New" w:cs="Courier New"/>
-                                <w:sz w:val="14"/>
-                                <w:szCs w:val="14"/>
-                              </w:rPr>
-                            </w:pPr>
-                            <w:r>
-                              <w:rPr>
-                                <w:rFonts w:ascii="Courier New" w:hAnsi="Courier New" w:cs="Courier New"/>
-                                <w:sz w:val="14"/>
-                                <w:szCs w:val="14"/>
-                              </w:rPr>
-                              <w:t>categor_time has no values in trials: 283</w:t>
-                            </w:r>
-                          </w:p>
-                          <w:p>
-                            <w:pPr>
-                              <w:bidi w:val="0"/>
-                              <w:rPr>
-                                <w:rFonts w:ascii="Courier New" w:hAnsi="Courier New" w:cs="Courier New"/>
-                                <w:sz w:val="14"/>
-                                <w:szCs w:val="14"/>
-                              </w:rPr>
-                            </w:pPr>
-                            <w:r>
-                              <w:rPr>
-                                <w:rFonts w:ascii="Courier New" w:hAnsi="Courier New" w:cs="Courier New"/>
-                                <w:sz w:val="14"/>
-                                <w:szCs w:val="14"/>
-                              </w:rPr>
-                              <w:t>------------------------------- Relations -------------------------------</w:t>
-                            </w:r>
-                          </w:p>
-                          <w:p>
-                            <w:pPr>
-                              <w:bidi w:val="0"/>
-                              <w:rPr>
-                                <w:rFonts w:ascii="Courier New" w:hAnsi="Courier New" w:cs="Courier New"/>
-                                <w:sz w:val="14"/>
-                                <w:szCs w:val="14"/>
-                              </w:rPr>
-                            </w:pPr>
-                            <w:r>
-                              <w:rPr>
-                                <w:rFonts w:ascii="Courier New" w:hAnsi="Courier New" w:cs="Courier New"/>
-                                <w:sz w:val="14"/>
-                                <w:szCs w:val="14"/>
-                              </w:rPr>
-                              <w:t>------------------------------- Conditions -------------------------------</w:t>
-                            </w:r>
-                          </w:p>
-                          <w:p>
-                            <w:pPr>
-                              <w:bidi w:val="0"/>
-                              <w:rPr>
-                                <w:rFonts w:ascii="Courier New" w:hAnsi="Courier New" w:cs="Courier New"/>
-                                <w:sz w:val="14"/>
-                                <w:szCs w:val="14"/>
-                              </w:rPr>
-                            </w:pPr>
-                            <w:r>
-                              <w:rPr>
-                                <w:rFonts w:ascii="Courier New" w:hAnsi="Courier New" w:cs="Courier New"/>
-                                <w:sz w:val="14"/>
-                                <w:szCs w:val="14"/>
-                              </w:rPr>
-                              <w:t>------------------------------- Target Repeatitions -------------------------------</w:t>
-                            </w:r>
-                          </w:p>
-                          <w:p>
-                            <w:pPr>
-                              <w:bidi w:val="0"/>
-                              <w:rPr>
-                                <w:rFonts w:ascii="Courier New" w:hAnsi="Courier New" w:cs="Courier New"/>
-                                <w:sz w:val="14"/>
-                                <w:szCs w:val="14"/>
-                              </w:rPr>
-                            </w:pPr>
-                            <w:r>
-                              <w:rPr>
-                                <w:rFonts w:ascii="Courier New" w:hAnsi="Courier New" w:cs="Courier New"/>
-                                <w:sz w:val="14"/>
-                                <w:szCs w:val="14"/>
-                              </w:rPr>
-                              <w:t>------------------------------- Prime right/left alternations -------------------------------</w:t>
-                            </w:r>
-                          </w:p>
-                          <w:p>
-                            <w:pPr>
-                              <w:bidi w:val="0"/>
-                              <w:rPr>
-                                <w:rFonts w:ascii="Courier New" w:hAnsi="Courier New" w:cs="Courier New"/>
-                                <w:sz w:val="14"/>
-                                <w:szCs w:val="14"/>
-                              </w:rPr>
-                            </w:pPr>
-                            <w:r>
-                              <w:rPr>
-                                <w:rFonts w:ascii="Courier New" w:hAnsi="Courier New" w:cs="Courier New"/>
-                                <w:sz w:val="14"/>
-                                <w:szCs w:val="14"/>
-                              </w:rPr>
-                              <w:t>------------------------------- Count trials and blocks -------------------------------</w:t>
-                            </w:r>
-                          </w:p>
-                          <w:p>
-                            <w:pPr>
-                              <w:bidi w:val="0"/>
-                              <w:rPr>
-                                <w:rFonts w:ascii="Courier New" w:hAnsi="Courier New" w:cs="Courier New"/>
-                                <w:sz w:val="14"/>
-                                <w:szCs w:val="14"/>
-                              </w:rPr>
-                            </w:pPr>
-                            <w:r>
-                              <w:rPr>
-                                <w:rFonts w:ascii="Courier New" w:hAnsi="Courier New" w:cs="Courier New"/>
-                                <w:sz w:val="14"/>
-                                <w:szCs w:val="14"/>
-                              </w:rPr>
-                              <w:t>------------------------------- Trial Lists -------------------------------</w:t>
-                            </w:r>
-                          </w:p>
-                          <w:p>
-                            <w:pPr>
-                              <w:bidi w:val="0"/>
-                              <w:rPr>
-                                <w:rFonts w:ascii="Courier New" w:hAnsi="Courier New" w:cs="Courier New"/>
-                                <w:sz w:val="14"/>
-                                <w:szCs w:val="14"/>
-                                <w:rtl/>
-                              </w:rPr>
-                            </w:pPr>
-                            <w:r>
-                              <w:rPr>
-                                <w:rFonts w:ascii="Courier New" w:hAnsi="Courier New" w:cs="Courier New"/>
-                                <w:sz w:val="14"/>
-                                <w:szCs w:val="14"/>
-                              </w:rPr>
-                              <w:t>------------------------------------------------------------------------------------------------</w:t>
-                            </w:r>
-                          </w:p>
-                          <w:p>
-                            <w:pPr>
-                              <w:bidi w:val="0"/>
-                              <w:rPr>
-                                <w:rFonts w:ascii="Courier New" w:hAnsi="Courier New" w:cs="Courier New"/>
-                                <w:sz w:val="14"/>
-                                <w:szCs w:val="14"/>
-                              </w:rPr>
-                            </w:pPr>
-                            <w:r>
-                              <w:rPr>
-                                <w:rFonts w:ascii="Courier New" w:hAnsi="Courier New" w:cs="Courier New"/>
-                                <w:sz w:val="14"/>
-                                <w:szCs w:val="14"/>
-                              </w:rPr>
-                              <w:t>------------------------------- Test results (0=didnt pass test) -------------------------------</w:t>
-                            </w:r>
-                          </w:p>
-                          <w:p>
-                            <w:pPr>
-                              <w:bidi w:val="0"/>
-                              <w:rPr>
-                                <w:rFonts w:ascii="Courier New" w:hAnsi="Courier New" w:cs="Courier New"/>
-                                <w:sz w:val="14"/>
-                                <w:szCs w:val="14"/>
-                                <w:rtl/>
-                              </w:rPr>
-                            </w:pPr>
-                            <w:r>
-                              <w:rPr>
-                                <w:rFonts w:ascii="Courier New" w:hAnsi="Courier New" w:cs="Courier New"/>
-                                <w:sz w:val="14"/>
-                                <w:szCs w:val="14"/>
-                              </w:rPr>
-                              <w:t>------------------------------------------------------------------------------------------------</w:t>
-                            </w:r>
-                          </w:p>
-                          <w:p>
-                            <w:pPr>
-                              <w:bidi w:val="0"/>
-                              <w:rPr>
-                                <w:rFonts w:ascii="Courier New" w:hAnsi="Courier New" w:cs="Courier New"/>
-                                <w:sz w:val="14"/>
-                                <w:szCs w:val="14"/>
-                              </w:rPr>
-                            </w:pPr>
-                            <w:r>
-                              <w:rPr>
-                                <w:rFonts w:ascii="Courier New" w:hAnsi="Courier New" w:cs="Courier New"/>
-                                <w:sz w:val="14"/>
-                                <w:szCs w:val="14"/>
-                              </w:rPr>
-                              <w:t xml:space="preserve">                    prime_alter: 1</w:t>
-                            </w:r>
-                          </w:p>
-                          <w:p>
-                            <w:pPr>
-                              <w:bidi w:val="0"/>
-                              <w:rPr>
-                                <w:rFonts w:ascii="Courier New" w:hAnsi="Courier New" w:cs="Courier New"/>
-                                <w:sz w:val="14"/>
-                                <w:szCs w:val="14"/>
-                              </w:rPr>
-                            </w:pPr>
-                            <w:r>
-                              <w:rPr>
-                                <w:rFonts w:ascii="Courier New" w:hAnsi="Courier New" w:cs="Courier New"/>
-                                <w:sz w:val="14"/>
-                                <w:szCs w:val="14"/>
-                              </w:rPr>
-                              <w:t xml:space="preserve">                     deviations: 0</w:t>
-                            </w:r>
-                          </w:p>
-                          <w:p>
-                            <w:pPr>
-                              <w:bidi w:val="0"/>
-                              <w:rPr>
-                                <w:rFonts w:ascii="Courier New" w:hAnsi="Courier New" w:cs="Courier New"/>
-                                <w:sz w:val="14"/>
-                                <w:szCs w:val="14"/>
-                              </w:rPr>
-                            </w:pPr>
-                            <w:r>
-                              <w:rPr>
-                                <w:rFonts w:ascii="Courier New" w:hAnsi="Courier New" w:cs="Courier New"/>
-                                <w:sz w:val="14"/>
-                                <w:szCs w:val="14"/>
-                              </w:rPr>
-                              <w:t xml:space="preserve">              deviation_of_mean: 1</w:t>
-                            </w:r>
-                          </w:p>
-                          <w:p>
-                            <w:pPr>
-                              <w:bidi w:val="0"/>
-                              <w:rPr>
-                                <w:rFonts w:ascii="Courier New" w:hAnsi="Courier New" w:cs="Courier New"/>
-                                <w:sz w:val="14"/>
-                                <w:szCs w:val="14"/>
-                              </w:rPr>
-                            </w:pPr>
-                            <w:r>
-                              <w:rPr>
-                                <w:rFonts w:ascii="Courier New" w:hAnsi="Courier New" w:cs="Courier New"/>
-                                <w:sz w:val="14"/>
-                                <w:szCs w:val="14"/>
-                              </w:rPr>
-                              <w:t xml:space="preserve">                            std: 1</w:t>
-                            </w:r>
-                          </w:p>
-                          <w:p>
-                            <w:pPr>
-                              <w:bidi w:val="0"/>
-                              <w:rPr>
-                                <w:rFonts w:ascii="Courier New" w:hAnsi="Courier New" w:cs="Courier New"/>
-                                <w:sz w:val="14"/>
-                                <w:szCs w:val="14"/>
-                              </w:rPr>
-                            </w:pPr>
-                            <w:r>
-                              <w:rPr>
-                                <w:rFonts w:ascii="Courier New" w:hAnsi="Courier New" w:cs="Courier New"/>
-                                <w:sz w:val="14"/>
-                                <w:szCs w:val="14"/>
-                              </w:rPr>
-                              <w:t xml:space="preserve">                    data_values: 0</w:t>
-                            </w:r>
-                          </w:p>
-                          <w:p>
-                            <w:pPr>
-                              <w:bidi w:val="0"/>
-                              <w:rPr>
-                                <w:rFonts w:ascii="Courier New" w:hAnsi="Courier New" w:cs="Courier New"/>
-                                <w:sz w:val="14"/>
-                                <w:szCs w:val="14"/>
-                              </w:rPr>
-                            </w:pPr>
-                            <w:r>
-                              <w:rPr>
-                                <w:rFonts w:ascii="Courier New" w:hAnsi="Courier New" w:cs="Courier New"/>
-                                <w:sz w:val="14"/>
-                                <w:szCs w:val="14"/>
-                              </w:rPr>
-                              <w:t xml:space="preserve">                    traj_values: 1</w:t>
-                            </w:r>
-                          </w:p>
-                          <w:p>
-                            <w:pPr>
-                              <w:bidi w:val="0"/>
-                              <w:rPr>
-                                <w:rFonts w:ascii="Courier New" w:hAnsi="Courier New" w:cs="Courier New"/>
-                                <w:sz w:val="14"/>
-                                <w:szCs w:val="14"/>
-                              </w:rPr>
-                            </w:pPr>
-                            <w:r>
-                              <w:rPr>
-                                <w:rFonts w:ascii="Courier New" w:hAnsi="Courier New" w:cs="Courier New"/>
-                                <w:sz w:val="14"/>
-                                <w:szCs w:val="14"/>
-                              </w:rPr>
-                              <w:t xml:space="preserve">    prime_target_common_letters: 1</w:t>
-                            </w:r>
-                          </w:p>
-                          <w:p>
-                            <w:pPr>
-                              <w:bidi w:val="0"/>
-                              <w:rPr>
-                                <w:rFonts w:ascii="Courier New" w:hAnsi="Courier New" w:cs="Courier New"/>
-                                <w:sz w:val="14"/>
-                                <w:szCs w:val="14"/>
-                              </w:rPr>
-                            </w:pPr>
-                            <w:r>
-                              <w:rPr>
-                                <w:rFonts w:ascii="Courier New" w:hAnsi="Courier New" w:cs="Courier New"/>
-                                <w:sz w:val="14"/>
-                                <w:szCs w:val="14"/>
-                              </w:rPr>
-                              <w:t xml:space="preserve">           prime_target_categor: 1</w:t>
-                            </w:r>
-                          </w:p>
-                          <w:p>
-                            <w:pPr>
-                              <w:bidi w:val="0"/>
-                              <w:rPr>
-                                <w:rFonts w:ascii="Courier New" w:hAnsi="Courier New" w:cs="Courier New"/>
-                                <w:sz w:val="14"/>
-                                <w:szCs w:val="14"/>
-                              </w:rPr>
-                            </w:pPr>
-                            <w:r>
-                              <w:rPr>
-                                <w:rFonts w:ascii="Courier New" w:hAnsi="Courier New" w:cs="Courier New"/>
-                                <w:sz w:val="14"/>
-                                <w:szCs w:val="14"/>
-                              </w:rPr>
-                              <w:t xml:space="preserve">      prime_dist_common_letters: 1</w:t>
-                            </w:r>
-                          </w:p>
-                          <w:p>
-                            <w:pPr>
-                              <w:bidi w:val="0"/>
-                              <w:rPr>
-                                <w:rFonts w:ascii="Courier New" w:hAnsi="Courier New" w:cs="Courier New"/>
-                                <w:sz w:val="14"/>
-                                <w:szCs w:val="14"/>
-                              </w:rPr>
-                            </w:pPr>
-                            <w:r>
-                              <w:rPr>
-                                <w:rFonts w:ascii="Courier New" w:hAnsi="Courier New" w:cs="Courier New"/>
-                                <w:sz w:val="14"/>
-                                <w:szCs w:val="14"/>
-                              </w:rPr>
-                              <w:t xml:space="preserve">             prime_dist_categor: 1</w:t>
-                            </w:r>
-                          </w:p>
-                          <w:p>
-                            <w:pPr>
-                              <w:bidi w:val="0"/>
-                              <w:rPr>
-                                <w:rFonts w:ascii="Courier New" w:hAnsi="Courier New" w:cs="Courier New"/>
-                                <w:sz w:val="14"/>
-                                <w:szCs w:val="14"/>
-                              </w:rPr>
-                            </w:pPr>
-                            <w:r>
-                              <w:rPr>
-                                <w:rFonts w:ascii="Courier New" w:hAnsi="Courier New" w:cs="Courier New"/>
-                                <w:sz w:val="14"/>
-                                <w:szCs w:val="14"/>
-                              </w:rPr>
-                              <w:t xml:space="preserve">                     conditions: 1</w:t>
-                            </w:r>
-                          </w:p>
-                          <w:p>
-                            <w:pPr>
-                              <w:bidi w:val="0"/>
-                              <w:rPr>
-                                <w:rFonts w:ascii="Courier New" w:hAnsi="Courier New" w:cs="Courier New"/>
-                                <w:sz w:val="14"/>
-                                <w:szCs w:val="14"/>
-                              </w:rPr>
-                            </w:pPr>
-                            <w:r>
-                              <w:rPr>
-                                <w:rFonts w:ascii="Courier New" w:hAnsi="Courier New" w:cs="Courier New"/>
-                                <w:sz w:val="14"/>
-                                <w:szCs w:val="14"/>
-                              </w:rPr>
-                              <w:t xml:space="preserve">               word_dont_repeat: 1</w:t>
-                            </w:r>
-                          </w:p>
-                          <w:p>
-                            <w:pPr>
-                              <w:bidi w:val="0"/>
-                              <w:rPr>
-                                <w:rFonts w:ascii="Courier New" w:hAnsi="Courier New" w:cs="Courier New"/>
-                                <w:sz w:val="14"/>
-                                <w:szCs w:val="14"/>
-                              </w:rPr>
-                            </w:pPr>
-                            <w:r>
-                              <w:rPr>
-                                <w:rFonts w:ascii="Courier New" w:hAnsi="Courier New" w:cs="Courier New"/>
-                                <w:sz w:val="14"/>
-                                <w:szCs w:val="14"/>
-                              </w:rPr>
-                              <w:t xml:space="preserve">                    block_count: 1</w:t>
-                            </w:r>
-                          </w:p>
-                          <w:p>
-                            <w:pPr>
-                              <w:bidi w:val="0"/>
-                              <w:rPr>
-                                <w:rFonts w:ascii="Courier New" w:hAnsi="Courier New" w:cs="Courier New"/>
-                                <w:sz w:val="14"/>
-                                <w:szCs w:val="14"/>
-                              </w:rPr>
-                            </w:pPr>
-                            <w:r>
-                              <w:rPr>
-                                <w:rFonts w:ascii="Courier New" w:hAnsi="Courier New" w:cs="Courier New"/>
-                                <w:sz w:val="14"/>
-                                <w:szCs w:val="14"/>
-                              </w:rPr>
-                              <w:t xml:space="preserve">                    trial_count: 1</w:t>
-                            </w:r>
-                          </w:p>
-                          <w:p>
-                            <w:pPr>
-                              <w:bidi w:val="0"/>
-                            </w:pPr>
-                          </w:p>
-                        </w:txbxContent>
-                      </wps:txbx>
-                      <wps:bodyPr rot="0" vert="horz" wrap="square" lIns="91440" tIns="45720" rIns="91440" bIns="45720" anchor="t" anchorCtr="0">
-                        <a:noAutofit/>
-                      </wps:bodyPr>
-                    </wps:wsp>
-                  </a:graphicData>
-                </a:graphic>
-              </wp:inline>
-            </w:drawing>
-          </mc:Choice>
-          <mc:Fallback>
-            <w:pict>
-              <v:shapetype w14:anchorId="73ADE5A5" id="_x0000_t202" coordsize="21600,21600" o:spt="202" path="m,l,21600r21600,l21600,xe">
-                <v:stroke joinstyle="miter"/>
-                <v:path gradientshapeok="t" o:connecttype="rect"/>
-              </v:shapetype>
-              <v:shape id="Text Box 2" o:spid="_x0000_s1026" type="#_x0000_t202" style="width:419.5pt;height:390.5pt;visibility:visible;mso-wrap-style:square;mso-left-percent:-10001;mso-top-percent:-10001;mso-position-horizontal:absolute;mso-position-horizontal-relative:char;mso-position-vertical:absolute;mso-position-vertical-relative:line;mso-left-percent:-10001;mso-top-percent:-10001;v-text-anchor:top" o:gfxdata="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">
-                <v:textbox>
-                  <w:txbxContent>
-                    <w:p>
-                      <w:pPr>
-                        <w:bidi w:val="0"/>
-                        <w:rPr>
-                          <w:rFonts w:ascii="Courier New" w:hAnsi="Courier New" w:cs="Courier New"/>
-                          <w:sz w:val="14"/>
-                          <w:szCs w:val="14"/>
-                        </w:rPr>
-                      </w:pPr>
-                      <w:r>
-                        <w:rPr>
-                          <w:rFonts w:ascii="Courier New" w:hAnsi="Courier New" w:cs="Courier New"/>
-                          <w:sz w:val="14"/>
-                          <w:szCs w:val="14"/>
-                        </w:rPr>
-                        <w:t>------------------------------- Event Durations -------------------------------</w:t>
-                      </w:r>
-                    </w:p>
-                    <w:p>
-                      <w:pPr>
-                        <w:bidi w:val="0"/>
-                        <w:rPr>
-                          <w:rFonts w:ascii="Courier New" w:hAnsi="Courier New" w:cs="Courier New"/>
-                          <w:sz w:val="14"/>
-                          <w:szCs w:val="14"/>
-                        </w:rPr>
-                      </w:pPr>
-                      <w:r>
-                        <w:rPr>
-                          <w:rFonts w:ascii="Courier New" w:hAnsi="Courier New" w:cs="Courier New"/>
-                          <w:sz w:val="14"/>
-                          <w:szCs w:val="14"/>
-                        </w:rPr>
-                        <w:t>Number of trials devaiting from desired duration:</w:t>
-                      </w:r>
-                    </w:p>
-                    <w:p>
-                      <w:pPr>
-                        <w:bidi w:val="0"/>
-                        <w:rPr>
-                          <w:rFonts w:ascii="Courier New" w:hAnsi="Courier New" w:cs="Courier New"/>
-                          <w:sz w:val="14"/>
-                          <w:szCs w:val="14"/>
-                          <w:rtl/>
-                        </w:rPr>
-                      </w:pPr>
-                      <w:r>
-                        <w:rPr>
-                          <w:rFonts w:ascii="Courier New" w:hAnsi="Courier New" w:cs="Courier New"/>
-                          <w:sz w:val="14"/>
-                          <w:szCs w:val="14"/>
-                        </w:rPr>
-                        <w:t>4</w:t>
-                      </w:r>
-                    </w:p>
-                    <w:p>
-                      <w:pPr>
-                        <w:bidi w:val="0"/>
-                        <w:rPr>
-                          <w:rFonts w:ascii="Courier New" w:hAnsi="Courier New" w:cs="Courier New"/>
-                          <w:sz w:val="14"/>
-                          <w:szCs w:val="14"/>
-                        </w:rPr>
-                      </w:pPr>
-                      <w:r>
-                        <w:rPr>
-                          <w:rFonts w:ascii="Courier New" w:hAnsi="Courier New" w:cs="Courier New"/>
-                          <w:sz w:val="14"/>
-                          <w:szCs w:val="14"/>
-                        </w:rPr>
-                        <w:t>Deviating trials and their deviation (in ms):</w:t>
-                      </w:r>
-                    </w:p>
-                    <w:p>
-                      <w:pPr>
-                        <w:bidi w:val="0"/>
-                        <w:rPr>
-                          <w:rFonts w:ascii="Courier New" w:hAnsi="Courier New" w:cs="Courier New"/>
-                          <w:sz w:val="14"/>
-                          <w:szCs w:val="14"/>
-                        </w:rPr>
-                      </w:pPr>
-                      <w:r>
-                        <w:rPr>
-                          <w:rFonts w:ascii="Courier New" w:hAnsi="Courier New" w:cs="Courier New"/>
-                          <w:sz w:val="14"/>
-                          <w:szCs w:val="14"/>
-                        </w:rPr>
-                        <w:t xml:space="preserve">    TrialNum    Deviation       Event    </w:t>
-                      </w:r>
-                    </w:p>
-                    <w:p>
-                      <w:pPr>
-                        <w:bidi w:val="0"/>
-                        <w:rPr>
-                          <w:rFonts w:ascii="Courier New" w:hAnsi="Courier New" w:cs="Courier New"/>
-                          <w:sz w:val="14"/>
-                          <w:szCs w:val="14"/>
-                          <w:rtl/>
-                        </w:rPr>
-                      </w:pPr>
-                      <w:r>
-                        <w:rPr>
-                          <w:rFonts w:ascii="Courier New" w:hAnsi="Courier New" w:cs="Courier New"/>
-                          <w:sz w:val="14"/>
-                          <w:szCs w:val="14"/>
-                        </w:rPr>
-                        <w:t xml:space="preserve">    ________    _________    ____________</w:t>
-                      </w:r>
-                    </w:p>
-                    <w:p>
-                      <w:pPr>
-                        <w:bidi w:val="0"/>
-                        <w:rPr>
-                          <w:rFonts w:ascii="Courier New" w:hAnsi="Courier New" w:cs="Courier New"/>
-                          <w:sz w:val="14"/>
-                          <w:szCs w:val="14"/>
-                          <w:rtl/>
-                        </w:rPr>
-                      </w:pPr>
-                    </w:p>
-                    <w:p>
-                      <w:pPr>
-                        <w:bidi w:val="0"/>
-                        <w:rPr>
-                          <w:rFonts w:ascii="Courier New" w:hAnsi="Courier New" w:cs="Courier New"/>
-                          <w:sz w:val="14"/>
-                          <w:szCs w:val="14"/>
-                        </w:rPr>
-                      </w:pPr>
-                      <w:r>
-                        <w:rPr>
-                          <w:rFonts w:ascii="Courier New" w:hAnsi="Courier New" w:cs="Courier New"/>
-                          <w:sz w:val="14"/>
-                          <w:szCs w:val="14"/>
-                        </w:rPr>
-                        <w:t xml:space="preserve">       38        20.033      'mask1_time'</w:t>
-                      </w:r>
-                    </w:p>
-                    <w:p>
-                      <w:pPr>
-                        <w:bidi w:val="0"/>
-                        <w:rPr>
-                          <w:rFonts w:ascii="Courier New" w:hAnsi="Courier New" w:cs="Courier New"/>
-                          <w:sz w:val="14"/>
-                          <w:szCs w:val="14"/>
-                        </w:rPr>
-                      </w:pPr>
-                      <w:r>
-                        <w:rPr>
-                          <w:rFonts w:ascii="Courier New" w:hAnsi="Courier New" w:cs="Courier New"/>
-                          <w:sz w:val="14"/>
-                          <w:szCs w:val="14"/>
-                        </w:rPr>
-                        <w:t xml:space="preserve">      295        9.9242      'mask1_time'</w:t>
-                      </w:r>
-                    </w:p>
-                    <w:p>
-                      <w:pPr>
-                        <w:bidi w:val="0"/>
-                        <w:rPr>
-                          <w:rFonts w:ascii="Courier New" w:hAnsi="Courier New" w:cs="Courier New"/>
-                          <w:sz w:val="14"/>
-                          <w:szCs w:val="14"/>
-                        </w:rPr>
-                      </w:pPr>
-                      <w:r>
-                        <w:rPr>
-                          <w:rFonts w:ascii="Courier New" w:hAnsi="Courier New" w:cs="Courier New"/>
-                          <w:sz w:val="14"/>
-                          <w:szCs w:val="14"/>
-                        </w:rPr>
-                        <w:t xml:space="preserve">      401        9.9538      'mask2_time'</w:t>
-                      </w:r>
-                    </w:p>
-                    <w:p>
-                      <w:pPr>
-                        <w:bidi w:val="0"/>
-                        <w:rPr>
-                          <w:rFonts w:ascii="Courier New" w:hAnsi="Courier New" w:cs="Courier New"/>
-                          <w:sz w:val="14"/>
-                          <w:szCs w:val="14"/>
-                        </w:rPr>
-                      </w:pPr>
-                      <w:r>
-                        <w:rPr>
-                          <w:rFonts w:ascii="Courier New" w:hAnsi="Courier New" w:cs="Courier New"/>
-                          <w:sz w:val="14"/>
-                          <w:szCs w:val="14"/>
-                        </w:rPr>
-                        <w:t xml:space="preserve">       72        10.035      'prime_time'</w:t>
-                      </w:r>
-                    </w:p>
-                    <w:p>
-                      <w:pPr>
-                        <w:bidi w:val="0"/>
-                        <w:rPr>
-                          <w:rFonts w:ascii="Courier New" w:hAnsi="Courier New" w:cs="Courier New"/>
-                          <w:sz w:val="14"/>
-                          <w:szCs w:val="14"/>
-                          <w:rtl/>
-                        </w:rPr>
-                      </w:pPr>
-                    </w:p>
-                    <w:p>
-                      <w:pPr>
-                        <w:bidi w:val="0"/>
-                        <w:rPr>
-                          <w:rFonts w:ascii="Courier New" w:hAnsi="Courier New" w:cs="Courier New"/>
-                          <w:sz w:val="14"/>
-                          <w:szCs w:val="14"/>
-                        </w:rPr>
-                      </w:pPr>
-                      <w:r>
-                        <w:rPr>
-                          <w:rFonts w:ascii="Courier New" w:hAnsi="Courier New" w:cs="Courier New"/>
-                          <w:sz w:val="14"/>
-                          <w:szCs w:val="14"/>
-                        </w:rPr>
-                        <w:t>Deviations in ms:</w:t>
-                      </w:r>
-                    </w:p>
-                    <w:p>
-                      <w:pPr>
-                        <w:bidi w:val="0"/>
-                        <w:rPr>
-                          <w:rFonts w:ascii="Courier New" w:hAnsi="Courier New" w:cs="Courier New"/>
-                          <w:sz w:val="14"/>
-                          <w:szCs w:val="14"/>
-                        </w:rPr>
-                      </w:pPr>
-                      <w:r>
-                        <w:rPr>
-                          <w:rFonts w:ascii="Courier New" w:hAnsi="Courier New" w:cs="Courier New"/>
-                          <w:sz w:val="14"/>
-                          <w:szCs w:val="14"/>
-                        </w:rPr>
-                        <w:t xml:space="preserve">    Desired_duration    Mean_duration      STD       Deviation_of_mean_from_desired</w:t>
-                      </w:r>
-                    </w:p>
-                    <w:p>
-                      <w:pPr>
-                        <w:bidi w:val="0"/>
-                        <w:rPr>
-                          <w:rFonts w:ascii="Courier New" w:hAnsi="Courier New" w:cs="Courier New"/>
-                          <w:sz w:val="14"/>
-                          <w:szCs w:val="14"/>
-                          <w:rtl/>
-                        </w:rPr>
-                      </w:pPr>
-                      <w:r>
-                        <w:rPr>
-                          <w:rFonts w:ascii="Courier New" w:hAnsi="Courier New" w:cs="Courier New"/>
-                          <w:sz w:val="14"/>
-                          <w:szCs w:val="14"/>
-                        </w:rPr>
-                        <w:t xml:space="preserve">    ________________    _____________    ________    ______________________________</w:t>
-                      </w:r>
-                    </w:p>
-                    <w:p>
-                      <w:pPr>
-                        <w:bidi w:val="0"/>
-                        <w:rPr>
-                          <w:rFonts w:ascii="Courier New" w:hAnsi="Courier New" w:cs="Courier New"/>
-                          <w:sz w:val="14"/>
-                          <w:szCs w:val="14"/>
-                          <w:rtl/>
-                        </w:rPr>
-                      </w:pPr>
-                    </w:p>
-                    <w:p>
-                      <w:pPr>
-                        <w:bidi w:val="0"/>
-                        <w:rPr>
-                          <w:rFonts w:ascii="Courier New" w:hAnsi="Courier New" w:cs="Courier New"/>
-                          <w:sz w:val="14"/>
-                          <w:szCs w:val="14"/>
-                          <w:rtl/>
-                        </w:rPr>
-                      </w:pPr>
-                      <w:r>
-                        <w:rPr>
-                          <w:rFonts w:ascii="Courier New" w:hAnsi="Courier New" w:cs="Courier New"/>
-                          <w:sz w:val="14"/>
-                          <w:szCs w:val="14"/>
-                        </w:rPr>
-                        <w:t xml:space="preserve">          1000               1000        0.047687              0.0095953           </w:t>
-                      </w:r>
-                    </w:p>
-                    <w:p>
-                      <w:pPr>
-                        <w:bidi w:val="0"/>
-                        <w:rPr>
-                          <w:rFonts w:ascii="Courier New" w:hAnsi="Courier New" w:cs="Courier New"/>
-                          <w:sz w:val="14"/>
-                          <w:szCs w:val="14"/>
-                          <w:rtl/>
-                        </w:rPr>
-                      </w:pPr>
-                      <w:r>
-                        <w:rPr>
-                          <w:rFonts w:ascii="Courier New" w:hAnsi="Courier New" w:cs="Courier New"/>
-                          <w:sz w:val="14"/>
-                          <w:szCs w:val="14"/>
-                        </w:rPr>
-                        <w:t xml:space="preserve">           270             270.07          1.0193                0.06867           </w:t>
-                      </w:r>
-                    </w:p>
-                    <w:p>
-                      <w:pPr>
-                        <w:bidi w:val="0"/>
-                        <w:rPr>
-                          <w:rFonts w:ascii="Courier New" w:hAnsi="Courier New" w:cs="Courier New"/>
-                          <w:sz w:val="14"/>
-                          <w:szCs w:val="14"/>
-                          <w:rtl/>
-                        </w:rPr>
-                      </w:pPr>
-                      <w:r>
-                        <w:rPr>
-                          <w:rFonts w:ascii="Courier New" w:hAnsi="Courier New" w:cs="Courier New"/>
-                          <w:sz w:val="14"/>
-                          <w:szCs w:val="14"/>
-                        </w:rPr>
-                        <w:t xml:space="preserve">            30             30.023         0.45725                0.02267           </w:t>
-                      </w:r>
-                    </w:p>
-                    <w:p>
-                      <w:pPr>
-                        <w:bidi w:val="0"/>
-                        <w:rPr>
-                          <w:rFonts w:ascii="Courier New" w:hAnsi="Courier New" w:cs="Courier New"/>
-                          <w:sz w:val="14"/>
-                          <w:szCs w:val="14"/>
-                          <w:rtl/>
-                        </w:rPr>
-                      </w:pPr>
-                      <w:r>
-                        <w:rPr>
-                          <w:rFonts w:ascii="Courier New" w:hAnsi="Courier New" w:cs="Courier New"/>
-                          <w:sz w:val="14"/>
-                          <w:szCs w:val="14"/>
-                        </w:rPr>
-                        <w:t xml:space="preserve">            30             30.016         0.46109               0.016392           </w:t>
-                      </w:r>
-                    </w:p>
-                    <w:p>
-                      <w:pPr>
-                        <w:bidi w:val="0"/>
-                        <w:rPr>
-                          <w:rFonts w:ascii="Courier New" w:hAnsi="Courier New" w:cs="Courier New"/>
-                          <w:sz w:val="14"/>
-                          <w:szCs w:val="14"/>
-                          <w:rtl/>
-                        </w:rPr>
-                      </w:pPr>
-                      <w:r>
-                        <w:rPr>
-                          <w:rFonts w:ascii="Courier New" w:hAnsi="Courier New" w:cs="Courier New"/>
-                          <w:sz w:val="14"/>
-                          <w:szCs w:val="14"/>
-                        </w:rPr>
-                        <w:t xml:space="preserve">            30             30.003        0.055487              0.0026854           </w:t>
-                      </w:r>
-                    </w:p>
-                    <w:p>
-                      <w:pPr>
-                        <w:bidi w:val="0"/>
-                        <w:rPr>
-                          <w:rFonts w:ascii="Courier New" w:hAnsi="Courier New" w:cs="Courier New"/>
-                          <w:sz w:val="14"/>
-                          <w:szCs w:val="14"/>
-                          <w:rtl/>
-                        </w:rPr>
-                      </w:pPr>
-                      <w:r>
-                        <w:rPr>
-                          <w:rFonts w:ascii="Courier New" w:hAnsi="Courier New" w:cs="Courier New"/>
-                          <w:sz w:val="14"/>
-                          <w:szCs w:val="14"/>
-                        </w:rPr>
-                        <w:t xml:space="preserve">           500             500.01         0.05607               0.005804           </w:t>
-                      </w:r>
-                    </w:p>
-                    <w:p>
-                      <w:pPr>
-                        <w:bidi w:val="0"/>
-                        <w:rPr>
-                          <w:rFonts w:ascii="Courier New" w:hAnsi="Courier New" w:cs="Courier New"/>
-                          <w:sz w:val="14"/>
-                          <w:szCs w:val="14"/>
-                          <w:rtl/>
-                        </w:rPr>
-                      </w:pPr>
-                    </w:p>
-                    <w:p>
-                      <w:pPr>
-                        <w:bidi w:val="0"/>
-                        <w:rPr>
-                          <w:rFonts w:ascii="Courier New" w:hAnsi="Courier New" w:cs="Courier New"/>
-                          <w:sz w:val="14"/>
-                          <w:szCs w:val="14"/>
-                        </w:rPr>
-                      </w:pPr>
-                      <w:r>
-                        <w:rPr>
-                          <w:rFonts w:ascii="Courier New" w:hAnsi="Courier New" w:cs="Courier New"/>
-                          <w:sz w:val="14"/>
-                          <w:szCs w:val="14"/>
-                        </w:rPr>
-                        <w:t>------------------------------- Has Values -------------------------------</w:t>
-                      </w:r>
-                    </w:p>
-                    <w:p>
-                      <w:pPr>
-                        <w:bidi w:val="0"/>
-                        <w:rPr>
-                          <w:rFonts w:ascii="Courier New" w:hAnsi="Courier New" w:cs="Courier New"/>
-                          <w:sz w:val="14"/>
-                          <w:szCs w:val="14"/>
-                        </w:rPr>
-                      </w:pPr>
-                      <w:r>
-                        <w:rPr>
-                          <w:rFonts w:ascii="Courier New" w:hAnsi="Courier New" w:cs="Courier New"/>
-                          <w:sz w:val="14"/>
-                          <w:szCs w:val="14"/>
-                        </w:rPr>
-                        <w:t>categor_time has no values in trials: 283</w:t>
-                      </w:r>
-                    </w:p>
-                    <w:p>
-                      <w:pPr>
-                        <w:bidi w:val="0"/>
-                        <w:rPr>
-                          <w:rFonts w:ascii="Courier New" w:hAnsi="Courier New" w:cs="Courier New"/>
-                          <w:sz w:val="14"/>
-                          <w:szCs w:val="14"/>
-                        </w:rPr>
-                      </w:pPr>
-                      <w:r>
-                        <w:rPr>
-                          <w:rFonts w:ascii="Courier New" w:hAnsi="Courier New" w:cs="Courier New"/>
-                          <w:sz w:val="14"/>
-                          <w:szCs w:val="14"/>
-                        </w:rPr>
-                        <w:t>------------------------------- Relations -------------------------------</w:t>
-                      </w:r>
-                    </w:p>
-                    <w:p>
-                      <w:pPr>
-                        <w:bidi w:val="0"/>
-                        <w:rPr>
-                          <w:rFonts w:ascii="Courier New" w:hAnsi="Courier New" w:cs="Courier New"/>
-                          <w:sz w:val="14"/>
-                          <w:szCs w:val="14"/>
-                        </w:rPr>
-                      </w:pPr>
-                      <w:r>
-                        <w:rPr>
-                          <w:rFonts w:ascii="Courier New" w:hAnsi="Courier New" w:cs="Courier New"/>
-                          <w:sz w:val="14"/>
-                          <w:szCs w:val="14"/>
-                        </w:rPr>
-                        <w:t>------------------------------- Conditions -------------------------------</w:t>
-                      </w:r>
-                    </w:p>
-                    <w:p>
-                      <w:pPr>
-                        <w:bidi w:val="0"/>
-                        <w:rPr>
-                          <w:rFonts w:ascii="Courier New" w:hAnsi="Courier New" w:cs="Courier New"/>
-                          <w:sz w:val="14"/>
-                          <w:szCs w:val="14"/>
-                        </w:rPr>
-                      </w:pPr>
-                      <w:r>
-                        <w:rPr>
-                          <w:rFonts w:ascii="Courier New" w:hAnsi="Courier New" w:cs="Courier New"/>
-                          <w:sz w:val="14"/>
-                          <w:szCs w:val="14"/>
-                        </w:rPr>
-                        <w:t>------------------------------- Target Repeatitions -------------------------------</w:t>
-                      </w:r>
-                    </w:p>
-                    <w:p>
-                      <w:pPr>
-                        <w:bidi w:val="0"/>
-                        <w:rPr>
-                          <w:rFonts w:ascii="Courier New" w:hAnsi="Courier New" w:cs="Courier New"/>
-                          <w:sz w:val="14"/>
-                          <w:szCs w:val="14"/>
-                        </w:rPr>
-                      </w:pPr>
-                      <w:r>
-                        <w:rPr>
-                          <w:rFonts w:ascii="Courier New" w:hAnsi="Courier New" w:cs="Courier New"/>
-                          <w:sz w:val="14"/>
-                          <w:szCs w:val="14"/>
-                        </w:rPr>
-                        <w:t>------------------------------- Prime right/left alternations -------------------------------</w:t>
-                      </w:r>
-                    </w:p>
-                    <w:p>
-                      <w:pPr>
-                        <w:bidi w:val="0"/>
-                        <w:rPr>
-                          <w:rFonts w:ascii="Courier New" w:hAnsi="Courier New" w:cs="Courier New"/>
-                          <w:sz w:val="14"/>
-                          <w:szCs w:val="14"/>
-                        </w:rPr>
-                      </w:pPr>
-                      <w:r>
-                        <w:rPr>
-                          <w:rFonts w:ascii="Courier New" w:hAnsi="Courier New" w:cs="Courier New"/>
-                          <w:sz w:val="14"/>
-                          <w:szCs w:val="14"/>
-                        </w:rPr>
-                        <w:t>------------------------------- Count trials and blocks -------------------------------</w:t>
-                      </w:r>
-                    </w:p>
-                    <w:p>
-                      <w:pPr>
-                        <w:bidi w:val="0"/>
-                        <w:rPr>
-                          <w:rFonts w:ascii="Courier New" w:hAnsi="Courier New" w:cs="Courier New"/>
-                          <w:sz w:val="14"/>
-                          <w:szCs w:val="14"/>
-                        </w:rPr>
-                      </w:pPr>
-                      <w:r>
-                        <w:rPr>
-                          <w:rFonts w:ascii="Courier New" w:hAnsi="Courier New" w:cs="Courier New"/>
-                          <w:sz w:val="14"/>
-                          <w:szCs w:val="14"/>
-                        </w:rPr>
-                        <w:t>------------------------------- Trial Lists -------------------------------</w:t>
-                      </w:r>
-                    </w:p>
-                    <w:p>
-                      <w:pPr>
-                        <w:bidi w:val="0"/>
-                        <w:rPr>
-                          <w:rFonts w:ascii="Courier New" w:hAnsi="Courier New" w:cs="Courier New"/>
-                          <w:sz w:val="14"/>
-                          <w:szCs w:val="14"/>
-                          <w:rtl/>
-                        </w:rPr>
-                      </w:pPr>
-                      <w:r>
-                        <w:rPr>
-                          <w:rFonts w:ascii="Courier New" w:hAnsi="Courier New" w:cs="Courier New"/>
-                          <w:sz w:val="14"/>
-                          <w:szCs w:val="14"/>
-                        </w:rPr>
-                        <w:t>------------------------------------------------------------------------------------------------</w:t>
-                      </w:r>
-                    </w:p>
-                    <w:p>
-                      <w:pPr>
-                        <w:bidi w:val="0"/>
-                        <w:rPr>
-                          <w:rFonts w:ascii="Courier New" w:hAnsi="Courier New" w:cs="Courier New"/>
-                          <w:sz w:val="14"/>
-                          <w:szCs w:val="14"/>
-                        </w:rPr>
-                      </w:pPr>
-                      <w:r>
-                        <w:rPr>
-                          <w:rFonts w:ascii="Courier New" w:hAnsi="Courier New" w:cs="Courier New"/>
-                          <w:sz w:val="14"/>
-                          <w:szCs w:val="14"/>
-                        </w:rPr>
-                        <w:t>------------------------------- Test results (0=didnt pass test) -------------------------------</w:t>
-                      </w:r>
-                    </w:p>
-                    <w:p>
-                      <w:pPr>
-                        <w:bidi w:val="0"/>
-                        <w:rPr>
-                          <w:rFonts w:ascii="Courier New" w:hAnsi="Courier New" w:cs="Courier New"/>
-                          <w:sz w:val="14"/>
-                          <w:szCs w:val="14"/>
-                          <w:rtl/>
-                        </w:rPr>
-                      </w:pPr>
-                      <w:r>
-                        <w:rPr>
-                          <w:rFonts w:ascii="Courier New" w:hAnsi="Courier New" w:cs="Courier New"/>
-                          <w:sz w:val="14"/>
-                          <w:szCs w:val="14"/>
-                        </w:rPr>
-                        <w:t>------------------------------------------------------------------------------------------------</w:t>
-                      </w:r>
-                    </w:p>
-                    <w:p>
-                      <w:pPr>
-                        <w:bidi w:val="0"/>
-                        <w:rPr>
-                          <w:rFonts w:ascii="Courier New" w:hAnsi="Courier New" w:cs="Courier New"/>
-                          <w:sz w:val="14"/>
-                          <w:szCs w:val="14"/>
-                        </w:rPr>
-                      </w:pPr>
-                      <w:r>
-                        <w:rPr>
-                          <w:rFonts w:ascii="Courier New" w:hAnsi="Courier New" w:cs="Courier New"/>
-                          <w:sz w:val="14"/>
-                          <w:szCs w:val="14"/>
-                        </w:rPr>
-                        <w:t xml:space="preserve">                    prime_alter: 1</w:t>
-                      </w:r>
-                    </w:p>
-                    <w:p>
-                      <w:pPr>
-                        <w:bidi w:val="0"/>
-                        <w:rPr>
-                          <w:rFonts w:ascii="Courier New" w:hAnsi="Courier New" w:cs="Courier New"/>
-                          <w:sz w:val="14"/>
-                          <w:szCs w:val="14"/>
-                        </w:rPr>
-                      </w:pPr>
-                      <w:r>
-                        <w:rPr>
-                          <w:rFonts w:ascii="Courier New" w:hAnsi="Courier New" w:cs="Courier New"/>
-                          <w:sz w:val="14"/>
-                          <w:szCs w:val="14"/>
-                        </w:rPr>
-                        <w:t xml:space="preserve">                     deviations: 0</w:t>
-                      </w:r>
-                    </w:p>
-                    <w:p>
-                      <w:pPr>
-                        <w:bidi w:val="0"/>
-                        <w:rPr>
-                          <w:rFonts w:ascii="Courier New" w:hAnsi="Courier New" w:cs="Courier New"/>
-                          <w:sz w:val="14"/>
-                          <w:szCs w:val="14"/>
-                        </w:rPr>
-                      </w:pPr>
-                      <w:r>
-                        <w:rPr>
-                          <w:rFonts w:ascii="Courier New" w:hAnsi="Courier New" w:cs="Courier New"/>
-                          <w:sz w:val="14"/>
-                          <w:szCs w:val="14"/>
-                        </w:rPr>
-                        <w:t xml:space="preserve">              deviation_of_mean: 1</w:t>
-                      </w:r>
-                    </w:p>
-                    <w:p>
-                      <w:pPr>
-                        <w:bidi w:val="0"/>
-                        <w:rPr>
-                          <w:rFonts w:ascii="Courier New" w:hAnsi="Courier New" w:cs="Courier New"/>
-                          <w:sz w:val="14"/>
-                          <w:szCs w:val="14"/>
-                        </w:rPr>
-                      </w:pPr>
-                      <w:r>
-                        <w:rPr>
-                          <w:rFonts w:ascii="Courier New" w:hAnsi="Courier New" w:cs="Courier New"/>
-                          <w:sz w:val="14"/>
-                          <w:szCs w:val="14"/>
-                        </w:rPr>
-                        <w:t xml:space="preserve">                            std: 1</w:t>
-                      </w:r>
-                    </w:p>
-                    <w:p>
-                      <w:pPr>
-                        <w:bidi w:val="0"/>
-                        <w:rPr>
-                          <w:rFonts w:ascii="Courier New" w:hAnsi="Courier New" w:cs="Courier New"/>
-                          <w:sz w:val="14"/>
-                          <w:szCs w:val="14"/>
-                        </w:rPr>
-                      </w:pPr>
-                      <w:r>
-                        <w:rPr>
-                          <w:rFonts w:ascii="Courier New" w:hAnsi="Courier New" w:cs="Courier New"/>
-                          <w:sz w:val="14"/>
-                          <w:szCs w:val="14"/>
-                        </w:rPr>
-                        <w:t xml:space="preserve">                    data_values: 0</w:t>
-                      </w:r>
-                    </w:p>
-                    <w:p>
-                      <w:pPr>
-                        <w:bidi w:val="0"/>
-                        <w:rPr>
-                          <w:rFonts w:ascii="Courier New" w:hAnsi="Courier New" w:cs="Courier New"/>
-                          <w:sz w:val="14"/>
-                          <w:szCs w:val="14"/>
-                        </w:rPr>
-                      </w:pPr>
-                      <w:r>
-                        <w:rPr>
-                          <w:rFonts w:ascii="Courier New" w:hAnsi="Courier New" w:cs="Courier New"/>
-                          <w:sz w:val="14"/>
-                          <w:szCs w:val="14"/>
-                        </w:rPr>
-                        <w:t xml:space="preserve">                    traj_values: 1</w:t>
-                      </w:r>
-                    </w:p>
-                    <w:p>
-                      <w:pPr>
-                        <w:bidi w:val="0"/>
-                        <w:rPr>
-                          <w:rFonts w:ascii="Courier New" w:hAnsi="Courier New" w:cs="Courier New"/>
-                          <w:sz w:val="14"/>
-                          <w:szCs w:val="14"/>
-                        </w:rPr>
-                      </w:pPr>
-                      <w:r>
-                        <w:rPr>
-                          <w:rFonts w:ascii="Courier New" w:hAnsi="Courier New" w:cs="Courier New"/>
-                          <w:sz w:val="14"/>
-                          <w:szCs w:val="14"/>
-                        </w:rPr>
-                        <w:t xml:space="preserve">    prime_target_common_letters: 1</w:t>
-                      </w:r>
-                    </w:p>
-                    <w:p>
-                      <w:pPr>
-                        <w:bidi w:val="0"/>
-                        <w:rPr>
-                          <w:rFonts w:ascii="Courier New" w:hAnsi="Courier New" w:cs="Courier New"/>
-                          <w:sz w:val="14"/>
-                          <w:szCs w:val="14"/>
-                        </w:rPr>
-                      </w:pPr>
-                      <w:r>
-                        <w:rPr>
-                          <w:rFonts w:ascii="Courier New" w:hAnsi="Courier New" w:cs="Courier New"/>
-                          <w:sz w:val="14"/>
-                          <w:szCs w:val="14"/>
-                        </w:rPr>
-                        <w:t xml:space="preserve">           prime_target_categor: 1</w:t>
-                      </w:r>
-                    </w:p>
-                    <w:p>
-                      <w:pPr>
-                        <w:bidi w:val="0"/>
-                        <w:rPr>
-                          <w:rFonts w:ascii="Courier New" w:hAnsi="Courier New" w:cs="Courier New"/>
-                          <w:sz w:val="14"/>
-                          <w:szCs w:val="14"/>
-                        </w:rPr>
-                      </w:pPr>
-                      <w:r>
-                        <w:rPr>
-                          <w:rFonts w:ascii="Courier New" w:hAnsi="Courier New" w:cs="Courier New"/>
-                          <w:sz w:val="14"/>
-                          <w:szCs w:val="14"/>
-                        </w:rPr>
-                        <w:t xml:space="preserve">      prime_dist_common_letters: 1</w:t>
-                      </w:r>
-                    </w:p>
-                    <w:p>
-                      <w:pPr>
-                        <w:bidi w:val="0"/>
-                        <w:rPr>
-                          <w:rFonts w:ascii="Courier New" w:hAnsi="Courier New" w:cs="Courier New"/>
-                          <w:sz w:val="14"/>
-                          <w:szCs w:val="14"/>
-                        </w:rPr>
-                      </w:pPr>
-                      <w:r>
-                        <w:rPr>
-                          <w:rFonts w:ascii="Courier New" w:hAnsi="Courier New" w:cs="Courier New"/>
-                          <w:sz w:val="14"/>
-                          <w:szCs w:val="14"/>
-                        </w:rPr>
-                        <w:t xml:space="preserve">             prime_dist_categor: 1</w:t>
-                      </w:r>
-                    </w:p>
-                    <w:p>
-                      <w:pPr>
-                        <w:bidi w:val="0"/>
-                        <w:rPr>
-                          <w:rFonts w:ascii="Courier New" w:hAnsi="Courier New" w:cs="Courier New"/>
-                          <w:sz w:val="14"/>
-                          <w:szCs w:val="14"/>
-                        </w:rPr>
-                      </w:pPr>
-                      <w:r>
-                        <w:rPr>
-                          <w:rFonts w:ascii="Courier New" w:hAnsi="Courier New" w:cs="Courier New"/>
-                          <w:sz w:val="14"/>
-                          <w:szCs w:val="14"/>
-                        </w:rPr>
-                        <w:t xml:space="preserve">                     conditions: 1</w:t>
-                      </w:r>
-                    </w:p>
-                    <w:p>
-                      <w:pPr>
-                        <w:bidi w:val="0"/>
-                        <w:rPr>
-                          <w:rFonts w:ascii="Courier New" w:hAnsi="Courier New" w:cs="Courier New"/>
-                          <w:sz w:val="14"/>
-                          <w:szCs w:val="14"/>
-                        </w:rPr>
-                      </w:pPr>
-                      <w:r>
-                        <w:rPr>
-                          <w:rFonts w:ascii="Courier New" w:hAnsi="Courier New" w:cs="Courier New"/>
-                          <w:sz w:val="14"/>
-                          <w:szCs w:val="14"/>
-                        </w:rPr>
-                        <w:t xml:space="preserve">               word_dont_repeat: 1</w:t>
-                      </w:r>
-                    </w:p>
-                    <w:p>
-                      <w:pPr>
-                        <w:bidi w:val="0"/>
-                        <w:rPr>
-                          <w:rFonts w:ascii="Courier New" w:hAnsi="Courier New" w:cs="Courier New"/>
-                          <w:sz w:val="14"/>
-                          <w:szCs w:val="14"/>
-                        </w:rPr>
-                      </w:pPr>
-                      <w:r>
-                        <w:rPr>
-                          <w:rFonts w:ascii="Courier New" w:hAnsi="Courier New" w:cs="Courier New"/>
-                          <w:sz w:val="14"/>
-                          <w:szCs w:val="14"/>
-                        </w:rPr>
-                        <w:t xml:space="preserve">                    block_count: 1</w:t>
-                      </w:r>
-                    </w:p>
-                    <w:p>
-                      <w:pPr>
-                        <w:bidi w:val="0"/>
-                        <w:rPr>
-                          <w:rFonts w:ascii="Courier New" w:hAnsi="Courier New" w:cs="Courier New"/>
-                          <w:sz w:val="14"/>
-                          <w:szCs w:val="14"/>
-                        </w:rPr>
-                      </w:pPr>
-                      <w:r>
-                        <w:rPr>
-                          <w:rFonts w:ascii="Courier New" w:hAnsi="Courier New" w:cs="Courier New"/>
-                          <w:sz w:val="14"/>
-                          <w:szCs w:val="14"/>
-                        </w:rPr>
-                        <w:t xml:space="preserve">                    trial_count: 1</w:t>
-                      </w:r>
-                    </w:p>
-                    <w:p>
-                      <w:pPr>
-                        <w:bidi w:val="0"/>
-                      </w:pPr>
-                    </w:p>
-                  </w:txbxContent>
-                </v:textbox>
-                <w10:wrap anchorx="page"/>
-                <w10:anchorlock/>
-              </v:shape>
-            </w:pict>
-          </mc:Fallback>
-        </mc:AlternateContent>
-      </w:r>
-    </w:p>
-    <w:p>
-      <w:pPr>
-        <w:bidi w:val="0"/>
-      </w:pPr>
-      <w:r>
-        <w:rPr>
-          <w:noProof/>
           <w:rtl/>
         </w:rPr>
         <w:drawing>
-          <wp:inline distT="0" distB="0" distL="0" distR="0" wp14:anchorId="3233F370" wp14:editId="2CE96F3F">
-            <wp:extent cx="5302250" cy="3307524"/>
-            <wp:effectExtent l="0" t="0" r="0" b="7620"/>
-            <wp:docPr id="1" name="Picture 1"/>
+          <wp:inline distT="0" distB="0" distL="0" distR="0" wp14:anchorId="4CAE09A2" wp14:editId="50BB437C">
+            <wp:extent cx="5276850" cy="2268557"/>
+            <wp:effectExtent l="0" t="0" r="0" b="0"/>
+            <wp:docPr id="6" name="Picture 6"/>
             <wp:cNvGraphicFramePr>
               <a:graphicFrameLocks xmlns:a="http://schemas.openxmlformats.org/drawingml/2006/main" noChangeAspect="1"/>
             </wp:cNvGraphicFramePr>
@@ -19401,155 +17905,6 @@
                   <pic:spPr>
                     <a:xfrm>
                       <a:off x="0" y="0"/>
-                      <a:ext cx="5302250" cy="3307524"/>
-                    </a:xfrm>
-                    <a:prstGeom prst="rect">
-                      <a:avLst/>
-                    </a:prstGeom>
-                  </pic:spPr>
-                </pic:pic>
-              </a:graphicData>
-            </a:graphic>
-          </wp:inline>
-        </w:drawing>
-      </w:r>
-    </w:p>
-    <w:p>
-      <w:pPr>
-        <w:pStyle w:val="ListParagraph"/>
-        <w:numPr>
-          <w:ilvl w:val="1"/>
-          <w:numId w:val="1"/>
-        </w:numPr>
-      </w:pPr>
-      <w:r>
-        <w:t>Preprocessing</w:t>
-      </w:r>
-      <w:r>
-        <w:rPr>
-          <w:rFonts w:hint="cs"/>
-          <w:rtl/>
-        </w:rPr>
-        <w:t xml:space="preserve"> של המסלול: לפי </w:t>
-      </w:r>
-      <w:r>
-        <w:t>craig</w:t>
-      </w:r>
-      <w:r>
-        <w:rPr>
-          <w:rFonts w:hint="cs"/>
-          <w:rtl/>
-        </w:rPr>
-        <w:t xml:space="preserve"> (אימייל "</w:t>
-      </w:r>
-      <w:r>
-        <w:t>Trajectory preprocessing</w:t>
-      </w:r>
-      <w:r>
-        <w:rPr>
-          <w:rFonts w:hint="cs"/>
-          <w:rtl/>
-        </w:rPr>
-        <w:t>") מספיק</w:t>
-      </w:r>
-      <w:r>
-        <w:rPr>
-          <w:rFonts w:hint="cs"/>
-          <w:rtl/>
-        </w:rPr>
-        <w:t xml:space="preserve"> לסובב את הצירים שיהיו מאונכים למסך ולתרגם את כל נקודות ההתחלה לראשית הצירים (0,0,0) כדי לטפל בבעיות של סטיה </w:t>
-      </w:r>
-      <w:r>
-        <w:rPr>
-          <w:rFonts w:hint="cs"/>
-          <w:rtl/>
-        </w:rPr>
-        <w:t xml:space="preserve">בזווית של </w:t>
-      </w:r>
-      <w:r>
-        <w:rPr>
-          <w:rFonts w:hint="cs"/>
-          <w:rtl/>
-        </w:rPr>
-        <w:t>המסך</w:t>
-      </w:r>
-      <w:r>
-        <w:rPr>
-          <w:rFonts w:hint="cs"/>
-          <w:rtl/>
-        </w:rPr>
-        <w:t xml:space="preserve"> ומ</w:t>
-      </w:r>
-      <w:r>
-        <w:rPr>
-          <w:rFonts w:hint="cs"/>
-          <w:rtl/>
-        </w:rPr>
-        <w:t xml:space="preserve">בלי ליצור </w:t>
-      </w:r>
-      <w:r>
-        <w:rPr>
-          <w:rFonts w:hint="cs"/>
-          <w:rtl/>
-        </w:rPr>
-        <w:t xml:space="preserve">הזזה </w:t>
-      </w:r>
-      <w:r>
-        <w:rPr>
-          <w:rFonts w:hint="cs"/>
-          <w:rtl/>
-        </w:rPr>
-        <w:t>גדולה מדי במיקום של נקודת ההתחלה.</w:t>
-      </w:r>
-    </w:p>
-    <w:p>
-      <w:pPr>
-        <w:pStyle w:val="ListParagraph"/>
-        <w:ind w:left="1440"/>
-      </w:pPr>
-      <w:r>
-        <w:rPr>
-          <w:rFonts w:hint="cs"/>
-          <w:rtl/>
-        </w:rPr>
-        <w:t>זה בעצם מטפל בבעיה שבתמונה הימנית:</w:t>
-      </w:r>
-    </w:p>
-    <w:p>
-      <w:pPr>
-        <w:pStyle w:val="ListParagraph"/>
-        <w:ind w:left="1440"/>
-      </w:pPr>
-      <w:r>
-        <w:rPr>
-          <w:noProof/>
-          <w:rtl/>
-        </w:rPr>
-        <w:lastRenderedPageBreak/>
-        <w:drawing>
-          <wp:inline distT="0" distB="0" distL="0" distR="0" wp14:anchorId="4CAE09A2" wp14:editId="50BB437C">
-            <wp:extent cx="5276850" cy="2268557"/>
-            <wp:effectExtent l="0" t="0" r="0" b="0"/>
-            <wp:docPr id="6" name="Picture 6"/>
-            <wp:cNvGraphicFramePr>
-              <a:graphicFrameLocks xmlns:a="http://schemas.openxmlformats.org/drawingml/2006/main" noChangeAspect="1"/>
-            </wp:cNvGraphicFramePr>
-            <a:graphic xmlns:a="http://schemas.openxmlformats.org/drawingml/2006/main">
-              <a:graphicData uri="http://schemas.openxmlformats.org/drawingml/2006/picture">
-                <pic:pic xmlns:pic="http://schemas.openxmlformats.org/drawingml/2006/picture">
-                  <pic:nvPicPr>
-                    <pic:cNvPr id="1" name=""/>
-                    <pic:cNvPicPr/>
-                  </pic:nvPicPr>
-                  <pic:blipFill>
-                    <a:blip r:embed="rId32"/>
-                    <a:stretch>
-                      <a:fillRect/>
-                    </a:stretch>
-                  </pic:blipFill>
-                  <pic:spPr>
-                    <a:xfrm>
-                      <a:off x="0" y="0"/>
                       <a:ext cx="5286791" cy="2272831"/>
                     </a:xfrm>
                     <a:prstGeom prst="rect">
@@ -19613,7 +17968,7 @@
           <w:numId w:val="1"/>
         </w:numPr>
       </w:pPr>
-      <w:hyperlink r:id="rId33" w:history="1">
+      <w:hyperlink r:id="rId32" w:history="1">
         <w:r>
           <w:rPr>
             <w:rStyle w:val="Hyperlink"/>
@@ -20733,7 +19088,7 @@
   <w:style w:type="paragraph" w:default="1" w:styleId="Normal">
     <w:name w:val="Normal"/>
     <w:qFormat/>
-    <w:rsid w:val="00817D87"/>
+    <w:rsid w:val="00E11FC3"/>
     <w:pPr>
       <w:bidi/>
       <w:spacing w:after="0" w:line="240" w:lineRule="auto"/>

--- a/experiment/RUN_ME/code/main.docx
+++ b/experiment/RUN_ME/code/main.docx
@@ -328,9 +328,11 @@
         </w:rPr>
         <w:t xml:space="preserve">עדכנו את הרזולוציה בקובץ </w:t>
       </w:r>
+      <w:proofErr w:type="spellStart"/>
       <w:r>
         <w:t>touch_plane_setup.m</w:t>
       </w:r>
+      <w:proofErr w:type="spellEnd"/>
       <w:r>
         <w:rPr>
           <w:rFonts w:hint="cs"/>
@@ -338,6 +340,7 @@
         </w:rPr>
         <w:t xml:space="preserve"> בכל מקום בו מופיע: </w:t>
       </w:r>
+      <w:proofErr w:type="spellStart"/>
       <w:r>
         <w:rPr>
           <w:rFonts w:ascii="Courier New" w:eastAsiaTheme="minorHAnsi" w:hAnsi="Courier New" w:cs="Courier New"/>
@@ -347,7 +350,19 @@
           <w:sz w:val="14"/>
           <w:szCs w:val="14"/>
         </w:rPr>
-        <w:t>defaultanswer=</w:t>
+        <w:t>defaultanswer</w:t>
+      </w:r>
+      <w:proofErr w:type="spellEnd"/>
+      <w:r>
+        <w:rPr>
+          <w:rFonts w:ascii="Courier New" w:eastAsiaTheme="minorHAnsi" w:hAnsi="Courier New" w:cs="Courier New"/>
+          <w:b/>
+          <w:bCs/>
+          <w:color w:val="000000"/>
+          <w:sz w:val="14"/>
+          <w:szCs w:val="14"/>
+        </w:rPr>
+        <w:t>=</w:t>
       </w:r>
       <w:r>
         <w:rPr>
@@ -447,9 +462,11 @@
         </w:rPr>
         <w:t>הוסף מילים רצויות ל-</w:t>
       </w:r>
+      <w:proofErr w:type="spellStart"/>
       <w:r>
         <w:t>word_freq_list</w:t>
       </w:r>
+      <w:proofErr w:type="spellEnd"/>
       <w:r>
         <w:rPr>
           <w:rFonts w:hint="cs"/>
@@ -530,7 +547,23 @@
           <w:rFonts w:hint="cs"/>
           <w:rtl/>
         </w:rPr>
-        <w:t>לפחות 10 למליון.</w:t>
+        <w:t xml:space="preserve">לפחות 10 </w:t>
+      </w:r>
+      <w:proofErr w:type="spellStart"/>
+      <w:r>
+        <w:rPr>
+          <w:rFonts w:hint="cs"/>
+          <w:rtl/>
+        </w:rPr>
+        <w:t>למליון</w:t>
+      </w:r>
+      <w:proofErr w:type="spellEnd"/>
+      <w:r>
+        <w:rPr>
+          <w:rFonts w:hint="cs"/>
+          <w:rtl/>
+        </w:rPr>
+        <w:t>.</w:t>
       </w:r>
     </w:p>
     <w:p>
@@ -567,9 +600,11 @@
         </w:rPr>
         <w:t xml:space="preserve"> באמצעות </w:t>
       </w:r>
+      <w:proofErr w:type="spellStart"/>
       <w:r>
         <w:t>genWordsLists.m</w:t>
       </w:r>
+      <w:proofErr w:type="spellEnd"/>
       <w:r>
         <w:rPr>
           <w:rFonts w:hint="cs"/>
@@ -607,9 +642,11 @@
         </w:rPr>
         <w:t xml:space="preserve">הרץ את </w:t>
       </w:r>
+      <w:proofErr w:type="spellStart"/>
       <w:r>
         <w:t>genTrialLists</w:t>
       </w:r>
+      <w:proofErr w:type="spellEnd"/>
       <w:r>
         <w:rPr>
           <w:rFonts w:hint="cs"/>
@@ -617,9 +654,11 @@
         </w:rPr>
         <w:t xml:space="preserve"> שב-</w:t>
       </w:r>
+      <w:proofErr w:type="spellStart"/>
       <w:r>
         <w:t>experiment.m</w:t>
       </w:r>
+      <w:proofErr w:type="spellEnd"/>
       <w:r>
         <w:rPr>
           <w:rFonts w:hint="cs"/>
@@ -642,9 +681,11 @@
         </w:rPr>
         <w:t xml:space="preserve">לאחר מכן וודא שהרשימה טובה באמצעות </w:t>
       </w:r>
+      <w:proofErr w:type="spellStart"/>
       <w:r>
         <w:t>run_tests.m</w:t>
       </w:r>
+      <w:proofErr w:type="spellEnd"/>
       <w:r>
         <w:rPr>
           <w:rFonts w:hint="cs"/>
@@ -652,9 +693,11 @@
         </w:rPr>
         <w:t>: הכנס ל-</w:t>
       </w:r>
+      <w:proofErr w:type="spellStart"/>
       <w:r>
         <w:t>word_list</w:t>
       </w:r>
+      <w:proofErr w:type="spellEnd"/>
       <w:r>
         <w:rPr>
           <w:rFonts w:hint="cs"/>
@@ -672,9 +715,11 @@
         </w:rPr>
         <w:t xml:space="preserve"> הכנס '</w:t>
       </w:r>
+      <w:proofErr w:type="spellStart"/>
       <w:r>
         <w:t>trials_list</w:t>
       </w:r>
+      <w:proofErr w:type="spellEnd"/>
       <w:r>
         <w:rPr>
           <w:rFonts w:hint="cs"/>
@@ -842,9 +887,11 @@
         </w:rPr>
         <w:t>ב-</w:t>
       </w:r>
+      <w:proofErr w:type="spellStart"/>
       <w:r>
         <w:t>genWordsLists.m</w:t>
       </w:r>
+      <w:proofErr w:type="spellEnd"/>
       <w:r>
         <w:rPr>
           <w:rFonts w:hint="cs"/>
@@ -909,6 +956,7 @@
           <w:szCs w:val="10"/>
         </w:rPr>
       </w:pPr>
+      <w:proofErr w:type="spellStart"/>
       <w:r>
         <w:rPr>
           <w:rFonts w:ascii="Courier New" w:eastAsiaTheme="minorHAnsi" w:hAnsi="Courier New" w:cs="Courier New"/>
@@ -920,6 +968,7 @@
         </w:rPr>
         <w:t>word_freq_list</w:t>
       </w:r>
+      <w:proofErr w:type="spellEnd"/>
     </w:p>
     <w:p>
       <w:pPr>
@@ -932,6 +981,7 @@
           <w:szCs w:val="10"/>
         </w:rPr>
       </w:pPr>
+      <w:proofErr w:type="spellStart"/>
       <w:r>
         <w:rPr>
           <w:rFonts w:ascii="Courier New" w:eastAsiaTheme="minorHAnsi" w:hAnsi="Courier New" w:cs="Courier New"/>
@@ -944,6 +994,7 @@
         <w:lastRenderedPageBreak/>
         <w:t>nat_primes</w:t>
       </w:r>
+      <w:proofErr w:type="spellEnd"/>
     </w:p>
     <w:p>
       <w:pPr>
@@ -956,6 +1007,7 @@
           <w:szCs w:val="10"/>
         </w:rPr>
       </w:pPr>
+      <w:proofErr w:type="spellStart"/>
       <w:r>
         <w:rPr>
           <w:rFonts w:ascii="Courier New" w:eastAsiaTheme="minorHAnsi" w:hAnsi="Courier New" w:cs="Courier New"/>
@@ -967,6 +1019,7 @@
         </w:rPr>
         <w:t>art_primes</w:t>
       </w:r>
+      <w:proofErr w:type="spellEnd"/>
     </w:p>
     <w:p>
       <w:pPr>
@@ -979,6 +1032,7 @@
           <w:szCs w:val="10"/>
         </w:rPr>
       </w:pPr>
+      <w:proofErr w:type="spellStart"/>
       <w:r>
         <w:rPr>
           <w:rFonts w:ascii="Courier New" w:eastAsiaTheme="minorHAnsi" w:hAnsi="Courier New" w:cs="Courier New"/>
@@ -990,6 +1044,7 @@
         </w:rPr>
         <w:t>art_targets</w:t>
       </w:r>
+      <w:proofErr w:type="spellEnd"/>
     </w:p>
     <w:p>
       <w:pPr>
@@ -1002,6 +1057,7 @@
           <w:szCs w:val="10"/>
         </w:rPr>
       </w:pPr>
+      <w:proofErr w:type="spellStart"/>
       <w:r>
         <w:rPr>
           <w:rFonts w:ascii="Courier New" w:eastAsiaTheme="minorHAnsi" w:hAnsi="Courier New" w:cs="Courier New"/>
@@ -1013,6 +1069,7 @@
         </w:rPr>
         <w:t>nat_targets</w:t>
       </w:r>
+      <w:proofErr w:type="spellEnd"/>
     </w:p>
     <w:p>
       <w:pPr>
@@ -1027,9 +1084,11 @@
         </w:rPr>
         <w:t>ב-</w:t>
       </w:r>
+      <w:proofErr w:type="spellStart"/>
       <w:r>
         <w:t>initconstants.m</w:t>
       </w:r>
+      <w:proofErr w:type="spellEnd"/>
       <w:r>
         <w:rPr>
           <w:rFonts w:hint="cs"/>
@@ -1238,9 +1297,11 @@
         </w:rPr>
         <w:t>ב-</w:t>
       </w:r>
+      <w:proofErr w:type="spellStart"/>
       <w:r>
         <w:t>genTrialLists.m</w:t>
       </w:r>
+      <w:proofErr w:type="spellEnd"/>
       <w:r>
         <w:rPr>
           <w:rFonts w:hint="cs"/>
@@ -1294,8 +1355,21 @@
           <w:sz w:val="14"/>
           <w:szCs w:val="14"/>
         </w:rPr>
-        <w:t>/practice_trials</w:t>
-      </w:r>
+        <w:t>/</w:t>
+      </w:r>
+      <w:proofErr w:type="spellStart"/>
+      <w:r>
+        <w:rPr>
+          <w:rFonts w:ascii="Courier New" w:eastAsiaTheme="minorHAnsi" w:hAnsi="Courier New" w:cs="Courier New"/>
+          <w:b/>
+          <w:bCs/>
+          <w:color w:val="A020F0"/>
+          <w:sz w:val="14"/>
+          <w:szCs w:val="14"/>
+        </w:rPr>
+        <w:t>practice_trials</w:t>
+      </w:r>
+      <w:proofErr w:type="spellEnd"/>
       <w:r>
         <w:rPr>
           <w:rFonts w:hint="cs"/>
@@ -1326,6 +1400,7 @@
         </w:rPr>
         <w:t xml:space="preserve"> ומחק את </w:t>
       </w:r>
+      <w:proofErr w:type="spellStart"/>
       <w:r>
         <w:rPr>
           <w:rFonts w:ascii="Courier New" w:eastAsiaTheme="minorHAnsi" w:hAnsi="Courier New" w:cs="Courier New"/>
@@ -1337,6 +1412,7 @@
         </w:rPr>
         <w:t>p.DAY</w:t>
       </w:r>
+      <w:proofErr w:type="spellEnd"/>
       <w:r>
         <w:rPr>
           <w:rFonts w:hint="cs"/>
@@ -1344,8 +1420,13 @@
         </w:rPr>
         <w:t xml:space="preserve">, ושנה את הזימון של פונקציה הבאה כך שתקבל: </w:t>
       </w:r>
-      <w:r>
-        <w:t>newTrials(1,1)</w:t>
+      <w:proofErr w:type="spellStart"/>
+      <w:r>
+        <w:t>newTrials</w:t>
+      </w:r>
+      <w:proofErr w:type="spellEnd"/>
+      <w:r>
+        <w:t>(1,1)</w:t>
       </w:r>
       <w:r>
         <w:rPr>
@@ -1371,9 +1452,14 @@
         <w:autoSpaceDN w:val="0"/>
         <w:adjustRightInd w:val="0"/>
       </w:pPr>
+      <w:proofErr w:type="spellStart"/>
       <w:proofErr w:type="gramStart"/>
       <w:r>
-        <w:t>newTrials(</w:t>
+        <w:t>newTrials</w:t>
+      </w:r>
+      <w:proofErr w:type="spellEnd"/>
+      <w:r>
+        <w:t>(</w:t>
       </w:r>
       <w:proofErr w:type="gramEnd"/>
       <w:r>
@@ -1450,7 +1536,23 @@
           <w:rFonts w:hint="cs"/>
           <w:rtl/>
         </w:rPr>
-        <w:t xml:space="preserve">להוסיף כותרת לקובץ הפלט לפני הטריילים של בלוק אימון עם </w:t>
+        <w:t xml:space="preserve">להוסיף כותרת לקובץ הפלט לפני </w:t>
+      </w:r>
+      <w:proofErr w:type="spellStart"/>
+      <w:r>
+        <w:rPr>
+          <w:rFonts w:hint="cs"/>
+          <w:rtl/>
+        </w:rPr>
+        <w:t>הטריילים</w:t>
+      </w:r>
+      <w:proofErr w:type="spellEnd"/>
+      <w:r>
+        <w:rPr>
+          <w:rFonts w:hint="cs"/>
+          <w:rtl/>
+        </w:rPr>
+        <w:t xml:space="preserve"> של בלוק אימון עם </w:t>
       </w:r>
       <w:r>
         <w:t>prime</w:t>
@@ -1468,6 +1570,9 @@
         <w:autoSpaceDE w:val="0"/>
         <w:autoSpaceDN w:val="0"/>
         <w:adjustRightInd w:val="0"/>
+        <w:rPr>
+          <w:rtl/>
+        </w:rPr>
       </w:pPr>
       <w:r>
         <w:rPr>
@@ -1490,9 +1595,11 @@
         </w:rPr>
         <w:t xml:space="preserve">את </w:t>
       </w:r>
+      <w:proofErr w:type="spellStart"/>
       <w:r>
         <w:t>genTrialLists</w:t>
       </w:r>
+      <w:proofErr w:type="spellEnd"/>
       <w:r>
         <w:rPr>
           <w:rFonts w:hint="cs"/>
@@ -1500,9 +1607,11 @@
         </w:rPr>
         <w:t xml:space="preserve"> ב-</w:t>
       </w:r>
+      <w:proofErr w:type="spellStart"/>
       <w:r>
         <w:t>experiment.m</w:t>
       </w:r>
+      <w:proofErr w:type="spellEnd"/>
       <w:r>
         <w:rPr>
           <w:rFonts w:hint="cs"/>
@@ -1510,9 +1619,11 @@
         </w:rPr>
         <w:t xml:space="preserve"> כש-</w:t>
       </w:r>
+      <w:proofErr w:type="spellStart"/>
       <w:r>
         <w:t>num_trial_lists</w:t>
       </w:r>
+      <w:proofErr w:type="spellEnd"/>
       <w:r>
         <w:rPr>
           <w:rFonts w:hint="cs"/>
@@ -1535,9 +1646,11 @@
         </w:rPr>
         <w:t xml:space="preserve">לאחר מכן וודא שהרשימה טובה באמצעות </w:t>
       </w:r>
+      <w:proofErr w:type="spellStart"/>
       <w:r>
         <w:t>run_tests.m</w:t>
       </w:r>
+      <w:proofErr w:type="spellEnd"/>
       <w:r>
         <w:rPr>
           <w:rFonts w:hint="cs"/>
@@ -1545,9 +1658,11 @@
         </w:rPr>
         <w:t>: הכנס ל-</w:t>
       </w:r>
+      <w:proofErr w:type="spellStart"/>
       <w:r>
         <w:t>word_list</w:t>
       </w:r>
+      <w:proofErr w:type="spellEnd"/>
       <w:r>
         <w:rPr>
           <w:rFonts w:hint="cs"/>
@@ -1565,12 +1680,11 @@
         </w:rPr>
         <w:t xml:space="preserve"> הכנס '</w:t>
       </w:r>
-      <w:r>
-        <w:t>practice_</w:t>
-      </w:r>
-      <w:r>
-        <w:t>trials_list</w:t>
-      </w:r>
+      <w:proofErr w:type="spellStart"/>
+      <w:r>
+        <w:t>practice_trials_list</w:t>
+      </w:r>
+      <w:proofErr w:type="spellEnd"/>
       <w:r>
         <w:rPr>
           <w:rFonts w:hint="cs"/>
@@ -1823,6 +1937,7 @@
         </w:rPr>
         <w:t>סדר העמודות צריך להיות לפי סדר השורות ב-</w:t>
       </w:r>
+      <w:proofErr w:type="spellStart"/>
       <w:r>
         <w:t>word_fre</w:t>
       </w:r>
@@ -1832,6 +1947,7 @@
       <w:r>
         <w:t>_list</w:t>
       </w:r>
+      <w:proofErr w:type="spellEnd"/>
       <w:r>
         <w:rPr>
           <w:rFonts w:hint="cs"/>
@@ -1952,9 +2068,11 @@
         </w:rPr>
         <w:t>סדר העמודות צריך להיות לפי סדר השורות ב-</w:t>
       </w:r>
+      <w:proofErr w:type="spellStart"/>
       <w:r>
         <w:t>word_freq_list</w:t>
       </w:r>
+      <w:proofErr w:type="spellEnd"/>
       <w:r>
         <w:rPr>
           <w:rFonts w:hint="cs"/>
@@ -2114,9 +2232,11 @@
         </w:rPr>
         <w:t>סדר העמודות צריך להיות לפי סדר השורות ב-</w:t>
       </w:r>
+      <w:proofErr w:type="spellStart"/>
       <w:r>
         <w:t>word_freq_list</w:t>
       </w:r>
+      <w:proofErr w:type="spellEnd"/>
       <w:r>
         <w:rPr>
           <w:rFonts w:hint="cs"/>
@@ -2227,9 +2347,11 @@
         </w:rPr>
         <w:t>סדר העמודות צריך להיות לפי סדר השורות ב-</w:t>
       </w:r>
+      <w:proofErr w:type="spellStart"/>
       <w:r>
         <w:t>word_freq_list</w:t>
       </w:r>
+      <w:proofErr w:type="spellEnd"/>
       <w:r>
         <w:rPr>
           <w:rFonts w:hint="cs"/>
@@ -2323,7 +2445,27 @@
           <w:szCs w:val="16"/>
           <w:rtl/>
         </w:rPr>
-        <w:t>יש סקריפט של מטלאב שעושה זאת אוטומטית ונועד להחליף קובץ זה.</w:t>
+        <w:t xml:space="preserve">יש סקריפט של </w:t>
+      </w:r>
+      <w:proofErr w:type="spellStart"/>
+      <w:r>
+        <w:rPr>
+          <w:rFonts w:hint="cs"/>
+          <w:sz w:val="16"/>
+          <w:szCs w:val="16"/>
+          <w:rtl/>
+        </w:rPr>
+        <w:t>מטלאב</w:t>
+      </w:r>
+      <w:proofErr w:type="spellEnd"/>
+      <w:r>
+        <w:rPr>
+          <w:rFonts w:hint="cs"/>
+          <w:sz w:val="16"/>
+          <w:szCs w:val="16"/>
+          <w:rtl/>
+        </w:rPr>
+        <w:t xml:space="preserve"> שעושה זאת אוטומטית ונועד להחליף קובץ זה.</w:t>
       </w:r>
     </w:p>
     <w:p>
@@ -2348,9 +2490,11 @@
           <w:rtl/>
         </w:rPr>
       </w:pPr>
+      <w:proofErr w:type="spellStart"/>
       <w:r>
         <w:t>makeMasks</w:t>
       </w:r>
+      <w:proofErr w:type="spellEnd"/>
     </w:p>
     <w:p>
       <w:pPr>
@@ -2458,9 +2602,11 @@
           <w:rtl/>
         </w:rPr>
       </w:pPr>
+      <w:proofErr w:type="spellStart"/>
       <w:r>
         <w:t>newTrials</w:t>
       </w:r>
+      <w:proofErr w:type="spellEnd"/>
     </w:p>
     <w:p>
       <w:pPr>
@@ -2792,9 +2938,11 @@
         </w:rPr>
         <w:t xml:space="preserve"> לא חולק אותיות עם </w:t>
       </w:r>
+      <w:proofErr w:type="spellStart"/>
       <w:r>
         <w:t>dist</w:t>
       </w:r>
+      <w:proofErr w:type="spellEnd"/>
       <w:r>
         <w:rPr>
           <w:rFonts w:hint="cs"/>
@@ -2846,9 +2994,11 @@
           <w:rtl/>
         </w:rPr>
       </w:pPr>
+      <w:proofErr w:type="spellStart"/>
       <w:r>
         <w:t>n_words_to_use</w:t>
       </w:r>
+      <w:proofErr w:type="spellEnd"/>
       <w:r>
         <w:rPr>
           <w:rFonts w:hint="cs"/>
@@ -3089,9 +3239,11 @@
           <w:rtl/>
         </w:rPr>
       </w:pPr>
+      <w:proofErr w:type="spellStart"/>
       <w:r>
         <w:t>showCategor</w:t>
       </w:r>
+      <w:proofErr w:type="spellEnd"/>
     </w:p>
     <w:p>
       <w:pPr>
@@ -3129,9 +3281,11 @@
           <w:rtl/>
         </w:rPr>
       </w:pPr>
+      <w:proofErr w:type="spellStart"/>
       <w:r>
         <w:t>getTraj</w:t>
       </w:r>
+      <w:proofErr w:type="spellEnd"/>
     </w:p>
     <w:p>
       <w:pPr>
@@ -3226,9 +3380,11 @@
           <w:rtl/>
         </w:rPr>
       </w:pPr>
+      <w:proofErr w:type="spellStart"/>
       <w:r>
         <w:t>getAns</w:t>
       </w:r>
+      <w:proofErr w:type="spellEnd"/>
     </w:p>
     <w:p>
       <w:pPr>
@@ -3244,9 +3400,11 @@
         </w:rPr>
         <w:t>מקבל סוג שאלה (</w:t>
       </w:r>
+      <w:proofErr w:type="spellStart"/>
       <w:r>
         <w:t>recog</w:t>
       </w:r>
+      <w:proofErr w:type="spellEnd"/>
       <w:r>
         <w:rPr>
           <w:rFonts w:hint="cs"/>
@@ -3254,9 +3412,11 @@
         </w:rPr>
         <w:t xml:space="preserve">, </w:t>
       </w:r>
+      <w:proofErr w:type="spellStart"/>
       <w:r>
         <w:t>categ</w:t>
       </w:r>
+      <w:proofErr w:type="spellEnd"/>
       <w:r>
         <w:rPr>
           <w:rFonts w:hint="cs"/>
@@ -3303,9 +3463,11 @@
           <w:rtl/>
         </w:rPr>
       </w:pPr>
+      <w:proofErr w:type="spellStart"/>
       <w:r>
         <w:t>saveToFile</w:t>
       </w:r>
+      <w:proofErr w:type="spellEnd"/>
     </w:p>
     <w:p>
       <w:pPr>
@@ -3466,9 +3628,11 @@
         </w:rPr>
         <w:t>ב-</w:t>
       </w:r>
+      <w:proofErr w:type="spellStart"/>
       <w:r>
         <w:t>showFixation</w:t>
       </w:r>
+      <w:proofErr w:type="spellEnd"/>
       <w:r>
         <w:rPr>
           <w:rFonts w:hint="cs"/>
@@ -3661,7 +3825,31 @@
           <w:sz w:val="12"/>
           <w:szCs w:val="12"/>
         </w:rPr>
-        <w:t>trials = getTrials()</w:t>
+        <w:t xml:space="preserve">trials = </w:t>
+      </w:r>
+      <w:proofErr w:type="spellStart"/>
+      <w:r>
+        <w:rPr>
+          <w:rFonts w:ascii="Courier New" w:eastAsiaTheme="minorHAnsi" w:hAnsi="Courier New" w:cs="Courier New"/>
+          <w:b/>
+          <w:bCs/>
+          <w:color w:val="000000"/>
+          <w:sz w:val="12"/>
+          <w:szCs w:val="12"/>
+        </w:rPr>
+        <w:t>getTrials</w:t>
+      </w:r>
+      <w:proofErr w:type="spellEnd"/>
+      <w:r>
+        <w:rPr>
+          <w:rFonts w:ascii="Courier New" w:eastAsiaTheme="minorHAnsi" w:hAnsi="Courier New" w:cs="Courier New"/>
+          <w:b/>
+          <w:bCs/>
+          <w:color w:val="000000"/>
+          <w:sz w:val="12"/>
+          <w:szCs w:val="12"/>
+        </w:rPr>
+        <w:t>()</w:t>
       </w:r>
       <w:r>
         <w:rPr>
@@ -3766,8 +3954,9 @@
           <w:sz w:val="14"/>
           <w:szCs w:val="14"/>
         </w:rPr>
-        <w:t>1 = repmat(</w:t>
-      </w:r>
+        <w:t xml:space="preserve">1 = </w:t>
+      </w:r>
+      <w:proofErr w:type="spellStart"/>
       <w:r>
         <w:rPr>
           <w:rFonts w:ascii="Courier New" w:eastAsiaTheme="minorHAnsi" w:hAnsi="Courier New" w:cs="Courier New"/>
@@ -3777,8 +3966,9 @@
           <w:sz w:val="14"/>
           <w:szCs w:val="14"/>
         </w:rPr>
-        <w:t>WHITE</w:t>
-      </w:r>
+        <w:t>repmat</w:t>
+      </w:r>
+      <w:proofErr w:type="spellEnd"/>
       <w:r>
         <w:rPr>
           <w:rFonts w:ascii="Courier New" w:eastAsiaTheme="minorHAnsi" w:hAnsi="Courier New" w:cs="Courier New"/>
@@ -3788,21 +3978,9 @@
           <w:sz w:val="14"/>
           <w:szCs w:val="14"/>
         </w:rPr>
-        <w:t>_SCREEN,height(trials),1);</w:t>
-      </w:r>
-    </w:p>
-    <w:p>
-      <w:pPr>
-        <w:autoSpaceDE w:val="0"/>
-        <w:autoSpaceDN w:val="0"/>
-        <w:adjustRightInd w:val="0"/>
-        <w:ind w:left="720"/>
-        <w:rPr>
-          <w:rFonts w:ascii="Courier New" w:eastAsiaTheme="minorHAnsi" w:hAnsi="Courier New" w:cs="Courier New"/>
-          <w:sz w:val="10"/>
-          <w:szCs w:val="10"/>
-        </w:rPr>
-      </w:pPr>
+        <w:t>(</w:t>
+      </w:r>
+      <w:proofErr w:type="spellStart"/>
       <w:r>
         <w:rPr>
           <w:rFonts w:ascii="Courier New" w:eastAsiaTheme="minorHAnsi" w:hAnsi="Courier New" w:cs="Courier New"/>
@@ -3812,9 +3990,8 @@
           <w:sz w:val="14"/>
           <w:szCs w:val="14"/>
         </w:rPr>
-        <w:t xml:space="preserve">        </w:t>
-      </w:r>
-      <w:proofErr w:type="gramStart"/>
+        <w:t>WHITE</w:t>
+      </w:r>
       <w:r>
         <w:rPr>
           <w:rFonts w:ascii="Courier New" w:eastAsiaTheme="minorHAnsi" w:hAnsi="Courier New" w:cs="Courier New"/>
@@ -3824,9 +4001,9 @@
           <w:sz w:val="14"/>
           <w:szCs w:val="14"/>
         </w:rPr>
-        <w:t>trials.mask</w:t>
-      </w:r>
-      <w:proofErr w:type="gramEnd"/>
+        <w:t>_SCREEN,height</w:t>
+      </w:r>
+      <w:proofErr w:type="spellEnd"/>
       <w:r>
         <w:rPr>
           <w:rFonts w:ascii="Courier New" w:eastAsiaTheme="minorHAnsi" w:hAnsi="Courier New" w:cs="Courier New"/>
@@ -3836,8 +4013,21 @@
           <w:sz w:val="14"/>
           <w:szCs w:val="14"/>
         </w:rPr>
-        <w:t>2 = repmat(</w:t>
-      </w:r>
+        <w:t>(trials),1);</w:t>
+      </w:r>
+    </w:p>
+    <w:p>
+      <w:pPr>
+        <w:autoSpaceDE w:val="0"/>
+        <w:autoSpaceDN w:val="0"/>
+        <w:adjustRightInd w:val="0"/>
+        <w:ind w:left="720"/>
+        <w:rPr>
+          <w:rFonts w:ascii="Courier New" w:eastAsiaTheme="minorHAnsi" w:hAnsi="Courier New" w:cs="Courier New"/>
+          <w:sz w:val="10"/>
+          <w:szCs w:val="10"/>
+        </w:rPr>
+      </w:pPr>
       <w:r>
         <w:rPr>
           <w:rFonts w:ascii="Courier New" w:eastAsiaTheme="minorHAnsi" w:hAnsi="Courier New" w:cs="Courier New"/>
@@ -3847,8 +4037,9 @@
           <w:sz w:val="14"/>
           <w:szCs w:val="14"/>
         </w:rPr>
-        <w:t>BLACK</w:t>
-      </w:r>
+        <w:t xml:space="preserve">        </w:t>
+      </w:r>
+      <w:proofErr w:type="gramStart"/>
       <w:r>
         <w:rPr>
           <w:rFonts w:ascii="Courier New" w:eastAsiaTheme="minorHAnsi" w:hAnsi="Courier New" w:cs="Courier New"/>
@@ -3858,21 +4049,9 @@
           <w:sz w:val="14"/>
           <w:szCs w:val="14"/>
         </w:rPr>
-        <w:t>_SCREEN,height(trials),1);</w:t>
-      </w:r>
-    </w:p>
-    <w:p>
-      <w:pPr>
-        <w:autoSpaceDE w:val="0"/>
-        <w:autoSpaceDN w:val="0"/>
-        <w:adjustRightInd w:val="0"/>
-        <w:ind w:left="720"/>
-        <w:rPr>
-          <w:rFonts w:ascii="Courier New" w:eastAsiaTheme="minorHAnsi" w:hAnsi="Courier New" w:cs="Courier New"/>
-          <w:sz w:val="10"/>
-          <w:szCs w:val="10"/>
-        </w:rPr>
-      </w:pPr>
+        <w:t>trials.mask</w:t>
+      </w:r>
+      <w:proofErr w:type="gramEnd"/>
       <w:r>
         <w:rPr>
           <w:rFonts w:ascii="Courier New" w:eastAsiaTheme="minorHAnsi" w:hAnsi="Courier New" w:cs="Courier New"/>
@@ -3882,9 +4061,9 @@
           <w:sz w:val="14"/>
           <w:szCs w:val="14"/>
         </w:rPr>
-        <w:t xml:space="preserve">        </w:t>
-      </w:r>
-      <w:proofErr w:type="gramStart"/>
+        <w:t xml:space="preserve">2 = </w:t>
+      </w:r>
+      <w:proofErr w:type="spellStart"/>
       <w:r>
         <w:rPr>
           <w:rFonts w:ascii="Courier New" w:eastAsiaTheme="minorHAnsi" w:hAnsi="Courier New" w:cs="Courier New"/>
@@ -3894,9 +4073,9 @@
           <w:sz w:val="14"/>
           <w:szCs w:val="14"/>
         </w:rPr>
-        <w:t>trials.mask</w:t>
-      </w:r>
-      <w:proofErr w:type="gramEnd"/>
+        <w:t>repmat</w:t>
+      </w:r>
+      <w:proofErr w:type="spellEnd"/>
       <w:r>
         <w:rPr>
           <w:rFonts w:ascii="Courier New" w:eastAsiaTheme="minorHAnsi" w:hAnsi="Courier New" w:cs="Courier New"/>
@@ -3906,8 +4085,9 @@
           <w:sz w:val="14"/>
           <w:szCs w:val="14"/>
         </w:rPr>
-        <w:t>3 = repmat(</w:t>
-      </w:r>
+        <w:t>(</w:t>
+      </w:r>
+      <w:proofErr w:type="spellStart"/>
       <w:r>
         <w:rPr>
           <w:rFonts w:ascii="Courier New" w:eastAsiaTheme="minorHAnsi" w:hAnsi="Courier New" w:cs="Courier New"/>
@@ -3928,7 +4108,126 @@
           <w:sz w:val="14"/>
           <w:szCs w:val="14"/>
         </w:rPr>
-        <w:t>_SCREEN,height(trials),1);</w:t>
+        <w:t>_SCREEN,height</w:t>
+      </w:r>
+      <w:proofErr w:type="spellEnd"/>
+      <w:r>
+        <w:rPr>
+          <w:rFonts w:ascii="Courier New" w:eastAsiaTheme="minorHAnsi" w:hAnsi="Courier New" w:cs="Courier New"/>
+          <w:b/>
+          <w:bCs/>
+          <w:color w:val="000000"/>
+          <w:sz w:val="14"/>
+          <w:szCs w:val="14"/>
+        </w:rPr>
+        <w:t>(trials),1);</w:t>
+      </w:r>
+    </w:p>
+    <w:p>
+      <w:pPr>
+        <w:autoSpaceDE w:val="0"/>
+        <w:autoSpaceDN w:val="0"/>
+        <w:adjustRightInd w:val="0"/>
+        <w:ind w:left="720"/>
+        <w:rPr>
+          <w:rFonts w:ascii="Courier New" w:eastAsiaTheme="minorHAnsi" w:hAnsi="Courier New" w:cs="Courier New"/>
+          <w:sz w:val="10"/>
+          <w:szCs w:val="10"/>
+        </w:rPr>
+      </w:pPr>
+      <w:r>
+        <w:rPr>
+          <w:rFonts w:ascii="Courier New" w:eastAsiaTheme="minorHAnsi" w:hAnsi="Courier New" w:cs="Courier New"/>
+          <w:b/>
+          <w:bCs/>
+          <w:color w:val="000000"/>
+          <w:sz w:val="14"/>
+          <w:szCs w:val="14"/>
+        </w:rPr>
+        <w:t xml:space="preserve">        </w:t>
+      </w:r>
+      <w:proofErr w:type="gramStart"/>
+      <w:r>
+        <w:rPr>
+          <w:rFonts w:ascii="Courier New" w:eastAsiaTheme="minorHAnsi" w:hAnsi="Courier New" w:cs="Courier New"/>
+          <w:b/>
+          <w:bCs/>
+          <w:color w:val="000000"/>
+          <w:sz w:val="14"/>
+          <w:szCs w:val="14"/>
+        </w:rPr>
+        <w:t>trials.mask</w:t>
+      </w:r>
+      <w:proofErr w:type="gramEnd"/>
+      <w:r>
+        <w:rPr>
+          <w:rFonts w:ascii="Courier New" w:eastAsiaTheme="minorHAnsi" w:hAnsi="Courier New" w:cs="Courier New"/>
+          <w:b/>
+          <w:bCs/>
+          <w:color w:val="000000"/>
+          <w:sz w:val="14"/>
+          <w:szCs w:val="14"/>
+        </w:rPr>
+        <w:t xml:space="preserve">3 = </w:t>
+      </w:r>
+      <w:proofErr w:type="spellStart"/>
+      <w:r>
+        <w:rPr>
+          <w:rFonts w:ascii="Courier New" w:eastAsiaTheme="minorHAnsi" w:hAnsi="Courier New" w:cs="Courier New"/>
+          <w:b/>
+          <w:bCs/>
+          <w:color w:val="000000"/>
+          <w:sz w:val="14"/>
+          <w:szCs w:val="14"/>
+        </w:rPr>
+        <w:t>repmat</w:t>
+      </w:r>
+      <w:proofErr w:type="spellEnd"/>
+      <w:r>
+        <w:rPr>
+          <w:rFonts w:ascii="Courier New" w:eastAsiaTheme="minorHAnsi" w:hAnsi="Courier New" w:cs="Courier New"/>
+          <w:b/>
+          <w:bCs/>
+          <w:color w:val="000000"/>
+          <w:sz w:val="14"/>
+          <w:szCs w:val="14"/>
+        </w:rPr>
+        <w:t>(</w:t>
+      </w:r>
+      <w:proofErr w:type="spellStart"/>
+      <w:r>
+        <w:rPr>
+          <w:rFonts w:ascii="Courier New" w:eastAsiaTheme="minorHAnsi" w:hAnsi="Courier New" w:cs="Courier New"/>
+          <w:b/>
+          <w:bCs/>
+          <w:color w:val="000000"/>
+          <w:sz w:val="14"/>
+          <w:szCs w:val="14"/>
+        </w:rPr>
+        <w:t>BLACK</w:t>
+      </w:r>
+      <w:r>
+        <w:rPr>
+          <w:rFonts w:ascii="Courier New" w:eastAsiaTheme="minorHAnsi" w:hAnsi="Courier New" w:cs="Courier New"/>
+          <w:b/>
+          <w:bCs/>
+          <w:color w:val="000000"/>
+          <w:sz w:val="14"/>
+          <w:szCs w:val="14"/>
+        </w:rPr>
+        <w:t>_SCREEN,height</w:t>
+      </w:r>
+      <w:proofErr w:type="spellEnd"/>
+      <w:r>
+        <w:rPr>
+          <w:rFonts w:ascii="Courier New" w:eastAsiaTheme="minorHAnsi" w:hAnsi="Courier New" w:cs="Courier New"/>
+          <w:b/>
+          <w:bCs/>
+          <w:color w:val="000000"/>
+          <w:sz w:val="14"/>
+          <w:szCs w:val="14"/>
+        </w:rPr>
+        <w:t>(trials),1);</w:t>
       </w:r>
     </w:p>
     <w:p>
@@ -4004,9 +4303,11 @@
         </w:rPr>
         <w:t>ב-</w:t>
       </w:r>
+      <w:proofErr w:type="spellStart"/>
       <w:r>
         <w:t>showWord</w:t>
       </w:r>
+      <w:proofErr w:type="spellEnd"/>
       <w:r>
         <w:rPr>
           <w:rFonts w:hint="cs"/>
@@ -4075,7 +4376,55 @@
           <w:sz w:val="14"/>
           <w:szCs w:val="14"/>
         </w:rPr>
-        <w:t xml:space="preserve"> strcmp(prime_or_target, </w:t>
+        <w:t xml:space="preserve"> </w:t>
+      </w:r>
+      <w:proofErr w:type="spellStart"/>
+      <w:r>
+        <w:rPr>
+          <w:rFonts w:ascii="Courier New" w:eastAsiaTheme="minorHAnsi" w:hAnsi="Courier New" w:cs="Courier New"/>
+          <w:b/>
+          <w:bCs/>
+          <w:color w:val="000000"/>
+          <w:sz w:val="14"/>
+          <w:szCs w:val="14"/>
+        </w:rPr>
+        <w:t>strcmp</w:t>
+      </w:r>
+      <w:proofErr w:type="spellEnd"/>
+      <w:r>
+        <w:rPr>
+          <w:rFonts w:ascii="Courier New" w:eastAsiaTheme="minorHAnsi" w:hAnsi="Courier New" w:cs="Courier New"/>
+          <w:b/>
+          <w:bCs/>
+          <w:color w:val="000000"/>
+          <w:sz w:val="14"/>
+          <w:szCs w:val="14"/>
+        </w:rPr>
+        <w:t>(</w:t>
+      </w:r>
+      <w:proofErr w:type="spellStart"/>
+      <w:r>
+        <w:rPr>
+          <w:rFonts w:ascii="Courier New" w:eastAsiaTheme="minorHAnsi" w:hAnsi="Courier New" w:cs="Courier New"/>
+          <w:b/>
+          <w:bCs/>
+          <w:color w:val="000000"/>
+          <w:sz w:val="14"/>
+          <w:szCs w:val="14"/>
+        </w:rPr>
+        <w:t>prime_or_target</w:t>
+      </w:r>
+      <w:proofErr w:type="spellEnd"/>
+      <w:r>
+        <w:rPr>
+          <w:rFonts w:ascii="Courier New" w:eastAsiaTheme="minorHAnsi" w:hAnsi="Courier New" w:cs="Courier New"/>
+          <w:b/>
+          <w:bCs/>
+          <w:color w:val="000000"/>
+          <w:sz w:val="14"/>
+          <w:szCs w:val="14"/>
+        </w:rPr>
+        <w:t xml:space="preserve">, </w:t>
       </w:r>
       <w:r>
         <w:rPr>
@@ -4149,7 +4498,31 @@
           <w:sz w:val="14"/>
           <w:szCs w:val="14"/>
         </w:rPr>
-        <w:t>'DrawTexture'</w:t>
+        <w:t>'</w:t>
+      </w:r>
+      <w:proofErr w:type="spellStart"/>
+      <w:r>
+        <w:rPr>
+          <w:rFonts w:ascii="Courier New" w:eastAsiaTheme="minorHAnsi" w:hAnsi="Courier New" w:cs="Courier New"/>
+          <w:b/>
+          <w:bCs/>
+          <w:color w:val="A020F0"/>
+          <w:sz w:val="14"/>
+          <w:szCs w:val="14"/>
+        </w:rPr>
+        <w:t>DrawTexture</w:t>
+      </w:r>
+      <w:proofErr w:type="spellEnd"/>
+      <w:r>
+        <w:rPr>
+          <w:rFonts w:ascii="Courier New" w:eastAsiaTheme="minorHAnsi" w:hAnsi="Courier New" w:cs="Courier New"/>
+          <w:b/>
+          <w:bCs/>
+          <w:color w:val="A020F0"/>
+          <w:sz w:val="14"/>
+          <w:szCs w:val="14"/>
+        </w:rPr>
+        <w:t>'</w:t>
       </w:r>
       <w:r>
         <w:rPr>
@@ -4252,9 +4625,11 @@
         </w:rPr>
         <w:t>ב-</w:t>
       </w:r>
+      <w:proofErr w:type="spellStart"/>
       <w:r>
         <w:t>showWord</w:t>
       </w:r>
+      <w:proofErr w:type="spellEnd"/>
       <w:r>
         <w:rPr>
           <w:rFonts w:hint="cs"/>
@@ -4456,12 +4831,14 @@
         </w:rPr>
         <w:t>ב-</w:t>
       </w:r>
+      <w:proofErr w:type="spellStart"/>
       <w:r>
         <w:t>getTraj</w:t>
       </w:r>
       <w:r>
         <w:t>.m</w:t>
       </w:r>
+      <w:proofErr w:type="spellEnd"/>
       <w:r>
         <w:rPr>
           <w:rFonts w:hint="cs"/>
@@ -4563,6 +4940,7 @@
           <w:szCs w:val="16"/>
         </w:rPr>
       </w:pPr>
+      <w:proofErr w:type="spellStart"/>
       <w:r>
         <w:rPr>
           <w:sz w:val="16"/>
@@ -4570,6 +4948,7 @@
         </w:rPr>
         <w:t>Matlab</w:t>
       </w:r>
+      <w:proofErr w:type="spellEnd"/>
       <w:r>
         <w:rPr>
           <w:rFonts w:hint="cs"/>
@@ -4685,7 +5064,27 @@
           <w:szCs w:val="16"/>
           <w:rtl/>
         </w:rPr>
-        <w:t>אותיות גדולות (ל,ך,צ,ץ,ף) נחתכות כי הפונט גדול מדי. ניתן לערוך פונט</w:t>
+        <w:t>אותיות גדולות (</w:t>
+      </w:r>
+      <w:proofErr w:type="spellStart"/>
+      <w:r>
+        <w:rPr>
+          <w:rFonts w:hint="cs"/>
+          <w:sz w:val="16"/>
+          <w:szCs w:val="16"/>
+          <w:rtl/>
+        </w:rPr>
+        <w:t>ל,ך,צ,ץ,ף</w:t>
+      </w:r>
+      <w:proofErr w:type="spellEnd"/>
+      <w:r>
+        <w:rPr>
+          <w:rFonts w:hint="cs"/>
+          <w:sz w:val="16"/>
+          <w:szCs w:val="16"/>
+          <w:rtl/>
+        </w:rPr>
+        <w:t>) נחתכות כי הפונט גדול מדי. ניתן לערוך פונט</w:t>
       </w:r>
       <w:r>
         <w:rPr>
@@ -4732,7 +5131,27 @@
           <w:szCs w:val="16"/>
           <w:rtl/>
         </w:rPr>
-        <w:t xml:space="preserve">(גרסת נסיון) </w:t>
+        <w:t xml:space="preserve">(גרסת </w:t>
+      </w:r>
+      <w:proofErr w:type="spellStart"/>
+      <w:r>
+        <w:rPr>
+          <w:rFonts w:hint="cs"/>
+          <w:sz w:val="16"/>
+          <w:szCs w:val="16"/>
+          <w:rtl/>
+        </w:rPr>
+        <w:t>נסיון</w:t>
+      </w:r>
+      <w:proofErr w:type="spellEnd"/>
+      <w:r>
+        <w:rPr>
+          <w:rFonts w:hint="cs"/>
+          <w:sz w:val="16"/>
+          <w:szCs w:val="16"/>
+          <w:rtl/>
+        </w:rPr>
+        <w:t xml:space="preserve">) </w:t>
       </w:r>
       <w:hyperlink r:id="rId13" w:history="1">
         <w:r>
@@ -4786,6 +5205,7 @@
         </w:rPr>
         <w:t xml:space="preserve"> (לא עוזר), אולי פונט </w:t>
       </w:r>
+      <w:proofErr w:type="spellStart"/>
       <w:r>
         <w:rPr>
           <w:sz w:val="16"/>
@@ -4793,6 +5213,7 @@
         </w:rPr>
         <w:t>Anka</w:t>
       </w:r>
+      <w:proofErr w:type="spellEnd"/>
       <w:r>
         <w:rPr>
           <w:rFonts w:hint="cs"/>
@@ -4818,9 +5239,11 @@
         </w:rPr>
         <w:t>האם לעשות בלוק נפרד ל-</w:t>
       </w:r>
+      <w:proofErr w:type="spellStart"/>
       <w:r>
         <w:t>recog</w:t>
       </w:r>
+      <w:proofErr w:type="spellEnd"/>
       <w:r>
         <w:rPr>
           <w:rFonts w:hint="cs"/>
@@ -4828,9 +5251,11 @@
         </w:rPr>
         <w:t xml:space="preserve"> ונפרד ל-</w:t>
       </w:r>
+      <w:proofErr w:type="spellStart"/>
       <w:r>
         <w:t>categor</w:t>
       </w:r>
+      <w:proofErr w:type="spellEnd"/>
       <w:r>
         <w:rPr>
           <w:rFonts w:hint="cs"/>
@@ -4921,6 +5346,7 @@
           <w:rtl/>
         </w:rPr>
       </w:pPr>
+      <w:proofErr w:type="spellStart"/>
       <w:r>
         <w:rPr>
           <w:rFonts w:hint="cs"/>
@@ -4928,271 +5354,367 @@
           <w:szCs w:val="16"/>
           <w:rtl/>
         </w:rPr>
-        <w:t xml:space="preserve">מטלאב שומר </w:t>
-      </w:r>
-      <w:r>
-        <w:rPr>
+        <w:t>מטלאב</w:t>
+      </w:r>
+      <w:proofErr w:type="spellEnd"/>
+      <w:r>
+        <w:rPr>
+          <w:rFonts w:hint="cs"/>
           <w:sz w:val="16"/>
           <w:szCs w:val="16"/>
-        </w:rPr>
-        <w:t>jpg</w:t>
-      </w:r>
-      <w:r>
-        <w:rPr>
-          <w:rFonts w:hint="cs"/>
+          <w:rtl/>
+        </w:rPr>
+        <w:t xml:space="preserve"> שומר </w:t>
+      </w:r>
+      <w:r>
+        <w:rPr>
           <w:sz w:val="16"/>
           <w:szCs w:val="16"/>
-          <w:rtl/>
-        </w:rPr>
-        <w:t xml:space="preserve"> עם רקע לבן בשביל </w:t>
-      </w:r>
-      <w:r>
-        <w:rPr>
+        </w:rPr>
+        <w:t>jpg</w:t>
+      </w:r>
+      <w:r>
+        <w:rPr>
+          <w:rFonts w:hint="cs"/>
           <w:sz w:val="16"/>
           <w:szCs w:val="16"/>
-        </w:rPr>
-        <w:t>contrast</w:t>
-      </w:r>
-      <w:r>
-        <w:rPr>
-          <w:rFonts w:hint="cs"/>
+          <w:rtl/>
+        </w:rPr>
+        <w:t xml:space="preserve"> עם רקע לבן בשביל </w:t>
+      </w:r>
+      <w:r>
+        <w:rPr>
           <w:sz w:val="16"/>
           <w:szCs w:val="16"/>
-          <w:rtl/>
-        </w:rPr>
-        <w:t xml:space="preserve"> טוב בהדפסות. פתרון:</w:t>
-      </w:r>
-    </w:p>
-    <w:p>
-      <w:pPr>
-        <w:pStyle w:val="NoSpacing"/>
-        <w:ind w:left="720"/>
-        <w:rPr>
+        </w:rPr>
+        <w:t>contrast</w:t>
+      </w:r>
+      <w:r>
+        <w:rPr>
+          <w:rFonts w:hint="cs"/>
           <w:sz w:val="16"/>
           <w:szCs w:val="16"/>
-        </w:rPr>
-      </w:pPr>
-      <w:proofErr w:type="gramStart"/>
-      <w:r>
+          <w:rtl/>
+        </w:rPr>
+        <w:t xml:space="preserve"> טוב בהדפסות. פתרון:</w:t>
+      </w:r>
+    </w:p>
+    <w:p>
+      <w:pPr>
+        <w:pStyle w:val="NoSpacing"/>
+        <w:ind w:left="720"/>
         <w:rPr>
           <w:sz w:val="16"/>
           <w:szCs w:val="16"/>
         </w:rPr>
-        <w:t>set(</w:t>
-      </w:r>
-      <w:proofErr w:type="gramEnd"/>
+      </w:pPr>
+      <w:proofErr w:type="gramStart"/>
       <w:r>
         <w:rPr>
           <w:sz w:val="16"/>
           <w:szCs w:val="16"/>
         </w:rPr>
-        <w:t>gcf,'color',[0.5 0.5 0.5]);</w:t>
-      </w:r>
-    </w:p>
-    <w:p>
-      <w:pPr>
-        <w:pStyle w:val="NoSpacing"/>
-        <w:ind w:left="720"/>
+        <w:t>set(</w:t>
+      </w:r>
+      <w:proofErr w:type="spellStart"/>
+      <w:proofErr w:type="gramEnd"/>
+      <w:r>
         <w:rPr>
           <w:sz w:val="16"/>
           <w:szCs w:val="16"/>
-          <w:rtl/>
-        </w:rPr>
-      </w:pPr>
-      <w:proofErr w:type="gramStart"/>
+        </w:rPr>
+        <w:t>gcf</w:t>
+      </w:r>
+      <w:proofErr w:type="spellEnd"/>
       <w:r>
         <w:rPr>
           <w:sz w:val="16"/>
           <w:szCs w:val="16"/>
         </w:rPr>
-        <w:t>set(</w:t>
-      </w:r>
-      <w:proofErr w:type="gramEnd"/>
-      <w:r>
+        <w:t>,'color',[0.5 0.5 0.5]);</w:t>
+      </w:r>
+    </w:p>
+    <w:p>
+      <w:pPr>
+        <w:pStyle w:val="NoSpacing"/>
+        <w:ind w:left="720"/>
         <w:rPr>
           <w:sz w:val="16"/>
           <w:szCs w:val="16"/>
-        </w:rPr>
-        <w:t>gcf, 'InvertHardcopy', 'off');</w:t>
-      </w:r>
-    </w:p>
-    <w:p>
-      <w:pPr>
-        <w:pStyle w:val="NoSpacing"/>
-        <w:numPr>
-          <w:ilvl w:val="0"/>
-          <w:numId w:val="1"/>
-        </w:numPr>
-      </w:pPr>
-      <w:r>
-        <w:rPr>
-          <w:rFonts w:hint="cs"/>
-          <w:rtl/>
-        </w:rPr>
-        <w:t xml:space="preserve">גודל של ריבוע/מעוין </w:t>
-      </w:r>
-      <w:r>
-        <w:rPr>
-          <w:rFonts w:hint="cs"/>
-          <w:rtl/>
-        </w:rPr>
-        <w:t>לא תואם למילה</w:t>
-      </w:r>
-      <w:r>
-        <w:rPr>
-          <w:rFonts w:hint="cs"/>
-          <w:rtl/>
-        </w:rPr>
-        <w:t xml:space="preserve"> </w:t>
-      </w:r>
-    </w:p>
-    <w:p>
-      <w:pPr>
-        <w:pStyle w:val="NoSpacing"/>
-        <w:ind w:left="720"/>
+          <w:rtl/>
+        </w:rPr>
+      </w:pPr>
+      <w:proofErr w:type="gramStart"/>
+      <w:r>
         <w:rPr>
           <w:sz w:val="16"/>
           <w:szCs w:val="16"/>
-          <w:rtl/>
-        </w:rPr>
-      </w:pPr>
-      <w:r>
-        <w:rPr>
-          <w:rFonts w:hint="cs"/>
+        </w:rPr>
+        <w:t>set(</w:t>
+      </w:r>
+      <w:proofErr w:type="spellStart"/>
+      <w:proofErr w:type="gramEnd"/>
+      <w:r>
+        <w:rPr>
           <w:sz w:val="16"/>
           <w:szCs w:val="16"/>
-          <w:rtl/>
-        </w:rPr>
-        <w:t xml:space="preserve">חישוב יחס בין גודל </w:t>
-      </w:r>
+        </w:rPr>
+        <w:t>gcf</w:t>
+      </w:r>
+      <w:proofErr w:type="spellEnd"/>
       <w:r>
         <w:rPr>
           <w:sz w:val="16"/>
           <w:szCs w:val="16"/>
         </w:rPr>
-        <w:t>font</w:t>
-      </w:r>
-      <w:r>
-        <w:rPr>
-          <w:rFonts w:hint="cs"/>
+        <w:t>, '</w:t>
+      </w:r>
+      <w:proofErr w:type="spellStart"/>
+      <w:r>
+        <w:rPr>
           <w:sz w:val="16"/>
           <w:szCs w:val="16"/>
-          <w:rtl/>
-        </w:rPr>
-        <w:t xml:space="preserve"> לבין </w:t>
-      </w:r>
+        </w:rPr>
+        <w:t>InvertHardcopy</w:t>
+      </w:r>
+      <w:proofErr w:type="spellEnd"/>
       <w:r>
         <w:rPr>
           <w:sz w:val="16"/>
           <w:szCs w:val="16"/>
         </w:rPr>
-        <w:t>MarkerSize</w:t>
-      </w:r>
-      <w:r>
-        <w:rPr>
-          <w:rFonts w:hint="cs"/>
+        <w:t>', 'off');</w:t>
+      </w:r>
+    </w:p>
+    <w:p>
+      <w:pPr>
+        <w:pStyle w:val="NoSpacing"/>
+        <w:numPr>
+          <w:ilvl w:val="0"/>
+          <w:numId w:val="1"/>
+        </w:numPr>
+      </w:pPr>
+      <w:r>
+        <w:rPr>
+          <w:rFonts w:hint="cs"/>
+          <w:rtl/>
+        </w:rPr>
+        <w:t xml:space="preserve">גודל של ריבוע/מעוין </w:t>
+      </w:r>
+      <w:r>
+        <w:rPr>
+          <w:rFonts w:hint="cs"/>
+          <w:rtl/>
+        </w:rPr>
+        <w:t>לא תואם למילה</w:t>
+      </w:r>
+      <w:r>
+        <w:rPr>
+          <w:rFonts w:hint="cs"/>
+          <w:rtl/>
+        </w:rPr>
+        <w:t xml:space="preserve"> </w:t>
+      </w:r>
+    </w:p>
+    <w:p>
+      <w:pPr>
+        <w:pStyle w:val="NoSpacing"/>
+        <w:ind w:left="720"/>
+        <w:rPr>
           <w:sz w:val="16"/>
           <w:szCs w:val="16"/>
           <w:rtl/>
         </w:rPr>
-        <w:t>.</w:t>
-      </w:r>
-    </w:p>
-    <w:p>
-      <w:pPr>
-        <w:pStyle w:val="NoSpacing"/>
-        <w:ind w:left="720"/>
-        <w:rPr>
+      </w:pPr>
+      <w:r>
+        <w:rPr>
+          <w:rFonts w:hint="cs"/>
           <w:sz w:val="16"/>
           <w:szCs w:val="16"/>
-        </w:rPr>
-      </w:pPr>
-      <w:r>
-        <w:rPr>
-          <w:rFonts w:hint="cs"/>
+          <w:rtl/>
+        </w:rPr>
+        <w:t xml:space="preserve">חישוב יחס בין גודל </w:t>
+      </w:r>
+      <w:r>
+        <w:rPr>
           <w:sz w:val="16"/>
           <w:szCs w:val="16"/>
-          <w:rtl/>
-        </w:rPr>
-        <w:t>כנ"ל לגבי עובי של אות ושל ריבוע/מעוין.</w:t>
-      </w:r>
-    </w:p>
-    <w:p>
-      <w:pPr>
-        <w:pStyle w:val="NoSpacing"/>
-        <w:numPr>
-          <w:ilvl w:val="0"/>
-          <w:numId w:val="1"/>
-        </w:numPr>
-      </w:pPr>
-      <w:r>
-        <w:rPr>
-          <w:rFonts w:hint="cs"/>
-          <w:rtl/>
-        </w:rPr>
-        <w:t>מטלאב מותח מסכה כשמציג אותה</w:t>
-      </w:r>
-    </w:p>
-    <w:p>
-      <w:pPr>
-        <w:pStyle w:val="NoSpacing"/>
-        <w:ind w:left="720"/>
-        <w:rPr>
+        </w:rPr>
+        <w:t>font</w:t>
+      </w:r>
+      <w:r>
+        <w:rPr>
+          <w:rFonts w:hint="cs"/>
           <w:sz w:val="16"/>
           <w:szCs w:val="16"/>
           <w:rtl/>
         </w:rPr>
-      </w:pPr>
-      <w:r>
-        <w:rPr>
-          <w:rFonts w:hint="cs"/>
+        <w:t xml:space="preserve"> לבין </w:t>
+      </w:r>
+      <w:proofErr w:type="spellStart"/>
+      <w:r>
+        <w:rPr>
           <w:sz w:val="16"/>
           <w:szCs w:val="16"/>
-          <w:rtl/>
-        </w:rPr>
-        <w:t>כי כששומרים אותה ה-</w:t>
-      </w:r>
-      <w:r>
-        <w:rPr>
+        </w:rPr>
+        <w:t>MarkerSize</w:t>
+      </w:r>
+      <w:proofErr w:type="spellEnd"/>
+      <w:r>
+        <w:rPr>
+          <w:rFonts w:hint="cs"/>
           <w:sz w:val="16"/>
           <w:szCs w:val="16"/>
-        </w:rPr>
-        <w:t>figure</w:t>
-      </w:r>
-      <w:r>
-        <w:rPr>
-          <w:rFonts w:hint="cs"/>
+          <w:rtl/>
+        </w:rPr>
+        <w:t>.</w:t>
+      </w:r>
+    </w:p>
+    <w:p>
+      <w:pPr>
+        <w:pStyle w:val="NoSpacing"/>
+        <w:ind w:left="720"/>
+        <w:rPr>
           <w:sz w:val="16"/>
           <w:szCs w:val="16"/>
-          <w:rtl/>
-        </w:rPr>
-        <w:t xml:space="preserve"> לא מכסה כל המסך, אבל כשמציגים כן. פתרון:</w:t>
-      </w:r>
-    </w:p>
-    <w:p>
-      <w:pPr>
-        <w:pStyle w:val="NoSpacing"/>
-        <w:ind w:left="720"/>
-        <w:rPr>
+        </w:rPr>
+      </w:pPr>
+      <w:r>
+        <w:rPr>
+          <w:rFonts w:hint="cs"/>
           <w:sz w:val="16"/>
           <w:szCs w:val="16"/>
-        </w:rPr>
-      </w:pPr>
-      <w:proofErr w:type="gramStart"/>
-      <w:r>
+          <w:rtl/>
+        </w:rPr>
+        <w:t>כנ"ל לגבי עובי של אות ושל ריבוע/מעוין.</w:t>
+      </w:r>
+    </w:p>
+    <w:p>
+      <w:pPr>
+        <w:pStyle w:val="NoSpacing"/>
+        <w:numPr>
+          <w:ilvl w:val="0"/>
+          <w:numId w:val="1"/>
+        </w:numPr>
+      </w:pPr>
+      <w:proofErr w:type="spellStart"/>
+      <w:r>
+        <w:rPr>
+          <w:rFonts w:hint="cs"/>
+          <w:rtl/>
+        </w:rPr>
+        <w:t>מטלאב</w:t>
+      </w:r>
+      <w:proofErr w:type="spellEnd"/>
+      <w:r>
+        <w:rPr>
+          <w:rFonts w:hint="cs"/>
+          <w:rtl/>
+        </w:rPr>
+        <w:t xml:space="preserve"> מותח מסכה כשמציג אותה</w:t>
+      </w:r>
+    </w:p>
+    <w:p>
+      <w:pPr>
+        <w:pStyle w:val="NoSpacing"/>
+        <w:ind w:left="720"/>
         <w:rPr>
           <w:sz w:val="16"/>
           <w:szCs w:val="16"/>
-        </w:rPr>
-        <w:t>set(</w:t>
-      </w:r>
-      <w:proofErr w:type="gramEnd"/>
-      <w:r>
-        <w:rPr>
+          <w:rtl/>
+        </w:rPr>
+      </w:pPr>
+      <w:r>
+        <w:rPr>
+          <w:rFonts w:hint="cs"/>
           <w:sz w:val="16"/>
           <w:szCs w:val="16"/>
-        </w:rPr>
-        <w:t xml:space="preserve">gcf,'WindowState','fullscreen',  </w:t>
+          <w:rtl/>
+        </w:rPr>
+        <w:t>כי כששומרים אותה ה-</w:t>
+      </w:r>
+      <w:r>
+        <w:rPr>
+          <w:sz w:val="16"/>
+          <w:szCs w:val="16"/>
+        </w:rPr>
+        <w:t>figure</w:t>
+      </w:r>
+      <w:r>
+        <w:rPr>
+          <w:rFonts w:hint="cs"/>
+          <w:sz w:val="16"/>
+          <w:szCs w:val="16"/>
+          <w:rtl/>
+        </w:rPr>
+        <w:t xml:space="preserve"> לא מכסה כל המסך, אבל כשמציגים כן. פתרון:</w:t>
+      </w:r>
+    </w:p>
+    <w:p>
+      <w:pPr>
+        <w:pStyle w:val="NoSpacing"/>
+        <w:ind w:left="720"/>
+        <w:rPr>
+          <w:sz w:val="16"/>
+          <w:szCs w:val="16"/>
+        </w:rPr>
+      </w:pPr>
+      <w:proofErr w:type="gramStart"/>
+      <w:r>
+        <w:rPr>
+          <w:sz w:val="16"/>
+          <w:szCs w:val="16"/>
+        </w:rPr>
+        <w:t>set(</w:t>
+      </w:r>
+      <w:proofErr w:type="spellStart"/>
+      <w:proofErr w:type="gramEnd"/>
+      <w:r>
+        <w:rPr>
+          <w:sz w:val="16"/>
+          <w:szCs w:val="16"/>
+        </w:rPr>
+        <w:t>gcf</w:t>
+      </w:r>
+      <w:proofErr w:type="spellEnd"/>
+      <w:r>
+        <w:rPr>
+          <w:sz w:val="16"/>
+          <w:szCs w:val="16"/>
+        </w:rPr>
+        <w:t>,'</w:t>
+      </w:r>
+      <w:proofErr w:type="spellStart"/>
+      <w:r>
+        <w:rPr>
+          <w:sz w:val="16"/>
+          <w:szCs w:val="16"/>
+        </w:rPr>
+        <w:t>WindowState</w:t>
+      </w:r>
+      <w:proofErr w:type="spellEnd"/>
+      <w:r>
+        <w:rPr>
+          <w:sz w:val="16"/>
+          <w:szCs w:val="16"/>
+        </w:rPr>
+        <w:t>','</w:t>
+      </w:r>
+      <w:proofErr w:type="spellStart"/>
+      <w:r>
+        <w:rPr>
+          <w:sz w:val="16"/>
+          <w:szCs w:val="16"/>
+        </w:rPr>
+        <w:t>fullscreen</w:t>
+      </w:r>
+      <w:proofErr w:type="spellEnd"/>
+      <w:r>
+        <w:rPr>
+          <w:sz w:val="16"/>
+          <w:szCs w:val="16"/>
+        </w:rPr>
+        <w:t xml:space="preserve">',  </w:t>
       </w:r>
       <w:r>
         <w:rPr>
@@ -5200,96 +5722,113 @@
           <w:szCs w:val="16"/>
           <w:u w:val="single"/>
         </w:rPr>
-        <w:t>'MenuBar','None'</w:t>
-      </w:r>
+        <w:t>'</w:t>
+      </w:r>
+      <w:proofErr w:type="spellStart"/>
       <w:r>
         <w:rPr>
           <w:sz w:val="16"/>
           <w:szCs w:val="16"/>
-        </w:rPr>
-        <w:t>);</w:t>
-      </w:r>
-    </w:p>
-    <w:p>
-      <w:pPr>
-        <w:pStyle w:val="NoSpacing"/>
-        <w:numPr>
-          <w:ilvl w:val="0"/>
-          <w:numId w:val="1"/>
-        </w:numPr>
-        <w:rPr>
-          <w:color w:val="FF0000"/>
-        </w:rPr>
-      </w:pPr>
-      <w:r>
-        <w:rPr>
-          <w:rFonts w:hint="cs"/>
-          <w:color w:val="FF0000"/>
-          <w:rtl/>
-        </w:rPr>
-        <w:t xml:space="preserve">פיזור </w:t>
-      </w:r>
-      <w:r>
-        <w:rPr>
-          <w:rFonts w:hint="cs"/>
-          <w:color w:val="FF0000"/>
-          <w:rtl/>
-        </w:rPr>
-        <w:t>במסיכה לא אחיד</w:t>
-      </w:r>
-    </w:p>
-    <w:p>
-      <w:pPr>
-        <w:pStyle w:val="NoSpacing"/>
-        <w:numPr>
-          <w:ilvl w:val="0"/>
-          <w:numId w:val="1"/>
-        </w:numPr>
-      </w:pPr>
-      <w:r>
-        <w:t>Sreen('Flip</w:t>
-      </w:r>
-      <w:proofErr w:type="gramStart"/>
-      <w:r>
-        <w:t>',w</w:t>
-      </w:r>
-      <w:proofErr w:type="gramEnd"/>
-      <w:r>
-        <w:t>,0,1)</w:t>
-      </w:r>
-      <w:r>
-        <w:rPr>
-          <w:rFonts w:hint="cs"/>
-          <w:rtl/>
-        </w:rPr>
-        <w:t xml:space="preserve"> מוחק את המסך</w:t>
-      </w:r>
-    </w:p>
-    <w:p>
-      <w:pPr>
-        <w:pStyle w:val="NoSpacing"/>
-        <w:ind w:left="720"/>
+          <w:u w:val="single"/>
+        </w:rPr>
+        <w:t>MenuBar</w:t>
+      </w:r>
+      <w:proofErr w:type="spellEnd"/>
+      <w:r>
         <w:rPr>
           <w:sz w:val="16"/>
           <w:szCs w:val="16"/>
-        </w:rPr>
-      </w:pPr>
-      <w:r>
-        <w:rPr>
-          <w:rFonts w:hint="cs"/>
+          <w:u w:val="single"/>
+        </w:rPr>
+        <w:t>','None'</w:t>
+      </w:r>
+      <w:r>
+        <w:rPr>
           <w:sz w:val="16"/>
           <w:szCs w:val="16"/>
-          <w:rtl/>
-        </w:rPr>
-        <w:t>אם אתה רוצה להשאיר תמונה על מסך, ה-</w:t>
-      </w:r>
-      <w:r>
+        </w:rPr>
+        <w:t>);</w:t>
+      </w:r>
+    </w:p>
+    <w:p>
+      <w:pPr>
+        <w:pStyle w:val="NoSpacing"/>
+        <w:numPr>
+          <w:ilvl w:val="0"/>
+          <w:numId w:val="1"/>
+        </w:numPr>
+        <w:rPr>
+          <w:color w:val="FF0000"/>
+        </w:rPr>
+      </w:pPr>
+      <w:r>
+        <w:rPr>
+          <w:rFonts w:hint="cs"/>
+          <w:color w:val="FF0000"/>
+          <w:rtl/>
+        </w:rPr>
+        <w:t xml:space="preserve">פיזור </w:t>
+      </w:r>
+      <w:proofErr w:type="spellStart"/>
+      <w:r>
+        <w:rPr>
+          <w:rFonts w:hint="cs"/>
+          <w:color w:val="FF0000"/>
+          <w:rtl/>
+        </w:rPr>
+        <w:t>במסיכה</w:t>
+      </w:r>
+      <w:proofErr w:type="spellEnd"/>
+      <w:r>
+        <w:rPr>
+          <w:rFonts w:hint="cs"/>
+          <w:color w:val="FF0000"/>
+          <w:rtl/>
+        </w:rPr>
+        <w:t xml:space="preserve"> לא אחיד</w:t>
+      </w:r>
+    </w:p>
+    <w:p>
+      <w:pPr>
+        <w:pStyle w:val="NoSpacing"/>
+        <w:numPr>
+          <w:ilvl w:val="0"/>
+          <w:numId w:val="1"/>
+        </w:numPr>
+      </w:pPr>
+      <w:proofErr w:type="spellStart"/>
+      <w:r>
+        <w:t>Sreen</w:t>
+      </w:r>
+      <w:proofErr w:type="spellEnd"/>
+      <w:r>
+        <w:t>('Flip</w:t>
+      </w:r>
+      <w:proofErr w:type="gramStart"/>
+      <w:r>
+        <w:t>',w</w:t>
+      </w:r>
+      <w:proofErr w:type="gramEnd"/>
+      <w:r>
+        <w:t>,0,1)</w:t>
+      </w:r>
+      <w:r>
+        <w:rPr>
+          <w:rFonts w:hint="cs"/>
+          <w:rtl/>
+        </w:rPr>
+        <w:t xml:space="preserve"> מוחק את המסך</w:t>
+      </w:r>
+    </w:p>
+    <w:p>
+      <w:pPr>
+        <w:pStyle w:val="NoSpacing"/>
+        <w:ind w:left="720"/>
         <w:rPr>
           <w:sz w:val="16"/>
           <w:szCs w:val="16"/>
         </w:rPr>
-        <w:t>flip</w:t>
-      </w:r>
+      </w:pPr>
       <w:r>
         <w:rPr>
           <w:rFonts w:hint="cs"/>
@@ -5297,7 +5836,7 @@
           <w:szCs w:val="16"/>
           <w:rtl/>
         </w:rPr>
-        <w:t xml:space="preserve"> ששומר חייב לבוא מיד אחריה, שלא יהיה עוד </w:t>
+        <w:t>אם אתה רוצה להשאיר תמונה על מסך, ה-</w:t>
       </w:r>
       <w:r>
         <w:rPr>
@@ -5313,6 +5852,22 @@
           <w:szCs w:val="16"/>
           <w:rtl/>
         </w:rPr>
+        <w:t xml:space="preserve"> ששומר חייב לבוא מיד אחריה, שלא יהיה עוד </w:t>
+      </w:r>
+      <w:r>
+        <w:rPr>
+          <w:sz w:val="16"/>
+          <w:szCs w:val="16"/>
+        </w:rPr>
+        <w:t>flip</w:t>
+      </w:r>
+      <w:r>
+        <w:rPr>
+          <w:rFonts w:hint="cs"/>
+          <w:sz w:val="16"/>
+          <w:szCs w:val="16"/>
+          <w:rtl/>
+        </w:rPr>
         <w:t xml:space="preserve"> ביניהם.</w:t>
       </w:r>
     </w:p>
@@ -5377,7 +5932,25 @@
           <w:strike/>
           <w:rtl/>
         </w:rPr>
-        <w:t>אולי עדיף לשמור זמן אבסולוטי ולא יחסי לתחילת הטרייל.</w:t>
+        <w:t xml:space="preserve">אולי עדיף לשמור זמן אבסולוטי ולא יחסי לתחילת </w:t>
+      </w:r>
+      <w:proofErr w:type="spellStart"/>
+      <w:r>
+        <w:rPr>
+          <w:rFonts w:hint="cs"/>
+          <w:strike/>
+          <w:rtl/>
+        </w:rPr>
+        <w:t>הטרייל</w:t>
+      </w:r>
+      <w:proofErr w:type="spellEnd"/>
+      <w:r>
+        <w:rPr>
+          <w:rFonts w:hint="cs"/>
+          <w:strike/>
+          <w:rtl/>
+        </w:rPr>
+        <w:t>.</w:t>
       </w:r>
     </w:p>
     <w:p>
@@ -5397,7 +5970,25 @@
           <w:strike/>
           <w:rtl/>
         </w:rPr>
-        <w:t>להוסיף המתנה חזרה לנקודת התחלה עם האמצבע לפני הצגת שאלות.</w:t>
+        <w:t xml:space="preserve">להוסיף המתנה חזרה לנקודת התחלה עם </w:t>
+      </w:r>
+      <w:proofErr w:type="spellStart"/>
+      <w:r>
+        <w:rPr>
+          <w:rFonts w:hint="cs"/>
+          <w:strike/>
+          <w:rtl/>
+        </w:rPr>
+        <w:t>האמצבע</w:t>
+      </w:r>
+      <w:proofErr w:type="spellEnd"/>
+      <w:r>
+        <w:rPr>
+          <w:rFonts w:hint="cs"/>
+          <w:strike/>
+          <w:rtl/>
+        </w:rPr>
+        <w:t xml:space="preserve"> לפני הצגת שאלות.</w:t>
       </w:r>
     </w:p>
     <w:p>
@@ -5423,8 +6014,16 @@
         <w:rPr>
           <w:strike/>
         </w:rPr>
-        <w:t>get recog</w:t>
-      </w:r>
+        <w:t xml:space="preserve">get </w:t>
+      </w:r>
+      <w:proofErr w:type="spellStart"/>
+      <w:r>
+        <w:rPr>
+          <w:strike/>
+        </w:rPr>
+        <w:t>recog</w:t>
+      </w:r>
+      <w:proofErr w:type="spellEnd"/>
       <w:r>
         <w:rPr>
           <w:rFonts w:hint="cs"/>
@@ -5467,12 +6066,14 @@
         </w:rPr>
         <w:t xml:space="preserve"> שיש ב-</w:t>
       </w:r>
+      <w:proofErr w:type="spellStart"/>
       <w:r>
         <w:rPr>
           <w:strike/>
         </w:rPr>
         <w:t>run_trials</w:t>
       </w:r>
+      <w:proofErr w:type="spellEnd"/>
       <w:r>
         <w:rPr>
           <w:rFonts w:hint="cs"/>
@@ -5595,7 +6196,25 @@
           <w:strike/>
           <w:rtl/>
         </w:rPr>
-        <w:t xml:space="preserve"> בסוף כל טרייל.</w:t>
+        <w:t xml:space="preserve"> בסוף כל </w:t>
+      </w:r>
+      <w:proofErr w:type="spellStart"/>
+      <w:r>
+        <w:rPr>
+          <w:rFonts w:hint="cs"/>
+          <w:strike/>
+          <w:rtl/>
+        </w:rPr>
+        <w:t>טרייל</w:t>
+      </w:r>
+      <w:proofErr w:type="spellEnd"/>
+      <w:r>
+        <w:rPr>
+          <w:rFonts w:hint="cs"/>
+          <w:strike/>
+          <w:rtl/>
+        </w:rPr>
+        <w:t>.</w:t>
       </w:r>
     </w:p>
     <w:p>
@@ -5615,7 +6234,25 @@
           <w:strike/>
           <w:rtl/>
         </w:rPr>
-        <w:t>תהפוך שהלולאה תרוץ על המקום הראשון רק ותמחק את הטרייל האחרון.</w:t>
+        <w:t xml:space="preserve">תהפוך שהלולאה תרוץ על המקום הראשון רק ותמחק את </w:t>
+      </w:r>
+      <w:proofErr w:type="spellStart"/>
+      <w:r>
+        <w:rPr>
+          <w:rFonts w:hint="cs"/>
+          <w:strike/>
+          <w:rtl/>
+        </w:rPr>
+        <w:t>הטרייל</w:t>
+      </w:r>
+      <w:proofErr w:type="spellEnd"/>
+      <w:r>
+        <w:rPr>
+          <w:rFonts w:hint="cs"/>
+          <w:strike/>
+          <w:rtl/>
+        </w:rPr>
+        <w:t xml:space="preserve"> האחרון.</w:t>
       </w:r>
     </w:p>
     <w:p>
@@ -5629,12 +6266,14 @@
           <w:strike/>
         </w:rPr>
       </w:pPr>
+      <w:proofErr w:type="spellStart"/>
       <w:r>
         <w:rPr>
           <w:strike/>
         </w:rPr>
         <w:t>showWord</w:t>
       </w:r>
+      <w:proofErr w:type="spellEnd"/>
       <w:r>
         <w:rPr>
           <w:rFonts w:hint="cs"/>
@@ -5664,12 +6303,14 @@
         </w:rPr>
         <w:t xml:space="preserve">נותן, לעומת זאת </w:t>
       </w:r>
+      <w:proofErr w:type="spellStart"/>
       <w:r>
         <w:rPr>
           <w:strike/>
         </w:rPr>
         <w:t>getAns</w:t>
       </w:r>
+      <w:proofErr w:type="spellEnd"/>
       <w:r>
         <w:rPr>
           <w:rFonts w:hint="cs"/>
@@ -5685,12 +6326,14 @@
         </w:rPr>
         <w:t>מחזיר זמן ש-</w:t>
       </w:r>
+      <w:proofErr w:type="spellStart"/>
       <w:r>
         <w:rPr>
           <w:strike/>
         </w:rPr>
         <w:t>getSecs</w:t>
       </w:r>
+      <w:proofErr w:type="spellEnd"/>
       <w:r>
         <w:rPr>
           <w:rFonts w:hint="cs"/>
@@ -5775,12 +6418,14 @@
         </w:rPr>
         <w:t xml:space="preserve">לבדוק מדוע </w:t>
       </w:r>
+      <w:proofErr w:type="spellStart"/>
       <w:r>
         <w:rPr>
           <w:strike/>
         </w:rPr>
         <w:t>finInStartPoint</w:t>
       </w:r>
+      <w:proofErr w:type="spellEnd"/>
       <w:r>
         <w:rPr>
           <w:rFonts w:hint="cs"/>
@@ -5836,7 +6481,25 @@
           <w:strike/>
           <w:rtl/>
         </w:rPr>
-        <w:t xml:space="preserve"> לא נותן את התשובה שאתה בוחר אלא רק 1 כל הזמן. אולי צריך קליברציה חדשה?</w:t>
+        <w:t xml:space="preserve"> לא נותן את התשובה שאתה בוחר אלא רק 1 כל הזמן. אולי צריך </w:t>
+      </w:r>
+      <w:proofErr w:type="spellStart"/>
+      <w:r>
+        <w:rPr>
+          <w:rFonts w:hint="cs"/>
+          <w:strike/>
+          <w:rtl/>
+        </w:rPr>
+        <w:t>קליברציה</w:t>
+      </w:r>
+      <w:proofErr w:type="spellEnd"/>
+      <w:r>
+        <w:rPr>
+          <w:rFonts w:hint="cs"/>
+          <w:strike/>
+          <w:rtl/>
+        </w:rPr>
+        <w:t xml:space="preserve"> חדשה?</w:t>
       </w:r>
     </w:p>
     <w:p>
@@ -5892,12 +6555,14 @@
         </w:rPr>
         <w:t xml:space="preserve"> לקובץ של ה-</w:t>
       </w:r>
+      <w:proofErr w:type="spellStart"/>
       <w:r>
         <w:rPr>
           <w:strike/>
         </w:rPr>
         <w:t>traj</w:t>
       </w:r>
+      <w:proofErr w:type="spellEnd"/>
     </w:p>
     <w:p>
       <w:pPr>
@@ -5916,7 +6581,25 @@
           <w:strike/>
           <w:rtl/>
         </w:rPr>
-        <w:t>תוודא שהקורדינטות במטרים.</w:t>
+        <w:t xml:space="preserve">תוודא </w:t>
+      </w:r>
+      <w:proofErr w:type="spellStart"/>
+      <w:r>
+        <w:rPr>
+          <w:rFonts w:hint="cs"/>
+          <w:strike/>
+          <w:rtl/>
+        </w:rPr>
+        <w:t>שהקורדינטות</w:t>
+      </w:r>
+      <w:proofErr w:type="spellEnd"/>
+      <w:r>
+        <w:rPr>
+          <w:rFonts w:hint="cs"/>
+          <w:strike/>
+          <w:rtl/>
+        </w:rPr>
+        <w:t xml:space="preserve"> במטרים.</w:t>
       </w:r>
       <w:r>
         <w:rPr>
@@ -5944,7 +6627,25 @@
           <w:strike/>
           <w:rtl/>
         </w:rPr>
-        <w:t>תיקנתי תזמונים של איוונטים ושל הקלטת תנועה.</w:t>
+        <w:t xml:space="preserve">תיקנתי תזמונים של </w:t>
+      </w:r>
+      <w:proofErr w:type="spellStart"/>
+      <w:r>
+        <w:rPr>
+          <w:rFonts w:hint="cs"/>
+          <w:strike/>
+          <w:rtl/>
+        </w:rPr>
+        <w:t>איוונטים</w:t>
+      </w:r>
+      <w:proofErr w:type="spellEnd"/>
+      <w:r>
+        <w:rPr>
+          <w:rFonts w:hint="cs"/>
+          <w:strike/>
+          <w:rtl/>
+        </w:rPr>
+        <w:t xml:space="preserve"> ושל הקלטת תנועה.</w:t>
       </w:r>
     </w:p>
     <w:p>
@@ -5966,12 +6667,14 @@
         </w:rPr>
         <w:t xml:space="preserve">תבדוק אם </w:t>
       </w:r>
+      <w:proofErr w:type="spellStart"/>
       <w:r>
         <w:rPr>
           <w:strike/>
         </w:rPr>
         <w:t>refRate</w:t>
       </w:r>
+      <w:proofErr w:type="spellEnd"/>
       <w:r>
         <w:rPr>
           <w:rFonts w:hint="cs"/>
@@ -5980,12 +6683,14 @@
         </w:rPr>
         <w:t xml:space="preserve"> הוא עגול, אם לא עשוי לעשות בעיות ב-</w:t>
       </w:r>
+      <w:proofErr w:type="spellStart"/>
       <w:r>
         <w:rPr>
           <w:strike/>
         </w:rPr>
         <w:t>getTraj</w:t>
       </w:r>
+      <w:proofErr w:type="spellEnd"/>
       <w:r>
         <w:rPr>
           <w:rFonts w:hint="cs"/>
@@ -6060,7 +6765,25 @@
           <w:strike/>
           <w:rtl/>
         </w:rPr>
-        <w:t>תוודא שמספרי הבלוקים מתחלפים כל 120 טריילים.</w:t>
+        <w:t xml:space="preserve">תוודא שמספרי הבלוקים מתחלפים כל 120 </w:t>
+      </w:r>
+      <w:proofErr w:type="spellStart"/>
+      <w:r>
+        <w:rPr>
+          <w:rFonts w:hint="cs"/>
+          <w:strike/>
+          <w:rtl/>
+        </w:rPr>
+        <w:t>טריילים</w:t>
+      </w:r>
+      <w:proofErr w:type="spellEnd"/>
+      <w:r>
+        <w:rPr>
+          <w:rFonts w:hint="cs"/>
+          <w:strike/>
+          <w:rtl/>
+        </w:rPr>
+        <w:t>.</w:t>
       </w:r>
     </w:p>
     <w:p>
@@ -6102,12 +6825,14 @@
         </w:rPr>
         <w:t xml:space="preserve">תסדר את המילים במטלת </w:t>
       </w:r>
+      <w:proofErr w:type="spellStart"/>
       <w:r>
         <w:rPr>
           <w:strike/>
         </w:rPr>
         <w:t>recog</w:t>
       </w:r>
+      <w:proofErr w:type="spellEnd"/>
       <w:r>
         <w:rPr>
           <w:rFonts w:hint="cs"/>
@@ -6257,14 +6982,34 @@
           <w:strike/>
           <w:rtl/>
         </w:rPr>
-        <w:t xml:space="preserve">תחשוב על מימוש לחלק מהטריילים </w:t>
-      </w:r>
+        <w:t xml:space="preserve">תחשוב על מימוש לחלק </w:t>
+      </w:r>
+      <w:proofErr w:type="spellStart"/>
+      <w:r>
+        <w:rPr>
+          <w:rFonts w:hint="cs"/>
+          <w:strike/>
+          <w:rtl/>
+        </w:rPr>
+        <w:t>מהטריילים</w:t>
+      </w:r>
+      <w:proofErr w:type="spellEnd"/>
+      <w:r>
+        <w:rPr>
+          <w:rFonts w:hint="cs"/>
+          <w:strike/>
+          <w:rtl/>
+        </w:rPr>
+        <w:t xml:space="preserve"> </w:t>
+      </w:r>
+      <w:proofErr w:type="spellStart"/>
       <w:r>
         <w:rPr>
           <w:strike/>
         </w:rPr>
         <w:t>recog</w:t>
       </w:r>
+      <w:proofErr w:type="spellEnd"/>
       <w:r>
         <w:rPr>
           <w:rFonts w:hint="cs"/>
@@ -6345,7 +7090,25 @@
           <w:strike/>
           <w:rtl/>
         </w:rPr>
-        <w:t xml:space="preserve">האם שימוש בפחות טריילים לבלוק (שזה אומר פחות מילים לבלוק, מתוך רשימה שהיא בגודל קבוע) יאפשר לייצר </w:t>
+        <w:t xml:space="preserve">האם שימוש בפחות </w:t>
+      </w:r>
+      <w:proofErr w:type="spellStart"/>
+      <w:r>
+        <w:rPr>
+          <w:rFonts w:hint="cs"/>
+          <w:strike/>
+          <w:rtl/>
+        </w:rPr>
+        <w:t>טריילים</w:t>
+      </w:r>
+      <w:proofErr w:type="spellEnd"/>
+      <w:r>
+        <w:rPr>
+          <w:rFonts w:hint="cs"/>
+          <w:strike/>
+          <w:rtl/>
+        </w:rPr>
+        <w:t xml:space="preserve"> לבלוק (שזה אומר פחות מילים לבלוק, מתוך רשימה שהיא בגודל קבוע) יאפשר לייצר </w:t>
       </w:r>
       <w:r>
         <w:rPr>
@@ -6540,12 +7303,14 @@
         </w:rPr>
         <w:t xml:space="preserve">תשנה את </w:t>
       </w:r>
+      <w:proofErr w:type="spellStart"/>
       <w:r>
         <w:rPr>
           <w:strike/>
         </w:rPr>
         <w:t>block_num</w:t>
       </w:r>
+      <w:proofErr w:type="spellEnd"/>
       <w:r>
         <w:rPr>
           <w:rFonts w:hint="cs"/>
@@ -6554,12 +7319,14 @@
         </w:rPr>
         <w:t xml:space="preserve"> ל-</w:t>
       </w:r>
+      <w:proofErr w:type="spellStart"/>
       <w:r>
         <w:rPr>
           <w:strike/>
         </w:rPr>
         <w:t>nBlock</w:t>
       </w:r>
+      <w:proofErr w:type="spellEnd"/>
       <w:r>
         <w:rPr>
           <w:rFonts w:hint="cs"/>
@@ -6582,12 +7349,14 @@
         </w:rPr>
         <w:t xml:space="preserve"> ל-</w:t>
       </w:r>
+      <w:proofErr w:type="spellStart"/>
       <w:r>
         <w:rPr>
           <w:strike/>
         </w:rPr>
         <w:t>nTrial</w:t>
       </w:r>
+      <w:proofErr w:type="spellEnd"/>
     </w:p>
     <w:p>
       <w:pPr>
@@ -6606,7 +7375,25 @@
           <w:strike/>
           <w:rtl/>
         </w:rPr>
-        <w:t>תוסיף לטבלאת פלט באקסל את המסלול והמסלול בחזרה.</w:t>
+        <w:t xml:space="preserve">תוסיף </w:t>
+      </w:r>
+      <w:proofErr w:type="spellStart"/>
+      <w:r>
+        <w:rPr>
+          <w:rFonts w:hint="cs"/>
+          <w:strike/>
+          <w:rtl/>
+        </w:rPr>
+        <w:t>לטבלאת</w:t>
+      </w:r>
+      <w:proofErr w:type="spellEnd"/>
+      <w:r>
+        <w:rPr>
+          <w:rFonts w:hint="cs"/>
+          <w:strike/>
+          <w:rtl/>
+        </w:rPr>
+        <w:t xml:space="preserve"> פלט באקסל את המסלול והמסלול בחזרה.</w:t>
       </w:r>
     </w:p>
     <w:p>
@@ -6628,12 +7415,14 @@
         </w:rPr>
         <w:t>תוסיף מספר בלוק למידע שנשמר עם ה</w:t>
       </w:r>
+      <w:proofErr w:type="spellStart"/>
       <w:r>
         <w:rPr>
           <w:strike/>
         </w:rPr>
         <w:t>traj</w:t>
       </w:r>
+      <w:proofErr w:type="spellEnd"/>
     </w:p>
     <w:p>
       <w:pPr>
@@ -6654,7 +7443,43 @@
           <w:strike/>
           <w:rtl/>
         </w:rPr>
-        <w:t>תכתוב בסלאק על זה שהווינדוס לא נותן לך לשמור לדרייב כי יש רווח בשם: "</w:t>
+        <w:t xml:space="preserve">תכתוב </w:t>
+      </w:r>
+      <w:proofErr w:type="spellStart"/>
+      <w:r>
+        <w:rPr>
+          <w:rFonts w:hint="cs"/>
+          <w:strike/>
+          <w:rtl/>
+        </w:rPr>
+        <w:t>בסלאק</w:t>
+      </w:r>
+      <w:proofErr w:type="spellEnd"/>
+      <w:r>
+        <w:rPr>
+          <w:rFonts w:hint="cs"/>
+          <w:strike/>
+          <w:rtl/>
+        </w:rPr>
+        <w:t xml:space="preserve"> על זה </w:t>
+      </w:r>
+      <w:proofErr w:type="spellStart"/>
+      <w:r>
+        <w:rPr>
+          <w:rFonts w:hint="cs"/>
+          <w:strike/>
+          <w:rtl/>
+        </w:rPr>
+        <w:t>שהווינדוס</w:t>
+      </w:r>
+      <w:proofErr w:type="spellEnd"/>
+      <w:r>
+        <w:rPr>
+          <w:rFonts w:hint="cs"/>
+          <w:strike/>
+          <w:rtl/>
+        </w:rPr>
+        <w:t xml:space="preserve"> לא נותן לך לשמור לדרייב כי יש רווח בשם: "</w:t>
       </w:r>
       <w:r>
         <w:rPr>
@@ -6702,7 +7527,25 @@
           <w:strike/>
           <w:rtl/>
         </w:rPr>
-        <w:t xml:space="preserve"> לרפוסטורי שלך</w:t>
+        <w:t xml:space="preserve"> </w:t>
+      </w:r>
+      <w:proofErr w:type="spellStart"/>
+      <w:r>
+        <w:rPr>
+          <w:rFonts w:hint="cs"/>
+          <w:strike/>
+          <w:rtl/>
+        </w:rPr>
+        <w:t>לרפוסטורי</w:t>
+      </w:r>
+      <w:proofErr w:type="spellEnd"/>
+      <w:r>
+        <w:rPr>
+          <w:rFonts w:hint="cs"/>
+          <w:strike/>
+          <w:rtl/>
+        </w:rPr>
+        <w:t xml:space="preserve"> שלך</w:t>
       </w:r>
     </w:p>
     <w:p>
@@ -6736,11 +7579,19 @@
           <w:strike/>
         </w:rPr>
       </w:pPr>
-      <w:r>
-        <w:rPr>
-          <w:strike/>
-        </w:rPr>
-        <w:t>Matlab cropped font / text</w:t>
+      <w:proofErr w:type="spellStart"/>
+      <w:r>
+        <w:rPr>
+          <w:strike/>
+        </w:rPr>
+        <w:t>Matlab</w:t>
+      </w:r>
+      <w:proofErr w:type="spellEnd"/>
+      <w:r>
+        <w:rPr>
+          <w:strike/>
+        </w:rPr>
+        <w:t xml:space="preserve"> cropped font / text</w:t>
       </w:r>
     </w:p>
     <w:p>
@@ -6761,7 +7612,25 @@
           <w:strike/>
           <w:rtl/>
         </w:rPr>
-        <w:t>תעלה את מספר הבלוקים כך שיהיו בסה"כ 480 טריילים.</w:t>
+        <w:t xml:space="preserve">תעלה את מספר הבלוקים כך שיהיו בסה"כ 480 </w:t>
+      </w:r>
+      <w:proofErr w:type="spellStart"/>
+      <w:r>
+        <w:rPr>
+          <w:rFonts w:hint="cs"/>
+          <w:strike/>
+          <w:rtl/>
+        </w:rPr>
+        <w:t>טריילים</w:t>
+      </w:r>
+      <w:proofErr w:type="spellEnd"/>
+      <w:r>
+        <w:rPr>
+          <w:rFonts w:hint="cs"/>
+          <w:strike/>
+          <w:rtl/>
+        </w:rPr>
+        <w:t>.</w:t>
       </w:r>
     </w:p>
     <w:p>
@@ -6941,12 +7810,14 @@
         </w:rPr>
         <w:t xml:space="preserve">שינית את החישוב של </w:t>
       </w:r>
+      <w:proofErr w:type="spellStart"/>
       <w:r>
         <w:rPr>
           <w:strike/>
         </w:rPr>
         <w:t>fontSize</w:t>
       </w:r>
+      <w:proofErr w:type="spellEnd"/>
       <w:r>
         <w:rPr>
           <w:rFonts w:hint="cs"/>
@@ -6997,12 +7868,14 @@
         </w:rPr>
         <w:t>לתקן גודל מילים ב-</w:t>
       </w:r>
+      <w:proofErr w:type="spellStart"/>
       <w:r>
         <w:rPr>
           <w:strike/>
         </w:rPr>
         <w:t>recog</w:t>
       </w:r>
+      <w:proofErr w:type="spellEnd"/>
       <w:r>
         <w:rPr>
           <w:rFonts w:hint="cs"/>
@@ -7402,12 +8275,20 @@
           <w:strike/>
         </w:rPr>
       </w:pPr>
+      <w:proofErr w:type="spellStart"/>
       <w:r>
         <w:rPr>
           <w:strike/>
         </w:rPr>
         <w:lastRenderedPageBreak/>
-        <w:t>Ghez, C. et al. 1997. Discrete and continuous planning of hand movements and isometric force trajectories. Exp. Brain Res. 115: 217–233.</w:t>
+        <w:t>Ghez</w:t>
+      </w:r>
+      <w:proofErr w:type="spellEnd"/>
+      <w:r>
+        <w:rPr>
+          <w:strike/>
+        </w:rPr>
+        <w:t>, C. et al. 1997. Discrete and continuous planning of hand movements and isometric force trajectories. Exp. Brain Res. 115: 217–233.</w:t>
       </w:r>
     </w:p>
     <w:p>
@@ -7425,7 +8306,21 @@
         <w:rPr>
           <w:strike/>
         </w:rPr>
-        <w:t>Gallivan, J.P. &amp; C.S. Chapman. 2014. Three-dimensional reach trajectories as a probe of real-time decision-making between multiple competing targets. Front. Neurosci. 8: 215.</w:t>
+        <w:t xml:space="preserve">Gallivan, J.P. &amp; C.S. Chapman. 2014. Three-dimensional reach trajectories as a probe of real-time decision-making between multiple competing targets. Front. </w:t>
+      </w:r>
+      <w:proofErr w:type="spellStart"/>
+      <w:r>
+        <w:rPr>
+          <w:strike/>
+        </w:rPr>
+        <w:t>Neurosci</w:t>
+      </w:r>
+      <w:proofErr w:type="spellEnd"/>
+      <w:r>
+        <w:rPr>
+          <w:strike/>
+        </w:rPr>
+        <w:t>. 8: 215.</w:t>
       </w:r>
     </w:p>
     <w:p>
@@ -7514,12 +8409,14 @@
         </w:rPr>
         <w:t xml:space="preserve"> </w:t>
       </w:r>
+      <w:proofErr w:type="spellStart"/>
       <w:r>
         <w:rPr>
           <w:strike/>
         </w:rPr>
         <w:t>traj</w:t>
       </w:r>
+      <w:proofErr w:type="spellEnd"/>
       <w:r>
         <w:rPr>
           <w:rFonts w:hint="cs"/>
@@ -7596,7 +8493,25 @@
           <w:strike/>
           <w:rtl/>
         </w:rPr>
-        <w:t>תייצר מלא טריילים ותבדוק האם יש מילים דומיננטיות.</w:t>
+        <w:t xml:space="preserve">תייצר מלא </w:t>
+      </w:r>
+      <w:proofErr w:type="spellStart"/>
+      <w:r>
+        <w:rPr>
+          <w:rFonts w:hint="cs"/>
+          <w:strike/>
+          <w:rtl/>
+        </w:rPr>
+        <w:t>טריילים</w:t>
+      </w:r>
+      <w:proofErr w:type="spellEnd"/>
+      <w:r>
+        <w:rPr>
+          <w:rFonts w:hint="cs"/>
+          <w:strike/>
+          <w:rtl/>
+        </w:rPr>
+        <w:t xml:space="preserve"> ותבדוק האם יש מילים דומיננטיות.</w:t>
       </w:r>
     </w:p>
     <w:p>
@@ -7716,8 +8631,18 @@
           <w:strike/>
           <w:rtl/>
         </w:rPr>
-        <w:t>תיצור מודל למסך פרספקס</w:t>
-      </w:r>
+        <w:t xml:space="preserve">תיצור מודל למסך </w:t>
+      </w:r>
+      <w:proofErr w:type="spellStart"/>
+      <w:r>
+        <w:rPr>
+          <w:rFonts w:hint="cs"/>
+          <w:strike/>
+          <w:rtl/>
+        </w:rPr>
+        <w:t>פרספקס</w:t>
+      </w:r>
+      <w:proofErr w:type="spellEnd"/>
     </w:p>
     <w:p>
       <w:pPr>
@@ -7778,12 +8703,14 @@
         </w:rPr>
         <w:t>קרב את המילים ב</w:t>
       </w:r>
+      <w:proofErr w:type="spellStart"/>
       <w:r>
         <w:rPr>
           <w:strike/>
         </w:rPr>
         <w:t>recog</w:t>
       </w:r>
+      <w:proofErr w:type="spellEnd"/>
     </w:p>
     <w:p>
       <w:pPr>
@@ -7992,12 +8919,14 @@
         </w:rPr>
         <w:t xml:space="preserve"> ל-</w:t>
       </w:r>
+      <w:proofErr w:type="spellStart"/>
       <w:r>
         <w:rPr>
           <w:strike/>
         </w:rPr>
         <w:t>traj</w:t>
       </w:r>
+      <w:proofErr w:type="spellEnd"/>
     </w:p>
     <w:p>
       <w:pPr>
@@ -8026,12 +8955,14 @@
         </w:rPr>
         <w:t xml:space="preserve">ערך לשדה </w:t>
       </w:r>
+      <w:proofErr w:type="spellStart"/>
       <w:r>
         <w:rPr>
           <w:strike/>
         </w:rPr>
         <w:t>list_id</w:t>
       </w:r>
+      <w:proofErr w:type="spellEnd"/>
       <w:r>
         <w:rPr>
           <w:rFonts w:hint="cs"/>
@@ -8054,19 +8985,39 @@
         </w:rPr>
         <w:t xml:space="preserve">, </w:t>
       </w:r>
+      <w:proofErr w:type="spellStart"/>
       <w:r>
         <w:rPr>
           <w:strike/>
         </w:rPr>
         <w:t>subnum</w:t>
       </w:r>
-      <w:r>
-        <w:rPr>
-          <w:rFonts w:hint="cs"/>
-          <w:strike/>
-          <w:rtl/>
-        </w:rPr>
-        <w:t xml:space="preserve"> עבור טריילים של </w:t>
+      <w:proofErr w:type="spellEnd"/>
+      <w:r>
+        <w:rPr>
+          <w:rFonts w:hint="cs"/>
+          <w:strike/>
+          <w:rtl/>
+        </w:rPr>
+        <w:t xml:space="preserve"> עבור </w:t>
+      </w:r>
+      <w:proofErr w:type="spellStart"/>
+      <w:r>
+        <w:rPr>
+          <w:rFonts w:hint="cs"/>
+          <w:strike/>
+          <w:rtl/>
+        </w:rPr>
+        <w:t>טריילים</w:t>
+      </w:r>
+      <w:proofErr w:type="spellEnd"/>
+      <w:r>
+        <w:rPr>
+          <w:rFonts w:hint="cs"/>
+          <w:strike/>
+          <w:rtl/>
+        </w:rPr>
+        <w:t xml:space="preserve"> של </w:t>
       </w:r>
       <w:r>
         <w:rPr>
@@ -8102,12 +9053,14 @@
         </w:rPr>
         <w:t xml:space="preserve">תהפוך את </w:t>
       </w:r>
+      <w:proofErr w:type="spellStart"/>
       <w:r>
         <w:rPr>
           <w:strike/>
         </w:rPr>
         <w:t>runPractice</w:t>
       </w:r>
+      <w:proofErr w:type="spellEnd"/>
       <w:r>
         <w:rPr>
           <w:rFonts w:hint="cs"/>
@@ -8116,12 +9069,14 @@
         </w:rPr>
         <w:t xml:space="preserve"> ל-</w:t>
       </w:r>
+      <w:proofErr w:type="spellStart"/>
       <w:r>
         <w:rPr>
           <w:strike/>
         </w:rPr>
         <w:t>runTrials</w:t>
       </w:r>
+      <w:proofErr w:type="spellEnd"/>
       <w:r>
         <w:rPr>
           <w:rFonts w:hint="cs"/>
@@ -8184,12 +9139,14 @@
         </w:rPr>
         <w:t xml:space="preserve">תמחק את </w:t>
       </w:r>
+      <w:proofErr w:type="spellStart"/>
       <w:r>
         <w:rPr>
           <w:strike/>
         </w:rPr>
         <w:t>runPractice</w:t>
       </w:r>
+      <w:proofErr w:type="spellEnd"/>
     </w:p>
     <w:p>
       <w:pPr>
@@ -8208,7 +9165,25 @@
           <w:strike/>
           <w:rtl/>
         </w:rPr>
-        <w:t xml:space="preserve">תערבב טריילים ככה שלא יהיה </w:t>
+        <w:t xml:space="preserve">תערבב </w:t>
+      </w:r>
+      <w:proofErr w:type="spellStart"/>
+      <w:r>
+        <w:rPr>
+          <w:rFonts w:hint="cs"/>
+          <w:strike/>
+          <w:rtl/>
+        </w:rPr>
+        <w:t>טריילים</w:t>
+      </w:r>
+      <w:proofErr w:type="spellEnd"/>
+      <w:r>
+        <w:rPr>
+          <w:rFonts w:hint="cs"/>
+          <w:strike/>
+          <w:rtl/>
+        </w:rPr>
+        <w:t xml:space="preserve"> ככה שלא יהיה </w:t>
       </w:r>
       <w:r>
         <w:rPr>
@@ -8230,7 +9205,25 @@
           <w:strike/>
           <w:rtl/>
         </w:rPr>
-        <w:t>בכל הטריילים הראשונים.</w:t>
+        <w:t xml:space="preserve">בכל </w:t>
+      </w:r>
+      <w:proofErr w:type="spellStart"/>
+      <w:r>
+        <w:rPr>
+          <w:rFonts w:hint="cs"/>
+          <w:strike/>
+          <w:rtl/>
+        </w:rPr>
+        <w:t>הטריילים</w:t>
+      </w:r>
+      <w:proofErr w:type="spellEnd"/>
+      <w:r>
+        <w:rPr>
+          <w:rFonts w:hint="cs"/>
+          <w:strike/>
+          <w:rtl/>
+        </w:rPr>
+        <w:t xml:space="preserve"> הראשונים.</w:t>
       </w:r>
     </w:p>
     <w:p>
@@ -8539,7 +9532,25 @@
           <w:strike/>
           <w:rtl/>
         </w:rPr>
-        <w:t xml:space="preserve"> והלאה והלאה.</w:t>
+        <w:t xml:space="preserve"> והלאה </w:t>
+      </w:r>
+      <w:proofErr w:type="spellStart"/>
+      <w:r>
+        <w:rPr>
+          <w:rFonts w:hint="cs"/>
+          <w:strike/>
+          <w:rtl/>
+        </w:rPr>
+        <w:t>והלאה</w:t>
+      </w:r>
+      <w:proofErr w:type="spellEnd"/>
+      <w:r>
+        <w:rPr>
+          <w:rFonts w:hint="cs"/>
+          <w:strike/>
+          <w:rtl/>
+        </w:rPr>
+        <w:t>.</w:t>
       </w:r>
     </w:p>
     <w:p>
@@ -8579,7 +9590,25 @@
           <w:strike/>
           <w:rtl/>
         </w:rPr>
-        <w:t>תעשה שוב קליברציה.</w:t>
+        <w:t xml:space="preserve">תעשה שוב </w:t>
+      </w:r>
+      <w:proofErr w:type="spellStart"/>
+      <w:r>
+        <w:rPr>
+          <w:rFonts w:hint="cs"/>
+          <w:strike/>
+          <w:rtl/>
+        </w:rPr>
+        <w:t>קליברציה</w:t>
+      </w:r>
+      <w:proofErr w:type="spellEnd"/>
+      <w:r>
+        <w:rPr>
+          <w:rFonts w:hint="cs"/>
+          <w:strike/>
+          <w:rtl/>
+        </w:rPr>
+        <w:t>.</w:t>
       </w:r>
     </w:p>
     <w:p>
@@ -8641,12 +9670,14 @@
         </w:rPr>
         <w:t>תוודא שהזמן הקצר ששמת ל-</w:t>
       </w:r>
+      <w:proofErr w:type="spellStart"/>
       <w:r>
         <w:rPr>
           <w:strike/>
         </w:rPr>
         <w:t>categor</w:t>
       </w:r>
+      <w:proofErr w:type="spellEnd"/>
       <w:r>
         <w:rPr>
           <w:rFonts w:hint="cs"/>
@@ -8655,12 +9686,14 @@
         </w:rPr>
         <w:t xml:space="preserve"> ול-</w:t>
       </w:r>
+      <w:proofErr w:type="spellStart"/>
       <w:r>
         <w:rPr>
           <w:strike/>
         </w:rPr>
         <w:t>recog</w:t>
       </w:r>
+      <w:proofErr w:type="spellEnd"/>
       <w:r>
         <w:rPr>
           <w:rFonts w:hint="cs"/>
@@ -8689,12 +9722,14 @@
         </w:rPr>
         <w:t xml:space="preserve">צריך להאריך את הזמן של </w:t>
       </w:r>
+      <w:proofErr w:type="spellStart"/>
       <w:r>
         <w:rPr>
           <w:strike/>
         </w:rPr>
         <w:t>recog</w:t>
       </w:r>
+      <w:proofErr w:type="spellEnd"/>
       <w:r>
         <w:rPr>
           <w:rFonts w:hint="cs"/>
@@ -8743,12 +9778,14 @@
         </w:rPr>
         <w:t>הניסוי קורס משום מה, הוא לא מצליח לפתוח קובץ ב-</w:t>
       </w:r>
+      <w:proofErr w:type="spellStart"/>
       <w:r>
         <w:rPr>
           <w:strike/>
         </w:rPr>
         <w:t>fread</w:t>
       </w:r>
+      <w:proofErr w:type="spellEnd"/>
       <w:r>
         <w:rPr>
           <w:rFonts w:hint="cs"/>
@@ -8789,7 +9826,25 @@
           <w:strike/>
           <w:rtl/>
         </w:rPr>
-        <w:t>תביא מסקנטייפ ל</w:t>
+        <w:t xml:space="preserve">תביא </w:t>
+      </w:r>
+      <w:proofErr w:type="spellStart"/>
+      <w:r>
+        <w:rPr>
+          <w:rFonts w:hint="cs"/>
+          <w:strike/>
+          <w:rtl/>
+        </w:rPr>
+        <w:t>מסקנטייפ</w:t>
+      </w:r>
+      <w:proofErr w:type="spellEnd"/>
+      <w:r>
+        <w:rPr>
+          <w:rFonts w:hint="cs"/>
+          <w:strike/>
+          <w:rtl/>
+        </w:rPr>
+        <w:t xml:space="preserve"> ל</w:t>
       </w:r>
       <w:r>
         <w:rPr>
@@ -8825,7 +9880,43 @@
           <w:strike/>
           <w:rtl/>
         </w:rPr>
-        <w:t>תריץ עד טרייל 72 כדי לבדוק האם יש בעיה בתזמון של טרייל 38 ו72.</w:t>
+        <w:t xml:space="preserve">תריץ עד </w:t>
+      </w:r>
+      <w:proofErr w:type="spellStart"/>
+      <w:r>
+        <w:rPr>
+          <w:rFonts w:hint="cs"/>
+          <w:strike/>
+          <w:rtl/>
+        </w:rPr>
+        <w:t>טרייל</w:t>
+      </w:r>
+      <w:proofErr w:type="spellEnd"/>
+      <w:r>
+        <w:rPr>
+          <w:rFonts w:hint="cs"/>
+          <w:strike/>
+          <w:rtl/>
+        </w:rPr>
+        <w:t xml:space="preserve"> 72 כדי לבדוק האם יש בעיה בתזמון של </w:t>
+      </w:r>
+      <w:proofErr w:type="spellStart"/>
+      <w:r>
+        <w:rPr>
+          <w:rFonts w:hint="cs"/>
+          <w:strike/>
+          <w:rtl/>
+        </w:rPr>
+        <w:t>טרייל</w:t>
+      </w:r>
+      <w:proofErr w:type="spellEnd"/>
+      <w:r>
+        <w:rPr>
+          <w:rFonts w:hint="cs"/>
+          <w:strike/>
+          <w:rtl/>
+        </w:rPr>
+        <w:t xml:space="preserve"> 38 ו72.</w:t>
       </w:r>
     </w:p>
     <w:p>
@@ -8846,7 +9937,25 @@
           <w:rtl/>
         </w:rPr>
         <w:lastRenderedPageBreak/>
-        <w:t>הבעיה קיימת אך לא בטריילים ספציפיים.</w:t>
+        <w:t xml:space="preserve">הבעיה קיימת אך לא </w:t>
+      </w:r>
+      <w:proofErr w:type="spellStart"/>
+      <w:r>
+        <w:rPr>
+          <w:rFonts w:hint="cs"/>
+          <w:strike/>
+          <w:rtl/>
+        </w:rPr>
+        <w:t>בטריילים</w:t>
+      </w:r>
+      <w:proofErr w:type="spellEnd"/>
+      <w:r>
+        <w:rPr>
+          <w:rFonts w:hint="cs"/>
+          <w:strike/>
+          <w:rtl/>
+        </w:rPr>
+        <w:t xml:space="preserve"> ספציפיים.</w:t>
       </w:r>
     </w:p>
     <w:p>
@@ -8868,12 +9977,14 @@
         </w:rPr>
         <w:t xml:space="preserve">תריץ ניסוי קצר ותוודא שהזמן של </w:t>
       </w:r>
+      <w:proofErr w:type="spellStart"/>
       <w:r>
         <w:rPr>
           <w:strike/>
         </w:rPr>
         <w:t>categor_time</w:t>
       </w:r>
+      <w:proofErr w:type="spellEnd"/>
       <w:r>
         <w:rPr>
           <w:rFonts w:hint="cs"/>
@@ -8935,7 +10046,25 @@
           <w:strike/>
           <w:rtl/>
         </w:rPr>
-        <w:t>למדוד גובה של מסך פרספקס מהשולחן</w:t>
+        <w:t xml:space="preserve">למדוד גובה של מסך </w:t>
+      </w:r>
+      <w:proofErr w:type="spellStart"/>
+      <w:r>
+        <w:rPr>
+          <w:rFonts w:hint="cs"/>
+          <w:strike/>
+          <w:rtl/>
+        </w:rPr>
+        <w:t>פרספקס</w:t>
+      </w:r>
+      <w:proofErr w:type="spellEnd"/>
+      <w:r>
+        <w:rPr>
+          <w:rFonts w:hint="cs"/>
+          <w:strike/>
+          <w:rtl/>
+        </w:rPr>
+        <w:t xml:space="preserve"> מהשולחן</w:t>
       </w:r>
       <w:r>
         <w:rPr>
@@ -9030,8 +10159,18 @@
           <w:strike/>
           <w:rtl/>
         </w:rPr>
-        <w:t>לשנות הגדרת גודל אצבע אחרי שיש מסך פספקס</w:t>
-      </w:r>
+        <w:t xml:space="preserve">לשנות הגדרת גודל אצבע אחרי שיש מסך </w:t>
+      </w:r>
+      <w:proofErr w:type="spellStart"/>
+      <w:r>
+        <w:rPr>
+          <w:rFonts w:hint="cs"/>
+          <w:strike/>
+          <w:rtl/>
+        </w:rPr>
+        <w:t>פספקס</w:t>
+      </w:r>
+      <w:proofErr w:type="spellEnd"/>
     </w:p>
     <w:p>
       <w:pPr>
@@ -9072,12 +10211,14 @@
         </w:rPr>
         <w:t xml:space="preserve">תתקן </w:t>
       </w:r>
+      <w:proofErr w:type="spellStart"/>
       <w:r>
         <w:rPr>
           <w:strike/>
         </w:rPr>
         <w:t>getTrial</w:t>
       </w:r>
+      <w:proofErr w:type="spellEnd"/>
       <w:r>
         <w:rPr>
           <w:rFonts w:hint="cs"/>
@@ -9204,7 +10345,25 @@
           <w:strike/>
           <w:rtl/>
         </w:rPr>
-        <w:t xml:space="preserve">תשלח בקשה לועדת האתיקה שיפתחו לך ניסוי בסונה </w:t>
+        <w:t xml:space="preserve">תשלח בקשה </w:t>
+      </w:r>
+      <w:proofErr w:type="spellStart"/>
+      <w:r>
+        <w:rPr>
+          <w:rFonts w:hint="cs"/>
+          <w:strike/>
+          <w:rtl/>
+        </w:rPr>
+        <w:t>לועדת</w:t>
+      </w:r>
+      <w:proofErr w:type="spellEnd"/>
+      <w:r>
+        <w:rPr>
+          <w:rFonts w:hint="cs"/>
+          <w:strike/>
+          <w:rtl/>
+        </w:rPr>
+        <w:t xml:space="preserve"> האתיקה שיפתחו לך ניסוי בסונה </w:t>
       </w:r>
       <w:r>
         <w:rPr>
@@ -9347,12 +10506,21 @@
         <w:t>לתעד הכל ב-</w:t>
       </w:r>
       <w:hyperlink r:id="rId16" w:anchor="gid=267261638" w:history="1">
+        <w:proofErr w:type="spellStart"/>
         <w:r>
           <w:rPr>
             <w:rStyle w:val="Hyperlink"/>
             <w:strike/>
           </w:rPr>
-          <w:t>mudrick cash register</w:t>
+          <w:t>mudrick</w:t>
+        </w:r>
+        <w:proofErr w:type="spellEnd"/>
+        <w:r>
+          <w:rPr>
+            <w:rStyle w:val="Hyperlink"/>
+            <w:strike/>
+          </w:rPr>
+          <w:t xml:space="preserve"> cash register</w:t>
         </w:r>
       </w:hyperlink>
     </w:p>
@@ -9685,7 +10853,25 @@
           <w:strike/>
           <w:rtl/>
         </w:rPr>
-        <w:t>יש לתעד תז בקובץ נפרד.</w:t>
+        <w:t xml:space="preserve">יש לתעד </w:t>
+      </w:r>
+      <w:proofErr w:type="spellStart"/>
+      <w:r>
+        <w:rPr>
+          <w:rFonts w:hint="cs"/>
+          <w:strike/>
+          <w:rtl/>
+        </w:rPr>
+        <w:t>תז</w:t>
+      </w:r>
+      <w:proofErr w:type="spellEnd"/>
+      <w:r>
+        <w:rPr>
+          <w:rFonts w:hint="cs"/>
+          <w:strike/>
+          <w:rtl/>
+        </w:rPr>
+        <w:t xml:space="preserve"> בקובץ נפרד.</w:t>
       </w:r>
     </w:p>
     <w:p>
@@ -9876,7 +11062,25 @@
           <w:strike/>
           <w:rtl/>
         </w:rPr>
-        <w:t>לבדוק 2 פלטים של מטלאב ב2 הרצות:</w:t>
+        <w:t xml:space="preserve">לבדוק 2 פלטים של </w:t>
+      </w:r>
+      <w:proofErr w:type="spellStart"/>
+      <w:r>
+        <w:rPr>
+          <w:rFonts w:hint="cs"/>
+          <w:strike/>
+          <w:rtl/>
+        </w:rPr>
+        <w:t>מטלאב</w:t>
+      </w:r>
+      <w:proofErr w:type="spellEnd"/>
+      <w:r>
+        <w:rPr>
+          <w:rFonts w:hint="cs"/>
+          <w:strike/>
+          <w:rtl/>
+        </w:rPr>
+        <w:t xml:space="preserve"> ב2 הרצות:</w:t>
       </w:r>
     </w:p>
     <w:p>
@@ -9911,7 +11115,25 @@
           <w:strike/>
           <w:rtl/>
         </w:rPr>
-        <w:t xml:space="preserve"> קירטעה לקראת הסוף.</w:t>
+        <w:t xml:space="preserve"> </w:t>
+      </w:r>
+      <w:proofErr w:type="spellStart"/>
+      <w:r>
+        <w:rPr>
+          <w:rFonts w:hint="cs"/>
+          <w:strike/>
+          <w:rtl/>
+        </w:rPr>
+        <w:t>קירטעה</w:t>
+      </w:r>
+      <w:proofErr w:type="spellEnd"/>
+      <w:r>
+        <w:rPr>
+          <w:rFonts w:hint="cs"/>
+          <w:strike/>
+          <w:rtl/>
+        </w:rPr>
+        <w:t xml:space="preserve"> לקראת הסוף.</w:t>
       </w:r>
     </w:p>
     <w:p>
@@ -10263,11 +11485,19 @@
           <w:rtl/>
         </w:rPr>
       </w:pPr>
-      <w:r>
-        <w:rPr>
-          <w:strike/>
-        </w:rPr>
-        <w:t>Dotan 2018</w:t>
+      <w:proofErr w:type="spellStart"/>
+      <w:r>
+        <w:rPr>
+          <w:strike/>
+        </w:rPr>
+        <w:t>Dotan</w:t>
+      </w:r>
+      <w:proofErr w:type="spellEnd"/>
+      <w:r>
+        <w:rPr>
+          <w:strike/>
+        </w:rPr>
+        <w:t xml:space="preserve"> 2018</w:t>
       </w:r>
       <w:r>
         <w:rPr>
@@ -10292,12 +11522,14 @@
         </w:rPr>
         <w:t xml:space="preserve"> לא ברור. בפרדיגמה הגירוי ממשיך להשתנות עד 1200</w:t>
       </w:r>
+      <w:proofErr w:type="spellStart"/>
       <w:r>
         <w:rPr>
           <w:strike/>
         </w:rPr>
         <w:t>ms</w:t>
       </w:r>
+      <w:proofErr w:type="spellEnd"/>
       <w:r>
         <w:rPr>
           <w:rFonts w:hint="cs"/>
@@ -10401,12 +11633,20 @@
           <w:rtl/>
         </w:rPr>
       </w:pPr>
+      <w:proofErr w:type="spellStart"/>
       <w:r>
         <w:rPr>
           <w:strike/>
         </w:rPr>
         <w:lastRenderedPageBreak/>
-        <w:t>Cressman 2007</w:t>
+        <w:t>Cressman</w:t>
+      </w:r>
+      <w:proofErr w:type="spellEnd"/>
+      <w:r>
+        <w:rPr>
+          <w:strike/>
+        </w:rPr>
+        <w:t xml:space="preserve"> 2007</w:t>
       </w:r>
       <w:r>
         <w:rPr>
@@ -10416,12 +11656,14 @@
         </w:rPr>
         <w:t xml:space="preserve"> הגביל את כל התנועה ל-300-500</w:t>
       </w:r>
+      <w:proofErr w:type="spellStart"/>
       <w:r>
         <w:rPr>
           <w:strike/>
         </w:rPr>
         <w:t>ms</w:t>
       </w:r>
+      <w:proofErr w:type="spellEnd"/>
       <w:r>
         <w:rPr>
           <w:rFonts w:hint="cs"/>
@@ -10620,7 +11862,23 @@
           <w:rFonts w:hint="cs"/>
           <w:rtl/>
         </w:rPr>
-        <w:t>להכניס סיגנל אודיאוטורי של התחלת תנועה?</w:t>
+        <w:t xml:space="preserve">להכניס סיגנל </w:t>
+      </w:r>
+      <w:proofErr w:type="spellStart"/>
+      <w:r>
+        <w:rPr>
+          <w:rFonts w:hint="cs"/>
+          <w:rtl/>
+        </w:rPr>
+        <w:t>אודיאוטורי</w:t>
+      </w:r>
+      <w:proofErr w:type="spellEnd"/>
+      <w:r>
+        <w:rPr>
+          <w:rFonts w:hint="cs"/>
+          <w:rtl/>
+        </w:rPr>
+        <w:t xml:space="preserve"> של התחלת תנועה?</w:t>
       </w:r>
     </w:p>
     <w:p>
@@ -10653,14 +11911,34 @@
           <w:strike/>
           <w:rtl/>
         </w:rPr>
-        <w:t xml:space="preserve">שהמערכת היתה על </w:t>
-      </w:r>
+        <w:t xml:space="preserve">שהמערכת </w:t>
+      </w:r>
+      <w:proofErr w:type="spellStart"/>
+      <w:r>
+        <w:rPr>
+          <w:rFonts w:hint="cs"/>
+          <w:strike/>
+          <w:rtl/>
+        </w:rPr>
+        <w:t>היתה</w:t>
+      </w:r>
+      <w:proofErr w:type="spellEnd"/>
+      <w:r>
+        <w:rPr>
+          <w:rFonts w:hint="cs"/>
+          <w:strike/>
+          <w:rtl/>
+        </w:rPr>
+        <w:t xml:space="preserve"> על </w:t>
+      </w:r>
+      <w:proofErr w:type="spellStart"/>
       <w:r>
         <w:rPr>
           <w:strike/>
         </w:rPr>
         <w:t>active+passive</w:t>
       </w:r>
+      <w:proofErr w:type="spellEnd"/>
       <w:r>
         <w:rPr>
           <w:rFonts w:hint="cs"/>
@@ -10683,7 +11961,25 @@
           <w:strike/>
           <w:rtl/>
         </w:rPr>
-        <w:t>האם יש פריימים מפוספסים של המצלמה גם בהקלטות שאני עשיתי? כן ב-1013.</w:t>
+        <w:t xml:space="preserve">האם יש </w:t>
+      </w:r>
+      <w:proofErr w:type="spellStart"/>
+      <w:r>
+        <w:rPr>
+          <w:rFonts w:hint="cs"/>
+          <w:strike/>
+          <w:rtl/>
+        </w:rPr>
+        <w:t>פריימים</w:t>
+      </w:r>
+      <w:proofErr w:type="spellEnd"/>
+      <w:r>
+        <w:rPr>
+          <w:rFonts w:hint="cs"/>
+          <w:strike/>
+          <w:rtl/>
+        </w:rPr>
+        <w:t xml:space="preserve"> מפוספסים של המצלמה גם בהקלטות שאני עשיתי? כן ב-1013.</w:t>
       </w:r>
     </w:p>
     <w:p>
@@ -10703,14 +11999,52 @@
           <w:strike/>
           <w:rtl/>
         </w:rPr>
-        <w:t>צריך מספר סיריאלי של רשיון כדי לשלוח מייל ל-</w:t>
-      </w:r>
+        <w:t xml:space="preserve">צריך מספר </w:t>
+      </w:r>
+      <w:proofErr w:type="spellStart"/>
+      <w:r>
+        <w:rPr>
+          <w:rFonts w:hint="cs"/>
+          <w:strike/>
+          <w:rtl/>
+        </w:rPr>
+        <w:t>סיריאלי</w:t>
+      </w:r>
+      <w:proofErr w:type="spellEnd"/>
+      <w:r>
+        <w:rPr>
+          <w:rFonts w:hint="cs"/>
+          <w:strike/>
+          <w:rtl/>
+        </w:rPr>
+        <w:t xml:space="preserve"> של </w:t>
+      </w:r>
+      <w:proofErr w:type="spellStart"/>
+      <w:r>
+        <w:rPr>
+          <w:rFonts w:hint="cs"/>
+          <w:strike/>
+          <w:rtl/>
+        </w:rPr>
+        <w:t>רשיון</w:t>
+      </w:r>
+      <w:proofErr w:type="spellEnd"/>
+      <w:r>
+        <w:rPr>
+          <w:rFonts w:hint="cs"/>
+          <w:strike/>
+          <w:rtl/>
+        </w:rPr>
+        <w:t xml:space="preserve"> כדי לשלוח מייל ל-</w:t>
+      </w:r>
+      <w:proofErr w:type="spellStart"/>
       <w:r>
         <w:rPr>
           <w:strike/>
         </w:rPr>
         <w:t>optitrack</w:t>
       </w:r>
+      <w:proofErr w:type="spellEnd"/>
       <w:r>
         <w:rPr>
           <w:rFonts w:hint="cs"/>
@@ -10955,13 +12289,202 @@
           <w:strike/>
           <w:rtl/>
         </w:rPr>
-        <w:t>האם השינוי הוריד את כמות הפריימים המפוספסים?</w:t>
-      </w:r>
-      <w:r>
-        <w:rPr>
-          <w:rFonts w:hint="cs"/>
-          <w:strike/>
-          <w:rtl/>
+        <w:t xml:space="preserve">האם השינוי הוריד את כמות </w:t>
+      </w:r>
+      <w:proofErr w:type="spellStart"/>
+      <w:r>
+        <w:rPr>
+          <w:rFonts w:hint="cs"/>
+          <w:strike/>
+          <w:rtl/>
+        </w:rPr>
+        <w:t>הפריימים</w:t>
+      </w:r>
+      <w:proofErr w:type="spellEnd"/>
+      <w:r>
+        <w:rPr>
+          <w:rFonts w:hint="cs"/>
+          <w:strike/>
+          <w:rtl/>
+        </w:rPr>
+        <w:t xml:space="preserve"> המפוספסים? </w:t>
+      </w:r>
+      <w:r>
+        <w:rPr>
+          <w:rFonts w:hint="cs"/>
+          <w:strike/>
+          <w:rtl/>
+        </w:rPr>
+        <w:t>לא, אבל זה עזר עם בעיות משכי הזמן השגויים של הגיורים</w:t>
+      </w:r>
+      <w:r>
+        <w:rPr>
+          <w:rFonts w:hint="cs"/>
+          <w:strike/>
+          <w:rtl/>
+        </w:rPr>
+        <w:t>.</w:t>
+      </w:r>
+    </w:p>
+    <w:p>
+      <w:pPr>
+        <w:pStyle w:val="ListParagraph"/>
+        <w:numPr>
+          <w:ilvl w:val="1"/>
+          <w:numId w:val="1"/>
+        </w:numPr>
+        <w:rPr>
+          <w:strike/>
+        </w:rPr>
+      </w:pPr>
+      <w:r>
+        <w:rPr>
+          <w:rFonts w:hint="cs"/>
+          <w:strike/>
+          <w:rtl/>
+        </w:rPr>
+        <w:t>לשלוח מייל ל-</w:t>
+      </w:r>
+      <w:r>
+        <w:rPr>
+          <w:strike/>
+        </w:rPr>
+        <w:t>VPIXX</w:t>
+      </w:r>
+      <w:r>
+        <w:rPr>
+          <w:rFonts w:hint="cs"/>
+          <w:strike/>
+          <w:rtl/>
+        </w:rPr>
+        <w:t xml:space="preserve"> לגבי פספוס </w:t>
+      </w:r>
+      <w:r>
+        <w:rPr>
+          <w:strike/>
+        </w:rPr>
+        <w:t>flips</w:t>
+      </w:r>
+      <w:r>
+        <w:rPr>
+          <w:rFonts w:hint="cs"/>
+          <w:strike/>
+          <w:rtl/>
+        </w:rPr>
+        <w:t>. שלחתי</w:t>
+      </w:r>
+      <w:r>
+        <w:rPr>
+          <w:rFonts w:hint="cs"/>
+          <w:strike/>
+          <w:rtl/>
+        </w:rPr>
+        <w:t>, והם אמרו ש:</w:t>
+      </w:r>
+    </w:p>
+    <w:p>
+      <w:pPr>
+        <w:pStyle w:val="ListParagraph"/>
+        <w:numPr>
+          <w:ilvl w:val="2"/>
+          <w:numId w:val="1"/>
+        </w:numPr>
+        <w:rPr>
+          <w:strike/>
+        </w:rPr>
+      </w:pPr>
+      <w:r>
+        <w:rPr>
+          <w:rFonts w:hint="cs"/>
+          <w:strike/>
+          <w:rtl/>
+        </w:rPr>
+        <w:t>או שזה נובע משימוש ב-</w:t>
+      </w:r>
+      <w:r>
+        <w:rPr>
+          <w:strike/>
+        </w:rPr>
+        <w:t>windows 7</w:t>
+      </w:r>
+      <w:r>
+        <w:rPr>
+          <w:rFonts w:hint="cs"/>
+          <w:strike/>
+          <w:rtl/>
+        </w:rPr>
+        <w:t>, והחברה במעבדה אמרו שיעבירו את המחשב ל-</w:t>
+      </w:r>
+      <w:r>
+        <w:rPr>
+          <w:strike/>
+        </w:rPr>
+        <w:t>windows 10</w:t>
+      </w:r>
+      <w:r>
+        <w:rPr>
+          <w:rFonts w:hint="cs"/>
+          <w:strike/>
+          <w:rtl/>
+        </w:rPr>
+        <w:t xml:space="preserve"> מתישהו.</w:t>
+      </w:r>
+    </w:p>
+    <w:p>
+      <w:pPr>
+        <w:pStyle w:val="ListParagraph"/>
+        <w:numPr>
+          <w:ilvl w:val="2"/>
+          <w:numId w:val="1"/>
+        </w:numPr>
+        <w:rPr>
+          <w:strike/>
+        </w:rPr>
+      </w:pPr>
+      <w:r>
+        <w:rPr>
+          <w:rFonts w:hint="cs"/>
+          <w:strike/>
+          <w:rtl/>
+        </w:rPr>
+        <w:t>לסגור הליכים אחרים שרצים ברקע.</w:t>
+      </w:r>
+    </w:p>
+    <w:p>
+      <w:pPr>
+        <w:pStyle w:val="ListParagraph"/>
+        <w:numPr>
+          <w:ilvl w:val="2"/>
+          <w:numId w:val="1"/>
+        </w:numPr>
+        <w:rPr>
+          <w:strike/>
+        </w:rPr>
+      </w:pPr>
+      <w:r>
+        <w:rPr>
+          <w:strike/>
+        </w:rPr>
+        <w:t xml:space="preserve">VBL </w:t>
+      </w:r>
+      <w:proofErr w:type="spellStart"/>
+      <w:r>
+        <w:rPr>
+          <w:strike/>
+        </w:rPr>
+        <w:t>sybc</w:t>
+      </w:r>
+      <w:proofErr w:type="spellEnd"/>
+      <w:r>
+        <w:rPr>
+          <w:strike/>
+        </w:rPr>
+        <w:t xml:space="preserve"> problems</w:t>
+      </w:r>
+      <w:r>
+        <w:rPr>
+          <w:rFonts w:hint="cs"/>
+          <w:strike/>
         </w:rPr>
         <w:t xml:space="preserve"> </w:t>
       </w:r>
@@ -10971,7 +12494,57 @@
           <w:strike/>
           <w:rtl/>
         </w:rPr>
-        <w:t>לא, אבל זה עזר עם בעיות משכי הזמן השגויים של הגיורים</w:t>
+        <w:t xml:space="preserve">קורה עם </w:t>
+      </w:r>
+      <w:proofErr w:type="spellStart"/>
+      <w:r>
+        <w:rPr>
+          <w:strike/>
+        </w:rPr>
+        <w:t>psychtoolbox</w:t>
+      </w:r>
+      <w:proofErr w:type="spellEnd"/>
+      <w:r>
+        <w:rPr>
+          <w:rFonts w:hint="cs"/>
+          <w:strike/>
+          <w:rtl/>
+        </w:rPr>
+        <w:t xml:space="preserve"> ואין הרבה מה לעשות עם זה.</w:t>
+      </w:r>
+    </w:p>
+    <w:p>
+      <w:pPr>
+        <w:pStyle w:val="NoSpacing"/>
+        <w:numPr>
+          <w:ilvl w:val="1"/>
+          <w:numId w:val="1"/>
+        </w:numPr>
+        <w:rPr>
+          <w:strike/>
+        </w:rPr>
+      </w:pPr>
+      <w:r>
+        <w:rPr>
+          <w:rFonts w:hint="cs"/>
+          <w:strike/>
+          <w:rtl/>
+        </w:rPr>
+        <w:t>לשאול את אורי ואיתי לגבי הקוד שלי? או אולי להריץ משהו במשך שעה כשהוא מאוד יעיל ולראות אם יש בעיה.</w:t>
+      </w:r>
+      <w:r>
+        <w:rPr>
+          <w:rFonts w:hint="cs"/>
+          <w:strike/>
+          <w:rtl/>
+        </w:rPr>
+        <w:t xml:space="preserve"> לא שאלתי אותם כי הדברים דיי הסתדרו אחרי שצמצמתי את כמות ה-</w:t>
+      </w:r>
+      <w:r>
+        <w:rPr>
+          <w:strike/>
+        </w:rPr>
+        <w:t>textures</w:t>
       </w:r>
       <w:r>
         <w:rPr>
@@ -10984,7 +12557,314 @@
     </w:p>
     <w:p>
       <w:pPr>
-        <w:pStyle w:val="ListParagraph"/>
+        <w:pStyle w:val="NoSpacing"/>
+        <w:numPr>
+          <w:ilvl w:val="0"/>
+          <w:numId w:val="1"/>
+        </w:numPr>
+        <w:rPr>
+          <w:strike/>
+        </w:rPr>
+      </w:pPr>
+      <w:r>
+        <w:rPr>
+          <w:rFonts w:hint="cs"/>
+          <w:strike/>
+          <w:rtl/>
+        </w:rPr>
+        <w:t>היות ו-</w:t>
+      </w:r>
+      <w:r>
+        <w:rPr>
+          <w:rFonts w:hint="cs"/>
+          <w:strike/>
+        </w:rPr>
+        <w:t>MT</w:t>
+      </w:r>
+      <w:r>
+        <w:rPr>
+          <w:rFonts w:hint="cs"/>
+          <w:strike/>
+          <w:rtl/>
+        </w:rPr>
+        <w:t xml:space="preserve"> נמדד מתחילת התנועה, אשר כעת יכולה לקרות לפני הצגת המטרה (ז"א שיכול להיות מוצג להם מסך "זזת לאט מדי" עוד לפני שבכלל הוצגה המטרה), חשוב להסביר לנבדקים שמסך זה מסמל שהם היו רחוקים מנקודת ההתחלה ליותר מדי זמן. אם הם התחילו לזוז, הם חייבם לסיים את התנועה בזמן קצר אחרת יגיע מסך זה.</w:t>
+      </w:r>
+    </w:p>
+    <w:p>
+      <w:pPr>
+        <w:pStyle w:val="NoSpacing"/>
+        <w:numPr>
+          <w:ilvl w:val="0"/>
+          <w:numId w:val="1"/>
+        </w:numPr>
+        <w:rPr>
+          <w:strike/>
+        </w:rPr>
+      </w:pPr>
+      <w:r>
+        <w:rPr>
+          <w:rFonts w:hint="cs"/>
+          <w:strike/>
+          <w:rtl/>
+        </w:rPr>
+        <w:t>כשאתה מגייס נבדקים תשתמש רק במייל שלך.</w:t>
+      </w:r>
+    </w:p>
+    <w:p>
+      <w:pPr>
+        <w:pStyle w:val="NoSpacing"/>
+        <w:ind w:left="720"/>
+        <w:rPr>
+          <w:strike/>
+          <w:rtl/>
+        </w:rPr>
+      </w:pPr>
+      <w:r>
+        <w:rPr>
+          <w:rFonts w:hint="cs"/>
+          <w:strike/>
+          <w:rtl/>
+        </w:rPr>
+        <w:t>אפשר גם להשתמש ב-</w:t>
+      </w:r>
+      <w:r>
+        <w:rPr>
+          <w:strike/>
+        </w:rPr>
+        <w:t>Microsoft forms</w:t>
+      </w:r>
+      <w:r>
+        <w:rPr>
+          <w:rFonts w:hint="cs"/>
+          <w:strike/>
+          <w:rtl/>
+        </w:rPr>
+        <w:t>.</w:t>
+      </w:r>
+    </w:p>
+    <w:p>
+      <w:pPr>
+        <w:pStyle w:val="NoSpacing"/>
+        <w:numPr>
+          <w:ilvl w:val="0"/>
+          <w:numId w:val="1"/>
+        </w:numPr>
+        <w:rPr>
+          <w:strike/>
+        </w:rPr>
+      </w:pPr>
+      <w:r>
+        <w:rPr>
+          <w:rFonts w:hint="cs"/>
+          <w:strike/>
+          <w:rtl/>
+        </w:rPr>
+        <w:t xml:space="preserve">תשים </w:t>
+      </w:r>
+      <w:proofErr w:type="spellStart"/>
+      <w:r>
+        <w:rPr>
+          <w:rFonts w:hint="cs"/>
+          <w:strike/>
+          <w:rtl/>
+        </w:rPr>
+        <w:t>ססמא</w:t>
+      </w:r>
+      <w:proofErr w:type="spellEnd"/>
+      <w:r>
+        <w:rPr>
+          <w:rFonts w:hint="cs"/>
+          <w:strike/>
+          <w:rtl/>
+        </w:rPr>
+        <w:t xml:space="preserve"> לקובץ </w:t>
+      </w:r>
+      <w:proofErr w:type="spellStart"/>
+      <w:r>
+        <w:rPr>
+          <w:strike/>
+        </w:rPr>
+        <w:t>sub_log</w:t>
+      </w:r>
+      <w:proofErr w:type="spellEnd"/>
+      <w:r>
+        <w:rPr>
+          <w:rFonts w:hint="cs"/>
+          <w:strike/>
+          <w:rtl/>
+        </w:rPr>
+        <w:t xml:space="preserve">: </w:t>
+      </w:r>
+      <w:r>
+        <w:rPr>
+          <w:strike/>
+        </w:rPr>
+        <w:t>khen123</w:t>
+      </w:r>
+    </w:p>
+    <w:p>
+      <w:pPr>
+        <w:pStyle w:val="NoSpacing"/>
+        <w:numPr>
+          <w:ilvl w:val="0"/>
+          <w:numId w:val="1"/>
+        </w:numPr>
+        <w:rPr>
+          <w:strike/>
+        </w:rPr>
+      </w:pPr>
+      <w:r>
+        <w:rPr>
+          <w:rFonts w:hint="cs"/>
+          <w:strike/>
+          <w:rtl/>
+        </w:rPr>
+        <w:t>תפתח קובץ למיילים של נבדקים.</w:t>
+      </w:r>
+    </w:p>
+    <w:p>
+      <w:pPr>
+        <w:pStyle w:val="NoSpacing"/>
+        <w:numPr>
+          <w:ilvl w:val="0"/>
+          <w:numId w:val="1"/>
+        </w:numPr>
+        <w:rPr>
+          <w:strike/>
+        </w:rPr>
+      </w:pPr>
+      <w:r>
+        <w:rPr>
+          <w:rFonts w:hint="cs"/>
+          <w:strike/>
+          <w:rtl/>
+        </w:rPr>
+        <w:t xml:space="preserve">לעדכן שקף </w:t>
+      </w:r>
+      <w:proofErr w:type="spellStart"/>
+      <w:r>
+        <w:rPr>
+          <w:rFonts w:hint="cs"/>
+          <w:strike/>
+          <w:rtl/>
+        </w:rPr>
+        <w:t>קליברציה</w:t>
+      </w:r>
+      <w:proofErr w:type="spellEnd"/>
+      <w:r>
+        <w:rPr>
+          <w:rFonts w:hint="cs"/>
+          <w:strike/>
+          <w:rtl/>
+        </w:rPr>
+        <w:t xml:space="preserve"> בהתחלה שיהיה בגודל של מטרה אמיתית כי אני משתמש בו כדי לבדוק באנליזה האם הנבדק פספס את המטרה.</w:t>
+      </w:r>
+      <w:r>
+        <w:rPr>
+          <w:rFonts w:hint="cs"/>
+          <w:strike/>
+          <w:rtl/>
+        </w:rPr>
+        <w:t xml:space="preserve"> לא עשיתי את זה, כי המטרות בשקף המקורי נמצאות במרכז המטרות הגדולות גם ככה.</w:t>
+      </w:r>
+    </w:p>
+    <w:p>
+      <w:pPr>
+        <w:pStyle w:val="NoSpacing"/>
+        <w:numPr>
+          <w:ilvl w:val="0"/>
+          <w:numId w:val="1"/>
+        </w:numPr>
+        <w:rPr>
+          <w:strike/>
+        </w:rPr>
+      </w:pPr>
+      <w:r>
+        <w:rPr>
+          <w:rFonts w:hint="cs"/>
+          <w:strike/>
+          <w:rtl/>
+        </w:rPr>
+        <w:t>צריך ליצור מתקן מעץ עם נקודת התחלה, ובלוק שמוודא את הגובה של המסך.</w:t>
+      </w:r>
+    </w:p>
+    <w:p>
+      <w:pPr>
+        <w:pStyle w:val="NoSpacing"/>
+        <w:numPr>
+          <w:ilvl w:val="0"/>
+          <w:numId w:val="1"/>
+        </w:numPr>
+        <w:rPr>
+          <w:strike/>
+        </w:rPr>
+      </w:pPr>
+      <w:r>
+        <w:rPr>
+          <w:rFonts w:hint="cs"/>
+          <w:strike/>
+          <w:rtl/>
+        </w:rPr>
+        <w:t>בתחילת הניסוי יש ליידע את הנבדקים על כך שמטלת הסיווג עצמה היא קלה, ולכן אנו מצפים שיצליחו לעשות אותה. ליידע אותם שאנו בוחנים את הביצועים שלהם ובסוף הניסוי ניידע אותם אם הם ביצעו לא טוב ולכן נאלץ לפסול אותם.</w:t>
+      </w:r>
+    </w:p>
+    <w:p>
+      <w:pPr>
+        <w:pStyle w:val="NoSpacing"/>
+        <w:numPr>
+          <w:ilvl w:val="0"/>
+          <w:numId w:val="1"/>
+        </w:numPr>
+        <w:rPr>
+          <w:strike/>
+        </w:rPr>
+      </w:pPr>
+      <w:r>
+        <w:rPr>
+          <w:rFonts w:hint="cs"/>
+          <w:strike/>
+          <w:rtl/>
+        </w:rPr>
+        <w:t>צריך לוודא שנבדקים תמיד מניחים את האצבע בנקודת ההתחלה ככה שהסממן מעל נקודת ההתחלה, שנקודת ההתחלה תמיד במרחק 35 ס"מ, שהסממן ממש בקצה של האצבע שלהם.</w:t>
+      </w:r>
+    </w:p>
+    <w:p>
+      <w:pPr>
+        <w:pStyle w:val="NoSpacing"/>
+        <w:numPr>
+          <w:ilvl w:val="0"/>
+          <w:numId w:val="1"/>
+        </w:numPr>
+        <w:rPr>
+          <w:strike/>
+        </w:rPr>
+      </w:pPr>
+      <w:r>
+        <w:rPr>
+          <w:rFonts w:hint="cs"/>
+          <w:strike/>
+          <w:rtl/>
+        </w:rPr>
+        <w:t xml:space="preserve">תוודא שזמני הצגה של גירויים נכונים (תריץ על עצמך ואז תריץ </w:t>
+      </w:r>
+      <w:r>
+        <w:rPr>
+          <w:strike/>
+        </w:rPr>
+        <w:t>test</w:t>
+      </w:r>
+      <w:r>
+        <w:rPr>
+          <w:rFonts w:hint="cs"/>
+          <w:strike/>
+          <w:rtl/>
+        </w:rPr>
+        <w:t xml:space="preserve"> ותראה שהממוצע טוב).</w:t>
+      </w:r>
+    </w:p>
+    <w:p>
+      <w:pPr>
+        <w:pStyle w:val="NoSpacing"/>
         <w:numPr>
           <w:ilvl w:val="1"/>
           <w:numId w:val="1"/>
@@ -10999,158 +12879,67 @@
           <w:strike/>
           <w:rtl/>
         </w:rPr>
-        <w:t>לשלוח מייל ל-</w:t>
-      </w:r>
-      <w:r>
-        <w:rPr>
-          <w:strike/>
-        </w:rPr>
-        <w:t>VPIXX</w:t>
-      </w:r>
-      <w:r>
-        <w:rPr>
-          <w:rFonts w:hint="cs"/>
-          <w:strike/>
-          <w:rtl/>
-        </w:rPr>
-        <w:t xml:space="preserve"> לגבי פספוס </w:t>
-      </w:r>
-      <w:r>
-        <w:rPr>
-          <w:strike/>
-        </w:rPr>
-        <w:t>flips</w:t>
-      </w:r>
-      <w:r>
-        <w:rPr>
-          <w:rFonts w:hint="cs"/>
-          <w:strike/>
-          <w:rtl/>
-        </w:rPr>
-        <w:t>. שלחתי</w:t>
-      </w:r>
-      <w:r>
-        <w:rPr>
-          <w:rFonts w:hint="cs"/>
-          <w:strike/>
-          <w:rtl/>
-        </w:rPr>
-        <w:t>, והם אמרו ש:</w:t>
-      </w:r>
-    </w:p>
-    <w:p>
-      <w:pPr>
-        <w:pStyle w:val="ListParagraph"/>
-        <w:numPr>
-          <w:ilvl w:val="2"/>
-          <w:numId w:val="1"/>
-        </w:numPr>
-        <w:rPr>
-          <w:strike/>
-        </w:rPr>
-      </w:pPr>
-      <w:r>
-        <w:rPr>
-          <w:rFonts w:hint="cs"/>
-          <w:strike/>
-          <w:rtl/>
-        </w:rPr>
-        <w:t>או שזה נובע משימוש ב-</w:t>
-      </w:r>
-      <w:r>
-        <w:rPr>
-          <w:strike/>
-        </w:rPr>
-        <w:t>windows 7</w:t>
-      </w:r>
-      <w:r>
-        <w:rPr>
-          <w:rFonts w:hint="cs"/>
-          <w:strike/>
-          <w:rtl/>
-        </w:rPr>
-        <w:t>, והחברה במעבדה אמרו שיעבירו את המחשב ל-</w:t>
-      </w:r>
-      <w:r>
-        <w:rPr>
-          <w:strike/>
-        </w:rPr>
-        <w:t>windows 10</w:t>
-      </w:r>
-      <w:r>
-        <w:rPr>
-          <w:rFonts w:hint="cs"/>
-          <w:strike/>
-          <w:rtl/>
-        </w:rPr>
-        <w:t xml:space="preserve"> מתישהו.</w:t>
-      </w:r>
-    </w:p>
-    <w:p>
-      <w:pPr>
-        <w:pStyle w:val="ListParagraph"/>
-        <w:numPr>
-          <w:ilvl w:val="2"/>
-          <w:numId w:val="1"/>
-        </w:numPr>
-        <w:rPr>
-          <w:strike/>
-        </w:rPr>
-      </w:pPr>
-      <w:r>
-        <w:rPr>
-          <w:rFonts w:hint="cs"/>
-          <w:strike/>
-          <w:rtl/>
-        </w:rPr>
-        <w:t>לסגור הליכים אחרים שרצים ברקע.</w:t>
-      </w:r>
-    </w:p>
-    <w:p>
-      <w:pPr>
-        <w:pStyle w:val="ListParagraph"/>
-        <w:numPr>
-          <w:ilvl w:val="2"/>
-          <w:numId w:val="1"/>
-        </w:numPr>
-        <w:rPr>
-          <w:strike/>
-        </w:rPr>
-      </w:pPr>
-      <w:r>
-        <w:rPr>
-          <w:strike/>
-        </w:rPr>
-        <w:t>VBL sybc problems</w:t>
-      </w:r>
-      <w:r>
-        <w:rPr>
-          <w:rFonts w:hint="cs"/>
-          <w:strike/>
-        </w:rPr>
-        <w:t xml:space="preserve"> </w:t>
-      </w:r>
-      <w:r>
-        <w:rPr>
-          <w:rFonts w:hint="cs"/>
-          <w:strike/>
-          <w:rtl/>
-        </w:rPr>
-        <w:t xml:space="preserve">קורה עם </w:t>
-      </w:r>
-      <w:r>
-        <w:rPr>
-          <w:strike/>
-        </w:rPr>
-        <w:t>psychtoolbox</w:t>
-      </w:r>
-      <w:r>
-        <w:rPr>
-          <w:rFonts w:hint="cs"/>
-          <w:strike/>
-          <w:rtl/>
-        </w:rPr>
-        <w:t xml:space="preserve"> ואין הרבה מה לעשות עם זה.</w:t>
+        <w:t>לבדוק שאם זזים בזמן הצגת גירויים (ז"א כבר לא בנקודת התחלה כאשר מוצגת המטרה) אז מתריע "מוקדם מדי".</w:t>
+      </w:r>
+    </w:p>
+    <w:p>
+      <w:pPr>
+        <w:pStyle w:val="NoSpacing"/>
+        <w:numPr>
+          <w:ilvl w:val="0"/>
+          <w:numId w:val="1"/>
+        </w:numPr>
+      </w:pPr>
+      <w:r>
+        <w:rPr>
+          <w:rFonts w:hint="cs"/>
+          <w:rtl/>
+        </w:rPr>
+        <w:t xml:space="preserve">צמצמת טווח </w:t>
+      </w:r>
+      <w:proofErr w:type="spellStart"/>
+      <w:r>
+        <w:t>finInStartPoint</w:t>
+      </w:r>
+      <w:proofErr w:type="spellEnd"/>
+      <w:r>
+        <w:rPr>
+          <w:rFonts w:hint="cs"/>
+          <w:rtl/>
+        </w:rPr>
+        <w:t>, תוודא שלא קטן מדי, אך גם לא מאפשר חופש יותר מדי.</w:t>
+      </w:r>
+    </w:p>
+    <w:p>
+      <w:pPr>
+        <w:pStyle w:val="NoSpacing"/>
+        <w:numPr>
+          <w:ilvl w:val="0"/>
+          <w:numId w:val="1"/>
+        </w:numPr>
+      </w:pPr>
+      <w:r>
+        <w:rPr>
+          <w:rFonts w:hint="cs"/>
+          <w:rtl/>
+        </w:rPr>
+        <w:t xml:space="preserve">להוסיף עוד </w:t>
+      </w:r>
+      <w:proofErr w:type="spellStart"/>
+      <w:r>
+        <w:rPr>
+          <w:rFonts w:hint="cs"/>
+          <w:rtl/>
+        </w:rPr>
+        <w:t>סשן</w:t>
+      </w:r>
+      <w:proofErr w:type="spellEnd"/>
+      <w:r>
+        <w:rPr>
+          <w:rFonts w:hint="cs"/>
+          <w:rtl/>
+        </w:rPr>
+        <w:t xml:space="preserve"> של אימון יום לפני.</w:t>
       </w:r>
     </w:p>
     <w:p>
@@ -11170,22 +12959,65 @@
           <w:strike/>
           <w:rtl/>
         </w:rPr>
-        <w:t>לשאול את אורי ואיתי לגבי הקוד שלי? או אולי להריץ משהו במשך שעה כשהוא מאוד יעיל ולראות אם יש בעיה.</w:t>
-      </w:r>
-      <w:r>
-        <w:rPr>
-          <w:rFonts w:hint="cs"/>
-          <w:strike/>
-          <w:rtl/>
-        </w:rPr>
-        <w:t xml:space="preserve"> לא שאלתי אותם כי הדברים דיי הסתדרו אחרי שצמצמתי את כמות ה-</w:t>
-      </w:r>
-      <w:r>
-        <w:rPr>
-          <w:strike/>
-        </w:rPr>
-        <w:t>textures</w:t>
-      </w:r>
+        <w:t xml:space="preserve">למצוא מילים לעוד </w:t>
+      </w:r>
+      <w:proofErr w:type="spellStart"/>
+      <w:r>
+        <w:rPr>
+          <w:rFonts w:hint="cs"/>
+          <w:strike/>
+          <w:rtl/>
+        </w:rPr>
+        <w:t>סשן</w:t>
+      </w:r>
+      <w:proofErr w:type="spellEnd"/>
+    </w:p>
+    <w:p>
+      <w:pPr>
+        <w:pStyle w:val="NoSpacing"/>
+        <w:numPr>
+          <w:ilvl w:val="1"/>
+          <w:numId w:val="1"/>
+        </w:numPr>
+      </w:pPr>
+      <w:r>
+        <w:rPr>
+          <w:rFonts w:hint="cs"/>
+          <w:rtl/>
+        </w:rPr>
+        <w:t>לוודא שכיחות של מילים</w:t>
+      </w:r>
+    </w:p>
+    <w:p>
+      <w:pPr>
+        <w:pStyle w:val="NoSpacing"/>
+        <w:numPr>
+          <w:ilvl w:val="1"/>
+          <w:numId w:val="1"/>
+        </w:numPr>
+        <w:rPr>
+          <w:strike/>
+        </w:rPr>
+      </w:pPr>
+      <w:r>
+        <w:rPr>
+          <w:rFonts w:hint="cs"/>
+          <w:strike/>
+          <w:rtl/>
+        </w:rPr>
+        <w:lastRenderedPageBreak/>
+        <w:t xml:space="preserve">לכתוב קוד של עוד </w:t>
+      </w:r>
+      <w:proofErr w:type="spellStart"/>
+      <w:r>
+        <w:rPr>
+          <w:rFonts w:hint="cs"/>
+          <w:strike/>
+          <w:rtl/>
+        </w:rPr>
+        <w:t>סשן</w:t>
+      </w:r>
+      <w:proofErr w:type="spellEnd"/>
       <w:r>
         <w:rPr>
           <w:rFonts w:hint="cs"/>
@@ -11199,468 +13031,32 @@
       <w:pPr>
         <w:pStyle w:val="NoSpacing"/>
         <w:numPr>
-          <w:ilvl w:val="0"/>
-          <w:numId w:val="1"/>
-        </w:numPr>
-        <w:rPr>
-          <w:strike/>
-        </w:rPr>
-      </w:pPr>
-      <w:r>
-        <w:rPr>
-          <w:rFonts w:hint="cs"/>
-          <w:strike/>
-          <w:rtl/>
-        </w:rPr>
-        <w:t>היות ו-</w:t>
-      </w:r>
-      <w:r>
-        <w:rPr>
-          <w:rFonts w:hint="cs"/>
-          <w:strike/>
-        </w:rPr>
-        <w:t>MT</w:t>
-      </w:r>
-      <w:r>
-        <w:rPr>
-          <w:rFonts w:hint="cs"/>
-          <w:strike/>
-          <w:rtl/>
-        </w:rPr>
-        <w:t xml:space="preserve"> נמדד מתחילת התנועה, אשר כעת יכולה לקרות לפני הצגת המטרה (ז"א שיכול להיות מוצג להם מסך "זזת לאט מדי" עוד לפני שבכלל הוצגה המטרה), חשוב להסביר לנבדקים </w:t>
-      </w:r>
-      <w:r>
-        <w:rPr>
-          <w:rFonts w:hint="cs"/>
-          <w:strike/>
-          <w:rtl/>
-        </w:rPr>
-        <w:t>שמסך זה מסמל שהם היו רחוקים מנקודת ההתחלה ליותר מדי זמן. אם הם התחילו לזוז, הם חייבם לסיים את התנועה בזמן קצר אחרת יגיע מסך זה.</w:t>
-      </w:r>
-    </w:p>
-    <w:p>
-      <w:pPr>
-        <w:pStyle w:val="NoSpacing"/>
-        <w:numPr>
-          <w:ilvl w:val="0"/>
-          <w:numId w:val="1"/>
-        </w:numPr>
-        <w:rPr>
-          <w:strike/>
-        </w:rPr>
-      </w:pPr>
-      <w:r>
-        <w:rPr>
-          <w:rFonts w:hint="cs"/>
-          <w:strike/>
-          <w:rtl/>
-        </w:rPr>
-        <w:t>כשאתה מגייס נבדקים תשתמש רק במייל שלך.</w:t>
-      </w:r>
-    </w:p>
-    <w:p>
-      <w:pPr>
-        <w:pStyle w:val="NoSpacing"/>
-        <w:ind w:left="720"/>
-        <w:rPr>
-          <w:strike/>
-          <w:rtl/>
-        </w:rPr>
-      </w:pPr>
-      <w:r>
-        <w:rPr>
-          <w:rFonts w:hint="cs"/>
-          <w:strike/>
-          <w:rtl/>
-        </w:rPr>
-        <w:t>אפשר גם להשתמש ב-</w:t>
-      </w:r>
-      <w:r>
-        <w:rPr>
-          <w:strike/>
-        </w:rPr>
-        <w:t>Microsoft forms</w:t>
-      </w:r>
-      <w:r>
-        <w:rPr>
-          <w:rFonts w:hint="cs"/>
-          <w:strike/>
-          <w:rtl/>
-        </w:rPr>
-        <w:t>.</w:t>
-      </w:r>
-    </w:p>
-    <w:p>
-      <w:pPr>
-        <w:pStyle w:val="NoSpacing"/>
-        <w:numPr>
-          <w:ilvl w:val="0"/>
-          <w:numId w:val="1"/>
-        </w:numPr>
-        <w:rPr>
-          <w:strike/>
-        </w:rPr>
-      </w:pPr>
-      <w:r>
-        <w:rPr>
-          <w:rFonts w:hint="cs"/>
-          <w:strike/>
-          <w:rtl/>
-        </w:rPr>
-        <w:t xml:space="preserve">תשים ססמא לקובץ </w:t>
-      </w:r>
-      <w:r>
-        <w:rPr>
-          <w:strike/>
-        </w:rPr>
-        <w:t>sub_log</w:t>
-      </w:r>
-      <w:r>
-        <w:rPr>
-          <w:rFonts w:hint="cs"/>
-          <w:strike/>
-          <w:rtl/>
-        </w:rPr>
-        <w:t xml:space="preserve">: </w:t>
-      </w:r>
-      <w:r>
-        <w:rPr>
-          <w:strike/>
-        </w:rPr>
-        <w:t>khen123</w:t>
-      </w:r>
-    </w:p>
-    <w:p>
-      <w:pPr>
-        <w:pStyle w:val="NoSpacing"/>
-        <w:numPr>
-          <w:ilvl w:val="0"/>
-          <w:numId w:val="1"/>
-        </w:numPr>
-        <w:rPr>
-          <w:strike/>
-        </w:rPr>
-      </w:pPr>
-      <w:r>
-        <w:rPr>
-          <w:rFonts w:hint="cs"/>
-          <w:strike/>
-          <w:rtl/>
-        </w:rPr>
-        <w:t>תפתח קובץ למיילים של נבדקים.</w:t>
-      </w:r>
-    </w:p>
-    <w:p>
-      <w:pPr>
-        <w:pStyle w:val="NoSpacing"/>
-        <w:numPr>
-          <w:ilvl w:val="0"/>
-          <w:numId w:val="1"/>
-        </w:numPr>
-        <w:rPr>
-          <w:strike/>
-        </w:rPr>
-      </w:pPr>
-      <w:r>
-        <w:rPr>
-          <w:rFonts w:hint="cs"/>
-          <w:strike/>
-          <w:rtl/>
-        </w:rPr>
-        <w:t>לעדכן שקף קליברציה בהתחלה שיהיה בגודל של מטרה אמיתית כי אני משתמש בו כדי לבדוק באנליזה האם הנבדק פספס את המטרה.</w:t>
-      </w:r>
-      <w:r>
-        <w:rPr>
-          <w:rFonts w:hint="cs"/>
-          <w:strike/>
-          <w:rtl/>
-        </w:rPr>
-        <w:t xml:space="preserve"> לא עשיתי את זה, כי המטרות בשקף המקורי נמצאות במרכז המטרות הגדולות גם ככה.</w:t>
-      </w:r>
-    </w:p>
-    <w:p>
-      <w:pPr>
-        <w:pStyle w:val="NoSpacing"/>
-        <w:numPr>
-          <w:ilvl w:val="0"/>
-          <w:numId w:val="1"/>
-        </w:numPr>
-        <w:rPr>
-          <w:strike/>
-        </w:rPr>
-      </w:pPr>
-      <w:r>
-        <w:rPr>
-          <w:rFonts w:hint="cs"/>
-          <w:strike/>
-          <w:rtl/>
-        </w:rPr>
-        <w:t>צריך ליצור מתקן מעץ עם נקודת התחלה, ובלוק שמוודא את הגובה של המסך.</w:t>
-      </w:r>
-    </w:p>
-    <w:p>
-      <w:pPr>
-        <w:pStyle w:val="NoSpacing"/>
-        <w:numPr>
-          <w:ilvl w:val="0"/>
-          <w:numId w:val="1"/>
-        </w:numPr>
-        <w:rPr>
-          <w:strike/>
-        </w:rPr>
-      </w:pPr>
-      <w:r>
-        <w:rPr>
-          <w:rFonts w:hint="cs"/>
-          <w:strike/>
-          <w:rtl/>
-        </w:rPr>
-        <w:t xml:space="preserve">בתחילת הניסוי יש ליידע את הנבדקים על כך </w:t>
-      </w:r>
-      <w:r>
-        <w:rPr>
-          <w:rFonts w:hint="cs"/>
-          <w:strike/>
-          <w:rtl/>
-        </w:rPr>
-        <w:t xml:space="preserve">שמטלת </w:t>
-      </w:r>
-      <w:r>
-        <w:rPr>
-          <w:rFonts w:hint="cs"/>
-          <w:strike/>
-          <w:rtl/>
-        </w:rPr>
-        <w:t xml:space="preserve">הסיווג עצמה היא קלה, ולכן </w:t>
-      </w:r>
-      <w:r>
-        <w:rPr>
-          <w:rFonts w:hint="cs"/>
-          <w:strike/>
-          <w:rtl/>
-        </w:rPr>
-        <w:t xml:space="preserve">אנו מצפים שיצליחו לעשות אותה. ליידע אותם שאנו בוחנים את הביצועים שלהם ובסוף הניסוי ניידע אותם אם </w:t>
-      </w:r>
-      <w:r>
-        <w:rPr>
-          <w:rFonts w:hint="cs"/>
-          <w:strike/>
-          <w:rtl/>
-        </w:rPr>
-        <w:t>הם ביצעו לא טוב ולכן נאלץ לפסול אותם.</w:t>
-      </w:r>
-    </w:p>
-    <w:p>
-      <w:pPr>
-        <w:pStyle w:val="NoSpacing"/>
-        <w:numPr>
-          <w:ilvl w:val="0"/>
-          <w:numId w:val="1"/>
-        </w:numPr>
-        <w:rPr>
-          <w:strike/>
-        </w:rPr>
-      </w:pPr>
-      <w:r>
-        <w:rPr>
-          <w:rFonts w:hint="cs"/>
-          <w:strike/>
-          <w:rtl/>
-        </w:rPr>
-        <w:t xml:space="preserve">צריך לוודא שנבדקים תמיד מניחים את האצבע בנקודת ההתחלה ככה שהסממן מעל נקודת ההתחלה, שנקודת ההתחלה תמיד במרחק 35 ס"מ, שהסממן </w:t>
-      </w:r>
-      <w:r>
-        <w:rPr>
-          <w:rFonts w:hint="cs"/>
-          <w:strike/>
-          <w:rtl/>
-        </w:rPr>
-        <w:t xml:space="preserve">ממש </w:t>
-      </w:r>
-      <w:r>
-        <w:rPr>
-          <w:rFonts w:hint="cs"/>
-          <w:strike/>
-          <w:rtl/>
-        </w:rPr>
-        <w:t>בקצה של האצבע שלהם</w:t>
-      </w:r>
-      <w:r>
-        <w:rPr>
-          <w:rFonts w:hint="cs"/>
-          <w:strike/>
-          <w:rtl/>
-        </w:rPr>
-        <w:t>.</w:t>
-      </w:r>
-    </w:p>
-    <w:p>
-      <w:pPr>
-        <w:pStyle w:val="NoSpacing"/>
-        <w:numPr>
-          <w:ilvl w:val="0"/>
-          <w:numId w:val="1"/>
-        </w:numPr>
-        <w:rPr>
-          <w:strike/>
-        </w:rPr>
-      </w:pPr>
-      <w:r>
-        <w:rPr>
-          <w:rFonts w:hint="cs"/>
-          <w:strike/>
-          <w:rtl/>
-        </w:rPr>
-        <w:t xml:space="preserve">תוודא שזמני הצגה של גירויים נכונים (תריץ על עצמך ואז תריץ </w:t>
-      </w:r>
-      <w:r>
-        <w:rPr>
-          <w:strike/>
-        </w:rPr>
-        <w:t>test</w:t>
-      </w:r>
-      <w:r>
-        <w:rPr>
-          <w:rFonts w:hint="cs"/>
-          <w:strike/>
-          <w:rtl/>
-        </w:rPr>
-        <w:t xml:space="preserve"> ותראה שהממוצע טוב).</w:t>
-      </w:r>
-    </w:p>
-    <w:p>
-      <w:pPr>
-        <w:pStyle w:val="NoSpacing"/>
-        <w:numPr>
           <w:ilvl w:val="1"/>
           <w:numId w:val="1"/>
         </w:numPr>
-        <w:rPr>
-          <w:strike/>
-        </w:rPr>
-      </w:pPr>
-      <w:r>
-        <w:rPr>
-          <w:rFonts w:hint="cs"/>
-          <w:strike/>
-          <w:rtl/>
-        </w:rPr>
-        <w:t>לבדוק שאם זזים בזמן הצגת גירויים (ז"א כבר לא בנקודת התחלה כאשר מוצגת המטרה) אז מתריע "מוקדם מדי".</w:t>
-      </w:r>
-    </w:p>
-    <w:p>
-      <w:pPr>
-        <w:pStyle w:val="NoSpacing"/>
-        <w:numPr>
-          <w:ilvl w:val="0"/>
-          <w:numId w:val="1"/>
-        </w:numPr>
-      </w:pPr>
-      <w:r>
-        <w:rPr>
-          <w:rFonts w:hint="cs"/>
-          <w:rtl/>
-        </w:rPr>
-        <w:t xml:space="preserve">צמצמת טווח </w:t>
-      </w:r>
-      <w:r>
-        <w:t>finInStartPoint</w:t>
-      </w:r>
-      <w:r>
-        <w:rPr>
-          <w:rFonts w:hint="cs"/>
-          <w:rtl/>
-        </w:rPr>
-        <w:t>, תוודא שלא קטן מדי, אך גם לא מאפשר חופש יותר מדי.</w:t>
-      </w:r>
-    </w:p>
-    <w:p>
-      <w:pPr>
-        <w:pStyle w:val="NoSpacing"/>
-        <w:numPr>
-          <w:ilvl w:val="0"/>
-          <w:numId w:val="1"/>
-        </w:numPr>
-      </w:pPr>
-      <w:r>
-        <w:rPr>
-          <w:rFonts w:hint="cs"/>
-          <w:rtl/>
-        </w:rPr>
-        <w:t>להוסיף עוד סשן של אימון יום לפני.</w:t>
-      </w:r>
-    </w:p>
-    <w:p>
-      <w:pPr>
-        <w:pStyle w:val="NoSpacing"/>
-        <w:numPr>
-          <w:ilvl w:val="1"/>
-          <w:numId w:val="1"/>
-        </w:numPr>
-        <w:rPr>
-          <w:strike/>
-        </w:rPr>
-      </w:pPr>
-      <w:r>
-        <w:rPr>
-          <w:rFonts w:hint="cs"/>
-          <w:strike/>
-          <w:rtl/>
-        </w:rPr>
-        <w:t>למצוא מילים לעוד סשן</w:t>
-      </w:r>
-    </w:p>
-    <w:p>
-      <w:pPr>
-        <w:pStyle w:val="NoSpacing"/>
-        <w:numPr>
-          <w:ilvl w:val="1"/>
-          <w:numId w:val="1"/>
-        </w:numPr>
-      </w:pPr>
-      <w:r>
-        <w:rPr>
-          <w:rFonts w:hint="cs"/>
-          <w:rtl/>
-        </w:rPr>
-        <w:t>לוודא שכיחות של מילים</w:t>
-      </w:r>
-    </w:p>
-    <w:p>
-      <w:pPr>
-        <w:pStyle w:val="NoSpacing"/>
-        <w:numPr>
-          <w:ilvl w:val="1"/>
-          <w:numId w:val="1"/>
-        </w:numPr>
-        <w:rPr>
-          <w:strike/>
-        </w:rPr>
-      </w:pPr>
-      <w:r>
-        <w:rPr>
-          <w:rFonts w:hint="cs"/>
-          <w:strike/>
-          <w:rtl/>
-        </w:rPr>
-        <w:lastRenderedPageBreak/>
-        <w:t>לכתוב קוד של עוד סשן.</w:t>
-      </w:r>
-    </w:p>
-    <w:p>
-      <w:pPr>
-        <w:pStyle w:val="NoSpacing"/>
-        <w:numPr>
-          <w:ilvl w:val="1"/>
-          <w:numId w:val="1"/>
-        </w:numPr>
-      </w:pPr>
-      <w:r>
-        <w:rPr>
-          <w:rFonts w:hint="cs"/>
-          <w:rtl/>
-        </w:rPr>
-        <w:t>אורך סשן:</w:t>
+      </w:pPr>
+      <w:r>
+        <w:rPr>
+          <w:rFonts w:hint="cs"/>
+          <w:rtl/>
+        </w:rPr>
+        <w:t xml:space="preserve">אורך </w:t>
+      </w:r>
+      <w:proofErr w:type="spellStart"/>
+      <w:r>
+        <w:rPr>
+          <w:rFonts w:hint="cs"/>
+          <w:rtl/>
+        </w:rPr>
+        <w:t>סשן</w:t>
+      </w:r>
+      <w:proofErr w:type="spellEnd"/>
+      <w:r>
+        <w:rPr>
+          <w:rFonts w:hint="cs"/>
+          <w:rtl/>
+        </w:rPr>
+        <w:t>:</w:t>
       </w:r>
     </w:p>
     <w:p>
@@ -11673,7 +13069,23 @@
           <w:rFonts w:hint="cs"/>
           <w:rtl/>
         </w:rPr>
-        <w:t>התחלתי לקרוא את המאמר הזה וסימנתי בו פסקה בצהוב שבה עצמרתי ואחריה כנראה יופיע מה שאני צריך (כמה זמן לקח להם להשתפר):</w:t>
+        <w:t xml:space="preserve">התחלתי לקרוא את המאמר הזה וסימנתי בו פסקה בצהוב שבה </w:t>
+      </w:r>
+      <w:proofErr w:type="spellStart"/>
+      <w:r>
+        <w:rPr>
+          <w:rFonts w:hint="cs"/>
+          <w:rtl/>
+        </w:rPr>
+        <w:t>עצמרתי</w:t>
+      </w:r>
+      <w:proofErr w:type="spellEnd"/>
+      <w:r>
+        <w:rPr>
+          <w:rFonts w:hint="cs"/>
+          <w:rtl/>
+        </w:rPr>
+        <w:t xml:space="preserve"> ואחריה כנראה יופיע מה שאני צריך (כמה זמן לקח להם להשתפר):</w:t>
       </w:r>
     </w:p>
     <w:p>
@@ -11871,15 +13283,7 @@
           <w:strike/>
           <w:rtl/>
         </w:rPr>
-        <w:t>להוסיף הודעות: "זזת מוקדם מדי"</w:t>
-      </w:r>
-      <w:r>
-        <w:rPr>
-          <w:rFonts w:hint="cs"/>
-          <w:strike/>
-          <w:rtl/>
-        </w:rPr>
-        <w:t xml:space="preserve"> ו"תשובה שגויה".</w:t>
+        <w:t>להוסיף הודעות: "זזת מוקדם מדי" ו"תשובה שגויה".</w:t>
       </w:r>
     </w:p>
     <w:p>
@@ -11914,7 +13318,25 @@
           <w:strike/>
           <w:rtl/>
         </w:rPr>
-        <w:t>זזת מוקדם מדי יטפל גם במקרים בהם הנבדק התחיל לנוע לפני הזמן ואז חזר להתחלה והתחיל שוב לנוע, כל זה לפני שנגמר הטרייל (</w:t>
+        <w:t xml:space="preserve">זזת מוקדם מדי יטפל גם במקרים בהם הנבדק התחיל לנוע לפני הזמן ואז חזר להתחלה והתחיל שוב לנוע, כל זה לפני שנגמר </w:t>
+      </w:r>
+      <w:proofErr w:type="spellStart"/>
+      <w:r>
+        <w:rPr>
+          <w:rFonts w:hint="cs"/>
+          <w:strike/>
+          <w:rtl/>
+        </w:rPr>
+        <w:t>הטרייל</w:t>
+      </w:r>
+      <w:proofErr w:type="spellEnd"/>
+      <w:r>
+        <w:rPr>
+          <w:rFonts w:hint="cs"/>
+          <w:strike/>
+          <w:rtl/>
+        </w:rPr>
+        <w:t xml:space="preserve"> (</w:t>
       </w:r>
       <w:r>
         <w:rPr>
@@ -11948,15 +13370,7 @@
           <w:strike/>
           <w:rtl/>
         </w:rPr>
-        <w:t xml:space="preserve">חשוב דחוף בהול! </w:t>
-      </w:r>
-      <w:r>
-        <w:rPr>
-          <w:rFonts w:hint="cs"/>
-          <w:strike/>
-          <w:rtl/>
-        </w:rPr>
-        <w:t>להוסיף ל-</w:t>
+        <w:t>חשוב דחוף בהול! להוסיף ל-</w:t>
       </w:r>
       <w:r>
         <w:rPr>
@@ -11971,6 +13385,119 @@
           <w:strike/>
           <w:rtl/>
         </w:rPr>
+        <w:t xml:space="preserve"> סממן בקצה קצה </w:t>
+      </w:r>
+      <w:proofErr w:type="spellStart"/>
+      <w:r>
+        <w:rPr>
+          <w:rFonts w:hint="cs"/>
+          <w:strike/>
+          <w:rtl/>
+        </w:rPr>
+        <w:t>קצה</w:t>
+      </w:r>
+      <w:proofErr w:type="spellEnd"/>
+      <w:r>
+        <w:rPr>
+          <w:rFonts w:hint="cs"/>
+          <w:strike/>
+          <w:rtl/>
+        </w:rPr>
+        <w:t xml:space="preserve"> של האצבע ותמיד נוגע במסך! גם תמיד חוזר שהסממן על נקודת ההתחלה.</w:t>
+      </w:r>
+    </w:p>
+    <w:p>
+      <w:pPr>
+        <w:pStyle w:val="NoSpacing"/>
+        <w:ind w:left="720"/>
+        <w:rPr>
+          <w:strike/>
+          <w:rtl/>
+        </w:rPr>
+      </w:pPr>
+      <w:r>
+        <w:rPr>
+          <w:rFonts w:hint="cs"/>
+          <w:strike/>
+          <w:rtl/>
+        </w:rPr>
+        <w:t>אחרת יקרה מצב בו הנבדק נוגע במסך אבל התשובה לא נקלטת, ואז באנליזה כשאני מחפש את נקודת המגע אני אקבל ערך שגוי (למשל ב-</w:t>
+      </w:r>
+      <w:proofErr w:type="spellStart"/>
+      <w:r>
+        <w:rPr>
+          <w:strike/>
+        </w:rPr>
+        <w:t>testMissTarget.m</w:t>
+      </w:r>
+      <w:proofErr w:type="spellEnd"/>
+      <w:r>
+        <w:rPr>
+          <w:rFonts w:hint="cs"/>
+          <w:strike/>
+          <w:rtl/>
+        </w:rPr>
+        <w:t>).</w:t>
+      </w:r>
+    </w:p>
+    <w:p>
+      <w:pPr>
+        <w:pStyle w:val="NoSpacing"/>
+        <w:numPr>
+          <w:ilvl w:val="0"/>
+          <w:numId w:val="1"/>
+        </w:numPr>
+        <w:rPr>
+          <w:strike/>
+        </w:rPr>
+      </w:pPr>
+      <w:r>
+        <w:rPr>
+          <w:rFonts w:hint="cs"/>
+          <w:strike/>
+          <w:rtl/>
+        </w:rPr>
+        <w:t>ב-</w:t>
+      </w:r>
+      <w:r>
+        <w:rPr>
+          <w:strike/>
+        </w:rPr>
+        <w:t>tests</w:t>
+      </w:r>
+      <w:r>
+        <w:rPr>
+          <w:rFonts w:hint="cs"/>
+          <w:strike/>
+          <w:rtl/>
+        </w:rPr>
+        <w:t xml:space="preserve"> תתאים את זה כך שהפרמטר של </w:t>
+      </w:r>
+      <w:r>
+        <w:rPr>
+          <w:strike/>
+        </w:rPr>
+        <w:t>type</w:t>
+      </w:r>
+      <w:r>
+        <w:rPr>
+          <w:rFonts w:hint="cs"/>
+          <w:strike/>
+          <w:rtl/>
+        </w:rPr>
+        <w:t xml:space="preserve"> ישנה את הכל ככה שזה יתאים להרצה גם על </w:t>
+      </w:r>
+      <w:r>
+        <w:rPr>
+          <w:strike/>
+        </w:rPr>
+        <w:t>trials lists</w:t>
+      </w:r>
+      <w:r>
+        <w:rPr>
+          <w:rFonts w:hint="cs"/>
+          <w:strike/>
+        </w:rPr>
         <w:t xml:space="preserve"> </w:t>
       </w:r>
       <w:r>
@@ -11979,63 +13506,70 @@
           <w:strike/>
           <w:rtl/>
         </w:rPr>
-        <w:t>סממן בקצה קצה קצה של האצבע ותמיד נוגע במסך!</w:t>
-      </w:r>
-      <w:r>
-        <w:rPr>
-          <w:rFonts w:hint="cs"/>
-          <w:strike/>
-          <w:rtl/>
-        </w:rPr>
-        <w:t xml:space="preserve"> גם תמיד חוזר שהסממן על נקודת ההתחלה.</w:t>
-      </w:r>
-    </w:p>
-    <w:p>
-      <w:pPr>
-        <w:pStyle w:val="NoSpacing"/>
-        <w:ind w:left="720"/>
-        <w:rPr>
-          <w:strike/>
-          <w:rtl/>
-        </w:rPr>
-      </w:pPr>
-      <w:r>
-        <w:rPr>
-          <w:rFonts w:hint="cs"/>
-          <w:strike/>
-          <w:rtl/>
-        </w:rPr>
-        <w:t xml:space="preserve">אחרת </w:t>
-      </w:r>
-      <w:r>
-        <w:rPr>
-          <w:rFonts w:hint="cs"/>
-          <w:strike/>
-          <w:rtl/>
-        </w:rPr>
-        <w:t xml:space="preserve">יקרה מצב בו הנבדק נוגע במסך אבל התשובה לא נקלטת, ואז באנליזה כשאני מחפש את </w:t>
-      </w:r>
-      <w:r>
-        <w:rPr>
-          <w:rFonts w:hint="cs"/>
-          <w:strike/>
-          <w:rtl/>
-        </w:rPr>
-        <w:t>נקודת המגע אני אקבל ערך שגוי (למשל ב-</w:t>
-      </w:r>
-      <w:r>
-        <w:rPr>
-          <w:strike/>
-        </w:rPr>
-        <w:t>testMissTarget.m</w:t>
-      </w:r>
-      <w:r>
-        <w:rPr>
-          <w:rFonts w:hint="cs"/>
-          <w:strike/>
-          <w:rtl/>
-        </w:rPr>
-        <w:t>).</w:t>
+        <w:t xml:space="preserve">וגם על </w:t>
+      </w:r>
+      <w:r>
+        <w:rPr>
+          <w:strike/>
+        </w:rPr>
+        <w:t>practice trial lists</w:t>
+      </w:r>
+      <w:r>
+        <w:rPr>
+          <w:rFonts w:hint="cs"/>
+          <w:strike/>
+          <w:rtl/>
+        </w:rPr>
+        <w:t>. מבחינת נגיד מספר התנאים שזה מצפה לראות.</w:t>
+      </w:r>
+      <w:r>
+        <w:rPr>
+          <w:strike/>
+        </w:rPr>
+        <w:t xml:space="preserve"> </w:t>
+      </w:r>
+      <w:r>
+        <w:rPr>
+          <w:rFonts w:hint="cs"/>
+          <w:strike/>
+          <w:rtl/>
+        </w:rPr>
+        <w:t xml:space="preserve"> תעשה מדריך איך להשתמש בזה כדי לבדוק </w:t>
+      </w:r>
+      <w:r>
+        <w:rPr>
+          <w:strike/>
+        </w:rPr>
+        <w:t>trials list</w:t>
+      </w:r>
+      <w:r>
+        <w:rPr>
+          <w:rFonts w:hint="cs"/>
+          <w:strike/>
+        </w:rPr>
+        <w:t xml:space="preserve"> </w:t>
+      </w:r>
+      <w:r>
+        <w:rPr>
+          <w:rFonts w:hint="cs"/>
+          <w:strike/>
+          <w:rtl/>
+        </w:rPr>
+        <w:t xml:space="preserve">וגם איך לבדוק </w:t>
+      </w:r>
+      <w:r>
+        <w:rPr>
+          <w:strike/>
+        </w:rPr>
+        <w:t>practice trials lists</w:t>
+      </w:r>
+      <w:r>
+        <w:rPr>
+          <w:rFonts w:hint="cs"/>
+          <w:strike/>
+          <w:rtl/>
+        </w:rPr>
+        <w:t>.</w:t>
       </w:r>
     </w:p>
     <w:p>
@@ -12055,111 +13589,344 @@
           <w:strike/>
           <w:rtl/>
         </w:rPr>
-        <w:t>ב-</w:t>
-      </w:r>
-      <w:r>
-        <w:rPr>
-          <w:strike/>
-        </w:rPr>
-        <w:t>tests</w:t>
-      </w:r>
-      <w:r>
-        <w:rPr>
-          <w:rFonts w:hint="cs"/>
-          <w:strike/>
-          <w:rtl/>
-        </w:rPr>
-        <w:t xml:space="preserve"> תתאים את זה כך שהפרמטר של </w:t>
-      </w:r>
-      <w:r>
-        <w:rPr>
-          <w:strike/>
-        </w:rPr>
-        <w:t>type</w:t>
-      </w:r>
-      <w:r>
-        <w:rPr>
-          <w:rFonts w:hint="cs"/>
-          <w:strike/>
-          <w:rtl/>
-        </w:rPr>
-        <w:t xml:space="preserve"> ישנה את הכל ככה שזה יתאים להרצה גם על </w:t>
-      </w:r>
-      <w:r>
-        <w:rPr>
-          <w:strike/>
-        </w:rPr>
-        <w:t>trials lists</w:t>
-      </w:r>
-      <w:r>
-        <w:rPr>
-          <w:rFonts w:hint="cs"/>
-          <w:strike/>
+        <w:t xml:space="preserve">תעדכן במסמך </w:t>
+      </w:r>
+      <w:r>
+        <w:rPr>
+          <w:strike/>
+        </w:rPr>
+        <w:t>sub log</w:t>
+      </w:r>
+      <w:r>
+        <w:rPr>
+          <w:rFonts w:hint="cs"/>
+          <w:strike/>
+          <w:rtl/>
+        </w:rPr>
+        <w:t>, נבדקים 11-20:</w:t>
+      </w:r>
+    </w:p>
+    <w:p>
+      <w:pPr>
+        <w:pStyle w:val="NoSpacing"/>
+        <w:numPr>
+          <w:ilvl w:val="1"/>
+          <w:numId w:val="1"/>
+        </w:numPr>
+        <w:rPr>
+          <w:strike/>
+        </w:rPr>
+      </w:pPr>
+      <w:proofErr w:type="spellStart"/>
+      <w:r>
+        <w:rPr>
+          <w:rFonts w:hint="cs"/>
+          <w:strike/>
+          <w:rtl/>
+        </w:rPr>
+        <w:t>ז"ת</w:t>
+      </w:r>
+      <w:proofErr w:type="spellEnd"/>
+      <w:r>
+        <w:rPr>
+          <w:rFonts w:hint="cs"/>
+          <w:strike/>
+          <w:rtl/>
+        </w:rPr>
+        <w:t xml:space="preserve"> קצר יותר, מפוצל לזמן התחלת תנועה וזמן הושטה.</w:t>
+      </w:r>
+    </w:p>
+    <w:p>
+      <w:pPr>
+        <w:pStyle w:val="NoSpacing"/>
+        <w:numPr>
+          <w:ilvl w:val="1"/>
+          <w:numId w:val="1"/>
+        </w:numPr>
+        <w:rPr>
+          <w:strike/>
+        </w:rPr>
+      </w:pPr>
+      <w:r>
+        <w:rPr>
+          <w:rFonts w:hint="cs"/>
+          <w:strike/>
+          <w:rtl/>
+        </w:rPr>
+        <w:t>מרחק הושטה קצר יותר</w:t>
+      </w:r>
+    </w:p>
+    <w:p>
+      <w:pPr>
+        <w:pStyle w:val="NoSpacing"/>
+        <w:numPr>
+          <w:ilvl w:val="1"/>
+          <w:numId w:val="1"/>
+        </w:numPr>
+        <w:rPr>
+          <w:strike/>
+        </w:rPr>
+      </w:pPr>
+      <w:r>
+        <w:rPr>
+          <w:rFonts w:hint="cs"/>
+          <w:strike/>
+          <w:rtl/>
+        </w:rPr>
+        <w:t>מטרה גדולה יותר, אין הנחיה לגעת במרכז העיגול</w:t>
+      </w:r>
+    </w:p>
+    <w:p>
+      <w:pPr>
+        <w:pStyle w:val="NoSpacing"/>
+        <w:numPr>
+          <w:ilvl w:val="1"/>
+          <w:numId w:val="1"/>
+        </w:numPr>
+        <w:rPr>
+          <w:strike/>
+          <w:rtl/>
+        </w:rPr>
+      </w:pPr>
+      <w:r>
+        <w:rPr>
+          <w:rFonts w:hint="cs"/>
+          <w:strike/>
+          <w:rtl/>
+        </w:rPr>
+        <w:t>קטגוריות מוצגות כבר עם ה-</w:t>
+      </w:r>
+      <w:r>
+        <w:rPr>
+          <w:strike/>
+        </w:rPr>
+        <w:t>fixation</w:t>
+      </w:r>
+    </w:p>
+    <w:p>
+      <w:pPr>
+        <w:rPr>
+          <w:rtl/>
+        </w:rPr>
+      </w:pPr>
+      <w:r>
+        <w:rPr>
+          <w:rFonts w:hint="cs"/>
+          <w:rtl/>
+        </w:rPr>
+        <w:t>@@@@@@@@@@@@@@@</w:t>
+      </w:r>
+      <w:r>
+        <w:t>Analysis</w:t>
+      </w:r>
+      <w:r>
+        <w:rPr>
+          <w:rFonts w:hint="cs"/>
+          <w:rtl/>
+        </w:rPr>
+        <w:t>@@@@@@@@@@@@@@@@</w:t>
+      </w:r>
+    </w:p>
+    <w:p>
+      <w:pPr>
+        <w:rPr>
+          <w:rtl/>
+        </w:rPr>
+      </w:pPr>
+      <w:r>
+        <w:rPr>
+          <w:rFonts w:hint="cs"/>
+          <w:rtl/>
+        </w:rPr>
+        <w:t>@@@@@@@@@@@@@@@</w:t>
+      </w:r>
+      <w:r>
+        <w:t>Analysis</w:t>
+      </w:r>
+      <w:r>
+        <w:rPr>
+          <w:rFonts w:hint="cs"/>
+          <w:rtl/>
+        </w:rPr>
+        <w:t>@@@@@@@@@@@@@@@@</w:t>
+      </w:r>
+    </w:p>
+    <w:p>
+      <w:pPr>
+        <w:rPr>
+          <w:rtl/>
+        </w:rPr>
+      </w:pPr>
+      <w:r>
+        <w:rPr>
+          <w:rFonts w:hint="cs"/>
+          <w:rtl/>
+        </w:rPr>
+        <w:t>@@@@@@@@@@@@@@@</w:t>
+      </w:r>
+      <w:r>
+        <w:t>Analysis</w:t>
+      </w:r>
+      <w:r>
+        <w:rPr>
+          <w:rFonts w:hint="cs"/>
+          <w:rtl/>
+        </w:rPr>
+        <w:t>@@@@@@@@@@@@@@@@</w:t>
+      </w:r>
+    </w:p>
+    <w:p>
+      <w:pPr>
+        <w:pStyle w:val="ListParagraph"/>
+        <w:numPr>
+          <w:ilvl w:val="0"/>
+          <w:numId w:val="1"/>
+        </w:numPr>
+        <w:rPr>
+          <w:strike/>
+        </w:rPr>
+      </w:pPr>
+      <w:r>
+        <w:rPr>
+          <w:rFonts w:hint="cs"/>
+          <w:strike/>
+          <w:rtl/>
+        </w:rPr>
+        <w:t xml:space="preserve">תחליט מה </w:t>
+      </w:r>
+      <w:proofErr w:type="spellStart"/>
+      <w:r>
+        <w:rPr>
+          <w:rFonts w:hint="cs"/>
+          <w:strike/>
+          <w:rtl/>
+        </w:rPr>
+        <w:t>פונקצית</w:t>
+      </w:r>
+      <w:proofErr w:type="spellEnd"/>
+      <w:r>
+        <w:rPr>
+          <w:rFonts w:hint="cs"/>
+          <w:strike/>
+          <w:rtl/>
         </w:rPr>
         <w:t xml:space="preserve"> </w:t>
       </w:r>
-      <w:r>
-        <w:rPr>
-          <w:rFonts w:hint="cs"/>
-          <w:strike/>
-          <w:rtl/>
-        </w:rPr>
-        <w:t xml:space="preserve">וגם על </w:t>
-      </w:r>
-      <w:r>
-        <w:rPr>
-          <w:strike/>
-        </w:rPr>
-        <w:t>practice trial lists</w:t>
-      </w:r>
-      <w:r>
-        <w:rPr>
-          <w:rFonts w:hint="cs"/>
-          <w:strike/>
-          <w:rtl/>
-        </w:rPr>
-        <w:t>. מבחינת נגיד מספר התנאים שזה מצפה לראות.</w:t>
-      </w:r>
-      <w:r>
-        <w:rPr>
-          <w:strike/>
+      <w:proofErr w:type="spellStart"/>
+      <w:r>
+        <w:rPr>
+          <w:strike/>
+        </w:rPr>
+        <w:t>Bspline</w:t>
+      </w:r>
+      <w:proofErr w:type="spellEnd"/>
+      <w:r>
+        <w:rPr>
+          <w:rFonts w:hint="cs"/>
+          <w:strike/>
+          <w:rtl/>
+        </w:rPr>
+        <w:t xml:space="preserve"> מקבלת ומה היא מחזירה, תעדכן בהתאם את התיאור שלה</w:t>
+      </w:r>
+    </w:p>
+    <w:p>
+      <w:pPr>
+        <w:pStyle w:val="ListParagraph"/>
+        <w:numPr>
+          <w:ilvl w:val="0"/>
+          <w:numId w:val="1"/>
+        </w:numPr>
+        <w:rPr>
+          <w:strike/>
+        </w:rPr>
+      </w:pPr>
+      <w:r>
+        <w:rPr>
+          <w:rFonts w:hint="cs"/>
+          <w:strike/>
+          <w:rtl/>
+        </w:rPr>
+        <w:t xml:space="preserve">להריץ בדיקות על </w:t>
+      </w:r>
+      <w:r>
+        <w:rPr>
+          <w:strike/>
+        </w:rPr>
+        <w:t>1009</w:t>
+      </w:r>
+    </w:p>
+    <w:p>
+      <w:pPr>
+        <w:pStyle w:val="ListParagraph"/>
+        <w:numPr>
+          <w:ilvl w:val="0"/>
+          <w:numId w:val="1"/>
+        </w:numPr>
+        <w:rPr>
+          <w:strike/>
+        </w:rPr>
+      </w:pPr>
+      <w:r>
+        <w:rPr>
+          <w:rFonts w:hint="cs"/>
+          <w:strike/>
+          <w:rtl/>
+        </w:rPr>
+        <w:t xml:space="preserve">לבדוק האם </w:t>
+      </w:r>
+      <w:proofErr w:type="spellStart"/>
+      <w:r>
+        <w:rPr>
+          <w:strike/>
+        </w:rPr>
+        <w:t>normalizeFDA</w:t>
+      </w:r>
+      <w:proofErr w:type="spellEnd"/>
+      <w:r>
+        <w:rPr>
+          <w:rFonts w:hint="cs"/>
+          <w:strike/>
+          <w:rtl/>
+        </w:rPr>
+        <w:t xml:space="preserve"> מצליח למדל שם דברים כמו שצריך</w:t>
+      </w:r>
+      <w:r>
+        <w:rPr>
+          <w:rFonts w:hint="cs"/>
+          <w:strike/>
+          <w:rtl/>
         </w:rPr>
         <w:t xml:space="preserve"> </w:t>
       </w:r>
       <w:r>
         <w:rPr>
-          <w:rFonts w:hint="cs"/>
-          <w:strike/>
-          <w:rtl/>
-        </w:rPr>
-        <w:t xml:space="preserve"> תעשה מדריך איך להשתמש בזה כדי לבדוק </w:t>
-      </w:r>
-      <w:r>
-        <w:rPr>
-          <w:strike/>
-        </w:rPr>
-        <w:t>trials list</w:t>
-      </w:r>
-      <w:r>
-        <w:rPr>
-          <w:rFonts w:hint="cs"/>
-          <w:strike/>
-        </w:rPr>
-        <w:t xml:space="preserve"> </w:t>
-      </w:r>
-      <w:r>
-        <w:rPr>
-          <w:rFonts w:hint="cs"/>
-          <w:strike/>
-          <w:rtl/>
-        </w:rPr>
-        <w:t xml:space="preserve">וגם איך לבדוק </w:t>
-      </w:r>
-      <w:r>
-        <w:rPr>
-          <w:strike/>
-        </w:rPr>
-        <w:t>practice trials lists</w:t>
+          <w:strike/>
+          <w:rtl/>
+        </w:rPr>
+        <w:t>–</w:t>
+      </w:r>
+      <w:r>
+        <w:rPr>
+          <w:rFonts w:hint="cs"/>
+          <w:strike/>
+          <w:rtl/>
+        </w:rPr>
+        <w:t xml:space="preserve"> אם לא, לכתוב מייל לקרייג</w:t>
+      </w:r>
+      <w:r>
+        <w:rPr>
+          <w:rFonts w:hint="cs"/>
+          <w:strike/>
+          <w:rtl/>
+        </w:rPr>
+        <w:t xml:space="preserve">@@ הצליח, בטעות התעלמתי מהנרמול בציר </w:t>
+      </w:r>
+      <w:r>
+        <w:rPr>
+          <w:rFonts w:hint="cs"/>
+          <w:strike/>
+        </w:rPr>
+        <w:t>Z</w:t>
       </w:r>
       <w:r>
         <w:rPr>
@@ -12172,7 +13939,7 @@
     </w:p>
     <w:p>
       <w:pPr>
-        <w:pStyle w:val="NoSpacing"/>
+        <w:pStyle w:val="ListParagraph"/>
         <w:numPr>
           <w:ilvl w:val="0"/>
           <w:numId w:val="1"/>
@@ -12187,26 +13954,63 @@
           <w:strike/>
           <w:rtl/>
         </w:rPr>
-        <w:t xml:space="preserve">תעדכן במסמך </w:t>
-      </w:r>
-      <w:r>
-        <w:rPr>
-          <w:strike/>
-        </w:rPr>
-        <w:t>sub log</w:t>
-      </w:r>
-      <w:r>
-        <w:rPr>
-          <w:rFonts w:hint="cs"/>
-          <w:strike/>
-          <w:rtl/>
-        </w:rPr>
-        <w:t>, נבדקים 11-20:</w:t>
-      </w:r>
-    </w:p>
-    <w:p>
-      <w:pPr>
-        <w:pStyle w:val="NoSpacing"/>
+        <w:t xml:space="preserve">צריך למחוק </w:t>
+      </w:r>
+      <w:proofErr w:type="spellStart"/>
+      <w:r>
+        <w:rPr>
+          <w:rFonts w:hint="cs"/>
+          <w:strike/>
+          <w:rtl/>
+        </w:rPr>
+        <w:t>טריילים</w:t>
+      </w:r>
+      <w:proofErr w:type="spellEnd"/>
+      <w:r>
+        <w:rPr>
+          <w:rFonts w:hint="cs"/>
+          <w:strike/>
+          <w:rtl/>
+        </w:rPr>
+        <w:t xml:space="preserve"> בהם הנבדק לא זז </w:t>
+      </w:r>
+      <w:r>
+        <w:rPr>
+          <w:strike/>
+          <w:rtl/>
+        </w:rPr>
+        <w:t>–</w:t>
+      </w:r>
+      <w:r>
+        <w:rPr>
+          <w:rFonts w:hint="cs"/>
+          <w:strike/>
+          <w:rtl/>
+        </w:rPr>
+        <w:t xml:space="preserve"> כנראה להפעיל סף מרחק שמי שלא עובר אותו נמחק.</w:t>
+      </w:r>
+    </w:p>
+    <w:p>
+      <w:pPr>
+        <w:pStyle w:val="ListParagraph"/>
+        <w:numPr>
+          <w:ilvl w:val="0"/>
+          <w:numId w:val="1"/>
+        </w:numPr>
+        <w:rPr>
+          <w:strike/>
+        </w:rPr>
+      </w:pPr>
+      <w:r>
+        <w:rPr>
+          <w:strike/>
+        </w:rPr>
+        <w:t>Preprocessing</w:t>
+      </w:r>
+    </w:p>
+    <w:p>
+      <w:pPr>
+        <w:pStyle w:val="ListParagraph"/>
         <w:numPr>
           <w:ilvl w:val="1"/>
           <w:numId w:val="1"/>
@@ -12221,12 +14025,12 @@
           <w:strike/>
           <w:rtl/>
         </w:rPr>
-        <w:t>ז"ת קצר יותר, מפוצל לזמן התחלת תנועה וזמן הושטה.</w:t>
-      </w:r>
-    </w:p>
-    <w:p>
-      <w:pPr>
-        <w:pStyle w:val="NoSpacing"/>
+        <w:t>מילוי נתונים חסרים</w:t>
+      </w:r>
+    </w:p>
+    <w:p>
+      <w:pPr>
+        <w:pStyle w:val="ListParagraph"/>
         <w:numPr>
           <w:ilvl w:val="1"/>
           <w:numId w:val="1"/>
@@ -12237,16 +14041,14 @@
       </w:pPr>
       <w:r>
         <w:rPr>
-          <w:rFonts w:hint="cs"/>
-          <w:strike/>
-          <w:rtl/>
-        </w:rPr>
-        <w:t>מרחק הושטה קצר יותר</w:t>
-      </w:r>
-    </w:p>
-    <w:p>
-      <w:pPr>
-        <w:pStyle w:val="NoSpacing"/>
+          <w:strike/>
+        </w:rPr>
+        <w:t>Low pass filter</w:t>
+      </w:r>
+    </w:p>
+    <w:p>
+      <w:pPr>
+        <w:pStyle w:val="ListParagraph"/>
         <w:numPr>
           <w:ilvl w:val="1"/>
           <w:numId w:val="1"/>
@@ -12261,12 +14063,27 @@
           <w:strike/>
           <w:rtl/>
         </w:rPr>
-        <w:t>מטרה גדולה יותר, אין הנחיה לגעת במרכז העיגול</w:t>
-      </w:r>
-    </w:p>
-    <w:p>
-      <w:pPr>
-        <w:pStyle w:val="NoSpacing"/>
+        <w:t xml:space="preserve">נרמול כל הדגימות לדגימה הראשונה </w:t>
+      </w:r>
+      <w:r>
+        <w:rPr>
+          <w:strike/>
+          <w:rtl/>
+        </w:rPr>
+        <w:t>–</w:t>
+      </w:r>
+      <w:r>
+        <w:rPr>
+          <w:rFonts w:hint="cs"/>
+          <w:strike/>
+          <w:rtl/>
+        </w:rPr>
+        <w:t xml:space="preserve"> מבחינת זמן ומקום.</w:t>
+      </w:r>
+    </w:p>
+    <w:p>
+      <w:pPr>
+        <w:pStyle w:val="ListParagraph"/>
         <w:numPr>
           <w:ilvl w:val="1"/>
           <w:numId w:val="1"/>
@@ -12281,97 +14098,57 @@
           <w:strike/>
           <w:rtl/>
         </w:rPr>
-        <w:t>קטגוריות מוצגות כבר עם ה-</w:t>
-      </w:r>
-      <w:r>
-        <w:rPr>
-          <w:strike/>
-        </w:rPr>
-        <w:t>fixation</w:t>
-      </w:r>
-    </w:p>
-    <w:p>
-      <w:pPr>
-        <w:pStyle w:val="NoSpacing"/>
+        <w:t xml:space="preserve">מציאת </w:t>
+      </w:r>
+      <w:r>
+        <w:rPr>
+          <w:rFonts w:hint="cs"/>
+          <w:strike/>
+          <w:rtl/>
+        </w:rPr>
+        <w:t>תחילת וסוף תנועה</w:t>
+      </w:r>
+      <w:r>
+        <w:rPr>
+          <w:rFonts w:hint="cs"/>
+          <w:strike/>
+          <w:rtl/>
+        </w:rPr>
+        <w:t xml:space="preserve"> וקיצור המידע בהתאם.</w:t>
+      </w:r>
+    </w:p>
+    <w:p>
+      <w:pPr>
+        <w:pStyle w:val="ListParagraph"/>
         <w:numPr>
           <w:ilvl w:val="0"/>
           <w:numId w:val="1"/>
         </w:numPr>
         <w:rPr>
-          <w:rtl/>
-        </w:rPr>
-      </w:pPr>
-    </w:p>
-    <w:p>
-      <w:pPr>
-        <w:rPr>
-          <w:rtl/>
-        </w:rPr>
-      </w:pPr>
-      <w:r>
-        <w:rPr>
-          <w:rFonts w:hint="cs"/>
-          <w:rtl/>
-        </w:rPr>
-        <w:t>@@@@@@@@@@@@@@@</w:t>
-      </w:r>
-      <w:r>
-        <w:t>Analysis</w:t>
-      </w:r>
-      <w:r>
-        <w:rPr>
-          <w:rFonts w:hint="cs"/>
-          <w:rtl/>
-        </w:rPr>
-        <w:t>@@@@@@@@@@@@@@@@</w:t>
-      </w:r>
-    </w:p>
-    <w:p>
-      <w:pPr>
-        <w:rPr>
-          <w:rtl/>
-        </w:rPr>
-      </w:pPr>
-      <w:r>
-        <w:rPr>
-          <w:rFonts w:hint="cs"/>
-          <w:rtl/>
-        </w:rPr>
-        <w:t>@@@@@@@@@@@@@@@</w:t>
-      </w:r>
-      <w:r>
-        <w:t>Analysis</w:t>
-      </w:r>
-      <w:r>
-        <w:rPr>
-          <w:rFonts w:hint="cs"/>
-          <w:rtl/>
-        </w:rPr>
-        <w:t>@@@@@@@@@@@@@@@@</w:t>
-      </w:r>
-    </w:p>
-    <w:p>
-      <w:pPr>
-        <w:rPr>
-          <w:rtl/>
-        </w:rPr>
-      </w:pPr>
-      <w:r>
-        <w:rPr>
-          <w:rFonts w:hint="cs"/>
-          <w:rtl/>
-        </w:rPr>
-        <w:t>@@@@@@@@@@@@@@@</w:t>
-      </w:r>
-      <w:r>
-        <w:t>Analysis</w:t>
-      </w:r>
-      <w:r>
-        <w:rPr>
-          <w:rFonts w:hint="cs"/>
-          <w:rtl/>
-        </w:rPr>
-        <w:t>@@@@@@@@@@@@@@@@</w:t>
+          <w:strike/>
+        </w:rPr>
+      </w:pPr>
+      <w:r>
+        <w:rPr>
+          <w:rFonts w:hint="cs"/>
+          <w:strike/>
+          <w:rtl/>
+        </w:rPr>
+        <w:t xml:space="preserve">מיצוע של הנתונים לפי </w:t>
+      </w:r>
+      <w:r>
+        <w:rPr>
+          <w:strike/>
+        </w:rPr>
+        <w:t>condition</w:t>
+      </w:r>
+      <w:r>
+        <w:rPr>
+          <w:rFonts w:hint="cs"/>
+          <w:strike/>
+          <w:rtl/>
+        </w:rPr>
+        <w:t>.</w:t>
       </w:r>
     </w:p>
     <w:p>
@@ -12391,21 +14168,37 @@
           <w:strike/>
           <w:rtl/>
         </w:rPr>
-        <w:t xml:space="preserve">תחליט מה פונקצית </w:t>
-      </w:r>
-      <w:r>
-        <w:rPr>
-          <w:strike/>
-        </w:rPr>
-        <w:t>Bspline</w:t>
-      </w:r>
-      <w:r>
-        <w:rPr>
-          <w:rFonts w:hint="cs"/>
-          <w:strike/>
-          <w:rtl/>
-        </w:rPr>
-        <w:t xml:space="preserve"> מקבלת ומה היא מחזירה, תעדכן בהתאם את התיאור שלה</w:t>
+        <w:t>תשנה את כל ה-</w:t>
+      </w:r>
+      <w:r>
+        <w:rPr>
+          <w:strike/>
+        </w:rPr>
+        <w:t>analysis</w:t>
+      </w:r>
+      <w:r>
+        <w:rPr>
+          <w:rFonts w:hint="cs"/>
+          <w:strike/>
+          <w:rtl/>
+        </w:rPr>
+        <w:t xml:space="preserve"> ככה שבהתחלה מכניסים לו סוג </w:t>
+      </w:r>
+      <w:proofErr w:type="spellStart"/>
+      <w:r>
+        <w:rPr>
+          <w:strike/>
+        </w:rPr>
+        <w:t>traj</w:t>
+      </w:r>
+      <w:proofErr w:type="spellEnd"/>
+      <w:r>
+        <w:rPr>
+          <w:rFonts w:hint="cs"/>
+          <w:strike/>
+          <w:rtl/>
+        </w:rPr>
+        <w:t xml:space="preserve"> ואז הוא עושה חישובים רק עליו.</w:t>
       </w:r>
     </w:p>
     <w:p>
@@ -12425,13 +14218,21 @@
           <w:strike/>
           <w:rtl/>
         </w:rPr>
-        <w:t xml:space="preserve">להריץ בדיקות על </w:t>
-      </w:r>
-      <w:r>
-        <w:rPr>
-          <w:strike/>
-        </w:rPr>
-        <w:t>1009</w:t>
+        <w:t xml:space="preserve">לנתח </w:t>
+      </w:r>
+      <w:r>
+        <w:rPr>
+          <w:strike/>
+        </w:rPr>
+        <w:t>variance</w:t>
+      </w:r>
+      <w:r>
+        <w:rPr>
+          <w:rFonts w:hint="cs"/>
+          <w:strike/>
+          <w:rtl/>
+        </w:rPr>
+        <w:t xml:space="preserve"> של מסלול.</w:t>
       </w:r>
     </w:p>
     <w:p>
@@ -12451,59 +14252,42 @@
           <w:strike/>
           <w:rtl/>
         </w:rPr>
-        <w:t xml:space="preserve">לבדוק האם </w:t>
-      </w:r>
-      <w:r>
-        <w:rPr>
-          <w:strike/>
-        </w:rPr>
-        <w:t>normalizeFDA</w:t>
-      </w:r>
-      <w:r>
-        <w:rPr>
-          <w:rFonts w:hint="cs"/>
-          <w:strike/>
-          <w:rtl/>
-        </w:rPr>
-        <w:t xml:space="preserve"> מצליח למדל שם דברים כמו שצריך</w:t>
-      </w:r>
-      <w:r>
-        <w:rPr>
-          <w:rFonts w:hint="cs"/>
-          <w:strike/>
-          <w:rtl/>
-        </w:rPr>
-        <w:t xml:space="preserve"> </w:t>
-      </w:r>
-      <w:r>
-        <w:rPr>
-          <w:strike/>
-          <w:rtl/>
-        </w:rPr>
-        <w:t>–</w:t>
-      </w:r>
-      <w:r>
-        <w:rPr>
-          <w:rFonts w:hint="cs"/>
-          <w:strike/>
-          <w:rtl/>
-        </w:rPr>
-        <w:t xml:space="preserve"> אם לא, לכתוב מייל לקרייג</w:t>
-      </w:r>
-      <w:r>
-        <w:rPr>
-          <w:rFonts w:hint="cs"/>
-          <w:strike/>
-          <w:rtl/>
-        </w:rPr>
-        <w:t xml:space="preserve">@@ הצליח, בטעות התעלמתי מהנרמול בציר </w:t>
-      </w:r>
-      <w:r>
-        <w:rPr>
-          <w:rFonts w:hint="cs"/>
-          <w:strike/>
-        </w:rPr>
-        <w:t>Z</w:t>
+        <w:t xml:space="preserve">לנתח </w:t>
+      </w:r>
+      <w:r>
+        <w:rPr>
+          <w:rFonts w:hint="cs"/>
+          <w:strike/>
+        </w:rPr>
+        <w:t>RT</w:t>
+      </w:r>
+      <w:r>
+        <w:rPr>
+          <w:rFonts w:hint="cs"/>
+          <w:strike/>
+          <w:rtl/>
+        </w:rPr>
+        <w:t xml:space="preserve"> ב-</w:t>
+      </w:r>
+      <w:r>
+        <w:rPr>
+          <w:strike/>
+        </w:rPr>
+        <w:t>congruent</w:t>
+      </w:r>
+      <w:r>
+        <w:rPr>
+          <w:rFonts w:hint="cs"/>
+          <w:strike/>
+          <w:rtl/>
+        </w:rPr>
+        <w:t xml:space="preserve"> מול </w:t>
+      </w:r>
+      <w:r>
+        <w:rPr>
+          <w:strike/>
+        </w:rPr>
+        <w:t>Incongruent</w:t>
       </w:r>
       <w:r>
         <w:rPr>
@@ -12518,53 +14302,84 @@
       <w:pPr>
         <w:pStyle w:val="ListParagraph"/>
         <w:numPr>
-          <w:ilvl w:val="0"/>
-          <w:numId w:val="1"/>
-        </w:numPr>
-        <w:rPr>
-          <w:strike/>
-        </w:rPr>
-      </w:pPr>
-      <w:r>
-        <w:rPr>
-          <w:rFonts w:hint="cs"/>
-          <w:strike/>
-          <w:rtl/>
-        </w:rPr>
-        <w:t xml:space="preserve">צריך למחוק טריילים בהם הנבדק לא זז </w:t>
-      </w:r>
-      <w:r>
-        <w:rPr>
-          <w:strike/>
-          <w:rtl/>
-        </w:rPr>
-        <w:t>–</w:t>
-      </w:r>
-      <w:r>
-        <w:rPr>
-          <w:rFonts w:hint="cs"/>
-          <w:strike/>
-          <w:rtl/>
-        </w:rPr>
-        <w:t xml:space="preserve"> כנראה להפעיל סף מרחק שמי שלא עובר אותו נמחק.</w:t>
+          <w:ilvl w:val="1"/>
+          <w:numId w:val="1"/>
+        </w:numPr>
+        <w:rPr>
+          <w:strike/>
+        </w:rPr>
+      </w:pPr>
+      <w:r>
+        <w:rPr>
+          <w:rFonts w:hint="cs"/>
+          <w:strike/>
+          <w:rtl/>
+        </w:rPr>
+        <w:t xml:space="preserve">ההבדל בין שמאל ימין קטן יותר בתנאי </w:t>
+      </w:r>
+      <w:r>
+        <w:rPr>
+          <w:strike/>
+        </w:rPr>
+        <w:t>diff</w:t>
+      </w:r>
+      <w:r>
+        <w:rPr>
+          <w:rFonts w:hint="cs"/>
+          <w:strike/>
+          <w:rtl/>
+        </w:rPr>
+        <w:t xml:space="preserve"> מאשר </w:t>
+      </w:r>
+      <w:r>
+        <w:rPr>
+          <w:strike/>
+        </w:rPr>
+        <w:t>same</w:t>
+      </w:r>
+      <w:r>
+        <w:rPr>
+          <w:rFonts w:hint="cs"/>
+          <w:strike/>
+          <w:rtl/>
+        </w:rPr>
+        <w:t>.</w:t>
       </w:r>
     </w:p>
     <w:p>
       <w:pPr>
         <w:pStyle w:val="ListParagraph"/>
         <w:numPr>
-          <w:ilvl w:val="0"/>
-          <w:numId w:val="1"/>
-        </w:numPr>
-        <w:rPr>
-          <w:strike/>
-        </w:rPr>
-      </w:pPr>
-      <w:r>
-        <w:rPr>
-          <w:strike/>
-        </w:rPr>
-        <w:t>Preprocessing</w:t>
+          <w:ilvl w:val="1"/>
+          <w:numId w:val="1"/>
+        </w:numPr>
+        <w:rPr>
+          <w:strike/>
+        </w:rPr>
+      </w:pPr>
+      <w:r>
+        <w:rPr>
+          <w:rFonts w:hint="cs"/>
+          <w:strike/>
+          <w:rtl/>
+        </w:rPr>
+        <w:t xml:space="preserve">ניסית להדפיס </w:t>
+      </w:r>
+      <w:proofErr w:type="spellStart"/>
+      <w:r>
+        <w:rPr>
+          <w:strike/>
+        </w:rPr>
+        <w:t>beeswarm</w:t>
+      </w:r>
+      <w:proofErr w:type="spellEnd"/>
+      <w:r>
+        <w:rPr>
+          <w:rFonts w:hint="cs"/>
+          <w:strike/>
+          <w:rtl/>
+        </w:rPr>
+        <w:t xml:space="preserve"> אבל יש בעיה בשמות של הקטגוריות.</w:t>
       </w:r>
     </w:p>
     <w:p>
@@ -12584,384 +14399,16 @@
           <w:strike/>
           <w:rtl/>
         </w:rPr>
-        <w:t>מילוי נתונים חסרים</w:t>
-      </w:r>
-    </w:p>
-    <w:p>
-      <w:pPr>
-        <w:pStyle w:val="ListParagraph"/>
-        <w:numPr>
-          <w:ilvl w:val="1"/>
-          <w:numId w:val="1"/>
-        </w:numPr>
-        <w:rPr>
-          <w:strike/>
-        </w:rPr>
-      </w:pPr>
-      <w:r>
-        <w:rPr>
-          <w:strike/>
-        </w:rPr>
-        <w:t>Low pass filter</w:t>
-      </w:r>
-    </w:p>
-    <w:p>
-      <w:pPr>
-        <w:pStyle w:val="ListParagraph"/>
-        <w:numPr>
-          <w:ilvl w:val="1"/>
-          <w:numId w:val="1"/>
-        </w:numPr>
-        <w:rPr>
-          <w:strike/>
-        </w:rPr>
-      </w:pPr>
-      <w:r>
-        <w:rPr>
-          <w:rFonts w:hint="cs"/>
-          <w:strike/>
-          <w:rtl/>
-        </w:rPr>
-        <w:t xml:space="preserve">נרמול כל הדגימות לדגימה הראשונה </w:t>
-      </w:r>
-      <w:r>
-        <w:rPr>
-          <w:strike/>
-          <w:rtl/>
-        </w:rPr>
-        <w:t>–</w:t>
-      </w:r>
-      <w:r>
-        <w:rPr>
-          <w:rFonts w:hint="cs"/>
-          <w:strike/>
-          <w:rtl/>
-        </w:rPr>
-        <w:t xml:space="preserve"> מבחינת זמן ומקום.</w:t>
-      </w:r>
-    </w:p>
-    <w:p>
-      <w:pPr>
-        <w:pStyle w:val="ListParagraph"/>
-        <w:numPr>
-          <w:ilvl w:val="1"/>
-          <w:numId w:val="1"/>
-        </w:numPr>
-        <w:rPr>
-          <w:strike/>
-        </w:rPr>
-      </w:pPr>
-      <w:r>
-        <w:rPr>
-          <w:rFonts w:hint="cs"/>
-          <w:strike/>
-          <w:rtl/>
-        </w:rPr>
-        <w:t xml:space="preserve">מציאת </w:t>
-      </w:r>
-      <w:r>
-        <w:rPr>
-          <w:rFonts w:hint="cs"/>
-          <w:strike/>
-          <w:rtl/>
-        </w:rPr>
-        <w:t>תחילת וסוף תנועה</w:t>
-      </w:r>
-      <w:r>
-        <w:rPr>
-          <w:rFonts w:hint="cs"/>
-          <w:strike/>
-          <w:rtl/>
-        </w:rPr>
-        <w:t xml:space="preserve"> וקיצור המידע בהתאם.</w:t>
-      </w:r>
-    </w:p>
-    <w:p>
-      <w:pPr>
-        <w:pStyle w:val="ListParagraph"/>
-        <w:numPr>
-          <w:ilvl w:val="0"/>
-          <w:numId w:val="1"/>
-        </w:numPr>
-        <w:rPr>
-          <w:strike/>
-        </w:rPr>
-      </w:pPr>
-      <w:r>
-        <w:rPr>
-          <w:rFonts w:hint="cs"/>
-          <w:strike/>
-          <w:rtl/>
-        </w:rPr>
-        <w:t xml:space="preserve">מיצוע של הנתונים לפי </w:t>
-      </w:r>
-      <w:r>
-        <w:rPr>
-          <w:strike/>
-        </w:rPr>
-        <w:t>condition</w:t>
-      </w:r>
-      <w:r>
-        <w:rPr>
-          <w:rFonts w:hint="cs"/>
-          <w:strike/>
-          <w:rtl/>
-        </w:rPr>
-        <w:t>.</w:t>
-      </w:r>
-    </w:p>
-    <w:p>
-      <w:pPr>
-        <w:pStyle w:val="ListParagraph"/>
-        <w:numPr>
-          <w:ilvl w:val="0"/>
-          <w:numId w:val="1"/>
-        </w:numPr>
-        <w:rPr>
-          <w:strike/>
-        </w:rPr>
-      </w:pPr>
-      <w:r>
-        <w:rPr>
-          <w:rFonts w:hint="cs"/>
-          <w:strike/>
-          <w:rtl/>
-        </w:rPr>
-        <w:t>תשנה את כל ה-</w:t>
-      </w:r>
-      <w:r>
-        <w:rPr>
-          <w:strike/>
-        </w:rPr>
-        <w:t>analysis</w:t>
-      </w:r>
-      <w:r>
-        <w:rPr>
-          <w:rFonts w:hint="cs"/>
-          <w:strike/>
-          <w:rtl/>
-        </w:rPr>
-        <w:t xml:space="preserve"> ככה שבהתחלה מכניסים לו סוג </w:t>
-      </w:r>
-      <w:r>
-        <w:rPr>
-          <w:strike/>
-        </w:rPr>
-        <w:t>traj</w:t>
-      </w:r>
-      <w:r>
-        <w:rPr>
-          <w:rFonts w:hint="cs"/>
-          <w:strike/>
-          <w:rtl/>
-        </w:rPr>
-        <w:t xml:space="preserve"> ואז הוא עושה חישובים רק עליו.</w:t>
-      </w:r>
-    </w:p>
-    <w:p>
-      <w:pPr>
-        <w:pStyle w:val="ListParagraph"/>
-        <w:numPr>
-          <w:ilvl w:val="0"/>
-          <w:numId w:val="1"/>
-        </w:numPr>
-        <w:rPr>
-          <w:strike/>
-        </w:rPr>
-      </w:pPr>
-      <w:r>
-        <w:rPr>
-          <w:rFonts w:hint="cs"/>
-          <w:strike/>
-          <w:rtl/>
-        </w:rPr>
-        <w:t xml:space="preserve">לנתח </w:t>
-      </w:r>
-      <w:r>
-        <w:rPr>
-          <w:strike/>
-        </w:rPr>
-        <w:t>variance</w:t>
-      </w:r>
-      <w:r>
-        <w:rPr>
-          <w:rFonts w:hint="cs"/>
-          <w:strike/>
-          <w:rtl/>
-        </w:rPr>
-        <w:t xml:space="preserve"> של מסלול.</w:t>
-      </w:r>
-    </w:p>
-    <w:p>
-      <w:pPr>
-        <w:pStyle w:val="ListParagraph"/>
-        <w:numPr>
-          <w:ilvl w:val="0"/>
-          <w:numId w:val="1"/>
-        </w:numPr>
-        <w:rPr>
-          <w:strike/>
-        </w:rPr>
-      </w:pPr>
-      <w:r>
-        <w:rPr>
-          <w:rFonts w:hint="cs"/>
-          <w:strike/>
-          <w:rtl/>
-        </w:rPr>
-        <w:t xml:space="preserve">לנתח </w:t>
-      </w:r>
-      <w:r>
-        <w:rPr>
-          <w:rFonts w:hint="cs"/>
-          <w:strike/>
-        </w:rPr>
-        <w:t>RT</w:t>
-      </w:r>
-      <w:r>
-        <w:rPr>
-          <w:rFonts w:hint="cs"/>
-          <w:strike/>
-          <w:rtl/>
-        </w:rPr>
-        <w:t xml:space="preserve"> ב-</w:t>
-      </w:r>
-      <w:r>
-        <w:rPr>
-          <w:strike/>
-        </w:rPr>
-        <w:t>congruent</w:t>
-      </w:r>
-      <w:r>
-        <w:rPr>
-          <w:rFonts w:hint="cs"/>
-          <w:strike/>
-          <w:rtl/>
-        </w:rPr>
-        <w:t xml:space="preserve"> מול </w:t>
-      </w:r>
-      <w:r>
-        <w:rPr>
-          <w:strike/>
-        </w:rPr>
-        <w:t>Incongruent</w:t>
-      </w:r>
-      <w:r>
-        <w:rPr>
-          <w:rFonts w:hint="cs"/>
-          <w:strike/>
-          <w:rtl/>
-        </w:rPr>
-        <w:t>.</w:t>
-      </w:r>
-    </w:p>
-    <w:p>
-      <w:pPr>
-        <w:pStyle w:val="ListParagraph"/>
-        <w:numPr>
-          <w:ilvl w:val="1"/>
-          <w:numId w:val="1"/>
-        </w:numPr>
-        <w:rPr>
-          <w:strike/>
-        </w:rPr>
-      </w:pPr>
-      <w:r>
-        <w:rPr>
-          <w:rFonts w:hint="cs"/>
-          <w:strike/>
-          <w:rtl/>
-        </w:rPr>
-        <w:t xml:space="preserve">ההבדל בין שמאל ימין קטן יותר בתנאי </w:t>
-      </w:r>
-      <w:r>
-        <w:rPr>
-          <w:strike/>
-        </w:rPr>
-        <w:t>diff</w:t>
-      </w:r>
-      <w:r>
-        <w:rPr>
-          <w:rFonts w:hint="cs"/>
-          <w:strike/>
-          <w:rtl/>
-        </w:rPr>
-        <w:t xml:space="preserve"> מאשר </w:t>
-      </w:r>
-      <w:r>
-        <w:rPr>
-          <w:strike/>
-        </w:rPr>
-        <w:t>same</w:t>
-      </w:r>
-      <w:r>
-        <w:rPr>
-          <w:rFonts w:hint="cs"/>
-          <w:strike/>
-          <w:rtl/>
-        </w:rPr>
-        <w:t>.</w:t>
-      </w:r>
-    </w:p>
-    <w:p>
-      <w:pPr>
-        <w:pStyle w:val="ListParagraph"/>
-        <w:numPr>
-          <w:ilvl w:val="1"/>
-          <w:numId w:val="1"/>
-        </w:numPr>
-        <w:rPr>
-          <w:strike/>
-        </w:rPr>
-      </w:pPr>
-      <w:r>
-        <w:rPr>
-          <w:rFonts w:hint="cs"/>
-          <w:strike/>
-          <w:rtl/>
-        </w:rPr>
-        <w:t xml:space="preserve">ניסית להדפיס </w:t>
-      </w:r>
+        <w:t xml:space="preserve">תהפוך את הדפסת </w:t>
+      </w:r>
+      <w:proofErr w:type="spellStart"/>
       <w:r>
         <w:rPr>
           <w:strike/>
         </w:rPr>
         <w:t>beeswarm</w:t>
       </w:r>
-      <w:r>
-        <w:rPr>
-          <w:rFonts w:hint="cs"/>
-          <w:strike/>
-          <w:rtl/>
-        </w:rPr>
-        <w:t xml:space="preserve"> אבל יש בעיה בשמות של הקטגוריות.</w:t>
-      </w:r>
-    </w:p>
-    <w:p>
-      <w:pPr>
-        <w:pStyle w:val="ListParagraph"/>
-        <w:numPr>
-          <w:ilvl w:val="1"/>
-          <w:numId w:val="1"/>
-        </w:numPr>
-        <w:rPr>
-          <w:strike/>
-        </w:rPr>
-      </w:pPr>
-      <w:r>
-        <w:rPr>
-          <w:rFonts w:hint="cs"/>
-          <w:strike/>
-          <w:rtl/>
-        </w:rPr>
-        <w:t xml:space="preserve">תהפוך את הדפסת </w:t>
-      </w:r>
-      <w:r>
-        <w:rPr>
-          <w:strike/>
-        </w:rPr>
-        <w:t>beeswarm</w:t>
-      </w:r>
+      <w:proofErr w:type="spellEnd"/>
       <w:r>
         <w:rPr>
           <w:rFonts w:hint="cs"/>
@@ -13072,8 +14519,197 @@
         <w:rPr>
           <w:strike/>
         </w:rPr>
+        <w:t>PAS1</w:t>
+      </w:r>
+      <w:r>
+        <w:rPr>
+          <w:rFonts w:hint="cs"/>
+          <w:strike/>
+          <w:rtl/>
+        </w:rPr>
+        <w:t>).</w:t>
+      </w:r>
+    </w:p>
+    <w:p>
+      <w:pPr>
+        <w:pStyle w:val="ListParagraph"/>
+        <w:numPr>
+          <w:ilvl w:val="0"/>
+          <w:numId w:val="1"/>
+        </w:numPr>
+        <w:rPr>
+          <w:strike/>
+        </w:rPr>
+      </w:pPr>
+      <w:r>
+        <w:rPr>
+          <w:rFonts w:hint="cs"/>
+          <w:strike/>
+          <w:rtl/>
+        </w:rPr>
         <w:lastRenderedPageBreak/>
-        <w:t>PAS1</w:t>
+        <w:t>בקוד:</w:t>
+      </w:r>
+    </w:p>
+    <w:p>
+      <w:pPr>
+        <w:pStyle w:val="ListParagraph"/>
+        <w:numPr>
+          <w:ilvl w:val="1"/>
+          <w:numId w:val="1"/>
+        </w:numPr>
+        <w:rPr>
+          <w:strike/>
+        </w:rPr>
+      </w:pPr>
+      <w:r>
+        <w:rPr>
+          <w:rFonts w:hint="cs"/>
+          <w:strike/>
+          <w:rtl/>
+        </w:rPr>
+        <w:t xml:space="preserve">תחליף </w:t>
+      </w:r>
+      <w:proofErr w:type="spellStart"/>
+      <w:r>
+        <w:rPr>
+          <w:strike/>
+        </w:rPr>
+        <w:t>readtable</w:t>
+      </w:r>
+      <w:proofErr w:type="spellEnd"/>
+      <w:r>
+        <w:rPr>
+          <w:rFonts w:hint="cs"/>
+          <w:strike/>
+          <w:rtl/>
+        </w:rPr>
+        <w:t xml:space="preserve"> ב-</w:t>
+      </w:r>
+      <w:r>
+        <w:rPr>
+          <w:strike/>
+        </w:rPr>
+        <w:t>Load</w:t>
+      </w:r>
+    </w:p>
+    <w:p>
+      <w:pPr>
+        <w:pStyle w:val="ListParagraph"/>
+        <w:numPr>
+          <w:ilvl w:val="1"/>
+          <w:numId w:val="1"/>
+        </w:numPr>
+        <w:rPr>
+          <w:strike/>
+        </w:rPr>
+      </w:pPr>
+      <w:r>
+        <w:rPr>
+          <w:rFonts w:hint="cs"/>
+          <w:strike/>
+          <w:rtl/>
+        </w:rPr>
+        <w:t xml:space="preserve">בחלק של </w:t>
+      </w:r>
+      <w:r>
+        <w:rPr>
+          <w:strike/>
+        </w:rPr>
+        <w:t>preprocessing</w:t>
+      </w:r>
+      <w:r>
+        <w:rPr>
+          <w:rFonts w:hint="cs"/>
+          <w:strike/>
+          <w:rtl/>
+        </w:rPr>
+        <w:t xml:space="preserve"> תוריד אימון גם מ-</w:t>
+      </w:r>
+      <w:proofErr w:type="spellStart"/>
+      <w:r>
+        <w:rPr>
+          <w:strike/>
+        </w:rPr>
+        <w:t>data_table</w:t>
+      </w:r>
+      <w:proofErr w:type="spellEnd"/>
+    </w:p>
+    <w:p>
+      <w:pPr>
+        <w:pStyle w:val="ListParagraph"/>
+        <w:numPr>
+          <w:ilvl w:val="1"/>
+          <w:numId w:val="1"/>
+        </w:numPr>
+      </w:pPr>
+      <w:r>
+        <w:rPr>
+          <w:rFonts w:hint="cs"/>
+          <w:strike/>
+          <w:rtl/>
+        </w:rPr>
+        <w:t>תוודא ש-</w:t>
+      </w:r>
+      <w:r>
+        <w:rPr>
+          <w:strike/>
+        </w:rPr>
+        <w:t>subject screening</w:t>
+      </w:r>
+      <w:r>
+        <w:rPr>
+          <w:rFonts w:hint="cs"/>
+          <w:strike/>
+          <w:rtl/>
+        </w:rPr>
+        <w:t xml:space="preserve"> עובד</w:t>
+      </w:r>
+    </w:p>
+    <w:p>
+      <w:pPr>
+        <w:pStyle w:val="ListParagraph"/>
+        <w:numPr>
+          <w:ilvl w:val="0"/>
+          <w:numId w:val="1"/>
+        </w:numPr>
+        <w:rPr>
+          <w:strike/>
+        </w:rPr>
+      </w:pPr>
+      <w:r>
+        <w:rPr>
+          <w:rFonts w:hint="cs"/>
+          <w:strike/>
+          <w:rtl/>
+        </w:rPr>
+        <w:t>לסנן נבדקים ש:</w:t>
+      </w:r>
+    </w:p>
+    <w:p>
+      <w:pPr>
+        <w:pStyle w:val="NoSpacing"/>
+        <w:numPr>
+          <w:ilvl w:val="1"/>
+          <w:numId w:val="1"/>
+        </w:numPr>
+        <w:rPr>
+          <w:strike/>
+        </w:rPr>
+      </w:pPr>
+      <w:r>
+        <w:rPr>
+          <w:rFonts w:hint="cs"/>
+          <w:strike/>
+          <w:rtl/>
+        </w:rPr>
+        <w:t>פחות מ-50% מהמידע שלהם עבר את הסינון (</w:t>
+      </w:r>
+      <w:r>
+        <w:rPr>
+          <w:strike/>
+        </w:rPr>
+        <w:t>screening</w:t>
       </w:r>
       <w:r>
         <w:rPr>
@@ -13086,28 +14722,283 @@
     </w:p>
     <w:p>
       <w:pPr>
+        <w:pStyle w:val="NoSpacing"/>
+        <w:numPr>
+          <w:ilvl w:val="1"/>
+          <w:numId w:val="1"/>
+        </w:numPr>
+        <w:rPr>
+          <w:strike/>
+        </w:rPr>
+      </w:pPr>
+      <w:r>
+        <w:rPr>
+          <w:rFonts w:hint="cs"/>
+          <w:strike/>
+          <w:rtl/>
+        </w:rPr>
+        <w:t xml:space="preserve">פחת מ-100 </w:t>
+      </w:r>
+      <w:proofErr w:type="spellStart"/>
+      <w:r>
+        <w:rPr>
+          <w:rFonts w:hint="cs"/>
+          <w:strike/>
+          <w:rtl/>
+        </w:rPr>
+        <w:t>טריילים</w:t>
+      </w:r>
+      <w:proofErr w:type="spellEnd"/>
+      <w:r>
+        <w:rPr>
+          <w:rFonts w:hint="cs"/>
+          <w:strike/>
+          <w:rtl/>
+        </w:rPr>
+        <w:t xml:space="preserve"> בכל תנאי (אני החלטתי 100) עברו את הסינון.</w:t>
+      </w:r>
+    </w:p>
+    <w:p>
+      <w:pPr>
         <w:pStyle w:val="ListParagraph"/>
         <w:numPr>
+          <w:ilvl w:val="1"/>
+          <w:numId w:val="1"/>
+        </w:numPr>
+      </w:pPr>
+      <w:r>
+        <w:rPr>
+          <w:rFonts w:hint="cs"/>
+          <w:strike/>
+          <w:rtl/>
+        </w:rPr>
+        <w:t>עשו הרבה טעויות סיווג? (קריטריון שאני הוספתי). (הם ברמת ניחוש בתשובות)</w:t>
+      </w:r>
+    </w:p>
+    <w:p>
+      <w:pPr>
+        <w:pStyle w:val="NoSpacing"/>
+        <w:numPr>
           <w:ilvl w:val="0"/>
           <w:numId w:val="1"/>
         </w:numPr>
         <w:rPr>
           <w:strike/>
-        </w:rPr>
-      </w:pPr>
-      <w:r>
-        <w:rPr>
-          <w:rFonts w:hint="cs"/>
-          <w:strike/>
-          <w:rtl/>
-        </w:rPr>
-        <w:t>בקוד:</w:t>
+          <w:rtl/>
+        </w:rPr>
+      </w:pPr>
+      <w:r>
+        <w:rPr>
+          <w:rFonts w:hint="cs"/>
+          <w:strike/>
+          <w:rtl/>
+        </w:rPr>
+        <w:t>לכתוב קוד שממצע מעבר לנבדקים</w:t>
       </w:r>
     </w:p>
     <w:p>
       <w:pPr>
         <w:pStyle w:val="ListParagraph"/>
         <w:numPr>
+          <w:ilvl w:val="0"/>
+          <w:numId w:val="1"/>
+        </w:numPr>
+        <w:rPr>
+          <w:strike/>
+        </w:rPr>
+      </w:pPr>
+      <w:r>
+        <w:rPr>
+          <w:rFonts w:hint="cs"/>
+          <w:strike/>
+          <w:rtl/>
+        </w:rPr>
+        <w:t xml:space="preserve">תבחן </w:t>
+      </w:r>
+      <w:r>
+        <w:rPr>
+          <w:rFonts w:hint="cs"/>
+          <w:strike/>
+        </w:rPr>
+        <w:t>RT</w:t>
+      </w:r>
+      <w:r>
+        <w:rPr>
+          <w:rFonts w:hint="cs"/>
+          <w:strike/>
+          <w:rtl/>
+        </w:rPr>
+        <w:t xml:space="preserve"> של נבדק 2 </w:t>
+      </w:r>
+      <w:proofErr w:type="spellStart"/>
+      <w:r>
+        <w:rPr>
+          <w:rFonts w:hint="cs"/>
+          <w:strike/>
+          <w:rtl/>
+        </w:rPr>
+        <w:t>בטריילים</w:t>
+      </w:r>
+      <w:proofErr w:type="spellEnd"/>
+      <w:r>
+        <w:rPr>
+          <w:rFonts w:hint="cs"/>
+          <w:strike/>
+          <w:rtl/>
+        </w:rPr>
+        <w:t xml:space="preserve"> של </w:t>
+      </w:r>
+      <w:r>
+        <w:rPr>
+          <w:strike/>
+        </w:rPr>
+        <w:t>PAS=2</w:t>
+      </w:r>
+      <w:r>
+        <w:rPr>
+          <w:rFonts w:hint="cs"/>
+          <w:strike/>
+          <w:rtl/>
+        </w:rPr>
+        <w:t>.</w:t>
+      </w:r>
+    </w:p>
+    <w:p>
+      <w:pPr>
+        <w:pStyle w:val="ListParagraph"/>
+        <w:numPr>
+          <w:ilvl w:val="0"/>
+          <w:numId w:val="1"/>
+        </w:numPr>
+        <w:rPr>
+          <w:strike/>
+        </w:rPr>
+      </w:pPr>
+      <w:r>
+        <w:rPr>
+          <w:rFonts w:hint="cs"/>
+          <w:strike/>
+          <w:rtl/>
+        </w:rPr>
+        <w:t xml:space="preserve">לנתח </w:t>
+      </w:r>
+      <w:r>
+        <w:rPr>
+          <w:strike/>
+        </w:rPr>
+        <w:t>forced choice</w:t>
+      </w:r>
+      <w:r>
+        <w:rPr>
+          <w:rFonts w:hint="cs"/>
+          <w:strike/>
+          <w:rtl/>
+        </w:rPr>
+        <w:t xml:space="preserve"> (בכללי, לעומת </w:t>
+      </w:r>
+      <w:proofErr w:type="spellStart"/>
+      <w:r>
+        <w:rPr>
+          <w:rFonts w:hint="cs"/>
+          <w:strike/>
+          <w:rtl/>
+        </w:rPr>
+        <w:t>בטריילים</w:t>
+      </w:r>
+      <w:proofErr w:type="spellEnd"/>
+      <w:r>
+        <w:rPr>
+          <w:rFonts w:hint="cs"/>
+          <w:strike/>
+          <w:rtl/>
+        </w:rPr>
+        <w:t xml:space="preserve"> של </w:t>
+      </w:r>
+      <w:r>
+        <w:rPr>
+          <w:strike/>
+        </w:rPr>
+        <w:t>visibility 1</w:t>
+      </w:r>
+      <w:r>
+        <w:rPr>
+          <w:rFonts w:hint="cs"/>
+          <w:strike/>
+          <w:rtl/>
+        </w:rPr>
+        <w:t xml:space="preserve">). בנפרד עבור </w:t>
+      </w:r>
+      <w:proofErr w:type="spellStart"/>
+      <w:r>
+        <w:rPr>
+          <w:rFonts w:hint="cs"/>
+          <w:strike/>
+          <w:rtl/>
+        </w:rPr>
+        <w:t>טריילים</w:t>
+      </w:r>
+      <w:proofErr w:type="spellEnd"/>
+      <w:r>
+        <w:rPr>
+          <w:rFonts w:hint="cs"/>
+          <w:strike/>
+          <w:rtl/>
+        </w:rPr>
+        <w:t xml:space="preserve"> של </w:t>
+      </w:r>
+      <w:r>
+        <w:rPr>
+          <w:strike/>
+        </w:rPr>
+        <w:t>diff</w:t>
+      </w:r>
+      <w:r>
+        <w:rPr>
+          <w:rFonts w:hint="cs"/>
+          <w:strike/>
+          <w:rtl/>
+        </w:rPr>
+        <w:t xml:space="preserve"> ושל </w:t>
+      </w:r>
+      <w:r>
+        <w:rPr>
+          <w:strike/>
+        </w:rPr>
+        <w:t>same</w:t>
+      </w:r>
+      <w:r>
+        <w:rPr>
+          <w:rFonts w:hint="cs"/>
+          <w:strike/>
+          <w:rtl/>
+        </w:rPr>
+        <w:t>.</w:t>
+      </w:r>
+    </w:p>
+    <w:p>
+      <w:pPr>
+        <w:pStyle w:val="ListParagraph"/>
+        <w:numPr>
+          <w:ilvl w:val="0"/>
+          <w:numId w:val="1"/>
+        </w:numPr>
+        <w:rPr>
+          <w:strike/>
+        </w:rPr>
+      </w:pPr>
+      <w:r>
+        <w:rPr>
+          <w:rFonts w:hint="cs"/>
+          <w:strike/>
+          <w:rtl/>
+        </w:rPr>
+        <w:t>סרטון לקרייג</w:t>
+      </w:r>
+    </w:p>
+    <w:p>
+      <w:pPr>
+        <w:pStyle w:val="ListParagraph"/>
+        <w:numPr>
           <w:ilvl w:val="1"/>
           <w:numId w:val="1"/>
         </w:numPr>
@@ -13121,28 +15012,18 @@
           <w:strike/>
           <w:rtl/>
         </w:rPr>
-        <w:t xml:space="preserve">תחליף </w:t>
-      </w:r>
-      <w:r>
-        <w:rPr>
-          <w:strike/>
-        </w:rPr>
-        <w:t>readtable</w:t>
-      </w:r>
-      <w:r>
-        <w:rPr>
-          <w:rFonts w:hint="cs"/>
-          <w:strike/>
-          <w:rtl/>
-        </w:rPr>
-        <w:t xml:space="preserve"> ב-</w:t>
-      </w:r>
-      <w:r>
-        <w:rPr>
-          <w:strike/>
-        </w:rPr>
-        <w:t>Load</w:t>
-      </w:r>
+        <w:t xml:space="preserve">סרטון שלי עושה </w:t>
+      </w:r>
+      <w:proofErr w:type="spellStart"/>
+      <w:r>
+        <w:rPr>
+          <w:rFonts w:hint="cs"/>
+          <w:strike/>
+          <w:rtl/>
+        </w:rPr>
+        <w:t>טרייל</w:t>
+      </w:r>
+      <w:proofErr w:type="spellEnd"/>
     </w:p>
     <w:p>
       <w:pPr>
@@ -13161,27 +15042,43 @@
           <w:strike/>
           <w:rtl/>
         </w:rPr>
-        <w:t xml:space="preserve">בחלק של </w:t>
-      </w:r>
-      <w:r>
-        <w:rPr>
-          <w:strike/>
-        </w:rPr>
-        <w:t>preprocessing</w:t>
-      </w:r>
-      <w:r>
-        <w:rPr>
-          <w:rFonts w:hint="cs"/>
-          <w:strike/>
-          <w:rtl/>
-        </w:rPr>
-        <w:t xml:space="preserve"> תוריד אימון גם מ-</w:t>
-      </w:r>
-      <w:r>
-        <w:rPr>
-          <w:strike/>
-        </w:rPr>
-        <w:t>data_table</w:t>
+        <w:t xml:space="preserve">תמונה של </w:t>
+      </w:r>
+      <w:proofErr w:type="spellStart"/>
+      <w:r>
+        <w:rPr>
+          <w:rFonts w:hint="cs"/>
+          <w:strike/>
+          <w:rtl/>
+        </w:rPr>
+        <w:t>הסטאם</w:t>
+      </w:r>
+      <w:proofErr w:type="spellEnd"/>
+      <w:r>
+        <w:rPr>
+          <w:rFonts w:hint="cs"/>
+          <w:strike/>
+          <w:rtl/>
+        </w:rPr>
+        <w:t xml:space="preserve"> </w:t>
+      </w:r>
+      <w:proofErr w:type="spellStart"/>
+      <w:r>
+        <w:rPr>
+          <w:rFonts w:hint="cs"/>
+          <w:strike/>
+          <w:rtl/>
+        </w:rPr>
+        <w:t>עפ</w:t>
+      </w:r>
+      <w:proofErr w:type="spellEnd"/>
+      <w:r>
+        <w:rPr>
+          <w:rFonts w:hint="cs"/>
+          <w:strike/>
+          <w:rtl/>
+        </w:rPr>
+        <w:t xml:space="preserve"> מרחקים מצוירים</w:t>
       </w:r>
     </w:p>
     <w:p>
@@ -13191,28 +15088,17 @@
           <w:ilvl w:val="1"/>
           <w:numId w:val="1"/>
         </w:numPr>
-      </w:pPr>
-      <w:r>
-        <w:rPr>
-          <w:rFonts w:hint="cs"/>
-          <w:strike/>
-          <w:rtl/>
-        </w:rPr>
-        <w:t>תוודא ש-</w:t>
-      </w:r>
-      <w:r>
-        <w:rPr>
-          <w:strike/>
-        </w:rPr>
-        <w:t>subject screening</w:t>
-      </w:r>
-      <w:r>
-        <w:rPr>
-          <w:rFonts w:hint="cs"/>
-          <w:strike/>
-          <w:rtl/>
-        </w:rPr>
-        <w:t xml:space="preserve"> עובד</w:t>
+        <w:rPr>
+          <w:strike/>
+        </w:rPr>
+      </w:pPr>
+      <w:r>
+        <w:rPr>
+          <w:rFonts w:hint="cs"/>
+          <w:strike/>
+          <w:rtl/>
+        </w:rPr>
+        <w:t>גודל של גירויים מצויר גם (לא חייב תמונה ממש)</w:t>
       </w:r>
     </w:p>
     <w:p>
@@ -13232,12 +15118,12 @@
           <w:strike/>
           <w:rtl/>
         </w:rPr>
-        <w:t>לסנן נבדקים ש:</w:t>
-      </w:r>
-    </w:p>
-    <w:p>
-      <w:pPr>
-        <w:pStyle w:val="NoSpacing"/>
+        <w:t>מצגת קרייג</w:t>
+      </w:r>
+    </w:p>
+    <w:p>
+      <w:pPr>
+        <w:pStyle w:val="ListParagraph"/>
         <w:numPr>
           <w:ilvl w:val="1"/>
           <w:numId w:val="1"/>
@@ -13252,26 +15138,12 @@
           <w:strike/>
           <w:rtl/>
         </w:rPr>
-        <w:t>פחות מ-50% מהמידע שלהם עבר את הסינון (</w:t>
-      </w:r>
-      <w:r>
-        <w:rPr>
-          <w:strike/>
-        </w:rPr>
-        <w:t>screening</w:t>
-      </w:r>
-      <w:r>
-        <w:rPr>
-          <w:rFonts w:hint="cs"/>
-          <w:strike/>
-          <w:rtl/>
-        </w:rPr>
-        <w:t>).</w:t>
-      </w:r>
-    </w:p>
-    <w:p>
-      <w:pPr>
-        <w:pStyle w:val="NoSpacing"/>
+        <w:t>כותרות</w:t>
+      </w:r>
+    </w:p>
+    <w:p>
+      <w:pPr>
+        <w:pStyle w:val="ListParagraph"/>
         <w:numPr>
           <w:ilvl w:val="1"/>
           <w:numId w:val="1"/>
@@ -13286,7 +15158,7 @@
           <w:strike/>
           <w:rtl/>
         </w:rPr>
-        <w:t>פחת מ-100 טריילים בכל תנאי (אני החלטתי 100) עברו את הסינון.</w:t>
+        <w:t>שקופית עם שיטה</w:t>
       </w:r>
     </w:p>
     <w:p>
@@ -13296,41 +15168,143 @@
           <w:ilvl w:val="1"/>
           <w:numId w:val="1"/>
         </w:numPr>
-      </w:pPr>
-      <w:r>
-        <w:rPr>
-          <w:rFonts w:hint="cs"/>
-          <w:strike/>
-          <w:rtl/>
-        </w:rPr>
-        <w:t>עשו הרבה טעויות סיווג? (קריטריון שאני הוספתי). (הם ברמת ניחוש בתשובות)</w:t>
-      </w:r>
-    </w:p>
-    <w:p>
-      <w:pPr>
-        <w:pStyle w:val="NoSpacing"/>
+        <w:rPr>
+          <w:strike/>
+        </w:rPr>
+      </w:pPr>
+      <w:proofErr w:type="gramStart"/>
+      <w:r>
+        <w:rPr>
+          <w:strike/>
+        </w:rPr>
+        <w:t>Pas</w:t>
+      </w:r>
+      <w:proofErr w:type="gramEnd"/>
+      <w:r>
+        <w:rPr>
+          <w:strike/>
+        </w:rPr>
+        <w:t xml:space="preserve"> rating</w:t>
+      </w:r>
+      <w:r>
+        <w:rPr>
+          <w:rFonts w:hint="cs"/>
+          <w:strike/>
+          <w:rtl/>
+        </w:rPr>
+        <w:t xml:space="preserve"> לנבדק יחיד, וממוצע.</w:t>
+      </w:r>
+    </w:p>
+    <w:p>
+      <w:pPr>
+        <w:pStyle w:val="ListParagraph"/>
         <w:numPr>
           <w:ilvl w:val="0"/>
           <w:numId w:val="1"/>
         </w:numPr>
         <w:rPr>
           <w:strike/>
-          <w:rtl/>
-        </w:rPr>
-      </w:pPr>
-      <w:r>
-        <w:rPr>
-          <w:rFonts w:hint="cs"/>
-          <w:strike/>
-          <w:rtl/>
-        </w:rPr>
-        <w:t>לכתוב קוד שממצע מעבר לנבדקים</w:t>
+        </w:rPr>
+      </w:pPr>
+      <w:r>
+        <w:rPr>
+          <w:rFonts w:hint="cs"/>
+          <w:strike/>
+          <w:rtl/>
+        </w:rPr>
+        <w:t xml:space="preserve">ניסית להוסיף </w:t>
+      </w:r>
+      <w:r>
+        <w:rPr>
+          <w:rFonts w:hint="cs"/>
+          <w:strike/>
+        </w:rPr>
+        <w:t>CI</w:t>
+      </w:r>
+      <w:r>
+        <w:rPr>
+          <w:rFonts w:hint="cs"/>
+          <w:strike/>
+          <w:rtl/>
+        </w:rPr>
+        <w:t xml:space="preserve"> ל-</w:t>
+      </w:r>
+      <w:r>
+        <w:rPr>
+          <w:strike/>
+        </w:rPr>
+        <w:t>data</w:t>
+      </w:r>
+      <w:r>
+        <w:rPr>
+          <w:rFonts w:hint="cs"/>
+          <w:strike/>
+          <w:rtl/>
+        </w:rPr>
+        <w:t xml:space="preserve"> במקום </w:t>
+      </w:r>
+      <w:r>
+        <w:rPr>
+          <w:rFonts w:hint="cs"/>
+          <w:strike/>
+        </w:rPr>
+        <w:t>STD</w:t>
+      </w:r>
+      <w:r>
+        <w:rPr>
+          <w:rFonts w:hint="cs"/>
+          <w:strike/>
+          <w:rtl/>
+        </w:rPr>
+        <w:t>.</w:t>
       </w:r>
     </w:p>
     <w:p>
       <w:pPr>
         <w:pStyle w:val="ListParagraph"/>
         <w:numPr>
+          <w:ilvl w:val="1"/>
+          <w:numId w:val="1"/>
+        </w:numPr>
+        <w:rPr>
+          <w:strike/>
+        </w:rPr>
+      </w:pPr>
+      <w:r>
+        <w:rPr>
+          <w:rFonts w:hint="cs"/>
+          <w:strike/>
+          <w:rtl/>
+        </w:rPr>
+        <w:t>איזו דרגת חופש עליך להשתמש?</w:t>
+      </w:r>
+      <w:r>
+        <w:rPr>
+          <w:rFonts w:hint="cs"/>
+          <w:strike/>
+          <w:rtl/>
+        </w:rPr>
+        <w:t xml:space="preserve"> האם מדובר ב-</w:t>
+      </w:r>
+      <w:r>
+        <w:rPr>
+          <w:strike/>
+        </w:rPr>
+        <w:t>paired t test</w:t>
+      </w:r>
+      <w:r>
+        <w:rPr>
+          <w:rFonts w:hint="cs"/>
+          <w:strike/>
+          <w:rtl/>
+        </w:rPr>
+        <w:t xml:space="preserve"> או לא?</w:t>
+      </w:r>
+    </w:p>
+    <w:p>
+      <w:pPr>
+        <w:pStyle w:val="ListParagraph"/>
+        <w:numPr>
           <w:ilvl w:val="0"/>
           <w:numId w:val="1"/>
         </w:numPr>
@@ -13340,32 +15314,123 @@
       </w:pPr>
       <w:r>
         <w:rPr>
-          <w:rFonts w:hint="cs"/>
-          <w:strike/>
-          <w:rtl/>
-        </w:rPr>
-        <w:t xml:space="preserve">תבחן </w:t>
-      </w:r>
-      <w:r>
-        <w:rPr>
-          <w:rFonts w:hint="cs"/>
-          <w:strike/>
-        </w:rPr>
-        <w:t>RT</w:t>
-      </w:r>
-      <w:r>
-        <w:rPr>
-          <w:rFonts w:hint="cs"/>
-          <w:strike/>
-          <w:rtl/>
-        </w:rPr>
-        <w:t xml:space="preserve"> של נבדק 2 בטריילים של </w:t>
-      </w:r>
-      <w:r>
-        <w:rPr>
-          <w:strike/>
-        </w:rPr>
-        <w:t>PAS=2</w:t>
+          <w:strike/>
+        </w:rPr>
+        <w:t>Add paired t test to reach area and MAD.</w:t>
+      </w:r>
+    </w:p>
+    <w:p>
+      <w:pPr>
+        <w:pStyle w:val="ListParagraph"/>
+        <w:numPr>
+          <w:ilvl w:val="0"/>
+          <w:numId w:val="1"/>
+        </w:numPr>
+        <w:rPr>
+          <w:strike/>
+        </w:rPr>
+      </w:pPr>
+      <w:r>
+        <w:rPr>
+          <w:strike/>
+        </w:rPr>
+        <w:t>Add lines connecting sub's points to reach are and MAD</w:t>
+      </w:r>
+    </w:p>
+    <w:p>
+      <w:pPr>
+        <w:pStyle w:val="ListParagraph"/>
+        <w:numPr>
+          <w:ilvl w:val="0"/>
+          <w:numId w:val="1"/>
+        </w:numPr>
+        <w:rPr>
+          <w:strike/>
+        </w:rPr>
+      </w:pPr>
+      <w:r>
+        <w:rPr>
+          <w:strike/>
+        </w:rPr>
+        <w:t xml:space="preserve">Split MAD </w:t>
+      </w:r>
+      <w:r>
+        <w:rPr>
+          <w:strike/>
+        </w:rPr>
+        <w:t xml:space="preserve">points </w:t>
+      </w:r>
+      <w:r>
+        <w:rPr>
+          <w:strike/>
+        </w:rPr>
+        <w:t>graph to left and right</w:t>
+      </w:r>
+    </w:p>
+    <w:p>
+      <w:pPr>
+        <w:pStyle w:val="NoSpacing"/>
+        <w:numPr>
+          <w:ilvl w:val="0"/>
+          <w:numId w:val="1"/>
+        </w:numPr>
+        <w:rPr>
+          <w:strike/>
+        </w:rPr>
+      </w:pPr>
+      <w:r>
+        <w:rPr>
+          <w:rFonts w:hint="cs"/>
+          <w:strike/>
+          <w:rtl/>
+        </w:rPr>
+        <w:t xml:space="preserve">איך </w:t>
+      </w:r>
+      <w:proofErr w:type="spellStart"/>
+      <w:r>
+        <w:rPr>
+          <w:strike/>
+        </w:rPr>
+        <w:t>Inpaint</w:t>
+      </w:r>
+      <w:proofErr w:type="spellEnd"/>
+      <w:r>
+        <w:rPr>
+          <w:strike/>
+        </w:rPr>
+        <w:t xml:space="preserve"> nans</w:t>
+      </w:r>
+      <w:r>
+        <w:rPr>
+          <w:rFonts w:hint="cs"/>
+          <w:strike/>
+          <w:rtl/>
+        </w:rPr>
+        <w:t xml:space="preserve"> משלים חוסרים? תצייר עם </w:t>
+      </w:r>
+      <w:proofErr w:type="spellStart"/>
+      <w:r>
+        <w:rPr>
+          <w:rFonts w:hint="cs"/>
+          <w:strike/>
+          <w:rtl/>
+        </w:rPr>
+        <w:t>טרייל</w:t>
+      </w:r>
+      <w:proofErr w:type="spellEnd"/>
+      <w:r>
+        <w:rPr>
+          <w:rFonts w:hint="cs"/>
+          <w:strike/>
+          <w:rtl/>
+        </w:rPr>
+        <w:t xml:space="preserve"> מקורי שיש בו חור ב</w:t>
+      </w:r>
+      <w:r>
+        <w:rPr>
+          <w:strike/>
+        </w:rPr>
+        <w:t>nan</w:t>
       </w:r>
       <w:r>
         <w:rPr>
@@ -13378,7 +15443,7 @@
     </w:p>
     <w:p>
       <w:pPr>
-        <w:pStyle w:val="ListParagraph"/>
+        <w:pStyle w:val="NoSpacing"/>
         <w:numPr>
           <w:ilvl w:val="0"/>
           <w:numId w:val="1"/>
@@ -13393,476 +15458,6 @@
           <w:strike/>
           <w:rtl/>
         </w:rPr>
-        <w:t xml:space="preserve">לנתח </w:t>
-      </w:r>
-      <w:r>
-        <w:rPr>
-          <w:strike/>
-        </w:rPr>
-        <w:t>forced choice</w:t>
-      </w:r>
-      <w:r>
-        <w:rPr>
-          <w:rFonts w:hint="cs"/>
-          <w:strike/>
-          <w:rtl/>
-        </w:rPr>
-        <w:t xml:space="preserve"> (בכללי, לעומת בטריילים של </w:t>
-      </w:r>
-      <w:r>
-        <w:rPr>
-          <w:strike/>
-        </w:rPr>
-        <w:t>visibility 1</w:t>
-      </w:r>
-      <w:r>
-        <w:rPr>
-          <w:rFonts w:hint="cs"/>
-          <w:strike/>
-          <w:rtl/>
-        </w:rPr>
-        <w:t xml:space="preserve">). בנפרד עבור טריילים של </w:t>
-      </w:r>
-      <w:r>
-        <w:rPr>
-          <w:strike/>
-        </w:rPr>
-        <w:t>diff</w:t>
-      </w:r>
-      <w:r>
-        <w:rPr>
-          <w:rFonts w:hint="cs"/>
-          <w:strike/>
-          <w:rtl/>
-        </w:rPr>
-        <w:t xml:space="preserve"> ושל </w:t>
-      </w:r>
-      <w:r>
-        <w:rPr>
-          <w:strike/>
-        </w:rPr>
-        <w:t>same</w:t>
-      </w:r>
-      <w:r>
-        <w:rPr>
-          <w:rFonts w:hint="cs"/>
-          <w:strike/>
-          <w:rtl/>
-        </w:rPr>
-        <w:t>.</w:t>
-      </w:r>
-    </w:p>
-    <w:p>
-      <w:pPr>
-        <w:pStyle w:val="ListParagraph"/>
-        <w:numPr>
-          <w:ilvl w:val="0"/>
-          <w:numId w:val="1"/>
-        </w:numPr>
-        <w:rPr>
-          <w:strike/>
-        </w:rPr>
-      </w:pPr>
-      <w:r>
-        <w:rPr>
-          <w:rFonts w:hint="cs"/>
-          <w:strike/>
-          <w:rtl/>
-        </w:rPr>
-        <w:t>סרטון לקרייג</w:t>
-      </w:r>
-    </w:p>
-    <w:p>
-      <w:pPr>
-        <w:pStyle w:val="ListParagraph"/>
-        <w:numPr>
-          <w:ilvl w:val="1"/>
-          <w:numId w:val="1"/>
-        </w:numPr>
-        <w:rPr>
-          <w:strike/>
-        </w:rPr>
-      </w:pPr>
-      <w:r>
-        <w:rPr>
-          <w:rFonts w:hint="cs"/>
-          <w:strike/>
-          <w:rtl/>
-        </w:rPr>
-        <w:t>סרטון שלי עושה טרייל</w:t>
-      </w:r>
-    </w:p>
-    <w:p>
-      <w:pPr>
-        <w:pStyle w:val="ListParagraph"/>
-        <w:numPr>
-          <w:ilvl w:val="1"/>
-          <w:numId w:val="1"/>
-        </w:numPr>
-        <w:rPr>
-          <w:strike/>
-        </w:rPr>
-      </w:pPr>
-      <w:r>
-        <w:rPr>
-          <w:rFonts w:hint="cs"/>
-          <w:strike/>
-          <w:rtl/>
-        </w:rPr>
-        <w:t>תמונה של הסטאם עפ מרחקים מצוירים</w:t>
-      </w:r>
-    </w:p>
-    <w:p>
-      <w:pPr>
-        <w:pStyle w:val="ListParagraph"/>
-        <w:numPr>
-          <w:ilvl w:val="1"/>
-          <w:numId w:val="1"/>
-        </w:numPr>
-        <w:rPr>
-          <w:strike/>
-        </w:rPr>
-      </w:pPr>
-      <w:r>
-        <w:rPr>
-          <w:rFonts w:hint="cs"/>
-          <w:strike/>
-          <w:rtl/>
-        </w:rPr>
-        <w:t>גודל של גירויים מצויר גם (לא חייב תמונה ממש)</w:t>
-      </w:r>
-    </w:p>
-    <w:p>
-      <w:pPr>
-        <w:pStyle w:val="ListParagraph"/>
-        <w:numPr>
-          <w:ilvl w:val="0"/>
-          <w:numId w:val="1"/>
-        </w:numPr>
-        <w:rPr>
-          <w:strike/>
-        </w:rPr>
-      </w:pPr>
-      <w:r>
-        <w:rPr>
-          <w:rFonts w:hint="cs"/>
-          <w:strike/>
-          <w:rtl/>
-        </w:rPr>
-        <w:t>מצגת קרייג</w:t>
-      </w:r>
-    </w:p>
-    <w:p>
-      <w:pPr>
-        <w:pStyle w:val="ListParagraph"/>
-        <w:numPr>
-          <w:ilvl w:val="1"/>
-          <w:numId w:val="1"/>
-        </w:numPr>
-        <w:rPr>
-          <w:strike/>
-        </w:rPr>
-      </w:pPr>
-      <w:r>
-        <w:rPr>
-          <w:rFonts w:hint="cs"/>
-          <w:strike/>
-          <w:rtl/>
-        </w:rPr>
-        <w:t>כותרות</w:t>
-      </w:r>
-    </w:p>
-    <w:p>
-      <w:pPr>
-        <w:pStyle w:val="ListParagraph"/>
-        <w:numPr>
-          <w:ilvl w:val="1"/>
-          <w:numId w:val="1"/>
-        </w:numPr>
-        <w:rPr>
-          <w:strike/>
-        </w:rPr>
-      </w:pPr>
-      <w:r>
-        <w:rPr>
-          <w:rFonts w:hint="cs"/>
-          <w:strike/>
-          <w:rtl/>
-        </w:rPr>
-        <w:t>שקופית עם שיטה</w:t>
-      </w:r>
-    </w:p>
-    <w:p>
-      <w:pPr>
-        <w:pStyle w:val="ListParagraph"/>
-        <w:numPr>
-          <w:ilvl w:val="1"/>
-          <w:numId w:val="1"/>
-        </w:numPr>
-        <w:rPr>
-          <w:strike/>
-        </w:rPr>
-      </w:pPr>
-      <w:proofErr w:type="gramStart"/>
-      <w:r>
-        <w:rPr>
-          <w:strike/>
-        </w:rPr>
-        <w:t>Pas</w:t>
-      </w:r>
-      <w:proofErr w:type="gramEnd"/>
-      <w:r>
-        <w:rPr>
-          <w:strike/>
-        </w:rPr>
-        <w:t xml:space="preserve"> rating</w:t>
-      </w:r>
-      <w:r>
-        <w:rPr>
-          <w:rFonts w:hint="cs"/>
-          <w:strike/>
-          <w:rtl/>
-        </w:rPr>
-        <w:t xml:space="preserve"> לנבדק יחיד, וממוצע.</w:t>
-      </w:r>
-    </w:p>
-    <w:p>
-      <w:pPr>
-        <w:pStyle w:val="ListParagraph"/>
-        <w:numPr>
-          <w:ilvl w:val="0"/>
-          <w:numId w:val="1"/>
-        </w:numPr>
-        <w:rPr>
-          <w:strike/>
-        </w:rPr>
-      </w:pPr>
-      <w:r>
-        <w:rPr>
-          <w:rFonts w:hint="cs"/>
-          <w:strike/>
-          <w:rtl/>
-        </w:rPr>
-        <w:t xml:space="preserve">ניסית להוסיף </w:t>
-      </w:r>
-      <w:r>
-        <w:rPr>
-          <w:rFonts w:hint="cs"/>
-          <w:strike/>
-        </w:rPr>
-        <w:t>CI</w:t>
-      </w:r>
-      <w:r>
-        <w:rPr>
-          <w:rFonts w:hint="cs"/>
-          <w:strike/>
-          <w:rtl/>
-        </w:rPr>
-        <w:t xml:space="preserve"> ל-</w:t>
-      </w:r>
-      <w:r>
-        <w:rPr>
-          <w:strike/>
-        </w:rPr>
-        <w:t>data</w:t>
-      </w:r>
-      <w:r>
-        <w:rPr>
-          <w:rFonts w:hint="cs"/>
-          <w:strike/>
-          <w:rtl/>
-        </w:rPr>
-        <w:t xml:space="preserve"> במקום </w:t>
-      </w:r>
-      <w:r>
-        <w:rPr>
-          <w:rFonts w:hint="cs"/>
-          <w:strike/>
-        </w:rPr>
-        <w:t>STD</w:t>
-      </w:r>
-      <w:r>
-        <w:rPr>
-          <w:rFonts w:hint="cs"/>
-          <w:strike/>
-          <w:rtl/>
-        </w:rPr>
-        <w:t>.</w:t>
-      </w:r>
-    </w:p>
-    <w:p>
-      <w:pPr>
-        <w:pStyle w:val="ListParagraph"/>
-        <w:numPr>
-          <w:ilvl w:val="1"/>
-          <w:numId w:val="1"/>
-        </w:numPr>
-        <w:rPr>
-          <w:strike/>
-        </w:rPr>
-      </w:pPr>
-      <w:r>
-        <w:rPr>
-          <w:rFonts w:hint="cs"/>
-          <w:strike/>
-          <w:rtl/>
-        </w:rPr>
-        <w:t>איזו דרגת חופש עליך להשתמש?</w:t>
-      </w:r>
-      <w:r>
-        <w:rPr>
-          <w:rFonts w:hint="cs"/>
-          <w:strike/>
-          <w:rtl/>
-        </w:rPr>
-        <w:t xml:space="preserve"> האם מדובר ב-</w:t>
-      </w:r>
-      <w:r>
-        <w:rPr>
-          <w:strike/>
-        </w:rPr>
-        <w:t>paired t test</w:t>
-      </w:r>
-      <w:r>
-        <w:rPr>
-          <w:rFonts w:hint="cs"/>
-          <w:strike/>
-          <w:rtl/>
-        </w:rPr>
-        <w:t xml:space="preserve"> או לא?</w:t>
-      </w:r>
-    </w:p>
-    <w:p>
-      <w:pPr>
-        <w:pStyle w:val="ListParagraph"/>
-        <w:numPr>
-          <w:ilvl w:val="0"/>
-          <w:numId w:val="1"/>
-        </w:numPr>
-        <w:rPr>
-          <w:strike/>
-        </w:rPr>
-      </w:pPr>
-      <w:r>
-        <w:rPr>
-          <w:strike/>
-        </w:rPr>
-        <w:t>Add paired t test to reach area and MAD.</w:t>
-      </w:r>
-    </w:p>
-    <w:p>
-      <w:pPr>
-        <w:pStyle w:val="ListParagraph"/>
-        <w:numPr>
-          <w:ilvl w:val="0"/>
-          <w:numId w:val="1"/>
-        </w:numPr>
-        <w:rPr>
-          <w:strike/>
-        </w:rPr>
-      </w:pPr>
-      <w:r>
-        <w:rPr>
-          <w:strike/>
-        </w:rPr>
-        <w:t>Add lines connecting sub's points to reach are and MAD</w:t>
-      </w:r>
-    </w:p>
-    <w:p>
-      <w:pPr>
-        <w:pStyle w:val="ListParagraph"/>
-        <w:numPr>
-          <w:ilvl w:val="0"/>
-          <w:numId w:val="1"/>
-        </w:numPr>
-        <w:rPr>
-          <w:strike/>
-        </w:rPr>
-      </w:pPr>
-      <w:r>
-        <w:rPr>
-          <w:strike/>
-        </w:rPr>
-        <w:t xml:space="preserve">Split MAD </w:t>
-      </w:r>
-      <w:r>
-        <w:rPr>
-          <w:strike/>
-        </w:rPr>
-        <w:t xml:space="preserve">points </w:t>
-      </w:r>
-      <w:r>
-        <w:rPr>
-          <w:strike/>
-        </w:rPr>
-        <w:t>graph to left and right</w:t>
-      </w:r>
-    </w:p>
-    <w:p>
-      <w:pPr>
-        <w:pStyle w:val="NoSpacing"/>
-        <w:numPr>
-          <w:ilvl w:val="0"/>
-          <w:numId w:val="1"/>
-        </w:numPr>
-        <w:rPr>
-          <w:strike/>
-        </w:rPr>
-      </w:pPr>
-      <w:r>
-        <w:rPr>
-          <w:rFonts w:hint="cs"/>
-          <w:strike/>
-          <w:rtl/>
-        </w:rPr>
-        <w:t xml:space="preserve">איך </w:t>
-      </w:r>
-      <w:r>
-        <w:rPr>
-          <w:strike/>
-        </w:rPr>
-        <w:t>Inpaint nans</w:t>
-      </w:r>
-      <w:r>
-        <w:rPr>
-          <w:rFonts w:hint="cs"/>
-          <w:strike/>
-          <w:rtl/>
-        </w:rPr>
-        <w:t xml:space="preserve"> משלים חוסרים? תצייר עם טרייל מקורי שיש בו חור ב</w:t>
-      </w:r>
-      <w:r>
-        <w:rPr>
-          <w:strike/>
-        </w:rPr>
-        <w:t>nan</w:t>
-      </w:r>
-      <w:r>
-        <w:rPr>
-          <w:rFonts w:hint="cs"/>
-          <w:strike/>
-          <w:rtl/>
-        </w:rPr>
-        <w:t>.</w:t>
-      </w:r>
-    </w:p>
-    <w:p>
-      <w:pPr>
-        <w:pStyle w:val="NoSpacing"/>
-        <w:numPr>
-          <w:ilvl w:val="0"/>
-          <w:numId w:val="1"/>
-        </w:numPr>
-        <w:rPr>
-          <w:strike/>
-        </w:rPr>
-      </w:pPr>
-      <w:r>
-        <w:rPr>
-          <w:rFonts w:hint="cs"/>
-          <w:strike/>
-          <w:rtl/>
-        </w:rPr>
         <w:t>להוסיף בדיקה ב-</w:t>
       </w:r>
       <w:r>
@@ -13877,7 +15472,25 @@
           <w:strike/>
           <w:rtl/>
         </w:rPr>
-        <w:t xml:space="preserve"> שפוסלת טריילים בהם </w:t>
+        <w:t xml:space="preserve"> שפוסלת </w:t>
+      </w:r>
+      <w:proofErr w:type="spellStart"/>
+      <w:r>
+        <w:rPr>
+          <w:rFonts w:hint="cs"/>
+          <w:strike/>
+          <w:rtl/>
+        </w:rPr>
+        <w:t>טריילים</w:t>
+      </w:r>
+      <w:proofErr w:type="spellEnd"/>
+      <w:r>
+        <w:rPr>
+          <w:rFonts w:hint="cs"/>
+          <w:strike/>
+          <w:rtl/>
+        </w:rPr>
+        <w:t xml:space="preserve"> בהם </w:t>
       </w:r>
       <w:r>
         <w:rPr>
@@ -14381,7 +15994,25 @@
           <w:strike/>
           <w:rtl/>
         </w:rPr>
-        <w:t>נותנים ערך יחיד לכל טרייל ואותו משווים.</w:t>
+        <w:t xml:space="preserve">נותנים ערך יחיד לכל </w:t>
+      </w:r>
+      <w:proofErr w:type="spellStart"/>
+      <w:r>
+        <w:rPr>
+          <w:rFonts w:hint="cs"/>
+          <w:strike/>
+          <w:rtl/>
+        </w:rPr>
+        <w:t>טרייל</w:t>
+      </w:r>
+      <w:proofErr w:type="spellEnd"/>
+      <w:r>
+        <w:rPr>
+          <w:rFonts w:hint="cs"/>
+          <w:strike/>
+          <w:rtl/>
+        </w:rPr>
+        <w:t xml:space="preserve"> ואותו משווים.</w:t>
       </w:r>
     </w:p>
     <w:p>
@@ -14407,7 +16038,25 @@
           <w:strike/>
           <w:rtl/>
         </w:rPr>
-        <w:t>הנקודה הכי רחוקה מהמרכז בכל טרייל.</w:t>
+        <w:t xml:space="preserve">הנקודה הכי רחוקה מהמרכז בכל </w:t>
+      </w:r>
+      <w:proofErr w:type="spellStart"/>
+      <w:r>
+        <w:rPr>
+          <w:rFonts w:hint="cs"/>
+          <w:strike/>
+          <w:rtl/>
+        </w:rPr>
+        <w:t>טרייל</w:t>
+      </w:r>
+      <w:proofErr w:type="spellEnd"/>
+      <w:r>
+        <w:rPr>
+          <w:rFonts w:hint="cs"/>
+          <w:strike/>
+          <w:rtl/>
+        </w:rPr>
+        <w:t>.</w:t>
       </w:r>
       <w:r>
         <w:rPr>
@@ -14440,43 +16089,43 @@
         <w:rPr>
           <w:strike/>
         </w:rPr>
+        <w:t>variability</w:t>
+      </w:r>
+      <w:r>
+        <w:rPr>
+          <w:rFonts w:hint="cs"/>
+          <w:strike/>
+          <w:rtl/>
+        </w:rPr>
+        <w:t xml:space="preserve"> גבוהה מראה שאנשים מתלבטים</w:t>
+      </w:r>
+      <w:r>
+        <w:rPr>
+          <w:rFonts w:hint="cs"/>
+          <w:strike/>
+          <w:rtl/>
+        </w:rPr>
+        <w:t>, אז זה טוב שמצאנו זאת.</w:t>
+      </w:r>
+    </w:p>
+    <w:p>
+      <w:pPr>
+        <w:pStyle w:val="ListParagraph"/>
+        <w:numPr>
+          <w:ilvl w:val="2"/>
+          <w:numId w:val="1"/>
+        </w:numPr>
+        <w:rPr>
+          <w:strike/>
+        </w:rPr>
+      </w:pPr>
+      <w:r>
+        <w:rPr>
+          <w:rFonts w:hint="cs"/>
+          <w:strike/>
+          <w:rtl/>
+        </w:rPr>
         <w:lastRenderedPageBreak/>
-        <w:t>variability</w:t>
-      </w:r>
-      <w:r>
-        <w:rPr>
-          <w:rFonts w:hint="cs"/>
-          <w:strike/>
-          <w:rtl/>
-        </w:rPr>
-        <w:t xml:space="preserve"> גבוהה מראה שאנשים מתלבטים</w:t>
-      </w:r>
-      <w:r>
-        <w:rPr>
-          <w:rFonts w:hint="cs"/>
-          <w:strike/>
-          <w:rtl/>
-        </w:rPr>
-        <w:t>, אז זה טוב שמצאנו זאת.</w:t>
-      </w:r>
-    </w:p>
-    <w:p>
-      <w:pPr>
-        <w:pStyle w:val="ListParagraph"/>
-        <w:numPr>
-          <w:ilvl w:val="2"/>
-          <w:numId w:val="1"/>
-        </w:numPr>
-        <w:rPr>
-          <w:strike/>
-        </w:rPr>
-      </w:pPr>
-      <w:r>
-        <w:rPr>
-          <w:rFonts w:hint="cs"/>
-          <w:strike/>
-          <w:rtl/>
-        </w:rPr>
         <w:t>אזור בין 2 מסלולים</w:t>
       </w:r>
     </w:p>
@@ -14638,12 +16287,14 @@
           <w:rtl/>
         </w:rPr>
       </w:pPr>
+      <w:proofErr w:type="spellStart"/>
       <w:r>
         <w:t>R</w:t>
       </w:r>
       <w:r>
         <w:t>esulaj</w:t>
       </w:r>
+      <w:proofErr w:type="spellEnd"/>
       <w:r>
         <w:rPr>
           <w:rFonts w:hint="cs"/>
@@ -15033,7 +16684,25 @@
           <w:strike/>
           <w:rtl/>
         </w:rPr>
-        <w:t xml:space="preserve"> הבדיקה של המובהקות אמורה לבדוק הםא זה שונה מ-50%.</w:t>
+        <w:t xml:space="preserve"> הבדיקה של המובהקות אמורה לבדוק </w:t>
+      </w:r>
+      <w:proofErr w:type="spellStart"/>
+      <w:r>
+        <w:rPr>
+          <w:rFonts w:hint="cs"/>
+          <w:strike/>
+          <w:rtl/>
+        </w:rPr>
+        <w:t>הםא</w:t>
+      </w:r>
+      <w:proofErr w:type="spellEnd"/>
+      <w:r>
+        <w:rPr>
+          <w:rFonts w:hint="cs"/>
+          <w:strike/>
+          <w:rtl/>
+        </w:rPr>
+        <w:t xml:space="preserve"> זה שונה מ-50%.</w:t>
       </w:r>
     </w:p>
     <w:p>
@@ -15056,12 +16725,14 @@
         <w:lastRenderedPageBreak/>
         <w:t xml:space="preserve">האם יש לחפש </w:t>
       </w:r>
+      <w:proofErr w:type="spellStart"/>
       <w:r>
         <w:rPr>
           <w:strike/>
         </w:rPr>
         <w:t>anova</w:t>
       </w:r>
+      <w:proofErr w:type="spellEnd"/>
       <w:r>
         <w:rPr>
           <w:rFonts w:hint="cs"/>
@@ -15239,12 +16910,14 @@
         </w:rPr>
         <w:t>כי ב-</w:t>
       </w:r>
+      <w:proofErr w:type="spellStart"/>
       <w:r>
         <w:rPr>
           <w:strike/>
         </w:rPr>
         <w:t>getTraj</w:t>
       </w:r>
+      <w:proofErr w:type="spellEnd"/>
       <w:r>
         <w:rPr>
           <w:rFonts w:hint="cs"/>
@@ -15313,12 +16986,14 @@
           <w:strike/>
         </w:rPr>
       </w:pPr>
+      <w:proofErr w:type="spellStart"/>
       <w:r>
         <w:rPr>
           <w:strike/>
         </w:rPr>
         <w:t>addFields</w:t>
       </w:r>
+      <w:proofErr w:type="spellEnd"/>
       <w:r>
         <w:rPr>
           <w:rFonts w:hint="cs"/>
@@ -15327,12 +17002,14 @@
         </w:rPr>
         <w:t xml:space="preserve"> שרצה על נבדק שיש לו כבר </w:t>
       </w:r>
+      <w:proofErr w:type="spellStart"/>
       <w:r>
         <w:rPr>
           <w:strike/>
         </w:rPr>
         <w:t>late_res</w:t>
       </w:r>
+      <w:proofErr w:type="spellEnd"/>
       <w:r>
         <w:rPr>
           <w:rFonts w:hint="cs"/>
@@ -15341,19 +17018,39 @@
         </w:rPr>
         <w:t xml:space="preserve"> ו-</w:t>
       </w:r>
+      <w:proofErr w:type="spellStart"/>
       <w:r>
         <w:rPr>
           <w:strike/>
         </w:rPr>
         <w:t>slow_mvmnt</w:t>
       </w:r>
-      <w:r>
-        <w:rPr>
-          <w:rFonts w:hint="cs"/>
-          <w:strike/>
-          <w:rtl/>
-        </w:rPr>
-        <w:t xml:space="preserve"> לא משחזרת טוב את הערכים של שדות אלו (למשל נבדק 17 טרייל 4).</w:t>
+      <w:proofErr w:type="spellEnd"/>
+      <w:r>
+        <w:rPr>
+          <w:rFonts w:hint="cs"/>
+          <w:strike/>
+          <w:rtl/>
+        </w:rPr>
+        <w:t xml:space="preserve"> לא משחזרת טוב את הערכים של שדות אלו (למשל נבדק 17 </w:t>
+      </w:r>
+      <w:proofErr w:type="spellStart"/>
+      <w:r>
+        <w:rPr>
+          <w:rFonts w:hint="cs"/>
+          <w:strike/>
+          <w:rtl/>
+        </w:rPr>
+        <w:t>טרייל</w:t>
+      </w:r>
+      <w:proofErr w:type="spellEnd"/>
+      <w:r>
+        <w:rPr>
+          <w:rFonts w:hint="cs"/>
+          <w:strike/>
+          <w:rtl/>
+        </w:rPr>
+        <w:t xml:space="preserve"> 4).</w:t>
       </w:r>
     </w:p>
     <w:p>
@@ -15372,12 +17069,14 @@
         </w:rPr>
         <w:t xml:space="preserve">כי הקוד של </w:t>
       </w:r>
+      <w:proofErr w:type="spellStart"/>
       <w:r>
         <w:rPr>
           <w:strike/>
         </w:rPr>
         <w:t>getTraj</w:t>
       </w:r>
+      <w:proofErr w:type="spellEnd"/>
       <w:r>
         <w:rPr>
           <w:rFonts w:hint="cs"/>
@@ -15416,12 +17115,28 @@
         </w:rPr>
         <w:t>, במקום לבדוק האם ה-</w:t>
       </w:r>
-      <w:r>
-        <w:rPr>
-          <w:strike/>
-        </w:rPr>
-        <w:t>i_frame&gt;=max_resp_time</w:t>
-      </w:r>
+      <w:proofErr w:type="spellStart"/>
+      <w:r>
+        <w:rPr>
+          <w:strike/>
+        </w:rPr>
+        <w:t>i_frame</w:t>
+      </w:r>
+      <w:proofErr w:type="spellEnd"/>
+      <w:r>
+        <w:rPr>
+          <w:strike/>
+        </w:rPr>
+        <w:t>&gt;=</w:t>
+      </w:r>
+      <w:proofErr w:type="spellStart"/>
+      <w:r>
+        <w:rPr>
+          <w:strike/>
+        </w:rPr>
+        <w:t>max_resp_time</w:t>
+      </w:r>
+      <w:proofErr w:type="spellEnd"/>
       <w:r>
         <w:rPr>
           <w:rFonts w:hint="cs"/>
@@ -15493,7 +17208,25 @@
           <w:strike/>
           <w:rtl/>
         </w:rPr>
-        <w:t>ייתכן שנובע מבעיית מוטיבציה, עידכנתי הסבר מוטיבציוני לפני ניסוי והוספתי יום אימון.</w:t>
+        <w:t xml:space="preserve">ייתכן שנובע מבעיית מוטיבציה, </w:t>
+      </w:r>
+      <w:proofErr w:type="spellStart"/>
+      <w:r>
+        <w:rPr>
+          <w:rFonts w:hint="cs"/>
+          <w:strike/>
+          <w:rtl/>
+        </w:rPr>
+        <w:t>עידכנתי</w:t>
+      </w:r>
+      <w:proofErr w:type="spellEnd"/>
+      <w:r>
+        <w:rPr>
+          <w:rFonts w:hint="cs"/>
+          <w:strike/>
+          <w:rtl/>
+        </w:rPr>
+        <w:t xml:space="preserve"> הסבר מוטיבציוני לפני ניסוי והוספתי יום אימון.</w:t>
       </w:r>
     </w:p>
     <w:p>
@@ -15513,7 +17246,25 @@
           <w:strike/>
           <w:rtl/>
         </w:rPr>
-        <w:t>חלק מהנבדקים אין מספיק טריילים בשביל ניתוח:</w:t>
+        <w:t xml:space="preserve">חלק מהנבדקים אין מספיק </w:t>
+      </w:r>
+      <w:proofErr w:type="spellStart"/>
+      <w:r>
+        <w:rPr>
+          <w:rFonts w:hint="cs"/>
+          <w:strike/>
+          <w:rtl/>
+        </w:rPr>
+        <w:t>טריילים</w:t>
+      </w:r>
+      <w:proofErr w:type="spellEnd"/>
+      <w:r>
+        <w:rPr>
+          <w:rFonts w:hint="cs"/>
+          <w:strike/>
+          <w:rtl/>
+        </w:rPr>
+        <w:t xml:space="preserve"> בשביל ניתוח:</w:t>
       </w:r>
     </w:p>
     <w:p>
@@ -15615,12 +17366,14 @@
         </w:rPr>
         <w:t>התחיל תנועה לפני הקלטה, ואז המרחק המוקלט קטן מ-</w:t>
       </w:r>
+      <w:proofErr w:type="spellStart"/>
       <w:r>
         <w:rPr>
           <w:strike/>
         </w:rPr>
         <w:t>p.MIN_REACH_DUST</w:t>
       </w:r>
+      <w:proofErr w:type="spellEnd"/>
       <w:r>
         <w:rPr>
           <w:rFonts w:hint="cs"/>
@@ -15710,7 +17463,25 @@
           <w:strike/>
           <w:rtl/>
         </w:rPr>
-        <w:t>צריך לבדוק האם מספר טריילים גדל.</w:t>
+        <w:t xml:space="preserve">צריך לבדוק האם מספר </w:t>
+      </w:r>
+      <w:proofErr w:type="spellStart"/>
+      <w:r>
+        <w:rPr>
+          <w:rFonts w:hint="cs"/>
+          <w:strike/>
+          <w:rtl/>
+        </w:rPr>
+        <w:t>טריילים</w:t>
+      </w:r>
+      <w:proofErr w:type="spellEnd"/>
+      <w:r>
+        <w:rPr>
+          <w:rFonts w:hint="cs"/>
+          <w:strike/>
+          <w:rtl/>
+        </w:rPr>
+        <w:t xml:space="preserve"> גדל.</w:t>
       </w:r>
     </w:p>
     <w:p>
@@ -15853,7 +17624,25 @@
           <w:strike/>
           <w:rtl/>
         </w:rPr>
-        <w:t>ואז פחות טריילים יפסלו על זה.</w:t>
+        <w:t xml:space="preserve">ואז פחות </w:t>
+      </w:r>
+      <w:proofErr w:type="spellStart"/>
+      <w:r>
+        <w:rPr>
+          <w:rFonts w:hint="cs"/>
+          <w:strike/>
+          <w:rtl/>
+        </w:rPr>
+        <w:t>טריילים</w:t>
+      </w:r>
+      <w:proofErr w:type="spellEnd"/>
+      <w:r>
+        <w:rPr>
+          <w:rFonts w:hint="cs"/>
+          <w:strike/>
+          <w:rtl/>
+        </w:rPr>
+        <w:t xml:space="preserve"> יפסלו על זה.</w:t>
       </w:r>
     </w:p>
     <w:p>
@@ -15870,7 +17659,25 @@
           <w:strike/>
           <w:rtl/>
         </w:rPr>
-        <w:t>טווח ההושטה ברוב הטריילים הללו הינו 29 ס"מ.</w:t>
+        <w:t xml:space="preserve">טווח ההושטה ברוב </w:t>
+      </w:r>
+      <w:proofErr w:type="spellStart"/>
+      <w:r>
+        <w:rPr>
+          <w:rFonts w:hint="cs"/>
+          <w:strike/>
+          <w:rtl/>
+        </w:rPr>
+        <w:t>הטריילים</w:t>
+      </w:r>
+      <w:proofErr w:type="spellEnd"/>
+      <w:r>
+        <w:rPr>
+          <w:rFonts w:hint="cs"/>
+          <w:strike/>
+          <w:rtl/>
+        </w:rPr>
+        <w:t xml:space="preserve"> הללו הינו 29 ס"מ.</w:t>
       </w:r>
     </w:p>
     <w:p>
@@ -15961,7 +17768,25 @@
           <w:strike/>
           <w:rtl/>
         </w:rPr>
-        <w:t>נטה לעשות הושטות לצד ימין.</w:t>
+        <w:t xml:space="preserve">נטה לעשות </w:t>
+      </w:r>
+      <w:proofErr w:type="spellStart"/>
+      <w:r>
+        <w:rPr>
+          <w:rFonts w:hint="cs"/>
+          <w:strike/>
+          <w:rtl/>
+        </w:rPr>
+        <w:t>הושטות</w:t>
+      </w:r>
+      <w:proofErr w:type="spellEnd"/>
+      <w:r>
+        <w:rPr>
+          <w:rFonts w:hint="cs"/>
+          <w:strike/>
+          <w:rtl/>
+        </w:rPr>
+        <w:t xml:space="preserve"> לצד ימין.</w:t>
       </w:r>
     </w:p>
     <w:p>
@@ -15995,7 +17820,25 @@
           <w:strike/>
           <w:rtl/>
         </w:rPr>
-        <w:t xml:space="preserve"> (רק 212 טריילים מתוך 480).</w:t>
+        <w:t xml:space="preserve"> (רק 212 </w:t>
+      </w:r>
+      <w:proofErr w:type="spellStart"/>
+      <w:r>
+        <w:rPr>
+          <w:rFonts w:hint="cs"/>
+          <w:strike/>
+          <w:rtl/>
+        </w:rPr>
+        <w:t>טריילים</w:t>
+      </w:r>
+      <w:proofErr w:type="spellEnd"/>
+      <w:r>
+        <w:rPr>
+          <w:rFonts w:hint="cs"/>
+          <w:strike/>
+          <w:rtl/>
+        </w:rPr>
+        <w:t xml:space="preserve"> מתוך 480).</w:t>
       </w:r>
     </w:p>
     <w:p>
@@ -16182,7 +18025,25 @@
           <w:strike/>
           <w:rtl/>
         </w:rPr>
-        <w:t xml:space="preserve"> תגובה איטית מדי בכל טרייל, למה?</w:t>
+        <w:t xml:space="preserve"> תגובה איטית מדי בכל </w:t>
+      </w:r>
+      <w:proofErr w:type="spellStart"/>
+      <w:r>
+        <w:rPr>
+          <w:rFonts w:hint="cs"/>
+          <w:strike/>
+          <w:rtl/>
+        </w:rPr>
+        <w:t>טרייל</w:t>
+      </w:r>
+      <w:proofErr w:type="spellEnd"/>
+      <w:r>
+        <w:rPr>
+          <w:rFonts w:hint="cs"/>
+          <w:strike/>
+          <w:rtl/>
+        </w:rPr>
+        <w:t>, למה?</w:t>
       </w:r>
     </w:p>
     <w:p>
@@ -16201,12 +18062,14 @@
         </w:rPr>
         <w:t>ב-</w:t>
       </w:r>
+      <w:proofErr w:type="spellStart"/>
       <w:r>
         <w:rPr>
           <w:strike/>
         </w:rPr>
         <w:t>get_traj</w:t>
       </w:r>
+      <w:proofErr w:type="spellEnd"/>
       <w:r>
         <w:rPr>
           <w:rFonts w:hint="cs"/>
@@ -16222,12 +18085,28 @@
         </w:rPr>
         <w:t xml:space="preserve"> ניסיתי לקפוץ לסוף הלולאה כשנבדק נגע במסך (</w:t>
       </w:r>
-      <w:r>
-        <w:rPr>
-          <w:strike/>
-        </w:rPr>
-        <w:t>i_frame = sample_length</w:t>
-      </w:r>
+      <w:proofErr w:type="spellStart"/>
+      <w:r>
+        <w:rPr>
+          <w:strike/>
+        </w:rPr>
+        <w:t>i_frame</w:t>
+      </w:r>
+      <w:proofErr w:type="spellEnd"/>
+      <w:r>
+        <w:rPr>
+          <w:strike/>
+        </w:rPr>
+        <w:t xml:space="preserve"> = </w:t>
+      </w:r>
+      <w:proofErr w:type="spellStart"/>
+      <w:r>
+        <w:rPr>
+          <w:strike/>
+        </w:rPr>
+        <w:t>sample_length</w:t>
+      </w:r>
+      <w:proofErr w:type="spellEnd"/>
       <w:r>
         <w:rPr>
           <w:rFonts w:hint="cs"/>
@@ -16272,7 +18151,25 @@
           <w:strike/>
           <w:rtl/>
         </w:rPr>
-        <w:t xml:space="preserve"> נכשל בנבדקים 12,13 כי אין להם טריילים מה שגורם ל-</w:t>
+        <w:t xml:space="preserve"> נכשל בנבדקים 12,13 כי אין להם </w:t>
+      </w:r>
+      <w:proofErr w:type="spellStart"/>
+      <w:r>
+        <w:rPr>
+          <w:rFonts w:hint="cs"/>
+          <w:strike/>
+          <w:rtl/>
+        </w:rPr>
+        <w:t>טריילים</w:t>
+      </w:r>
+      <w:proofErr w:type="spellEnd"/>
+      <w:r>
+        <w:rPr>
+          <w:rFonts w:hint="cs"/>
+          <w:strike/>
+          <w:rtl/>
+        </w:rPr>
+        <w:t xml:space="preserve"> מה שגורם ל-</w:t>
       </w:r>
       <w:r>
         <w:rPr>
@@ -16288,12 +18185,14 @@
         </w:rPr>
         <w:t xml:space="preserve"> שלהם להיות </w:t>
       </w:r>
+      <w:proofErr w:type="spellStart"/>
       <w:r>
         <w:rPr>
           <w:strike/>
         </w:rPr>
         <w:t>NaN</w:t>
       </w:r>
+      <w:proofErr w:type="spellEnd"/>
       <w:r>
         <w:rPr>
           <w:rFonts w:hint="cs"/>
@@ -16371,7 +18270,25 @@
           <w:strike/>
           <w:rtl/>
         </w:rPr>
-        <w:t>התחיל את הטרייל כשהאצבע לא בנקודת התחלה (אך גם לא התחיל לנוע עדיין).</w:t>
+        <w:t xml:space="preserve">התחיל את </w:t>
+      </w:r>
+      <w:proofErr w:type="spellStart"/>
+      <w:r>
+        <w:rPr>
+          <w:rFonts w:hint="cs"/>
+          <w:strike/>
+          <w:rtl/>
+        </w:rPr>
+        <w:t>הטרייל</w:t>
+      </w:r>
+      <w:proofErr w:type="spellEnd"/>
+      <w:r>
+        <w:rPr>
+          <w:rFonts w:hint="cs"/>
+          <w:strike/>
+          <w:rtl/>
+        </w:rPr>
+        <w:t xml:space="preserve"> כשהאצבע לא בנקודת התחלה (אך גם לא התחיל לנוע עדיין).</w:t>
       </w:r>
     </w:p>
     <w:p>
@@ -16492,7 +18409,25 @@
           <w:strike/>
           <w:rtl/>
         </w:rPr>
-        <w:t xml:space="preserve">הוא נוהג להוציא טריילים שהתחילו עד </w:t>
+        <w:t xml:space="preserve">הוא נוהג להוציא </w:t>
+      </w:r>
+      <w:proofErr w:type="spellStart"/>
+      <w:r>
+        <w:rPr>
+          <w:rFonts w:hint="cs"/>
+          <w:strike/>
+          <w:rtl/>
+        </w:rPr>
+        <w:t>טריילים</w:t>
+      </w:r>
+      <w:proofErr w:type="spellEnd"/>
+      <w:r>
+        <w:rPr>
+          <w:rFonts w:hint="cs"/>
+          <w:strike/>
+          <w:rtl/>
+        </w:rPr>
+        <w:t xml:space="preserve"> שהתחילו עד </w:t>
       </w:r>
       <w:r>
         <w:rPr>
@@ -16508,12 +18443,14 @@
         </w:rPr>
         <w:t xml:space="preserve"> מהמטרה כי זה מהר מדי לתנועה שאינה </w:t>
       </w:r>
+      <w:proofErr w:type="spellStart"/>
       <w:r>
         <w:rPr>
           <w:strike/>
         </w:rPr>
         <w:t>pedicitve</w:t>
       </w:r>
+      <w:proofErr w:type="spellEnd"/>
       <w:r>
         <w:rPr>
           <w:rFonts w:hint="cs"/>
@@ -16587,7 +18524,25 @@
           <w:strike/>
           <w:rtl/>
         </w:rPr>
-        <w:t xml:space="preserve"> הוא מאמין שהעיבוד שונה בין טריילים בהם התשובה נכונה לכאלו שלא.</w:t>
+        <w:t xml:space="preserve"> הוא מאמין שהעיבוד שונה בין </w:t>
+      </w:r>
+      <w:proofErr w:type="spellStart"/>
+      <w:r>
+        <w:rPr>
+          <w:rFonts w:hint="cs"/>
+          <w:strike/>
+          <w:rtl/>
+        </w:rPr>
+        <w:t>טריילים</w:t>
+      </w:r>
+      <w:proofErr w:type="spellEnd"/>
+      <w:r>
+        <w:rPr>
+          <w:rFonts w:hint="cs"/>
+          <w:strike/>
+          <w:rtl/>
+        </w:rPr>
+        <w:t xml:space="preserve"> בהם התשובה נכונה לכאלו שלא.</w:t>
       </w:r>
     </w:p>
     <w:p>
@@ -16606,7 +18561,25 @@
           <w:rtl/>
         </w:rPr>
         <w:lastRenderedPageBreak/>
-        <w:t>לכן מפריד ביניהם בניתוח ובגדול מנתח רק טריילים נכונים.</w:t>
+        <w:t xml:space="preserve">לכן מפריד ביניהם בניתוח ובגדול מנתח רק </w:t>
+      </w:r>
+      <w:proofErr w:type="spellStart"/>
+      <w:r>
+        <w:rPr>
+          <w:rFonts w:hint="cs"/>
+          <w:strike/>
+          <w:rtl/>
+        </w:rPr>
+        <w:t>טריילים</w:t>
+      </w:r>
+      <w:proofErr w:type="spellEnd"/>
+      <w:r>
+        <w:rPr>
+          <w:rFonts w:hint="cs"/>
+          <w:strike/>
+          <w:rtl/>
+        </w:rPr>
+        <w:t xml:space="preserve"> נכונים.</w:t>
       </w:r>
     </w:p>
     <w:p>
@@ -16628,19 +18601,39 @@
         </w:rPr>
         <w:t>להוסיף ב-</w:t>
       </w:r>
+      <w:proofErr w:type="spellStart"/>
       <w:r>
         <w:rPr>
           <w:strike/>
         </w:rPr>
         <w:t>Gui</w:t>
       </w:r>
-      <w:r>
-        <w:rPr>
-          <w:rFonts w:hint="cs"/>
-          <w:strike/>
-          <w:rtl/>
-        </w:rPr>
-        <w:t xml:space="preserve"> ממשק שמצייר טרייל ספציפי גם אם לא חסרים בו </w:t>
+      <w:proofErr w:type="spellEnd"/>
+      <w:r>
+        <w:rPr>
+          <w:rFonts w:hint="cs"/>
+          <w:strike/>
+          <w:rtl/>
+        </w:rPr>
+        <w:t xml:space="preserve"> ממשק שמצייר </w:t>
+      </w:r>
+      <w:proofErr w:type="spellStart"/>
+      <w:r>
+        <w:rPr>
+          <w:rFonts w:hint="cs"/>
+          <w:strike/>
+          <w:rtl/>
+        </w:rPr>
+        <w:t>טרייל</w:t>
+      </w:r>
+      <w:proofErr w:type="spellEnd"/>
+      <w:r>
+        <w:rPr>
+          <w:rFonts w:hint="cs"/>
+          <w:strike/>
+          <w:rtl/>
+        </w:rPr>
+        <w:t xml:space="preserve"> ספציפי גם אם לא חסרים בו </w:t>
       </w:r>
       <w:r>
         <w:rPr>
@@ -16674,15 +18667,25 @@
           <w:strike/>
           <w:rtl/>
         </w:rPr>
-        <w:t>לפסול טריילים שלא התחילו מנקודת ההתחלה.</w:t>
-      </w:r>
-      <w:r>
-        <w:rPr>
-          <w:rFonts w:hint="cs"/>
-          <w:strike/>
-          <w:rtl/>
-        </w:rPr>
-        <w:t xml:space="preserve"> זה אמור להיפסל בכל מקרה כי מסלול קצר מדי.</w:t>
+        <w:t xml:space="preserve">לפסול </w:t>
+      </w:r>
+      <w:proofErr w:type="spellStart"/>
+      <w:r>
+        <w:rPr>
+          <w:rFonts w:hint="cs"/>
+          <w:strike/>
+          <w:rtl/>
+        </w:rPr>
+        <w:t>טריילים</w:t>
+      </w:r>
+      <w:proofErr w:type="spellEnd"/>
+      <w:r>
+        <w:rPr>
+          <w:rFonts w:hint="cs"/>
+          <w:strike/>
+          <w:rtl/>
+        </w:rPr>
+        <w:t xml:space="preserve"> שלא התחילו מנקודת ההתחלה. זה אמור להיפסל בכל מקרה כי מסלול קצר מדי.</w:t>
       </w:r>
     </w:p>
     <w:p>
@@ -16702,7 +18705,25 @@
           <w:strike/>
           <w:rtl/>
         </w:rPr>
-        <w:t xml:space="preserve">לפסול טריילים שהתחילו מוקדם מדי </w:t>
+        <w:t xml:space="preserve">לפסול </w:t>
+      </w:r>
+      <w:proofErr w:type="spellStart"/>
+      <w:r>
+        <w:rPr>
+          <w:rFonts w:hint="cs"/>
+          <w:strike/>
+          <w:rtl/>
+        </w:rPr>
+        <w:t>טריילים</w:t>
+      </w:r>
+      <w:proofErr w:type="spellEnd"/>
+      <w:r>
+        <w:rPr>
+          <w:rFonts w:hint="cs"/>
+          <w:strike/>
+          <w:rtl/>
+        </w:rPr>
+        <w:t xml:space="preserve"> שהתחילו מוקדם מדי </w:t>
       </w:r>
       <w:r>
         <w:rPr>
@@ -16719,12 +18740,14 @@
         </w:rPr>
         <w:t xml:space="preserve"> צריך לבדוק שהחישוב נכון ב-</w:t>
       </w:r>
+      <w:proofErr w:type="spellStart"/>
       <w:r>
         <w:rPr>
           <w:strike/>
         </w:rPr>
         <w:t>addFields</w:t>
       </w:r>
+      <w:proofErr w:type="spellEnd"/>
       <w:r>
         <w:rPr>
           <w:rFonts w:hint="cs"/>
@@ -16751,7 +18774,25 @@
           <w:strike/>
           <w:rtl/>
         </w:rPr>
-        <w:t>תעשה סיכום של הסיבות למה טריילים נפסלים אצל נבדקים, ואיך לטפל בכל בעיה:</w:t>
+        <w:t xml:space="preserve">תעשה סיכום של הסיבות למה </w:t>
+      </w:r>
+      <w:proofErr w:type="spellStart"/>
+      <w:r>
+        <w:rPr>
+          <w:rFonts w:hint="cs"/>
+          <w:strike/>
+          <w:rtl/>
+        </w:rPr>
+        <w:t>טריילים</w:t>
+      </w:r>
+      <w:proofErr w:type="spellEnd"/>
+      <w:r>
+        <w:rPr>
+          <w:rFonts w:hint="cs"/>
+          <w:strike/>
+          <w:rtl/>
+        </w:rPr>
+        <w:t xml:space="preserve"> נפסלים אצל נבדקים, ואיך לטפל בכל בעיה:</w:t>
       </w:r>
     </w:p>
     <w:p>
@@ -16820,7 +18861,25 @@
           <w:strike/>
           <w:rtl/>
         </w:rPr>
-        <w:t xml:space="preserve">מעט טריילים עם תשובות נכונות </w:t>
+        <w:t xml:space="preserve">מעט </w:t>
+      </w:r>
+      <w:proofErr w:type="spellStart"/>
+      <w:r>
+        <w:rPr>
+          <w:rFonts w:hint="cs"/>
+          <w:strike/>
+          <w:rtl/>
+        </w:rPr>
+        <w:t>טריילים</w:t>
+      </w:r>
+      <w:proofErr w:type="spellEnd"/>
+      <w:r>
+        <w:rPr>
+          <w:rFonts w:hint="cs"/>
+          <w:strike/>
+          <w:rtl/>
+        </w:rPr>
+        <w:t xml:space="preserve"> עם תשובות נכונות </w:t>
       </w:r>
       <w:r>
         <w:rPr>
@@ -16894,26 +18953,17 @@
         <w:pStyle w:val="ListParagraph"/>
         <w:ind w:left="6480"/>
         <w:rPr>
-          <w:rFonts w:hint="cs"/>
-          <w:strike/>
-          <w:rtl/>
-        </w:rPr>
-      </w:pPr>
-      <w:r>
-        <w:rPr>
-          <w:rFonts w:hint="cs"/>
-          <w:strike/>
-          <w:rtl/>
-        </w:rPr>
-        <w:t>להתחיל להקליט לפני הצגת מטרה?</w:t>
-      </w:r>
-      <w:r>
-        <w:rPr>
-          <w:rFonts w:hint="cs"/>
-          <w:strike/>
-          <w:rtl/>
-        </w:rPr>
-        <w:t xml:space="preserve"> לא, כי זה מסבך את הקוד ומכניס בעיות </w:t>
+          <w:strike/>
+          <w:rtl/>
+        </w:rPr>
+      </w:pPr>
+      <w:r>
+        <w:rPr>
+          <w:rFonts w:hint="cs"/>
+          <w:strike/>
+          <w:rtl/>
+        </w:rPr>
+        <w:t xml:space="preserve">להתחיל להקליט לפני הצגת מטרה? לא, כי זה מסבך את הקוד ומכניס בעיות </w:t>
       </w:r>
       <w:r>
         <w:rPr>
@@ -16979,7 +19029,25 @@
           <w:strike/>
           <w:rtl/>
         </w:rPr>
-        <w:t>ייתכן שניתן לעדכן את הנקודה על פיה אני בודק באנליזה האם נבדק פספס את המטרה, כי כרגע היא נלקחת (לדעתי) מהקליברציה בתחילת הניסוי והיא לא בגודל והמיקום של המטרה עצמה בפועל.</w:t>
+        <w:t xml:space="preserve">ייתכן שניתן לעדכן את הנקודה על פיה אני בודק באנליזה האם נבדק פספס את המטרה, כי כרגע היא נלקחת (לדעתי) </w:t>
+      </w:r>
+      <w:proofErr w:type="spellStart"/>
+      <w:r>
+        <w:rPr>
+          <w:rFonts w:hint="cs"/>
+          <w:strike/>
+          <w:rtl/>
+        </w:rPr>
+        <w:t>מהקליברציה</w:t>
+      </w:r>
+      <w:proofErr w:type="spellEnd"/>
+      <w:r>
+        <w:rPr>
+          <w:rFonts w:hint="cs"/>
+          <w:strike/>
+          <w:rtl/>
+        </w:rPr>
+        <w:t xml:space="preserve"> בתחילת הניסוי והיא לא בגודל והמיקום של המטרה עצמה בפועל.</w:t>
       </w:r>
       <w:r>
         <w:rPr>
@@ -17168,12 +19236,14 @@
           <w:rtl/>
         </w:rPr>
       </w:pPr>
+      <w:proofErr w:type="spellStart"/>
       <w:r>
         <w:rPr>
           <w:strike/>
         </w:rPr>
         <w:t>finInStartPoint</w:t>
       </w:r>
+      <w:proofErr w:type="spellEnd"/>
       <w:r>
         <w:rPr>
           <w:rFonts w:hint="cs"/>
@@ -17243,12 +19313,21 @@
           <w:numId w:val="1"/>
         </w:numPr>
       </w:pPr>
-      <w:r>
-        <w:rPr>
-          <w:rFonts w:hint="cs"/>
-          <w:rtl/>
-        </w:rPr>
-        <w:t>טרייל 424 אצל נבדק 14, לא יושב טוב על הפונקציה שהתאמנו לו כי הסוף שלו והסוף שלה לא זהים.</w:t>
+      <w:proofErr w:type="spellStart"/>
+      <w:r>
+        <w:rPr>
+          <w:rFonts w:hint="cs"/>
+          <w:rtl/>
+        </w:rPr>
+        <w:t>טרייל</w:t>
+      </w:r>
+      <w:proofErr w:type="spellEnd"/>
+      <w:r>
+        <w:rPr>
+          <w:rFonts w:hint="cs"/>
+          <w:rtl/>
+        </w:rPr>
+        <w:t xml:space="preserve"> 424 אצל נבדק 14, לא יושב טוב על הפונקציה שהתאמנו לו כי הסוף שלו והסוף שלה לא זהים.</w:t>
       </w:r>
     </w:p>
     <w:p>
@@ -17264,7 +19343,23 @@
           <w:rFonts w:hint="cs"/>
           <w:rtl/>
         </w:rPr>
-        <w:t>נבדק 17 טרייל 48,49 הפונק שהתאימו אינה תואמת לתנועה אמיתית.</w:t>
+        <w:t xml:space="preserve">נבדק 17 </w:t>
+      </w:r>
+      <w:proofErr w:type="spellStart"/>
+      <w:r>
+        <w:rPr>
+          <w:rFonts w:hint="cs"/>
+          <w:rtl/>
+        </w:rPr>
+        <w:t>טרייל</w:t>
+      </w:r>
+      <w:proofErr w:type="spellEnd"/>
+      <w:r>
+        <w:rPr>
+          <w:rFonts w:hint="cs"/>
+          <w:rtl/>
+        </w:rPr>
+        <w:t xml:space="preserve"> 48,49 הפונק שהתאימו אינה תואמת לתנועה אמיתית.</w:t>
       </w:r>
     </w:p>
     <w:p>
@@ -17291,9 +19386,11 @@
           <w:numId w:val="1"/>
         </w:numPr>
       </w:pPr>
+      <w:proofErr w:type="spellStart"/>
       <w:r>
         <w:t>Finkbeiner</w:t>
       </w:r>
+      <w:proofErr w:type="spellEnd"/>
       <w:r>
         <w:t xml:space="preserve"> </w:t>
       </w:r>
@@ -17595,9 +19692,11 @@
         </w:rPr>
         <w:t>האם נבדקים נוטים להגיב ב-</w:t>
       </w:r>
+      <w:proofErr w:type="spellStart"/>
       <w:r>
         <w:t>recog</w:t>
       </w:r>
+      <w:proofErr w:type="spellEnd"/>
       <w:r>
         <w:rPr>
           <w:rFonts w:hint="cs"/>
@@ -17605,9 +19704,11 @@
         </w:rPr>
         <w:t xml:space="preserve"> ימין אחרי שהגיבו ימין ב-</w:t>
       </w:r>
+      <w:proofErr w:type="spellStart"/>
       <w:r>
         <w:t>categor</w:t>
       </w:r>
+      <w:proofErr w:type="spellEnd"/>
       <w:r>
         <w:rPr>
           <w:rFonts w:hint="cs"/>
@@ -17657,9 +19758,11 @@
         </w:rPr>
         <w:t>לתעד החלטות לגבי הניסוי (למשל מקורות) ב-</w:t>
       </w:r>
+      <w:proofErr w:type="spellStart"/>
       <w:r>
         <w:t>Trelo</w:t>
       </w:r>
+      <w:proofErr w:type="spellEnd"/>
       <w:r>
         <w:rPr>
           <w:rFonts w:hint="cs"/>
@@ -18040,7 +20143,23 @@
           <w:rFonts w:hint="cs"/>
           <w:rtl/>
         </w:rPr>
-        <w:t xml:space="preserve"> כי הם יהיו משוחדים להגיב במה שמתאים למטרה כשהוא יופיע. לכן כדי להעריך מודעות צריך לבדוק בעיקר את הטריילים ה-</w:t>
+        <w:t xml:space="preserve"> כי הם יהיו משוחדים להגיב במה שמתאים למטרה כשהוא יופיע. לכן כדי להעריך מודעות צריך לבדוק בעיקר את </w:t>
+      </w:r>
+      <w:proofErr w:type="spellStart"/>
+      <w:r>
+        <w:rPr>
+          <w:rFonts w:hint="cs"/>
+          <w:rtl/>
+        </w:rPr>
+        <w:t>הטריילים</w:t>
+      </w:r>
+      <w:proofErr w:type="spellEnd"/>
+      <w:r>
+        <w:rPr>
+          <w:rFonts w:hint="cs"/>
+          <w:rtl/>
+        </w:rPr>
+        <w:t xml:space="preserve"> ה-</w:t>
       </w:r>
       <w:r>
         <w:t>incongruent</w:t>
@@ -19088,7 +21207,7 @@
   <w:style w:type="paragraph" w:default="1" w:styleId="Normal">
     <w:name w:val="Normal"/>
     <w:qFormat/>
-    <w:rsid w:val="00E11FC3"/>
+    <w:rsid w:val="00817D87"/>
     <w:pPr>
       <w:bidi/>
       <w:spacing w:after="0" w:line="240" w:lineRule="auto"/>

--- a/experiment/RUN_ME/code/main.docx
+++ b/experiment/RUN_ME/code/main.docx
@@ -16969,7 +16969,6 @@
         </w:numPr>
         <w:rPr>
           <w:strike/>
-          <w:rtl/>
         </w:rPr>
       </w:pPr>
       <w:r>
@@ -16995,6 +16994,2655 @@
         </w:rPr>
         <w:t xml:space="preserve"> טעות של הנבדק, כנראה מחוסר יכולת לבצע את הניסוי. אימון יעזור.</w:t>
       </w:r>
+    </w:p>
+    <w:p>
+      <w:pPr>
+        <w:pStyle w:val="ListParagraph"/>
+        <w:numPr>
+          <w:ilvl w:val="0"/>
+          <w:numId w:val="1"/>
+        </w:numPr>
+      </w:pPr>
+      <w:r>
+        <w:rPr>
+          <w:rFonts w:hint="cs"/>
+          <w:rtl/>
+        </w:rPr>
+        <w:t xml:space="preserve">ליצור </w:t>
+      </w:r>
+      <w:r>
+        <w:t>dataframe</w:t>
+      </w:r>
+      <w:r>
+        <w:rPr>
+          <w:rFonts w:hint="cs"/>
+          <w:rtl/>
+        </w:rPr>
+        <w:t xml:space="preserve"> ב-</w:t>
+      </w:r>
+      <w:r>
+        <w:t>matlab</w:t>
+      </w:r>
+      <w:r>
+        <w:rPr>
+          <w:rFonts w:hint="cs"/>
+          <w:rtl/>
+        </w:rPr>
+        <w:t xml:space="preserve"> עבור כל פרמטר שאני רוצה למדל עם </w:t>
+      </w:r>
+      <w:r>
+        <w:t>Mixed effect</w:t>
+      </w:r>
+    </w:p>
+    <w:p>
+      <w:pPr>
+        <w:pStyle w:val="ListParagraph"/>
+        <w:rPr>
+          <w:rStyle w:val="Hyperlink"/>
+        </w:rPr>
+      </w:pPr>
+      <w:hyperlink r:id="rId31" w:history="1">
+        <w:r>
+          <w:rPr>
+            <w:rStyle w:val="Hyperlink"/>
+            <w:rFonts w:hint="cs"/>
+            <w:rtl/>
+          </w:rPr>
+          <w:t xml:space="preserve">יצירת </w:t>
+        </w:r>
+        <w:r>
+          <w:rPr>
+            <w:rStyle w:val="Hyperlink"/>
+          </w:rPr>
+          <w:t>dataframe</w:t>
+        </w:r>
+        <w:r>
+          <w:rPr>
+            <w:rStyle w:val="Hyperlink"/>
+            <w:rFonts w:hint="cs"/>
+            <w:rtl/>
+          </w:rPr>
+          <w:t xml:space="preserve"> במטלאב עבור </w:t>
+        </w:r>
+        <w:r>
+          <w:rPr>
+            <w:rStyle w:val="Hyperlink"/>
+          </w:rPr>
+          <w:t>R</w:t>
+        </w:r>
+      </w:hyperlink>
+      <w:r>
+        <w:rPr>
+          <w:rFonts w:hint="cs"/>
+          <w:rtl/>
+        </w:rPr>
+        <w:t xml:space="preserve">, </w:t>
+      </w:r>
+      <w:hyperlink r:id="rId32" w:history="1">
+        <w:r>
+          <w:rPr>
+            <w:rStyle w:val="Hyperlink"/>
+            <w:rFonts w:hint="cs"/>
+            <w:rtl/>
+          </w:rPr>
+          <w:t>גם כאן</w:t>
+        </w:r>
+      </w:hyperlink>
+    </w:p>
+    <w:p>
+      <w:pPr>
+        <w:ind w:firstLine="720"/>
+        <w:rPr>
+          <w:rFonts w:hint="cs"/>
+          <w:rtl/>
+        </w:rPr>
+      </w:pPr>
+      <w:r>
+        <w:rPr>
+          <w:rFonts w:hint="cs"/>
+          <w:rtl/>
+        </w:rPr>
+        <w:t>צריך לשמור את הקובץ כ-</w:t>
+      </w:r>
+      <w:r>
+        <w:t>CSV</w:t>
+      </w:r>
+      <w:r>
+        <w:rPr>
+          <w:rFonts w:hint="cs"/>
+          <w:rtl/>
+        </w:rPr>
+        <w:t xml:space="preserve"> ב-</w:t>
+      </w:r>
+      <w:r>
+        <w:t>matlab</w:t>
+      </w:r>
+      <w:r>
+        <w:rPr>
+          <w:rFonts w:hint="cs"/>
+          <w:rtl/>
+        </w:rPr>
+        <w:t xml:space="preserve"> באמצעות </w:t>
+      </w:r>
+      <w:r>
+        <w:t>writetable</w:t>
+      </w:r>
+      <w:r>
+        <w:rPr>
+          <w:rFonts w:hint="cs"/>
+          <w:rtl/>
+        </w:rPr>
+        <w:t xml:space="preserve"> ואז לקרוא אותו ב-</w:t>
+      </w:r>
+      <w:r>
+        <w:rPr>
+          <w:rFonts w:hint="cs"/>
+        </w:rPr>
+        <w:t>R</w:t>
+      </w:r>
+      <w:r>
+        <w:rPr>
+          <w:rFonts w:hint="cs"/>
+          <w:rtl/>
+        </w:rPr>
+        <w:t xml:space="preserve"> עם </w:t>
+      </w:r>
+      <w:r>
+        <w:t>read.csv</w:t>
+      </w:r>
+      <w:r>
+        <w:rPr>
+          <w:rFonts w:hint="cs"/>
+          <w:rtl/>
+        </w:rPr>
+        <w:t>.</w:t>
+      </w:r>
+    </w:p>
+    <w:p>
+      <w:pPr>
+        <w:pStyle w:val="ListParagraph"/>
+        <w:numPr>
+          <w:ilvl w:val="1"/>
+          <w:numId w:val="1"/>
+        </w:numPr>
+      </w:pPr>
+      <w:r>
+        <w:rPr>
+          <w:rFonts w:hint="cs"/>
+        </w:rPr>
+        <w:t>MAD</w:t>
+      </w:r>
+    </w:p>
+    <w:p>
+      <w:pPr>
+        <w:pStyle w:val="ListParagraph"/>
+        <w:numPr>
+          <w:ilvl w:val="2"/>
+          <w:numId w:val="1"/>
+        </w:numPr>
+      </w:pPr>
+      <w:r>
+        <w:t>Left</w:t>
+      </w:r>
+    </w:p>
+    <w:tbl>
+      <w:tblPr>
+        <w:tblStyle w:val="TableGrid"/>
+        <w:bidiVisual/>
+        <w:tblW w:w="0" w:type="auto"/>
+        <w:tblInd w:w="2164" w:type="dxa"/>
+        <w:tblLook w:val="04A0" w:firstRow="1" w:lastRow="0" w:firstColumn="1" w:lastColumn="0" w:noHBand="0" w:noVBand="1"/>
+      </w:tblPr>
+      <w:tblGrid>
+        <w:gridCol w:w="862"/>
+        <w:gridCol w:w="1068"/>
+        <w:gridCol w:w="723"/>
+        <w:gridCol w:w="612"/>
+      </w:tblGrid>
+      <w:tr>
+        <w:trPr>
+          <w:trHeight w:val="265"/>
+        </w:trPr>
+        <w:tc>
+          <w:tcPr>
+            <w:tcW w:w="862" w:type="dxa"/>
+          </w:tcPr>
+          <w:p>
+            <w:pPr>
+              <w:bidi w:val="0"/>
+              <w:rPr>
+                <w:rtl/>
+              </w:rPr>
+            </w:pPr>
+            <w:r>
+              <w:t>nTrials</w:t>
+            </w:r>
+          </w:p>
+        </w:tc>
+        <w:tc>
+          <w:tcPr>
+            <w:tcW w:w="1068" w:type="dxa"/>
+          </w:tcPr>
+          <w:p>
+            <w:pPr>
+              <w:pStyle w:val="ListParagraph"/>
+              <w:bidi w:val="0"/>
+              <w:ind w:left="0"/>
+              <w:jc w:val="center"/>
+              <w:rPr>
+                <w:rtl/>
+              </w:rPr>
+            </w:pPr>
+            <w:r>
+              <w:t>AvgMAD</w:t>
+            </w:r>
+          </w:p>
+        </w:tc>
+        <w:tc>
+          <w:tcPr>
+            <w:tcW w:w="723" w:type="dxa"/>
+          </w:tcPr>
+          <w:p>
+            <w:pPr>
+              <w:pStyle w:val="ListParagraph"/>
+              <w:bidi w:val="0"/>
+              <w:ind w:left="0"/>
+              <w:jc w:val="center"/>
+              <w:rPr>
+                <w:rtl/>
+              </w:rPr>
+            </w:pPr>
+            <w:r>
+              <w:t>Cond</w:t>
+            </w:r>
+          </w:p>
+        </w:tc>
+        <w:tc>
+          <w:tcPr>
+            <w:tcW w:w="612" w:type="dxa"/>
+          </w:tcPr>
+          <w:p>
+            <w:pPr>
+              <w:pStyle w:val="ListParagraph"/>
+              <w:bidi w:val="0"/>
+              <w:ind w:left="0"/>
+              <w:jc w:val="center"/>
+              <w:rPr>
+                <w:rtl/>
+              </w:rPr>
+            </w:pPr>
+            <w:r>
+              <w:t>sub</w:t>
+            </w:r>
+          </w:p>
+        </w:tc>
+      </w:tr>
+      <w:tr>
+        <w:trPr>
+          <w:trHeight w:val="254"/>
+        </w:trPr>
+        <w:tc>
+          <w:tcPr>
+            <w:tcW w:w="862" w:type="dxa"/>
+          </w:tcPr>
+          <w:p>
+            <w:pPr>
+              <w:pStyle w:val="ListParagraph"/>
+              <w:bidi w:val="0"/>
+              <w:ind w:left="0"/>
+              <w:jc w:val="center"/>
+              <w:rPr>
+                <w:rtl/>
+              </w:rPr>
+            </w:pPr>
+            <w:r>
+              <w:t>12</w:t>
+            </w:r>
+          </w:p>
+        </w:tc>
+        <w:tc>
+          <w:tcPr>
+            <w:tcW w:w="1068" w:type="dxa"/>
+          </w:tcPr>
+          <w:p>
+            <w:pPr>
+              <w:pStyle w:val="ListParagraph"/>
+              <w:bidi w:val="0"/>
+              <w:ind w:left="0"/>
+              <w:jc w:val="center"/>
+              <w:rPr>
+                <w:rtl/>
+              </w:rPr>
+            </w:pPr>
+            <w:r>
+              <w:t>2</w:t>
+            </w:r>
+          </w:p>
+        </w:tc>
+        <w:tc>
+          <w:tcPr>
+            <w:tcW w:w="723" w:type="dxa"/>
+          </w:tcPr>
+          <w:p>
+            <w:pPr>
+              <w:pStyle w:val="ListParagraph"/>
+              <w:bidi w:val="0"/>
+              <w:ind w:left="0"/>
+              <w:jc w:val="center"/>
+              <w:rPr>
+                <w:rtl/>
+              </w:rPr>
+            </w:pPr>
+            <w:r>
+              <w:t>S</w:t>
+            </w:r>
+          </w:p>
+        </w:tc>
+        <w:tc>
+          <w:tcPr>
+            <w:tcW w:w="612" w:type="dxa"/>
+          </w:tcPr>
+          <w:p>
+            <w:pPr>
+              <w:pStyle w:val="ListParagraph"/>
+              <w:bidi w:val="0"/>
+              <w:ind w:left="0"/>
+              <w:jc w:val="center"/>
+              <w:rPr>
+                <w:rtl/>
+              </w:rPr>
+            </w:pPr>
+            <w:r>
+              <w:t>1</w:t>
+            </w:r>
+          </w:p>
+        </w:tc>
+      </w:tr>
+      <w:tr>
+        <w:trPr>
+          <w:trHeight w:val="265"/>
+        </w:trPr>
+        <w:tc>
+          <w:tcPr>
+            <w:tcW w:w="862" w:type="dxa"/>
+          </w:tcPr>
+          <w:p>
+            <w:pPr>
+              <w:pStyle w:val="ListParagraph"/>
+              <w:bidi w:val="0"/>
+              <w:ind w:left="0"/>
+              <w:jc w:val="center"/>
+              <w:rPr>
+                <w:rtl/>
+              </w:rPr>
+            </w:pPr>
+            <w:r>
+              <w:t>40</w:t>
+            </w:r>
+          </w:p>
+        </w:tc>
+        <w:tc>
+          <w:tcPr>
+            <w:tcW w:w="1068" w:type="dxa"/>
+          </w:tcPr>
+          <w:p>
+            <w:pPr>
+              <w:pStyle w:val="ListParagraph"/>
+              <w:bidi w:val="0"/>
+              <w:ind w:left="0"/>
+              <w:jc w:val="center"/>
+              <w:rPr>
+                <w:rtl/>
+              </w:rPr>
+            </w:pPr>
+            <w:r>
+              <w:t>3</w:t>
+            </w:r>
+          </w:p>
+        </w:tc>
+        <w:tc>
+          <w:tcPr>
+            <w:tcW w:w="723" w:type="dxa"/>
+          </w:tcPr>
+          <w:p>
+            <w:pPr>
+              <w:pStyle w:val="ListParagraph"/>
+              <w:bidi w:val="0"/>
+              <w:ind w:left="0"/>
+              <w:jc w:val="center"/>
+              <w:rPr>
+                <w:rtl/>
+              </w:rPr>
+            </w:pPr>
+            <w:r>
+              <w:t>D</w:t>
+            </w:r>
+          </w:p>
+        </w:tc>
+        <w:tc>
+          <w:tcPr>
+            <w:tcW w:w="612" w:type="dxa"/>
+          </w:tcPr>
+          <w:p>
+            <w:pPr>
+              <w:pStyle w:val="ListParagraph"/>
+              <w:bidi w:val="0"/>
+              <w:ind w:left="0"/>
+              <w:jc w:val="center"/>
+              <w:rPr>
+                <w:rtl/>
+              </w:rPr>
+            </w:pPr>
+            <w:r>
+              <w:t>1</w:t>
+            </w:r>
+          </w:p>
+        </w:tc>
+      </w:tr>
+      <w:tr>
+        <w:trPr>
+          <w:trHeight w:val="265"/>
+        </w:trPr>
+        <w:tc>
+          <w:tcPr>
+            <w:tcW w:w="862" w:type="dxa"/>
+          </w:tcPr>
+          <w:p>
+            <w:pPr>
+              <w:pStyle w:val="ListParagraph"/>
+              <w:bidi w:val="0"/>
+              <w:ind w:left="0"/>
+              <w:jc w:val="center"/>
+              <w:rPr>
+                <w:rtl/>
+              </w:rPr>
+            </w:pPr>
+            <w:r>
+              <w:t>120</w:t>
+            </w:r>
+          </w:p>
+        </w:tc>
+        <w:tc>
+          <w:tcPr>
+            <w:tcW w:w="1068" w:type="dxa"/>
+          </w:tcPr>
+          <w:p>
+            <w:pPr>
+              <w:pStyle w:val="ListParagraph"/>
+              <w:bidi w:val="0"/>
+              <w:ind w:left="0"/>
+              <w:jc w:val="center"/>
+              <w:rPr>
+                <w:rtl/>
+              </w:rPr>
+            </w:pPr>
+            <w:r>
+              <w:t>5</w:t>
+            </w:r>
+          </w:p>
+        </w:tc>
+        <w:tc>
+          <w:tcPr>
+            <w:tcW w:w="723" w:type="dxa"/>
+          </w:tcPr>
+          <w:p>
+            <w:pPr>
+              <w:pStyle w:val="ListParagraph"/>
+              <w:bidi w:val="0"/>
+              <w:ind w:left="0"/>
+              <w:jc w:val="center"/>
+              <w:rPr>
+                <w:rtl/>
+              </w:rPr>
+            </w:pPr>
+            <w:r>
+              <w:t>S</w:t>
+            </w:r>
+          </w:p>
+        </w:tc>
+        <w:tc>
+          <w:tcPr>
+            <w:tcW w:w="612" w:type="dxa"/>
+          </w:tcPr>
+          <w:p>
+            <w:pPr>
+              <w:pStyle w:val="ListParagraph"/>
+              <w:bidi w:val="0"/>
+              <w:ind w:left="0"/>
+              <w:jc w:val="center"/>
+              <w:rPr>
+                <w:rtl/>
+              </w:rPr>
+            </w:pPr>
+            <w:r>
+              <w:t>2</w:t>
+            </w:r>
+          </w:p>
+        </w:tc>
+      </w:tr>
+      <w:tr>
+        <w:trPr>
+          <w:trHeight w:val="265"/>
+        </w:trPr>
+        <w:tc>
+          <w:tcPr>
+            <w:tcW w:w="862" w:type="dxa"/>
+          </w:tcPr>
+          <w:p>
+            <w:pPr>
+              <w:pStyle w:val="ListParagraph"/>
+              <w:bidi w:val="0"/>
+              <w:ind w:left="0"/>
+              <w:jc w:val="center"/>
+              <w:rPr>
+                <w:rtl/>
+              </w:rPr>
+            </w:pPr>
+            <w:r>
+              <w:t>127</w:t>
+            </w:r>
+          </w:p>
+        </w:tc>
+        <w:tc>
+          <w:tcPr>
+            <w:tcW w:w="1068" w:type="dxa"/>
+          </w:tcPr>
+          <w:p>
+            <w:pPr>
+              <w:pStyle w:val="ListParagraph"/>
+              <w:bidi w:val="0"/>
+              <w:ind w:left="0"/>
+              <w:jc w:val="center"/>
+              <w:rPr>
+                <w:rtl/>
+              </w:rPr>
+            </w:pPr>
+            <w:r>
+              <w:t>9</w:t>
+            </w:r>
+          </w:p>
+        </w:tc>
+        <w:tc>
+          <w:tcPr>
+            <w:tcW w:w="723" w:type="dxa"/>
+          </w:tcPr>
+          <w:p>
+            <w:pPr>
+              <w:pStyle w:val="ListParagraph"/>
+              <w:bidi w:val="0"/>
+              <w:ind w:left="0"/>
+              <w:jc w:val="center"/>
+              <w:rPr>
+                <w:rtl/>
+              </w:rPr>
+            </w:pPr>
+            <w:r>
+              <w:t>D</w:t>
+            </w:r>
+          </w:p>
+        </w:tc>
+        <w:tc>
+          <w:tcPr>
+            <w:tcW w:w="612" w:type="dxa"/>
+          </w:tcPr>
+          <w:p>
+            <w:pPr>
+              <w:pStyle w:val="ListParagraph"/>
+              <w:bidi w:val="0"/>
+              <w:ind w:left="0"/>
+              <w:jc w:val="center"/>
+              <w:rPr>
+                <w:rtl/>
+              </w:rPr>
+            </w:pPr>
+            <w:r>
+              <w:t>2</w:t>
+            </w:r>
+          </w:p>
+        </w:tc>
+      </w:tr>
+    </w:tbl>
+    <w:p>
+      <w:pPr>
+        <w:pStyle w:val="ListParagraph"/>
+        <w:ind w:left="2160"/>
+      </w:pPr>
+      <w:r>
+        <w:t>Y=MAD, X=Cond, U</w:t>
+      </w:r>
+      <w:r>
+        <w:rPr>
+          <w:vertAlign w:val="subscript"/>
+        </w:rPr>
+        <w:t>1</w:t>
+      </w:r>
+      <w:r>
+        <w:t>=sub, U</w:t>
+      </w:r>
+      <w:r>
+        <w:rPr>
+          <w:vertAlign w:val="subscript"/>
+        </w:rPr>
+        <w:t>2</w:t>
+      </w:r>
+      <w:r>
+        <w:t>=nTrials</w:t>
+      </w:r>
+    </w:p>
+    <w:p>
+      <w:pPr>
+        <w:pStyle w:val="ListParagraph"/>
+        <w:numPr>
+          <w:ilvl w:val="2"/>
+          <w:numId w:val="1"/>
+        </w:numPr>
+      </w:pPr>
+      <w:r>
+        <w:t>Right</w:t>
+      </w:r>
+    </w:p>
+    <w:tbl>
+      <w:tblPr>
+        <w:tblStyle w:val="TableGrid"/>
+        <w:bidiVisual/>
+        <w:tblW w:w="0" w:type="auto"/>
+        <w:tblInd w:w="2214" w:type="dxa"/>
+        <w:tblLook w:val="04A0" w:firstRow="1" w:lastRow="0" w:firstColumn="1" w:lastColumn="0" w:noHBand="0" w:noVBand="1"/>
+      </w:tblPr>
+      <w:tblGrid>
+        <w:gridCol w:w="862"/>
+        <w:gridCol w:w="1068"/>
+        <w:gridCol w:w="723"/>
+        <w:gridCol w:w="612"/>
+      </w:tblGrid>
+      <w:tr>
+        <w:trPr>
+          <w:trHeight w:val="265"/>
+        </w:trPr>
+        <w:tc>
+          <w:tcPr>
+            <w:tcW w:w="862" w:type="dxa"/>
+          </w:tcPr>
+          <w:p>
+            <w:pPr>
+              <w:bidi w:val="0"/>
+              <w:rPr>
+                <w:rtl/>
+              </w:rPr>
+            </w:pPr>
+            <w:r>
+              <w:t>nTrials</w:t>
+            </w:r>
+          </w:p>
+        </w:tc>
+        <w:tc>
+          <w:tcPr>
+            <w:tcW w:w="1068" w:type="dxa"/>
+          </w:tcPr>
+          <w:p>
+            <w:pPr>
+              <w:pStyle w:val="ListParagraph"/>
+              <w:bidi w:val="0"/>
+              <w:ind w:left="0"/>
+              <w:jc w:val="center"/>
+              <w:rPr>
+                <w:rtl/>
+              </w:rPr>
+            </w:pPr>
+            <w:r>
+              <w:t>AvgMAD</w:t>
+            </w:r>
+          </w:p>
+        </w:tc>
+        <w:tc>
+          <w:tcPr>
+            <w:tcW w:w="723" w:type="dxa"/>
+          </w:tcPr>
+          <w:p>
+            <w:pPr>
+              <w:pStyle w:val="ListParagraph"/>
+              <w:bidi w:val="0"/>
+              <w:ind w:left="0"/>
+              <w:jc w:val="center"/>
+              <w:rPr>
+                <w:rtl/>
+              </w:rPr>
+            </w:pPr>
+            <w:r>
+              <w:t>Cond</w:t>
+            </w:r>
+          </w:p>
+        </w:tc>
+        <w:tc>
+          <w:tcPr>
+            <w:tcW w:w="612" w:type="dxa"/>
+          </w:tcPr>
+          <w:p>
+            <w:pPr>
+              <w:pStyle w:val="ListParagraph"/>
+              <w:bidi w:val="0"/>
+              <w:ind w:left="0"/>
+              <w:jc w:val="center"/>
+              <w:rPr>
+                <w:rtl/>
+              </w:rPr>
+            </w:pPr>
+            <w:r>
+              <w:t>sub</w:t>
+            </w:r>
+          </w:p>
+        </w:tc>
+      </w:tr>
+      <w:tr>
+        <w:trPr>
+          <w:trHeight w:val="254"/>
+        </w:trPr>
+        <w:tc>
+          <w:tcPr>
+            <w:tcW w:w="862" w:type="dxa"/>
+          </w:tcPr>
+          <w:p>
+            <w:pPr>
+              <w:pStyle w:val="ListParagraph"/>
+              <w:bidi w:val="0"/>
+              <w:ind w:left="0"/>
+              <w:jc w:val="center"/>
+              <w:rPr>
+                <w:rtl/>
+              </w:rPr>
+            </w:pPr>
+            <w:r>
+              <w:t>12</w:t>
+            </w:r>
+          </w:p>
+        </w:tc>
+        <w:tc>
+          <w:tcPr>
+            <w:tcW w:w="1068" w:type="dxa"/>
+          </w:tcPr>
+          <w:p>
+            <w:pPr>
+              <w:pStyle w:val="ListParagraph"/>
+              <w:bidi w:val="0"/>
+              <w:ind w:left="0"/>
+              <w:jc w:val="center"/>
+              <w:rPr>
+                <w:rtl/>
+              </w:rPr>
+            </w:pPr>
+            <w:r>
+              <w:t>3</w:t>
+            </w:r>
+          </w:p>
+        </w:tc>
+        <w:tc>
+          <w:tcPr>
+            <w:tcW w:w="723" w:type="dxa"/>
+          </w:tcPr>
+          <w:p>
+            <w:pPr>
+              <w:pStyle w:val="ListParagraph"/>
+              <w:bidi w:val="0"/>
+              <w:ind w:left="0"/>
+              <w:jc w:val="center"/>
+              <w:rPr>
+                <w:rtl/>
+              </w:rPr>
+            </w:pPr>
+            <w:r>
+              <w:t>S</w:t>
+            </w:r>
+          </w:p>
+        </w:tc>
+        <w:tc>
+          <w:tcPr>
+            <w:tcW w:w="612" w:type="dxa"/>
+          </w:tcPr>
+          <w:p>
+            <w:pPr>
+              <w:pStyle w:val="ListParagraph"/>
+              <w:bidi w:val="0"/>
+              <w:ind w:left="0"/>
+              <w:jc w:val="center"/>
+              <w:rPr>
+                <w:rtl/>
+              </w:rPr>
+            </w:pPr>
+            <w:r>
+              <w:t>1</w:t>
+            </w:r>
+          </w:p>
+        </w:tc>
+      </w:tr>
+      <w:tr>
+        <w:trPr>
+          <w:trHeight w:val="265"/>
+        </w:trPr>
+        <w:tc>
+          <w:tcPr>
+            <w:tcW w:w="862" w:type="dxa"/>
+          </w:tcPr>
+          <w:p>
+            <w:pPr>
+              <w:pStyle w:val="ListParagraph"/>
+              <w:bidi w:val="0"/>
+              <w:ind w:left="0"/>
+              <w:jc w:val="center"/>
+              <w:rPr>
+                <w:rtl/>
+              </w:rPr>
+            </w:pPr>
+            <w:r>
+              <w:t>40</w:t>
+            </w:r>
+          </w:p>
+        </w:tc>
+        <w:tc>
+          <w:tcPr>
+            <w:tcW w:w="1068" w:type="dxa"/>
+          </w:tcPr>
+          <w:p>
+            <w:pPr>
+              <w:pStyle w:val="ListParagraph"/>
+              <w:bidi w:val="0"/>
+              <w:ind w:left="0"/>
+              <w:jc w:val="center"/>
+              <w:rPr>
+                <w:rtl/>
+              </w:rPr>
+            </w:pPr>
+            <w:r>
+              <w:t>3</w:t>
+            </w:r>
+          </w:p>
+        </w:tc>
+        <w:tc>
+          <w:tcPr>
+            <w:tcW w:w="723" w:type="dxa"/>
+          </w:tcPr>
+          <w:p>
+            <w:pPr>
+              <w:pStyle w:val="ListParagraph"/>
+              <w:bidi w:val="0"/>
+              <w:ind w:left="0"/>
+              <w:jc w:val="center"/>
+              <w:rPr>
+                <w:rtl/>
+              </w:rPr>
+            </w:pPr>
+            <w:r>
+              <w:t>D</w:t>
+            </w:r>
+          </w:p>
+        </w:tc>
+        <w:tc>
+          <w:tcPr>
+            <w:tcW w:w="612" w:type="dxa"/>
+          </w:tcPr>
+          <w:p>
+            <w:pPr>
+              <w:pStyle w:val="ListParagraph"/>
+              <w:bidi w:val="0"/>
+              <w:ind w:left="0"/>
+              <w:jc w:val="center"/>
+              <w:rPr>
+                <w:rtl/>
+              </w:rPr>
+            </w:pPr>
+            <w:r>
+              <w:t>1</w:t>
+            </w:r>
+          </w:p>
+        </w:tc>
+      </w:tr>
+      <w:tr>
+        <w:trPr>
+          <w:trHeight w:val="265"/>
+        </w:trPr>
+        <w:tc>
+          <w:tcPr>
+            <w:tcW w:w="862" w:type="dxa"/>
+          </w:tcPr>
+          <w:p>
+            <w:pPr>
+              <w:pStyle w:val="ListParagraph"/>
+              <w:bidi w:val="0"/>
+              <w:ind w:left="0"/>
+              <w:jc w:val="center"/>
+              <w:rPr>
+                <w:rtl/>
+              </w:rPr>
+            </w:pPr>
+            <w:r>
+              <w:t>120</w:t>
+            </w:r>
+          </w:p>
+        </w:tc>
+        <w:tc>
+          <w:tcPr>
+            <w:tcW w:w="1068" w:type="dxa"/>
+          </w:tcPr>
+          <w:p>
+            <w:pPr>
+              <w:pStyle w:val="ListParagraph"/>
+              <w:bidi w:val="0"/>
+              <w:ind w:left="0"/>
+              <w:jc w:val="center"/>
+              <w:rPr>
+                <w:rtl/>
+              </w:rPr>
+            </w:pPr>
+            <w:r>
+              <w:t>7</w:t>
+            </w:r>
+          </w:p>
+        </w:tc>
+        <w:tc>
+          <w:tcPr>
+            <w:tcW w:w="723" w:type="dxa"/>
+          </w:tcPr>
+          <w:p>
+            <w:pPr>
+              <w:pStyle w:val="ListParagraph"/>
+              <w:bidi w:val="0"/>
+              <w:ind w:left="0"/>
+              <w:jc w:val="center"/>
+              <w:rPr>
+                <w:rtl/>
+              </w:rPr>
+            </w:pPr>
+            <w:r>
+              <w:t>S</w:t>
+            </w:r>
+          </w:p>
+        </w:tc>
+        <w:tc>
+          <w:tcPr>
+            <w:tcW w:w="612" w:type="dxa"/>
+          </w:tcPr>
+          <w:p>
+            <w:pPr>
+              <w:pStyle w:val="ListParagraph"/>
+              <w:bidi w:val="0"/>
+              <w:ind w:left="0"/>
+              <w:jc w:val="center"/>
+              <w:rPr>
+                <w:rtl/>
+              </w:rPr>
+            </w:pPr>
+            <w:r>
+              <w:t>2</w:t>
+            </w:r>
+          </w:p>
+        </w:tc>
+      </w:tr>
+      <w:tr>
+        <w:trPr>
+          <w:trHeight w:val="265"/>
+        </w:trPr>
+        <w:tc>
+          <w:tcPr>
+            <w:tcW w:w="862" w:type="dxa"/>
+          </w:tcPr>
+          <w:p>
+            <w:pPr>
+              <w:pStyle w:val="ListParagraph"/>
+              <w:bidi w:val="0"/>
+              <w:ind w:left="0"/>
+              <w:jc w:val="center"/>
+              <w:rPr>
+                <w:rtl/>
+              </w:rPr>
+            </w:pPr>
+            <w:r>
+              <w:t>127</w:t>
+            </w:r>
+          </w:p>
+        </w:tc>
+        <w:tc>
+          <w:tcPr>
+            <w:tcW w:w="1068" w:type="dxa"/>
+          </w:tcPr>
+          <w:p>
+            <w:pPr>
+              <w:pStyle w:val="ListParagraph"/>
+              <w:bidi w:val="0"/>
+              <w:ind w:left="0"/>
+              <w:jc w:val="center"/>
+              <w:rPr>
+                <w:rtl/>
+              </w:rPr>
+            </w:pPr>
+            <w:r>
+              <w:t>13</w:t>
+            </w:r>
+          </w:p>
+        </w:tc>
+        <w:tc>
+          <w:tcPr>
+            <w:tcW w:w="723" w:type="dxa"/>
+          </w:tcPr>
+          <w:p>
+            <w:pPr>
+              <w:pStyle w:val="ListParagraph"/>
+              <w:bidi w:val="0"/>
+              <w:ind w:left="0"/>
+              <w:jc w:val="center"/>
+              <w:rPr>
+                <w:rtl/>
+              </w:rPr>
+            </w:pPr>
+            <w:r>
+              <w:t>D</w:t>
+            </w:r>
+          </w:p>
+        </w:tc>
+        <w:tc>
+          <w:tcPr>
+            <w:tcW w:w="612" w:type="dxa"/>
+          </w:tcPr>
+          <w:p>
+            <w:pPr>
+              <w:pStyle w:val="ListParagraph"/>
+              <w:bidi w:val="0"/>
+              <w:ind w:left="0"/>
+              <w:jc w:val="center"/>
+              <w:rPr>
+                <w:rtl/>
+              </w:rPr>
+            </w:pPr>
+            <w:r>
+              <w:t>2</w:t>
+            </w:r>
+          </w:p>
+        </w:tc>
+      </w:tr>
+    </w:tbl>
+    <w:p>
+      <w:pPr>
+        <w:pStyle w:val="ListParagraph"/>
+        <w:ind w:left="2160"/>
+      </w:pPr>
+      <w:r>
+        <w:t>Y=MAD, X=Cond, U</w:t>
+      </w:r>
+      <w:r>
+        <w:rPr>
+          <w:vertAlign w:val="subscript"/>
+        </w:rPr>
+        <w:t>1</w:t>
+      </w:r>
+      <w:r>
+        <w:t>=sub, U</w:t>
+      </w:r>
+      <w:r>
+        <w:rPr>
+          <w:vertAlign w:val="subscript"/>
+        </w:rPr>
+        <w:t>2</w:t>
+      </w:r>
+      <w:r>
+        <w:t>=nTrials</w:t>
+      </w:r>
+    </w:p>
+    <w:p>
+      <w:pPr>
+        <w:pStyle w:val="ListParagraph"/>
+        <w:numPr>
+          <w:ilvl w:val="1"/>
+          <w:numId w:val="1"/>
+        </w:numPr>
+      </w:pPr>
+      <w:r>
+        <w:lastRenderedPageBreak/>
+        <w:t>Reach Area</w:t>
+      </w:r>
+    </w:p>
+    <w:tbl>
+      <w:tblPr>
+        <w:tblStyle w:val="TableGrid"/>
+        <w:bidiVisual/>
+        <w:tblW w:w="0" w:type="auto"/>
+        <w:tblInd w:w="1440" w:type="dxa"/>
+        <w:tblLook w:val="04A0" w:firstRow="1" w:lastRow="0" w:firstColumn="1" w:lastColumn="0" w:noHBand="0" w:noVBand="1"/>
+      </w:tblPr>
+      <w:tblGrid>
+        <w:gridCol w:w="862"/>
+        <w:gridCol w:w="1626"/>
+        <w:gridCol w:w="723"/>
+        <w:gridCol w:w="612"/>
+      </w:tblGrid>
+      <w:tr>
+        <w:trPr>
+          <w:trHeight w:val="265"/>
+        </w:trPr>
+        <w:tc>
+          <w:tcPr>
+            <w:tcW w:w="612" w:type="dxa"/>
+          </w:tcPr>
+          <w:p>
+            <w:pPr>
+              <w:bidi w:val="0"/>
+              <w:rPr>
+                <w:rtl/>
+              </w:rPr>
+            </w:pPr>
+            <w:r>
+              <w:t>nTrials</w:t>
+            </w:r>
+          </w:p>
+        </w:tc>
+        <w:tc>
+          <w:tcPr>
+            <w:tcW w:w="612" w:type="dxa"/>
+          </w:tcPr>
+          <w:p>
+            <w:pPr>
+              <w:pStyle w:val="ListParagraph"/>
+              <w:bidi w:val="0"/>
+              <w:ind w:left="0"/>
+              <w:jc w:val="center"/>
+              <w:rPr>
+                <w:rtl/>
+              </w:rPr>
+            </w:pPr>
+            <w:r>
+              <w:t>AvgReachArea</w:t>
+            </w:r>
+          </w:p>
+        </w:tc>
+        <w:tc>
+          <w:tcPr>
+            <w:tcW w:w="612" w:type="dxa"/>
+          </w:tcPr>
+          <w:p>
+            <w:pPr>
+              <w:pStyle w:val="ListParagraph"/>
+              <w:bidi w:val="0"/>
+              <w:ind w:left="0"/>
+              <w:jc w:val="center"/>
+              <w:rPr>
+                <w:rtl/>
+              </w:rPr>
+            </w:pPr>
+            <w:r>
+              <w:t>Cond</w:t>
+            </w:r>
+          </w:p>
+        </w:tc>
+        <w:tc>
+          <w:tcPr>
+            <w:tcW w:w="612" w:type="dxa"/>
+          </w:tcPr>
+          <w:p>
+            <w:pPr>
+              <w:pStyle w:val="ListParagraph"/>
+              <w:bidi w:val="0"/>
+              <w:ind w:left="0"/>
+              <w:jc w:val="center"/>
+              <w:rPr>
+                <w:rtl/>
+              </w:rPr>
+            </w:pPr>
+            <w:r>
+              <w:t>sub</w:t>
+            </w:r>
+          </w:p>
+        </w:tc>
+      </w:tr>
+      <w:tr>
+        <w:trPr>
+          <w:trHeight w:val="254"/>
+        </w:trPr>
+        <w:tc>
+          <w:tcPr>
+            <w:tcW w:w="612" w:type="dxa"/>
+          </w:tcPr>
+          <w:p>
+            <w:pPr>
+              <w:pStyle w:val="ListParagraph"/>
+              <w:bidi w:val="0"/>
+              <w:ind w:left="0"/>
+              <w:jc w:val="center"/>
+              <w:rPr>
+                <w:rtl/>
+              </w:rPr>
+            </w:pPr>
+            <w:r>
+              <w:t>10</w:t>
+            </w:r>
+          </w:p>
+        </w:tc>
+        <w:tc>
+          <w:tcPr>
+            <w:tcW w:w="612" w:type="dxa"/>
+          </w:tcPr>
+          <w:p>
+            <w:pPr>
+              <w:pStyle w:val="ListParagraph"/>
+              <w:bidi w:val="0"/>
+              <w:ind w:left="0"/>
+              <w:jc w:val="center"/>
+              <w:rPr>
+                <w:rtl/>
+              </w:rPr>
+            </w:pPr>
+            <w:r>
+              <w:t>20</w:t>
+            </w:r>
+          </w:p>
+        </w:tc>
+        <w:tc>
+          <w:tcPr>
+            <w:tcW w:w="612" w:type="dxa"/>
+          </w:tcPr>
+          <w:p>
+            <w:pPr>
+              <w:pStyle w:val="ListParagraph"/>
+              <w:bidi w:val="0"/>
+              <w:ind w:left="0"/>
+              <w:jc w:val="center"/>
+              <w:rPr>
+                <w:rtl/>
+              </w:rPr>
+            </w:pPr>
+            <w:r>
+              <w:t>S</w:t>
+            </w:r>
+          </w:p>
+        </w:tc>
+        <w:tc>
+          <w:tcPr>
+            <w:tcW w:w="612" w:type="dxa"/>
+          </w:tcPr>
+          <w:p>
+            <w:pPr>
+              <w:pStyle w:val="ListParagraph"/>
+              <w:bidi w:val="0"/>
+              <w:ind w:left="0"/>
+              <w:jc w:val="center"/>
+              <w:rPr>
+                <w:rtl/>
+              </w:rPr>
+            </w:pPr>
+            <w:r>
+              <w:t>1</w:t>
+            </w:r>
+          </w:p>
+        </w:tc>
+      </w:tr>
+      <w:tr>
+        <w:trPr>
+          <w:trHeight w:val="265"/>
+        </w:trPr>
+        <w:tc>
+          <w:tcPr>
+            <w:tcW w:w="612" w:type="dxa"/>
+          </w:tcPr>
+          <w:p>
+            <w:pPr>
+              <w:pStyle w:val="ListParagraph"/>
+              <w:bidi w:val="0"/>
+              <w:ind w:left="0"/>
+              <w:jc w:val="center"/>
+              <w:rPr>
+                <w:rtl/>
+              </w:rPr>
+            </w:pPr>
+            <w:r>
+              <w:t>25</w:t>
+            </w:r>
+          </w:p>
+        </w:tc>
+        <w:tc>
+          <w:tcPr>
+            <w:tcW w:w="612" w:type="dxa"/>
+          </w:tcPr>
+          <w:p>
+            <w:pPr>
+              <w:pStyle w:val="ListParagraph"/>
+              <w:bidi w:val="0"/>
+              <w:ind w:left="0"/>
+              <w:jc w:val="center"/>
+              <w:rPr>
+                <w:rtl/>
+              </w:rPr>
+            </w:pPr>
+            <w:r>
+              <w:t>10</w:t>
+            </w:r>
+          </w:p>
+        </w:tc>
+        <w:tc>
+          <w:tcPr>
+            <w:tcW w:w="612" w:type="dxa"/>
+          </w:tcPr>
+          <w:p>
+            <w:pPr>
+              <w:pStyle w:val="ListParagraph"/>
+              <w:bidi w:val="0"/>
+              <w:ind w:left="0"/>
+              <w:jc w:val="center"/>
+              <w:rPr>
+                <w:rtl/>
+              </w:rPr>
+            </w:pPr>
+            <w:r>
+              <w:t>D</w:t>
+            </w:r>
+          </w:p>
+        </w:tc>
+        <w:tc>
+          <w:tcPr>
+            <w:tcW w:w="612" w:type="dxa"/>
+          </w:tcPr>
+          <w:p>
+            <w:pPr>
+              <w:pStyle w:val="ListParagraph"/>
+              <w:bidi w:val="0"/>
+              <w:ind w:left="0"/>
+              <w:jc w:val="center"/>
+              <w:rPr>
+                <w:rtl/>
+              </w:rPr>
+            </w:pPr>
+            <w:r>
+              <w:t>1</w:t>
+            </w:r>
+          </w:p>
+        </w:tc>
+      </w:tr>
+      <w:tr>
+        <w:trPr>
+          <w:trHeight w:val="265"/>
+        </w:trPr>
+        <w:tc>
+          <w:tcPr>
+            <w:tcW w:w="612" w:type="dxa"/>
+          </w:tcPr>
+          <w:p>
+            <w:pPr>
+              <w:pStyle w:val="ListParagraph"/>
+              <w:bidi w:val="0"/>
+              <w:ind w:left="0"/>
+              <w:jc w:val="center"/>
+              <w:rPr>
+                <w:rtl/>
+              </w:rPr>
+            </w:pPr>
+            <w:r>
+              <w:t>17</w:t>
+            </w:r>
+          </w:p>
+        </w:tc>
+        <w:tc>
+          <w:tcPr>
+            <w:tcW w:w="612" w:type="dxa"/>
+          </w:tcPr>
+          <w:p>
+            <w:pPr>
+              <w:pStyle w:val="ListParagraph"/>
+              <w:bidi w:val="0"/>
+              <w:ind w:left="0"/>
+              <w:jc w:val="center"/>
+              <w:rPr>
+                <w:rtl/>
+              </w:rPr>
+            </w:pPr>
+            <w:r>
+              <w:t>25</w:t>
+            </w:r>
+          </w:p>
+        </w:tc>
+        <w:tc>
+          <w:tcPr>
+            <w:tcW w:w="612" w:type="dxa"/>
+          </w:tcPr>
+          <w:p>
+            <w:pPr>
+              <w:pStyle w:val="ListParagraph"/>
+              <w:bidi w:val="0"/>
+              <w:ind w:left="0"/>
+              <w:jc w:val="center"/>
+              <w:rPr>
+                <w:rtl/>
+              </w:rPr>
+            </w:pPr>
+            <w:r>
+              <w:t>S</w:t>
+            </w:r>
+          </w:p>
+        </w:tc>
+        <w:tc>
+          <w:tcPr>
+            <w:tcW w:w="612" w:type="dxa"/>
+          </w:tcPr>
+          <w:p>
+            <w:pPr>
+              <w:pStyle w:val="ListParagraph"/>
+              <w:bidi w:val="0"/>
+              <w:ind w:left="0"/>
+              <w:jc w:val="center"/>
+              <w:rPr>
+                <w:rtl/>
+              </w:rPr>
+            </w:pPr>
+            <w:r>
+              <w:t>2</w:t>
+            </w:r>
+          </w:p>
+        </w:tc>
+      </w:tr>
+      <w:tr>
+        <w:trPr>
+          <w:trHeight w:val="265"/>
+        </w:trPr>
+        <w:tc>
+          <w:tcPr>
+            <w:tcW w:w="612" w:type="dxa"/>
+          </w:tcPr>
+          <w:p>
+            <w:pPr>
+              <w:pStyle w:val="ListParagraph"/>
+              <w:bidi w:val="0"/>
+              <w:ind w:left="0"/>
+              <w:jc w:val="center"/>
+              <w:rPr>
+                <w:rtl/>
+              </w:rPr>
+            </w:pPr>
+            <w:r>
+              <w:t>17</w:t>
+            </w:r>
+          </w:p>
+        </w:tc>
+        <w:tc>
+          <w:tcPr>
+            <w:tcW w:w="612" w:type="dxa"/>
+          </w:tcPr>
+          <w:p>
+            <w:pPr>
+              <w:pStyle w:val="ListParagraph"/>
+              <w:bidi w:val="0"/>
+              <w:ind w:left="0"/>
+              <w:jc w:val="center"/>
+              <w:rPr>
+                <w:rtl/>
+              </w:rPr>
+            </w:pPr>
+            <w:r>
+              <w:t>20</w:t>
+            </w:r>
+          </w:p>
+        </w:tc>
+        <w:tc>
+          <w:tcPr>
+            <w:tcW w:w="612" w:type="dxa"/>
+          </w:tcPr>
+          <w:p>
+            <w:pPr>
+              <w:pStyle w:val="ListParagraph"/>
+              <w:bidi w:val="0"/>
+              <w:ind w:left="0"/>
+              <w:jc w:val="center"/>
+              <w:rPr>
+                <w:rtl/>
+              </w:rPr>
+            </w:pPr>
+            <w:r>
+              <w:t>D</w:t>
+            </w:r>
+          </w:p>
+        </w:tc>
+        <w:tc>
+          <w:tcPr>
+            <w:tcW w:w="612" w:type="dxa"/>
+          </w:tcPr>
+          <w:p>
+            <w:pPr>
+              <w:pStyle w:val="ListParagraph"/>
+              <w:bidi w:val="0"/>
+              <w:ind w:left="0"/>
+              <w:jc w:val="center"/>
+              <w:rPr>
+                <w:rtl/>
+              </w:rPr>
+            </w:pPr>
+            <w:r>
+              <w:t>2</w:t>
+            </w:r>
+          </w:p>
+        </w:tc>
+      </w:tr>
+    </w:tbl>
+    <w:p>
+      <w:pPr>
+        <w:pStyle w:val="ListParagraph"/>
+        <w:ind w:left="1440"/>
+      </w:pPr>
+      <w:r>
+        <w:t>Y=</w:t>
+      </w:r>
+      <w:r>
+        <w:t>AvgReachArea</w:t>
+      </w:r>
+      <w:r>
+        <w:t>, X=Cond, U</w:t>
+      </w:r>
+      <w:r>
+        <w:rPr>
+          <w:vertAlign w:val="subscript"/>
+        </w:rPr>
+        <w:t>1</w:t>
+      </w:r>
+      <w:r>
+        <w:t>=sub, U</w:t>
+      </w:r>
+      <w:r>
+        <w:rPr>
+          <w:vertAlign w:val="subscript"/>
+        </w:rPr>
+        <w:t>2</w:t>
+      </w:r>
+      <w:r>
+        <w:t>=nTrials</w:t>
+      </w:r>
+    </w:p>
+    <w:p>
+      <w:pPr>
+        <w:pStyle w:val="ListParagraph"/>
+        <w:numPr>
+          <w:ilvl w:val="1"/>
+          <w:numId w:val="1"/>
+        </w:numPr>
+      </w:pPr>
+      <w:r>
+        <w:t>Xpos</w:t>
+      </w:r>
+    </w:p>
+    <w:p>
+      <w:pPr>
+        <w:pStyle w:val="ListParagraph"/>
+        <w:numPr>
+          <w:ilvl w:val="2"/>
+          <w:numId w:val="1"/>
+        </w:numPr>
+      </w:pPr>
+      <w:r>
+        <w:t>Left</w:t>
+      </w:r>
+    </w:p>
+    <w:p>
+      <w:pPr>
+        <w:pStyle w:val="ListParagraph"/>
+        <w:ind w:left="1440" w:firstLine="720"/>
+        <w:rPr>
+          <w:rtl/>
+        </w:rPr>
+      </w:pPr>
+      <w:r>
+        <w:rPr>
+          <w:rFonts w:hint="cs"/>
+          <w:rtl/>
+        </w:rPr>
+        <w:t xml:space="preserve">משואת רגרסיה לכל נקודה לאורך </w:t>
+      </w:r>
+      <w:r>
+        <w:rPr>
+          <w:rFonts w:hint="cs"/>
+        </w:rPr>
+        <w:t>Z</w:t>
+      </w:r>
+      <w:r>
+        <w:rPr>
+          <w:rFonts w:hint="cs"/>
+          <w:rtl/>
+        </w:rPr>
+        <w:t>.</w:t>
+      </w:r>
+    </w:p>
+    <w:tbl>
+      <w:tblPr>
+        <w:tblStyle w:val="TableGrid"/>
+        <w:bidiVisual/>
+        <w:tblW w:w="0" w:type="auto"/>
+        <w:tblInd w:w="2154" w:type="dxa"/>
+        <w:tblLook w:val="04A0" w:firstRow="1" w:lastRow="0" w:firstColumn="1" w:lastColumn="0" w:noHBand="0" w:noVBand="1"/>
+      </w:tblPr>
+      <w:tblGrid>
+        <w:gridCol w:w="862"/>
+        <w:gridCol w:w="1048"/>
+        <w:gridCol w:w="723"/>
+        <w:gridCol w:w="612"/>
+      </w:tblGrid>
+      <w:tr>
+        <w:trPr>
+          <w:trHeight w:val="265"/>
+        </w:trPr>
+        <w:tc>
+          <w:tcPr>
+            <w:tcW w:w="862" w:type="dxa"/>
+          </w:tcPr>
+          <w:p>
+            <w:pPr>
+              <w:bidi w:val="0"/>
+              <w:rPr>
+                <w:rtl/>
+              </w:rPr>
+            </w:pPr>
+            <w:r>
+              <w:t>nTrials</w:t>
+            </w:r>
+          </w:p>
+        </w:tc>
+        <w:tc>
+          <w:tcPr>
+            <w:tcW w:w="1048" w:type="dxa"/>
+          </w:tcPr>
+          <w:p>
+            <w:pPr>
+              <w:pStyle w:val="ListParagraph"/>
+              <w:bidi w:val="0"/>
+              <w:ind w:left="0"/>
+              <w:jc w:val="center"/>
+              <w:rPr>
+                <w:rtl/>
+              </w:rPr>
+            </w:pPr>
+            <w:r>
+              <w:t>AvgXpos</w:t>
+            </w:r>
+          </w:p>
+        </w:tc>
+        <w:tc>
+          <w:tcPr>
+            <w:tcW w:w="723" w:type="dxa"/>
+          </w:tcPr>
+          <w:p>
+            <w:pPr>
+              <w:pStyle w:val="ListParagraph"/>
+              <w:bidi w:val="0"/>
+              <w:ind w:left="0"/>
+              <w:jc w:val="center"/>
+              <w:rPr>
+                <w:rtl/>
+              </w:rPr>
+            </w:pPr>
+            <w:r>
+              <w:t>Cond</w:t>
+            </w:r>
+          </w:p>
+        </w:tc>
+        <w:tc>
+          <w:tcPr>
+            <w:tcW w:w="612" w:type="dxa"/>
+          </w:tcPr>
+          <w:p>
+            <w:pPr>
+              <w:pStyle w:val="ListParagraph"/>
+              <w:bidi w:val="0"/>
+              <w:ind w:left="0"/>
+              <w:jc w:val="center"/>
+              <w:rPr>
+                <w:rtl/>
+              </w:rPr>
+            </w:pPr>
+            <w:r>
+              <w:t>sub</w:t>
+            </w:r>
+          </w:p>
+        </w:tc>
+      </w:tr>
+      <w:tr>
+        <w:trPr>
+          <w:trHeight w:val="254"/>
+        </w:trPr>
+        <w:tc>
+          <w:tcPr>
+            <w:tcW w:w="862" w:type="dxa"/>
+          </w:tcPr>
+          <w:p>
+            <w:pPr>
+              <w:pStyle w:val="ListParagraph"/>
+              <w:bidi w:val="0"/>
+              <w:ind w:left="0"/>
+              <w:jc w:val="center"/>
+              <w:rPr>
+                <w:rtl/>
+              </w:rPr>
+            </w:pPr>
+            <w:r>
+              <w:t>12</w:t>
+            </w:r>
+          </w:p>
+        </w:tc>
+        <w:tc>
+          <w:tcPr>
+            <w:tcW w:w="1048" w:type="dxa"/>
+          </w:tcPr>
+          <w:p>
+            <w:pPr>
+              <w:pStyle w:val="ListParagraph"/>
+              <w:bidi w:val="0"/>
+              <w:ind w:left="0"/>
+              <w:jc w:val="center"/>
+              <w:rPr>
+                <w:rtl/>
+              </w:rPr>
+            </w:pPr>
+            <w:r>
+              <w:t>2</w:t>
+            </w:r>
+          </w:p>
+        </w:tc>
+        <w:tc>
+          <w:tcPr>
+            <w:tcW w:w="723" w:type="dxa"/>
+          </w:tcPr>
+          <w:p>
+            <w:pPr>
+              <w:pStyle w:val="ListParagraph"/>
+              <w:bidi w:val="0"/>
+              <w:ind w:left="0"/>
+              <w:jc w:val="center"/>
+              <w:rPr>
+                <w:rtl/>
+              </w:rPr>
+            </w:pPr>
+            <w:r>
+              <w:t>S</w:t>
+            </w:r>
+          </w:p>
+        </w:tc>
+        <w:tc>
+          <w:tcPr>
+            <w:tcW w:w="612" w:type="dxa"/>
+          </w:tcPr>
+          <w:p>
+            <w:pPr>
+              <w:pStyle w:val="ListParagraph"/>
+              <w:bidi w:val="0"/>
+              <w:ind w:left="0"/>
+              <w:jc w:val="center"/>
+              <w:rPr>
+                <w:rtl/>
+              </w:rPr>
+            </w:pPr>
+            <w:r>
+              <w:t>1</w:t>
+            </w:r>
+          </w:p>
+        </w:tc>
+      </w:tr>
+      <w:tr>
+        <w:trPr>
+          <w:trHeight w:val="265"/>
+        </w:trPr>
+        <w:tc>
+          <w:tcPr>
+            <w:tcW w:w="862" w:type="dxa"/>
+          </w:tcPr>
+          <w:p>
+            <w:pPr>
+              <w:pStyle w:val="ListParagraph"/>
+              <w:bidi w:val="0"/>
+              <w:ind w:left="0"/>
+              <w:jc w:val="center"/>
+              <w:rPr>
+                <w:rtl/>
+              </w:rPr>
+            </w:pPr>
+            <w:r>
+              <w:t>40</w:t>
+            </w:r>
+          </w:p>
+        </w:tc>
+        <w:tc>
+          <w:tcPr>
+            <w:tcW w:w="1048" w:type="dxa"/>
+          </w:tcPr>
+          <w:p>
+            <w:pPr>
+              <w:pStyle w:val="ListParagraph"/>
+              <w:bidi w:val="0"/>
+              <w:ind w:left="0"/>
+              <w:jc w:val="center"/>
+              <w:rPr>
+                <w:rtl/>
+              </w:rPr>
+            </w:pPr>
+            <w:r>
+              <w:t>3</w:t>
+            </w:r>
+          </w:p>
+        </w:tc>
+        <w:tc>
+          <w:tcPr>
+            <w:tcW w:w="723" w:type="dxa"/>
+          </w:tcPr>
+          <w:p>
+            <w:pPr>
+              <w:pStyle w:val="ListParagraph"/>
+              <w:bidi w:val="0"/>
+              <w:ind w:left="0"/>
+              <w:jc w:val="center"/>
+              <w:rPr>
+                <w:rtl/>
+              </w:rPr>
+            </w:pPr>
+            <w:r>
+              <w:t>D</w:t>
+            </w:r>
+          </w:p>
+        </w:tc>
+        <w:tc>
+          <w:tcPr>
+            <w:tcW w:w="612" w:type="dxa"/>
+          </w:tcPr>
+          <w:p>
+            <w:pPr>
+              <w:pStyle w:val="ListParagraph"/>
+              <w:bidi w:val="0"/>
+              <w:ind w:left="0"/>
+              <w:jc w:val="center"/>
+              <w:rPr>
+                <w:rtl/>
+              </w:rPr>
+            </w:pPr>
+            <w:r>
+              <w:t>1</w:t>
+            </w:r>
+          </w:p>
+        </w:tc>
+      </w:tr>
+      <w:tr>
+        <w:trPr>
+          <w:trHeight w:val="265"/>
+        </w:trPr>
+        <w:tc>
+          <w:tcPr>
+            <w:tcW w:w="862" w:type="dxa"/>
+          </w:tcPr>
+          <w:p>
+            <w:pPr>
+              <w:pStyle w:val="ListParagraph"/>
+              <w:bidi w:val="0"/>
+              <w:ind w:left="0"/>
+              <w:jc w:val="center"/>
+              <w:rPr>
+                <w:rtl/>
+              </w:rPr>
+            </w:pPr>
+            <w:r>
+              <w:t>120</w:t>
+            </w:r>
+          </w:p>
+        </w:tc>
+        <w:tc>
+          <w:tcPr>
+            <w:tcW w:w="1048" w:type="dxa"/>
+          </w:tcPr>
+          <w:p>
+            <w:pPr>
+              <w:pStyle w:val="ListParagraph"/>
+              <w:bidi w:val="0"/>
+              <w:ind w:left="0"/>
+              <w:jc w:val="center"/>
+              <w:rPr>
+                <w:rtl/>
+              </w:rPr>
+            </w:pPr>
+            <w:r>
+              <w:t>5</w:t>
+            </w:r>
+          </w:p>
+        </w:tc>
+        <w:tc>
+          <w:tcPr>
+            <w:tcW w:w="723" w:type="dxa"/>
+          </w:tcPr>
+          <w:p>
+            <w:pPr>
+              <w:pStyle w:val="ListParagraph"/>
+              <w:bidi w:val="0"/>
+              <w:ind w:left="0"/>
+              <w:jc w:val="center"/>
+              <w:rPr>
+                <w:rtl/>
+              </w:rPr>
+            </w:pPr>
+            <w:r>
+              <w:t>S</w:t>
+            </w:r>
+          </w:p>
+        </w:tc>
+        <w:tc>
+          <w:tcPr>
+            <w:tcW w:w="612" w:type="dxa"/>
+          </w:tcPr>
+          <w:p>
+            <w:pPr>
+              <w:pStyle w:val="ListParagraph"/>
+              <w:bidi w:val="0"/>
+              <w:ind w:left="0"/>
+              <w:jc w:val="center"/>
+              <w:rPr>
+                <w:rtl/>
+              </w:rPr>
+            </w:pPr>
+            <w:r>
+              <w:t>2</w:t>
+            </w:r>
+          </w:p>
+        </w:tc>
+      </w:tr>
+      <w:tr>
+        <w:trPr>
+          <w:trHeight w:val="265"/>
+        </w:trPr>
+        <w:tc>
+          <w:tcPr>
+            <w:tcW w:w="862" w:type="dxa"/>
+          </w:tcPr>
+          <w:p>
+            <w:pPr>
+              <w:pStyle w:val="ListParagraph"/>
+              <w:bidi w:val="0"/>
+              <w:ind w:left="0"/>
+              <w:jc w:val="center"/>
+              <w:rPr>
+                <w:rtl/>
+              </w:rPr>
+            </w:pPr>
+            <w:r>
+              <w:t>127</w:t>
+            </w:r>
+          </w:p>
+        </w:tc>
+        <w:tc>
+          <w:tcPr>
+            <w:tcW w:w="1048" w:type="dxa"/>
+          </w:tcPr>
+          <w:p>
+            <w:pPr>
+              <w:pStyle w:val="ListParagraph"/>
+              <w:bidi w:val="0"/>
+              <w:ind w:left="0"/>
+              <w:jc w:val="center"/>
+              <w:rPr>
+                <w:rtl/>
+              </w:rPr>
+            </w:pPr>
+            <w:r>
+              <w:t>9</w:t>
+            </w:r>
+          </w:p>
+        </w:tc>
+        <w:tc>
+          <w:tcPr>
+            <w:tcW w:w="723" w:type="dxa"/>
+          </w:tcPr>
+          <w:p>
+            <w:pPr>
+              <w:pStyle w:val="ListParagraph"/>
+              <w:bidi w:val="0"/>
+              <w:ind w:left="0"/>
+              <w:jc w:val="center"/>
+              <w:rPr>
+                <w:rtl/>
+              </w:rPr>
+            </w:pPr>
+            <w:r>
+              <w:t>D</w:t>
+            </w:r>
+          </w:p>
+        </w:tc>
+        <w:tc>
+          <w:tcPr>
+            <w:tcW w:w="612" w:type="dxa"/>
+          </w:tcPr>
+          <w:p>
+            <w:pPr>
+              <w:pStyle w:val="ListParagraph"/>
+              <w:bidi w:val="0"/>
+              <w:ind w:left="0"/>
+              <w:jc w:val="center"/>
+              <w:rPr>
+                <w:rtl/>
+              </w:rPr>
+            </w:pPr>
+            <w:r>
+              <w:t>2</w:t>
+            </w:r>
+          </w:p>
+        </w:tc>
+      </w:tr>
+    </w:tbl>
+    <w:p>
+      <w:pPr>
+        <w:ind w:left="1800" w:firstLine="360"/>
+      </w:pPr>
+      <w:r>
+        <w:t>Y=AvgXpos, X=Cond, U</w:t>
+      </w:r>
+      <w:r>
+        <w:rPr>
+          <w:vertAlign w:val="subscript"/>
+        </w:rPr>
+        <w:t>1</w:t>
+      </w:r>
+      <w:r>
+        <w:t>=sub, U</w:t>
+      </w:r>
+      <w:r>
+        <w:rPr>
+          <w:vertAlign w:val="subscript"/>
+        </w:rPr>
+        <w:t>2</w:t>
+      </w:r>
+      <w:r>
+        <w:t>=nTrials</w:t>
+      </w:r>
+    </w:p>
+    <w:p>
+      <w:pPr>
+        <w:pStyle w:val="ListParagraph"/>
+        <w:numPr>
+          <w:ilvl w:val="2"/>
+          <w:numId w:val="1"/>
+        </w:numPr>
+      </w:pPr>
+      <w:r>
+        <w:t>Right</w:t>
+      </w:r>
+    </w:p>
+    <w:p>
+      <w:pPr>
+        <w:pStyle w:val="ListParagraph"/>
+        <w:ind w:left="1440" w:firstLine="720"/>
+        <w:rPr>
+          <w:rtl/>
+        </w:rPr>
+      </w:pPr>
+      <w:r>
+        <w:rPr>
+          <w:rFonts w:hint="cs"/>
+          <w:rtl/>
+        </w:rPr>
+        <w:t xml:space="preserve">משואת רגרסיה לכל נקודה לאורך </w:t>
+      </w:r>
+      <w:r>
+        <w:rPr>
+          <w:rFonts w:hint="cs"/>
+        </w:rPr>
+        <w:t>Z</w:t>
+      </w:r>
+      <w:r>
+        <w:rPr>
+          <w:rFonts w:hint="cs"/>
+          <w:rtl/>
+        </w:rPr>
+        <w:t>.</w:t>
+      </w:r>
+    </w:p>
+    <w:tbl>
+      <w:tblPr>
+        <w:tblStyle w:val="TableGrid"/>
+        <w:bidiVisual/>
+        <w:tblW w:w="0" w:type="auto"/>
+        <w:tblInd w:w="2154" w:type="dxa"/>
+        <w:tblLook w:val="04A0" w:firstRow="1" w:lastRow="0" w:firstColumn="1" w:lastColumn="0" w:noHBand="0" w:noVBand="1"/>
+      </w:tblPr>
+      <w:tblGrid>
+        <w:gridCol w:w="862"/>
+        <w:gridCol w:w="1048"/>
+        <w:gridCol w:w="723"/>
+        <w:gridCol w:w="612"/>
+      </w:tblGrid>
+      <w:tr>
+        <w:trPr>
+          <w:trHeight w:val="265"/>
+        </w:trPr>
+        <w:tc>
+          <w:tcPr>
+            <w:tcW w:w="862" w:type="dxa"/>
+          </w:tcPr>
+          <w:p>
+            <w:pPr>
+              <w:bidi w:val="0"/>
+              <w:rPr>
+                <w:rtl/>
+              </w:rPr>
+            </w:pPr>
+            <w:r>
+              <w:t>nTrials</w:t>
+            </w:r>
+          </w:p>
+        </w:tc>
+        <w:tc>
+          <w:tcPr>
+            <w:tcW w:w="1048" w:type="dxa"/>
+          </w:tcPr>
+          <w:p>
+            <w:pPr>
+              <w:pStyle w:val="ListParagraph"/>
+              <w:bidi w:val="0"/>
+              <w:ind w:left="0"/>
+              <w:jc w:val="center"/>
+              <w:rPr>
+                <w:rtl/>
+              </w:rPr>
+            </w:pPr>
+            <w:r>
+              <w:t>AvgXpos</w:t>
+            </w:r>
+          </w:p>
+        </w:tc>
+        <w:tc>
+          <w:tcPr>
+            <w:tcW w:w="723" w:type="dxa"/>
+          </w:tcPr>
+          <w:p>
+            <w:pPr>
+              <w:pStyle w:val="ListParagraph"/>
+              <w:bidi w:val="0"/>
+              <w:ind w:left="0"/>
+              <w:jc w:val="center"/>
+              <w:rPr>
+                <w:rtl/>
+              </w:rPr>
+            </w:pPr>
+            <w:r>
+              <w:t>Cond</w:t>
+            </w:r>
+          </w:p>
+        </w:tc>
+        <w:tc>
+          <w:tcPr>
+            <w:tcW w:w="612" w:type="dxa"/>
+          </w:tcPr>
+          <w:p>
+            <w:pPr>
+              <w:pStyle w:val="ListParagraph"/>
+              <w:bidi w:val="0"/>
+              <w:ind w:left="0"/>
+              <w:jc w:val="center"/>
+              <w:rPr>
+                <w:rtl/>
+              </w:rPr>
+            </w:pPr>
+            <w:r>
+              <w:t>sub</w:t>
+            </w:r>
+          </w:p>
+        </w:tc>
+      </w:tr>
+      <w:tr>
+        <w:trPr>
+          <w:trHeight w:val="254"/>
+        </w:trPr>
+        <w:tc>
+          <w:tcPr>
+            <w:tcW w:w="862" w:type="dxa"/>
+          </w:tcPr>
+          <w:p>
+            <w:pPr>
+              <w:pStyle w:val="ListParagraph"/>
+              <w:bidi w:val="0"/>
+              <w:ind w:left="0"/>
+              <w:jc w:val="center"/>
+              <w:rPr>
+                <w:rtl/>
+              </w:rPr>
+            </w:pPr>
+            <w:r>
+              <w:t>12</w:t>
+            </w:r>
+          </w:p>
+        </w:tc>
+        <w:tc>
+          <w:tcPr>
+            <w:tcW w:w="1048" w:type="dxa"/>
+          </w:tcPr>
+          <w:p>
+            <w:pPr>
+              <w:pStyle w:val="ListParagraph"/>
+              <w:bidi w:val="0"/>
+              <w:ind w:left="0"/>
+              <w:jc w:val="center"/>
+              <w:rPr>
+                <w:rtl/>
+              </w:rPr>
+            </w:pPr>
+            <w:r>
+              <w:t>2</w:t>
+            </w:r>
+          </w:p>
+        </w:tc>
+        <w:tc>
+          <w:tcPr>
+            <w:tcW w:w="723" w:type="dxa"/>
+          </w:tcPr>
+          <w:p>
+            <w:pPr>
+              <w:pStyle w:val="ListParagraph"/>
+              <w:bidi w:val="0"/>
+              <w:ind w:left="0"/>
+              <w:jc w:val="center"/>
+              <w:rPr>
+                <w:rtl/>
+              </w:rPr>
+            </w:pPr>
+            <w:r>
+              <w:t>S</w:t>
+            </w:r>
+          </w:p>
+        </w:tc>
+        <w:tc>
+          <w:tcPr>
+            <w:tcW w:w="612" w:type="dxa"/>
+          </w:tcPr>
+          <w:p>
+            <w:pPr>
+              <w:pStyle w:val="ListParagraph"/>
+              <w:bidi w:val="0"/>
+              <w:ind w:left="0"/>
+              <w:jc w:val="center"/>
+              <w:rPr>
+                <w:rtl/>
+              </w:rPr>
+            </w:pPr>
+            <w:r>
+              <w:t>1</w:t>
+            </w:r>
+          </w:p>
+        </w:tc>
+      </w:tr>
+      <w:tr>
+        <w:trPr>
+          <w:trHeight w:val="265"/>
+        </w:trPr>
+        <w:tc>
+          <w:tcPr>
+            <w:tcW w:w="862" w:type="dxa"/>
+          </w:tcPr>
+          <w:p>
+            <w:pPr>
+              <w:pStyle w:val="ListParagraph"/>
+              <w:bidi w:val="0"/>
+              <w:ind w:left="0"/>
+              <w:jc w:val="center"/>
+              <w:rPr>
+                <w:rtl/>
+              </w:rPr>
+            </w:pPr>
+            <w:r>
+              <w:t>40</w:t>
+            </w:r>
+          </w:p>
+        </w:tc>
+        <w:tc>
+          <w:tcPr>
+            <w:tcW w:w="1048" w:type="dxa"/>
+          </w:tcPr>
+          <w:p>
+            <w:pPr>
+              <w:pStyle w:val="ListParagraph"/>
+              <w:bidi w:val="0"/>
+              <w:ind w:left="0"/>
+              <w:jc w:val="center"/>
+              <w:rPr>
+                <w:rtl/>
+              </w:rPr>
+            </w:pPr>
+            <w:r>
+              <w:t>3</w:t>
+            </w:r>
+          </w:p>
+        </w:tc>
+        <w:tc>
+          <w:tcPr>
+            <w:tcW w:w="723" w:type="dxa"/>
+          </w:tcPr>
+          <w:p>
+            <w:pPr>
+              <w:pStyle w:val="ListParagraph"/>
+              <w:bidi w:val="0"/>
+              <w:ind w:left="0"/>
+              <w:jc w:val="center"/>
+              <w:rPr>
+                <w:rtl/>
+              </w:rPr>
+            </w:pPr>
+            <w:r>
+              <w:t>D</w:t>
+            </w:r>
+          </w:p>
+        </w:tc>
+        <w:tc>
+          <w:tcPr>
+            <w:tcW w:w="612" w:type="dxa"/>
+          </w:tcPr>
+          <w:p>
+            <w:pPr>
+              <w:pStyle w:val="ListParagraph"/>
+              <w:bidi w:val="0"/>
+              <w:ind w:left="0"/>
+              <w:jc w:val="center"/>
+              <w:rPr>
+                <w:rtl/>
+              </w:rPr>
+            </w:pPr>
+            <w:r>
+              <w:t>1</w:t>
+            </w:r>
+          </w:p>
+        </w:tc>
+      </w:tr>
+      <w:tr>
+        <w:trPr>
+          <w:trHeight w:val="265"/>
+        </w:trPr>
+        <w:tc>
+          <w:tcPr>
+            <w:tcW w:w="862" w:type="dxa"/>
+          </w:tcPr>
+          <w:p>
+            <w:pPr>
+              <w:pStyle w:val="ListParagraph"/>
+              <w:bidi w:val="0"/>
+              <w:ind w:left="0"/>
+              <w:jc w:val="center"/>
+              <w:rPr>
+                <w:rtl/>
+              </w:rPr>
+            </w:pPr>
+            <w:r>
+              <w:t>120</w:t>
+            </w:r>
+          </w:p>
+        </w:tc>
+        <w:tc>
+          <w:tcPr>
+            <w:tcW w:w="1048" w:type="dxa"/>
+          </w:tcPr>
+          <w:p>
+            <w:pPr>
+              <w:pStyle w:val="ListParagraph"/>
+              <w:bidi w:val="0"/>
+              <w:ind w:left="0"/>
+              <w:jc w:val="center"/>
+              <w:rPr>
+                <w:rtl/>
+              </w:rPr>
+            </w:pPr>
+            <w:r>
+              <w:t>5</w:t>
+            </w:r>
+          </w:p>
+        </w:tc>
+        <w:tc>
+          <w:tcPr>
+            <w:tcW w:w="723" w:type="dxa"/>
+          </w:tcPr>
+          <w:p>
+            <w:pPr>
+              <w:pStyle w:val="ListParagraph"/>
+              <w:bidi w:val="0"/>
+              <w:ind w:left="0"/>
+              <w:jc w:val="center"/>
+              <w:rPr>
+                <w:rtl/>
+              </w:rPr>
+            </w:pPr>
+            <w:r>
+              <w:t>S</w:t>
+            </w:r>
+          </w:p>
+        </w:tc>
+        <w:tc>
+          <w:tcPr>
+            <w:tcW w:w="612" w:type="dxa"/>
+          </w:tcPr>
+          <w:p>
+            <w:pPr>
+              <w:pStyle w:val="ListParagraph"/>
+              <w:bidi w:val="0"/>
+              <w:ind w:left="0"/>
+              <w:jc w:val="center"/>
+              <w:rPr>
+                <w:rtl/>
+              </w:rPr>
+            </w:pPr>
+            <w:r>
+              <w:t>2</w:t>
+            </w:r>
+          </w:p>
+        </w:tc>
+      </w:tr>
+      <w:tr>
+        <w:trPr>
+          <w:trHeight w:val="265"/>
+        </w:trPr>
+        <w:tc>
+          <w:tcPr>
+            <w:tcW w:w="862" w:type="dxa"/>
+          </w:tcPr>
+          <w:p>
+            <w:pPr>
+              <w:pStyle w:val="ListParagraph"/>
+              <w:bidi w:val="0"/>
+              <w:ind w:left="0"/>
+              <w:jc w:val="center"/>
+              <w:rPr>
+                <w:rtl/>
+              </w:rPr>
+            </w:pPr>
+            <w:r>
+              <w:t>127</w:t>
+            </w:r>
+          </w:p>
+        </w:tc>
+        <w:tc>
+          <w:tcPr>
+            <w:tcW w:w="1048" w:type="dxa"/>
+          </w:tcPr>
+          <w:p>
+            <w:pPr>
+              <w:pStyle w:val="ListParagraph"/>
+              <w:bidi w:val="0"/>
+              <w:ind w:left="0"/>
+              <w:jc w:val="center"/>
+              <w:rPr>
+                <w:rtl/>
+              </w:rPr>
+            </w:pPr>
+            <w:r>
+              <w:t>9</w:t>
+            </w:r>
+          </w:p>
+        </w:tc>
+        <w:tc>
+          <w:tcPr>
+            <w:tcW w:w="723" w:type="dxa"/>
+          </w:tcPr>
+          <w:p>
+            <w:pPr>
+              <w:pStyle w:val="ListParagraph"/>
+              <w:bidi w:val="0"/>
+              <w:ind w:left="0"/>
+              <w:jc w:val="center"/>
+              <w:rPr>
+                <w:rtl/>
+              </w:rPr>
+            </w:pPr>
+            <w:r>
+              <w:t>D</w:t>
+            </w:r>
+          </w:p>
+        </w:tc>
+        <w:tc>
+          <w:tcPr>
+            <w:tcW w:w="612" w:type="dxa"/>
+          </w:tcPr>
+          <w:p>
+            <w:pPr>
+              <w:pStyle w:val="ListParagraph"/>
+              <w:bidi w:val="0"/>
+              <w:ind w:left="0"/>
+              <w:jc w:val="center"/>
+              <w:rPr>
+                <w:rtl/>
+              </w:rPr>
+            </w:pPr>
+            <w:r>
+              <w:t>2</w:t>
+            </w:r>
+          </w:p>
+        </w:tc>
+      </w:tr>
+    </w:tbl>
+    <w:p>
+      <w:pPr>
+        <w:pStyle w:val="ListParagraph"/>
+        <w:ind w:left="2160"/>
+      </w:pPr>
+      <w:r>
+        <w:t>Y=AvgXpos, X=Cond, U</w:t>
+      </w:r>
+      <w:r>
+        <w:rPr>
+          <w:vertAlign w:val="subscript"/>
+        </w:rPr>
+        <w:t>1</w:t>
+      </w:r>
+      <w:r>
+        <w:t>=sub, U</w:t>
+      </w:r>
+      <w:r>
+        <w:rPr>
+          <w:vertAlign w:val="subscript"/>
+        </w:rPr>
+        <w:t>2</w:t>
+      </w:r>
+      <w:r>
+        <w:t>=nTrials</w:t>
+      </w:r>
+    </w:p>
+    <w:p>
+      <w:pPr>
+        <w:pStyle w:val="ListParagraph"/>
+        <w:numPr>
+          <w:ilvl w:val="0"/>
+          <w:numId w:val="1"/>
+        </w:numPr>
+      </w:pPr>
+      <w:r>
+        <w:rPr>
+          <w:rFonts w:hint="cs"/>
+          <w:rtl/>
+        </w:rPr>
+        <w:t xml:space="preserve">ליצור </w:t>
+      </w:r>
+      <w:r>
+        <w:t>Mixed effect model</w:t>
+      </w:r>
+      <w:r>
+        <w:rPr>
+          <w:rFonts w:hint="cs"/>
+          <w:rtl/>
+        </w:rPr>
+        <w:t xml:space="preserve"> ב-</w:t>
+      </w:r>
+      <w:r>
+        <w:t>R</w:t>
+      </w:r>
+      <w:r>
+        <w:rPr>
+          <w:rFonts w:hint="cs"/>
+          <w:rtl/>
+        </w:rPr>
+        <w:t>.</w:t>
+      </w:r>
+    </w:p>
+    <w:p>
+      <w:pPr>
+        <w:pStyle w:val="ListParagraph"/>
+        <w:rPr>
+          <w:rtl/>
+        </w:rPr>
+      </w:pPr>
+      <w:hyperlink r:id="rId33" w:history="1">
+        <w:r>
+          <w:rPr>
+            <w:rStyle w:val="Hyperlink"/>
+            <w:rFonts w:hint="cs"/>
+            <w:rtl/>
+          </w:rPr>
+          <w:t>יצירת מודל</w:t>
+        </w:r>
+      </w:hyperlink>
+      <w:r>
+        <w:rPr>
+          <w:rFonts w:hint="cs"/>
+          <w:rtl/>
+        </w:rPr>
+        <w:t xml:space="preserve"> </w:t>
+      </w:r>
+      <w:r>
+        <w:t>linear mixed model with effect for intercept and slope</w:t>
+      </w:r>
+      <w:r>
+        <w:rPr>
+          <w:rFonts w:hint="cs"/>
+          <w:rtl/>
+        </w:rPr>
+        <w:t>.</w:t>
+      </w:r>
+    </w:p>
+    <w:p>
+      <w:pPr>
+        <w:pStyle w:val="ListParagraph"/>
+        <w:rPr>
+          <w:rtl/>
+        </w:rPr>
+      </w:pPr>
+      <w:r>
+        <w:rPr>
+          <w:rtl/>
+        </w:rPr>
+        <w:tab/>
+      </w:r>
+      <w:r>
+        <w:rPr>
+          <w:rtl/>
+        </w:rPr>
+        <w:tab/>
+      </w:r>
+      <w:r>
+        <w:rPr>
+          <w:rFonts w:hint="cs"/>
+          <w:rtl/>
+        </w:rPr>
+        <w:t xml:space="preserve">יש בסוף גם חלק על </w:t>
+      </w:r>
+      <w:r>
+        <w:t>assumptions</w:t>
+      </w:r>
+      <w:r>
+        <w:rPr>
+          <w:rFonts w:hint="cs"/>
+          <w:rtl/>
+        </w:rPr>
+        <w:t>.</w:t>
+      </w:r>
+    </w:p>
+    <w:p>
+      <w:pPr>
+        <w:rPr>
+          <w:rtl/>
+        </w:rPr>
+      </w:pPr>
     </w:p>
     <w:p>
       <w:pPr>
@@ -17325,59 +19973,59 @@
           <w:strike/>
           <w:rtl/>
         </w:rPr>
+        <w:t>למה קרייג מחלץ פעמיים נקודות מתוך הפונקציה?</w:t>
+      </w:r>
+    </w:p>
+    <w:p>
+      <w:pPr>
+        <w:pStyle w:val="NoSpacing"/>
+        <w:numPr>
+          <w:ilvl w:val="0"/>
+          <w:numId w:val="1"/>
+        </w:numPr>
+      </w:pPr>
+      <w:r>
+        <w:rPr>
+          <w:rFonts w:hint="cs"/>
+          <w:rtl/>
+        </w:rPr>
+        <w:t xml:space="preserve">תייצר </w:t>
+      </w:r>
+      <w:r>
+        <w:t>test</w:t>
+      </w:r>
+      <w:r>
+        <w:rPr>
+          <w:rFonts w:hint="cs"/>
+          <w:rtl/>
+        </w:rPr>
+        <w:t xml:space="preserve"> שבודק כמה נבדקים משתמשים באותה רשימת </w:t>
+      </w:r>
+      <w:r>
+        <w:t>trials</w:t>
+      </w:r>
+      <w:r>
+        <w:rPr>
+          <w:rFonts w:hint="cs"/>
+          <w:rtl/>
+        </w:rPr>
+        <w:t>.</w:t>
+      </w:r>
+    </w:p>
+    <w:p>
+      <w:pPr>
+        <w:pStyle w:val="NoSpacing"/>
+        <w:numPr>
+          <w:ilvl w:val="0"/>
+          <w:numId w:val="1"/>
+        </w:numPr>
+      </w:pPr>
+      <w:r>
+        <w:rPr>
+          <w:rFonts w:hint="cs"/>
+          <w:rtl/>
+        </w:rPr>
         <w:lastRenderedPageBreak/>
-        <w:t>למה קרייג מחלץ פעמיים נקודות מתוך הפונקציה?</w:t>
-      </w:r>
-    </w:p>
-    <w:p>
-      <w:pPr>
-        <w:pStyle w:val="NoSpacing"/>
-        <w:numPr>
-          <w:ilvl w:val="0"/>
-          <w:numId w:val="1"/>
-        </w:numPr>
-      </w:pPr>
-      <w:r>
-        <w:rPr>
-          <w:rFonts w:hint="cs"/>
-          <w:rtl/>
-        </w:rPr>
-        <w:t xml:space="preserve">תייצר </w:t>
-      </w:r>
-      <w:r>
-        <w:t>test</w:t>
-      </w:r>
-      <w:r>
-        <w:rPr>
-          <w:rFonts w:hint="cs"/>
-          <w:rtl/>
-        </w:rPr>
-        <w:t xml:space="preserve"> שבודק כמה נבדקים משתמשים באותה רשימת </w:t>
-      </w:r>
-      <w:r>
-        <w:t>trials</w:t>
-      </w:r>
-      <w:r>
-        <w:rPr>
-          <w:rFonts w:hint="cs"/>
-          <w:rtl/>
-        </w:rPr>
-        <w:t>.</w:t>
-      </w:r>
-    </w:p>
-    <w:p>
-      <w:pPr>
-        <w:pStyle w:val="NoSpacing"/>
-        <w:numPr>
-          <w:ilvl w:val="0"/>
-          <w:numId w:val="1"/>
-        </w:numPr>
-      </w:pPr>
-      <w:r>
-        <w:rPr>
-          <w:rFonts w:hint="cs"/>
-          <w:rtl/>
-        </w:rPr>
         <w:t>בניתוח תבדוק אם יש מילים שנוטות לעורר סטיה ב-</w:t>
       </w:r>
       <w:r>
@@ -17730,7 +20378,7 @@
                     <pic:cNvPicPr/>
                   </pic:nvPicPr>
                   <pic:blipFill>
-                    <a:blip r:embed="rId31"/>
+                    <a:blip r:embed="rId34"/>
                     <a:stretch>
                       <a:fillRect/>
                     </a:stretch>
@@ -17801,7 +20449,7 @@
           <w:numId w:val="1"/>
         </w:numPr>
       </w:pPr>
-      <w:hyperlink r:id="rId32" w:history="1">
+      <w:hyperlink r:id="rId35" w:history="1">
         <w:r>
           <w:rPr>
             <w:rStyle w:val="Hyperlink"/>
@@ -19045,7 +21693,7 @@
   <w:style w:type="paragraph" w:default="1" w:styleId="Normal">
     <w:name w:val="Normal"/>
     <w:qFormat/>
-    <w:rsid w:val="00817D87"/>
+    <w:rsid w:val="00F14087"/>
     <w:pPr>
       <w:bidi/>
       <w:spacing w:after="0" w:line="240" w:lineRule="auto"/>
@@ -19667,6 +22315,25 @@
       <w:shd w:val="clear" w:color="auto" w:fill="E1DFDD"/>
     </w:rPr>
   </w:style>
+  <w:style w:type="table" w:styleId="TableGrid">
+    <w:name w:val="Table Grid"/>
+    <w:basedOn w:val="TableNormal"/>
+    <w:uiPriority w:val="39"/>
+    <w:rsid w:val="00490E30"/>
+    <w:pPr>
+      <w:spacing w:after="0" w:line="240" w:lineRule="auto"/>
+    </w:pPr>
+    <w:tblPr>
+      <w:tblBorders>
+        <w:top w:val="single" w:sz="4" w:space="0" w:color="auto"/>
+        <w:left w:val="single" w:sz="4" w:space="0" w:color="auto"/>
+        <w:bottom w:val="single" w:sz="4" w:space="0" w:color="auto"/>
+        <w:right w:val="single" w:sz="4" w:space="0" w:color="auto"/>
+        <w:insideH w:val="single" w:sz="4" w:space="0" w:color="auto"/>
+        <w:insideV w:val="single" w:sz="4" w:space="0" w:color="auto"/>
+      </w:tblBorders>
+    </w:tblPr>
+  </w:style>
 </w:styles>
 </file>
 

--- a/experiment/RUN_ME/code/main.docx
+++ b/experiment/RUN_ME/code/main.docx
@@ -5098,34 +5098,6 @@
           <w:ilvl w:val="0"/>
           <w:numId w:val="1"/>
         </w:numPr>
-        <w:rPr>
-          <w:color w:val="FF0000"/>
-        </w:rPr>
-      </w:pPr>
-      <w:r>
-        <w:rPr>
-          <w:rFonts w:hint="cs"/>
-          <w:color w:val="FF0000"/>
-          <w:rtl/>
-        </w:rPr>
-        <w:t xml:space="preserve">פיזור </w:t>
-      </w:r>
-      <w:r>
-        <w:rPr>
-          <w:rFonts w:hint="cs"/>
-          <w:color w:val="FF0000"/>
-          <w:rtl/>
-        </w:rPr>
-        <w:t>במסיכה לא אחיד</w:t>
-      </w:r>
-    </w:p>
-    <w:p>
-      <w:pPr>
-        <w:pStyle w:val="NoSpacing"/>
-        <w:numPr>
-          <w:ilvl w:val="0"/>
-          <w:numId w:val="1"/>
-        </w:numPr>
       </w:pPr>
       <w:r>
         <w:t>Sreen('Flip',w,0,1)</w:t>
@@ -5193,6 +5165,553 @@
     <w:p>
       <w:pPr>
         <w:pStyle w:val="NoSpacing"/>
+        <w:numPr>
+          <w:ilvl w:val="0"/>
+          <w:numId w:val="1"/>
+        </w:numPr>
+      </w:pPr>
+      <w:r>
+        <w:t>Fit</w:t>
+      </w:r>
+      <w:r>
+        <w:rPr>
+          <w:rFonts w:hint="cs"/>
+          <w:rtl/>
+        </w:rPr>
+        <w:t xml:space="preserve"> עם </w:t>
+      </w:r>
+      <w:r>
+        <w:t>cubic spline</w:t>
+      </w:r>
+      <w:r>
+        <w:rPr>
+          <w:rFonts w:hint="cs"/>
+          <w:rtl/>
+        </w:rPr>
+        <w:t xml:space="preserve"> עושה אינטרפולציה לא טובה שנותנת ערכים שאינם יושבים על המסלול</w:t>
+      </w:r>
+    </w:p>
+    <w:p>
+      <w:pPr>
+        <w:pStyle w:val="NoSpacing"/>
+        <w:ind w:left="720"/>
+        <w:rPr>
+          <w:sz w:val="16"/>
+          <w:szCs w:val="16"/>
+          <w:rtl/>
+        </w:rPr>
+      </w:pPr>
+      <w:r>
+        <w:rPr>
+          <w:rFonts w:hint="cs"/>
+          <w:sz w:val="16"/>
+          <w:szCs w:val="16"/>
+          <w:rtl/>
+        </w:rPr>
+        <w:t xml:space="preserve">על מנת לחשב שטח בין הגרפים עשיתי </w:t>
+      </w:r>
+      <w:r>
+        <w:rPr>
+          <w:sz w:val="16"/>
+          <w:szCs w:val="16"/>
+        </w:rPr>
+        <w:t>fit</w:t>
+      </w:r>
+      <w:r>
+        <w:rPr>
+          <w:rFonts w:hint="cs"/>
+          <w:sz w:val="16"/>
+          <w:szCs w:val="16"/>
+          <w:rtl/>
+        </w:rPr>
+        <w:t xml:space="preserve"> לגרף הממוצע של הושטה לצד שמאל</w:t>
+      </w:r>
+      <w:r>
+        <w:rPr>
+          <w:rFonts w:hint="cs"/>
+          <w:sz w:val="16"/>
+          <w:szCs w:val="16"/>
+          <w:rtl/>
+        </w:rPr>
+        <w:t xml:space="preserve"> (אדום)</w:t>
+      </w:r>
+      <w:r>
+        <w:rPr>
+          <w:rFonts w:hint="cs"/>
+          <w:sz w:val="16"/>
+          <w:szCs w:val="16"/>
+          <w:rtl/>
+        </w:rPr>
+        <w:t>, וחישבתי את הערכים שלו עבור ערכי ה-</w:t>
+      </w:r>
+      <w:r>
+        <w:rPr>
+          <w:rFonts w:hint="cs"/>
+          <w:sz w:val="16"/>
+          <w:szCs w:val="16"/>
+        </w:rPr>
+        <w:t>Z</w:t>
+      </w:r>
+      <w:r>
+        <w:rPr>
+          <w:rFonts w:hint="cs"/>
+          <w:sz w:val="16"/>
+          <w:szCs w:val="16"/>
+          <w:rtl/>
+        </w:rPr>
+        <w:t xml:space="preserve"> של גרף ההושטה לצד ימין</w:t>
+      </w:r>
+      <w:r>
+        <w:rPr>
+          <w:rFonts w:hint="cs"/>
+          <w:sz w:val="16"/>
+          <w:szCs w:val="16"/>
+          <w:rtl/>
+        </w:rPr>
+        <w:t xml:space="preserve"> (ירוק)</w:t>
+      </w:r>
+      <w:r>
+        <w:rPr>
+          <w:rFonts w:hint="cs"/>
+          <w:sz w:val="16"/>
+          <w:szCs w:val="16"/>
+          <w:rtl/>
+        </w:rPr>
+        <w:t>.</w:t>
+      </w:r>
+    </w:p>
+    <w:p>
+      <w:pPr>
+        <w:pStyle w:val="NoSpacing"/>
+        <w:ind w:left="720"/>
+        <w:rPr>
+          <w:sz w:val="16"/>
+          <w:szCs w:val="16"/>
+          <w:rtl/>
+        </w:rPr>
+      </w:pPr>
+      <w:r>
+        <w:rPr>
+          <w:rFonts w:hint="cs"/>
+          <w:sz w:val="16"/>
+          <w:szCs w:val="16"/>
+          <w:rtl/>
+        </w:rPr>
+        <w:t>הערכים שקיבלתי</w:t>
+      </w:r>
+      <w:r>
+        <w:rPr>
+          <w:rFonts w:hint="cs"/>
+          <w:sz w:val="16"/>
+          <w:szCs w:val="16"/>
+          <w:rtl/>
+        </w:rPr>
+        <w:t xml:space="preserve"> (שחור)</w:t>
+      </w:r>
+      <w:r>
+        <w:rPr>
+          <w:rFonts w:hint="cs"/>
+          <w:sz w:val="16"/>
+          <w:szCs w:val="16"/>
+          <w:rtl/>
+        </w:rPr>
+        <w:t xml:space="preserve"> לא תאמו כלל את </w:t>
+      </w:r>
+      <w:r>
+        <w:rPr>
+          <w:rFonts w:hint="cs"/>
+          <w:sz w:val="16"/>
+          <w:szCs w:val="16"/>
+          <w:rtl/>
+        </w:rPr>
+        <w:t xml:space="preserve">תחילת </w:t>
+      </w:r>
+      <w:r>
+        <w:rPr>
+          <w:rFonts w:hint="cs"/>
+          <w:sz w:val="16"/>
+          <w:szCs w:val="16"/>
+          <w:rtl/>
+        </w:rPr>
+        <w:t>המסלול</w:t>
+      </w:r>
+      <w:r>
+        <w:rPr>
+          <w:rFonts w:hint="cs"/>
+          <w:sz w:val="16"/>
+          <w:szCs w:val="16"/>
+          <w:rtl/>
+        </w:rPr>
+        <w:t xml:space="preserve"> (אדום)</w:t>
+      </w:r>
+      <w:r>
+        <w:rPr>
+          <w:rFonts w:hint="cs"/>
+          <w:sz w:val="16"/>
+          <w:szCs w:val="16"/>
+          <w:rtl/>
+        </w:rPr>
+        <w:t>.</w:t>
+      </w:r>
+    </w:p>
+    <w:p>
+      <w:pPr>
+        <w:pStyle w:val="NoSpacing"/>
+        <w:ind w:left="720"/>
+        <w:rPr>
+          <w:sz w:val="16"/>
+          <w:szCs w:val="16"/>
+          <w:rtl/>
+        </w:rPr>
+      </w:pPr>
+      <w:r>
+        <w:rPr>
+          <w:rFonts w:hint="cs"/>
+          <w:sz w:val="16"/>
+          <w:szCs w:val="16"/>
+          <w:rtl/>
+        </w:rPr>
+        <w:t xml:space="preserve">בחינה מקרוב מגלה כי </w:t>
+      </w:r>
+      <w:r>
+        <w:rPr>
+          <w:rFonts w:hint="cs"/>
+          <w:sz w:val="16"/>
+          <w:szCs w:val="16"/>
+          <w:rtl/>
+        </w:rPr>
+        <w:t>ער</w:t>
+      </w:r>
+      <w:r>
+        <w:rPr>
+          <w:rFonts w:hint="cs"/>
+          <w:sz w:val="16"/>
+          <w:szCs w:val="16"/>
+          <w:rtl/>
+        </w:rPr>
+        <w:t xml:space="preserve">כי </w:t>
+      </w:r>
+      <w:r>
+        <w:rPr>
+          <w:rFonts w:hint="cs"/>
+          <w:sz w:val="16"/>
+          <w:szCs w:val="16"/>
+        </w:rPr>
+        <w:t>Z</w:t>
+      </w:r>
+      <w:r>
+        <w:rPr>
+          <w:rFonts w:hint="cs"/>
+          <w:sz w:val="16"/>
+          <w:szCs w:val="16"/>
+          <w:rtl/>
+        </w:rPr>
+        <w:t xml:space="preserve"> של הגרף הירוק יוצאים מחוץ לגבולות ערכי </w:t>
+      </w:r>
+      <w:r>
+        <w:rPr>
+          <w:rFonts w:hint="cs"/>
+          <w:sz w:val="16"/>
+          <w:szCs w:val="16"/>
+        </w:rPr>
+        <w:t>Z</w:t>
+      </w:r>
+      <w:r>
+        <w:rPr>
+          <w:rFonts w:hint="cs"/>
+          <w:sz w:val="16"/>
+          <w:szCs w:val="16"/>
+          <w:rtl/>
+        </w:rPr>
+        <w:t xml:space="preserve"> של האדום, ז"א שמדובר באקסטרהפולציה.</w:t>
+      </w:r>
+    </w:p>
+    <w:p>
+      <w:pPr>
+        <w:pStyle w:val="NoSpacing"/>
+        <w:ind w:left="720"/>
+        <w:rPr>
+          <w:sz w:val="16"/>
+          <w:szCs w:val="16"/>
+          <w:rtl/>
+        </w:rPr>
+      </w:pPr>
+      <w:r>
+        <w:rPr>
+          <w:rFonts w:hint="cs"/>
+          <w:sz w:val="16"/>
+          <w:szCs w:val="16"/>
+          <w:rtl/>
+        </w:rPr>
+        <w:t xml:space="preserve">יתר על כן, לא ברור איך פונקציה תוכל </w:t>
+      </w:r>
+      <w:r>
+        <w:rPr>
+          <w:rFonts w:hint="cs"/>
+          <w:sz w:val="16"/>
+          <w:szCs w:val="16"/>
+          <w:rtl/>
+        </w:rPr>
+        <w:t xml:space="preserve">להפיק </w:t>
+      </w:r>
+      <w:r>
+        <w:rPr>
+          <w:rFonts w:hint="cs"/>
+          <w:sz w:val="16"/>
+          <w:szCs w:val="16"/>
+          <w:rtl/>
+        </w:rPr>
+        <w:t xml:space="preserve">ערכי </w:t>
+      </w:r>
+      <w:r>
+        <w:rPr>
+          <w:rFonts w:hint="cs"/>
+          <w:sz w:val="16"/>
+          <w:szCs w:val="16"/>
+        </w:rPr>
+        <w:t>Z</w:t>
+      </w:r>
+      <w:r>
+        <w:rPr>
+          <w:rFonts w:hint="cs"/>
+          <w:sz w:val="16"/>
+          <w:szCs w:val="16"/>
+          <w:rtl/>
+        </w:rPr>
+        <w:t xml:space="preserve"> כאלו (כאן למשל קטנים מ</w:t>
+      </w:r>
+      <w:r>
+        <w:rPr>
+          <w:rFonts w:hint="cs"/>
+          <w:sz w:val="16"/>
+          <w:szCs w:val="16"/>
+          <w:rtl/>
+        </w:rPr>
+        <w:t xml:space="preserve">-'4-'), כי נראה שהקצה של הגרף האדום עולה למעלה ולא מגיע לערכי </w:t>
+      </w:r>
+      <w:r>
+        <w:rPr>
+          <w:rFonts w:hint="cs"/>
+          <w:sz w:val="16"/>
+          <w:szCs w:val="16"/>
+        </w:rPr>
+        <w:t>Z</w:t>
+      </w:r>
+      <w:r>
+        <w:rPr>
+          <w:rFonts w:hint="cs"/>
+          <w:sz w:val="16"/>
+          <w:szCs w:val="16"/>
+          <w:rtl/>
+        </w:rPr>
+        <w:t xml:space="preserve"> אלו.</w:t>
+      </w:r>
+    </w:p>
+    <w:p>
+      <w:pPr>
+        <w:pStyle w:val="NoSpacing"/>
+        <w:ind w:left="720"/>
+        <w:rPr>
+          <w:sz w:val="16"/>
+          <w:szCs w:val="16"/>
+          <w:rtl/>
+        </w:rPr>
+      </w:pPr>
+      <w:r>
+        <w:rPr>
+          <w:rFonts w:hint="cs"/>
+          <w:sz w:val="16"/>
+          <w:szCs w:val="16"/>
+          <w:rtl/>
+        </w:rPr>
+        <w:t>לכן הגיוני שה</w:t>
+      </w:r>
+      <w:r>
+        <w:rPr>
+          <w:rFonts w:hint="cs"/>
+          <w:sz w:val="16"/>
+          <w:szCs w:val="16"/>
+          <w:rtl/>
+        </w:rPr>
+        <w:t>-</w:t>
+      </w:r>
+      <w:r>
+        <w:rPr>
+          <w:sz w:val="16"/>
+          <w:szCs w:val="16"/>
+        </w:rPr>
+        <w:t>fit</w:t>
+      </w:r>
+      <w:r>
+        <w:rPr>
+          <w:rFonts w:hint="cs"/>
+          <w:sz w:val="16"/>
+          <w:szCs w:val="16"/>
+          <w:rtl/>
+        </w:rPr>
+        <w:t xml:space="preserve"> יצטרך להשתמש בערכים קיצוניים על מנת לחשב איכשהו את ערכי </w:t>
+      </w:r>
+      <w:r>
+        <w:rPr>
+          <w:rFonts w:hint="cs"/>
+          <w:sz w:val="16"/>
+          <w:szCs w:val="16"/>
+        </w:rPr>
+        <w:t>Z</w:t>
+      </w:r>
+      <w:r>
+        <w:rPr>
+          <w:rFonts w:hint="cs"/>
+          <w:sz w:val="16"/>
+          <w:szCs w:val="16"/>
+          <w:rtl/>
+        </w:rPr>
+        <w:t xml:space="preserve"> שמחוץ לטווח שלו.</w:t>
+      </w:r>
+    </w:p>
+    <w:p>
+      <w:pPr>
+        <w:pStyle w:val="NoSpacing"/>
+        <w:ind w:left="720"/>
+        <w:rPr>
+          <w:rFonts w:hint="cs"/>
+          <w:sz w:val="16"/>
+          <w:szCs w:val="16"/>
+          <w:rtl/>
+        </w:rPr>
+      </w:pPr>
+      <w:r>
+        <w:rPr>
+          <w:rFonts w:hint="cs"/>
+          <w:sz w:val="16"/>
+          <w:szCs w:val="16"/>
+          <w:rtl/>
+        </w:rPr>
+        <w:t xml:space="preserve">הפתרון יהיה לשים סף לערכי </w:t>
+      </w:r>
+      <w:r>
+        <w:rPr>
+          <w:rFonts w:hint="cs"/>
+          <w:sz w:val="16"/>
+          <w:szCs w:val="16"/>
+        </w:rPr>
+        <w:t>Z</w:t>
+      </w:r>
+      <w:r>
+        <w:rPr>
+          <w:rFonts w:hint="cs"/>
+          <w:sz w:val="16"/>
+          <w:szCs w:val="16"/>
+          <w:rtl/>
+        </w:rPr>
+        <w:t xml:space="preserve"> ולחשב רק החל מהסף הזה ומעלה עבור 2 הגרפים, ובעצם להתעלם מכל תחילת המסלול.</w:t>
+      </w:r>
+    </w:p>
+    <w:p>
+      <w:pPr>
+        <w:pStyle w:val="NoSpacing"/>
+        <w:ind w:left="720"/>
+        <w:rPr>
+          <w:rFonts w:hint="cs"/>
+          <w:sz w:val="16"/>
+          <w:szCs w:val="16"/>
+          <w:rtl/>
+        </w:rPr>
+      </w:pPr>
+      <w:r>
+        <w:rPr>
+          <w:rtl/>
+        </w:rPr>
+        <w:drawing>
+          <wp:inline distT="0" distB="0" distL="0" distR="0" wp14:anchorId="0B0A0646" wp14:editId="4747DECB">
+            <wp:extent cx="1075367" cy="973777"/>
+            <wp:effectExtent l="0" t="0" r="0" b="0"/>
+            <wp:docPr id="11" name="Picture 11" descr="Chart, line chart&#10;&#10;Description automatically generated"/>
+            <wp:cNvGraphicFramePr>
+              <a:graphicFrameLocks xmlns:a="http://schemas.openxmlformats.org/drawingml/2006/main" noChangeAspect="1"/>
+            </wp:cNvGraphicFramePr>
+            <a:graphic xmlns:a="http://schemas.openxmlformats.org/drawingml/2006/main">
+              <a:graphicData uri="http://schemas.openxmlformats.org/drawingml/2006/picture">
+                <pic:pic xmlns:pic="http://schemas.openxmlformats.org/drawingml/2006/picture">
+                  <pic:nvPicPr>
+                    <pic:cNvPr id="11" name="Picture 11" descr="Chart, line chart&#10;&#10;Description automatically generated"/>
+                    <pic:cNvPicPr/>
+                  </pic:nvPicPr>
+                  <pic:blipFill>
+                    <a:blip r:embed="rId15"/>
+                    <a:stretch>
+                      <a:fillRect/>
+                    </a:stretch>
+                  </pic:blipFill>
+                  <pic:spPr>
+                    <a:xfrm>
+                      <a:off x="0" y="0"/>
+                      <a:ext cx="1088001" cy="985218"/>
+                    </a:xfrm>
+                    <a:prstGeom prst="rect">
+                      <a:avLst/>
+                    </a:prstGeom>
+                  </pic:spPr>
+                </pic:pic>
+              </a:graphicData>
+            </a:graphic>
+          </wp:inline>
+        </w:drawing>
+      </w:r>
+      <w:r>
+        <w:rPr>
+          <w:sz w:val="16"/>
+          <w:szCs w:val="16"/>
+          <w:rtl/>
+        </w:rPr>
+        <w:drawing>
+          <wp:inline distT="0" distB="0" distL="0" distR="0" wp14:anchorId="4E69660F" wp14:editId="2F617FFB">
+            <wp:extent cx="1054920" cy="967839"/>
+            <wp:effectExtent l="0" t="0" r="0" b="3810"/>
+            <wp:docPr id="1" name="Picture 1" descr="Chart, line chart&#10;&#10;Description automatically generated"/>
+            <wp:cNvGraphicFramePr>
+              <a:graphicFrameLocks xmlns:a="http://schemas.openxmlformats.org/drawingml/2006/main" noChangeAspect="1"/>
+            </wp:cNvGraphicFramePr>
+            <a:graphic xmlns:a="http://schemas.openxmlformats.org/drawingml/2006/main">
+              <a:graphicData uri="http://schemas.openxmlformats.org/drawingml/2006/picture">
+                <pic:pic xmlns:pic="http://schemas.openxmlformats.org/drawingml/2006/picture">
+                  <pic:nvPicPr>
+                    <pic:cNvPr id="1" name="Picture 1" descr="Chart, line chart&#10;&#10;Description automatically generated"/>
+                    <pic:cNvPicPr/>
+                  </pic:nvPicPr>
+                  <pic:blipFill>
+                    <a:blip r:embed="rId16"/>
+                    <a:stretch>
+                      <a:fillRect/>
+                    </a:stretch>
+                  </pic:blipFill>
+                  <pic:spPr>
+                    <a:xfrm>
+                      <a:off x="0" y="0"/>
+                      <a:ext cx="1064144" cy="976301"/>
+                    </a:xfrm>
+                    <a:prstGeom prst="rect">
+                      <a:avLst/>
+                    </a:prstGeom>
+                  </pic:spPr>
+                </pic:pic>
+              </a:graphicData>
+            </a:graphic>
+          </wp:inline>
+        </w:drawing>
+      </w:r>
+    </w:p>
+    <w:p>
+      <w:pPr>
+        <w:pStyle w:val="NoSpacing"/>
+        <w:numPr>
+          <w:ilvl w:val="0"/>
+          <w:numId w:val="1"/>
+        </w:numPr>
+        <w:rPr>
+          <w:rFonts w:hint="cs"/>
+          <w:rtl/>
+        </w:rPr>
       </w:pPr>
     </w:p>
     <w:p>
@@ -6022,6 +6541,7 @@
           <w:strike/>
           <w:rtl/>
         </w:rPr>
+        <w:lastRenderedPageBreak/>
         <w:t>תוריד את הצלב פיקסציה קצת למטה.</w:t>
       </w:r>
     </w:p>
@@ -6275,7 +6795,6 @@
           <w:strike/>
           <w:rtl/>
         </w:rPr>
-        <w:lastRenderedPageBreak/>
         <w:t>תחשוב על איך לשים את החיישן על האצבע</w:t>
       </w:r>
     </w:p>
@@ -7001,7 +7520,7 @@
                     </pic:cNvPicPr>
                   </pic:nvPicPr>
                   <pic:blipFill>
-                    <a:blip r:embed="rId15" cstate="print">
+                    <a:blip r:embed="rId17" cstate="print">
                       <a:extLst>
                         <a:ext uri="{28A0092B-C50C-407E-A947-70E740481C1C}">
                           <a14:useLocalDpi xmlns:a14="http://schemas.microsoft.com/office/drawing/2010/main" val="0"/>
@@ -7102,6 +7621,7 @@
           <w:strike/>
           <w:rtl/>
         </w:rPr>
+        <w:lastRenderedPageBreak/>
         <w:t>תכתוב קוד שמייצר רשימת מילים ללא אותיות משותפות</w:t>
       </w:r>
     </w:p>
@@ -7276,7 +7796,6 @@
           <w:strike/>
           <w:rtl/>
         </w:rPr>
-        <w:lastRenderedPageBreak/>
         <w:t>מה גודל המטרות שלהם? האם מטרה קטנה מדי לא דורשת תנועה מדויקת מדי שמבטלת השפעת לא מודע? לא, גודל המטרות 2 ס"מ.</w:t>
       </w:r>
     </w:p>
@@ -8467,6 +8986,7 @@
           <w:strike/>
           <w:rtl/>
         </w:rPr>
+        <w:lastRenderedPageBreak/>
         <w:t>תעשה שוב קליברציה.</w:t>
       </w:r>
     </w:p>
@@ -8677,7 +9197,6 @@
           <w:strike/>
           <w:rtl/>
         </w:rPr>
-        <w:lastRenderedPageBreak/>
         <w:t>תביא מסקנטייפ ל</w:t>
       </w:r>
       <w:r>
@@ -9234,7 +9753,7 @@
         </w:rPr>
         <w:t>לתעד הכל ב-</w:t>
       </w:r>
-      <w:hyperlink r:id="rId16" w:anchor="gid=267261638" w:history="1">
+      <w:hyperlink r:id="rId18" w:anchor="gid=267261638" w:history="1">
         <w:r>
           <w:rPr>
             <w:rStyle w:val="Hyperlink"/>
@@ -9419,7 +9938,7 @@
         </w:rPr>
         <w:t>section 4.5 (Lab’s personality questionnaire) of the </w:t>
       </w:r>
-      <w:hyperlink r:id="rId17" w:tgtFrame="_blank" w:history="1">
+      <w:hyperlink r:id="rId19" w:tgtFrame="_blank" w:history="1">
         <w:r>
           <w:rPr>
             <w:rStyle w:val="Hyperlink"/>
@@ -9974,6 +10493,7 @@
           <w:u w:val="single"/>
           <w:rtl/>
         </w:rPr>
+        <w:lastRenderedPageBreak/>
         <w:t>שיחה קרייג</w:t>
       </w:r>
     </w:p>
@@ -10226,7 +10746,6 @@
         <w:rPr>
           <w:strike/>
         </w:rPr>
-        <w:lastRenderedPageBreak/>
         <w:t>Gallivan 2014</w:t>
       </w:r>
       <w:r>
@@ -10780,7 +11299,7 @@
         </w:rPr>
         <w:t xml:space="preserve">תקרא את האתר הזה: </w:t>
       </w:r>
-      <w:hyperlink r:id="rId18" w:history="1">
+      <w:hyperlink r:id="rId20" w:history="1">
         <w:r>
           <w:rPr>
             <w:rStyle w:val="Hyperlink"/>
@@ -11287,6 +11806,7 @@
           <w:strike/>
           <w:rtl/>
         </w:rPr>
+        <w:lastRenderedPageBreak/>
         <w:t>בתחילת הניסוי יש ליידע את הנבדקים על כך שמטלת הסיווג עצמה היא קלה, ולכן אנו מצפים שיצליחו לעשות אותה. ליידע אותם שאנו בוחנים את הביצועים שלהם ובסוף הניסוי ניידע אותם אם הם ביצעו לא טוב ולכן נאלץ לפסול אותם.</w:t>
       </w:r>
     </w:p>
@@ -11416,7 +11936,6 @@
           <w:strike/>
           <w:rtl/>
         </w:rPr>
-        <w:lastRenderedPageBreak/>
         <w:t>זזת מוקדם מדי יטפל גם במקרים בהם הנבדק התחיל לנוע לפני הזמן ואז חזר להתחלה והתחיל שוב לנוע, כל זה לפני שנגמר הטרייל (</w:t>
       </w:r>
       <w:r>
@@ -11975,44 +12494,6 @@
         </w:rPr>
         <w:t>ויש עוד מקומות שחיפשתי:</w:t>
       </w:r>
-    </w:p>
-    <w:p>
-      <w:pPr>
-        <w:pStyle w:val="NoSpacing"/>
-        <w:ind w:left="1440"/>
-        <w:rPr>
-          <w:rtl/>
-        </w:rPr>
-      </w:pPr>
-      <w:hyperlink r:id="rId19" w:history="1">
-        <w:r>
-          <w:rPr>
-            <w:rStyle w:val="Hyperlink"/>
-            <w:rFonts w:hint="cs"/>
-            <w:rtl/>
-          </w:rPr>
-          <w:t>כאן</w:t>
-        </w:r>
-      </w:hyperlink>
-    </w:p>
-    <w:p>
-      <w:pPr>
-        <w:pStyle w:val="NoSpacing"/>
-        <w:ind w:left="1440"/>
-        <w:rPr>
-          <w:rtl/>
-        </w:rPr>
-      </w:pPr>
-      <w:hyperlink r:id="rId20" w:history="1">
-        <w:r>
-          <w:rPr>
-            <w:rStyle w:val="Hyperlink"/>
-            <w:rFonts w:hint="cs"/>
-            <w:rtl/>
-          </w:rPr>
-          <w:t>כאן</w:t>
-        </w:r>
-      </w:hyperlink>
     </w:p>
     <w:p>
       <w:pPr>
@@ -12094,6 +12575,9 @@
       <w:pPr>
         <w:pStyle w:val="NoSpacing"/>
         <w:ind w:left="1440"/>
+        <w:rPr>
+          <w:rtl/>
+        </w:rPr>
       </w:pPr>
       <w:hyperlink r:id="rId25" w:history="1">
         <w:r>
@@ -12108,6 +12592,41 @@
     </w:p>
     <w:p>
       <w:pPr>
+        <w:pStyle w:val="NoSpacing"/>
+        <w:ind w:left="1440"/>
+        <w:rPr>
+          <w:rtl/>
+        </w:rPr>
+      </w:pPr>
+      <w:hyperlink r:id="rId26" w:history="1">
+        <w:r>
+          <w:rPr>
+            <w:rStyle w:val="Hyperlink"/>
+            <w:rFonts w:hint="cs"/>
+            <w:rtl/>
+          </w:rPr>
+          <w:t>כאן</w:t>
+        </w:r>
+      </w:hyperlink>
+    </w:p>
+    <w:p>
+      <w:pPr>
+        <w:pStyle w:val="NoSpacing"/>
+        <w:ind w:left="1440"/>
+      </w:pPr>
+      <w:hyperlink r:id="rId27" w:history="1">
+        <w:r>
+          <w:rPr>
+            <w:rStyle w:val="Hyperlink"/>
+            <w:rFonts w:hint="cs"/>
+            <w:rtl/>
+          </w:rPr>
+          <w:t>כאן</w:t>
+        </w:r>
+      </w:hyperlink>
+    </w:p>
+    <w:p>
+      <w:pPr>
         <w:pStyle w:val="ListParagraph"/>
         <w:numPr>
           <w:ilvl w:val="0"/>
@@ -12366,6 +12885,7 @@
         <w:rPr>
           <w:strike/>
         </w:rPr>
+        <w:lastRenderedPageBreak/>
         <w:t>Preprocessing</w:t>
       </w:r>
     </w:p>
@@ -12674,7 +13194,6 @@
           <w:strike/>
           <w:rtl/>
         </w:rPr>
-        <w:lastRenderedPageBreak/>
         <w:t xml:space="preserve">ההבדל בין שמאל ימין קטן יותר בתנאי </w:t>
       </w:r>
       <w:r>
@@ -14006,6 +14525,7 @@
           <w:strike/>
           <w:rtl/>
         </w:rPr>
+        <w:lastRenderedPageBreak/>
         <w:t>ב-</w:t>
       </w:r>
       <w:r>
@@ -14096,7 +14616,6 @@
           <w:noProof/>
           <w:rtl/>
         </w:rPr>
-        <w:lastRenderedPageBreak/>
         <w:drawing>
           <wp:inline distT="0" distB="0" distL="0" distR="0" wp14:anchorId="44EB4286" wp14:editId="41F9AA41">
             <wp:extent cx="2719450" cy="1507813"/>
@@ -14113,7 +14632,7 @@
                     <pic:cNvPicPr/>
                   </pic:nvPicPr>
                   <pic:blipFill rotWithShape="1">
-                    <a:blip r:embed="rId26"/>
+                    <a:blip r:embed="rId28"/>
                     <a:srcRect l="4069" t="4074" r="2729" b="9705"/>
                     <a:stretch/>
                   </pic:blipFill>
@@ -14371,7 +14890,7 @@
                     <pic:cNvPicPr/>
                   </pic:nvPicPr>
                   <pic:blipFill>
-                    <a:blip r:embed="rId27"/>
+                    <a:blip r:embed="rId29"/>
                     <a:stretch>
                       <a:fillRect/>
                     </a:stretch>
@@ -14464,292 +14983,6 @@
             <wp:extent cx="2580456" cy="1594627"/>
             <wp:effectExtent l="0" t="0" r="0" b="5715"/>
             <wp:docPr id="8" name="Picture 8"/>
-            <wp:cNvGraphicFramePr>
-              <a:graphicFrameLocks xmlns:a="http://schemas.openxmlformats.org/drawingml/2006/main" noChangeAspect="1"/>
-            </wp:cNvGraphicFramePr>
-            <a:graphic xmlns:a="http://schemas.openxmlformats.org/drawingml/2006/main">
-              <a:graphicData uri="http://schemas.openxmlformats.org/drawingml/2006/picture">
-                <pic:pic xmlns:pic="http://schemas.openxmlformats.org/drawingml/2006/picture">
-                  <pic:nvPicPr>
-                    <pic:cNvPr id="1" name=""/>
-                    <pic:cNvPicPr/>
-                  </pic:nvPicPr>
-                  <pic:blipFill>
-                    <a:blip r:embed="rId28"/>
-                    <a:stretch>
-                      <a:fillRect/>
-                    </a:stretch>
-                  </pic:blipFill>
-                  <pic:spPr>
-                    <a:xfrm>
-                      <a:off x="0" y="0"/>
-                      <a:ext cx="2584698" cy="1597248"/>
-                    </a:xfrm>
-                    <a:prstGeom prst="rect">
-                      <a:avLst/>
-                    </a:prstGeom>
-                  </pic:spPr>
-                </pic:pic>
-              </a:graphicData>
-            </a:graphic>
-          </wp:inline>
-        </w:drawing>
-      </w:r>
-    </w:p>
-    <w:p>
-      <w:pPr>
-        <w:pStyle w:val="ListParagraph"/>
-        <w:numPr>
-          <w:ilvl w:val="2"/>
-          <w:numId w:val="1"/>
-        </w:numPr>
-        <w:rPr>
-          <w:strike/>
-        </w:rPr>
-      </w:pPr>
-      <w:r>
-        <w:rPr>
-          <w:rFonts w:hint="cs"/>
-          <w:strike/>
-          <w:rtl/>
-        </w:rPr>
-        <w:t>שונות</w:t>
-      </w:r>
-      <w:r>
-        <w:rPr>
-          <w:rFonts w:hint="cs"/>
-          <w:strike/>
-          <w:rtl/>
-        </w:rPr>
-        <w:t xml:space="preserve"> בתור מדד לאפקט.</w:t>
-      </w:r>
-    </w:p>
-    <w:p>
-      <w:pPr>
-        <w:pStyle w:val="ListParagraph"/>
-        <w:numPr>
-          <w:ilvl w:val="2"/>
-          <w:numId w:val="1"/>
-        </w:numPr>
-        <w:rPr>
-          <w:strike/>
-        </w:rPr>
-      </w:pPr>
-      <w:r>
-        <w:rPr>
-          <w:rFonts w:hint="cs"/>
-          <w:strike/>
-          <w:rtl/>
-        </w:rPr>
-        <w:t>הפרש בין מסלולים</w:t>
-      </w:r>
-    </w:p>
-    <w:p>
-      <w:pPr>
-        <w:pStyle w:val="ListParagraph"/>
-        <w:ind w:left="2160"/>
-        <w:rPr>
-          <w:strike/>
-          <w:rtl/>
-        </w:rPr>
-      </w:pPr>
-      <w:r>
-        <w:rPr>
-          <w:rFonts w:hint="cs"/>
-          <w:strike/>
-          <w:rtl/>
-        </w:rPr>
-        <w:t xml:space="preserve">לחשב </w:t>
-      </w:r>
-      <w:r>
-        <w:rPr>
-          <w:rFonts w:hint="cs"/>
-          <w:strike/>
-          <w:rtl/>
-        </w:rPr>
-        <w:t xml:space="preserve">מסלול </w:t>
-      </w:r>
-      <w:r>
-        <w:rPr>
-          <w:rFonts w:hint="cs"/>
-          <w:strike/>
-          <w:rtl/>
-        </w:rPr>
-        <w:t xml:space="preserve">ממוצע לכל </w:t>
-      </w:r>
-      <w:r>
-        <w:rPr>
-          <w:rFonts w:hint="cs"/>
-          <w:strike/>
-          <w:rtl/>
-        </w:rPr>
-        <w:t xml:space="preserve">נבדק עבור כל </w:t>
-      </w:r>
-      <w:r>
-        <w:rPr>
-          <w:rFonts w:hint="cs"/>
-          <w:strike/>
-          <w:rtl/>
-        </w:rPr>
-        <w:t>תנאי, ואז לעשות חיסור לכל נבדק בין 2 התנאים</w:t>
-      </w:r>
-      <w:r>
-        <w:rPr>
-          <w:rFonts w:hint="cs"/>
-          <w:strike/>
-          <w:rtl/>
-        </w:rPr>
-        <w:t>.</w:t>
-      </w:r>
-    </w:p>
-    <w:p>
-      <w:pPr>
-        <w:pStyle w:val="ListParagraph"/>
-        <w:ind w:left="2160"/>
-        <w:rPr>
-          <w:strike/>
-          <w:color w:val="FF0000"/>
-        </w:rPr>
-      </w:pPr>
-      <w:r>
-        <w:rPr>
-          <w:rFonts w:hint="cs"/>
-          <w:strike/>
-          <w:rtl/>
-        </w:rPr>
-        <w:t xml:space="preserve">כעת למצע את ההפרש </w:t>
-      </w:r>
-      <w:r>
-        <w:rPr>
-          <w:rFonts w:hint="cs"/>
-          <w:strike/>
-          <w:rtl/>
-        </w:rPr>
-        <w:t xml:space="preserve">הזה בין נבדקים ולצייר אותו לאורך הזמן. להוסיף </w:t>
-      </w:r>
-      <w:r>
-        <w:rPr>
-          <w:strike/>
-        </w:rPr>
-        <w:t>STD</w:t>
-      </w:r>
-      <w:r>
-        <w:rPr>
-          <w:rFonts w:hint="cs"/>
-          <w:strike/>
-          <w:rtl/>
-        </w:rPr>
-        <w:t xml:space="preserve">, ואז מקבלים מבחן </w:t>
-      </w:r>
-      <w:r>
-        <w:rPr>
-          <w:strike/>
-        </w:rPr>
-        <w:t>t</w:t>
-      </w:r>
-      <w:r>
-        <w:rPr>
-          <w:rFonts w:hint="cs"/>
-          <w:strike/>
-          <w:rtl/>
-        </w:rPr>
-        <w:t xml:space="preserve"> לאורך זמן.</w:t>
-      </w:r>
-      <w:r>
-        <w:rPr>
-          <w:strike/>
-        </w:rPr>
-        <w:t xml:space="preserve"> </w:t>
-      </w:r>
-    </w:p>
-    <w:p>
-      <w:pPr>
-        <w:pStyle w:val="ListParagraph"/>
-        <w:ind w:left="2160"/>
-        <w:rPr>
-          <w:rtl/>
-        </w:rPr>
-      </w:pPr>
-      <w:r>
-        <w:rPr>
-          <w:noProof/>
-          <w:rtl/>
-        </w:rPr>
-        <w:drawing>
-          <wp:inline distT="0" distB="0" distL="0" distR="0" wp14:anchorId="1E9B99A0" wp14:editId="0796B7DB">
-            <wp:extent cx="3466755" cy="2254033"/>
-            <wp:effectExtent l="0" t="0" r="635" b="0"/>
-            <wp:docPr id="9" name="Picture 9"/>
-            <wp:cNvGraphicFramePr>
-              <a:graphicFrameLocks xmlns:a="http://schemas.openxmlformats.org/drawingml/2006/main" noChangeAspect="1"/>
-            </wp:cNvGraphicFramePr>
-            <a:graphic xmlns:a="http://schemas.openxmlformats.org/drawingml/2006/main">
-              <a:graphicData uri="http://schemas.openxmlformats.org/drawingml/2006/picture">
-                <pic:pic xmlns:pic="http://schemas.openxmlformats.org/drawingml/2006/picture">
-                  <pic:nvPicPr>
-                    <pic:cNvPr id="1" name=""/>
-                    <pic:cNvPicPr/>
-                  </pic:nvPicPr>
-                  <pic:blipFill>
-                    <a:blip r:embed="rId29"/>
-                    <a:stretch>
-                      <a:fillRect/>
-                    </a:stretch>
-                  </pic:blipFill>
-                  <pic:spPr>
-                    <a:xfrm>
-                      <a:off x="0" y="0"/>
-                      <a:ext cx="3474827" cy="2259281"/>
-                    </a:xfrm>
-                    <a:prstGeom prst="rect">
-                      <a:avLst/>
-                    </a:prstGeom>
-                  </pic:spPr>
-                </pic:pic>
-              </a:graphicData>
-            </a:graphic>
-          </wp:inline>
-        </w:drawing>
-      </w:r>
-    </w:p>
-    <w:p>
-      <w:pPr>
-        <w:pStyle w:val="ListParagraph"/>
-        <w:numPr>
-          <w:ilvl w:val="2"/>
-          <w:numId w:val="1"/>
-        </w:numPr>
-        <w:rPr>
-          <w:rtl/>
-        </w:rPr>
-      </w:pPr>
-      <w:r>
-        <w:rPr>
-          <w:rFonts w:hint="cs"/>
-          <w:rtl/>
-        </w:rPr>
-        <w:lastRenderedPageBreak/>
-        <w:t>ניתוח זווית (כיוון) בכל נקודה בזמן.</w:t>
-      </w:r>
-    </w:p>
-    <w:p>
-      <w:pPr>
-        <w:pStyle w:val="ListParagraph"/>
-        <w:ind w:left="2160"/>
-        <w:rPr>
-          <w:rtl/>
-        </w:rPr>
-      </w:pPr>
-      <w:r>
-        <w:rPr>
-          <w:noProof/>
-          <w:rtl/>
-        </w:rPr>
-        <w:drawing>
-          <wp:inline distT="0" distB="0" distL="0" distR="0" wp14:anchorId="36F007B1" wp14:editId="6B38DD07">
-            <wp:extent cx="2928348" cy="1518945"/>
-            <wp:effectExtent l="0" t="0" r="5715" b="5080"/>
-            <wp:docPr id="10" name="Picture 10"/>
             <wp:cNvGraphicFramePr>
               <a:graphicFrameLocks xmlns:a="http://schemas.openxmlformats.org/drawingml/2006/main" noChangeAspect="1"/>
             </wp:cNvGraphicFramePr>
@@ -14769,6 +15002,292 @@
                   <pic:spPr>
                     <a:xfrm>
                       <a:off x="0" y="0"/>
+                      <a:ext cx="2584698" cy="1597248"/>
+                    </a:xfrm>
+                    <a:prstGeom prst="rect">
+                      <a:avLst/>
+                    </a:prstGeom>
+                  </pic:spPr>
+                </pic:pic>
+              </a:graphicData>
+            </a:graphic>
+          </wp:inline>
+        </w:drawing>
+      </w:r>
+    </w:p>
+    <w:p>
+      <w:pPr>
+        <w:pStyle w:val="ListParagraph"/>
+        <w:numPr>
+          <w:ilvl w:val="2"/>
+          <w:numId w:val="1"/>
+        </w:numPr>
+        <w:rPr>
+          <w:strike/>
+        </w:rPr>
+      </w:pPr>
+      <w:r>
+        <w:rPr>
+          <w:rFonts w:hint="cs"/>
+          <w:strike/>
+          <w:rtl/>
+        </w:rPr>
+        <w:t>שונות</w:t>
+      </w:r>
+      <w:r>
+        <w:rPr>
+          <w:rFonts w:hint="cs"/>
+          <w:strike/>
+          <w:rtl/>
+        </w:rPr>
+        <w:t xml:space="preserve"> בתור מדד לאפקט.</w:t>
+      </w:r>
+    </w:p>
+    <w:p>
+      <w:pPr>
+        <w:pStyle w:val="ListParagraph"/>
+        <w:numPr>
+          <w:ilvl w:val="2"/>
+          <w:numId w:val="1"/>
+        </w:numPr>
+        <w:rPr>
+          <w:strike/>
+        </w:rPr>
+      </w:pPr>
+      <w:r>
+        <w:rPr>
+          <w:rFonts w:hint="cs"/>
+          <w:strike/>
+          <w:rtl/>
+        </w:rPr>
+        <w:t>הפרש בין מסלולים</w:t>
+      </w:r>
+    </w:p>
+    <w:p>
+      <w:pPr>
+        <w:pStyle w:val="ListParagraph"/>
+        <w:ind w:left="2160"/>
+        <w:rPr>
+          <w:strike/>
+          <w:rtl/>
+        </w:rPr>
+      </w:pPr>
+      <w:r>
+        <w:rPr>
+          <w:rFonts w:hint="cs"/>
+          <w:strike/>
+          <w:rtl/>
+        </w:rPr>
+        <w:t xml:space="preserve">לחשב </w:t>
+      </w:r>
+      <w:r>
+        <w:rPr>
+          <w:rFonts w:hint="cs"/>
+          <w:strike/>
+          <w:rtl/>
+        </w:rPr>
+        <w:t xml:space="preserve">מסלול </w:t>
+      </w:r>
+      <w:r>
+        <w:rPr>
+          <w:rFonts w:hint="cs"/>
+          <w:strike/>
+          <w:rtl/>
+        </w:rPr>
+        <w:t xml:space="preserve">ממוצע לכל </w:t>
+      </w:r>
+      <w:r>
+        <w:rPr>
+          <w:rFonts w:hint="cs"/>
+          <w:strike/>
+          <w:rtl/>
+        </w:rPr>
+        <w:t xml:space="preserve">נבדק עבור כל </w:t>
+      </w:r>
+      <w:r>
+        <w:rPr>
+          <w:rFonts w:hint="cs"/>
+          <w:strike/>
+          <w:rtl/>
+        </w:rPr>
+        <w:t>תנאי, ואז לעשות חיסור לכל נבדק בין 2 התנאים</w:t>
+      </w:r>
+      <w:r>
+        <w:rPr>
+          <w:rFonts w:hint="cs"/>
+          <w:strike/>
+          <w:rtl/>
+        </w:rPr>
+        <w:t>.</w:t>
+      </w:r>
+    </w:p>
+    <w:p>
+      <w:pPr>
+        <w:pStyle w:val="ListParagraph"/>
+        <w:ind w:left="2160"/>
+        <w:rPr>
+          <w:strike/>
+          <w:color w:val="FF0000"/>
+        </w:rPr>
+      </w:pPr>
+      <w:r>
+        <w:rPr>
+          <w:rFonts w:hint="cs"/>
+          <w:strike/>
+          <w:rtl/>
+        </w:rPr>
+        <w:t xml:space="preserve">כעת למצע את ההפרש </w:t>
+      </w:r>
+      <w:r>
+        <w:rPr>
+          <w:rFonts w:hint="cs"/>
+          <w:strike/>
+          <w:rtl/>
+        </w:rPr>
+        <w:t xml:space="preserve">הזה בין נבדקים ולצייר אותו לאורך הזמן. להוסיף </w:t>
+      </w:r>
+      <w:r>
+        <w:rPr>
+          <w:strike/>
+        </w:rPr>
+        <w:t>STD</w:t>
+      </w:r>
+      <w:r>
+        <w:rPr>
+          <w:rFonts w:hint="cs"/>
+          <w:strike/>
+          <w:rtl/>
+        </w:rPr>
+        <w:t xml:space="preserve">, ואז מקבלים מבחן </w:t>
+      </w:r>
+      <w:r>
+        <w:rPr>
+          <w:strike/>
+        </w:rPr>
+        <w:t>t</w:t>
+      </w:r>
+      <w:r>
+        <w:rPr>
+          <w:rFonts w:hint="cs"/>
+          <w:strike/>
+          <w:rtl/>
+        </w:rPr>
+        <w:t xml:space="preserve"> לאורך זמן.</w:t>
+      </w:r>
+      <w:r>
+        <w:rPr>
+          <w:strike/>
+        </w:rPr>
+        <w:t xml:space="preserve"> </w:t>
+      </w:r>
+    </w:p>
+    <w:p>
+      <w:pPr>
+        <w:pStyle w:val="ListParagraph"/>
+        <w:ind w:left="2160"/>
+        <w:rPr>
+          <w:rtl/>
+        </w:rPr>
+      </w:pPr>
+      <w:r>
+        <w:rPr>
+          <w:noProof/>
+          <w:rtl/>
+        </w:rPr>
+        <w:lastRenderedPageBreak/>
+        <w:drawing>
+          <wp:inline distT="0" distB="0" distL="0" distR="0" wp14:anchorId="1E9B99A0" wp14:editId="0796B7DB">
+            <wp:extent cx="3466755" cy="2254033"/>
+            <wp:effectExtent l="0" t="0" r="635" b="0"/>
+            <wp:docPr id="9" name="Picture 9"/>
+            <wp:cNvGraphicFramePr>
+              <a:graphicFrameLocks xmlns:a="http://schemas.openxmlformats.org/drawingml/2006/main" noChangeAspect="1"/>
+            </wp:cNvGraphicFramePr>
+            <a:graphic xmlns:a="http://schemas.openxmlformats.org/drawingml/2006/main">
+              <a:graphicData uri="http://schemas.openxmlformats.org/drawingml/2006/picture">
+                <pic:pic xmlns:pic="http://schemas.openxmlformats.org/drawingml/2006/picture">
+                  <pic:nvPicPr>
+                    <pic:cNvPr id="1" name=""/>
+                    <pic:cNvPicPr/>
+                  </pic:nvPicPr>
+                  <pic:blipFill>
+                    <a:blip r:embed="rId31"/>
+                    <a:stretch>
+                      <a:fillRect/>
+                    </a:stretch>
+                  </pic:blipFill>
+                  <pic:spPr>
+                    <a:xfrm>
+                      <a:off x="0" y="0"/>
+                      <a:ext cx="3474827" cy="2259281"/>
+                    </a:xfrm>
+                    <a:prstGeom prst="rect">
+                      <a:avLst/>
+                    </a:prstGeom>
+                  </pic:spPr>
+                </pic:pic>
+              </a:graphicData>
+            </a:graphic>
+          </wp:inline>
+        </w:drawing>
+      </w:r>
+    </w:p>
+    <w:p>
+      <w:pPr>
+        <w:pStyle w:val="ListParagraph"/>
+        <w:numPr>
+          <w:ilvl w:val="2"/>
+          <w:numId w:val="1"/>
+        </w:numPr>
+        <w:rPr>
+          <w:rtl/>
+        </w:rPr>
+      </w:pPr>
+      <w:r>
+        <w:rPr>
+          <w:rFonts w:hint="cs"/>
+          <w:rtl/>
+        </w:rPr>
+        <w:t>ניתוח זווית (כיוון) בכל נקודה בזמן.</w:t>
+      </w:r>
+    </w:p>
+    <w:p>
+      <w:pPr>
+        <w:pStyle w:val="ListParagraph"/>
+        <w:ind w:left="2160"/>
+        <w:rPr>
+          <w:rtl/>
+        </w:rPr>
+      </w:pPr>
+      <w:r>
+        <w:rPr>
+          <w:noProof/>
+          <w:rtl/>
+        </w:rPr>
+        <w:drawing>
+          <wp:inline distT="0" distB="0" distL="0" distR="0" wp14:anchorId="36F007B1" wp14:editId="6B38DD07">
+            <wp:extent cx="2928348" cy="1518945"/>
+            <wp:effectExtent l="0" t="0" r="5715" b="5080"/>
+            <wp:docPr id="10" name="Picture 10"/>
+            <wp:cNvGraphicFramePr>
+              <a:graphicFrameLocks xmlns:a="http://schemas.openxmlformats.org/drawingml/2006/main" noChangeAspect="1"/>
+            </wp:cNvGraphicFramePr>
+            <a:graphic xmlns:a="http://schemas.openxmlformats.org/drawingml/2006/main">
+              <a:graphicData uri="http://schemas.openxmlformats.org/drawingml/2006/picture">
+                <pic:pic xmlns:pic="http://schemas.openxmlformats.org/drawingml/2006/picture">
+                  <pic:nvPicPr>
+                    <pic:cNvPr id="1" name=""/>
+                    <pic:cNvPicPr/>
+                  </pic:nvPicPr>
+                  <pic:blipFill>
+                    <a:blip r:embed="rId32"/>
+                    <a:stretch>
+                      <a:fillRect/>
+                    </a:stretch>
+                  </pic:blipFill>
+                  <pic:spPr>
+                    <a:xfrm>
+                      <a:off x="0" y="0"/>
                       <a:ext cx="2932693" cy="1521199"/>
                     </a:xfrm>
                     <a:prstGeom prst="rect">
@@ -15715,6 +16234,7 @@
           <w:strike/>
           <w:rtl/>
         </w:rPr>
+        <w:lastRenderedPageBreak/>
         <w:t>נע לאט מדי</w:t>
       </w:r>
     </w:p>
@@ -16058,7 +16578,6 @@
         <w:rPr>
           <w:strike/>
         </w:rPr>
-        <w:lastRenderedPageBreak/>
         <w:t>Area calc</w:t>
       </w:r>
       <w:r>
@@ -17002,35 +17521,167 @@
           <w:ilvl w:val="0"/>
           <w:numId w:val="1"/>
         </w:numPr>
-      </w:pPr>
-      <w:r>
-        <w:rPr>
-          <w:rFonts w:hint="cs"/>
+        <w:rPr>
+          <w:strike/>
+        </w:rPr>
+      </w:pPr>
+      <w:r>
+        <w:rPr>
+          <w:rFonts w:hint="cs"/>
+          <w:strike/>
+          <w:rtl/>
+        </w:rPr>
+        <w:t xml:space="preserve">לשלוח מייל לקרייג על ההשפעה של </w:t>
+      </w:r>
+      <w:r>
+        <w:rPr>
+          <w:strike/>
+        </w:rPr>
+        <w:t>velocity cutoff</w:t>
+      </w:r>
+      <w:r>
+        <w:rPr>
+          <w:rFonts w:hint="cs"/>
+          <w:strike/>
+          <w:rtl/>
+        </w:rPr>
+        <w:t xml:space="preserve"> על אורך המסלול של נבדקים (נבדק 6 ו9).</w:t>
+      </w:r>
+    </w:p>
+    <w:p>
+      <w:pPr>
+        <w:pStyle w:val="ListParagraph"/>
+        <w:numPr>
+          <w:ilvl w:val="0"/>
+          <w:numId w:val="1"/>
+        </w:numPr>
+        <w:rPr>
+          <w:strike/>
+        </w:rPr>
+      </w:pPr>
+      <w:r>
+        <w:rPr>
+          <w:rFonts w:hint="cs"/>
+          <w:strike/>
+          <w:rtl/>
+        </w:rPr>
+        <w:t xml:space="preserve">שנה את </w:t>
+      </w:r>
+      <w:r>
+        <w:rPr>
+          <w:rFonts w:hint="cs"/>
+          <w:strike/>
+        </w:rPr>
+        <w:t>MAD</w:t>
+      </w:r>
+      <w:r>
+        <w:rPr>
+          <w:rFonts w:hint="cs"/>
+          <w:strike/>
+          <w:rtl/>
+        </w:rPr>
+        <w:t xml:space="preserve"> כך שהקוו ממנו יחפש את המרחק המקסימלי הוא זה שמחבר את ההתחלה עם המטרה, ולא את ההתחלה עם הסיום?</w:t>
+      </w:r>
+    </w:p>
+    <w:p>
+      <w:pPr>
+        <w:pStyle w:val="ListParagraph"/>
+        <w:numPr>
+          <w:ilvl w:val="0"/>
+          <w:numId w:val="1"/>
+        </w:numPr>
+        <w:rPr>
+          <w:strike/>
+        </w:rPr>
+      </w:pPr>
+      <w:r>
+        <w:rPr>
+          <w:rFonts w:hint="cs"/>
+          <w:strike/>
+          <w:rtl/>
+        </w:rPr>
+        <w:t>האם נבדקים עם תוצאות טובות הם ב-</w:t>
+      </w:r>
+      <w:r>
+        <w:rPr>
+          <w:strike/>
+        </w:rPr>
+        <w:t>chance level</w:t>
+      </w:r>
+      <w:r>
+        <w:rPr>
+          <w:rFonts w:hint="cs"/>
+          <w:strike/>
+          <w:rtl/>
+        </w:rPr>
+        <w:t xml:space="preserve"> ב-</w:t>
+      </w:r>
+      <w:r>
+        <w:rPr>
+          <w:strike/>
+        </w:rPr>
+        <w:t>objective measure</w:t>
+      </w:r>
+      <w:r>
+        <w:rPr>
+          <w:rFonts w:hint="cs"/>
+          <w:strike/>
+          <w:rtl/>
+        </w:rPr>
+        <w:t>? הם נעים בין 44% ל-54%.</w:t>
+      </w:r>
+    </w:p>
+    <w:p>
+      <w:pPr>
+        <w:pStyle w:val="ListParagraph"/>
+        <w:numPr>
+          <w:ilvl w:val="0"/>
+          <w:numId w:val="1"/>
+        </w:numPr>
+        <w:rPr>
+          <w:strike/>
+        </w:rPr>
+      </w:pPr>
+      <w:r>
+        <w:rPr>
+          <w:rFonts w:hint="cs"/>
+          <w:strike/>
           <w:rtl/>
         </w:rPr>
         <w:t xml:space="preserve">ליצור </w:t>
       </w:r>
       <w:r>
+        <w:rPr>
+          <w:strike/>
+        </w:rPr>
         <w:t>dataframe</w:t>
       </w:r>
       <w:r>
         <w:rPr>
           <w:rFonts w:hint="cs"/>
+          <w:strike/>
           <w:rtl/>
         </w:rPr>
         <w:t xml:space="preserve"> ב-</w:t>
       </w:r>
       <w:r>
+        <w:rPr>
+          <w:strike/>
+        </w:rPr>
         <w:t>matlab</w:t>
       </w:r>
       <w:r>
         <w:rPr>
           <w:rFonts w:hint="cs"/>
+          <w:strike/>
           <w:rtl/>
         </w:rPr>
         <w:t xml:space="preserve"> עבור כל פרמטר שאני רוצה למדל עם </w:t>
       </w:r>
       <w:r>
+        <w:rPr>
+          <w:strike/>
+        </w:rPr>
         <w:t>Mixed effect</w:t>
       </w:r>
     </w:p>
@@ -17039,13 +17690,15 @@
         <w:pStyle w:val="ListParagraph"/>
         <w:rPr>
           <w:rStyle w:val="Hyperlink"/>
-        </w:rPr>
-      </w:pPr>
-      <w:hyperlink r:id="rId31" w:history="1">
+          <w:strike/>
+        </w:rPr>
+      </w:pPr>
+      <w:hyperlink r:id="rId33" w:history="1">
         <w:r>
           <w:rPr>
             <w:rStyle w:val="Hyperlink"/>
             <w:rFonts w:hint="cs"/>
+            <w:strike/>
             <w:rtl/>
           </w:rPr>
           <w:t xml:space="preserve">יצירת </w:t>
@@ -17053,6 +17706,7 @@
         <w:r>
           <w:rPr>
             <w:rStyle w:val="Hyperlink"/>
+            <w:strike/>
           </w:rPr>
           <w:t>dataframe</w:t>
         </w:r>
@@ -17060,6 +17714,7 @@
           <w:rPr>
             <w:rStyle w:val="Hyperlink"/>
             <w:rFonts w:hint="cs"/>
+            <w:strike/>
             <w:rtl/>
           </w:rPr>
           <w:t xml:space="preserve"> במטלאב עבור </w:t>
@@ -17067,6 +17722,7 @@
         <w:r>
           <w:rPr>
             <w:rStyle w:val="Hyperlink"/>
+            <w:strike/>
           </w:rPr>
           <w:t>R</w:t>
         </w:r>
@@ -17074,15 +17730,17 @@
       <w:r>
         <w:rPr>
           <w:rFonts w:hint="cs"/>
+          <w:strike/>
           <w:rtl/>
         </w:rPr>
         <w:t xml:space="preserve">, </w:t>
       </w:r>
-      <w:hyperlink r:id="rId32" w:history="1">
+      <w:hyperlink r:id="rId34" w:history="1">
         <w:r>
           <w:rPr>
             <w:rStyle w:val="Hyperlink"/>
             <w:rFonts w:hint="cs"/>
+            <w:strike/>
             <w:rtl/>
           </w:rPr>
           <w:t>גם כאן</w:t>
@@ -17093,43 +17751,57 @@
       <w:pPr>
         <w:ind w:firstLine="720"/>
         <w:rPr>
-          <w:rFonts w:hint="cs"/>
-          <w:rtl/>
-        </w:rPr>
-      </w:pPr>
-      <w:r>
-        <w:rPr>
-          <w:rFonts w:hint="cs"/>
-          <w:rtl/>
-        </w:rPr>
+          <w:strike/>
+          <w:rtl/>
+        </w:rPr>
+      </w:pPr>
+      <w:r>
+        <w:rPr>
+          <w:rFonts w:hint="cs"/>
+          <w:strike/>
+          <w:rtl/>
+        </w:rPr>
+        <w:lastRenderedPageBreak/>
         <w:t>צריך לשמור את הקובץ כ-</w:t>
       </w:r>
       <w:r>
+        <w:rPr>
+          <w:strike/>
+        </w:rPr>
         <w:t>CSV</w:t>
       </w:r>
       <w:r>
         <w:rPr>
           <w:rFonts w:hint="cs"/>
+          <w:strike/>
           <w:rtl/>
         </w:rPr>
         <w:t xml:space="preserve"> ב-</w:t>
       </w:r>
       <w:r>
+        <w:rPr>
+          <w:strike/>
+        </w:rPr>
         <w:t>matlab</w:t>
       </w:r>
       <w:r>
         <w:rPr>
           <w:rFonts w:hint="cs"/>
+          <w:strike/>
           <w:rtl/>
         </w:rPr>
         <w:t xml:space="preserve"> באמצעות </w:t>
       </w:r>
       <w:r>
+        <w:rPr>
+          <w:strike/>
+        </w:rPr>
         <w:t>writetable</w:t>
       </w:r>
       <w:r>
         <w:rPr>
           <w:rFonts w:hint="cs"/>
+          <w:strike/>
           <w:rtl/>
         </w:rPr>
         <w:t xml:space="preserve"> ואז לקרוא אותו ב-</w:t>
@@ -17137,22 +17809,28 @@
       <w:r>
         <w:rPr>
           <w:rFonts w:hint="cs"/>
+          <w:strike/>
         </w:rPr>
         <w:t>R</w:t>
       </w:r>
       <w:r>
         <w:rPr>
           <w:rFonts w:hint="cs"/>
+          <w:strike/>
           <w:rtl/>
         </w:rPr>
         <w:t xml:space="preserve"> עם </w:t>
       </w:r>
       <w:r>
+        <w:rPr>
+          <w:strike/>
+        </w:rPr>
         <w:t>read.csv</w:t>
       </w:r>
       <w:r>
         <w:rPr>
           <w:rFonts w:hint="cs"/>
+          <w:strike/>
           <w:rtl/>
         </w:rPr>
         <w:t>.</w:t>
@@ -17165,10 +17843,14 @@
           <w:ilvl w:val="1"/>
           <w:numId w:val="1"/>
         </w:numPr>
-      </w:pPr>
-      <w:r>
-        <w:rPr>
-          <w:rFonts w:hint="cs"/>
+        <w:rPr>
+          <w:strike/>
+        </w:rPr>
+      </w:pPr>
+      <w:r>
+        <w:rPr>
+          <w:rFonts w:hint="cs"/>
+          <w:strike/>
         </w:rPr>
         <w:t>MAD</w:t>
       </w:r>
@@ -17180,8 +17862,14 @@
           <w:ilvl w:val="2"/>
           <w:numId w:val="1"/>
         </w:numPr>
-      </w:pPr>
-      <w:r>
+        <w:rPr>
+          <w:strike/>
+        </w:rPr>
+      </w:pPr>
+      <w:r>
+        <w:rPr>
+          <w:strike/>
+        </w:rPr>
         <w:t>Left</w:t>
       </w:r>
     </w:p>
@@ -17211,10 +17899,14 @@
             <w:pPr>
               <w:bidi w:val="0"/>
               <w:rPr>
+                <w:strike/>
                 <w:rtl/>
               </w:rPr>
             </w:pPr>
             <w:r>
+              <w:rPr>
+                <w:strike/>
+              </w:rPr>
               <w:t>nTrials</w:t>
             </w:r>
           </w:p>
@@ -17230,10 +17922,14 @@
               <w:ind w:left="0"/>
               <w:jc w:val="center"/>
               <w:rPr>
+                <w:strike/>
                 <w:rtl/>
               </w:rPr>
             </w:pPr>
             <w:r>
+              <w:rPr>
+                <w:strike/>
+              </w:rPr>
               <w:t>AvgMAD</w:t>
             </w:r>
           </w:p>
@@ -17249,10 +17945,14 @@
               <w:ind w:left="0"/>
               <w:jc w:val="center"/>
               <w:rPr>
+                <w:strike/>
                 <w:rtl/>
               </w:rPr>
             </w:pPr>
             <w:r>
+              <w:rPr>
+                <w:strike/>
+              </w:rPr>
               <w:t>Cond</w:t>
             </w:r>
           </w:p>
@@ -17268,10 +17968,14 @@
               <w:ind w:left="0"/>
               <w:jc w:val="center"/>
               <w:rPr>
+                <w:strike/>
                 <w:rtl/>
               </w:rPr>
             </w:pPr>
             <w:r>
+              <w:rPr>
+                <w:strike/>
+              </w:rPr>
               <w:t>sub</w:t>
             </w:r>
           </w:p>
@@ -17292,10 +17996,14 @@
               <w:ind w:left="0"/>
               <w:jc w:val="center"/>
               <w:rPr>
+                <w:strike/>
                 <w:rtl/>
               </w:rPr>
             </w:pPr>
             <w:r>
+              <w:rPr>
+                <w:strike/>
+              </w:rPr>
               <w:t>12</w:t>
             </w:r>
           </w:p>
@@ -17311,10 +18019,14 @@
               <w:ind w:left="0"/>
               <w:jc w:val="center"/>
               <w:rPr>
+                <w:strike/>
                 <w:rtl/>
               </w:rPr>
             </w:pPr>
             <w:r>
+              <w:rPr>
+                <w:strike/>
+              </w:rPr>
               <w:t>2</w:t>
             </w:r>
           </w:p>
@@ -17330,10 +18042,14 @@
               <w:ind w:left="0"/>
               <w:jc w:val="center"/>
               <w:rPr>
+                <w:strike/>
                 <w:rtl/>
               </w:rPr>
             </w:pPr>
             <w:r>
+              <w:rPr>
+                <w:strike/>
+              </w:rPr>
               <w:t>S</w:t>
             </w:r>
           </w:p>
@@ -17349,10 +18065,14 @@
               <w:ind w:left="0"/>
               <w:jc w:val="center"/>
               <w:rPr>
+                <w:strike/>
                 <w:rtl/>
               </w:rPr>
             </w:pPr>
             <w:r>
+              <w:rPr>
+                <w:strike/>
+              </w:rPr>
               <w:t>1</w:t>
             </w:r>
           </w:p>
@@ -17373,10 +18093,14 @@
               <w:ind w:left="0"/>
               <w:jc w:val="center"/>
               <w:rPr>
+                <w:strike/>
                 <w:rtl/>
               </w:rPr>
             </w:pPr>
             <w:r>
+              <w:rPr>
+                <w:strike/>
+              </w:rPr>
               <w:t>40</w:t>
             </w:r>
           </w:p>
@@ -17392,10 +18116,14 @@
               <w:ind w:left="0"/>
               <w:jc w:val="center"/>
               <w:rPr>
+                <w:strike/>
                 <w:rtl/>
               </w:rPr>
             </w:pPr>
             <w:r>
+              <w:rPr>
+                <w:strike/>
+              </w:rPr>
               <w:t>3</w:t>
             </w:r>
           </w:p>
@@ -17411,10 +18139,14 @@
               <w:ind w:left="0"/>
               <w:jc w:val="center"/>
               <w:rPr>
+                <w:strike/>
                 <w:rtl/>
               </w:rPr>
             </w:pPr>
             <w:r>
+              <w:rPr>
+                <w:strike/>
+              </w:rPr>
               <w:t>D</w:t>
             </w:r>
           </w:p>
@@ -17430,10 +18162,14 @@
               <w:ind w:left="0"/>
               <w:jc w:val="center"/>
               <w:rPr>
+                <w:strike/>
                 <w:rtl/>
               </w:rPr>
             </w:pPr>
             <w:r>
+              <w:rPr>
+                <w:strike/>
+              </w:rPr>
               <w:t>1</w:t>
             </w:r>
           </w:p>
@@ -17454,10 +18190,14 @@
               <w:ind w:left="0"/>
               <w:jc w:val="center"/>
               <w:rPr>
+                <w:strike/>
                 <w:rtl/>
               </w:rPr>
             </w:pPr>
             <w:r>
+              <w:rPr>
+                <w:strike/>
+              </w:rPr>
               <w:t>120</w:t>
             </w:r>
           </w:p>
@@ -17473,10 +18213,14 @@
               <w:ind w:left="0"/>
               <w:jc w:val="center"/>
               <w:rPr>
+                <w:strike/>
                 <w:rtl/>
               </w:rPr>
             </w:pPr>
             <w:r>
+              <w:rPr>
+                <w:strike/>
+              </w:rPr>
               <w:t>5</w:t>
             </w:r>
           </w:p>
@@ -17492,10 +18236,14 @@
               <w:ind w:left="0"/>
               <w:jc w:val="center"/>
               <w:rPr>
+                <w:strike/>
                 <w:rtl/>
               </w:rPr>
             </w:pPr>
             <w:r>
+              <w:rPr>
+                <w:strike/>
+              </w:rPr>
               <w:t>S</w:t>
             </w:r>
           </w:p>
@@ -17511,10 +18259,14 @@
               <w:ind w:left="0"/>
               <w:jc w:val="center"/>
               <w:rPr>
+                <w:strike/>
                 <w:rtl/>
               </w:rPr>
             </w:pPr>
             <w:r>
+              <w:rPr>
+                <w:strike/>
+              </w:rPr>
               <w:t>2</w:t>
             </w:r>
           </w:p>
@@ -17535,10 +18287,14 @@
               <w:ind w:left="0"/>
               <w:jc w:val="center"/>
               <w:rPr>
+                <w:strike/>
                 <w:rtl/>
               </w:rPr>
             </w:pPr>
             <w:r>
+              <w:rPr>
+                <w:strike/>
+              </w:rPr>
               <w:t>127</w:t>
             </w:r>
           </w:p>
@@ -17554,10 +18310,14 @@
               <w:ind w:left="0"/>
               <w:jc w:val="center"/>
               <w:rPr>
+                <w:strike/>
                 <w:rtl/>
               </w:rPr>
             </w:pPr>
             <w:r>
+              <w:rPr>
+                <w:strike/>
+              </w:rPr>
               <w:t>9</w:t>
             </w:r>
           </w:p>
@@ -17573,10 +18333,14 @@
               <w:ind w:left="0"/>
               <w:jc w:val="center"/>
               <w:rPr>
+                <w:strike/>
                 <w:rtl/>
               </w:rPr>
             </w:pPr>
             <w:r>
+              <w:rPr>
+                <w:strike/>
+              </w:rPr>
               <w:t>D</w:t>
             </w:r>
           </w:p>
@@ -17592,10 +18356,14 @@
               <w:ind w:left="0"/>
               <w:jc w:val="center"/>
               <w:rPr>
+                <w:strike/>
                 <w:rtl/>
               </w:rPr>
             </w:pPr>
             <w:r>
+              <w:rPr>
+                <w:strike/>
+              </w:rPr>
               <w:t>2</w:t>
             </w:r>
           </w:p>
@@ -17606,26 +18374,40 @@
       <w:pPr>
         <w:pStyle w:val="ListParagraph"/>
         <w:ind w:left="2160"/>
-      </w:pPr>
-      <w:r>
+        <w:rPr>
+          <w:strike/>
+        </w:rPr>
+      </w:pPr>
+      <w:r>
+        <w:rPr>
+          <w:strike/>
+        </w:rPr>
         <w:t>Y=MAD, X=Cond, U</w:t>
       </w:r>
       <w:r>
         <w:rPr>
+          <w:strike/>
           <w:vertAlign w:val="subscript"/>
         </w:rPr>
         <w:t>1</w:t>
       </w:r>
       <w:r>
+        <w:rPr>
+          <w:strike/>
+        </w:rPr>
         <w:t>=sub, U</w:t>
       </w:r>
       <w:r>
         <w:rPr>
+          <w:strike/>
           <w:vertAlign w:val="subscript"/>
         </w:rPr>
         <w:t>2</w:t>
       </w:r>
       <w:r>
+        <w:rPr>
+          <w:strike/>
+        </w:rPr>
         <w:t>=nTrials</w:t>
       </w:r>
     </w:p>
@@ -17636,8 +18418,14 @@
           <w:ilvl w:val="2"/>
           <w:numId w:val="1"/>
         </w:numPr>
-      </w:pPr>
-      <w:r>
+        <w:rPr>
+          <w:strike/>
+        </w:rPr>
+      </w:pPr>
+      <w:r>
+        <w:rPr>
+          <w:strike/>
+        </w:rPr>
         <w:t>Right</w:t>
       </w:r>
     </w:p>
@@ -17667,10 +18455,14 @@
             <w:pPr>
               <w:bidi w:val="0"/>
               <w:rPr>
+                <w:strike/>
                 <w:rtl/>
               </w:rPr>
             </w:pPr>
             <w:r>
+              <w:rPr>
+                <w:strike/>
+              </w:rPr>
               <w:t>nTrials</w:t>
             </w:r>
           </w:p>
@@ -17686,10 +18478,14 @@
               <w:ind w:left="0"/>
               <w:jc w:val="center"/>
               <w:rPr>
+                <w:strike/>
                 <w:rtl/>
               </w:rPr>
             </w:pPr>
             <w:r>
+              <w:rPr>
+                <w:strike/>
+              </w:rPr>
               <w:t>AvgMAD</w:t>
             </w:r>
           </w:p>
@@ -17705,10 +18501,14 @@
               <w:ind w:left="0"/>
               <w:jc w:val="center"/>
               <w:rPr>
+                <w:strike/>
                 <w:rtl/>
               </w:rPr>
             </w:pPr>
             <w:r>
+              <w:rPr>
+                <w:strike/>
+              </w:rPr>
               <w:t>Cond</w:t>
             </w:r>
           </w:p>
@@ -17724,10 +18524,14 @@
               <w:ind w:left="0"/>
               <w:jc w:val="center"/>
               <w:rPr>
+                <w:strike/>
                 <w:rtl/>
               </w:rPr>
             </w:pPr>
             <w:r>
+              <w:rPr>
+                <w:strike/>
+              </w:rPr>
               <w:t>sub</w:t>
             </w:r>
           </w:p>
@@ -17748,10 +18552,14 @@
               <w:ind w:left="0"/>
               <w:jc w:val="center"/>
               <w:rPr>
+                <w:strike/>
                 <w:rtl/>
               </w:rPr>
             </w:pPr>
             <w:r>
+              <w:rPr>
+                <w:strike/>
+              </w:rPr>
               <w:t>12</w:t>
             </w:r>
           </w:p>
@@ -17767,10 +18575,14 @@
               <w:ind w:left="0"/>
               <w:jc w:val="center"/>
               <w:rPr>
+                <w:strike/>
                 <w:rtl/>
               </w:rPr>
             </w:pPr>
             <w:r>
+              <w:rPr>
+                <w:strike/>
+              </w:rPr>
               <w:t>3</w:t>
             </w:r>
           </w:p>
@@ -17786,10 +18598,14 @@
               <w:ind w:left="0"/>
               <w:jc w:val="center"/>
               <w:rPr>
+                <w:strike/>
                 <w:rtl/>
               </w:rPr>
             </w:pPr>
             <w:r>
+              <w:rPr>
+                <w:strike/>
+              </w:rPr>
               <w:t>S</w:t>
             </w:r>
           </w:p>
@@ -17805,10 +18621,14 @@
               <w:ind w:left="0"/>
               <w:jc w:val="center"/>
               <w:rPr>
+                <w:strike/>
                 <w:rtl/>
               </w:rPr>
             </w:pPr>
             <w:r>
+              <w:rPr>
+                <w:strike/>
+              </w:rPr>
               <w:t>1</w:t>
             </w:r>
           </w:p>
@@ -17829,10 +18649,14 @@
               <w:ind w:left="0"/>
               <w:jc w:val="center"/>
               <w:rPr>
+                <w:strike/>
                 <w:rtl/>
               </w:rPr>
             </w:pPr>
             <w:r>
+              <w:rPr>
+                <w:strike/>
+              </w:rPr>
               <w:t>40</w:t>
             </w:r>
           </w:p>
@@ -17848,10 +18672,14 @@
               <w:ind w:left="0"/>
               <w:jc w:val="center"/>
               <w:rPr>
+                <w:strike/>
                 <w:rtl/>
               </w:rPr>
             </w:pPr>
             <w:r>
+              <w:rPr>
+                <w:strike/>
+              </w:rPr>
               <w:t>3</w:t>
             </w:r>
           </w:p>
@@ -17867,10 +18695,14 @@
               <w:ind w:left="0"/>
               <w:jc w:val="center"/>
               <w:rPr>
+                <w:strike/>
                 <w:rtl/>
               </w:rPr>
             </w:pPr>
             <w:r>
+              <w:rPr>
+                <w:strike/>
+              </w:rPr>
               <w:t>D</w:t>
             </w:r>
           </w:p>
@@ -17886,10 +18718,14 @@
               <w:ind w:left="0"/>
               <w:jc w:val="center"/>
               <w:rPr>
+                <w:strike/>
                 <w:rtl/>
               </w:rPr>
             </w:pPr>
             <w:r>
+              <w:rPr>
+                <w:strike/>
+              </w:rPr>
               <w:t>1</w:t>
             </w:r>
           </w:p>
@@ -17910,10 +18746,14 @@
               <w:ind w:left="0"/>
               <w:jc w:val="center"/>
               <w:rPr>
+                <w:strike/>
                 <w:rtl/>
               </w:rPr>
             </w:pPr>
             <w:r>
+              <w:rPr>
+                <w:strike/>
+              </w:rPr>
               <w:t>120</w:t>
             </w:r>
           </w:p>
@@ -17929,10 +18769,14 @@
               <w:ind w:left="0"/>
               <w:jc w:val="center"/>
               <w:rPr>
+                <w:strike/>
                 <w:rtl/>
               </w:rPr>
             </w:pPr>
             <w:r>
+              <w:rPr>
+                <w:strike/>
+              </w:rPr>
               <w:t>7</w:t>
             </w:r>
           </w:p>
@@ -17948,10 +18792,14 @@
               <w:ind w:left="0"/>
               <w:jc w:val="center"/>
               <w:rPr>
+                <w:strike/>
                 <w:rtl/>
               </w:rPr>
             </w:pPr>
             <w:r>
+              <w:rPr>
+                <w:strike/>
+              </w:rPr>
               <w:t>S</w:t>
             </w:r>
           </w:p>
@@ -17967,10 +18815,14 @@
               <w:ind w:left="0"/>
               <w:jc w:val="center"/>
               <w:rPr>
+                <w:strike/>
                 <w:rtl/>
               </w:rPr>
             </w:pPr>
             <w:r>
+              <w:rPr>
+                <w:strike/>
+              </w:rPr>
               <w:t>2</w:t>
             </w:r>
           </w:p>
@@ -17991,10 +18843,14 @@
               <w:ind w:left="0"/>
               <w:jc w:val="center"/>
               <w:rPr>
+                <w:strike/>
                 <w:rtl/>
               </w:rPr>
             </w:pPr>
             <w:r>
+              <w:rPr>
+                <w:strike/>
+              </w:rPr>
               <w:t>127</w:t>
             </w:r>
           </w:p>
@@ -18010,10 +18866,14 @@
               <w:ind w:left="0"/>
               <w:jc w:val="center"/>
               <w:rPr>
+                <w:strike/>
                 <w:rtl/>
               </w:rPr>
             </w:pPr>
             <w:r>
+              <w:rPr>
+                <w:strike/>
+              </w:rPr>
               <w:t>13</w:t>
             </w:r>
           </w:p>
@@ -18029,10 +18889,14 @@
               <w:ind w:left="0"/>
               <w:jc w:val="center"/>
               <w:rPr>
+                <w:strike/>
                 <w:rtl/>
               </w:rPr>
             </w:pPr>
             <w:r>
+              <w:rPr>
+                <w:strike/>
+              </w:rPr>
               <w:t>D</w:t>
             </w:r>
           </w:p>
@@ -18048,10 +18912,14 @@
               <w:ind w:left="0"/>
               <w:jc w:val="center"/>
               <w:rPr>
+                <w:strike/>
                 <w:rtl/>
               </w:rPr>
             </w:pPr>
             <w:r>
+              <w:rPr>
+                <w:strike/>
+              </w:rPr>
               <w:t>2</w:t>
             </w:r>
           </w:p>
@@ -18062,26 +18930,40 @@
       <w:pPr>
         <w:pStyle w:val="ListParagraph"/>
         <w:ind w:left="2160"/>
-      </w:pPr>
-      <w:r>
+        <w:rPr>
+          <w:strike/>
+        </w:rPr>
+      </w:pPr>
+      <w:r>
+        <w:rPr>
+          <w:strike/>
+        </w:rPr>
         <w:t>Y=MAD, X=Cond, U</w:t>
       </w:r>
       <w:r>
         <w:rPr>
+          <w:strike/>
           <w:vertAlign w:val="subscript"/>
         </w:rPr>
         <w:t>1</w:t>
       </w:r>
       <w:r>
+        <w:rPr>
+          <w:strike/>
+        </w:rPr>
         <w:t>=sub, U</w:t>
       </w:r>
       <w:r>
         <w:rPr>
+          <w:strike/>
           <w:vertAlign w:val="subscript"/>
         </w:rPr>
         <w:t>2</w:t>
       </w:r>
       <w:r>
+        <w:rPr>
+          <w:strike/>
+        </w:rPr>
         <w:t>=nTrials</w:t>
       </w:r>
     </w:p>
@@ -18092,9 +18974,14 @@
           <w:ilvl w:val="1"/>
           <w:numId w:val="1"/>
         </w:numPr>
-      </w:pPr>
-      <w:r>
-        <w:lastRenderedPageBreak/>
+        <w:rPr>
+          <w:strike/>
+        </w:rPr>
+      </w:pPr>
+      <w:r>
+        <w:rPr>
+          <w:strike/>
+        </w:rPr>
         <w:t>Reach Area</w:t>
       </w:r>
     </w:p>
@@ -18124,10 +19011,14 @@
             <w:pPr>
               <w:bidi w:val="0"/>
               <w:rPr>
+                <w:strike/>
                 <w:rtl/>
               </w:rPr>
             </w:pPr>
             <w:r>
+              <w:rPr>
+                <w:strike/>
+              </w:rPr>
               <w:t>nTrials</w:t>
             </w:r>
           </w:p>
@@ -18143,10 +19034,14 @@
               <w:ind w:left="0"/>
               <w:jc w:val="center"/>
               <w:rPr>
+                <w:strike/>
                 <w:rtl/>
               </w:rPr>
             </w:pPr>
             <w:r>
+              <w:rPr>
+                <w:strike/>
+              </w:rPr>
               <w:t>AvgReachArea</w:t>
             </w:r>
           </w:p>
@@ -18162,10 +19057,14 @@
               <w:ind w:left="0"/>
               <w:jc w:val="center"/>
               <w:rPr>
+                <w:strike/>
                 <w:rtl/>
               </w:rPr>
             </w:pPr>
             <w:r>
+              <w:rPr>
+                <w:strike/>
+              </w:rPr>
               <w:t>Cond</w:t>
             </w:r>
           </w:p>
@@ -18181,10 +19080,14 @@
               <w:ind w:left="0"/>
               <w:jc w:val="center"/>
               <w:rPr>
+                <w:strike/>
                 <w:rtl/>
               </w:rPr>
             </w:pPr>
             <w:r>
+              <w:rPr>
+                <w:strike/>
+              </w:rPr>
               <w:t>sub</w:t>
             </w:r>
           </w:p>
@@ -18205,10 +19108,14 @@
               <w:ind w:left="0"/>
               <w:jc w:val="center"/>
               <w:rPr>
+                <w:strike/>
                 <w:rtl/>
               </w:rPr>
             </w:pPr>
             <w:r>
+              <w:rPr>
+                <w:strike/>
+              </w:rPr>
               <w:t>10</w:t>
             </w:r>
           </w:p>
@@ -18224,10 +19131,14 @@
               <w:ind w:left="0"/>
               <w:jc w:val="center"/>
               <w:rPr>
+                <w:strike/>
                 <w:rtl/>
               </w:rPr>
             </w:pPr>
             <w:r>
+              <w:rPr>
+                <w:strike/>
+              </w:rPr>
               <w:t>20</w:t>
             </w:r>
           </w:p>
@@ -18243,10 +19154,14 @@
               <w:ind w:left="0"/>
               <w:jc w:val="center"/>
               <w:rPr>
+                <w:strike/>
                 <w:rtl/>
               </w:rPr>
             </w:pPr>
             <w:r>
+              <w:rPr>
+                <w:strike/>
+              </w:rPr>
               <w:t>S</w:t>
             </w:r>
           </w:p>
@@ -18262,10 +19177,14 @@
               <w:ind w:left="0"/>
               <w:jc w:val="center"/>
               <w:rPr>
+                <w:strike/>
                 <w:rtl/>
               </w:rPr>
             </w:pPr>
             <w:r>
+              <w:rPr>
+                <w:strike/>
+              </w:rPr>
               <w:t>1</w:t>
             </w:r>
           </w:p>
@@ -18286,10 +19205,14 @@
               <w:ind w:left="0"/>
               <w:jc w:val="center"/>
               <w:rPr>
+                <w:strike/>
                 <w:rtl/>
               </w:rPr>
             </w:pPr>
             <w:r>
+              <w:rPr>
+                <w:strike/>
+              </w:rPr>
               <w:t>25</w:t>
             </w:r>
           </w:p>
@@ -18305,10 +19228,14 @@
               <w:ind w:left="0"/>
               <w:jc w:val="center"/>
               <w:rPr>
+                <w:strike/>
                 <w:rtl/>
               </w:rPr>
             </w:pPr>
             <w:r>
+              <w:rPr>
+                <w:strike/>
+              </w:rPr>
               <w:t>10</w:t>
             </w:r>
           </w:p>
@@ -18324,10 +19251,14 @@
               <w:ind w:left="0"/>
               <w:jc w:val="center"/>
               <w:rPr>
+                <w:strike/>
                 <w:rtl/>
               </w:rPr>
             </w:pPr>
             <w:r>
+              <w:rPr>
+                <w:strike/>
+              </w:rPr>
               <w:t>D</w:t>
             </w:r>
           </w:p>
@@ -18343,10 +19274,14 @@
               <w:ind w:left="0"/>
               <w:jc w:val="center"/>
               <w:rPr>
+                <w:strike/>
                 <w:rtl/>
               </w:rPr>
             </w:pPr>
             <w:r>
+              <w:rPr>
+                <w:strike/>
+              </w:rPr>
               <w:t>1</w:t>
             </w:r>
           </w:p>
@@ -18367,10 +19302,14 @@
               <w:ind w:left="0"/>
               <w:jc w:val="center"/>
               <w:rPr>
+                <w:strike/>
                 <w:rtl/>
               </w:rPr>
             </w:pPr>
             <w:r>
+              <w:rPr>
+                <w:strike/>
+              </w:rPr>
               <w:t>17</w:t>
             </w:r>
           </w:p>
@@ -18386,10 +19325,14 @@
               <w:ind w:left="0"/>
               <w:jc w:val="center"/>
               <w:rPr>
+                <w:strike/>
                 <w:rtl/>
               </w:rPr>
             </w:pPr>
             <w:r>
+              <w:rPr>
+                <w:strike/>
+              </w:rPr>
               <w:t>25</w:t>
             </w:r>
           </w:p>
@@ -18405,10 +19348,14 @@
               <w:ind w:left="0"/>
               <w:jc w:val="center"/>
               <w:rPr>
+                <w:strike/>
                 <w:rtl/>
               </w:rPr>
             </w:pPr>
             <w:r>
+              <w:rPr>
+                <w:strike/>
+              </w:rPr>
               <w:t>S</w:t>
             </w:r>
           </w:p>
@@ -18424,10 +19371,14 @@
               <w:ind w:left="0"/>
               <w:jc w:val="center"/>
               <w:rPr>
+                <w:strike/>
                 <w:rtl/>
               </w:rPr>
             </w:pPr>
             <w:r>
+              <w:rPr>
+                <w:strike/>
+              </w:rPr>
               <w:t>2</w:t>
             </w:r>
           </w:p>
@@ -18448,10 +19399,14 @@
               <w:ind w:left="0"/>
               <w:jc w:val="center"/>
               <w:rPr>
+                <w:strike/>
                 <w:rtl/>
               </w:rPr>
             </w:pPr>
             <w:r>
+              <w:rPr>
+                <w:strike/>
+              </w:rPr>
               <w:t>17</w:t>
             </w:r>
           </w:p>
@@ -18467,10 +19422,14 @@
               <w:ind w:left="0"/>
               <w:jc w:val="center"/>
               <w:rPr>
+                <w:strike/>
                 <w:rtl/>
               </w:rPr>
             </w:pPr>
             <w:r>
+              <w:rPr>
+                <w:strike/>
+              </w:rPr>
               <w:t>20</w:t>
             </w:r>
           </w:p>
@@ -18486,10 +19445,14 @@
               <w:ind w:left="0"/>
               <w:jc w:val="center"/>
               <w:rPr>
+                <w:strike/>
                 <w:rtl/>
               </w:rPr>
             </w:pPr>
             <w:r>
+              <w:rPr>
+                <w:strike/>
+              </w:rPr>
               <w:t>D</w:t>
             </w:r>
           </w:p>
@@ -18505,10 +19468,14 @@
               <w:ind w:left="0"/>
               <w:jc w:val="center"/>
               <w:rPr>
+                <w:strike/>
                 <w:rtl/>
               </w:rPr>
             </w:pPr>
             <w:r>
+              <w:rPr>
+                <w:strike/>
+              </w:rPr>
               <w:t>2</w:t>
             </w:r>
           </w:p>
@@ -18519,32 +19486,52 @@
       <w:pPr>
         <w:pStyle w:val="ListParagraph"/>
         <w:ind w:left="1440"/>
-      </w:pPr>
-      <w:r>
+        <w:rPr>
+          <w:strike/>
+        </w:rPr>
+      </w:pPr>
+      <w:r>
+        <w:rPr>
+          <w:strike/>
+        </w:rPr>
         <w:t>Y=</w:t>
       </w:r>
       <w:r>
+        <w:rPr>
+          <w:strike/>
+        </w:rPr>
         <w:t>AvgReachArea</w:t>
       </w:r>
       <w:r>
+        <w:rPr>
+          <w:strike/>
+        </w:rPr>
         <w:t>, X=Cond, U</w:t>
       </w:r>
       <w:r>
         <w:rPr>
+          <w:strike/>
           <w:vertAlign w:val="subscript"/>
         </w:rPr>
         <w:t>1</w:t>
       </w:r>
       <w:r>
+        <w:rPr>
+          <w:strike/>
+        </w:rPr>
         <w:t>=sub, U</w:t>
       </w:r>
       <w:r>
         <w:rPr>
+          <w:strike/>
           <w:vertAlign w:val="subscript"/>
         </w:rPr>
         <w:t>2</w:t>
       </w:r>
       <w:r>
+        <w:rPr>
+          <w:strike/>
+        </w:rPr>
         <w:t>=nTrials</w:t>
       </w:r>
     </w:p>
@@ -18555,8 +19542,14 @@
           <w:ilvl w:val="1"/>
           <w:numId w:val="1"/>
         </w:numPr>
-      </w:pPr>
-      <w:r>
+        <w:rPr>
+          <w:strike/>
+        </w:rPr>
+      </w:pPr>
+      <w:r>
+        <w:rPr>
+          <w:strike/>
+        </w:rPr>
         <w:t>Xpos</w:t>
       </w:r>
     </w:p>
@@ -18567,8 +19560,14 @@
           <w:ilvl w:val="2"/>
           <w:numId w:val="1"/>
         </w:numPr>
-      </w:pPr>
-      <w:r>
+        <w:rPr>
+          <w:strike/>
+        </w:rPr>
+      </w:pPr>
+      <w:r>
+        <w:rPr>
+          <w:strike/>
+        </w:rPr>
         <w:t>Left</w:t>
       </w:r>
     </w:p>
@@ -18577,12 +19576,14 @@
         <w:pStyle w:val="ListParagraph"/>
         <w:ind w:left="1440" w:firstLine="720"/>
         <w:rPr>
-          <w:rtl/>
-        </w:rPr>
-      </w:pPr>
-      <w:r>
-        <w:rPr>
-          <w:rFonts w:hint="cs"/>
+          <w:strike/>
+          <w:rtl/>
+        </w:rPr>
+      </w:pPr>
+      <w:r>
+        <w:rPr>
+          <w:rFonts w:hint="cs"/>
+          <w:strike/>
           <w:rtl/>
         </w:rPr>
         <w:t xml:space="preserve">משואת רגרסיה לכל נקודה לאורך </w:t>
@@ -18590,12 +19591,14 @@
       <w:r>
         <w:rPr>
           <w:rFonts w:hint="cs"/>
+          <w:strike/>
         </w:rPr>
         <w:t>Z</w:t>
       </w:r>
       <w:r>
         <w:rPr>
           <w:rFonts w:hint="cs"/>
+          <w:strike/>
           <w:rtl/>
         </w:rPr>
         <w:t>.</w:t>
@@ -18627,10 +19630,14 @@
             <w:pPr>
               <w:bidi w:val="0"/>
               <w:rPr>
+                <w:strike/>
                 <w:rtl/>
               </w:rPr>
             </w:pPr>
             <w:r>
+              <w:rPr>
+                <w:strike/>
+              </w:rPr>
               <w:t>nTrials</w:t>
             </w:r>
           </w:p>
@@ -18646,10 +19653,14 @@
               <w:ind w:left="0"/>
               <w:jc w:val="center"/>
               <w:rPr>
+                <w:strike/>
                 <w:rtl/>
               </w:rPr>
             </w:pPr>
             <w:r>
+              <w:rPr>
+                <w:strike/>
+              </w:rPr>
               <w:t>AvgXpos</w:t>
             </w:r>
           </w:p>
@@ -18665,10 +19676,14 @@
               <w:ind w:left="0"/>
               <w:jc w:val="center"/>
               <w:rPr>
+                <w:strike/>
                 <w:rtl/>
               </w:rPr>
             </w:pPr>
             <w:r>
+              <w:rPr>
+                <w:strike/>
+              </w:rPr>
               <w:t>Cond</w:t>
             </w:r>
           </w:p>
@@ -18684,10 +19699,14 @@
               <w:ind w:left="0"/>
               <w:jc w:val="center"/>
               <w:rPr>
+                <w:strike/>
                 <w:rtl/>
               </w:rPr>
             </w:pPr>
             <w:r>
+              <w:rPr>
+                <w:strike/>
+              </w:rPr>
               <w:t>sub</w:t>
             </w:r>
           </w:p>
@@ -18708,10 +19727,14 @@
               <w:ind w:left="0"/>
               <w:jc w:val="center"/>
               <w:rPr>
+                <w:strike/>
                 <w:rtl/>
               </w:rPr>
             </w:pPr>
             <w:r>
+              <w:rPr>
+                <w:strike/>
+              </w:rPr>
               <w:t>12</w:t>
             </w:r>
           </w:p>
@@ -18727,10 +19750,14 @@
               <w:ind w:left="0"/>
               <w:jc w:val="center"/>
               <w:rPr>
+                <w:strike/>
                 <w:rtl/>
               </w:rPr>
             </w:pPr>
             <w:r>
+              <w:rPr>
+                <w:strike/>
+              </w:rPr>
               <w:t>2</w:t>
             </w:r>
           </w:p>
@@ -18746,10 +19773,14 @@
               <w:ind w:left="0"/>
               <w:jc w:val="center"/>
               <w:rPr>
+                <w:strike/>
                 <w:rtl/>
               </w:rPr>
             </w:pPr>
             <w:r>
+              <w:rPr>
+                <w:strike/>
+              </w:rPr>
               <w:t>S</w:t>
             </w:r>
           </w:p>
@@ -18765,10 +19796,14 @@
               <w:ind w:left="0"/>
               <w:jc w:val="center"/>
               <w:rPr>
+                <w:strike/>
                 <w:rtl/>
               </w:rPr>
             </w:pPr>
             <w:r>
+              <w:rPr>
+                <w:strike/>
+              </w:rPr>
               <w:t>1</w:t>
             </w:r>
           </w:p>
@@ -18789,10 +19824,14 @@
               <w:ind w:left="0"/>
               <w:jc w:val="center"/>
               <w:rPr>
+                <w:strike/>
                 <w:rtl/>
               </w:rPr>
             </w:pPr>
             <w:r>
+              <w:rPr>
+                <w:strike/>
+              </w:rPr>
               <w:t>40</w:t>
             </w:r>
           </w:p>
@@ -18808,10 +19847,14 @@
               <w:ind w:left="0"/>
               <w:jc w:val="center"/>
               <w:rPr>
+                <w:strike/>
                 <w:rtl/>
               </w:rPr>
             </w:pPr>
             <w:r>
+              <w:rPr>
+                <w:strike/>
+              </w:rPr>
               <w:t>3</w:t>
             </w:r>
           </w:p>
@@ -18827,10 +19870,14 @@
               <w:ind w:left="0"/>
               <w:jc w:val="center"/>
               <w:rPr>
+                <w:strike/>
                 <w:rtl/>
               </w:rPr>
             </w:pPr>
             <w:r>
+              <w:rPr>
+                <w:strike/>
+              </w:rPr>
               <w:t>D</w:t>
             </w:r>
           </w:p>
@@ -18846,10 +19893,14 @@
               <w:ind w:left="0"/>
               <w:jc w:val="center"/>
               <w:rPr>
+                <w:strike/>
                 <w:rtl/>
               </w:rPr>
             </w:pPr>
             <w:r>
+              <w:rPr>
+                <w:strike/>
+              </w:rPr>
               <w:t>1</w:t>
             </w:r>
           </w:p>
@@ -18870,10 +19921,14 @@
               <w:ind w:left="0"/>
               <w:jc w:val="center"/>
               <w:rPr>
+                <w:strike/>
                 <w:rtl/>
               </w:rPr>
             </w:pPr>
             <w:r>
+              <w:rPr>
+                <w:strike/>
+              </w:rPr>
               <w:t>120</w:t>
             </w:r>
           </w:p>
@@ -18889,10 +19944,14 @@
               <w:ind w:left="0"/>
               <w:jc w:val="center"/>
               <w:rPr>
+                <w:strike/>
                 <w:rtl/>
               </w:rPr>
             </w:pPr>
             <w:r>
+              <w:rPr>
+                <w:strike/>
+              </w:rPr>
               <w:t>5</w:t>
             </w:r>
           </w:p>
@@ -18908,10 +19967,14 @@
               <w:ind w:left="0"/>
               <w:jc w:val="center"/>
               <w:rPr>
+                <w:strike/>
                 <w:rtl/>
               </w:rPr>
             </w:pPr>
             <w:r>
+              <w:rPr>
+                <w:strike/>
+              </w:rPr>
               <w:t>S</w:t>
             </w:r>
           </w:p>
@@ -18927,10 +19990,14 @@
               <w:ind w:left="0"/>
               <w:jc w:val="center"/>
               <w:rPr>
+                <w:strike/>
                 <w:rtl/>
               </w:rPr>
             </w:pPr>
             <w:r>
+              <w:rPr>
+                <w:strike/>
+              </w:rPr>
               <w:t>2</w:t>
             </w:r>
           </w:p>
@@ -18951,10 +20018,14 @@
               <w:ind w:left="0"/>
               <w:jc w:val="center"/>
               <w:rPr>
+                <w:strike/>
                 <w:rtl/>
               </w:rPr>
             </w:pPr>
             <w:r>
+              <w:rPr>
+                <w:strike/>
+              </w:rPr>
               <w:t>127</w:t>
             </w:r>
           </w:p>
@@ -18970,10 +20041,14 @@
               <w:ind w:left="0"/>
               <w:jc w:val="center"/>
               <w:rPr>
+                <w:strike/>
                 <w:rtl/>
               </w:rPr>
             </w:pPr>
             <w:r>
+              <w:rPr>
+                <w:strike/>
+              </w:rPr>
               <w:t>9</w:t>
             </w:r>
           </w:p>
@@ -18989,10 +20064,14 @@
               <w:ind w:left="0"/>
               <w:jc w:val="center"/>
               <w:rPr>
+                <w:strike/>
                 <w:rtl/>
               </w:rPr>
             </w:pPr>
             <w:r>
+              <w:rPr>
+                <w:strike/>
+              </w:rPr>
               <w:t>D</w:t>
             </w:r>
           </w:p>
@@ -19008,10 +20087,14 @@
               <w:ind w:left="0"/>
               <w:jc w:val="center"/>
               <w:rPr>
+                <w:strike/>
                 <w:rtl/>
               </w:rPr>
             </w:pPr>
             <w:r>
+              <w:rPr>
+                <w:strike/>
+              </w:rPr>
               <w:t>2</w:t>
             </w:r>
           </w:p>
@@ -19021,26 +20104,40 @@
     <w:p>
       <w:pPr>
         <w:ind w:left="1800" w:firstLine="360"/>
-      </w:pPr>
-      <w:r>
+        <w:rPr>
+          <w:strike/>
+        </w:rPr>
+      </w:pPr>
+      <w:r>
+        <w:rPr>
+          <w:strike/>
+        </w:rPr>
         <w:t>Y=AvgXpos, X=Cond, U</w:t>
       </w:r>
       <w:r>
         <w:rPr>
+          <w:strike/>
           <w:vertAlign w:val="subscript"/>
         </w:rPr>
         <w:t>1</w:t>
       </w:r>
       <w:r>
+        <w:rPr>
+          <w:strike/>
+        </w:rPr>
         <w:t>=sub, U</w:t>
       </w:r>
       <w:r>
         <w:rPr>
+          <w:strike/>
           <w:vertAlign w:val="subscript"/>
         </w:rPr>
         <w:t>2</w:t>
       </w:r>
       <w:r>
+        <w:rPr>
+          <w:strike/>
+        </w:rPr>
         <w:t>=nTrials</w:t>
       </w:r>
     </w:p>
@@ -19051,8 +20148,14 @@
           <w:ilvl w:val="2"/>
           <w:numId w:val="1"/>
         </w:numPr>
-      </w:pPr>
-      <w:r>
+        <w:rPr>
+          <w:strike/>
+        </w:rPr>
+      </w:pPr>
+      <w:r>
+        <w:rPr>
+          <w:strike/>
+        </w:rPr>
         <w:t>Right</w:t>
       </w:r>
     </w:p>
@@ -19061,12 +20164,14 @@
         <w:pStyle w:val="ListParagraph"/>
         <w:ind w:left="1440" w:firstLine="720"/>
         <w:rPr>
-          <w:rtl/>
-        </w:rPr>
-      </w:pPr>
-      <w:r>
-        <w:rPr>
-          <w:rFonts w:hint="cs"/>
+          <w:strike/>
+          <w:rtl/>
+        </w:rPr>
+      </w:pPr>
+      <w:r>
+        <w:rPr>
+          <w:rFonts w:hint="cs"/>
+          <w:strike/>
           <w:rtl/>
         </w:rPr>
         <w:t xml:space="preserve">משואת רגרסיה לכל נקודה לאורך </w:t>
@@ -19074,12 +20179,14 @@
       <w:r>
         <w:rPr>
           <w:rFonts w:hint="cs"/>
+          <w:strike/>
         </w:rPr>
         <w:t>Z</w:t>
       </w:r>
       <w:r>
         <w:rPr>
           <w:rFonts w:hint="cs"/>
+          <w:strike/>
           <w:rtl/>
         </w:rPr>
         <w:t>.</w:t>
@@ -19111,10 +20218,14 @@
             <w:pPr>
               <w:bidi w:val="0"/>
               <w:rPr>
+                <w:strike/>
                 <w:rtl/>
               </w:rPr>
             </w:pPr>
             <w:r>
+              <w:rPr>
+                <w:strike/>
+              </w:rPr>
               <w:t>nTrials</w:t>
             </w:r>
           </w:p>
@@ -19130,10 +20241,14 @@
               <w:ind w:left="0"/>
               <w:jc w:val="center"/>
               <w:rPr>
+                <w:strike/>
                 <w:rtl/>
               </w:rPr>
             </w:pPr>
             <w:r>
+              <w:rPr>
+                <w:strike/>
+              </w:rPr>
               <w:t>AvgXpos</w:t>
             </w:r>
           </w:p>
@@ -19149,10 +20264,14 @@
               <w:ind w:left="0"/>
               <w:jc w:val="center"/>
               <w:rPr>
+                <w:strike/>
                 <w:rtl/>
               </w:rPr>
             </w:pPr>
             <w:r>
+              <w:rPr>
+                <w:strike/>
+              </w:rPr>
               <w:t>Cond</w:t>
             </w:r>
           </w:p>
@@ -19168,10 +20287,14 @@
               <w:ind w:left="0"/>
               <w:jc w:val="center"/>
               <w:rPr>
+                <w:strike/>
                 <w:rtl/>
               </w:rPr>
             </w:pPr>
             <w:r>
+              <w:rPr>
+                <w:strike/>
+              </w:rPr>
               <w:t>sub</w:t>
             </w:r>
           </w:p>
@@ -19192,10 +20315,14 @@
               <w:ind w:left="0"/>
               <w:jc w:val="center"/>
               <w:rPr>
+                <w:strike/>
                 <w:rtl/>
               </w:rPr>
             </w:pPr>
             <w:r>
+              <w:rPr>
+                <w:strike/>
+              </w:rPr>
               <w:t>12</w:t>
             </w:r>
           </w:p>
@@ -19211,10 +20338,14 @@
               <w:ind w:left="0"/>
               <w:jc w:val="center"/>
               <w:rPr>
+                <w:strike/>
                 <w:rtl/>
               </w:rPr>
             </w:pPr>
             <w:r>
+              <w:rPr>
+                <w:strike/>
+              </w:rPr>
               <w:t>2</w:t>
             </w:r>
           </w:p>
@@ -19230,10 +20361,14 @@
               <w:ind w:left="0"/>
               <w:jc w:val="center"/>
               <w:rPr>
+                <w:strike/>
                 <w:rtl/>
               </w:rPr>
             </w:pPr>
             <w:r>
+              <w:rPr>
+                <w:strike/>
+              </w:rPr>
               <w:t>S</w:t>
             </w:r>
           </w:p>
@@ -19249,10 +20384,14 @@
               <w:ind w:left="0"/>
               <w:jc w:val="center"/>
               <w:rPr>
+                <w:strike/>
                 <w:rtl/>
               </w:rPr>
             </w:pPr>
             <w:r>
+              <w:rPr>
+                <w:strike/>
+              </w:rPr>
               <w:t>1</w:t>
             </w:r>
           </w:p>
@@ -19273,10 +20412,14 @@
               <w:ind w:left="0"/>
               <w:jc w:val="center"/>
               <w:rPr>
+                <w:strike/>
                 <w:rtl/>
               </w:rPr>
             </w:pPr>
             <w:r>
+              <w:rPr>
+                <w:strike/>
+              </w:rPr>
               <w:t>40</w:t>
             </w:r>
           </w:p>
@@ -19292,10 +20435,14 @@
               <w:ind w:left="0"/>
               <w:jc w:val="center"/>
               <w:rPr>
+                <w:strike/>
                 <w:rtl/>
               </w:rPr>
             </w:pPr>
             <w:r>
+              <w:rPr>
+                <w:strike/>
+              </w:rPr>
               <w:t>3</w:t>
             </w:r>
           </w:p>
@@ -19311,10 +20458,14 @@
               <w:ind w:left="0"/>
               <w:jc w:val="center"/>
               <w:rPr>
+                <w:strike/>
                 <w:rtl/>
               </w:rPr>
             </w:pPr>
             <w:r>
+              <w:rPr>
+                <w:strike/>
+              </w:rPr>
               <w:t>D</w:t>
             </w:r>
           </w:p>
@@ -19330,10 +20481,14 @@
               <w:ind w:left="0"/>
               <w:jc w:val="center"/>
               <w:rPr>
+                <w:strike/>
                 <w:rtl/>
               </w:rPr>
             </w:pPr>
             <w:r>
+              <w:rPr>
+                <w:strike/>
+              </w:rPr>
               <w:t>1</w:t>
             </w:r>
           </w:p>
@@ -19354,10 +20509,14 @@
               <w:ind w:left="0"/>
               <w:jc w:val="center"/>
               <w:rPr>
+                <w:strike/>
                 <w:rtl/>
               </w:rPr>
             </w:pPr>
             <w:r>
+              <w:rPr>
+                <w:strike/>
+              </w:rPr>
               <w:t>120</w:t>
             </w:r>
           </w:p>
@@ -19373,10 +20532,14 @@
               <w:ind w:left="0"/>
               <w:jc w:val="center"/>
               <w:rPr>
+                <w:strike/>
                 <w:rtl/>
               </w:rPr>
             </w:pPr>
             <w:r>
+              <w:rPr>
+                <w:strike/>
+              </w:rPr>
               <w:t>5</w:t>
             </w:r>
           </w:p>
@@ -19392,10 +20555,14 @@
               <w:ind w:left="0"/>
               <w:jc w:val="center"/>
               <w:rPr>
+                <w:strike/>
                 <w:rtl/>
               </w:rPr>
             </w:pPr>
             <w:r>
+              <w:rPr>
+                <w:strike/>
+              </w:rPr>
               <w:t>S</w:t>
             </w:r>
           </w:p>
@@ -19411,10 +20578,14 @@
               <w:ind w:left="0"/>
               <w:jc w:val="center"/>
               <w:rPr>
+                <w:strike/>
                 <w:rtl/>
               </w:rPr>
             </w:pPr>
             <w:r>
+              <w:rPr>
+                <w:strike/>
+              </w:rPr>
               <w:t>2</w:t>
             </w:r>
           </w:p>
@@ -19435,10 +20606,14 @@
               <w:ind w:left="0"/>
               <w:jc w:val="center"/>
               <w:rPr>
+                <w:strike/>
                 <w:rtl/>
               </w:rPr>
             </w:pPr>
             <w:r>
+              <w:rPr>
+                <w:strike/>
+              </w:rPr>
               <w:t>127</w:t>
             </w:r>
           </w:p>
@@ -19454,10 +20629,14 @@
               <w:ind w:left="0"/>
               <w:jc w:val="center"/>
               <w:rPr>
+                <w:strike/>
                 <w:rtl/>
               </w:rPr>
             </w:pPr>
             <w:r>
+              <w:rPr>
+                <w:strike/>
+              </w:rPr>
               <w:t>9</w:t>
             </w:r>
           </w:p>
@@ -19473,10 +20652,14 @@
               <w:ind w:left="0"/>
               <w:jc w:val="center"/>
               <w:rPr>
+                <w:strike/>
                 <w:rtl/>
               </w:rPr>
             </w:pPr>
             <w:r>
+              <w:rPr>
+                <w:strike/>
+              </w:rPr>
               <w:t>D</w:t>
             </w:r>
           </w:p>
@@ -19492,10 +20675,14 @@
               <w:ind w:left="0"/>
               <w:jc w:val="center"/>
               <w:rPr>
+                <w:strike/>
                 <w:rtl/>
               </w:rPr>
             </w:pPr>
             <w:r>
+              <w:rPr>
+                <w:strike/>
+              </w:rPr>
               <w:t>2</w:t>
             </w:r>
           </w:p>
@@ -19506,26 +20693,40 @@
       <w:pPr>
         <w:pStyle w:val="ListParagraph"/>
         <w:ind w:left="2160"/>
-      </w:pPr>
-      <w:r>
+        <w:rPr>
+          <w:strike/>
+        </w:rPr>
+      </w:pPr>
+      <w:r>
+        <w:rPr>
+          <w:strike/>
+        </w:rPr>
         <w:t>Y=AvgXpos, X=Cond, U</w:t>
       </w:r>
       <w:r>
         <w:rPr>
+          <w:strike/>
           <w:vertAlign w:val="subscript"/>
         </w:rPr>
         <w:t>1</w:t>
       </w:r>
       <w:r>
+        <w:rPr>
+          <w:strike/>
+        </w:rPr>
         <w:t>=sub, U</w:t>
       </w:r>
       <w:r>
         <w:rPr>
+          <w:strike/>
           <w:vertAlign w:val="subscript"/>
         </w:rPr>
         <w:t>2</w:t>
       </w:r>
       <w:r>
+        <w:rPr>
+          <w:strike/>
+        </w:rPr>
         <w:t>=nTrials</w:t>
       </w:r>
     </w:p>
@@ -19572,7 +20773,7 @@
           <w:rtl/>
         </w:rPr>
       </w:pPr>
-      <w:hyperlink r:id="rId33" w:history="1">
+      <w:hyperlink r:id="rId35" w:history="1">
         <w:r>
           <w:rPr>
             <w:rStyle w:val="Hyperlink"/>
@@ -19639,13 +20840,6 @@
     </w:p>
     <w:p>
       <w:pPr>
-        <w:rPr>
-          <w:rtl/>
-        </w:rPr>
-      </w:pPr>
-    </w:p>
-    <w:p>
-      <w:pPr>
         <w:pStyle w:val="ListParagraph"/>
         <w:numPr>
           <w:ilvl w:val="0"/>
@@ -19657,6 +20851,37 @@
           <w:rFonts w:hint="cs"/>
           <w:rtl/>
         </w:rPr>
+        <w:t>להשוות גודל אפקט לגודל אפקט שדהאן קיבל בניסוי המקורי.</w:t>
+      </w:r>
+    </w:p>
+    <w:p>
+      <w:pPr>
+        <w:rPr>
+          <w:rtl/>
+        </w:rPr>
+      </w:pPr>
+    </w:p>
+    <w:p>
+      <w:pPr>
+        <w:rPr>
+          <w:rFonts w:hint="cs"/>
+          <w:rtl/>
+        </w:rPr>
+      </w:pPr>
+    </w:p>
+    <w:p>
+      <w:pPr>
+        <w:pStyle w:val="ListParagraph"/>
+        <w:numPr>
+          <w:ilvl w:val="0"/>
+          <w:numId w:val="1"/>
+        </w:numPr>
+      </w:pPr>
+      <w:r>
+        <w:rPr>
+          <w:rFonts w:hint="cs"/>
+          <w:rtl/>
+        </w:rPr>
         <w:t>לבדוק האם יש מילה ספציפית שנבדקים נוטים לטעות בה.</w:t>
       </w:r>
     </w:p>
@@ -19689,6 +20914,7 @@
           <w:rFonts w:hint="cs"/>
           <w:rtl/>
         </w:rPr>
+        <w:lastRenderedPageBreak/>
         <w:t>נבדק 17 טרייל 48,49 הפונק שהתאימו אינה תואמת לתנועה אמיתית.</w:t>
       </w:r>
     </w:p>
@@ -19764,268 +20990,149 @@
     </w:p>
     <w:p>
       <w:pPr>
+        <w:rPr>
+          <w:strike/>
+          <w:rtl/>
+        </w:rPr>
+      </w:pPr>
+    </w:p>
+    <w:p>
+      <w:pPr>
+        <w:rPr>
+          <w:strike/>
+          <w:rtl/>
+        </w:rPr>
+      </w:pPr>
+    </w:p>
+    <w:p>
+      <w:pPr>
+        <w:rPr>
+          <w:strike/>
+        </w:rPr>
+      </w:pPr>
+    </w:p>
+    <w:p/>
+    <w:p>
+      <w:pPr>
         <w:pStyle w:val="ListParagraph"/>
         <w:numPr>
           <w:ilvl w:val="0"/>
           <w:numId w:val="1"/>
         </w:numPr>
-      </w:pPr>
-      <w:r>
-        <w:rPr>
-          <w:rFonts w:hint="cs"/>
-          <w:rtl/>
-        </w:rPr>
-        <w:t xml:space="preserve">לשלוח מייל לקרייג על ההשפעה של </w:t>
-      </w:r>
-      <w:r>
-        <w:t>velocity cutoff</w:t>
-      </w:r>
-      <w:r>
-        <w:rPr>
-          <w:rFonts w:hint="cs"/>
-          <w:rtl/>
-        </w:rPr>
-        <w:t xml:space="preserve"> על אורך המסלול של נבדקים (נבדק 6 ו9).</w:t>
+        <w:rPr>
+          <w:rtl/>
+        </w:rPr>
+      </w:pPr>
+      <w:r>
+        <w:rPr>
+          <w:rFonts w:hint="cs"/>
+          <w:rtl/>
+        </w:rPr>
+        <w:t>הערות לשלב הבא של הניסוי:</w:t>
       </w:r>
     </w:p>
     <w:p>
       <w:pPr>
         <w:pStyle w:val="ListParagraph"/>
         <w:numPr>
+          <w:ilvl w:val="1"/>
+          <w:numId w:val="1"/>
+        </w:numPr>
+      </w:pPr>
+      <w:r>
+        <w:rPr>
+          <w:rFonts w:hint="cs"/>
+          <w:rtl/>
+        </w:rPr>
+        <w:t>יחיד / רבים זו קטגוריה סמנטית (אם כי זו לא המטלה הראשית).</w:t>
+      </w:r>
+    </w:p>
+    <w:p>
+      <w:pPr>
+        <w:pStyle w:val="ListParagraph"/>
+        <w:numPr>
+          <w:ilvl w:val="1"/>
+          <w:numId w:val="1"/>
+        </w:numPr>
+      </w:pPr>
+      <w:r>
+        <w:rPr>
+          <w:rFonts w:hint="cs"/>
+          <w:rtl/>
+        </w:rPr>
+        <w:t>שבתאי לא טבעי אולי?</w:t>
+      </w:r>
+    </w:p>
+    <w:p>
+      <w:pPr>
+        <w:pStyle w:val="ListParagraph"/>
+        <w:numPr>
           <w:ilvl w:val="0"/>
           <w:numId w:val="1"/>
         </w:numPr>
-      </w:pPr>
-      <w:r>
-        <w:rPr>
-          <w:rFonts w:hint="cs"/>
-          <w:rtl/>
-        </w:rPr>
-        <w:t xml:space="preserve">שנה את </w:t>
-      </w:r>
-      <w:r>
-        <w:rPr>
-          <w:rFonts w:hint="cs"/>
-        </w:rPr>
-        <w:t>MAD</w:t>
-      </w:r>
-      <w:r>
-        <w:rPr>
-          <w:rFonts w:hint="cs"/>
-          <w:rtl/>
-        </w:rPr>
-        <w:t xml:space="preserve"> כך שהקוו ממנו יחפש את המרחק המקסימלי הוא זה שמחבר את ההתחלה עם המטרה, ולא את ההתחלה עם הסיום</w:t>
-      </w:r>
-      <w:r>
-        <w:rPr>
-          <w:rFonts w:hint="cs"/>
-          <w:rtl/>
-        </w:rPr>
-        <w:t>?</w:t>
-      </w:r>
-    </w:p>
-    <w:p>
-      <w:pPr>
-        <w:pStyle w:val="ListParagraph"/>
+        <w:rPr>
+          <w:strike/>
+          <w:rtl/>
+        </w:rPr>
+      </w:pPr>
+      <w:r>
+        <w:rPr>
+          <w:rFonts w:hint="cs"/>
+          <w:strike/>
+          <w:rtl/>
+        </w:rPr>
+        <w:t>למה קרייג מחלץ פעמיים נקודות מתוך הפונקציה?</w:t>
+      </w:r>
+    </w:p>
+    <w:p>
+      <w:pPr>
+        <w:pStyle w:val="NoSpacing"/>
         <w:numPr>
           <w:ilvl w:val="0"/>
           <w:numId w:val="1"/>
         </w:numPr>
-        <w:rPr>
-          <w:strike/>
-        </w:rPr>
-      </w:pPr>
-      <w:r>
-        <w:rPr>
-          <w:rFonts w:hint="cs"/>
-          <w:strike/>
-          <w:rtl/>
-        </w:rPr>
-        <w:t>האם נבדקים עם תוצאות טובות הם ב-</w:t>
-      </w:r>
-      <w:r>
-        <w:rPr>
-          <w:strike/>
-        </w:rPr>
-        <w:t>chance level</w:t>
-      </w:r>
-      <w:r>
-        <w:rPr>
-          <w:rFonts w:hint="cs"/>
-          <w:strike/>
-          <w:rtl/>
-        </w:rPr>
-        <w:t xml:space="preserve"> ב-</w:t>
-      </w:r>
-      <w:r>
-        <w:rPr>
-          <w:strike/>
-        </w:rPr>
-        <w:t>objective measure</w:t>
-      </w:r>
-      <w:r>
-        <w:rPr>
-          <w:rFonts w:hint="cs"/>
-          <w:strike/>
-          <w:rtl/>
-        </w:rPr>
-        <w:t>?</w:t>
-      </w:r>
-      <w:r>
-        <w:rPr>
-          <w:rFonts w:hint="cs"/>
-          <w:strike/>
-          <w:rtl/>
-        </w:rPr>
-        <w:t xml:space="preserve"> הם נעים בין 44% ל-54%.</w:t>
-      </w:r>
-    </w:p>
-    <w:p>
-      <w:pPr>
-        <w:rPr>
-          <w:strike/>
-          <w:rtl/>
-        </w:rPr>
-      </w:pPr>
-    </w:p>
-    <w:p>
-      <w:pPr>
-        <w:rPr>
-          <w:strike/>
-          <w:rtl/>
-        </w:rPr>
-      </w:pPr>
-    </w:p>
-    <w:p>
-      <w:pPr>
-        <w:rPr>
-          <w:strike/>
-        </w:rPr>
-      </w:pPr>
-    </w:p>
-    <w:p/>
-    <w:p>
-      <w:pPr>
-        <w:pStyle w:val="ListParagraph"/>
+      </w:pPr>
+      <w:r>
+        <w:rPr>
+          <w:rFonts w:hint="cs"/>
+          <w:rtl/>
+        </w:rPr>
+        <w:t xml:space="preserve">תייצר </w:t>
+      </w:r>
+      <w:r>
+        <w:t>test</w:t>
+      </w:r>
+      <w:r>
+        <w:rPr>
+          <w:rFonts w:hint="cs"/>
+          <w:rtl/>
+        </w:rPr>
+        <w:t xml:space="preserve"> שבודק כמה נבדקים משתמשים באותה רשימת </w:t>
+      </w:r>
+      <w:r>
+        <w:t>trials</w:t>
+      </w:r>
+      <w:r>
+        <w:rPr>
+          <w:rFonts w:hint="cs"/>
+          <w:rtl/>
+        </w:rPr>
+        <w:t>.</w:t>
+      </w:r>
+    </w:p>
+    <w:p>
+      <w:pPr>
+        <w:pStyle w:val="NoSpacing"/>
         <w:numPr>
           <w:ilvl w:val="0"/>
           <w:numId w:val="1"/>
         </w:numPr>
-        <w:rPr>
-          <w:rtl/>
-        </w:rPr>
-      </w:pPr>
-      <w:r>
-        <w:rPr>
-          <w:rFonts w:hint="cs"/>
-          <w:rtl/>
-        </w:rPr>
-        <w:t>הערות לשלב הבא של הניסוי:</w:t>
-      </w:r>
-    </w:p>
-    <w:p>
-      <w:pPr>
-        <w:pStyle w:val="ListParagraph"/>
-        <w:numPr>
-          <w:ilvl w:val="1"/>
-          <w:numId w:val="1"/>
-        </w:numPr>
-      </w:pPr>
-      <w:r>
-        <w:rPr>
-          <w:rFonts w:hint="cs"/>
-          <w:rtl/>
-        </w:rPr>
-        <w:t>יחיד / רבים זו קטגוריה סמנטית (אם כי זו לא המטלה הראשית).</w:t>
-      </w:r>
-    </w:p>
-    <w:p>
-      <w:pPr>
-        <w:pStyle w:val="ListParagraph"/>
-        <w:numPr>
-          <w:ilvl w:val="1"/>
-          <w:numId w:val="1"/>
-        </w:numPr>
-      </w:pPr>
-      <w:r>
-        <w:rPr>
-          <w:rFonts w:hint="cs"/>
-          <w:rtl/>
-        </w:rPr>
-        <w:t>שבתאי לא טבעי אולי?</w:t>
-      </w:r>
-    </w:p>
-    <w:p>
-      <w:pPr>
-        <w:pStyle w:val="ListParagraph"/>
-        <w:numPr>
-          <w:ilvl w:val="0"/>
-          <w:numId w:val="1"/>
-        </w:numPr>
-        <w:rPr>
-          <w:strike/>
-          <w:rtl/>
-        </w:rPr>
-      </w:pPr>
-      <w:r>
-        <w:rPr>
-          <w:rFonts w:hint="cs"/>
-          <w:strike/>
-          <w:rtl/>
-        </w:rPr>
-        <w:t>למה קרייג מחלץ פעמיים נקודות מתוך הפונקציה?</w:t>
-      </w:r>
-    </w:p>
-    <w:p>
-      <w:pPr>
-        <w:pStyle w:val="NoSpacing"/>
-        <w:numPr>
-          <w:ilvl w:val="0"/>
-          <w:numId w:val="1"/>
-        </w:numPr>
-      </w:pPr>
-      <w:r>
-        <w:rPr>
-          <w:rFonts w:hint="cs"/>
-          <w:rtl/>
-        </w:rPr>
-        <w:t xml:space="preserve">תייצר </w:t>
-      </w:r>
-      <w:r>
-        <w:t>test</w:t>
-      </w:r>
-      <w:r>
-        <w:rPr>
-          <w:rFonts w:hint="cs"/>
-          <w:rtl/>
-        </w:rPr>
-        <w:t xml:space="preserve"> שבודק כמה נבדקים משתמשים באותה רשימת </w:t>
-      </w:r>
-      <w:r>
-        <w:t>trials</w:t>
-      </w:r>
-      <w:r>
-        <w:rPr>
-          <w:rFonts w:hint="cs"/>
-          <w:rtl/>
-        </w:rPr>
-        <w:t>.</w:t>
-      </w:r>
-    </w:p>
-    <w:p>
-      <w:pPr>
-        <w:pStyle w:val="NoSpacing"/>
-        <w:numPr>
-          <w:ilvl w:val="0"/>
-          <w:numId w:val="1"/>
-        </w:numPr>
-      </w:pPr>
-      <w:r>
-        <w:rPr>
-          <w:rFonts w:hint="cs"/>
-          <w:rtl/>
-        </w:rPr>
-        <w:lastRenderedPageBreak/>
+      </w:pPr>
+      <w:r>
+        <w:rPr>
+          <w:rFonts w:hint="cs"/>
+          <w:rtl/>
+        </w:rPr>
         <w:t>בניתוח תבדוק אם יש מילים שנוטות לעורר סטיה ב-</w:t>
       </w:r>
       <w:r>
@@ -20378,7 +21485,7 @@
                     <pic:cNvPicPr/>
                   </pic:nvPicPr>
                   <pic:blipFill>
-                    <a:blip r:embed="rId34"/>
+                    <a:blip r:embed="rId36"/>
                     <a:stretch>
                       <a:fillRect/>
                     </a:stretch>
@@ -20449,7 +21556,7 @@
           <w:numId w:val="1"/>
         </w:numPr>
       </w:pPr>
-      <w:hyperlink r:id="rId35" w:history="1">
+      <w:hyperlink r:id="rId37" w:history="1">
         <w:r>
           <w:rPr>
             <w:rStyle w:val="Hyperlink"/>
@@ -20694,6 +21801,7 @@
           <w:rFonts w:hint="eastAsia"/>
           <w:rtl/>
         </w:rPr>
+        <w:lastRenderedPageBreak/>
         <w:t>וידאו</w:t>
       </w:r>
       <w:r>

--- a/experiment/RUN_ME/code/main.docx
+++ b/experiment/RUN_ME/code/main.docx
@@ -328,9 +328,11 @@
         </w:rPr>
         <w:t xml:space="preserve">עדכנו את הרזולוציה בקובץ </w:t>
       </w:r>
+      <w:proofErr w:type="spellStart"/>
       <w:r>
         <w:t>touch_plane_setup.m</w:t>
       </w:r>
+      <w:proofErr w:type="spellEnd"/>
       <w:r>
         <w:rPr>
           <w:rFonts w:hint="cs"/>
@@ -338,6 +340,7 @@
         </w:rPr>
         <w:t xml:space="preserve"> בכל מקום בו מופיע: </w:t>
       </w:r>
+      <w:proofErr w:type="spellStart"/>
       <w:r>
         <w:rPr>
           <w:rFonts w:ascii="Courier New" w:eastAsiaTheme="minorHAnsi" w:hAnsi="Courier New" w:cs="Courier New"/>
@@ -347,7 +350,19 @@
           <w:sz w:val="14"/>
           <w:szCs w:val="14"/>
         </w:rPr>
-        <w:t>defaultanswer=</w:t>
+        <w:t>defaultanswer</w:t>
+      </w:r>
+      <w:proofErr w:type="spellEnd"/>
+      <w:r>
+        <w:rPr>
+          <w:rFonts w:ascii="Courier New" w:eastAsiaTheme="minorHAnsi" w:hAnsi="Courier New" w:cs="Courier New"/>
+          <w:b/>
+          <w:bCs/>
+          <w:color w:val="000000"/>
+          <w:sz w:val="14"/>
+          <w:szCs w:val="14"/>
+        </w:rPr>
+        <w:t>=</w:t>
       </w:r>
       <w:r>
         <w:rPr>
@@ -447,9 +462,11 @@
         </w:rPr>
         <w:t>הוסף מילים רצויות ל-</w:t>
       </w:r>
+      <w:proofErr w:type="spellStart"/>
       <w:r>
         <w:t>word_freq_list</w:t>
       </w:r>
+      <w:proofErr w:type="spellEnd"/>
       <w:r>
         <w:rPr>
           <w:rFonts w:hint="cs"/>
@@ -530,7 +547,23 @@
           <w:rFonts w:hint="cs"/>
           <w:rtl/>
         </w:rPr>
-        <w:t>לפחות 10 למליון.</w:t>
+        <w:t xml:space="preserve">לפחות 10 </w:t>
+      </w:r>
+      <w:proofErr w:type="spellStart"/>
+      <w:r>
+        <w:rPr>
+          <w:rFonts w:hint="cs"/>
+          <w:rtl/>
+        </w:rPr>
+        <w:t>למליון</w:t>
+      </w:r>
+      <w:proofErr w:type="spellEnd"/>
+      <w:r>
+        <w:rPr>
+          <w:rFonts w:hint="cs"/>
+          <w:rtl/>
+        </w:rPr>
+        <w:t>.</w:t>
       </w:r>
     </w:p>
     <w:p>
@@ -567,9 +600,11 @@
         </w:rPr>
         <w:t xml:space="preserve"> באמצעות </w:t>
       </w:r>
+      <w:proofErr w:type="spellStart"/>
       <w:r>
         <w:t>genWordsLists.m</w:t>
       </w:r>
+      <w:proofErr w:type="spellEnd"/>
       <w:r>
         <w:rPr>
           <w:rFonts w:hint="cs"/>
@@ -607,9 +642,11 @@
         </w:rPr>
         <w:t xml:space="preserve">הרץ את </w:t>
       </w:r>
+      <w:proofErr w:type="spellStart"/>
       <w:r>
         <w:t>genTrialLists</w:t>
       </w:r>
+      <w:proofErr w:type="spellEnd"/>
       <w:r>
         <w:rPr>
           <w:rFonts w:hint="cs"/>
@@ -617,9 +654,11 @@
         </w:rPr>
         <w:t xml:space="preserve"> שב-</w:t>
       </w:r>
+      <w:proofErr w:type="spellStart"/>
       <w:r>
         <w:t>experiment.m</w:t>
       </w:r>
+      <w:proofErr w:type="spellEnd"/>
       <w:r>
         <w:rPr>
           <w:rFonts w:hint="cs"/>
@@ -642,9 +681,11 @@
         </w:rPr>
         <w:t xml:space="preserve">לאחר מכן וודא שהרשימה טובה באמצעות </w:t>
       </w:r>
+      <w:proofErr w:type="spellStart"/>
       <w:r>
         <w:t>run_tests.m</w:t>
       </w:r>
+      <w:proofErr w:type="spellEnd"/>
       <w:r>
         <w:rPr>
           <w:rFonts w:hint="cs"/>
@@ -652,9 +693,11 @@
         </w:rPr>
         <w:t>: הכנס ל-</w:t>
       </w:r>
+      <w:proofErr w:type="spellStart"/>
       <w:r>
         <w:t>word_list</w:t>
       </w:r>
+      <w:proofErr w:type="spellEnd"/>
       <w:r>
         <w:rPr>
           <w:rFonts w:hint="cs"/>
@@ -672,9 +715,11 @@
         </w:rPr>
         <w:t xml:space="preserve"> הכנס '</w:t>
       </w:r>
+      <w:proofErr w:type="spellStart"/>
       <w:r>
         <w:t>trials_list</w:t>
       </w:r>
+      <w:proofErr w:type="spellEnd"/>
       <w:r>
         <w:rPr>
           <w:rFonts w:hint="cs"/>
@@ -842,9 +887,11 @@
         </w:rPr>
         <w:t>ב-</w:t>
       </w:r>
+      <w:proofErr w:type="spellStart"/>
       <w:r>
         <w:t>genWordsLists.m</w:t>
       </w:r>
+      <w:proofErr w:type="spellEnd"/>
       <w:r>
         <w:rPr>
           <w:rFonts w:hint="cs"/>
@@ -909,6 +956,7 @@
           <w:szCs w:val="10"/>
         </w:rPr>
       </w:pPr>
+      <w:proofErr w:type="spellStart"/>
       <w:r>
         <w:rPr>
           <w:rFonts w:ascii="Courier New" w:eastAsiaTheme="minorHAnsi" w:hAnsi="Courier New" w:cs="Courier New"/>
@@ -920,6 +968,7 @@
         </w:rPr>
         <w:t>word_freq_list</w:t>
       </w:r>
+      <w:proofErr w:type="spellEnd"/>
     </w:p>
     <w:p>
       <w:pPr>
@@ -932,6 +981,7 @@
           <w:szCs w:val="10"/>
         </w:rPr>
       </w:pPr>
+      <w:proofErr w:type="spellStart"/>
       <w:r>
         <w:rPr>
           <w:rFonts w:ascii="Courier New" w:eastAsiaTheme="minorHAnsi" w:hAnsi="Courier New" w:cs="Courier New"/>
@@ -944,6 +994,7 @@
         <w:lastRenderedPageBreak/>
         <w:t>nat_primes</w:t>
       </w:r>
+      <w:proofErr w:type="spellEnd"/>
     </w:p>
     <w:p>
       <w:pPr>
@@ -956,6 +1007,7 @@
           <w:szCs w:val="10"/>
         </w:rPr>
       </w:pPr>
+      <w:proofErr w:type="spellStart"/>
       <w:r>
         <w:rPr>
           <w:rFonts w:ascii="Courier New" w:eastAsiaTheme="minorHAnsi" w:hAnsi="Courier New" w:cs="Courier New"/>
@@ -967,6 +1019,7 @@
         </w:rPr>
         <w:t>art_primes</w:t>
       </w:r>
+      <w:proofErr w:type="spellEnd"/>
     </w:p>
     <w:p>
       <w:pPr>
@@ -979,6 +1032,7 @@
           <w:szCs w:val="10"/>
         </w:rPr>
       </w:pPr>
+      <w:proofErr w:type="spellStart"/>
       <w:r>
         <w:rPr>
           <w:rFonts w:ascii="Courier New" w:eastAsiaTheme="minorHAnsi" w:hAnsi="Courier New" w:cs="Courier New"/>
@@ -990,6 +1044,7 @@
         </w:rPr>
         <w:t>art_targets</w:t>
       </w:r>
+      <w:proofErr w:type="spellEnd"/>
     </w:p>
     <w:p>
       <w:pPr>
@@ -1002,6 +1057,7 @@
           <w:szCs w:val="10"/>
         </w:rPr>
       </w:pPr>
+      <w:proofErr w:type="spellStart"/>
       <w:r>
         <w:rPr>
           <w:rFonts w:ascii="Courier New" w:eastAsiaTheme="minorHAnsi" w:hAnsi="Courier New" w:cs="Courier New"/>
@@ -1013,6 +1069,7 @@
         </w:rPr>
         <w:t>nat_targets</w:t>
       </w:r>
+      <w:proofErr w:type="spellEnd"/>
     </w:p>
     <w:p>
       <w:pPr>
@@ -1027,9 +1084,11 @@
         </w:rPr>
         <w:t>ב-</w:t>
       </w:r>
+      <w:proofErr w:type="spellStart"/>
       <w:r>
         <w:t>initconstants.m</w:t>
       </w:r>
+      <w:proofErr w:type="spellEnd"/>
       <w:r>
         <w:rPr>
           <w:rFonts w:hint="cs"/>
@@ -1238,9 +1297,11 @@
         </w:rPr>
         <w:t>ב-</w:t>
       </w:r>
+      <w:proofErr w:type="spellStart"/>
       <w:r>
         <w:t>genTrialLists.m</w:t>
       </w:r>
+      <w:proofErr w:type="spellEnd"/>
       <w:r>
         <w:rPr>
           <w:rFonts w:hint="cs"/>
@@ -1294,8 +1355,21 @@
           <w:sz w:val="14"/>
           <w:szCs w:val="14"/>
         </w:rPr>
-        <w:t>/practice_trials</w:t>
-      </w:r>
+        <w:t>/</w:t>
+      </w:r>
+      <w:proofErr w:type="spellStart"/>
+      <w:r>
+        <w:rPr>
+          <w:rFonts w:ascii="Courier New" w:eastAsiaTheme="minorHAnsi" w:hAnsi="Courier New" w:cs="Courier New"/>
+          <w:b/>
+          <w:bCs/>
+          <w:color w:val="A020F0"/>
+          <w:sz w:val="14"/>
+          <w:szCs w:val="14"/>
+        </w:rPr>
+        <w:t>practice_trials</w:t>
+      </w:r>
+      <w:proofErr w:type="spellEnd"/>
       <w:r>
         <w:rPr>
           <w:rFonts w:hint="cs"/>
@@ -1326,6 +1400,7 @@
         </w:rPr>
         <w:t xml:space="preserve"> ומחק את </w:t>
       </w:r>
+      <w:proofErr w:type="spellStart"/>
       <w:r>
         <w:rPr>
           <w:rFonts w:ascii="Courier New" w:eastAsiaTheme="minorHAnsi" w:hAnsi="Courier New" w:cs="Courier New"/>
@@ -1337,6 +1412,7 @@
         </w:rPr>
         <w:t>p.DAY</w:t>
       </w:r>
+      <w:proofErr w:type="spellEnd"/>
       <w:r>
         <w:rPr>
           <w:rFonts w:hint="cs"/>
@@ -1344,8 +1420,13 @@
         </w:rPr>
         <w:t xml:space="preserve">, ושנה את הזימון של פונקציה הבאה כך שתקבל: </w:t>
       </w:r>
-      <w:r>
-        <w:t>newTrials(1,1)</w:t>
+      <w:proofErr w:type="spellStart"/>
+      <w:r>
+        <w:t>newTrials</w:t>
+      </w:r>
+      <w:proofErr w:type="spellEnd"/>
+      <w:r>
+        <w:t>(1,1)</w:t>
       </w:r>
       <w:r>
         <w:rPr>
@@ -1371,8 +1452,13 @@
         <w:autoSpaceDN w:val="0"/>
         <w:adjustRightInd w:val="0"/>
       </w:pPr>
-      <w:r>
-        <w:t>newTrials(1,2)</w:t>
+      <w:proofErr w:type="spellStart"/>
+      <w:r>
+        <w:t>newTrials</w:t>
+      </w:r>
+      <w:proofErr w:type="spellEnd"/>
+      <w:r>
+        <w:t>(1,2)</w:t>
       </w:r>
       <w:r>
         <w:rPr>
@@ -1445,7 +1531,23 @@
           <w:rFonts w:hint="cs"/>
           <w:rtl/>
         </w:rPr>
-        <w:t xml:space="preserve">להוסיף כותרת לקובץ הפלט לפני הטריילים של בלוק אימון עם </w:t>
+        <w:t xml:space="preserve">להוסיף כותרת לקובץ הפלט לפני </w:t>
+      </w:r>
+      <w:proofErr w:type="spellStart"/>
+      <w:r>
+        <w:rPr>
+          <w:rFonts w:hint="cs"/>
+          <w:rtl/>
+        </w:rPr>
+        <w:t>הטריילים</w:t>
+      </w:r>
+      <w:proofErr w:type="spellEnd"/>
+      <w:r>
+        <w:rPr>
+          <w:rFonts w:hint="cs"/>
+          <w:rtl/>
+        </w:rPr>
+        <w:t xml:space="preserve"> של בלוק אימון עם </w:t>
       </w:r>
       <w:r>
         <w:t>prime</w:t>
@@ -1488,9 +1590,11 @@
         </w:rPr>
         <w:t xml:space="preserve">את </w:t>
       </w:r>
+      <w:proofErr w:type="spellStart"/>
       <w:r>
         <w:t>genTrialLists</w:t>
       </w:r>
+      <w:proofErr w:type="spellEnd"/>
       <w:r>
         <w:rPr>
           <w:rFonts w:hint="cs"/>
@@ -1498,9 +1602,11 @@
         </w:rPr>
         <w:t xml:space="preserve"> ב-</w:t>
       </w:r>
+      <w:proofErr w:type="spellStart"/>
       <w:r>
         <w:t>experiment.m</w:t>
       </w:r>
+      <w:proofErr w:type="spellEnd"/>
       <w:r>
         <w:rPr>
           <w:rFonts w:hint="cs"/>
@@ -1508,9 +1614,11 @@
         </w:rPr>
         <w:t xml:space="preserve"> כש-</w:t>
       </w:r>
+      <w:proofErr w:type="spellStart"/>
       <w:r>
         <w:t>num_trial_lists</w:t>
       </w:r>
+      <w:proofErr w:type="spellEnd"/>
       <w:r>
         <w:rPr>
           <w:rFonts w:hint="cs"/>
@@ -1533,9 +1641,11 @@
         </w:rPr>
         <w:t xml:space="preserve">לאחר מכן וודא שהרשימה טובה באמצעות </w:t>
       </w:r>
+      <w:proofErr w:type="spellStart"/>
       <w:r>
         <w:t>run_tests.m</w:t>
       </w:r>
+      <w:proofErr w:type="spellEnd"/>
       <w:r>
         <w:rPr>
           <w:rFonts w:hint="cs"/>
@@ -1543,9 +1653,11 @@
         </w:rPr>
         <w:t>: הכנס ל-</w:t>
       </w:r>
+      <w:proofErr w:type="spellStart"/>
       <w:r>
         <w:t>word_list</w:t>
       </w:r>
+      <w:proofErr w:type="spellEnd"/>
       <w:r>
         <w:rPr>
           <w:rFonts w:hint="cs"/>
@@ -1563,9 +1675,11 @@
         </w:rPr>
         <w:t xml:space="preserve"> הכנס '</w:t>
       </w:r>
+      <w:proofErr w:type="spellStart"/>
       <w:r>
         <w:t>practice_trials_list</w:t>
       </w:r>
+      <w:proofErr w:type="spellEnd"/>
       <w:r>
         <w:rPr>
           <w:rFonts w:hint="cs"/>
@@ -1818,6 +1932,7 @@
         </w:rPr>
         <w:t>סדר העמודות צריך להיות לפי סדר השורות ב-</w:t>
       </w:r>
+      <w:proofErr w:type="spellStart"/>
       <w:r>
         <w:t>word_fre</w:t>
       </w:r>
@@ -1827,6 +1942,7 @@
       <w:r>
         <w:t>_list</w:t>
       </w:r>
+      <w:proofErr w:type="spellEnd"/>
       <w:r>
         <w:rPr>
           <w:rFonts w:hint="cs"/>
@@ -1947,9 +2063,11 @@
         </w:rPr>
         <w:t>סדר העמודות צריך להיות לפי סדר השורות ב-</w:t>
       </w:r>
+      <w:proofErr w:type="spellStart"/>
       <w:r>
         <w:t>word_freq_list</w:t>
       </w:r>
+      <w:proofErr w:type="spellEnd"/>
       <w:r>
         <w:rPr>
           <w:rFonts w:hint="cs"/>
@@ -2109,9 +2227,11 @@
         </w:rPr>
         <w:t>סדר העמודות צריך להיות לפי סדר השורות ב-</w:t>
       </w:r>
+      <w:proofErr w:type="spellStart"/>
       <w:r>
         <w:t>word_freq_list</w:t>
       </w:r>
+      <w:proofErr w:type="spellEnd"/>
       <w:r>
         <w:rPr>
           <w:rFonts w:hint="cs"/>
@@ -2222,9 +2342,11 @@
         </w:rPr>
         <w:t>סדר העמודות צריך להיות לפי סדר השורות ב-</w:t>
       </w:r>
+      <w:proofErr w:type="spellStart"/>
       <w:r>
         <w:t>word_freq_list</w:t>
       </w:r>
+      <w:proofErr w:type="spellEnd"/>
       <w:r>
         <w:rPr>
           <w:rFonts w:hint="cs"/>
@@ -2318,7 +2440,27 @@
           <w:szCs w:val="16"/>
           <w:rtl/>
         </w:rPr>
-        <w:t>יש סקריפט של מטלאב שעושה זאת אוטומטית ונועד להחליף קובץ זה.</w:t>
+        <w:t xml:space="preserve">יש סקריפט של </w:t>
+      </w:r>
+      <w:proofErr w:type="spellStart"/>
+      <w:r>
+        <w:rPr>
+          <w:rFonts w:hint="cs"/>
+          <w:sz w:val="16"/>
+          <w:szCs w:val="16"/>
+          <w:rtl/>
+        </w:rPr>
+        <w:t>מטלאב</w:t>
+      </w:r>
+      <w:proofErr w:type="spellEnd"/>
+      <w:r>
+        <w:rPr>
+          <w:rFonts w:hint="cs"/>
+          <w:sz w:val="16"/>
+          <w:szCs w:val="16"/>
+          <w:rtl/>
+        </w:rPr>
+        <w:t xml:space="preserve"> שעושה זאת אוטומטית ונועד להחליף קובץ זה.</w:t>
       </w:r>
     </w:p>
     <w:p>
@@ -2343,9 +2485,11 @@
           <w:rtl/>
         </w:rPr>
       </w:pPr>
+      <w:proofErr w:type="spellStart"/>
       <w:r>
         <w:t>makeMasks</w:t>
       </w:r>
+      <w:proofErr w:type="spellEnd"/>
     </w:p>
     <w:p>
       <w:pPr>
@@ -2453,9 +2597,11 @@
           <w:rtl/>
         </w:rPr>
       </w:pPr>
+      <w:proofErr w:type="spellStart"/>
       <w:r>
         <w:t>newTrials</w:t>
       </w:r>
+      <w:proofErr w:type="spellEnd"/>
     </w:p>
     <w:p>
       <w:pPr>
@@ -2787,9 +2933,11 @@
         </w:rPr>
         <w:t xml:space="preserve"> לא חולק אותיות עם </w:t>
       </w:r>
+      <w:proofErr w:type="spellStart"/>
       <w:r>
         <w:t>dist</w:t>
       </w:r>
+      <w:proofErr w:type="spellEnd"/>
       <w:r>
         <w:rPr>
           <w:rFonts w:hint="cs"/>
@@ -2841,9 +2989,11 @@
           <w:rtl/>
         </w:rPr>
       </w:pPr>
+      <w:proofErr w:type="spellStart"/>
       <w:r>
         <w:t>n_words_to_use</w:t>
       </w:r>
+      <w:proofErr w:type="spellEnd"/>
       <w:r>
         <w:rPr>
           <w:rFonts w:hint="cs"/>
@@ -3084,9 +3234,11 @@
           <w:rtl/>
         </w:rPr>
       </w:pPr>
+      <w:proofErr w:type="spellStart"/>
       <w:r>
         <w:t>showCategor</w:t>
       </w:r>
+      <w:proofErr w:type="spellEnd"/>
     </w:p>
     <w:p>
       <w:pPr>
@@ -3124,9 +3276,11 @@
           <w:rtl/>
         </w:rPr>
       </w:pPr>
+      <w:proofErr w:type="spellStart"/>
       <w:r>
         <w:t>getTraj</w:t>
       </w:r>
+      <w:proofErr w:type="spellEnd"/>
     </w:p>
     <w:p>
       <w:pPr>
@@ -3221,9 +3375,11 @@
           <w:rtl/>
         </w:rPr>
       </w:pPr>
+      <w:proofErr w:type="spellStart"/>
       <w:r>
         <w:t>getAns</w:t>
       </w:r>
+      <w:proofErr w:type="spellEnd"/>
     </w:p>
     <w:p>
       <w:pPr>
@@ -3239,9 +3395,11 @@
         </w:rPr>
         <w:t>מקבל סוג שאלה (</w:t>
       </w:r>
+      <w:proofErr w:type="spellStart"/>
       <w:r>
         <w:t>recog</w:t>
       </w:r>
+      <w:proofErr w:type="spellEnd"/>
       <w:r>
         <w:rPr>
           <w:rFonts w:hint="cs"/>
@@ -3249,9 +3407,11 @@
         </w:rPr>
         <w:t xml:space="preserve">, </w:t>
       </w:r>
+      <w:proofErr w:type="spellStart"/>
       <w:r>
         <w:t>categ</w:t>
       </w:r>
+      <w:proofErr w:type="spellEnd"/>
       <w:r>
         <w:rPr>
           <w:rFonts w:hint="cs"/>
@@ -3298,9 +3458,11 @@
           <w:rtl/>
         </w:rPr>
       </w:pPr>
+      <w:proofErr w:type="spellStart"/>
       <w:r>
         <w:t>saveToFile</w:t>
       </w:r>
+      <w:proofErr w:type="spellEnd"/>
     </w:p>
     <w:p>
       <w:pPr>
@@ -3461,9 +3623,11 @@
         </w:rPr>
         <w:t>ב-</w:t>
       </w:r>
+      <w:proofErr w:type="spellStart"/>
       <w:r>
         <w:t>showFixation</w:t>
       </w:r>
+      <w:proofErr w:type="spellEnd"/>
       <w:r>
         <w:rPr>
           <w:rFonts w:hint="cs"/>
@@ -3656,7 +3820,31 @@
           <w:sz w:val="12"/>
           <w:szCs w:val="12"/>
         </w:rPr>
-        <w:t>trials = getTrials()</w:t>
+        <w:t xml:space="preserve">trials = </w:t>
+      </w:r>
+      <w:proofErr w:type="spellStart"/>
+      <w:r>
+        <w:rPr>
+          <w:rFonts w:ascii="Courier New" w:eastAsiaTheme="minorHAnsi" w:hAnsi="Courier New" w:cs="Courier New"/>
+          <w:b/>
+          <w:bCs/>
+          <w:color w:val="000000"/>
+          <w:sz w:val="12"/>
+          <w:szCs w:val="12"/>
+        </w:rPr>
+        <w:t>getTrials</w:t>
+      </w:r>
+      <w:proofErr w:type="spellEnd"/>
+      <w:r>
+        <w:rPr>
+          <w:rFonts w:ascii="Courier New" w:eastAsiaTheme="minorHAnsi" w:hAnsi="Courier New" w:cs="Courier New"/>
+          <w:b/>
+          <w:bCs/>
+          <w:color w:val="000000"/>
+          <w:sz w:val="12"/>
+          <w:szCs w:val="12"/>
+        </w:rPr>
+        <w:t>()</w:t>
       </w:r>
       <w:r>
         <w:rPr>
@@ -3724,8 +3912,9 @@
           <w:sz w:val="14"/>
           <w:szCs w:val="14"/>
         </w:rPr>
-        <w:t xml:space="preserve">        trials.mask1 = repmat(</w:t>
-      </w:r>
+        <w:t xml:space="preserve">        trials.mask1 = </w:t>
+      </w:r>
+      <w:proofErr w:type="spellStart"/>
       <w:r>
         <w:rPr>
           <w:rFonts w:ascii="Courier New" w:eastAsiaTheme="minorHAnsi" w:hAnsi="Courier New" w:cs="Courier New"/>
@@ -3735,8 +3924,9 @@
           <w:sz w:val="14"/>
           <w:szCs w:val="14"/>
         </w:rPr>
-        <w:t>WHITE</w:t>
-      </w:r>
+        <w:t>repmat</w:t>
+      </w:r>
+      <w:proofErr w:type="spellEnd"/>
       <w:r>
         <w:rPr>
           <w:rFonts w:ascii="Courier New" w:eastAsiaTheme="minorHAnsi" w:hAnsi="Courier New" w:cs="Courier New"/>
@@ -3746,21 +3936,9 @@
           <w:sz w:val="14"/>
           <w:szCs w:val="14"/>
         </w:rPr>
-        <w:t>_SCREEN,height(trials),1);</w:t>
-      </w:r>
-    </w:p>
-    <w:p>
-      <w:pPr>
-        <w:autoSpaceDE w:val="0"/>
-        <w:autoSpaceDN w:val="0"/>
-        <w:adjustRightInd w:val="0"/>
-        <w:ind w:left="720"/>
-        <w:rPr>
-          <w:rFonts w:ascii="Courier New" w:eastAsiaTheme="minorHAnsi" w:hAnsi="Courier New" w:cs="Courier New"/>
-          <w:sz w:val="10"/>
-          <w:szCs w:val="10"/>
-        </w:rPr>
-      </w:pPr>
+        <w:t>(</w:t>
+      </w:r>
+      <w:proofErr w:type="spellStart"/>
       <w:r>
         <w:rPr>
           <w:rFonts w:ascii="Courier New" w:eastAsiaTheme="minorHAnsi" w:hAnsi="Courier New" w:cs="Courier New"/>
@@ -3770,7 +3948,7 @@
           <w:sz w:val="14"/>
           <w:szCs w:val="14"/>
         </w:rPr>
-        <w:t xml:space="preserve">        trials.mask2 = repmat(</w:t>
+        <w:t>WHITE</w:t>
       </w:r>
       <w:r>
         <w:rPr>
@@ -3781,8 +3959,9 @@
           <w:sz w:val="14"/>
           <w:szCs w:val="14"/>
         </w:rPr>
-        <w:t>BLACK</w:t>
-      </w:r>
+        <w:t>_SCREEN,height</w:t>
+      </w:r>
+      <w:proofErr w:type="spellEnd"/>
       <w:r>
         <w:rPr>
           <w:rFonts w:ascii="Courier New" w:eastAsiaTheme="minorHAnsi" w:hAnsi="Courier New" w:cs="Courier New"/>
@@ -3792,7 +3971,7 @@
           <w:sz w:val="14"/>
           <w:szCs w:val="14"/>
         </w:rPr>
-        <w:t>_SCREEN,height(trials),1);</w:t>
+        <w:t>(trials),1);</w:t>
       </w:r>
     </w:p>
     <w:p>
@@ -3816,8 +3995,9 @@
           <w:sz w:val="14"/>
           <w:szCs w:val="14"/>
         </w:rPr>
-        <w:t xml:space="preserve">        trials.mask3 = repmat(</w:t>
-      </w:r>
+        <w:t xml:space="preserve">        trials.mask2 = </w:t>
+      </w:r>
+      <w:proofErr w:type="spellStart"/>
       <w:r>
         <w:rPr>
           <w:rFonts w:ascii="Courier New" w:eastAsiaTheme="minorHAnsi" w:hAnsi="Courier New" w:cs="Courier New"/>
@@ -3827,8 +4007,9 @@
           <w:sz w:val="14"/>
           <w:szCs w:val="14"/>
         </w:rPr>
-        <w:t>BLACK</w:t>
-      </w:r>
+        <w:t>repmat</w:t>
+      </w:r>
+      <w:proofErr w:type="spellEnd"/>
       <w:r>
         <w:rPr>
           <w:rFonts w:ascii="Courier New" w:eastAsiaTheme="minorHAnsi" w:hAnsi="Courier New" w:cs="Courier New"/>
@@ -3838,7 +4019,125 @@
           <w:sz w:val="14"/>
           <w:szCs w:val="14"/>
         </w:rPr>
-        <w:t>_SCREEN,height(trials),1);</w:t>
+        <w:t>(</w:t>
+      </w:r>
+      <w:proofErr w:type="spellStart"/>
+      <w:r>
+        <w:rPr>
+          <w:rFonts w:ascii="Courier New" w:eastAsiaTheme="minorHAnsi" w:hAnsi="Courier New" w:cs="Courier New"/>
+          <w:b/>
+          <w:bCs/>
+          <w:color w:val="000000"/>
+          <w:sz w:val="14"/>
+          <w:szCs w:val="14"/>
+        </w:rPr>
+        <w:t>BLACK</w:t>
+      </w:r>
+      <w:r>
+        <w:rPr>
+          <w:rFonts w:ascii="Courier New" w:eastAsiaTheme="minorHAnsi" w:hAnsi="Courier New" w:cs="Courier New"/>
+          <w:b/>
+          <w:bCs/>
+          <w:color w:val="000000"/>
+          <w:sz w:val="14"/>
+          <w:szCs w:val="14"/>
+        </w:rPr>
+        <w:t>_SCREEN,height</w:t>
+      </w:r>
+      <w:proofErr w:type="spellEnd"/>
+      <w:r>
+        <w:rPr>
+          <w:rFonts w:ascii="Courier New" w:eastAsiaTheme="minorHAnsi" w:hAnsi="Courier New" w:cs="Courier New"/>
+          <w:b/>
+          <w:bCs/>
+          <w:color w:val="000000"/>
+          <w:sz w:val="14"/>
+          <w:szCs w:val="14"/>
+        </w:rPr>
+        <w:t>(trials),1);</w:t>
+      </w:r>
+    </w:p>
+    <w:p>
+      <w:pPr>
+        <w:autoSpaceDE w:val="0"/>
+        <w:autoSpaceDN w:val="0"/>
+        <w:adjustRightInd w:val="0"/>
+        <w:ind w:left="720"/>
+        <w:rPr>
+          <w:rFonts w:ascii="Courier New" w:eastAsiaTheme="minorHAnsi" w:hAnsi="Courier New" w:cs="Courier New"/>
+          <w:sz w:val="10"/>
+          <w:szCs w:val="10"/>
+        </w:rPr>
+      </w:pPr>
+      <w:r>
+        <w:rPr>
+          <w:rFonts w:ascii="Courier New" w:eastAsiaTheme="minorHAnsi" w:hAnsi="Courier New" w:cs="Courier New"/>
+          <w:b/>
+          <w:bCs/>
+          <w:color w:val="000000"/>
+          <w:sz w:val="14"/>
+          <w:szCs w:val="14"/>
+        </w:rPr>
+        <w:t xml:space="preserve">        trials.mask3 = </w:t>
+      </w:r>
+      <w:proofErr w:type="spellStart"/>
+      <w:r>
+        <w:rPr>
+          <w:rFonts w:ascii="Courier New" w:eastAsiaTheme="minorHAnsi" w:hAnsi="Courier New" w:cs="Courier New"/>
+          <w:b/>
+          <w:bCs/>
+          <w:color w:val="000000"/>
+          <w:sz w:val="14"/>
+          <w:szCs w:val="14"/>
+        </w:rPr>
+        <w:t>repmat</w:t>
+      </w:r>
+      <w:proofErr w:type="spellEnd"/>
+      <w:r>
+        <w:rPr>
+          <w:rFonts w:ascii="Courier New" w:eastAsiaTheme="minorHAnsi" w:hAnsi="Courier New" w:cs="Courier New"/>
+          <w:b/>
+          <w:bCs/>
+          <w:color w:val="000000"/>
+          <w:sz w:val="14"/>
+          <w:szCs w:val="14"/>
+        </w:rPr>
+        <w:t>(</w:t>
+      </w:r>
+      <w:proofErr w:type="spellStart"/>
+      <w:r>
+        <w:rPr>
+          <w:rFonts w:ascii="Courier New" w:eastAsiaTheme="minorHAnsi" w:hAnsi="Courier New" w:cs="Courier New"/>
+          <w:b/>
+          <w:bCs/>
+          <w:color w:val="000000"/>
+          <w:sz w:val="14"/>
+          <w:szCs w:val="14"/>
+        </w:rPr>
+        <w:t>BLACK</w:t>
+      </w:r>
+      <w:r>
+        <w:rPr>
+          <w:rFonts w:ascii="Courier New" w:eastAsiaTheme="minorHAnsi" w:hAnsi="Courier New" w:cs="Courier New"/>
+          <w:b/>
+          <w:bCs/>
+          <w:color w:val="000000"/>
+          <w:sz w:val="14"/>
+          <w:szCs w:val="14"/>
+        </w:rPr>
+        <w:t>_SCREEN,height</w:t>
+      </w:r>
+      <w:proofErr w:type="spellEnd"/>
+      <w:r>
+        <w:rPr>
+          <w:rFonts w:ascii="Courier New" w:eastAsiaTheme="minorHAnsi" w:hAnsi="Courier New" w:cs="Courier New"/>
+          <w:b/>
+          <w:bCs/>
+          <w:color w:val="000000"/>
+          <w:sz w:val="14"/>
+          <w:szCs w:val="14"/>
+        </w:rPr>
+        <w:t>(trials),1);</w:t>
       </w:r>
     </w:p>
     <w:p>
@@ -3914,9 +4213,11 @@
         </w:rPr>
         <w:t>ב-</w:t>
       </w:r>
+      <w:proofErr w:type="spellStart"/>
       <w:r>
         <w:t>showWord</w:t>
       </w:r>
+      <w:proofErr w:type="spellEnd"/>
       <w:r>
         <w:rPr>
           <w:rFonts w:hint="cs"/>
@@ -3985,7 +4286,55 @@
           <w:sz w:val="14"/>
           <w:szCs w:val="14"/>
         </w:rPr>
-        <w:t xml:space="preserve"> strcmp(prime_or_target, </w:t>
+        <w:t xml:space="preserve"> </w:t>
+      </w:r>
+      <w:proofErr w:type="spellStart"/>
+      <w:r>
+        <w:rPr>
+          <w:rFonts w:ascii="Courier New" w:eastAsiaTheme="minorHAnsi" w:hAnsi="Courier New" w:cs="Courier New"/>
+          <w:b/>
+          <w:bCs/>
+          <w:color w:val="000000"/>
+          <w:sz w:val="14"/>
+          <w:szCs w:val="14"/>
+        </w:rPr>
+        <w:t>strcmp</w:t>
+      </w:r>
+      <w:proofErr w:type="spellEnd"/>
+      <w:r>
+        <w:rPr>
+          <w:rFonts w:ascii="Courier New" w:eastAsiaTheme="minorHAnsi" w:hAnsi="Courier New" w:cs="Courier New"/>
+          <w:b/>
+          <w:bCs/>
+          <w:color w:val="000000"/>
+          <w:sz w:val="14"/>
+          <w:szCs w:val="14"/>
+        </w:rPr>
+        <w:t>(</w:t>
+      </w:r>
+      <w:proofErr w:type="spellStart"/>
+      <w:r>
+        <w:rPr>
+          <w:rFonts w:ascii="Courier New" w:eastAsiaTheme="minorHAnsi" w:hAnsi="Courier New" w:cs="Courier New"/>
+          <w:b/>
+          <w:bCs/>
+          <w:color w:val="000000"/>
+          <w:sz w:val="14"/>
+          <w:szCs w:val="14"/>
+        </w:rPr>
+        <w:t>prime_or_target</w:t>
+      </w:r>
+      <w:proofErr w:type="spellEnd"/>
+      <w:r>
+        <w:rPr>
+          <w:rFonts w:ascii="Courier New" w:eastAsiaTheme="minorHAnsi" w:hAnsi="Courier New" w:cs="Courier New"/>
+          <w:b/>
+          <w:bCs/>
+          <w:color w:val="000000"/>
+          <w:sz w:val="14"/>
+          <w:szCs w:val="14"/>
+        </w:rPr>
+        <w:t xml:space="preserve">, </w:t>
       </w:r>
       <w:r>
         <w:rPr>
@@ -4057,7 +4406,31 @@
           <w:sz w:val="14"/>
           <w:szCs w:val="14"/>
         </w:rPr>
-        <w:t>'DrawTexture'</w:t>
+        <w:t>'</w:t>
+      </w:r>
+      <w:proofErr w:type="spellStart"/>
+      <w:r>
+        <w:rPr>
+          <w:rFonts w:ascii="Courier New" w:eastAsiaTheme="minorHAnsi" w:hAnsi="Courier New" w:cs="Courier New"/>
+          <w:b/>
+          <w:bCs/>
+          <w:color w:val="A020F0"/>
+          <w:sz w:val="14"/>
+          <w:szCs w:val="14"/>
+        </w:rPr>
+        <w:t>DrawTexture</w:t>
+      </w:r>
+      <w:proofErr w:type="spellEnd"/>
+      <w:r>
+        <w:rPr>
+          <w:rFonts w:ascii="Courier New" w:eastAsiaTheme="minorHAnsi" w:hAnsi="Courier New" w:cs="Courier New"/>
+          <w:b/>
+          <w:bCs/>
+          <w:color w:val="A020F0"/>
+          <w:sz w:val="14"/>
+          <w:szCs w:val="14"/>
+        </w:rPr>
+        <w:t>'</w:t>
       </w:r>
       <w:r>
         <w:rPr>
@@ -4160,9 +4533,11 @@
         </w:rPr>
         <w:t>ב-</w:t>
       </w:r>
+      <w:proofErr w:type="spellStart"/>
       <w:r>
         <w:t>showWord</w:t>
       </w:r>
+      <w:proofErr w:type="spellEnd"/>
       <w:r>
         <w:rPr>
           <w:rFonts w:hint="cs"/>
@@ -4364,12 +4739,14 @@
         </w:rPr>
         <w:t>ב-</w:t>
       </w:r>
+      <w:proofErr w:type="spellStart"/>
       <w:r>
         <w:t>getTraj</w:t>
       </w:r>
       <w:r>
         <w:t>.m</w:t>
       </w:r>
+      <w:proofErr w:type="spellEnd"/>
       <w:r>
         <w:rPr>
           <w:rFonts w:hint="cs"/>
@@ -4471,6 +4848,7 @@
           <w:szCs w:val="16"/>
         </w:rPr>
       </w:pPr>
+      <w:proofErr w:type="spellStart"/>
       <w:r>
         <w:rPr>
           <w:sz w:val="16"/>
@@ -4478,6 +4856,7 @@
         </w:rPr>
         <w:t>Matlab</w:t>
       </w:r>
+      <w:proofErr w:type="spellEnd"/>
       <w:r>
         <w:rPr>
           <w:rFonts w:hint="cs"/>
@@ -4593,7 +4972,27 @@
           <w:szCs w:val="16"/>
           <w:rtl/>
         </w:rPr>
-        <w:t>אותיות גדולות (ל,ך,צ,ץ,ף) נחתכות כי הפונט גדול מדי. ניתן לערוך פונט</w:t>
+        <w:t>אותיות גדולות (</w:t>
+      </w:r>
+      <w:proofErr w:type="spellStart"/>
+      <w:r>
+        <w:rPr>
+          <w:rFonts w:hint="cs"/>
+          <w:sz w:val="16"/>
+          <w:szCs w:val="16"/>
+          <w:rtl/>
+        </w:rPr>
+        <w:t>ל,ך,צ,ץ,ף</w:t>
+      </w:r>
+      <w:proofErr w:type="spellEnd"/>
+      <w:r>
+        <w:rPr>
+          <w:rFonts w:hint="cs"/>
+          <w:sz w:val="16"/>
+          <w:szCs w:val="16"/>
+          <w:rtl/>
+        </w:rPr>
+        <w:t>) נחתכות כי הפונט גדול מדי. ניתן לערוך פונט</w:t>
       </w:r>
       <w:r>
         <w:rPr>
@@ -4640,7 +5039,27 @@
           <w:szCs w:val="16"/>
           <w:rtl/>
         </w:rPr>
-        <w:t xml:space="preserve">(גרסת נסיון) </w:t>
+        <w:t xml:space="preserve">(גרסת </w:t>
+      </w:r>
+      <w:proofErr w:type="spellStart"/>
+      <w:r>
+        <w:rPr>
+          <w:rFonts w:hint="cs"/>
+          <w:sz w:val="16"/>
+          <w:szCs w:val="16"/>
+          <w:rtl/>
+        </w:rPr>
+        <w:t>נסיון</w:t>
+      </w:r>
+      <w:proofErr w:type="spellEnd"/>
+      <w:r>
+        <w:rPr>
+          <w:rFonts w:hint="cs"/>
+          <w:sz w:val="16"/>
+          <w:szCs w:val="16"/>
+          <w:rtl/>
+        </w:rPr>
+        <w:t xml:space="preserve">) </w:t>
       </w:r>
       <w:hyperlink r:id="rId13" w:history="1">
         <w:r>
@@ -4694,6 +5113,7 @@
         </w:rPr>
         <w:t xml:space="preserve"> (לא עוזר), אולי פונט </w:t>
       </w:r>
+      <w:proofErr w:type="spellStart"/>
       <w:r>
         <w:rPr>
           <w:sz w:val="16"/>
@@ -4701,6 +5121,7 @@
         </w:rPr>
         <w:t>Anka</w:t>
       </w:r>
+      <w:proofErr w:type="spellEnd"/>
       <w:r>
         <w:rPr>
           <w:rFonts w:hint="cs"/>
@@ -4726,9 +5147,11 @@
         </w:rPr>
         <w:t>האם לעשות בלוק נפרד ל-</w:t>
       </w:r>
+      <w:proofErr w:type="spellStart"/>
       <w:r>
         <w:t>recog</w:t>
       </w:r>
+      <w:proofErr w:type="spellEnd"/>
       <w:r>
         <w:rPr>
           <w:rFonts w:hint="cs"/>
@@ -4736,9 +5159,11 @@
         </w:rPr>
         <w:t xml:space="preserve"> ונפרד ל-</w:t>
       </w:r>
+      <w:proofErr w:type="spellStart"/>
       <w:r>
         <w:t>categor</w:t>
       </w:r>
+      <w:proofErr w:type="spellEnd"/>
       <w:r>
         <w:rPr>
           <w:rFonts w:hint="cs"/>
@@ -4829,6 +5254,7 @@
           <w:rtl/>
         </w:rPr>
       </w:pPr>
+      <w:proofErr w:type="spellStart"/>
       <w:r>
         <w:rPr>
           <w:rFonts w:hint="cs"/>
@@ -4836,244 +5262,361 @@
           <w:szCs w:val="16"/>
           <w:rtl/>
         </w:rPr>
-        <w:t xml:space="preserve">מטלאב שומר </w:t>
-      </w:r>
-      <w:r>
-        <w:rPr>
+        <w:t>מטלאב</w:t>
+      </w:r>
+      <w:proofErr w:type="spellEnd"/>
+      <w:r>
+        <w:rPr>
+          <w:rFonts w:hint="cs"/>
           <w:sz w:val="16"/>
           <w:szCs w:val="16"/>
-        </w:rPr>
-        <w:t>jpg</w:t>
-      </w:r>
-      <w:r>
-        <w:rPr>
-          <w:rFonts w:hint="cs"/>
+          <w:rtl/>
+        </w:rPr>
+        <w:t xml:space="preserve"> שומר </w:t>
+      </w:r>
+      <w:r>
+        <w:rPr>
           <w:sz w:val="16"/>
           <w:szCs w:val="16"/>
-          <w:rtl/>
-        </w:rPr>
-        <w:t xml:space="preserve"> עם רקע לבן בשביל </w:t>
-      </w:r>
-      <w:r>
-        <w:rPr>
+        </w:rPr>
+        <w:t>jpg</w:t>
+      </w:r>
+      <w:r>
+        <w:rPr>
+          <w:rFonts w:hint="cs"/>
           <w:sz w:val="16"/>
           <w:szCs w:val="16"/>
-        </w:rPr>
-        <w:t>contrast</w:t>
-      </w:r>
-      <w:r>
-        <w:rPr>
-          <w:rFonts w:hint="cs"/>
+          <w:rtl/>
+        </w:rPr>
+        <w:t xml:space="preserve"> עם רקע לבן בשביל </w:t>
+      </w:r>
+      <w:r>
+        <w:rPr>
           <w:sz w:val="16"/>
           <w:szCs w:val="16"/>
-          <w:rtl/>
-        </w:rPr>
-        <w:t xml:space="preserve"> טוב בהדפסות. פתרון:</w:t>
-      </w:r>
-    </w:p>
-    <w:p>
-      <w:pPr>
-        <w:pStyle w:val="NoSpacing"/>
-        <w:ind w:left="720"/>
-        <w:rPr>
+        </w:rPr>
+        <w:t>contrast</w:t>
+      </w:r>
+      <w:r>
+        <w:rPr>
+          <w:rFonts w:hint="cs"/>
           <w:sz w:val="16"/>
           <w:szCs w:val="16"/>
-        </w:rPr>
-      </w:pPr>
-      <w:r>
+          <w:rtl/>
+        </w:rPr>
+        <w:t xml:space="preserve"> טוב בהדפסות. פתרון:</w:t>
+      </w:r>
+    </w:p>
+    <w:p>
+      <w:pPr>
+        <w:pStyle w:val="NoSpacing"/>
+        <w:ind w:left="720"/>
         <w:rPr>
           <w:sz w:val="16"/>
           <w:szCs w:val="16"/>
         </w:rPr>
-        <w:t>set(gcf,'color',[0.5 0.5 0.5]);</w:t>
-      </w:r>
-    </w:p>
-    <w:p>
-      <w:pPr>
-        <w:pStyle w:val="NoSpacing"/>
-        <w:ind w:left="720"/>
+      </w:pPr>
+      <w:r>
         <w:rPr>
           <w:sz w:val="16"/>
           <w:szCs w:val="16"/>
-          <w:rtl/>
-        </w:rPr>
-      </w:pPr>
+        </w:rPr>
+        <w:t>set(</w:t>
+      </w:r>
+      <w:proofErr w:type="spellStart"/>
       <w:r>
         <w:rPr>
           <w:sz w:val="16"/>
           <w:szCs w:val="16"/>
         </w:rPr>
-        <w:t>set(gcf, 'InvertHardcopy', 'off');</w:t>
-      </w:r>
-    </w:p>
-    <w:p>
-      <w:pPr>
-        <w:pStyle w:val="NoSpacing"/>
-        <w:numPr>
-          <w:ilvl w:val="0"/>
-          <w:numId w:val="1"/>
-        </w:numPr>
-      </w:pPr>
-      <w:r>
-        <w:rPr>
-          <w:rFonts w:hint="cs"/>
-          <w:rtl/>
-        </w:rPr>
-        <w:t xml:space="preserve">גודל של ריבוע/מעוין </w:t>
-      </w:r>
-      <w:r>
-        <w:rPr>
-          <w:rFonts w:hint="cs"/>
-          <w:rtl/>
-        </w:rPr>
-        <w:t>לא תואם למילה</w:t>
-      </w:r>
-      <w:r>
-        <w:rPr>
-          <w:rFonts w:hint="cs"/>
-          <w:rtl/>
-        </w:rPr>
-        <w:t xml:space="preserve"> </w:t>
-      </w:r>
-    </w:p>
-    <w:p>
-      <w:pPr>
-        <w:pStyle w:val="NoSpacing"/>
-        <w:ind w:left="720"/>
+        <w:t>gcf</w:t>
+      </w:r>
+      <w:proofErr w:type="spellEnd"/>
+      <w:r>
         <w:rPr>
           <w:sz w:val="16"/>
           <w:szCs w:val="16"/>
-          <w:rtl/>
-        </w:rPr>
-      </w:pPr>
-      <w:r>
-        <w:rPr>
-          <w:rFonts w:hint="cs"/>
+        </w:rPr>
+        <w:t>,'color',[0.5 0.5 0.5]);</w:t>
+      </w:r>
+    </w:p>
+    <w:p>
+      <w:pPr>
+        <w:pStyle w:val="NoSpacing"/>
+        <w:ind w:left="720"/>
+        <w:rPr>
           <w:sz w:val="16"/>
           <w:szCs w:val="16"/>
           <w:rtl/>
         </w:rPr>
-        <w:t xml:space="preserve">חישוב יחס בין גודל </w:t>
-      </w:r>
+      </w:pPr>
       <w:r>
         <w:rPr>
           <w:sz w:val="16"/>
           <w:szCs w:val="16"/>
         </w:rPr>
-        <w:t>font</w:t>
-      </w:r>
-      <w:r>
-        <w:rPr>
-          <w:rFonts w:hint="cs"/>
+        <w:t>set(</w:t>
+      </w:r>
+      <w:proofErr w:type="spellStart"/>
+      <w:r>
+        <w:rPr>
           <w:sz w:val="16"/>
           <w:szCs w:val="16"/>
-          <w:rtl/>
-        </w:rPr>
-        <w:t xml:space="preserve"> לבין </w:t>
-      </w:r>
+        </w:rPr>
+        <w:t>gcf</w:t>
+      </w:r>
+      <w:proofErr w:type="spellEnd"/>
       <w:r>
         <w:rPr>
           <w:sz w:val="16"/>
           <w:szCs w:val="16"/>
         </w:rPr>
-        <w:t>MarkerSize</w:t>
-      </w:r>
-      <w:r>
-        <w:rPr>
-          <w:rFonts w:hint="cs"/>
+        <w:t>, '</w:t>
+      </w:r>
+      <w:proofErr w:type="spellStart"/>
+      <w:r>
+        <w:rPr>
           <w:sz w:val="16"/>
           <w:szCs w:val="16"/>
-          <w:rtl/>
-        </w:rPr>
-        <w:t>.</w:t>
-      </w:r>
-    </w:p>
-    <w:p>
-      <w:pPr>
-        <w:pStyle w:val="NoSpacing"/>
-        <w:ind w:left="720"/>
+        </w:rPr>
+        <w:t>InvertHardcopy</w:t>
+      </w:r>
+      <w:proofErr w:type="spellEnd"/>
+      <w:r>
         <w:rPr>
           <w:sz w:val="16"/>
           <w:szCs w:val="16"/>
         </w:rPr>
-      </w:pPr>
-      <w:r>
-        <w:rPr>
-          <w:rFonts w:hint="cs"/>
+        <w:t>', 'off');</w:t>
+      </w:r>
+    </w:p>
+    <w:p>
+      <w:pPr>
+        <w:pStyle w:val="NoSpacing"/>
+        <w:numPr>
+          <w:ilvl w:val="0"/>
+          <w:numId w:val="1"/>
+        </w:numPr>
+      </w:pPr>
+      <w:r>
+        <w:rPr>
+          <w:rFonts w:hint="cs"/>
+          <w:rtl/>
+        </w:rPr>
+        <w:t xml:space="preserve">גודל של ריבוע/מעוין </w:t>
+      </w:r>
+      <w:r>
+        <w:rPr>
+          <w:rFonts w:hint="cs"/>
+          <w:rtl/>
+        </w:rPr>
+        <w:t>לא תואם למילה</w:t>
+      </w:r>
+      <w:r>
+        <w:rPr>
+          <w:rFonts w:hint="cs"/>
+          <w:rtl/>
+        </w:rPr>
+        <w:t xml:space="preserve"> </w:t>
+      </w:r>
+    </w:p>
+    <w:p>
+      <w:pPr>
+        <w:pStyle w:val="NoSpacing"/>
+        <w:ind w:left="720"/>
+        <w:rPr>
           <w:sz w:val="16"/>
           <w:szCs w:val="16"/>
           <w:rtl/>
         </w:rPr>
-        <w:t>כנ"ל לגבי עובי של אות ושל ריבוע/מעוין.</w:t>
-      </w:r>
-    </w:p>
-    <w:p>
-      <w:pPr>
-        <w:pStyle w:val="NoSpacing"/>
-        <w:numPr>
-          <w:ilvl w:val="0"/>
-          <w:numId w:val="1"/>
-        </w:numPr>
-      </w:pPr>
-      <w:r>
-        <w:rPr>
-          <w:rFonts w:hint="cs"/>
-          <w:rtl/>
-        </w:rPr>
-        <w:t>מטלאב מותח מסכה כשמציג אותה</w:t>
-      </w:r>
-    </w:p>
-    <w:p>
-      <w:pPr>
-        <w:pStyle w:val="NoSpacing"/>
-        <w:ind w:left="720"/>
-        <w:rPr>
+      </w:pPr>
+      <w:r>
+        <w:rPr>
+          <w:rFonts w:hint="cs"/>
           <w:sz w:val="16"/>
           <w:szCs w:val="16"/>
           <w:rtl/>
         </w:rPr>
-      </w:pPr>
-      <w:r>
-        <w:rPr>
-          <w:rFonts w:hint="cs"/>
+        <w:t xml:space="preserve">חישוב יחס בין גודל </w:t>
+      </w:r>
+      <w:r>
+        <w:rPr>
           <w:sz w:val="16"/>
           <w:szCs w:val="16"/>
-          <w:rtl/>
-        </w:rPr>
-        <w:t>כי כששומרים אותה ה-</w:t>
-      </w:r>
-      <w:r>
-        <w:rPr>
+        </w:rPr>
+        <w:t>font</w:t>
+      </w:r>
+      <w:r>
+        <w:rPr>
+          <w:rFonts w:hint="cs"/>
           <w:sz w:val="16"/>
           <w:szCs w:val="16"/>
-        </w:rPr>
-        <w:t>figure</w:t>
-      </w:r>
-      <w:r>
-        <w:rPr>
-          <w:rFonts w:hint="cs"/>
+          <w:rtl/>
+        </w:rPr>
+        <w:t xml:space="preserve"> לבין </w:t>
+      </w:r>
+      <w:proofErr w:type="spellStart"/>
+      <w:r>
+        <w:rPr>
           <w:sz w:val="16"/>
           <w:szCs w:val="16"/>
-          <w:rtl/>
-        </w:rPr>
-        <w:t xml:space="preserve"> לא מכסה כל המסך, אבל כשמציגים כן. פתרון:</w:t>
-      </w:r>
-    </w:p>
-    <w:p>
-      <w:pPr>
-        <w:pStyle w:val="NoSpacing"/>
-        <w:ind w:left="720"/>
-        <w:rPr>
+        </w:rPr>
+        <w:t>MarkerSize</w:t>
+      </w:r>
+      <w:proofErr w:type="spellEnd"/>
+      <w:r>
+        <w:rPr>
+          <w:rFonts w:hint="cs"/>
           <w:sz w:val="16"/>
           <w:szCs w:val="16"/>
-        </w:rPr>
-      </w:pPr>
-      <w:r>
+          <w:rtl/>
+        </w:rPr>
+        <w:t>.</w:t>
+      </w:r>
+    </w:p>
+    <w:p>
+      <w:pPr>
+        <w:pStyle w:val="NoSpacing"/>
+        <w:ind w:left="720"/>
         <w:rPr>
           <w:sz w:val="16"/>
           <w:szCs w:val="16"/>
         </w:rPr>
-        <w:t xml:space="preserve">set(gcf,'WindowState','fullscreen',  </w:t>
+      </w:pPr>
+      <w:r>
+        <w:rPr>
+          <w:rFonts w:hint="cs"/>
+          <w:sz w:val="16"/>
+          <w:szCs w:val="16"/>
+          <w:rtl/>
+        </w:rPr>
+        <w:t>כנ"ל לגבי עובי של אות ושל ריבוע/מעוין.</w:t>
+      </w:r>
+    </w:p>
+    <w:p>
+      <w:pPr>
+        <w:pStyle w:val="NoSpacing"/>
+        <w:numPr>
+          <w:ilvl w:val="0"/>
+          <w:numId w:val="1"/>
+        </w:numPr>
+      </w:pPr>
+      <w:proofErr w:type="spellStart"/>
+      <w:r>
+        <w:rPr>
+          <w:rFonts w:hint="cs"/>
+          <w:rtl/>
+        </w:rPr>
+        <w:t>מטלאב</w:t>
+      </w:r>
+      <w:proofErr w:type="spellEnd"/>
+      <w:r>
+        <w:rPr>
+          <w:rFonts w:hint="cs"/>
+          <w:rtl/>
+        </w:rPr>
+        <w:t xml:space="preserve"> מותח מסכה כשמציג אותה</w:t>
+      </w:r>
+    </w:p>
+    <w:p>
+      <w:pPr>
+        <w:pStyle w:val="NoSpacing"/>
+        <w:ind w:left="720"/>
+        <w:rPr>
+          <w:sz w:val="16"/>
+          <w:szCs w:val="16"/>
+          <w:rtl/>
+        </w:rPr>
+      </w:pPr>
+      <w:r>
+        <w:rPr>
+          <w:rFonts w:hint="cs"/>
+          <w:sz w:val="16"/>
+          <w:szCs w:val="16"/>
+          <w:rtl/>
+        </w:rPr>
+        <w:t>כי כששומרים אותה ה-</w:t>
+      </w:r>
+      <w:r>
+        <w:rPr>
+          <w:sz w:val="16"/>
+          <w:szCs w:val="16"/>
+        </w:rPr>
+        <w:t>figure</w:t>
+      </w:r>
+      <w:r>
+        <w:rPr>
+          <w:rFonts w:hint="cs"/>
+          <w:sz w:val="16"/>
+          <w:szCs w:val="16"/>
+          <w:rtl/>
+        </w:rPr>
+        <w:t xml:space="preserve"> לא מכסה כל המסך, אבל כשמציגים כן. פתרון:</w:t>
+      </w:r>
+    </w:p>
+    <w:p>
+      <w:pPr>
+        <w:pStyle w:val="NoSpacing"/>
+        <w:ind w:left="720"/>
+        <w:rPr>
+          <w:sz w:val="16"/>
+          <w:szCs w:val="16"/>
+        </w:rPr>
+      </w:pPr>
+      <w:r>
+        <w:rPr>
+          <w:sz w:val="16"/>
+          <w:szCs w:val="16"/>
+        </w:rPr>
+        <w:t>set(</w:t>
+      </w:r>
+      <w:proofErr w:type="spellStart"/>
+      <w:r>
+        <w:rPr>
+          <w:sz w:val="16"/>
+          <w:szCs w:val="16"/>
+        </w:rPr>
+        <w:t>gcf</w:t>
+      </w:r>
+      <w:proofErr w:type="spellEnd"/>
+      <w:r>
+        <w:rPr>
+          <w:sz w:val="16"/>
+          <w:szCs w:val="16"/>
+        </w:rPr>
+        <w:t>,'</w:t>
+      </w:r>
+      <w:proofErr w:type="spellStart"/>
+      <w:r>
+        <w:rPr>
+          <w:sz w:val="16"/>
+          <w:szCs w:val="16"/>
+        </w:rPr>
+        <w:t>WindowState</w:t>
+      </w:r>
+      <w:proofErr w:type="spellEnd"/>
+      <w:r>
+        <w:rPr>
+          <w:sz w:val="16"/>
+          <w:szCs w:val="16"/>
+        </w:rPr>
+        <w:t>','</w:t>
+      </w:r>
+      <w:proofErr w:type="spellStart"/>
+      <w:r>
+        <w:rPr>
+          <w:sz w:val="16"/>
+          <w:szCs w:val="16"/>
+        </w:rPr>
+        <w:t>fullscreen</w:t>
+      </w:r>
+      <w:proofErr w:type="spellEnd"/>
+      <w:r>
+        <w:rPr>
+          <w:sz w:val="16"/>
+          <w:szCs w:val="16"/>
+        </w:rPr>
+        <w:t xml:space="preserve">',  </w:t>
       </w:r>
       <w:r>
         <w:rPr>
@@ -5081,60 +5624,67 @@
           <w:szCs w:val="16"/>
           <w:u w:val="single"/>
         </w:rPr>
-        <w:t>'MenuBar','None'</w:t>
-      </w:r>
+        <w:t>'</w:t>
+      </w:r>
+      <w:proofErr w:type="spellStart"/>
       <w:r>
         <w:rPr>
           <w:sz w:val="16"/>
           <w:szCs w:val="16"/>
-        </w:rPr>
-        <w:t>);</w:t>
-      </w:r>
-    </w:p>
-    <w:p>
-      <w:pPr>
-        <w:pStyle w:val="NoSpacing"/>
-        <w:numPr>
-          <w:ilvl w:val="0"/>
-          <w:numId w:val="1"/>
-        </w:numPr>
-      </w:pPr>
-      <w:r>
-        <w:t>Sreen('Flip',w,0,1)</w:t>
-      </w:r>
-      <w:r>
-        <w:rPr>
-          <w:rFonts w:hint="cs"/>
-          <w:rtl/>
-        </w:rPr>
-        <w:t xml:space="preserve"> מוחק את המסך</w:t>
-      </w:r>
-    </w:p>
-    <w:p>
-      <w:pPr>
-        <w:pStyle w:val="NoSpacing"/>
-        <w:ind w:left="720"/>
+          <w:u w:val="single"/>
+        </w:rPr>
+        <w:t>MenuBar</w:t>
+      </w:r>
+      <w:proofErr w:type="spellEnd"/>
+      <w:r>
         <w:rPr>
           <w:sz w:val="16"/>
           <w:szCs w:val="16"/>
-        </w:rPr>
-      </w:pPr>
-      <w:r>
-        <w:rPr>
-          <w:rFonts w:hint="cs"/>
+          <w:u w:val="single"/>
+        </w:rPr>
+        <w:t>','None'</w:t>
+      </w:r>
+      <w:r>
+        <w:rPr>
           <w:sz w:val="16"/>
           <w:szCs w:val="16"/>
-          <w:rtl/>
-        </w:rPr>
-        <w:t>אם אתה רוצה להשאיר תמונה על מסך, ה-</w:t>
-      </w:r>
-      <w:r>
+        </w:rPr>
+        <w:t>);</w:t>
+      </w:r>
+    </w:p>
+    <w:p>
+      <w:pPr>
+        <w:pStyle w:val="NoSpacing"/>
+        <w:numPr>
+          <w:ilvl w:val="0"/>
+          <w:numId w:val="1"/>
+        </w:numPr>
+      </w:pPr>
+      <w:proofErr w:type="spellStart"/>
+      <w:r>
+        <w:t>Sreen</w:t>
+      </w:r>
+      <w:proofErr w:type="spellEnd"/>
+      <w:r>
+        <w:t>('Flip',w,0,1)</w:t>
+      </w:r>
+      <w:r>
+        <w:rPr>
+          <w:rFonts w:hint="cs"/>
+          <w:rtl/>
+        </w:rPr>
+        <w:t xml:space="preserve"> מוחק את המסך</w:t>
+      </w:r>
+    </w:p>
+    <w:p>
+      <w:pPr>
+        <w:pStyle w:val="NoSpacing"/>
+        <w:ind w:left="720"/>
         <w:rPr>
           <w:sz w:val="16"/>
           <w:szCs w:val="16"/>
         </w:rPr>
-        <w:t>flip</w:t>
-      </w:r>
+      </w:pPr>
       <w:r>
         <w:rPr>
           <w:rFonts w:hint="cs"/>
@@ -5142,7 +5692,7 @@
           <w:szCs w:val="16"/>
           <w:rtl/>
         </w:rPr>
-        <w:t xml:space="preserve"> ששומר חייב לבוא מיד אחריה, שלא יהיה עוד </w:t>
+        <w:t>אם אתה רוצה להשאיר תמונה על מסך, ה-</w:t>
       </w:r>
       <w:r>
         <w:rPr>
@@ -5158,49 +5708,15 @@
           <w:szCs w:val="16"/>
           <w:rtl/>
         </w:rPr>
-        <w:t xml:space="preserve"> ביניהם.</w:t>
-      </w:r>
-    </w:p>
-    <w:bookmarkEnd w:id="0"/>
-    <w:p>
-      <w:pPr>
-        <w:pStyle w:val="NoSpacing"/>
-        <w:numPr>
-          <w:ilvl w:val="0"/>
-          <w:numId w:val="1"/>
-        </w:numPr>
-      </w:pPr>
-      <w:r>
-        <w:t>Fit</w:t>
-      </w:r>
-      <w:r>
-        <w:rPr>
-          <w:rFonts w:hint="cs"/>
-          <w:rtl/>
-        </w:rPr>
-        <w:t xml:space="preserve"> עם </w:t>
-      </w:r>
-      <w:r>
-        <w:t>cubic spline</w:t>
-      </w:r>
-      <w:r>
-        <w:rPr>
-          <w:rFonts w:hint="cs"/>
-          <w:rtl/>
-        </w:rPr>
-        <w:t xml:space="preserve"> עושה אינטרפולציה לא טובה שנותנת ערכים שאינם יושבים על המסלול</w:t>
-      </w:r>
-    </w:p>
-    <w:p>
-      <w:pPr>
-        <w:pStyle w:val="NoSpacing"/>
-        <w:ind w:left="720"/>
+        <w:t xml:space="preserve"> ששומר חייב לבוא מיד אחריה, שלא יהיה עוד </w:t>
+      </w:r>
+      <w:r>
         <w:rPr>
           <w:sz w:val="16"/>
           <w:szCs w:val="16"/>
-          <w:rtl/>
-        </w:rPr>
-      </w:pPr>
+        </w:rPr>
+        <w:t>flip</w:t>
+      </w:r>
       <w:r>
         <w:rPr>
           <w:rFonts w:hint="cs"/>
@@ -5208,15 +5724,49 @@
           <w:szCs w:val="16"/>
           <w:rtl/>
         </w:rPr>
-        <w:t xml:space="preserve">על מנת לחשב שטח בין הגרפים עשיתי </w:t>
-      </w:r>
-      <w:r>
+        <w:t xml:space="preserve"> ביניהם.</w:t>
+      </w:r>
+    </w:p>
+    <w:bookmarkEnd w:id="0"/>
+    <w:p>
+      <w:pPr>
+        <w:pStyle w:val="NoSpacing"/>
+        <w:numPr>
+          <w:ilvl w:val="0"/>
+          <w:numId w:val="1"/>
+        </w:numPr>
+      </w:pPr>
+      <w:r>
+        <w:t>Fit</w:t>
+      </w:r>
+      <w:r>
+        <w:rPr>
+          <w:rFonts w:hint="cs"/>
+          <w:rtl/>
+        </w:rPr>
+        <w:t xml:space="preserve"> עם </w:t>
+      </w:r>
+      <w:r>
+        <w:t>cubic spline</w:t>
+      </w:r>
+      <w:r>
+        <w:rPr>
+          <w:rFonts w:hint="cs"/>
+          <w:rtl/>
+        </w:rPr>
+        <w:t xml:space="preserve"> עושה אינטרפולציה לא טובה שנותנת ערכים שאינם יושבים על המסלול</w:t>
+      </w:r>
+    </w:p>
+    <w:p>
+      <w:pPr>
+        <w:pStyle w:val="NoSpacing"/>
+        <w:ind w:left="720"/>
         <w:rPr>
           <w:sz w:val="16"/>
           <w:szCs w:val="16"/>
-        </w:rPr>
-        <w:t>fit</w:t>
-      </w:r>
+          <w:rtl/>
+        </w:rPr>
+      </w:pPr>
       <w:r>
         <w:rPr>
           <w:rFonts w:hint="cs"/>
@@ -5224,16 +5774,14 @@
           <w:szCs w:val="16"/>
           <w:rtl/>
         </w:rPr>
-        <w:t xml:space="preserve"> לגרף הממוצע של הושטה לצד שמאל</w:t>
-      </w:r>
-      <w:r>
-        <w:rPr>
-          <w:rFonts w:hint="cs"/>
+        <w:t xml:space="preserve">על מנת לחשב שטח בין הגרפים עשיתי </w:t>
+      </w:r>
+      <w:r>
+        <w:rPr>
           <w:sz w:val="16"/>
           <w:szCs w:val="16"/>
-          <w:rtl/>
-        </w:rPr>
-        <w:t xml:space="preserve"> (אדום)</w:t>
+        </w:rPr>
+        <w:t>fit</w:t>
       </w:r>
       <w:r>
         <w:rPr>
@@ -5242,15 +5790,16 @@
           <w:szCs w:val="16"/>
           <w:rtl/>
         </w:rPr>
-        <w:t>, וחישבתי את הערכים שלו עבור ערכי ה-</w:t>
+        <w:t xml:space="preserve"> לגרף הממוצע של הושטה לצד שמאל</w:t>
       </w:r>
       <w:r>
         <w:rPr>
           <w:rFonts w:hint="cs"/>
           <w:sz w:val="16"/>
           <w:szCs w:val="16"/>
-        </w:rPr>
-        <w:t>Z</w:t>
+          <w:rtl/>
+        </w:rPr>
+        <w:t xml:space="preserve"> (אדום)</w:t>
       </w:r>
       <w:r>
         <w:rPr>
@@ -5259,16 +5808,15 @@
           <w:szCs w:val="16"/>
           <w:rtl/>
         </w:rPr>
-        <w:t xml:space="preserve"> של גרף ההושטה לצד ימין</w:t>
+        <w:t>, וחישבתי את הערכים שלו עבור ערכי ה-</w:t>
       </w:r>
       <w:r>
         <w:rPr>
           <w:rFonts w:hint="cs"/>
           <w:sz w:val="16"/>
           <w:szCs w:val="16"/>
-          <w:rtl/>
-        </w:rPr>
-        <w:t xml:space="preserve"> (ירוק)</w:t>
+        </w:rPr>
+        <w:t>Z</w:t>
       </w:r>
       <w:r>
         <w:rPr>
@@ -5277,19 +5825,17 @@
           <w:szCs w:val="16"/>
           <w:rtl/>
         </w:rPr>
-        <w:t>.</w:t>
-      </w:r>
-    </w:p>
-    <w:p>
-      <w:pPr>
-        <w:pStyle w:val="NoSpacing"/>
-        <w:ind w:left="720"/>
-        <w:rPr>
+        <w:t xml:space="preserve"> של גרף ההושטה לצד ימין</w:t>
+      </w:r>
+      <w:r>
+        <w:rPr>
+          <w:rFonts w:hint="cs"/>
           <w:sz w:val="16"/>
           <w:szCs w:val="16"/>
           <w:rtl/>
         </w:rPr>
-      </w:pPr>
+        <w:t xml:space="preserve"> (ירוק)</w:t>
+      </w:r>
       <w:r>
         <w:rPr>
           <w:rFonts w:hint="cs"/>
@@ -5297,17 +5843,19 @@
           <w:szCs w:val="16"/>
           <w:rtl/>
         </w:rPr>
-        <w:t>הערכים שקיבלתי</w:t>
-      </w:r>
-      <w:r>
-        <w:rPr>
-          <w:rFonts w:hint="cs"/>
+        <w:t>.</w:t>
+      </w:r>
+    </w:p>
+    <w:p>
+      <w:pPr>
+        <w:pStyle w:val="NoSpacing"/>
+        <w:ind w:left="720"/>
+        <w:rPr>
           <w:sz w:val="16"/>
           <w:szCs w:val="16"/>
           <w:rtl/>
         </w:rPr>
-        <w:t xml:space="preserve"> (שחור)</w:t>
-      </w:r>
+      </w:pPr>
       <w:r>
         <w:rPr>
           <w:rFonts w:hint="cs"/>
@@ -5315,7 +5863,7 @@
           <w:szCs w:val="16"/>
           <w:rtl/>
         </w:rPr>
-        <w:t xml:space="preserve"> לא תאמו כלל את </w:t>
+        <w:t>הערכים שקיבלתי</w:t>
       </w:r>
       <w:r>
         <w:rPr>
@@ -5324,7 +5872,7 @@
           <w:szCs w:val="16"/>
           <w:rtl/>
         </w:rPr>
-        <w:t xml:space="preserve">תחילת </w:t>
+        <w:t xml:space="preserve"> (שחור)</w:t>
       </w:r>
       <w:r>
         <w:rPr>
@@ -5333,7 +5881,7 @@
           <w:szCs w:val="16"/>
           <w:rtl/>
         </w:rPr>
-        <w:t>המסלול</w:t>
+        <w:t xml:space="preserve"> לא תאמו כלל את </w:t>
       </w:r>
       <w:r>
         <w:rPr>
@@ -5342,7 +5890,7 @@
           <w:szCs w:val="16"/>
           <w:rtl/>
         </w:rPr>
-        <w:t xml:space="preserve"> (אדום)</w:t>
+        <w:t xml:space="preserve">תחילת </w:t>
       </w:r>
       <w:r>
         <w:rPr>
@@ -5351,19 +5899,17 @@
           <w:szCs w:val="16"/>
           <w:rtl/>
         </w:rPr>
-        <w:t>.</w:t>
-      </w:r>
-    </w:p>
-    <w:p>
-      <w:pPr>
-        <w:pStyle w:val="NoSpacing"/>
-        <w:ind w:left="720"/>
-        <w:rPr>
+        <w:t>המסלול</w:t>
+      </w:r>
+      <w:r>
+        <w:rPr>
+          <w:rFonts w:hint="cs"/>
           <w:sz w:val="16"/>
           <w:szCs w:val="16"/>
           <w:rtl/>
         </w:rPr>
-      </w:pPr>
+        <w:t xml:space="preserve"> (אדום)</w:t>
+      </w:r>
       <w:r>
         <w:rPr>
           <w:rFonts w:hint="cs"/>
@@ -5371,17 +5917,19 @@
           <w:szCs w:val="16"/>
           <w:rtl/>
         </w:rPr>
-        <w:t xml:space="preserve">בחינה מקרוב מגלה כי </w:t>
-      </w:r>
-      <w:r>
-        <w:rPr>
-          <w:rFonts w:hint="cs"/>
+        <w:t>.</w:t>
+      </w:r>
+    </w:p>
+    <w:p>
+      <w:pPr>
+        <w:pStyle w:val="NoSpacing"/>
+        <w:ind w:left="720"/>
+        <w:rPr>
           <w:sz w:val="16"/>
           <w:szCs w:val="16"/>
           <w:rtl/>
         </w:rPr>
-        <w:t>ער</w:t>
-      </w:r>
+      </w:pPr>
       <w:r>
         <w:rPr>
           <w:rFonts w:hint="cs"/>
@@ -5389,15 +5937,16 @@
           <w:szCs w:val="16"/>
           <w:rtl/>
         </w:rPr>
-        <w:t xml:space="preserve">כי </w:t>
+        <w:t xml:space="preserve">בחינה מקרוב מגלה כי </w:t>
       </w:r>
       <w:r>
         <w:rPr>
           <w:rFonts w:hint="cs"/>
           <w:sz w:val="16"/>
           <w:szCs w:val="16"/>
-        </w:rPr>
-        <w:t>Z</w:t>
+          <w:rtl/>
+        </w:rPr>
+        <w:t>ער</w:t>
       </w:r>
       <w:r>
         <w:rPr>
@@ -5406,7 +5955,7 @@
           <w:szCs w:val="16"/>
           <w:rtl/>
         </w:rPr>
-        <w:t xml:space="preserve"> של הגרף הירוק יוצאים מחוץ לגבולות ערכי </w:t>
+        <w:t xml:space="preserve">כי </w:t>
       </w:r>
       <w:r>
         <w:rPr>
@@ -5423,19 +5972,16 @@
           <w:szCs w:val="16"/>
           <w:rtl/>
         </w:rPr>
-        <w:t xml:space="preserve"> של האדום, ז"א שמדובר באקסטרהפולציה.</w:t>
-      </w:r>
-    </w:p>
-    <w:p>
-      <w:pPr>
-        <w:pStyle w:val="NoSpacing"/>
-        <w:ind w:left="720"/>
-        <w:rPr>
+        <w:t xml:space="preserve"> של הגרף הירוק יוצאים מחוץ לגבולות ערכי </w:t>
+      </w:r>
+      <w:r>
+        <w:rPr>
+          <w:rFonts w:hint="cs"/>
           <w:sz w:val="16"/>
           <w:szCs w:val="16"/>
-          <w:rtl/>
-        </w:rPr>
-      </w:pPr>
+        </w:rPr>
+        <w:t>Z</w:t>
+      </w:r>
       <w:r>
         <w:rPr>
           <w:rFonts w:hint="cs"/>
@@ -5443,8 +5989,9 @@
           <w:szCs w:val="16"/>
           <w:rtl/>
         </w:rPr>
-        <w:t xml:space="preserve">יתר על כן, לא ברור איך פונקציה תוכל </w:t>
-      </w:r>
+        <w:t xml:space="preserve"> של האדום, ז"א שמדובר </w:t>
+      </w:r>
+      <w:proofErr w:type="spellStart"/>
       <w:r>
         <w:rPr>
           <w:rFonts w:hint="cs"/>
@@ -5452,8 +5999,9 @@
           <w:szCs w:val="16"/>
           <w:rtl/>
         </w:rPr>
-        <w:t xml:space="preserve">להפיק </w:t>
-      </w:r>
+        <w:t>באקסטרהפולציה</w:t>
+      </w:r>
+      <w:proofErr w:type="spellEnd"/>
       <w:r>
         <w:rPr>
           <w:rFonts w:hint="cs"/>
@@ -5461,16 +6009,19 @@
           <w:szCs w:val="16"/>
           <w:rtl/>
         </w:rPr>
-        <w:t xml:space="preserve">ערכי </w:t>
-      </w:r>
-      <w:r>
-        <w:rPr>
-          <w:rFonts w:hint="cs"/>
+        <w:t>.</w:t>
+      </w:r>
+    </w:p>
+    <w:p>
+      <w:pPr>
+        <w:pStyle w:val="NoSpacing"/>
+        <w:ind w:left="720"/>
+        <w:rPr>
           <w:sz w:val="16"/>
           <w:szCs w:val="16"/>
-        </w:rPr>
-        <w:t>Z</w:t>
-      </w:r>
+          <w:rtl/>
+        </w:rPr>
+      </w:pPr>
       <w:r>
         <w:rPr>
           <w:rFonts w:hint="cs"/>
@@ -5478,7 +6029,7 @@
           <w:szCs w:val="16"/>
           <w:rtl/>
         </w:rPr>
-        <w:t xml:space="preserve"> כאלו (כאן למשל קטנים מ</w:t>
+        <w:t xml:space="preserve">יתר על כן, לא ברור איך פונקציה תוכל </w:t>
       </w:r>
       <w:r>
         <w:rPr>
@@ -5487,36 +6038,34 @@
           <w:szCs w:val="16"/>
           <w:rtl/>
         </w:rPr>
-        <w:t xml:space="preserve">-'4-'), כי נראה שהקצה של הגרף האדום עולה למעלה ולא מגיע לערכי </w:t>
+        <w:t xml:space="preserve">להפיק </w:t>
       </w:r>
       <w:r>
         <w:rPr>
           <w:rFonts w:hint="cs"/>
           <w:sz w:val="16"/>
           <w:szCs w:val="16"/>
-        </w:rPr>
-        <w:t>Z</w:t>
+          <w:rtl/>
+        </w:rPr>
+        <w:t xml:space="preserve">ערכי </w:t>
       </w:r>
       <w:r>
         <w:rPr>
           <w:rFonts w:hint="cs"/>
           <w:sz w:val="16"/>
           <w:szCs w:val="16"/>
-          <w:rtl/>
-        </w:rPr>
-        <w:t xml:space="preserve"> אלו.</w:t>
-      </w:r>
-    </w:p>
-    <w:p>
-      <w:pPr>
-        <w:pStyle w:val="NoSpacing"/>
-        <w:ind w:left="720"/>
-        <w:rPr>
+        </w:rPr>
+        <w:t>Z</w:t>
+      </w:r>
+      <w:r>
+        <w:rPr>
+          <w:rFonts w:hint="cs"/>
           <w:sz w:val="16"/>
           <w:szCs w:val="16"/>
           <w:rtl/>
         </w:rPr>
-      </w:pPr>
+        <w:t xml:space="preserve"> כאלו (כאן למשל קטנים מ</w:t>
+      </w:r>
       <w:r>
         <w:rPr>
           <w:rFonts w:hint="cs"/>
@@ -5524,40 +6073,44 @@
           <w:szCs w:val="16"/>
           <w:rtl/>
         </w:rPr>
-        <w:t>לכן הגיוני שה</w:t>
+        <w:t xml:space="preserve">-'4-'), כי נראה שהקצה של הגרף האדום עולה למעלה ולא מגיע לערכי </w:t>
       </w:r>
       <w:r>
         <w:rPr>
           <w:rFonts w:hint="cs"/>
           <w:sz w:val="16"/>
           <w:szCs w:val="16"/>
-          <w:rtl/>
-        </w:rPr>
-        <w:t>-</w:t>
-      </w:r>
-      <w:r>
-        <w:rPr>
+        </w:rPr>
+        <w:t>Z</w:t>
+      </w:r>
+      <w:r>
+        <w:rPr>
+          <w:rFonts w:hint="cs"/>
           <w:sz w:val="16"/>
           <w:szCs w:val="16"/>
-        </w:rPr>
-        <w:t>fit</w:t>
-      </w:r>
-      <w:r>
-        <w:rPr>
-          <w:rFonts w:hint="cs"/>
+          <w:rtl/>
+        </w:rPr>
+        <w:t xml:space="preserve"> אלו.</w:t>
+      </w:r>
+    </w:p>
+    <w:p>
+      <w:pPr>
+        <w:pStyle w:val="NoSpacing"/>
+        <w:ind w:left="720"/>
+        <w:rPr>
           <w:sz w:val="16"/>
           <w:szCs w:val="16"/>
           <w:rtl/>
         </w:rPr>
-        <w:t xml:space="preserve"> יצטרך להשתמש בערכים קיצוניים על מנת לחשב איכשהו את ערכי </w:t>
-      </w:r>
+      </w:pPr>
       <w:r>
         <w:rPr>
           <w:rFonts w:hint="cs"/>
           <w:sz w:val="16"/>
           <w:szCs w:val="16"/>
-        </w:rPr>
-        <w:t>Z</w:t>
+          <w:rtl/>
+        </w:rPr>
+        <w:t>לכן הגיוני שה</w:t>
       </w:r>
       <w:r>
         <w:rPr>
@@ -5566,20 +6119,15 @@
           <w:szCs w:val="16"/>
           <w:rtl/>
         </w:rPr>
-        <w:t xml:space="preserve"> שמחוץ לטווח שלו.</w:t>
-      </w:r>
-    </w:p>
-    <w:p>
-      <w:pPr>
-        <w:pStyle w:val="NoSpacing"/>
-        <w:ind w:left="720"/>
-        <w:rPr>
-          <w:rFonts w:hint="cs"/>
+        <w:t>-</w:t>
+      </w:r>
+      <w:r>
+        <w:rPr>
           <w:sz w:val="16"/>
           <w:szCs w:val="16"/>
-          <w:rtl/>
-        </w:rPr>
-      </w:pPr>
+        </w:rPr>
+        <w:t>fit</w:t>
+      </w:r>
       <w:r>
         <w:rPr>
           <w:rFonts w:hint="cs"/>
@@ -5587,7 +6135,7 @@
           <w:szCs w:val="16"/>
           <w:rtl/>
         </w:rPr>
-        <w:t xml:space="preserve">הפתרון יהיה לשים סף לערכי </w:t>
+        <w:t xml:space="preserve"> יצטרך להשתמש בערכים קיצוניים על מנת לחשב איכשהו את ערכי </w:t>
       </w:r>
       <w:r>
         <w:rPr>
@@ -5604,7 +6152,7 @@
           <w:szCs w:val="16"/>
           <w:rtl/>
         </w:rPr>
-        <w:t xml:space="preserve"> ולחשב רק החל מהסף הזה ומעלה עבור 2 הגרפים, ובעצם להתעלם מכל תחילת המסלול.</w:t>
+        <w:t xml:space="preserve"> שמחוץ לטווח שלו.</w:t>
       </w:r>
     </w:p>
     <w:p>
@@ -5612,7 +6160,6 @@
         <w:pStyle w:val="NoSpacing"/>
         <w:ind w:left="720"/>
         <w:rPr>
-          <w:rFonts w:hint="cs"/>
           <w:sz w:val="16"/>
           <w:szCs w:val="16"/>
           <w:rtl/>
@@ -5620,6 +6167,44 @@
       </w:pPr>
       <w:r>
         <w:rPr>
+          <w:rFonts w:hint="cs"/>
+          <w:sz w:val="16"/>
+          <w:szCs w:val="16"/>
+          <w:rtl/>
+        </w:rPr>
+        <w:t xml:space="preserve">הפתרון יהיה לשים סף לערכי </w:t>
+      </w:r>
+      <w:r>
+        <w:rPr>
+          <w:rFonts w:hint="cs"/>
+          <w:sz w:val="16"/>
+          <w:szCs w:val="16"/>
+        </w:rPr>
+        <w:t>Z</w:t>
+      </w:r>
+      <w:r>
+        <w:rPr>
+          <w:rFonts w:hint="cs"/>
+          <w:sz w:val="16"/>
+          <w:szCs w:val="16"/>
+          <w:rtl/>
+        </w:rPr>
+        <w:t xml:space="preserve"> ולחשב רק החל מהסף הזה ומעלה עבור 2 הגרפים, ובעצם להתעלם מכל תחילת המסלול.</w:t>
+      </w:r>
+    </w:p>
+    <w:p>
+      <w:pPr>
+        <w:pStyle w:val="NoSpacing"/>
+        <w:ind w:left="720"/>
+        <w:rPr>
+          <w:sz w:val="16"/>
+          <w:szCs w:val="16"/>
+          <w:rtl/>
+        </w:rPr>
+      </w:pPr>
+      <w:r>
+        <w:rPr>
+          <w:noProof/>
           <w:rtl/>
         </w:rPr>
         <w:drawing>
@@ -5660,6 +6245,7 @@
       </w:r>
       <w:r>
         <w:rPr>
+          <w:noProof/>
           <w:sz w:val="16"/>
           <w:szCs w:val="16"/>
           <w:rtl/>
@@ -5708,8 +6294,191 @@
           <w:ilvl w:val="0"/>
           <w:numId w:val="1"/>
         </w:numPr>
-        <w:rPr>
-          <w:rFonts w:hint="cs"/>
+      </w:pPr>
+      <w:r>
+        <w:t>Timing problems</w:t>
+      </w:r>
+    </w:p>
+    <w:p>
+      <w:pPr>
+        <w:pStyle w:val="NoSpacing"/>
+        <w:ind w:left="720"/>
+        <w:rPr>
+          <w:rtl/>
+        </w:rPr>
+      </w:pPr>
+      <w:r>
+        <w:rPr>
+          <w:rFonts w:hint="cs"/>
+          <w:rtl/>
+        </w:rPr>
+        <w:t>גירויים (</w:t>
+      </w:r>
+      <w:r>
+        <w:t>mask, prime</w:t>
+      </w:r>
+      <w:r>
+        <w:rPr>
+          <w:rFonts w:hint="cs"/>
+          <w:rtl/>
+        </w:rPr>
+        <w:t xml:space="preserve">) הוצגו לזמן ארוך / קצר מהרצוי. פספוס של </w:t>
+      </w:r>
+      <w:r>
+        <w:t>ref-rate</w:t>
+      </w:r>
+      <w:r>
+        <w:rPr>
+          <w:rFonts w:hint="cs"/>
+          <w:rtl/>
+        </w:rPr>
+        <w:t xml:space="preserve"> אחד או כמה.</w:t>
+      </w:r>
+    </w:p>
+    <w:p>
+      <w:pPr>
+        <w:pStyle w:val="NoSpacing"/>
+        <w:ind w:left="720"/>
+        <w:rPr>
+          <w:rtl/>
+        </w:rPr>
+      </w:pPr>
+      <w:r>
+        <w:rPr>
+          <w:rFonts w:hint="cs"/>
+          <w:rtl/>
+        </w:rPr>
+        <w:t>פתרונות:</w:t>
+      </w:r>
+    </w:p>
+    <w:p>
+      <w:pPr>
+        <w:pStyle w:val="NoSpacing"/>
+        <w:ind w:left="720"/>
+        <w:rPr>
+          <w:rtl/>
+        </w:rPr>
+      </w:pPr>
+      <w:r>
+        <w:rPr>
+          <w:rFonts w:hint="cs"/>
+          <w:rtl/>
+        </w:rPr>
+        <w:t>לצמצם את כמות ה-</w:t>
+      </w:r>
+      <w:r>
+        <w:t>textures</w:t>
+      </w:r>
+      <w:r>
+        <w:rPr>
+          <w:rFonts w:hint="cs"/>
+          <w:rtl/>
+        </w:rPr>
+        <w:t xml:space="preserve"> שפתוחים ברקע ב-</w:t>
+      </w:r>
+      <w:proofErr w:type="spellStart"/>
+      <w:r>
+        <w:t>psychtoolbox</w:t>
+      </w:r>
+      <w:proofErr w:type="spellEnd"/>
+      <w:r>
+        <w:rPr>
+          <w:rFonts w:hint="cs"/>
+          <w:rtl/>
+        </w:rPr>
+        <w:t>.</w:t>
+      </w:r>
+    </w:p>
+    <w:p>
+      <w:pPr>
+        <w:pStyle w:val="NoSpacing"/>
+        <w:ind w:left="720"/>
+        <w:rPr>
+          <w:rtl/>
+        </w:rPr>
+      </w:pPr>
+      <w:r>
+        <w:rPr>
+          <w:rFonts w:hint="cs"/>
+          <w:rtl/>
+        </w:rPr>
+        <w:t xml:space="preserve">לצמצמם את כמות הלוגיקה בקוד בין </w:t>
+      </w:r>
+      <w:r>
+        <w:rPr>
+          <w:rFonts w:hint="cs"/>
+          <w:rtl/>
+        </w:rPr>
+        <w:t xml:space="preserve">פקודות </w:t>
+      </w:r>
+      <w:r>
+        <w:t>screen flip</w:t>
+      </w:r>
+      <w:r>
+        <w:rPr>
+          <w:rFonts w:hint="cs"/>
+          <w:rtl/>
+        </w:rPr>
+        <w:t>.</w:t>
+      </w:r>
+    </w:p>
+    <w:p>
+      <w:pPr>
+        <w:pStyle w:val="NoSpacing"/>
+        <w:ind w:left="720"/>
+        <w:rPr>
+          <w:rFonts w:hint="cs"/>
+          <w:rtl/>
+        </w:rPr>
+      </w:pPr>
+      <w:r>
+        <w:rPr>
+          <w:rFonts w:hint="cs"/>
+          <w:rtl/>
+        </w:rPr>
+        <w:t xml:space="preserve">לעבור מפקודת </w:t>
+      </w:r>
+      <w:proofErr w:type="spellStart"/>
+      <w:r>
+        <w:t>WaitSecs</w:t>
+      </w:r>
+      <w:proofErr w:type="spellEnd"/>
+      <w:r>
+        <w:rPr>
+          <w:rFonts w:hint="cs"/>
+          <w:rtl/>
+        </w:rPr>
+        <w:t xml:space="preserve"> לפקודת </w:t>
+      </w:r>
+      <w:r>
+        <w:t xml:space="preserve">Screen('Flip', </w:t>
+      </w:r>
+      <w:r>
+        <w:rPr>
+          <w:b/>
+          <w:bCs/>
+        </w:rPr>
+        <w:t>when</w:t>
+      </w:r>
+      <w:r>
+        <w:t>)</w:t>
+      </w:r>
+      <w:r>
+        <w:rPr>
+          <w:rFonts w:hint="cs"/>
+          <w:rtl/>
+        </w:rPr>
+        <w:t>.</w:t>
+      </w:r>
+    </w:p>
+    <w:p>
+      <w:pPr>
+        <w:pStyle w:val="NoSpacing"/>
+        <w:numPr>
+          <w:ilvl w:val="0"/>
+          <w:numId w:val="1"/>
+        </w:numPr>
+        <w:rPr>
           <w:rtl/>
         </w:rPr>
       </w:pPr>
@@ -5784,7 +6553,25 @@
           <w:strike/>
           <w:rtl/>
         </w:rPr>
-        <w:t>אולי עדיף לשמור זמן אבסולוטי ולא יחסי לתחילת הטרייל.</w:t>
+        <w:t xml:space="preserve">אולי עדיף לשמור זמן אבסולוטי ולא יחסי לתחילת </w:t>
+      </w:r>
+      <w:proofErr w:type="spellStart"/>
+      <w:r>
+        <w:rPr>
+          <w:rFonts w:hint="cs"/>
+          <w:strike/>
+          <w:rtl/>
+        </w:rPr>
+        <w:t>הטרייל</w:t>
+      </w:r>
+      <w:proofErr w:type="spellEnd"/>
+      <w:r>
+        <w:rPr>
+          <w:rFonts w:hint="cs"/>
+          <w:strike/>
+          <w:rtl/>
+        </w:rPr>
+        <w:t>.</w:t>
       </w:r>
     </w:p>
     <w:p>
@@ -5804,7 +6591,25 @@
           <w:strike/>
           <w:rtl/>
         </w:rPr>
-        <w:t>להוסיף המתנה חזרה לנקודת התחלה עם האמצבע לפני הצגת שאלות.</w:t>
+        <w:t xml:space="preserve">להוסיף המתנה חזרה לנקודת התחלה עם </w:t>
+      </w:r>
+      <w:proofErr w:type="spellStart"/>
+      <w:r>
+        <w:rPr>
+          <w:rFonts w:hint="cs"/>
+          <w:strike/>
+          <w:rtl/>
+        </w:rPr>
+        <w:t>האמצבע</w:t>
+      </w:r>
+      <w:proofErr w:type="spellEnd"/>
+      <w:r>
+        <w:rPr>
+          <w:rFonts w:hint="cs"/>
+          <w:strike/>
+          <w:rtl/>
+        </w:rPr>
+        <w:t xml:space="preserve"> לפני הצגת שאלות.</w:t>
       </w:r>
     </w:p>
     <w:p>
@@ -5830,8 +6635,16 @@
         <w:rPr>
           <w:strike/>
         </w:rPr>
-        <w:t>get recog</w:t>
-      </w:r>
+        <w:t xml:space="preserve">get </w:t>
+      </w:r>
+      <w:proofErr w:type="spellStart"/>
+      <w:r>
+        <w:rPr>
+          <w:strike/>
+        </w:rPr>
+        <w:t>recog</w:t>
+      </w:r>
+      <w:proofErr w:type="spellEnd"/>
       <w:r>
         <w:rPr>
           <w:rFonts w:hint="cs"/>
@@ -5874,12 +6687,14 @@
         </w:rPr>
         <w:t xml:space="preserve"> שיש ב-</w:t>
       </w:r>
+      <w:proofErr w:type="spellStart"/>
       <w:r>
         <w:rPr>
           <w:strike/>
         </w:rPr>
         <w:t>run_trials</w:t>
       </w:r>
+      <w:proofErr w:type="spellEnd"/>
       <w:r>
         <w:rPr>
           <w:rFonts w:hint="cs"/>
@@ -6002,7 +6817,25 @@
           <w:strike/>
           <w:rtl/>
         </w:rPr>
-        <w:t xml:space="preserve"> בסוף כל טרייל.</w:t>
+        <w:t xml:space="preserve"> בסוף כל </w:t>
+      </w:r>
+      <w:proofErr w:type="spellStart"/>
+      <w:r>
+        <w:rPr>
+          <w:rFonts w:hint="cs"/>
+          <w:strike/>
+          <w:rtl/>
+        </w:rPr>
+        <w:t>טרייל</w:t>
+      </w:r>
+      <w:proofErr w:type="spellEnd"/>
+      <w:r>
+        <w:rPr>
+          <w:rFonts w:hint="cs"/>
+          <w:strike/>
+          <w:rtl/>
+        </w:rPr>
+        <w:t>.</w:t>
       </w:r>
     </w:p>
     <w:p>
@@ -6022,7 +6855,25 @@
           <w:strike/>
           <w:rtl/>
         </w:rPr>
-        <w:t>תהפוך שהלולאה תרוץ על המקום הראשון רק ותמחק את הטרייל האחרון.</w:t>
+        <w:t xml:space="preserve">תהפוך שהלולאה תרוץ על המקום הראשון רק ותמחק את </w:t>
+      </w:r>
+      <w:proofErr w:type="spellStart"/>
+      <w:r>
+        <w:rPr>
+          <w:rFonts w:hint="cs"/>
+          <w:strike/>
+          <w:rtl/>
+        </w:rPr>
+        <w:t>הטרייל</w:t>
+      </w:r>
+      <w:proofErr w:type="spellEnd"/>
+      <w:r>
+        <w:rPr>
+          <w:rFonts w:hint="cs"/>
+          <w:strike/>
+          <w:rtl/>
+        </w:rPr>
+        <w:t xml:space="preserve"> האחרון.</w:t>
       </w:r>
     </w:p>
     <w:p>
@@ -6036,12 +6887,14 @@
           <w:strike/>
         </w:rPr>
       </w:pPr>
+      <w:proofErr w:type="spellStart"/>
       <w:r>
         <w:rPr>
           <w:strike/>
         </w:rPr>
         <w:t>showWord</w:t>
       </w:r>
+      <w:proofErr w:type="spellEnd"/>
       <w:r>
         <w:rPr>
           <w:rFonts w:hint="cs"/>
@@ -6071,12 +6924,14 @@
         </w:rPr>
         <w:t xml:space="preserve">נותן, לעומת זאת </w:t>
       </w:r>
+      <w:proofErr w:type="spellStart"/>
       <w:r>
         <w:rPr>
           <w:strike/>
         </w:rPr>
         <w:t>getAns</w:t>
       </w:r>
+      <w:proofErr w:type="spellEnd"/>
       <w:r>
         <w:rPr>
           <w:rFonts w:hint="cs"/>
@@ -6092,12 +6947,14 @@
         </w:rPr>
         <w:t>מחזיר זמן ש-</w:t>
       </w:r>
+      <w:proofErr w:type="spellStart"/>
       <w:r>
         <w:rPr>
           <w:strike/>
         </w:rPr>
         <w:t>getSecs</w:t>
       </w:r>
+      <w:proofErr w:type="spellEnd"/>
       <w:r>
         <w:rPr>
           <w:rFonts w:hint="cs"/>
@@ -6182,12 +7039,14 @@
         </w:rPr>
         <w:t xml:space="preserve">לבדוק מדוע </w:t>
       </w:r>
+      <w:proofErr w:type="spellStart"/>
       <w:r>
         <w:rPr>
           <w:strike/>
         </w:rPr>
         <w:t>finInStartPoint</w:t>
       </w:r>
+      <w:proofErr w:type="spellEnd"/>
       <w:r>
         <w:rPr>
           <w:rFonts w:hint="cs"/>
@@ -6243,7 +7102,25 @@
           <w:strike/>
           <w:rtl/>
         </w:rPr>
-        <w:t xml:space="preserve"> לא נותן את התשובה שאתה בוחר אלא רק 1 כל הזמן. אולי צריך קליברציה חדשה?</w:t>
+        <w:t xml:space="preserve"> לא נותן את התשובה שאתה בוחר אלא רק 1 כל הזמן. אולי צריך </w:t>
+      </w:r>
+      <w:proofErr w:type="spellStart"/>
+      <w:r>
+        <w:rPr>
+          <w:rFonts w:hint="cs"/>
+          <w:strike/>
+          <w:rtl/>
+        </w:rPr>
+        <w:t>קליברציה</w:t>
+      </w:r>
+      <w:proofErr w:type="spellEnd"/>
+      <w:r>
+        <w:rPr>
+          <w:rFonts w:hint="cs"/>
+          <w:strike/>
+          <w:rtl/>
+        </w:rPr>
+        <w:t xml:space="preserve"> חדשה?</w:t>
       </w:r>
     </w:p>
     <w:p>
@@ -6299,12 +7176,14 @@
         </w:rPr>
         <w:t xml:space="preserve"> לקובץ של ה-</w:t>
       </w:r>
+      <w:proofErr w:type="spellStart"/>
       <w:r>
         <w:rPr>
           <w:strike/>
         </w:rPr>
         <w:t>traj</w:t>
       </w:r>
+      <w:proofErr w:type="spellEnd"/>
     </w:p>
     <w:p>
       <w:pPr>
@@ -6323,7 +7202,25 @@
           <w:strike/>
           <w:rtl/>
         </w:rPr>
-        <w:t>תוודא שהקורדינטות במטרים.</w:t>
+        <w:t xml:space="preserve">תוודא </w:t>
+      </w:r>
+      <w:proofErr w:type="spellStart"/>
+      <w:r>
+        <w:rPr>
+          <w:rFonts w:hint="cs"/>
+          <w:strike/>
+          <w:rtl/>
+        </w:rPr>
+        <w:t>שהקורדינטות</w:t>
+      </w:r>
+      <w:proofErr w:type="spellEnd"/>
+      <w:r>
+        <w:rPr>
+          <w:rFonts w:hint="cs"/>
+          <w:strike/>
+          <w:rtl/>
+        </w:rPr>
+        <w:t xml:space="preserve"> במטרים.</w:t>
       </w:r>
       <w:r>
         <w:rPr>
@@ -6351,7 +7248,25 @@
           <w:strike/>
           <w:rtl/>
         </w:rPr>
-        <w:t>תיקנתי תזמונים של איוונטים ושל הקלטת תנועה.</w:t>
+        <w:t xml:space="preserve">תיקנתי תזמונים של </w:t>
+      </w:r>
+      <w:proofErr w:type="spellStart"/>
+      <w:r>
+        <w:rPr>
+          <w:rFonts w:hint="cs"/>
+          <w:strike/>
+          <w:rtl/>
+        </w:rPr>
+        <w:t>איוונטים</w:t>
+      </w:r>
+      <w:proofErr w:type="spellEnd"/>
+      <w:r>
+        <w:rPr>
+          <w:rFonts w:hint="cs"/>
+          <w:strike/>
+          <w:rtl/>
+        </w:rPr>
+        <w:t xml:space="preserve"> ושל הקלטת תנועה.</w:t>
       </w:r>
     </w:p>
     <w:p>
@@ -6371,14 +7286,17 @@
           <w:strike/>
           <w:rtl/>
         </w:rPr>
+        <w:lastRenderedPageBreak/>
         <w:t xml:space="preserve">תבדוק אם </w:t>
       </w:r>
+      <w:proofErr w:type="spellStart"/>
       <w:r>
         <w:rPr>
           <w:strike/>
         </w:rPr>
         <w:t>refRate</w:t>
       </w:r>
+      <w:proofErr w:type="spellEnd"/>
       <w:r>
         <w:rPr>
           <w:rFonts w:hint="cs"/>
@@ -6387,12 +7305,14 @@
         </w:rPr>
         <w:t xml:space="preserve"> הוא עגול, אם לא עשוי לעשות בעיות ב-</w:t>
       </w:r>
+      <w:proofErr w:type="spellStart"/>
       <w:r>
         <w:rPr>
           <w:strike/>
         </w:rPr>
         <w:t>getTraj</w:t>
       </w:r>
+      <w:proofErr w:type="spellEnd"/>
       <w:r>
         <w:rPr>
           <w:rFonts w:hint="cs"/>
@@ -6467,7 +7387,25 @@
           <w:strike/>
           <w:rtl/>
         </w:rPr>
-        <w:t>תוודא שמספרי הבלוקים מתחלפים כל 120 טריילים.</w:t>
+        <w:t xml:space="preserve">תוודא שמספרי הבלוקים מתחלפים כל 120 </w:t>
+      </w:r>
+      <w:proofErr w:type="spellStart"/>
+      <w:r>
+        <w:rPr>
+          <w:rFonts w:hint="cs"/>
+          <w:strike/>
+          <w:rtl/>
+        </w:rPr>
+        <w:t>טריילים</w:t>
+      </w:r>
+      <w:proofErr w:type="spellEnd"/>
+      <w:r>
+        <w:rPr>
+          <w:rFonts w:hint="cs"/>
+          <w:strike/>
+          <w:rtl/>
+        </w:rPr>
+        <w:t>.</w:t>
       </w:r>
     </w:p>
     <w:p>
@@ -6509,12 +7447,14 @@
         </w:rPr>
         <w:t xml:space="preserve">תסדר את המילים במטלת </w:t>
       </w:r>
+      <w:proofErr w:type="spellStart"/>
       <w:r>
         <w:rPr>
           <w:strike/>
         </w:rPr>
         <w:t>recog</w:t>
       </w:r>
+      <w:proofErr w:type="spellEnd"/>
       <w:r>
         <w:rPr>
           <w:rFonts w:hint="cs"/>
@@ -6541,967 +7481,1115 @@
           <w:strike/>
           <w:rtl/>
         </w:rPr>
+        <w:t>תוריד את הצלב פיקסציה קצת למטה.</w:t>
+      </w:r>
+    </w:p>
+    <w:p>
+      <w:pPr>
+        <w:pStyle w:val="NoSpacing"/>
+        <w:numPr>
+          <w:ilvl w:val="0"/>
+          <w:numId w:val="1"/>
+        </w:numPr>
+        <w:rPr>
+          <w:strike/>
+        </w:rPr>
+      </w:pPr>
+      <w:r>
+        <w:rPr>
+          <w:rFonts w:hint="cs"/>
+          <w:strike/>
+          <w:rtl/>
+        </w:rPr>
+        <w:t>תכתוב במפגש השבועי שהצלחת להמיר את המידע לצורה שבה ניתן לשמור אותה לקובץ.</w:t>
+      </w:r>
+    </w:p>
+    <w:p>
+      <w:pPr>
+        <w:pStyle w:val="NoSpacing"/>
+        <w:numPr>
+          <w:ilvl w:val="0"/>
+          <w:numId w:val="1"/>
+        </w:numPr>
+        <w:rPr>
+          <w:strike/>
+        </w:rPr>
+      </w:pPr>
+      <w:r>
+        <w:rPr>
+          <w:rFonts w:hint="cs"/>
+          <w:strike/>
+          <w:rtl/>
+        </w:rPr>
+        <w:t xml:space="preserve">תבטל </w:t>
+      </w:r>
+      <w:r>
+        <w:rPr>
+          <w:strike/>
+        </w:rPr>
+        <w:t>Motion capture</w:t>
+      </w:r>
+      <w:r>
+        <w:rPr>
+          <w:rFonts w:hint="cs"/>
+          <w:strike/>
+          <w:rtl/>
+        </w:rPr>
+        <w:t xml:space="preserve"> עבור </w:t>
+      </w:r>
+      <w:r>
+        <w:rPr>
+          <w:rFonts w:hint="cs"/>
+          <w:strike/>
+        </w:rPr>
+        <w:t>PAS</w:t>
+      </w:r>
+    </w:p>
+    <w:p>
+      <w:pPr>
+        <w:pStyle w:val="ListParagraph"/>
+        <w:numPr>
+          <w:ilvl w:val="0"/>
+          <w:numId w:val="1"/>
+        </w:numPr>
+        <w:rPr>
+          <w:strike/>
+        </w:rPr>
+      </w:pPr>
+      <w:r>
+        <w:rPr>
+          <w:rFonts w:hint="cs"/>
+          <w:strike/>
+          <w:rtl/>
+        </w:rPr>
+        <w:t>האם משתמשים ביד אחת או 2?</w:t>
+      </w:r>
+      <w:r>
+        <w:rPr>
+          <w:rFonts w:hint="cs"/>
+          <w:strike/>
+          <w:rtl/>
+        </w:rPr>
+        <w:t xml:space="preserve"> @@@ נראה שביד 1 לפי מאמרים של </w:t>
+      </w:r>
+      <w:r>
+        <w:rPr>
+          <w:strike/>
+        </w:rPr>
+        <w:t>craig</w:t>
+      </w:r>
+      <w:r>
+        <w:rPr>
+          <w:rFonts w:hint="cs"/>
+          <w:strike/>
+          <w:rtl/>
+        </w:rPr>
+        <w:t>.</w:t>
+      </w:r>
+    </w:p>
+    <w:p>
+      <w:pPr>
+        <w:pStyle w:val="NoSpacing"/>
+        <w:numPr>
+          <w:ilvl w:val="0"/>
+          <w:numId w:val="1"/>
+        </w:numPr>
+        <w:rPr>
+          <w:strike/>
+        </w:rPr>
+      </w:pPr>
+      <w:r>
+        <w:rPr>
+          <w:rFonts w:hint="cs"/>
+          <w:strike/>
+          <w:rtl/>
+        </w:rPr>
+        <w:t xml:space="preserve">תחשוב על מימוש לחלק </w:t>
+      </w:r>
+      <w:proofErr w:type="spellStart"/>
+      <w:r>
+        <w:rPr>
+          <w:rFonts w:hint="cs"/>
+          <w:strike/>
+          <w:rtl/>
+        </w:rPr>
+        <w:t>מהטריילים</w:t>
+      </w:r>
+      <w:proofErr w:type="spellEnd"/>
+      <w:r>
+        <w:rPr>
+          <w:rFonts w:hint="cs"/>
+          <w:strike/>
+          <w:rtl/>
+        </w:rPr>
+        <w:t xml:space="preserve"> </w:t>
+      </w:r>
+      <w:proofErr w:type="spellStart"/>
+      <w:r>
+        <w:rPr>
+          <w:strike/>
+        </w:rPr>
+        <w:t>recog</w:t>
+      </w:r>
+      <w:proofErr w:type="spellEnd"/>
+      <w:r>
+        <w:rPr>
+          <w:rFonts w:hint="cs"/>
+          <w:strike/>
+          <w:rtl/>
+        </w:rPr>
+        <w:t xml:space="preserve"> חלק </w:t>
+      </w:r>
+      <w:r>
+        <w:rPr>
+          <w:strike/>
+        </w:rPr>
+        <w:t>category</w:t>
+      </w:r>
+      <w:r>
+        <w:rPr>
+          <w:rFonts w:hint="cs"/>
+          <w:strike/>
+          <w:rtl/>
+        </w:rPr>
+        <w:t>. @@@ לא עושים את זה בסוף.</w:t>
+      </w:r>
+    </w:p>
+    <w:p>
+      <w:pPr>
+        <w:pStyle w:val="NoSpacing"/>
+        <w:numPr>
+          <w:ilvl w:val="0"/>
+          <w:numId w:val="1"/>
+        </w:numPr>
+        <w:rPr>
+          <w:strike/>
+        </w:rPr>
+      </w:pPr>
+      <w:r>
+        <w:rPr>
+          <w:rFonts w:hint="cs"/>
+          <w:strike/>
+          <w:rtl/>
+        </w:rPr>
+        <w:t>לשמור מסלול תנועה בחזרה לנקודת התחלה.</w:t>
+      </w:r>
+    </w:p>
+    <w:p>
+      <w:pPr>
+        <w:pStyle w:val="NoSpacing"/>
+        <w:numPr>
+          <w:ilvl w:val="0"/>
+          <w:numId w:val="1"/>
+        </w:numPr>
+        <w:rPr>
+          <w:strike/>
+        </w:rPr>
+      </w:pPr>
+      <w:r>
+        <w:rPr>
+          <w:rFonts w:hint="cs"/>
+          <w:strike/>
+          <w:rtl/>
+        </w:rPr>
+        <w:t>תכין רשימת מילים טובה יותר</w:t>
+      </w:r>
+    </w:p>
+    <w:p>
+      <w:pPr>
+        <w:pStyle w:val="NoSpacing"/>
+        <w:numPr>
+          <w:ilvl w:val="1"/>
+          <w:numId w:val="1"/>
+        </w:numPr>
+        <w:rPr>
+          <w:strike/>
+        </w:rPr>
+      </w:pPr>
+      <w:r>
+        <w:rPr>
+          <w:rFonts w:hint="cs"/>
+          <w:strike/>
+          <w:rtl/>
+        </w:rPr>
+        <w:t xml:space="preserve">האם שימוש בפחות </w:t>
+      </w:r>
+      <w:proofErr w:type="spellStart"/>
+      <w:r>
+        <w:rPr>
+          <w:rFonts w:hint="cs"/>
+          <w:strike/>
+          <w:rtl/>
+        </w:rPr>
+        <w:t>טריילים</w:t>
+      </w:r>
+      <w:proofErr w:type="spellEnd"/>
+      <w:r>
+        <w:rPr>
+          <w:rFonts w:hint="cs"/>
+          <w:strike/>
+          <w:rtl/>
+        </w:rPr>
+        <w:t xml:space="preserve"> לבלוק (שזה אומר פחות מילים לבלוק, מתוך רשימה שהיא בגודל קבוע) יאפשר לייצר </w:t>
+      </w:r>
+      <w:r>
+        <w:rPr>
+          <w:rFonts w:hint="cs"/>
+          <w:strike/>
+          <w:rtl/>
+        </w:rPr>
+        <w:t xml:space="preserve">רשימת </w:t>
+      </w:r>
+      <w:r>
+        <w:rPr>
+          <w:strike/>
+        </w:rPr>
+        <w:t>trials</w:t>
+      </w:r>
+      <w:r>
+        <w:rPr>
+          <w:rFonts w:hint="cs"/>
+          <w:strike/>
+          <w:rtl/>
+        </w:rPr>
+        <w:t xml:space="preserve">? </w:t>
+      </w:r>
+    </w:p>
+    <w:p>
+      <w:pPr>
+        <w:pStyle w:val="NoSpacing"/>
+        <w:numPr>
+          <w:ilvl w:val="0"/>
+          <w:numId w:val="1"/>
+        </w:numPr>
+        <w:rPr>
+          <w:strike/>
+        </w:rPr>
+      </w:pPr>
+      <w:r>
+        <w:rPr>
+          <w:rFonts w:hint="cs"/>
+          <w:strike/>
+          <w:rtl/>
+        </w:rPr>
+        <w:t>תחשוב על איך לשים את החיישן על האצבע</w:t>
+      </w:r>
+    </w:p>
+    <w:p>
+      <w:pPr>
+        <w:pStyle w:val="NoSpacing"/>
+        <w:numPr>
+          <w:ilvl w:val="0"/>
+          <w:numId w:val="1"/>
+        </w:numPr>
+        <w:rPr>
+          <w:strike/>
+        </w:rPr>
+      </w:pPr>
+      <w:r>
+        <w:rPr>
+          <w:rFonts w:hint="cs"/>
+          <w:strike/>
+          <w:rtl/>
+        </w:rPr>
+        <w:t>שנה את מסך "תגובה מאורחת" ל: האצבע לא הגיעה ליעד בזמן, הגב מהר יותר.</w:t>
+      </w:r>
+    </w:p>
+    <w:p>
+      <w:pPr>
+        <w:pStyle w:val="ListParagraph"/>
+        <w:numPr>
+          <w:ilvl w:val="0"/>
+          <w:numId w:val="1"/>
+        </w:numPr>
+        <w:rPr>
+          <w:strike/>
+          <w:rtl/>
+        </w:rPr>
+      </w:pPr>
+      <w:r>
+        <w:rPr>
+          <w:rFonts w:hint="cs"/>
+          <w:strike/>
+          <w:rtl/>
+        </w:rPr>
+        <w:t xml:space="preserve">תשנה את המסך של </w:t>
+      </w:r>
+      <w:r>
+        <w:rPr>
+          <w:rFonts w:hint="cs"/>
+          <w:strike/>
+        </w:rPr>
+        <w:t>PAS</w:t>
+      </w:r>
+      <w:r>
+        <w:rPr>
+          <w:rFonts w:hint="cs"/>
+          <w:strike/>
+          <w:rtl/>
+        </w:rPr>
+        <w:t>, תוריד את הנקודות הכחולות.</w:t>
+      </w:r>
+    </w:p>
+    <w:p>
+      <w:pPr>
+        <w:pStyle w:val="NoSpacing"/>
+        <w:numPr>
+          <w:ilvl w:val="0"/>
+          <w:numId w:val="1"/>
+        </w:numPr>
+        <w:rPr>
+          <w:strike/>
+        </w:rPr>
+      </w:pPr>
+      <w:r>
+        <w:rPr>
+          <w:rFonts w:hint="cs"/>
+          <w:strike/>
+          <w:rtl/>
+        </w:rPr>
+        <w:t>תבדוק שהקלטת תנועה עובדת בהלוך ובחזור</w:t>
+      </w:r>
+    </w:p>
+    <w:p>
+      <w:pPr>
+        <w:pStyle w:val="NoSpacing"/>
+        <w:numPr>
+          <w:ilvl w:val="1"/>
+          <w:numId w:val="1"/>
+        </w:numPr>
+        <w:rPr>
+          <w:strike/>
+        </w:rPr>
+      </w:pPr>
+      <w:r>
+        <w:rPr>
+          <w:rFonts w:hint="cs"/>
+          <w:strike/>
+          <w:rtl/>
+        </w:rPr>
+        <w:t xml:space="preserve">תצייר גרף </w:t>
+      </w:r>
+      <w:r>
+        <w:rPr>
+          <w:rFonts w:hint="cs"/>
+          <w:strike/>
+        </w:rPr>
+        <w:t>XYZ</w:t>
+      </w:r>
+    </w:p>
+    <w:p>
+      <w:pPr>
+        <w:pStyle w:val="NoSpacing"/>
+        <w:numPr>
+          <w:ilvl w:val="0"/>
+          <w:numId w:val="1"/>
+        </w:numPr>
+        <w:rPr>
+          <w:strike/>
+        </w:rPr>
+      </w:pPr>
+      <w:r>
+        <w:rPr>
+          <w:rFonts w:hint="cs"/>
+          <w:strike/>
+          <w:rtl/>
+        </w:rPr>
+        <w:t>תוודא שזה שומר תגובה ל-</w:t>
+      </w:r>
+      <w:r>
+        <w:rPr>
+          <w:rFonts w:hint="cs"/>
+          <w:strike/>
+        </w:rPr>
+        <w:t>PAS</w:t>
+      </w:r>
+    </w:p>
+    <w:p>
+      <w:pPr>
+        <w:pStyle w:val="NoSpacing"/>
+        <w:numPr>
+          <w:ilvl w:val="0"/>
+          <w:numId w:val="1"/>
+        </w:numPr>
+        <w:rPr>
+          <w:strike/>
+        </w:rPr>
+      </w:pPr>
+      <w:r>
+        <w:rPr>
+          <w:rFonts w:hint="cs"/>
+          <w:strike/>
+          <w:rtl/>
+        </w:rPr>
+        <w:t xml:space="preserve">תשנה את </w:t>
+      </w:r>
+      <w:proofErr w:type="spellStart"/>
+      <w:r>
+        <w:rPr>
+          <w:strike/>
+        </w:rPr>
+        <w:t>block_num</w:t>
+      </w:r>
+      <w:proofErr w:type="spellEnd"/>
+      <w:r>
+        <w:rPr>
+          <w:rFonts w:hint="cs"/>
+          <w:strike/>
+          <w:rtl/>
+        </w:rPr>
+        <w:t xml:space="preserve"> ל-</w:t>
+      </w:r>
+      <w:proofErr w:type="spellStart"/>
+      <w:r>
+        <w:rPr>
+          <w:strike/>
+        </w:rPr>
+        <w:t>nBlock</w:t>
+      </w:r>
+      <w:proofErr w:type="spellEnd"/>
+      <w:r>
+        <w:rPr>
+          <w:rFonts w:hint="cs"/>
+          <w:strike/>
+          <w:rtl/>
+        </w:rPr>
+        <w:t xml:space="preserve"> ואת </w:t>
+      </w:r>
+      <w:r>
+        <w:rPr>
+          <w:strike/>
+        </w:rPr>
+        <w:t>trial</w:t>
+      </w:r>
+      <w:r>
+        <w:rPr>
+          <w:rFonts w:hint="cs"/>
+          <w:strike/>
+          <w:rtl/>
+        </w:rPr>
+        <w:t xml:space="preserve"> ל-</w:t>
+      </w:r>
+      <w:proofErr w:type="spellStart"/>
+      <w:r>
+        <w:rPr>
+          <w:strike/>
+        </w:rPr>
+        <w:t>nTrial</w:t>
+      </w:r>
+      <w:proofErr w:type="spellEnd"/>
+    </w:p>
+    <w:p>
+      <w:pPr>
+        <w:pStyle w:val="NoSpacing"/>
+        <w:numPr>
+          <w:ilvl w:val="0"/>
+          <w:numId w:val="1"/>
+        </w:numPr>
+        <w:rPr>
+          <w:strike/>
+        </w:rPr>
+      </w:pPr>
+      <w:r>
+        <w:rPr>
+          <w:rFonts w:hint="cs"/>
+          <w:strike/>
+          <w:rtl/>
+        </w:rPr>
+        <w:t xml:space="preserve">תוסיף </w:t>
+      </w:r>
+      <w:proofErr w:type="spellStart"/>
+      <w:r>
+        <w:rPr>
+          <w:rFonts w:hint="cs"/>
+          <w:strike/>
+          <w:rtl/>
+        </w:rPr>
+        <w:t>לטבלאת</w:t>
+      </w:r>
+      <w:proofErr w:type="spellEnd"/>
+      <w:r>
+        <w:rPr>
+          <w:rFonts w:hint="cs"/>
+          <w:strike/>
+          <w:rtl/>
+        </w:rPr>
+        <w:t xml:space="preserve"> פלט באקסל את המסלול והמסלול בחזרה.</w:t>
+      </w:r>
+    </w:p>
+    <w:p>
+      <w:pPr>
+        <w:pStyle w:val="NoSpacing"/>
+        <w:numPr>
+          <w:ilvl w:val="0"/>
+          <w:numId w:val="1"/>
+        </w:numPr>
+        <w:rPr>
+          <w:strike/>
+        </w:rPr>
+      </w:pPr>
+      <w:r>
+        <w:rPr>
+          <w:rFonts w:hint="cs"/>
+          <w:strike/>
+          <w:rtl/>
+        </w:rPr>
+        <w:t>תוסיף מספר בלוק למידע שנשמר עם ה</w:t>
+      </w:r>
+      <w:proofErr w:type="spellStart"/>
+      <w:r>
+        <w:rPr>
+          <w:strike/>
+        </w:rPr>
+        <w:t>traj</w:t>
+      </w:r>
+      <w:proofErr w:type="spellEnd"/>
+    </w:p>
+    <w:p>
+      <w:pPr>
+        <w:pStyle w:val="NoSpacing"/>
+        <w:numPr>
+          <w:ilvl w:val="0"/>
+          <w:numId w:val="1"/>
+        </w:numPr>
+        <w:rPr>
+          <w:strike/>
+          <w:u w:val="single"/>
+          <w:rtl/>
+        </w:rPr>
+      </w:pPr>
+      <w:r>
+        <w:rPr>
+          <w:rFonts w:hint="cs"/>
+          <w:strike/>
+          <w:rtl/>
+        </w:rPr>
+        <w:t xml:space="preserve">תכתוב </w:t>
+      </w:r>
+      <w:proofErr w:type="spellStart"/>
+      <w:r>
+        <w:rPr>
+          <w:rFonts w:hint="cs"/>
+          <w:strike/>
+          <w:rtl/>
+        </w:rPr>
+        <w:t>בסלאק</w:t>
+      </w:r>
+      <w:proofErr w:type="spellEnd"/>
+      <w:r>
+        <w:rPr>
+          <w:rFonts w:hint="cs"/>
+          <w:strike/>
+          <w:rtl/>
+        </w:rPr>
+        <w:t xml:space="preserve"> על זה </w:t>
+      </w:r>
+      <w:proofErr w:type="spellStart"/>
+      <w:r>
+        <w:rPr>
+          <w:rFonts w:hint="cs"/>
+          <w:strike/>
+          <w:rtl/>
+        </w:rPr>
+        <w:t>שהווינדוס</w:t>
+      </w:r>
+      <w:proofErr w:type="spellEnd"/>
+      <w:r>
+        <w:rPr>
+          <w:rFonts w:hint="cs"/>
+          <w:strike/>
+          <w:rtl/>
+        </w:rPr>
+        <w:t xml:space="preserve"> לא נותן לך לשמור לדרייב כי יש רווח בשם: "</w:t>
+      </w:r>
+      <w:r>
+        <w:rPr>
+          <w:strike/>
+        </w:rPr>
+        <w:t>my drive</w:t>
+      </w:r>
+      <w:r>
+        <w:rPr>
+          <w:rFonts w:hint="cs"/>
+          <w:strike/>
+          <w:rtl/>
+        </w:rPr>
+        <w:t>".</w:t>
+      </w:r>
+    </w:p>
+    <w:p>
+      <w:pPr>
+        <w:pStyle w:val="ListParagraph"/>
+        <w:numPr>
+          <w:ilvl w:val="0"/>
+          <w:numId w:val="1"/>
+        </w:numPr>
+        <w:rPr>
+          <w:strike/>
+        </w:rPr>
+      </w:pPr>
+      <w:r>
+        <w:rPr>
+          <w:rFonts w:hint="cs"/>
+          <w:strike/>
+          <w:rtl/>
+        </w:rPr>
+        <w:t xml:space="preserve">תנסה שוב לעשות </w:t>
+      </w:r>
+      <w:r>
+        <w:rPr>
+          <w:strike/>
+        </w:rPr>
+        <w:t>clone</w:t>
+      </w:r>
+      <w:r>
+        <w:rPr>
+          <w:rFonts w:hint="cs"/>
+          <w:strike/>
+          <w:rtl/>
+        </w:rPr>
+        <w:t xml:space="preserve"> </w:t>
+      </w:r>
+      <w:proofErr w:type="spellStart"/>
+      <w:r>
+        <w:rPr>
+          <w:rFonts w:hint="cs"/>
+          <w:strike/>
+          <w:rtl/>
+        </w:rPr>
+        <w:t>לרפוסטורי</w:t>
+      </w:r>
+      <w:proofErr w:type="spellEnd"/>
+      <w:r>
+        <w:rPr>
+          <w:rFonts w:hint="cs"/>
+          <w:strike/>
+          <w:rtl/>
+        </w:rPr>
+        <w:t xml:space="preserve"> שלך</w:t>
+      </w:r>
+    </w:p>
+    <w:p>
+      <w:pPr>
+        <w:pStyle w:val="NoSpacing"/>
+        <w:numPr>
+          <w:ilvl w:val="0"/>
+          <w:numId w:val="1"/>
+        </w:numPr>
+        <w:rPr>
+          <w:strike/>
+        </w:rPr>
+      </w:pPr>
+      <w:r>
+        <w:rPr>
+          <w:rFonts w:hint="cs"/>
+          <w:strike/>
+          <w:rtl/>
+        </w:rPr>
+        <w:t>תסדר פונט כתב יד, תתקן פונט חתוך</w:t>
+      </w:r>
+    </w:p>
+    <w:p>
+      <w:pPr>
+        <w:pStyle w:val="NoSpacing"/>
+        <w:numPr>
+          <w:ilvl w:val="1"/>
+          <w:numId w:val="1"/>
+        </w:numPr>
+        <w:rPr>
+          <w:strike/>
+        </w:rPr>
+      </w:pPr>
+      <w:proofErr w:type="spellStart"/>
+      <w:r>
+        <w:rPr>
+          <w:strike/>
+        </w:rPr>
+        <w:t>Matlab</w:t>
+      </w:r>
+      <w:proofErr w:type="spellEnd"/>
+      <w:r>
+        <w:rPr>
+          <w:strike/>
+        </w:rPr>
+        <w:t xml:space="preserve"> cropped font / text</w:t>
+      </w:r>
+    </w:p>
+    <w:p>
+      <w:pPr>
+        <w:pStyle w:val="NoSpacing"/>
+        <w:numPr>
+          <w:ilvl w:val="0"/>
+          <w:numId w:val="1"/>
+        </w:numPr>
+        <w:rPr>
+          <w:strike/>
+          <w:rtl/>
+        </w:rPr>
+      </w:pPr>
+      <w:r>
+        <w:rPr>
+          <w:rFonts w:hint="cs"/>
+          <w:strike/>
+          <w:rtl/>
+        </w:rPr>
+        <w:t xml:space="preserve">תעלה את מספר הבלוקים כך שיהיו בסה"כ 480 </w:t>
+      </w:r>
+      <w:proofErr w:type="spellStart"/>
+      <w:r>
+        <w:rPr>
+          <w:rFonts w:hint="cs"/>
+          <w:strike/>
+          <w:rtl/>
+        </w:rPr>
+        <w:t>טריילים</w:t>
+      </w:r>
+      <w:proofErr w:type="spellEnd"/>
+      <w:r>
+        <w:rPr>
+          <w:rFonts w:hint="cs"/>
+          <w:strike/>
+          <w:rtl/>
+        </w:rPr>
+        <w:t>.</w:t>
+      </w:r>
+    </w:p>
+    <w:p>
+      <w:pPr>
+        <w:pStyle w:val="NoSpacing"/>
+        <w:numPr>
+          <w:ilvl w:val="0"/>
+          <w:numId w:val="1"/>
+        </w:numPr>
+        <w:rPr>
+          <w:strike/>
+        </w:rPr>
+      </w:pPr>
+      <w:r>
+        <w:rPr>
+          <w:rFonts w:hint="cs"/>
+          <w:strike/>
+          <w:rtl/>
+        </w:rPr>
+        <w:t>תוודא שמילים בכתב יד לא יוצאות חתוכות.</w:t>
+      </w:r>
+      <w:r>
+        <w:rPr>
+          <w:rFonts w:hint="cs"/>
+          <w:strike/>
+          <w:rtl/>
+        </w:rPr>
+        <w:t xml:space="preserve"> @@@ שמתי פונט שהיה מותקן אצלי ועכשיו זה לא חותך.</w:t>
+      </w:r>
+    </w:p>
+    <w:p>
+      <w:pPr>
+        <w:pStyle w:val="NoSpacing"/>
+        <w:numPr>
+          <w:ilvl w:val="0"/>
+          <w:numId w:val="1"/>
+        </w:numPr>
+        <w:rPr>
+          <w:strike/>
+        </w:rPr>
+      </w:pPr>
+      <w:r>
+        <w:rPr>
+          <w:rFonts w:hint="cs"/>
+          <w:strike/>
+          <w:rtl/>
+        </w:rPr>
+        <w:t xml:space="preserve">לבדוק </w:t>
+      </w:r>
+      <w:r>
+        <w:rPr>
+          <w:strike/>
+        </w:rPr>
+        <w:t>visual angle</w:t>
+      </w:r>
+      <w:r>
+        <w:rPr>
+          <w:rFonts w:hint="cs"/>
+          <w:strike/>
+          <w:rtl/>
+        </w:rPr>
+        <w:t xml:space="preserve"> ידנית.</w:t>
+      </w:r>
+    </w:p>
+    <w:p>
+      <w:pPr>
+        <w:pStyle w:val="NoSpacing"/>
+        <w:numPr>
+          <w:ilvl w:val="1"/>
+          <w:numId w:val="1"/>
+        </w:numPr>
+        <w:rPr>
+          <w:strike/>
+        </w:rPr>
+      </w:pPr>
+      <w:r>
+        <w:rPr>
+          <w:rFonts w:hint="cs"/>
+          <w:strike/>
+          <w:rtl/>
+        </w:rPr>
+        <w:t>כתב יד יוצא: 2.8 על 0.8 סנטימטר</w:t>
+      </w:r>
+      <w:r>
+        <w:rPr>
+          <w:rFonts w:hint="cs"/>
+          <w:strike/>
+          <w:rtl/>
+        </w:rPr>
+        <w:t xml:space="preserve"> = 2.5 על 0.7 מעלות</w:t>
+      </w:r>
+    </w:p>
+    <w:p>
+      <w:pPr>
+        <w:pStyle w:val="NoSpacing"/>
+        <w:numPr>
+          <w:ilvl w:val="1"/>
+          <w:numId w:val="1"/>
+        </w:numPr>
+        <w:rPr>
+          <w:strike/>
+        </w:rPr>
+      </w:pPr>
+      <w:r>
+        <w:rPr>
+          <w:rFonts w:hint="cs"/>
+          <w:strike/>
+          <w:rtl/>
+        </w:rPr>
+        <w:t>דפוס יוצא 2.8 על 0.</w:t>
+      </w:r>
+      <w:r>
+        <w:rPr>
+          <w:rFonts w:hint="cs"/>
+          <w:strike/>
+          <w:rtl/>
+        </w:rPr>
+        <w:t>9</w:t>
+      </w:r>
+      <w:r>
+        <w:rPr>
+          <w:rFonts w:hint="cs"/>
+          <w:strike/>
+          <w:rtl/>
+        </w:rPr>
+        <w:t xml:space="preserve"> סנטימטר</w:t>
+      </w:r>
+      <w:r>
+        <w:rPr>
+          <w:rFonts w:hint="cs"/>
+          <w:strike/>
+          <w:rtl/>
+        </w:rPr>
+        <w:t xml:space="preserve"> = 2.5 על </w:t>
+      </w:r>
+      <w:r>
+        <w:rPr>
+          <w:rFonts w:hint="cs"/>
+          <w:strike/>
+          <w:rtl/>
+        </w:rPr>
+        <w:t>0.</w:t>
+      </w:r>
+      <w:r>
+        <w:rPr>
+          <w:rFonts w:hint="cs"/>
+          <w:strike/>
+          <w:rtl/>
+        </w:rPr>
+        <w:t>8</w:t>
+      </w:r>
+      <w:r>
+        <w:rPr>
+          <w:rFonts w:hint="cs"/>
+          <w:strike/>
+          <w:rtl/>
+        </w:rPr>
+        <w:t xml:space="preserve"> מעלות</w:t>
+      </w:r>
+    </w:p>
+    <w:p>
+      <w:pPr>
+        <w:pStyle w:val="NoSpacing"/>
+        <w:numPr>
+          <w:ilvl w:val="1"/>
+          <w:numId w:val="1"/>
+        </w:numPr>
+        <w:rPr>
+          <w:strike/>
+        </w:rPr>
+      </w:pPr>
+      <w:r>
+        <w:rPr>
+          <w:rFonts w:hint="cs"/>
+          <w:strike/>
+          <w:rtl/>
+        </w:rPr>
+        <w:t xml:space="preserve">שינית את החישוב של </w:t>
+      </w:r>
+      <w:proofErr w:type="spellStart"/>
+      <w:r>
+        <w:rPr>
+          <w:strike/>
+        </w:rPr>
+        <w:t>fontSize</w:t>
+      </w:r>
+      <w:proofErr w:type="spellEnd"/>
+      <w:r>
+        <w:rPr>
+          <w:rFonts w:hint="cs"/>
+          <w:strike/>
+          <w:rtl/>
+        </w:rPr>
+        <w:t xml:space="preserve">, תבדוק שוב גודל של </w:t>
+      </w:r>
+      <w:r>
+        <w:rPr>
+          <w:strike/>
+        </w:rPr>
+        <w:t>prime</w:t>
+      </w:r>
+      <w:r>
+        <w:rPr>
+          <w:rFonts w:hint="cs"/>
+          <w:strike/>
+          <w:rtl/>
+        </w:rPr>
+        <w:t xml:space="preserve"> </w:t>
+      </w:r>
+      <w:r>
+        <w:rPr>
+          <w:rFonts w:hint="cs"/>
+          <w:strike/>
+          <w:rtl/>
+        </w:rPr>
+        <w:t>ומטרה.@@@ זה יוצא טוב</w:t>
+      </w:r>
+    </w:p>
+    <w:p>
+      <w:pPr>
+        <w:pStyle w:val="NoSpacing"/>
+        <w:numPr>
+          <w:ilvl w:val="1"/>
+          <w:numId w:val="1"/>
+        </w:numPr>
+        <w:rPr>
+          <w:strike/>
+        </w:rPr>
+      </w:pPr>
+      <w:r>
+        <w:rPr>
+          <w:rFonts w:hint="cs"/>
+          <w:strike/>
+          <w:rtl/>
+        </w:rPr>
+        <w:t>לתקן גודל מילים ב-</w:t>
+      </w:r>
+      <w:proofErr w:type="spellStart"/>
+      <w:r>
+        <w:rPr>
+          <w:strike/>
+        </w:rPr>
+        <w:t>recog</w:t>
+      </w:r>
+      <w:proofErr w:type="spellEnd"/>
+      <w:r>
+        <w:rPr>
+          <w:rFonts w:hint="cs"/>
+          <w:strike/>
+          <w:rtl/>
+        </w:rPr>
+        <w:t>.</w:t>
+      </w:r>
+    </w:p>
+    <w:p>
+      <w:pPr>
+        <w:pStyle w:val="NoSpacing"/>
+        <w:numPr>
+          <w:ilvl w:val="1"/>
+          <w:numId w:val="1"/>
+        </w:numPr>
+      </w:pPr>
+      <w:r>
+        <w:rPr>
+          <w:rFonts w:hint="cs"/>
+          <w:rtl/>
+        </w:rPr>
+        <w:t>גודל נוכחי: מרחק ראיה = 60 ס"מ</w:t>
+      </w:r>
+    </w:p>
+    <w:p>
+      <w:pPr>
+        <w:pStyle w:val="NoSpacing"/>
+        <w:ind w:left="2160" w:firstLine="720"/>
+        <w:rPr>
+          <w:rtl/>
+        </w:rPr>
+      </w:pPr>
+      <w:r>
+        <w:rPr>
+          <w:rFonts w:hint="cs"/>
+          <w:rtl/>
+        </w:rPr>
+        <w:t xml:space="preserve">רוחב = </w:t>
+      </w:r>
+      <w:r>
+        <w:rPr>
+          <w:rFonts w:hint="cs"/>
+          <w:rtl/>
+        </w:rPr>
+        <w:t>2.618 ס"מ</w:t>
+      </w:r>
+    </w:p>
+    <w:p>
+      <w:pPr>
+        <w:pStyle w:val="NoSpacing"/>
+        <w:ind w:left="2160" w:firstLine="720"/>
+      </w:pPr>
+      <w:r>
+        <w:rPr>
+          <w:rFonts w:hint="cs"/>
+          <w:rtl/>
+        </w:rPr>
+        <w:t xml:space="preserve">גובה = </w:t>
+      </w:r>
+      <w:r>
+        <w:rPr>
+          <w:rFonts w:hint="cs"/>
+          <w:rtl/>
+        </w:rPr>
+        <w:t>1.04</w:t>
+      </w:r>
+      <w:r>
+        <w:rPr>
+          <w:rFonts w:hint="cs"/>
+          <w:rtl/>
+        </w:rPr>
+        <w:t>7</w:t>
+      </w:r>
+      <w:r>
+        <w:rPr>
+          <w:rFonts w:hint="cs"/>
+          <w:rtl/>
+        </w:rPr>
+        <w:t xml:space="preserve"> ס"מ</w:t>
+      </w:r>
+    </w:p>
+    <w:p>
+      <w:pPr>
+        <w:pStyle w:val="NoSpacing"/>
+        <w:ind w:left="720"/>
+      </w:pPr>
+      <w:r>
+        <w:rPr>
+          <w:rFonts w:hint="cs"/>
+          <w:noProof/>
+        </w:rPr>
         <w:lastRenderedPageBreak/>
-        <w:t>תוריד את הצלב פיקסציה קצת למטה.</w:t>
-      </w:r>
-    </w:p>
-    <w:p>
-      <w:pPr>
-        <w:pStyle w:val="NoSpacing"/>
-        <w:numPr>
-          <w:ilvl w:val="0"/>
-          <w:numId w:val="1"/>
-        </w:numPr>
-        <w:rPr>
-          <w:strike/>
-        </w:rPr>
-      </w:pPr>
-      <w:r>
-        <w:rPr>
-          <w:rFonts w:hint="cs"/>
-          <w:strike/>
-          <w:rtl/>
-        </w:rPr>
-        <w:t>תכתוב במפגש השבועי שהצלחת להמיר את המידע לצורה שבה ניתן לשמור אותה לקובץ.</w:t>
-      </w:r>
-    </w:p>
-    <w:p>
-      <w:pPr>
-        <w:pStyle w:val="NoSpacing"/>
-        <w:numPr>
-          <w:ilvl w:val="0"/>
-          <w:numId w:val="1"/>
-        </w:numPr>
-        <w:rPr>
-          <w:strike/>
-        </w:rPr>
-      </w:pPr>
-      <w:r>
-        <w:rPr>
-          <w:rFonts w:hint="cs"/>
-          <w:strike/>
-          <w:rtl/>
-        </w:rPr>
-        <w:t xml:space="preserve">תבטל </w:t>
-      </w:r>
-      <w:r>
-        <w:rPr>
-          <w:strike/>
-        </w:rPr>
-        <w:t>Motion capture</w:t>
-      </w:r>
-      <w:r>
-        <w:rPr>
-          <w:rFonts w:hint="cs"/>
-          <w:strike/>
-          <w:rtl/>
-        </w:rPr>
-        <w:t xml:space="preserve"> עבור </w:t>
-      </w:r>
-      <w:r>
-        <w:rPr>
-          <w:rFonts w:hint="cs"/>
-          <w:strike/>
-        </w:rPr>
-        <w:t>PAS</w:t>
-      </w:r>
-    </w:p>
-    <w:p>
-      <w:pPr>
-        <w:pStyle w:val="ListParagraph"/>
-        <w:numPr>
-          <w:ilvl w:val="0"/>
-          <w:numId w:val="1"/>
-        </w:numPr>
-        <w:rPr>
-          <w:strike/>
-        </w:rPr>
-      </w:pPr>
-      <w:r>
-        <w:rPr>
-          <w:rFonts w:hint="cs"/>
-          <w:strike/>
-          <w:rtl/>
-        </w:rPr>
-        <w:t>האם משתמשים ביד אחת או 2?</w:t>
-      </w:r>
-      <w:r>
-        <w:rPr>
-          <w:rFonts w:hint="cs"/>
-          <w:strike/>
-          <w:rtl/>
-        </w:rPr>
-        <w:t xml:space="preserve"> @@@ נראה שביד 1 לפי מאמרים של </w:t>
-      </w:r>
-      <w:r>
-        <w:rPr>
-          <w:strike/>
-        </w:rPr>
-        <w:t>craig</w:t>
-      </w:r>
-      <w:r>
-        <w:rPr>
-          <w:rFonts w:hint="cs"/>
-          <w:strike/>
-          <w:rtl/>
-        </w:rPr>
-        <w:t>.</w:t>
-      </w:r>
-    </w:p>
-    <w:p>
-      <w:pPr>
-        <w:pStyle w:val="NoSpacing"/>
-        <w:numPr>
-          <w:ilvl w:val="0"/>
-          <w:numId w:val="1"/>
-        </w:numPr>
-        <w:rPr>
-          <w:strike/>
-        </w:rPr>
-      </w:pPr>
-      <w:r>
-        <w:rPr>
-          <w:rFonts w:hint="cs"/>
-          <w:strike/>
-          <w:rtl/>
-        </w:rPr>
-        <w:t xml:space="preserve">תחשוב על מימוש לחלק מהטריילים </w:t>
-      </w:r>
-      <w:r>
-        <w:rPr>
-          <w:strike/>
-        </w:rPr>
-        <w:t>recog</w:t>
-      </w:r>
-      <w:r>
-        <w:rPr>
-          <w:rFonts w:hint="cs"/>
-          <w:strike/>
-          <w:rtl/>
-        </w:rPr>
-        <w:t xml:space="preserve"> חלק </w:t>
-      </w:r>
-      <w:r>
-        <w:rPr>
-          <w:strike/>
-        </w:rPr>
-        <w:t>category</w:t>
-      </w:r>
-      <w:r>
-        <w:rPr>
-          <w:rFonts w:hint="cs"/>
-          <w:strike/>
-          <w:rtl/>
-        </w:rPr>
-        <w:t>. @@@ לא עושים את זה בסוף.</w:t>
-      </w:r>
-    </w:p>
-    <w:p>
-      <w:pPr>
-        <w:pStyle w:val="NoSpacing"/>
-        <w:numPr>
-          <w:ilvl w:val="0"/>
-          <w:numId w:val="1"/>
-        </w:numPr>
-        <w:rPr>
-          <w:strike/>
-        </w:rPr>
-      </w:pPr>
-      <w:r>
-        <w:rPr>
-          <w:rFonts w:hint="cs"/>
-          <w:strike/>
-          <w:rtl/>
-        </w:rPr>
-        <w:t>לשמור מסלול תנועה בחזרה לנקודת התחלה.</w:t>
-      </w:r>
-    </w:p>
-    <w:p>
-      <w:pPr>
-        <w:pStyle w:val="NoSpacing"/>
-        <w:numPr>
-          <w:ilvl w:val="0"/>
-          <w:numId w:val="1"/>
-        </w:numPr>
-        <w:rPr>
-          <w:strike/>
-        </w:rPr>
-      </w:pPr>
-      <w:r>
-        <w:rPr>
-          <w:rFonts w:hint="cs"/>
-          <w:strike/>
-          <w:rtl/>
-        </w:rPr>
-        <w:t>תכין רשימת מילים טובה יותר</w:t>
-      </w:r>
-    </w:p>
-    <w:p>
-      <w:pPr>
-        <w:pStyle w:val="NoSpacing"/>
-        <w:numPr>
-          <w:ilvl w:val="1"/>
-          <w:numId w:val="1"/>
-        </w:numPr>
-        <w:rPr>
-          <w:strike/>
-        </w:rPr>
-      </w:pPr>
-      <w:r>
-        <w:rPr>
-          <w:rFonts w:hint="cs"/>
-          <w:strike/>
-          <w:rtl/>
-        </w:rPr>
-        <w:t xml:space="preserve">האם שימוש בפחות טריילים לבלוק (שזה אומר פחות מילים לבלוק, מתוך רשימה שהיא בגודל קבוע) יאפשר לייצר </w:t>
-      </w:r>
-      <w:r>
-        <w:rPr>
-          <w:rFonts w:hint="cs"/>
-          <w:strike/>
-          <w:rtl/>
-        </w:rPr>
-        <w:t xml:space="preserve">רשימת </w:t>
-      </w:r>
-      <w:r>
-        <w:rPr>
-          <w:strike/>
-        </w:rPr>
-        <w:t>trials</w:t>
-      </w:r>
-      <w:r>
-        <w:rPr>
-          <w:rFonts w:hint="cs"/>
-          <w:strike/>
-          <w:rtl/>
-        </w:rPr>
-        <w:t xml:space="preserve">? </w:t>
-      </w:r>
-    </w:p>
-    <w:p>
-      <w:pPr>
-        <w:pStyle w:val="NoSpacing"/>
-        <w:numPr>
-          <w:ilvl w:val="0"/>
-          <w:numId w:val="1"/>
-        </w:numPr>
-        <w:rPr>
-          <w:strike/>
-        </w:rPr>
-      </w:pPr>
-      <w:r>
-        <w:rPr>
-          <w:rFonts w:hint="cs"/>
-          <w:strike/>
-          <w:rtl/>
-        </w:rPr>
-        <w:t>תחשוב על איך לשים את החיישן על האצבע</w:t>
-      </w:r>
-    </w:p>
-    <w:p>
-      <w:pPr>
-        <w:pStyle w:val="NoSpacing"/>
-        <w:numPr>
-          <w:ilvl w:val="0"/>
-          <w:numId w:val="1"/>
-        </w:numPr>
-        <w:rPr>
-          <w:strike/>
-        </w:rPr>
-      </w:pPr>
-      <w:r>
-        <w:rPr>
-          <w:rFonts w:hint="cs"/>
-          <w:strike/>
-          <w:rtl/>
-        </w:rPr>
-        <w:t>שנה את מסך "תגובה מאורחת" ל: האצבע לא הגיעה ליעד בזמן, הגב מהר יותר.</w:t>
-      </w:r>
-    </w:p>
-    <w:p>
-      <w:pPr>
-        <w:pStyle w:val="ListParagraph"/>
-        <w:numPr>
-          <w:ilvl w:val="0"/>
-          <w:numId w:val="1"/>
-        </w:numPr>
-        <w:rPr>
-          <w:strike/>
-          <w:rtl/>
-        </w:rPr>
-      </w:pPr>
-      <w:r>
-        <w:rPr>
-          <w:rFonts w:hint="cs"/>
-          <w:strike/>
-          <w:rtl/>
-        </w:rPr>
-        <w:t xml:space="preserve">תשנה את המסך של </w:t>
-      </w:r>
-      <w:r>
-        <w:rPr>
-          <w:rFonts w:hint="cs"/>
-          <w:strike/>
-        </w:rPr>
-        <w:t>PAS</w:t>
-      </w:r>
-      <w:r>
-        <w:rPr>
-          <w:rFonts w:hint="cs"/>
-          <w:strike/>
-          <w:rtl/>
-        </w:rPr>
-        <w:t>, תוריד את הנקודות הכחולות.</w:t>
-      </w:r>
-    </w:p>
-    <w:p>
-      <w:pPr>
-        <w:pStyle w:val="NoSpacing"/>
-        <w:numPr>
-          <w:ilvl w:val="0"/>
-          <w:numId w:val="1"/>
-        </w:numPr>
-        <w:rPr>
-          <w:strike/>
-        </w:rPr>
-      </w:pPr>
-      <w:r>
-        <w:rPr>
-          <w:rFonts w:hint="cs"/>
-          <w:strike/>
-          <w:rtl/>
-        </w:rPr>
-        <w:t>תבדוק שהקלטת תנועה עובדת בהלוך ובחזור</w:t>
-      </w:r>
-    </w:p>
-    <w:p>
-      <w:pPr>
-        <w:pStyle w:val="NoSpacing"/>
-        <w:numPr>
-          <w:ilvl w:val="1"/>
-          <w:numId w:val="1"/>
-        </w:numPr>
-        <w:rPr>
-          <w:strike/>
-        </w:rPr>
-      </w:pPr>
-      <w:r>
-        <w:rPr>
-          <w:rFonts w:hint="cs"/>
-          <w:strike/>
-          <w:rtl/>
-        </w:rPr>
-        <w:t xml:space="preserve">תצייר גרף </w:t>
-      </w:r>
-      <w:r>
-        <w:rPr>
-          <w:rFonts w:hint="cs"/>
-          <w:strike/>
-        </w:rPr>
-        <w:t>XYZ</w:t>
-      </w:r>
-    </w:p>
-    <w:p>
-      <w:pPr>
-        <w:pStyle w:val="NoSpacing"/>
-        <w:numPr>
-          <w:ilvl w:val="0"/>
-          <w:numId w:val="1"/>
-        </w:numPr>
-        <w:rPr>
-          <w:strike/>
-        </w:rPr>
-      </w:pPr>
-      <w:r>
-        <w:rPr>
-          <w:rFonts w:hint="cs"/>
-          <w:strike/>
-          <w:rtl/>
-        </w:rPr>
-        <w:t>תוודא שזה שומר תגובה ל-</w:t>
-      </w:r>
-      <w:r>
-        <w:rPr>
-          <w:rFonts w:hint="cs"/>
-          <w:strike/>
-        </w:rPr>
-        <w:t>PAS</w:t>
-      </w:r>
-    </w:p>
-    <w:p>
-      <w:pPr>
-        <w:pStyle w:val="NoSpacing"/>
-        <w:numPr>
-          <w:ilvl w:val="0"/>
-          <w:numId w:val="1"/>
-        </w:numPr>
-        <w:rPr>
-          <w:strike/>
-        </w:rPr>
-      </w:pPr>
-      <w:r>
-        <w:rPr>
-          <w:rFonts w:hint="cs"/>
-          <w:strike/>
-          <w:rtl/>
-        </w:rPr>
-        <w:t xml:space="preserve">תשנה את </w:t>
-      </w:r>
-      <w:r>
-        <w:rPr>
-          <w:strike/>
-        </w:rPr>
-        <w:t>block_num</w:t>
-      </w:r>
-      <w:r>
-        <w:rPr>
-          <w:rFonts w:hint="cs"/>
-          <w:strike/>
-          <w:rtl/>
-        </w:rPr>
-        <w:t xml:space="preserve"> ל-</w:t>
-      </w:r>
-      <w:r>
-        <w:rPr>
-          <w:strike/>
-        </w:rPr>
-        <w:t>nBlock</w:t>
-      </w:r>
-      <w:r>
-        <w:rPr>
-          <w:rFonts w:hint="cs"/>
-          <w:strike/>
-          <w:rtl/>
-        </w:rPr>
-        <w:t xml:space="preserve"> ואת </w:t>
-      </w:r>
-      <w:r>
-        <w:rPr>
-          <w:strike/>
-        </w:rPr>
-        <w:t>trial</w:t>
-      </w:r>
-      <w:r>
-        <w:rPr>
-          <w:rFonts w:hint="cs"/>
-          <w:strike/>
-          <w:rtl/>
-        </w:rPr>
-        <w:t xml:space="preserve"> ל-</w:t>
-      </w:r>
-      <w:r>
-        <w:rPr>
-          <w:strike/>
-        </w:rPr>
-        <w:t>nTrial</w:t>
-      </w:r>
-    </w:p>
-    <w:p>
-      <w:pPr>
-        <w:pStyle w:val="NoSpacing"/>
-        <w:numPr>
-          <w:ilvl w:val="0"/>
-          <w:numId w:val="1"/>
-        </w:numPr>
-        <w:rPr>
-          <w:strike/>
-        </w:rPr>
-      </w:pPr>
-      <w:r>
-        <w:rPr>
-          <w:rFonts w:hint="cs"/>
-          <w:strike/>
-          <w:rtl/>
-        </w:rPr>
-        <w:t>תוסיף לטבלאת פלט באקסל את המסלול והמסלול בחזרה.</w:t>
-      </w:r>
-    </w:p>
-    <w:p>
-      <w:pPr>
-        <w:pStyle w:val="NoSpacing"/>
-        <w:numPr>
-          <w:ilvl w:val="0"/>
-          <w:numId w:val="1"/>
-        </w:numPr>
-        <w:rPr>
-          <w:strike/>
-        </w:rPr>
-      </w:pPr>
-      <w:r>
-        <w:rPr>
-          <w:rFonts w:hint="cs"/>
-          <w:strike/>
-          <w:rtl/>
-        </w:rPr>
-        <w:t>תוסיף מספר בלוק למידע שנשמר עם ה</w:t>
-      </w:r>
-      <w:r>
-        <w:rPr>
-          <w:strike/>
-        </w:rPr>
-        <w:t>traj</w:t>
-      </w:r>
-    </w:p>
-    <w:p>
-      <w:pPr>
-        <w:pStyle w:val="NoSpacing"/>
-        <w:numPr>
-          <w:ilvl w:val="0"/>
-          <w:numId w:val="1"/>
-        </w:numPr>
-        <w:rPr>
-          <w:strike/>
-          <w:u w:val="single"/>
-          <w:rtl/>
-        </w:rPr>
-      </w:pPr>
-      <w:r>
-        <w:rPr>
-          <w:rFonts w:hint="cs"/>
-          <w:strike/>
-          <w:rtl/>
-        </w:rPr>
-        <w:t>תכתוב בסלאק על זה שהווינדוס לא נותן לך לשמור לדרייב כי יש רווח בשם: "</w:t>
-      </w:r>
-      <w:r>
-        <w:rPr>
-          <w:strike/>
-        </w:rPr>
-        <w:t>my drive</w:t>
-      </w:r>
-      <w:r>
-        <w:rPr>
-          <w:rFonts w:hint="cs"/>
-          <w:strike/>
-          <w:rtl/>
-        </w:rPr>
-        <w:t>".</w:t>
-      </w:r>
-    </w:p>
-    <w:p>
-      <w:pPr>
-        <w:pStyle w:val="ListParagraph"/>
-        <w:numPr>
-          <w:ilvl w:val="0"/>
-          <w:numId w:val="1"/>
-        </w:numPr>
-        <w:rPr>
-          <w:strike/>
-        </w:rPr>
-      </w:pPr>
-      <w:r>
-        <w:rPr>
-          <w:rFonts w:hint="cs"/>
-          <w:strike/>
-          <w:rtl/>
-        </w:rPr>
-        <w:t xml:space="preserve">תנסה שוב לעשות </w:t>
-      </w:r>
-      <w:r>
-        <w:rPr>
-          <w:strike/>
-        </w:rPr>
-        <w:t>clone</w:t>
-      </w:r>
-      <w:r>
-        <w:rPr>
-          <w:rFonts w:hint="cs"/>
-          <w:strike/>
-          <w:rtl/>
-        </w:rPr>
-        <w:t xml:space="preserve"> לרפוסטורי שלך</w:t>
-      </w:r>
-    </w:p>
-    <w:p>
-      <w:pPr>
-        <w:pStyle w:val="NoSpacing"/>
-        <w:numPr>
-          <w:ilvl w:val="0"/>
-          <w:numId w:val="1"/>
-        </w:numPr>
-        <w:rPr>
-          <w:strike/>
-        </w:rPr>
-      </w:pPr>
-      <w:r>
-        <w:rPr>
-          <w:rFonts w:hint="cs"/>
-          <w:strike/>
-          <w:rtl/>
-        </w:rPr>
-        <w:t>תסדר פונט כתב יד, תתקן פונט חתוך</w:t>
-      </w:r>
-    </w:p>
-    <w:p>
-      <w:pPr>
-        <w:pStyle w:val="NoSpacing"/>
-        <w:numPr>
-          <w:ilvl w:val="1"/>
-          <w:numId w:val="1"/>
-        </w:numPr>
-        <w:rPr>
-          <w:strike/>
-        </w:rPr>
-      </w:pPr>
-      <w:r>
-        <w:rPr>
-          <w:strike/>
-        </w:rPr>
-        <w:t>Matlab cropped font / text</w:t>
-      </w:r>
-    </w:p>
-    <w:p>
-      <w:pPr>
-        <w:pStyle w:val="NoSpacing"/>
-        <w:numPr>
-          <w:ilvl w:val="0"/>
-          <w:numId w:val="1"/>
-        </w:numPr>
-        <w:rPr>
-          <w:strike/>
-          <w:rtl/>
-        </w:rPr>
-      </w:pPr>
-      <w:r>
-        <w:rPr>
-          <w:rFonts w:hint="cs"/>
-          <w:strike/>
-          <w:rtl/>
-        </w:rPr>
-        <w:t>תעלה את מספר הבלוקים כך שיהיו בסה"כ 480 טריילים.</w:t>
-      </w:r>
-    </w:p>
-    <w:p>
-      <w:pPr>
-        <w:pStyle w:val="NoSpacing"/>
-        <w:numPr>
-          <w:ilvl w:val="0"/>
-          <w:numId w:val="1"/>
-        </w:numPr>
-        <w:rPr>
-          <w:strike/>
-        </w:rPr>
-      </w:pPr>
-      <w:r>
-        <w:rPr>
-          <w:rFonts w:hint="cs"/>
-          <w:strike/>
-          <w:rtl/>
-        </w:rPr>
-        <w:t>תוודא שמילים בכתב יד לא יוצאות חתוכות.</w:t>
-      </w:r>
-      <w:r>
-        <w:rPr>
-          <w:rFonts w:hint="cs"/>
-          <w:strike/>
-          <w:rtl/>
-        </w:rPr>
-        <w:t xml:space="preserve"> @@@ שמתי פונט שהיה מותקן אצלי ועכשיו זה לא חותך.</w:t>
-      </w:r>
-    </w:p>
-    <w:p>
-      <w:pPr>
-        <w:pStyle w:val="NoSpacing"/>
-        <w:numPr>
-          <w:ilvl w:val="0"/>
-          <w:numId w:val="1"/>
-        </w:numPr>
-        <w:rPr>
-          <w:strike/>
-        </w:rPr>
-      </w:pPr>
-      <w:r>
-        <w:rPr>
-          <w:rFonts w:hint="cs"/>
-          <w:strike/>
-          <w:rtl/>
-        </w:rPr>
-        <w:t xml:space="preserve">לבדוק </w:t>
-      </w:r>
-      <w:r>
-        <w:rPr>
-          <w:strike/>
-        </w:rPr>
-        <w:t>visual angle</w:t>
-      </w:r>
-      <w:r>
-        <w:rPr>
-          <w:rFonts w:hint="cs"/>
-          <w:strike/>
-          <w:rtl/>
-        </w:rPr>
-        <w:t xml:space="preserve"> ידנית.</w:t>
-      </w:r>
-    </w:p>
-    <w:p>
-      <w:pPr>
-        <w:pStyle w:val="NoSpacing"/>
-        <w:numPr>
-          <w:ilvl w:val="1"/>
-          <w:numId w:val="1"/>
-        </w:numPr>
-        <w:rPr>
-          <w:strike/>
-        </w:rPr>
-      </w:pPr>
-      <w:r>
-        <w:rPr>
-          <w:rFonts w:hint="cs"/>
-          <w:strike/>
-          <w:rtl/>
-        </w:rPr>
-        <w:t>כתב יד יוצא: 2.8 על 0.8 סנטימטר</w:t>
-      </w:r>
-      <w:r>
-        <w:rPr>
-          <w:rFonts w:hint="cs"/>
-          <w:strike/>
-          <w:rtl/>
-        </w:rPr>
-        <w:t xml:space="preserve"> = 2.5 על 0.7 מעלות</w:t>
-      </w:r>
-    </w:p>
-    <w:p>
-      <w:pPr>
-        <w:pStyle w:val="NoSpacing"/>
-        <w:numPr>
-          <w:ilvl w:val="1"/>
-          <w:numId w:val="1"/>
-        </w:numPr>
-        <w:rPr>
-          <w:strike/>
-        </w:rPr>
-      </w:pPr>
-      <w:r>
-        <w:rPr>
-          <w:rFonts w:hint="cs"/>
-          <w:strike/>
-          <w:rtl/>
-        </w:rPr>
-        <w:t>דפוס יוצא 2.8 על 0.</w:t>
-      </w:r>
-      <w:r>
-        <w:rPr>
-          <w:rFonts w:hint="cs"/>
-          <w:strike/>
-          <w:rtl/>
-        </w:rPr>
-        <w:t>9</w:t>
-      </w:r>
-      <w:r>
-        <w:rPr>
-          <w:rFonts w:hint="cs"/>
-          <w:strike/>
-          <w:rtl/>
-        </w:rPr>
-        <w:t xml:space="preserve"> סנטימטר</w:t>
-      </w:r>
-      <w:r>
-        <w:rPr>
-          <w:rFonts w:hint="cs"/>
-          <w:strike/>
-          <w:rtl/>
-        </w:rPr>
-        <w:t xml:space="preserve"> = 2.5 על </w:t>
-      </w:r>
-      <w:r>
-        <w:rPr>
-          <w:rFonts w:hint="cs"/>
-          <w:strike/>
-          <w:rtl/>
-        </w:rPr>
-        <w:t>0.</w:t>
-      </w:r>
-      <w:r>
-        <w:rPr>
-          <w:rFonts w:hint="cs"/>
-          <w:strike/>
-          <w:rtl/>
-        </w:rPr>
-        <w:t>8</w:t>
-      </w:r>
-      <w:r>
-        <w:rPr>
-          <w:rFonts w:hint="cs"/>
-          <w:strike/>
-          <w:rtl/>
-        </w:rPr>
-        <w:t xml:space="preserve"> מעלות</w:t>
-      </w:r>
-    </w:p>
-    <w:p>
-      <w:pPr>
-        <w:pStyle w:val="NoSpacing"/>
-        <w:numPr>
-          <w:ilvl w:val="1"/>
-          <w:numId w:val="1"/>
-        </w:numPr>
-        <w:rPr>
-          <w:strike/>
-        </w:rPr>
-      </w:pPr>
-      <w:r>
-        <w:rPr>
-          <w:rFonts w:hint="cs"/>
-          <w:strike/>
-          <w:rtl/>
-        </w:rPr>
-        <w:t xml:space="preserve">שינית את החישוב של </w:t>
-      </w:r>
-      <w:r>
-        <w:rPr>
-          <w:strike/>
-        </w:rPr>
-        <w:t>fontSize</w:t>
-      </w:r>
-      <w:r>
-        <w:rPr>
-          <w:rFonts w:hint="cs"/>
-          <w:strike/>
-          <w:rtl/>
-        </w:rPr>
-        <w:t xml:space="preserve">, תבדוק שוב גודל של </w:t>
-      </w:r>
-      <w:r>
-        <w:rPr>
-          <w:strike/>
-        </w:rPr>
-        <w:t>prime</w:t>
-      </w:r>
-      <w:r>
-        <w:rPr>
-          <w:rFonts w:hint="cs"/>
-          <w:strike/>
-          <w:rtl/>
-        </w:rPr>
-        <w:t xml:space="preserve"> </w:t>
-      </w:r>
-      <w:r>
-        <w:rPr>
-          <w:rFonts w:hint="cs"/>
-          <w:strike/>
-          <w:rtl/>
-        </w:rPr>
-        <w:t>ומטרה.@@@ זה יוצא טוב</w:t>
-      </w:r>
-    </w:p>
-    <w:p>
-      <w:pPr>
-        <w:pStyle w:val="NoSpacing"/>
-        <w:numPr>
-          <w:ilvl w:val="1"/>
-          <w:numId w:val="1"/>
-        </w:numPr>
-        <w:rPr>
-          <w:strike/>
-        </w:rPr>
-      </w:pPr>
-      <w:r>
-        <w:rPr>
-          <w:rFonts w:hint="cs"/>
-          <w:strike/>
-          <w:rtl/>
-        </w:rPr>
-        <w:t>לתקן גודל מילים ב-</w:t>
-      </w:r>
-      <w:r>
-        <w:rPr>
-          <w:strike/>
-        </w:rPr>
-        <w:t>recog</w:t>
-      </w:r>
-      <w:r>
-        <w:rPr>
-          <w:rFonts w:hint="cs"/>
-          <w:strike/>
-          <w:rtl/>
-        </w:rPr>
-        <w:t>.</w:t>
-      </w:r>
-    </w:p>
-    <w:p>
-      <w:pPr>
-        <w:pStyle w:val="NoSpacing"/>
-        <w:numPr>
-          <w:ilvl w:val="1"/>
-          <w:numId w:val="1"/>
-        </w:numPr>
-      </w:pPr>
-      <w:r>
-        <w:rPr>
-          <w:rFonts w:hint="cs"/>
-          <w:rtl/>
-        </w:rPr>
-        <w:t>גודל נוכחי: מרחק ראיה = 60 ס"מ</w:t>
-      </w:r>
-    </w:p>
-    <w:p>
-      <w:pPr>
-        <w:pStyle w:val="NoSpacing"/>
-        <w:ind w:left="2160" w:firstLine="720"/>
-        <w:rPr>
-          <w:rtl/>
-        </w:rPr>
-      </w:pPr>
-      <w:r>
-        <w:rPr>
-          <w:rFonts w:hint="cs"/>
-          <w:rtl/>
-        </w:rPr>
-        <w:t xml:space="preserve">רוחב = </w:t>
-      </w:r>
-      <w:r>
-        <w:rPr>
-          <w:rFonts w:hint="cs"/>
-          <w:rtl/>
-        </w:rPr>
-        <w:t>2.618 ס"מ</w:t>
-      </w:r>
-    </w:p>
-    <w:p>
-      <w:pPr>
-        <w:pStyle w:val="NoSpacing"/>
-        <w:ind w:left="2160" w:firstLine="720"/>
-      </w:pPr>
-      <w:r>
-        <w:rPr>
-          <w:rFonts w:hint="cs"/>
-          <w:rtl/>
-        </w:rPr>
-        <w:t xml:space="preserve">גובה = </w:t>
-      </w:r>
-      <w:r>
-        <w:rPr>
-          <w:rFonts w:hint="cs"/>
-          <w:rtl/>
-        </w:rPr>
-        <w:t>1.04</w:t>
-      </w:r>
-      <w:r>
-        <w:rPr>
-          <w:rFonts w:hint="cs"/>
-          <w:rtl/>
-        </w:rPr>
-        <w:t>7</w:t>
-      </w:r>
-      <w:r>
-        <w:rPr>
-          <w:rFonts w:hint="cs"/>
-          <w:rtl/>
-        </w:rPr>
-        <w:t xml:space="preserve"> ס"מ</w:t>
-      </w:r>
-    </w:p>
-    <w:p>
-      <w:pPr>
-        <w:pStyle w:val="NoSpacing"/>
-        <w:ind w:left="720"/>
-      </w:pPr>
-      <w:r>
-        <w:rPr>
-          <w:rFonts w:hint="cs"/>
-          <w:noProof/>
-        </w:rPr>
         <w:drawing>
           <wp:inline distT="0" distB="0" distL="0" distR="0" wp14:anchorId="3BB237AC" wp14:editId="0116989B">
             <wp:extent cx="4637837" cy="2972895"/>
@@ -7621,7 +8709,6 @@
           <w:strike/>
           <w:rtl/>
         </w:rPr>
-        <w:lastRenderedPageBreak/>
         <w:t>תכתוב קוד שמייצר רשימת מילים ללא אותיות משותפות</w:t>
       </w:r>
     </w:p>
@@ -7810,11 +8897,19 @@
           <w:strike/>
         </w:rPr>
       </w:pPr>
-      <w:r>
-        <w:rPr>
-          <w:strike/>
-        </w:rPr>
-        <w:t>Ghez, C. et al. 1997. Discrete and continuous planning of hand movements and isometric force trajectories. Exp. Brain Res. 115: 217–233.</w:t>
+      <w:proofErr w:type="spellStart"/>
+      <w:r>
+        <w:rPr>
+          <w:strike/>
+        </w:rPr>
+        <w:t>Ghez</w:t>
+      </w:r>
+      <w:proofErr w:type="spellEnd"/>
+      <w:r>
+        <w:rPr>
+          <w:strike/>
+        </w:rPr>
+        <w:t>, C. et al. 1997. Discrete and continuous planning of hand movements and isometric force trajectories. Exp. Brain Res. 115: 217–233.</w:t>
       </w:r>
     </w:p>
     <w:p>
@@ -7832,7 +8927,21 @@
         <w:rPr>
           <w:strike/>
         </w:rPr>
-        <w:t>Gallivan, J.P. &amp; C.S. Chapman. 2014. Three-dimensional reach trajectories as a probe of real-time decision-making between multiple competing targets. Front. Neurosci. 8: 215.</w:t>
+        <w:t xml:space="preserve">Gallivan, J.P. &amp; C.S. Chapman. 2014. Three-dimensional reach trajectories as a probe of real-time decision-making between multiple competing targets. Front. </w:t>
+      </w:r>
+      <w:proofErr w:type="spellStart"/>
+      <w:r>
+        <w:rPr>
+          <w:strike/>
+        </w:rPr>
+        <w:t>Neurosci</w:t>
+      </w:r>
+      <w:proofErr w:type="spellEnd"/>
+      <w:r>
+        <w:rPr>
+          <w:strike/>
+        </w:rPr>
+        <w:t>. 8: 215.</w:t>
       </w:r>
     </w:p>
     <w:p>
@@ -7921,12 +9030,14 @@
         </w:rPr>
         <w:t xml:space="preserve"> </w:t>
       </w:r>
+      <w:proofErr w:type="spellStart"/>
       <w:r>
         <w:rPr>
           <w:strike/>
         </w:rPr>
         <w:t>traj</w:t>
       </w:r>
+      <w:proofErr w:type="spellEnd"/>
       <w:r>
         <w:rPr>
           <w:rFonts w:hint="cs"/>
@@ -8003,7 +9114,25 @@
           <w:strike/>
           <w:rtl/>
         </w:rPr>
-        <w:t>תייצר מלא טריילים ותבדוק האם יש מילים דומיננטיות.</w:t>
+        <w:t xml:space="preserve">תייצר מלא </w:t>
+      </w:r>
+      <w:proofErr w:type="spellStart"/>
+      <w:r>
+        <w:rPr>
+          <w:rFonts w:hint="cs"/>
+          <w:strike/>
+          <w:rtl/>
+        </w:rPr>
+        <w:t>טריילים</w:t>
+      </w:r>
+      <w:proofErr w:type="spellEnd"/>
+      <w:r>
+        <w:rPr>
+          <w:rFonts w:hint="cs"/>
+          <w:strike/>
+          <w:rtl/>
+        </w:rPr>
+        <w:t xml:space="preserve"> ותבדוק האם יש מילים דומיננטיות.</w:t>
       </w:r>
     </w:p>
     <w:p>
@@ -8123,8 +9252,18 @@
           <w:strike/>
           <w:rtl/>
         </w:rPr>
-        <w:t>תיצור מודל למסך פרספקס</w:t>
-      </w:r>
+        <w:t xml:space="preserve">תיצור מודל למסך </w:t>
+      </w:r>
+      <w:proofErr w:type="spellStart"/>
+      <w:r>
+        <w:rPr>
+          <w:rFonts w:hint="cs"/>
+          <w:strike/>
+          <w:rtl/>
+        </w:rPr>
+        <w:t>פרספקס</w:t>
+      </w:r>
+      <w:proofErr w:type="spellEnd"/>
     </w:p>
     <w:p>
       <w:pPr>
@@ -8185,12 +9324,14 @@
         </w:rPr>
         <w:t>קרב את המילים ב</w:t>
       </w:r>
+      <w:proofErr w:type="spellStart"/>
       <w:r>
         <w:rPr>
           <w:strike/>
         </w:rPr>
         <w:t>recog</w:t>
       </w:r>
+      <w:proofErr w:type="spellEnd"/>
     </w:p>
     <w:p>
       <w:pPr>
@@ -8321,6 +9462,7 @@
           <w:strike/>
           <w:rtl/>
         </w:rPr>
+        <w:lastRenderedPageBreak/>
         <w:t>תכין רשימת מילים מלאה</w:t>
       </w:r>
     </w:p>
@@ -8399,12 +9541,14 @@
         </w:rPr>
         <w:t xml:space="preserve"> ל-</w:t>
       </w:r>
+      <w:proofErr w:type="spellStart"/>
       <w:r>
         <w:rPr>
           <w:strike/>
         </w:rPr>
         <w:t>traj</w:t>
       </w:r>
+      <w:proofErr w:type="spellEnd"/>
     </w:p>
     <w:p>
       <w:pPr>
@@ -8433,12 +9577,14 @@
         </w:rPr>
         <w:t xml:space="preserve">ערך לשדה </w:t>
       </w:r>
+      <w:proofErr w:type="spellStart"/>
       <w:r>
         <w:rPr>
           <w:strike/>
         </w:rPr>
         <w:t>list_id</w:t>
       </w:r>
+      <w:proofErr w:type="spellEnd"/>
       <w:r>
         <w:rPr>
           <w:rFonts w:hint="cs"/>
@@ -8461,19 +9607,39 @@
         </w:rPr>
         <w:t xml:space="preserve">, </w:t>
       </w:r>
+      <w:proofErr w:type="spellStart"/>
       <w:r>
         <w:rPr>
           <w:strike/>
         </w:rPr>
         <w:t>subnum</w:t>
       </w:r>
-      <w:r>
-        <w:rPr>
-          <w:rFonts w:hint="cs"/>
-          <w:strike/>
-          <w:rtl/>
-        </w:rPr>
-        <w:t xml:space="preserve"> עבור טריילים של </w:t>
+      <w:proofErr w:type="spellEnd"/>
+      <w:r>
+        <w:rPr>
+          <w:rFonts w:hint="cs"/>
+          <w:strike/>
+          <w:rtl/>
+        </w:rPr>
+        <w:t xml:space="preserve"> עבור </w:t>
+      </w:r>
+      <w:proofErr w:type="spellStart"/>
+      <w:r>
+        <w:rPr>
+          <w:rFonts w:hint="cs"/>
+          <w:strike/>
+          <w:rtl/>
+        </w:rPr>
+        <w:t>טריילים</w:t>
+      </w:r>
+      <w:proofErr w:type="spellEnd"/>
+      <w:r>
+        <w:rPr>
+          <w:rFonts w:hint="cs"/>
+          <w:strike/>
+          <w:rtl/>
+        </w:rPr>
+        <w:t xml:space="preserve"> של </w:t>
       </w:r>
       <w:r>
         <w:rPr>
@@ -8509,12 +9675,14 @@
         </w:rPr>
         <w:t xml:space="preserve">תהפוך את </w:t>
       </w:r>
+      <w:proofErr w:type="spellStart"/>
       <w:r>
         <w:rPr>
           <w:strike/>
         </w:rPr>
         <w:t>runPractice</w:t>
       </w:r>
+      <w:proofErr w:type="spellEnd"/>
       <w:r>
         <w:rPr>
           <w:rFonts w:hint="cs"/>
@@ -8523,12 +9691,14 @@
         </w:rPr>
         <w:t xml:space="preserve"> ל-</w:t>
       </w:r>
+      <w:proofErr w:type="spellStart"/>
       <w:r>
         <w:rPr>
           <w:strike/>
         </w:rPr>
         <w:t>runTrials</w:t>
       </w:r>
+      <w:proofErr w:type="spellEnd"/>
       <w:r>
         <w:rPr>
           <w:rFonts w:hint="cs"/>
@@ -8591,12 +9761,14 @@
         </w:rPr>
         <w:t xml:space="preserve">תמחק את </w:t>
       </w:r>
+      <w:proofErr w:type="spellStart"/>
       <w:r>
         <w:rPr>
           <w:strike/>
         </w:rPr>
         <w:t>runPractice</w:t>
       </w:r>
+      <w:proofErr w:type="spellEnd"/>
     </w:p>
     <w:p>
       <w:pPr>
@@ -8615,7 +9787,25 @@
           <w:strike/>
           <w:rtl/>
         </w:rPr>
-        <w:t xml:space="preserve">תערבב טריילים ככה שלא יהיה </w:t>
+        <w:t xml:space="preserve">תערבב </w:t>
+      </w:r>
+      <w:proofErr w:type="spellStart"/>
+      <w:r>
+        <w:rPr>
+          <w:rFonts w:hint="cs"/>
+          <w:strike/>
+          <w:rtl/>
+        </w:rPr>
+        <w:t>טריילים</w:t>
+      </w:r>
+      <w:proofErr w:type="spellEnd"/>
+      <w:r>
+        <w:rPr>
+          <w:rFonts w:hint="cs"/>
+          <w:strike/>
+          <w:rtl/>
+        </w:rPr>
+        <w:t xml:space="preserve"> ככה שלא יהיה </w:t>
       </w:r>
       <w:r>
         <w:rPr>
@@ -8637,7 +9827,25 @@
           <w:strike/>
           <w:rtl/>
         </w:rPr>
-        <w:t>בכל הטריילים הראשונים.</w:t>
+        <w:t xml:space="preserve">בכל </w:t>
+      </w:r>
+      <w:proofErr w:type="spellStart"/>
+      <w:r>
+        <w:rPr>
+          <w:rFonts w:hint="cs"/>
+          <w:strike/>
+          <w:rtl/>
+        </w:rPr>
+        <w:t>הטריילים</w:t>
+      </w:r>
+      <w:proofErr w:type="spellEnd"/>
+      <w:r>
+        <w:rPr>
+          <w:rFonts w:hint="cs"/>
+          <w:strike/>
+          <w:rtl/>
+        </w:rPr>
+        <w:t xml:space="preserve"> הראשונים.</w:t>
       </w:r>
     </w:p>
     <w:p>
@@ -8946,7 +10154,25 @@
           <w:strike/>
           <w:rtl/>
         </w:rPr>
-        <w:t xml:space="preserve"> והלאה והלאה.</w:t>
+        <w:t xml:space="preserve"> והלאה </w:t>
+      </w:r>
+      <w:proofErr w:type="spellStart"/>
+      <w:r>
+        <w:rPr>
+          <w:rFonts w:hint="cs"/>
+          <w:strike/>
+          <w:rtl/>
+        </w:rPr>
+        <w:t>והלאה</w:t>
+      </w:r>
+      <w:proofErr w:type="spellEnd"/>
+      <w:r>
+        <w:rPr>
+          <w:rFonts w:hint="cs"/>
+          <w:strike/>
+          <w:rtl/>
+        </w:rPr>
+        <w:t>.</w:t>
       </w:r>
     </w:p>
     <w:p>
@@ -8986,8 +10212,25 @@
           <w:strike/>
           <w:rtl/>
         </w:rPr>
-        <w:lastRenderedPageBreak/>
-        <w:t>תעשה שוב קליברציה.</w:t>
+        <w:t xml:space="preserve">תעשה שוב </w:t>
+      </w:r>
+      <w:proofErr w:type="spellStart"/>
+      <w:r>
+        <w:rPr>
+          <w:rFonts w:hint="cs"/>
+          <w:strike/>
+          <w:rtl/>
+        </w:rPr>
+        <w:t>קליברציה</w:t>
+      </w:r>
+      <w:proofErr w:type="spellEnd"/>
+      <w:r>
+        <w:rPr>
+          <w:rFonts w:hint="cs"/>
+          <w:strike/>
+          <w:rtl/>
+        </w:rPr>
+        <w:t>.</w:t>
       </w:r>
     </w:p>
     <w:p>
@@ -9049,12 +10292,14 @@
         </w:rPr>
         <w:t>תוודא שהזמן הקצר ששמת ל-</w:t>
       </w:r>
+      <w:proofErr w:type="spellStart"/>
       <w:r>
         <w:rPr>
           <w:strike/>
         </w:rPr>
         <w:t>categor</w:t>
       </w:r>
+      <w:proofErr w:type="spellEnd"/>
       <w:r>
         <w:rPr>
           <w:rFonts w:hint="cs"/>
@@ -9063,12 +10308,14 @@
         </w:rPr>
         <w:t xml:space="preserve"> ול-</w:t>
       </w:r>
+      <w:proofErr w:type="spellStart"/>
       <w:r>
         <w:rPr>
           <w:strike/>
         </w:rPr>
         <w:t>recog</w:t>
       </w:r>
+      <w:proofErr w:type="spellEnd"/>
       <w:r>
         <w:rPr>
           <w:rFonts w:hint="cs"/>
@@ -9097,12 +10344,14 @@
         </w:rPr>
         <w:t xml:space="preserve">צריך להאריך את הזמן של </w:t>
       </w:r>
+      <w:proofErr w:type="spellStart"/>
       <w:r>
         <w:rPr>
           <w:strike/>
         </w:rPr>
         <w:t>recog</w:t>
       </w:r>
+      <w:proofErr w:type="spellEnd"/>
       <w:r>
         <w:rPr>
           <w:rFonts w:hint="cs"/>
@@ -9151,12 +10400,14 @@
         </w:rPr>
         <w:t>הניסוי קורס משום מה, הוא לא מצליח לפתוח קובץ ב-</w:t>
       </w:r>
+      <w:proofErr w:type="spellStart"/>
       <w:r>
         <w:rPr>
           <w:strike/>
         </w:rPr>
         <w:t>fread</w:t>
       </w:r>
+      <w:proofErr w:type="spellEnd"/>
       <w:r>
         <w:rPr>
           <w:rFonts w:hint="cs"/>
@@ -9197,7 +10448,25 @@
           <w:strike/>
           <w:rtl/>
         </w:rPr>
-        <w:t>תביא מסקנטייפ ל</w:t>
+        <w:t xml:space="preserve">תביא </w:t>
+      </w:r>
+      <w:proofErr w:type="spellStart"/>
+      <w:r>
+        <w:rPr>
+          <w:rFonts w:hint="cs"/>
+          <w:strike/>
+          <w:rtl/>
+        </w:rPr>
+        <w:t>מסקנטייפ</w:t>
+      </w:r>
+      <w:proofErr w:type="spellEnd"/>
+      <w:r>
+        <w:rPr>
+          <w:rFonts w:hint="cs"/>
+          <w:strike/>
+          <w:rtl/>
+        </w:rPr>
+        <w:t xml:space="preserve"> ל</w:t>
       </w:r>
       <w:r>
         <w:rPr>
@@ -9233,7 +10502,43 @@
           <w:strike/>
           <w:rtl/>
         </w:rPr>
-        <w:t>תריץ עד טרייל 72 כדי לבדוק האם יש בעיה בתזמון של טרייל 38 ו72.</w:t>
+        <w:t xml:space="preserve">תריץ עד </w:t>
+      </w:r>
+      <w:proofErr w:type="spellStart"/>
+      <w:r>
+        <w:rPr>
+          <w:rFonts w:hint="cs"/>
+          <w:strike/>
+          <w:rtl/>
+        </w:rPr>
+        <w:t>טרייל</w:t>
+      </w:r>
+      <w:proofErr w:type="spellEnd"/>
+      <w:r>
+        <w:rPr>
+          <w:rFonts w:hint="cs"/>
+          <w:strike/>
+          <w:rtl/>
+        </w:rPr>
+        <w:t xml:space="preserve"> 72 כדי לבדוק האם יש בעיה בתזמון של </w:t>
+      </w:r>
+      <w:proofErr w:type="spellStart"/>
+      <w:r>
+        <w:rPr>
+          <w:rFonts w:hint="cs"/>
+          <w:strike/>
+          <w:rtl/>
+        </w:rPr>
+        <w:t>טרייל</w:t>
+      </w:r>
+      <w:proofErr w:type="spellEnd"/>
+      <w:r>
+        <w:rPr>
+          <w:rFonts w:hint="cs"/>
+          <w:strike/>
+          <w:rtl/>
+        </w:rPr>
+        <w:t xml:space="preserve"> 38 ו72.</w:t>
       </w:r>
     </w:p>
     <w:p>
@@ -9253,7 +10558,25 @@
           <w:strike/>
           <w:rtl/>
         </w:rPr>
-        <w:t>הבעיה קיימת אך לא בטריילים ספציפיים.</w:t>
+        <w:t xml:space="preserve">הבעיה קיימת אך לא </w:t>
+      </w:r>
+      <w:proofErr w:type="spellStart"/>
+      <w:r>
+        <w:rPr>
+          <w:rFonts w:hint="cs"/>
+          <w:strike/>
+          <w:rtl/>
+        </w:rPr>
+        <w:t>בטריילים</w:t>
+      </w:r>
+      <w:proofErr w:type="spellEnd"/>
+      <w:r>
+        <w:rPr>
+          <w:rFonts w:hint="cs"/>
+          <w:strike/>
+          <w:rtl/>
+        </w:rPr>
+        <w:t xml:space="preserve"> ספציפיים.</w:t>
       </w:r>
     </w:p>
     <w:p>
@@ -9275,12 +10598,14 @@
         </w:rPr>
         <w:t xml:space="preserve">תריץ ניסוי קצר ותוודא שהזמן של </w:t>
       </w:r>
+      <w:proofErr w:type="spellStart"/>
       <w:r>
         <w:rPr>
           <w:strike/>
         </w:rPr>
         <w:t>categor_time</w:t>
       </w:r>
+      <w:proofErr w:type="spellEnd"/>
       <w:r>
         <w:rPr>
           <w:rFonts w:hint="cs"/>
@@ -9342,7 +10667,25 @@
           <w:strike/>
           <w:rtl/>
         </w:rPr>
-        <w:t>למדוד גובה של מסך פרספקס מהשולחן</w:t>
+        <w:t xml:space="preserve">למדוד גובה של מסך </w:t>
+      </w:r>
+      <w:proofErr w:type="spellStart"/>
+      <w:r>
+        <w:rPr>
+          <w:rFonts w:hint="cs"/>
+          <w:strike/>
+          <w:rtl/>
+        </w:rPr>
+        <w:t>פרספקס</w:t>
+      </w:r>
+      <w:proofErr w:type="spellEnd"/>
+      <w:r>
+        <w:rPr>
+          <w:rFonts w:hint="cs"/>
+          <w:strike/>
+          <w:rtl/>
+        </w:rPr>
+        <w:t xml:space="preserve"> מהשולחן</w:t>
       </w:r>
       <w:r>
         <w:rPr>
@@ -9437,8 +10780,18 @@
           <w:strike/>
           <w:rtl/>
         </w:rPr>
-        <w:t>לשנות הגדרת גודל אצבע אחרי שיש מסך פספקס</w:t>
-      </w:r>
+        <w:t xml:space="preserve">לשנות הגדרת גודל אצבע אחרי שיש מסך </w:t>
+      </w:r>
+      <w:proofErr w:type="spellStart"/>
+      <w:r>
+        <w:rPr>
+          <w:rFonts w:hint="cs"/>
+          <w:strike/>
+          <w:rtl/>
+        </w:rPr>
+        <w:t>פספקס</w:t>
+      </w:r>
+      <w:proofErr w:type="spellEnd"/>
     </w:p>
     <w:p>
       <w:pPr>
@@ -9479,12 +10832,14 @@
         </w:rPr>
         <w:t xml:space="preserve">תתקן </w:t>
       </w:r>
+      <w:proofErr w:type="spellStart"/>
       <w:r>
         <w:rPr>
           <w:strike/>
         </w:rPr>
         <w:t>getTrial</w:t>
       </w:r>
+      <w:proofErr w:type="spellEnd"/>
       <w:r>
         <w:rPr>
           <w:rFonts w:hint="cs"/>
@@ -9611,7 +10966,25 @@
           <w:strike/>
           <w:rtl/>
         </w:rPr>
-        <w:t xml:space="preserve">תשלח בקשה לועדת האתיקה שיפתחו לך ניסוי בסונה </w:t>
+        <w:t xml:space="preserve">תשלח בקשה </w:t>
+      </w:r>
+      <w:proofErr w:type="spellStart"/>
+      <w:r>
+        <w:rPr>
+          <w:rFonts w:hint="cs"/>
+          <w:strike/>
+          <w:rtl/>
+        </w:rPr>
+        <w:t>לועדת</w:t>
+      </w:r>
+      <w:proofErr w:type="spellEnd"/>
+      <w:r>
+        <w:rPr>
+          <w:rFonts w:hint="cs"/>
+          <w:strike/>
+          <w:rtl/>
+        </w:rPr>
+        <w:t xml:space="preserve"> האתיקה שיפתחו לך ניסוי בסונה </w:t>
       </w:r>
       <w:r>
         <w:rPr>
@@ -9754,12 +11127,21 @@
         <w:t>לתעד הכל ב-</w:t>
       </w:r>
       <w:hyperlink r:id="rId18" w:anchor="gid=267261638" w:history="1">
+        <w:proofErr w:type="spellStart"/>
         <w:r>
           <w:rPr>
             <w:rStyle w:val="Hyperlink"/>
             <w:strike/>
           </w:rPr>
-          <w:t>mudrick cash register</w:t>
+          <w:t>mudrick</w:t>
+        </w:r>
+        <w:proofErr w:type="spellEnd"/>
+        <w:r>
+          <w:rPr>
+            <w:rStyle w:val="Hyperlink"/>
+            <w:strike/>
+          </w:rPr>
+          <w:t xml:space="preserve"> cash register</w:t>
         </w:r>
       </w:hyperlink>
     </w:p>
@@ -9884,6 +11266,7 @@
         <w:rPr>
           <w:strike/>
         </w:rPr>
+        <w:lastRenderedPageBreak/>
         <w:t>Total new receipt</w:t>
       </w:r>
       <w:r>
@@ -10092,7 +11475,25 @@
           <w:strike/>
           <w:rtl/>
         </w:rPr>
-        <w:t>יש לתעד תז בקובץ נפרד.</w:t>
+        <w:t xml:space="preserve">יש לתעד </w:t>
+      </w:r>
+      <w:proofErr w:type="spellStart"/>
+      <w:r>
+        <w:rPr>
+          <w:rFonts w:hint="cs"/>
+          <w:strike/>
+          <w:rtl/>
+        </w:rPr>
+        <w:t>תז</w:t>
+      </w:r>
+      <w:proofErr w:type="spellEnd"/>
+      <w:r>
+        <w:rPr>
+          <w:rFonts w:hint="cs"/>
+          <w:strike/>
+          <w:rtl/>
+        </w:rPr>
+        <w:t xml:space="preserve"> בקובץ נפרד.</w:t>
       </w:r>
     </w:p>
     <w:p>
@@ -10283,7 +11684,25 @@
           <w:strike/>
           <w:rtl/>
         </w:rPr>
-        <w:t>לבדוק 2 פלטים של מטלאב ב2 הרצות:</w:t>
+        <w:t xml:space="preserve">לבדוק 2 פלטים של </w:t>
+      </w:r>
+      <w:proofErr w:type="spellStart"/>
+      <w:r>
+        <w:rPr>
+          <w:rFonts w:hint="cs"/>
+          <w:strike/>
+          <w:rtl/>
+        </w:rPr>
+        <w:t>מטלאב</w:t>
+      </w:r>
+      <w:proofErr w:type="spellEnd"/>
+      <w:r>
+        <w:rPr>
+          <w:rFonts w:hint="cs"/>
+          <w:strike/>
+          <w:rtl/>
+        </w:rPr>
+        <w:t xml:space="preserve"> ב2 הרצות:</w:t>
       </w:r>
     </w:p>
     <w:p>
@@ -10318,7 +11737,25 @@
           <w:strike/>
           <w:rtl/>
         </w:rPr>
-        <w:t xml:space="preserve"> קירטעה לקראת הסוף.</w:t>
+        <w:t xml:space="preserve"> </w:t>
+      </w:r>
+      <w:proofErr w:type="spellStart"/>
+      <w:r>
+        <w:rPr>
+          <w:rFonts w:hint="cs"/>
+          <w:strike/>
+          <w:rtl/>
+        </w:rPr>
+        <w:t>קירטעה</w:t>
+      </w:r>
+      <w:proofErr w:type="spellEnd"/>
+      <w:r>
+        <w:rPr>
+          <w:rFonts w:hint="cs"/>
+          <w:strike/>
+          <w:rtl/>
+        </w:rPr>
+        <w:t xml:space="preserve"> לקראת הסוף.</w:t>
       </w:r>
     </w:p>
     <w:p>
@@ -10493,7 +11930,6 @@
           <w:u w:val="single"/>
           <w:rtl/>
         </w:rPr>
-        <w:lastRenderedPageBreak/>
         <w:t>שיחה קרייג</w:t>
       </w:r>
     </w:p>
@@ -10671,11 +12107,19 @@
           <w:rtl/>
         </w:rPr>
       </w:pPr>
-      <w:r>
-        <w:rPr>
-          <w:strike/>
-        </w:rPr>
-        <w:t>Dotan 2018</w:t>
+      <w:proofErr w:type="spellStart"/>
+      <w:r>
+        <w:rPr>
+          <w:strike/>
+        </w:rPr>
+        <w:t>Dotan</w:t>
+      </w:r>
+      <w:proofErr w:type="spellEnd"/>
+      <w:r>
+        <w:rPr>
+          <w:strike/>
+        </w:rPr>
+        <w:t xml:space="preserve"> 2018</w:t>
       </w:r>
       <w:r>
         <w:rPr>
@@ -10700,12 +12144,14 @@
         </w:rPr>
         <w:t xml:space="preserve"> לא ברור. בפרדיגמה הגירוי ממשיך להשתנות עד 1200</w:t>
       </w:r>
+      <w:proofErr w:type="spellStart"/>
       <w:r>
         <w:rPr>
           <w:strike/>
         </w:rPr>
         <w:t>ms</w:t>
       </w:r>
+      <w:proofErr w:type="spellEnd"/>
       <w:r>
         <w:rPr>
           <w:rFonts w:hint="cs"/>
@@ -10809,11 +12255,19 @@
           <w:rtl/>
         </w:rPr>
       </w:pPr>
-      <w:r>
-        <w:rPr>
-          <w:strike/>
-        </w:rPr>
-        <w:t>Cressman 2007</w:t>
+      <w:proofErr w:type="spellStart"/>
+      <w:r>
+        <w:rPr>
+          <w:strike/>
+        </w:rPr>
+        <w:t>Cressman</w:t>
+      </w:r>
+      <w:proofErr w:type="spellEnd"/>
+      <w:r>
+        <w:rPr>
+          <w:strike/>
+        </w:rPr>
+        <w:t xml:space="preserve"> 2007</w:t>
       </w:r>
       <w:r>
         <w:rPr>
@@ -10823,12 +12277,14 @@
         </w:rPr>
         <w:t xml:space="preserve"> הגביל את כל התנועה ל-300-500</w:t>
       </w:r>
+      <w:proofErr w:type="spellStart"/>
       <w:r>
         <w:rPr>
           <w:strike/>
         </w:rPr>
         <w:t>ms</w:t>
       </w:r>
+      <w:proofErr w:type="spellEnd"/>
       <w:r>
         <w:rPr>
           <w:rFonts w:hint="cs"/>
@@ -11027,7 +12483,23 @@
           <w:rFonts w:hint="cs"/>
           <w:rtl/>
         </w:rPr>
-        <w:t>להכניס סיגנל אודיאוטורי של התחלת תנועה?</w:t>
+        <w:t xml:space="preserve">להכניס סיגנל </w:t>
+      </w:r>
+      <w:proofErr w:type="spellStart"/>
+      <w:r>
+        <w:rPr>
+          <w:rFonts w:hint="cs"/>
+          <w:rtl/>
+        </w:rPr>
+        <w:t>אודיאוטורי</w:t>
+      </w:r>
+      <w:proofErr w:type="spellEnd"/>
+      <w:r>
+        <w:rPr>
+          <w:rFonts w:hint="cs"/>
+          <w:rtl/>
+        </w:rPr>
+        <w:t xml:space="preserve"> של התחלת תנועה?</w:t>
       </w:r>
     </w:p>
     <w:p>
@@ -11062,12 +12534,14 @@
         </w:rPr>
         <w:t xml:space="preserve">שהמערכת היתה על </w:t>
       </w:r>
+      <w:proofErr w:type="spellStart"/>
       <w:r>
         <w:rPr>
           <w:strike/>
         </w:rPr>
         <w:t>active+passive</w:t>
       </w:r>
+      <w:proofErr w:type="spellEnd"/>
       <w:r>
         <w:rPr>
           <w:rFonts w:hint="cs"/>
@@ -11090,7 +12564,25 @@
           <w:strike/>
           <w:rtl/>
         </w:rPr>
-        <w:t>האם יש פריימים מפוספסים של המצלמה גם בהקלטות שאני עשיתי? כן ב-1013.</w:t>
+        <w:t xml:space="preserve">האם יש </w:t>
+      </w:r>
+      <w:proofErr w:type="spellStart"/>
+      <w:r>
+        <w:rPr>
+          <w:rFonts w:hint="cs"/>
+          <w:strike/>
+          <w:rtl/>
+        </w:rPr>
+        <w:t>פריימים</w:t>
+      </w:r>
+      <w:proofErr w:type="spellEnd"/>
+      <w:r>
+        <w:rPr>
+          <w:rFonts w:hint="cs"/>
+          <w:strike/>
+          <w:rtl/>
+        </w:rPr>
+        <w:t xml:space="preserve"> מפוספסים של המצלמה גם בהקלטות שאני עשיתי? כן ב-1013.</w:t>
       </w:r>
     </w:p>
     <w:p>
@@ -11110,14 +12602,52 @@
           <w:strike/>
           <w:rtl/>
         </w:rPr>
-        <w:t>צריך מספר סיריאלי של רשיון כדי לשלוח מייל ל-</w:t>
-      </w:r>
+        <w:t xml:space="preserve">צריך מספר </w:t>
+      </w:r>
+      <w:proofErr w:type="spellStart"/>
+      <w:r>
+        <w:rPr>
+          <w:rFonts w:hint="cs"/>
+          <w:strike/>
+          <w:rtl/>
+        </w:rPr>
+        <w:t>סיריאלי</w:t>
+      </w:r>
+      <w:proofErr w:type="spellEnd"/>
+      <w:r>
+        <w:rPr>
+          <w:rFonts w:hint="cs"/>
+          <w:strike/>
+          <w:rtl/>
+        </w:rPr>
+        <w:t xml:space="preserve"> של </w:t>
+      </w:r>
+      <w:proofErr w:type="spellStart"/>
+      <w:r>
+        <w:rPr>
+          <w:rFonts w:hint="cs"/>
+          <w:strike/>
+          <w:rtl/>
+        </w:rPr>
+        <w:t>רשיון</w:t>
+      </w:r>
+      <w:proofErr w:type="spellEnd"/>
+      <w:r>
+        <w:rPr>
+          <w:rFonts w:hint="cs"/>
+          <w:strike/>
+          <w:rtl/>
+        </w:rPr>
+        <w:t xml:space="preserve"> כדי לשלוח מייל ל-</w:t>
+      </w:r>
+      <w:proofErr w:type="spellStart"/>
       <w:r>
         <w:rPr>
           <w:strike/>
         </w:rPr>
         <w:t>optitrack</w:t>
       </w:r>
+      <w:proofErr w:type="spellEnd"/>
       <w:r>
         <w:rPr>
           <w:rFonts w:hint="cs"/>
@@ -11362,7 +12892,25 @@
           <w:strike/>
           <w:rtl/>
         </w:rPr>
-        <w:t xml:space="preserve">האם השינוי הוריד את כמות הפריימים המפוספסים? </w:t>
+        <w:t xml:space="preserve">האם השינוי הוריד את כמות </w:t>
+      </w:r>
+      <w:proofErr w:type="spellStart"/>
+      <w:r>
+        <w:rPr>
+          <w:rFonts w:hint="cs"/>
+          <w:strike/>
+          <w:rtl/>
+        </w:rPr>
+        <w:t>הפריימים</w:t>
+      </w:r>
+      <w:proofErr w:type="spellEnd"/>
+      <w:r>
+        <w:rPr>
+          <w:rFonts w:hint="cs"/>
+          <w:strike/>
+          <w:rtl/>
+        </w:rPr>
+        <w:t xml:space="preserve"> המפוספסים? </w:t>
       </w:r>
       <w:r>
         <w:rPr>
@@ -11454,6 +13002,7 @@
           <w:strike/>
           <w:rtl/>
         </w:rPr>
+        <w:lastRenderedPageBreak/>
         <w:t>או שזה נובע משימוש ב-</w:t>
       </w:r>
       <w:r>
@@ -11520,7 +13069,21 @@
         <w:rPr>
           <w:strike/>
         </w:rPr>
-        <w:t>VBL sybc problems</w:t>
+        <w:t xml:space="preserve">VBL </w:t>
+      </w:r>
+      <w:proofErr w:type="spellStart"/>
+      <w:r>
+        <w:rPr>
+          <w:strike/>
+        </w:rPr>
+        <w:t>sybc</w:t>
+      </w:r>
+      <w:proofErr w:type="spellEnd"/>
+      <w:r>
+        <w:rPr>
+          <w:strike/>
+        </w:rPr>
+        <w:t xml:space="preserve"> problems</w:t>
       </w:r>
       <w:r>
         <w:rPr>
@@ -11537,12 +13100,14 @@
         </w:rPr>
         <w:t xml:space="preserve">קורה עם </w:t>
       </w:r>
+      <w:proofErr w:type="spellStart"/>
       <w:r>
         <w:rPr>
           <w:strike/>
         </w:rPr>
         <w:t>psychtoolbox</w:t>
       </w:r>
+      <w:proofErr w:type="spellEnd"/>
       <w:r>
         <w:rPr>
           <w:rFonts w:hint="cs"/>
@@ -11698,14 +13263,34 @@
           <w:strike/>
           <w:rtl/>
         </w:rPr>
-        <w:t xml:space="preserve">תשים ססמא לקובץ </w:t>
-      </w:r>
+        <w:t xml:space="preserve">תשים </w:t>
+      </w:r>
+      <w:proofErr w:type="spellStart"/>
+      <w:r>
+        <w:rPr>
+          <w:rFonts w:hint="cs"/>
+          <w:strike/>
+          <w:rtl/>
+        </w:rPr>
+        <w:t>ססמא</w:t>
+      </w:r>
+      <w:proofErr w:type="spellEnd"/>
+      <w:r>
+        <w:rPr>
+          <w:rFonts w:hint="cs"/>
+          <w:strike/>
+          <w:rtl/>
+        </w:rPr>
+        <w:t xml:space="preserve"> לקובץ </w:t>
+      </w:r>
+      <w:proofErr w:type="spellStart"/>
       <w:r>
         <w:rPr>
           <w:strike/>
         </w:rPr>
         <w:t>sub_log</w:t>
       </w:r>
+      <w:proofErr w:type="spellEnd"/>
       <w:r>
         <w:rPr>
           <w:rFonts w:hint="cs"/>
@@ -11758,7 +13343,25 @@
           <w:strike/>
           <w:rtl/>
         </w:rPr>
-        <w:t>לעדכן שקף קליברציה בהתחלה שיהיה בגודל של מטרה אמיתית כי אני משתמש בו כדי לבדוק באנליזה האם הנבדק פספס את המטרה.</w:t>
+        <w:t xml:space="preserve">לעדכן שקף </w:t>
+      </w:r>
+      <w:proofErr w:type="spellStart"/>
+      <w:r>
+        <w:rPr>
+          <w:rFonts w:hint="cs"/>
+          <w:strike/>
+          <w:rtl/>
+        </w:rPr>
+        <w:t>קליברציה</w:t>
+      </w:r>
+      <w:proofErr w:type="spellEnd"/>
+      <w:r>
+        <w:rPr>
+          <w:rFonts w:hint="cs"/>
+          <w:strike/>
+          <w:rtl/>
+        </w:rPr>
+        <w:t xml:space="preserve"> בהתחלה שיהיה בגודל של מטרה אמיתית כי אני משתמש בו כדי לבדוק באנליזה האם הנבדק פספס את המטרה.</w:t>
       </w:r>
       <w:r>
         <w:rPr>
@@ -11806,7 +13409,6 @@
           <w:strike/>
           <w:rtl/>
         </w:rPr>
-        <w:lastRenderedPageBreak/>
         <w:t>בתחילת הניסוי יש ליידע את הנבדקים על כך שמטלת הסיווג עצמה היא קלה, ולכן אנו מצפים שיצליחו לעשות אותה. ליידע אותם שאנו בוחנים את הביצועים שלהם ובסוף הניסוי ניידע אותם אם הם ביצעו לא טוב ולכן נאלץ לפסול אותם.</w:t>
       </w:r>
     </w:p>
@@ -11936,7 +13538,25 @@
           <w:strike/>
           <w:rtl/>
         </w:rPr>
-        <w:t>זזת מוקדם מדי יטפל גם במקרים בהם הנבדק התחיל לנוע לפני הזמן ואז חזר להתחלה והתחיל שוב לנוע, כל זה לפני שנגמר הטרייל (</w:t>
+        <w:t xml:space="preserve">זזת מוקדם מדי יטפל גם במקרים בהם הנבדק התחיל לנוע לפני הזמן ואז חזר להתחלה והתחיל שוב לנוע, כל זה לפני שנגמר </w:t>
+      </w:r>
+      <w:proofErr w:type="spellStart"/>
+      <w:r>
+        <w:rPr>
+          <w:rFonts w:hint="cs"/>
+          <w:strike/>
+          <w:rtl/>
+        </w:rPr>
+        <w:t>הטרייל</w:t>
+      </w:r>
+      <w:proofErr w:type="spellEnd"/>
+      <w:r>
+        <w:rPr>
+          <w:rFonts w:hint="cs"/>
+          <w:strike/>
+          <w:rtl/>
+        </w:rPr>
+        <w:t xml:space="preserve"> (</w:t>
       </w:r>
       <w:r>
         <w:rPr>
@@ -11985,7 +13605,25 @@
           <w:strike/>
           <w:rtl/>
         </w:rPr>
-        <w:t xml:space="preserve"> סממן בקצה קצה קצה של האצבע ותמיד נוגע במסך! גם תמיד חוזר שהסממן על נקודת ההתחלה.</w:t>
+        <w:t xml:space="preserve"> סממן בקצה קצה </w:t>
+      </w:r>
+      <w:proofErr w:type="spellStart"/>
+      <w:r>
+        <w:rPr>
+          <w:rFonts w:hint="cs"/>
+          <w:strike/>
+          <w:rtl/>
+        </w:rPr>
+        <w:t>קצה</w:t>
+      </w:r>
+      <w:proofErr w:type="spellEnd"/>
+      <w:r>
+        <w:rPr>
+          <w:rFonts w:hint="cs"/>
+          <w:strike/>
+          <w:rtl/>
+        </w:rPr>
+        <w:t xml:space="preserve"> של האצבע ותמיד נוגע במסך! גם תמיד חוזר שהסממן על נקודת ההתחלה.</w:t>
       </w:r>
     </w:p>
     <w:p>
@@ -12005,12 +13643,14 @@
         </w:rPr>
         <w:t>אחרת יקרה מצב בו הנבדק נוגע במסך אבל התשובה לא נקלטת, ואז באנליזה כשאני מחפש את נקודת המגע אני אקבל ערך שגוי (למשל ב-</w:t>
       </w:r>
+      <w:proofErr w:type="spellStart"/>
       <w:r>
         <w:rPr>
           <w:strike/>
         </w:rPr>
         <w:t>testMissTarget.m</w:t>
       </w:r>
+      <w:proofErr w:type="spellEnd"/>
       <w:r>
         <w:rPr>
           <w:rFonts w:hint="cs"/>
@@ -12197,13 +13837,23 @@
           <w:strike/>
         </w:rPr>
       </w:pPr>
-      <w:r>
-        <w:rPr>
-          <w:rFonts w:hint="cs"/>
-          <w:strike/>
-          <w:rtl/>
-        </w:rPr>
-        <w:t>ז"ת קצר יותר, מפוצל לזמן התחלת תנועה וזמן הושטה.</w:t>
+      <w:proofErr w:type="spellStart"/>
+      <w:r>
+        <w:rPr>
+          <w:rFonts w:hint="cs"/>
+          <w:strike/>
+          <w:rtl/>
+        </w:rPr>
+        <w:t>ז"ת</w:t>
+      </w:r>
+      <w:proofErr w:type="spellEnd"/>
+      <w:r>
+        <w:rPr>
+          <w:rFonts w:hint="cs"/>
+          <w:strike/>
+          <w:rtl/>
+        </w:rPr>
+        <w:t xml:space="preserve"> קצר יותר, מפוצל לזמן התחלת תנועה וזמן הושטה.</w:t>
       </w:r>
     </w:p>
     <w:p>
@@ -12287,9 +13937,11 @@
         </w:rPr>
         <w:t xml:space="preserve">צמצמת טווח </w:t>
       </w:r>
+      <w:proofErr w:type="spellStart"/>
       <w:r>
         <w:t>finInStartPoint</w:t>
       </w:r>
+      <w:proofErr w:type="spellEnd"/>
       <w:r>
         <w:rPr>
           <w:rFonts w:hint="cs"/>
@@ -12311,7 +13963,23 @@
           <w:rFonts w:hint="cs"/>
           <w:rtl/>
         </w:rPr>
-        <w:t>להוסיף עוד סשן של אימון יום לפני.</w:t>
+        <w:t xml:space="preserve">להוסיף עוד </w:t>
+      </w:r>
+      <w:proofErr w:type="spellStart"/>
+      <w:r>
+        <w:rPr>
+          <w:rFonts w:hint="cs"/>
+          <w:rtl/>
+        </w:rPr>
+        <w:t>סשן</w:t>
+      </w:r>
+      <w:proofErr w:type="spellEnd"/>
+      <w:r>
+        <w:rPr>
+          <w:rFonts w:hint="cs"/>
+          <w:rtl/>
+        </w:rPr>
+        <w:t xml:space="preserve"> של אימון יום לפני.</w:t>
       </w:r>
     </w:p>
     <w:p>
@@ -12331,8 +13999,18 @@
           <w:strike/>
           <w:rtl/>
         </w:rPr>
-        <w:t>למצוא מילים לעוד סשן</w:t>
-      </w:r>
+        <w:t xml:space="preserve">למצוא מילים לעוד </w:t>
+      </w:r>
+      <w:proofErr w:type="spellStart"/>
+      <w:r>
+        <w:rPr>
+          <w:rFonts w:hint="cs"/>
+          <w:strike/>
+          <w:rtl/>
+        </w:rPr>
+        <w:t>סשן</w:t>
+      </w:r>
+      <w:proofErr w:type="spellEnd"/>
     </w:p>
     <w:p>
       <w:pPr>
@@ -12415,7 +14093,25 @@
           <w:strike/>
           <w:rtl/>
         </w:rPr>
-        <w:t>לכתוב קוד של עוד סשן.</w:t>
+        <w:t xml:space="preserve">לכתוב קוד של עוד </w:t>
+      </w:r>
+      <w:proofErr w:type="spellStart"/>
+      <w:r>
+        <w:rPr>
+          <w:rFonts w:hint="cs"/>
+          <w:strike/>
+          <w:rtl/>
+        </w:rPr>
+        <w:t>סשן</w:t>
+      </w:r>
+      <w:proofErr w:type="spellEnd"/>
+      <w:r>
+        <w:rPr>
+          <w:rFonts w:hint="cs"/>
+          <w:strike/>
+          <w:rtl/>
+        </w:rPr>
+        <w:t>.</w:t>
       </w:r>
     </w:p>
     <w:p>
@@ -12431,7 +14127,23 @@
           <w:rFonts w:hint="cs"/>
           <w:rtl/>
         </w:rPr>
-        <w:t>אורך סשן:</w:t>
+        <w:t xml:space="preserve">אורך </w:t>
+      </w:r>
+      <w:proofErr w:type="spellStart"/>
+      <w:r>
+        <w:rPr>
+          <w:rFonts w:hint="cs"/>
+          <w:rtl/>
+        </w:rPr>
+        <w:t>סשן</w:t>
+      </w:r>
+      <w:proofErr w:type="spellEnd"/>
+      <w:r>
+        <w:rPr>
+          <w:rFonts w:hint="cs"/>
+          <w:rtl/>
+        </w:rPr>
+        <w:t>:</w:t>
       </w:r>
     </w:p>
     <w:p>
@@ -12444,7 +14156,23 @@
           <w:rFonts w:hint="cs"/>
           <w:rtl/>
         </w:rPr>
-        <w:t>התחלתי לקרוא את המאמר הזה וסימנתי בו פסקה בצהוב שבה עצמרתי ואחריה כנראה יופיע מה שאני צריך (כמה זמן לקח להם להשתפר):</w:t>
+        <w:t xml:space="preserve">התחלתי לקרוא את המאמר הזה וסימנתי בו פסקה בצהוב שבה </w:t>
+      </w:r>
+      <w:proofErr w:type="spellStart"/>
+      <w:r>
+        <w:rPr>
+          <w:rFonts w:hint="cs"/>
+          <w:rtl/>
+        </w:rPr>
+        <w:t>עצמרתי</w:t>
+      </w:r>
+      <w:proofErr w:type="spellEnd"/>
+      <w:r>
+        <w:rPr>
+          <w:rFonts w:hint="cs"/>
+          <w:rtl/>
+        </w:rPr>
+        <w:t xml:space="preserve"> ואחריה כנראה יופיע מה שאני צריך (כמה זמן לקח להם להשתפר):</w:t>
       </w:r>
     </w:p>
     <w:p>
@@ -12712,14 +14440,34 @@
           <w:strike/>
           <w:rtl/>
         </w:rPr>
-        <w:t xml:space="preserve">תחליט מה פונקצית </w:t>
-      </w:r>
+        <w:t xml:space="preserve">תחליט מה </w:t>
+      </w:r>
+      <w:proofErr w:type="spellStart"/>
+      <w:r>
+        <w:rPr>
+          <w:rFonts w:hint="cs"/>
+          <w:strike/>
+          <w:rtl/>
+        </w:rPr>
+        <w:t>פונקצית</w:t>
+      </w:r>
+      <w:proofErr w:type="spellEnd"/>
+      <w:r>
+        <w:rPr>
+          <w:rFonts w:hint="cs"/>
+          <w:strike/>
+          <w:rtl/>
+        </w:rPr>
+        <w:t xml:space="preserve"> </w:t>
+      </w:r>
+      <w:proofErr w:type="spellStart"/>
       <w:r>
         <w:rPr>
           <w:strike/>
         </w:rPr>
         <w:t>Bspline</w:t>
       </w:r>
+      <w:proofErr w:type="spellEnd"/>
       <w:r>
         <w:rPr>
           <w:rFonts w:hint="cs"/>
@@ -12774,12 +14522,14 @@
         </w:rPr>
         <w:t xml:space="preserve">לבדוק האם </w:t>
       </w:r>
+      <w:proofErr w:type="spellStart"/>
       <w:r>
         <w:rPr>
           <w:strike/>
         </w:rPr>
         <w:t>normalizeFDA</w:t>
       </w:r>
+      <w:proofErr w:type="spellEnd"/>
       <w:r>
         <w:rPr>
           <w:rFonts w:hint="cs"/>
@@ -12852,7 +14602,25 @@
           <w:strike/>
           <w:rtl/>
         </w:rPr>
-        <w:t xml:space="preserve">צריך למחוק טריילים בהם הנבדק לא זז </w:t>
+        <w:t xml:space="preserve">צריך למחוק </w:t>
+      </w:r>
+      <w:proofErr w:type="spellStart"/>
+      <w:r>
+        <w:rPr>
+          <w:rFonts w:hint="cs"/>
+          <w:strike/>
+          <w:rtl/>
+        </w:rPr>
+        <w:t>טריילים</w:t>
+      </w:r>
+      <w:proofErr w:type="spellEnd"/>
+      <w:r>
+        <w:rPr>
+          <w:rFonts w:hint="cs"/>
+          <w:strike/>
+          <w:rtl/>
+        </w:rPr>
+        <w:t xml:space="preserve"> בהם הנבדק לא זז </w:t>
       </w:r>
       <w:r>
         <w:rPr>
@@ -12885,7 +14653,6 @@
         <w:rPr>
           <w:strike/>
         </w:rPr>
-        <w:lastRenderedPageBreak/>
         <w:t>Preprocessing</w:t>
       </w:r>
     </w:p>
@@ -13065,12 +14832,14 @@
         </w:rPr>
         <w:t xml:space="preserve"> ככה שבהתחלה מכניסים לו סוג </w:t>
       </w:r>
+      <w:proofErr w:type="spellStart"/>
       <w:r>
         <w:rPr>
           <w:strike/>
         </w:rPr>
         <w:t>traj</w:t>
       </w:r>
+      <w:proofErr w:type="spellEnd"/>
       <w:r>
         <w:rPr>
           <w:rFonts w:hint="cs"/>
@@ -13244,12 +15013,14 @@
         </w:rPr>
         <w:t xml:space="preserve">ניסית להדפיס </w:t>
       </w:r>
+      <w:proofErr w:type="spellStart"/>
       <w:r>
         <w:rPr>
           <w:strike/>
         </w:rPr>
         <w:t>beeswarm</w:t>
       </w:r>
+      <w:proofErr w:type="spellEnd"/>
       <w:r>
         <w:rPr>
           <w:rFonts w:hint="cs"/>
@@ -13278,12 +15049,14 @@
         </w:rPr>
         <w:t xml:space="preserve">תהפוך את הדפסת </w:t>
       </w:r>
+      <w:proofErr w:type="spellStart"/>
       <w:r>
         <w:rPr>
           <w:strike/>
         </w:rPr>
         <w:t>beeswarm</w:t>
       </w:r>
+      <w:proofErr w:type="spellEnd"/>
       <w:r>
         <w:rPr>
           <w:rFonts w:hint="cs"/>
@@ -13444,12 +15217,14 @@
         </w:rPr>
         <w:t xml:space="preserve">תחליף </w:t>
       </w:r>
+      <w:proofErr w:type="spellStart"/>
       <w:r>
         <w:rPr>
           <w:strike/>
         </w:rPr>
         <w:t>readtable</w:t>
       </w:r>
+      <w:proofErr w:type="spellEnd"/>
       <w:r>
         <w:rPr>
           <w:rFonts w:hint="cs"/>
@@ -13498,12 +15273,14 @@
         </w:rPr>
         <w:t xml:space="preserve"> תוריד אימון גם מ-</w:t>
       </w:r>
+      <w:proofErr w:type="spellStart"/>
       <w:r>
         <w:rPr>
           <w:strike/>
         </w:rPr>
         <w:t>data_table</w:t>
       </w:r>
+      <w:proofErr w:type="spellEnd"/>
     </w:p>
     <w:p>
       <w:pPr>
@@ -13607,7 +15384,25 @@
           <w:strike/>
           <w:rtl/>
         </w:rPr>
-        <w:t>פחת מ-100 טריילים בכל תנאי (אני החלטתי 100) עברו את הסינון.</w:t>
+        <w:t xml:space="preserve">פחת מ-100 </w:t>
+      </w:r>
+      <w:proofErr w:type="spellStart"/>
+      <w:r>
+        <w:rPr>
+          <w:rFonts w:hint="cs"/>
+          <w:strike/>
+          <w:rtl/>
+        </w:rPr>
+        <w:t>טריילים</w:t>
+      </w:r>
+      <w:proofErr w:type="spellEnd"/>
+      <w:r>
+        <w:rPr>
+          <w:rFonts w:hint="cs"/>
+          <w:strike/>
+          <w:rtl/>
+        </w:rPr>
+        <w:t xml:space="preserve"> בכל תנאי (אני החלטתי 100) עברו את הסינון.</w:t>
       </w:r>
     </w:p>
     <w:p>
@@ -13680,7 +15475,25 @@
           <w:strike/>
           <w:rtl/>
         </w:rPr>
-        <w:t xml:space="preserve"> של נבדק 2 בטריילים של </w:t>
+        <w:t xml:space="preserve"> של נבדק 2 </w:t>
+      </w:r>
+      <w:proofErr w:type="spellStart"/>
+      <w:r>
+        <w:rPr>
+          <w:rFonts w:hint="cs"/>
+          <w:strike/>
+          <w:rtl/>
+        </w:rPr>
+        <w:t>בטריילים</w:t>
+      </w:r>
+      <w:proofErr w:type="spellEnd"/>
+      <w:r>
+        <w:rPr>
+          <w:rFonts w:hint="cs"/>
+          <w:strike/>
+          <w:rtl/>
+        </w:rPr>
+        <w:t xml:space="preserve"> של </w:t>
       </w:r>
       <w:r>
         <w:rPr>
@@ -13728,7 +15541,25 @@
           <w:strike/>
           <w:rtl/>
         </w:rPr>
-        <w:t xml:space="preserve"> (בכללי, לעומת בטריילים של </w:t>
+        <w:t xml:space="preserve"> (בכללי, לעומת </w:t>
+      </w:r>
+      <w:proofErr w:type="spellStart"/>
+      <w:r>
+        <w:rPr>
+          <w:rFonts w:hint="cs"/>
+          <w:strike/>
+          <w:rtl/>
+        </w:rPr>
+        <w:t>בטריילים</w:t>
+      </w:r>
+      <w:proofErr w:type="spellEnd"/>
+      <w:r>
+        <w:rPr>
+          <w:rFonts w:hint="cs"/>
+          <w:strike/>
+          <w:rtl/>
+        </w:rPr>
+        <w:t xml:space="preserve"> של </w:t>
       </w:r>
       <w:r>
         <w:rPr>
@@ -13742,7 +15573,25 @@
           <w:strike/>
           <w:rtl/>
         </w:rPr>
-        <w:t xml:space="preserve">). בנפרד עבור טריילים של </w:t>
+        <w:t xml:space="preserve">). בנפרד עבור </w:t>
+      </w:r>
+      <w:proofErr w:type="spellStart"/>
+      <w:r>
+        <w:rPr>
+          <w:rFonts w:hint="cs"/>
+          <w:strike/>
+          <w:rtl/>
+        </w:rPr>
+        <w:t>טריילים</w:t>
+      </w:r>
+      <w:proofErr w:type="spellEnd"/>
+      <w:r>
+        <w:rPr>
+          <w:rFonts w:hint="cs"/>
+          <w:strike/>
+          <w:rtl/>
+        </w:rPr>
+        <w:t xml:space="preserve"> של </w:t>
       </w:r>
       <w:r>
         <w:rPr>
@@ -13810,8 +15659,18 @@
           <w:strike/>
           <w:rtl/>
         </w:rPr>
-        <w:t>סרטון שלי עושה טרייל</w:t>
-      </w:r>
+        <w:t xml:space="preserve">סרטון שלי עושה </w:t>
+      </w:r>
+      <w:proofErr w:type="spellStart"/>
+      <w:r>
+        <w:rPr>
+          <w:rFonts w:hint="cs"/>
+          <w:strike/>
+          <w:rtl/>
+        </w:rPr>
+        <w:t>טרייל</w:t>
+      </w:r>
+      <w:proofErr w:type="spellEnd"/>
     </w:p>
     <w:p>
       <w:pPr>
@@ -13830,7 +15689,43 @@
           <w:strike/>
           <w:rtl/>
         </w:rPr>
-        <w:t>תמונה של הסטאם עפ מרחקים מצוירים</w:t>
+        <w:t xml:space="preserve">תמונה של </w:t>
+      </w:r>
+      <w:proofErr w:type="spellStart"/>
+      <w:r>
+        <w:rPr>
+          <w:rFonts w:hint="cs"/>
+          <w:strike/>
+          <w:rtl/>
+        </w:rPr>
+        <w:t>הסטאם</w:t>
+      </w:r>
+      <w:proofErr w:type="spellEnd"/>
+      <w:r>
+        <w:rPr>
+          <w:rFonts w:hint="cs"/>
+          <w:strike/>
+          <w:rtl/>
+        </w:rPr>
+        <w:t xml:space="preserve"> </w:t>
+      </w:r>
+      <w:proofErr w:type="spellStart"/>
+      <w:r>
+        <w:rPr>
+          <w:rFonts w:hint="cs"/>
+          <w:strike/>
+          <w:rtl/>
+        </w:rPr>
+        <w:t>עפ</w:t>
+      </w:r>
+      <w:proofErr w:type="spellEnd"/>
+      <w:r>
+        <w:rPr>
+          <w:rFonts w:hint="cs"/>
+          <w:strike/>
+          <w:rtl/>
+        </w:rPr>
+        <w:t xml:space="preserve"> מרחקים מצוירים</w:t>
       </w:r>
     </w:p>
     <w:p>
@@ -14020,6 +15915,7 @@
           <w:strike/>
           <w:rtl/>
         </w:rPr>
+        <w:lastRenderedPageBreak/>
         <w:t>איזו דרגת חופש עליך להשתמש?</w:t>
       </w:r>
       <w:r>
@@ -14130,19 +16026,45 @@
         </w:rPr>
         <w:t xml:space="preserve">איך </w:t>
       </w:r>
-      <w:r>
-        <w:rPr>
-          <w:strike/>
-        </w:rPr>
-        <w:t>Inpaint nans</w:t>
-      </w:r>
-      <w:r>
-        <w:rPr>
-          <w:rFonts w:hint="cs"/>
-          <w:strike/>
-          <w:rtl/>
-        </w:rPr>
-        <w:t xml:space="preserve"> משלים חוסרים? תצייר עם טרייל מקורי שיש בו חור ב</w:t>
+      <w:proofErr w:type="spellStart"/>
+      <w:r>
+        <w:rPr>
+          <w:strike/>
+        </w:rPr>
+        <w:t>Inpaint</w:t>
+      </w:r>
+      <w:proofErr w:type="spellEnd"/>
+      <w:r>
+        <w:rPr>
+          <w:strike/>
+        </w:rPr>
+        <w:t xml:space="preserve"> nans</w:t>
+      </w:r>
+      <w:r>
+        <w:rPr>
+          <w:rFonts w:hint="cs"/>
+          <w:strike/>
+          <w:rtl/>
+        </w:rPr>
+        <w:t xml:space="preserve"> משלים חוסרים? תצייר עם </w:t>
+      </w:r>
+      <w:proofErr w:type="spellStart"/>
+      <w:r>
+        <w:rPr>
+          <w:rFonts w:hint="cs"/>
+          <w:strike/>
+          <w:rtl/>
+        </w:rPr>
+        <w:t>טרייל</w:t>
+      </w:r>
+      <w:proofErr w:type="spellEnd"/>
+      <w:r>
+        <w:rPr>
+          <w:rFonts w:hint="cs"/>
+          <w:strike/>
+          <w:rtl/>
+        </w:rPr>
+        <w:t xml:space="preserve"> מקורי שיש בו חור ב</w:t>
       </w:r>
       <w:r>
         <w:rPr>
@@ -14190,7 +16112,25 @@
           <w:strike/>
           <w:rtl/>
         </w:rPr>
-        <w:t xml:space="preserve"> שפוסלת טריילים בהם </w:t>
+        <w:t xml:space="preserve"> שפוסלת </w:t>
+      </w:r>
+      <w:proofErr w:type="spellStart"/>
+      <w:r>
+        <w:rPr>
+          <w:rFonts w:hint="cs"/>
+          <w:strike/>
+          <w:rtl/>
+        </w:rPr>
+        <w:t>טריילים</w:t>
+      </w:r>
+      <w:proofErr w:type="spellEnd"/>
+      <w:r>
+        <w:rPr>
+          <w:rFonts w:hint="cs"/>
+          <w:strike/>
+          <w:rtl/>
+        </w:rPr>
+        <w:t xml:space="preserve"> בהם </w:t>
       </w:r>
       <w:r>
         <w:rPr>
@@ -14525,7 +16465,6 @@
           <w:strike/>
           <w:rtl/>
         </w:rPr>
-        <w:lastRenderedPageBreak/>
         <w:t>ב-</w:t>
       </w:r>
       <w:r>
@@ -14695,7 +16634,25 @@
           <w:strike/>
           <w:rtl/>
         </w:rPr>
-        <w:t>נותנים ערך יחיד לכל טרייל ואותו משווים.</w:t>
+        <w:t xml:space="preserve">נותנים ערך יחיד לכל </w:t>
+      </w:r>
+      <w:proofErr w:type="spellStart"/>
+      <w:r>
+        <w:rPr>
+          <w:rFonts w:hint="cs"/>
+          <w:strike/>
+          <w:rtl/>
+        </w:rPr>
+        <w:t>טרייל</w:t>
+      </w:r>
+      <w:proofErr w:type="spellEnd"/>
+      <w:r>
+        <w:rPr>
+          <w:rFonts w:hint="cs"/>
+          <w:strike/>
+          <w:rtl/>
+        </w:rPr>
+        <w:t xml:space="preserve"> ואותו משווים.</w:t>
       </w:r>
     </w:p>
     <w:p>
@@ -14721,7 +16678,25 @@
           <w:strike/>
           <w:rtl/>
         </w:rPr>
-        <w:t>הנקודה הכי רחוקה מהמרכז בכל טרייל.</w:t>
+        <w:t xml:space="preserve">הנקודה הכי רחוקה מהמרכז בכל </w:t>
+      </w:r>
+      <w:proofErr w:type="spellStart"/>
+      <w:r>
+        <w:rPr>
+          <w:rFonts w:hint="cs"/>
+          <w:strike/>
+          <w:rtl/>
+        </w:rPr>
+        <w:t>טרייל</w:t>
+      </w:r>
+      <w:proofErr w:type="spellEnd"/>
+      <w:r>
+        <w:rPr>
+          <w:rFonts w:hint="cs"/>
+          <w:strike/>
+          <w:rtl/>
+        </w:rPr>
+        <w:t>.</w:t>
       </w:r>
       <w:r>
         <w:rPr>
@@ -14951,12 +16926,14 @@
           <w:rtl/>
         </w:rPr>
       </w:pPr>
+      <w:proofErr w:type="spellStart"/>
       <w:r>
         <w:t>R</w:t>
       </w:r>
       <w:r>
         <w:t>esulaj</w:t>
       </w:r>
+      <w:proofErr w:type="spellEnd"/>
       <w:r>
         <w:rPr>
           <w:rFonts w:hint="cs"/>
@@ -14978,6 +16955,7 @@
           <w:noProof/>
           <w:rtl/>
         </w:rPr>
+        <w:lastRenderedPageBreak/>
         <w:drawing>
           <wp:inline distT="0" distB="0" distL="0" distR="0" wp14:anchorId="3E5A21E3" wp14:editId="227F119C">
             <wp:extent cx="2580456" cy="1594627"/>
@@ -15194,7 +17172,6 @@
           <w:noProof/>
           <w:rtl/>
         </w:rPr>
-        <w:lastRenderedPageBreak/>
         <w:drawing>
           <wp:inline distT="0" distB="0" distL="0" distR="0" wp14:anchorId="1E9B99A0" wp14:editId="0796B7DB">
             <wp:extent cx="3466755" cy="2254033"/>
@@ -15347,7 +17324,25 @@
           <w:strike/>
           <w:rtl/>
         </w:rPr>
-        <w:t xml:space="preserve"> הבדיקה של המובהקות אמורה לבדוק הםא זה שונה מ-50%.</w:t>
+        <w:t xml:space="preserve"> הבדיקה של המובהקות אמורה לבדוק </w:t>
+      </w:r>
+      <w:proofErr w:type="spellStart"/>
+      <w:r>
+        <w:rPr>
+          <w:rFonts w:hint="cs"/>
+          <w:strike/>
+          <w:rtl/>
+        </w:rPr>
+        <w:t>הםא</w:t>
+      </w:r>
+      <w:proofErr w:type="spellEnd"/>
+      <w:r>
+        <w:rPr>
+          <w:rFonts w:hint="cs"/>
+          <w:strike/>
+          <w:rtl/>
+        </w:rPr>
+        <w:t xml:space="preserve"> זה שונה מ-50%.</w:t>
       </w:r>
     </w:p>
     <w:p>
@@ -15369,12 +17364,14 @@
         </w:rPr>
         <w:t xml:space="preserve">האם יש לחפש </w:t>
       </w:r>
+      <w:proofErr w:type="spellStart"/>
       <w:r>
         <w:rPr>
           <w:strike/>
         </w:rPr>
         <w:t>anova</w:t>
       </w:r>
+      <w:proofErr w:type="spellEnd"/>
       <w:r>
         <w:rPr>
           <w:rFonts w:hint="cs"/>
@@ -15552,12 +17549,14 @@
         </w:rPr>
         <w:t>כי ב-</w:t>
       </w:r>
+      <w:proofErr w:type="spellStart"/>
       <w:r>
         <w:rPr>
           <w:strike/>
         </w:rPr>
         <w:t>getTraj</w:t>
       </w:r>
+      <w:proofErr w:type="spellEnd"/>
       <w:r>
         <w:rPr>
           <w:rFonts w:hint="cs"/>
@@ -15626,12 +17625,14 @@
           <w:strike/>
         </w:rPr>
       </w:pPr>
+      <w:proofErr w:type="spellStart"/>
       <w:r>
         <w:rPr>
           <w:strike/>
         </w:rPr>
         <w:t>addFields</w:t>
       </w:r>
+      <w:proofErr w:type="spellEnd"/>
       <w:r>
         <w:rPr>
           <w:rFonts w:hint="cs"/>
@@ -15640,12 +17641,14 @@
         </w:rPr>
         <w:t xml:space="preserve"> שרצה על נבדק שיש לו כבר </w:t>
       </w:r>
+      <w:proofErr w:type="spellStart"/>
       <w:r>
         <w:rPr>
           <w:strike/>
         </w:rPr>
         <w:t>late_res</w:t>
       </w:r>
+      <w:proofErr w:type="spellEnd"/>
       <w:r>
         <w:rPr>
           <w:rFonts w:hint="cs"/>
@@ -15654,19 +17657,39 @@
         </w:rPr>
         <w:t xml:space="preserve"> ו-</w:t>
       </w:r>
+      <w:proofErr w:type="spellStart"/>
       <w:r>
         <w:rPr>
           <w:strike/>
         </w:rPr>
         <w:t>slow_mvmnt</w:t>
       </w:r>
-      <w:r>
-        <w:rPr>
-          <w:rFonts w:hint="cs"/>
-          <w:strike/>
-          <w:rtl/>
-        </w:rPr>
-        <w:t xml:space="preserve"> לא משחזרת טוב את הערכים של שדות אלו (למשל נבדק 17 טרייל 4).</w:t>
+      <w:proofErr w:type="spellEnd"/>
+      <w:r>
+        <w:rPr>
+          <w:rFonts w:hint="cs"/>
+          <w:strike/>
+          <w:rtl/>
+        </w:rPr>
+        <w:t xml:space="preserve"> לא משחזרת טוב את הערכים של שדות אלו (למשל נבדק 17 </w:t>
+      </w:r>
+      <w:proofErr w:type="spellStart"/>
+      <w:r>
+        <w:rPr>
+          <w:rFonts w:hint="cs"/>
+          <w:strike/>
+          <w:rtl/>
+        </w:rPr>
+        <w:t>טרייל</w:t>
+      </w:r>
+      <w:proofErr w:type="spellEnd"/>
+      <w:r>
+        <w:rPr>
+          <w:rFonts w:hint="cs"/>
+          <w:strike/>
+          <w:rtl/>
+        </w:rPr>
+        <w:t xml:space="preserve"> 4).</w:t>
       </w:r>
     </w:p>
     <w:p>
@@ -15685,12 +17708,14 @@
         </w:rPr>
         <w:t xml:space="preserve">כי הקוד של </w:t>
       </w:r>
+      <w:proofErr w:type="spellStart"/>
       <w:r>
         <w:rPr>
           <w:strike/>
         </w:rPr>
         <w:t>getTraj</w:t>
       </w:r>
+      <w:proofErr w:type="spellEnd"/>
       <w:r>
         <w:rPr>
           <w:rFonts w:hint="cs"/>
@@ -15729,12 +17754,28 @@
         </w:rPr>
         <w:t>, במקום לבדוק האם ה-</w:t>
       </w:r>
-      <w:r>
-        <w:rPr>
-          <w:strike/>
-        </w:rPr>
-        <w:t>i_frame&gt;=max_resp_time</w:t>
-      </w:r>
+      <w:proofErr w:type="spellStart"/>
+      <w:r>
+        <w:rPr>
+          <w:strike/>
+        </w:rPr>
+        <w:t>i_frame</w:t>
+      </w:r>
+      <w:proofErr w:type="spellEnd"/>
+      <w:r>
+        <w:rPr>
+          <w:strike/>
+        </w:rPr>
+        <w:t>&gt;=</w:t>
+      </w:r>
+      <w:proofErr w:type="spellStart"/>
+      <w:r>
+        <w:rPr>
+          <w:strike/>
+        </w:rPr>
+        <w:t>max_resp_time</w:t>
+      </w:r>
+      <w:proofErr w:type="spellEnd"/>
       <w:r>
         <w:rPr>
           <w:rFonts w:hint="cs"/>
@@ -15806,7 +17847,25 @@
           <w:strike/>
           <w:rtl/>
         </w:rPr>
-        <w:t>ייתכן שנובע מבעיית מוטיבציה, עידכנתי הסבר מוטיבציוני לפני ניסוי והוספתי יום אימון.</w:t>
+        <w:t xml:space="preserve">ייתכן שנובע מבעיית מוטיבציה, </w:t>
+      </w:r>
+      <w:proofErr w:type="spellStart"/>
+      <w:r>
+        <w:rPr>
+          <w:rFonts w:hint="cs"/>
+          <w:strike/>
+          <w:rtl/>
+        </w:rPr>
+        <w:t>עידכנתי</w:t>
+      </w:r>
+      <w:proofErr w:type="spellEnd"/>
+      <w:r>
+        <w:rPr>
+          <w:rFonts w:hint="cs"/>
+          <w:strike/>
+          <w:rtl/>
+        </w:rPr>
+        <w:t xml:space="preserve"> הסבר מוטיבציוני לפני ניסוי והוספתי יום אימון.</w:t>
       </w:r>
     </w:p>
     <w:p>
@@ -15826,7 +17885,26 @@
           <w:strike/>
           <w:rtl/>
         </w:rPr>
-        <w:t>חלק מהנבדקים אין מספיק טריילים בשביל ניתוח:</w:t>
+        <w:lastRenderedPageBreak/>
+        <w:t xml:space="preserve">חלק מהנבדקים אין מספיק </w:t>
+      </w:r>
+      <w:proofErr w:type="spellStart"/>
+      <w:r>
+        <w:rPr>
+          <w:rFonts w:hint="cs"/>
+          <w:strike/>
+          <w:rtl/>
+        </w:rPr>
+        <w:t>טריילים</w:t>
+      </w:r>
+      <w:proofErr w:type="spellEnd"/>
+      <w:r>
+        <w:rPr>
+          <w:rFonts w:hint="cs"/>
+          <w:strike/>
+          <w:rtl/>
+        </w:rPr>
+        <w:t xml:space="preserve"> בשביל ניתוח:</w:t>
       </w:r>
     </w:p>
     <w:p>
@@ -15928,12 +18006,14 @@
         </w:rPr>
         <w:t>התחיל תנועה לפני הקלטה, ואז המרחק המוקלט קטן מ-</w:t>
       </w:r>
+      <w:proofErr w:type="spellStart"/>
       <w:r>
         <w:rPr>
           <w:strike/>
         </w:rPr>
         <w:t>p.MIN_REACH_DUST</w:t>
       </w:r>
+      <w:proofErr w:type="spellEnd"/>
       <w:r>
         <w:rPr>
           <w:rFonts w:hint="cs"/>
@@ -16023,7 +18103,25 @@
           <w:strike/>
           <w:rtl/>
         </w:rPr>
-        <w:t>צריך לבדוק האם מספר טריילים גדל.</w:t>
+        <w:t xml:space="preserve">צריך לבדוק האם מספר </w:t>
+      </w:r>
+      <w:proofErr w:type="spellStart"/>
+      <w:r>
+        <w:rPr>
+          <w:rFonts w:hint="cs"/>
+          <w:strike/>
+          <w:rtl/>
+        </w:rPr>
+        <w:t>טריילים</w:t>
+      </w:r>
+      <w:proofErr w:type="spellEnd"/>
+      <w:r>
+        <w:rPr>
+          <w:rFonts w:hint="cs"/>
+          <w:strike/>
+          <w:rtl/>
+        </w:rPr>
+        <w:t xml:space="preserve"> גדל.</w:t>
       </w:r>
     </w:p>
     <w:p>
@@ -16166,7 +18264,25 @@
           <w:strike/>
           <w:rtl/>
         </w:rPr>
-        <w:t>ואז פחות טריילים יפסלו על זה.</w:t>
+        <w:t xml:space="preserve">ואז פחות </w:t>
+      </w:r>
+      <w:proofErr w:type="spellStart"/>
+      <w:r>
+        <w:rPr>
+          <w:rFonts w:hint="cs"/>
+          <w:strike/>
+          <w:rtl/>
+        </w:rPr>
+        <w:t>טריילים</w:t>
+      </w:r>
+      <w:proofErr w:type="spellEnd"/>
+      <w:r>
+        <w:rPr>
+          <w:rFonts w:hint="cs"/>
+          <w:strike/>
+          <w:rtl/>
+        </w:rPr>
+        <w:t xml:space="preserve"> יפסלו על זה.</w:t>
       </w:r>
     </w:p>
     <w:p>
@@ -16183,7 +18299,25 @@
           <w:strike/>
           <w:rtl/>
         </w:rPr>
-        <w:t>טווח ההושטה ברוב הטריילים הללו הינו 29 ס"מ.</w:t>
+        <w:t xml:space="preserve">טווח ההושטה ברוב </w:t>
+      </w:r>
+      <w:proofErr w:type="spellStart"/>
+      <w:r>
+        <w:rPr>
+          <w:rFonts w:hint="cs"/>
+          <w:strike/>
+          <w:rtl/>
+        </w:rPr>
+        <w:t>הטריילים</w:t>
+      </w:r>
+      <w:proofErr w:type="spellEnd"/>
+      <w:r>
+        <w:rPr>
+          <w:rFonts w:hint="cs"/>
+          <w:strike/>
+          <w:rtl/>
+        </w:rPr>
+        <w:t xml:space="preserve"> הללו הינו 29 ס"מ.</w:t>
       </w:r>
     </w:p>
     <w:p>
@@ -16234,7 +18368,6 @@
           <w:strike/>
           <w:rtl/>
         </w:rPr>
-        <w:lastRenderedPageBreak/>
         <w:t>נע לאט מדי</w:t>
       </w:r>
     </w:p>
@@ -16275,7 +18408,25 @@
           <w:strike/>
           <w:rtl/>
         </w:rPr>
-        <w:t>נטה לעשות הושטות לצד ימין.</w:t>
+        <w:t xml:space="preserve">נטה לעשות </w:t>
+      </w:r>
+      <w:proofErr w:type="spellStart"/>
+      <w:r>
+        <w:rPr>
+          <w:rFonts w:hint="cs"/>
+          <w:strike/>
+          <w:rtl/>
+        </w:rPr>
+        <w:t>הושטות</w:t>
+      </w:r>
+      <w:proofErr w:type="spellEnd"/>
+      <w:r>
+        <w:rPr>
+          <w:rFonts w:hint="cs"/>
+          <w:strike/>
+          <w:rtl/>
+        </w:rPr>
+        <w:t xml:space="preserve"> לצד ימין.</w:t>
       </w:r>
     </w:p>
     <w:p>
@@ -16309,7 +18460,25 @@
           <w:strike/>
           <w:rtl/>
         </w:rPr>
-        <w:t xml:space="preserve"> (רק 212 טריילים מתוך 480).</w:t>
+        <w:t xml:space="preserve"> (רק 212 </w:t>
+      </w:r>
+      <w:proofErr w:type="spellStart"/>
+      <w:r>
+        <w:rPr>
+          <w:rFonts w:hint="cs"/>
+          <w:strike/>
+          <w:rtl/>
+        </w:rPr>
+        <w:t>טריילים</w:t>
+      </w:r>
+      <w:proofErr w:type="spellEnd"/>
+      <w:r>
+        <w:rPr>
+          <w:rFonts w:hint="cs"/>
+          <w:strike/>
+          <w:rtl/>
+        </w:rPr>
+        <w:t xml:space="preserve"> מתוך 480).</w:t>
       </w:r>
     </w:p>
     <w:p>
@@ -16496,7 +18665,25 @@
           <w:strike/>
           <w:rtl/>
         </w:rPr>
-        <w:t xml:space="preserve"> תגובה איטית מדי בכל טרייל, למה?</w:t>
+        <w:t xml:space="preserve"> תגובה איטית מדי בכל </w:t>
+      </w:r>
+      <w:proofErr w:type="spellStart"/>
+      <w:r>
+        <w:rPr>
+          <w:rFonts w:hint="cs"/>
+          <w:strike/>
+          <w:rtl/>
+        </w:rPr>
+        <w:t>טרייל</w:t>
+      </w:r>
+      <w:proofErr w:type="spellEnd"/>
+      <w:r>
+        <w:rPr>
+          <w:rFonts w:hint="cs"/>
+          <w:strike/>
+          <w:rtl/>
+        </w:rPr>
+        <w:t>, למה?</w:t>
       </w:r>
     </w:p>
     <w:p>
@@ -16515,12 +18702,14 @@
         </w:rPr>
         <w:t>ב-</w:t>
       </w:r>
+      <w:proofErr w:type="spellStart"/>
       <w:r>
         <w:rPr>
           <w:strike/>
         </w:rPr>
         <w:t>get_traj</w:t>
       </w:r>
+      <w:proofErr w:type="spellEnd"/>
       <w:r>
         <w:rPr>
           <w:rFonts w:hint="cs"/>
@@ -16536,12 +18725,28 @@
         </w:rPr>
         <w:t xml:space="preserve"> ניסיתי לקפוץ לסוף הלולאה כשנבדק נגע במסך (</w:t>
       </w:r>
-      <w:r>
-        <w:rPr>
-          <w:strike/>
-        </w:rPr>
-        <w:t>i_frame = sample_length</w:t>
-      </w:r>
+      <w:proofErr w:type="spellStart"/>
+      <w:r>
+        <w:rPr>
+          <w:strike/>
+        </w:rPr>
+        <w:t>i_frame</w:t>
+      </w:r>
+      <w:proofErr w:type="spellEnd"/>
+      <w:r>
+        <w:rPr>
+          <w:strike/>
+        </w:rPr>
+        <w:t xml:space="preserve"> = </w:t>
+      </w:r>
+      <w:proofErr w:type="spellStart"/>
+      <w:r>
+        <w:rPr>
+          <w:strike/>
+        </w:rPr>
+        <w:t>sample_length</w:t>
+      </w:r>
+      <w:proofErr w:type="spellEnd"/>
       <w:r>
         <w:rPr>
           <w:rFonts w:hint="cs"/>
@@ -16586,7 +18791,25 @@
           <w:strike/>
           <w:rtl/>
         </w:rPr>
-        <w:t xml:space="preserve"> נכשל בנבדקים 12,13 כי אין להם טריילים מה שגורם ל-</w:t>
+        <w:t xml:space="preserve"> נכשל בנבדקים 12,13 כי אין להם </w:t>
+      </w:r>
+      <w:proofErr w:type="spellStart"/>
+      <w:r>
+        <w:rPr>
+          <w:rFonts w:hint="cs"/>
+          <w:strike/>
+          <w:rtl/>
+        </w:rPr>
+        <w:t>טריילים</w:t>
+      </w:r>
+      <w:proofErr w:type="spellEnd"/>
+      <w:r>
+        <w:rPr>
+          <w:rFonts w:hint="cs"/>
+          <w:strike/>
+          <w:rtl/>
+        </w:rPr>
+        <w:t xml:space="preserve"> מה שגורם ל-</w:t>
       </w:r>
       <w:r>
         <w:rPr>
@@ -16602,12 +18825,14 @@
         </w:rPr>
         <w:t xml:space="preserve"> שלהם להיות </w:t>
       </w:r>
+      <w:proofErr w:type="spellStart"/>
       <w:r>
         <w:rPr>
           <w:strike/>
         </w:rPr>
         <w:t>NaN</w:t>
       </w:r>
+      <w:proofErr w:type="spellEnd"/>
       <w:r>
         <w:rPr>
           <w:rFonts w:hint="cs"/>
@@ -16685,7 +18910,25 @@
           <w:strike/>
           <w:rtl/>
         </w:rPr>
-        <w:t>התחיל את הטרייל כשהאצבע לא בנקודת התחלה (אך גם לא התחיל לנוע עדיין).</w:t>
+        <w:t xml:space="preserve">התחיל את </w:t>
+      </w:r>
+      <w:proofErr w:type="spellStart"/>
+      <w:r>
+        <w:rPr>
+          <w:rFonts w:hint="cs"/>
+          <w:strike/>
+          <w:rtl/>
+        </w:rPr>
+        <w:t>הטרייל</w:t>
+      </w:r>
+      <w:proofErr w:type="spellEnd"/>
+      <w:r>
+        <w:rPr>
+          <w:rFonts w:hint="cs"/>
+          <w:strike/>
+          <w:rtl/>
+        </w:rPr>
+        <w:t xml:space="preserve"> כשהאצבע לא בנקודת התחלה (אך גם לא התחיל לנוע עדיין).</w:t>
       </w:r>
     </w:p>
     <w:p>
@@ -16806,7 +19049,25 @@
           <w:strike/>
           <w:rtl/>
         </w:rPr>
-        <w:t xml:space="preserve">הוא נוהג להוציא טריילים שהתחילו עד </w:t>
+        <w:t xml:space="preserve">הוא נוהג להוציא </w:t>
+      </w:r>
+      <w:proofErr w:type="spellStart"/>
+      <w:r>
+        <w:rPr>
+          <w:rFonts w:hint="cs"/>
+          <w:strike/>
+          <w:rtl/>
+        </w:rPr>
+        <w:t>טריילים</w:t>
+      </w:r>
+      <w:proofErr w:type="spellEnd"/>
+      <w:r>
+        <w:rPr>
+          <w:rFonts w:hint="cs"/>
+          <w:strike/>
+          <w:rtl/>
+        </w:rPr>
+        <w:t xml:space="preserve"> שהתחילו עד </w:t>
       </w:r>
       <w:r>
         <w:rPr>
@@ -16822,12 +19083,14 @@
         </w:rPr>
         <w:t xml:space="preserve"> מהמטרה כי זה מהר מדי לתנועה שאינה </w:t>
       </w:r>
+      <w:proofErr w:type="spellStart"/>
       <w:r>
         <w:rPr>
           <w:strike/>
         </w:rPr>
         <w:t>pedicitve</w:t>
       </w:r>
+      <w:proofErr w:type="spellEnd"/>
       <w:r>
         <w:rPr>
           <w:rFonts w:hint="cs"/>
@@ -16901,7 +19164,25 @@
           <w:strike/>
           <w:rtl/>
         </w:rPr>
-        <w:t xml:space="preserve"> הוא מאמין שהעיבוד שונה בין טריילים בהם התשובה נכונה לכאלו שלא.</w:t>
+        <w:t xml:space="preserve"> הוא מאמין שהעיבוד שונה בין </w:t>
+      </w:r>
+      <w:proofErr w:type="spellStart"/>
+      <w:r>
+        <w:rPr>
+          <w:rFonts w:hint="cs"/>
+          <w:strike/>
+          <w:rtl/>
+        </w:rPr>
+        <w:t>טריילים</w:t>
+      </w:r>
+      <w:proofErr w:type="spellEnd"/>
+      <w:r>
+        <w:rPr>
+          <w:rFonts w:hint="cs"/>
+          <w:strike/>
+          <w:rtl/>
+        </w:rPr>
+        <w:t xml:space="preserve"> בהם התשובה נכונה לכאלו שלא.</w:t>
       </w:r>
     </w:p>
     <w:p>
@@ -16919,7 +19200,25 @@
           <w:strike/>
           <w:rtl/>
         </w:rPr>
-        <w:t>לכן מפריד ביניהם בניתוח ובגדול מנתח רק טריילים נכונים.</w:t>
+        <w:t xml:space="preserve">לכן מפריד ביניהם בניתוח ובגדול מנתח רק </w:t>
+      </w:r>
+      <w:proofErr w:type="spellStart"/>
+      <w:r>
+        <w:rPr>
+          <w:rFonts w:hint="cs"/>
+          <w:strike/>
+          <w:rtl/>
+        </w:rPr>
+        <w:t>טריילים</w:t>
+      </w:r>
+      <w:proofErr w:type="spellEnd"/>
+      <w:r>
+        <w:rPr>
+          <w:rFonts w:hint="cs"/>
+          <w:strike/>
+          <w:rtl/>
+        </w:rPr>
+        <w:t xml:space="preserve"> נכונים.</w:t>
       </w:r>
     </w:p>
     <w:p>
@@ -16941,19 +19240,39 @@
         </w:rPr>
         <w:t>להוסיף ב-</w:t>
       </w:r>
+      <w:proofErr w:type="spellStart"/>
       <w:r>
         <w:rPr>
           <w:strike/>
         </w:rPr>
         <w:t>Gui</w:t>
       </w:r>
-      <w:r>
-        <w:rPr>
-          <w:rFonts w:hint="cs"/>
-          <w:strike/>
-          <w:rtl/>
-        </w:rPr>
-        <w:t xml:space="preserve"> ממשק שמצייר טרייל ספציפי גם אם לא חסרים בו </w:t>
+      <w:proofErr w:type="spellEnd"/>
+      <w:r>
+        <w:rPr>
+          <w:rFonts w:hint="cs"/>
+          <w:strike/>
+          <w:rtl/>
+        </w:rPr>
+        <w:t xml:space="preserve"> ממשק שמצייר </w:t>
+      </w:r>
+      <w:proofErr w:type="spellStart"/>
+      <w:r>
+        <w:rPr>
+          <w:rFonts w:hint="cs"/>
+          <w:strike/>
+          <w:rtl/>
+        </w:rPr>
+        <w:t>טרייל</w:t>
+      </w:r>
+      <w:proofErr w:type="spellEnd"/>
+      <w:r>
+        <w:rPr>
+          <w:rFonts w:hint="cs"/>
+          <w:strike/>
+          <w:rtl/>
+        </w:rPr>
+        <w:t xml:space="preserve"> ספציפי גם אם לא חסרים בו </w:t>
       </w:r>
       <w:r>
         <w:rPr>
@@ -16987,7 +19306,25 @@
           <w:strike/>
           <w:rtl/>
         </w:rPr>
-        <w:t>לפסול טריילים שלא התחילו מנקודת ההתחלה. זה אמור להיפסל בכל מקרה כי מסלול קצר מדי.</w:t>
+        <w:t xml:space="preserve">לפסול </w:t>
+      </w:r>
+      <w:proofErr w:type="spellStart"/>
+      <w:r>
+        <w:rPr>
+          <w:rFonts w:hint="cs"/>
+          <w:strike/>
+          <w:rtl/>
+        </w:rPr>
+        <w:t>טריילים</w:t>
+      </w:r>
+      <w:proofErr w:type="spellEnd"/>
+      <w:r>
+        <w:rPr>
+          <w:rFonts w:hint="cs"/>
+          <w:strike/>
+          <w:rtl/>
+        </w:rPr>
+        <w:t xml:space="preserve"> שלא התחילו מנקודת ההתחלה. זה אמור להיפסל בכל מקרה כי מסלול קצר מדי.</w:t>
       </w:r>
     </w:p>
     <w:p>
@@ -17007,7 +19344,25 @@
           <w:strike/>
           <w:rtl/>
         </w:rPr>
-        <w:t xml:space="preserve">לפסול טריילים שהתחילו מוקדם מדי </w:t>
+        <w:t xml:space="preserve">לפסול </w:t>
+      </w:r>
+      <w:proofErr w:type="spellStart"/>
+      <w:r>
+        <w:rPr>
+          <w:rFonts w:hint="cs"/>
+          <w:strike/>
+          <w:rtl/>
+        </w:rPr>
+        <w:t>טריילים</w:t>
+      </w:r>
+      <w:proofErr w:type="spellEnd"/>
+      <w:r>
+        <w:rPr>
+          <w:rFonts w:hint="cs"/>
+          <w:strike/>
+          <w:rtl/>
+        </w:rPr>
+        <w:t xml:space="preserve"> שהתחילו מוקדם מדי </w:t>
       </w:r>
       <w:r>
         <w:rPr>
@@ -17024,12 +19379,14 @@
         </w:rPr>
         <w:t xml:space="preserve"> צריך לבדוק שהחישוב נכון ב-</w:t>
       </w:r>
+      <w:proofErr w:type="spellStart"/>
       <w:r>
         <w:rPr>
           <w:strike/>
         </w:rPr>
         <w:t>addFields</w:t>
       </w:r>
+      <w:proofErr w:type="spellEnd"/>
       <w:r>
         <w:rPr>
           <w:rFonts w:hint="cs"/>
@@ -17056,7 +19413,25 @@
           <w:strike/>
           <w:rtl/>
         </w:rPr>
-        <w:t>תעשה סיכום של הסיבות למה טריילים נפסלים אצל נבדקים, ואיך לטפל בכל בעיה:</w:t>
+        <w:t xml:space="preserve">תעשה סיכום של הסיבות למה </w:t>
+      </w:r>
+      <w:proofErr w:type="spellStart"/>
+      <w:r>
+        <w:rPr>
+          <w:rFonts w:hint="cs"/>
+          <w:strike/>
+          <w:rtl/>
+        </w:rPr>
+        <w:t>טריילים</w:t>
+      </w:r>
+      <w:proofErr w:type="spellEnd"/>
+      <w:r>
+        <w:rPr>
+          <w:rFonts w:hint="cs"/>
+          <w:strike/>
+          <w:rtl/>
+        </w:rPr>
+        <w:t xml:space="preserve"> נפסלים אצל נבדקים, ואיך לטפל בכל בעיה:</w:t>
       </w:r>
     </w:p>
     <w:p>
@@ -17125,7 +19500,25 @@
           <w:strike/>
           <w:rtl/>
         </w:rPr>
-        <w:t xml:space="preserve">מעט טריילים עם תשובות נכונות </w:t>
+        <w:t xml:space="preserve">מעט </w:t>
+      </w:r>
+      <w:proofErr w:type="spellStart"/>
+      <w:r>
+        <w:rPr>
+          <w:rFonts w:hint="cs"/>
+          <w:strike/>
+          <w:rtl/>
+        </w:rPr>
+        <w:t>טריילים</w:t>
+      </w:r>
+      <w:proofErr w:type="spellEnd"/>
+      <w:r>
+        <w:rPr>
+          <w:rFonts w:hint="cs"/>
+          <w:strike/>
+          <w:rtl/>
+        </w:rPr>
+        <w:t xml:space="preserve"> עם תשובות נכונות </w:t>
       </w:r>
       <w:r>
         <w:rPr>
@@ -17275,7 +19668,25 @@
           <w:strike/>
           <w:rtl/>
         </w:rPr>
-        <w:t>ייתכן שניתן לעדכן את הנקודה על פיה אני בודק באנליזה האם נבדק פספס את המטרה, כי כרגע היא נלקחת (לדעתי) מהקליברציה בתחילת הניסוי והיא לא בגודל והמיקום של המטרה עצמה בפועל.</w:t>
+        <w:t xml:space="preserve">ייתכן שניתן לעדכן את הנקודה על פיה אני בודק באנליזה האם נבדק פספס את המטרה, כי כרגע היא נלקחת (לדעתי) </w:t>
+      </w:r>
+      <w:proofErr w:type="spellStart"/>
+      <w:r>
+        <w:rPr>
+          <w:rFonts w:hint="cs"/>
+          <w:strike/>
+          <w:rtl/>
+        </w:rPr>
+        <w:t>מהקליברציה</w:t>
+      </w:r>
+      <w:proofErr w:type="spellEnd"/>
+      <w:r>
+        <w:rPr>
+          <w:rFonts w:hint="cs"/>
+          <w:strike/>
+          <w:rtl/>
+        </w:rPr>
+        <w:t xml:space="preserve"> בתחילת הניסוי והיא לא בגודל והמיקום של המטרה עצמה בפועל.</w:t>
       </w:r>
       <w:r>
         <w:rPr>
@@ -17303,6 +19714,7 @@
           <w:strike/>
           <w:rtl/>
         </w:rPr>
+        <w:lastRenderedPageBreak/>
         <w:t xml:space="preserve">לא נוגעים במסך, עוצרים לפני </w:t>
       </w:r>
       <w:r>
@@ -17464,12 +19876,14 @@
           <w:rtl/>
         </w:rPr>
       </w:pPr>
+      <w:proofErr w:type="spellStart"/>
       <w:r>
         <w:rPr>
           <w:strike/>
         </w:rPr>
         <w:t>finInStartPoint</w:t>
       </w:r>
+      <w:proofErr w:type="spellEnd"/>
       <w:r>
         <w:rPr>
           <w:rFonts w:hint="cs"/>
@@ -17650,12 +20064,14 @@
         </w:rPr>
         <w:t xml:space="preserve">ליצור </w:t>
       </w:r>
+      <w:proofErr w:type="spellStart"/>
       <w:r>
         <w:rPr>
           <w:strike/>
         </w:rPr>
         <w:t>dataframe</w:t>
       </w:r>
+      <w:proofErr w:type="spellEnd"/>
       <w:r>
         <w:rPr>
           <w:rFonts w:hint="cs"/>
@@ -17664,12 +20080,14 @@
         </w:rPr>
         <w:t xml:space="preserve"> ב-</w:t>
       </w:r>
+      <w:proofErr w:type="spellStart"/>
       <w:r>
         <w:rPr>
           <w:strike/>
         </w:rPr>
         <w:t>matlab</w:t>
       </w:r>
+      <w:proofErr w:type="spellEnd"/>
       <w:r>
         <w:rPr>
           <w:rFonts w:hint="cs"/>
@@ -17703,6 +20121,7 @@
           </w:rPr>
           <w:t xml:space="preserve">יצירת </w:t>
         </w:r>
+        <w:proofErr w:type="spellStart"/>
         <w:r>
           <w:rPr>
             <w:rStyle w:val="Hyperlink"/>
@@ -17710,6 +20129,7 @@
           </w:rPr>
           <w:t>dataframe</w:t>
         </w:r>
+        <w:proofErr w:type="spellEnd"/>
         <w:r>
           <w:rPr>
             <w:rStyle w:val="Hyperlink"/>
@@ -17717,7 +20137,27 @@
             <w:strike/>
             <w:rtl/>
           </w:rPr>
-          <w:t xml:space="preserve"> במטלאב עבור </w:t>
+          <w:t xml:space="preserve"> </w:t>
+        </w:r>
+        <w:proofErr w:type="spellStart"/>
+        <w:r>
+          <w:rPr>
+            <w:rStyle w:val="Hyperlink"/>
+            <w:rFonts w:hint="cs"/>
+            <w:strike/>
+            <w:rtl/>
+          </w:rPr>
+          <w:t>במטלאב</w:t>
+        </w:r>
+        <w:proofErr w:type="spellEnd"/>
+        <w:r>
+          <w:rPr>
+            <w:rStyle w:val="Hyperlink"/>
+            <w:rFonts w:hint="cs"/>
+            <w:strike/>
+            <w:rtl/>
+          </w:rPr>
+          <w:t xml:space="preserve"> עבור </w:t>
         </w:r>
         <w:r>
           <w:rPr>
@@ -17761,7 +20201,6 @@
           <w:strike/>
           <w:rtl/>
         </w:rPr>
-        <w:lastRenderedPageBreak/>
         <w:t>צריך לשמור את הקובץ כ-</w:t>
       </w:r>
       <w:r>
@@ -17778,12 +20217,14 @@
         </w:rPr>
         <w:t xml:space="preserve"> ב-</w:t>
       </w:r>
+      <w:proofErr w:type="spellStart"/>
       <w:r>
         <w:rPr>
           <w:strike/>
         </w:rPr>
         <w:t>matlab</w:t>
       </w:r>
+      <w:proofErr w:type="spellEnd"/>
       <w:r>
         <w:rPr>
           <w:rFonts w:hint="cs"/>
@@ -17792,12 +20233,14 @@
         </w:rPr>
         <w:t xml:space="preserve"> באמצעות </w:t>
       </w:r>
+      <w:proofErr w:type="spellStart"/>
       <w:r>
         <w:rPr>
           <w:strike/>
         </w:rPr>
         <w:t>writetable</w:t>
       </w:r>
+      <w:proofErr w:type="spellEnd"/>
       <w:r>
         <w:rPr>
           <w:rFonts w:hint="cs"/>
@@ -17903,12 +20346,14 @@
                 <w:rtl/>
               </w:rPr>
             </w:pPr>
+            <w:proofErr w:type="spellStart"/>
             <w:r>
               <w:rPr>
                 <w:strike/>
               </w:rPr>
               <w:t>nTrials</w:t>
             </w:r>
+            <w:proofErr w:type="spellEnd"/>
           </w:p>
         </w:tc>
         <w:tc>
@@ -17926,12 +20371,14 @@
                 <w:rtl/>
               </w:rPr>
             </w:pPr>
+            <w:proofErr w:type="spellStart"/>
             <w:r>
               <w:rPr>
                 <w:strike/>
               </w:rPr>
               <w:t>AvgMAD</w:t>
             </w:r>
+            <w:proofErr w:type="spellEnd"/>
           </w:p>
         </w:tc>
         <w:tc>
@@ -18408,8 +20855,16 @@
         <w:rPr>
           <w:strike/>
         </w:rPr>
-        <w:t>=nTrials</w:t>
-      </w:r>
+        <w:t>=</w:t>
+      </w:r>
+      <w:proofErr w:type="spellStart"/>
+      <w:r>
+        <w:rPr>
+          <w:strike/>
+        </w:rPr>
+        <w:t>nTrials</w:t>
+      </w:r>
+      <w:proofErr w:type="spellEnd"/>
     </w:p>
     <w:p>
       <w:pPr>
@@ -18459,12 +20914,14 @@
                 <w:rtl/>
               </w:rPr>
             </w:pPr>
+            <w:proofErr w:type="spellStart"/>
             <w:r>
               <w:rPr>
                 <w:strike/>
               </w:rPr>
               <w:t>nTrials</w:t>
             </w:r>
+            <w:proofErr w:type="spellEnd"/>
           </w:p>
         </w:tc>
         <w:tc>
@@ -18482,12 +20939,14 @@
                 <w:rtl/>
               </w:rPr>
             </w:pPr>
+            <w:proofErr w:type="spellStart"/>
             <w:r>
               <w:rPr>
                 <w:strike/>
               </w:rPr>
               <w:t>AvgMAD</w:t>
             </w:r>
+            <w:proofErr w:type="spellEnd"/>
           </w:p>
         </w:tc>
         <w:tc>
@@ -18964,8 +21423,16 @@
         <w:rPr>
           <w:strike/>
         </w:rPr>
-        <w:t>=nTrials</w:t>
-      </w:r>
+        <w:t>=</w:t>
+      </w:r>
+      <w:proofErr w:type="spellStart"/>
+      <w:r>
+        <w:rPr>
+          <w:strike/>
+        </w:rPr>
+        <w:t>nTrials</w:t>
+      </w:r>
+      <w:proofErr w:type="spellEnd"/>
     </w:p>
     <w:p>
       <w:pPr>
@@ -19015,12 +21482,14 @@
                 <w:rtl/>
               </w:rPr>
             </w:pPr>
+            <w:proofErr w:type="spellStart"/>
             <w:r>
               <w:rPr>
                 <w:strike/>
               </w:rPr>
               <w:t>nTrials</w:t>
             </w:r>
+            <w:proofErr w:type="spellEnd"/>
           </w:p>
         </w:tc>
         <w:tc>
@@ -19038,12 +21507,14 @@
                 <w:rtl/>
               </w:rPr>
             </w:pPr>
+            <w:proofErr w:type="spellStart"/>
             <w:r>
               <w:rPr>
                 <w:strike/>
               </w:rPr>
               <w:t>AvgReachArea</w:t>
             </w:r>
+            <w:proofErr w:type="spellEnd"/>
           </w:p>
         </w:tc>
         <w:tc>
@@ -19496,12 +21967,14 @@
         </w:rPr>
         <w:t>Y=</w:t>
       </w:r>
+      <w:proofErr w:type="spellStart"/>
       <w:r>
         <w:rPr>
           <w:strike/>
         </w:rPr>
         <w:t>AvgReachArea</w:t>
       </w:r>
+      <w:proofErr w:type="spellEnd"/>
       <w:r>
         <w:rPr>
           <w:strike/>
@@ -19532,8 +22005,16 @@
         <w:rPr>
           <w:strike/>
         </w:rPr>
-        <w:t>=nTrials</w:t>
-      </w:r>
+        <w:t>=</w:t>
+      </w:r>
+      <w:proofErr w:type="spellStart"/>
+      <w:r>
+        <w:rPr>
+          <w:strike/>
+        </w:rPr>
+        <w:t>nTrials</w:t>
+      </w:r>
+      <w:proofErr w:type="spellEnd"/>
     </w:p>
     <w:p>
       <w:pPr>
@@ -19546,12 +22027,14 @@
           <w:strike/>
         </w:rPr>
       </w:pPr>
+      <w:proofErr w:type="spellStart"/>
       <w:r>
         <w:rPr>
           <w:strike/>
         </w:rPr>
         <w:t>Xpos</w:t>
       </w:r>
+      <w:proofErr w:type="spellEnd"/>
     </w:p>
     <w:p>
       <w:pPr>
@@ -19634,12 +22117,14 @@
                 <w:rtl/>
               </w:rPr>
             </w:pPr>
+            <w:proofErr w:type="spellStart"/>
             <w:r>
               <w:rPr>
                 <w:strike/>
               </w:rPr>
               <w:t>nTrials</w:t>
             </w:r>
+            <w:proofErr w:type="spellEnd"/>
           </w:p>
         </w:tc>
         <w:tc>
@@ -19657,12 +22142,14 @@
                 <w:rtl/>
               </w:rPr>
             </w:pPr>
+            <w:proofErr w:type="spellStart"/>
             <w:r>
               <w:rPr>
                 <w:strike/>
               </w:rPr>
               <w:t>AvgXpos</w:t>
             </w:r>
+            <w:proofErr w:type="spellEnd"/>
           </w:p>
         </w:tc>
         <w:tc>
@@ -20112,7 +22599,21 @@
         <w:rPr>
           <w:strike/>
         </w:rPr>
-        <w:t>Y=AvgXpos, X=Cond, U</w:t>
+        <w:t>Y=</w:t>
+      </w:r>
+      <w:proofErr w:type="spellStart"/>
+      <w:r>
+        <w:rPr>
+          <w:strike/>
+        </w:rPr>
+        <w:t>AvgXpos</w:t>
+      </w:r>
+      <w:proofErr w:type="spellEnd"/>
+      <w:r>
+        <w:rPr>
+          <w:strike/>
+        </w:rPr>
+        <w:t>, X=Cond, U</w:t>
       </w:r>
       <w:r>
         <w:rPr>
@@ -20138,8 +22639,16 @@
         <w:rPr>
           <w:strike/>
         </w:rPr>
-        <w:t>=nTrials</w:t>
-      </w:r>
+        <w:t>=</w:t>
+      </w:r>
+      <w:proofErr w:type="spellStart"/>
+      <w:r>
+        <w:rPr>
+          <w:strike/>
+        </w:rPr>
+        <w:t>nTrials</w:t>
+      </w:r>
+      <w:proofErr w:type="spellEnd"/>
     </w:p>
     <w:p>
       <w:pPr>
@@ -20222,12 +22731,14 @@
                 <w:rtl/>
               </w:rPr>
             </w:pPr>
+            <w:proofErr w:type="spellStart"/>
             <w:r>
               <w:rPr>
                 <w:strike/>
               </w:rPr>
               <w:t>nTrials</w:t>
             </w:r>
+            <w:proofErr w:type="spellEnd"/>
           </w:p>
         </w:tc>
         <w:tc>
@@ -20245,12 +22756,14 @@
                 <w:rtl/>
               </w:rPr>
             </w:pPr>
+            <w:proofErr w:type="spellStart"/>
             <w:r>
               <w:rPr>
                 <w:strike/>
               </w:rPr>
               <w:t>AvgXpos</w:t>
             </w:r>
+            <w:proofErr w:type="spellEnd"/>
           </w:p>
         </w:tc>
         <w:tc>
@@ -20323,6 +22836,7 @@
               <w:rPr>
                 <w:strike/>
               </w:rPr>
+              <w:lastRenderedPageBreak/>
               <w:t>12</w:t>
             </w:r>
           </w:p>
@@ -20701,7 +23215,21 @@
         <w:rPr>
           <w:strike/>
         </w:rPr>
-        <w:t>Y=AvgXpos, X=Cond, U</w:t>
+        <w:t>Y=</w:t>
+      </w:r>
+      <w:proofErr w:type="spellStart"/>
+      <w:r>
+        <w:rPr>
+          <w:strike/>
+        </w:rPr>
+        <w:t>AvgXpos</w:t>
+      </w:r>
+      <w:proofErr w:type="spellEnd"/>
+      <w:r>
+        <w:rPr>
+          <w:strike/>
+        </w:rPr>
+        <w:t>, X=Cond, U</w:t>
       </w:r>
       <w:r>
         <w:rPr>
@@ -20727,8 +23255,16 @@
         <w:rPr>
           <w:strike/>
         </w:rPr>
-        <w:t>=nTrials</w:t>
-      </w:r>
+        <w:t>=</w:t>
+      </w:r>
+      <w:proofErr w:type="spellStart"/>
+      <w:r>
+        <w:rPr>
+          <w:strike/>
+        </w:rPr>
+        <w:t>nTrials</w:t>
+      </w:r>
+      <w:proofErr w:type="spellEnd"/>
     </w:p>
     <w:p>
       <w:pPr>
@@ -20864,7 +23400,6 @@
     <w:p>
       <w:pPr>
         <w:rPr>
-          <w:rFonts w:hint="cs"/>
           <w:rtl/>
         </w:rPr>
       </w:pPr>
@@ -20893,12 +23428,21 @@
           <w:numId w:val="1"/>
         </w:numPr>
       </w:pPr>
-      <w:r>
-        <w:rPr>
-          <w:rFonts w:hint="cs"/>
-          <w:rtl/>
-        </w:rPr>
-        <w:t>טרייל 424 אצל נבדק 14, לא יושב טוב על הפונקציה שהתאמנו לו כי הסוף שלו והסוף שלה לא זהים.</w:t>
+      <w:proofErr w:type="spellStart"/>
+      <w:r>
+        <w:rPr>
+          <w:rFonts w:hint="cs"/>
+          <w:rtl/>
+        </w:rPr>
+        <w:t>טרייל</w:t>
+      </w:r>
+      <w:proofErr w:type="spellEnd"/>
+      <w:r>
+        <w:rPr>
+          <w:rFonts w:hint="cs"/>
+          <w:rtl/>
+        </w:rPr>
+        <w:t xml:space="preserve"> 424 אצל נבדק 14, לא יושב טוב על הפונקציה שהתאמנו לו כי הסוף שלו והסוף שלה לא זהים.</w:t>
       </w:r>
     </w:p>
     <w:p>
@@ -20914,8 +23458,23 @@
           <w:rFonts w:hint="cs"/>
           <w:rtl/>
         </w:rPr>
-        <w:lastRenderedPageBreak/>
-        <w:t>נבדק 17 טרייל 48,49 הפונק שהתאימו אינה תואמת לתנועה אמיתית.</w:t>
+        <w:t xml:space="preserve">נבדק 17 </w:t>
+      </w:r>
+      <w:proofErr w:type="spellStart"/>
+      <w:r>
+        <w:rPr>
+          <w:rFonts w:hint="cs"/>
+          <w:rtl/>
+        </w:rPr>
+        <w:t>טרייל</w:t>
+      </w:r>
+      <w:proofErr w:type="spellEnd"/>
+      <w:r>
+        <w:rPr>
+          <w:rFonts w:hint="cs"/>
+          <w:rtl/>
+        </w:rPr>
+        <w:t xml:space="preserve"> 48,49 הפונק שהתאימו אינה תואמת לתנועה אמיתית.</w:t>
       </w:r>
     </w:p>
     <w:p>
@@ -20942,9 +23501,11 @@
           <w:numId w:val="1"/>
         </w:numPr>
       </w:pPr>
+      <w:proofErr w:type="spellStart"/>
       <w:r>
         <w:t>Finkbeiner</w:t>
       </w:r>
+      <w:proofErr w:type="spellEnd"/>
       <w:r>
         <w:t xml:space="preserve"> </w:t>
       </w:r>
@@ -21184,9 +23745,11 @@
         </w:rPr>
         <w:t>האם נבדקים נוטים להגיב ב-</w:t>
       </w:r>
+      <w:proofErr w:type="spellStart"/>
       <w:r>
         <w:t>recog</w:t>
       </w:r>
+      <w:proofErr w:type="spellEnd"/>
       <w:r>
         <w:rPr>
           <w:rFonts w:hint="cs"/>
@@ -21194,9 +23757,11 @@
         </w:rPr>
         <w:t xml:space="preserve"> ימין אחרי שהגיבו ימין ב-</w:t>
       </w:r>
+      <w:proofErr w:type="spellStart"/>
       <w:r>
         <w:t>categor</w:t>
       </w:r>
+      <w:proofErr w:type="spellEnd"/>
       <w:r>
         <w:rPr>
           <w:rFonts w:hint="cs"/>
@@ -21246,9 +23811,11 @@
         </w:rPr>
         <w:t>לתעד החלטות לגבי הניסוי (למשל מקורות) ב-</w:t>
       </w:r>
+      <w:proofErr w:type="spellStart"/>
       <w:r>
         <w:t>Trelo</w:t>
       </w:r>
+      <w:proofErr w:type="spellEnd"/>
       <w:r>
         <w:rPr>
           <w:rFonts w:hint="cs"/>
@@ -21469,6 +24036,7 @@
           <w:noProof/>
           <w:rtl/>
         </w:rPr>
+        <w:lastRenderedPageBreak/>
         <w:drawing>
           <wp:inline distT="0" distB="0" distL="0" distR="0" wp14:anchorId="4CAE09A2" wp14:editId="50BB437C">
             <wp:extent cx="5276850" cy="2268557"/>
@@ -21628,7 +24196,23 @@
           <w:rFonts w:hint="cs"/>
           <w:rtl/>
         </w:rPr>
-        <w:t xml:space="preserve"> כי הם יהיו משוחדים להגיב במה שמתאים למטרה כשהוא יופיע. לכן כדי להעריך מודעות צריך לבדוק בעיקר את הטריילים ה-</w:t>
+        <w:t xml:space="preserve"> כי הם יהיו משוחדים להגיב במה שמתאים למטרה כשהוא יופיע. לכן כדי להעריך מודעות צריך לבדוק בעיקר את </w:t>
+      </w:r>
+      <w:proofErr w:type="spellStart"/>
+      <w:r>
+        <w:rPr>
+          <w:rFonts w:hint="cs"/>
+          <w:rtl/>
+        </w:rPr>
+        <w:t>הטריילים</w:t>
+      </w:r>
+      <w:proofErr w:type="spellEnd"/>
+      <w:r>
+        <w:rPr>
+          <w:rFonts w:hint="cs"/>
+          <w:rtl/>
+        </w:rPr>
+        <w:t xml:space="preserve"> ה-</w:t>
       </w:r>
       <w:r>
         <w:t>incongruent</w:t>
@@ -21801,7 +24385,6 @@
           <w:rFonts w:hint="eastAsia"/>
           <w:rtl/>
         </w:rPr>
-        <w:lastRenderedPageBreak/>
         <w:t>וידאו</w:t>
       </w:r>
       <w:r>
@@ -21887,7 +24470,23 @@
           <w:rFonts w:hint="cs"/>
           <w:rtl/>
         </w:rPr>
-        <w:t xml:space="preserve"> נסיון ראשון, לא צלח, אולי בשל זמני תגובה ארוכים, אז נקצר את זמני תגובה, ומרחק הושטה, ונגדיל מטרה</w:t>
+        <w:t xml:space="preserve"> </w:t>
+      </w:r>
+      <w:proofErr w:type="spellStart"/>
+      <w:r>
+        <w:rPr>
+          <w:rFonts w:hint="cs"/>
+          <w:rtl/>
+        </w:rPr>
+        <w:t>נסיון</w:t>
+      </w:r>
+      <w:proofErr w:type="spellEnd"/>
+      <w:r>
+        <w:rPr>
+          <w:rFonts w:hint="cs"/>
+          <w:rtl/>
+        </w:rPr>
+        <w:t xml:space="preserve"> ראשון, לא צלח, אולי בשל זמני תגובה ארוכים, אז נקצר את זמני תגובה, ומרחק הושטה, ונגדיל מטרה</w:t>
       </w:r>
       <w:r>
         <w:rPr>
@@ -21923,7 +24522,23 @@
           <w:rFonts w:hint="cs"/>
           <w:rtl/>
         </w:rPr>
-        <w:t xml:space="preserve"> נסיון שני, לא צלח, אולי בשל קושי של מטלה, אז נוסיף אימון</w:t>
+        <w:t xml:space="preserve"> </w:t>
+      </w:r>
+      <w:proofErr w:type="spellStart"/>
+      <w:r>
+        <w:rPr>
+          <w:rFonts w:hint="cs"/>
+          <w:rtl/>
+        </w:rPr>
+        <w:t>נסיון</w:t>
+      </w:r>
+      <w:proofErr w:type="spellEnd"/>
+      <w:r>
+        <w:rPr>
+          <w:rFonts w:hint="cs"/>
+          <w:rtl/>
+        </w:rPr>
+        <w:t xml:space="preserve"> שני, לא צלח, אולי בשל קושי של מטלה, אז נוסיף אימון</w:t>
       </w:r>
     </w:p>
     <w:p>

--- a/experiment/RUN_ME/code/main.docx
+++ b/experiment/RUN_ME/code/main.docx
@@ -1453,12 +1453,17 @@
         <w:adjustRightInd w:val="0"/>
       </w:pPr>
       <w:proofErr w:type="spellStart"/>
+      <w:proofErr w:type="gramStart"/>
       <w:r>
         <w:t>newTrials</w:t>
       </w:r>
       <w:proofErr w:type="spellEnd"/>
       <w:r>
-        <w:t>(1,2)</w:t>
+        <w:t>(</w:t>
+      </w:r>
+      <w:proofErr w:type="gramEnd"/>
+      <w:r>
+        <w:t>1,2)</w:t>
       </w:r>
       <w:r>
         <w:rPr>
@@ -3887,22 +3892,9 @@
           <w:sz w:val="14"/>
           <w:szCs w:val="14"/>
         </w:rPr>
-        <w:t xml:space="preserve"> BLACK_SCREEN WHITE_SCREEN;</w:t>
-      </w:r>
-    </w:p>
-    <w:p>
-      <w:pPr>
-        <w:autoSpaceDE w:val="0"/>
-        <w:autoSpaceDN w:val="0"/>
-        <w:adjustRightInd w:val="0"/>
-        <w:ind w:left="720"/>
-        <w:rPr>
-          <w:rFonts w:ascii="Courier New" w:eastAsiaTheme="minorHAnsi" w:hAnsi="Courier New" w:cs="Courier New"/>
-          <w:sz w:val="10"/>
-          <w:szCs w:val="10"/>
-          <w:rtl/>
-        </w:rPr>
-      </w:pPr>
+        <w:t xml:space="preserve"> BLACK_SCREEN WHITE_</w:t>
+      </w:r>
+      <w:proofErr w:type="gramStart"/>
       <w:r>
         <w:rPr>
           <w:rFonts w:ascii="Courier New" w:eastAsiaTheme="minorHAnsi" w:hAnsi="Courier New" w:cs="Courier New"/>
@@ -3912,9 +3904,23 @@
           <w:sz w:val="14"/>
           <w:szCs w:val="14"/>
         </w:rPr>
-        <w:t xml:space="preserve">        trials.mask1 = </w:t>
-      </w:r>
-      <w:proofErr w:type="spellStart"/>
+        <w:t>SCREEN;</w:t>
+      </w:r>
+      <w:proofErr w:type="gramEnd"/>
+    </w:p>
+    <w:p>
+      <w:pPr>
+        <w:autoSpaceDE w:val="0"/>
+        <w:autoSpaceDN w:val="0"/>
+        <w:adjustRightInd w:val="0"/>
+        <w:ind w:left="720"/>
+        <w:rPr>
+          <w:rFonts w:ascii="Courier New" w:eastAsiaTheme="minorHAnsi" w:hAnsi="Courier New" w:cs="Courier New"/>
+          <w:sz w:val="10"/>
+          <w:szCs w:val="10"/>
+          <w:rtl/>
+        </w:rPr>
+      </w:pPr>
       <w:r>
         <w:rPr>
           <w:rFonts w:ascii="Courier New" w:eastAsiaTheme="minorHAnsi" w:hAnsi="Courier New" w:cs="Courier New"/>
@@ -3924,9 +3930,9 @@
           <w:sz w:val="14"/>
           <w:szCs w:val="14"/>
         </w:rPr>
-        <w:t>repmat</w:t>
-      </w:r>
-      <w:proofErr w:type="spellEnd"/>
+        <w:t xml:space="preserve">        </w:t>
+      </w:r>
+      <w:proofErr w:type="gramStart"/>
       <w:r>
         <w:rPr>
           <w:rFonts w:ascii="Courier New" w:eastAsiaTheme="minorHAnsi" w:hAnsi="Courier New" w:cs="Courier New"/>
@@ -3936,9 +3942,9 @@
           <w:sz w:val="14"/>
           <w:szCs w:val="14"/>
         </w:rPr>
-        <w:t>(</w:t>
-      </w:r>
-      <w:proofErr w:type="spellStart"/>
+        <w:t>trials.mask</w:t>
+      </w:r>
+      <w:proofErr w:type="gramEnd"/>
       <w:r>
         <w:rPr>
           <w:rFonts w:ascii="Courier New" w:eastAsiaTheme="minorHAnsi" w:hAnsi="Courier New" w:cs="Courier New"/>
@@ -3948,8 +3954,9 @@
           <w:sz w:val="14"/>
           <w:szCs w:val="14"/>
         </w:rPr>
-        <w:t>WHITE</w:t>
-      </w:r>
+        <w:t xml:space="preserve">1 = </w:t>
+      </w:r>
+      <w:proofErr w:type="spellStart"/>
       <w:r>
         <w:rPr>
           <w:rFonts w:ascii="Courier New" w:eastAsiaTheme="minorHAnsi" w:hAnsi="Courier New" w:cs="Courier New"/>
@@ -3959,7 +3966,7 @@
           <w:sz w:val="14"/>
           <w:szCs w:val="14"/>
         </w:rPr>
-        <w:t>_SCREEN,height</w:t>
+        <w:t>repmat</w:t>
       </w:r>
       <w:proofErr w:type="spellEnd"/>
       <w:r>
@@ -3971,21 +3978,9 @@
           <w:sz w:val="14"/>
           <w:szCs w:val="14"/>
         </w:rPr>
-        <w:t>(trials),1);</w:t>
-      </w:r>
-    </w:p>
-    <w:p>
-      <w:pPr>
-        <w:autoSpaceDE w:val="0"/>
-        <w:autoSpaceDN w:val="0"/>
-        <w:adjustRightInd w:val="0"/>
-        <w:ind w:left="720"/>
-        <w:rPr>
-          <w:rFonts w:ascii="Courier New" w:eastAsiaTheme="minorHAnsi" w:hAnsi="Courier New" w:cs="Courier New"/>
-          <w:sz w:val="10"/>
-          <w:szCs w:val="10"/>
-        </w:rPr>
-      </w:pPr>
+        <w:t>(</w:t>
+      </w:r>
+      <w:proofErr w:type="spellStart"/>
       <w:r>
         <w:rPr>
           <w:rFonts w:ascii="Courier New" w:eastAsiaTheme="minorHAnsi" w:hAnsi="Courier New" w:cs="Courier New"/>
@@ -3995,9 +3990,8 @@
           <w:sz w:val="14"/>
           <w:szCs w:val="14"/>
         </w:rPr>
-        <w:t xml:space="preserve">        trials.mask2 = </w:t>
-      </w:r>
-      <w:proofErr w:type="spellStart"/>
+        <w:t>WHITE</w:t>
+      </w:r>
       <w:r>
         <w:rPr>
           <w:rFonts w:ascii="Courier New" w:eastAsiaTheme="minorHAnsi" w:hAnsi="Courier New" w:cs="Courier New"/>
@@ -4007,7 +4001,7 @@
           <w:sz w:val="14"/>
           <w:szCs w:val="14"/>
         </w:rPr>
-        <w:t>repmat</w:t>
+        <w:t>_SCREEN,height</w:t>
       </w:r>
       <w:proofErr w:type="spellEnd"/>
       <w:r>
@@ -4019,9 +4013,21 @@
           <w:sz w:val="14"/>
           <w:szCs w:val="14"/>
         </w:rPr>
-        <w:t>(</w:t>
-      </w:r>
-      <w:proofErr w:type="spellStart"/>
+        <w:t>(trials),1);</w:t>
+      </w:r>
+    </w:p>
+    <w:p>
+      <w:pPr>
+        <w:autoSpaceDE w:val="0"/>
+        <w:autoSpaceDN w:val="0"/>
+        <w:adjustRightInd w:val="0"/>
+        <w:ind w:left="720"/>
+        <w:rPr>
+          <w:rFonts w:ascii="Courier New" w:eastAsiaTheme="minorHAnsi" w:hAnsi="Courier New" w:cs="Courier New"/>
+          <w:sz w:val="10"/>
+          <w:szCs w:val="10"/>
+        </w:rPr>
+      </w:pPr>
       <w:r>
         <w:rPr>
           <w:rFonts w:ascii="Courier New" w:eastAsiaTheme="minorHAnsi" w:hAnsi="Courier New" w:cs="Courier New"/>
@@ -4031,8 +4037,9 @@
           <w:sz w:val="14"/>
           <w:szCs w:val="14"/>
         </w:rPr>
-        <w:t>BLACK</w:t>
-      </w:r>
+        <w:t xml:space="preserve">        </w:t>
+      </w:r>
+      <w:proofErr w:type="gramStart"/>
       <w:r>
         <w:rPr>
           <w:rFonts w:ascii="Courier New" w:eastAsiaTheme="minorHAnsi" w:hAnsi="Courier New" w:cs="Courier New"/>
@@ -4042,9 +4049,9 @@
           <w:sz w:val="14"/>
           <w:szCs w:val="14"/>
         </w:rPr>
-        <w:t>_SCREEN,height</w:t>
-      </w:r>
-      <w:proofErr w:type="spellEnd"/>
+        <w:t>trials.mask</w:t>
+      </w:r>
+      <w:proofErr w:type="gramEnd"/>
       <w:r>
         <w:rPr>
           <w:rFonts w:ascii="Courier New" w:eastAsiaTheme="minorHAnsi" w:hAnsi="Courier New" w:cs="Courier New"/>
@@ -4054,21 +4061,9 @@
           <w:sz w:val="14"/>
           <w:szCs w:val="14"/>
         </w:rPr>
-        <w:t>(trials),1);</w:t>
-      </w:r>
-    </w:p>
-    <w:p>
-      <w:pPr>
-        <w:autoSpaceDE w:val="0"/>
-        <w:autoSpaceDN w:val="0"/>
-        <w:adjustRightInd w:val="0"/>
-        <w:ind w:left="720"/>
-        <w:rPr>
-          <w:rFonts w:ascii="Courier New" w:eastAsiaTheme="minorHAnsi" w:hAnsi="Courier New" w:cs="Courier New"/>
-          <w:sz w:val="10"/>
-          <w:szCs w:val="10"/>
-        </w:rPr>
-      </w:pPr>
+        <w:t xml:space="preserve">2 = </w:t>
+      </w:r>
+      <w:proofErr w:type="spellStart"/>
       <w:r>
         <w:rPr>
           <w:rFonts w:ascii="Courier New" w:eastAsiaTheme="minorHAnsi" w:hAnsi="Courier New" w:cs="Courier New"/>
@@ -4078,9 +4073,9 @@
           <w:sz w:val="14"/>
           <w:szCs w:val="14"/>
         </w:rPr>
-        <w:t xml:space="preserve">        trials.mask3 = </w:t>
-      </w:r>
-      <w:proofErr w:type="spellStart"/>
+        <w:t>repmat</w:t>
+      </w:r>
+      <w:proofErr w:type="spellEnd"/>
       <w:r>
         <w:rPr>
           <w:rFonts w:ascii="Courier New" w:eastAsiaTheme="minorHAnsi" w:hAnsi="Courier New" w:cs="Courier New"/>
@@ -4090,9 +4085,9 @@
           <w:sz w:val="14"/>
           <w:szCs w:val="14"/>
         </w:rPr>
-        <w:t>repmat</w:t>
-      </w:r>
-      <w:proofErr w:type="spellEnd"/>
+        <w:t>(</w:t>
+      </w:r>
+      <w:proofErr w:type="spellStart"/>
       <w:r>
         <w:rPr>
           <w:rFonts w:ascii="Courier New" w:eastAsiaTheme="minorHAnsi" w:hAnsi="Courier New" w:cs="Courier New"/>
@@ -4102,9 +4097,8 @@
           <w:sz w:val="14"/>
           <w:szCs w:val="14"/>
         </w:rPr>
-        <w:t>(</w:t>
-      </w:r>
-      <w:proofErr w:type="spellStart"/>
+        <w:t>BLACK</w:t>
+      </w:r>
       <w:r>
         <w:rPr>
           <w:rFonts w:ascii="Courier New" w:eastAsiaTheme="minorHAnsi" w:hAnsi="Courier New" w:cs="Courier New"/>
@@ -4114,8 +4108,9 @@
           <w:sz w:val="14"/>
           <w:szCs w:val="14"/>
         </w:rPr>
-        <w:t>BLACK</w:t>
-      </w:r>
+        <w:t>_SCREEN,height</w:t>
+      </w:r>
+      <w:proofErr w:type="spellEnd"/>
       <w:r>
         <w:rPr>
           <w:rFonts w:ascii="Courier New" w:eastAsiaTheme="minorHAnsi" w:hAnsi="Courier New" w:cs="Courier New"/>
@@ -4125,9 +4120,21 @@
           <w:sz w:val="14"/>
           <w:szCs w:val="14"/>
         </w:rPr>
-        <w:t>_SCREEN,height</w:t>
-      </w:r>
-      <w:proofErr w:type="spellEnd"/>
+        <w:t>(trials),1);</w:t>
+      </w:r>
+    </w:p>
+    <w:p>
+      <w:pPr>
+        <w:autoSpaceDE w:val="0"/>
+        <w:autoSpaceDN w:val="0"/>
+        <w:adjustRightInd w:val="0"/>
+        <w:ind w:left="720"/>
+        <w:rPr>
+          <w:rFonts w:ascii="Courier New" w:eastAsiaTheme="minorHAnsi" w:hAnsi="Courier New" w:cs="Courier New"/>
+          <w:sz w:val="10"/>
+          <w:szCs w:val="10"/>
+        </w:rPr>
+      </w:pPr>
       <w:r>
         <w:rPr>
           <w:rFonts w:ascii="Courier New" w:eastAsiaTheme="minorHAnsi" w:hAnsi="Courier New" w:cs="Courier New"/>
@@ -4137,6 +4144,89 @@
           <w:sz w:val="14"/>
           <w:szCs w:val="14"/>
         </w:rPr>
+        <w:t xml:space="preserve">        </w:t>
+      </w:r>
+      <w:proofErr w:type="gramStart"/>
+      <w:r>
+        <w:rPr>
+          <w:rFonts w:ascii="Courier New" w:eastAsiaTheme="minorHAnsi" w:hAnsi="Courier New" w:cs="Courier New"/>
+          <w:b/>
+          <w:bCs/>
+          <w:color w:val="000000"/>
+          <w:sz w:val="14"/>
+          <w:szCs w:val="14"/>
+        </w:rPr>
+        <w:t>trials.mask</w:t>
+      </w:r>
+      <w:proofErr w:type="gramEnd"/>
+      <w:r>
+        <w:rPr>
+          <w:rFonts w:ascii="Courier New" w:eastAsiaTheme="minorHAnsi" w:hAnsi="Courier New" w:cs="Courier New"/>
+          <w:b/>
+          <w:bCs/>
+          <w:color w:val="000000"/>
+          <w:sz w:val="14"/>
+          <w:szCs w:val="14"/>
+        </w:rPr>
+        <w:t xml:space="preserve">3 = </w:t>
+      </w:r>
+      <w:proofErr w:type="spellStart"/>
+      <w:r>
+        <w:rPr>
+          <w:rFonts w:ascii="Courier New" w:eastAsiaTheme="minorHAnsi" w:hAnsi="Courier New" w:cs="Courier New"/>
+          <w:b/>
+          <w:bCs/>
+          <w:color w:val="000000"/>
+          <w:sz w:val="14"/>
+          <w:szCs w:val="14"/>
+        </w:rPr>
+        <w:t>repmat</w:t>
+      </w:r>
+      <w:proofErr w:type="spellEnd"/>
+      <w:r>
+        <w:rPr>
+          <w:rFonts w:ascii="Courier New" w:eastAsiaTheme="minorHAnsi" w:hAnsi="Courier New" w:cs="Courier New"/>
+          <w:b/>
+          <w:bCs/>
+          <w:color w:val="000000"/>
+          <w:sz w:val="14"/>
+          <w:szCs w:val="14"/>
+        </w:rPr>
+        <w:t>(</w:t>
+      </w:r>
+      <w:proofErr w:type="spellStart"/>
+      <w:r>
+        <w:rPr>
+          <w:rFonts w:ascii="Courier New" w:eastAsiaTheme="minorHAnsi" w:hAnsi="Courier New" w:cs="Courier New"/>
+          <w:b/>
+          <w:bCs/>
+          <w:color w:val="000000"/>
+          <w:sz w:val="14"/>
+          <w:szCs w:val="14"/>
+        </w:rPr>
+        <w:t>BLACK</w:t>
+      </w:r>
+      <w:r>
+        <w:rPr>
+          <w:rFonts w:ascii="Courier New" w:eastAsiaTheme="minorHAnsi" w:hAnsi="Courier New" w:cs="Courier New"/>
+          <w:b/>
+          <w:bCs/>
+          <w:color w:val="000000"/>
+          <w:sz w:val="14"/>
+          <w:szCs w:val="14"/>
+        </w:rPr>
+        <w:t>_SCREEN,height</w:t>
+      </w:r>
+      <w:proofErr w:type="spellEnd"/>
+      <w:r>
+        <w:rPr>
+          <w:rFonts w:ascii="Courier New" w:eastAsiaTheme="minorHAnsi" w:hAnsi="Courier New" w:cs="Courier New"/>
+          <w:b/>
+          <w:bCs/>
+          <w:color w:val="000000"/>
+          <w:sz w:val="14"/>
+          <w:szCs w:val="14"/>
+        </w:rPr>
         <w:t>(trials),1);</w:t>
       </w:r>
     </w:p>
@@ -4386,6 +4476,7 @@
           <w:rtl/>
         </w:rPr>
       </w:pPr>
+      <w:proofErr w:type="gramStart"/>
       <w:r>
         <w:rPr>
           <w:rFonts w:ascii="Courier New" w:eastAsiaTheme="minorHAnsi" w:hAnsi="Courier New" w:cs="Courier New"/>
@@ -4397,6 +4488,7 @@
         </w:rPr>
         <w:t>Screen(</w:t>
       </w:r>
+      <w:proofErr w:type="gramEnd"/>
       <w:r>
         <w:rPr>
           <w:rFonts w:ascii="Courier New" w:eastAsiaTheme="minorHAnsi" w:hAnsi="Courier New" w:cs="Courier New"/>
@@ -5316,6 +5408,7 @@
           <w:szCs w:val="16"/>
         </w:rPr>
       </w:pPr>
+      <w:proofErr w:type="gramStart"/>
       <w:r>
         <w:rPr>
           <w:sz w:val="16"/>
@@ -5324,6 +5417,7 @@
         <w:t>set(</w:t>
       </w:r>
       <w:proofErr w:type="spellStart"/>
+      <w:proofErr w:type="gramEnd"/>
       <w:r>
         <w:rPr>
           <w:sz w:val="16"/>
@@ -5350,6 +5444,7 @@
           <w:rtl/>
         </w:rPr>
       </w:pPr>
+      <w:proofErr w:type="gramStart"/>
       <w:r>
         <w:rPr>
           <w:sz w:val="16"/>
@@ -5358,6 +5453,7 @@
         <w:t>set(</w:t>
       </w:r>
       <w:proofErr w:type="spellStart"/>
+      <w:proofErr w:type="gramEnd"/>
       <w:r>
         <w:rPr>
           <w:sz w:val="16"/>
@@ -5563,6 +5659,7 @@
           <w:szCs w:val="16"/>
         </w:rPr>
       </w:pPr>
+      <w:proofErr w:type="gramStart"/>
       <w:r>
         <w:rPr>
           <w:sz w:val="16"/>
@@ -5571,6 +5668,7 @@
         <w:t>set(</w:t>
       </w:r>
       <w:proofErr w:type="spellStart"/>
+      <w:proofErr w:type="gramEnd"/>
       <w:r>
         <w:rPr>
           <w:sz w:val="16"/>
@@ -5666,7 +5764,15 @@
       </w:r>
       <w:proofErr w:type="spellEnd"/>
       <w:r>
-        <w:t>('Flip',w,0,1)</w:t>
+        <w:t>('Flip</w:t>
+      </w:r>
+      <w:proofErr w:type="gramStart"/>
+      <w:r>
+        <w:t>',w</w:t>
+      </w:r>
+      <w:proofErr w:type="gramEnd"/>
+      <w:r>
+        <w:t>,0,1)</w:t>
       </w:r>
       <w:r>
         <w:rPr>
@@ -6427,7 +6533,6 @@
         <w:pStyle w:val="NoSpacing"/>
         <w:ind w:left="720"/>
         <w:rPr>
-          <w:rFonts w:hint="cs"/>
           <w:rtl/>
         </w:rPr>
       </w:pPr>
@@ -15819,11 +15924,19 @@
           <w:strike/>
         </w:rPr>
       </w:pPr>
-      <w:r>
-        <w:rPr>
-          <w:strike/>
-        </w:rPr>
-        <w:t>Pas rating</w:t>
+      <w:proofErr w:type="gramStart"/>
+      <w:r>
+        <w:rPr>
+          <w:strike/>
+        </w:rPr>
+        <w:t>Pas</w:t>
+      </w:r>
+      <w:proofErr w:type="gramEnd"/>
+      <w:r>
+        <w:rPr>
+          <w:strike/>
+        </w:rPr>
+        <w:t xml:space="preserve"> rating</w:t>
       </w:r>
       <w:r>
         <w:rPr>
@@ -23273,30 +23386,42 @@
           <w:ilvl w:val="0"/>
           <w:numId w:val="1"/>
         </w:numPr>
-      </w:pPr>
-      <w:r>
-        <w:rPr>
-          <w:rFonts w:hint="cs"/>
+        <w:rPr>
+          <w:strike/>
+        </w:rPr>
+      </w:pPr>
+      <w:r>
+        <w:rPr>
+          <w:rFonts w:hint="cs"/>
+          <w:strike/>
           <w:rtl/>
         </w:rPr>
         <w:t xml:space="preserve">ליצור </w:t>
       </w:r>
       <w:r>
+        <w:rPr>
+          <w:strike/>
+        </w:rPr>
         <w:t>Mixed effect model</w:t>
       </w:r>
       <w:r>
         <w:rPr>
           <w:rFonts w:hint="cs"/>
+          <w:strike/>
           <w:rtl/>
         </w:rPr>
         <w:t xml:space="preserve"> ב-</w:t>
       </w:r>
       <w:r>
+        <w:rPr>
+          <w:strike/>
+        </w:rPr>
         <w:t>R</w:t>
       </w:r>
       <w:r>
         <w:rPr>
           <w:rFonts w:hint="cs"/>
+          <w:strike/>
           <w:rtl/>
         </w:rPr>
         <w:t>.</w:t>
@@ -23316,7 +23441,23 @@
             <w:rFonts w:hint="cs"/>
             <w:rtl/>
           </w:rPr>
-          <w:t>יצירת מודל</w:t>
+          <w:t>יצירת מ</w:t>
+        </w:r>
+        <w:r>
+          <w:rPr>
+            <w:rStyle w:val="Hyperlink"/>
+            <w:rFonts w:hint="cs"/>
+            <w:rtl/>
+          </w:rPr>
+          <w:t>ו</w:t>
+        </w:r>
+        <w:r>
+          <w:rPr>
+            <w:rStyle w:val="Hyperlink"/>
+            <w:rFonts w:hint="cs"/>
+            <w:rtl/>
+          </w:rPr>
+          <w:t>דל</w:t>
         </w:r>
       </w:hyperlink>
       <w:r>

--- a/experiment/RUN_ME/code/main.docx
+++ b/experiment/RUN_ME/code/main.docx
@@ -1,18 +1,4641 @@
 
 <file path=word/document.xml><?xml version="1.0" encoding="utf-8"?>
-<w:document xmlns:wpc="http://schemas.microsoft.com/office/word/2010/wordprocessingCanvas" xmlns:cx="http://schemas.microsoft.com/office/drawing/2014/chartex" xmlns:cx1="http://schemas.microsoft.com/office/drawing/2015/9/8/chartex" xmlns:cx2="http://schemas.microsoft.com/office/drawing/2015/10/21/chartex" xmlns:cx3="http://schemas.microsoft.com/office/drawing/2016/5/9/chartex" xmlns:cx4="http://schemas.microsoft.com/office/drawing/2016/5/10/chartex" xmlns:cx5="http://schemas.microsoft.com/office/drawing/2016/5/11/chartex" xmlns:cx6="http://schemas.microsoft.com/office/drawing/2016/5/12/chartex" xmlns:cx7="http://schemas.microsoft.com/office/drawing/2016/5/13/chartex" xmlns:cx8="http://schemas.microsoft.com/office/drawing/2016/5/14/chartex" xmlns:mc="http://schemas.openxmlformats.org/markup-compatibility/2006" xmlns:aink="http://schemas.microsoft.com/office/drawing/2016/ink" xmlns:am3d="http://schemas.microsoft.com/office/drawing/2017/model3d" xmlns:o="urn:schemas-microsoft-com:office:office" xmlns:r="http://schemas.openxmlformats.org/officeDocument/2006/relationships" xmlns:m="http://schemas.openxmlformats.org/officeDocument/2006/math" xmlns:v="urn:schemas-microsoft-com:vml" xmlns:wp14="http://schemas.microsoft.com/office/word/2010/wordprocessingDrawing" xmlns:wp="http://schemas.openxmlformats.org/drawingml/2006/wordprocessingDrawing" xmlns:w10="urn:schemas-microsoft-com:office:word" xmlns:w="http://schemas.openxmlformats.org/wordprocessingml/2006/main" xmlns:w14="http://schemas.microsoft.com/office/word/2010/wordml" xmlns:w15="http://schemas.microsoft.com/office/word/2012/wordml" xmlns:w16cex="http://schemas.microsoft.com/office/word/2018/wordml/cex" xmlns:w16cid="http://schemas.microsoft.com/office/word/2016/wordml/cid" xmlns:w16="http://schemas.microsoft.com/office/word/2018/wordml" xmlns:w16sdtdh="http://schemas.microsoft.com/office/word/2020/wordml/sdtdatahash" xmlns:w16se="http://schemas.microsoft.com/office/word/2015/wordml/symex" xmlns:wpg="http://schemas.microsoft.com/office/word/2010/wordprocessingGroup" xmlns:wpi="http://schemas.microsoft.com/office/word/2010/wordprocessingInk" xmlns:wne="http://schemas.microsoft.com/office/word/2006/wordml" xmlns:wps="http://schemas.microsoft.com/office/word/2010/wordprocessingShape" mc:Ignorable="w14 w15 w16se w16cid w16 w16cex w16sdtdh wp14">
+<w:document xmlns:wpc="http://schemas.microsoft.com/office/word/2010/wordprocessingCanvas" xmlns:cx="http://schemas.microsoft.com/office/drawing/2014/chartex" xmlns:cx1="http://schemas.microsoft.com/office/drawing/2015/9/8/chartex" xmlns:cx2="http://schemas.microsoft.com/office/drawing/2015/10/21/chartex" xmlns:cx3="http://schemas.microsoft.com/office/drawing/2016/5/9/chartex" xmlns:cx4="http://schemas.microsoft.com/office/drawing/2016/5/10/chartex" xmlns:cx5="http://schemas.microsoft.com/office/drawing/2016/5/11/chartex" xmlns:cx6="http://schemas.microsoft.com/office/drawing/2016/5/12/chartex" xmlns:cx7="http://schemas.microsoft.com/office/drawing/2016/5/13/chartex" xmlns:cx8="http://schemas.microsoft.com/office/drawing/2016/5/14/chartex" xmlns:mc="http://schemas.openxmlformats.org/markup-compatibility/2006" xmlns:aink="http://schemas.microsoft.com/office/drawing/2016/ink" xmlns:am3d="http://schemas.microsoft.com/office/drawing/2017/model3d" xmlns:o="urn:schemas-microsoft-com:office:office" xmlns:r="http://schemas.openxmlformats.org/officeDocument/2006/relationships" xmlns:m="http://schemas.openxmlformats.org/officeDocument/2006/math" xmlns:v="urn:schemas-microsoft-com:vml" xmlns:wp14="http://schemas.microsoft.com/office/word/2010/wordprocessingDrawing" xmlns:wp="http://schemas.openxmlformats.org/drawingml/2006/wordprocessingDrawing" xmlns:w10="urn:schemas-microsoft-com:office:word" xmlns:w="http://schemas.openxmlformats.org/wordprocessingml/2006/main" xmlns:w14="http://schemas.microsoft.com/office/word/2010/wordml" xmlns:w15="http://schemas.microsoft.com/office/word/2012/wordml" xmlns:w16cex="http://schemas.microsoft.com/office/word/2018/wordml/cex" xmlns:w16cid="http://schemas.microsoft.com/office/word/2016/wordml/cid" xmlns:w16="http://schemas.microsoft.com/office/word/2018/wordml" xmlns:w16sdtdh="http://schemas.microsoft.com/office/word/2020/wordml/sdtdatahash" xmlns:w16se="http://schemas.microsoft.com/office/word/2015/wordml/symex" xmlns:wpg="http://schemas.microsoft.com/office/word/2010/wordprocessingGroup" xmlns:wpi="http://schemas.microsoft.com/office/word/2010/wordprocessingInk" xmlns:wne="http://schemas.microsoft.com/office/word/2006/wordml" xmlns:wps="http://schemas.microsoft.com/office/word/2010/wordprocessingShape" xmlns:a="http://schemas.openxmlformats.org/drawingml/2006/main" xmlns:pic="http://schemas.openxmlformats.org/drawingml/2006/picture" xmlns:a14="http://schemas.microsoft.com/office/drawing/2010/main" mc:Ignorable="w14 w15 w16se w16cid w16 w16cex w16sdtdh wp14">
   <w:body>
     <w:p>
       <w:pPr>
         <w:pStyle w:val="Heading2"/>
-        <w:rPr>
-          <w:rtl/>
-        </w:rPr>
-      </w:pPr>
-      <w:r>
-        <w:rPr>
-          <w:rFonts w:hint="cs"/>
-          <w:rtl/>
+        <w:bidi w:val="0"/>
+        <w:spacing w:before="40" w:beforeAutospacing="off" w:after="0" w:afterAutospacing="off" w:line="240" w:lineRule="auto"/>
+        <w:ind w:left="0" w:right="0"/>
+        <w:jc w:val="left"/>
+        <w:rPr>
+          <w:ins w:author="Chen Heller" w:date="2023-07-23T08:04:24.753Z" w:id="969411932"/>
+        </w:rPr>
+        <w:pPrChange w:author="Chen Heller" w:date="2023-07-23T08:04:22.511Z">
+          <w:pPr>
+            <w:bidi w:val="0"/>
+          </w:pPr>
+        </w:pPrChange>
+      </w:pPr>
+      <w:ins w:author="Chen Heller" w:date="2023-07-23T08:04:24.036Z" w:id="1994025487">
+        <w:r>
+          <w:t>Code design</w:t>
+        </w:r>
+      </w:ins>
+    </w:p>
+    <w:p>
+      <w:pPr>
+        <w:pStyle w:val="NoSpacing"/>
+        <w:bidi w:val="0"/>
+        <w:rPr>
+          <w:ins w:author="Chen Heller" w:date="2023-07-23T08:04:31.709Z" w:id="1538584121"/>
+          <w:rPrChange w:author="Chen Heller" w:date="2023-07-23T08:04:24.756Z" w:id="1946011580">
+            <w:rPr>
+              <w:ins w:author="Chen Heller" w:date="2023-07-23T08:04:31.709Z" w:id="1942843946"/>
+              <w:rtl w:val="1"/>
+            </w:rPr>
+          </w:rPrChange>
+        </w:rPr>
+      </w:pPr>
+      <w:ins w:author="Chen Heller" w:date="2023-07-23T08:04:27.761Z" w:id="1959997481">
+        <w:r>
+          <w:drawing>
+            <wp:inline wp14:editId="1FB0A19A" wp14:anchorId="0F29A320">
+              <wp:extent cx="1207135" cy="2481580"/>
+              <wp:effectExtent l="0" t="0" r="0" b="0"/>
+              <wp:docPr id="1697308507" name="Picture 17" title=""/>
+              <wp:cNvGraphicFramePr>
+                <a:graphicFrameLocks noChangeAspect="1"/>
+              </wp:cNvGraphicFramePr>
+              <a:graphic>
+                <a:graphicData uri="http://schemas.openxmlformats.org/drawingml/2006/picture">
+                  <pic:pic>
+                    <pic:nvPicPr>
+                      <pic:cNvPr id="0" name="Picture 17"/>
+                      <pic:cNvPicPr/>
+                    </pic:nvPicPr>
+                    <pic:blipFill>
+                      <a:blip r:embed="Ra54e58f6e9d046b7">
+                        <a:extLst xmlns:a="http://schemas.openxmlformats.org/drawingml/2006/main">
+                          <a:ext uri="{28A0092B-C50C-407E-A947-70E740481C1C}">
+                            <a14:useLocalDpi xmlns:a14="http://schemas.microsoft.com/office/drawing/2010/main" val="0"/>
+                          </a:ext>
+                        </a:extLst>
+                      </a:blip>
+                      <a:stretch>
+                        <a:fillRect/>
+                      </a:stretch>
+                    </pic:blipFill>
+                    <pic:spPr>
+                      <a:xfrm rot="0" flipH="0" flipV="0">
+                        <a:off x="0" y="0"/>
+                        <a:ext cx="1207135" cy="2481580"/>
+                      </a:xfrm>
+                      <a:prstGeom prst="rect">
+                        <a:avLst/>
+                      </a:prstGeom>
+                    </pic:spPr>
+                  </pic:pic>
+                </a:graphicData>
+              </a:graphic>
+            </wp:inline>
+          </w:drawing>
+        </w:r>
+      </w:ins>
+    </w:p>
+    <w:p>
+      <w:pPr>
+        <w:pStyle w:val="NoSpacing"/>
+        <w:bidi w:val="0"/>
+        <w:ind w:left="0"/>
+      </w:pPr>
+      <w:r>
+        <w:rPr/>
+        <w:t xml:space="preserve">When running the </w:t>
+      </w:r>
+      <w:r>
+        <w:rPr/>
+        <w:t>experiment,</w:t>
+      </w:r>
+      <w:r>
+        <w:rPr/>
+        <w:t xml:space="preserve"> th</w:t>
+      </w:r>
+      <w:r>
+        <w:rPr/>
+        <w:t>e code randomly chooses (without return) one trial list out of ‘RUN_ME/stimuli/</w:t>
+      </w:r>
+      <w:r>
+        <w:rPr/>
+        <w:t>tri</w:t>
+      </w:r>
+      <w:r>
+        <w:rPr/>
+        <w:t>als_lists</w:t>
+      </w:r>
+      <w:r>
+        <w:rPr/>
+        <w:t xml:space="preserve">/’ </w:t>
+      </w:r>
+      <w:r>
+        <w:rPr/>
+        <w:t xml:space="preserve">folder. Those lists are </w:t>
+      </w:r>
+      <w:r>
+        <w:rPr/>
+        <w:t>com</w:t>
+      </w:r>
+      <w:r>
+        <w:rPr/>
+        <w:t>prised</w:t>
+      </w:r>
+      <w:r>
+        <w:rPr/>
+        <w:t xml:space="preserve"> (a</w:t>
+      </w:r>
+      <w:r>
+        <w:rPr/>
+        <w:t>utomatically as described in this document) from the words in ‘RUN_ME/stimuli/</w:t>
+      </w:r>
+      <w:r>
+        <w:rPr/>
+        <w:t>wor</w:t>
+      </w:r>
+      <w:r>
+        <w:rPr/>
+        <w:t>d_lists</w:t>
+      </w:r>
+      <w:r>
+        <w:rPr/>
+        <w:t xml:space="preserve">/’ </w:t>
+      </w:r>
+      <w:r>
+        <w:rPr/>
+        <w:t>folder.</w:t>
+      </w:r>
+    </w:p>
+    <w:p>
+      <w:pPr>
+        <w:pStyle w:val="Heading2"/>
+        <w:bidi w:val="0"/>
+      </w:pPr>
+      <w:r>
+        <w:rPr/>
+        <w:t>Output data</w:t>
+      </w:r>
+    </w:p>
+    <w:p>
+      <w:pPr>
+        <w:pStyle w:val="NoSpacing"/>
+        <w:bidi w:val="0"/>
+      </w:pPr>
+      <w:r>
+        <w:rPr/>
+        <w:t>Is</w:t>
+      </w:r>
+      <w:r>
+        <w:rPr/>
+        <w:t xml:space="preserve"> explained in the </w:t>
+      </w:r>
+      <w:r>
+        <w:rPr/>
+        <w:t>Code_output_explanation.xlsx  file</w:t>
+      </w:r>
+      <w:r>
+        <w:rPr/>
+        <w:t>.</w:t>
+      </w:r>
+    </w:p>
+    <w:p>
+      <w:pPr>
+        <w:pStyle w:val="Heading2"/>
+        <w:bidi w:val="0"/>
+      </w:pPr>
+      <w:r>
+        <w:rPr/>
+        <w:t>Tests</w:t>
+      </w:r>
+    </w:p>
+    <w:p>
+      <w:pPr>
+        <w:pStyle w:val="NoSpacing"/>
+        <w:bidi w:val="0"/>
+        <w:ind w:left="0"/>
+      </w:pPr>
+      <w:r>
+        <w:rPr/>
+        <w:t>Find tests in ‘/experiment/RUN_ME/code/tests/’:</w:t>
+      </w:r>
+    </w:p>
+    <w:p>
+      <w:pPr>
+        <w:pStyle w:val="NoSpacing"/>
+        <w:numPr>
+          <w:ilvl w:val="0"/>
+          <w:numId w:val="17"/>
+        </w:numPr>
+        <w:bidi w:val="0"/>
+        <w:rPr/>
+      </w:pPr>
+      <w:r>
+        <w:rPr>
+          <w:b w:val="1"/>
+          <w:bCs w:val="1"/>
+        </w:rPr>
+        <w:t xml:space="preserve">passed_tests&lt;*&gt;.xlsx - </w:t>
+      </w:r>
+      <w:r>
+        <w:rPr/>
+        <w:t xml:space="preserve">Manual (light green) and automatic (dark green) tests I have run on the experiment to make sure it runs fine before starting to run subjects. Those marked in yellow </w:t>
+      </w:r>
+      <w:r>
+        <w:rPr/>
+        <w:t>weren’t</w:t>
+      </w:r>
+      <w:r>
+        <w:rPr/>
+        <w:t xml:space="preserve"> run.</w:t>
+      </w:r>
+    </w:p>
+    <w:p>
+      <w:pPr>
+        <w:pStyle w:val="NoSpacing"/>
+        <w:numPr>
+          <w:ilvl w:val="0"/>
+          <w:numId w:val="17"/>
+        </w:numPr>
+        <w:rPr/>
+      </w:pPr>
+      <w:r>
+        <w:rPr>
+          <w:b w:val="1"/>
+          <w:bCs w:val="1"/>
+        </w:rPr>
+        <w:t xml:space="preserve">Test_results - </w:t>
+      </w:r>
+      <w:r>
+        <w:rPr/>
+        <w:t>of tests that we run on each subject’s data and also on newly generated word lists.</w:t>
+      </w:r>
+    </w:p>
+    <w:p>
+      <w:pPr>
+        <w:pStyle w:val="Heading2"/>
+        <w:bidi w:val="0"/>
+        <w:rPr>
+          <w:ins w:author="Chen Heller" w:date="2023-07-23T08:04:39.894Z" w:id="1981761074"/>
+        </w:rPr>
+        <w:pPrChange w:author="Chen Heller" w:date="2023-07-23T08:04:38.189Z">
+          <w:pPr>
+            <w:pStyle w:val="NoSpacing"/>
+            <w:bidi w:val="0"/>
+          </w:pPr>
+        </w:pPrChange>
+      </w:pPr>
+      <w:ins w:author="Chen Heller" w:date="2023-07-23T08:04:36.818Z" w:id="1783606327">
+        <w:r>
+          <w:t>Screen calibration</w:t>
+        </w:r>
+      </w:ins>
+    </w:p>
+    <w:p>
+      <w:pPr>
+        <w:pStyle w:val="NoSpacing"/>
+        <w:numPr>
+          <w:ilvl w:val="0"/>
+          <w:numId w:val="7"/>
+        </w:numPr>
+        <w:bidi w:val="0"/>
+        <w:rPr>
+          <w:ins w:author="Chen Heller" w:date="2023-07-23T08:04:49.154Z" w:id="248923647"/>
+          <w:rPrChange w:author="Chen Heller" w:date="2023-07-23T08:04:39.896Z" w:id="1188719928">
+            <w:rPr>
+              <w:ins w:author="Chen Heller" w:date="2023-07-23T08:04:49.154Z" w:id="269477087"/>
+              <w:rtl w:val="1"/>
+            </w:rPr>
+          </w:rPrChange>
+        </w:rPr>
+        <w:pPrChange w:author="Chen Heller" w:date="2023-07-23T08:04:46.799Z">
+          <w:pPr>
+            <w:pStyle w:val="Heading2"/>
+            <w:bidi w:val="0"/>
+          </w:pPr>
+        </w:pPrChange>
+      </w:pPr>
+      <w:ins w:author="Chen Heller" w:date="2023-07-23T08:04:51.264Z" w:id="1042093631">
+        <w:r>
+          <w:t xml:space="preserve">Run </w:t>
+        </w:r>
+        <w:r>
+          <w:t>expperiment</w:t>
+        </w:r>
+      </w:ins>
+    </w:p>
+    <w:p>
+      <w:pPr>
+        <w:pStyle w:val="NoSpacing"/>
+        <w:numPr>
+          <w:ilvl w:val="0"/>
+          <w:numId w:val="7"/>
+        </w:numPr>
+        <w:bidi w:val="0"/>
+        <w:rPr>
+          <w:ins w:author="Chen Heller" w:date="2023-07-23T08:05:18.201Z" w:id="72507223"/>
+          <w:rFonts w:ascii="Calibri" w:hAnsi="Calibri" w:eastAsia="David" w:cs="David"/>
+          <w:sz w:val="24"/>
+          <w:szCs w:val="24"/>
+          <w:rPrChange w:author="Chen Heller" w:date="2023-07-23T08:04:39.896Z" w:id="710322579">
+            <w:rPr>
+              <w:ins w:author="Chen Heller" w:date="2023-07-23T08:05:18.201Z" w:id="1115281320"/>
+              <w:rtl w:val="1"/>
+            </w:rPr>
+          </w:rPrChange>
+        </w:rPr>
+        <w:pPrChange w:author="Chen Heller" w:date="2023-07-23T08:04:49.186Z">
+          <w:pPr/>
+        </w:pPrChange>
+      </w:pPr>
+      <w:ins w:author="Chen Heller" w:date="2023-07-23T08:04:59.894Z" w:id="1399969189">
+        <w:r>
+          <w:rPr>
+            <w:rFonts w:ascii="Calibri" w:hAnsi="Calibri" w:eastAsia="David" w:cs="David"/>
+            <w:sz w:val="24"/>
+            <w:szCs w:val="24"/>
+          </w:rPr>
+          <w:t>“Use ol</w:t>
+        </w:r>
+      </w:ins>
+      <w:ins w:author="Chen Heller" w:date="2023-07-23T08:05:12.668Z" w:id="79098118">
+        <w:r>
+          <w:rPr>
+            <w:rFonts w:ascii="Calibri" w:hAnsi="Calibri" w:eastAsia="David" w:cs="David"/>
+            <w:sz w:val="24"/>
+            <w:szCs w:val="24"/>
+          </w:rPr>
+          <w:t>d touch plane calibration?” --&gt; “No”</w:t>
+        </w:r>
+      </w:ins>
+    </w:p>
+    <w:p>
+      <w:pPr>
+        <w:pStyle w:val="NoSpacing"/>
+        <w:bidi w:val="0"/>
+        <w:ind w:left="0" w:firstLine="720"/>
+        <w:rPr>
+          <w:ins w:author="Chen Heller" w:date="2023-07-23T08:05:13.876Z" w:id="433410023"/>
+          <w:rtl w:val="1"/>
+          <w:rPrChange w:author="Chen Heller" w:date="2023-07-23T08:04:39.896Z" w:id="1771217520">
+            <w:rPr>
+              <w:ins w:author="Chen Heller" w:date="2023-07-23T08:05:13.876Z" w:id="710667475"/>
+              <w:rtl w:val="1"/>
+            </w:rPr>
+          </w:rPrChange>
+        </w:rPr>
+        <w:pPrChange w:author="Chen Heller" w:date="2023-07-23T08:05:23.017Z">
+          <w:pPr>
+            <w:pStyle w:val="NoSpacing"/>
+            <w:bidi w:val="0"/>
+            <w:ind w:left="0"/>
+          </w:pPr>
+        </w:pPrChange>
+      </w:pPr>
+      <w:ins w:author="Chen Heller" w:date="2023-07-23T08:05:19.319Z" w:id="1122065629">
+        <w:r>
+          <w:drawing>
+            <wp:inline wp14:editId="56BE9445" wp14:anchorId="5934EE2A">
+              <wp:extent cx="1220632" cy="610316"/>
+              <wp:effectExtent l="0" t="0" r="0" b="0"/>
+              <wp:docPr id="1731724482" name="Picture 3" title=""/>
+              <wp:cNvGraphicFramePr>
+                <a:graphicFrameLocks noChangeAspect="1"/>
+              </wp:cNvGraphicFramePr>
+              <a:graphic>
+                <a:graphicData uri="http://schemas.openxmlformats.org/drawingml/2006/picture">
+                  <pic:pic>
+                    <pic:nvPicPr>
+                      <pic:cNvPr id="0" name="Picture 3"/>
+                      <pic:cNvPicPr/>
+                    </pic:nvPicPr>
+                    <pic:blipFill>
+                      <a:blip r:embed="Rec29f904ccb44e02">
+                        <a:extLst>
+                          <a:ext xmlns:a="http://schemas.openxmlformats.org/drawingml/2006/main" uri="{28A0092B-C50C-407E-A947-70E740481C1C}">
+                            <a14:useLocalDpi val="0"/>
+                          </a:ext>
+                        </a:extLst>
+                      </a:blip>
+                      <a:stretch>
+                        <a:fillRect/>
+                      </a:stretch>
+                    </pic:blipFill>
+                    <pic:spPr xmlns:pic="http://schemas.openxmlformats.org/drawingml/2006/picture">
+                      <a:xfrm xmlns:a="http://schemas.openxmlformats.org/drawingml/2006/main" rot="0" flipH="0" flipV="0">
+                        <a:off xmlns:a="http://schemas.openxmlformats.org/drawingml/2006/main" x="0" y="0"/>
+                        <a:ext xmlns:a="http://schemas.openxmlformats.org/drawingml/2006/main" cx="1220632" cy="610316"/>
+                      </a:xfrm>
+                      <a:prstGeom xmlns:a="http://schemas.openxmlformats.org/drawingml/2006/main" prst="rect">
+                        <a:avLst/>
+                      </a:prstGeom>
+                    </pic:spPr>
+                  </pic:pic>
+                </a:graphicData>
+              </a:graphic>
+            </wp:inline>
+          </w:drawing>
+        </w:r>
+      </w:ins>
+    </w:p>
+    <w:p>
+      <w:pPr>
+        <w:pStyle w:val="NoSpacing"/>
+        <w:numPr>
+          <w:ilvl w:val="0"/>
+          <w:numId w:val="7"/>
+        </w:numPr>
+        <w:bidi w:val="0"/>
+        <w:rPr>
+          <w:ins w:author="Chen Heller" w:date="2023-07-23T08:06:45.215Z" w:id="1635106320"/>
+          <w:rFonts w:ascii="Calibri" w:hAnsi="Calibri" w:eastAsia="David" w:cs="David"/>
+          <w:sz w:val="24"/>
+          <w:szCs w:val="24"/>
+          <w:rPrChange w:author="Chen Heller" w:date="2023-07-23T08:04:39.896Z" w:id="1869675408">
+            <w:rPr>
+              <w:ins w:author="Chen Heller" w:date="2023-07-23T08:06:45.215Z" w:id="1984774044"/>
+              <w:rtl w:val="1"/>
+            </w:rPr>
+          </w:rPrChange>
+        </w:rPr>
+        <w:pPrChange w:author="Chen Heller" w:date="2023-07-23T08:05:13.897Z">
+          <w:pPr/>
+        </w:pPrChange>
+      </w:pPr>
+      <w:ins w:author="Chen Heller" w:date="2023-07-23T08:06:25.429Z" w:id="695877452">
+        <w:r>
+          <w:rPr>
+            <w:rFonts w:ascii="Calibri" w:hAnsi="Calibri" w:eastAsia="David" w:cs="David"/>
+            <w:sz w:val="24"/>
+            <w:szCs w:val="24"/>
+          </w:rPr>
+          <w:t xml:space="preserve">Touch the </w:t>
+        </w:r>
+      </w:ins>
+      <w:ins w:author="Chen Heller" w:date="2023-07-23T08:05:45.61Z" w:id="695681982">
+        <w:r>
+          <w:rPr>
+            <w:rFonts w:ascii="Calibri" w:hAnsi="Calibri" w:eastAsia="David" w:cs="David"/>
+            <w:sz w:val="24"/>
+            <w:szCs w:val="24"/>
+          </w:rPr>
+          <w:t xml:space="preserve">3D tracking marker </w:t>
+        </w:r>
+      </w:ins>
+      <w:ins w:author="Chen Heller" w:date="2023-07-23T08:06:44.762Z" w:id="1937664382">
+        <w:r>
+          <w:rPr>
+            <w:rFonts w:ascii="Calibri" w:hAnsi="Calibri" w:eastAsia="David" w:cs="David"/>
+            <w:sz w:val="24"/>
+            <w:szCs w:val="24"/>
+          </w:rPr>
+          <w:t>to the bottom left corner of the screen and hold it there, Press ‘OK’.</w:t>
+        </w:r>
+      </w:ins>
+    </w:p>
+    <w:p>
+      <w:pPr>
+        <w:pStyle w:val="NoSpacing"/>
+        <w:numPr>
+          <w:ilvl w:val="0"/>
+          <w:numId w:val="7"/>
+        </w:numPr>
+        <w:bidi w:val="0"/>
+        <w:rPr>
+          <w:ins w:author="Chen Heller" w:date="2023-07-23T08:09:05.604Z" w:id="1572015506"/>
+          <w:rFonts w:ascii="Calibri" w:hAnsi="Calibri" w:eastAsia="David" w:cs="David"/>
+          <w:sz w:val="24"/>
+          <w:szCs w:val="24"/>
+          <w:rPrChange w:author="Chen Heller" w:date="2023-07-23T08:04:39.896Z" w:id="678549201">
+            <w:rPr>
+              <w:ins w:author="Chen Heller" w:date="2023-07-23T08:09:05.604Z" w:id="1813973441"/>
+              <w:rtl w:val="1"/>
+            </w:rPr>
+          </w:rPrChange>
+        </w:rPr>
+        <w:pPrChange w:author="Chen Heller" w:date="2023-07-23T08:06:45.248Z">
+          <w:pPr/>
+        </w:pPrChange>
+      </w:pPr>
+      <w:ins w:author="Chen Heller" w:date="2023-07-23T08:07:04.339Z" w:id="810620613">
+        <w:r>
+          <w:rPr>
+            <w:rFonts w:ascii="Calibri" w:hAnsi="Calibri" w:eastAsia="David" w:cs="David"/>
+            <w:sz w:val="24"/>
+            <w:szCs w:val="24"/>
+          </w:rPr>
+          <w:t xml:space="preserve">If the screen resolution in the </w:t>
+        </w:r>
+        <w:r>
+          <w:rPr>
+            <w:rFonts w:ascii="Calibri" w:hAnsi="Calibri" w:eastAsia="David" w:cs="David"/>
+            <w:sz w:val="24"/>
+            <w:szCs w:val="24"/>
+          </w:rPr>
+          <w:t>prompt is incorrect (</w:t>
+        </w:r>
+      </w:ins>
+      <w:ins w:author="Chen Heller" w:date="2023-07-23T08:07:42.294Z" w:id="1854853417">
+        <w:r>
+          <w:rPr>
+            <w:rFonts w:ascii="Calibri" w:hAnsi="Calibri" w:eastAsia="David" w:cs="David"/>
+            <w:sz w:val="24"/>
+            <w:szCs w:val="24"/>
+          </w:rPr>
+          <w:t xml:space="preserve">should be 1920X1080), </w:t>
+        </w:r>
+      </w:ins>
+      <w:ins w:author="Chen Heller" w:date="2023-07-23T08:09:39.797Z" w:id="1745101840">
+        <w:r>
+          <w:rPr>
+            <w:rFonts w:ascii="Calibri" w:hAnsi="Calibri" w:eastAsia="David" w:cs="David"/>
+            <w:sz w:val="24"/>
+            <w:szCs w:val="24"/>
+          </w:rPr>
+          <w:t xml:space="preserve">exit the experiment and </w:t>
+        </w:r>
+      </w:ins>
+      <w:ins w:author="Chen Heller" w:date="2023-07-23T08:08:56.576Z" w:id="872028017">
+        <w:r>
+          <w:rPr>
+            <w:rFonts w:ascii="Calibri" w:hAnsi="Calibri" w:eastAsia="David" w:cs="David"/>
+            <w:sz w:val="24"/>
+            <w:szCs w:val="24"/>
+          </w:rPr>
+          <w:t>change it in ‘</w:t>
+        </w:r>
+        <w:r>
+          <w:rPr>
+            <w:rFonts w:ascii="Calibri" w:hAnsi="Calibri" w:eastAsia="David" w:cs="David"/>
+            <w:sz w:val="24"/>
+            <w:szCs w:val="24"/>
+          </w:rPr>
+          <w:t>touch_plane_setup.m</w:t>
+        </w:r>
+        <w:r>
+          <w:rPr>
+            <w:rFonts w:ascii="Calibri" w:hAnsi="Calibri" w:eastAsia="David" w:cs="David"/>
+            <w:sz w:val="24"/>
+            <w:szCs w:val="24"/>
+          </w:rPr>
+          <w:t>’ where</w:t>
+        </w:r>
+        <w:r>
+          <w:rPr>
+            <w:rFonts w:ascii="Calibri" w:hAnsi="Calibri" w:eastAsia="David" w:cs="David"/>
+            <w:sz w:val="24"/>
+            <w:szCs w:val="24"/>
+          </w:rPr>
+          <w:t>ver it says ‘</w:t>
+        </w:r>
+        <w:r>
+          <w:rPr>
+            <w:rFonts w:ascii="Calibri" w:hAnsi="Calibri" w:eastAsia="David" w:cs="David"/>
+            <w:sz w:val="24"/>
+            <w:szCs w:val="24"/>
+          </w:rPr>
+          <w:t>defaultanswer</w:t>
+        </w:r>
+        <w:r>
+          <w:rPr>
+            <w:rFonts w:ascii="Calibri" w:hAnsi="Calibri" w:eastAsia="David" w:cs="David"/>
+            <w:sz w:val="24"/>
+            <w:szCs w:val="24"/>
+          </w:rPr>
+          <w:t>=’.</w:t>
+        </w:r>
+      </w:ins>
+    </w:p>
+    <w:p>
+      <w:pPr>
+        <w:pStyle w:val="NoSpacing"/>
+        <w:bidi w:val="0"/>
+        <w:ind w:left="0" w:firstLine="720"/>
+        <w:rPr>
+          <w:ins w:author="Chen Heller" w:date="2023-07-23T08:09:04.893Z" w:id="494753632"/>
+          <w:rPrChange w:author="Chen Heller" w:date="2023-07-23T08:04:39.896Z" w:id="245050227">
+            <w:rPr>
+              <w:ins w:author="Chen Heller" w:date="2023-07-23T08:09:04.893Z" w:id="331426156"/>
+              <w:rtl w:val="1"/>
+            </w:rPr>
+          </w:rPrChange>
+        </w:rPr>
+        <w:pPrChange w:author="Chen Heller" w:date="2023-07-23T08:09:10.422Z">
+          <w:pPr>
+            <w:pStyle w:val="NoSpacing"/>
+            <w:bidi w:val="0"/>
+            <w:ind w:left="0"/>
+          </w:pPr>
+        </w:pPrChange>
+      </w:pPr>
+      <w:ins w:author="Chen Heller" w:date="2023-07-23T08:09:09.05Z" w:id="661540698">
+        <w:r>
+          <w:drawing>
+            <wp:inline wp14:editId="2561BD5B" wp14:anchorId="396F2581">
+              <wp:extent cx="1712901" cy="652282"/>
+              <wp:effectExtent l="0" t="0" r="1905" b="0"/>
+              <wp:docPr id="1044116974" name="Picture 4" title=""/>
+              <wp:cNvGraphicFramePr>
+                <a:graphicFrameLocks noChangeAspect="1"/>
+              </wp:cNvGraphicFramePr>
+              <a:graphic>
+                <a:graphicData uri="http://schemas.openxmlformats.org/drawingml/2006/picture">
+                  <pic:pic>
+                    <pic:nvPicPr>
+                      <pic:cNvPr id="0" name="Picture 4"/>
+                      <pic:cNvPicPr/>
+                    </pic:nvPicPr>
+                    <pic:blipFill>
+                      <a:blip r:embed="Rb30031eefa044960">
+                        <a:extLst>
+                          <a:ext xmlns:a="http://schemas.openxmlformats.org/drawingml/2006/main" uri="{28A0092B-C50C-407E-A947-70E740481C1C}">
+                            <a14:useLocalDpi val="0"/>
+                          </a:ext>
+                        </a:extLst>
+                      </a:blip>
+                      <a:stretch>
+                        <a:fillRect/>
+                      </a:stretch>
+                    </pic:blipFill>
+                    <pic:spPr xmlns:pic="http://schemas.openxmlformats.org/drawingml/2006/picture">
+                      <a:xfrm xmlns:a="http://schemas.openxmlformats.org/drawingml/2006/main" rot="0" flipH="0" flipV="0">
+                        <a:off xmlns:a="http://schemas.openxmlformats.org/drawingml/2006/main" x="0" y="0"/>
+                        <a:ext xmlns:a="http://schemas.openxmlformats.org/drawingml/2006/main" cx="1712901" cy="652282"/>
+                      </a:xfrm>
+                      <a:prstGeom xmlns:a="http://schemas.openxmlformats.org/drawingml/2006/main" prst="rect">
+                        <a:avLst/>
+                      </a:prstGeom>
+                    </pic:spPr>
+                  </pic:pic>
+                </a:graphicData>
+              </a:graphic>
+            </wp:inline>
+          </w:drawing>
+        </w:r>
+      </w:ins>
+    </w:p>
+    <w:p>
+      <w:pPr>
+        <w:pStyle w:val="NoSpacing"/>
+        <w:numPr>
+          <w:ilvl w:val="0"/>
+          <w:numId w:val="7"/>
+        </w:numPr>
+        <w:bidi w:val="0"/>
+        <w:rPr>
+          <w:ins w:author="Chen Heller" w:date="2023-07-23T08:09:52.087Z" w:id="1966054505"/>
+          <w:rFonts w:ascii="Calibri" w:hAnsi="Calibri" w:eastAsia="David" w:cs="David"/>
+          <w:sz w:val="24"/>
+          <w:szCs w:val="24"/>
+          <w:rPrChange w:author="Chen Heller" w:date="2023-07-23T08:04:39.896Z" w:id="241807721">
+            <w:rPr>
+              <w:ins w:author="Chen Heller" w:date="2023-07-23T08:09:52.087Z" w:id="1912346516"/>
+              <w:rtl w:val="1"/>
+            </w:rPr>
+          </w:rPrChange>
+        </w:rPr>
+        <w:pPrChange w:author="Chen Heller" w:date="2023-07-23T08:09:04.91Z">
+          <w:pPr/>
+        </w:pPrChange>
+      </w:pPr>
+      <w:ins w:author="Chen Heller" w:date="2023-07-23T08:09:32.412Z" w:id="934776782">
+        <w:r>
+          <w:rPr>
+            <w:rFonts w:ascii="Calibri" w:hAnsi="Calibri" w:eastAsia="David" w:cs="David"/>
+            <w:sz w:val="24"/>
+            <w:szCs w:val="24"/>
+          </w:rPr>
+          <w:t>Repeat step 3</w:t>
+        </w:r>
+        <w:r>
+          <w:rPr>
+            <w:rFonts w:ascii="Calibri" w:hAnsi="Calibri" w:eastAsia="David" w:cs="David"/>
+            <w:sz w:val="24"/>
+            <w:szCs w:val="24"/>
+          </w:rPr>
+          <w:t xml:space="preserve"> for each corner of the screen.</w:t>
+        </w:r>
+      </w:ins>
+    </w:p>
+    <w:p>
+      <w:pPr>
+        <w:pStyle w:val="Heading2"/>
+        <w:bidi w:val="0"/>
+        <w:spacing w:before="40" w:beforeAutospacing="off" w:after="0" w:afterAutospacing="off" w:line="240" w:lineRule="auto"/>
+        <w:ind w:left="0" w:right="0"/>
+        <w:jc w:val="left"/>
+      </w:pPr>
+      <w:r>
+        <w:rPr/>
+        <w:t>Modyfing experiment instructions</w:t>
+      </w:r>
+    </w:p>
+    <w:p>
+      <w:pPr>
+        <w:pStyle w:val="NoSpacing"/>
+        <w:bidi w:val="0"/>
+      </w:pPr>
+      <w:r>
+        <w:rPr/>
+        <w:t>Use powerpoint template in ‘RUN_ME/stimuli/instructions presentation.pptx’.</w:t>
+      </w:r>
+    </w:p>
+    <w:p>
+      <w:pPr>
+        <w:pStyle w:val="Heading2"/>
+        <w:bidi w:val="0"/>
+        <w:spacing w:before="40" w:beforeAutospacing="off" w:after="0" w:afterAutospacing="off" w:line="240" w:lineRule="auto"/>
+        <w:ind w:left="0" w:right="0"/>
+        <w:jc w:val="left"/>
+        <w:rPr>
+          <w:ins w:author="Chen Heller" w:date="2023-07-23T08:10:11.723Z" w:id="2047185613"/>
+        </w:rPr>
+        <w:pPrChange w:author="Chen Heller" w:date="2023-07-23T08:09:59.59Z">
+          <w:pPr>
+            <w:bidi w:val="0"/>
+          </w:pPr>
+        </w:pPrChange>
+      </w:pPr>
+      <w:ins w:author="Chen Heller" w:date="2023-07-23T08:10:09.05Z" w:id="539335798">
+        <w:r>
+          <w:t>Changing the word list</w:t>
+        </w:r>
+      </w:ins>
+    </w:p>
+    <w:p>
+      <w:pPr>
+        <w:pStyle w:val="NoSpacing"/>
+        <w:bidi w:val="0"/>
+        <w:spacing w:before="0" w:beforeAutospacing="off" w:after="0" w:afterAutospacing="off" w:line="240" w:lineRule="auto"/>
+        <w:ind w:left="0" w:right="0"/>
+        <w:jc w:val="left"/>
+        <w:rPr>
+          <w:ins w:author="Chen Heller" w:date="2023-07-23T08:11:46.449Z" w:id="699048467"/>
+        </w:rPr>
+        <w:pPrChange w:author="Chen Heller" w:date="2023-07-23T08:10:23.56Z">
+          <w:pPr>
+            <w:bidi w:val="0"/>
+          </w:pPr>
+        </w:pPrChange>
+      </w:pPr>
+      <w:ins w:author="Chen Heller" w:date="2023-07-23T08:10:28.558Z" w:id="1366201360">
+        <w:r>
+          <w:t xml:space="preserve">Add words to </w:t>
+        </w:r>
+      </w:ins>
+      <w:ins w:author="Chen Heller" w:date="2023-07-23T08:10:59.683Z" w:id="1524447436">
+        <w:r>
+          <w:t>word_fre</w:t>
+        </w:r>
+      </w:ins>
+      <w:ins w:author="Chen Heller" w:date="2023-07-23T08:51:19.967Z" w:id="583302356">
+        <w:r>
+          <w:t>q</w:t>
+        </w:r>
+      </w:ins>
+      <w:ins w:author="Chen Heller" w:date="2023-07-23T08:10:59.683Z" w:id="1476939785">
+        <w:r>
+          <w:t>_list</w:t>
+        </w:r>
+        <w:r>
+          <w:t xml:space="preserve"> file. Words </w:t>
+        </w:r>
+        <w:r>
+          <w:t>can’t</w:t>
+        </w:r>
+        <w:r>
+          <w:t xml:space="preserve"> in</w:t>
+        </w:r>
+      </w:ins>
+      <w:ins w:author="Chen Heller" w:date="2023-07-23T08:11:31.853Z" w:id="688161639">
+        <w:r>
+          <w:t>clude ‘</w:t>
+        </w:r>
+        <w:r>
+          <w:t>ן</w:t>
+        </w:r>
+        <w:r>
+          <w:t>’,</w:t>
+        </w:r>
+        <w:r>
+          <w:t xml:space="preserve"> ‘ף</w:t>
+        </w:r>
+        <w:r>
+          <w:t>’,</w:t>
+        </w:r>
+        <w:r>
+          <w:t xml:space="preserve"> ‘ץ</w:t>
+        </w:r>
+        <w:r>
+          <w:t>’,</w:t>
+        </w:r>
+        <w:r>
+          <w:t xml:space="preserve"> since these letters are </w:t>
+        </w:r>
+        <w:r>
+          <w:t xml:space="preserve">taller </w:t>
+        </w:r>
+        <w:r>
+          <w:t>than other letters.</w:t>
+        </w:r>
+      </w:ins>
+    </w:p>
+    <w:p>
+      <w:pPr>
+        <w:pStyle w:val="NoSpacing"/>
+        <w:bidi w:val="0"/>
+        <w:spacing w:before="0" w:beforeAutospacing="off" w:after="0" w:afterAutospacing="off" w:line="240" w:lineRule="auto"/>
+        <w:ind w:left="0" w:right="0"/>
+        <w:jc w:val="left"/>
+        <w:rPr>
+          <w:ins w:author="Chen Heller" w:date="2023-07-23T08:12:45.482Z" w:id="79766179"/>
+        </w:rPr>
+      </w:pPr>
+      <w:ins w:author="Chen Heller" w:date="2023-07-23T08:11:59.891Z" w:id="1456531402">
+        <w:r>
+          <w:t xml:space="preserve">Verify </w:t>
+        </w:r>
+      </w:ins>
+      <w:ins w:author="Chen Heller" w:date="2023-07-23T08:12:28.012Z" w:id="1241244807">
+        <w:r>
+          <w:fldChar w:fldCharType="begin"/>
+        </w:r>
+        <w:r>
+          <w:instrText xml:space="preserve">HYPERLINK "http://word-freq.mscc.huji.ac.il/wordfreq.asp" </w:instrText>
+        </w:r>
+        <w:r>
+          <w:fldChar w:fldCharType="separate"/>
+        </w:r>
+        <w:r>
+          <w:rPr>
+            <w:rStyle w:val="Hyperlink"/>
+          </w:rPr>
+          <w:t>word frequency</w:t>
+        </w:r>
+        <w:r>
+          <w:fldChar w:fldCharType="end"/>
+        </w:r>
+      </w:ins>
+      <w:ins w:author="Chen Heller" w:date="2023-07-23T08:11:59.891Z" w:id="659836817">
+        <w:r>
+          <w:t xml:space="preserve"> is at least 10 per milli</w:t>
+        </w:r>
+      </w:ins>
+      <w:ins w:author="Chen Heller" w:date="2023-07-23T08:12:00.734Z" w:id="202878604">
+        <w:r>
+          <w:t>on.</w:t>
+        </w:r>
+      </w:ins>
+    </w:p>
+    <w:p>
+      <w:pPr>
+        <w:pStyle w:val="NoSpacing"/>
+        <w:bidi w:val="0"/>
+        <w:spacing w:before="0" w:beforeAutospacing="off" w:after="0" w:afterAutospacing="off" w:line="240" w:lineRule="auto"/>
+        <w:ind w:left="0" w:right="0"/>
+        <w:jc w:val="left"/>
+        <w:rPr>
+          <w:ins w:author="Chen Heller" w:date="2023-07-23T08:13:04.506Z" w:id="539751284"/>
+        </w:rPr>
+      </w:pPr>
+      <w:ins w:author="Chen Heller" w:date="2023-07-23T08:12:59.877Z" w:id="1892494220">
+        <w:r>
+          <w:t xml:space="preserve">Use </w:t>
+        </w:r>
+        <w:r>
+          <w:t>genWordLists.m</w:t>
+        </w:r>
+        <w:r>
+          <w:t xml:space="preserve"> </w:t>
+        </w:r>
+      </w:ins>
+      <w:ins w:author="Chen Heller" w:date="2023-07-23T08:19:42.015Z" w:id="1179191387">
+        <w:r>
+          <w:t>to</w:t>
+        </w:r>
+      </w:ins>
+      <w:ins w:author="Chen Heller" w:date="2023-07-23T08:17:44.757Z" w:id="1284576909">
+        <w:r>
+          <w:t xml:space="preserve"> </w:t>
+        </w:r>
+      </w:ins>
+      <w:ins w:author="Chen Heller" w:date="2023-07-23T08:12:59.877Z" w:id="43860103">
+        <w:r>
+          <w:t xml:space="preserve">create the </w:t>
+        </w:r>
+      </w:ins>
+      <w:ins w:author="Chen Heller" w:date="2023-07-23T08:13:04.313Z" w:id="1394673147">
+        <w:r>
+          <w:t>following lists:</w:t>
+        </w:r>
+      </w:ins>
+    </w:p>
+    <w:p>
+      <w:pPr>
+        <w:pStyle w:val="NoSpacing"/>
+        <w:numPr>
+          <w:ilvl w:val="0"/>
+          <w:numId w:val="8"/>
+        </w:numPr>
+        <w:bidi w:val="0"/>
+        <w:spacing w:before="0" w:beforeAutospacing="off" w:after="0" w:afterAutospacing="off" w:line="240" w:lineRule="auto"/>
+        <w:ind w:right="0"/>
+        <w:jc w:val="left"/>
+        <w:rPr>
+          <w:ins w:author="Chen Heller" w:date="2023-07-23T08:13:14.054Z" w:id="691695624"/>
+          <w:rPrChange w:author="Chen Heller" w:date="2023-07-23T08:10:11.724Z" w:id="1253829172">
+            <w:rPr>
+              <w:ins w:author="Chen Heller" w:date="2023-07-23T08:13:14.054Z" w:id="475905165"/>
+              <w:rtl w:val="1"/>
+            </w:rPr>
+          </w:rPrChange>
+        </w:rPr>
+        <w:pPrChange w:author="Chen Heller" w:date="2023-07-23T08:13:06.099Z">
+          <w:pPr>
+            <w:pStyle w:val="NoSpacing"/>
+            <w:bidi w:val="0"/>
+            <w:spacing w:before="0" w:beforeAutospacing="off" w:after="0" w:afterAutospacing="off" w:line="240" w:lineRule="auto"/>
+            <w:ind w:left="0" w:right="0"/>
+            <w:jc w:val="left"/>
+          </w:pPr>
+        </w:pPrChange>
+      </w:pPr>
+      <w:ins w:author="Chen Heller" w:date="2023-07-23T08:13:13.911Z" w:id="1090635467">
+        <w:r>
+          <w:t>Art_targets.xlsx</w:t>
+        </w:r>
+      </w:ins>
+    </w:p>
+    <w:p>
+      <w:pPr>
+        <w:pStyle w:val="NoSpacing"/>
+        <w:numPr>
+          <w:ilvl w:val="0"/>
+          <w:numId w:val="8"/>
+        </w:numPr>
+        <w:bidi w:val="0"/>
+        <w:spacing w:before="0" w:beforeAutospacing="off" w:after="0" w:afterAutospacing="off" w:line="240" w:lineRule="auto"/>
+        <w:ind w:right="0"/>
+        <w:jc w:val="left"/>
+        <w:rPr>
+          <w:ins w:author="Chen Heller" w:date="2023-07-23T08:13:18.141Z" w:id="1354861954"/>
+          <w:rFonts w:ascii="Calibri" w:hAnsi="Calibri" w:eastAsia="David" w:cs="David"/>
+          <w:sz w:val="24"/>
+          <w:szCs w:val="24"/>
+          <w:rPrChange w:author="Chen Heller" w:date="2023-07-23T08:10:11.724Z" w:id="1567991156">
+            <w:rPr>
+              <w:ins w:author="Chen Heller" w:date="2023-07-23T08:13:18.141Z" w:id="1369914401"/>
+              <w:rtl w:val="1"/>
+            </w:rPr>
+          </w:rPrChange>
+        </w:rPr>
+        <w:pPrChange w:author="Chen Heller" w:date="2023-07-23T08:13:14.107Z">
+          <w:pPr/>
+        </w:pPrChange>
+      </w:pPr>
+      <w:ins w:author="Chen Heller" w:date="2023-07-23T08:13:17.961Z" w:id="1031679783">
+        <w:r>
+          <w:rPr>
+            <w:rFonts w:ascii="Calibri" w:hAnsi="Calibri" w:eastAsia="David" w:cs="David"/>
+            <w:sz w:val="24"/>
+            <w:szCs w:val="24"/>
+          </w:rPr>
+          <w:t>Nat_targets.xlsx</w:t>
+        </w:r>
+      </w:ins>
+    </w:p>
+    <w:p>
+      <w:pPr>
+        <w:pStyle w:val="NoSpacing"/>
+        <w:numPr>
+          <w:ilvl w:val="0"/>
+          <w:numId w:val="8"/>
+        </w:numPr>
+        <w:bidi w:val="0"/>
+        <w:spacing w:before="0" w:beforeAutospacing="off" w:after="0" w:afterAutospacing="off" w:line="240" w:lineRule="auto"/>
+        <w:ind w:right="0"/>
+        <w:jc w:val="left"/>
+        <w:rPr>
+          <w:ins w:author="Chen Heller" w:date="2023-07-23T08:13:24.381Z" w:id="41802080"/>
+          <w:rFonts w:ascii="Calibri" w:hAnsi="Calibri" w:eastAsia="David" w:cs="David"/>
+          <w:sz w:val="24"/>
+          <w:szCs w:val="24"/>
+          <w:rPrChange w:author="Chen Heller" w:date="2023-07-23T08:10:11.724Z" w:id="1442649178">
+            <w:rPr>
+              <w:ins w:author="Chen Heller" w:date="2023-07-23T08:13:24.381Z" w:id="233709286"/>
+              <w:rtl w:val="1"/>
+            </w:rPr>
+          </w:rPrChange>
+        </w:rPr>
+        <w:pPrChange w:author="Chen Heller" w:date="2023-07-23T08:13:18.182Z">
+          <w:pPr/>
+        </w:pPrChange>
+      </w:pPr>
+      <w:ins w:author="Chen Heller" w:date="2023-07-23T08:13:24.175Z" w:id="394031450">
+        <w:r>
+          <w:rPr>
+            <w:rFonts w:ascii="Calibri" w:hAnsi="Calibri" w:eastAsia="David" w:cs="David"/>
+            <w:sz w:val="24"/>
+            <w:szCs w:val="24"/>
+          </w:rPr>
+          <w:t>Art_primes.xlsx</w:t>
+        </w:r>
+      </w:ins>
+    </w:p>
+    <w:p>
+      <w:pPr>
+        <w:pStyle w:val="NoSpacing"/>
+        <w:numPr>
+          <w:ilvl w:val="0"/>
+          <w:numId w:val="8"/>
+        </w:numPr>
+        <w:bidi w:val="0"/>
+        <w:spacing w:before="0" w:beforeAutospacing="off" w:after="0" w:afterAutospacing="off" w:line="240" w:lineRule="auto"/>
+        <w:ind w:right="0"/>
+        <w:jc w:val="left"/>
+        <w:rPr>
+          <w:ins w:author="Chen Heller" w:date="2023-07-23T08:13:30.032Z" w:id="1284377085"/>
+          <w:rFonts w:ascii="Calibri" w:hAnsi="Calibri" w:eastAsia="David" w:cs="David"/>
+          <w:sz w:val="24"/>
+          <w:szCs w:val="24"/>
+          <w:rPrChange w:author="Chen Heller" w:date="2023-07-23T08:10:11.724Z" w:id="1280452359">
+            <w:rPr>
+              <w:ins w:author="Chen Heller" w:date="2023-07-23T08:13:30.032Z" w:id="1385769193"/>
+              <w:rtl w:val="1"/>
+            </w:rPr>
+          </w:rPrChange>
+        </w:rPr>
+        <w:pPrChange w:author="Chen Heller" w:date="2023-07-23T08:13:24.43Z">
+          <w:pPr/>
+        </w:pPrChange>
+      </w:pPr>
+      <w:ins w:author="Chen Heller" w:date="2023-07-23T08:13:27.369Z" w:id="1590690611">
+        <w:r>
+          <w:rPr>
+            <w:rFonts w:ascii="Calibri" w:hAnsi="Calibri" w:eastAsia="David" w:cs="David"/>
+            <w:sz w:val="24"/>
+            <w:szCs w:val="24"/>
+          </w:rPr>
+          <w:t>Nat_primes.xlsx</w:t>
+        </w:r>
+      </w:ins>
+    </w:p>
+    <w:p>
+      <w:pPr>
+        <w:pStyle w:val="Heading2"/>
+        <w:bidi w:val="0"/>
+        <w:rPr>
+          <w:ins w:author="Chen Heller" w:date="2023-07-23T08:16:12.226Z" w:id="1818587329"/>
+          <w:rFonts w:ascii="Calibri" w:hAnsi="Calibri" w:eastAsia="David" w:cs="David"/>
+          <w:sz w:val="24"/>
+          <w:szCs w:val="24"/>
+        </w:rPr>
+        <w:pPrChange w:author="Chen Heller" w:date="2023-07-23T08:13:43.966Z">
+          <w:pPr/>
+        </w:pPrChange>
+      </w:pPr>
+      <w:ins w:author="Chen Heller" w:date="2023-07-23T08:13:42.689Z" w:id="1836472360">
+        <w:r>
+          <w:rPr>
+            <w:rPrChange w:author="Chen Heller" w:date="2023-07-23T08:13:43.961Z" w:id="1313751482">
+              <w:rPr>
+                <w:rFonts w:ascii="Calibri" w:hAnsi="Calibri" w:eastAsia="David" w:cs="David"/>
+                <w:sz w:val="24"/>
+                <w:szCs w:val="24"/>
+              </w:rPr>
+            </w:rPrChange>
+          </w:rPr>
+          <w:t>Creating a Trials list</w:t>
+        </w:r>
+      </w:ins>
+    </w:p>
+    <w:p>
+      <w:pPr>
+        <w:pStyle w:val="NoSpacing"/>
+        <w:numPr>
+          <w:ilvl w:val="0"/>
+          <w:numId w:val="11"/>
+        </w:numPr>
+        <w:bidi w:val="0"/>
+        <w:rPr>
+          <w:ins w:author="Chen Heller" w:date="2023-07-23T08:24:09.411Z" w:id="606732758"/>
+        </w:rPr>
+        <w:pPrChange w:author="Chen Heller" w:date="2023-07-23T08:23:27.364Z">
+          <w:pPr>
+            <w:pStyle w:val="Heading2"/>
+            <w:bidi w:val="0"/>
+          </w:pPr>
+        </w:pPrChange>
+      </w:pPr>
+      <w:ins w:author="Chen Heller" w:date="2023-07-23T08:20:49.564Z" w:id="890694303">
+        <w:r>
+          <w:t xml:space="preserve">Run ‘Generate trial lists’ in </w:t>
+        </w:r>
+        <w:r>
+          <w:t>experiment.m</w:t>
+        </w:r>
+      </w:ins>
+      <w:ins w:author="Chen Heller" w:date="2023-07-23T08:21:00.607Z" w:id="150609340">
+        <w:r>
+          <w:t>:</w:t>
+        </w:r>
+      </w:ins>
+    </w:p>
+    <w:p>
+      <w:pPr>
+        <w:pStyle w:val="NoSpacing"/>
+        <w:numPr>
+          <w:ilvl w:val="1"/>
+          <w:numId w:val="11"/>
+        </w:numPr>
+        <w:bidi w:val="0"/>
+        <w:rPr>
+          <w:ins w:author="Chen Heller" w:date="2023-07-23T08:24:11.378Z" w:id="1957052024"/>
+          <w:rFonts w:ascii="Calibri" w:hAnsi="Calibri" w:eastAsia="David" w:cs="David"/>
+          <w:sz w:val="24"/>
+          <w:szCs w:val="24"/>
+        </w:rPr>
+        <w:pPrChange w:author="Chen Heller" w:date="2023-07-23T08:24:09.611Z">
+          <w:pPr/>
+        </w:pPrChange>
+      </w:pPr>
+      <w:ins w:author="Chen Heller" w:date="2023-07-23T08:21:00.607Z" w:id="1495272608">
+        <w:r>
+          <w:t>Num_trial_lists</w:t>
+        </w:r>
+        <w:r>
+          <w:t xml:space="preserve"> – the number of lists to create.</w:t>
+        </w:r>
+      </w:ins>
+    </w:p>
+    <w:p>
+      <w:pPr>
+        <w:pStyle w:val="NoSpacing"/>
+        <w:numPr>
+          <w:ilvl w:val="1"/>
+          <w:numId w:val="11"/>
+        </w:numPr>
+        <w:bidi w:val="0"/>
+        <w:rPr>
+          <w:ins w:author="Chen Heller" w:date="2023-07-23T08:22:15.129Z" w:id="1054234834"/>
+          <w:rFonts w:ascii="Calibri" w:hAnsi="Calibri" w:eastAsia="David" w:cs="David"/>
+          <w:sz w:val="24"/>
+          <w:szCs w:val="24"/>
+        </w:rPr>
+        <w:pPrChange w:author="Chen Heller" w:date="2023-07-23T08:24:11.401Z">
+          <w:pPr/>
+        </w:pPrChange>
+      </w:pPr>
+      <w:ins w:author="Chen Heller" w:date="2023-07-23T08:21:00.607Z" w:id="1825301401">
+        <w:r>
+          <w:rPr>
+            <w:rFonts w:ascii="Calibri" w:hAnsi="Calibri" w:eastAsia="David" w:cs="David"/>
+            <w:sz w:val="24"/>
+            <w:szCs w:val="24"/>
+          </w:rPr>
+          <w:t>List_type</w:t>
+        </w:r>
+        <w:r>
+          <w:rPr>
+            <w:rFonts w:ascii="Calibri" w:hAnsi="Calibri" w:eastAsia="David" w:cs="David"/>
+            <w:sz w:val="24"/>
+            <w:szCs w:val="24"/>
+          </w:rPr>
+          <w:t xml:space="preserve"> – is this list intended for the ‘practice’ session or </w:t>
+        </w:r>
+      </w:ins>
+      <w:ins w:author="Chen Heller" w:date="2023-07-23T08:22:05.407Z" w:id="1358339726">
+        <w:r>
+          <w:rPr>
+            <w:rFonts w:ascii="Calibri" w:hAnsi="Calibri" w:eastAsia="David" w:cs="David"/>
+            <w:sz w:val="24"/>
+            <w:szCs w:val="24"/>
+          </w:rPr>
+          <w:t>the ‘test’ session?</w:t>
+        </w:r>
+      </w:ins>
+    </w:p>
+    <w:p>
+      <w:pPr>
+        <w:pStyle w:val="NoSpacing"/>
+        <w:numPr>
+          <w:ilvl w:val="0"/>
+          <w:numId w:val="11"/>
+        </w:numPr>
+        <w:bidi w:val="0"/>
+        <w:rPr>
+          <w:ins w:author="Chen Heller" w:date="2023-07-23T08:23:31.775Z" w:id="1857458756"/>
+          <w:rFonts w:ascii="Calibri" w:hAnsi="Calibri" w:eastAsia="David" w:cs="David"/>
+          <w:sz w:val="24"/>
+          <w:szCs w:val="24"/>
+        </w:rPr>
+        <w:pPrChange w:author="Chen Heller" w:date="2023-07-23T08:23:30.426Z">
+          <w:pPr/>
+        </w:pPrChange>
+      </w:pPr>
+      <w:ins w:author="Chen Heller" w:date="2023-07-23T08:22:59.988Z" w:id="758986129">
+        <w:r>
+          <w:rPr>
+            <w:rFonts w:ascii="Calibri" w:hAnsi="Calibri" w:eastAsia="David" w:cs="David"/>
+            <w:sz w:val="24"/>
+            <w:szCs w:val="24"/>
+          </w:rPr>
+          <w:t>The frequency of all word</w:t>
+        </w:r>
+      </w:ins>
+      <w:ins w:author="Chen Heller" w:date="2023-07-23T08:23:06.802Z" w:id="1352871067">
+        <w:r>
+          <w:rPr>
+            <w:rFonts w:ascii="Calibri" w:hAnsi="Calibri" w:eastAsia="David" w:cs="David"/>
+            <w:sz w:val="24"/>
+            <w:szCs w:val="24"/>
+          </w:rPr>
+          <w:t>s</w:t>
+        </w:r>
+      </w:ins>
+      <w:ins w:author="Chen Heller" w:date="2023-07-23T08:22:59.988Z" w:id="1427144523">
+        <w:r>
+          <w:rPr>
+            <w:rFonts w:ascii="Calibri" w:hAnsi="Calibri" w:eastAsia="David" w:cs="David"/>
+            <w:sz w:val="24"/>
+            <w:szCs w:val="24"/>
+          </w:rPr>
+          <w:t xml:space="preserve"> should be identical in the “targets” graph that is pr</w:t>
+        </w:r>
+      </w:ins>
+      <w:ins w:author="Chen Heller" w:date="2023-07-23T08:23:01.237Z" w:id="1244585753">
+        <w:r>
+          <w:rPr>
+            <w:rFonts w:ascii="Calibri" w:hAnsi="Calibri" w:eastAsia="David" w:cs="David"/>
+            <w:sz w:val="24"/>
+            <w:szCs w:val="24"/>
+          </w:rPr>
+          <w:t>oduced.</w:t>
+        </w:r>
+      </w:ins>
+    </w:p>
+    <w:p>
+      <w:pPr>
+        <w:pStyle w:val="NoSpacing"/>
+        <w:numPr>
+          <w:ilvl w:val="0"/>
+          <w:numId w:val="11"/>
+        </w:numPr>
+        <w:bidi w:val="0"/>
+        <w:spacing w:before="0" w:beforeAutospacing="off" w:after="0" w:afterAutospacing="off" w:line="240" w:lineRule="auto"/>
+        <w:ind w:left="720" w:right="0" w:hanging="360"/>
+        <w:jc w:val="left"/>
+        <w:rPr>
+          <w:ins w:author="Chen Heller" w:date="2023-07-23T08:24:05.818Z" w:id="1249792181"/>
+          <w:rFonts w:ascii="Calibri" w:hAnsi="Calibri" w:eastAsia="David" w:cs="David"/>
+          <w:sz w:val="24"/>
+          <w:szCs w:val="24"/>
+        </w:rPr>
+        <w:pPrChange w:author="Chen Heller" w:date="2023-07-23T08:23:40.241Z">
+          <w:pPr/>
+        </w:pPrChange>
+      </w:pPr>
+      <w:ins w:author="Chen Heller" w:date="2023-07-23T08:23:59.231Z" w:id="1227953694">
+        <w:r>
+          <w:rPr>
+            <w:rFonts w:ascii="Calibri" w:hAnsi="Calibri" w:eastAsia="David" w:cs="David"/>
+            <w:sz w:val="24"/>
+            <w:szCs w:val="24"/>
+          </w:rPr>
+          <w:t>Test each list with the</w:t>
+        </w:r>
+      </w:ins>
+      <w:ins w:author="Chen Heller" w:date="2023-07-23T08:24:05.572Z" w:id="1554802186">
+        <w:r>
+          <w:rPr>
+            <w:rFonts w:ascii="Calibri" w:hAnsi="Calibri" w:eastAsia="David" w:cs="David"/>
+            <w:sz w:val="24"/>
+            <w:szCs w:val="24"/>
+          </w:rPr>
+          <w:t xml:space="preserve"> </w:t>
+        </w:r>
+        <w:r>
+          <w:rPr>
+            <w:rFonts w:ascii="Calibri" w:hAnsi="Calibri" w:eastAsia="David" w:cs="David"/>
+            <w:sz w:val="24"/>
+            <w:szCs w:val="24"/>
+          </w:rPr>
+          <w:t>run_tests</w:t>
+        </w:r>
+        <w:r>
+          <w:rPr>
+            <w:rFonts w:ascii="Calibri" w:hAnsi="Calibri" w:eastAsia="David" w:cs="David"/>
+            <w:sz w:val="24"/>
+            <w:szCs w:val="24"/>
+          </w:rPr>
+          <w:t>.m:</w:t>
+        </w:r>
+      </w:ins>
+    </w:p>
+    <w:p>
+      <w:pPr>
+        <w:pStyle w:val="NoSpacing"/>
+        <w:numPr>
+          <w:ilvl w:val="1"/>
+          <w:numId w:val="11"/>
+        </w:numPr>
+        <w:bidi w:val="0"/>
+        <w:spacing w:before="0" w:beforeAutospacing="off" w:after="0" w:afterAutospacing="off" w:line="240" w:lineRule="auto"/>
+        <w:ind w:right="0"/>
+        <w:jc w:val="left"/>
+        <w:rPr>
+          <w:ins w:author="Chen Heller" w:date="2023-07-23T08:24:36.369Z" w:id="677296853"/>
+          <w:rFonts w:ascii="Calibri" w:hAnsi="Calibri" w:eastAsia="David" w:cs="David"/>
+          <w:sz w:val="24"/>
+          <w:szCs w:val="24"/>
+        </w:rPr>
+        <w:pPrChange w:author="Chen Heller" w:date="2023-07-23T08:24:06.106Z">
+          <w:pPr/>
+        </w:pPrChange>
+      </w:pPr>
+      <w:ins w:author="Chen Heller" w:date="2023-07-23T08:24:18.216Z" w:id="1426235103">
+        <w:r>
+          <w:rPr>
+            <w:rFonts w:ascii="Calibri" w:hAnsi="Calibri" w:eastAsia="David" w:cs="David"/>
+            <w:sz w:val="24"/>
+            <w:szCs w:val="24"/>
+          </w:rPr>
+          <w:t>Word_list</w:t>
+        </w:r>
+        <w:r>
+          <w:rPr>
+            <w:rFonts w:ascii="Calibri" w:hAnsi="Calibri" w:eastAsia="David" w:cs="David"/>
+            <w:sz w:val="24"/>
+            <w:szCs w:val="24"/>
+          </w:rPr>
+          <w:t xml:space="preserve"> – name of list</w:t>
+        </w:r>
+      </w:ins>
+    </w:p>
+    <w:p>
+      <w:pPr>
+        <w:pStyle w:val="NoSpacing"/>
+        <w:numPr>
+          <w:ilvl w:val="1"/>
+          <w:numId w:val="11"/>
+        </w:numPr>
+        <w:bidi w:val="0"/>
+        <w:spacing w:before="0" w:beforeAutospacing="off" w:after="0" w:afterAutospacing="off" w:line="240" w:lineRule="auto"/>
+        <w:ind w:right="0"/>
+        <w:jc w:val="left"/>
+        <w:rPr>
+          <w:ins w:author="Chen Heller" w:date="2023-07-23T08:24:48.176Z" w:id="825624863"/>
+          <w:rFonts w:ascii="Calibri" w:hAnsi="Calibri" w:eastAsia="David" w:cs="David"/>
+          <w:sz w:val="24"/>
+          <w:szCs w:val="24"/>
+        </w:rPr>
+        <w:pPrChange w:author="Chen Heller" w:date="2023-07-23T08:24:36.388Z">
+          <w:pPr/>
+        </w:pPrChange>
+      </w:pPr>
+      <w:ins w:author="Chen Heller" w:date="2023-07-23T08:24:45.155Z" w:id="2121830860">
+        <w:r>
+          <w:rPr>
+            <w:rFonts w:ascii="Calibri" w:hAnsi="Calibri" w:eastAsia="David" w:cs="David"/>
+            <w:sz w:val="24"/>
+            <w:szCs w:val="24"/>
+          </w:rPr>
+          <w:t>List_type</w:t>
+        </w:r>
+      </w:ins>
+    </w:p>
+    <w:p>
+      <w:pPr>
+        <w:pStyle w:val="NoSpacing"/>
+        <w:numPr>
+          <w:ilvl w:val="1"/>
+          <w:numId w:val="11"/>
+        </w:numPr>
+        <w:bidi w:val="0"/>
+        <w:spacing w:before="0" w:beforeAutospacing="off" w:after="0" w:afterAutospacing="off" w:line="240" w:lineRule="auto"/>
+        <w:ind w:right="0"/>
+        <w:jc w:val="left"/>
+        <w:rPr>
+          <w:ins w:author="Chen Heller" w:date="2023-07-23T08:25:26.249Z" w:id="761797266"/>
+          <w:rFonts w:ascii="Calibri" w:hAnsi="Calibri" w:eastAsia="David" w:cs="David"/>
+          <w:sz w:val="24"/>
+          <w:szCs w:val="24"/>
+        </w:rPr>
+        <w:pPrChange w:author="Chen Heller" w:date="2023-07-23T08:24:48.208Z">
+          <w:pPr/>
+        </w:pPrChange>
+      </w:pPr>
+      <w:ins w:author="Chen Heller" w:date="2023-07-23T08:24:53.237Z" w:id="885920325">
+        <w:r>
+          <w:rPr>
+            <w:rFonts w:ascii="Calibri" w:hAnsi="Calibri" w:eastAsia="David" w:cs="David"/>
+            <w:sz w:val="24"/>
+            <w:szCs w:val="24"/>
+          </w:rPr>
+          <w:t>Test_type</w:t>
+        </w:r>
+        <w:r>
+          <w:rPr>
+            <w:rFonts w:ascii="Calibri" w:hAnsi="Calibri" w:eastAsia="David" w:cs="David"/>
+            <w:sz w:val="24"/>
+            <w:szCs w:val="24"/>
+          </w:rPr>
+          <w:t xml:space="preserve"> - </w:t>
+        </w:r>
+      </w:ins>
+      <w:ins w:author="Chen Heller" w:date="2023-07-23T08:25:19.426Z" w:id="1275949688">
+        <w:r>
+          <w:rPr>
+            <w:rFonts w:ascii="Calibri" w:hAnsi="Calibri" w:eastAsia="David" w:cs="David"/>
+            <w:sz w:val="24"/>
+            <w:szCs w:val="24"/>
+          </w:rPr>
+          <w:t>‘</w:t>
+        </w:r>
+        <w:r>
+          <w:rPr>
+            <w:rFonts w:ascii="Calibri" w:hAnsi="Calibri" w:eastAsia="David" w:cs="David"/>
+            <w:sz w:val="24"/>
+            <w:szCs w:val="24"/>
+          </w:rPr>
+          <w:t>trial_list</w:t>
+        </w:r>
+        <w:r>
+          <w:rPr>
+            <w:rFonts w:ascii="Calibri" w:hAnsi="Calibri" w:eastAsia="David" w:cs="David"/>
+            <w:sz w:val="24"/>
+            <w:szCs w:val="24"/>
+          </w:rPr>
+          <w:t>’.</w:t>
+        </w:r>
+      </w:ins>
+    </w:p>
+    <w:p>
+      <w:pPr>
+        <w:pStyle w:val="NoSpacing"/>
+        <w:numPr>
+          <w:ilvl w:val="0"/>
+          <w:numId w:val="11"/>
+        </w:numPr>
+        <w:bidi w:val="0"/>
+        <w:spacing w:before="0" w:beforeAutospacing="off" w:after="0" w:afterAutospacing="off" w:line="240" w:lineRule="auto"/>
+        <w:ind w:right="0"/>
+        <w:jc w:val="left"/>
+        <w:rPr>
+          <w:ins w:author="Chen Heller" w:date="2023-07-23T08:40:23.546Z" w:id="42184058"/>
+          <w:rFonts w:ascii="Calibri" w:hAnsi="Calibri" w:eastAsia="David" w:cs="David"/>
+          <w:sz w:val="24"/>
+          <w:szCs w:val="24"/>
+        </w:rPr>
+        <w:pPrChange w:author="Chen Heller" w:date="2023-07-23T08:25:26.705Z">
+          <w:pPr/>
+        </w:pPrChange>
+      </w:pPr>
+      <w:ins w:author="Chen Heller" w:date="2023-07-23T08:25:53.843Z" w:id="539203735">
+        <w:r>
+          <w:rPr>
+            <w:rFonts w:ascii="Calibri" w:hAnsi="Calibri" w:eastAsia="David" w:cs="David"/>
+            <w:sz w:val="24"/>
+            <w:szCs w:val="24"/>
+          </w:rPr>
+          <w:t xml:space="preserve">All tests should produce ‘1’, except for stimuli duration tests which </w:t>
+        </w:r>
+        <w:r>
+          <w:rPr>
+            <w:rFonts w:ascii="Calibri" w:hAnsi="Calibri" w:eastAsia="David" w:cs="David"/>
+            <w:sz w:val="24"/>
+            <w:szCs w:val="24"/>
+          </w:rPr>
+          <w:t>a</w:t>
+        </w:r>
+        <w:r>
+          <w:rPr>
+            <w:rFonts w:ascii="Calibri" w:hAnsi="Calibri" w:eastAsia="David" w:cs="David"/>
+            <w:sz w:val="24"/>
+            <w:szCs w:val="24"/>
+          </w:rPr>
+          <w:t>re</w:t>
+        </w:r>
+        <w:r>
+          <w:rPr>
+            <w:rFonts w:ascii="Calibri" w:hAnsi="Calibri" w:eastAsia="David" w:cs="David"/>
+            <w:sz w:val="24"/>
+            <w:szCs w:val="24"/>
+          </w:rPr>
+          <w:t>n’t</w:t>
+        </w:r>
+        <w:r>
+          <w:rPr>
+            <w:rFonts w:ascii="Calibri" w:hAnsi="Calibri" w:eastAsia="David" w:cs="David"/>
+            <w:sz w:val="24"/>
+            <w:szCs w:val="24"/>
+          </w:rPr>
+          <w:t xml:space="preserve"> </w:t>
+        </w:r>
+        <w:r>
+          <w:rPr>
+            <w:rFonts w:ascii="Calibri" w:hAnsi="Calibri" w:eastAsia="David" w:cs="David"/>
+            <w:sz w:val="24"/>
+            <w:szCs w:val="24"/>
+          </w:rPr>
+          <w:t>relev</w:t>
+        </w:r>
+        <w:r>
+          <w:rPr>
+            <w:rFonts w:ascii="Calibri" w:hAnsi="Calibri" w:eastAsia="David" w:cs="David"/>
+            <w:sz w:val="24"/>
+            <w:szCs w:val="24"/>
+          </w:rPr>
+          <w:t>ant.</w:t>
+        </w:r>
+      </w:ins>
+    </w:p>
+    <w:p>
+      <w:pPr>
+        <w:pStyle w:val="Heading3"/>
+        <w:bidi w:val="0"/>
+        <w:rPr>
+          <w:ins w:author="Chen Heller" w:date="2023-07-23T08:40:38.375Z" w:id="1521895795"/>
+        </w:rPr>
+        <w:pPrChange w:author="Chen Heller" w:date="2023-07-23T08:40:27.227Z">
+          <w:pPr/>
+        </w:pPrChange>
+      </w:pPr>
+      <w:ins w:author="Chen Heller" w:date="2023-07-23T08:40:31.523Z" w:id="1644966019">
+        <w:r>
+          <w:t>NewT</w:t>
+        </w:r>
+        <w:r>
+          <w:t>rials</w:t>
+        </w:r>
+      </w:ins>
+    </w:p>
+    <w:p>
+      <w:pPr>
+        <w:pStyle w:val="NoSpacing"/>
+        <w:bidi w:val="0"/>
+        <w:rPr>
+          <w:ins w:author="Chen Heller" w:date="2023-07-23T08:41:05.555Z" w:id="141543129"/>
+        </w:rPr>
+        <w:pPrChange w:author="Chen Heller" w:date="2023-07-23T08:40:38.376Z">
+          <w:pPr>
+            <w:pStyle w:val="Heading3"/>
+            <w:bidi w:val="0"/>
+          </w:pPr>
+        </w:pPrChange>
+      </w:pPr>
+      <w:ins w:author="Chen Heller" w:date="2023-07-23T08:40:59.203Z" w:id="161789176">
+        <w:r>
+          <w:t xml:space="preserve">Creates a list of trials and their associated stimuli while keeping the </w:t>
+        </w:r>
+      </w:ins>
+      <w:ins w:author="Chen Heller" w:date="2023-07-23T08:41:05.4Z" w:id="91640076">
+        <w:r>
+          <w:t>following constraints:</w:t>
+        </w:r>
+      </w:ins>
+    </w:p>
+    <w:p>
+      <w:pPr>
+        <w:pStyle w:val="NoSpacing"/>
+        <w:numPr>
+          <w:ilvl w:val="0"/>
+          <w:numId w:val="12"/>
+        </w:numPr>
+        <w:bidi w:val="0"/>
+        <w:rPr>
+          <w:ins w:author="Chen Heller" w:date="2023-07-23T08:41:20.998Z" w:id="1221950075"/>
+          <w:rPrChange w:author="Chen Heller" w:date="2023-07-23T08:40:38.376Z" w:id="122817880">
+            <w:rPr>
+              <w:ins w:author="Chen Heller" w:date="2023-07-23T08:41:20.998Z" w:id="2080844913"/>
+              <w:rFonts w:ascii="Calibri" w:hAnsi="Calibri" w:eastAsia="David" w:cs="David"/>
+              <w:sz w:val="24"/>
+              <w:szCs w:val="24"/>
+            </w:rPr>
+          </w:rPrChange>
+        </w:rPr>
+        <w:pPrChange w:author="Chen Heller" w:date="2023-07-23T08:41:06.477Z">
+          <w:pPr>
+            <w:pStyle w:val="NoSpacing"/>
+            <w:bidi w:val="0"/>
+          </w:pPr>
+        </w:pPrChange>
+      </w:pPr>
+      <w:ins w:author="Chen Heller" w:date="2023-07-23T08:41:18.172Z" w:id="538185451">
+        <w:r>
+          <w:t>All targets apear the same number of times.</w:t>
+        </w:r>
+      </w:ins>
+    </w:p>
+    <w:p>
+      <w:pPr>
+        <w:pStyle w:val="NoSpacing"/>
+        <w:numPr>
+          <w:ilvl w:val="0"/>
+          <w:numId w:val="12"/>
+        </w:numPr>
+        <w:bidi w:val="0"/>
+        <w:rPr>
+          <w:ins w:author="Chen Heller" w:date="2023-07-23T08:42:24.834Z" w:id="303865280"/>
+          <w:rFonts w:ascii="Calibri" w:hAnsi="Calibri" w:eastAsia="David" w:cs="David"/>
+          <w:sz w:val="24"/>
+          <w:szCs w:val="24"/>
+          <w:rPrChange w:author="Chen Heller" w:date="2023-07-23T08:40:38.376Z" w:id="880749547">
+            <w:rPr>
+              <w:ins w:author="Chen Heller" w:date="2023-07-23T08:42:24.834Z" w:id="1310646595"/>
+              <w:rFonts w:ascii="Calibri" w:hAnsi="Calibri" w:eastAsia="David" w:cs="David"/>
+              <w:sz w:val="24"/>
+              <w:szCs w:val="24"/>
+            </w:rPr>
+          </w:rPrChange>
+        </w:rPr>
+        <w:pPrChange w:author="Chen Heller" w:date="2023-07-23T08:41:21.019Z">
+          <w:pPr/>
+        </w:pPrChange>
+      </w:pPr>
+      <w:ins w:author="Chen Heller" w:date="2023-07-23T08:41:57.501Z" w:id="2067470362">
+        <w:r>
+          <w:rPr>
+            <w:rFonts w:ascii="Calibri" w:hAnsi="Calibri" w:eastAsia="David" w:cs="David"/>
+            <w:sz w:val="24"/>
+            <w:szCs w:val="24"/>
+          </w:rPr>
+          <w:t>A target</w:t>
+        </w:r>
+        <w:r>
+          <w:rPr>
+            <w:rFonts w:ascii="Calibri" w:hAnsi="Calibri" w:eastAsia="David" w:cs="David"/>
+            <w:sz w:val="24"/>
+            <w:szCs w:val="24"/>
+          </w:rPr>
+          <w:t xml:space="preserve"> </w:t>
+        </w:r>
+        <w:r>
+          <w:rPr>
+            <w:rFonts w:ascii="Calibri" w:hAnsi="Calibri" w:eastAsia="David" w:cs="David"/>
+            <w:sz w:val="24"/>
+            <w:szCs w:val="24"/>
+          </w:rPr>
+          <w:t>doesn’t</w:t>
+        </w:r>
+        <w:r>
+          <w:rPr>
+            <w:rFonts w:ascii="Calibri" w:hAnsi="Calibri" w:eastAsia="David" w:cs="David"/>
+            <w:sz w:val="24"/>
+            <w:szCs w:val="24"/>
+          </w:rPr>
+          <w:t xml:space="preserve"> appear twice in the same block (</w:t>
+        </w:r>
+      </w:ins>
+      <w:ins w:author="Chen Heller" w:date="2023-07-23T08:42:26.144Z" w:id="793004920">
+        <w:r>
+          <w:rPr>
+            <w:rFonts w:ascii="Calibri" w:hAnsi="Calibri" w:eastAsia="David" w:cs="David"/>
+            <w:sz w:val="24"/>
+            <w:szCs w:val="24"/>
+          </w:rPr>
+          <w:t xml:space="preserve">otherwise </w:t>
+        </w:r>
+        <w:r>
+          <w:rPr>
+            <w:rFonts w:ascii="Calibri" w:hAnsi="Calibri" w:eastAsia="David" w:cs="David"/>
+            <w:sz w:val="24"/>
+            <w:szCs w:val="24"/>
+          </w:rPr>
+          <w:t>it’s</w:t>
+        </w:r>
+        <w:r>
+          <w:rPr>
+            <w:rFonts w:ascii="Calibri" w:hAnsi="Calibri" w:eastAsia="David" w:cs="David"/>
+            <w:sz w:val="24"/>
+            <w:szCs w:val="24"/>
+          </w:rPr>
+          <w:t xml:space="preserve"> easy to understand the conditions of the experiment).</w:t>
+        </w:r>
+      </w:ins>
+    </w:p>
+    <w:p>
+      <w:pPr>
+        <w:pStyle w:val="NoSpacing"/>
+        <w:numPr>
+          <w:ilvl w:val="0"/>
+          <w:numId w:val="12"/>
+        </w:numPr>
+        <w:bidi w:val="0"/>
+        <w:rPr>
+          <w:ins w:author="Chen Heller" w:date="2023-07-23T08:44:23.26Z" w:id="1449834665"/>
+          <w:rFonts w:ascii="Calibri" w:hAnsi="Calibri" w:eastAsia="David" w:cs="David"/>
+          <w:sz w:val="24"/>
+          <w:szCs w:val="24"/>
+          <w:rPrChange w:author="Chen Heller" w:date="2023-07-23T08:40:38.376Z" w:id="1018284">
+            <w:rPr>
+              <w:ins w:author="Chen Heller" w:date="2023-07-23T08:44:23.26Z" w:id="1493870241"/>
+              <w:rFonts w:ascii="Calibri" w:hAnsi="Calibri" w:eastAsia="David" w:cs="David"/>
+              <w:sz w:val="24"/>
+              <w:szCs w:val="24"/>
+            </w:rPr>
+          </w:rPrChange>
+        </w:rPr>
+        <w:pPrChange w:author="Chen Heller" w:date="2023-07-23T08:42:24.871Z">
+          <w:pPr/>
+        </w:pPrChange>
+      </w:pPr>
+      <w:ins w:author="Chen Heller" w:date="2023-07-23T08:42:49.346Z" w:id="982538953">
+        <w:r>
+          <w:rPr>
+            <w:rFonts w:ascii="Calibri" w:hAnsi="Calibri" w:eastAsia="David" w:cs="David"/>
+            <w:sz w:val="24"/>
+            <w:szCs w:val="24"/>
+          </w:rPr>
+          <w:t xml:space="preserve">The target </w:t>
+        </w:r>
+      </w:ins>
+      <w:ins w:author="Chen Heller" w:date="2023-07-23T08:44:13.149Z" w:id="160879115">
+        <w:r>
+          <w:rPr>
+            <w:rFonts w:ascii="Calibri" w:hAnsi="Calibri" w:eastAsia="David" w:cs="David"/>
+            <w:sz w:val="24"/>
+            <w:szCs w:val="24"/>
+          </w:rPr>
+          <w:t xml:space="preserve">is equally </w:t>
+        </w:r>
+        <w:r>
+          <w:rPr>
+            <w:rFonts w:ascii="Calibri" w:hAnsi="Calibri" w:eastAsia="David" w:cs="David"/>
+            <w:sz w:val="24"/>
+            <w:szCs w:val="24"/>
+          </w:rPr>
+          <w:t>frequenct</w:t>
+        </w:r>
+        <w:r>
+          <w:rPr>
+            <w:rFonts w:ascii="Calibri" w:hAnsi="Calibri" w:eastAsia="David" w:cs="David"/>
+            <w:sz w:val="24"/>
+            <w:szCs w:val="24"/>
+          </w:rPr>
+          <w:t xml:space="preserve"> in the </w:t>
+        </w:r>
+      </w:ins>
+      <w:ins w:author="Chen Heller" w:date="2023-07-23T08:43:12.55Z" w:id="1773694291">
+        <w:r>
+          <w:rPr>
+            <w:rFonts w:ascii="Calibri" w:hAnsi="Calibri" w:eastAsia="David" w:cs="David"/>
+            <w:sz w:val="24"/>
+            <w:szCs w:val="24"/>
+          </w:rPr>
+          <w:t xml:space="preserve">congruent </w:t>
+        </w:r>
+      </w:ins>
+      <w:ins w:author="Chen Heller" w:date="2023-07-23T08:44:16.701Z" w:id="1508440266">
+        <w:r>
+          <w:rPr>
+            <w:rFonts w:ascii="Calibri" w:hAnsi="Calibri" w:eastAsia="David" w:cs="David"/>
+            <w:sz w:val="24"/>
+            <w:szCs w:val="24"/>
+          </w:rPr>
+          <w:t xml:space="preserve">and </w:t>
+        </w:r>
+      </w:ins>
+      <w:ins w:author="Chen Heller" w:date="2023-07-23T08:43:12.55Z" w:id="1511508177">
+        <w:r>
+          <w:rPr>
+            <w:rFonts w:ascii="Calibri" w:hAnsi="Calibri" w:eastAsia="David" w:cs="David"/>
+            <w:sz w:val="24"/>
+            <w:szCs w:val="24"/>
+          </w:rPr>
+          <w:t xml:space="preserve">incongruent </w:t>
+        </w:r>
+        <w:r>
+          <w:rPr>
+            <w:rFonts w:ascii="Calibri" w:hAnsi="Calibri" w:eastAsia="David" w:cs="David"/>
+            <w:sz w:val="24"/>
+            <w:szCs w:val="24"/>
+          </w:rPr>
+          <w:t>condit</w:t>
+        </w:r>
+      </w:ins>
+      <w:ins w:author="Chen Heller" w:date="2023-07-23T08:44:22.899Z" w:id="1114160512">
+        <w:r>
+          <w:rPr>
+            <w:rFonts w:ascii="Calibri" w:hAnsi="Calibri" w:eastAsia="David" w:cs="David"/>
+            <w:sz w:val="24"/>
+            <w:szCs w:val="24"/>
+          </w:rPr>
+          <w:t>i</w:t>
+        </w:r>
+      </w:ins>
+      <w:ins w:author="Chen Heller" w:date="2023-07-23T08:43:12.55Z" w:id="2093188673">
+        <w:r>
+          <w:rPr>
+            <w:rFonts w:ascii="Calibri" w:hAnsi="Calibri" w:eastAsia="David" w:cs="David"/>
+            <w:sz w:val="24"/>
+            <w:szCs w:val="24"/>
+          </w:rPr>
+          <w:t>on</w:t>
+        </w:r>
+        <w:r>
+          <w:rPr>
+            <w:rFonts w:ascii="Calibri" w:hAnsi="Calibri" w:eastAsia="David" w:cs="David"/>
+            <w:sz w:val="24"/>
+            <w:szCs w:val="24"/>
+          </w:rPr>
+          <w:t>.</w:t>
+        </w:r>
+      </w:ins>
+    </w:p>
+    <w:p>
+      <w:pPr>
+        <w:pStyle w:val="NoSpacing"/>
+        <w:numPr>
+          <w:ilvl w:val="0"/>
+          <w:numId w:val="12"/>
+        </w:numPr>
+        <w:bidi w:val="0"/>
+        <w:rPr>
+          <w:ins w:author="Chen Heller" w:date="2023-07-23T08:44:37.546Z" w:id="1922254832"/>
+          <w:rFonts w:ascii="Calibri" w:hAnsi="Calibri" w:eastAsia="David" w:cs="David"/>
+          <w:sz w:val="24"/>
+          <w:szCs w:val="24"/>
+          <w:rPrChange w:author="Chen Heller" w:date="2023-07-23T08:40:38.376Z" w:id="1691268492">
+            <w:rPr>
+              <w:ins w:author="Chen Heller" w:date="2023-07-23T08:44:37.546Z" w:id="369554051"/>
+              <w:rFonts w:ascii="Calibri" w:hAnsi="Calibri" w:eastAsia="David" w:cs="David"/>
+              <w:sz w:val="24"/>
+              <w:szCs w:val="24"/>
+            </w:rPr>
+          </w:rPrChange>
+        </w:rPr>
+        <w:pPrChange w:author="Chen Heller" w:date="2023-07-23T08:44:23.301Z">
+          <w:pPr/>
+        </w:pPrChange>
+      </w:pPr>
+      <w:ins w:author="Chen Heller" w:date="2023-07-23T08:44:37.095Z" w:id="621404087">
+        <w:r>
+          <w:rPr>
+            <w:rFonts w:ascii="Calibri" w:hAnsi="Calibri" w:eastAsia="David" w:cs="David"/>
+            <w:sz w:val="24"/>
+            <w:szCs w:val="24"/>
+          </w:rPr>
+          <w:t xml:space="preserve">Target </w:t>
+        </w:r>
+        <w:r>
+          <w:rPr>
+            <w:rFonts w:ascii="Calibri" w:hAnsi="Calibri" w:eastAsia="David" w:cs="David"/>
+            <w:sz w:val="24"/>
+            <w:szCs w:val="24"/>
+          </w:rPr>
+          <w:t>doesn’t</w:t>
+        </w:r>
+        <w:r>
+          <w:rPr>
+            <w:rFonts w:ascii="Calibri" w:hAnsi="Calibri" w:eastAsia="David" w:cs="David"/>
+            <w:sz w:val="24"/>
+            <w:szCs w:val="24"/>
+          </w:rPr>
+          <w:t xml:space="preserve"> share letters in common locations with its prime.</w:t>
+        </w:r>
+      </w:ins>
+    </w:p>
+    <w:p>
+      <w:pPr>
+        <w:pStyle w:val="NoSpacing"/>
+        <w:numPr>
+          <w:ilvl w:val="0"/>
+          <w:numId w:val="12"/>
+        </w:numPr>
+        <w:bidi w:val="0"/>
+        <w:rPr>
+          <w:ins w:author="Chen Heller" w:date="2023-07-23T08:45:22.622Z" w:id="928477128"/>
+          <w:rFonts w:ascii="Calibri" w:hAnsi="Calibri" w:eastAsia="David" w:cs="David"/>
+          <w:sz w:val="24"/>
+          <w:szCs w:val="24"/>
+          <w:rPrChange w:author="Chen Heller" w:date="2023-07-23T08:40:38.376Z" w:id="996711310">
+            <w:rPr>
+              <w:ins w:author="Chen Heller" w:date="2023-07-23T08:45:22.622Z" w:id="890640744"/>
+              <w:rFonts w:ascii="Calibri" w:hAnsi="Calibri" w:eastAsia="David" w:cs="David"/>
+              <w:sz w:val="24"/>
+              <w:szCs w:val="24"/>
+            </w:rPr>
+          </w:rPrChange>
+        </w:rPr>
+        <w:pPrChange w:author="Chen Heller" w:date="2023-07-23T08:44:37.575Z">
+          <w:pPr/>
+        </w:pPrChange>
+      </w:pPr>
+      <w:ins w:author="Chen Heller" w:date="2023-07-23T08:45:21.797Z" w:id="658906416">
+        <w:r>
+          <w:rPr>
+            <w:rFonts w:ascii="Calibri" w:hAnsi="Calibri" w:eastAsia="David" w:cs="David"/>
+            <w:sz w:val="24"/>
+            <w:szCs w:val="24"/>
+          </w:rPr>
+          <w:t xml:space="preserve">Prime </w:t>
+        </w:r>
+        <w:r>
+          <w:rPr>
+            <w:rFonts w:ascii="Calibri" w:hAnsi="Calibri" w:eastAsia="David" w:cs="David"/>
+            <w:sz w:val="24"/>
+            <w:szCs w:val="24"/>
+          </w:rPr>
+          <w:t>doesn't</w:t>
+        </w:r>
+        <w:r>
+          <w:rPr>
+            <w:rFonts w:ascii="Calibri" w:hAnsi="Calibri" w:eastAsia="David" w:cs="David"/>
+            <w:sz w:val="24"/>
+            <w:szCs w:val="24"/>
+          </w:rPr>
+          <w:t xml:space="preserve"> share letters in common locations with its distractor.</w:t>
+        </w:r>
+      </w:ins>
+    </w:p>
+    <w:p>
+      <w:pPr>
+        <w:pStyle w:val="NoSpacing"/>
+        <w:numPr>
+          <w:ilvl w:val="0"/>
+          <w:numId w:val="12"/>
+        </w:numPr>
+        <w:bidi w:val="0"/>
+        <w:rPr>
+          <w:ins w:author="Chen Heller" w:date="2023-07-23T08:47:19.197Z" w:id="761861261"/>
+          <w:rFonts w:ascii="Calibri" w:hAnsi="Calibri" w:eastAsia="David" w:cs="David"/>
+          <w:sz w:val="24"/>
+          <w:szCs w:val="24"/>
+          <w:rPrChange w:author="Chen Heller" w:date="2023-07-23T08:40:38.376Z" w:id="1781882291">
+            <w:rPr>
+              <w:ins w:author="Chen Heller" w:date="2023-07-23T08:47:19.197Z" w:id="1177199668"/>
+              <w:rFonts w:ascii="Calibri" w:hAnsi="Calibri" w:eastAsia="David" w:cs="David"/>
+              <w:sz w:val="24"/>
+              <w:szCs w:val="24"/>
+            </w:rPr>
+          </w:rPrChange>
+        </w:rPr>
+        <w:pPrChange w:author="Chen Heller" w:date="2023-07-23T08:45:22.67Z">
+          <w:pPr/>
+        </w:pPrChange>
+      </w:pPr>
+      <w:ins w:author="Chen Heller" w:date="2023-07-23T08:45:45.226Z" w:id="377306336">
+        <w:r>
+          <w:rPr>
+            <w:rFonts w:ascii="Calibri" w:hAnsi="Calibri" w:eastAsia="David" w:cs="David"/>
+            <w:sz w:val="24"/>
+            <w:szCs w:val="24"/>
+          </w:rPr>
+          <w:t xml:space="preserve">Half of the </w:t>
+        </w:r>
+        <w:r>
+          <w:rPr>
+            <w:rFonts w:ascii="Calibri" w:hAnsi="Calibri" w:eastAsia="David" w:cs="David"/>
+            <w:sz w:val="24"/>
+            <w:szCs w:val="24"/>
+          </w:rPr>
+          <w:t>targers</w:t>
+        </w:r>
+        <w:r>
+          <w:rPr>
+            <w:rFonts w:ascii="Calibri" w:hAnsi="Calibri" w:eastAsia="David" w:cs="David"/>
+            <w:sz w:val="24"/>
+            <w:szCs w:val="24"/>
+          </w:rPr>
+          <w:t xml:space="preserve"> are natural and half artificial.</w:t>
+        </w:r>
+      </w:ins>
+    </w:p>
+    <w:p>
+      <w:pPr>
+        <w:pStyle w:val="NoSpacing"/>
+        <w:bidi w:val="0"/>
+        <w:ind w:left="0"/>
+        <w:rPr>
+          <w:ins w:author="Chen Heller" w:date="2023-07-23T08:47:39.76Z" w:id="302790875"/>
+          <w:rFonts w:ascii="Calibri" w:hAnsi="Calibri" w:eastAsia="David" w:cs="David"/>
+          <w:sz w:val="24"/>
+          <w:szCs w:val="24"/>
+        </w:rPr>
+        <w:pPrChange w:author="Chen Heller" w:date="2023-07-23T08:47:20.087Z">
+          <w:pPr/>
+        </w:pPrChange>
+      </w:pPr>
+      <w:ins w:author="Chen Heller" w:date="2023-07-23T08:47:39.415Z" w:id="1874408628">
+        <w:r>
+          <w:rPr>
+            <w:rFonts w:ascii="Calibri" w:hAnsi="Calibri" w:eastAsia="David" w:cs="David"/>
+            <w:sz w:val="24"/>
+            <w:szCs w:val="24"/>
+          </w:rPr>
+          <w:t>N_words_to_use</w:t>
+        </w:r>
+        <w:r>
+          <w:rPr>
+            <w:rFonts w:ascii="Calibri" w:hAnsi="Calibri" w:eastAsia="David" w:cs="David"/>
+            <w:sz w:val="24"/>
+            <w:szCs w:val="24"/>
+          </w:rPr>
+          <w:t xml:space="preserve"> – How many words should we use from </w:t>
+        </w:r>
+      </w:ins>
+      <w:ins w:author="Chen Heller" w:date="2023-07-23T08:51:37.173Z" w:id="223596232">
+        <w:r>
+          <w:rPr>
+            <w:rFonts w:ascii="Calibri" w:hAnsi="Calibri" w:eastAsia="David" w:cs="David"/>
+            <w:sz w:val="24"/>
+            <w:szCs w:val="24"/>
+          </w:rPr>
+          <w:t>our word</w:t>
+        </w:r>
+        <w:r>
+          <w:rPr>
+            <w:rFonts w:ascii="Calibri" w:hAnsi="Calibri" w:eastAsia="David" w:cs="David"/>
+            <w:sz w:val="24"/>
+            <w:szCs w:val="24"/>
+          </w:rPr>
+          <w:t>_freq_list</w:t>
+        </w:r>
+      </w:ins>
+      <w:ins w:author="Chen Heller" w:date="2023-07-23T08:47:39.415Z" w:id="1863803558">
+        <w:r>
+          <w:rPr>
+            <w:rFonts w:ascii="Calibri" w:hAnsi="Calibri" w:eastAsia="David" w:cs="David"/>
+            <w:sz w:val="24"/>
+            <w:szCs w:val="24"/>
+          </w:rPr>
+          <w:t>?</w:t>
+        </w:r>
+      </w:ins>
+    </w:p>
+    <w:p>
+      <w:pPr>
+        <w:pStyle w:val="NoSpacing"/>
+        <w:bidi w:val="0"/>
+        <w:ind w:left="0"/>
+        <w:rPr>
+          <w:ins w:author="Chen Heller" w:date="2023-07-23T08:48:42.65Z" w:id="1927381531"/>
+          <w:rFonts w:ascii="Calibri" w:hAnsi="Calibri" w:eastAsia="David" w:cs="David"/>
+          <w:sz w:val="24"/>
+          <w:szCs w:val="24"/>
+        </w:rPr>
+      </w:pPr>
+      <w:ins w:author="Chen Heller" w:date="2023-07-23T08:47:59.14Z" w:id="689242508">
+        <w:r>
+          <w:tab/>
+        </w:r>
+        <w:r>
+          <w:tab/>
+        </w:r>
+        <w:r>
+          <w:tab/>
+        </w:r>
+        <w:r>
+          <w:rPr>
+            <w:rFonts w:ascii="Calibri" w:hAnsi="Calibri" w:eastAsia="David" w:cs="David"/>
+            <w:sz w:val="24"/>
+            <w:szCs w:val="24"/>
+          </w:rPr>
+          <w:t>There are 2 conditions (congruent/incongruent) and</w:t>
+        </w:r>
+      </w:ins>
+      <w:ins w:author="Chen Heller" w:date="2023-07-23T08:48:39.059Z" w:id="1207767768">
+        <w:r>
+          <w:rPr>
+            <w:rFonts w:ascii="Calibri" w:hAnsi="Calibri" w:eastAsia="David" w:cs="David"/>
+            <w:sz w:val="24"/>
+            <w:szCs w:val="24"/>
+          </w:rPr>
+          <w:t xml:space="preserve"> two categories (artificial/natural), </w:t>
+        </w:r>
+      </w:ins>
+    </w:p>
+    <w:p>
+      <w:pPr>
+        <w:pStyle w:val="NoSpacing"/>
+        <w:bidi w:val="0"/>
+        <w:ind w:left="1440" w:firstLine="720"/>
+        <w:rPr>
+          <w:ins w:author="Chen Heller" w:date="2023-07-23T08:49:08.57Z" w:id="968944982"/>
+          <w:rFonts w:ascii="Calibri" w:hAnsi="Calibri" w:eastAsia="David" w:cs="David"/>
+          <w:sz w:val="24"/>
+          <w:szCs w:val="24"/>
+        </w:rPr>
+        <w:pPrChange w:author="Chen Heller" w:date="2023-07-23T08:48:43.694Z">
+          <w:pPr>
+            <w:pStyle w:val="NoSpacing"/>
+            <w:bidi w:val="0"/>
+            <w:ind w:left="0"/>
+          </w:pPr>
+        </w:pPrChange>
+      </w:pPr>
+      <w:ins w:author="Chen Heller" w:date="2023-07-23T08:49:53.026Z" w:id="1367284992">
+        <w:r>
+          <w:rPr>
+            <w:rFonts w:ascii="Calibri" w:hAnsi="Calibri" w:eastAsia="David" w:cs="David"/>
+            <w:sz w:val="24"/>
+            <w:szCs w:val="24"/>
+          </w:rPr>
+          <w:t>T</w:t>
+        </w:r>
+      </w:ins>
+      <w:ins w:author="Chen Heller" w:date="2023-07-23T08:48:59.611Z" w:id="849533850">
+        <w:r>
+          <w:rPr>
+            <w:rFonts w:ascii="Calibri" w:hAnsi="Calibri" w:eastAsia="David" w:cs="David"/>
+            <w:sz w:val="24"/>
+            <w:szCs w:val="24"/>
+          </w:rPr>
+          <w:t>herefor we divide the number of trial</w:t>
+        </w:r>
+      </w:ins>
+      <w:ins w:author="Chen Heller" w:date="2023-07-23T08:49:56.79Z" w:id="1571269107">
+        <w:r>
+          <w:rPr>
+            <w:rFonts w:ascii="Calibri" w:hAnsi="Calibri" w:eastAsia="David" w:cs="David"/>
+            <w:sz w:val="24"/>
+            <w:szCs w:val="24"/>
+          </w:rPr>
+          <w:t>s</w:t>
+        </w:r>
+      </w:ins>
+      <w:ins w:author="Chen Heller" w:date="2023-07-23T08:48:59.611Z" w:id="352445733">
+        <w:r>
+          <w:rPr>
+            <w:rFonts w:ascii="Calibri" w:hAnsi="Calibri" w:eastAsia="David" w:cs="David"/>
+            <w:sz w:val="24"/>
+            <w:szCs w:val="24"/>
+          </w:rPr>
+          <w:t xml:space="preserve"> by 4</w:t>
+        </w:r>
+        <w:r>
+          <w:rPr>
+            <w:rFonts w:ascii="Calibri" w:hAnsi="Calibri" w:eastAsia="David" w:cs="David"/>
+            <w:sz w:val="24"/>
+            <w:szCs w:val="24"/>
+          </w:rPr>
+          <w:t>.</w:t>
+        </w:r>
+        <w:r>
+          <w:rPr>
+            <w:rFonts w:ascii="Calibri" w:hAnsi="Calibri" w:eastAsia="David" w:cs="David"/>
+            <w:sz w:val="24"/>
+            <w:szCs w:val="24"/>
+          </w:rPr>
+          <w:t xml:space="preserve"> This gives us </w:t>
+        </w:r>
+      </w:ins>
+      <w:ins w:author="Chen Heller" w:date="2023-07-23T08:50:15.084Z" w:id="26001476">
+        <w:r>
+          <w:rPr>
+            <w:rFonts w:ascii="Calibri" w:hAnsi="Calibri" w:eastAsia="David" w:cs="David"/>
+            <w:sz w:val="24"/>
+            <w:szCs w:val="24"/>
+          </w:rPr>
+          <w:t>“X</w:t>
+        </w:r>
+        <w:r>
+          <w:rPr>
+            <w:rFonts w:ascii="Calibri" w:hAnsi="Calibri" w:eastAsia="David" w:cs="David"/>
+            <w:sz w:val="24"/>
+            <w:szCs w:val="24"/>
+          </w:rPr>
+          <w:t>”,</w:t>
+        </w:r>
+        <w:r>
+          <w:rPr>
+            <w:rFonts w:ascii="Calibri" w:hAnsi="Calibri" w:eastAsia="David" w:cs="David"/>
+            <w:sz w:val="24"/>
+            <w:szCs w:val="24"/>
+          </w:rPr>
+          <w:t xml:space="preserve"> </w:t>
+        </w:r>
+      </w:ins>
+      <w:ins w:author="Chen Heller" w:date="2023-07-23T08:48:59.611Z" w:id="1795366321">
+        <w:r>
+          <w:rPr>
+            <w:rFonts w:ascii="Calibri" w:hAnsi="Calibri" w:eastAsia="David" w:cs="David"/>
+            <w:sz w:val="24"/>
+            <w:szCs w:val="24"/>
+          </w:rPr>
+          <w:t>the number of words in a</w:t>
+        </w:r>
+      </w:ins>
+      <w:ins w:author="Chen Heller" w:date="2023-07-23T08:54:03.162Z" w:id="1771195595">
+        <w:r>
+          <w:rPr>
+            <w:rFonts w:ascii="Calibri" w:hAnsi="Calibri" w:eastAsia="David" w:cs="David"/>
+            <w:sz w:val="24"/>
+            <w:szCs w:val="24"/>
+          </w:rPr>
+          <w:t xml:space="preserve"> </w:t>
+        </w:r>
+        <w:r>
+          <w:tab/>
+        </w:r>
+      </w:ins>
+      <w:ins w:author="Chen Heller" w:date="2023-07-23T08:48:59.611Z" w:id="820623410">
+        <w:r>
+          <w:rPr>
+            <w:rFonts w:ascii="Calibri" w:hAnsi="Calibri" w:eastAsia="David" w:cs="David"/>
+            <w:sz w:val="24"/>
+            <w:szCs w:val="24"/>
+          </w:rPr>
+          <w:t xml:space="preserve">single </w:t>
+        </w:r>
+        <w:r>
+          <w:rPr>
+            <w:rFonts w:ascii="Calibri" w:hAnsi="Calibri" w:eastAsia="David" w:cs="David"/>
+            <w:sz w:val="24"/>
+            <w:szCs w:val="24"/>
+          </w:rPr>
+          <w:t>category</w:t>
+        </w:r>
+      </w:ins>
+      <w:ins w:author="Chen Heller" w:date="2023-07-23T08:50:26.264Z" w:id="1808290062">
+        <w:r>
+          <w:rPr>
+            <w:rFonts w:ascii="Calibri" w:hAnsi="Calibri" w:eastAsia="David" w:cs="David"/>
+            <w:sz w:val="24"/>
+            <w:szCs w:val="24"/>
+          </w:rPr>
+          <w:t>+condition combination</w:t>
+        </w:r>
+      </w:ins>
+      <w:ins w:author="Chen Heller" w:date="2023-07-23T08:49:07.71Z" w:id="820502587">
+        <w:r>
+          <w:rPr>
+            <w:rFonts w:ascii="Calibri" w:hAnsi="Calibri" w:eastAsia="David" w:cs="David"/>
+            <w:sz w:val="24"/>
+            <w:szCs w:val="24"/>
+          </w:rPr>
+          <w:t>.</w:t>
+        </w:r>
+      </w:ins>
+    </w:p>
+    <w:p>
+      <w:pPr>
+        <w:pStyle w:val="NoSpacing"/>
+        <w:bidi w:val="0"/>
+        <w:ind w:left="1440" w:firstLine="720"/>
+        <w:rPr>
+          <w:ins w:author="Chen Heller" w:date="2023-07-23T08:53:57.745Z" w:id="239234620"/>
+          <w:rFonts w:ascii="Calibri" w:hAnsi="Calibri" w:eastAsia="David" w:cs="David"/>
+          <w:sz w:val="24"/>
+          <w:szCs w:val="24"/>
+        </w:rPr>
+      </w:pPr>
+      <w:ins w:author="Chen Heller" w:date="2023-07-23T08:52:54.568Z" w:id="1501031073">
+        <w:r>
+          <w:rPr>
+            <w:rFonts w:ascii="Calibri" w:hAnsi="Calibri" w:eastAsia="David" w:cs="David"/>
+            <w:sz w:val="24"/>
+            <w:szCs w:val="24"/>
+          </w:rPr>
+          <w:t xml:space="preserve">The words </w:t>
+        </w:r>
+        <w:r>
+          <w:rPr>
+            <w:rFonts w:ascii="Calibri" w:hAnsi="Calibri" w:eastAsia="David" w:cs="David"/>
+            <w:sz w:val="24"/>
+            <w:szCs w:val="24"/>
+          </w:rPr>
+          <w:t>can’t</w:t>
+        </w:r>
+        <w:r>
+          <w:rPr>
+            <w:rFonts w:ascii="Calibri" w:hAnsi="Calibri" w:eastAsia="David" w:cs="David"/>
+            <w:sz w:val="24"/>
+            <w:szCs w:val="24"/>
+          </w:rPr>
+          <w:t xml:space="preserve"> repeat in a single block, </w:t>
+        </w:r>
+      </w:ins>
+      <w:ins w:author="Chen Heller" w:date="2023-07-23T08:53:47.042Z" w:id="942586505">
+        <w:r>
+          <w:rPr>
+            <w:rFonts w:ascii="Calibri" w:hAnsi="Calibri" w:eastAsia="David" w:cs="David"/>
+            <w:sz w:val="24"/>
+            <w:szCs w:val="24"/>
+          </w:rPr>
+          <w:t xml:space="preserve">and in every </w:t>
+        </w:r>
+        <w:r>
+          <w:rPr>
+            <w:rFonts w:ascii="Calibri" w:hAnsi="Calibri" w:eastAsia="David" w:cs="David"/>
+            <w:sz w:val="24"/>
+            <w:szCs w:val="24"/>
+          </w:rPr>
+          <w:t>block</w:t>
+        </w:r>
+        <w:r>
+          <w:rPr>
+            <w:rFonts w:ascii="Calibri" w:hAnsi="Calibri" w:eastAsia="David" w:cs="David"/>
+            <w:sz w:val="24"/>
+            <w:szCs w:val="24"/>
+          </w:rPr>
+          <w:t xml:space="preserve"> we have both categories of </w:t>
+        </w:r>
+      </w:ins>
+    </w:p>
+    <w:p>
+      <w:pPr>
+        <w:pStyle w:val="NoSpacing"/>
+        <w:bidi w:val="0"/>
+        <w:ind w:left="1440" w:firstLine="720"/>
+        <w:rPr>
+          <w:ins w:author="Chen Heller" w:date="2023-07-23T08:26:10.3Z" w:id="1862642199"/>
+          <w:rFonts w:ascii="Calibri" w:hAnsi="Calibri" w:eastAsia="David" w:cs="David"/>
+          <w:sz w:val="24"/>
+          <w:szCs w:val="24"/>
+          <w:rPrChange w:author="Chen Heller" w:date="2023-07-23T08:40:38.376Z" w:id="68437237">
+            <w:rPr>
+              <w:ins w:author="Chen Heller" w:date="2023-07-23T08:26:10.3Z" w:id="1351843344"/>
+              <w:rFonts w:ascii="Calibri" w:hAnsi="Calibri" w:eastAsia="David" w:cs="David"/>
+              <w:sz w:val="24"/>
+              <w:szCs w:val="24"/>
+            </w:rPr>
+          </w:rPrChange>
+        </w:rPr>
+      </w:pPr>
+      <w:ins w:author="Chen Heller" w:date="2023-07-23T08:53:47.042Z" w:id="1631779386">
+        <w:r>
+          <w:rPr>
+            <w:rFonts w:ascii="Calibri" w:hAnsi="Calibri" w:eastAsia="David" w:cs="David"/>
+            <w:sz w:val="24"/>
+            <w:szCs w:val="24"/>
+          </w:rPr>
+          <w:t xml:space="preserve">words, </w:t>
+        </w:r>
+      </w:ins>
+      <w:ins w:author="Chen Heller" w:date="2023-07-23T08:52:54.568Z" w:id="638219799">
+        <w:r>
+          <w:rPr>
+            <w:rFonts w:ascii="Calibri" w:hAnsi="Calibri" w:eastAsia="David" w:cs="David"/>
+            <w:sz w:val="24"/>
+            <w:szCs w:val="24"/>
+          </w:rPr>
+          <w:t>therefor</w:t>
+        </w:r>
+        <w:r>
+          <w:rPr>
+            <w:rFonts w:ascii="Calibri" w:hAnsi="Calibri" w:eastAsia="David" w:cs="David"/>
+            <w:sz w:val="24"/>
+            <w:szCs w:val="24"/>
+          </w:rPr>
+          <w:t xml:space="preserve"> we need </w:t>
+        </w:r>
+      </w:ins>
+      <w:ins w:author="Chen Heller" w:date="2023-07-23T08:53:02.383Z" w:id="1976307008">
+        <w:r>
+          <w:rPr>
+            <w:rFonts w:ascii="Calibri" w:hAnsi="Calibri" w:eastAsia="David" w:cs="David"/>
+            <w:sz w:val="24"/>
+            <w:szCs w:val="24"/>
+          </w:rPr>
+          <w:t xml:space="preserve">a </w:t>
+        </w:r>
+      </w:ins>
+      <w:ins w:author="Chen Heller" w:date="2023-07-23T08:52:54.568Z" w:id="795944848">
+        <w:r>
+          <w:rPr>
+            <w:rFonts w:ascii="Calibri" w:hAnsi="Calibri" w:eastAsia="David" w:cs="David"/>
+            <w:sz w:val="24"/>
+            <w:szCs w:val="24"/>
+          </w:rPr>
+          <w:t>quotient of X</w:t>
+        </w:r>
+      </w:ins>
+      <w:ins w:author="Chen Heller" w:date="2023-07-23T08:53:08.192Z" w:id="1087349277">
+        <w:r>
+          <w:rPr>
+            <w:rFonts w:ascii="Calibri" w:hAnsi="Calibri" w:eastAsia="David" w:cs="David"/>
+            <w:sz w:val="24"/>
+            <w:szCs w:val="24"/>
+          </w:rPr>
+          <w:t xml:space="preserve"> that is </w:t>
+        </w:r>
+        <w:r>
+          <w:rPr>
+            <w:rFonts w:ascii="Calibri" w:hAnsi="Calibri" w:eastAsia="David" w:cs="David"/>
+            <w:sz w:val="24"/>
+            <w:szCs w:val="24"/>
+          </w:rPr>
+          <w:t>larger</w:t>
+        </w:r>
+        <w:r>
+          <w:rPr>
+            <w:rFonts w:ascii="Calibri" w:hAnsi="Calibri" w:eastAsia="David" w:cs="David"/>
+            <w:sz w:val="24"/>
+            <w:szCs w:val="24"/>
+          </w:rPr>
+          <w:t xml:space="preserve"> the </w:t>
+        </w:r>
+        <w:r>
+          <w:rPr>
+            <w:rFonts w:ascii="Calibri" w:hAnsi="Calibri" w:eastAsia="David" w:cs="David"/>
+            <w:sz w:val="24"/>
+            <w:szCs w:val="24"/>
+          </w:rPr>
+          <w:t xml:space="preserve">half a </w:t>
+        </w:r>
+        <w:r>
+          <w:rPr>
+            <w:rFonts w:ascii="Calibri" w:hAnsi="Calibri" w:eastAsia="David" w:cs="David"/>
+            <w:sz w:val="24"/>
+            <w:szCs w:val="24"/>
+          </w:rPr>
+          <w:t xml:space="preserve">block </w:t>
+        </w:r>
+        <w:r>
+          <w:rPr>
+            <w:rFonts w:ascii="Calibri" w:hAnsi="Calibri" w:eastAsia="David" w:cs="David"/>
+            <w:sz w:val="24"/>
+            <w:szCs w:val="24"/>
+          </w:rPr>
+          <w:t>size.</w:t>
+        </w:r>
+      </w:ins>
+    </w:p>
+    <w:p>
+      <w:pPr>
+        <w:pStyle w:val="Heading2"/>
+        <w:bidi w:val="0"/>
+        <w:rPr>
+          <w:ins w:author="Chen Heller" w:date="2023-07-23T08:26:28.157Z" w:id="374989043"/>
+        </w:rPr>
+        <w:pPrChange w:author="Chen Heller" w:date="2023-07-23T08:26:12.779Z">
+          <w:pPr/>
+        </w:pPrChange>
+      </w:pPr>
+      <w:ins w:author="Chen Heller" w:date="2023-07-23T08:26:15.318Z" w:id="1127527192">
+        <w:r>
+          <w:t>Stimuli Files</w:t>
+        </w:r>
+      </w:ins>
+    </w:p>
+    <w:p>
+      <w:pPr>
+        <w:pStyle w:val="NoSpacing"/>
+        <w:bidi w:val="0"/>
+        <w:rPr>
+          <w:ins w:author="Chen Heller" w:date="2023-07-23T08:26:40.221Z" w:id="426350458"/>
+        </w:rPr>
+        <w:pPrChange w:author="Chen Heller" w:date="2023-07-23T08:26:28.158Z">
+          <w:pPr>
+            <w:pStyle w:val="Heading2"/>
+            <w:bidi w:val="0"/>
+          </w:pPr>
+        </w:pPrChange>
+      </w:pPr>
+      <w:ins w:author="Chen Heller" w:date="2023-07-23T08:26:40.089Z" w:id="621594271">
+        <w:r>
+          <w:rPr>
+            <w:b w:val="1"/>
+            <w:bCs w:val="1"/>
+            <w:rPrChange w:author="Chen Heller" w:date="2023-07-23T08:26:52.542Z" w:id="238822786"/>
+          </w:rPr>
+          <w:t xml:space="preserve">Word_freq_list.xlsx - </w:t>
+        </w:r>
+        <w:r>
+          <w:t>all words and their frequencies.</w:t>
+        </w:r>
+      </w:ins>
+    </w:p>
+    <w:p>
+      <w:pPr>
+        <w:pStyle w:val="NoSpacing"/>
+        <w:bidi w:val="0"/>
+        <w:rPr>
+          <w:ins w:author="Chen Heller" w:date="2023-07-23T08:27:10.328Z" w:id="925476925"/>
+          <w:b w:val="1"/>
+          <w:bCs w:val="1"/>
+        </w:rPr>
+      </w:pPr>
+      <w:ins w:author="Chen Heller" w:date="2023-07-23T08:26:48.498Z" w:id="304045948">
+        <w:r>
+          <w:rPr>
+            <w:b w:val="1"/>
+            <w:bCs w:val="1"/>
+            <w:rPrChange w:author="Chen Heller" w:date="2023-07-23T08:26:49.673Z" w:id="49063328"/>
+          </w:rPr>
+          <w:t xml:space="preserve">Art_targets.xlsx - </w:t>
+        </w:r>
+      </w:ins>
+      <w:ins w:author="Chen Heller" w:date="2023-07-23T08:26:59.674Z" w:id="2054430992">
+        <w:r>
+          <w:rPr>
+            <w:b w:val="0"/>
+            <w:bCs w:val="0"/>
+          </w:rPr>
+          <w:t xml:space="preserve">first line = </w:t>
+        </w:r>
+      </w:ins>
+      <w:ins w:author="Chen Heller" w:date="2023-07-23T08:27:02.758Z" w:id="1064184831">
+        <w:r>
+          <w:rPr>
+            <w:b w:val="0"/>
+            <w:bCs w:val="0"/>
+          </w:rPr>
+          <w:t>natural primes.</w:t>
+        </w:r>
+      </w:ins>
+    </w:p>
+    <w:p>
+      <w:pPr>
+        <w:pStyle w:val="NoSpacing"/>
+        <w:bidi w:val="0"/>
+        <w:spacing w:before="0" w:beforeAutospacing="off" w:after="0" w:afterAutospacing="off" w:line="240" w:lineRule="auto"/>
+        <w:ind w:left="720" w:right="0" w:firstLine="720"/>
+        <w:jc w:val="left"/>
+        <w:rPr>
+          <w:ins w:author="Chen Heller" w:date="2023-07-23T08:31:06.875Z" w:id="1552825865"/>
+          <w:b w:val="0"/>
+          <w:bCs w:val="0"/>
+        </w:rPr>
+        <w:pPrChange w:author="Chen Heller" w:date="2023-07-23T08:29:46.773Z">
+          <w:pPr>
+            <w:pStyle w:val="NoSpacing"/>
+            <w:bidi w:val="0"/>
+            <w:ind w:left="720" w:firstLine="720"/>
+          </w:pPr>
+        </w:pPrChange>
+      </w:pPr>
+      <w:ins w:author="Chen Heller" w:date="2023-07-23T08:28:24.048Z" w:id="953823228">
+        <w:r>
+          <w:rPr>
+            <w:b w:val="0"/>
+            <w:bCs w:val="0"/>
+          </w:rPr>
+          <w:t>Each prime’s c</w:t>
+        </w:r>
+      </w:ins>
+      <w:ins w:author="Chen Heller" w:date="2023-07-23T08:27:59.579Z" w:id="654514819">
+        <w:r>
+          <w:rPr>
+            <w:b w:val="0"/>
+            <w:bCs w:val="0"/>
+          </w:rPr>
+          <w:t xml:space="preserve">olumn includes all </w:t>
+        </w:r>
+      </w:ins>
+      <w:ins w:author="Chen Heller" w:date="2023-07-23T08:30:52.411Z" w:id="1157146522">
+        <w:r>
+          <w:rPr>
+            <w:b w:val="0"/>
+            <w:bCs w:val="0"/>
+          </w:rPr>
+          <w:t xml:space="preserve">artificial </w:t>
+        </w:r>
+      </w:ins>
+      <w:ins w:author="Chen Heller" w:date="2023-07-23T08:27:59.579Z" w:id="1185214323">
+        <w:r>
+          <w:rPr>
+            <w:b w:val="0"/>
+            <w:bCs w:val="0"/>
+          </w:rPr>
+          <w:t xml:space="preserve">targets </w:t>
+        </w:r>
+      </w:ins>
+      <w:ins w:author="Chen Heller" w:date="2023-07-23T08:29:41.598Z" w:id="1493923969">
+        <w:r>
+          <w:rPr>
+            <w:b w:val="0"/>
+            <w:bCs w:val="0"/>
+          </w:rPr>
+          <w:t xml:space="preserve">it can precede (since they </w:t>
+        </w:r>
+      </w:ins>
+      <w:ins w:author="Chen Heller" w:date="2023-07-23T08:27:59.579Z" w:id="24678562">
+        <w:r>
+          <w:rPr>
+            <w:b w:val="0"/>
+            <w:bCs w:val="0"/>
+          </w:rPr>
+          <w:t>don’t</w:t>
+        </w:r>
+        <w:r>
+          <w:rPr>
+            <w:b w:val="0"/>
+            <w:bCs w:val="0"/>
+          </w:rPr>
+          <w:t xml:space="preserve"> share letters</w:t>
+        </w:r>
+      </w:ins>
+      <w:ins w:author="Chen Heller" w:date="2023-07-23T08:31:00.69Z" w:id="1895962651">
+        <w:r>
+          <w:rPr>
+            <w:b w:val="0"/>
+            <w:bCs w:val="0"/>
+          </w:rPr>
+          <w:t xml:space="preserve"> </w:t>
+        </w:r>
+      </w:ins>
+    </w:p>
+    <w:p>
+      <w:pPr>
+        <w:pStyle w:val="NoSpacing"/>
+        <w:bidi w:val="0"/>
+        <w:spacing w:before="0" w:beforeAutospacing="off" w:after="0" w:afterAutospacing="off" w:line="240" w:lineRule="auto"/>
+        <w:ind w:left="720" w:right="0" w:firstLine="720"/>
+        <w:jc w:val="left"/>
+        <w:rPr>
+          <w:ins w:author="Chen Heller" w:date="2023-07-23T08:31:09.018Z" w:id="1437285278"/>
+          <w:b w:val="0"/>
+          <w:bCs w:val="0"/>
+        </w:rPr>
+      </w:pPr>
+      <w:ins w:author="Chen Heller" w:date="2023-07-23T08:28:07.96Z" w:id="2080415634">
+        <w:r>
+          <w:rPr>
+            <w:b w:val="0"/>
+            <w:bCs w:val="0"/>
+          </w:rPr>
+          <w:t>in</w:t>
+        </w:r>
+      </w:ins>
+      <w:ins w:author="Chen Heller" w:date="2023-07-23T08:31:05.043Z" w:id="1336795130">
+        <w:r>
+          <w:rPr>
+            <w:b w:val="0"/>
+            <w:bCs w:val="0"/>
+          </w:rPr>
+          <w:t xml:space="preserve"> </w:t>
+        </w:r>
+      </w:ins>
+      <w:ins w:author="Chen Heller" w:date="2023-07-23T08:28:07.96Z" w:id="2124949660">
+        <w:r>
+          <w:rPr>
+            <w:b w:val="0"/>
+            <w:bCs w:val="0"/>
+          </w:rPr>
+          <w:t xml:space="preserve">common locations </w:t>
+        </w:r>
+        <w:r>
+          <w:rPr>
+            <w:b w:val="0"/>
+            <w:bCs w:val="0"/>
+          </w:rPr>
+          <w:t>w</w:t>
+        </w:r>
+        <w:r>
+          <w:rPr>
+            <w:b w:val="0"/>
+            <w:bCs w:val="0"/>
+          </w:rPr>
+          <w:t xml:space="preserve">ith </w:t>
+        </w:r>
+        <w:r>
+          <w:rPr>
+            <w:b w:val="0"/>
+            <w:bCs w:val="0"/>
+          </w:rPr>
+          <w:t>it</w:t>
+        </w:r>
+      </w:ins>
+      <w:ins w:author="Chen Heller" w:date="2023-07-23T08:29:47.751Z" w:id="1323338860">
+        <w:r>
+          <w:rPr>
+            <w:b w:val="0"/>
+            <w:bCs w:val="0"/>
+          </w:rPr>
+          <w:t xml:space="preserve">). </w:t>
+        </w:r>
+      </w:ins>
+      <w:ins w:author="Chen Heller" w:date="2023-07-23T08:28:07.96Z" w:id="1666254045">
+        <w:r>
+          <w:rPr>
+            <w:b w:val="0"/>
+            <w:bCs w:val="0"/>
+          </w:rPr>
+          <w:t>Order</w:t>
+        </w:r>
+        <w:r>
+          <w:rPr>
+            <w:b w:val="0"/>
+            <w:bCs w:val="0"/>
+          </w:rPr>
+          <w:t xml:space="preserve"> of </w:t>
+        </w:r>
+      </w:ins>
+      <w:ins w:author="Chen Heller" w:date="2023-07-23T08:29:19.856Z" w:id="1782767064">
+        <w:r>
+          <w:rPr>
+            <w:b w:val="0"/>
+            <w:bCs w:val="0"/>
+          </w:rPr>
+          <w:t xml:space="preserve">columns is identical to </w:t>
+        </w:r>
+        <w:r>
+          <w:rPr>
+            <w:b w:val="0"/>
+            <w:bCs w:val="0"/>
+          </w:rPr>
+          <w:t>order</w:t>
+        </w:r>
+        <w:r>
+          <w:rPr>
+            <w:b w:val="0"/>
+            <w:bCs w:val="0"/>
+          </w:rPr>
+          <w:t xml:space="preserve"> of rows in </w:t>
+        </w:r>
+      </w:ins>
+    </w:p>
+    <w:p>
+      <w:pPr>
+        <w:pStyle w:val="NoSpacing"/>
+        <w:bidi w:val="0"/>
+        <w:spacing w:before="0" w:beforeAutospacing="off" w:after="0" w:afterAutospacing="off" w:line="240" w:lineRule="auto"/>
+        <w:ind w:left="720" w:right="0" w:firstLine="720"/>
+        <w:jc w:val="left"/>
+        <w:rPr>
+          <w:ins w:author="Chen Heller" w:date="2023-07-23T08:23:23.091Z" w:id="689229377"/>
+          <w:b w:val="0"/>
+          <w:bCs w:val="0"/>
+          <w:rPrChange w:author="Chen Heller" w:date="2023-07-23T08:26:49.677Z" w:id="2013839354">
+            <w:rPr>
+              <w:ins w:author="Chen Heller" w:date="2023-07-23T08:23:23.091Z" w:id="1380373230"/>
+              <w:rFonts w:ascii="Calibri" w:hAnsi="Calibri" w:eastAsia="David" w:cs="David"/>
+              <w:sz w:val="24"/>
+              <w:szCs w:val="24"/>
+            </w:rPr>
+          </w:rPrChange>
+        </w:rPr>
+      </w:pPr>
+      <w:ins w:author="Chen Heller" w:date="2023-07-23T08:29:19.856Z" w:id="783303329">
+        <w:r>
+          <w:rPr>
+            <w:b w:val="0"/>
+            <w:bCs w:val="0"/>
+          </w:rPr>
+          <w:t>word_freq_list.xlsx.</w:t>
+        </w:r>
+      </w:ins>
+    </w:p>
+    <w:p>
+      <w:pPr>
+        <w:pStyle w:val="NoSpacing"/>
+        <w:bidi w:val="0"/>
+        <w:rPr>
+          <w:ins w:author="Chen Heller" w:date="2023-07-23T08:30:20.281Z" w:id="1058774362"/>
+          <w:b w:val="1"/>
+          <w:bCs w:val="1"/>
+        </w:rPr>
+      </w:pPr>
+      <w:ins w:author="Chen Heller" w:date="2023-07-23T08:30:20.28Z" w:id="570793340">
+        <w:r>
+          <w:rPr>
+            <w:b w:val="1"/>
+            <w:bCs w:val="1"/>
+          </w:rPr>
+          <w:t xml:space="preserve">Nat_targets.xlsx - </w:t>
+        </w:r>
+        <w:r>
+          <w:rPr>
+            <w:b w:val="0"/>
+            <w:bCs w:val="0"/>
+          </w:rPr>
+          <w:t>first line = artificial primes.</w:t>
+        </w:r>
+      </w:ins>
+    </w:p>
+    <w:p>
+      <w:pPr>
+        <w:pStyle w:val="NoSpacing"/>
+        <w:bidi w:val="0"/>
+        <w:spacing w:before="0" w:beforeAutospacing="off" w:after="0" w:afterAutospacing="off" w:line="240" w:lineRule="auto"/>
+        <w:ind w:left="720" w:right="0" w:firstLine="720"/>
+        <w:jc w:val="left"/>
+        <w:rPr>
+          <w:ins w:author="Chen Heller" w:date="2023-07-23T08:30:20.281Z" w:id="366543401"/>
+          <w:b w:val="0"/>
+          <w:bCs w:val="0"/>
+        </w:rPr>
+      </w:pPr>
+      <w:ins w:author="Chen Heller" w:date="2023-07-23T08:30:20.281Z" w:id="1781086870">
+        <w:r>
+          <w:rPr>
+            <w:b w:val="0"/>
+            <w:bCs w:val="0"/>
+          </w:rPr>
+          <w:t xml:space="preserve">Each prime’s column includes all </w:t>
+        </w:r>
+        <w:r>
+          <w:rPr>
+            <w:b w:val="0"/>
+            <w:bCs w:val="0"/>
+          </w:rPr>
+          <w:t xml:space="preserve">natural </w:t>
+        </w:r>
+        <w:r>
+          <w:rPr>
+            <w:b w:val="0"/>
+            <w:bCs w:val="0"/>
+          </w:rPr>
+          <w:t xml:space="preserve">targets it can precede (since they </w:t>
+        </w:r>
+        <w:r>
+          <w:rPr>
+            <w:b w:val="0"/>
+            <w:bCs w:val="0"/>
+          </w:rPr>
+          <w:t>don’t</w:t>
+        </w:r>
+        <w:r>
+          <w:rPr>
+            <w:b w:val="0"/>
+            <w:bCs w:val="0"/>
+          </w:rPr>
+          <w:t xml:space="preserve"> share letters in </w:t>
+        </w:r>
+        <w:r>
+          <w:tab/>
+        </w:r>
+        <w:r>
+          <w:rPr>
+            <w:b w:val="0"/>
+            <w:bCs w:val="0"/>
+          </w:rPr>
+          <w:t xml:space="preserve">common locations with it). </w:t>
+        </w:r>
+        <w:r>
+          <w:rPr>
+            <w:b w:val="0"/>
+            <w:bCs w:val="0"/>
+          </w:rPr>
+          <w:t>Order</w:t>
+        </w:r>
+        <w:r>
+          <w:rPr>
+            <w:b w:val="0"/>
+            <w:bCs w:val="0"/>
+          </w:rPr>
+          <w:t xml:space="preserve"> of columns is identical to </w:t>
+        </w:r>
+        <w:r>
+          <w:rPr>
+            <w:b w:val="0"/>
+            <w:bCs w:val="0"/>
+          </w:rPr>
+          <w:t>order</w:t>
+        </w:r>
+        <w:r>
+          <w:rPr>
+            <w:b w:val="0"/>
+            <w:bCs w:val="0"/>
+          </w:rPr>
+          <w:t xml:space="preserve"> of rows in word_freq_list.xlsx.</w:t>
+        </w:r>
+      </w:ins>
+    </w:p>
+    <w:p>
+      <w:pPr>
+        <w:pStyle w:val="NoSpacing"/>
+        <w:bidi w:val="0"/>
+        <w:rPr>
+          <w:ins w:author="Chen Heller" w:date="2023-07-23T08:30:21.15Z" w:id="1938485011"/>
+          <w:b w:val="1"/>
+          <w:bCs w:val="1"/>
+        </w:rPr>
+      </w:pPr>
+      <w:ins w:author="Chen Heller" w:date="2023-07-23T08:31:43.131Z" w:id="311947129">
+        <w:r>
+          <w:rPr>
+            <w:b w:val="1"/>
+            <w:bCs w:val="1"/>
+          </w:rPr>
+          <w:t>Na</w:t>
+        </w:r>
+      </w:ins>
+      <w:ins w:author="Chen Heller" w:date="2023-07-23T08:30:21.15Z" w:id="1061231348">
+        <w:r>
+          <w:rPr>
+            <w:b w:val="1"/>
+            <w:bCs w:val="1"/>
+          </w:rPr>
+          <w:t>t_</w:t>
+        </w:r>
+      </w:ins>
+      <w:ins w:author="Chen Heller" w:date="2023-07-23T08:31:47.243Z" w:id="2105642833">
+        <w:r>
+          <w:rPr>
+            <w:b w:val="1"/>
+            <w:bCs w:val="1"/>
+          </w:rPr>
+          <w:t>prime</w:t>
+        </w:r>
+      </w:ins>
+      <w:ins w:author="Chen Heller" w:date="2023-07-23T08:30:21.15Z" w:id="2020803047">
+        <w:r>
+          <w:rPr>
+            <w:b w:val="1"/>
+            <w:bCs w:val="1"/>
+          </w:rPr>
+          <w:t xml:space="preserve">s.xlsx - </w:t>
+        </w:r>
+        <w:r>
+          <w:rPr>
+            <w:b w:val="0"/>
+            <w:bCs w:val="0"/>
+          </w:rPr>
+          <w:t xml:space="preserve">first line = natural </w:t>
+        </w:r>
+      </w:ins>
+      <w:ins w:author="Chen Heller" w:date="2023-07-23T08:31:56.551Z" w:id="757749509">
+        <w:r>
+          <w:rPr>
+            <w:b w:val="0"/>
+            <w:bCs w:val="0"/>
+          </w:rPr>
+          <w:t>distractors</w:t>
+        </w:r>
+      </w:ins>
+      <w:ins w:author="Chen Heller" w:date="2023-07-23T08:30:21.15Z" w:id="1895412692">
+        <w:r>
+          <w:rPr>
+            <w:b w:val="0"/>
+            <w:bCs w:val="0"/>
+          </w:rPr>
+          <w:t>.</w:t>
+        </w:r>
+      </w:ins>
+    </w:p>
+    <w:p>
+      <w:pPr>
+        <w:pStyle w:val="NoSpacing"/>
+        <w:bidi w:val="0"/>
+        <w:spacing w:before="0" w:beforeAutospacing="off" w:after="0" w:afterAutospacing="off" w:line="240" w:lineRule="auto"/>
+        <w:ind w:left="720" w:right="0" w:firstLine="720"/>
+        <w:jc w:val="left"/>
+        <w:rPr>
+          <w:ins w:author="Chen Heller" w:date="2023-07-23T08:33:12.936Z" w:id="1200706067"/>
+          <w:b w:val="0"/>
+          <w:bCs w:val="0"/>
+        </w:rPr>
+      </w:pPr>
+      <w:ins w:author="Chen Heller" w:date="2023-07-23T08:30:21.151Z" w:id="1890582585">
+        <w:r>
+          <w:rPr>
+            <w:b w:val="0"/>
+            <w:bCs w:val="0"/>
+          </w:rPr>
+          <w:t xml:space="preserve">Each </w:t>
+        </w:r>
+      </w:ins>
+      <w:ins w:author="Chen Heller" w:date="2023-07-23T08:32:14.133Z" w:id="525342649">
+        <w:r>
+          <w:rPr>
+            <w:b w:val="0"/>
+            <w:bCs w:val="0"/>
+          </w:rPr>
+          <w:t>distractor’</w:t>
+        </w:r>
+      </w:ins>
+      <w:ins w:author="Chen Heller" w:date="2023-07-23T08:30:21.151Z" w:id="172452635">
+        <w:r>
+          <w:rPr>
+            <w:b w:val="0"/>
+            <w:bCs w:val="0"/>
+          </w:rPr>
+          <w:t xml:space="preserve">s column includes all natural </w:t>
+        </w:r>
+      </w:ins>
+      <w:ins w:author="Chen Heller" w:date="2023-07-23T08:32:31.167Z" w:id="1405516041">
+        <w:r>
+          <w:rPr>
+            <w:b w:val="0"/>
+            <w:bCs w:val="0"/>
+          </w:rPr>
+          <w:t xml:space="preserve">primes </w:t>
+        </w:r>
+      </w:ins>
+      <w:ins w:author="Chen Heller" w:date="2023-07-23T08:30:21.151Z" w:id="148711829">
+        <w:r>
+          <w:rPr>
+            <w:b w:val="0"/>
+            <w:bCs w:val="0"/>
+          </w:rPr>
+          <w:t xml:space="preserve">it can </w:t>
+        </w:r>
+      </w:ins>
+      <w:ins w:author="Chen Heller" w:date="2023-07-23T08:32:53.832Z" w:id="766001790">
+        <w:r>
+          <w:rPr>
+            <w:b w:val="0"/>
+            <w:bCs w:val="0"/>
+          </w:rPr>
+          <w:t xml:space="preserve">complement in the prime recognition </w:t>
+        </w:r>
+        <w:r>
+          <w:tab/>
+        </w:r>
+        <w:r>
+          <w:rPr>
+            <w:b w:val="0"/>
+            <w:bCs w:val="0"/>
+          </w:rPr>
+          <w:t xml:space="preserve">task </w:t>
+        </w:r>
+      </w:ins>
+      <w:ins w:author="Chen Heller" w:date="2023-07-23T08:30:21.151Z" w:id="1962858553">
+        <w:r>
+          <w:rPr>
+            <w:b w:val="0"/>
+            <w:bCs w:val="0"/>
+          </w:rPr>
+          <w:t xml:space="preserve">(since they </w:t>
+        </w:r>
+        <w:r>
+          <w:rPr>
+            <w:b w:val="0"/>
+            <w:bCs w:val="0"/>
+          </w:rPr>
+          <w:t>don’t</w:t>
+        </w:r>
+        <w:r>
+          <w:rPr>
+            <w:b w:val="0"/>
+            <w:bCs w:val="0"/>
+          </w:rPr>
+          <w:t xml:space="preserve"> share letters in </w:t>
+        </w:r>
+        <w:r>
+          <w:rPr>
+            <w:b w:val="0"/>
+            <w:bCs w:val="0"/>
+          </w:rPr>
+          <w:t xml:space="preserve">common locations with it). </w:t>
+        </w:r>
+        <w:r>
+          <w:rPr>
+            <w:b w:val="0"/>
+            <w:bCs w:val="0"/>
+          </w:rPr>
+          <w:t>Order</w:t>
+        </w:r>
+        <w:r>
+          <w:rPr>
+            <w:b w:val="0"/>
+            <w:bCs w:val="0"/>
+          </w:rPr>
+          <w:t xml:space="preserve"> of columns is identical </w:t>
+        </w:r>
+      </w:ins>
+    </w:p>
+    <w:p>
+      <w:pPr>
+        <w:pStyle w:val="NoSpacing"/>
+        <w:bidi w:val="0"/>
+        <w:spacing w:before="0" w:beforeAutospacing="off" w:after="0" w:afterAutospacing="off" w:line="240" w:lineRule="auto"/>
+        <w:ind w:left="720" w:right="0" w:firstLine="720"/>
+        <w:jc w:val="left"/>
+        <w:rPr>
+          <w:ins w:author="Chen Heller" w:date="2023-07-23T08:30:21.151Z" w:id="972581989"/>
+          <w:b w:val="0"/>
+          <w:bCs w:val="0"/>
+        </w:rPr>
+      </w:pPr>
+      <w:ins w:author="Chen Heller" w:date="2023-07-23T08:30:21.151Z" w:id="74037624">
+        <w:r>
+          <w:rPr>
+            <w:b w:val="0"/>
+            <w:bCs w:val="0"/>
+          </w:rPr>
+          <w:t xml:space="preserve">to </w:t>
+        </w:r>
+        <w:r>
+          <w:rPr>
+            <w:b w:val="0"/>
+            <w:bCs w:val="0"/>
+          </w:rPr>
+          <w:t>order</w:t>
+        </w:r>
+        <w:r>
+          <w:rPr>
+            <w:b w:val="0"/>
+            <w:bCs w:val="0"/>
+          </w:rPr>
+          <w:t xml:space="preserve"> of rows in word_freq_list.xlsx.</w:t>
+        </w:r>
+      </w:ins>
+    </w:p>
+    <w:p>
+      <w:pPr>
+        <w:pStyle w:val="NoSpacing"/>
+        <w:bidi w:val="0"/>
+        <w:rPr>
+          <w:ins w:author="Chen Heller" w:date="2023-07-23T08:33:18.521Z" w:id="612634154"/>
+          <w:b w:val="1"/>
+          <w:bCs w:val="1"/>
+        </w:rPr>
+      </w:pPr>
+      <w:ins w:author="Chen Heller" w:date="2023-07-23T08:33:18.521Z" w:id="507165115">
+        <w:r>
+          <w:rPr>
+            <w:b w:val="1"/>
+            <w:bCs w:val="1"/>
+          </w:rPr>
+          <w:t xml:space="preserve">Art_primes.xlsx - </w:t>
+        </w:r>
+        <w:r>
+          <w:rPr>
+            <w:b w:val="0"/>
+            <w:bCs w:val="0"/>
+          </w:rPr>
+          <w:t>first line = artificial distractors.</w:t>
+        </w:r>
+      </w:ins>
+    </w:p>
+    <w:p>
+      <w:pPr>
+        <w:pStyle w:val="NoSpacing"/>
+        <w:bidi w:val="0"/>
+        <w:spacing w:before="0" w:beforeAutospacing="off" w:after="0" w:afterAutospacing="off" w:line="240" w:lineRule="auto"/>
+        <w:ind w:left="720" w:right="0" w:firstLine="720"/>
+        <w:jc w:val="left"/>
+        <w:rPr>
+          <w:ins w:author="Chen Heller" w:date="2023-07-23T08:33:56.158Z" w:id="1023783125"/>
+          <w:b w:val="0"/>
+          <w:bCs w:val="0"/>
+        </w:rPr>
+      </w:pPr>
+      <w:ins w:author="Chen Heller" w:date="2023-07-23T08:33:18.521Z" w:id="682643500">
+        <w:r>
+          <w:rPr>
+            <w:b w:val="0"/>
+            <w:bCs w:val="0"/>
+          </w:rPr>
+          <w:t xml:space="preserve">Each distractor’s column includes all artificial primes it can complement in the prime </w:t>
+        </w:r>
+      </w:ins>
+    </w:p>
+    <w:p>
+      <w:pPr>
+        <w:pStyle w:val="NoSpacing"/>
+        <w:bidi w:val="0"/>
+        <w:spacing w:before="0" w:beforeAutospacing="off" w:after="0" w:afterAutospacing="off" w:line="240" w:lineRule="auto"/>
+        <w:ind w:left="720" w:right="0" w:firstLine="720"/>
+        <w:jc w:val="left"/>
+        <w:rPr>
+          <w:ins w:author="Chen Heller" w:date="2023-07-23T08:33:59.003Z" w:id="471037185"/>
+          <w:b w:val="0"/>
+          <w:bCs w:val="0"/>
+        </w:rPr>
+      </w:pPr>
+      <w:ins w:author="Chen Heller" w:date="2023-07-23T08:33:18.521Z" w:id="2091068765">
+        <w:r>
+          <w:rPr>
+            <w:b w:val="0"/>
+            <w:bCs w:val="0"/>
+          </w:rPr>
+          <w:t xml:space="preserve">recognition </w:t>
+        </w:r>
+        <w:r>
+          <w:rPr>
+            <w:b w:val="0"/>
+            <w:bCs w:val="0"/>
+          </w:rPr>
+          <w:t xml:space="preserve">task (since they </w:t>
+        </w:r>
+        <w:r>
+          <w:rPr>
+            <w:b w:val="0"/>
+            <w:bCs w:val="0"/>
+          </w:rPr>
+          <w:t>d</w:t>
+        </w:r>
+        <w:r>
+          <w:rPr>
+            <w:b w:val="0"/>
+            <w:bCs w:val="0"/>
+          </w:rPr>
+          <w:t>on’t</w:t>
+        </w:r>
+        <w:r>
+          <w:rPr>
+            <w:b w:val="0"/>
+            <w:bCs w:val="0"/>
+          </w:rPr>
+          <w:t xml:space="preserve"> </w:t>
+        </w:r>
+        <w:r>
+          <w:rPr>
+            <w:b w:val="0"/>
+            <w:bCs w:val="0"/>
+          </w:rPr>
+          <w:t xml:space="preserve">share letters in common locations with it). Order of columns </w:t>
+        </w:r>
+      </w:ins>
+    </w:p>
+    <w:p>
+      <w:pPr>
+        <w:pStyle w:val="NoSpacing"/>
+        <w:bidi w:val="0"/>
+        <w:spacing w:before="0" w:beforeAutospacing="off" w:after="0" w:afterAutospacing="off" w:line="240" w:lineRule="auto"/>
+        <w:ind w:left="720" w:right="0" w:firstLine="720"/>
+        <w:jc w:val="left"/>
+        <w:rPr>
+          <w:ins w:author="Chen Heller" w:date="2023-07-23T08:34:34.068Z" w:id="1330956125"/>
+          <w:b w:val="0"/>
+          <w:bCs w:val="0"/>
+        </w:rPr>
+      </w:pPr>
+      <w:ins w:author="Chen Heller" w:date="2023-07-23T08:33:18.521Z" w:id="1578583073">
+        <w:r>
+          <w:rPr>
+            <w:b w:val="0"/>
+            <w:bCs w:val="0"/>
+          </w:rPr>
+          <w:t xml:space="preserve">is identical </w:t>
+        </w:r>
+        <w:r>
+          <w:rPr>
+            <w:b w:val="0"/>
+            <w:bCs w:val="0"/>
+          </w:rPr>
+          <w:t>to order of rows in word_freq_list.xlsx.</w:t>
+        </w:r>
+      </w:ins>
+    </w:p>
+    <w:p>
+      <w:pPr>
+        <w:pStyle w:val="Heading2"/>
+        <w:bidi w:val="0"/>
+        <w:rPr>
+          <w:ins w:author="Chen Heller" w:date="2023-07-23T08:35:17.738Z" w:id="347321464"/>
+        </w:rPr>
+        <w:pPrChange w:author="Chen Heller" w:date="2023-07-23T08:34:37.86Z">
+          <w:pPr>
+            <w:pStyle w:val="NoSpacing"/>
+            <w:bidi w:val="0"/>
+            <w:spacing w:before="0" w:beforeAutospacing="off" w:after="0" w:afterAutospacing="off" w:line="240" w:lineRule="auto"/>
+            <w:ind w:left="720" w:right="0" w:firstLine="720"/>
+            <w:jc w:val="left"/>
+          </w:pPr>
+        </w:pPrChange>
+      </w:pPr>
+      <w:ins w:author="Chen Heller" w:date="2023-07-23T08:34:39.909Z" w:id="197586979">
+        <w:r>
+          <w:t>MakeMasks</w:t>
+        </w:r>
+      </w:ins>
+    </w:p>
+    <w:p>
+      <w:pPr>
+        <w:pStyle w:val="NoSpacing"/>
+        <w:bidi w:val="0"/>
+        <w:rPr>
+          <w:ins w:author="Chen Heller" w:date="2023-07-23T08:36:19.105Z" w:id="142125803"/>
+        </w:rPr>
+        <w:pPrChange w:author="Chen Heller" w:date="2023-07-23T08:35:17.74Z">
+          <w:pPr>
+            <w:pStyle w:val="Heading3"/>
+            <w:bidi w:val="0"/>
+          </w:pPr>
+        </w:pPrChange>
+      </w:pPr>
+      <w:ins w:author="Chen Heller" w:date="2023-07-23T08:35:47.031Z" w:id="1472787181">
+        <w:r>
+          <w:t xml:space="preserve">Create masks from squares and diamonds </w:t>
+        </w:r>
+      </w:ins>
+      <w:ins w:author="Chen Heller" w:date="2023-07-23T08:36:18.989Z" w:id="1821375068">
+        <w:r>
+          <w:t>in random locations.</w:t>
+        </w:r>
+      </w:ins>
+    </w:p>
+    <w:p>
+      <w:pPr>
+        <w:pStyle w:val="NoSpacing"/>
+        <w:bidi w:val="0"/>
+        <w:rPr>
+          <w:ins w:author="Chen Heller" w:date="2023-07-23T08:38:16.106Z" w:id="180631118"/>
+        </w:rPr>
+      </w:pPr>
+      <w:ins w:author="Chen Heller" w:date="2023-07-23T08:38:13.468Z" w:id="918000596">
+        <w:r>
+          <w:t>The s</w:t>
+        </w:r>
+      </w:ins>
+      <w:ins w:author="Chen Heller" w:date="2023-07-23T08:36:38.559Z" w:id="202656673">
+        <w:r>
+          <w:t xml:space="preserve">hapes' line thickness should match that of the </w:t>
+        </w:r>
+      </w:ins>
+      <w:ins w:author="Chen Heller" w:date="2023-07-23T08:37:05.589Z" w:id="1812771167">
+        <w:r>
+          <w:t xml:space="preserve">Font used for the </w:t>
+        </w:r>
+      </w:ins>
+      <w:ins w:author="Chen Heller" w:date="2023-07-23T08:36:38.559Z" w:id="1851107463">
+        <w:r>
+          <w:t>word stimuli</w:t>
+        </w:r>
+        <w:r>
+          <w:t>.</w:t>
+        </w:r>
+      </w:ins>
+    </w:p>
+    <w:p>
+      <w:pPr>
+        <w:pStyle w:val="NoSpacing"/>
+        <w:bidi w:val="0"/>
+        <w:rPr>
+          <w:ins w:author="Chen Heller" w:date="2023-07-23T09:21:54.689Z" w:id="1575756745"/>
+        </w:rPr>
+      </w:pPr>
+      <w:ins w:author="Chen Heller" w:date="2023-07-23T08:38:40.111Z" w:id="1661833700">
+        <w:r>
+          <w:t>Additionally, the area covered by the shapes should match the one described in the Methods sectio</w:t>
+        </w:r>
+        <w:r>
+          <w:t>n of the paper an</w:t>
+        </w:r>
+      </w:ins>
+      <w:ins w:author="Chen Heller" w:date="2023-07-23T08:39:06.374Z" w:id="2000099833">
+        <w:r>
+          <w:t>d cover the entire word stimulus</w:t>
+        </w:r>
+      </w:ins>
+      <w:ins w:author="Chen Heller" w:date="2023-07-23T08:38:40.111Z" w:id="1988082445">
+        <w:r>
+          <w:t>.</w:t>
+        </w:r>
+      </w:ins>
+    </w:p>
+    <w:p>
+      <w:pPr>
+        <w:pStyle w:val="Heading2"/>
+        <w:bidi w:val="0"/>
+        <w:rPr>
+          <w:ins w:author="Chen Heller" w:date="2023-07-23T09:22:01.417Z" w:id="1989364037"/>
+        </w:rPr>
+        <w:pPrChange w:author="Chen Heller" w:date="2023-07-23T09:21:56.675Z">
+          <w:pPr>
+            <w:pStyle w:val="NoSpacing"/>
+            <w:bidi w:val="0"/>
+          </w:pPr>
+        </w:pPrChange>
+      </w:pPr>
+      <w:ins w:author="Chen Heller" w:date="2023-07-23T09:21:59.944Z" w:id="1934034975">
+        <w:r>
+          <w:t>Te</w:t>
+        </w:r>
+      </w:ins>
+      <w:ins w:author="Chen Heller" w:date="2023-07-23T09:22:00.468Z" w:id="1723527331">
+        <w:r>
+          <w:t>sts</w:t>
+        </w:r>
+      </w:ins>
+    </w:p>
+    <w:p>
+      <w:pPr>
+        <w:pStyle w:val="Heading3"/>
+        <w:bidi w:val="0"/>
+        <w:rPr>
+          <w:rtl w:val="1"/>
+        </w:rPr>
+      </w:pPr>
+      <w:r>
+        <w:rPr/>
+        <w:t>Photodiode</w:t>
+      </w:r>
+    </w:p>
+    <w:p>
+      <w:pPr>
+        <w:pStyle w:val="ListParagraph"/>
+        <w:numPr>
+          <w:ilvl w:val="0"/>
+          <w:numId w:val="14"/>
+        </w:numPr>
+        <w:bidi w:val="0"/>
+        <w:rPr>
+          <w:rFonts w:ascii="Calibri" w:hAnsi="Calibri" w:eastAsia="David" w:cs="David"/>
+          <w:sz w:val="24"/>
+          <w:szCs w:val="24"/>
+          <w:rtl w:val="1"/>
+        </w:rPr>
+      </w:pPr>
+      <w:r>
+        <w:rPr>
+          <w:rFonts w:ascii="Calibri" w:hAnsi="Calibri" w:eastAsia="David" w:cs="David"/>
+          <w:sz w:val="24"/>
+          <w:szCs w:val="24"/>
+        </w:rPr>
+        <w:t xml:space="preserve">Make a </w:t>
+      </w:r>
+      <w:r>
+        <w:rPr>
+          <w:rFonts w:ascii="Calibri" w:hAnsi="Calibri" w:eastAsia="David" w:cs="David"/>
+          <w:sz w:val="24"/>
+          <w:szCs w:val="24"/>
+        </w:rPr>
+        <w:t>black/white textures</w:t>
+      </w:r>
+      <w:r>
+        <w:rPr>
+          <w:rFonts w:ascii="Calibri" w:hAnsi="Calibri" w:eastAsia="David" w:cs="David"/>
+          <w:sz w:val="24"/>
+          <w:szCs w:val="24"/>
+        </w:rPr>
+        <w:t xml:space="preserve"> – in </w:t>
+      </w:r>
+      <w:r>
+        <w:rPr>
+          <w:rFonts w:ascii="Calibri" w:hAnsi="Calibri" w:eastAsia="David" w:cs="David"/>
+          <w:sz w:val="24"/>
+          <w:szCs w:val="24"/>
+        </w:rPr>
+        <w:t>initConstants</w:t>
+      </w:r>
+      <w:r>
+        <w:rPr>
+          <w:rFonts w:ascii="Calibri" w:hAnsi="Calibri" w:eastAsia="David" w:cs="David"/>
+          <w:sz w:val="24"/>
+          <w:szCs w:val="24"/>
+        </w:rPr>
+        <w:t xml:space="preserve"> next to FIXATION_TXTR create a similar BLACK/WHITE_TXTR with the ‘black/white_screen.jpg’ files.</w:t>
+      </w:r>
+    </w:p>
+    <w:p>
+      <w:pPr>
+        <w:pStyle w:val="ListParagraph"/>
+        <w:numPr>
+          <w:ilvl w:val="0"/>
+          <w:numId w:val="14"/>
+        </w:numPr>
+        <w:bidi w:val="0"/>
+        <w:rPr>
+          <w:rFonts w:ascii="Consolas" w:hAnsi="Consolas" w:eastAsia="Consolas" w:cs="Consolas"/>
+          <w:b w:val="0"/>
+          <w:bCs w:val="0"/>
+          <w:i w:val="0"/>
+          <w:iCs w:val="0"/>
+          <w:noProof w:val="0"/>
+          <w:sz w:val="20"/>
+          <w:szCs w:val="20"/>
+          <w:lang w:val="en-US"/>
+        </w:rPr>
+      </w:pPr>
+      <w:r>
+        <w:rPr>
+          <w:b w:val="1"/>
+          <w:bCs w:val="1"/>
+        </w:rPr>
+        <w:t xml:space="preserve">Replace </w:t>
+      </w:r>
+      <w:r>
+        <w:rPr>
+          <w:b w:val="1"/>
+          <w:bCs w:val="1"/>
+        </w:rPr>
+        <w:t xml:space="preserve">fixation </w:t>
+      </w:r>
+      <w:r>
+        <w:rPr>
+          <w:b w:val="1"/>
+          <w:bCs w:val="1"/>
+        </w:rPr>
+        <w:t xml:space="preserve">with </w:t>
+      </w:r>
+      <w:r>
+        <w:rPr>
+          <w:b w:val="1"/>
+          <w:bCs w:val="1"/>
+        </w:rPr>
+        <w:t xml:space="preserve">a </w:t>
+      </w:r>
+      <w:r>
+        <w:rPr>
+          <w:b w:val="1"/>
+          <w:bCs w:val="1"/>
+        </w:rPr>
+        <w:t>black screen</w:t>
+      </w:r>
+      <w:r>
+        <w:rPr>
+          <w:b w:val="1"/>
+          <w:bCs w:val="1"/>
+        </w:rPr>
+        <w:t xml:space="preserve"> – </w:t>
+      </w:r>
+      <w:r>
+        <w:rPr/>
+        <w:t xml:space="preserve">in </w:t>
+      </w:r>
+      <w:r>
+        <w:rPr/>
+        <w:t>initConstants.m</w:t>
+      </w:r>
+      <w:r>
+        <w:rPr/>
+        <w:t xml:space="preserve"> </w:t>
+      </w:r>
+      <w:r>
+        <w:rPr/>
+        <w:t xml:space="preserve">assign </w:t>
+      </w:r>
+      <w:r>
+        <w:rPr/>
+        <w:t>FIXATION_TXTR</w:t>
+      </w:r>
+      <w:r>
+        <w:rPr/>
+        <w:t xml:space="preserve"> =</w:t>
+      </w:r>
+      <w:r>
+        <w:rPr/>
+        <w:t xml:space="preserve"> BLACK_TXTR</w:t>
+      </w:r>
+      <w:r>
+        <w:rPr/>
+        <w:t>.</w:t>
+      </w:r>
+    </w:p>
+    <w:p>
+      <w:pPr>
+        <w:pStyle w:val="ListParagraph"/>
+        <w:numPr>
+          <w:ilvl w:val="0"/>
+          <w:numId w:val="14"/>
+        </w:numPr>
+        <w:bidi w:val="0"/>
+        <w:rPr>
+          <w:rFonts w:ascii="Calibri" w:hAnsi="Calibri" w:eastAsia="David" w:cs="David"/>
+          <w:sz w:val="24"/>
+          <w:szCs w:val="24"/>
+        </w:rPr>
+      </w:pPr>
+      <w:r>
+        <w:rPr>
+          <w:rFonts w:ascii="Calibri" w:hAnsi="Calibri" w:eastAsia="David" w:cs="David"/>
+          <w:b w:val="1"/>
+          <w:bCs w:val="1"/>
+          <w:sz w:val="24"/>
+          <w:szCs w:val="24"/>
+        </w:rPr>
+        <w:t>Change</w:t>
+      </w:r>
+      <w:r>
+        <w:rPr>
+          <w:rFonts w:ascii="Calibri" w:hAnsi="Calibri" w:eastAsia="David" w:cs="David"/>
+          <w:b w:val="1"/>
+          <w:bCs w:val="1"/>
+          <w:sz w:val="24"/>
+          <w:szCs w:val="24"/>
+        </w:rPr>
+        <w:t xml:space="preserve"> </w:t>
+      </w:r>
+      <w:r>
+        <w:rPr>
+          <w:rFonts w:ascii="Calibri" w:hAnsi="Calibri" w:eastAsia="David" w:cs="David"/>
+          <w:b w:val="1"/>
+          <w:bCs w:val="1"/>
+          <w:sz w:val="24"/>
+          <w:szCs w:val="24"/>
+        </w:rPr>
+        <w:t xml:space="preserve">masks to black/white screens – </w:t>
+      </w:r>
+      <w:r>
+        <w:rPr>
+          <w:rFonts w:ascii="Calibri" w:hAnsi="Calibri" w:eastAsia="David" w:cs="David"/>
+          <w:sz w:val="24"/>
+          <w:szCs w:val="24"/>
+        </w:rPr>
+        <w:t>Mask1=white screen, Mask2=black screen, Mask3=black screen</w:t>
+      </w:r>
+      <w:r>
+        <w:rPr>
+          <w:rFonts w:ascii="Calibri" w:hAnsi="Calibri" w:eastAsia="David" w:cs="David"/>
+          <w:sz w:val="24"/>
+          <w:szCs w:val="24"/>
+        </w:rPr>
+        <w:t>. A</w:t>
+      </w:r>
+      <w:r>
+        <w:rPr>
+          <w:rFonts w:ascii="Calibri" w:hAnsi="Calibri" w:eastAsia="David" w:cs="David"/>
+          <w:sz w:val="24"/>
+          <w:szCs w:val="24"/>
+        </w:rPr>
+        <w:t xml:space="preserve">fter generating </w:t>
+      </w:r>
+      <w:r>
+        <w:rPr>
+          <w:rFonts w:ascii="Calibri" w:hAnsi="Calibri" w:eastAsia="David" w:cs="David"/>
+          <w:sz w:val="24"/>
+          <w:szCs w:val="24"/>
+        </w:rPr>
+        <w:t xml:space="preserve">trials in </w:t>
+      </w:r>
+      <w:r>
+        <w:rPr>
+          <w:rFonts w:ascii="Calibri" w:hAnsi="Calibri" w:eastAsia="David" w:cs="David"/>
+          <w:sz w:val="24"/>
+          <w:szCs w:val="24"/>
+        </w:rPr>
+        <w:t>main.m</w:t>
+      </w:r>
+      <w:r>
+        <w:rPr>
+          <w:rFonts w:ascii="Calibri" w:hAnsi="Calibri" w:eastAsia="David" w:cs="David"/>
+          <w:sz w:val="24"/>
+          <w:szCs w:val="24"/>
+        </w:rPr>
+        <w:t>, use this snippet:</w:t>
+      </w:r>
+    </w:p>
+    <w:p>
+      <w:pPr>
+        <w:pStyle w:val="Normal"/>
+        <w:bidi w:val="0"/>
+        <w:ind w:left="0"/>
+        <w:rPr>
+          <w:rFonts w:ascii="Calibri" w:hAnsi="Calibri" w:eastAsia="David" w:cs="David"/>
+          <w:sz w:val="24"/>
+          <w:szCs w:val="24"/>
+        </w:rPr>
+      </w:pPr>
+      <w:r>
+        <w:rPr>
+          <w:rFonts w:ascii="Calibri" w:hAnsi="Calibri" w:eastAsia="David" w:cs="David"/>
+          <w:sz w:val="24"/>
+          <w:szCs w:val="24"/>
+        </w:rPr>
+        <w:t xml:space="preserve">Trials.mask1 = </w:t>
+      </w:r>
+      <w:r>
+        <w:rPr>
+          <w:rFonts w:ascii="Calibri" w:hAnsi="Calibri" w:eastAsia="David" w:cs="David"/>
+          <w:sz w:val="24"/>
+          <w:szCs w:val="24"/>
+        </w:rPr>
+        <w:t>repmat</w:t>
+      </w:r>
+      <w:r>
+        <w:rPr>
+          <w:rFonts w:ascii="Calibri" w:hAnsi="Calibri" w:eastAsia="David" w:cs="David"/>
+          <w:sz w:val="24"/>
+          <w:szCs w:val="24"/>
+        </w:rPr>
+        <w:t>(</w:t>
+      </w:r>
+      <w:r>
+        <w:rPr>
+          <w:rFonts w:ascii="Calibri" w:hAnsi="Calibri" w:eastAsia="David" w:cs="David"/>
+          <w:sz w:val="24"/>
+          <w:szCs w:val="24"/>
+        </w:rPr>
+        <w:t>p.WHITE</w:t>
+      </w:r>
+      <w:r>
+        <w:rPr>
+          <w:rFonts w:ascii="Calibri" w:hAnsi="Calibri" w:eastAsia="David" w:cs="David"/>
+          <w:sz w:val="24"/>
+          <w:szCs w:val="24"/>
+        </w:rPr>
+        <w:t>_</w:t>
+      </w:r>
+      <w:r>
+        <w:rPr>
+          <w:rFonts w:ascii="Calibri" w:hAnsi="Calibri" w:eastAsia="David" w:cs="David"/>
+          <w:sz w:val="24"/>
+          <w:szCs w:val="24"/>
+        </w:rPr>
+        <w:t>TXTR</w:t>
+      </w:r>
+      <w:r>
+        <w:rPr>
+          <w:rFonts w:ascii="Calibri" w:hAnsi="Calibri" w:eastAsia="David" w:cs="David"/>
+          <w:sz w:val="24"/>
+          <w:szCs w:val="24"/>
+        </w:rPr>
+        <w:t>, height(trials), 1)</w:t>
+      </w:r>
+    </w:p>
+    <w:p>
+      <w:pPr>
+        <w:pStyle w:val="Normal"/>
+        <w:bidi w:val="0"/>
+        <w:ind w:left="0"/>
+        <w:rPr>
+          <w:rFonts w:ascii="Calibri" w:hAnsi="Calibri" w:eastAsia="David" w:cs="David"/>
+          <w:sz w:val="24"/>
+          <w:szCs w:val="24"/>
+        </w:rPr>
+      </w:pPr>
+      <w:r>
+        <w:rPr>
+          <w:rFonts w:ascii="Calibri" w:hAnsi="Calibri" w:eastAsia="David" w:cs="David"/>
+          <w:sz w:val="24"/>
+          <w:szCs w:val="24"/>
+        </w:rPr>
+        <w:t xml:space="preserve">Trials.mask2 = </w:t>
+      </w:r>
+      <w:r>
+        <w:rPr>
+          <w:rFonts w:ascii="Calibri" w:hAnsi="Calibri" w:eastAsia="David" w:cs="David"/>
+          <w:sz w:val="24"/>
+          <w:szCs w:val="24"/>
+        </w:rPr>
+        <w:t>repmat</w:t>
+      </w:r>
+      <w:r>
+        <w:rPr>
+          <w:rFonts w:ascii="Calibri" w:hAnsi="Calibri" w:eastAsia="David" w:cs="David"/>
+          <w:sz w:val="24"/>
+          <w:szCs w:val="24"/>
+        </w:rPr>
+        <w:t>(</w:t>
+      </w:r>
+      <w:r>
+        <w:rPr>
+          <w:rFonts w:ascii="Calibri" w:hAnsi="Calibri" w:eastAsia="David" w:cs="David"/>
+          <w:sz w:val="24"/>
+          <w:szCs w:val="24"/>
+        </w:rPr>
+        <w:t>p.BLACK</w:t>
+      </w:r>
+      <w:r>
+        <w:rPr>
+          <w:rFonts w:ascii="Calibri" w:hAnsi="Calibri" w:eastAsia="David" w:cs="David"/>
+          <w:sz w:val="24"/>
+          <w:szCs w:val="24"/>
+        </w:rPr>
+        <w:t>_</w:t>
+      </w:r>
+      <w:r>
+        <w:rPr>
+          <w:rFonts w:ascii="Calibri" w:hAnsi="Calibri" w:eastAsia="David" w:cs="David"/>
+          <w:sz w:val="24"/>
+          <w:szCs w:val="24"/>
+        </w:rPr>
+        <w:t>TXTR</w:t>
+      </w:r>
+      <w:r>
+        <w:rPr>
+          <w:rFonts w:ascii="Calibri" w:hAnsi="Calibri" w:eastAsia="David" w:cs="David"/>
+          <w:sz w:val="24"/>
+          <w:szCs w:val="24"/>
+        </w:rPr>
+        <w:t>, height(trials), 1)</w:t>
+      </w:r>
+    </w:p>
+    <w:p>
+      <w:pPr>
+        <w:pStyle w:val="Normal"/>
+        <w:bidi w:val="0"/>
+        <w:ind w:left="0"/>
+        <w:rPr>
+          <w:rFonts w:ascii="Calibri" w:hAnsi="Calibri" w:eastAsia="David" w:cs="David"/>
+          <w:sz w:val="24"/>
+          <w:szCs w:val="24"/>
+        </w:rPr>
+      </w:pPr>
+      <w:r>
+        <w:rPr>
+          <w:rFonts w:ascii="Calibri" w:hAnsi="Calibri" w:eastAsia="David" w:cs="David"/>
+          <w:sz w:val="24"/>
+          <w:szCs w:val="24"/>
+        </w:rPr>
+        <w:t>Trials.mask3 = repmat(p.BLACK_</w:t>
+      </w:r>
+      <w:r>
+        <w:rPr>
+          <w:rFonts w:ascii="Calibri" w:hAnsi="Calibri" w:eastAsia="David" w:cs="David"/>
+          <w:sz w:val="24"/>
+          <w:szCs w:val="24"/>
+        </w:rPr>
+        <w:t>TXTR</w:t>
+      </w:r>
+      <w:r>
+        <w:rPr>
+          <w:rFonts w:ascii="Calibri" w:hAnsi="Calibri" w:eastAsia="David" w:cs="David"/>
+          <w:sz w:val="24"/>
+          <w:szCs w:val="24"/>
+        </w:rPr>
+        <w:t>, height(trials), 1)</w:t>
+      </w:r>
+    </w:p>
+    <w:p>
+      <w:pPr>
+        <w:pStyle w:val="ListParagraph"/>
+        <w:numPr>
+          <w:ilvl w:val="0"/>
+          <w:numId w:val="14"/>
+        </w:numPr>
+        <w:bidi w:val="0"/>
+        <w:rPr>
+          <w:rFonts w:ascii="Calibri" w:hAnsi="Calibri" w:eastAsia="David" w:cs="David"/>
+          <w:b w:val="0"/>
+          <w:bCs w:val="0"/>
+          <w:sz w:val="24"/>
+          <w:szCs w:val="24"/>
+        </w:rPr>
+      </w:pPr>
+      <w:r>
+        <w:rPr>
+          <w:rFonts w:ascii="Calibri" w:hAnsi="Calibri" w:eastAsia="David" w:cs="David"/>
+          <w:b w:val="1"/>
+          <w:bCs w:val="1"/>
+          <w:sz w:val="24"/>
+          <w:szCs w:val="24"/>
+        </w:rPr>
+        <w:t xml:space="preserve">Replace prime and target with white screen – </w:t>
+      </w:r>
+      <w:r>
+        <w:rPr>
+          <w:rFonts w:ascii="Calibri" w:hAnsi="Calibri" w:eastAsia="David" w:cs="David"/>
+          <w:b w:val="0"/>
+          <w:bCs w:val="0"/>
+          <w:sz w:val="24"/>
+          <w:szCs w:val="24"/>
+        </w:rPr>
+        <w:t xml:space="preserve">in </w:t>
+      </w:r>
+      <w:r>
+        <w:rPr>
+          <w:rFonts w:ascii="Calibri" w:hAnsi="Calibri" w:eastAsia="David" w:cs="David"/>
+          <w:b w:val="0"/>
+          <w:bCs w:val="0"/>
+          <w:sz w:val="24"/>
+          <w:szCs w:val="24"/>
+        </w:rPr>
+        <w:t>showWord.m</w:t>
+      </w:r>
+      <w:r>
+        <w:rPr>
+          <w:rFonts w:ascii="Calibri" w:hAnsi="Calibri" w:eastAsia="David" w:cs="David"/>
+          <w:b w:val="0"/>
+          <w:bCs w:val="0"/>
+          <w:sz w:val="24"/>
+          <w:szCs w:val="24"/>
+        </w:rPr>
+        <w:t xml:space="preserve"> </w:t>
+      </w:r>
+      <w:r>
+        <w:rPr>
+          <w:rFonts w:ascii="Calibri" w:hAnsi="Calibri" w:eastAsia="David" w:cs="David"/>
+          <w:b w:val="0"/>
+          <w:bCs w:val="0"/>
+          <w:sz w:val="24"/>
+          <w:szCs w:val="24"/>
+        </w:rPr>
+        <w:t xml:space="preserve">replace showing the words with </w:t>
+      </w:r>
+    </w:p>
+    <w:p>
+      <w:pPr>
+        <w:pStyle w:val="Normal"/>
+        <w:bidi w:val="0"/>
+        <w:ind w:left="0"/>
+        <w:rPr>
+          <w:rFonts w:ascii="Calibri" w:hAnsi="Calibri" w:eastAsia="David" w:cs="David"/>
+          <w:sz w:val="24"/>
+          <w:szCs w:val="24"/>
+        </w:rPr>
+      </w:pPr>
+      <w:r>
+        <w:rPr>
+          <w:rFonts w:ascii="Calibri" w:hAnsi="Calibri" w:eastAsia="David" w:cs="David"/>
+          <w:sz w:val="24"/>
+          <w:szCs w:val="24"/>
+        </w:rPr>
+        <w:t>Screen(‘</w:t>
+      </w:r>
+      <w:r>
+        <w:rPr>
+          <w:rFonts w:ascii="Calibri" w:hAnsi="Calibri" w:eastAsia="David" w:cs="David"/>
+          <w:sz w:val="24"/>
+          <w:szCs w:val="24"/>
+        </w:rPr>
+        <w:t>DrawTexture</w:t>
+      </w:r>
+      <w:r>
+        <w:rPr>
+          <w:rFonts w:ascii="Calibri" w:hAnsi="Calibri" w:eastAsia="David" w:cs="David"/>
+          <w:sz w:val="24"/>
+          <w:szCs w:val="24"/>
+        </w:rPr>
+        <w:t>’,</w:t>
+      </w:r>
+      <w:r>
+        <w:rPr>
+          <w:rFonts w:ascii="Calibri" w:hAnsi="Calibri" w:eastAsia="David" w:cs="David"/>
+          <w:sz w:val="24"/>
+          <w:szCs w:val="24"/>
+        </w:rPr>
+        <w:t xml:space="preserve"> </w:t>
+      </w:r>
+      <w:r>
+        <w:rPr>
+          <w:rFonts w:ascii="Calibri" w:hAnsi="Calibri" w:eastAsia="David" w:cs="David"/>
+          <w:sz w:val="24"/>
+          <w:szCs w:val="24"/>
+        </w:rPr>
+        <w:t>p.w</w:t>
+      </w:r>
+      <w:r>
+        <w:rPr>
+          <w:rFonts w:ascii="Calibri" w:hAnsi="Calibri" w:eastAsia="David" w:cs="David"/>
+          <w:sz w:val="24"/>
+          <w:szCs w:val="24"/>
+        </w:rPr>
+        <w:t xml:space="preserve">, </w:t>
+      </w:r>
+      <w:r>
+        <w:rPr>
+          <w:rFonts w:ascii="Calibri" w:hAnsi="Calibri" w:eastAsia="David" w:cs="David"/>
+          <w:sz w:val="24"/>
+          <w:szCs w:val="24"/>
+        </w:rPr>
+        <w:t>p.WHITE</w:t>
+      </w:r>
+      <w:r>
+        <w:rPr>
+          <w:rFonts w:ascii="Calibri" w:hAnsi="Calibri" w:eastAsia="David" w:cs="David"/>
+          <w:sz w:val="24"/>
+          <w:szCs w:val="24"/>
+        </w:rPr>
+        <w:t>_</w:t>
+      </w:r>
+      <w:r>
+        <w:rPr>
+          <w:rFonts w:ascii="Calibri" w:hAnsi="Calibri" w:eastAsia="David" w:cs="David"/>
+          <w:sz w:val="24"/>
+          <w:szCs w:val="24"/>
+        </w:rPr>
+        <w:t>TXTR</w:t>
+      </w:r>
+      <w:r>
+        <w:rPr>
+          <w:rFonts w:ascii="Calibri" w:hAnsi="Calibri" w:eastAsia="David" w:cs="David"/>
+          <w:sz w:val="24"/>
+          <w:szCs w:val="24"/>
+        </w:rPr>
+        <w:t>)</w:t>
+      </w:r>
+    </w:p>
+    <w:p>
+      <w:pPr>
+        <w:pStyle w:val="ListParagraph"/>
+        <w:numPr>
+          <w:ilvl w:val="0"/>
+          <w:numId w:val="14"/>
+        </w:numPr>
+        <w:bidi w:val="0"/>
+        <w:spacing w:before="0" w:beforeAutospacing="off" w:after="0" w:afterAutospacing="off" w:line="240" w:lineRule="auto"/>
+        <w:ind w:left="720" w:right="0" w:hanging="360"/>
+        <w:jc w:val="left"/>
+        <w:rPr>
+          <w:rFonts w:ascii="Calibri" w:hAnsi="Calibri" w:eastAsia="David" w:cs="David"/>
+          <w:b w:val="0"/>
+          <w:bCs w:val="0"/>
+          <w:sz w:val="24"/>
+          <w:szCs w:val="24"/>
+        </w:rPr>
+      </w:pPr>
+      <w:r>
+        <w:rPr>
+          <w:rFonts w:ascii="Calibri" w:hAnsi="Calibri" w:eastAsia="David" w:cs="David"/>
+          <w:b w:val="1"/>
+          <w:bCs w:val="1"/>
+          <w:sz w:val="24"/>
+          <w:szCs w:val="24"/>
+        </w:rPr>
+        <w:t xml:space="preserve">Replace </w:t>
+      </w:r>
+      <w:r>
+        <w:rPr>
+          <w:rFonts w:ascii="Calibri" w:hAnsi="Calibri" w:eastAsia="David" w:cs="David"/>
+          <w:b w:val="1"/>
+          <w:bCs w:val="1"/>
+          <w:sz w:val="24"/>
+          <w:szCs w:val="24"/>
+        </w:rPr>
+        <w:t>categorization</w:t>
+      </w:r>
+      <w:r>
+        <w:rPr>
+          <w:rFonts w:ascii="Calibri" w:hAnsi="Calibri" w:eastAsia="David" w:cs="David"/>
+          <w:b w:val="1"/>
+          <w:bCs w:val="1"/>
+          <w:sz w:val="24"/>
+          <w:szCs w:val="24"/>
+        </w:rPr>
+        <w:t xml:space="preserve"> screen with a black screen – </w:t>
+      </w:r>
+      <w:r>
+        <w:rPr>
+          <w:rFonts w:ascii="Calibri" w:hAnsi="Calibri" w:eastAsia="David" w:cs="David"/>
+          <w:b w:val="0"/>
+          <w:bCs w:val="0"/>
+          <w:sz w:val="24"/>
+          <w:szCs w:val="24"/>
+        </w:rPr>
+        <w:t>in</w:t>
+      </w:r>
+      <w:r>
+        <w:rPr>
+          <w:rFonts w:ascii="Calibri" w:hAnsi="Calibri" w:eastAsia="David" w:cs="David"/>
+          <w:b w:val="0"/>
+          <w:bCs w:val="0"/>
+          <w:sz w:val="24"/>
+          <w:szCs w:val="24"/>
+        </w:rPr>
+        <w:t xml:space="preserve"> </w:t>
+      </w:r>
+      <w:r>
+        <w:rPr>
+          <w:rFonts w:ascii="Calibri" w:hAnsi="Calibri" w:eastAsia="David" w:cs="David"/>
+          <w:b w:val="0"/>
+          <w:bCs w:val="0"/>
+          <w:sz w:val="24"/>
+          <w:szCs w:val="24"/>
+        </w:rPr>
+        <w:t>getTraj.m</w:t>
+      </w:r>
+      <w:r>
+        <w:rPr>
+          <w:rFonts w:ascii="Calibri" w:hAnsi="Calibri" w:eastAsia="David" w:cs="David"/>
+          <w:b w:val="0"/>
+          <w:bCs w:val="0"/>
+          <w:sz w:val="24"/>
+          <w:szCs w:val="24"/>
+        </w:rPr>
+        <w:t xml:space="preserve"> replace </w:t>
+      </w:r>
+      <w:r>
+        <w:rPr>
+          <w:rFonts w:ascii="Calibri" w:hAnsi="Calibri" w:eastAsia="David" w:cs="David"/>
+          <w:b w:val="0"/>
+          <w:bCs w:val="0"/>
+          <w:sz w:val="24"/>
+          <w:szCs w:val="24"/>
+        </w:rPr>
+        <w:t>p.CATEGOR_TXTR</w:t>
+      </w:r>
+      <w:r>
+        <w:rPr>
+          <w:rFonts w:ascii="Calibri" w:hAnsi="Calibri" w:eastAsia="David" w:cs="David"/>
+          <w:b w:val="0"/>
+          <w:bCs w:val="0"/>
+          <w:sz w:val="24"/>
+          <w:szCs w:val="24"/>
+        </w:rPr>
+        <w:t xml:space="preserve"> with </w:t>
+      </w:r>
+      <w:r>
+        <w:rPr>
+          <w:rFonts w:ascii="Calibri" w:hAnsi="Calibri" w:eastAsia="David" w:cs="David"/>
+          <w:b w:val="0"/>
+          <w:bCs w:val="0"/>
+          <w:sz w:val="24"/>
+          <w:szCs w:val="24"/>
+        </w:rPr>
+        <w:t>p.BLACK_TXTR</w:t>
+      </w:r>
+      <w:r>
+        <w:rPr>
+          <w:rFonts w:ascii="Calibri" w:hAnsi="Calibri" w:eastAsia="David" w:cs="David"/>
+          <w:b w:val="0"/>
+          <w:bCs w:val="0"/>
+          <w:sz w:val="24"/>
+          <w:szCs w:val="24"/>
+        </w:rPr>
+        <w:t>.</w:t>
+      </w:r>
+    </w:p>
+    <w:p>
+      <w:pPr>
+        <w:pStyle w:val="Heading2"/>
+        <w:bidi w:val="0"/>
+      </w:pPr>
+      <w:r>
+        <w:rPr/>
+        <w:t>Previous</w:t>
+      </w:r>
+      <w:r>
+        <w:rPr/>
+        <w:t xml:space="preserve"> problems</w:t>
+      </w:r>
+    </w:p>
+    <w:p>
+      <w:pPr>
+        <w:pStyle w:val="NoSpacing"/>
+        <w:numPr>
+          <w:ilvl w:val="0"/>
+          <w:numId w:val="15"/>
+        </w:numPr>
+        <w:bidi w:val="0"/>
+        <w:rPr/>
+      </w:pPr>
+      <w:r>
+        <w:rPr/>
+        <w:t xml:space="preserve">Creating a new font – MATLAB only reads the first line of font names. Use </w:t>
+      </w:r>
+      <w:hyperlink r:id="Re36b9e93400d4449">
+        <w:r>
+          <w:rPr>
+            <w:rStyle w:val="Hyperlink"/>
+          </w:rPr>
+          <w:t>online font editor</w:t>
+        </w:r>
+      </w:hyperlink>
+      <w:r>
+        <w:rPr/>
+        <w:t xml:space="preserve"> to create a font and give a </w:t>
+      </w:r>
+      <w:r>
+        <w:rPr/>
+        <w:t xml:space="preserve">one </w:t>
+      </w:r>
+      <w:r>
+        <w:rPr/>
+        <w:t>liner name.</w:t>
+      </w:r>
+    </w:p>
+    <w:p>
+      <w:pPr>
+        <w:pStyle w:val="NoSpacing"/>
+        <w:numPr>
+          <w:ilvl w:val="0"/>
+          <w:numId w:val="15"/>
+        </w:numPr>
+        <w:bidi w:val="0"/>
+        <w:rPr/>
+      </w:pPr>
+      <w:r>
+        <w:rPr>
+          <w:rFonts w:ascii="Calibri" w:hAnsi="Calibri" w:eastAsia="David" w:cs="David"/>
+          <w:sz w:val="24"/>
+          <w:szCs w:val="24"/>
+        </w:rPr>
+        <w:t xml:space="preserve">Cropped letters – Tall letters are cropped. Avoid using them or make </w:t>
+      </w:r>
+      <w:r>
+        <w:rPr>
+          <w:rFonts w:ascii="Calibri" w:hAnsi="Calibri" w:eastAsia="David" w:cs="David"/>
+          <w:sz w:val="24"/>
+          <w:szCs w:val="24"/>
+        </w:rPr>
+        <w:t>a them</w:t>
+      </w:r>
+      <w:r>
+        <w:rPr>
+          <w:rFonts w:ascii="Calibri" w:hAnsi="Calibri" w:eastAsia="David" w:cs="David"/>
+          <w:sz w:val="24"/>
+          <w:szCs w:val="24"/>
+        </w:rPr>
+        <w:t xml:space="preserve"> shorter with an </w:t>
+      </w:r>
+      <w:hyperlink r:id="Rb0330c3472bd475c">
+        <w:r>
+          <w:rPr>
+            <w:rStyle w:val="Hyperlink"/>
+          </w:rPr>
+          <w:t>online font editor.</w:t>
+        </w:r>
+      </w:hyperlink>
+    </w:p>
+    <w:p>
+      <w:pPr>
+        <w:pStyle w:val="NoSpacing"/>
+        <w:numPr>
+          <w:ilvl w:val="0"/>
+          <w:numId w:val="15"/>
+        </w:numPr>
+        <w:bidi w:val="0"/>
+        <w:rPr>
+          <w:rFonts w:ascii="Calibri" w:hAnsi="Calibri" w:eastAsia="David" w:cs="David"/>
+          <w:sz w:val="24"/>
+          <w:szCs w:val="24"/>
+        </w:rPr>
+      </w:pPr>
+      <w:r>
+        <w:rPr>
+          <w:rFonts w:ascii="Calibri" w:hAnsi="Calibri" w:eastAsia="David" w:cs="David"/>
+          <w:sz w:val="24"/>
+          <w:szCs w:val="24"/>
+        </w:rPr>
+        <w:t>Mask</w:t>
+      </w:r>
+      <w:r>
+        <w:rPr>
+          <w:rFonts w:ascii="Calibri" w:hAnsi="Calibri" w:eastAsia="David" w:cs="David"/>
+          <w:sz w:val="24"/>
+          <w:szCs w:val="24"/>
+        </w:rPr>
+        <w:t xml:space="preserve"> are created with a white background – MATLAB saves jpg with a white background for </w:t>
+      </w:r>
+      <w:r>
+        <w:rPr>
+          <w:rFonts w:ascii="Calibri" w:hAnsi="Calibri" w:eastAsia="David" w:cs="David"/>
+          <w:sz w:val="24"/>
+          <w:szCs w:val="24"/>
+        </w:rPr>
+        <w:t>optimal</w:t>
+      </w:r>
+      <w:r>
+        <w:rPr>
+          <w:rFonts w:ascii="Calibri" w:hAnsi="Calibri" w:eastAsia="David" w:cs="David"/>
+          <w:sz w:val="24"/>
+          <w:szCs w:val="24"/>
+        </w:rPr>
+        <w:t xml:space="preserve"> </w:t>
+      </w:r>
+      <w:r>
+        <w:rPr>
+          <w:rFonts w:ascii="Calibri" w:hAnsi="Calibri" w:eastAsia="David" w:cs="David"/>
+          <w:sz w:val="24"/>
+          <w:szCs w:val="24"/>
+        </w:rPr>
+        <w:t>printing</w:t>
+      </w:r>
+      <w:r>
+        <w:rPr>
+          <w:rFonts w:ascii="Calibri" w:hAnsi="Calibri" w:eastAsia="David" w:cs="David"/>
+          <w:sz w:val="24"/>
+          <w:szCs w:val="24"/>
+        </w:rPr>
+        <w:t xml:space="preserve"> contrast. Solution:</w:t>
+      </w:r>
+    </w:p>
+    <w:p>
+      <w:pPr>
+        <w:pStyle w:val="NoSpacing"/>
+        <w:bidi w:val="0"/>
+        <w:ind w:left="0"/>
+        <w:rPr>
+          <w:rFonts w:ascii="Calibri" w:hAnsi="Calibri" w:eastAsia="David" w:cs="David"/>
+          <w:sz w:val="24"/>
+          <w:szCs w:val="24"/>
+        </w:rPr>
+      </w:pPr>
+      <w:r>
+        <w:rPr>
+          <w:rFonts w:ascii="Calibri" w:hAnsi="Calibri" w:eastAsia="David" w:cs="David"/>
+          <w:sz w:val="24"/>
+          <w:szCs w:val="24"/>
+        </w:rPr>
+        <w:t>Set(</w:t>
+      </w:r>
+      <w:r>
+        <w:rPr>
+          <w:rFonts w:ascii="Calibri" w:hAnsi="Calibri" w:eastAsia="David" w:cs="David"/>
+          <w:sz w:val="24"/>
+          <w:szCs w:val="24"/>
+        </w:rPr>
+        <w:t>gcf</w:t>
+      </w:r>
+      <w:r>
+        <w:rPr>
+          <w:rFonts w:ascii="Calibri" w:hAnsi="Calibri" w:eastAsia="David" w:cs="David"/>
+          <w:sz w:val="24"/>
+          <w:szCs w:val="24"/>
+        </w:rPr>
+        <w:t>, ‘color</w:t>
+      </w:r>
+      <w:r>
+        <w:rPr>
+          <w:rFonts w:ascii="Calibri" w:hAnsi="Calibri" w:eastAsia="David" w:cs="David"/>
+          <w:sz w:val="24"/>
+          <w:szCs w:val="24"/>
+        </w:rPr>
+        <w:t>’,</w:t>
+      </w:r>
+      <w:r>
+        <w:rPr>
+          <w:rFonts w:ascii="Calibri" w:hAnsi="Calibri" w:eastAsia="David" w:cs="David"/>
+          <w:sz w:val="24"/>
+          <w:szCs w:val="24"/>
+        </w:rPr>
+        <w:t xml:space="preserve"> [0.5,0.5,0.5])</w:t>
+      </w:r>
+    </w:p>
+    <w:p>
+      <w:pPr>
+        <w:pStyle w:val="NoSpacing"/>
+        <w:bidi w:val="0"/>
+        <w:ind w:left="0"/>
+        <w:rPr>
+          <w:rFonts w:ascii="Calibri" w:hAnsi="Calibri" w:eastAsia="David" w:cs="David"/>
+          <w:sz w:val="24"/>
+          <w:szCs w:val="24"/>
+        </w:rPr>
+      </w:pPr>
+      <w:r>
+        <w:rPr>
+          <w:rFonts w:ascii="Calibri" w:hAnsi="Calibri" w:eastAsia="David" w:cs="David"/>
+          <w:sz w:val="24"/>
+          <w:szCs w:val="24"/>
+        </w:rPr>
+        <w:t>Set(</w:t>
+      </w:r>
+      <w:r>
+        <w:rPr>
+          <w:rFonts w:ascii="Calibri" w:hAnsi="Calibri" w:eastAsia="David" w:cs="David"/>
+          <w:sz w:val="24"/>
+          <w:szCs w:val="24"/>
+        </w:rPr>
+        <w:t>gcf</w:t>
+      </w:r>
+      <w:r>
+        <w:rPr>
+          <w:rFonts w:ascii="Calibri" w:hAnsi="Calibri" w:eastAsia="David" w:cs="David"/>
+          <w:sz w:val="24"/>
+          <w:szCs w:val="24"/>
+        </w:rPr>
+        <w:t>, ‘</w:t>
+      </w:r>
+      <w:r>
+        <w:rPr>
+          <w:rFonts w:ascii="Calibri" w:hAnsi="Calibri" w:eastAsia="David" w:cs="David"/>
+          <w:sz w:val="24"/>
+          <w:szCs w:val="24"/>
+        </w:rPr>
+        <w:t>InvertHardcopy</w:t>
+      </w:r>
+      <w:r>
+        <w:rPr>
+          <w:rFonts w:ascii="Calibri" w:hAnsi="Calibri" w:eastAsia="David" w:cs="David"/>
+          <w:sz w:val="24"/>
+          <w:szCs w:val="24"/>
+        </w:rPr>
+        <w:t>’,</w:t>
+      </w:r>
+      <w:r>
+        <w:rPr>
+          <w:rFonts w:ascii="Calibri" w:hAnsi="Calibri" w:eastAsia="David" w:cs="David"/>
+          <w:sz w:val="24"/>
+          <w:szCs w:val="24"/>
+        </w:rPr>
+        <w:t xml:space="preserve"> ‘off’)</w:t>
+      </w:r>
+    </w:p>
+    <w:p>
+      <w:pPr>
+        <w:pStyle w:val="NoSpacing"/>
+        <w:numPr>
+          <w:ilvl w:val="0"/>
+          <w:numId w:val="15"/>
+        </w:numPr>
+        <w:bidi w:val="0"/>
+        <w:rPr>
+          <w:rFonts w:ascii="Calibri" w:hAnsi="Calibri" w:eastAsia="David" w:cs="David"/>
+          <w:sz w:val="24"/>
+          <w:szCs w:val="24"/>
+        </w:rPr>
+      </w:pPr>
+      <w:r>
+        <w:rPr>
+          <w:rFonts w:ascii="Calibri" w:hAnsi="Calibri" w:eastAsia="David" w:cs="David"/>
+          <w:sz w:val="24"/>
+          <w:szCs w:val="24"/>
+        </w:rPr>
+        <w:t xml:space="preserve">Masks are </w:t>
+      </w:r>
+      <w:r>
+        <w:rPr>
+          <w:rFonts w:ascii="Calibri" w:hAnsi="Calibri" w:eastAsia="David" w:cs="David"/>
+          <w:sz w:val="24"/>
+          <w:szCs w:val="24"/>
+        </w:rPr>
+        <w:t>streched</w:t>
+      </w:r>
+      <w:r>
+        <w:rPr>
+          <w:rFonts w:ascii="Calibri" w:hAnsi="Calibri" w:eastAsia="David" w:cs="David"/>
+          <w:sz w:val="24"/>
+          <w:szCs w:val="24"/>
+        </w:rPr>
+        <w:t xml:space="preserve"> – Happens when the saved figure </w:t>
+      </w:r>
+      <w:r>
+        <w:rPr>
+          <w:rFonts w:ascii="Calibri" w:hAnsi="Calibri" w:eastAsia="David" w:cs="David"/>
+          <w:sz w:val="24"/>
+          <w:szCs w:val="24"/>
+        </w:rPr>
+        <w:t>doesn’t</w:t>
+      </w:r>
+      <w:r>
+        <w:rPr>
+          <w:rFonts w:ascii="Calibri" w:hAnsi="Calibri" w:eastAsia="David" w:cs="David"/>
+          <w:sz w:val="24"/>
+          <w:szCs w:val="24"/>
+        </w:rPr>
+        <w:t xml:space="preserve"> cover the entire screen. Solution:</w:t>
+      </w:r>
+    </w:p>
+    <w:p>
+      <w:pPr>
+        <w:pStyle w:val="NoSpacing"/>
+        <w:bidi w:val="0"/>
+        <w:ind w:left="0"/>
+        <w:rPr>
+          <w:rFonts w:ascii="Calibri" w:hAnsi="Calibri" w:eastAsia="David" w:cs="David"/>
+          <w:sz w:val="24"/>
+          <w:szCs w:val="24"/>
+        </w:rPr>
+      </w:pPr>
+      <w:r>
+        <w:rPr>
+          <w:rFonts w:ascii="Calibri" w:hAnsi="Calibri" w:eastAsia="David" w:cs="David"/>
+          <w:sz w:val="24"/>
+          <w:szCs w:val="24"/>
+        </w:rPr>
+        <w:t>Set(</w:t>
+      </w:r>
+      <w:r>
+        <w:rPr>
+          <w:rFonts w:ascii="Calibri" w:hAnsi="Calibri" w:eastAsia="David" w:cs="David"/>
+          <w:sz w:val="24"/>
+          <w:szCs w:val="24"/>
+        </w:rPr>
+        <w:t>gcf</w:t>
+      </w:r>
+      <w:r>
+        <w:rPr>
+          <w:rFonts w:ascii="Calibri" w:hAnsi="Calibri" w:eastAsia="David" w:cs="David"/>
+          <w:sz w:val="24"/>
+          <w:szCs w:val="24"/>
+        </w:rPr>
+        <w:t>, ‘</w:t>
+      </w:r>
+      <w:r>
+        <w:rPr>
+          <w:rFonts w:ascii="Calibri" w:hAnsi="Calibri" w:eastAsia="David" w:cs="David"/>
+          <w:sz w:val="24"/>
+          <w:szCs w:val="24"/>
+        </w:rPr>
+        <w:t>WindowState</w:t>
+      </w:r>
+      <w:r>
+        <w:rPr>
+          <w:rFonts w:ascii="Calibri" w:hAnsi="Calibri" w:eastAsia="David" w:cs="David"/>
+          <w:sz w:val="24"/>
+          <w:szCs w:val="24"/>
+        </w:rPr>
+        <w:t>’,</w:t>
+      </w:r>
+      <w:r>
+        <w:rPr>
+          <w:rFonts w:ascii="Calibri" w:hAnsi="Calibri" w:eastAsia="David" w:cs="David"/>
+          <w:sz w:val="24"/>
+          <w:szCs w:val="24"/>
+        </w:rPr>
+        <w:t xml:space="preserve"> ‘</w:t>
+      </w:r>
+      <w:r>
+        <w:rPr>
+          <w:rFonts w:ascii="Calibri" w:hAnsi="Calibri" w:eastAsia="David" w:cs="David"/>
+          <w:sz w:val="24"/>
+          <w:szCs w:val="24"/>
+        </w:rPr>
+        <w:t>fullscreen</w:t>
+      </w:r>
+      <w:r>
+        <w:rPr>
+          <w:rFonts w:ascii="Calibri" w:hAnsi="Calibri" w:eastAsia="David" w:cs="David"/>
+          <w:sz w:val="24"/>
+          <w:szCs w:val="24"/>
+        </w:rPr>
+        <w:t>’,</w:t>
+      </w:r>
+      <w:r>
+        <w:rPr>
+          <w:rFonts w:ascii="Calibri" w:hAnsi="Calibri" w:eastAsia="David" w:cs="David"/>
+          <w:sz w:val="24"/>
+          <w:szCs w:val="24"/>
+        </w:rPr>
+        <w:t xml:space="preserve"> ‘</w:t>
+      </w:r>
+      <w:r>
+        <w:rPr>
+          <w:rFonts w:ascii="Calibri" w:hAnsi="Calibri" w:eastAsia="David" w:cs="David"/>
+          <w:sz w:val="24"/>
+          <w:szCs w:val="24"/>
+        </w:rPr>
+        <w:t>MenuBar</w:t>
+      </w:r>
+      <w:r>
+        <w:rPr>
+          <w:rFonts w:ascii="Calibri" w:hAnsi="Calibri" w:eastAsia="David" w:cs="David"/>
+          <w:sz w:val="24"/>
+          <w:szCs w:val="24"/>
+        </w:rPr>
+        <w:t>’,’None’)</w:t>
+      </w:r>
+    </w:p>
+    <w:p>
+      <w:pPr>
+        <w:pStyle w:val="NoSpacing"/>
+        <w:numPr>
+          <w:ilvl w:val="0"/>
+          <w:numId w:val="15"/>
+        </w:numPr>
+        <w:bidi w:val="0"/>
+        <w:rPr>
+          <w:rFonts w:ascii="Calibri" w:hAnsi="Calibri" w:eastAsia="David" w:cs="David"/>
+          <w:sz w:val="24"/>
+          <w:szCs w:val="24"/>
+        </w:rPr>
+      </w:pPr>
+      <w:r>
+        <w:rPr>
+          <w:rFonts w:ascii="Calibri" w:hAnsi="Calibri" w:eastAsia="David" w:cs="David"/>
+          <w:sz w:val="24"/>
+          <w:szCs w:val="24"/>
+        </w:rPr>
+        <w:t xml:space="preserve">Stimuli timing problems – Reduce code logic, reduce </w:t>
+      </w:r>
+      <w:r>
+        <w:rPr>
+          <w:rFonts w:ascii="Calibri" w:hAnsi="Calibri" w:eastAsia="David" w:cs="David"/>
+          <w:sz w:val="24"/>
+          <w:szCs w:val="24"/>
+        </w:rPr>
+        <w:t>amount</w:t>
+      </w:r>
+      <w:r>
+        <w:rPr>
+          <w:rFonts w:ascii="Calibri" w:hAnsi="Calibri" w:eastAsia="David" w:cs="David"/>
+          <w:sz w:val="24"/>
+          <w:szCs w:val="24"/>
+        </w:rPr>
+        <w:t xml:space="preserve"> of opened textures, change </w:t>
+      </w:r>
+      <w:r>
+        <w:rPr>
+          <w:rFonts w:ascii="Calibri" w:hAnsi="Calibri" w:eastAsia="David" w:cs="David"/>
+          <w:sz w:val="24"/>
+          <w:szCs w:val="24"/>
+        </w:rPr>
+        <w:t>WaitSecs</w:t>
+      </w:r>
+      <w:r>
+        <w:rPr>
+          <w:rFonts w:ascii="Calibri" w:hAnsi="Calibri" w:eastAsia="David" w:cs="David"/>
+          <w:sz w:val="24"/>
+          <w:szCs w:val="24"/>
+        </w:rPr>
+        <w:t xml:space="preserve"> to </w:t>
+      </w:r>
+      <w:r>
+        <w:rPr>
+          <w:rFonts w:ascii="Calibri" w:hAnsi="Calibri" w:eastAsia="David" w:cs="David"/>
+          <w:sz w:val="24"/>
+          <w:szCs w:val="24"/>
+        </w:rPr>
+        <w:t>Screen(</w:t>
+      </w:r>
+      <w:r>
+        <w:rPr>
+          <w:rFonts w:ascii="Calibri" w:hAnsi="Calibri" w:eastAsia="David" w:cs="David"/>
+          <w:sz w:val="24"/>
+          <w:szCs w:val="24"/>
+        </w:rPr>
+        <w:t>‘</w:t>
+      </w:r>
+      <w:r>
+        <w:rPr>
+          <w:rFonts w:ascii="Calibri" w:hAnsi="Calibri" w:eastAsia="David" w:cs="David"/>
+          <w:sz w:val="24"/>
+          <w:szCs w:val="24"/>
+        </w:rPr>
+        <w:t>Flip’,when</w:t>
+      </w:r>
+      <w:r>
+        <w:rPr>
+          <w:rFonts w:ascii="Calibri" w:hAnsi="Calibri" w:eastAsia="David" w:cs="David"/>
+          <w:sz w:val="24"/>
+          <w:szCs w:val="24"/>
+        </w:rPr>
+        <w:t>).</w:t>
+      </w:r>
+    </w:p>
+    <w:p>
+      <w:pPr>
+        <w:pStyle w:val="Normal"/>
+        <w:bidi w:val="0"/>
+        <w:ind w:left="0"/>
+        <w:rPr>
+          <w:rtl w:val="1"/>
+        </w:rPr>
+      </w:pPr>
+    </w:p>
+    <w:p>
+      <w:pPr>
+        <w:pStyle w:val="Normal"/>
+        <w:bidi w:val="0"/>
+        <w:ind w:left="0"/>
+        <w:rPr>
+          <w:rtl w:val="1"/>
+        </w:rPr>
+      </w:pPr>
+    </w:p>
+    <w:p>
+      <w:pPr>
+        <w:pStyle w:val="Normal"/>
+        <w:bidi w:val="0"/>
+        <w:ind w:left="0"/>
+        <w:rPr>
+          <w:rFonts w:ascii="Calibri" w:hAnsi="Calibri" w:eastAsia="David" w:cs="David"/>
+          <w:sz w:val="24"/>
+          <w:szCs w:val="24"/>
+          <w:rtl w:val="1"/>
+        </w:rPr>
+      </w:pPr>
+      <w:r>
+        <w:rPr>
+          <w:rtl w:val="1"/>
         </w:rPr>
         <w:t>הערות כלליות</w:t>
       </w:r>
@@ -298,7 +4921,7 @@
         <w:autoSpaceDN w:val="0"/>
         <w:adjustRightInd w:val="0"/>
         <w:rPr>
-          <w:rFonts w:ascii="Courier New" w:eastAsiaTheme="minorHAnsi" w:hAnsi="Courier New" w:cs="Courier New"/>
+          <w:rFonts w:ascii="Courier New" w:hAnsi="Courier New" w:cs="Courier New" w:eastAsiaTheme="minorHAnsi"/>
         </w:rPr>
       </w:pPr>
       <w:r>
@@ -340,7 +4963,7 @@
       </w:r>
       <w:r>
         <w:rPr>
-          <w:rFonts w:ascii="Courier New" w:eastAsiaTheme="minorHAnsi" w:hAnsi="Courier New" w:cs="Courier New"/>
+          <w:rFonts w:ascii="Courier New" w:hAnsi="Courier New" w:cs="Courier New" w:eastAsiaTheme="minorHAnsi"/>
           <w:b/>
           <w:bCs/>
           <w:color w:val="000000"/>
@@ -351,7 +4974,7 @@
       </w:r>
       <w:r>
         <w:rPr>
-          <w:rFonts w:ascii="Courier New" w:eastAsiaTheme="minorHAnsi" w:hAnsi="Courier New" w:cs="Courier New" w:hint="cs"/>
+          <w:rFonts w:hint="cs" w:ascii="Courier New" w:hAnsi="Courier New" w:cs="Courier New" w:eastAsiaTheme="minorHAnsi"/>
           <w:b/>
           <w:bCs/>
           <w:color w:val="000000"/>
@@ -484,7 +5107,7 @@
         </w:rPr>
         <w:t>וודא ש</w:t>
       </w:r>
-      <w:hyperlink r:id="rId9" w:history="1">
+      <w:hyperlink w:history="1" r:id="rId9">
         <w:r>
           <w:rPr>
             <w:rStyle w:val="Hyperlink"/>
@@ -508,7 +5131,7 @@
         </w:rPr>
         <w:t xml:space="preserve">(או </w:t>
       </w:r>
-      <w:hyperlink r:id="rId10" w:history="1">
+      <w:hyperlink w:history="1" r:id="rId10">
         <w:r>
           <w:rPr>
             <w:rStyle w:val="Hyperlink"/>
@@ -710,7 +5333,6 @@
         <w:rPr>
           <w:rtl/>
         </w:rPr>
-        <w:lastRenderedPageBreak/>
         <w:drawing>
           <wp:inline distT="0" distB="0" distL="0" distR="0" wp14:anchorId="7B61B862" wp14:editId="5E758447">
             <wp:extent cx="1837129" cy="2644144"/>
@@ -1952,7 +6574,6 @@
           <w:szCs w:val="16"/>
           <w:rtl/>
         </w:rPr>
-        <w:lastRenderedPageBreak/>
         <w:t>יש סקריפט של מטלאב שעושה זאת אוטומטית ונועד להחליף קובץ זה.</w:t>
       </w:r>
     </w:p>
@@ -3117,7 +7738,7 @@
       </w:r>
       <w:r>
         <w:rPr>
-          <w:rFonts w:ascii="Courier New" w:eastAsiaTheme="minorHAnsi" w:hAnsi="Courier New" w:cs="Courier New"/>
+          <w:rFonts w:ascii="Courier New" w:hAnsi="Courier New" w:cs="Courier New" w:eastAsiaTheme="minorHAnsi"/>
           <w:b/>
           <w:bCs/>
           <w:color w:val="000000"/>
@@ -3142,7 +7763,7 @@
       </w:r>
       <w:r>
         <w:rPr>
-          <w:rFonts w:ascii="Courier New" w:eastAsiaTheme="minorHAnsi" w:hAnsi="Courier New" w:cs="Courier New"/>
+          <w:rFonts w:ascii="Courier New" w:hAnsi="Courier New" w:cs="Courier New" w:eastAsiaTheme="minorHAnsi"/>
           <w:b/>
           <w:bCs/>
           <w:color w:val="000000"/>
@@ -3153,7 +7774,7 @@
       </w:r>
       <w:r>
         <w:rPr>
-          <w:rFonts w:ascii="Courier New" w:eastAsiaTheme="minorHAnsi" w:hAnsi="Courier New" w:cs="Courier New"/>
+          <w:rFonts w:ascii="Courier New" w:hAnsi="Courier New" w:cs="Courier New" w:eastAsiaTheme="minorHAnsi"/>
           <w:b/>
           <w:bCs/>
           <w:color w:val="000000"/>
@@ -3283,7 +7904,7 @@
       </w:r>
       <w:r>
         <w:rPr>
-          <w:rFonts w:ascii="Courier New" w:eastAsiaTheme="minorHAnsi" w:hAnsi="Courier New" w:cs="Courier New"/>
+          <w:rFonts w:ascii="Courier New" w:hAnsi="Courier New" w:cs="Courier New" w:eastAsiaTheme="minorHAnsi"/>
           <w:b/>
           <w:bCs/>
           <w:color w:val="000000"/>
@@ -3307,7 +7928,7 @@
         <w:adjustRightInd w:val="0"/>
         <w:ind w:left="720"/>
         <w:rPr>
-          <w:rFonts w:ascii="Courier New" w:eastAsiaTheme="minorHAnsi" w:hAnsi="Courier New" w:cs="Courier New"/>
+          <w:rFonts w:ascii="Courier New" w:hAnsi="Courier New" w:cs="Courier New" w:eastAsiaTheme="minorHAnsi"/>
           <w:sz w:val="10"/>
           <w:szCs w:val="10"/>
           <w:rtl/>
@@ -3315,7 +7936,7 @@
       </w:pPr>
       <w:r>
         <w:rPr>
-          <w:rFonts w:ascii="Courier New" w:eastAsiaTheme="minorHAnsi" w:hAnsi="Courier New" w:cs="Courier New"/>
+          <w:rFonts w:ascii="Courier New" w:hAnsi="Courier New" w:cs="Courier New" w:eastAsiaTheme="minorHAnsi"/>
           <w:b/>
           <w:bCs/>
           <w:color w:val="0000FF"/>
@@ -3326,7 +7947,7 @@
       </w:r>
       <w:r>
         <w:rPr>
-          <w:rFonts w:ascii="Courier New" w:eastAsiaTheme="minorHAnsi" w:hAnsi="Courier New" w:cs="Courier New"/>
+          <w:rFonts w:ascii="Courier New" w:hAnsi="Courier New" w:cs="Courier New" w:eastAsiaTheme="minorHAnsi"/>
           <w:b/>
           <w:bCs/>
           <w:color w:val="000000"/>
@@ -3343,7 +7964,7 @@
         <w:adjustRightInd w:val="0"/>
         <w:ind w:left="720"/>
         <w:rPr>
-          <w:rFonts w:ascii="Courier New" w:eastAsiaTheme="minorHAnsi" w:hAnsi="Courier New" w:cs="Courier New"/>
+          <w:rFonts w:ascii="Courier New" w:hAnsi="Courier New" w:cs="Courier New" w:eastAsiaTheme="minorHAnsi"/>
           <w:sz w:val="10"/>
           <w:szCs w:val="10"/>
           <w:rtl/>
@@ -3351,7 +7972,7 @@
       </w:pPr>
       <w:r>
         <w:rPr>
-          <w:rFonts w:ascii="Courier New" w:eastAsiaTheme="minorHAnsi" w:hAnsi="Courier New" w:cs="Courier New"/>
+          <w:rFonts w:ascii="Courier New" w:hAnsi="Courier New" w:cs="Courier New" w:eastAsiaTheme="minorHAnsi"/>
           <w:b/>
           <w:bCs/>
           <w:color w:val="000000"/>
@@ -3362,7 +7983,7 @@
       </w:r>
       <w:r>
         <w:rPr>
-          <w:rFonts w:ascii="Courier New" w:eastAsiaTheme="minorHAnsi" w:hAnsi="Courier New" w:cs="Courier New"/>
+          <w:rFonts w:ascii="Courier New" w:hAnsi="Courier New" w:cs="Courier New" w:eastAsiaTheme="minorHAnsi"/>
           <w:b/>
           <w:bCs/>
           <w:color w:val="000000"/>
@@ -3373,7 +7994,7 @@
       </w:r>
       <w:r>
         <w:rPr>
-          <w:rFonts w:ascii="Courier New" w:eastAsiaTheme="minorHAnsi" w:hAnsi="Courier New" w:cs="Courier New"/>
+          <w:rFonts w:ascii="Courier New" w:hAnsi="Courier New" w:cs="Courier New" w:eastAsiaTheme="minorHAnsi"/>
           <w:b/>
           <w:bCs/>
           <w:color w:val="000000"/>
@@ -3390,14 +8011,14 @@
         <w:adjustRightInd w:val="0"/>
         <w:ind w:left="720"/>
         <w:rPr>
-          <w:rFonts w:ascii="Courier New" w:eastAsiaTheme="minorHAnsi" w:hAnsi="Courier New" w:cs="Courier New"/>
+          <w:rFonts w:ascii="Courier New" w:hAnsi="Courier New" w:cs="Courier New" w:eastAsiaTheme="minorHAnsi"/>
           <w:sz w:val="10"/>
           <w:szCs w:val="10"/>
         </w:rPr>
       </w:pPr>
       <w:r>
         <w:rPr>
-          <w:rFonts w:ascii="Courier New" w:eastAsiaTheme="minorHAnsi" w:hAnsi="Courier New" w:cs="Courier New"/>
+          <w:rFonts w:ascii="Courier New" w:hAnsi="Courier New" w:cs="Courier New" w:eastAsiaTheme="minorHAnsi"/>
           <w:b/>
           <w:bCs/>
           <w:color w:val="000000"/>
@@ -3408,7 +8029,7 @@
       </w:r>
       <w:r>
         <w:rPr>
-          <w:rFonts w:ascii="Courier New" w:eastAsiaTheme="minorHAnsi" w:hAnsi="Courier New" w:cs="Courier New"/>
+          <w:rFonts w:ascii="Courier New" w:hAnsi="Courier New" w:cs="Courier New" w:eastAsiaTheme="minorHAnsi"/>
           <w:b/>
           <w:bCs/>
           <w:color w:val="000000"/>
@@ -3419,7 +8040,7 @@
       </w:r>
       <w:r>
         <w:rPr>
-          <w:rFonts w:ascii="Courier New" w:eastAsiaTheme="minorHAnsi" w:hAnsi="Courier New" w:cs="Courier New"/>
+          <w:rFonts w:ascii="Courier New" w:hAnsi="Courier New" w:cs="Courier New" w:eastAsiaTheme="minorHAnsi"/>
           <w:b/>
           <w:bCs/>
           <w:color w:val="000000"/>
@@ -3436,14 +8057,14 @@
         <w:adjustRightInd w:val="0"/>
         <w:ind w:left="720"/>
         <w:rPr>
-          <w:rFonts w:ascii="Courier New" w:eastAsiaTheme="minorHAnsi" w:hAnsi="Courier New" w:cs="Courier New"/>
+          <w:rFonts w:ascii="Courier New" w:hAnsi="Courier New" w:cs="Courier New" w:eastAsiaTheme="minorHAnsi"/>
           <w:sz w:val="10"/>
           <w:szCs w:val="10"/>
         </w:rPr>
       </w:pPr>
       <w:r>
         <w:rPr>
-          <w:rFonts w:ascii="Courier New" w:eastAsiaTheme="minorHAnsi" w:hAnsi="Courier New" w:cs="Courier New"/>
+          <w:rFonts w:ascii="Courier New" w:hAnsi="Courier New" w:cs="Courier New" w:eastAsiaTheme="minorHAnsi"/>
           <w:b/>
           <w:bCs/>
           <w:color w:val="000000"/>
@@ -3454,7 +8075,7 @@
       </w:r>
       <w:r>
         <w:rPr>
-          <w:rFonts w:ascii="Courier New" w:eastAsiaTheme="minorHAnsi" w:hAnsi="Courier New" w:cs="Courier New"/>
+          <w:rFonts w:ascii="Courier New" w:hAnsi="Courier New" w:cs="Courier New" w:eastAsiaTheme="minorHAnsi"/>
           <w:b/>
           <w:bCs/>
           <w:color w:val="000000"/>
@@ -3465,7 +8086,7 @@
       </w:r>
       <w:r>
         <w:rPr>
-          <w:rFonts w:ascii="Courier New" w:eastAsiaTheme="minorHAnsi" w:hAnsi="Courier New" w:cs="Courier New"/>
+          <w:rFonts w:ascii="Courier New" w:hAnsi="Courier New" w:cs="Courier New" w:eastAsiaTheme="minorHAnsi"/>
           <w:b/>
           <w:bCs/>
           <w:color w:val="000000"/>
@@ -3494,7 +8115,6 @@
           <w:bCs/>
           <w:rtl/>
         </w:rPr>
-        <w:lastRenderedPageBreak/>
         <w:t xml:space="preserve">להוסיף </w:t>
       </w:r>
       <w:r>
@@ -3602,7 +8222,7 @@
       </w:r>
       <w:r>
         <w:rPr>
-          <w:rFonts w:ascii="Courier New" w:eastAsiaTheme="minorHAnsi" w:hAnsi="Courier New" w:cs="Courier New"/>
+          <w:rFonts w:ascii="Courier New" w:hAnsi="Courier New" w:cs="Courier New" w:eastAsiaTheme="minorHAnsi"/>
           <w:b/>
           <w:bCs/>
           <w:color w:val="0000FF"/>
@@ -3613,7 +8233,7 @@
       </w:r>
       <w:r>
         <w:rPr>
-          <w:rFonts w:ascii="Courier New" w:eastAsiaTheme="minorHAnsi" w:hAnsi="Courier New" w:cs="Courier New"/>
+          <w:rFonts w:ascii="Courier New" w:hAnsi="Courier New" w:cs="Courier New" w:eastAsiaTheme="minorHAnsi"/>
           <w:b/>
           <w:bCs/>
           <w:color w:val="000000"/>
@@ -3624,7 +8244,7 @@
       </w:r>
       <w:r>
         <w:rPr>
-          <w:rFonts w:ascii="Courier New" w:eastAsiaTheme="minorHAnsi" w:hAnsi="Courier New" w:cs="Courier New"/>
+          <w:rFonts w:ascii="Courier New" w:hAnsi="Courier New" w:cs="Courier New" w:eastAsiaTheme="minorHAnsi"/>
           <w:b/>
           <w:bCs/>
           <w:color w:val="A020F0"/>
@@ -3635,7 +8255,7 @@
       </w:r>
       <w:r>
         <w:rPr>
-          <w:rFonts w:ascii="Courier New" w:eastAsiaTheme="minorHAnsi" w:hAnsi="Courier New" w:cs="Courier New"/>
+          <w:rFonts w:ascii="Courier New" w:hAnsi="Courier New" w:cs="Courier New" w:eastAsiaTheme="minorHAnsi"/>
           <w:b/>
           <w:bCs/>
           <w:color w:val="000000"/>
@@ -3666,7 +8286,7 @@
         <w:adjustRightInd w:val="0"/>
         <w:ind w:firstLine="720"/>
         <w:rPr>
-          <w:rFonts w:ascii="Courier New" w:eastAsiaTheme="minorHAnsi" w:hAnsi="Courier New" w:cs="Courier New"/>
+          <w:rFonts w:ascii="Courier New" w:hAnsi="Courier New" w:cs="Courier New" w:eastAsiaTheme="minorHAnsi"/>
           <w:sz w:val="10"/>
           <w:szCs w:val="10"/>
           <w:rtl/>
@@ -3674,7 +8294,7 @@
       </w:pPr>
       <w:r>
         <w:rPr>
-          <w:rFonts w:ascii="Courier New" w:eastAsiaTheme="minorHAnsi" w:hAnsi="Courier New" w:cs="Courier New"/>
+          <w:rFonts w:ascii="Courier New" w:hAnsi="Courier New" w:cs="Courier New" w:eastAsiaTheme="minorHAnsi"/>
           <w:b/>
           <w:bCs/>
           <w:color w:val="000000"/>
@@ -3685,7 +8305,7 @@
       </w:r>
       <w:r>
         <w:rPr>
-          <w:rFonts w:ascii="Courier New" w:eastAsiaTheme="minorHAnsi" w:hAnsi="Courier New" w:cs="Courier New"/>
+          <w:rFonts w:ascii="Courier New" w:hAnsi="Courier New" w:cs="Courier New" w:eastAsiaTheme="minorHAnsi"/>
           <w:b/>
           <w:bCs/>
           <w:color w:val="A020F0"/>
@@ -3696,7 +8316,7 @@
       </w:r>
       <w:r>
         <w:rPr>
-          <w:rFonts w:ascii="Courier New" w:eastAsiaTheme="minorHAnsi" w:hAnsi="Courier New" w:cs="Courier New"/>
+          <w:rFonts w:ascii="Courier New" w:hAnsi="Courier New" w:cs="Courier New" w:eastAsiaTheme="minorHAnsi"/>
           <w:b/>
           <w:bCs/>
           <w:color w:val="000000"/>
@@ -3707,7 +8327,7 @@
       </w:r>
       <w:r>
         <w:rPr>
-          <w:rFonts w:ascii="Courier New" w:eastAsiaTheme="minorHAnsi" w:hAnsi="Courier New" w:cs="Courier New"/>
+          <w:rFonts w:ascii="Courier New" w:hAnsi="Courier New" w:cs="Courier New" w:eastAsiaTheme="minorHAnsi"/>
           <w:b/>
           <w:bCs/>
           <w:color w:val="000000"/>
@@ -3718,7 +8338,7 @@
       </w:r>
       <w:r>
         <w:rPr>
-          <w:rFonts w:ascii="Courier New" w:eastAsiaTheme="minorHAnsi" w:hAnsi="Courier New" w:cs="Courier New"/>
+          <w:rFonts w:ascii="Courier New" w:hAnsi="Courier New" w:cs="Courier New" w:eastAsiaTheme="minorHAnsi"/>
           <w:b/>
           <w:bCs/>
           <w:color w:val="000000"/>
@@ -3824,7 +8444,7 @@
       </w:r>
       <w:r>
         <w:rPr>
-          <w:rFonts w:ascii="Courier New" w:eastAsiaTheme="minorHAnsi" w:hAnsi="Courier New" w:cs="Courier New"/>
+          <w:rFonts w:ascii="Courier New" w:hAnsi="Courier New" w:cs="Courier New" w:eastAsiaTheme="minorHAnsi"/>
           <w:b/>
           <w:bCs/>
           <w:color w:val="000000"/>
@@ -3851,7 +8471,7 @@
       </w:r>
       <w:r>
         <w:rPr>
-          <w:rFonts w:ascii="Courier New" w:eastAsiaTheme="minorHAnsi" w:hAnsi="Courier New" w:cs="Courier New"/>
+          <w:rFonts w:ascii="Courier New" w:hAnsi="Courier New" w:cs="Courier New" w:eastAsiaTheme="minorHAnsi"/>
           <w:b/>
           <w:bCs/>
           <w:color w:val="000000"/>
@@ -3878,7 +8498,7 @@
       </w:r>
       <w:r>
         <w:rPr>
-          <w:rFonts w:ascii="Courier New" w:eastAsiaTheme="minorHAnsi" w:hAnsi="Courier New" w:cs="Courier New"/>
+          <w:rFonts w:ascii="Courier New" w:hAnsi="Courier New" w:cs="Courier New" w:eastAsiaTheme="minorHAnsi"/>
           <w:b/>
           <w:bCs/>
           <w:color w:val="000000"/>
@@ -3889,7 +8509,7 @@
       </w:r>
       <w:r>
         <w:rPr>
-          <w:rFonts w:ascii="Courier New" w:eastAsiaTheme="minorHAnsi" w:hAnsi="Courier New" w:cs="Courier New"/>
+          <w:rFonts w:ascii="Courier New" w:hAnsi="Courier New" w:cs="Courier New" w:eastAsiaTheme="minorHAnsi"/>
           <w:b/>
           <w:bCs/>
           <w:color w:val="000000"/>
@@ -3900,7 +8520,7 @@
       </w:r>
       <w:r>
         <w:rPr>
-          <w:rFonts w:ascii="Courier New" w:eastAsiaTheme="minorHAnsi" w:hAnsi="Courier New" w:cs="Courier New"/>
+          <w:rFonts w:ascii="Courier New" w:hAnsi="Courier New" w:cs="Courier New" w:eastAsiaTheme="minorHAnsi"/>
           <w:b/>
           <w:bCs/>
           <w:color w:val="000000"/>
@@ -3964,7 +8584,7 @@
         <w:adjustRightInd w:val="0"/>
         <w:ind w:firstLine="720"/>
         <w:rPr>
-          <w:rFonts w:ascii="Courier New" w:eastAsiaTheme="minorHAnsi" w:hAnsi="Courier New" w:cs="Courier New"/>
+          <w:rFonts w:ascii="Courier New" w:hAnsi="Courier New" w:cs="Courier New" w:eastAsiaTheme="minorHAnsi"/>
         </w:rPr>
       </w:pPr>
       <w:r>
@@ -3976,7 +8596,7 @@
       </w:r>
       <w:r>
         <w:rPr>
-          <w:rFonts w:ascii="Courier New" w:eastAsiaTheme="minorHAnsi" w:hAnsi="Courier New" w:cs="Courier New"/>
+          <w:rFonts w:ascii="Courier New" w:hAnsi="Courier New" w:cs="Courier New" w:eastAsiaTheme="minorHAnsi"/>
           <w:b/>
           <w:bCs/>
           <w:color w:val="000000"/>
@@ -4021,7 +8641,7 @@
       </w:r>
       <w:r>
         <w:rPr>
-          <w:rFonts w:ascii="Courier New" w:eastAsiaTheme="minorHAnsi" w:hAnsi="Courier New" w:cs="Courier New"/>
+          <w:rFonts w:ascii="Courier New" w:hAnsi="Courier New" w:cs="Courier New" w:eastAsiaTheme="minorHAnsi"/>
           <w:b/>
           <w:bCs/>
           <w:color w:val="000000"/>
@@ -4032,7 +8652,7 @@
       </w:r>
       <w:r>
         <w:rPr>
-          <w:rFonts w:ascii="Courier New" w:eastAsiaTheme="minorHAnsi" w:hAnsi="Courier New" w:cs="Courier New"/>
+          <w:rFonts w:ascii="Courier New" w:hAnsi="Courier New" w:cs="Courier New" w:eastAsiaTheme="minorHAnsi"/>
           <w:b/>
           <w:bCs/>
           <w:color w:val="000000"/>
@@ -4072,7 +8692,7 @@
           <w:numId w:val="1"/>
         </w:numPr>
       </w:pPr>
-      <w:bookmarkStart w:id="0" w:name="_Hlk64356496"/>
+      <w:bookmarkStart w:name="_Hlk64356496" w:id="0"/>
       <w:r>
         <w:rPr>
           <w:rFonts w:hint="cs"/>
@@ -4163,7 +8783,7 @@
         </w:rPr>
         <w:t xml:space="preserve"> חדש עם </w:t>
       </w:r>
-      <w:hyperlink r:id="rId12" w:history="1">
+      <w:hyperlink w:history="1" r:id="rId12">
         <w:r>
           <w:rPr>
             <w:rStyle w:val="Hyperlink"/>
@@ -4247,7 +8867,7 @@
         </w:rPr>
         <w:t xml:space="preserve">ב: עורך </w:t>
       </w:r>
-      <w:hyperlink r:id="rId13" w:history="1">
+      <w:hyperlink w:history="1" r:id="rId13">
         <w:r>
           <w:rPr>
             <w:rStyle w:val="Hyperlink"/>
@@ -4277,7 +8897,7 @@
         </w:rPr>
         <w:t xml:space="preserve">(גרסת נסיון) </w:t>
       </w:r>
-      <w:hyperlink r:id="rId14" w:history="1">
+      <w:hyperlink w:history="1" r:id="rId14">
         <w:r>
           <w:rPr>
             <w:rStyle w:val="Hyperlink"/>
@@ -4308,7 +8928,7 @@
           <w:rtl/>
         </w:rPr>
       </w:pPr>
-      <w:hyperlink r:id="rId15" w:history="1">
+      <w:hyperlink w:history="1" r:id="rId15">
         <w:r>
           <w:rPr>
             <w:rStyle w:val="Hyperlink"/>
@@ -5670,7 +10290,6 @@
           <w:strike/>
           <w:rtl/>
         </w:rPr>
-        <w:lastRenderedPageBreak/>
         <w:t xml:space="preserve">לסדר את </w:t>
       </w:r>
       <w:r>
@@ -7214,7 +11833,6 @@
           <w:strike/>
           <w:rtl/>
         </w:rPr>
-        <w:lastRenderedPageBreak/>
         <w:t>לתקן גודל מילים ב-</w:t>
       </w:r>
       <w:r>
@@ -8021,7 +12639,6 @@
           <w:strike/>
           <w:rtl/>
         </w:rPr>
-        <w:lastRenderedPageBreak/>
         <w:t xml:space="preserve">האם להוסיף פידבק סאונד? </w:t>
       </w:r>
       <w:r>
@@ -9543,7 +14160,6 @@
           <w:strike/>
           <w:rtl/>
         </w:rPr>
-        <w:lastRenderedPageBreak/>
         <w:t>50 ₪ לשעה, בקפיצות של רבע שעה.</w:t>
       </w:r>
     </w:p>
@@ -9566,7 +14182,7 @@
         </w:rPr>
         <w:t>לתעד הכל ב-</w:t>
       </w:r>
-      <w:hyperlink r:id="rId19" w:anchor="gid=267261638" w:history="1">
+      <w:hyperlink w:history="1" w:anchor="gid=267261638" r:id="rId19">
         <w:r>
           <w:rPr>
             <w:rStyle w:val="Hyperlink"/>
@@ -9751,7 +14367,7 @@
         </w:rPr>
         <w:t>section 4.5 (Lab’s personality questionnaire) of the </w:t>
       </w:r>
-      <w:hyperlink r:id="rId20" w:tgtFrame="_blank" w:history="1">
+      <w:hyperlink w:tgtFrame="_blank" w:history="1" r:id="rId20">
         <w:r>
           <w:rPr>
             <w:rStyle w:val="Hyperlink"/>
@@ -9801,11 +14417,12 @@
       </w:r>
       <w:r>
         <w:rPr>
+          <w:rFonts w:ascii="Wingdings" w:hAnsi="Wingdings" w:eastAsia="Wingdings" w:cs="Wingdings"/>
           <w:strike/>
           <w:sz w:val="18"/>
           <w:szCs w:val="18"/>
         </w:rPr>
-        <w:sym w:font="Wingdings" w:char="F0E0"/>
+        <w:t>à</w:t>
       </w:r>
       <w:r>
         <w:rPr>
@@ -9817,11 +14434,12 @@
       </w:r>
       <w:r>
         <w:rPr>
+          <w:rFonts w:ascii="Wingdings" w:hAnsi="Wingdings" w:eastAsia="Wingdings" w:cs="Wingdings"/>
           <w:strike/>
           <w:sz w:val="18"/>
           <w:szCs w:val="18"/>
         </w:rPr>
-        <w:sym w:font="Wingdings" w:char="F0E0"/>
+        <w:t>à</w:t>
       </w:r>
       <w:r>
         <w:rPr>
@@ -9833,11 +14451,12 @@
       </w:r>
       <w:r>
         <w:rPr>
+          <w:rFonts w:ascii="Wingdings" w:hAnsi="Wingdings" w:eastAsia="Wingdings" w:cs="Wingdings"/>
           <w:strike/>
           <w:sz w:val="18"/>
           <w:szCs w:val="18"/>
         </w:rPr>
-        <w:sym w:font="Wingdings" w:char="F0E0"/>
+        <w:t>à</w:t>
       </w:r>
       <w:r>
         <w:rPr>
@@ -9849,11 +14468,12 @@
       </w:r>
       <w:r>
         <w:rPr>
+          <w:rFonts w:ascii="Wingdings" w:hAnsi="Wingdings" w:eastAsia="Wingdings" w:cs="Wingdings"/>
           <w:strike/>
           <w:sz w:val="18"/>
           <w:szCs w:val="18"/>
         </w:rPr>
-        <w:sym w:font="Wingdings" w:char="F0E0"/>
+        <w:t>à</w:t>
       </w:r>
       <w:r>
         <w:rPr>
@@ -9873,11 +14493,12 @@
       </w:r>
       <w:r>
         <w:rPr>
+          <w:rFonts w:ascii="Wingdings" w:hAnsi="Wingdings" w:eastAsia="Wingdings" w:cs="Wingdings"/>
           <w:strike/>
           <w:sz w:val="18"/>
           <w:szCs w:val="18"/>
         </w:rPr>
-        <w:sym w:font="Wingdings" w:char="F0E0"/>
+        <w:t>à</w:t>
       </w:r>
       <w:r>
         <w:rPr>
@@ -11109,10 +15730,9 @@
           <w:strike/>
           <w:rtl/>
         </w:rPr>
-        <w:lastRenderedPageBreak/>
         <w:t xml:space="preserve">תקרא את האתר הזה: </w:t>
       </w:r>
-      <w:hyperlink r:id="rId21" w:history="1">
+      <w:hyperlink w:history="1" r:id="rId21">
         <w:r>
           <w:rPr>
             <w:rStyle w:val="Hyperlink"/>
@@ -12256,7 +16876,6 @@
           <w:rFonts w:hint="cs"/>
           <w:rtl/>
         </w:rPr>
-        <w:lastRenderedPageBreak/>
         <w:t>התחלתי לקרוא את המאמר הזה וסימנתי בו פסקה בצהוב שבה עצמרתי ואחריה כנראה יופיע מה שאני צריך (כמה זמן לקח להם להשתפר):</w:t>
       </w:r>
     </w:p>
@@ -12316,7 +16935,7 @@
           <w:rtl/>
         </w:rPr>
       </w:pPr>
-      <w:hyperlink r:id="rId22" w:history="1">
+      <w:hyperlink w:history="1" r:id="rId22">
         <w:r>
           <w:rPr>
             <w:rStyle w:val="Hyperlink"/>
@@ -12335,7 +16954,7 @@
           <w:rtl/>
         </w:rPr>
       </w:pPr>
-      <w:hyperlink r:id="rId23" w:history="1">
+      <w:hyperlink w:history="1" r:id="rId23">
         <w:r>
           <w:rPr>
             <w:rStyle w:val="Hyperlink"/>
@@ -12354,7 +16973,7 @@
           <w:rtl/>
         </w:rPr>
       </w:pPr>
-      <w:hyperlink r:id="rId24" w:history="1">
+      <w:hyperlink w:history="1" r:id="rId24">
         <w:r>
           <w:rPr>
             <w:rStyle w:val="Hyperlink"/>
@@ -12373,7 +16992,7 @@
           <w:rtl/>
         </w:rPr>
       </w:pPr>
-      <w:hyperlink r:id="rId25" w:history="1">
+      <w:hyperlink w:history="1" r:id="rId25">
         <w:r>
           <w:rPr>
             <w:rStyle w:val="Hyperlink"/>
@@ -12392,7 +17011,7 @@
           <w:rtl/>
         </w:rPr>
       </w:pPr>
-      <w:hyperlink r:id="rId26" w:history="1">
+      <w:hyperlink w:history="1" r:id="rId26">
         <w:r>
           <w:rPr>
             <w:rStyle w:val="Hyperlink"/>
@@ -12411,7 +17030,7 @@
           <w:rtl/>
         </w:rPr>
       </w:pPr>
-      <w:hyperlink r:id="rId27" w:history="1">
+      <w:hyperlink w:history="1" r:id="rId27">
         <w:r>
           <w:rPr>
             <w:rStyle w:val="Hyperlink"/>
@@ -12427,7 +17046,7 @@
         <w:pStyle w:val="NoSpacing"/>
         <w:ind w:left="1440"/>
       </w:pPr>
-      <w:hyperlink r:id="rId28" w:history="1">
+      <w:hyperlink w:history="1" r:id="rId28">
         <w:r>
           <w:rPr>
             <w:rStyle w:val="Hyperlink"/>
@@ -13682,7 +18301,6 @@
           <w:strike/>
           <w:rtl/>
         </w:rPr>
-        <w:lastRenderedPageBreak/>
         <w:t>מצגת קרייג</w:t>
       </w:r>
     </w:p>
@@ -14199,7 +18817,7 @@
           <w:strike/>
         </w:rPr>
       </w:pPr>
-      <w:bookmarkStart w:id="1" w:name="_Hlk71472504"/>
+      <w:bookmarkStart w:name="_Hlk71472504" w:id="1"/>
       <w:r>
         <w:rPr>
           <w:rFonts w:hint="cs"/>
@@ -14790,7 +19408,6 @@
           <w:noProof/>
           <w:rtl/>
         </w:rPr>
-        <w:lastRenderedPageBreak/>
         <w:drawing>
           <wp:inline distT="0" distB="0" distL="0" distR="0" wp14:anchorId="3E5A21E3" wp14:editId="227F119C">
             <wp:extent cx="2580456" cy="1594627"/>
@@ -15638,7 +20255,6 @@
           <w:strike/>
           <w:rtl/>
         </w:rPr>
-        <w:lastRenderedPageBreak/>
         <w:t>חלק מהנבדקים אין מספיק טריילים בשביל ניתוח:</w:t>
       </w:r>
     </w:p>
@@ -15809,9 +20425,10 @@
       </w:r>
       <w:r>
         <w:rPr>
-          <w:strike/>
-        </w:rPr>
-        <w:sym w:font="Wingdings" w:char="F0DF"/>
+          <w:rFonts w:ascii="Wingdings" w:hAnsi="Wingdings" w:eastAsia="Wingdings" w:cs="Wingdings"/>
+          <w:strike/>
+        </w:rPr>
+        <w:t>ß</w:t>
       </w:r>
       <w:r>
         <w:rPr>
@@ -17115,7 +21732,6 @@
           <w:strike/>
           <w:rtl/>
         </w:rPr>
-        <w:lastRenderedPageBreak/>
         <w:t xml:space="preserve">לא נוגעים במסך, עוצרים לפני </w:t>
       </w:r>
       <w:r>
@@ -17506,7 +22122,7 @@
           <w:strike/>
         </w:rPr>
       </w:pPr>
-      <w:hyperlink r:id="rId34" w:history="1">
+      <w:hyperlink w:history="1" r:id="rId34">
         <w:r>
           <w:rPr>
             <w:rStyle w:val="Hyperlink"/>
@@ -17548,7 +22164,7 @@
         </w:rPr>
         <w:t xml:space="preserve">, </w:t>
       </w:r>
-      <w:hyperlink r:id="rId35" w:history="1">
+      <w:hyperlink w:history="1" r:id="rId35">
         <w:r>
           <w:rPr>
             <w:rStyle w:val="Hyperlink"/>
@@ -20135,7 +24751,6 @@
               <w:rPr>
                 <w:strike/>
               </w:rPr>
-              <w:lastRenderedPageBreak/>
               <w:t>12</w:t>
             </w:r>
           </w:p>
@@ -20598,7 +25213,7 @@
           <w:rtl/>
         </w:rPr>
       </w:pPr>
-      <w:hyperlink r:id="rId36" w:history="1">
+      <w:hyperlink w:history="1" r:id="rId36">
         <w:r>
           <w:rPr>
             <w:rStyle w:val="Hyperlink"/>
@@ -21292,7 +25907,6 @@
           <w:noProof/>
           <w:rtl/>
         </w:rPr>
-        <w:lastRenderedPageBreak/>
         <w:drawing>
           <wp:inline distT="0" distB="0" distL="0" distR="0" wp14:anchorId="4CAE09A2" wp14:editId="50BB437C">
             <wp:extent cx="5276850" cy="2268557"/>
@@ -21380,7 +25994,7 @@
           <w:numId w:val="1"/>
         </w:numPr>
       </w:pPr>
-      <w:hyperlink r:id="rId38" w:history="1">
+      <w:hyperlink w:history="1" r:id="rId38">
         <w:r>
           <w:rPr>
             <w:rStyle w:val="Hyperlink"/>
@@ -21771,7 +26385,7 @@
       </w:r>
     </w:p>
     <w:sectPr>
-      <w:pgSz w:w="12240" w:h="15840"/>
+      <w:pgSz w:w="12240" w:h="15840" w:orient="portrait"/>
       <w:pgMar w:top="720" w:right="720" w:bottom="720" w:left="720" w:header="708" w:footer="708" w:gutter="0"/>
       <w:cols w:space="708"/>
       <w:bidi/>
@@ -21784,6 +26398,1022 @@
 
 <file path=word/numbering.xml><?xml version="1.0" encoding="utf-8"?>
 <w:numbering xmlns:wpc="http://schemas.microsoft.com/office/word/2010/wordprocessingCanvas" xmlns:cx="http://schemas.microsoft.com/office/drawing/2014/chartex" xmlns:cx1="http://schemas.microsoft.com/office/drawing/2015/9/8/chartex" xmlns:cx2="http://schemas.microsoft.com/office/drawing/2015/10/21/chartex" xmlns:cx3="http://schemas.microsoft.com/office/drawing/2016/5/9/chartex" xmlns:cx4="http://schemas.microsoft.com/office/drawing/2016/5/10/chartex" xmlns:cx5="http://schemas.microsoft.com/office/drawing/2016/5/11/chartex" xmlns:cx6="http://schemas.microsoft.com/office/drawing/2016/5/12/chartex" xmlns:cx7="http://schemas.microsoft.com/office/drawing/2016/5/13/chartex" xmlns:cx8="http://schemas.microsoft.com/office/drawing/2016/5/14/chartex" xmlns:mc="http://schemas.openxmlformats.org/markup-compatibility/2006" xmlns:aink="http://schemas.microsoft.com/office/drawing/2016/ink" xmlns:am3d="http://schemas.microsoft.com/office/drawing/2017/model3d" xmlns:o="urn:schemas-microsoft-com:office:office" xmlns:r="http://schemas.openxmlformats.org/officeDocument/2006/relationships" xmlns:m="http://schemas.openxmlformats.org/officeDocument/2006/math" xmlns:v="urn:schemas-microsoft-com:vml" xmlns:wp14="http://schemas.microsoft.com/office/word/2010/wordprocessingDrawing" xmlns:wp="http://schemas.openxmlformats.org/drawingml/2006/wordprocessingDrawing" xmlns:w10="urn:schemas-microsoft-com:office:word" xmlns:w="http://schemas.openxmlformats.org/wordprocessingml/2006/main" xmlns:w14="http://schemas.microsoft.com/office/word/2010/wordml" xmlns:w15="http://schemas.microsoft.com/office/word/2012/wordml" xmlns:w16cex="http://schemas.microsoft.com/office/word/2018/wordml/cex" xmlns:w16cid="http://schemas.microsoft.com/office/word/2016/wordml/cid" xmlns:w16="http://schemas.microsoft.com/office/word/2018/wordml" xmlns:w16sdtdh="http://schemas.microsoft.com/office/word/2020/wordml/sdtdatahash" xmlns:w16se="http://schemas.microsoft.com/office/word/2015/wordml/symex" xmlns:wpg="http://schemas.microsoft.com/office/word/2010/wordprocessingGroup" xmlns:wpi="http://schemas.microsoft.com/office/word/2010/wordprocessingInk" xmlns:wne="http://schemas.microsoft.com/office/word/2006/wordml" xmlns:wps="http://schemas.microsoft.com/office/word/2010/wordprocessingShape" mc:Ignorable="w14 w15 w16se w16cid w16 w16cex w16sdtdh wp14">
+  <w:abstractNum xmlns:w="http://schemas.openxmlformats.org/wordprocessingml/2006/main" w:abstractNumId="16">
+    <w:nsid w:val="6f9560da"/>
+    <w:multiLevelType xmlns:w="http://schemas.openxmlformats.org/wordprocessingml/2006/main" w:val="hybridMultilevel"/>
+    <w:lvl xmlns:w="http://schemas.openxmlformats.org/wordprocessingml/2006/main" w:ilvl="0">
+      <w:start w:val="1"/>
+      <w:numFmt w:val="decimal"/>
+      <w:lvlText w:val="%1."/>
+      <w:lvlJc w:val="left"/>
+      <w:pPr>
+        <w:ind w:left="720" w:hanging="360"/>
+      </w:pPr>
+    </w:lvl>
+    <w:lvl xmlns:w="http://schemas.openxmlformats.org/wordprocessingml/2006/main" w:ilvl="1">
+      <w:start w:val="1"/>
+      <w:numFmt w:val="lowerLetter"/>
+      <w:lvlText w:val="%2."/>
+      <w:lvlJc w:val="left"/>
+      <w:pPr>
+        <w:ind w:left="1440" w:hanging="360"/>
+      </w:pPr>
+    </w:lvl>
+    <w:lvl xmlns:w="http://schemas.openxmlformats.org/wordprocessingml/2006/main" w:ilvl="2">
+      <w:start w:val="1"/>
+      <w:numFmt w:val="lowerRoman"/>
+      <w:lvlText w:val="%3."/>
+      <w:lvlJc w:val="right"/>
+      <w:pPr>
+        <w:ind w:left="2160" w:hanging="180"/>
+      </w:pPr>
+    </w:lvl>
+    <w:lvl xmlns:w="http://schemas.openxmlformats.org/wordprocessingml/2006/main" w:ilvl="3">
+      <w:start w:val="1"/>
+      <w:numFmt w:val="decimal"/>
+      <w:lvlText w:val="%4."/>
+      <w:lvlJc w:val="left"/>
+      <w:pPr>
+        <w:ind w:left="2880" w:hanging="360"/>
+      </w:pPr>
+    </w:lvl>
+    <w:lvl xmlns:w="http://schemas.openxmlformats.org/wordprocessingml/2006/main" w:ilvl="4">
+      <w:start w:val="1"/>
+      <w:numFmt w:val="lowerLetter"/>
+      <w:lvlText w:val="%5."/>
+      <w:lvlJc w:val="left"/>
+      <w:pPr>
+        <w:ind w:left="3600" w:hanging="360"/>
+      </w:pPr>
+    </w:lvl>
+    <w:lvl xmlns:w="http://schemas.openxmlformats.org/wordprocessingml/2006/main" w:ilvl="5">
+      <w:start w:val="1"/>
+      <w:numFmt w:val="lowerRoman"/>
+      <w:lvlText w:val="%6."/>
+      <w:lvlJc w:val="right"/>
+      <w:pPr>
+        <w:ind w:left="4320" w:hanging="180"/>
+      </w:pPr>
+    </w:lvl>
+    <w:lvl xmlns:w="http://schemas.openxmlformats.org/wordprocessingml/2006/main" w:ilvl="6">
+      <w:start w:val="1"/>
+      <w:numFmt w:val="decimal"/>
+      <w:lvlText w:val="%7."/>
+      <w:lvlJc w:val="left"/>
+      <w:pPr>
+        <w:ind w:left="5040" w:hanging="360"/>
+      </w:pPr>
+    </w:lvl>
+    <w:lvl xmlns:w="http://schemas.openxmlformats.org/wordprocessingml/2006/main" w:ilvl="7">
+      <w:start w:val="1"/>
+      <w:numFmt w:val="lowerLetter"/>
+      <w:lvlText w:val="%8."/>
+      <w:lvlJc w:val="left"/>
+      <w:pPr>
+        <w:ind w:left="5760" w:hanging="360"/>
+      </w:pPr>
+    </w:lvl>
+    <w:lvl xmlns:w="http://schemas.openxmlformats.org/wordprocessingml/2006/main" w:ilvl="8">
+      <w:start w:val="1"/>
+      <w:numFmt w:val="lowerRoman"/>
+      <w:lvlText w:val="%9."/>
+      <w:lvlJc w:val="right"/>
+      <w:pPr>
+        <w:ind w:left="6480" w:hanging="180"/>
+      </w:pPr>
+    </w:lvl>
+  </w:abstractNum>
+  <w:abstractNum xmlns:w="http://schemas.openxmlformats.org/wordprocessingml/2006/main" w:abstractNumId="15">
+    <w:nsid w:val="4e1b4d7d"/>
+    <w:multiLevelType xmlns:w="http://schemas.openxmlformats.org/wordprocessingml/2006/main" w:val="hybridMultilevel"/>
+    <w:lvl xmlns:w="http://schemas.openxmlformats.org/wordprocessingml/2006/main" w:ilvl="0">
+      <w:start w:val="1"/>
+      <w:numFmt w:val="decimal"/>
+      <w:lvlText w:val="%1."/>
+      <w:lvlJc w:val="left"/>
+      <w:pPr>
+        <w:ind w:left="720" w:hanging="360"/>
+      </w:pPr>
+    </w:lvl>
+    <w:lvl xmlns:w="http://schemas.openxmlformats.org/wordprocessingml/2006/main" w:ilvl="1">
+      <w:start w:val="1"/>
+      <w:numFmt w:val="lowerLetter"/>
+      <w:lvlText w:val="%2."/>
+      <w:lvlJc w:val="left"/>
+      <w:pPr>
+        <w:ind w:left="1440" w:hanging="360"/>
+      </w:pPr>
+    </w:lvl>
+    <w:lvl xmlns:w="http://schemas.openxmlformats.org/wordprocessingml/2006/main" w:ilvl="2">
+      <w:start w:val="1"/>
+      <w:numFmt w:val="lowerRoman"/>
+      <w:lvlText w:val="%3."/>
+      <w:lvlJc w:val="right"/>
+      <w:pPr>
+        <w:ind w:left="2160" w:hanging="180"/>
+      </w:pPr>
+    </w:lvl>
+    <w:lvl xmlns:w="http://schemas.openxmlformats.org/wordprocessingml/2006/main" w:ilvl="3">
+      <w:start w:val="1"/>
+      <w:numFmt w:val="decimal"/>
+      <w:lvlText w:val="%4."/>
+      <w:lvlJc w:val="left"/>
+      <w:pPr>
+        <w:ind w:left="2880" w:hanging="360"/>
+      </w:pPr>
+    </w:lvl>
+    <w:lvl xmlns:w="http://schemas.openxmlformats.org/wordprocessingml/2006/main" w:ilvl="4">
+      <w:start w:val="1"/>
+      <w:numFmt w:val="lowerLetter"/>
+      <w:lvlText w:val="%5."/>
+      <w:lvlJc w:val="left"/>
+      <w:pPr>
+        <w:ind w:left="3600" w:hanging="360"/>
+      </w:pPr>
+    </w:lvl>
+    <w:lvl xmlns:w="http://schemas.openxmlformats.org/wordprocessingml/2006/main" w:ilvl="5">
+      <w:start w:val="1"/>
+      <w:numFmt w:val="lowerRoman"/>
+      <w:lvlText w:val="%6."/>
+      <w:lvlJc w:val="right"/>
+      <w:pPr>
+        <w:ind w:left="4320" w:hanging="180"/>
+      </w:pPr>
+    </w:lvl>
+    <w:lvl xmlns:w="http://schemas.openxmlformats.org/wordprocessingml/2006/main" w:ilvl="6">
+      <w:start w:val="1"/>
+      <w:numFmt w:val="decimal"/>
+      <w:lvlText w:val="%7."/>
+      <w:lvlJc w:val="left"/>
+      <w:pPr>
+        <w:ind w:left="5040" w:hanging="360"/>
+      </w:pPr>
+    </w:lvl>
+    <w:lvl xmlns:w="http://schemas.openxmlformats.org/wordprocessingml/2006/main" w:ilvl="7">
+      <w:start w:val="1"/>
+      <w:numFmt w:val="lowerLetter"/>
+      <w:lvlText w:val="%8."/>
+      <w:lvlJc w:val="left"/>
+      <w:pPr>
+        <w:ind w:left="5760" w:hanging="360"/>
+      </w:pPr>
+    </w:lvl>
+    <w:lvl xmlns:w="http://schemas.openxmlformats.org/wordprocessingml/2006/main" w:ilvl="8">
+      <w:start w:val="1"/>
+      <w:numFmt w:val="lowerRoman"/>
+      <w:lvlText w:val="%9."/>
+      <w:lvlJc w:val="right"/>
+      <w:pPr>
+        <w:ind w:left="6480" w:hanging="180"/>
+      </w:pPr>
+    </w:lvl>
+  </w:abstractNum>
+  <w:abstractNum xmlns:w="http://schemas.openxmlformats.org/wordprocessingml/2006/main" w:abstractNumId="14">
+    <w:nsid w:val="5585e90f"/>
+    <w:multiLevelType xmlns:w="http://schemas.openxmlformats.org/wordprocessingml/2006/main" w:val="hybridMultilevel"/>
+    <w:lvl xmlns:w="http://schemas.openxmlformats.org/wordprocessingml/2006/main" w:ilvl="0">
+      <w:start w:val="1"/>
+      <w:numFmt w:val="decimal"/>
+      <w:lvlText w:val="%1."/>
+      <w:lvlJc w:val="left"/>
+      <w:pPr>
+        <w:ind w:left="720" w:hanging="360"/>
+      </w:pPr>
+    </w:lvl>
+    <w:lvl xmlns:w="http://schemas.openxmlformats.org/wordprocessingml/2006/main" w:ilvl="1">
+      <w:start w:val="1"/>
+      <w:numFmt w:val="lowerLetter"/>
+      <w:lvlText w:val="%2."/>
+      <w:lvlJc w:val="left"/>
+      <w:pPr>
+        <w:ind w:left="1440" w:hanging="360"/>
+      </w:pPr>
+    </w:lvl>
+    <w:lvl xmlns:w="http://schemas.openxmlformats.org/wordprocessingml/2006/main" w:ilvl="2">
+      <w:start w:val="1"/>
+      <w:numFmt w:val="lowerRoman"/>
+      <w:lvlText w:val="%3."/>
+      <w:lvlJc w:val="right"/>
+      <w:pPr>
+        <w:ind w:left="2160" w:hanging="180"/>
+      </w:pPr>
+    </w:lvl>
+    <w:lvl xmlns:w="http://schemas.openxmlformats.org/wordprocessingml/2006/main" w:ilvl="3">
+      <w:start w:val="1"/>
+      <w:numFmt w:val="decimal"/>
+      <w:lvlText w:val="%4."/>
+      <w:lvlJc w:val="left"/>
+      <w:pPr>
+        <w:ind w:left="2880" w:hanging="360"/>
+      </w:pPr>
+    </w:lvl>
+    <w:lvl xmlns:w="http://schemas.openxmlformats.org/wordprocessingml/2006/main" w:ilvl="4">
+      <w:start w:val="1"/>
+      <w:numFmt w:val="lowerLetter"/>
+      <w:lvlText w:val="%5."/>
+      <w:lvlJc w:val="left"/>
+      <w:pPr>
+        <w:ind w:left="3600" w:hanging="360"/>
+      </w:pPr>
+    </w:lvl>
+    <w:lvl xmlns:w="http://schemas.openxmlformats.org/wordprocessingml/2006/main" w:ilvl="5">
+      <w:start w:val="1"/>
+      <w:numFmt w:val="lowerRoman"/>
+      <w:lvlText w:val="%6."/>
+      <w:lvlJc w:val="right"/>
+      <w:pPr>
+        <w:ind w:left="4320" w:hanging="180"/>
+      </w:pPr>
+    </w:lvl>
+    <w:lvl xmlns:w="http://schemas.openxmlformats.org/wordprocessingml/2006/main" w:ilvl="6">
+      <w:start w:val="1"/>
+      <w:numFmt w:val="decimal"/>
+      <w:lvlText w:val="%7."/>
+      <w:lvlJc w:val="left"/>
+      <w:pPr>
+        <w:ind w:left="5040" w:hanging="360"/>
+      </w:pPr>
+    </w:lvl>
+    <w:lvl xmlns:w="http://schemas.openxmlformats.org/wordprocessingml/2006/main" w:ilvl="7">
+      <w:start w:val="1"/>
+      <w:numFmt w:val="lowerLetter"/>
+      <w:lvlText w:val="%8."/>
+      <w:lvlJc w:val="left"/>
+      <w:pPr>
+        <w:ind w:left="5760" w:hanging="360"/>
+      </w:pPr>
+    </w:lvl>
+    <w:lvl xmlns:w="http://schemas.openxmlformats.org/wordprocessingml/2006/main" w:ilvl="8">
+      <w:start w:val="1"/>
+      <w:numFmt w:val="lowerRoman"/>
+      <w:lvlText w:val="%9."/>
+      <w:lvlJc w:val="right"/>
+      <w:pPr>
+        <w:ind w:left="6480" w:hanging="180"/>
+      </w:pPr>
+    </w:lvl>
+  </w:abstractNum>
+  <w:abstractNum xmlns:w="http://schemas.openxmlformats.org/wordprocessingml/2006/main" w:abstractNumId="13">
+    <w:nsid w:val="6359d988"/>
+    <w:multiLevelType xmlns:w="http://schemas.openxmlformats.org/wordprocessingml/2006/main" w:val="hybridMultilevel"/>
+    <w:lvl xmlns:w="http://schemas.openxmlformats.org/wordprocessingml/2006/main" w:ilvl="0">
+      <w:start w:val="1"/>
+      <w:numFmt w:val="decimal"/>
+      <w:lvlText w:val="%1."/>
+      <w:lvlJc w:val="left"/>
+      <w:pPr>
+        <w:ind w:left="720" w:hanging="360"/>
+      </w:pPr>
+    </w:lvl>
+    <w:lvl xmlns:w="http://schemas.openxmlformats.org/wordprocessingml/2006/main" w:ilvl="1">
+      <w:start w:val="1"/>
+      <w:numFmt w:val="lowerLetter"/>
+      <w:lvlText w:val="%2."/>
+      <w:lvlJc w:val="left"/>
+      <w:pPr>
+        <w:ind w:left="1440" w:hanging="360"/>
+      </w:pPr>
+    </w:lvl>
+    <w:lvl xmlns:w="http://schemas.openxmlformats.org/wordprocessingml/2006/main" w:ilvl="2">
+      <w:start w:val="1"/>
+      <w:numFmt w:val="lowerRoman"/>
+      <w:lvlText w:val="%3."/>
+      <w:lvlJc w:val="right"/>
+      <w:pPr>
+        <w:ind w:left="2160" w:hanging="180"/>
+      </w:pPr>
+    </w:lvl>
+    <w:lvl xmlns:w="http://schemas.openxmlformats.org/wordprocessingml/2006/main" w:ilvl="3">
+      <w:start w:val="1"/>
+      <w:numFmt w:val="decimal"/>
+      <w:lvlText w:val="%4."/>
+      <w:lvlJc w:val="left"/>
+      <w:pPr>
+        <w:ind w:left="2880" w:hanging="360"/>
+      </w:pPr>
+    </w:lvl>
+    <w:lvl xmlns:w="http://schemas.openxmlformats.org/wordprocessingml/2006/main" w:ilvl="4">
+      <w:start w:val="1"/>
+      <w:numFmt w:val="lowerLetter"/>
+      <w:lvlText w:val="%5."/>
+      <w:lvlJc w:val="left"/>
+      <w:pPr>
+        <w:ind w:left="3600" w:hanging="360"/>
+      </w:pPr>
+    </w:lvl>
+    <w:lvl xmlns:w="http://schemas.openxmlformats.org/wordprocessingml/2006/main" w:ilvl="5">
+      <w:start w:val="1"/>
+      <w:numFmt w:val="lowerRoman"/>
+      <w:lvlText w:val="%6."/>
+      <w:lvlJc w:val="right"/>
+      <w:pPr>
+        <w:ind w:left="4320" w:hanging="180"/>
+      </w:pPr>
+    </w:lvl>
+    <w:lvl xmlns:w="http://schemas.openxmlformats.org/wordprocessingml/2006/main" w:ilvl="6">
+      <w:start w:val="1"/>
+      <w:numFmt w:val="decimal"/>
+      <w:lvlText w:val="%7."/>
+      <w:lvlJc w:val="left"/>
+      <w:pPr>
+        <w:ind w:left="5040" w:hanging="360"/>
+      </w:pPr>
+    </w:lvl>
+    <w:lvl xmlns:w="http://schemas.openxmlformats.org/wordprocessingml/2006/main" w:ilvl="7">
+      <w:start w:val="1"/>
+      <w:numFmt w:val="lowerLetter"/>
+      <w:lvlText w:val="%8."/>
+      <w:lvlJc w:val="left"/>
+      <w:pPr>
+        <w:ind w:left="5760" w:hanging="360"/>
+      </w:pPr>
+    </w:lvl>
+    <w:lvl xmlns:w="http://schemas.openxmlformats.org/wordprocessingml/2006/main" w:ilvl="8">
+      <w:start w:val="1"/>
+      <w:numFmt w:val="lowerRoman"/>
+      <w:lvlText w:val="%9."/>
+      <w:lvlJc w:val="right"/>
+      <w:pPr>
+        <w:ind w:left="6480" w:hanging="180"/>
+      </w:pPr>
+    </w:lvl>
+  </w:abstractNum>
+  <w:abstractNum xmlns:w="http://schemas.openxmlformats.org/wordprocessingml/2006/main" w:abstractNumId="12">
+    <w:nsid w:val="2fb1cf03"/>
+    <w:multiLevelType xmlns:w="http://schemas.openxmlformats.org/wordprocessingml/2006/main" w:val="hybridMultilevel"/>
+    <w:lvl xmlns:w="http://schemas.openxmlformats.org/wordprocessingml/2006/main" w:ilvl="0">
+      <w:start w:val="1"/>
+      <w:numFmt w:val="decimal"/>
+      <w:lvlText w:val="%1."/>
+      <w:lvlJc w:val="left"/>
+      <w:pPr>
+        <w:ind w:left="720" w:hanging="360"/>
+      </w:pPr>
+    </w:lvl>
+    <w:lvl xmlns:w="http://schemas.openxmlformats.org/wordprocessingml/2006/main" w:ilvl="1">
+      <w:start w:val="1"/>
+      <w:numFmt w:val="lowerLetter"/>
+      <w:lvlText w:val="%2."/>
+      <w:lvlJc w:val="left"/>
+      <w:pPr>
+        <w:ind w:left="1440" w:hanging="360"/>
+      </w:pPr>
+    </w:lvl>
+    <w:lvl xmlns:w="http://schemas.openxmlformats.org/wordprocessingml/2006/main" w:ilvl="2">
+      <w:start w:val="1"/>
+      <w:numFmt w:val="lowerRoman"/>
+      <w:lvlText w:val="%3."/>
+      <w:lvlJc w:val="right"/>
+      <w:pPr>
+        <w:ind w:left="2160" w:hanging="180"/>
+      </w:pPr>
+    </w:lvl>
+    <w:lvl xmlns:w="http://schemas.openxmlformats.org/wordprocessingml/2006/main" w:ilvl="3">
+      <w:start w:val="1"/>
+      <w:numFmt w:val="decimal"/>
+      <w:lvlText w:val="%4."/>
+      <w:lvlJc w:val="left"/>
+      <w:pPr>
+        <w:ind w:left="2880" w:hanging="360"/>
+      </w:pPr>
+    </w:lvl>
+    <w:lvl xmlns:w="http://schemas.openxmlformats.org/wordprocessingml/2006/main" w:ilvl="4">
+      <w:start w:val="1"/>
+      <w:numFmt w:val="lowerLetter"/>
+      <w:lvlText w:val="%5."/>
+      <w:lvlJc w:val="left"/>
+      <w:pPr>
+        <w:ind w:left="3600" w:hanging="360"/>
+      </w:pPr>
+    </w:lvl>
+    <w:lvl xmlns:w="http://schemas.openxmlformats.org/wordprocessingml/2006/main" w:ilvl="5">
+      <w:start w:val="1"/>
+      <w:numFmt w:val="lowerRoman"/>
+      <w:lvlText w:val="%6."/>
+      <w:lvlJc w:val="right"/>
+      <w:pPr>
+        <w:ind w:left="4320" w:hanging="180"/>
+      </w:pPr>
+    </w:lvl>
+    <w:lvl xmlns:w="http://schemas.openxmlformats.org/wordprocessingml/2006/main" w:ilvl="6">
+      <w:start w:val="1"/>
+      <w:numFmt w:val="decimal"/>
+      <w:lvlText w:val="%7."/>
+      <w:lvlJc w:val="left"/>
+      <w:pPr>
+        <w:ind w:left="5040" w:hanging="360"/>
+      </w:pPr>
+    </w:lvl>
+    <w:lvl xmlns:w="http://schemas.openxmlformats.org/wordprocessingml/2006/main" w:ilvl="7">
+      <w:start w:val="1"/>
+      <w:numFmt w:val="lowerLetter"/>
+      <w:lvlText w:val="%8."/>
+      <w:lvlJc w:val="left"/>
+      <w:pPr>
+        <w:ind w:left="5760" w:hanging="360"/>
+      </w:pPr>
+    </w:lvl>
+    <w:lvl xmlns:w="http://schemas.openxmlformats.org/wordprocessingml/2006/main" w:ilvl="8">
+      <w:start w:val="1"/>
+      <w:numFmt w:val="lowerRoman"/>
+      <w:lvlText w:val="%9."/>
+      <w:lvlJc w:val="right"/>
+      <w:pPr>
+        <w:ind w:left="6480" w:hanging="180"/>
+      </w:pPr>
+    </w:lvl>
+  </w:abstractNum>
+  <w:abstractNum xmlns:w="http://schemas.openxmlformats.org/wordprocessingml/2006/main" w:abstractNumId="11">
+    <w:nsid w:val="41516079"/>
+    <w:multiLevelType xmlns:w="http://schemas.openxmlformats.org/wordprocessingml/2006/main" w:val="hybridMultilevel"/>
+    <w:lvl xmlns:w="http://schemas.openxmlformats.org/wordprocessingml/2006/main" w:ilvl="0">
+      <w:start w:val="1"/>
+      <w:numFmt w:val="decimal"/>
+      <w:lvlText w:val="%1."/>
+      <w:lvlJc w:val="left"/>
+      <w:pPr>
+        <w:ind w:left="720" w:hanging="360"/>
+      </w:pPr>
+    </w:lvl>
+    <w:lvl xmlns:w="http://schemas.openxmlformats.org/wordprocessingml/2006/main" w:ilvl="1">
+      <w:start w:val="1"/>
+      <w:numFmt w:val="lowerLetter"/>
+      <w:lvlText w:val="%2."/>
+      <w:lvlJc w:val="left"/>
+      <w:pPr>
+        <w:ind w:left="1440" w:hanging="360"/>
+      </w:pPr>
+    </w:lvl>
+    <w:lvl xmlns:w="http://schemas.openxmlformats.org/wordprocessingml/2006/main" w:ilvl="2">
+      <w:start w:val="1"/>
+      <w:numFmt w:val="lowerRoman"/>
+      <w:lvlText w:val="%3."/>
+      <w:lvlJc w:val="right"/>
+      <w:pPr>
+        <w:ind w:left="2160" w:hanging="180"/>
+      </w:pPr>
+    </w:lvl>
+    <w:lvl xmlns:w="http://schemas.openxmlformats.org/wordprocessingml/2006/main" w:ilvl="3">
+      <w:start w:val="1"/>
+      <w:numFmt w:val="decimal"/>
+      <w:lvlText w:val="%4."/>
+      <w:lvlJc w:val="left"/>
+      <w:pPr>
+        <w:ind w:left="2880" w:hanging="360"/>
+      </w:pPr>
+    </w:lvl>
+    <w:lvl xmlns:w="http://schemas.openxmlformats.org/wordprocessingml/2006/main" w:ilvl="4">
+      <w:start w:val="1"/>
+      <w:numFmt w:val="lowerLetter"/>
+      <w:lvlText w:val="%5."/>
+      <w:lvlJc w:val="left"/>
+      <w:pPr>
+        <w:ind w:left="3600" w:hanging="360"/>
+      </w:pPr>
+    </w:lvl>
+    <w:lvl xmlns:w="http://schemas.openxmlformats.org/wordprocessingml/2006/main" w:ilvl="5">
+      <w:start w:val="1"/>
+      <w:numFmt w:val="lowerRoman"/>
+      <w:lvlText w:val="%6."/>
+      <w:lvlJc w:val="right"/>
+      <w:pPr>
+        <w:ind w:left="4320" w:hanging="180"/>
+      </w:pPr>
+    </w:lvl>
+    <w:lvl xmlns:w="http://schemas.openxmlformats.org/wordprocessingml/2006/main" w:ilvl="6">
+      <w:start w:val="1"/>
+      <w:numFmt w:val="decimal"/>
+      <w:lvlText w:val="%7."/>
+      <w:lvlJc w:val="left"/>
+      <w:pPr>
+        <w:ind w:left="5040" w:hanging="360"/>
+      </w:pPr>
+    </w:lvl>
+    <w:lvl xmlns:w="http://schemas.openxmlformats.org/wordprocessingml/2006/main" w:ilvl="7">
+      <w:start w:val="1"/>
+      <w:numFmt w:val="lowerLetter"/>
+      <w:lvlText w:val="%8."/>
+      <w:lvlJc w:val="left"/>
+      <w:pPr>
+        <w:ind w:left="5760" w:hanging="360"/>
+      </w:pPr>
+    </w:lvl>
+    <w:lvl xmlns:w="http://schemas.openxmlformats.org/wordprocessingml/2006/main" w:ilvl="8">
+      <w:start w:val="1"/>
+      <w:numFmt w:val="lowerRoman"/>
+      <w:lvlText w:val="%9."/>
+      <w:lvlJc w:val="right"/>
+      <w:pPr>
+        <w:ind w:left="6480" w:hanging="180"/>
+      </w:pPr>
+    </w:lvl>
+  </w:abstractNum>
+  <w:abstractNum xmlns:w="http://schemas.openxmlformats.org/wordprocessingml/2006/main" w:abstractNumId="10">
+    <w:nsid w:val="5a9a8c55"/>
+    <w:multiLevelType xmlns:w="http://schemas.openxmlformats.org/wordprocessingml/2006/main" w:val="hybridMultilevel"/>
+    <w:lvl xmlns:w="http://schemas.openxmlformats.org/wordprocessingml/2006/main" w:ilvl="0">
+      <w:start w:val="1"/>
+      <w:numFmt w:val="decimal"/>
+      <w:lvlText w:val="%1."/>
+      <w:lvlJc w:val="left"/>
+      <w:pPr>
+        <w:ind w:left="720" w:hanging="360"/>
+      </w:pPr>
+    </w:lvl>
+    <w:lvl xmlns:w="http://schemas.openxmlformats.org/wordprocessingml/2006/main" w:ilvl="1">
+      <w:start w:val="1"/>
+      <w:numFmt w:val="lowerLetter"/>
+      <w:lvlText w:val="%2."/>
+      <w:lvlJc w:val="left"/>
+      <w:pPr>
+        <w:ind w:left="1440" w:hanging="360"/>
+      </w:pPr>
+    </w:lvl>
+    <w:lvl xmlns:w="http://schemas.openxmlformats.org/wordprocessingml/2006/main" w:ilvl="2">
+      <w:start w:val="1"/>
+      <w:numFmt w:val="lowerRoman"/>
+      <w:lvlText w:val="%3."/>
+      <w:lvlJc w:val="right"/>
+      <w:pPr>
+        <w:ind w:left="2160" w:hanging="180"/>
+      </w:pPr>
+    </w:lvl>
+    <w:lvl xmlns:w="http://schemas.openxmlformats.org/wordprocessingml/2006/main" w:ilvl="3">
+      <w:start w:val="1"/>
+      <w:numFmt w:val="decimal"/>
+      <w:lvlText w:val="%4."/>
+      <w:lvlJc w:val="left"/>
+      <w:pPr>
+        <w:ind w:left="2880" w:hanging="360"/>
+      </w:pPr>
+    </w:lvl>
+    <w:lvl xmlns:w="http://schemas.openxmlformats.org/wordprocessingml/2006/main" w:ilvl="4">
+      <w:start w:val="1"/>
+      <w:numFmt w:val="lowerLetter"/>
+      <w:lvlText w:val="%5."/>
+      <w:lvlJc w:val="left"/>
+      <w:pPr>
+        <w:ind w:left="3600" w:hanging="360"/>
+      </w:pPr>
+    </w:lvl>
+    <w:lvl xmlns:w="http://schemas.openxmlformats.org/wordprocessingml/2006/main" w:ilvl="5">
+      <w:start w:val="1"/>
+      <w:numFmt w:val="lowerRoman"/>
+      <w:lvlText w:val="%6."/>
+      <w:lvlJc w:val="right"/>
+      <w:pPr>
+        <w:ind w:left="4320" w:hanging="180"/>
+      </w:pPr>
+    </w:lvl>
+    <w:lvl xmlns:w="http://schemas.openxmlformats.org/wordprocessingml/2006/main" w:ilvl="6">
+      <w:start w:val="1"/>
+      <w:numFmt w:val="decimal"/>
+      <w:lvlText w:val="%7."/>
+      <w:lvlJc w:val="left"/>
+      <w:pPr>
+        <w:ind w:left="5040" w:hanging="360"/>
+      </w:pPr>
+    </w:lvl>
+    <w:lvl xmlns:w="http://schemas.openxmlformats.org/wordprocessingml/2006/main" w:ilvl="7">
+      <w:start w:val="1"/>
+      <w:numFmt w:val="lowerLetter"/>
+      <w:lvlText w:val="%8."/>
+      <w:lvlJc w:val="left"/>
+      <w:pPr>
+        <w:ind w:left="5760" w:hanging="360"/>
+      </w:pPr>
+    </w:lvl>
+    <w:lvl xmlns:w="http://schemas.openxmlformats.org/wordprocessingml/2006/main" w:ilvl="8">
+      <w:start w:val="1"/>
+      <w:numFmt w:val="lowerRoman"/>
+      <w:lvlText w:val="%9."/>
+      <w:lvlJc w:val="right"/>
+      <w:pPr>
+        <w:ind w:left="6480" w:hanging="180"/>
+      </w:pPr>
+    </w:lvl>
+  </w:abstractNum>
+  <w:abstractNum xmlns:w="http://schemas.openxmlformats.org/wordprocessingml/2006/main" w:abstractNumId="9">
+    <w:nsid w:val="6ec74a07"/>
+    <w:multiLevelType xmlns:w="http://schemas.openxmlformats.org/wordprocessingml/2006/main" w:val="hybridMultilevel"/>
+    <w:lvl xmlns:w="http://schemas.openxmlformats.org/wordprocessingml/2006/main" w:ilvl="0">
+      <w:start w:val="1"/>
+      <w:numFmt w:val="bullet"/>
+      <w:lvlText w:val=""/>
+      <w:lvlJc w:val="left"/>
+      <w:pPr>
+        <w:ind w:left="1080" w:hanging="360"/>
+      </w:pPr>
+      <w:rPr>
+        <w:rFonts w:hint="default" w:ascii="Symbol" w:hAnsi="Symbol"/>
+      </w:rPr>
+    </w:lvl>
+    <w:lvl xmlns:w="http://schemas.openxmlformats.org/wordprocessingml/2006/main" w:ilvl="1">
+      <w:start w:val="1"/>
+      <w:numFmt w:val="bullet"/>
+      <w:lvlText w:val="o"/>
+      <w:lvlJc w:val="left"/>
+      <w:pPr>
+        <w:ind w:left="1800" w:hanging="360"/>
+      </w:pPr>
+      <w:rPr>
+        <w:rFonts w:hint="default" w:ascii="Courier New" w:hAnsi="Courier New"/>
+      </w:rPr>
+    </w:lvl>
+    <w:lvl xmlns:w="http://schemas.openxmlformats.org/wordprocessingml/2006/main" w:ilvl="2">
+      <w:start w:val="1"/>
+      <w:numFmt w:val="bullet"/>
+      <w:lvlText w:val=""/>
+      <w:lvlJc w:val="left"/>
+      <w:pPr>
+        <w:ind w:left="2520" w:hanging="360"/>
+      </w:pPr>
+      <w:rPr>
+        <w:rFonts w:hint="default" w:ascii="Wingdings" w:hAnsi="Wingdings"/>
+      </w:rPr>
+    </w:lvl>
+    <w:lvl xmlns:w="http://schemas.openxmlformats.org/wordprocessingml/2006/main" w:ilvl="3">
+      <w:start w:val="1"/>
+      <w:numFmt w:val="bullet"/>
+      <w:lvlText w:val=""/>
+      <w:lvlJc w:val="left"/>
+      <w:pPr>
+        <w:ind w:left="3240" w:hanging="360"/>
+      </w:pPr>
+      <w:rPr>
+        <w:rFonts w:hint="default" w:ascii="Symbol" w:hAnsi="Symbol"/>
+      </w:rPr>
+    </w:lvl>
+    <w:lvl xmlns:w="http://schemas.openxmlformats.org/wordprocessingml/2006/main" w:ilvl="4">
+      <w:start w:val="1"/>
+      <w:numFmt w:val="bullet"/>
+      <w:lvlText w:val="o"/>
+      <w:lvlJc w:val="left"/>
+      <w:pPr>
+        <w:ind w:left="3960" w:hanging="360"/>
+      </w:pPr>
+      <w:rPr>
+        <w:rFonts w:hint="default" w:ascii="Courier New" w:hAnsi="Courier New"/>
+      </w:rPr>
+    </w:lvl>
+    <w:lvl xmlns:w="http://schemas.openxmlformats.org/wordprocessingml/2006/main" w:ilvl="5">
+      <w:start w:val="1"/>
+      <w:numFmt w:val="bullet"/>
+      <w:lvlText w:val=""/>
+      <w:lvlJc w:val="left"/>
+      <w:pPr>
+        <w:ind w:left="4680" w:hanging="360"/>
+      </w:pPr>
+      <w:rPr>
+        <w:rFonts w:hint="default" w:ascii="Wingdings" w:hAnsi="Wingdings"/>
+      </w:rPr>
+    </w:lvl>
+    <w:lvl xmlns:w="http://schemas.openxmlformats.org/wordprocessingml/2006/main" w:ilvl="6">
+      <w:start w:val="1"/>
+      <w:numFmt w:val="bullet"/>
+      <w:lvlText w:val=""/>
+      <w:lvlJc w:val="left"/>
+      <w:pPr>
+        <w:ind w:left="5400" w:hanging="360"/>
+      </w:pPr>
+      <w:rPr>
+        <w:rFonts w:hint="default" w:ascii="Symbol" w:hAnsi="Symbol"/>
+      </w:rPr>
+    </w:lvl>
+    <w:lvl xmlns:w="http://schemas.openxmlformats.org/wordprocessingml/2006/main" w:ilvl="7">
+      <w:start w:val="1"/>
+      <w:numFmt w:val="bullet"/>
+      <w:lvlText w:val="o"/>
+      <w:lvlJc w:val="left"/>
+      <w:pPr>
+        <w:ind w:left="6120" w:hanging="360"/>
+      </w:pPr>
+      <w:rPr>
+        <w:rFonts w:hint="default" w:ascii="Courier New" w:hAnsi="Courier New"/>
+      </w:rPr>
+    </w:lvl>
+    <w:lvl xmlns:w="http://schemas.openxmlformats.org/wordprocessingml/2006/main" w:ilvl="8">
+      <w:start w:val="1"/>
+      <w:numFmt w:val="bullet"/>
+      <w:lvlText w:val=""/>
+      <w:lvlJc w:val="left"/>
+      <w:pPr>
+        <w:ind w:left="6840" w:hanging="360"/>
+      </w:pPr>
+      <w:rPr>
+        <w:rFonts w:hint="default" w:ascii="Wingdings" w:hAnsi="Wingdings"/>
+      </w:rPr>
+    </w:lvl>
+  </w:abstractNum>
+  <w:abstractNum xmlns:w="http://schemas.openxmlformats.org/wordprocessingml/2006/main" w:abstractNumId="8">
+    <w:nsid w:val="54d427"/>
+    <w:multiLevelType xmlns:w="http://schemas.openxmlformats.org/wordprocessingml/2006/main" w:val="hybridMultilevel"/>
+    <w:lvl xmlns:w="http://schemas.openxmlformats.org/wordprocessingml/2006/main" w:ilvl="0">
+      <w:start w:val="1"/>
+      <w:numFmt w:val="bullet"/>
+      <w:lvlText w:val=""/>
+      <w:lvlJc w:val="left"/>
+      <w:pPr>
+        <w:ind w:left="720" w:hanging="360"/>
+      </w:pPr>
+      <w:rPr>
+        <w:rFonts w:hint="default" w:ascii="Symbol" w:hAnsi="Symbol"/>
+      </w:rPr>
+    </w:lvl>
+    <w:lvl xmlns:w="http://schemas.openxmlformats.org/wordprocessingml/2006/main" w:ilvl="1">
+      <w:start w:val="1"/>
+      <w:numFmt w:val="bullet"/>
+      <w:lvlText w:val="o"/>
+      <w:lvlJc w:val="left"/>
+      <w:pPr>
+        <w:ind w:left="1440" w:hanging="360"/>
+      </w:pPr>
+      <w:rPr>
+        <w:rFonts w:hint="default" w:ascii="Courier New" w:hAnsi="Courier New"/>
+      </w:rPr>
+    </w:lvl>
+    <w:lvl xmlns:w="http://schemas.openxmlformats.org/wordprocessingml/2006/main" w:ilvl="2">
+      <w:start w:val="1"/>
+      <w:numFmt w:val="bullet"/>
+      <w:lvlText w:val=""/>
+      <w:lvlJc w:val="left"/>
+      <w:pPr>
+        <w:ind w:left="2160" w:hanging="360"/>
+      </w:pPr>
+      <w:rPr>
+        <w:rFonts w:hint="default" w:ascii="Wingdings" w:hAnsi="Wingdings"/>
+      </w:rPr>
+    </w:lvl>
+    <w:lvl xmlns:w="http://schemas.openxmlformats.org/wordprocessingml/2006/main" w:ilvl="3">
+      <w:start w:val="1"/>
+      <w:numFmt w:val="bullet"/>
+      <w:lvlText w:val=""/>
+      <w:lvlJc w:val="left"/>
+      <w:pPr>
+        <w:ind w:left="2880" w:hanging="360"/>
+      </w:pPr>
+      <w:rPr>
+        <w:rFonts w:hint="default" w:ascii="Symbol" w:hAnsi="Symbol"/>
+      </w:rPr>
+    </w:lvl>
+    <w:lvl xmlns:w="http://schemas.openxmlformats.org/wordprocessingml/2006/main" w:ilvl="4">
+      <w:start w:val="1"/>
+      <w:numFmt w:val="bullet"/>
+      <w:lvlText w:val="o"/>
+      <w:lvlJc w:val="left"/>
+      <w:pPr>
+        <w:ind w:left="3600" w:hanging="360"/>
+      </w:pPr>
+      <w:rPr>
+        <w:rFonts w:hint="default" w:ascii="Courier New" w:hAnsi="Courier New"/>
+      </w:rPr>
+    </w:lvl>
+    <w:lvl xmlns:w="http://schemas.openxmlformats.org/wordprocessingml/2006/main" w:ilvl="5">
+      <w:start w:val="1"/>
+      <w:numFmt w:val="bullet"/>
+      <w:lvlText w:val=""/>
+      <w:lvlJc w:val="left"/>
+      <w:pPr>
+        <w:ind w:left="4320" w:hanging="360"/>
+      </w:pPr>
+      <w:rPr>
+        <w:rFonts w:hint="default" w:ascii="Wingdings" w:hAnsi="Wingdings"/>
+      </w:rPr>
+    </w:lvl>
+    <w:lvl xmlns:w="http://schemas.openxmlformats.org/wordprocessingml/2006/main" w:ilvl="6">
+      <w:start w:val="1"/>
+      <w:numFmt w:val="bullet"/>
+      <w:lvlText w:val=""/>
+      <w:lvlJc w:val="left"/>
+      <w:pPr>
+        <w:ind w:left="5040" w:hanging="360"/>
+      </w:pPr>
+      <w:rPr>
+        <w:rFonts w:hint="default" w:ascii="Symbol" w:hAnsi="Symbol"/>
+      </w:rPr>
+    </w:lvl>
+    <w:lvl xmlns:w="http://schemas.openxmlformats.org/wordprocessingml/2006/main" w:ilvl="7">
+      <w:start w:val="1"/>
+      <w:numFmt w:val="bullet"/>
+      <w:lvlText w:val="o"/>
+      <w:lvlJc w:val="left"/>
+      <w:pPr>
+        <w:ind w:left="5760" w:hanging="360"/>
+      </w:pPr>
+      <w:rPr>
+        <w:rFonts w:hint="default" w:ascii="Courier New" w:hAnsi="Courier New"/>
+      </w:rPr>
+    </w:lvl>
+    <w:lvl xmlns:w="http://schemas.openxmlformats.org/wordprocessingml/2006/main" w:ilvl="8">
+      <w:start w:val="1"/>
+      <w:numFmt w:val="bullet"/>
+      <w:lvlText w:val=""/>
+      <w:lvlJc w:val="left"/>
+      <w:pPr>
+        <w:ind w:left="6480" w:hanging="360"/>
+      </w:pPr>
+      <w:rPr>
+        <w:rFonts w:hint="default" w:ascii="Wingdings" w:hAnsi="Wingdings"/>
+      </w:rPr>
+    </w:lvl>
+  </w:abstractNum>
+  <w:abstractNum xmlns:w="http://schemas.openxmlformats.org/wordprocessingml/2006/main" w:abstractNumId="7">
+    <w:nsid w:val="1e65a2bf"/>
+    <w:multiLevelType xmlns:w="http://schemas.openxmlformats.org/wordprocessingml/2006/main" w:val="hybridMultilevel"/>
+    <w:lvl xmlns:w="http://schemas.openxmlformats.org/wordprocessingml/2006/main" w:ilvl="0">
+      <w:start w:val="1"/>
+      <w:numFmt w:val="bullet"/>
+      <w:lvlText w:val=""/>
+      <w:lvlJc w:val="left"/>
+      <w:pPr>
+        <w:ind w:left="720" w:hanging="360"/>
+      </w:pPr>
+      <w:rPr>
+        <w:rFonts w:hint="default" w:ascii="Symbol" w:hAnsi="Symbol"/>
+      </w:rPr>
+    </w:lvl>
+    <w:lvl xmlns:w="http://schemas.openxmlformats.org/wordprocessingml/2006/main" w:ilvl="1">
+      <w:start w:val="1"/>
+      <w:numFmt w:val="bullet"/>
+      <w:lvlText w:val="o"/>
+      <w:lvlJc w:val="left"/>
+      <w:pPr>
+        <w:ind w:left="1440" w:hanging="360"/>
+      </w:pPr>
+      <w:rPr>
+        <w:rFonts w:hint="default" w:ascii="Courier New" w:hAnsi="Courier New"/>
+      </w:rPr>
+    </w:lvl>
+    <w:lvl xmlns:w="http://schemas.openxmlformats.org/wordprocessingml/2006/main" w:ilvl="2">
+      <w:start w:val="1"/>
+      <w:numFmt w:val="bullet"/>
+      <w:lvlText w:val=""/>
+      <w:lvlJc w:val="left"/>
+      <w:pPr>
+        <w:ind w:left="2160" w:hanging="360"/>
+      </w:pPr>
+      <w:rPr>
+        <w:rFonts w:hint="default" w:ascii="Wingdings" w:hAnsi="Wingdings"/>
+      </w:rPr>
+    </w:lvl>
+    <w:lvl xmlns:w="http://schemas.openxmlformats.org/wordprocessingml/2006/main" w:ilvl="3">
+      <w:start w:val="1"/>
+      <w:numFmt w:val="bullet"/>
+      <w:lvlText w:val=""/>
+      <w:lvlJc w:val="left"/>
+      <w:pPr>
+        <w:ind w:left="2880" w:hanging="360"/>
+      </w:pPr>
+      <w:rPr>
+        <w:rFonts w:hint="default" w:ascii="Symbol" w:hAnsi="Symbol"/>
+      </w:rPr>
+    </w:lvl>
+    <w:lvl xmlns:w="http://schemas.openxmlformats.org/wordprocessingml/2006/main" w:ilvl="4">
+      <w:start w:val="1"/>
+      <w:numFmt w:val="bullet"/>
+      <w:lvlText w:val="o"/>
+      <w:lvlJc w:val="left"/>
+      <w:pPr>
+        <w:ind w:left="3600" w:hanging="360"/>
+      </w:pPr>
+      <w:rPr>
+        <w:rFonts w:hint="default" w:ascii="Courier New" w:hAnsi="Courier New"/>
+      </w:rPr>
+    </w:lvl>
+    <w:lvl xmlns:w="http://schemas.openxmlformats.org/wordprocessingml/2006/main" w:ilvl="5">
+      <w:start w:val="1"/>
+      <w:numFmt w:val="bullet"/>
+      <w:lvlText w:val=""/>
+      <w:lvlJc w:val="left"/>
+      <w:pPr>
+        <w:ind w:left="4320" w:hanging="360"/>
+      </w:pPr>
+      <w:rPr>
+        <w:rFonts w:hint="default" w:ascii="Wingdings" w:hAnsi="Wingdings"/>
+      </w:rPr>
+    </w:lvl>
+    <w:lvl xmlns:w="http://schemas.openxmlformats.org/wordprocessingml/2006/main" w:ilvl="6">
+      <w:start w:val="1"/>
+      <w:numFmt w:val="bullet"/>
+      <w:lvlText w:val=""/>
+      <w:lvlJc w:val="left"/>
+      <w:pPr>
+        <w:ind w:left="5040" w:hanging="360"/>
+      </w:pPr>
+      <w:rPr>
+        <w:rFonts w:hint="default" w:ascii="Symbol" w:hAnsi="Symbol"/>
+      </w:rPr>
+    </w:lvl>
+    <w:lvl xmlns:w="http://schemas.openxmlformats.org/wordprocessingml/2006/main" w:ilvl="7">
+      <w:start w:val="1"/>
+      <w:numFmt w:val="bullet"/>
+      <w:lvlText w:val="o"/>
+      <w:lvlJc w:val="left"/>
+      <w:pPr>
+        <w:ind w:left="5760" w:hanging="360"/>
+      </w:pPr>
+      <w:rPr>
+        <w:rFonts w:hint="default" w:ascii="Courier New" w:hAnsi="Courier New"/>
+      </w:rPr>
+    </w:lvl>
+    <w:lvl xmlns:w="http://schemas.openxmlformats.org/wordprocessingml/2006/main" w:ilvl="8">
+      <w:start w:val="1"/>
+      <w:numFmt w:val="bullet"/>
+      <w:lvlText w:val=""/>
+      <w:lvlJc w:val="left"/>
+      <w:pPr>
+        <w:ind w:left="6480" w:hanging="360"/>
+      </w:pPr>
+      <w:rPr>
+        <w:rFonts w:hint="default" w:ascii="Wingdings" w:hAnsi="Wingdings"/>
+      </w:rPr>
+    </w:lvl>
+  </w:abstractNum>
+  <w:abstractNum xmlns:w="http://schemas.openxmlformats.org/wordprocessingml/2006/main" w:abstractNumId="6">
+    <w:nsid w:val="40093214"/>
+    <w:multiLevelType xmlns:w="http://schemas.openxmlformats.org/wordprocessingml/2006/main" w:val="hybridMultilevel"/>
+    <w:lvl xmlns:w="http://schemas.openxmlformats.org/wordprocessingml/2006/main" w:ilvl="0">
+      <w:start w:val="1"/>
+      <w:numFmt w:val="decimal"/>
+      <w:lvlText w:val="%1."/>
+      <w:lvlJc w:val="left"/>
+      <w:pPr>
+        <w:ind w:left="720" w:hanging="360"/>
+      </w:pPr>
+    </w:lvl>
+    <w:lvl xmlns:w="http://schemas.openxmlformats.org/wordprocessingml/2006/main" w:ilvl="1">
+      <w:start w:val="1"/>
+      <w:numFmt w:val="lowerLetter"/>
+      <w:lvlText w:val="%2."/>
+      <w:lvlJc w:val="left"/>
+      <w:pPr>
+        <w:ind w:left="1440" w:hanging="360"/>
+      </w:pPr>
+    </w:lvl>
+    <w:lvl xmlns:w="http://schemas.openxmlformats.org/wordprocessingml/2006/main" w:ilvl="2">
+      <w:start w:val="1"/>
+      <w:numFmt w:val="lowerRoman"/>
+      <w:lvlText w:val="%3."/>
+      <w:lvlJc w:val="right"/>
+      <w:pPr>
+        <w:ind w:left="2160" w:hanging="180"/>
+      </w:pPr>
+    </w:lvl>
+    <w:lvl xmlns:w="http://schemas.openxmlformats.org/wordprocessingml/2006/main" w:ilvl="3">
+      <w:start w:val="1"/>
+      <w:numFmt w:val="decimal"/>
+      <w:lvlText w:val="%4."/>
+      <w:lvlJc w:val="left"/>
+      <w:pPr>
+        <w:ind w:left="2880" w:hanging="360"/>
+      </w:pPr>
+    </w:lvl>
+    <w:lvl xmlns:w="http://schemas.openxmlformats.org/wordprocessingml/2006/main" w:ilvl="4">
+      <w:start w:val="1"/>
+      <w:numFmt w:val="lowerLetter"/>
+      <w:lvlText w:val="%5."/>
+      <w:lvlJc w:val="left"/>
+      <w:pPr>
+        <w:ind w:left="3600" w:hanging="360"/>
+      </w:pPr>
+    </w:lvl>
+    <w:lvl xmlns:w="http://schemas.openxmlformats.org/wordprocessingml/2006/main" w:ilvl="5">
+      <w:start w:val="1"/>
+      <w:numFmt w:val="lowerRoman"/>
+      <w:lvlText w:val="%6."/>
+      <w:lvlJc w:val="right"/>
+      <w:pPr>
+        <w:ind w:left="4320" w:hanging="180"/>
+      </w:pPr>
+    </w:lvl>
+    <w:lvl xmlns:w="http://schemas.openxmlformats.org/wordprocessingml/2006/main" w:ilvl="6">
+      <w:start w:val="1"/>
+      <w:numFmt w:val="decimal"/>
+      <w:lvlText w:val="%7."/>
+      <w:lvlJc w:val="left"/>
+      <w:pPr>
+        <w:ind w:left="5040" w:hanging="360"/>
+      </w:pPr>
+    </w:lvl>
+    <w:lvl xmlns:w="http://schemas.openxmlformats.org/wordprocessingml/2006/main" w:ilvl="7">
+      <w:start w:val="1"/>
+      <w:numFmt w:val="lowerLetter"/>
+      <w:lvlText w:val="%8."/>
+      <w:lvlJc w:val="left"/>
+      <w:pPr>
+        <w:ind w:left="5760" w:hanging="360"/>
+      </w:pPr>
+    </w:lvl>
+    <w:lvl xmlns:w="http://schemas.openxmlformats.org/wordprocessingml/2006/main" w:ilvl="8">
+      <w:start w:val="1"/>
+      <w:numFmt w:val="lowerRoman"/>
+      <w:lvlText w:val="%9."/>
+      <w:lvlJc w:val="right"/>
+      <w:pPr>
+        <w:ind w:left="6480" w:hanging="180"/>
+      </w:pPr>
+    </w:lvl>
+  </w:abstractNum>
   <w:abstractNum w:abstractNumId="0" w15:restartNumberingAfterBreak="0">
     <w:nsid w:val="34EB4B6F"/>
     <w:multiLevelType w:val="hybridMultilevel"/>
@@ -21796,7 +27426,7 @@
         <w:ind w:left="720" w:hanging="360"/>
       </w:pPr>
       <w:rPr>
-        <w:rFonts w:ascii="Symbol" w:eastAsia="David" w:hAnsi="Symbol" w:cs="David" w:hint="default"/>
+        <w:rFonts w:hint="default" w:ascii="Symbol" w:hAnsi="Symbol" w:eastAsia="David" w:cs="David"/>
       </w:rPr>
     </w:lvl>
     <w:lvl w:ilvl="1" w:tplc="04090003" w:tentative="1">
@@ -21808,7 +27438,7 @@
         <w:ind w:left="1440" w:hanging="360"/>
       </w:pPr>
       <w:rPr>
-        <w:rFonts w:ascii="Courier New" w:hAnsi="Courier New" w:cs="Courier New" w:hint="default"/>
+        <w:rFonts w:hint="default" w:ascii="Courier New" w:hAnsi="Courier New" w:cs="Courier New"/>
       </w:rPr>
     </w:lvl>
     <w:lvl w:ilvl="2" w:tplc="04090005" w:tentative="1">
@@ -21820,7 +27450,7 @@
         <w:ind w:left="2160" w:hanging="360"/>
       </w:pPr>
       <w:rPr>
-        <w:rFonts w:ascii="Wingdings" w:hAnsi="Wingdings" w:hint="default"/>
+        <w:rFonts w:hint="default" w:ascii="Wingdings" w:hAnsi="Wingdings"/>
       </w:rPr>
     </w:lvl>
     <w:lvl w:ilvl="3" w:tplc="04090001" w:tentative="1">
@@ -21832,7 +27462,7 @@
         <w:ind w:left="2880" w:hanging="360"/>
       </w:pPr>
       <w:rPr>
-        <w:rFonts w:ascii="Symbol" w:hAnsi="Symbol" w:hint="default"/>
+        <w:rFonts w:hint="default" w:ascii="Symbol" w:hAnsi="Symbol"/>
       </w:rPr>
     </w:lvl>
     <w:lvl w:ilvl="4" w:tplc="04090003" w:tentative="1">
@@ -21844,7 +27474,7 @@
         <w:ind w:left="3600" w:hanging="360"/>
       </w:pPr>
       <w:rPr>
-        <w:rFonts w:ascii="Courier New" w:hAnsi="Courier New" w:cs="Courier New" w:hint="default"/>
+        <w:rFonts w:hint="default" w:ascii="Courier New" w:hAnsi="Courier New" w:cs="Courier New"/>
       </w:rPr>
     </w:lvl>
     <w:lvl w:ilvl="5" w:tplc="04090005" w:tentative="1">
@@ -21856,7 +27486,7 @@
         <w:ind w:left="4320" w:hanging="360"/>
       </w:pPr>
       <w:rPr>
-        <w:rFonts w:ascii="Wingdings" w:hAnsi="Wingdings" w:hint="default"/>
+        <w:rFonts w:hint="default" w:ascii="Wingdings" w:hAnsi="Wingdings"/>
       </w:rPr>
     </w:lvl>
     <w:lvl w:ilvl="6" w:tplc="04090001" w:tentative="1">
@@ -21868,7 +27498,7 @@
         <w:ind w:left="5040" w:hanging="360"/>
       </w:pPr>
       <w:rPr>
-        <w:rFonts w:ascii="Symbol" w:hAnsi="Symbol" w:hint="default"/>
+        <w:rFonts w:hint="default" w:ascii="Symbol" w:hAnsi="Symbol"/>
       </w:rPr>
     </w:lvl>
     <w:lvl w:ilvl="7" w:tplc="04090003" w:tentative="1">
@@ -21880,7 +27510,7 @@
         <w:ind w:left="5760" w:hanging="360"/>
       </w:pPr>
       <w:rPr>
-        <w:rFonts w:ascii="Courier New" w:hAnsi="Courier New" w:cs="Courier New" w:hint="default"/>
+        <w:rFonts w:hint="default" w:ascii="Courier New" w:hAnsi="Courier New" w:cs="Courier New"/>
       </w:rPr>
     </w:lvl>
     <w:lvl w:ilvl="8" w:tplc="04090005" w:tentative="1">
@@ -21892,7 +27522,7 @@
         <w:ind w:left="6480" w:hanging="360"/>
       </w:pPr>
       <w:rPr>
-        <w:rFonts w:ascii="Wingdings" w:hAnsi="Wingdings" w:hint="default"/>
+        <w:rFonts w:hint="default" w:ascii="Wingdings" w:hAnsi="Wingdings"/>
       </w:rPr>
     </w:lvl>
   </w:abstractNum>
@@ -21908,7 +27538,7 @@
         <w:ind w:left="720" w:hanging="360"/>
       </w:pPr>
       <w:rPr>
-        <w:rFonts w:ascii="Symbol" w:eastAsia="David" w:hAnsi="Symbol" w:cs="David" w:hint="default"/>
+        <w:rFonts w:hint="default" w:ascii="Symbol" w:hAnsi="Symbol" w:eastAsia="David" w:cs="David"/>
       </w:rPr>
     </w:lvl>
     <w:lvl w:ilvl="1" w:tplc="04090003">
@@ -21920,7 +27550,7 @@
         <w:ind w:left="1440" w:hanging="360"/>
       </w:pPr>
       <w:rPr>
-        <w:rFonts w:ascii="Courier New" w:hAnsi="Courier New" w:cs="Courier New" w:hint="default"/>
+        <w:rFonts w:hint="default" w:ascii="Courier New" w:hAnsi="Courier New" w:cs="Courier New"/>
       </w:rPr>
     </w:lvl>
     <w:lvl w:ilvl="2" w:tplc="04090005">
@@ -21932,7 +27562,7 @@
         <w:ind w:left="2160" w:hanging="360"/>
       </w:pPr>
       <w:rPr>
-        <w:rFonts w:ascii="Wingdings" w:hAnsi="Wingdings" w:hint="default"/>
+        <w:rFonts w:hint="default" w:ascii="Wingdings" w:hAnsi="Wingdings"/>
       </w:rPr>
     </w:lvl>
     <w:lvl w:ilvl="3" w:tplc="04090001">
@@ -21944,7 +27574,7 @@
         <w:ind w:left="2880" w:hanging="360"/>
       </w:pPr>
       <w:rPr>
-        <w:rFonts w:ascii="Symbol" w:hAnsi="Symbol" w:hint="default"/>
+        <w:rFonts w:hint="default" w:ascii="Symbol" w:hAnsi="Symbol"/>
       </w:rPr>
     </w:lvl>
     <w:lvl w:ilvl="4" w:tplc="04090003" w:tentative="1">
@@ -21956,7 +27586,7 @@
         <w:ind w:left="3600" w:hanging="360"/>
       </w:pPr>
       <w:rPr>
-        <w:rFonts w:ascii="Courier New" w:hAnsi="Courier New" w:cs="Courier New" w:hint="default"/>
+        <w:rFonts w:hint="default" w:ascii="Courier New" w:hAnsi="Courier New" w:cs="Courier New"/>
       </w:rPr>
     </w:lvl>
     <w:lvl w:ilvl="5" w:tplc="04090005" w:tentative="1">
@@ -21968,7 +27598,7 @@
         <w:ind w:left="4320" w:hanging="360"/>
       </w:pPr>
       <w:rPr>
-        <w:rFonts w:ascii="Wingdings" w:hAnsi="Wingdings" w:hint="default"/>
+        <w:rFonts w:hint="default" w:ascii="Wingdings" w:hAnsi="Wingdings"/>
       </w:rPr>
     </w:lvl>
     <w:lvl w:ilvl="6" w:tplc="04090001" w:tentative="1">
@@ -21980,7 +27610,7 @@
         <w:ind w:left="5040" w:hanging="360"/>
       </w:pPr>
       <w:rPr>
-        <w:rFonts w:ascii="Symbol" w:hAnsi="Symbol" w:hint="default"/>
+        <w:rFonts w:hint="default" w:ascii="Symbol" w:hAnsi="Symbol"/>
       </w:rPr>
     </w:lvl>
     <w:lvl w:ilvl="7" w:tplc="04090003" w:tentative="1">
@@ -21992,7 +27622,7 @@
         <w:ind w:left="5760" w:hanging="360"/>
       </w:pPr>
       <w:rPr>
-        <w:rFonts w:ascii="Courier New" w:hAnsi="Courier New" w:cs="Courier New" w:hint="default"/>
+        <w:rFonts w:hint="default" w:ascii="Courier New" w:hAnsi="Courier New" w:cs="Courier New"/>
       </w:rPr>
     </w:lvl>
     <w:lvl w:ilvl="8" w:tplc="04090005" w:tentative="1">
@@ -22004,7 +27634,7 @@
         <w:ind w:left="6480" w:hanging="360"/>
       </w:pPr>
       <w:rPr>
-        <w:rFonts w:ascii="Wingdings" w:hAnsi="Wingdings" w:hint="default"/>
+        <w:rFonts w:hint="default" w:ascii="Wingdings" w:hAnsi="Wingdings"/>
       </w:rPr>
     </w:lvl>
   </w:abstractNum>
@@ -22020,7 +27650,7 @@
         <w:ind w:left="360" w:hanging="360"/>
       </w:pPr>
       <w:rPr>
-        <w:rFonts w:ascii="Symbol" w:eastAsia="David" w:hAnsi="Symbol" w:cs="David" w:hint="default"/>
+        <w:rFonts w:hint="default" w:ascii="Symbol" w:hAnsi="Symbol" w:eastAsia="David" w:cs="David"/>
       </w:rPr>
     </w:lvl>
     <w:lvl w:ilvl="1" w:tplc="04090003" w:tentative="1">
@@ -22032,7 +27662,7 @@
         <w:ind w:left="1080" w:hanging="360"/>
       </w:pPr>
       <w:rPr>
-        <w:rFonts w:ascii="Courier New" w:hAnsi="Courier New" w:cs="Courier New" w:hint="default"/>
+        <w:rFonts w:hint="default" w:ascii="Courier New" w:hAnsi="Courier New" w:cs="Courier New"/>
       </w:rPr>
     </w:lvl>
     <w:lvl w:ilvl="2" w:tplc="04090005" w:tentative="1">
@@ -22044,7 +27674,7 @@
         <w:ind w:left="1800" w:hanging="360"/>
       </w:pPr>
       <w:rPr>
-        <w:rFonts w:ascii="Wingdings" w:hAnsi="Wingdings" w:hint="default"/>
+        <w:rFonts w:hint="default" w:ascii="Wingdings" w:hAnsi="Wingdings"/>
       </w:rPr>
     </w:lvl>
     <w:lvl w:ilvl="3" w:tplc="04090001" w:tentative="1">
@@ -22056,7 +27686,7 @@
         <w:ind w:left="2520" w:hanging="360"/>
       </w:pPr>
       <w:rPr>
-        <w:rFonts w:ascii="Symbol" w:hAnsi="Symbol" w:hint="default"/>
+        <w:rFonts w:hint="default" w:ascii="Symbol" w:hAnsi="Symbol"/>
       </w:rPr>
     </w:lvl>
     <w:lvl w:ilvl="4" w:tplc="04090003" w:tentative="1">
@@ -22068,7 +27698,7 @@
         <w:ind w:left="3240" w:hanging="360"/>
       </w:pPr>
       <w:rPr>
-        <w:rFonts w:ascii="Courier New" w:hAnsi="Courier New" w:cs="Courier New" w:hint="default"/>
+        <w:rFonts w:hint="default" w:ascii="Courier New" w:hAnsi="Courier New" w:cs="Courier New"/>
       </w:rPr>
     </w:lvl>
     <w:lvl w:ilvl="5" w:tplc="04090005" w:tentative="1">
@@ -22080,7 +27710,7 @@
         <w:ind w:left="3960" w:hanging="360"/>
       </w:pPr>
       <w:rPr>
-        <w:rFonts w:ascii="Wingdings" w:hAnsi="Wingdings" w:hint="default"/>
+        <w:rFonts w:hint="default" w:ascii="Wingdings" w:hAnsi="Wingdings"/>
       </w:rPr>
     </w:lvl>
     <w:lvl w:ilvl="6" w:tplc="04090001" w:tentative="1">
@@ -22092,7 +27722,7 @@
         <w:ind w:left="4680" w:hanging="360"/>
       </w:pPr>
       <w:rPr>
-        <w:rFonts w:ascii="Symbol" w:hAnsi="Symbol" w:hint="default"/>
+        <w:rFonts w:hint="default" w:ascii="Symbol" w:hAnsi="Symbol"/>
       </w:rPr>
     </w:lvl>
     <w:lvl w:ilvl="7" w:tplc="04090003" w:tentative="1">
@@ -22104,7 +27734,7 @@
         <w:ind w:left="5400" w:hanging="360"/>
       </w:pPr>
       <w:rPr>
-        <w:rFonts w:ascii="Courier New" w:hAnsi="Courier New" w:cs="Courier New" w:hint="default"/>
+        <w:rFonts w:hint="default" w:ascii="Courier New" w:hAnsi="Courier New" w:cs="Courier New"/>
       </w:rPr>
     </w:lvl>
     <w:lvl w:ilvl="8" w:tplc="04090005" w:tentative="1">
@@ -22116,7 +27746,7 @@
         <w:ind w:left="6120" w:hanging="360"/>
       </w:pPr>
       <w:rPr>
-        <w:rFonts w:ascii="Wingdings" w:hAnsi="Wingdings" w:hint="default"/>
+        <w:rFonts w:hint="default" w:ascii="Wingdings" w:hAnsi="Wingdings"/>
       </w:rPr>
     </w:lvl>
   </w:abstractNum>
@@ -22133,7 +27763,7 @@
         <w:ind w:left="720" w:hanging="360"/>
       </w:pPr>
       <w:rPr>
-        <w:rFonts w:ascii="Symbol" w:eastAsia="David" w:hAnsi="Symbol" w:cs="David" w:hint="default"/>
+        <w:rFonts w:hint="default" w:ascii="Symbol" w:hAnsi="Symbol" w:eastAsia="David" w:cs="David"/>
       </w:rPr>
     </w:lvl>
     <w:lvl w:ilvl="1" w:tplc="04090003">
@@ -22145,7 +27775,7 @@
         <w:ind w:left="1440" w:hanging="360"/>
       </w:pPr>
       <w:rPr>
-        <w:rFonts w:ascii="Courier New" w:hAnsi="Courier New" w:cs="Courier New" w:hint="default"/>
+        <w:rFonts w:hint="default" w:ascii="Courier New" w:hAnsi="Courier New" w:cs="Courier New"/>
       </w:rPr>
     </w:lvl>
     <w:lvl w:ilvl="2" w:tplc="04090005" w:tentative="1">
@@ -22157,7 +27787,7 @@
         <w:ind w:left="2160" w:hanging="360"/>
       </w:pPr>
       <w:rPr>
-        <w:rFonts w:ascii="Wingdings" w:hAnsi="Wingdings" w:hint="default"/>
+        <w:rFonts w:hint="default" w:ascii="Wingdings" w:hAnsi="Wingdings"/>
       </w:rPr>
     </w:lvl>
     <w:lvl w:ilvl="3" w:tplc="04090001" w:tentative="1">
@@ -22169,7 +27799,7 @@
         <w:ind w:left="2880" w:hanging="360"/>
       </w:pPr>
       <w:rPr>
-        <w:rFonts w:ascii="Symbol" w:hAnsi="Symbol" w:hint="default"/>
+        <w:rFonts w:hint="default" w:ascii="Symbol" w:hAnsi="Symbol"/>
       </w:rPr>
     </w:lvl>
     <w:lvl w:ilvl="4" w:tplc="04090003" w:tentative="1">
@@ -22181,7 +27811,7 @@
         <w:ind w:left="3600" w:hanging="360"/>
       </w:pPr>
       <w:rPr>
-        <w:rFonts w:ascii="Courier New" w:hAnsi="Courier New" w:cs="Courier New" w:hint="default"/>
+        <w:rFonts w:hint="default" w:ascii="Courier New" w:hAnsi="Courier New" w:cs="Courier New"/>
       </w:rPr>
     </w:lvl>
     <w:lvl w:ilvl="5" w:tplc="04090005" w:tentative="1">
@@ -22193,7 +27823,7 @@
         <w:ind w:left="4320" w:hanging="360"/>
       </w:pPr>
       <w:rPr>
-        <w:rFonts w:ascii="Wingdings" w:hAnsi="Wingdings" w:hint="default"/>
+        <w:rFonts w:hint="default" w:ascii="Wingdings" w:hAnsi="Wingdings"/>
       </w:rPr>
     </w:lvl>
     <w:lvl w:ilvl="6" w:tplc="04090001" w:tentative="1">
@@ -22205,7 +27835,7 @@
         <w:ind w:left="5040" w:hanging="360"/>
       </w:pPr>
       <w:rPr>
-        <w:rFonts w:ascii="Symbol" w:hAnsi="Symbol" w:hint="default"/>
+        <w:rFonts w:hint="default" w:ascii="Symbol" w:hAnsi="Symbol"/>
       </w:rPr>
     </w:lvl>
     <w:lvl w:ilvl="7" w:tplc="04090003" w:tentative="1">
@@ -22217,7 +27847,7 @@
         <w:ind w:left="5760" w:hanging="360"/>
       </w:pPr>
       <w:rPr>
-        <w:rFonts w:ascii="Courier New" w:hAnsi="Courier New" w:cs="Courier New" w:hint="default"/>
+        <w:rFonts w:hint="default" w:ascii="Courier New" w:hAnsi="Courier New" w:cs="Courier New"/>
       </w:rPr>
     </w:lvl>
     <w:lvl w:ilvl="8" w:tplc="04090005" w:tentative="1">
@@ -22229,7 +27859,7 @@
         <w:ind w:left="6480" w:hanging="360"/>
       </w:pPr>
       <w:rPr>
-        <w:rFonts w:ascii="Wingdings" w:hAnsi="Wingdings" w:hint="default"/>
+        <w:rFonts w:hint="default" w:ascii="Wingdings" w:hAnsi="Wingdings"/>
       </w:rPr>
     </w:lvl>
   </w:abstractNum>
@@ -22435,6 +28065,39 @@
       </w:pPr>
     </w:lvl>
   </w:abstractNum>
+  <w:num w:numId="17">
+    <w:abstractNumId w:val="16"/>
+  </w:num>
+  <w:num w:numId="16">
+    <w:abstractNumId w:val="15"/>
+  </w:num>
+  <w:num w:numId="15">
+    <w:abstractNumId w:val="14"/>
+  </w:num>
+  <w:num w:numId="14">
+    <w:abstractNumId w:val="13"/>
+  </w:num>
+  <w:num w:numId="13">
+    <w:abstractNumId w:val="12"/>
+  </w:num>
+  <w:num w:numId="12">
+    <w:abstractNumId w:val="11"/>
+  </w:num>
+  <w:num w:numId="11">
+    <w:abstractNumId w:val="10"/>
+  </w:num>
+  <w:num w:numId="10">
+    <w:abstractNumId w:val="9"/>
+  </w:num>
+  <w:num w:numId="9">
+    <w:abstractNumId w:val="8"/>
+  </w:num>
+  <w:num w:numId="8">
+    <w:abstractNumId w:val="7"/>
+  </w:num>
+  <w:num w:numId="7">
+    <w:abstractNumId w:val="6"/>
+  </w:num>
   <w:num w:numId="1" w16cid:durableId="159005037">
     <w:abstractNumId w:val="1"/>
   </w:num>
@@ -22457,11 +28120,11 @@
 </file>
 
 <file path=word/styles.xml><?xml version="1.0" encoding="utf-8"?>
-<w:styles xmlns:mc="http://schemas.openxmlformats.org/markup-compatibility/2006" xmlns:r="http://schemas.openxmlformats.org/officeDocument/2006/relationships" xmlns:w="http://schemas.openxmlformats.org/wordprocessingml/2006/main" xmlns:w14="http://schemas.microsoft.com/office/word/2010/wordml" xmlns:w15="http://schemas.microsoft.com/office/word/2012/wordml" xmlns:w16cex="http://schemas.microsoft.com/office/word/2018/wordml/cex" xmlns:w16cid="http://schemas.microsoft.com/office/word/2016/wordml/cid" xmlns:w16="http://schemas.microsoft.com/office/word/2018/wordml" xmlns:w16sdtdh="http://schemas.microsoft.com/office/word/2020/wordml/sdtdatahash" xmlns:w16se="http://schemas.microsoft.com/office/word/2015/wordml/symex" mc:Ignorable="w14 w15 w16se w16cid w16 w16cex w16sdtdh">
+<w:styles xmlns:wp14="http://schemas.microsoft.com/office/word/2010/wordprocessingDrawing" xmlns:mc="http://schemas.openxmlformats.org/markup-compatibility/2006" xmlns:r="http://schemas.openxmlformats.org/officeDocument/2006/relationships" xmlns:w="http://schemas.openxmlformats.org/wordprocessingml/2006/main" xmlns:w14="http://schemas.microsoft.com/office/word/2010/wordml" xmlns:w15="http://schemas.microsoft.com/office/word/2012/wordml" xmlns:w16cex="http://schemas.microsoft.com/office/word/2018/wordml/cex" xmlns:w16cid="http://schemas.microsoft.com/office/word/2016/wordml/cid" xmlns:w16="http://schemas.microsoft.com/office/word/2018/wordml" xmlns:w16sdtdh="http://schemas.microsoft.com/office/word/2020/wordml/sdtdatahash" xmlns:w16se="http://schemas.microsoft.com/office/word/2015/wordml/symex" mc:Ignorable="w14 w15 w16se w16cid w16 w16cex w16sdtdh wp14">
   <w:docDefaults>
     <w:rPrDefault>
       <w:rPr>
-        <w:rFonts w:asciiTheme="minorHAnsi" w:eastAsiaTheme="minorHAnsi" w:hAnsiTheme="minorHAnsi" w:cstheme="minorBidi"/>
+        <w:rFonts w:asciiTheme="minorHAnsi" w:hAnsiTheme="minorHAnsi" w:eastAsiaTheme="minorHAnsi" w:cstheme="minorBidi"/>
         <w:sz w:val="22"/>
         <w:szCs w:val="22"/>
         <w:lang w:val="en-US" w:eastAsia="en-US" w:bidi="he-IL"/>
@@ -22476,14 +28139,14 @@
   <w:latentStyles w:defLockedState="0" w:defUIPriority="99" w:defSemiHidden="0" w:defUnhideWhenUsed="0" w:defQFormat="0" w:count="376">
     <w:lsdException w:name="Normal" w:uiPriority="0" w:qFormat="1"/>
     <w:lsdException w:name="heading 1" w:uiPriority="9" w:qFormat="1"/>
-    <w:lsdException w:name="heading 2" w:semiHidden="1" w:uiPriority="9" w:unhideWhenUsed="1" w:qFormat="1"/>
-    <w:lsdException w:name="heading 3" w:semiHidden="1" w:uiPriority="9" w:unhideWhenUsed="1" w:qFormat="1"/>
-    <w:lsdException w:name="heading 4" w:semiHidden="1" w:uiPriority="9" w:unhideWhenUsed="1" w:qFormat="1"/>
-    <w:lsdException w:name="heading 5" w:semiHidden="1" w:uiPriority="9" w:unhideWhenUsed="1" w:qFormat="1"/>
-    <w:lsdException w:name="heading 6" w:semiHidden="1" w:uiPriority="9" w:unhideWhenUsed="1" w:qFormat="1"/>
-    <w:lsdException w:name="heading 7" w:semiHidden="1" w:uiPriority="9" w:unhideWhenUsed="1" w:qFormat="1"/>
-    <w:lsdException w:name="heading 8" w:semiHidden="1" w:uiPriority="9" w:unhideWhenUsed="1" w:qFormat="1"/>
-    <w:lsdException w:name="heading 9" w:semiHidden="1" w:uiPriority="9" w:unhideWhenUsed="1" w:qFormat="1"/>
+    <w:lsdException w:name="heading 2" w:uiPriority="9" w:semiHidden="1" w:unhideWhenUsed="1" w:qFormat="1"/>
+    <w:lsdException w:name="heading 3" w:uiPriority="9" w:semiHidden="1" w:unhideWhenUsed="1" w:qFormat="1"/>
+    <w:lsdException w:name="heading 4" w:uiPriority="9" w:semiHidden="1" w:unhideWhenUsed="1" w:qFormat="1"/>
+    <w:lsdException w:name="heading 5" w:uiPriority="9" w:semiHidden="1" w:unhideWhenUsed="1" w:qFormat="1"/>
+    <w:lsdException w:name="heading 6" w:uiPriority="9" w:semiHidden="1" w:unhideWhenUsed="1" w:qFormat="1"/>
+    <w:lsdException w:name="heading 7" w:uiPriority="9" w:semiHidden="1" w:unhideWhenUsed="1" w:qFormat="1"/>
+    <w:lsdException w:name="heading 8" w:uiPriority="9" w:semiHidden="1" w:unhideWhenUsed="1" w:qFormat="1"/>
+    <w:lsdException w:name="heading 9" w:uiPriority="9" w:semiHidden="1" w:unhideWhenUsed="1" w:qFormat="1"/>
     <w:lsdException w:name="index 1" w:semiHidden="1" w:unhideWhenUsed="1"/>
     <w:lsdException w:name="index 2" w:semiHidden="1" w:unhideWhenUsed="1"/>
     <w:lsdException w:name="index 3" w:semiHidden="1" w:unhideWhenUsed="1"/>
@@ -22493,22 +28156,22 @@
     <w:lsdException w:name="index 7" w:semiHidden="1" w:unhideWhenUsed="1"/>
     <w:lsdException w:name="index 8" w:semiHidden="1" w:unhideWhenUsed="1"/>
     <w:lsdException w:name="index 9" w:semiHidden="1" w:unhideWhenUsed="1"/>
-    <w:lsdException w:name="toc 1" w:semiHidden="1" w:uiPriority="39" w:unhideWhenUsed="1"/>
-    <w:lsdException w:name="toc 2" w:semiHidden="1" w:uiPriority="39" w:unhideWhenUsed="1"/>
-    <w:lsdException w:name="toc 3" w:semiHidden="1" w:uiPriority="39" w:unhideWhenUsed="1"/>
-    <w:lsdException w:name="toc 4" w:semiHidden="1" w:uiPriority="39" w:unhideWhenUsed="1"/>
-    <w:lsdException w:name="toc 5" w:semiHidden="1" w:uiPriority="39" w:unhideWhenUsed="1"/>
-    <w:lsdException w:name="toc 6" w:semiHidden="1" w:uiPriority="39" w:unhideWhenUsed="1"/>
-    <w:lsdException w:name="toc 7" w:semiHidden="1" w:uiPriority="39" w:unhideWhenUsed="1"/>
-    <w:lsdException w:name="toc 8" w:semiHidden="1" w:uiPriority="39" w:unhideWhenUsed="1"/>
-    <w:lsdException w:name="toc 9" w:semiHidden="1" w:uiPriority="39" w:unhideWhenUsed="1"/>
+    <w:lsdException w:name="toc 1" w:uiPriority="39" w:semiHidden="1" w:unhideWhenUsed="1"/>
+    <w:lsdException w:name="toc 2" w:uiPriority="39" w:semiHidden="1" w:unhideWhenUsed="1"/>
+    <w:lsdException w:name="toc 3" w:uiPriority="39" w:semiHidden="1" w:unhideWhenUsed="1"/>
+    <w:lsdException w:name="toc 4" w:uiPriority="39" w:semiHidden="1" w:unhideWhenUsed="1"/>
+    <w:lsdException w:name="toc 5" w:uiPriority="39" w:semiHidden="1" w:unhideWhenUsed="1"/>
+    <w:lsdException w:name="toc 6" w:uiPriority="39" w:semiHidden="1" w:unhideWhenUsed="1"/>
+    <w:lsdException w:name="toc 7" w:uiPriority="39" w:semiHidden="1" w:unhideWhenUsed="1"/>
+    <w:lsdException w:name="toc 8" w:uiPriority="39" w:semiHidden="1" w:unhideWhenUsed="1"/>
+    <w:lsdException w:name="toc 9" w:uiPriority="39" w:semiHidden="1" w:unhideWhenUsed="1"/>
     <w:lsdException w:name="Normal Indent" w:semiHidden="1" w:unhideWhenUsed="1"/>
     <w:lsdException w:name="footnote text" w:semiHidden="1" w:unhideWhenUsed="1"/>
     <w:lsdException w:name="annotation text" w:semiHidden="1" w:unhideWhenUsed="1"/>
     <w:lsdException w:name="header" w:semiHidden="1" w:unhideWhenUsed="1"/>
     <w:lsdException w:name="footer" w:semiHidden="1" w:unhideWhenUsed="1"/>
     <w:lsdException w:name="index heading" w:semiHidden="1" w:unhideWhenUsed="1"/>
-    <w:lsdException w:name="caption" w:semiHidden="1" w:uiPriority="35" w:unhideWhenUsed="1" w:qFormat="1"/>
+    <w:lsdException w:name="caption" w:uiPriority="35" w:semiHidden="1" w:unhideWhenUsed="1" w:qFormat="1"/>
     <w:lsdException w:name="table of figures" w:semiHidden="1" w:unhideWhenUsed="1"/>
     <w:lsdException w:name="envelope address" w:semiHidden="1" w:unhideWhenUsed="1"/>
     <w:lsdException w:name="envelope return" w:semiHidden="1" w:unhideWhenUsed="1"/>
@@ -22539,7 +28202,7 @@
     <w:lsdException w:name="Title" w:uiPriority="10" w:qFormat="1"/>
     <w:lsdException w:name="Closing" w:semiHidden="1" w:unhideWhenUsed="1"/>
     <w:lsdException w:name="Signature" w:semiHidden="1" w:unhideWhenUsed="1"/>
-    <w:lsdException w:name="Default Paragraph Font" w:semiHidden="1" w:uiPriority="1" w:unhideWhenUsed="1"/>
+    <w:lsdException w:name="Default Paragraph Font" w:uiPriority="1" w:semiHidden="1" w:unhideWhenUsed="1"/>
     <w:lsdException w:name="Body Text" w:semiHidden="1" w:unhideWhenUsed="1"/>
     <w:lsdException w:name="Body Text Indent" w:semiHidden="1" w:unhideWhenUsed="1"/>
     <w:lsdException w:name="List Continue" w:semiHidden="1" w:unhideWhenUsed="1"/>
@@ -22739,8 +28402,8 @@
     <w:lsdException w:name="Subtle Reference" w:uiPriority="31" w:qFormat="1"/>
     <w:lsdException w:name="Intense Reference" w:uiPriority="32" w:qFormat="1"/>
     <w:lsdException w:name="Book Title" w:uiPriority="33" w:qFormat="1"/>
-    <w:lsdException w:name="Bibliography" w:semiHidden="1" w:uiPriority="37" w:unhideWhenUsed="1"/>
-    <w:lsdException w:name="TOC Heading" w:semiHidden="1" w:uiPriority="39" w:unhideWhenUsed="1" w:qFormat="1"/>
+    <w:lsdException w:name="Bibliography" w:uiPriority="37" w:semiHidden="1" w:unhideWhenUsed="1"/>
+    <w:lsdException w:name="TOC Heading" w:uiPriority="39" w:semiHidden="1" w:unhideWhenUsed="1" w:qFormat="1"/>
     <w:lsdException w:name="Plain Table 1" w:uiPriority="41"/>
     <w:lsdException w:name="Plain Table 2" w:uiPriority="42"/>
     <w:lsdException w:name="Plain Table 3" w:uiPriority="43"/>
@@ -22851,7 +28514,7 @@
     <w:lsdException w:name="Unresolved Mention" w:semiHidden="1" w:unhideWhenUsed="1"/>
     <w:lsdException w:name="Smart Link" w:semiHidden="1" w:unhideWhenUsed="1"/>
   </w:latentStyles>
-  <w:style w:type="paragraph" w:default="1" w:styleId="Normal">
+  <w:style w:type="paragraph" w:styleId="Normal" w:default="1">
     <w:name w:val="Normal"/>
     <w:qFormat/>
     <w:rsid w:val="00F14087"/>
@@ -22860,7 +28523,7 @@
       <w:spacing w:after="0" w:line="240" w:lineRule="auto"/>
     </w:pPr>
     <w:rPr>
-      <w:rFonts w:ascii="Calibri" w:eastAsia="David" w:hAnsi="Calibri" w:cs="David"/>
+      <w:rFonts w:ascii="Calibri" w:hAnsi="Calibri" w:eastAsia="David" w:cs="David"/>
       <w:sz w:val="24"/>
       <w:szCs w:val="24"/>
     </w:rPr>
@@ -22881,7 +28544,7 @@
       <w:outlineLvl w:val="0"/>
     </w:pPr>
     <w:rPr>
-      <w:rFonts w:asciiTheme="majorHAnsi" w:eastAsiaTheme="majorEastAsia" w:hAnsiTheme="majorHAnsi"/>
+      <w:rFonts w:asciiTheme="majorHAnsi" w:hAnsiTheme="majorHAnsi" w:eastAsiaTheme="majorEastAsia"/>
       <w:bCs/>
       <w:color w:val="2F5496" w:themeColor="accent1" w:themeShade="BF"/>
       <w:sz w:val="32"/>
@@ -22929,7 +28592,7 @@
       <w:outlineLvl w:val="2"/>
     </w:pPr>
     <w:rPr>
-      <w:rFonts w:eastAsiaTheme="majorEastAsia" w:cs="Times New Roman"/>
+      <w:rFonts w:cs="Times New Roman" w:eastAsiaTheme="majorEastAsia"/>
       <w:b/>
       <w:bCs/>
       <w:color w:val="2C4E8C"/>
@@ -22954,7 +28617,7 @@
       <w:outlineLvl w:val="3"/>
     </w:pPr>
     <w:rPr>
-      <w:rFonts w:eastAsiaTheme="majorEastAsia" w:cs="Times New Roman"/>
+      <w:rFonts w:cs="Times New Roman" w:eastAsiaTheme="majorEastAsia"/>
       <w:i/>
       <w:iCs/>
       <w:color w:val="2F5496" w:themeColor="accent1" w:themeShade="BF"/>
@@ -22979,7 +28642,7 @@
       <w:outlineLvl w:val="4"/>
     </w:pPr>
     <w:rPr>
-      <w:rFonts w:ascii="Calibri Light" w:eastAsiaTheme="majorEastAsia" w:hAnsi="Calibri Light" w:cs="Times New Roman"/>
+      <w:rFonts w:ascii="Calibri Light" w:hAnsi="Calibri Light" w:cs="Times New Roman" w:eastAsiaTheme="majorEastAsia"/>
       <w:b/>
       <w:bCs/>
       <w:color w:val="4A76C6"/>
@@ -23002,7 +28665,7 @@
       <w:outlineLvl w:val="5"/>
     </w:pPr>
     <w:rPr>
-      <w:rFonts w:asciiTheme="majorHAnsi" w:eastAsiaTheme="majorEastAsia" w:hAnsiTheme="majorHAnsi" w:cstheme="majorBidi"/>
+      <w:rFonts w:asciiTheme="majorHAnsi" w:hAnsiTheme="majorHAnsi" w:eastAsiaTheme="majorEastAsia" w:cstheme="majorBidi"/>
       <w:color w:val="7698D4"/>
     </w:rPr>
   </w:style>
@@ -23023,7 +28686,7 @@
       <w:outlineLvl w:val="6"/>
     </w:pPr>
     <w:rPr>
-      <w:rFonts w:asciiTheme="majorHAnsi" w:eastAsiaTheme="majorEastAsia" w:hAnsiTheme="majorHAnsi" w:cstheme="majorBidi"/>
+      <w:rFonts w:asciiTheme="majorHAnsi" w:hAnsiTheme="majorHAnsi" w:eastAsiaTheme="majorEastAsia" w:cstheme="majorBidi"/>
       <w:i/>
       <w:iCs/>
       <w:color w:val="1F3763" w:themeColor="accent1" w:themeShade="7F"/>
@@ -23046,19 +28709,19 @@
       <w:outlineLvl w:val="7"/>
     </w:pPr>
     <w:rPr>
-      <w:rFonts w:asciiTheme="majorHAnsi" w:eastAsiaTheme="majorEastAsia" w:hAnsiTheme="majorHAnsi" w:cstheme="majorBidi"/>
+      <w:rFonts w:asciiTheme="majorHAnsi" w:hAnsiTheme="majorHAnsi" w:eastAsiaTheme="majorEastAsia" w:cstheme="majorBidi"/>
       <w:color w:val="272727" w:themeColor="text1" w:themeTint="D8"/>
       <w:sz w:val="21"/>
       <w:szCs w:val="21"/>
     </w:rPr>
   </w:style>
-  <w:style w:type="character" w:default="1" w:styleId="DefaultParagraphFont">
+  <w:style w:type="character" w:styleId="DefaultParagraphFont" w:default="1">
     <w:name w:val="Default Paragraph Font"/>
     <w:uiPriority w:val="1"/>
     <w:semiHidden/>
     <w:unhideWhenUsed/>
   </w:style>
-  <w:style w:type="table" w:default="1" w:styleId="TableNormal">
+  <w:style w:type="table" w:styleId="TableNormal" w:default="1">
     <w:name w:val="Normal Table"/>
     <w:uiPriority w:val="99"/>
     <w:semiHidden/>
@@ -23073,13 +28736,13 @@
       </w:tblCellMar>
     </w:tblPr>
   </w:style>
-  <w:style w:type="numbering" w:default="1" w:styleId="NoList">
+  <w:style w:type="numbering" w:styleId="NoList" w:default="1">
     <w:name w:val="No List"/>
     <w:uiPriority w:val="99"/>
     <w:semiHidden/>
     <w:unhideWhenUsed/>
   </w:style>
-  <w:style w:type="character" w:customStyle="1" w:styleId="Heading1Char">
+  <w:style w:type="character" w:styleId="Heading1Char" w:customStyle="1">
     <w:name w:val="Heading 1 Char"/>
     <w:aliases w:val="תאריך Char"/>
     <w:basedOn w:val="DefaultParagraphFont"/>
@@ -23087,7 +28750,7 @@
     <w:uiPriority w:val="9"/>
     <w:rsid w:val="00716379"/>
     <w:rPr>
-      <w:rFonts w:asciiTheme="majorHAnsi" w:eastAsiaTheme="majorEastAsia" w:hAnsiTheme="majorHAnsi" w:cs="David"/>
+      <w:rFonts w:cs="David" w:asciiTheme="majorHAnsi" w:hAnsiTheme="majorHAnsi" w:eastAsiaTheme="majorEastAsia"/>
       <w:bCs/>
       <w:color w:val="2F5496" w:themeColor="accent1" w:themeShade="BF"/>
       <w:sz w:val="32"/>
@@ -23095,14 +28758,14 @@
       <w:u w:val="single"/>
     </w:rPr>
   </w:style>
-  <w:style w:type="character" w:customStyle="1" w:styleId="Heading2Char">
+  <w:style w:type="character" w:styleId="Heading2Char" w:customStyle="1">
     <w:name w:val="Heading 2 Char"/>
     <w:basedOn w:val="DefaultParagraphFont"/>
     <w:link w:val="Heading2"/>
     <w:uiPriority w:val="9"/>
     <w:rsid w:val="00716379"/>
     <w:rPr>
-      <w:rFonts w:ascii="Calibri" w:eastAsiaTheme="majorEastAsia" w:hAnsi="Calibri" w:cs="David"/>
+      <w:rFonts w:ascii="Calibri" w:hAnsi="Calibri" w:cs="David" w:eastAsiaTheme="majorEastAsia"/>
       <w:b/>
       <w:bCs/>
       <w:color w:val="2F5496" w:themeColor="accent1" w:themeShade="BF"/>
@@ -23119,14 +28782,14 @@
     <w:qFormat/>
     <w:rsid w:val="00716379"/>
   </w:style>
-  <w:style w:type="character" w:customStyle="1" w:styleId="Heading3Char">
+  <w:style w:type="character" w:styleId="Heading3Char" w:customStyle="1">
     <w:name w:val="Heading 3 Char"/>
     <w:basedOn w:val="DefaultParagraphFont"/>
     <w:link w:val="Heading3"/>
     <w:uiPriority w:val="9"/>
     <w:rsid w:val="00716379"/>
     <w:rPr>
-      <w:rFonts w:ascii="Calibri" w:eastAsiaTheme="majorEastAsia" w:hAnsi="Calibri" w:cs="Times New Roman"/>
+      <w:rFonts w:ascii="Calibri" w:hAnsi="Calibri" w:cs="Times New Roman" w:eastAsiaTheme="majorEastAsia"/>
       <w:b/>
       <w:bCs/>
       <w:color w:val="2C4E8C"/>
@@ -23134,7 +28797,7 @@
       <w:szCs w:val="40"/>
     </w:rPr>
   </w:style>
-  <w:style w:type="character" w:customStyle="1" w:styleId="Heading4Char">
+  <w:style w:type="character" w:styleId="Heading4Char" w:customStyle="1">
     <w:name w:val="Heading 4 Char"/>
     <w:basedOn w:val="DefaultParagraphFont"/>
     <w:link w:val="Heading4"/>
@@ -23142,7 +28805,7 @@
     <w:semiHidden/>
     <w:rsid w:val="00716379"/>
     <w:rPr>
-      <w:rFonts w:ascii="Calibri" w:eastAsiaTheme="majorEastAsia" w:hAnsi="Calibri" w:cs="Times New Roman"/>
+      <w:rFonts w:ascii="Calibri" w:hAnsi="Calibri" w:cs="Times New Roman" w:eastAsiaTheme="majorEastAsia"/>
       <w:i/>
       <w:iCs/>
       <w:color w:val="2F5496" w:themeColor="accent1" w:themeShade="BF"/>
@@ -23150,7 +28813,7 @@
       <w:szCs w:val="34"/>
     </w:rPr>
   </w:style>
-  <w:style w:type="character" w:customStyle="1" w:styleId="Heading5Char">
+  <w:style w:type="character" w:styleId="Heading5Char" w:customStyle="1">
     <w:name w:val="Heading 5 Char"/>
     <w:basedOn w:val="DefaultParagraphFont"/>
     <w:link w:val="Heading5"/>
@@ -23158,7 +28821,7 @@
     <w:semiHidden/>
     <w:rsid w:val="00716379"/>
     <w:rPr>
-      <w:rFonts w:ascii="Calibri Light" w:eastAsiaTheme="majorEastAsia" w:hAnsi="Calibri Light" w:cs="Times New Roman"/>
+      <w:rFonts w:ascii="Calibri Light" w:hAnsi="Calibri Light" w:cs="Times New Roman" w:eastAsiaTheme="majorEastAsia"/>
       <w:b/>
       <w:bCs/>
       <w:color w:val="4A76C6"/>
@@ -23166,7 +28829,7 @@
       <w:szCs w:val="24"/>
     </w:rPr>
   </w:style>
-  <w:style w:type="character" w:customStyle="1" w:styleId="Heading6Char">
+  <w:style w:type="character" w:styleId="Heading6Char" w:customStyle="1">
     <w:name w:val="Heading 6 Char"/>
     <w:basedOn w:val="DefaultParagraphFont"/>
     <w:link w:val="Heading6"/>
@@ -23174,13 +28837,13 @@
     <w:semiHidden/>
     <w:rsid w:val="00716379"/>
     <w:rPr>
-      <w:rFonts w:asciiTheme="majorHAnsi" w:eastAsiaTheme="majorEastAsia" w:hAnsiTheme="majorHAnsi" w:cstheme="majorBidi"/>
+      <w:rFonts w:asciiTheme="majorHAnsi" w:hAnsiTheme="majorHAnsi" w:eastAsiaTheme="majorEastAsia" w:cstheme="majorBidi"/>
       <w:color w:val="7698D4"/>
       <w:sz w:val="24"/>
       <w:szCs w:val="24"/>
     </w:rPr>
   </w:style>
-  <w:style w:type="character" w:customStyle="1" w:styleId="Heading7Char">
+  <w:style w:type="character" w:styleId="Heading7Char" w:customStyle="1">
     <w:name w:val="Heading 7 Char"/>
     <w:basedOn w:val="DefaultParagraphFont"/>
     <w:link w:val="Heading7"/>
@@ -23188,7 +28851,7 @@
     <w:semiHidden/>
     <w:rsid w:val="00716379"/>
     <w:rPr>
-      <w:rFonts w:asciiTheme="majorHAnsi" w:eastAsiaTheme="majorEastAsia" w:hAnsiTheme="majorHAnsi" w:cstheme="majorBidi"/>
+      <w:rFonts w:asciiTheme="majorHAnsi" w:hAnsiTheme="majorHAnsi" w:eastAsiaTheme="majorEastAsia" w:cstheme="majorBidi"/>
       <w:i/>
       <w:iCs/>
       <w:color w:val="1F3763" w:themeColor="accent1" w:themeShade="7F"/>
@@ -23196,7 +28859,7 @@
       <w:szCs w:val="24"/>
     </w:rPr>
   </w:style>
-  <w:style w:type="character" w:customStyle="1" w:styleId="Heading8Char">
+  <w:style w:type="character" w:styleId="Heading8Char" w:customStyle="1">
     <w:name w:val="Heading 8 Char"/>
     <w:basedOn w:val="DefaultParagraphFont"/>
     <w:link w:val="Heading8"/>
@@ -23204,7 +28867,7 @@
     <w:semiHidden/>
     <w:rsid w:val="00716379"/>
     <w:rPr>
-      <w:rFonts w:asciiTheme="majorHAnsi" w:eastAsiaTheme="majorEastAsia" w:hAnsiTheme="majorHAnsi" w:cstheme="majorBidi"/>
+      <w:rFonts w:asciiTheme="majorHAnsi" w:hAnsiTheme="majorHAnsi" w:eastAsiaTheme="majorEastAsia" w:cstheme="majorBidi"/>
       <w:color w:val="272727" w:themeColor="text1" w:themeTint="D8"/>
       <w:sz w:val="21"/>
       <w:szCs w:val="21"/>
@@ -23222,21 +28885,21 @@
       <w:contextualSpacing/>
     </w:pPr>
     <w:rPr>
-      <w:rFonts w:asciiTheme="majorHAnsi" w:eastAsiaTheme="majorEastAsia" w:hAnsiTheme="majorHAnsi" w:cstheme="majorBidi"/>
+      <w:rFonts w:asciiTheme="majorHAnsi" w:hAnsiTheme="majorHAnsi" w:eastAsiaTheme="majorEastAsia" w:cstheme="majorBidi"/>
       <w:spacing w:val="-10"/>
       <w:kern w:val="28"/>
       <w:sz w:val="56"/>
       <w:szCs w:val="56"/>
     </w:rPr>
   </w:style>
-  <w:style w:type="character" w:customStyle="1" w:styleId="TitleChar">
+  <w:style w:type="character" w:styleId="TitleChar" w:customStyle="1">
     <w:name w:val="Title Char"/>
     <w:basedOn w:val="DefaultParagraphFont"/>
     <w:link w:val="Title"/>
     <w:uiPriority w:val="10"/>
     <w:rsid w:val="00716379"/>
     <w:rPr>
-      <w:rFonts w:asciiTheme="majorHAnsi" w:eastAsiaTheme="majorEastAsia" w:hAnsiTheme="majorHAnsi" w:cstheme="majorBidi"/>
+      <w:rFonts w:asciiTheme="majorHAnsi" w:hAnsiTheme="majorHAnsi" w:eastAsiaTheme="majorEastAsia" w:cstheme="majorBidi"/>
       <w:spacing w:val="-10"/>
       <w:kern w:val="28"/>
       <w:sz w:val="56"/>
@@ -23262,28 +28925,28 @@
       <w:spacing w:val="15"/>
     </w:rPr>
   </w:style>
-  <w:style w:type="character" w:customStyle="1" w:styleId="SubtitleChar">
+  <w:style w:type="character" w:styleId="SubtitleChar" w:customStyle="1">
     <w:name w:val="Subtitle Char"/>
     <w:basedOn w:val="DefaultParagraphFont"/>
     <w:link w:val="Subtitle"/>
     <w:uiPriority w:val="11"/>
     <w:rsid w:val="00716379"/>
     <w:rPr>
-      <w:rFonts w:ascii="Calibri" w:eastAsiaTheme="minorEastAsia" w:hAnsi="Calibri" w:cs="David"/>
+      <w:rFonts w:ascii="Calibri" w:hAnsi="Calibri" w:cs="David" w:eastAsiaTheme="minorEastAsia"/>
       <w:color w:val="5A5A5A" w:themeColor="text1" w:themeTint="A5"/>
       <w:spacing w:val="15"/>
       <w:sz w:val="24"/>
       <w:szCs w:val="24"/>
     </w:rPr>
   </w:style>
-  <w:style w:type="character" w:customStyle="1" w:styleId="NoSpacingChar">
+  <w:style w:type="character" w:styleId="NoSpacingChar" w:customStyle="1">
     <w:name w:val="No Spacing Char"/>
     <w:basedOn w:val="DefaultParagraphFont"/>
     <w:link w:val="NoSpacing"/>
     <w:uiPriority w:val="1"/>
     <w:rsid w:val="00716379"/>
     <w:rPr>
-      <w:rFonts w:ascii="Calibri" w:eastAsia="David" w:hAnsi="Calibri" w:cs="David"/>
+      <w:rFonts w:ascii="Calibri" w:hAnsi="Calibri" w:eastAsia="David" w:cs="David"/>
       <w:sz w:val="24"/>
       <w:szCs w:val="24"/>
     </w:rPr>
@@ -23313,7 +28976,7 @@
       <w:szCs w:val="18"/>
     </w:rPr>
   </w:style>
-  <w:style w:type="character" w:customStyle="1" w:styleId="BalloonTextChar">
+  <w:style w:type="character" w:styleId="BalloonTextChar" w:customStyle="1">
     <w:name w:val="Balloon Text Char"/>
     <w:basedOn w:val="DefaultParagraphFont"/>
     <w:link w:val="BalloonText"/>
@@ -23321,7 +28984,7 @@
     <w:semiHidden/>
     <w:rsid w:val="00931545"/>
     <w:rPr>
-      <w:rFonts w:ascii="Segoe UI" w:eastAsia="David" w:hAnsi="Segoe UI" w:cs="Segoe UI"/>
+      <w:rFonts w:ascii="Segoe UI" w:hAnsi="Segoe UI" w:eastAsia="David" w:cs="Segoe UI"/>
       <w:sz w:val="18"/>
       <w:szCs w:val="18"/>
     </w:rPr>
@@ -23337,7 +29000,7 @@
       <w:u w:val="single"/>
     </w:rPr>
   </w:style>
-  <w:style w:type="character" w:customStyle="1" w:styleId="UnresolvedMention1">
+  <w:style w:type="character" w:styleId="UnresolvedMention1" w:customStyle="1">
     <w:name w:val="Unresolved Mention1"/>
     <w:basedOn w:val="DefaultParagraphFont"/>
     <w:uiPriority w:val="99"/>
@@ -23349,7 +29012,7 @@
       <w:shd w:val="clear" w:color="auto" w:fill="E1DFDD"/>
     </w:rPr>
   </w:style>
-  <w:style w:type="character" w:customStyle="1" w:styleId="UnresolvedMention2">
+  <w:style w:type="character" w:styleId="UnresolvedMention2" w:customStyle="1">
     <w:name w:val="Unresolved Mention2"/>
     <w:basedOn w:val="DefaultParagraphFont"/>
     <w:uiPriority w:val="99"/>
@@ -23361,7 +29024,7 @@
       <w:shd w:val="clear" w:color="auto" w:fill="E1DFDD"/>
     </w:rPr>
   </w:style>
-  <w:style w:type="character" w:customStyle="1" w:styleId="UnresolvedMention3">
+  <w:style w:type="character" w:styleId="UnresolvedMention3" w:customStyle="1">
     <w:name w:val="Unresolved Mention3"/>
     <w:basedOn w:val="DefaultParagraphFont"/>
     <w:uiPriority w:val="99"/>
@@ -23385,7 +29048,7 @@
       <w:u w:val="single"/>
     </w:rPr>
   </w:style>
-  <w:style w:type="character" w:customStyle="1" w:styleId="UnresolvedMention4">
+  <w:style w:type="character" w:styleId="UnresolvedMention4" w:customStyle="1">
     <w:name w:val="Unresolved Mention4"/>
     <w:basedOn w:val="DefaultParagraphFont"/>
     <w:uiPriority w:val="99"/>
@@ -23422,7 +29085,7 @@
       <w:szCs w:val="20"/>
     </w:rPr>
   </w:style>
-  <w:style w:type="character" w:customStyle="1" w:styleId="CommentTextChar">
+  <w:style w:type="character" w:styleId="CommentTextChar" w:customStyle="1">
     <w:name w:val="Comment Text Char"/>
     <w:basedOn w:val="DefaultParagraphFont"/>
     <w:link w:val="CommentText"/>
@@ -23430,7 +29093,7 @@
     <w:semiHidden/>
     <w:rsid w:val="00B91E6B"/>
     <w:rPr>
-      <w:rFonts w:ascii="Calibri" w:eastAsia="David" w:hAnsi="Calibri" w:cs="David"/>
+      <w:rFonts w:ascii="Calibri" w:hAnsi="Calibri" w:eastAsia="David" w:cs="David"/>
       <w:sz w:val="20"/>
       <w:szCs w:val="20"/>
     </w:rPr>
@@ -23449,7 +29112,7 @@
       <w:bCs/>
     </w:rPr>
   </w:style>
-  <w:style w:type="character" w:customStyle="1" w:styleId="CommentSubjectChar">
+  <w:style w:type="character" w:styleId="CommentSubjectChar" w:customStyle="1">
     <w:name w:val="Comment Subject Char"/>
     <w:basedOn w:val="CommentTextChar"/>
     <w:link w:val="CommentSubject"/>
@@ -23457,7 +29120,7 @@
     <w:semiHidden/>
     <w:rsid w:val="00B91E6B"/>
     <w:rPr>
-      <w:rFonts w:ascii="Calibri" w:eastAsia="David" w:hAnsi="Calibri" w:cs="David"/>
+      <w:rFonts w:ascii="Calibri" w:hAnsi="Calibri" w:eastAsia="David" w:cs="David"/>
       <w:b/>
       <w:bCs/>
       <w:sz w:val="20"/>
@@ -23486,12 +29149,12 @@
     </w:pPr>
     <w:tblPr>
       <w:tblBorders>
-        <w:top w:val="single" w:sz="4" w:space="0" w:color="auto"/>
-        <w:left w:val="single" w:sz="4" w:space="0" w:color="auto"/>
-        <w:bottom w:val="single" w:sz="4" w:space="0" w:color="auto"/>
-        <w:right w:val="single" w:sz="4" w:space="0" w:color="auto"/>
-        <w:insideH w:val="single" w:sz="4" w:space="0" w:color="auto"/>
-        <w:insideV w:val="single" w:sz="4" w:space="0" w:color="auto"/>
+        <w:top w:val="single" w:color="auto" w:sz="4" w:space="0"/>
+        <w:left w:val="single" w:color="auto" w:sz="4" w:space="0"/>
+        <w:bottom w:val="single" w:color="auto" w:sz="4" w:space="0"/>
+        <w:right w:val="single" w:color="auto" w:sz="4" w:space="0"/>
+        <w:insideH w:val="single" w:color="auto" w:sz="4" w:space="0"/>
+        <w:insideV w:val="single" w:color="auto" w:sz="4" w:space="0"/>
       </w:tblBorders>
     </w:tblPr>
   </w:style>
